--- a/THESIS - Learning from different punishments in various contexts.docx
+++ b/THESIS - Learning from different punishments in various contexts.docx
@@ -1041,7 +1041,39 @@
           <w:sz w:val="24"/>
           <w:szCs w:val="24"/>
         </w:rPr>
-        <w:t>used for a deeper understanding</w:t>
+        <w:t>used for a</w:t>
+      </w:r>
+      <w:r>
+        <w:rPr>
+          <w:rFonts w:asciiTheme="minorBidi" w:hAnsiTheme="minorBidi" w:cstheme="minorBidi"/>
+          <w:sz w:val="24"/>
+          <w:szCs w:val="24"/>
+        </w:rPr>
+        <w:t>n</w:t>
+      </w:r>
+      <w:r>
+        <w:rPr>
+          <w:rFonts w:asciiTheme="minorBidi" w:hAnsiTheme="minorBidi" w:cstheme="minorBidi"/>
+          <w:sz w:val="24"/>
+          <w:szCs w:val="24"/>
+        </w:rPr>
+        <w:t xml:space="preserve"> </w:t>
+      </w:r>
+      <w:r>
+        <w:rPr>
+          <w:rFonts w:asciiTheme="minorBidi" w:hAnsiTheme="minorBidi" w:cstheme="minorBidi"/>
+          <w:sz w:val="24"/>
+          <w:szCs w:val="24"/>
+        </w:rPr>
+        <w:t>interactive</w:t>
+      </w:r>
+      <w:r>
+        <w:rPr>
+          <w:rFonts w:asciiTheme="minorBidi" w:hAnsiTheme="minorBidi" w:cstheme="minorBidi"/>
+          <w:sz w:val="24"/>
+          <w:szCs w:val="24"/>
+        </w:rPr>
+        <w:t xml:space="preserve"> understanding</w:t>
       </w:r>
       <w:r>
         <w:rPr>
@@ -1065,6 +1097,30 @@
           <w:sz w:val="24"/>
           <w:szCs w:val="24"/>
         </w:rPr>
+        <w:t>The agent learns associations between behavior and its consequences (</w:t>
+      </w:r>
+      <w:r>
+        <w:rPr>
+          <w:rFonts w:asciiTheme="minorBidi" w:hAnsiTheme="minorBidi" w:cstheme="minorBidi"/>
+          <w:sz w:val="24"/>
+          <w:szCs w:val="24"/>
+        </w:rPr>
+        <w:t>Franzoi, S. L. 2015</w:t>
+      </w:r>
+      <w:r>
+        <w:rPr>
+          <w:rFonts w:asciiTheme="minorBidi" w:hAnsiTheme="minorBidi" w:cstheme="minorBidi"/>
+          <w:sz w:val="24"/>
+          <w:szCs w:val="24"/>
+        </w:rPr>
+        <w:t xml:space="preserve">). </w:t>
+      </w:r>
+      <w:r>
+        <w:rPr>
+          <w:rFonts w:asciiTheme="minorBidi" w:hAnsiTheme="minorBidi" w:cstheme="minorBidi"/>
+          <w:sz w:val="24"/>
+          <w:szCs w:val="24"/>
+        </w:rPr>
         <w:t xml:space="preserve">In </w:t>
       </w:r>
       <w:r>
@@ -1410,47 +1466,31 @@
           <w:sz w:val="24"/>
           <w:szCs w:val="24"/>
         </w:rPr>
-        <w:t xml:space="preserve"> we can have better choices and more rewarding interaction</w:t>
-      </w:r>
-      <w:r>
-        <w:rPr>
-          <w:rFonts w:asciiTheme="minorBidi" w:hAnsiTheme="minorBidi" w:cstheme="minorBidi"/>
-          <w:sz w:val="24"/>
-          <w:szCs w:val="24"/>
-        </w:rPr>
-        <w:t>s</w:t>
-      </w:r>
-      <w:r>
-        <w:rPr>
-          <w:rFonts w:asciiTheme="minorBidi" w:hAnsiTheme="minorBidi" w:cstheme="minorBidi"/>
-          <w:sz w:val="24"/>
-          <w:szCs w:val="24"/>
-        </w:rPr>
-        <w:t xml:space="preserve"> in the future. </w:t>
-      </w:r>
-      <w:r>
-        <w:rPr>
-          <w:rFonts w:asciiTheme="minorBidi" w:hAnsiTheme="minorBidi" w:cstheme="minorBidi"/>
-          <w:sz w:val="24"/>
-          <w:szCs w:val="24"/>
-        </w:rPr>
-        <w:t>A well-established way</w:t>
-      </w:r>
-      <w:r>
-        <w:rPr>
-          <w:rFonts w:asciiTheme="minorBidi" w:hAnsiTheme="minorBidi" w:cstheme="minorBidi"/>
-          <w:sz w:val="24"/>
-          <w:szCs w:val="24"/>
-        </w:rPr>
-        <w:t xml:space="preserve"> </w:t>
-      </w:r>
-      <w:r>
-        <w:rPr>
-          <w:rFonts w:asciiTheme="minorBidi" w:hAnsiTheme="minorBidi" w:cstheme="minorBidi"/>
-          <w:sz w:val="24"/>
-          <w:szCs w:val="24"/>
-        </w:rPr>
-        <w:t>to describe this process is</w:t>
+        <w:t xml:space="preserve"> we can </w:t>
+      </w:r>
+      <w:r>
+        <w:rPr>
+          <w:rFonts w:asciiTheme="minorBidi" w:hAnsiTheme="minorBidi" w:cstheme="minorBidi"/>
+          <w:sz w:val="24"/>
+          <w:szCs w:val="24"/>
+        </w:rPr>
+        <w:t>obtain more beneficial behaviors</w:t>
+      </w:r>
+      <w:r>
+        <w:rPr>
+          <w:rFonts w:asciiTheme="minorBidi" w:hAnsiTheme="minorBidi" w:cstheme="minorBidi"/>
+          <w:sz w:val="24"/>
+          <w:szCs w:val="24"/>
+        </w:rPr>
+        <w:t xml:space="preserve"> in the future</w:t>
+      </w:r>
+      <w:r>
+        <w:rPr>
+          <w:rFonts w:asciiTheme="minorBidi" w:hAnsiTheme="minorBidi" w:cstheme="minorBidi"/>
+          <w:sz w:val="24"/>
+          <w:szCs w:val="24"/>
+        </w:rPr>
+        <w:t>. In order to learn these connections we use</w:t>
       </w:r>
       <w:r>
         <w:rPr>
@@ -1514,31 +1554,57 @@
           <w:sz w:val="24"/>
           <w:szCs w:val="24"/>
         </w:rPr>
-        <w:t>evaluate the outcomes obtained by those actions</w:t>
-      </w:r>
-      <w:r>
-        <w:rPr>
-          <w:rFonts w:asciiTheme="minorBidi" w:hAnsiTheme="minorBidi" w:cstheme="minorBidi"/>
-          <w:sz w:val="24"/>
-          <w:szCs w:val="24"/>
-        </w:rPr>
-        <w:t xml:space="preserve"> and reevaluate </w:t>
-      </w:r>
-      <w:r>
-        <w:rPr>
-          <w:rFonts w:asciiTheme="minorBidi" w:hAnsiTheme="minorBidi" w:cstheme="minorBidi"/>
-          <w:sz w:val="24"/>
-          <w:szCs w:val="24"/>
-        </w:rPr>
-        <w:t>our</w:t>
-      </w:r>
-      <w:r>
-        <w:rPr>
-          <w:rFonts w:asciiTheme="minorBidi" w:hAnsiTheme="minorBidi" w:cstheme="minorBidi"/>
-          <w:sz w:val="24"/>
-          <w:szCs w:val="24"/>
-        </w:rPr>
-        <w:t xml:space="preserve"> prior </w:t>
+        <w:t xml:space="preserve">see the </w:t>
+      </w:r>
+      <w:r>
+        <w:rPr>
+          <w:rFonts w:asciiTheme="minorBidi" w:hAnsiTheme="minorBidi" w:cstheme="minorBidi"/>
+          <w:sz w:val="24"/>
+          <w:szCs w:val="24"/>
+        </w:rPr>
+        <w:t xml:space="preserve">consequences (reward, punishment or </w:t>
+      </w:r>
+      <w:proofErr w:type="spellStart"/>
+      <w:r>
+        <w:rPr>
+          <w:rFonts w:asciiTheme="minorBidi" w:hAnsiTheme="minorBidi" w:cstheme="minorBidi"/>
+          <w:sz w:val="24"/>
+          <w:szCs w:val="24"/>
+        </w:rPr>
+        <w:t>neautral</w:t>
+      </w:r>
+      <w:proofErr w:type="spellEnd"/>
+      <w:r>
+        <w:rPr>
+          <w:rFonts w:asciiTheme="minorBidi" w:hAnsiTheme="minorBidi" w:cstheme="minorBidi"/>
+          <w:sz w:val="24"/>
+          <w:szCs w:val="24"/>
+        </w:rPr>
+        <w:t>)</w:t>
+      </w:r>
+      <w:r>
+        <w:rPr>
+          <w:rFonts w:asciiTheme="minorBidi" w:hAnsiTheme="minorBidi" w:cstheme="minorBidi"/>
+          <w:sz w:val="24"/>
+          <w:szCs w:val="24"/>
+        </w:rPr>
+        <w:t xml:space="preserve"> obtained by those actions</w:t>
+      </w:r>
+      <w:r>
+        <w:rPr>
+          <w:rFonts w:asciiTheme="minorBidi" w:hAnsiTheme="minorBidi" w:cstheme="minorBidi"/>
+          <w:sz w:val="24"/>
+          <w:szCs w:val="24"/>
+        </w:rPr>
+        <w:t xml:space="preserve"> and </w:t>
+      </w:r>
+      <w:r>
+        <w:rPr>
+          <w:rFonts w:asciiTheme="minorBidi" w:hAnsiTheme="minorBidi" w:cstheme="minorBidi"/>
+          <w:sz w:val="24"/>
+          <w:szCs w:val="24"/>
+        </w:rPr>
+        <w:t xml:space="preserve">correct our </w:t>
       </w:r>
       <w:r>
         <w:rPr>
@@ -1547,15 +1613,7 @@
           <w:szCs w:val="24"/>
         </w:rPr>
         <w:lastRenderedPageBreak/>
-        <w:t>conditioned beliefs</w:t>
-      </w:r>
-      <w:r>
-        <w:rPr>
-          <w:rFonts w:asciiTheme="minorBidi" w:hAnsiTheme="minorBidi" w:cstheme="minorBidi"/>
-          <w:sz w:val="24"/>
-          <w:szCs w:val="24"/>
-        </w:rPr>
-        <w:t xml:space="preserve"> (posteriors)</w:t>
+        <w:t>behavior accordingly</w:t>
       </w:r>
       <w:r>
         <w:rPr>
@@ -2005,26 +2063,8 @@
           <w:sz w:val="24"/>
           <w:szCs w:val="24"/>
         </w:rPr>
-        <w:t xml:space="preserve"> steps, a steady and "good enough" evaluation of the state-action is expected</w:t>
-      </w:r>
-      <w:proofErr w:type="gramStart"/>
-      <w:r>
-        <w:rPr>
-          <w:rFonts w:asciiTheme="minorBidi" w:hAnsiTheme="minorBidi" w:cstheme="minorBidi"/>
-          <w:sz w:val="24"/>
-          <w:szCs w:val="24"/>
-        </w:rPr>
-        <w:t xml:space="preserve">. </w:t>
-      </w:r>
-      <w:r>
-        <w:rPr>
-          <w:rFonts w:asciiTheme="minorBidi" w:hAnsiTheme="minorBidi" w:cstheme="minorBidi"/>
-          <w:sz w:val="24"/>
-          <w:szCs w:val="24"/>
-        </w:rPr>
-        <w:t>]</w:t>
-      </w:r>
-      <w:proofErr w:type="gramEnd"/>
+        <w:t xml:space="preserve"> steps, a steady and "good enough" evaluation of the state-action is expected. </w:t>
+      </w:r>
     </w:p>
     <w:p>
       <w:pPr>
@@ -2175,6 +2215,16 @@
           <w:sz w:val="24"/>
           <w:szCs w:val="24"/>
         </w:rPr>
+        <w:t xml:space="preserve">Eldar et al. 2016a; </w:t>
+      </w:r>
+      <w:r>
+        <w:rPr>
+          <w:rFonts w:asciiTheme="minorBidi" w:hAnsiTheme="minorBidi" w:cstheme="minorBidi"/>
+          <w:i/>
+          <w:iCs/>
+          <w:sz w:val="24"/>
+          <w:szCs w:val="24"/>
+        </w:rPr>
         <w:t>Toshikazu et al. 2018</w:t>
       </w:r>
       <w:r>
@@ -4176,7 +4226,7 @@
           <w:szCs w:val="24"/>
           <w:lang w:bidi="he-IL"/>
         </w:rPr>
-        <w:t xml:space="preserve">The psychological literature </w:t>
+        <w:t>The psychological literature</w:t>
       </w:r>
       <w:r>
         <w:rPr>
@@ -4187,7 +4237,7 @@
           <w:szCs w:val="24"/>
           <w:lang w:bidi="he-IL"/>
         </w:rPr>
-        <w:t>a few types of punishers. One distinction is between</w:t>
+        <w:t xml:space="preserve"> presents</w:t>
       </w:r>
       <w:r>
         <w:rPr>
@@ -4203,31 +4253,13 @@
       <w:r>
         <w:rPr>
           <w:rFonts w:asciiTheme="minorBidi" w:hAnsiTheme="minorBidi" w:cstheme="minorBidi"/>
-          <w:sz w:val="24"/>
-          <w:szCs w:val="24"/>
-          <w:lang w:bidi="he-IL"/>
-        </w:rPr>
-        <w:t>positive</w:t>
-      </w:r>
-      <w:r>
-        <w:rPr>
-          <w:rFonts w:asciiTheme="minorBidi" w:hAnsiTheme="minorBidi" w:cstheme="minorBidi"/>
           <w:b w:val="0"/>
           <w:bCs/>
           <w:sz w:val="24"/>
           <w:szCs w:val="24"/>
           <w:lang w:bidi="he-IL"/>
         </w:rPr>
-        <w:t xml:space="preserve"> and </w:t>
-      </w:r>
-      <w:r>
-        <w:rPr>
-          <w:rFonts w:asciiTheme="minorBidi" w:hAnsiTheme="minorBidi" w:cstheme="minorBidi"/>
-          <w:sz w:val="24"/>
-          <w:szCs w:val="24"/>
-          <w:lang w:bidi="he-IL"/>
-        </w:rPr>
-        <w:t>negative</w:t>
+        <w:t>a few types of punishers. One distinction is between</w:t>
       </w:r>
       <w:r>
         <w:rPr>
@@ -4238,16 +4270,36 @@
           <w:szCs w:val="24"/>
           <w:lang w:bidi="he-IL"/>
         </w:rPr>
-        <w:t xml:space="preserve"> punishment.</w:t>
+        <w:t xml:space="preserve"> </w:t>
+      </w:r>
+      <w:r>
+        <w:rPr>
+          <w:rFonts w:asciiTheme="minorBidi" w:hAnsiTheme="minorBidi" w:cstheme="minorBidi"/>
+          <w:sz w:val="24"/>
+          <w:szCs w:val="24"/>
+          <w:lang w:bidi="he-IL"/>
+        </w:rPr>
+        <w:t>positive</w:t>
       </w:r>
       <w:r>
         <w:rPr>
           <w:rFonts w:asciiTheme="minorBidi" w:hAnsiTheme="minorBidi" w:cstheme="minorBidi"/>
           <w:b w:val="0"/>
           <w:bCs/>
-          <w:lang w:bidi="he-IL"/>
-        </w:rPr>
-        <w:t xml:space="preserve">  </w:t>
+          <w:sz w:val="24"/>
+          <w:szCs w:val="24"/>
+          <w:lang w:bidi="he-IL"/>
+        </w:rPr>
+        <w:t xml:space="preserve"> and </w:t>
+      </w:r>
+      <w:r>
+        <w:rPr>
+          <w:rFonts w:asciiTheme="minorBidi" w:hAnsiTheme="minorBidi" w:cstheme="minorBidi"/>
+          <w:sz w:val="24"/>
+          <w:szCs w:val="24"/>
+          <w:lang w:bidi="he-IL"/>
+        </w:rPr>
+        <w:t>negative</w:t>
       </w:r>
       <w:r>
         <w:rPr>
@@ -4255,74 +4307,22 @@
           <w:b w:val="0"/>
           <w:bCs/>
           <w:sz w:val="24"/>
-          <w:szCs w:val="22"/>
-          <w:lang w:bidi="he-IL"/>
-        </w:rPr>
-        <w:t>A positive</w:t>
+          <w:szCs w:val="24"/>
+          <w:lang w:bidi="he-IL"/>
+        </w:rPr>
+        <w:t xml:space="preserve"> punishment</w:t>
       </w:r>
       <w:r>
         <w:rPr>
           <w:rFonts w:asciiTheme="minorBidi" w:hAnsiTheme="minorBidi" w:cstheme="minorBidi"/>
           <w:b w:val="0"/>
           <w:bCs/>
-          <w:lang w:bidi="he-IL"/>
-        </w:rPr>
-        <w:t xml:space="preserve"> </w:t>
-      </w:r>
-      <w:r>
-        <w:rPr>
-          <w:rFonts w:asciiTheme="minorBidi" w:hAnsiTheme="minorBidi" w:cstheme="minorBidi"/>
-          <w:b w:val="0"/>
-          <w:bCs/>
-          <w:sz w:val="24"/>
-          <w:szCs w:val="22"/>
-          <w:lang w:bidi="he-IL"/>
-        </w:rPr>
-        <w:t>punisher is the appearance of an undesirable or aversive stimulus contingently after an operant response. Some examples in research of positive punishers will be the delivery of an air puff, electric shock, and loud noise. Conversely</w:t>
-      </w:r>
-      <w:r>
-        <w:rPr>
-          <w:rFonts w:asciiTheme="minorBidi" w:hAnsiTheme="minorBidi" w:cstheme="minorBidi"/>
-          <w:b w:val="0"/>
-          <w:bCs/>
-          <w:lang w:bidi="he-IL"/>
-        </w:rPr>
-        <w:t xml:space="preserve">, </w:t>
-      </w:r>
-      <w:r>
-        <w:rPr>
-          <w:rFonts w:asciiTheme="minorBidi" w:hAnsiTheme="minorBidi" w:cstheme="minorBidi"/>
-          <w:b w:val="0"/>
-          <w:bCs/>
-          <w:sz w:val="24"/>
-          <w:szCs w:val="24"/>
-          <w:lang w:bidi="he-IL"/>
-        </w:rPr>
-        <w:t xml:space="preserve">a negative punisher is the removal of </w:t>
-      </w:r>
-      <w:r>
-        <w:rPr>
-          <w:rFonts w:asciiTheme="minorBidi" w:hAnsiTheme="minorBidi" w:cstheme="minorBidi"/>
-          <w:b w:val="0"/>
-          <w:bCs/>
-          <w:sz w:val="24"/>
-          <w:szCs w:val="24"/>
-          <w:lang w:bidi="he-IL"/>
-        </w:rPr>
-        <w:t xml:space="preserve">an appetitive </w:t>
-      </w:r>
-      <w:r>
-        <w:rPr>
-          <w:rFonts w:asciiTheme="minorBidi" w:hAnsiTheme="minorBidi" w:cstheme="minorBidi"/>
-          <w:b w:val="0"/>
-          <w:bCs/>
-          <w:sz w:val="24"/>
-          <w:szCs w:val="24"/>
-          <w:lang w:bidi="he-IL"/>
-        </w:rPr>
-        <w:t>stimulus (a reward). Examples in research for negative punishers will be the removal of food and monetary loss (</w:t>
-      </w:r>
-      <w:bookmarkStart w:id="2" w:name="_Hlk67492751"/>
+          <w:sz w:val="24"/>
+          <w:szCs w:val="24"/>
+          <w:lang w:bidi="he-IL"/>
+        </w:rPr>
+        <w:t xml:space="preserve"> (</w:t>
+      </w:r>
       <w:r>
         <w:rPr>
           <w:rFonts w:asciiTheme="minorBidi" w:hAnsiTheme="minorBidi" w:cstheme="minorBidi"/>
@@ -4332,11 +4332,9 @@
           <w:iCs/>
           <w:sz w:val="24"/>
           <w:szCs w:val="24"/>
-          <w:lang w:bidi="he-IL"/>
-        </w:rPr>
-        <w:t>Jean-Richard-Dit-Bressel et al 2018</w:t>
-      </w:r>
-      <w:bookmarkEnd w:id="2"/>
+        </w:rPr>
+        <w:t>Franzoi, S. L. 2015</w:t>
+      </w:r>
       <w:r>
         <w:rPr>
           <w:rFonts w:asciiTheme="minorBidi" w:hAnsiTheme="minorBidi" w:cstheme="minorBidi"/>
@@ -4346,7 +4344,7 @@
           <w:szCs w:val="24"/>
           <w:lang w:bidi="he-IL"/>
         </w:rPr>
-        <w:t xml:space="preserve">). </w:t>
+        <w:t>)</w:t>
       </w:r>
       <w:r>
         <w:rPr>
@@ -4357,18 +4355,16 @@
           <w:szCs w:val="24"/>
           <w:lang w:bidi="he-IL"/>
         </w:rPr>
-        <w:t xml:space="preserve">In this context, an interesting question is whether </w:t>
+        <w:t>.</w:t>
       </w:r>
       <w:r>
         <w:rPr>
           <w:rFonts w:asciiTheme="minorBidi" w:hAnsiTheme="minorBidi" w:cstheme="minorBidi"/>
           <w:b w:val="0"/>
           <w:bCs/>
-          <w:sz w:val="24"/>
-          <w:szCs w:val="24"/>
-          <w:lang w:bidi="he-IL"/>
-        </w:rPr>
-        <w:t>the loss of an existing reward</w:t>
+          <w:lang w:bidi="he-IL"/>
+        </w:rPr>
+        <w:t xml:space="preserve">  </w:t>
       </w:r>
       <w:r>
         <w:rPr>
@@ -4376,21 +4372,19 @@
           <w:b w:val="0"/>
           <w:bCs/>
           <w:sz w:val="24"/>
-          <w:szCs w:val="24"/>
-          <w:lang w:bidi="he-IL"/>
-        </w:rPr>
-        <w:t xml:space="preserve"> (a negative punisher)</w:t>
+          <w:szCs w:val="22"/>
+          <w:lang w:bidi="he-IL"/>
+        </w:rPr>
+        <w:t>A positive</w:t>
       </w:r>
       <w:r>
         <w:rPr>
           <w:rFonts w:asciiTheme="minorBidi" w:hAnsiTheme="minorBidi" w:cstheme="minorBidi"/>
           <w:b w:val="0"/>
           <w:bCs/>
-          <w:sz w:val="24"/>
-          <w:szCs w:val="24"/>
-          <w:lang w:bidi="he-IL"/>
-        </w:rPr>
-        <w:t xml:space="preserve"> is equal to the loss of a potential </w:t>
+          <w:lang w:bidi="he-IL"/>
+        </w:rPr>
+        <w:t xml:space="preserve"> </w:t>
       </w:r>
       <w:r>
         <w:rPr>
@@ -4398,16 +4392,139 @@
           <w:b w:val="0"/>
           <w:bCs/>
           <w:sz w:val="24"/>
-          <w:szCs w:val="24"/>
-          <w:lang w:bidi="he-IL"/>
-        </w:rPr>
-        <w:t xml:space="preserve">future </w:t>
+          <w:szCs w:val="22"/>
+          <w:lang w:bidi="he-IL"/>
+        </w:rPr>
+        <w:t>punisher is the appearance of an undesirable or aversive stimulus contingently after an operant response. Some examples in research of positive punishers will be the delivery of an air puff, electric shock, and loud noise. Conversely</w:t>
       </w:r>
       <w:r>
         <w:rPr>
           <w:rFonts w:asciiTheme="minorBidi" w:hAnsiTheme="minorBidi" w:cstheme="minorBidi"/>
           <w:b w:val="0"/>
           <w:bCs/>
+          <w:lang w:bidi="he-IL"/>
+        </w:rPr>
+        <w:t xml:space="preserve">, </w:t>
+      </w:r>
+      <w:r>
+        <w:rPr>
+          <w:rFonts w:asciiTheme="minorBidi" w:hAnsiTheme="minorBidi" w:cstheme="minorBidi"/>
+          <w:b w:val="0"/>
+          <w:bCs/>
+          <w:sz w:val="24"/>
+          <w:szCs w:val="24"/>
+          <w:lang w:bidi="he-IL"/>
+        </w:rPr>
+        <w:t xml:space="preserve">a negative punisher is the removal of </w:t>
+      </w:r>
+      <w:r>
+        <w:rPr>
+          <w:rFonts w:asciiTheme="minorBidi" w:hAnsiTheme="minorBidi" w:cstheme="minorBidi"/>
+          <w:b w:val="0"/>
+          <w:bCs/>
+          <w:sz w:val="24"/>
+          <w:szCs w:val="24"/>
+          <w:lang w:bidi="he-IL"/>
+        </w:rPr>
+        <w:t xml:space="preserve">an appetitive </w:t>
+      </w:r>
+      <w:r>
+        <w:rPr>
+          <w:rFonts w:asciiTheme="minorBidi" w:hAnsiTheme="minorBidi" w:cstheme="minorBidi"/>
+          <w:b w:val="0"/>
+          <w:bCs/>
+          <w:sz w:val="24"/>
+          <w:szCs w:val="24"/>
+          <w:lang w:bidi="he-IL"/>
+        </w:rPr>
+        <w:t>stimulus (a reward). Examples in research for negative punishers will be the removal of food and monetary loss (</w:t>
+      </w:r>
+      <w:bookmarkStart w:id="2" w:name="_Hlk67492751"/>
+      <w:r>
+        <w:rPr>
+          <w:rFonts w:asciiTheme="minorBidi" w:hAnsiTheme="minorBidi" w:cstheme="minorBidi"/>
+          <w:b w:val="0"/>
+          <w:bCs/>
+          <w:i/>
+          <w:iCs/>
+          <w:sz w:val="24"/>
+          <w:szCs w:val="24"/>
+          <w:lang w:bidi="he-IL"/>
+        </w:rPr>
+        <w:t>Jean-Richard-Dit-Bressel et al 2018</w:t>
+      </w:r>
+      <w:bookmarkEnd w:id="2"/>
+      <w:r>
+        <w:rPr>
+          <w:rFonts w:asciiTheme="minorBidi" w:hAnsiTheme="minorBidi" w:cstheme="minorBidi"/>
+          <w:b w:val="0"/>
+          <w:bCs/>
+          <w:sz w:val="24"/>
+          <w:szCs w:val="24"/>
+          <w:lang w:bidi="he-IL"/>
+        </w:rPr>
+        <w:t xml:space="preserve">). </w:t>
+      </w:r>
+      <w:r>
+        <w:rPr>
+          <w:rFonts w:asciiTheme="minorBidi" w:hAnsiTheme="minorBidi" w:cstheme="minorBidi"/>
+          <w:b w:val="0"/>
+          <w:bCs/>
+          <w:sz w:val="24"/>
+          <w:szCs w:val="24"/>
+          <w:lang w:bidi="he-IL"/>
+        </w:rPr>
+        <w:t xml:space="preserve">In this context, an interesting question is whether </w:t>
+      </w:r>
+      <w:r>
+        <w:rPr>
+          <w:rFonts w:asciiTheme="minorBidi" w:hAnsiTheme="minorBidi" w:cstheme="minorBidi"/>
+          <w:b w:val="0"/>
+          <w:bCs/>
+          <w:sz w:val="24"/>
+          <w:szCs w:val="24"/>
+          <w:lang w:bidi="he-IL"/>
+        </w:rPr>
+        <w:t>the loss of an existing reward</w:t>
+      </w:r>
+      <w:r>
+        <w:rPr>
+          <w:rFonts w:asciiTheme="minorBidi" w:hAnsiTheme="minorBidi" w:cstheme="minorBidi"/>
+          <w:b w:val="0"/>
+          <w:bCs/>
+          <w:sz w:val="24"/>
+          <w:szCs w:val="24"/>
+          <w:lang w:bidi="he-IL"/>
+        </w:rPr>
+        <w:t xml:space="preserve"> (a negative punisher)</w:t>
+      </w:r>
+      <w:r>
+        <w:rPr>
+          <w:rFonts w:asciiTheme="minorBidi" w:hAnsiTheme="minorBidi" w:cstheme="minorBidi"/>
+          <w:b w:val="0"/>
+          <w:bCs/>
+          <w:sz w:val="24"/>
+          <w:szCs w:val="24"/>
+          <w:lang w:bidi="he-IL"/>
+        </w:rPr>
+        <w:t xml:space="preserve"> is equal to the loss of a potential </w:t>
+      </w:r>
+      <w:r>
+        <w:rPr>
+          <w:rFonts w:asciiTheme="minorBidi" w:hAnsiTheme="minorBidi" w:cstheme="minorBidi"/>
+          <w:b w:val="0"/>
+          <w:bCs/>
+          <w:sz w:val="24"/>
+          <w:szCs w:val="24"/>
+          <w:lang w:bidi="he-IL"/>
+        </w:rPr>
+        <w:t xml:space="preserve">future </w:t>
+      </w:r>
+      <w:r>
+        <w:rPr>
+          <w:rFonts w:asciiTheme="minorBidi" w:hAnsiTheme="minorBidi" w:cstheme="minorBidi"/>
+          <w:b w:val="0"/>
+          <w:bCs/>
           <w:sz w:val="24"/>
           <w:szCs w:val="24"/>
           <w:lang w:bidi="he-IL"/>
@@ -4477,7 +4594,7 @@
           <w:szCs w:val="22"/>
           <w:lang w:bidi="he-IL"/>
         </w:rPr>
-        <w:t xml:space="preserve"> aversive stimulus. The primary punisher is one that the agent instantaneously perceives as aversive and unpleasant without the need for learning or conditioning. </w:t>
+        <w:t xml:space="preserve"> aversive stimulus</w:t>
       </w:r>
       <w:r>
         <w:rPr>
@@ -4488,7 +4605,7 @@
           <w:szCs w:val="22"/>
           <w:lang w:bidi="he-IL"/>
         </w:rPr>
-        <w:t>Examples</w:t>
+        <w:t xml:space="preserve"> </w:t>
       </w:r>
       <w:r>
         <w:rPr>
@@ -4496,21 +4613,22 @@
           <w:b w:val="0"/>
           <w:bCs/>
           <w:sz w:val="24"/>
-          <w:szCs w:val="22"/>
-          <w:lang w:bidi="he-IL"/>
-        </w:rPr>
-        <w:t xml:space="preserve"> of this </w:t>
+          <w:szCs w:val="24"/>
+          <w:lang w:bidi="he-IL"/>
+        </w:rPr>
+        <w:t>(</w:t>
       </w:r>
       <w:r>
         <w:rPr>
           <w:rFonts w:asciiTheme="minorBidi" w:hAnsiTheme="minorBidi" w:cstheme="minorBidi"/>
           <w:b w:val="0"/>
           <w:bCs/>
-          <w:sz w:val="24"/>
-          <w:szCs w:val="22"/>
-          <w:lang w:bidi="he-IL"/>
-        </w:rPr>
-        <w:t>type</w:t>
+          <w:i/>
+          <w:iCs/>
+          <w:sz w:val="24"/>
+          <w:szCs w:val="24"/>
+        </w:rPr>
+        <w:t>Franzoi, S. L. 2015</w:t>
       </w:r>
       <w:r>
         <w:rPr>
@@ -4518,10 +4636,10 @@
           <w:b w:val="0"/>
           <w:bCs/>
           <w:sz w:val="24"/>
-          <w:szCs w:val="22"/>
-          <w:lang w:bidi="he-IL"/>
-        </w:rPr>
-        <w:t xml:space="preserve"> </w:t>
+          <w:szCs w:val="24"/>
+          <w:lang w:bidi="he-IL"/>
+        </w:rPr>
+        <w:t>)</w:t>
       </w:r>
       <w:r>
         <w:rPr>
@@ -4532,7 +4650,7 @@
           <w:szCs w:val="22"/>
           <w:lang w:bidi="he-IL"/>
         </w:rPr>
-        <w:t>are the</w:t>
+        <w:t xml:space="preserve">. The primary punisher is one that the agent instantaneously perceives as </w:t>
       </w:r>
       <w:r>
         <w:rPr>
@@ -4543,7 +4661,8 @@
           <w:szCs w:val="22"/>
           <w:lang w:bidi="he-IL"/>
         </w:rPr>
-        <w:t xml:space="preserve"> </w:t>
+        <w:lastRenderedPageBreak/>
+        <w:t xml:space="preserve">aversive and unpleasant without the need for learning or conditioning. </w:t>
       </w:r>
       <w:r>
         <w:rPr>
@@ -4554,8 +4673,7 @@
           <w:szCs w:val="22"/>
           <w:lang w:bidi="he-IL"/>
         </w:rPr>
-        <w:lastRenderedPageBreak/>
-        <w:t xml:space="preserve">delivery of an air puff, electric shock, and loud noise that create an immediate repulsion when encountered. Conversely, a secondary punisher is one that needs to be conditioned and learned. </w:t>
+        <w:t>Examples</w:t>
       </w:r>
       <w:r>
         <w:rPr>
@@ -4566,7 +4684,7 @@
           <w:szCs w:val="22"/>
           <w:lang w:bidi="he-IL"/>
         </w:rPr>
-        <w:t>For</w:t>
+        <w:t xml:space="preserve"> of this </w:t>
       </w:r>
       <w:r>
         <w:rPr>
@@ -4577,7 +4695,7 @@
           <w:szCs w:val="22"/>
           <w:lang w:bidi="he-IL"/>
         </w:rPr>
-        <w:t xml:space="preserve"> example</w:t>
+        <w:t>type</w:t>
       </w:r>
       <w:r>
         <w:rPr>
@@ -4588,7 +4706,7 @@
           <w:szCs w:val="22"/>
           <w:lang w:bidi="he-IL"/>
         </w:rPr>
-        <w:t xml:space="preserve">, </w:t>
+        <w:t xml:space="preserve"> </w:t>
       </w:r>
       <w:r>
         <w:rPr>
@@ -4599,6 +4717,61 @@
           <w:szCs w:val="22"/>
           <w:lang w:bidi="he-IL"/>
         </w:rPr>
+        <w:t>are the</w:t>
+      </w:r>
+      <w:r>
+        <w:rPr>
+          <w:rFonts w:asciiTheme="minorBidi" w:hAnsiTheme="minorBidi" w:cstheme="minorBidi"/>
+          <w:b w:val="0"/>
+          <w:bCs/>
+          <w:sz w:val="24"/>
+          <w:szCs w:val="22"/>
+          <w:lang w:bidi="he-IL"/>
+        </w:rPr>
+        <w:t xml:space="preserve"> delivery of an air puff, electric shock, and loud noise that create an immediate repulsion when encountered. Conversely, a secondary punisher is one that needs to be conditioned and learned. </w:t>
+      </w:r>
+      <w:r>
+        <w:rPr>
+          <w:rFonts w:asciiTheme="minorBidi" w:hAnsiTheme="minorBidi" w:cstheme="minorBidi"/>
+          <w:b w:val="0"/>
+          <w:bCs/>
+          <w:sz w:val="24"/>
+          <w:szCs w:val="22"/>
+          <w:lang w:bidi="he-IL"/>
+        </w:rPr>
+        <w:t>For</w:t>
+      </w:r>
+      <w:r>
+        <w:rPr>
+          <w:rFonts w:asciiTheme="minorBidi" w:hAnsiTheme="minorBidi" w:cstheme="minorBidi"/>
+          <w:b w:val="0"/>
+          <w:bCs/>
+          <w:sz w:val="24"/>
+          <w:szCs w:val="22"/>
+          <w:lang w:bidi="he-IL"/>
+        </w:rPr>
+        <w:t xml:space="preserve"> example</w:t>
+      </w:r>
+      <w:r>
+        <w:rPr>
+          <w:rFonts w:asciiTheme="minorBidi" w:hAnsiTheme="minorBidi" w:cstheme="minorBidi"/>
+          <w:b w:val="0"/>
+          <w:bCs/>
+          <w:sz w:val="24"/>
+          <w:szCs w:val="22"/>
+          <w:lang w:bidi="he-IL"/>
+        </w:rPr>
+        <w:t xml:space="preserve">, </w:t>
+      </w:r>
+      <w:r>
+        <w:rPr>
+          <w:rFonts w:asciiTheme="minorBidi" w:hAnsiTheme="minorBidi" w:cstheme="minorBidi"/>
+          <w:b w:val="0"/>
+          <w:bCs/>
+          <w:sz w:val="24"/>
+          <w:szCs w:val="22"/>
+          <w:lang w:bidi="he-IL"/>
+        </w:rPr>
         <w:t>a parking ticket, an increase of product price and social punishments like an angry or disapproving face.</w:t>
       </w:r>
     </w:p>
@@ -5233,7 +5406,17 @@
           <w:szCs w:val="24"/>
           <w:lang w:bidi="he-IL"/>
         </w:rPr>
-        <w:t xml:space="preserve"> Following Sperl et al we used a Loud White Noise of between 92 DB to 95 </w:t>
+        <w:t xml:space="preserve"> Following Sperl et al we used a Loud White Noise of between 92 </w:t>
+      </w:r>
+      <w:r>
+        <w:rPr>
+          <w:rFonts w:asciiTheme="minorBidi" w:hAnsiTheme="minorBidi" w:cstheme="minorBidi"/>
+          <w:sz w:val="24"/>
+          <w:szCs w:val="24"/>
+          <w:lang w:bidi="he-IL"/>
+        </w:rPr>
+        <w:lastRenderedPageBreak/>
+        <w:t xml:space="preserve">DB to 95 </w:t>
       </w:r>
       <w:r>
         <w:rPr>
@@ -5269,17 +5452,7 @@
           <w:szCs w:val="24"/>
           <w:lang w:bidi="he-IL"/>
         </w:rPr>
-        <w:t xml:space="preserve"> for participants. </w:t>
-      </w:r>
-      <w:r>
-        <w:rPr>
-          <w:rFonts w:asciiTheme="minorBidi" w:hAnsiTheme="minorBidi" w:cstheme="minorBidi"/>
-          <w:sz w:val="24"/>
-          <w:szCs w:val="24"/>
-          <w:lang w:bidi="he-IL"/>
-        </w:rPr>
-        <w:lastRenderedPageBreak/>
-        <w:t xml:space="preserve">It is worth mentioning that other studies, like Muller et al, delivered </w:t>
+        <w:t xml:space="preserve"> for participants. It is worth mentioning that other studies, like Muller et al, delivered </w:t>
       </w:r>
       <w:r>
         <w:rPr>
@@ -6331,6 +6504,7 @@
           <w:szCs w:val="24"/>
           <w:lang w:bidi="he-IL"/>
         </w:rPr>
+        <w:lastRenderedPageBreak/>
         <w:t xml:space="preserve">Hence, there is only punishment prediction error. </w:t>
       </w:r>
       <w:r>
@@ -6340,17 +6514,7 @@
           <w:szCs w:val="24"/>
           <w:lang w:bidi="he-IL"/>
         </w:rPr>
-        <w:t xml:space="preserve">Importantly, the subject's choice is to avoid </w:t>
-      </w:r>
-      <w:r>
-        <w:rPr>
-          <w:rFonts w:asciiTheme="minorBidi" w:hAnsiTheme="minorBidi" w:cstheme="minorBidi"/>
-          <w:sz w:val="24"/>
-          <w:szCs w:val="24"/>
-          <w:lang w:bidi="he-IL"/>
-        </w:rPr>
-        <w:lastRenderedPageBreak/>
-        <w:t>the stimulus</w:t>
+        <w:t>Importantly, the subject's choice is to avoid the stimulus</w:t>
       </w:r>
       <w:r>
         <w:rPr>
@@ -6377,34 +6541,43 @@
           <w:szCs w:val="24"/>
           <w:lang w:bidi="he-IL"/>
         </w:rPr>
-        <w:t xml:space="preserve">by </w:t>
-      </w:r>
-      <w:r>
-        <w:rPr>
-          <w:rFonts w:asciiTheme="minorBidi" w:hAnsiTheme="minorBidi" w:cstheme="minorBidi"/>
-          <w:sz w:val="24"/>
-          <w:szCs w:val="24"/>
-          <w:lang w:bidi="he-IL"/>
-        </w:rPr>
-        <w:t xml:space="preserve">a </w:t>
-      </w:r>
-      <w:r>
-        <w:rPr>
-          <w:rFonts w:asciiTheme="minorBidi" w:hAnsiTheme="minorBidi" w:cstheme="minorBidi"/>
-          <w:sz w:val="24"/>
-          <w:szCs w:val="24"/>
-          <w:lang w:bidi="he-IL"/>
-        </w:rPr>
-        <w:t xml:space="preserve">withdraw </w:t>
-      </w:r>
-      <w:r>
-        <w:rPr>
-          <w:rFonts w:asciiTheme="minorBidi" w:hAnsiTheme="minorBidi" w:cstheme="minorBidi"/>
-          <w:sz w:val="24"/>
-          <w:szCs w:val="24"/>
-          <w:lang w:bidi="he-IL"/>
-        </w:rPr>
-        <w:t xml:space="preserve">action </w:t>
+        <w:t>by</w:t>
+      </w:r>
+      <w:r>
+        <w:rPr>
+          <w:rFonts w:asciiTheme="minorBidi" w:hAnsiTheme="minorBidi" w:cstheme="minorBidi"/>
+          <w:sz w:val="24"/>
+          <w:szCs w:val="24"/>
+          <w:lang w:bidi="he-IL"/>
+        </w:rPr>
+        <w:t xml:space="preserve"> </w:t>
+      </w:r>
+      <w:r>
+        <w:rPr>
+          <w:rFonts w:asciiTheme="minorBidi" w:hAnsiTheme="minorBidi" w:cstheme="minorBidi"/>
+          <w:sz w:val="24"/>
+          <w:szCs w:val="24"/>
+          <w:lang w:bidi="he-IL"/>
+        </w:rPr>
+        <w:t>withdraw</w:t>
+      </w:r>
+      <w:r>
+        <w:rPr>
+          <w:rFonts w:asciiTheme="minorBidi" w:hAnsiTheme="minorBidi" w:cstheme="minorBidi"/>
+          <w:sz w:val="24"/>
+          <w:szCs w:val="24"/>
+          <w:lang w:bidi="he-IL"/>
+        </w:rPr>
+        <w:t>ing their finger from it</w:t>
+      </w:r>
+      <w:r>
+        <w:rPr>
+          <w:rFonts w:asciiTheme="minorBidi" w:hAnsiTheme="minorBidi" w:cstheme="minorBidi"/>
+          <w:sz w:val="24"/>
+          <w:szCs w:val="24"/>
+          <w:lang w:bidi="he-IL"/>
+        </w:rPr>
+        <w:t xml:space="preserve"> </w:t>
       </w:r>
       <w:r>
         <w:rPr>
@@ -6494,7 +6667,25 @@
           <w:szCs w:val="24"/>
           <w:lang w:bidi="he-IL"/>
         </w:rPr>
-        <w:t xml:space="preserve"> a scenario in which the agent can only lose, there is nothing to gain by avoiding the bad stimulus. It simulates a situation of running away from a threat</w:t>
+        <w:t xml:space="preserve"> a scenario in which the agent can only lose, there is nothing to gain by avoiding the bad stimulus</w:t>
+      </w:r>
+      <w:r>
+        <w:rPr>
+          <w:rFonts w:asciiTheme="minorBidi" w:hAnsiTheme="minorBidi" w:cstheme="minorBidi"/>
+          <w:sz w:val="24"/>
+          <w:szCs w:val="24"/>
+          <w:lang w:bidi="he-IL"/>
+        </w:rPr>
+        <w:t xml:space="preserve"> except avoiding punishments</w:t>
+      </w:r>
+      <w:r>
+        <w:rPr>
+          <w:rFonts w:asciiTheme="minorBidi" w:hAnsiTheme="minorBidi" w:cstheme="minorBidi"/>
+          <w:sz w:val="24"/>
+          <w:szCs w:val="24"/>
+          <w:lang w:bidi="he-IL"/>
+        </w:rPr>
+        <w:t>. It simulates a situation of running away from a threat</w:t>
       </w:r>
       <w:r>
         <w:rPr>
@@ -6521,6 +6712,15 @@
           <w:szCs w:val="24"/>
           <w:lang w:bidi="he-IL"/>
         </w:rPr>
+        <w:t xml:space="preserve">choosing the least dangerous choice, </w:t>
+      </w:r>
+      <w:r>
+        <w:rPr>
+          <w:rFonts w:asciiTheme="minorBidi" w:hAnsiTheme="minorBidi" w:cstheme="minorBidi"/>
+          <w:sz w:val="24"/>
+          <w:szCs w:val="24"/>
+          <w:lang w:bidi="he-IL"/>
+        </w:rPr>
         <w:t>t</w:t>
       </w:r>
       <w:r>
@@ -6548,7 +6748,25 @@
           <w:szCs w:val="24"/>
           <w:lang w:bidi="he-IL"/>
         </w:rPr>
-        <w:t xml:space="preserve"> to capture more precisely the effect of punishment and its unique features</w:t>
+        <w:t xml:space="preserve"> to capture </w:t>
+      </w:r>
+      <w:r>
+        <w:rPr>
+          <w:rFonts w:asciiTheme="minorBidi" w:hAnsiTheme="minorBidi" w:cstheme="minorBidi"/>
+          <w:sz w:val="24"/>
+          <w:szCs w:val="24"/>
+          <w:lang w:bidi="he-IL"/>
+        </w:rPr>
+        <w:t>solely</w:t>
+      </w:r>
+      <w:r>
+        <w:rPr>
+          <w:rFonts w:asciiTheme="minorBidi" w:hAnsiTheme="minorBidi" w:cstheme="minorBidi"/>
+          <w:sz w:val="24"/>
+          <w:szCs w:val="24"/>
+          <w:lang w:bidi="he-IL"/>
+        </w:rPr>
+        <w:t xml:space="preserve"> the effect of punishment and its unique features</w:t>
       </w:r>
       <w:r>
         <w:rPr>
@@ -6814,7 +7032,51 @@
           <w:szCs w:val="24"/>
           <w:lang w:bidi="he-IL"/>
         </w:rPr>
-        <w:t xml:space="preserve">, it is a between subject design which gives a cleaner effect to the US punisher, as we avoid the noise caused by switching the settings. </w:t>
+        <w:t xml:space="preserve">, it is a between subject design which gives a cleaner effect to the US punisher, as we avoid the </w:t>
+      </w:r>
+      <w:r>
+        <w:rPr>
+          <w:rFonts w:asciiTheme="minorBidi" w:hAnsiTheme="minorBidi" w:cstheme="minorBidi"/>
+          <w:sz w:val="24"/>
+          <w:szCs w:val="24"/>
+          <w:lang w:bidi="he-IL"/>
+        </w:rPr>
+        <w:t>confounds that a within design might obtain</w:t>
+      </w:r>
+      <w:r>
+        <w:rPr>
+          <w:rFonts w:asciiTheme="minorBidi" w:hAnsiTheme="minorBidi" w:cstheme="minorBidi"/>
+          <w:sz w:val="24"/>
+          <w:szCs w:val="24"/>
+          <w:lang w:bidi="he-IL"/>
+        </w:rPr>
+        <w:t xml:space="preserve"> (</w:t>
+      </w:r>
+      <w:r>
+        <w:rPr>
+          <w:rFonts w:asciiTheme="minorBidi" w:hAnsiTheme="minorBidi" w:cstheme="minorBidi"/>
+          <w:sz w:val="24"/>
+          <w:szCs w:val="24"/>
+        </w:rPr>
+        <w:t>Charness</w:t>
+      </w:r>
+      <w:r>
+        <w:rPr>
+          <w:rFonts w:asciiTheme="minorBidi" w:hAnsiTheme="minorBidi" w:cstheme="minorBidi"/>
+          <w:sz w:val="24"/>
+          <w:szCs w:val="24"/>
+          <w:lang w:bidi="he-IL"/>
+        </w:rPr>
+        <w:t xml:space="preserve"> et al 2012)</w:t>
+      </w:r>
+      <w:r>
+        <w:rPr>
+          <w:rFonts w:asciiTheme="minorBidi" w:hAnsiTheme="minorBidi" w:cstheme="minorBidi"/>
+          <w:sz w:val="24"/>
+          <w:szCs w:val="24"/>
+          <w:lang w:bidi="he-IL"/>
+        </w:rPr>
+        <w:t xml:space="preserve">. </w:t>
       </w:r>
       <w:r>
         <w:rPr>
@@ -6995,7 +7257,25 @@
           <w:szCs w:val="24"/>
           <w:lang w:bidi="he-IL"/>
         </w:rPr>
-        <w:t xml:space="preserve">running throw a novel mobile platform design and conducted </w:t>
+        <w:t xml:space="preserve">running </w:t>
+      </w:r>
+      <w:r>
+        <w:rPr>
+          <w:rFonts w:asciiTheme="minorBidi" w:hAnsiTheme="minorBidi" w:cstheme="minorBidi"/>
+          <w:sz w:val="24"/>
+          <w:szCs w:val="24"/>
+          <w:lang w:bidi="he-IL"/>
+        </w:rPr>
+        <w:t>through</w:t>
+      </w:r>
+      <w:r>
+        <w:rPr>
+          <w:rFonts w:asciiTheme="minorBidi" w:hAnsiTheme="minorBidi" w:cstheme="minorBidi"/>
+          <w:sz w:val="24"/>
+          <w:szCs w:val="24"/>
+          <w:lang w:bidi="he-IL"/>
+        </w:rPr>
+        <w:t xml:space="preserve"> a novel mobile platform design and conducted </w:t>
       </w:r>
       <w:r>
         <w:rPr>
@@ -7014,6 +7294,15 @@
           <w:lang w:bidi="he-IL"/>
         </w:rPr>
         <w:t xml:space="preserve"> natural environment of the subject</w:t>
+      </w:r>
+      <w:r>
+        <w:rPr>
+          <w:rFonts w:asciiTheme="minorBidi" w:hAnsiTheme="minorBidi" w:cstheme="minorBidi"/>
+          <w:sz w:val="24"/>
+          <w:szCs w:val="24"/>
+          <w:lang w:bidi="he-IL"/>
+        </w:rPr>
+        <w:t xml:space="preserve"> and not in a laboratory setting</w:t>
       </w:r>
       <w:r>
         <w:rPr>
@@ -7058,6 +7347,26 @@
         </w:rPr>
         <w:br/>
       </w:r>
+      <w:proofErr w:type="spellStart"/>
+      <w:r>
+        <w:rPr>
+          <w:rFonts w:asciiTheme="minorBidi" w:hAnsiTheme="minorBidi" w:cstheme="minorBidi"/>
+          <w:sz w:val="24"/>
+          <w:szCs w:val="24"/>
+          <w:lang w:bidi="he-IL"/>
+        </w:rPr>
+        <w:t>Notabl</w:t>
+      </w:r>
+      <w:proofErr w:type="spellEnd"/>
+      <w:r>
+        <w:rPr>
+          <w:rFonts w:asciiTheme="minorBidi" w:hAnsiTheme="minorBidi" w:cstheme="minorBidi"/>
+          <w:sz w:val="24"/>
+          <w:szCs w:val="24"/>
+          <w:lang w:bidi="he-IL"/>
+        </w:rPr>
+        <w:t xml:space="preserve">, </w:t>
+      </w:r>
       <w:r>
         <w:rPr>
           <w:rFonts w:asciiTheme="minorBidi" w:hAnsiTheme="minorBidi" w:cstheme="minorBidi"/>
@@ -7073,16 +7382,42 @@
           <w:sz w:val="24"/>
           <w:szCs w:val="24"/>
         </w:rPr>
-        <w:t xml:space="preserve">do et al design is different from the one we use in our experiment in a few ways. (1) their design is of a fear conditioning task when the subjects simply observe the CS and the US attached to it. (2) their experiment is a within-subject design, meaning each subject had two sessions – one of each punisher. </w:t>
-      </w:r>
-      <w:r>
-        <w:rPr>
-          <w:rFonts w:asciiTheme="minorBidi" w:hAnsiTheme="minorBidi" w:cstheme="minorBidi"/>
-          <w:sz w:val="24"/>
-          <w:szCs w:val="24"/>
-        </w:rPr>
-        <w:br/>
-      </w:r>
+        <w:t>do et al</w:t>
+      </w:r>
+      <w:r>
+        <w:rPr>
+          <w:rFonts w:asciiTheme="minorBidi" w:hAnsiTheme="minorBidi" w:cstheme="minorBidi"/>
+          <w:sz w:val="24"/>
+          <w:szCs w:val="24"/>
+        </w:rPr>
+        <w:t xml:space="preserve"> (2011)</w:t>
+      </w:r>
+      <w:r>
+        <w:rPr>
+          <w:rFonts w:asciiTheme="minorBidi" w:hAnsiTheme="minorBidi" w:cstheme="minorBidi"/>
+          <w:sz w:val="24"/>
+          <w:szCs w:val="24"/>
+        </w:rPr>
+        <w:t xml:space="preserve"> design is different from the one we use in our experiment in a few ways. (1) their design is of a fear conditioning task when the subjects simply observe the CS </w:t>
+      </w:r>
+      <w:r>
+        <w:rPr>
+          <w:rFonts w:asciiTheme="minorBidi" w:hAnsiTheme="minorBidi" w:cstheme="minorBidi"/>
+          <w:sz w:val="24"/>
+          <w:szCs w:val="24"/>
+        </w:rPr>
+        <w:lastRenderedPageBreak/>
+        <w:t xml:space="preserve">and the US attached to it. (2) their experiment is a within-subject design, meaning each subject had two sessions – one of each punisher. </w:t>
+      </w:r>
+    </w:p>
+    <w:p>
+      <w:pPr>
+        <w:pStyle w:val="NormalSectionStart"/>
+        <w:rPr>
+          <w:rFonts w:asciiTheme="minorBidi" w:hAnsiTheme="minorBidi" w:cstheme="minorBidi"/>
+          <w:lang w:bidi="he-IL"/>
+        </w:rPr>
+      </w:pPr>
     </w:p>
     <w:p>
       <w:pPr>
@@ -7103,8 +7438,61 @@
           <w:szCs w:val="24"/>
           <w:lang w:bidi="he-IL"/>
         </w:rPr>
-        <w:lastRenderedPageBreak/>
-        <w:t xml:space="preserve">This study has two main goals. The first is to validate the differences between a </w:t>
+        <w:t xml:space="preserve">The aim of this study is to validate that our design is working, and subjects do learn through punishments the values of the stimuli throughout the 12 days of the experiment. </w:t>
+      </w:r>
+      <w:r>
+        <w:rPr>
+          <w:rFonts w:asciiTheme="minorBidi" w:hAnsiTheme="minorBidi" w:cstheme="minorBidi"/>
+          <w:sz w:val="24"/>
+          <w:szCs w:val="24"/>
+          <w:lang w:bidi="he-IL"/>
+        </w:rPr>
+        <w:t xml:space="preserve"> Our target is to track the learning process, through the performance in training and testing, </w:t>
+      </w:r>
+      <w:r>
+        <w:rPr>
+          <w:rFonts w:asciiTheme="minorBidi" w:hAnsiTheme="minorBidi" w:cstheme="minorBidi"/>
+          <w:sz w:val="24"/>
+          <w:szCs w:val="24"/>
+          <w:lang w:bidi="he-IL"/>
+        </w:rPr>
+        <w:t>and eliminate the claim of habituation</w:t>
+      </w:r>
+      <w:r>
+        <w:rPr>
+          <w:rFonts w:asciiTheme="minorBidi" w:hAnsiTheme="minorBidi" w:cstheme="minorBidi"/>
+          <w:sz w:val="24"/>
+          <w:szCs w:val="24"/>
+          <w:lang w:bidi="he-IL"/>
+        </w:rPr>
+        <w:t xml:space="preserve"> in both punishment types</w:t>
+      </w:r>
+      <w:r>
+        <w:rPr>
+          <w:rFonts w:asciiTheme="minorBidi" w:hAnsiTheme="minorBidi" w:cstheme="minorBidi"/>
+          <w:sz w:val="24"/>
+          <w:szCs w:val="24"/>
+          <w:lang w:bidi="he-IL"/>
+        </w:rPr>
+        <w:t xml:space="preserve">. </w:t>
+      </w:r>
+      <w:r>
+        <w:rPr>
+          <w:rFonts w:asciiTheme="minorBidi" w:hAnsiTheme="minorBidi" w:cstheme="minorBidi"/>
+          <w:sz w:val="24"/>
+          <w:szCs w:val="24"/>
+          <w:lang w:bidi="he-IL"/>
+        </w:rPr>
+        <w:t xml:space="preserve">These results will also give us a first glimpse about the differences between </w:t>
+      </w:r>
+      <w:r>
+        <w:rPr>
+          <w:rFonts w:asciiTheme="minorBidi" w:hAnsiTheme="minorBidi" w:cstheme="minorBidi"/>
+          <w:sz w:val="24"/>
+          <w:szCs w:val="24"/>
+          <w:lang w:bidi="he-IL"/>
+        </w:rPr>
+        <w:t xml:space="preserve">a </w:t>
       </w:r>
       <w:r>
         <w:rPr>
@@ -7158,34 +7546,43 @@
           <w:szCs w:val="24"/>
           <w:lang w:bidi="he-IL"/>
         </w:rPr>
-        <w:t xml:space="preserve">. </w:t>
-      </w:r>
-      <w:r>
-        <w:rPr>
-          <w:rFonts w:asciiTheme="minorBidi" w:hAnsiTheme="minorBidi" w:cstheme="minorBidi"/>
-          <w:sz w:val="24"/>
-          <w:szCs w:val="24"/>
-          <w:lang w:bidi="he-IL"/>
-        </w:rPr>
-        <w:t xml:space="preserve">We wanted to examine the learning process and performance in each punishment type, some physiological (Heart rate) and psychological (e.g. mood self-reports) measurements. </w:t>
-      </w:r>
-      <w:r>
-        <w:rPr>
-          <w:rFonts w:asciiTheme="minorBidi" w:hAnsiTheme="minorBidi" w:cstheme="minorBidi"/>
-          <w:sz w:val="24"/>
-          <w:szCs w:val="24"/>
-          <w:lang w:bidi="he-IL"/>
-        </w:rPr>
-        <w:t>The second goal is</w:t>
-      </w:r>
-      <w:r>
-        <w:rPr>
-          <w:rFonts w:asciiTheme="minorBidi" w:hAnsiTheme="minorBidi" w:cstheme="minorBidi"/>
-          <w:sz w:val="24"/>
-          <w:szCs w:val="24"/>
-          <w:lang w:bidi="he-IL"/>
-        </w:rPr>
-        <w:t xml:space="preserve"> comparing these aversive instrumental learning results with a parallel experiment on reward instrumental learning</w:t>
+        <w:t xml:space="preserve">. We will also compare </w:t>
+      </w:r>
+      <w:r>
+        <w:rPr>
+          <w:rFonts w:asciiTheme="minorBidi" w:hAnsiTheme="minorBidi" w:cstheme="minorBidi"/>
+          <w:sz w:val="24"/>
+          <w:szCs w:val="24"/>
+          <w:lang w:bidi="he-IL"/>
+        </w:rPr>
+        <w:t>aversive instrumental learning results with</w:t>
+      </w:r>
+      <w:r>
+        <w:rPr>
+          <w:rFonts w:asciiTheme="minorBidi" w:hAnsiTheme="minorBidi" w:cstheme="minorBidi"/>
+          <w:sz w:val="24"/>
+          <w:szCs w:val="24"/>
+          <w:lang w:bidi="he-IL"/>
+        </w:rPr>
+        <w:t xml:space="preserve"> the data of</w:t>
+      </w:r>
+      <w:r>
+        <w:rPr>
+          <w:rFonts w:asciiTheme="minorBidi" w:hAnsiTheme="minorBidi" w:cstheme="minorBidi"/>
+          <w:sz w:val="24"/>
+          <w:szCs w:val="24"/>
+          <w:lang w:bidi="he-IL"/>
+        </w:rPr>
+        <w:t xml:space="preserve"> a parallel experiment on reward instrumental learning</w:t>
+      </w:r>
+      <w:r>
+        <w:rPr>
+          <w:rFonts w:asciiTheme="minorBidi" w:hAnsiTheme="minorBidi" w:cstheme="minorBidi"/>
+          <w:sz w:val="24"/>
+          <w:szCs w:val="24"/>
+          <w:lang w:bidi="he-IL"/>
+        </w:rPr>
+        <w:t xml:space="preserve"> conducted in the lab</w:t>
       </w:r>
       <w:r>
         <w:rPr>
@@ -7209,113 +7606,50 @@
           <w:lang w:bidi="he-IL"/>
         </w:rPr>
       </w:pPr>
-    </w:p>
-    <w:p>
-      <w:pPr>
-        <w:spacing w:line="480" w:lineRule="auto"/>
-        <w:ind w:firstLine="0"/>
-        <w:rPr>
-          <w:rFonts w:asciiTheme="minorBidi" w:hAnsiTheme="minorBidi" w:cstheme="minorBidi"/>
-          <w:i/>
-          <w:iCs/>
-          <w:sz w:val="24"/>
-          <w:szCs w:val="24"/>
-          <w:lang w:bidi="he-IL"/>
-        </w:rPr>
-      </w:pPr>
-      <w:r>
-        <w:rPr>
-          <w:rFonts w:asciiTheme="minorBidi" w:hAnsiTheme="minorBidi" w:cstheme="minorBidi"/>
-          <w:sz w:val="24"/>
-          <w:szCs w:val="24"/>
-          <w:lang w:bidi="he-IL"/>
-        </w:rPr>
-        <w:t>For the monetary-loss group, we</w:t>
-      </w:r>
-      <w:r>
-        <w:rPr>
-          <w:rFonts w:asciiTheme="minorBidi" w:hAnsiTheme="minorBidi" w:cstheme="minorBidi"/>
-          <w:sz w:val="24"/>
-          <w:szCs w:val="24"/>
-          <w:lang w:bidi="he-IL"/>
-        </w:rPr>
-        <w:t xml:space="preserve"> conducted a preliminary task before</w:t>
-      </w:r>
-      <w:r>
-        <w:rPr>
-          <w:rFonts w:asciiTheme="minorBidi" w:hAnsiTheme="minorBidi" w:cstheme="minorBidi"/>
-          <w:sz w:val="24"/>
-          <w:szCs w:val="24"/>
-          <w:lang w:bidi="he-IL"/>
-        </w:rPr>
-        <w:t xml:space="preserve">hand </w:t>
-      </w:r>
-      <w:r>
-        <w:rPr>
-          <w:rFonts w:asciiTheme="minorBidi" w:hAnsiTheme="minorBidi" w:cstheme="minorBidi"/>
-          <w:sz w:val="24"/>
-          <w:szCs w:val="24"/>
-          <w:lang w:bidi="he-IL"/>
-        </w:rPr>
-        <w:t xml:space="preserve">to create an experiment bank from which the subject can lose money. This task is </w:t>
-      </w:r>
-      <w:r>
-        <w:rPr>
-          <w:rFonts w:asciiTheme="minorBidi" w:hAnsiTheme="minorBidi" w:cstheme="minorBidi"/>
-          <w:sz w:val="24"/>
-          <w:szCs w:val="24"/>
-          <w:lang w:bidi="he-IL"/>
-        </w:rPr>
-        <w:t xml:space="preserve">somewhat </w:t>
-      </w:r>
-      <w:proofErr w:type="gramStart"/>
-      <w:r>
-        <w:rPr>
-          <w:rFonts w:asciiTheme="minorBidi" w:hAnsiTheme="minorBidi" w:cstheme="minorBidi"/>
-          <w:sz w:val="24"/>
-          <w:szCs w:val="24"/>
-          <w:lang w:bidi="he-IL"/>
-        </w:rPr>
-        <w:t>similar to</w:t>
-      </w:r>
-      <w:proofErr w:type="gramEnd"/>
-      <w:r>
-        <w:rPr>
-          <w:rFonts w:asciiTheme="minorBidi" w:hAnsiTheme="minorBidi" w:cstheme="minorBidi"/>
-          <w:sz w:val="24"/>
-          <w:szCs w:val="24"/>
-          <w:lang w:bidi="he-IL"/>
-        </w:rPr>
-        <w:t xml:space="preserve"> other monetary loss studies (such as </w:t>
-      </w:r>
-      <w:r>
-        <w:rPr>
-          <w:rFonts w:asciiTheme="minorBidi" w:hAnsiTheme="minorBidi" w:cstheme="minorBidi"/>
-          <w:i/>
-          <w:iCs/>
-          <w:sz w:val="24"/>
-          <w:szCs w:val="24"/>
-          <w:lang w:bidi="he-IL"/>
-        </w:rPr>
-        <w:t>Delgado et al 2011</w:t>
-      </w:r>
-      <w:r>
-        <w:rPr>
-          <w:rFonts w:asciiTheme="minorBidi" w:hAnsiTheme="minorBidi" w:cstheme="minorBidi"/>
-          <w:sz w:val="24"/>
-          <w:szCs w:val="24"/>
-          <w:lang w:bidi="he-IL"/>
-        </w:rPr>
-        <w:t>; Steel et al 2016;</w:t>
-      </w:r>
-      <w:r>
-        <w:rPr>
-          <w:rFonts w:asciiTheme="minorBidi" w:hAnsiTheme="minorBidi" w:cstheme="minorBidi"/>
-          <w:sz w:val="24"/>
-          <w:szCs w:val="24"/>
-          <w:lang w:bidi="he-IL"/>
-        </w:rPr>
-        <w:t xml:space="preserve"> Steel et al 2020</w:t>
+      <w:r>
+        <w:rPr>
+          <w:rFonts w:asciiTheme="minorBidi" w:hAnsiTheme="minorBidi" w:cstheme="minorBidi"/>
+          <w:sz w:val="24"/>
+          <w:szCs w:val="24"/>
+          <w:lang w:bidi="he-IL"/>
+        </w:rPr>
+        <w:t xml:space="preserve">In addition to the behavioral data, we collected </w:t>
+      </w:r>
+      <w:r>
+        <w:rPr>
+          <w:rFonts w:asciiTheme="minorBidi" w:hAnsiTheme="minorBidi" w:cstheme="minorBidi"/>
+          <w:sz w:val="24"/>
+          <w:szCs w:val="24"/>
+          <w:lang w:bidi="he-IL"/>
+        </w:rPr>
+        <w:t>some physiological (</w:t>
+      </w:r>
+      <w:r>
+        <w:rPr>
+          <w:rFonts w:asciiTheme="minorBidi" w:hAnsiTheme="minorBidi" w:cstheme="minorBidi"/>
+          <w:sz w:val="24"/>
+          <w:szCs w:val="24"/>
+          <w:lang w:bidi="he-IL"/>
+        </w:rPr>
+        <w:t xml:space="preserve">e.g. </w:t>
+      </w:r>
+      <w:r>
+        <w:rPr>
+          <w:rFonts w:asciiTheme="minorBidi" w:hAnsiTheme="minorBidi" w:cstheme="minorBidi"/>
+          <w:sz w:val="24"/>
+          <w:szCs w:val="24"/>
+          <w:lang w:bidi="he-IL"/>
+        </w:rPr>
+        <w:t>Heart rate) and psychological (e.g. mood self-reports</w:t>
+      </w:r>
+      <w:r>
+        <w:rPr>
+          <w:rFonts w:asciiTheme="minorBidi" w:hAnsiTheme="minorBidi" w:cstheme="minorBidi"/>
+          <w:sz w:val="24"/>
+          <w:szCs w:val="24"/>
+          <w:lang w:bidi="he-IL"/>
+        </w:rPr>
+        <w:t xml:space="preserve"> and personality traits questionnaires</w:t>
       </w:r>
       <w:r>
         <w:rPr>
@@ -7333,6 +7667,78 @@
           <w:szCs w:val="24"/>
           <w:lang w:bidi="he-IL"/>
         </w:rPr>
+        <w:t xml:space="preserve"> information</w:t>
+      </w:r>
+      <w:r>
+        <w:rPr>
+          <w:rFonts w:asciiTheme="minorBidi" w:hAnsiTheme="minorBidi" w:cstheme="minorBidi"/>
+          <w:sz w:val="24"/>
+          <w:szCs w:val="24"/>
+          <w:lang w:bidi="he-IL"/>
+        </w:rPr>
+        <w:t>.</w:t>
+      </w:r>
+      <w:r>
+        <w:rPr>
+          <w:rFonts w:asciiTheme="minorBidi" w:hAnsiTheme="minorBidi" w:cstheme="minorBidi"/>
+          <w:sz w:val="24"/>
+          <w:szCs w:val="24"/>
+          <w:lang w:bidi="he-IL"/>
+        </w:rPr>
+        <w:t xml:space="preserve"> T</w:t>
+      </w:r>
+      <w:r>
+        <w:rPr>
+          <w:rFonts w:asciiTheme="minorBidi" w:hAnsiTheme="minorBidi" w:cstheme="minorBidi"/>
+          <w:sz w:val="24"/>
+          <w:szCs w:val="24"/>
+          <w:lang w:bidi="he-IL"/>
+        </w:rPr>
+        <w:t xml:space="preserve">his experiment will </w:t>
+      </w:r>
+      <w:r>
+        <w:rPr>
+          <w:rFonts w:asciiTheme="minorBidi" w:hAnsiTheme="minorBidi" w:cstheme="minorBidi"/>
+          <w:sz w:val="24"/>
+          <w:szCs w:val="24"/>
+          <w:lang w:bidi="he-IL"/>
+        </w:rPr>
+        <w:t xml:space="preserve">hopefully </w:t>
+      </w:r>
+      <w:r>
+        <w:rPr>
+          <w:rFonts w:asciiTheme="minorBidi" w:hAnsiTheme="minorBidi" w:cstheme="minorBidi"/>
+          <w:sz w:val="24"/>
+          <w:szCs w:val="24"/>
+          <w:lang w:bidi="he-IL"/>
+        </w:rPr>
+        <w:t xml:space="preserve">give us </w:t>
+      </w:r>
+      <w:r>
+        <w:rPr>
+          <w:rFonts w:asciiTheme="minorBidi" w:hAnsiTheme="minorBidi" w:cstheme="minorBidi"/>
+          <w:sz w:val="24"/>
+          <w:szCs w:val="24"/>
+          <w:lang w:bidi="he-IL"/>
+        </w:rPr>
+        <w:t xml:space="preserve">good </w:t>
+      </w:r>
+      <w:r>
+        <w:rPr>
+          <w:rFonts w:asciiTheme="minorBidi" w:hAnsiTheme="minorBidi" w:cstheme="minorBidi"/>
+          <w:sz w:val="24"/>
+          <w:szCs w:val="24"/>
+          <w:lang w:bidi="he-IL"/>
+        </w:rPr>
+        <w:t>preliminary results that would help in developing similar</w:t>
+      </w:r>
+      <w:r>
+        <w:rPr>
+          <w:rFonts w:asciiTheme="minorBidi" w:hAnsiTheme="minorBidi" w:cstheme="minorBidi"/>
+          <w:sz w:val="24"/>
+          <w:szCs w:val="24"/>
+          <w:lang w:bidi="he-IL"/>
+        </w:rPr>
         <w:t xml:space="preserve"> </w:t>
       </w:r>
       <w:r>
@@ -7342,408 +7748,16 @@
           <w:szCs w:val="24"/>
           <w:lang w:bidi="he-IL"/>
         </w:rPr>
-        <w:t xml:space="preserve">although our task was unique. The task </w:t>
-      </w:r>
-      <w:r>
-        <w:rPr>
-          <w:rFonts w:asciiTheme="minorBidi" w:hAnsiTheme="minorBidi" w:cstheme="minorBidi"/>
-          <w:sz w:val="24"/>
-          <w:szCs w:val="24"/>
-          <w:lang w:bidi="he-IL"/>
-        </w:rPr>
-        <w:t xml:space="preserve">included </w:t>
-      </w:r>
-      <w:r>
-        <w:rPr>
-          <w:rFonts w:asciiTheme="minorBidi" w:hAnsiTheme="minorBidi" w:cstheme="minorBidi"/>
-          <w:sz w:val="24"/>
-          <w:szCs w:val="24"/>
-          <w:lang w:bidi="he-IL"/>
-        </w:rPr>
-        <w:t>spinning a</w:t>
-      </w:r>
-      <w:r>
-        <w:rPr>
-          <w:rFonts w:asciiTheme="minorBidi" w:hAnsiTheme="minorBidi" w:cstheme="minorBidi"/>
-          <w:sz w:val="24"/>
-          <w:szCs w:val="24"/>
-          <w:lang w:bidi="he-IL"/>
-        </w:rPr>
-        <w:t xml:space="preserve"> Wheel of fortune</w:t>
-      </w:r>
-      <w:r>
-        <w:rPr>
-          <w:rFonts w:asciiTheme="minorBidi" w:hAnsiTheme="minorBidi" w:cstheme="minorBidi"/>
-          <w:sz w:val="24"/>
-          <w:szCs w:val="24"/>
-          <w:lang w:bidi="he-IL"/>
-        </w:rPr>
-        <w:t xml:space="preserve"> with different amounts of </w:t>
-      </w:r>
-      <w:r>
-        <w:rPr>
-          <w:rFonts w:asciiTheme="minorBidi" w:hAnsiTheme="minorBidi" w:cstheme="minorBidi"/>
-          <w:sz w:val="24"/>
-          <w:szCs w:val="24"/>
-          <w:lang w:bidi="he-IL"/>
-        </w:rPr>
-        <w:t>gains</w:t>
-      </w:r>
-      <w:r>
-        <w:rPr>
-          <w:rFonts w:asciiTheme="minorBidi" w:hAnsiTheme="minorBidi" w:cstheme="minorBidi"/>
-          <w:sz w:val="24"/>
-          <w:szCs w:val="24"/>
-          <w:lang w:bidi="he-IL"/>
-        </w:rPr>
-        <w:t xml:space="preserve"> (</w:t>
-      </w:r>
-      <w:r>
-        <w:rPr>
-          <w:rFonts w:asciiTheme="minorBidi" w:hAnsiTheme="minorBidi" w:cstheme="minorBidi"/>
-          <w:sz w:val="24"/>
-          <w:szCs w:val="24"/>
-          <w:lang w:bidi="he-IL"/>
-        </w:rPr>
-        <w:t>4</w:t>
-      </w:r>
-      <w:r>
-        <w:rPr>
-          <w:rFonts w:asciiTheme="minorBidi" w:hAnsiTheme="minorBidi" w:cstheme="minorBidi"/>
-          <w:sz w:val="24"/>
-          <w:szCs w:val="24"/>
-          <w:lang w:bidi="he-IL"/>
-        </w:rPr>
-        <w:t>00-1000 shekels)</w:t>
-      </w:r>
-      <w:r>
-        <w:rPr>
-          <w:rFonts w:asciiTheme="minorBidi" w:hAnsiTheme="minorBidi" w:cstheme="minorBidi"/>
-          <w:sz w:val="24"/>
-          <w:szCs w:val="24"/>
-          <w:lang w:bidi="he-IL"/>
-        </w:rPr>
-        <w:t>. Unknown to the participants, the</w:t>
-      </w:r>
-      <w:r>
-        <w:rPr>
-          <w:rFonts w:asciiTheme="minorBidi" w:hAnsiTheme="minorBidi" w:cstheme="minorBidi"/>
-          <w:sz w:val="24"/>
-          <w:szCs w:val="24"/>
-          <w:lang w:bidi="he-IL"/>
-        </w:rPr>
-        <w:t xml:space="preserve"> amount</w:t>
-      </w:r>
-      <w:r>
-        <w:rPr>
-          <w:rFonts w:asciiTheme="minorBidi" w:hAnsiTheme="minorBidi" w:cstheme="minorBidi"/>
-          <w:sz w:val="24"/>
-          <w:szCs w:val="24"/>
-          <w:lang w:bidi="he-IL"/>
-        </w:rPr>
-        <w:t xml:space="preserve"> of money the</w:t>
-      </w:r>
-      <w:r>
-        <w:rPr>
-          <w:rFonts w:asciiTheme="minorBidi" w:hAnsiTheme="minorBidi" w:cstheme="minorBidi"/>
-          <w:sz w:val="24"/>
-          <w:szCs w:val="24"/>
-          <w:lang w:bidi="he-IL"/>
-        </w:rPr>
-        <w:t>y</w:t>
-      </w:r>
-      <w:r>
-        <w:rPr>
-          <w:rFonts w:asciiTheme="minorBidi" w:hAnsiTheme="minorBidi" w:cstheme="minorBidi"/>
-          <w:sz w:val="24"/>
-          <w:szCs w:val="24"/>
-          <w:lang w:bidi="he-IL"/>
-        </w:rPr>
-        <w:t xml:space="preserve"> won was fixed on 600 shekels (eq to ~182 dollars). For magnifying the effect of money loss on subjects, we </w:t>
-      </w:r>
-      <w:r>
-        <w:rPr>
-          <w:rFonts w:asciiTheme="minorBidi" w:hAnsiTheme="minorBidi" w:cstheme="minorBidi"/>
-          <w:sz w:val="24"/>
-          <w:szCs w:val="24"/>
-          <w:lang w:bidi="he-IL"/>
-        </w:rPr>
-        <w:t>created a sense of</w:t>
-      </w:r>
-      <w:r>
-        <w:rPr>
-          <w:rFonts w:asciiTheme="minorBidi" w:hAnsiTheme="minorBidi" w:cstheme="minorBidi"/>
-          <w:sz w:val="24"/>
-          <w:szCs w:val="24"/>
-          <w:lang w:bidi="he-IL"/>
-        </w:rPr>
-        <w:t xml:space="preserve"> endowment </w:t>
-      </w:r>
-      <w:r>
-        <w:rPr>
-          <w:rFonts w:asciiTheme="minorBidi" w:hAnsiTheme="minorBidi" w:cstheme="minorBidi"/>
-          <w:sz w:val="24"/>
-          <w:szCs w:val="24"/>
-          <w:lang w:bidi="he-IL"/>
-        </w:rPr>
-        <w:t xml:space="preserve">to </w:t>
-      </w:r>
-      <w:r>
-        <w:rPr>
-          <w:rFonts w:asciiTheme="minorBidi" w:hAnsiTheme="minorBidi" w:cstheme="minorBidi"/>
-          <w:sz w:val="24"/>
-          <w:szCs w:val="24"/>
-          <w:lang w:bidi="he-IL"/>
-        </w:rPr>
-        <w:t xml:space="preserve">make the subject value more the initial sum of money. We also wanted to create a sense of agency, to </w:t>
-      </w:r>
-      <w:r>
-        <w:rPr>
-          <w:rFonts w:asciiTheme="minorBidi" w:hAnsiTheme="minorBidi" w:cstheme="minorBidi"/>
-          <w:sz w:val="24"/>
-          <w:szCs w:val="24"/>
-          <w:lang w:bidi="he-IL"/>
-        </w:rPr>
-        <w:t>increase the engagement and interest of subjects</w:t>
-      </w:r>
-      <w:r>
-        <w:rPr>
-          <w:rFonts w:asciiTheme="minorBidi" w:hAnsiTheme="minorBidi" w:cstheme="minorBidi"/>
-          <w:sz w:val="24"/>
-          <w:szCs w:val="24"/>
-          <w:lang w:bidi="he-IL"/>
-        </w:rPr>
-        <w:t xml:space="preserve"> (</w:t>
-      </w:r>
-      <w:r>
-        <w:rPr>
-          <w:rFonts w:asciiTheme="minorBidi" w:hAnsiTheme="minorBidi" w:cstheme="minorBidi"/>
-          <w:sz w:val="24"/>
-          <w:szCs w:val="24"/>
-        </w:rPr>
-        <w:t>Taub</w:t>
-      </w:r>
-      <w:r>
-        <w:rPr>
-          <w:rFonts w:asciiTheme="minorBidi" w:hAnsiTheme="minorBidi" w:cstheme="minorBidi"/>
-          <w:sz w:val="24"/>
-          <w:szCs w:val="24"/>
-          <w:lang w:bidi="he-IL"/>
-        </w:rPr>
-        <w:t xml:space="preserve"> et al. 2020)</w:t>
-      </w:r>
-      <w:r>
-        <w:rPr>
-          <w:rFonts w:asciiTheme="minorBidi" w:hAnsiTheme="minorBidi" w:cstheme="minorBidi"/>
-          <w:sz w:val="24"/>
-          <w:szCs w:val="24"/>
-          <w:lang w:bidi="he-IL"/>
-        </w:rPr>
-        <w:t>. The reason for doing that is our fear that since the amount being reduced in each loss of a coin is meager (0.2 shekels, ~</w:t>
-      </w:r>
-      <w:r>
-        <w:rPr>
-          <w:rFonts w:asciiTheme="minorBidi" w:hAnsiTheme="minorBidi" w:cstheme="minorBidi"/>
+        <w:t>studies in the future.</w:t>
+      </w:r>
+      <w:r>
+        <w:rPr>
+          <w:rFonts w:asciiTheme="minorBidi" w:hAnsiTheme="minorBidi" w:cstheme="minorBidi"/>
+          <w:sz w:val="24"/>
+          <w:szCs w:val="24"/>
+          <w:lang w:bidi="he-IL"/>
         </w:rPr>
         <w:t xml:space="preserve"> </w:t>
-      </w:r>
-      <w:r>
-        <w:rPr>
-          <w:rFonts w:asciiTheme="minorBidi" w:hAnsiTheme="minorBidi" w:cstheme="minorBidi"/>
-          <w:sz w:val="24"/>
-          <w:szCs w:val="24"/>
-          <w:lang w:bidi="he-IL"/>
-        </w:rPr>
-        <w:t xml:space="preserve">0.06 dollars) we might lose the loss aversion effect </w:t>
-      </w:r>
-      <w:r>
-        <w:rPr>
-          <w:rFonts w:asciiTheme="minorBidi" w:hAnsiTheme="minorBidi" w:cstheme="minorBidi"/>
-          <w:sz w:val="24"/>
-          <w:szCs w:val="24"/>
-          <w:lang w:bidi="he-IL"/>
-        </w:rPr>
-        <w:t>and</w:t>
-      </w:r>
-      <w:r>
-        <w:rPr>
-          <w:rFonts w:asciiTheme="minorBidi" w:hAnsiTheme="minorBidi" w:cstheme="minorBidi"/>
-          <w:sz w:val="24"/>
-          <w:szCs w:val="24"/>
-          <w:lang w:bidi="he-IL"/>
-        </w:rPr>
-        <w:t xml:space="preserve"> the motivation to avoid punishments might be sparse too. </w:t>
-      </w:r>
-      <w:r>
-        <w:rPr>
-          <w:rFonts w:asciiTheme="minorBidi" w:hAnsiTheme="minorBidi" w:cstheme="minorBidi"/>
-          <w:sz w:val="24"/>
-          <w:szCs w:val="24"/>
-          <w:lang w:bidi="he-IL"/>
-        </w:rPr>
-        <w:t xml:space="preserve"> </w:t>
-      </w:r>
-      <w:r>
-        <w:rPr>
-          <w:rFonts w:asciiTheme="minorBidi" w:hAnsiTheme="minorBidi" w:cstheme="minorBidi"/>
-          <w:sz w:val="24"/>
-          <w:szCs w:val="24"/>
-          <w:lang w:bidi="he-IL"/>
-        </w:rPr>
-        <w:t xml:space="preserve">Although we have many trials along the experiment, and therefor the potential amount of loss is great, still, participant might not look on the big picture and therefor disregard the micro loss in a single trial. </w:t>
-      </w:r>
-      <w:r>
-        <w:rPr>
-          <w:rFonts w:asciiTheme="minorBidi" w:hAnsiTheme="minorBidi" w:cstheme="minorBidi"/>
-          <w:sz w:val="24"/>
-          <w:szCs w:val="24"/>
-          <w:lang w:bidi="he-IL"/>
-        </w:rPr>
-        <w:t xml:space="preserve">The sense of </w:t>
-      </w:r>
-      <w:r>
-        <w:rPr>
-          <w:rFonts w:asciiTheme="minorBidi" w:hAnsiTheme="minorBidi" w:cstheme="minorBidi"/>
-          <w:sz w:val="24"/>
-          <w:szCs w:val="24"/>
-          <w:lang w:bidi="he-IL"/>
-        </w:rPr>
-        <w:t xml:space="preserve">endowment and </w:t>
-      </w:r>
-      <w:r>
-        <w:rPr>
-          <w:rFonts w:asciiTheme="minorBidi" w:hAnsiTheme="minorBidi" w:cstheme="minorBidi"/>
-          <w:sz w:val="24"/>
-          <w:szCs w:val="24"/>
-          <w:lang w:bidi="he-IL"/>
-        </w:rPr>
-        <w:t>agency over the money increases the aversiveness of the monetary loss, therefor magnifying the effect on the subject (</w:t>
-      </w:r>
-      <w:r>
-        <w:rPr>
-          <w:rFonts w:asciiTheme="minorBidi" w:hAnsiTheme="minorBidi" w:cstheme="minorBidi"/>
-          <w:i/>
-          <w:iCs/>
-          <w:sz w:val="24"/>
-          <w:szCs w:val="24"/>
-          <w:lang w:bidi="he-IL"/>
-        </w:rPr>
-        <w:t>Delgado et al 2011</w:t>
-      </w:r>
-      <w:r>
-        <w:rPr>
-          <w:rFonts w:asciiTheme="minorBidi" w:hAnsiTheme="minorBidi" w:cstheme="minorBidi"/>
-          <w:sz w:val="24"/>
-          <w:szCs w:val="24"/>
-          <w:lang w:bidi="he-IL"/>
-        </w:rPr>
-        <w:t>;</w:t>
-      </w:r>
-      <w:r>
-        <w:rPr>
-          <w:rFonts w:asciiTheme="minorBidi" w:hAnsiTheme="minorBidi" w:cstheme="minorBidi"/>
-        </w:rPr>
-        <w:t xml:space="preserve"> </w:t>
-      </w:r>
-      <w:proofErr w:type="spellStart"/>
-      <w:r>
-        <w:rPr>
-          <w:rFonts w:asciiTheme="minorBidi" w:hAnsiTheme="minorBidi" w:cstheme="minorBidi"/>
-          <w:i/>
-          <w:iCs/>
-          <w:sz w:val="24"/>
-          <w:szCs w:val="24"/>
-          <w:lang w:bidi="he-IL"/>
-        </w:rPr>
-        <w:t>Tricomi</w:t>
-      </w:r>
-      <w:proofErr w:type="spellEnd"/>
-      <w:r>
-        <w:rPr>
-          <w:rFonts w:asciiTheme="minorBidi" w:hAnsiTheme="minorBidi" w:cstheme="minorBidi"/>
-          <w:i/>
-          <w:iCs/>
-          <w:sz w:val="24"/>
-          <w:szCs w:val="24"/>
-          <w:lang w:bidi="he-IL"/>
-        </w:rPr>
-        <w:t xml:space="preserve"> et al., 2004; Zink et al., 2004;</w:t>
-      </w:r>
-      <w:r>
-        <w:rPr>
-          <w:rFonts w:asciiTheme="minorBidi" w:hAnsiTheme="minorBidi" w:cstheme="minorBidi"/>
-        </w:rPr>
-        <w:t xml:space="preserve"> </w:t>
-      </w:r>
-      <w:r>
-        <w:rPr>
-          <w:rFonts w:asciiTheme="minorBidi" w:hAnsiTheme="minorBidi" w:cstheme="minorBidi"/>
-          <w:i/>
-          <w:iCs/>
-          <w:sz w:val="24"/>
-          <w:szCs w:val="24"/>
-          <w:lang w:bidi="he-IL"/>
-        </w:rPr>
-        <w:t>De Martino et al., 2009</w:t>
-      </w:r>
-      <w:r>
-        <w:rPr>
-          <w:rFonts w:asciiTheme="minorBidi" w:hAnsiTheme="minorBidi" w:cstheme="minorBidi"/>
-          <w:sz w:val="24"/>
-          <w:szCs w:val="24"/>
-          <w:lang w:bidi="he-IL"/>
-        </w:rPr>
-        <w:t>).</w:t>
-      </w:r>
-      <w:r>
-        <w:rPr>
-          <w:rFonts w:asciiTheme="minorBidi" w:hAnsiTheme="minorBidi" w:cstheme="minorBidi"/>
-          <w:sz w:val="24"/>
-          <w:szCs w:val="24"/>
-          <w:lang w:bidi="he-IL"/>
-        </w:rPr>
-        <w:t xml:space="preserve"> </w:t>
-      </w:r>
-    </w:p>
-    <w:p>
-      <w:pPr>
-        <w:spacing w:line="480" w:lineRule="auto"/>
-        <w:ind w:firstLine="0"/>
-        <w:rPr>
-          <w:rFonts w:asciiTheme="minorBidi" w:hAnsiTheme="minorBidi" w:cstheme="minorBidi"/>
-          <w:lang w:bidi="he-IL"/>
-        </w:rPr>
-      </w:pPr>
-    </w:p>
-    <w:p>
-      <w:pPr>
-        <w:pStyle w:val="NormalSectionStart"/>
-        <w:rPr>
-          <w:rFonts w:asciiTheme="minorBidi" w:hAnsiTheme="minorBidi" w:cstheme="minorBidi"/>
-          <w:lang w:bidi="he-IL"/>
-        </w:rPr>
-      </w:pPr>
-    </w:p>
-    <w:p>
-      <w:pPr>
-        <w:spacing w:line="480" w:lineRule="auto"/>
-        <w:ind w:firstLine="0"/>
-        <w:jc w:val="left"/>
-        <w:rPr>
-          <w:rFonts w:asciiTheme="minorBidi" w:hAnsiTheme="minorBidi" w:cstheme="minorBidi"/>
-          <w:sz w:val="24"/>
-          <w:szCs w:val="24"/>
-          <w:lang w:bidi="he-IL"/>
-        </w:rPr>
-      </w:pPr>
-      <w:r>
-        <w:rPr>
-          <w:rFonts w:asciiTheme="minorBidi" w:hAnsiTheme="minorBidi" w:cstheme="minorBidi"/>
-          <w:sz w:val="24"/>
-          <w:szCs w:val="24"/>
-          <w:lang w:bidi="he-IL"/>
-        </w:rPr>
-        <w:t>The aim of this study is to validate that our design is working, and subjects do learn through punishments the values of the stimuli throughout the 12 days of the experiment. Additionally, this experiment will give us preliminary results that would help in developing similar studies in the future.</w:t>
       </w:r>
     </w:p>
     <w:p>
@@ -7820,13 +7834,18 @@
     <w:p>
       <w:pPr>
         <w:pStyle w:val="Heading1"/>
-        <w:rPr>
-          <w:rFonts w:asciiTheme="minorBidi" w:hAnsiTheme="minorBidi" w:cstheme="minorBidi"/>
-        </w:rPr>
-      </w:pPr>
-      <w:r>
-        <w:rPr>
-          <w:rFonts w:asciiTheme="minorBidi" w:hAnsiTheme="minorBidi" w:cstheme="minorBidi"/>
+        <w:jc w:val="left"/>
+        <w:rPr>
+          <w:rFonts w:asciiTheme="minorBidi" w:hAnsiTheme="minorBidi" w:cstheme="minorBidi"/>
+          <w:sz w:val="32"/>
+          <w:szCs w:val="32"/>
+        </w:rPr>
+      </w:pPr>
+      <w:r>
+        <w:rPr>
+          <w:rFonts w:asciiTheme="minorBidi" w:hAnsiTheme="minorBidi" w:cstheme="minorBidi"/>
+          <w:sz w:val="32"/>
+          <w:szCs w:val="32"/>
         </w:rPr>
         <w:t>Materials and Methods</w:t>
       </w:r>
@@ -7842,21 +7861,7 @@
         <w:rPr>
           <w:rFonts w:asciiTheme="minorBidi" w:hAnsiTheme="minorBidi" w:cstheme="minorBidi"/>
         </w:rPr>
-        <w:t xml:space="preserve">This is the “HOW”-section and has the purpose of describing in detail exactly how the research was conducted. The ideal aim should be that another researcher based on the information given in this section should be able to replicate the study. The materials and methods section </w:t>
-      </w:r>
-      <w:proofErr w:type="gramStart"/>
-      <w:r>
-        <w:rPr>
-          <w:rFonts w:asciiTheme="minorBidi" w:hAnsiTheme="minorBidi" w:cstheme="minorBidi"/>
-        </w:rPr>
-        <w:t>is</w:t>
-      </w:r>
-      <w:proofErr w:type="gramEnd"/>
-      <w:r>
-        <w:rPr>
-          <w:rFonts w:asciiTheme="minorBidi" w:hAnsiTheme="minorBidi" w:cstheme="minorBidi"/>
-        </w:rPr>
-        <w:t xml:space="preserve"> normally divided into a number of subsections:</w:t>
+        <w:t>This is the “HOW”-section and has the purpose of describing in detail exactly how the research was conducted. The ideal aim should be that another researcher based on the information given in this section should be able to replicate the study. The materials and methods section is normally divided into a number of subsections:</w:t>
       </w:r>
     </w:p>
     <w:p>
@@ -7870,7 +7875,13 @@
         <w:rPr>
           <w:rFonts w:asciiTheme="minorBidi" w:hAnsiTheme="minorBidi" w:cstheme="minorBidi"/>
         </w:rPr>
-        <w:t>(Participants)</w:t>
+        <w:t>Participants</w:t>
+      </w:r>
+      <w:r>
+        <w:rPr>
+          <w:rFonts w:asciiTheme="minorBidi" w:hAnsiTheme="minorBidi" w:cstheme="minorBidi"/>
+        </w:rPr>
+        <w:t>:</w:t>
       </w:r>
     </w:p>
     <w:p>
@@ -7884,21 +7895,407 @@
         <w:rPr>
           <w:rFonts w:asciiTheme="minorBidi" w:hAnsiTheme="minorBidi" w:cstheme="minorBidi"/>
         </w:rPr>
-        <w:t xml:space="preserve">If your study involves a survey or experiment, often the first section contains some minimal demographic information about the participants. How many? Gender distribution? Mean age and standard deviations? Any </w:t>
-      </w:r>
-      <w:proofErr w:type="gramStart"/>
-      <w:r>
-        <w:rPr>
-          <w:rFonts w:asciiTheme="minorBidi" w:hAnsiTheme="minorBidi" w:cstheme="minorBidi"/>
-        </w:rPr>
-        <w:t>particular inclusion/exclusion</w:t>
-      </w:r>
-      <w:proofErr w:type="gramEnd"/>
-      <w:r>
-        <w:rPr>
-          <w:rFonts w:asciiTheme="minorBidi" w:hAnsiTheme="minorBidi" w:cstheme="minorBidi"/>
-        </w:rPr>
-        <w:t xml:space="preserve"> criteria (e.g. only participants speaking languages relying on SVO were included or participants with prior knowledge of Japanese were excluded). If relevant something on informed consent and payment? </w:t>
+        <w:t xml:space="preserve">If your study involves a survey or experiment, often the first section contains some minimal demographic information about the participants. How many? Gender distribution? Mean age and standard deviations? Any particular inclusion/exclusion criteria (e.g. only participants speaking languages relying on SVO were included or participants with prior knowledge of Japanese were excluded). If relevant something on informed consent and payment? </w:t>
+      </w:r>
+    </w:p>
+    <w:p>
+      <w:pPr>
+        <w:pStyle w:val="NormalSectionStart"/>
+      </w:pPr>
+    </w:p>
+    <w:p>
+      <w:pPr>
+        <w:pStyle w:val="NormalSectionStart"/>
+        <w:rPr>
+          <w:rFonts w:asciiTheme="minorBidi" w:hAnsiTheme="minorBidi" w:cstheme="minorBidi"/>
+          <w:sz w:val="24"/>
+          <w:szCs w:val="24"/>
+        </w:rPr>
+      </w:pPr>
+      <w:r>
+        <w:rPr>
+          <w:rFonts w:asciiTheme="minorBidi" w:hAnsiTheme="minorBidi" w:cstheme="minorBidi"/>
+          <w:sz w:val="24"/>
+          <w:szCs w:val="24"/>
+        </w:rPr>
+        <w:t xml:space="preserve">12 healthy </w:t>
+      </w:r>
+      <w:r>
+        <w:rPr>
+          <w:rFonts w:asciiTheme="minorBidi" w:hAnsiTheme="minorBidi" w:cstheme="minorBidi"/>
+          <w:sz w:val="24"/>
+          <w:szCs w:val="24"/>
+        </w:rPr>
+        <w:t>volunteers</w:t>
+      </w:r>
+      <w:r>
+        <w:rPr>
+          <w:rFonts w:asciiTheme="minorBidi" w:hAnsiTheme="minorBidi" w:cstheme="minorBidi"/>
+          <w:sz w:val="24"/>
+          <w:szCs w:val="24"/>
+        </w:rPr>
+        <w:t xml:space="preserve"> </w:t>
+      </w:r>
+      <w:r>
+        <w:rPr>
+          <w:rFonts w:asciiTheme="minorBidi" w:hAnsiTheme="minorBidi" w:cstheme="minorBidi"/>
+          <w:sz w:val="24"/>
+          <w:szCs w:val="24"/>
+        </w:rPr>
+        <w:t>(</w:t>
+      </w:r>
+      <w:r>
+        <w:rPr>
+          <w:rFonts w:asciiTheme="minorBidi" w:hAnsiTheme="minorBidi" w:cstheme="minorBidi"/>
+          <w:sz w:val="22"/>
+          <w:szCs w:val="22"/>
+        </w:rPr>
+        <w:t>m</w:t>
+      </w:r>
+      <w:r>
+        <w:rPr>
+          <w:rFonts w:asciiTheme="minorBidi" w:hAnsiTheme="minorBidi" w:cstheme="minorBidi"/>
+          <w:sz w:val="22"/>
+          <w:szCs w:val="22"/>
+        </w:rPr>
+        <w:t>ean</w:t>
+      </w:r>
+      <w:r>
+        <w:rPr>
+          <w:rFonts w:asciiTheme="minorBidi" w:hAnsiTheme="minorBidi" w:cstheme="minorBidi"/>
+          <w:sz w:val="22"/>
+          <w:szCs w:val="22"/>
+        </w:rPr>
+        <w:t>-</w:t>
+      </w:r>
+      <w:r>
+        <w:rPr>
+          <w:rFonts w:asciiTheme="minorBidi" w:hAnsiTheme="minorBidi" w:cstheme="minorBidi"/>
+          <w:sz w:val="22"/>
+          <w:szCs w:val="22"/>
+        </w:rPr>
+        <w:t xml:space="preserve">age: </w:t>
+      </w:r>
+      <w:r>
+        <w:rPr>
+          <w:rFonts w:asciiTheme="minorBidi" w:hAnsiTheme="minorBidi" w:cstheme="minorBidi"/>
+          <w:sz w:val="22"/>
+          <w:szCs w:val="22"/>
+        </w:rPr>
+        <w:t>25.58</w:t>
+      </w:r>
+      <w:r>
+        <w:rPr>
+          <w:rFonts w:asciiTheme="minorBidi" w:hAnsiTheme="minorBidi" w:cstheme="minorBidi"/>
+          <w:sz w:val="22"/>
+          <w:szCs w:val="22"/>
+        </w:rPr>
+        <w:t>±</w:t>
+      </w:r>
+      <w:r>
+        <w:rPr>
+          <w:rFonts w:asciiTheme="minorBidi" w:hAnsiTheme="minorBidi" w:cstheme="minorBidi"/>
+          <w:sz w:val="22"/>
+          <w:szCs w:val="22"/>
+        </w:rPr>
+        <w:t>2.96</w:t>
+      </w:r>
+      <w:r>
+        <w:rPr>
+          <w:rFonts w:asciiTheme="minorBidi" w:hAnsiTheme="minorBidi" w:cstheme="minorBidi"/>
+          <w:sz w:val="22"/>
+          <w:szCs w:val="22"/>
+        </w:rPr>
+        <w:t xml:space="preserve">; </w:t>
+      </w:r>
+      <w:r>
+        <w:rPr>
+          <w:rFonts w:asciiTheme="minorBidi" w:hAnsiTheme="minorBidi" w:cstheme="minorBidi"/>
+          <w:sz w:val="22"/>
+          <w:szCs w:val="22"/>
+        </w:rPr>
+        <w:t>range</w:t>
+      </w:r>
+      <w:r>
+        <w:rPr>
+          <w:rFonts w:asciiTheme="minorBidi" w:hAnsiTheme="minorBidi" w:cstheme="minorBidi"/>
+          <w:sz w:val="22"/>
+          <w:szCs w:val="22"/>
+        </w:rPr>
+        <w:t xml:space="preserve"> 20 – 31</w:t>
+      </w:r>
+      <w:r>
+        <w:rPr>
+          <w:rFonts w:asciiTheme="minorBidi" w:hAnsiTheme="minorBidi" w:cstheme="minorBidi"/>
+          <w:sz w:val="22"/>
+          <w:szCs w:val="22"/>
+        </w:rPr>
+        <w:t xml:space="preserve"> years old</w:t>
+      </w:r>
+      <w:r>
+        <w:rPr>
+          <w:rFonts w:asciiTheme="minorBidi" w:hAnsiTheme="minorBidi" w:cstheme="minorBidi"/>
+          <w:sz w:val="22"/>
+          <w:szCs w:val="22"/>
+        </w:rPr>
+        <w:t>; 8 female</w:t>
+      </w:r>
+      <w:r>
+        <w:rPr>
+          <w:rFonts w:asciiTheme="minorBidi" w:hAnsiTheme="minorBidi" w:cstheme="minorBidi"/>
+          <w:sz w:val="22"/>
+          <w:szCs w:val="22"/>
+        </w:rPr>
+        <w:t xml:space="preserve"> subjects</w:t>
+      </w:r>
+      <w:r>
+        <w:rPr>
+          <w:rFonts w:asciiTheme="minorBidi" w:hAnsiTheme="minorBidi" w:cstheme="minorBidi"/>
+          <w:sz w:val="24"/>
+          <w:szCs w:val="24"/>
+        </w:rPr>
+        <w:t xml:space="preserve">) </w:t>
+      </w:r>
+      <w:r>
+        <w:rPr>
+          <w:rFonts w:asciiTheme="minorBidi" w:hAnsiTheme="minorBidi" w:cstheme="minorBidi"/>
+          <w:sz w:val="24"/>
+          <w:szCs w:val="24"/>
+        </w:rPr>
+        <w:t xml:space="preserve">were recruited through </w:t>
+      </w:r>
+      <w:r>
+        <w:rPr>
+          <w:rFonts w:asciiTheme="minorBidi" w:hAnsiTheme="minorBidi" w:cstheme="minorBidi"/>
+          <w:sz w:val="24"/>
+          <w:szCs w:val="24"/>
+        </w:rPr>
+        <w:t>social media</w:t>
+      </w:r>
+      <w:r>
+        <w:rPr>
+          <w:rFonts w:asciiTheme="minorBidi" w:hAnsiTheme="minorBidi" w:cstheme="minorBidi"/>
+          <w:sz w:val="24"/>
+          <w:szCs w:val="24"/>
+        </w:rPr>
+        <w:t xml:space="preserve"> advertisements </w:t>
+      </w:r>
+      <w:r>
+        <w:rPr>
+          <w:rFonts w:asciiTheme="minorBidi" w:hAnsiTheme="minorBidi" w:cstheme="minorBidi"/>
+          <w:sz w:val="24"/>
+          <w:szCs w:val="24"/>
+        </w:rPr>
+        <w:t xml:space="preserve">and participated in a </w:t>
+      </w:r>
+      <w:r>
+        <w:rPr>
+          <w:rFonts w:asciiTheme="minorBidi" w:hAnsiTheme="minorBidi" w:cstheme="minorBidi"/>
+          <w:sz w:val="24"/>
+          <w:szCs w:val="24"/>
+        </w:rPr>
+        <w:t>12-day</w:t>
+      </w:r>
+      <w:r>
+        <w:rPr>
+          <w:rFonts w:asciiTheme="minorBidi" w:hAnsiTheme="minorBidi" w:cstheme="minorBidi"/>
+          <w:sz w:val="24"/>
+          <w:szCs w:val="24"/>
+        </w:rPr>
+        <w:t xml:space="preserve"> experiment </w:t>
+      </w:r>
+      <w:r>
+        <w:rPr>
+          <w:rFonts w:asciiTheme="minorBidi" w:hAnsiTheme="minorBidi" w:cstheme="minorBidi"/>
+          <w:sz w:val="24"/>
+          <w:szCs w:val="24"/>
+        </w:rPr>
+        <w:lastRenderedPageBreak/>
+        <w:t xml:space="preserve">conducted </w:t>
+      </w:r>
+      <w:r>
+        <w:rPr>
+          <w:rFonts w:asciiTheme="minorBidi" w:hAnsiTheme="minorBidi" w:cstheme="minorBidi"/>
+          <w:sz w:val="24"/>
+          <w:szCs w:val="24"/>
+        </w:rPr>
+        <w:t xml:space="preserve">through a trial-and-error game installed on their phones. Subjects who did not have </w:t>
+      </w:r>
+      <w:r>
+        <w:rPr>
+          <w:rFonts w:asciiTheme="minorBidi" w:hAnsiTheme="minorBidi" w:cstheme="minorBidi"/>
+          <w:sz w:val="24"/>
+          <w:szCs w:val="24"/>
+        </w:rPr>
+        <w:t xml:space="preserve">phones </w:t>
+      </w:r>
+      <w:r>
+        <w:rPr>
+          <w:rFonts w:asciiTheme="minorBidi" w:hAnsiTheme="minorBidi" w:cstheme="minorBidi"/>
+          <w:sz w:val="24"/>
+          <w:szCs w:val="24"/>
+        </w:rPr>
+        <w:t>that are</w:t>
+      </w:r>
+      <w:r>
+        <w:rPr>
+          <w:rFonts w:asciiTheme="minorBidi" w:hAnsiTheme="minorBidi" w:cstheme="minorBidi"/>
+          <w:sz w:val="24"/>
+          <w:szCs w:val="24"/>
+        </w:rPr>
+        <w:t xml:space="preserve"> compatible with the experiment application were delivered a phone owned by the</w:t>
+      </w:r>
+      <w:r>
+        <w:rPr>
+          <w:rFonts w:asciiTheme="minorBidi" w:hAnsiTheme="minorBidi" w:cstheme="minorBidi"/>
+          <w:sz w:val="24"/>
+          <w:szCs w:val="24"/>
+        </w:rPr>
+        <w:t xml:space="preserve"> lab. </w:t>
+      </w:r>
+      <w:r>
+        <w:rPr>
+          <w:rFonts w:asciiTheme="minorBidi" w:hAnsiTheme="minorBidi" w:cstheme="minorBidi"/>
+          <w:sz w:val="24"/>
+          <w:szCs w:val="24"/>
+        </w:rPr>
+        <w:t xml:space="preserve">All subjects underwent a screening process to exclude any motoric, auditory or vision disability. The </w:t>
+      </w:r>
+      <w:r>
+        <w:rPr>
+          <w:rFonts w:asciiTheme="minorBidi" w:hAnsiTheme="minorBidi" w:cstheme="minorBidi"/>
+          <w:sz w:val="24"/>
+          <w:szCs w:val="24"/>
+        </w:rPr>
+        <w:t>screening process</w:t>
+      </w:r>
+      <w:r>
+        <w:rPr>
+          <w:rFonts w:asciiTheme="minorBidi" w:hAnsiTheme="minorBidi" w:cstheme="minorBidi"/>
+          <w:sz w:val="24"/>
+          <w:szCs w:val="24"/>
+        </w:rPr>
+        <w:t xml:space="preserve"> also excluded any past psychiatric disorder or the use psychiatric medications and drugs. </w:t>
+      </w:r>
+      <w:r>
+        <w:rPr>
+          <w:rFonts w:asciiTheme="minorBidi" w:hAnsiTheme="minorBidi" w:cstheme="minorBidi"/>
+          <w:sz w:val="24"/>
+          <w:szCs w:val="24"/>
+        </w:rPr>
+        <w:t>The experiment was approved by the Helsinki committee and subjects signed a consent form accordingly.</w:t>
+      </w:r>
+      <w:r>
+        <w:rPr>
+          <w:rFonts w:asciiTheme="minorBidi" w:hAnsiTheme="minorBidi" w:cstheme="minorBidi"/>
+          <w:sz w:val="24"/>
+          <w:szCs w:val="24"/>
+        </w:rPr>
+        <w:t xml:space="preserve"> All subjects were paid by the hour</w:t>
+      </w:r>
+      <w:r>
+        <w:rPr>
+          <w:rFonts w:asciiTheme="minorBidi" w:hAnsiTheme="minorBidi" w:cstheme="minorBidi"/>
+          <w:sz w:val="24"/>
+          <w:szCs w:val="24"/>
+        </w:rPr>
+        <w:t xml:space="preserve"> (40 shekels)</w:t>
+      </w:r>
+      <w:r>
+        <w:rPr>
+          <w:rFonts w:asciiTheme="minorBidi" w:hAnsiTheme="minorBidi" w:cstheme="minorBidi"/>
+          <w:sz w:val="24"/>
+          <w:szCs w:val="24"/>
+        </w:rPr>
+        <w:t xml:space="preserve"> </w:t>
+      </w:r>
+      <w:r>
+        <w:rPr>
+          <w:rFonts w:asciiTheme="minorBidi" w:hAnsiTheme="minorBidi" w:cstheme="minorBidi"/>
+          <w:sz w:val="24"/>
+          <w:szCs w:val="24"/>
+        </w:rPr>
+        <w:t>plus</w:t>
+      </w:r>
+      <w:r>
+        <w:rPr>
+          <w:rFonts w:asciiTheme="minorBidi" w:hAnsiTheme="minorBidi" w:cstheme="minorBidi"/>
+          <w:sz w:val="24"/>
+          <w:szCs w:val="24"/>
+        </w:rPr>
+        <w:t xml:space="preserve"> the amount </w:t>
+      </w:r>
+      <w:r>
+        <w:rPr>
+          <w:rFonts w:asciiTheme="minorBidi" w:hAnsiTheme="minorBidi" w:cstheme="minorBidi"/>
+          <w:sz w:val="24"/>
+          <w:szCs w:val="24"/>
+        </w:rPr>
+        <w:t>left in the experiment band or</w:t>
+      </w:r>
+      <w:r>
+        <w:rPr>
+          <w:rFonts w:asciiTheme="minorBidi" w:hAnsiTheme="minorBidi" w:cstheme="minorBidi"/>
+          <w:sz w:val="24"/>
+          <w:szCs w:val="24"/>
+        </w:rPr>
+        <w:t xml:space="preserve"> </w:t>
+      </w:r>
+      <w:r>
+        <w:rPr>
+          <w:rFonts w:asciiTheme="minorBidi" w:hAnsiTheme="minorBidi" w:cstheme="minorBidi"/>
+          <w:sz w:val="24"/>
+          <w:szCs w:val="24"/>
+        </w:rPr>
+        <w:t xml:space="preserve">a finishing </w:t>
+      </w:r>
+      <w:r>
+        <w:rPr>
+          <w:rFonts w:asciiTheme="minorBidi" w:hAnsiTheme="minorBidi" w:cstheme="minorBidi"/>
+          <w:sz w:val="24"/>
+          <w:szCs w:val="24"/>
+        </w:rPr>
+        <w:t>bonus (</w:t>
+      </w:r>
+      <w:r>
+        <w:rPr>
+          <w:rFonts w:asciiTheme="minorBidi" w:hAnsiTheme="minorBidi" w:cstheme="minorBidi"/>
+          <w:sz w:val="24"/>
+          <w:szCs w:val="24"/>
+        </w:rPr>
+        <w:t xml:space="preserve">for elaboration on the paying method see </w:t>
+      </w:r>
+      <w:r>
+        <w:rPr>
+          <w:rFonts w:asciiTheme="minorBidi" w:hAnsiTheme="minorBidi" w:cstheme="minorBidi"/>
+          <w:sz w:val="24"/>
+          <w:szCs w:val="24"/>
+        </w:rPr>
+        <w:t xml:space="preserve">the </w:t>
+      </w:r>
+      <w:r>
+        <w:rPr>
+          <w:rFonts w:asciiTheme="minorBidi" w:hAnsiTheme="minorBidi" w:cstheme="minorBidi"/>
+          <w:sz w:val="24"/>
+          <w:szCs w:val="24"/>
+        </w:rPr>
+        <w:t>appendix</w:t>
+      </w:r>
+      <w:r>
+        <w:rPr>
+          <w:rFonts w:asciiTheme="minorBidi" w:hAnsiTheme="minorBidi" w:cstheme="minorBidi"/>
+          <w:sz w:val="24"/>
+          <w:szCs w:val="24"/>
+        </w:rPr>
+        <w:t xml:space="preserve"> section</w:t>
+      </w:r>
+      <w:r>
+        <w:rPr>
+          <w:rFonts w:asciiTheme="minorBidi" w:hAnsiTheme="minorBidi" w:cstheme="minorBidi"/>
+          <w:sz w:val="24"/>
+          <w:szCs w:val="24"/>
+        </w:rPr>
+        <w:t>).</w:t>
       </w:r>
     </w:p>
     <w:p>
@@ -7922,26 +8319,6 @@
           <w:rFonts w:asciiTheme="minorBidi" w:hAnsiTheme="minorBidi" w:cstheme="minorBidi"/>
         </w:rPr>
       </w:pPr>
-      <w:r>
-        <w:rPr>
-          <w:rFonts w:asciiTheme="minorBidi" w:hAnsiTheme="minorBidi" w:cstheme="minorBidi"/>
-        </w:rPr>
-        <w:t xml:space="preserve">Specify also the test/survey materials and maybe give an example of one or more stimulus items in a figure (if the stimuli </w:t>
-      </w:r>
-      <w:proofErr w:type="gramStart"/>
-      <w:r>
-        <w:rPr>
-          <w:rFonts w:asciiTheme="minorBidi" w:hAnsiTheme="minorBidi" w:cstheme="minorBidi"/>
-        </w:rPr>
-        <w:t>was</w:t>
-      </w:r>
-      <w:proofErr w:type="gramEnd"/>
-      <w:r>
-        <w:rPr>
-          <w:rFonts w:asciiTheme="minorBidi" w:hAnsiTheme="minorBidi" w:cstheme="minorBidi"/>
-        </w:rPr>
-        <w:t xml:space="preserve"> of a visual kind).</w:t>
-      </w:r>
     </w:p>
     <w:p>
       <w:pPr>
@@ -7971,7 +8348,6 @@
         <w:t xml:space="preserve">How was the investigation carried out? Outline the procedure you followed in detail. What were the participants supposed to do and when? Outline the full experimental procedure (e.g. “first participants were instructed and given the opportunity to familiarize themselves with the test materials. Then they were engaged in a session consisting of x trials ...” etc.). Also specify which equipment/software/ programming language and packages were used to record responses/mine data/build your model (e.g. “Survey was administered with </w:t>
       </w:r>
       <w:proofErr w:type="spellStart"/>
-      <w:proofErr w:type="gramStart"/>
       <w:r>
         <w:rPr>
           <w:rFonts w:asciiTheme="minorBidi" w:hAnsiTheme="minorBidi" w:cstheme="minorBidi"/>
@@ -7979,7 +8355,6 @@
         <w:t>Surveymonkey</w:t>
       </w:r>
       <w:proofErr w:type="spellEnd"/>
-      <w:proofErr w:type="gramEnd"/>
       <w:r>
         <w:rPr>
           <w:rFonts w:asciiTheme="minorBidi" w:hAnsiTheme="minorBidi" w:cstheme="minorBidi"/>
@@ -8012,22 +8387,1882 @@
         <w:rPr>
           <w:rFonts w:asciiTheme="minorBidi" w:hAnsiTheme="minorBidi" w:cstheme="minorBidi"/>
         </w:rPr>
-        <w:t xml:space="preserve"> to analyze the rate of X among A versus B by…”</w:t>
-      </w:r>
-      <w:proofErr w:type="gramStart"/>
-      <w:r>
-        <w:rPr>
-          <w:rFonts w:asciiTheme="minorBidi" w:hAnsiTheme="minorBidi" w:cstheme="minorBidi"/>
-        </w:rPr>
-        <w:t>. )</w:t>
-      </w:r>
-      <w:proofErr w:type="gramEnd"/>
-      <w:r>
-        <w:rPr>
-          <w:rFonts w:asciiTheme="minorBidi" w:hAnsiTheme="minorBidi" w:cstheme="minorBidi"/>
+        <w:t xml:space="preserve"> to analyze the rate of X among A versus B by…”. ) </w:t>
+      </w:r>
+    </w:p>
+    <w:p>
+      <w:pPr>
+        <w:ind w:firstLine="0"/>
+      </w:pPr>
+    </w:p>
+    <w:p>
+      <w:pPr>
+        <w:spacing w:line="480" w:lineRule="auto"/>
+        <w:ind w:firstLine="0"/>
+        <w:rPr>
+          <w:rFonts w:asciiTheme="minorBidi" w:hAnsiTheme="minorBidi" w:cstheme="minorBidi"/>
+          <w:sz w:val="24"/>
+          <w:szCs w:val="24"/>
+          <w:lang w:bidi="he-IL"/>
+        </w:rPr>
+      </w:pPr>
+      <w:r>
+        <w:rPr>
+          <w:rFonts w:asciiTheme="minorBidi" w:hAnsiTheme="minorBidi" w:cstheme="minorBidi"/>
+          <w:sz w:val="24"/>
+          <w:szCs w:val="24"/>
+          <w:lang w:bidi="he-IL"/>
+        </w:rPr>
+        <w:t>Subjects were assigned randomly into two groups of two types of punishments. Each participant had a screening interview to suffice the experiment criteria and if successful the subject was invited to the preliminary lab meeting. In this lab meeting</w:t>
+      </w:r>
+      <w:r>
+        <w:rPr>
+          <w:rFonts w:asciiTheme="minorBidi" w:hAnsiTheme="minorBidi" w:cstheme="minorBidi"/>
+          <w:sz w:val="24"/>
+          <w:szCs w:val="24"/>
+          <w:lang w:bidi="he-IL"/>
+        </w:rPr>
+        <w:t xml:space="preserve">, subjects first signed a consent form. Then the experimenter explained them the schedule of the task throughout the days of the experiment. </w:t>
+      </w:r>
+      <w:r>
+        <w:rPr>
+          <w:rFonts w:asciiTheme="minorBidi" w:hAnsiTheme="minorBidi" w:cstheme="minorBidi"/>
+          <w:sz w:val="24"/>
+          <w:szCs w:val="24"/>
+          <w:lang w:bidi="he-IL"/>
+        </w:rPr>
+        <w:t>The schedule</w:t>
+      </w:r>
+      <w:r>
+        <w:rPr>
+          <w:rFonts w:asciiTheme="minorBidi" w:hAnsiTheme="minorBidi" w:cstheme="minorBidi"/>
+          <w:sz w:val="24"/>
+          <w:szCs w:val="24"/>
+          <w:lang w:bidi="he-IL"/>
+        </w:rPr>
+        <w:t xml:space="preserve"> of the app</w:t>
+      </w:r>
+      <w:r>
+        <w:rPr>
+          <w:rFonts w:asciiTheme="minorBidi" w:hAnsiTheme="minorBidi" w:cstheme="minorBidi"/>
+          <w:sz w:val="24"/>
+          <w:szCs w:val="24"/>
+          <w:lang w:bidi="he-IL"/>
+        </w:rPr>
+        <w:t xml:space="preserve"> starts in the morning and when the subject wakes up she needs to press a "woke up" button in the app and report the quality of her sleep and the content of her dreams if she can recall. Also the subject needed to play two games of the task in the morning and in the evening and to fill three mood questionnaires throughout the day. Before going to sleep, </w:t>
+      </w:r>
+      <w:r>
+        <w:rPr>
+          <w:rFonts w:asciiTheme="minorBidi" w:hAnsiTheme="minorBidi" w:cstheme="minorBidi"/>
+          <w:sz w:val="24"/>
+          <w:szCs w:val="24"/>
+          <w:lang w:bidi="he-IL"/>
+        </w:rPr>
+        <w:t xml:space="preserve">a video recording task was delivered in which the subject needed to tell about her day within 20 seconds and following that, pressing a "went to sleep" button when she is ready to go to sleep. </w:t>
+      </w:r>
+      <w:r>
+        <w:rPr>
+          <w:rFonts w:asciiTheme="minorBidi" w:hAnsiTheme="minorBidi" w:cstheme="minorBidi"/>
+          <w:sz w:val="24"/>
+          <w:szCs w:val="24"/>
+          <w:lang w:bidi="he-IL"/>
+        </w:rPr>
+        <w:t xml:space="preserve">This routine was kept for 10 </w:t>
+      </w:r>
+      <w:r>
+        <w:rPr>
+          <w:rFonts w:asciiTheme="minorBidi" w:hAnsiTheme="minorBidi" w:cstheme="minorBidi"/>
+          <w:sz w:val="24"/>
+          <w:szCs w:val="24"/>
+          <w:lang w:bidi="he-IL"/>
+        </w:rPr>
+        <w:t>Consecutive</w:t>
+      </w:r>
+      <w:r>
+        <w:rPr>
+          <w:rFonts w:asciiTheme="minorBidi" w:hAnsiTheme="minorBidi" w:cstheme="minorBidi"/>
+          <w:sz w:val="24"/>
+          <w:szCs w:val="24"/>
+          <w:lang w:bidi="he-IL"/>
+        </w:rPr>
+        <w:t xml:space="preserve"> days, following by a rest day and finally another experiment day meant as a summery test for all stimuli.</w:t>
+      </w:r>
+    </w:p>
+    <w:p>
+      <w:pPr>
+        <w:spacing w:line="480" w:lineRule="auto"/>
+        <w:ind w:firstLine="0"/>
+        <w:rPr>
+          <w:rFonts w:asciiTheme="minorBidi" w:hAnsiTheme="minorBidi" w:cstheme="minorBidi"/>
+          <w:sz w:val="24"/>
+          <w:szCs w:val="24"/>
+          <w:lang w:bidi="he-IL"/>
+        </w:rPr>
+      </w:pPr>
+      <w:r>
+        <w:rPr>
+          <w:rFonts w:asciiTheme="minorBidi" w:hAnsiTheme="minorBidi" w:cstheme="minorBidi"/>
+          <w:sz w:val="24"/>
+          <w:szCs w:val="24"/>
+          <w:lang w:bidi="he-IL"/>
+        </w:rPr>
+        <w:t xml:space="preserve">For the </w:t>
+      </w:r>
+      <w:r>
+        <w:rPr>
+          <w:rFonts w:asciiTheme="minorBidi" w:hAnsiTheme="minorBidi" w:cstheme="minorBidi"/>
+          <w:b/>
+          <w:bCs/>
+          <w:sz w:val="24"/>
+          <w:szCs w:val="24"/>
+          <w:lang w:bidi="he-IL"/>
+        </w:rPr>
+        <w:t>monetary-loss group</w:t>
+      </w:r>
+      <w:r>
+        <w:rPr>
+          <w:rFonts w:asciiTheme="minorBidi" w:hAnsiTheme="minorBidi" w:cstheme="minorBidi"/>
+          <w:sz w:val="24"/>
+          <w:szCs w:val="24"/>
+          <w:lang w:bidi="he-IL"/>
+        </w:rPr>
+        <w:t>, we</w:t>
+      </w:r>
+      <w:r>
+        <w:rPr>
+          <w:rFonts w:asciiTheme="minorBidi" w:hAnsiTheme="minorBidi" w:cstheme="minorBidi"/>
+          <w:sz w:val="24"/>
+          <w:szCs w:val="24"/>
+          <w:lang w:bidi="he-IL"/>
+        </w:rPr>
+        <w:t xml:space="preserve"> conducted a preliminary task before</w:t>
+      </w:r>
+      <w:r>
+        <w:rPr>
+          <w:rFonts w:asciiTheme="minorBidi" w:hAnsiTheme="minorBidi" w:cstheme="minorBidi"/>
+          <w:sz w:val="24"/>
+          <w:szCs w:val="24"/>
+          <w:lang w:bidi="he-IL"/>
+        </w:rPr>
+        <w:t xml:space="preserve">hand </w:t>
+      </w:r>
+      <w:r>
+        <w:rPr>
+          <w:rFonts w:asciiTheme="minorBidi" w:hAnsiTheme="minorBidi" w:cstheme="minorBidi"/>
+          <w:sz w:val="24"/>
+          <w:szCs w:val="24"/>
+          <w:lang w:bidi="he-IL"/>
+        </w:rPr>
+        <w:t xml:space="preserve">to create an experiment bank from which the subject can lose money. This task is </w:t>
+      </w:r>
+      <w:r>
+        <w:rPr>
+          <w:rFonts w:asciiTheme="minorBidi" w:hAnsiTheme="minorBidi" w:cstheme="minorBidi"/>
+          <w:sz w:val="24"/>
+          <w:szCs w:val="24"/>
+          <w:lang w:bidi="he-IL"/>
+        </w:rPr>
+        <w:t>somewhat similar to</w:t>
+      </w:r>
+      <w:r>
+        <w:rPr>
+          <w:rFonts w:asciiTheme="minorBidi" w:hAnsiTheme="minorBidi" w:cstheme="minorBidi"/>
+          <w:sz w:val="24"/>
+          <w:szCs w:val="24"/>
+          <w:lang w:bidi="he-IL"/>
+        </w:rPr>
+        <w:t xml:space="preserve"> other monetary loss studies (such as </w:t>
+      </w:r>
+      <w:r>
+        <w:rPr>
+          <w:rFonts w:asciiTheme="minorBidi" w:hAnsiTheme="minorBidi" w:cstheme="minorBidi"/>
+          <w:i/>
+          <w:iCs/>
+          <w:sz w:val="24"/>
+          <w:szCs w:val="24"/>
+          <w:lang w:bidi="he-IL"/>
+        </w:rPr>
+        <w:t>Delgado et al 2011</w:t>
+      </w:r>
+      <w:r>
+        <w:rPr>
+          <w:rFonts w:asciiTheme="minorBidi" w:hAnsiTheme="minorBidi" w:cstheme="minorBidi"/>
+          <w:sz w:val="24"/>
+          <w:szCs w:val="24"/>
+          <w:lang w:bidi="he-IL"/>
+        </w:rPr>
+        <w:t>; Steel et al 2016; Steel et al 2020</w:t>
+      </w:r>
+      <w:r>
+        <w:rPr>
+          <w:rFonts w:asciiTheme="minorBidi" w:hAnsiTheme="minorBidi" w:cstheme="minorBidi"/>
+          <w:sz w:val="24"/>
+          <w:szCs w:val="24"/>
+          <w:lang w:bidi="he-IL"/>
+        </w:rPr>
+        <w:t xml:space="preserve">) although </w:t>
+      </w:r>
+      <w:r>
+        <w:rPr>
+          <w:rFonts w:asciiTheme="minorBidi" w:hAnsiTheme="minorBidi" w:cstheme="minorBidi"/>
+          <w:sz w:val="24"/>
+          <w:szCs w:val="24"/>
+          <w:lang w:bidi="he-IL"/>
+        </w:rPr>
+        <w:lastRenderedPageBreak/>
+        <w:t>our task was unique. The task included</w:t>
+      </w:r>
+      <w:r>
+        <w:rPr>
+          <w:rFonts w:asciiTheme="minorBidi" w:hAnsiTheme="minorBidi" w:cstheme="minorBidi"/>
+          <w:sz w:val="24"/>
+          <w:szCs w:val="24"/>
+          <w:lang w:bidi="he-IL"/>
         </w:rPr>
         <w:t xml:space="preserve"> </w:t>
       </w:r>
+      <w:r>
+        <w:rPr>
+          <w:rFonts w:asciiTheme="minorBidi" w:hAnsiTheme="minorBidi" w:cstheme="minorBidi"/>
+          <w:sz w:val="24"/>
+          <w:szCs w:val="24"/>
+          <w:lang w:bidi="he-IL"/>
+        </w:rPr>
+        <w:t>spinning a Wheel of fortune</w:t>
+      </w:r>
+      <w:r>
+        <w:rPr>
+          <w:rFonts w:asciiTheme="minorBidi" w:hAnsiTheme="minorBidi" w:cstheme="minorBidi"/>
+          <w:sz w:val="24"/>
+          <w:szCs w:val="24"/>
+          <w:lang w:bidi="he-IL"/>
+        </w:rPr>
+        <w:t xml:space="preserve"> (in a computer program)</w:t>
+      </w:r>
+      <w:r>
+        <w:rPr>
+          <w:rFonts w:asciiTheme="minorBidi" w:hAnsiTheme="minorBidi" w:cstheme="minorBidi"/>
+          <w:sz w:val="24"/>
+          <w:szCs w:val="24"/>
+          <w:lang w:bidi="he-IL"/>
+        </w:rPr>
+        <w:t xml:space="preserve"> with different amounts of </w:t>
+      </w:r>
+      <w:r>
+        <w:rPr>
+          <w:rFonts w:asciiTheme="minorBidi" w:hAnsiTheme="minorBidi" w:cstheme="minorBidi"/>
+          <w:sz w:val="24"/>
+          <w:szCs w:val="24"/>
+          <w:lang w:bidi="he-IL"/>
+        </w:rPr>
+        <w:t>gains</w:t>
+      </w:r>
+      <w:r>
+        <w:rPr>
+          <w:rFonts w:asciiTheme="minorBidi" w:hAnsiTheme="minorBidi" w:cstheme="minorBidi"/>
+          <w:sz w:val="24"/>
+          <w:szCs w:val="24"/>
+          <w:lang w:bidi="he-IL"/>
+        </w:rPr>
+        <w:t xml:space="preserve"> (</w:t>
+      </w:r>
+      <w:r>
+        <w:rPr>
+          <w:rFonts w:asciiTheme="minorBidi" w:hAnsiTheme="minorBidi" w:cstheme="minorBidi"/>
+          <w:sz w:val="24"/>
+          <w:szCs w:val="24"/>
+          <w:lang w:bidi="he-IL"/>
+        </w:rPr>
+        <w:t>4</w:t>
+      </w:r>
+      <w:r>
+        <w:rPr>
+          <w:rFonts w:asciiTheme="minorBidi" w:hAnsiTheme="minorBidi" w:cstheme="minorBidi"/>
+          <w:sz w:val="24"/>
+          <w:szCs w:val="24"/>
+          <w:lang w:bidi="he-IL"/>
+        </w:rPr>
+        <w:t>00-1000 shekels). Unknown to the participants, the</w:t>
+      </w:r>
+      <w:r>
+        <w:rPr>
+          <w:rFonts w:asciiTheme="minorBidi" w:hAnsiTheme="minorBidi" w:cstheme="minorBidi"/>
+          <w:sz w:val="24"/>
+          <w:szCs w:val="24"/>
+          <w:lang w:bidi="he-IL"/>
+        </w:rPr>
+        <w:t xml:space="preserve"> amount</w:t>
+      </w:r>
+      <w:r>
+        <w:rPr>
+          <w:rFonts w:asciiTheme="minorBidi" w:hAnsiTheme="minorBidi" w:cstheme="minorBidi"/>
+          <w:sz w:val="24"/>
+          <w:szCs w:val="24"/>
+          <w:lang w:bidi="he-IL"/>
+        </w:rPr>
+        <w:t xml:space="preserve"> of money the</w:t>
+      </w:r>
+      <w:r>
+        <w:rPr>
+          <w:rFonts w:asciiTheme="minorBidi" w:hAnsiTheme="minorBidi" w:cstheme="minorBidi"/>
+          <w:sz w:val="24"/>
+          <w:szCs w:val="24"/>
+          <w:lang w:bidi="he-IL"/>
+        </w:rPr>
+        <w:t>y</w:t>
+      </w:r>
+      <w:r>
+        <w:rPr>
+          <w:rFonts w:asciiTheme="minorBidi" w:hAnsiTheme="minorBidi" w:cstheme="minorBidi"/>
+          <w:sz w:val="24"/>
+          <w:szCs w:val="24"/>
+          <w:lang w:bidi="he-IL"/>
+        </w:rPr>
+        <w:t xml:space="preserve"> won was fixed on 600 shekels (eq to ~182 dollars)</w:t>
+      </w:r>
+      <w:r>
+        <w:rPr>
+          <w:rFonts w:asciiTheme="minorBidi" w:hAnsiTheme="minorBidi" w:cstheme="minorBidi"/>
+          <w:sz w:val="24"/>
+          <w:szCs w:val="24"/>
+          <w:lang w:bidi="he-IL"/>
+        </w:rPr>
+        <w:t xml:space="preserve"> in order to equalize the amount of money for all subjects</w:t>
+      </w:r>
+      <w:r>
+        <w:rPr>
+          <w:rFonts w:asciiTheme="minorBidi" w:hAnsiTheme="minorBidi" w:cstheme="minorBidi"/>
+          <w:sz w:val="24"/>
+          <w:szCs w:val="24"/>
+          <w:lang w:bidi="he-IL"/>
+        </w:rPr>
+        <w:t>.</w:t>
+      </w:r>
+      <w:r>
+        <w:rPr>
+          <w:rFonts w:asciiTheme="minorBidi" w:hAnsiTheme="minorBidi" w:cstheme="minorBidi"/>
+          <w:sz w:val="24"/>
+          <w:szCs w:val="24"/>
+          <w:lang w:bidi="he-IL"/>
+        </w:rPr>
+        <w:t xml:space="preserve"> This was their bank of money from which they can lose and therefore should do their best to avoid punishments. The aim of this task was to</w:t>
+      </w:r>
+      <w:r>
+        <w:rPr>
+          <w:rFonts w:asciiTheme="minorBidi" w:hAnsiTheme="minorBidi" w:cstheme="minorBidi"/>
+          <w:sz w:val="24"/>
+          <w:szCs w:val="24"/>
+          <w:lang w:bidi="he-IL"/>
+        </w:rPr>
+        <w:t xml:space="preserve"> magnify the effect of money loss on subjects</w:t>
+      </w:r>
+      <w:r>
+        <w:rPr>
+          <w:rFonts w:asciiTheme="minorBidi" w:hAnsiTheme="minorBidi" w:cstheme="minorBidi"/>
+          <w:sz w:val="24"/>
+          <w:szCs w:val="24"/>
+          <w:lang w:bidi="he-IL"/>
+        </w:rPr>
+        <w:t xml:space="preserve"> by </w:t>
+      </w:r>
+      <w:r>
+        <w:rPr>
+          <w:rFonts w:asciiTheme="minorBidi" w:hAnsiTheme="minorBidi" w:cstheme="minorBidi"/>
+          <w:sz w:val="24"/>
+          <w:szCs w:val="24"/>
+          <w:lang w:bidi="he-IL"/>
+        </w:rPr>
+        <w:t>creat</w:t>
+      </w:r>
+      <w:r>
+        <w:rPr>
+          <w:rFonts w:asciiTheme="minorBidi" w:hAnsiTheme="minorBidi" w:cstheme="minorBidi"/>
+          <w:sz w:val="24"/>
+          <w:szCs w:val="24"/>
+          <w:lang w:bidi="he-IL"/>
+        </w:rPr>
+        <w:t>ing</w:t>
+      </w:r>
+      <w:r>
+        <w:rPr>
+          <w:rFonts w:asciiTheme="minorBidi" w:hAnsiTheme="minorBidi" w:cstheme="minorBidi"/>
+          <w:sz w:val="24"/>
+          <w:szCs w:val="24"/>
+          <w:lang w:bidi="he-IL"/>
+        </w:rPr>
+        <w:t xml:space="preserve"> a sense of endowment </w:t>
+      </w:r>
+      <w:r>
+        <w:rPr>
+          <w:rFonts w:asciiTheme="minorBidi" w:hAnsiTheme="minorBidi" w:cstheme="minorBidi"/>
+          <w:sz w:val="24"/>
+          <w:szCs w:val="24"/>
+          <w:lang w:bidi="he-IL"/>
+        </w:rPr>
+        <w:t xml:space="preserve">to </w:t>
+      </w:r>
+      <w:r>
+        <w:rPr>
+          <w:rFonts w:asciiTheme="minorBidi" w:hAnsiTheme="minorBidi" w:cstheme="minorBidi"/>
+          <w:sz w:val="24"/>
+          <w:szCs w:val="24"/>
+          <w:lang w:bidi="he-IL"/>
+        </w:rPr>
+        <w:t>make the subject value more the initial sum of money. We also wanted to create a sense of agency, to increase the engagement and interest of subjects (</w:t>
+      </w:r>
+      <w:r>
+        <w:rPr>
+          <w:rFonts w:asciiTheme="minorBidi" w:hAnsiTheme="minorBidi" w:cstheme="minorBidi"/>
+          <w:sz w:val="24"/>
+          <w:szCs w:val="24"/>
+        </w:rPr>
+        <w:t>Taub</w:t>
+      </w:r>
+      <w:r>
+        <w:rPr>
+          <w:rFonts w:asciiTheme="minorBidi" w:hAnsiTheme="minorBidi" w:cstheme="minorBidi"/>
+          <w:sz w:val="24"/>
+          <w:szCs w:val="24"/>
+          <w:lang w:bidi="he-IL"/>
+        </w:rPr>
+        <w:t xml:space="preserve"> et al. 2020)</w:t>
+      </w:r>
+      <w:r>
+        <w:rPr>
+          <w:rFonts w:asciiTheme="minorBidi" w:hAnsiTheme="minorBidi" w:cstheme="minorBidi"/>
+          <w:sz w:val="24"/>
+          <w:szCs w:val="24"/>
+          <w:lang w:bidi="he-IL"/>
+        </w:rPr>
+        <w:t>. The reason for doing that is our fear that since the amount being reduced in each loss of a coin is meager (0.2 shekels, ~</w:t>
+      </w:r>
+      <w:r>
+        <w:rPr>
+          <w:rFonts w:asciiTheme="minorBidi" w:hAnsiTheme="minorBidi" w:cstheme="minorBidi"/>
+        </w:rPr>
+        <w:t xml:space="preserve"> </w:t>
+      </w:r>
+      <w:r>
+        <w:rPr>
+          <w:rFonts w:asciiTheme="minorBidi" w:hAnsiTheme="minorBidi" w:cstheme="minorBidi"/>
+          <w:sz w:val="24"/>
+          <w:szCs w:val="24"/>
+          <w:lang w:bidi="he-IL"/>
+        </w:rPr>
+        <w:t xml:space="preserve">0.06 dollars) we might lose the loss aversion effect </w:t>
+      </w:r>
+      <w:r>
+        <w:rPr>
+          <w:rFonts w:asciiTheme="minorBidi" w:hAnsiTheme="minorBidi" w:cstheme="minorBidi"/>
+          <w:sz w:val="24"/>
+          <w:szCs w:val="24"/>
+          <w:lang w:bidi="he-IL"/>
+        </w:rPr>
+        <w:t>and</w:t>
+      </w:r>
+      <w:r>
+        <w:rPr>
+          <w:rFonts w:asciiTheme="minorBidi" w:hAnsiTheme="minorBidi" w:cstheme="minorBidi"/>
+          <w:sz w:val="24"/>
+          <w:szCs w:val="24"/>
+          <w:lang w:bidi="he-IL"/>
+        </w:rPr>
+        <w:t xml:space="preserve"> the motivation to avoid punishments might be sparse too.  Although we have many trials along the experiment, and therefor the potential amount of loss is great, still, participant might not look on the big picture and therefor disregard the micro loss in a single trial. The sense of </w:t>
+      </w:r>
+      <w:r>
+        <w:rPr>
+          <w:rFonts w:asciiTheme="minorBidi" w:hAnsiTheme="minorBidi" w:cstheme="minorBidi"/>
+          <w:sz w:val="24"/>
+          <w:szCs w:val="24"/>
+          <w:lang w:bidi="he-IL"/>
+        </w:rPr>
+        <w:t xml:space="preserve">endowment and </w:t>
+      </w:r>
+      <w:r>
+        <w:rPr>
+          <w:rFonts w:asciiTheme="minorBidi" w:hAnsiTheme="minorBidi" w:cstheme="minorBidi"/>
+          <w:sz w:val="24"/>
+          <w:szCs w:val="24"/>
+          <w:lang w:bidi="he-IL"/>
+        </w:rPr>
+        <w:t>agency over the money increases the aversiveness of the monetary loss, therefor magnifying the effect on the subject (</w:t>
+      </w:r>
+      <w:r>
+        <w:rPr>
+          <w:rFonts w:asciiTheme="minorBidi" w:hAnsiTheme="minorBidi" w:cstheme="minorBidi"/>
+          <w:i/>
+          <w:iCs/>
+          <w:sz w:val="24"/>
+          <w:szCs w:val="24"/>
+          <w:lang w:bidi="he-IL"/>
+        </w:rPr>
+        <w:t>Delgado et al 2011</w:t>
+      </w:r>
+      <w:r>
+        <w:rPr>
+          <w:rFonts w:asciiTheme="minorBidi" w:hAnsiTheme="minorBidi" w:cstheme="minorBidi"/>
+          <w:sz w:val="24"/>
+          <w:szCs w:val="24"/>
+          <w:lang w:bidi="he-IL"/>
+        </w:rPr>
+        <w:t>;</w:t>
+      </w:r>
+      <w:r>
+        <w:rPr>
+          <w:rFonts w:asciiTheme="minorBidi" w:hAnsiTheme="minorBidi" w:cstheme="minorBidi"/>
+        </w:rPr>
+        <w:t xml:space="preserve"> </w:t>
+      </w:r>
+      <w:proofErr w:type="spellStart"/>
+      <w:r>
+        <w:rPr>
+          <w:rFonts w:asciiTheme="minorBidi" w:hAnsiTheme="minorBidi" w:cstheme="minorBidi"/>
+          <w:i/>
+          <w:iCs/>
+          <w:sz w:val="24"/>
+          <w:szCs w:val="24"/>
+          <w:lang w:bidi="he-IL"/>
+        </w:rPr>
+        <w:t>Tricomi</w:t>
+      </w:r>
+      <w:proofErr w:type="spellEnd"/>
+      <w:r>
+        <w:rPr>
+          <w:rFonts w:asciiTheme="minorBidi" w:hAnsiTheme="minorBidi" w:cstheme="minorBidi"/>
+          <w:i/>
+          <w:iCs/>
+          <w:sz w:val="24"/>
+          <w:szCs w:val="24"/>
+          <w:lang w:bidi="he-IL"/>
+        </w:rPr>
+        <w:t xml:space="preserve"> et al., 2004; Zink et al., 2004;</w:t>
+      </w:r>
+      <w:r>
+        <w:rPr>
+          <w:rFonts w:asciiTheme="minorBidi" w:hAnsiTheme="minorBidi" w:cstheme="minorBidi"/>
+        </w:rPr>
+        <w:t xml:space="preserve"> </w:t>
+      </w:r>
+      <w:r>
+        <w:rPr>
+          <w:rFonts w:asciiTheme="minorBidi" w:hAnsiTheme="minorBidi" w:cstheme="minorBidi"/>
+          <w:i/>
+          <w:iCs/>
+          <w:sz w:val="24"/>
+          <w:szCs w:val="24"/>
+          <w:lang w:bidi="he-IL"/>
+        </w:rPr>
+        <w:t>De Martino et al., 2009</w:t>
+      </w:r>
+      <w:r>
+        <w:rPr>
+          <w:rFonts w:asciiTheme="minorBidi" w:hAnsiTheme="minorBidi" w:cstheme="minorBidi"/>
+          <w:sz w:val="24"/>
+          <w:szCs w:val="24"/>
+          <w:lang w:bidi="he-IL"/>
+        </w:rPr>
+        <w:t xml:space="preserve">). </w:t>
+      </w:r>
+    </w:p>
+    <w:p>
+      <w:pPr>
+        <w:spacing w:line="480" w:lineRule="auto"/>
+        <w:ind w:firstLine="0"/>
+        <w:rPr>
+          <w:rFonts w:asciiTheme="minorBidi" w:hAnsiTheme="minorBidi" w:cstheme="minorBidi"/>
+          <w:sz w:val="24"/>
+          <w:szCs w:val="24"/>
+          <w:lang w:bidi="he-IL"/>
+        </w:rPr>
+      </w:pPr>
+    </w:p>
+    <w:p>
+      <w:pPr>
+        <w:spacing w:line="480" w:lineRule="auto"/>
+        <w:ind w:firstLine="0"/>
+        <w:rPr>
+          <w:rFonts w:asciiTheme="minorBidi" w:hAnsiTheme="minorBidi" w:cstheme="minorBidi"/>
+          <w:sz w:val="24"/>
+          <w:szCs w:val="24"/>
+          <w:lang w:bidi="he-IL"/>
+        </w:rPr>
+      </w:pPr>
+      <w:r>
+        <w:rPr>
+          <w:rFonts w:asciiTheme="minorBidi" w:hAnsiTheme="minorBidi" w:cstheme="minorBidi"/>
+          <w:sz w:val="24"/>
+          <w:szCs w:val="24"/>
+          <w:lang w:bidi="he-IL"/>
+        </w:rPr>
+        <w:t xml:space="preserve">Afterwards, for both groups, the experimenter downloaded and installed the application of the experiment on the subject's phone (or, if it </w:t>
+      </w:r>
+      <w:r>
+        <w:rPr>
+          <w:rFonts w:asciiTheme="minorBidi" w:hAnsiTheme="minorBidi" w:cstheme="minorBidi"/>
+          <w:sz w:val="24"/>
+          <w:szCs w:val="24"/>
+          <w:lang w:bidi="he-IL"/>
+        </w:rPr>
+        <w:t>was not</w:t>
+      </w:r>
+      <w:r>
+        <w:rPr>
+          <w:rFonts w:asciiTheme="minorBidi" w:hAnsiTheme="minorBidi" w:cstheme="minorBidi"/>
+          <w:sz w:val="24"/>
+          <w:szCs w:val="24"/>
+          <w:lang w:bidi="he-IL"/>
+        </w:rPr>
+        <w:t xml:space="preserve"> compatible, the phone was </w:t>
+      </w:r>
+      <w:r>
+        <w:rPr>
+          <w:rFonts w:asciiTheme="minorBidi" w:hAnsiTheme="minorBidi" w:cstheme="minorBidi"/>
+          <w:sz w:val="24"/>
+          <w:szCs w:val="24"/>
+          <w:lang w:bidi="he-IL"/>
+        </w:rPr>
+        <w:t xml:space="preserve">delivered by the lab – </w:t>
+      </w:r>
+      <w:r>
+        <w:rPr>
+          <w:rFonts w:asciiTheme="minorBidi" w:hAnsiTheme="minorBidi" w:cstheme="minorBidi"/>
+          <w:sz w:val="24"/>
+          <w:szCs w:val="24"/>
+          <w:lang w:bidi="he-IL"/>
+        </w:rPr>
+        <w:t>"</w:t>
+      </w:r>
+      <w:r>
+        <w:rPr>
+          <w:rFonts w:asciiTheme="minorBidi" w:hAnsiTheme="minorBidi" w:cstheme="minorBidi"/>
+          <w:sz w:val="24"/>
+          <w:szCs w:val="24"/>
+          <w:lang w:bidi="he-IL"/>
+        </w:rPr>
+        <w:t>Redmi Note 9 Pro</w:t>
+      </w:r>
+      <w:r>
+        <w:rPr>
+          <w:rFonts w:asciiTheme="minorBidi" w:hAnsiTheme="minorBidi" w:cstheme="minorBidi"/>
+          <w:sz w:val="24"/>
+          <w:szCs w:val="24"/>
+          <w:lang w:bidi="he-IL"/>
+        </w:rPr>
+        <w:t>"</w:t>
+      </w:r>
+      <w:r>
+        <w:rPr>
+          <w:rFonts w:asciiTheme="minorBidi" w:hAnsiTheme="minorBidi" w:cstheme="minorBidi"/>
+          <w:sz w:val="24"/>
+          <w:szCs w:val="24"/>
+          <w:lang w:bidi="he-IL"/>
+        </w:rPr>
+        <w:t>)</w:t>
+      </w:r>
+      <w:r>
+        <w:rPr>
+          <w:rFonts w:asciiTheme="minorBidi" w:hAnsiTheme="minorBidi" w:cstheme="minorBidi"/>
+          <w:sz w:val="24"/>
+          <w:szCs w:val="24"/>
+          <w:lang w:bidi="he-IL"/>
+        </w:rPr>
+        <w:t>.</w:t>
+      </w:r>
+      <w:r>
+        <w:rPr>
+          <w:rFonts w:asciiTheme="minorBidi" w:hAnsiTheme="minorBidi" w:cstheme="minorBidi"/>
+          <w:sz w:val="24"/>
+          <w:szCs w:val="24"/>
+          <w:lang w:bidi="he-IL"/>
+        </w:rPr>
+        <w:t xml:space="preserve"> </w:t>
+      </w:r>
+    </w:p>
+    <w:p>
+      <w:pPr>
+        <w:spacing w:line="480" w:lineRule="auto"/>
+        <w:ind w:firstLine="0"/>
+        <w:rPr>
+          <w:rFonts w:asciiTheme="minorBidi" w:hAnsiTheme="minorBidi" w:cstheme="minorBidi"/>
+          <w:sz w:val="24"/>
+          <w:szCs w:val="24"/>
+          <w:lang w:bidi="he-IL"/>
+        </w:rPr>
+      </w:pPr>
+      <w:r>
+        <w:rPr>
+          <w:rFonts w:asciiTheme="minorBidi" w:hAnsiTheme="minorBidi" w:cstheme="minorBidi"/>
+          <w:sz w:val="24"/>
+          <w:szCs w:val="24"/>
+          <w:lang w:bidi="he-IL"/>
+        </w:rPr>
+        <w:t>For the White Noise group, a sound calibration was made beforehand to set the D</w:t>
+      </w:r>
+      <w:r>
+        <w:rPr>
+          <w:rFonts w:asciiTheme="minorBidi" w:hAnsiTheme="minorBidi" w:cstheme="minorBidi"/>
+          <w:sz w:val="24"/>
+          <w:szCs w:val="24"/>
+          <w:lang w:bidi="he-IL"/>
+        </w:rPr>
+        <w:t>b</w:t>
+      </w:r>
+      <w:r>
+        <w:rPr>
+          <w:rFonts w:asciiTheme="minorBidi" w:hAnsiTheme="minorBidi" w:cstheme="minorBidi"/>
+          <w:sz w:val="24"/>
+          <w:szCs w:val="24"/>
+          <w:lang w:bidi="he-IL"/>
+        </w:rPr>
+        <w:t xml:space="preserve"> volume in the range determined in the experiment plan. As in Sperl et al study, the range was between 92-95 D</w:t>
+      </w:r>
+      <w:r>
+        <w:rPr>
+          <w:rFonts w:asciiTheme="minorBidi" w:hAnsiTheme="minorBidi" w:cstheme="minorBidi"/>
+          <w:sz w:val="24"/>
+          <w:szCs w:val="24"/>
+          <w:lang w:bidi="he-IL"/>
+        </w:rPr>
+        <w:t>b</w:t>
+      </w:r>
+      <w:r>
+        <w:rPr>
+          <w:rFonts w:asciiTheme="minorBidi" w:hAnsiTheme="minorBidi" w:cstheme="minorBidi"/>
+          <w:sz w:val="24"/>
+          <w:szCs w:val="24"/>
+          <w:lang w:bidi="he-IL"/>
+        </w:rPr>
+        <w:t xml:space="preserve"> for every subject in the noise group</w:t>
+      </w:r>
+      <w:r>
+        <w:rPr>
+          <w:rFonts w:asciiTheme="minorBidi" w:hAnsiTheme="minorBidi" w:cstheme="minorBidi"/>
+          <w:sz w:val="24"/>
+          <w:szCs w:val="24"/>
+          <w:lang w:bidi="he-IL"/>
+        </w:rPr>
+        <w:t xml:space="preserve"> (mean Db=92.68</w:t>
+      </w:r>
+      <w:r>
+        <w:rPr>
+          <w:rFonts w:asciiTheme="minorBidi" w:hAnsiTheme="minorBidi" w:cstheme="minorBidi"/>
+          <w:sz w:val="22"/>
+          <w:szCs w:val="22"/>
+        </w:rPr>
+        <w:t>±</w:t>
+      </w:r>
+      <w:r>
+        <w:rPr>
+          <w:rFonts w:asciiTheme="minorBidi" w:hAnsiTheme="minorBidi" w:cstheme="minorBidi"/>
+          <w:sz w:val="22"/>
+          <w:szCs w:val="22"/>
+        </w:rPr>
+        <w:t>0.69; range 92 – 93.6 Db</w:t>
+      </w:r>
+      <w:r>
+        <w:rPr>
+          <w:rFonts w:asciiTheme="minorBidi" w:hAnsiTheme="minorBidi" w:cstheme="minorBidi"/>
+          <w:sz w:val="24"/>
+          <w:szCs w:val="24"/>
+          <w:lang w:bidi="he-IL"/>
+        </w:rPr>
+        <w:t xml:space="preserve">). The variability in the Db volume is due to the different phone systems and from the amount of intensity </w:t>
+      </w:r>
+      <w:r>
+        <w:rPr>
+          <w:rFonts w:asciiTheme="minorBidi" w:hAnsiTheme="minorBidi" w:cstheme="minorBidi"/>
+          <w:sz w:val="24"/>
+          <w:szCs w:val="24"/>
+          <w:lang w:bidi="he-IL"/>
+        </w:rPr>
+        <w:lastRenderedPageBreak/>
+        <w:t>of the noise perceived by each subject. If the noise was unbearably intense for the subject, we lower the volume but maintained a minimum threshold of 92 Dbs.</w:t>
+      </w:r>
+    </w:p>
+    <w:p>
+      <w:pPr>
+        <w:spacing w:line="480" w:lineRule="auto"/>
+        <w:ind w:firstLine="0"/>
+        <w:rPr>
+          <w:rFonts w:asciiTheme="minorBidi" w:hAnsiTheme="minorBidi" w:cstheme="minorBidi"/>
+          <w:sz w:val="24"/>
+          <w:szCs w:val="24"/>
+          <w:lang w:bidi="he-IL"/>
+        </w:rPr>
+      </w:pPr>
+      <w:r>
+        <w:rPr>
+          <w:rFonts w:asciiTheme="minorBidi" w:hAnsiTheme="minorBidi" w:cstheme="minorBidi"/>
+          <w:sz w:val="24"/>
+          <w:szCs w:val="24"/>
+          <w:lang w:bidi="he-IL"/>
+        </w:rPr>
+        <w:t>After that, we instructed the subject how to put the wearable sensors on her body. Two physiological sensors were used to collect body data: a "Muse EEG sensor" device to measure brain activity and a "</w:t>
+      </w:r>
+      <w:r>
+        <w:t xml:space="preserve"> </w:t>
+      </w:r>
+      <w:r>
+        <w:rPr>
+          <w:rFonts w:asciiTheme="minorBidi" w:hAnsiTheme="minorBidi" w:cstheme="minorBidi"/>
+          <w:sz w:val="24"/>
+          <w:szCs w:val="24"/>
+          <w:lang w:bidi="he-IL"/>
+        </w:rPr>
+        <w:t>Polar H10</w:t>
+      </w:r>
+      <w:r>
+        <w:rPr>
+          <w:rFonts w:asciiTheme="minorBidi" w:hAnsiTheme="minorBidi" w:cstheme="minorBidi"/>
+          <w:sz w:val="24"/>
+          <w:szCs w:val="24"/>
+          <w:lang w:bidi="he-IL"/>
+        </w:rPr>
+        <w:t xml:space="preserve"> </w:t>
+      </w:r>
+      <w:r>
+        <w:rPr>
+          <w:rFonts w:asciiTheme="minorBidi" w:hAnsiTheme="minorBidi" w:cstheme="minorBidi"/>
+          <w:sz w:val="24"/>
+          <w:szCs w:val="24"/>
+          <w:lang w:bidi="he-IL"/>
+        </w:rPr>
+        <w:t>" device monitor to measure heartbeat rates:</w:t>
+      </w:r>
+    </w:p>
+    <w:p>
+      <w:pPr>
+        <w:spacing w:line="480" w:lineRule="auto"/>
+        <w:ind w:firstLine="0"/>
+        <w:rPr>
+          <w:rFonts w:asciiTheme="minorBidi" w:hAnsiTheme="minorBidi" w:cstheme="minorBidi"/>
+          <w:sz w:val="24"/>
+          <w:szCs w:val="24"/>
+          <w:lang w:bidi="he-IL"/>
+        </w:rPr>
+      </w:pPr>
+      <w:r>
+        <w:rPr>
+          <w:rFonts w:asciiTheme="minorBidi" w:hAnsiTheme="minorBidi" w:cstheme="minorBidi"/>
+          <w:sz w:val="24"/>
+          <w:szCs w:val="24"/>
+          <w:lang w:bidi="he-IL"/>
+        </w:rPr>
+        <w:drawing>
+          <wp:inline distT="0" distB="0" distL="0" distR="0" wp14:anchorId="419162B1" wp14:editId="61D07C47">
+            <wp:extent cx="3334753" cy="1794681"/>
+            <wp:effectExtent l="0" t="0" r="0" b="0"/>
+            <wp:docPr id="3" name="Picture 3" descr="A person and person in swimsuits on a beach&#10;&#10;Description automatically generated with low confidence"/>
+            <wp:cNvGraphicFramePr>
+              <a:graphicFrameLocks xmlns:a="http://schemas.openxmlformats.org/drawingml/2006/main" noChangeAspect="1"/>
+            </wp:cNvGraphicFramePr>
+            <a:graphic xmlns:a="http://schemas.openxmlformats.org/drawingml/2006/main">
+              <a:graphicData uri="http://schemas.openxmlformats.org/drawingml/2006/picture">
+                <pic:pic xmlns:pic="http://schemas.openxmlformats.org/drawingml/2006/picture">
+                  <pic:nvPicPr>
+                    <pic:cNvPr id="3" name="Picture 3" descr="A person and person in swimsuits on a beach&#10;&#10;Description automatically generated with low confidence"/>
+                    <pic:cNvPicPr/>
+                  </pic:nvPicPr>
+                  <pic:blipFill>
+                    <a:blip r:embed="rId10"/>
+                    <a:stretch>
+                      <a:fillRect/>
+                    </a:stretch>
+                  </pic:blipFill>
+                  <pic:spPr>
+                    <a:xfrm>
+                      <a:off x="0" y="0"/>
+                      <a:ext cx="3352415" cy="1804186"/>
+                    </a:xfrm>
+                    <a:prstGeom prst="rect">
+                      <a:avLst/>
+                    </a:prstGeom>
+                  </pic:spPr>
+                </pic:pic>
+              </a:graphicData>
+            </a:graphic>
+          </wp:inline>
+        </w:drawing>
+      </w:r>
+      <w:r>
+        <w:rPr>
+          <w:rFonts w:asciiTheme="minorBidi" w:hAnsiTheme="minorBidi" w:cstheme="minorBidi"/>
+          <w:sz w:val="24"/>
+          <w:szCs w:val="24"/>
+          <w:lang w:bidi="he-IL"/>
+        </w:rPr>
+        <w:t xml:space="preserve"> </w:t>
+      </w:r>
+      <w:r>
+        <w:rPr>
+          <w:rFonts w:asciiTheme="minorBidi" w:hAnsiTheme="minorBidi" w:cstheme="minorBidi"/>
+          <w:sz w:val="24"/>
+          <w:szCs w:val="24"/>
+          <w:lang w:bidi="he-IL"/>
+        </w:rPr>
+        <w:drawing>
+          <wp:inline distT="0" distB="0" distL="0" distR="0" wp14:anchorId="5D2CDA10" wp14:editId="12965E9D">
+            <wp:extent cx="2053988" cy="1780122"/>
+            <wp:effectExtent l="0" t="0" r="3810" b="0"/>
+            <wp:docPr id="2" name="Picture 2" descr="A person wearing glasses&#10;&#10;Description automatically generated with low confidence"/>
+            <wp:cNvGraphicFramePr>
+              <a:graphicFrameLocks xmlns:a="http://schemas.openxmlformats.org/drawingml/2006/main" noChangeAspect="1"/>
+            </wp:cNvGraphicFramePr>
+            <a:graphic xmlns:a="http://schemas.openxmlformats.org/drawingml/2006/main">
+              <a:graphicData uri="http://schemas.openxmlformats.org/drawingml/2006/picture">
+                <pic:pic xmlns:pic="http://schemas.openxmlformats.org/drawingml/2006/picture">
+                  <pic:nvPicPr>
+                    <pic:cNvPr id="2" name="Picture 2" descr="A person wearing glasses&#10;&#10;Description automatically generated with low confidence"/>
+                    <pic:cNvPicPr/>
+                  </pic:nvPicPr>
+                  <pic:blipFill>
+                    <a:blip r:embed="rId11"/>
+                    <a:stretch>
+                      <a:fillRect/>
+                    </a:stretch>
+                  </pic:blipFill>
+                  <pic:spPr>
+                    <a:xfrm>
+                      <a:off x="0" y="0"/>
+                      <a:ext cx="2089281" cy="1810709"/>
+                    </a:xfrm>
+                    <a:prstGeom prst="rect">
+                      <a:avLst/>
+                    </a:prstGeom>
+                  </pic:spPr>
+                </pic:pic>
+              </a:graphicData>
+            </a:graphic>
+          </wp:inline>
+        </w:drawing>
+      </w:r>
+    </w:p>
+    <w:p>
+      <w:pPr>
+        <w:spacing w:line="480" w:lineRule="auto"/>
+        <w:ind w:firstLine="0"/>
+        <w:rPr>
+          <w:rFonts w:asciiTheme="minorBidi" w:hAnsiTheme="minorBidi" w:cstheme="minorBidi"/>
+          <w:sz w:val="24"/>
+          <w:szCs w:val="24"/>
+          <w:lang w:bidi="he-IL"/>
+        </w:rPr>
+      </w:pPr>
+      <w:r>
+        <w:rPr>
+          <w:rFonts w:asciiTheme="minorBidi" w:hAnsiTheme="minorBidi" w:cstheme="minorBidi"/>
+          <w:sz w:val="24"/>
+          <w:szCs w:val="24"/>
+          <w:lang w:bidi="he-IL"/>
+        </w:rPr>
+        <w:t>Subjects had to wear the sensors whenever they played the experiment game and it included a rest state measure of five minutes before starting the games</w:t>
+      </w:r>
+      <w:r>
+        <w:rPr>
+          <w:rFonts w:asciiTheme="minorBidi" w:hAnsiTheme="minorBidi" w:cstheme="minorBidi"/>
+          <w:sz w:val="24"/>
+          <w:szCs w:val="24"/>
+          <w:lang w:bidi="he-IL"/>
+        </w:rPr>
+        <w:t>.</w:t>
+      </w:r>
+    </w:p>
+    <w:p>
+      <w:pPr>
+        <w:spacing w:line="480" w:lineRule="auto"/>
+        <w:ind w:firstLine="0"/>
+        <w:rPr>
+          <w:rFonts w:asciiTheme="minorBidi" w:hAnsiTheme="minorBidi" w:cstheme="minorBidi"/>
+          <w:sz w:val="24"/>
+          <w:szCs w:val="24"/>
+          <w:lang w:bidi="he-IL"/>
+        </w:rPr>
+      </w:pPr>
+      <w:r>
+        <w:rPr>
+          <w:rFonts w:asciiTheme="minorBidi" w:hAnsiTheme="minorBidi" w:cstheme="minorBidi"/>
+          <w:sz w:val="24"/>
+          <w:szCs w:val="24"/>
+          <w:lang w:bidi="he-IL"/>
+        </w:rPr>
+        <w:t>Next, we explained the tasks to the subjects in details, including the structure of the game.</w:t>
+      </w:r>
+    </w:p>
+    <w:p>
+      <w:pPr>
+        <w:spacing w:line="480" w:lineRule="auto"/>
+        <w:ind w:firstLine="0"/>
+        <w:rPr>
+          <w:rFonts w:asciiTheme="minorBidi" w:hAnsiTheme="minorBidi" w:cstheme="minorBidi"/>
+          <w:b/>
+          <w:bCs/>
+          <w:sz w:val="24"/>
+          <w:szCs w:val="24"/>
+          <w:lang w:bidi="he-IL"/>
+        </w:rPr>
+      </w:pPr>
+    </w:p>
+    <w:p>
+      <w:pPr>
+        <w:spacing w:line="480" w:lineRule="auto"/>
+        <w:ind w:firstLine="0"/>
+        <w:rPr>
+          <w:rFonts w:asciiTheme="minorBidi" w:hAnsiTheme="minorBidi" w:cstheme="minorBidi"/>
+          <w:b/>
+          <w:bCs/>
+          <w:sz w:val="24"/>
+          <w:szCs w:val="24"/>
+          <w:lang w:bidi="he-IL"/>
+        </w:rPr>
+      </w:pPr>
+      <w:r>
+        <w:rPr>
+          <w:rFonts w:asciiTheme="minorBidi" w:hAnsiTheme="minorBidi" w:cstheme="minorBidi"/>
+          <w:b/>
+          <w:bCs/>
+          <w:sz w:val="24"/>
+          <w:szCs w:val="24"/>
+          <w:lang w:bidi="he-IL"/>
+        </w:rPr>
+        <w:t>THE GAME:</w:t>
+      </w:r>
+    </w:p>
+    <w:p>
+      <w:pPr>
+        <w:spacing w:line="480" w:lineRule="auto"/>
+        <w:ind w:firstLine="0"/>
+        <w:rPr>
+          <w:rFonts w:asciiTheme="minorBidi" w:hAnsiTheme="minorBidi" w:cstheme="minorBidi"/>
+          <w:sz w:val="24"/>
+          <w:szCs w:val="24"/>
+          <w:lang w:bidi="he-IL"/>
+        </w:rPr>
+      </w:pPr>
+      <w:r>
+        <w:rPr>
+          <w:rFonts w:asciiTheme="minorBidi" w:hAnsiTheme="minorBidi" w:cstheme="minorBidi"/>
+          <w:sz w:val="24"/>
+          <w:szCs w:val="24"/>
+          <w:lang w:bidi="he-IL"/>
+        </w:rPr>
+        <w:t xml:space="preserve">The game itself is a trial-and-error learning game in which subjects need to choose between 2 stimuli every time. Each stimulus has its own probability to deliver punishment. Unknown to the subjects, the probabilities were set to be in a hierarchical structure with the probabilities of [0, .33, .66] or [.33, .66, 1] where 0 represents no chance of getting punished and 1 </w:t>
+      </w:r>
+      <w:r>
+        <w:rPr>
+          <w:rFonts w:asciiTheme="minorBidi" w:hAnsiTheme="minorBidi" w:cstheme="minorBidi"/>
+          <w:sz w:val="24"/>
+          <w:szCs w:val="24"/>
+          <w:lang w:bidi="he-IL"/>
+        </w:rPr>
+        <w:t xml:space="preserve">means that punishment </w:t>
+      </w:r>
+      <w:r>
+        <w:rPr>
+          <w:rFonts w:asciiTheme="minorBidi" w:hAnsiTheme="minorBidi" w:cstheme="minorBidi"/>
+          <w:sz w:val="24"/>
+          <w:szCs w:val="24"/>
+          <w:lang w:bidi="he-IL"/>
+        </w:rPr>
+        <w:t xml:space="preserve">will definitely </w:t>
+      </w:r>
+      <w:r>
+        <w:rPr>
+          <w:rFonts w:asciiTheme="minorBidi" w:hAnsiTheme="minorBidi" w:cstheme="minorBidi"/>
+          <w:sz w:val="24"/>
+          <w:szCs w:val="24"/>
+          <w:lang w:bidi="he-IL"/>
+        </w:rPr>
+        <w:t xml:space="preserve">be delivered. </w:t>
+      </w:r>
+    </w:p>
+    <w:p>
+      <w:pPr>
+        <w:spacing w:line="480" w:lineRule="auto"/>
+        <w:ind w:firstLine="0"/>
+        <w:rPr>
+          <w:rFonts w:asciiTheme="minorBidi" w:hAnsiTheme="minorBidi" w:cstheme="minorBidi"/>
+        </w:rPr>
+      </w:pPr>
+      <w:r>
+        <w:rPr>
+          <w:rFonts w:asciiTheme="minorBidi" w:hAnsiTheme="minorBidi" w:cstheme="minorBidi"/>
+          <w:sz w:val="24"/>
+          <w:szCs w:val="24"/>
+          <w:lang w:bidi="he-IL"/>
+        </w:rPr>
+        <w:lastRenderedPageBreak/>
+        <w:drawing>
+          <wp:inline distT="0" distB="0" distL="0" distR="0" wp14:anchorId="1A5A78FC" wp14:editId="39BDEC62">
+            <wp:extent cx="2635155" cy="1903863"/>
+            <wp:effectExtent l="0" t="0" r="0" b="1270"/>
+            <wp:docPr id="173" name="Google Shape;173;p34" descr="A picture containing graphical user interface&#10;&#10;Description automatically generated"/>
+            <wp:cNvGraphicFramePr/>
+            <a:graphic xmlns:a="http://schemas.openxmlformats.org/drawingml/2006/main">
+              <a:graphicData uri="http://schemas.openxmlformats.org/drawingml/2006/picture">
+                <pic:pic xmlns:pic="http://schemas.openxmlformats.org/drawingml/2006/picture">
+                  <pic:nvPicPr>
+                    <pic:cNvPr id="173" name="Google Shape;173;p34" descr="A picture containing graphical user interface&#10;&#10;Description automatically generated"/>
+                    <pic:cNvPicPr preferRelativeResize="0"/>
+                  </pic:nvPicPr>
+                  <pic:blipFill>
+                    <a:blip r:embed="rId12">
+                      <a:alphaModFix/>
+                    </a:blip>
+                    <a:stretch>
+                      <a:fillRect/>
+                    </a:stretch>
+                  </pic:blipFill>
+                  <pic:spPr>
+                    <a:xfrm>
+                      <a:off x="0" y="0"/>
+                      <a:ext cx="2643441" cy="1909849"/>
+                    </a:xfrm>
+                    <a:prstGeom prst="rect">
+                      <a:avLst/>
+                    </a:prstGeom>
+                    <a:noFill/>
+                    <a:ln>
+                      <a:noFill/>
+                    </a:ln>
+                  </pic:spPr>
+                </pic:pic>
+              </a:graphicData>
+            </a:graphic>
+          </wp:inline>
+        </w:drawing>
+      </w:r>
+      <w:r>
+        <w:rPr>
+          <w:rFonts w:asciiTheme="minorBidi" w:hAnsiTheme="minorBidi" w:cstheme="minorBidi"/>
+          <w:sz w:val="24"/>
+          <w:szCs w:val="24"/>
+          <w:lang w:bidi="he-IL"/>
+        </w:rPr>
+        <w:t xml:space="preserve"> </w:t>
+      </w:r>
+      <w:r>
+        <w:rPr>
+          <w:rFonts w:asciiTheme="minorBidi" w:hAnsiTheme="minorBidi" w:cstheme="minorBidi"/>
+        </w:rPr>
+        <w:drawing>
+          <wp:inline distT="0" distB="0" distL="0" distR="0" wp14:anchorId="727D9354" wp14:editId="5689E5AA">
+            <wp:extent cx="2345690" cy="1362044"/>
+            <wp:effectExtent l="0" t="0" r="0" b="0"/>
+            <wp:docPr id="4" name="Picture 4" descr="A picture containing text, monitor, electronics&#10;&#10;Description automatically generated"/>
+            <wp:cNvGraphicFramePr>
+              <a:graphicFrameLocks xmlns:a="http://schemas.openxmlformats.org/drawingml/2006/main" noChangeAspect="1"/>
+            </wp:cNvGraphicFramePr>
+            <a:graphic xmlns:a="http://schemas.openxmlformats.org/drawingml/2006/main">
+              <a:graphicData uri="http://schemas.openxmlformats.org/drawingml/2006/picture">
+                <pic:pic xmlns:pic="http://schemas.openxmlformats.org/drawingml/2006/picture">
+                  <pic:nvPicPr>
+                    <pic:cNvPr id="4" name="Picture 4" descr="A picture containing text, monitor, electronics&#10;&#10;Description automatically generated"/>
+                    <pic:cNvPicPr/>
+                  </pic:nvPicPr>
+                  <pic:blipFill>
+                    <a:blip r:embed="rId13"/>
+                    <a:stretch>
+                      <a:fillRect/>
+                    </a:stretch>
+                  </pic:blipFill>
+                  <pic:spPr>
+                    <a:xfrm>
+                      <a:off x="0" y="0"/>
+                      <a:ext cx="2345690" cy="1362044"/>
+                    </a:xfrm>
+                    <a:prstGeom prst="rect">
+                      <a:avLst/>
+                    </a:prstGeom>
+                  </pic:spPr>
+                </pic:pic>
+              </a:graphicData>
+            </a:graphic>
+          </wp:inline>
+        </w:drawing>
+      </w:r>
+    </w:p>
+    <w:p>
+      <w:pPr>
+        <w:spacing w:line="480" w:lineRule="auto"/>
+        <w:ind w:firstLine="0"/>
+        <w:rPr>
+          <w:rFonts w:asciiTheme="minorBidi" w:hAnsiTheme="minorBidi" w:cstheme="minorBidi"/>
+        </w:rPr>
+      </w:pPr>
+      <w:r>
+        <w:rPr>
+          <w:rFonts w:asciiTheme="minorBidi" w:hAnsiTheme="minorBidi" w:cstheme="minorBidi"/>
+          <w:noProof/>
+        </w:rPr>
+        <mc:AlternateContent>
+          <mc:Choice Requires="wps">
+            <w:drawing>
+              <wp:anchor distT="45720" distB="45720" distL="114300" distR="114300" simplePos="0" relativeHeight="251659264" behindDoc="0" locked="0" layoutInCell="1" allowOverlap="1" wp14:anchorId="46A55FAC" wp14:editId="015DD9DE">
+                <wp:simplePos x="0" y="0"/>
+                <wp:positionH relativeFrom="column">
+                  <wp:posOffset>473710</wp:posOffset>
+                </wp:positionH>
+                <wp:positionV relativeFrom="paragraph">
+                  <wp:posOffset>102870</wp:posOffset>
+                </wp:positionV>
+                <wp:extent cx="4087495" cy="1404620"/>
+                <wp:effectExtent l="0" t="0" r="27305" b="20320"/>
+                <wp:wrapSquare wrapText="bothSides"/>
+                <wp:docPr id="217" name="Text Box 2"/>
+                <wp:cNvGraphicFramePr>
+                  <a:graphicFrameLocks xmlns:a="http://schemas.openxmlformats.org/drawingml/2006/main"/>
+                </wp:cNvGraphicFramePr>
+                <a:graphic xmlns:a="http://schemas.openxmlformats.org/drawingml/2006/main">
+                  <a:graphicData uri="http://schemas.microsoft.com/office/word/2010/wordprocessingShape">
+                    <wps:wsp>
+                      <wps:cNvSpPr txBox="1">
+                        <a:spLocks noChangeArrowheads="1"/>
+                      </wps:cNvSpPr>
+                      <wps:spPr bwMode="auto">
+                        <a:xfrm>
+                          <a:off x="0" y="0"/>
+                          <a:ext cx="4087495" cy="1404620"/>
+                        </a:xfrm>
+                        <a:prstGeom prst="rect">
+                          <a:avLst/>
+                        </a:prstGeom>
+                        <a:solidFill>
+                          <a:srgbClr val="FFFFFF"/>
+                        </a:solidFill>
+                        <a:ln w="9525">
+                          <a:solidFill>
+                            <a:srgbClr val="000000"/>
+                          </a:solidFill>
+                          <a:miter lim="800000"/>
+                          <a:headEnd/>
+                          <a:tailEnd/>
+                        </a:ln>
+                      </wps:spPr>
+                      <wps:txbx>
+                        <w:txbxContent>
+                          <w:p>
+                            <w:r>
+                              <w:t>Fig 2: we can see…</w:t>
+                            </w:r>
+                          </w:p>
+                          <w:p/>
+                        </w:txbxContent>
+                      </wps:txbx>
+                      <wps:bodyPr rot="0" vert="horz" wrap="square" lIns="91440" tIns="45720" rIns="91440" bIns="45720" anchor="t" anchorCtr="0">
+                        <a:spAutoFit/>
+                      </wps:bodyPr>
+                    </wps:wsp>
+                  </a:graphicData>
+                </a:graphic>
+                <wp14:sizeRelH relativeFrom="margin">
+                  <wp14:pctWidth>0</wp14:pctWidth>
+                </wp14:sizeRelH>
+                <wp14:sizeRelV relativeFrom="margin">
+                  <wp14:pctHeight>20000</wp14:pctHeight>
+                </wp14:sizeRelV>
+              </wp:anchor>
+            </w:drawing>
+          </mc:Choice>
+          <mc:Fallback>
+            <w:pict>
+              <v:shapetype w14:anchorId="46A55FAC" id="_x0000_t202" coordsize="21600,21600" o:spt="202" path="m,l,21600r21600,l21600,xe">
+                <v:stroke joinstyle="miter"/>
+                <v:path gradientshapeok="t" o:connecttype="rect"/>
+              </v:shapetype>
+              <v:shape id="Text Box 2" o:spid="_x0000_s1026" type="#_x0000_t202" style="position:absolute;left:0;text-align:left;margin-left:37.3pt;margin-top:8.1pt;width:321.85pt;height:110.6pt;z-index:251659264;visibility:visible;mso-wrap-style:square;mso-width-percent:0;mso-height-percent:200;mso-wrap-distance-left:9pt;mso-wrap-distance-top:3.6pt;mso-wrap-distance-right:9pt;mso-wrap-distance-bottom:3.6pt;mso-position-horizontal:absolute;mso-position-horizontal-relative:text;mso-position-vertical:absolute;mso-position-vertical-relative:text;mso-width-percent:0;mso-height-percent:200;mso-width-relative:margin;mso-height-relative:margin;v-text-anchor:top" o:gfxdata="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">
+                <v:textbox style="mso-fit-shape-to-text:t">
+                  <w:txbxContent>
+                    <w:p>
+                      <w:r>
+                        <w:t>Fig 2: we can see…</w:t>
+                      </w:r>
+                    </w:p>
+                    <w:p/>
+                  </w:txbxContent>
+                </v:textbox>
+                <w10:wrap type="square"/>
+              </v:shape>
+            </w:pict>
+          </mc:Fallback>
+        </mc:AlternateContent>
+      </w:r>
+    </w:p>
+    <w:p>
+      <w:pPr>
+        <w:spacing w:line="480" w:lineRule="auto"/>
+        <w:ind w:firstLine="0"/>
+        <w:rPr>
+          <w:rFonts w:asciiTheme="minorBidi" w:hAnsiTheme="minorBidi" w:cstheme="minorBidi"/>
+        </w:rPr>
+      </w:pPr>
+    </w:p>
+    <w:p>
+      <w:pPr>
+        <w:spacing w:line="480" w:lineRule="auto"/>
+        <w:ind w:firstLine="0"/>
+        <w:rPr>
+          <w:rFonts w:asciiTheme="minorBidi" w:hAnsiTheme="minorBidi" w:cstheme="minorBidi"/>
+          <w:sz w:val="24"/>
+          <w:szCs w:val="24"/>
+          <w:lang w:bidi="he-IL"/>
+        </w:rPr>
+      </w:pPr>
+      <w:r>
+        <w:rPr>
+          <w:rFonts w:asciiTheme="minorBidi" w:hAnsiTheme="minorBidi" w:cstheme="minorBidi"/>
+          <w:sz w:val="24"/>
+          <w:szCs w:val="24"/>
+          <w:lang w:bidi="he-IL"/>
+        </w:rPr>
+        <w:t xml:space="preserve">After they choose, subjects can see the outcome of their choice and learn the value of that stimulus. </w:t>
+      </w:r>
+      <w:r>
+        <w:rPr>
+          <w:rFonts w:asciiTheme="minorBidi" w:hAnsiTheme="minorBidi" w:cstheme="minorBidi"/>
+          <w:sz w:val="24"/>
+          <w:szCs w:val="24"/>
+          <w:lang w:bidi="he-IL"/>
+        </w:rPr>
+        <w:t>A punishment outcome was seen as a red arrow pointing down</w:t>
+      </w:r>
+      <w:r>
+        <w:rPr>
+          <w:rFonts w:asciiTheme="minorBidi" w:hAnsiTheme="minorBidi" w:cstheme="minorBidi"/>
+          <w:sz w:val="24"/>
+          <w:szCs w:val="24"/>
+          <w:lang w:bidi="he-IL"/>
+        </w:rPr>
+        <w:t xml:space="preserve"> inside a circle with black background</w:t>
+      </w:r>
+      <w:r>
+        <w:rPr>
+          <w:rFonts w:asciiTheme="minorBidi" w:hAnsiTheme="minorBidi" w:cstheme="minorBidi"/>
+          <w:sz w:val="24"/>
+          <w:szCs w:val="24"/>
+          <w:lang w:bidi="he-IL"/>
+        </w:rPr>
+        <w:t xml:space="preserve"> (and in the noise group was paired with a l</w:t>
+      </w:r>
+      <w:r>
+        <w:rPr>
+          <w:rFonts w:asciiTheme="minorBidi" w:hAnsiTheme="minorBidi" w:cstheme="minorBidi"/>
+          <w:sz w:val="24"/>
+          <w:szCs w:val="24"/>
+          <w:lang w:bidi="he-IL"/>
+        </w:rPr>
+        <w:t>oud white noise</w:t>
+      </w:r>
+      <w:r>
+        <w:rPr>
+          <w:rFonts w:asciiTheme="minorBidi" w:hAnsiTheme="minorBidi" w:cstheme="minorBidi"/>
+          <w:sz w:val="24"/>
+          <w:szCs w:val="24"/>
+          <w:lang w:bidi="he-IL"/>
+        </w:rPr>
+        <w:t xml:space="preserve">) and no punishment </w:t>
+      </w:r>
+      <w:r>
+        <w:rPr>
+          <w:rFonts w:asciiTheme="minorBidi" w:hAnsiTheme="minorBidi" w:cstheme="minorBidi"/>
+          <w:sz w:val="24"/>
+          <w:szCs w:val="24"/>
+          <w:lang w:bidi="he-IL"/>
+        </w:rPr>
+        <w:t xml:space="preserve">outcome </w:t>
+      </w:r>
+      <w:r>
+        <w:rPr>
+          <w:rFonts w:asciiTheme="minorBidi" w:hAnsiTheme="minorBidi" w:cstheme="minorBidi"/>
+          <w:sz w:val="24"/>
+          <w:szCs w:val="24"/>
+          <w:lang w:bidi="he-IL"/>
+        </w:rPr>
+        <w:t>was seen as a blank black circle .</w:t>
+      </w:r>
+      <w:r>
+        <w:rPr>
+          <w:rFonts w:asciiTheme="minorBidi" w:hAnsiTheme="minorBidi" w:cstheme="minorBidi"/>
+          <w:sz w:val="24"/>
+          <w:szCs w:val="24"/>
+          <w:lang w:bidi="he-IL"/>
+        </w:rPr>
+        <w:t xml:space="preserve">It was emphasized to the that the game is probabilistic and therefore a bad stimulus can sometimes not deliver punishment (although it is still the worst choice) </w:t>
+      </w:r>
+      <w:r>
+        <w:rPr>
+          <w:rFonts w:asciiTheme="minorBidi" w:hAnsiTheme="minorBidi" w:cstheme="minorBidi"/>
+          <w:sz w:val="24"/>
+          <w:szCs w:val="24"/>
+          <w:lang w:bidi="he-IL"/>
+        </w:rPr>
+        <w:t>and</w:t>
+      </w:r>
+      <w:r>
+        <w:rPr>
+          <w:rFonts w:asciiTheme="minorBidi" w:hAnsiTheme="minorBidi" w:cstheme="minorBidi"/>
+          <w:sz w:val="24"/>
+          <w:szCs w:val="24"/>
+          <w:lang w:bidi="he-IL"/>
+        </w:rPr>
+        <w:t xml:space="preserve"> a not bad stimulus can sometimes deliver punishment (although it is still the best choice).</w:t>
+      </w:r>
+      <w:r>
+        <w:rPr>
+          <w:rFonts w:asciiTheme="minorBidi" w:hAnsiTheme="minorBidi" w:cstheme="minorBidi"/>
+          <w:sz w:val="24"/>
+          <w:szCs w:val="24"/>
+          <w:lang w:bidi="he-IL"/>
+        </w:rPr>
+        <w:t xml:space="preserve"> </w:t>
+      </w:r>
+    </w:p>
+    <w:p>
+      <w:pPr>
+        <w:spacing w:line="480" w:lineRule="auto"/>
+        <w:ind w:firstLine="0"/>
+        <w:rPr>
+          <w:rFonts w:asciiTheme="minorBidi" w:hAnsiTheme="minorBidi" w:cstheme="minorBidi"/>
+          <w:sz w:val="24"/>
+          <w:szCs w:val="24"/>
+          <w:lang w:bidi="he-IL"/>
+        </w:rPr>
+      </w:pPr>
+      <w:r>
+        <w:rPr>
+          <w:rFonts w:asciiTheme="minorBidi" w:hAnsiTheme="minorBidi" w:cstheme="minorBidi"/>
+          <w:sz w:val="24"/>
+          <w:szCs w:val="24"/>
+          <w:lang w:bidi="he-IL"/>
+        </w:rPr>
+        <w:drawing>
+          <wp:inline distT="0" distB="0" distL="0" distR="0" wp14:anchorId="35F01AEE" wp14:editId="78A22D71">
+            <wp:extent cx="6400800" cy="2095500"/>
+            <wp:effectExtent l="0" t="0" r="0" b="0"/>
+            <wp:docPr id="5" name="Picture 5" descr="A picture containing icon&#10;&#10;Description automatically generated"/>
+            <wp:cNvGraphicFramePr>
+              <a:graphicFrameLocks xmlns:a="http://schemas.openxmlformats.org/drawingml/2006/main" noChangeAspect="1"/>
+            </wp:cNvGraphicFramePr>
+            <a:graphic xmlns:a="http://schemas.openxmlformats.org/drawingml/2006/main">
+              <a:graphicData uri="http://schemas.openxmlformats.org/drawingml/2006/picture">
+                <pic:pic xmlns:pic="http://schemas.openxmlformats.org/drawingml/2006/picture">
+                  <pic:nvPicPr>
+                    <pic:cNvPr id="5" name="Picture 5" descr="A picture containing icon&#10;&#10;Description automatically generated"/>
+                    <pic:cNvPicPr/>
+                  </pic:nvPicPr>
+                  <pic:blipFill>
+                    <a:blip r:embed="rId14"/>
+                    <a:stretch>
+                      <a:fillRect/>
+                    </a:stretch>
+                  </pic:blipFill>
+                  <pic:spPr>
+                    <a:xfrm>
+                      <a:off x="0" y="0"/>
+                      <a:ext cx="6400800" cy="2095500"/>
+                    </a:xfrm>
+                    <a:prstGeom prst="rect">
+                      <a:avLst/>
+                    </a:prstGeom>
+                  </pic:spPr>
+                </pic:pic>
+              </a:graphicData>
+            </a:graphic>
+          </wp:inline>
+        </w:drawing>
+      </w:r>
+    </w:p>
+    <w:p>
+      <w:pPr>
+        <w:spacing w:line="480" w:lineRule="auto"/>
+        <w:ind w:firstLine="0"/>
+        <w:rPr>
+          <w:rFonts w:asciiTheme="minorBidi" w:hAnsiTheme="minorBidi" w:cstheme="minorBidi"/>
+          <w:sz w:val="24"/>
+          <w:szCs w:val="24"/>
+          <w:lang w:bidi="he-IL"/>
+        </w:rPr>
+      </w:pPr>
+      <w:r>
+        <w:rPr>
+          <w:rFonts w:asciiTheme="minorBidi" w:hAnsiTheme="minorBidi" w:cstheme="minorBidi"/>
+          <w:sz w:val="24"/>
+          <w:szCs w:val="24"/>
+          <w:lang w:bidi="he-IL"/>
+        </w:rPr>
+        <w:t>After enough times that a set of stimuli was repeated</w:t>
+      </w:r>
+      <w:r>
+        <w:rPr>
+          <w:rFonts w:asciiTheme="minorBidi" w:hAnsiTheme="minorBidi" w:cstheme="minorBidi"/>
+          <w:sz w:val="24"/>
+          <w:szCs w:val="24"/>
+          <w:lang w:bidi="he-IL"/>
+        </w:rPr>
+        <w:t>,</w:t>
+      </w:r>
+      <w:r>
+        <w:rPr>
+          <w:rFonts w:asciiTheme="minorBidi" w:hAnsiTheme="minorBidi" w:cstheme="minorBidi"/>
+          <w:sz w:val="24"/>
+          <w:szCs w:val="24"/>
+          <w:lang w:bidi="he-IL"/>
+        </w:rPr>
+        <w:t xml:space="preserve"> a curtain covered the outcomes to conceal them from the subject. </w:t>
+      </w:r>
+      <w:r>
+        <w:rPr>
+          <w:rFonts w:asciiTheme="minorBidi" w:hAnsiTheme="minorBidi" w:cstheme="minorBidi"/>
+          <w:sz w:val="24"/>
+          <w:szCs w:val="24"/>
+          <w:lang w:bidi="he-IL"/>
+        </w:rPr>
+        <w:t>Th</w:t>
+      </w:r>
+      <w:r>
+        <w:rPr>
+          <w:rFonts w:asciiTheme="minorBidi" w:hAnsiTheme="minorBidi" w:cstheme="minorBidi"/>
+          <w:sz w:val="24"/>
+          <w:szCs w:val="24"/>
+          <w:lang w:bidi="he-IL"/>
+        </w:rPr>
+        <w:t>is means that the</w:t>
+      </w:r>
+      <w:r>
+        <w:rPr>
+          <w:rFonts w:asciiTheme="minorBidi" w:hAnsiTheme="minorBidi" w:cstheme="minorBidi"/>
+          <w:sz w:val="24"/>
+          <w:szCs w:val="24"/>
+          <w:lang w:bidi="he-IL"/>
+        </w:rPr>
+        <w:t xml:space="preserve"> training phase</w:t>
+      </w:r>
+      <w:r>
+        <w:rPr>
+          <w:rFonts w:asciiTheme="minorBidi" w:hAnsiTheme="minorBidi" w:cstheme="minorBidi"/>
+          <w:sz w:val="24"/>
+          <w:szCs w:val="24"/>
+          <w:lang w:bidi="he-IL"/>
+        </w:rPr>
+        <w:t xml:space="preserve"> is over, and </w:t>
+      </w:r>
+      <w:r>
+        <w:rPr>
+          <w:rFonts w:asciiTheme="minorBidi" w:hAnsiTheme="minorBidi" w:cstheme="minorBidi"/>
+          <w:sz w:val="24"/>
+          <w:szCs w:val="24"/>
+          <w:lang w:bidi="he-IL"/>
+        </w:rPr>
+        <w:t xml:space="preserve">the </w:t>
+      </w:r>
+      <w:r>
+        <w:rPr>
+          <w:rFonts w:asciiTheme="minorBidi" w:hAnsiTheme="minorBidi" w:cstheme="minorBidi"/>
+          <w:b/>
+          <w:bCs/>
+          <w:sz w:val="24"/>
+          <w:szCs w:val="24"/>
+          <w:lang w:bidi="he-IL"/>
+        </w:rPr>
+        <w:t>testing</w:t>
+      </w:r>
+      <w:r>
+        <w:rPr>
+          <w:rFonts w:asciiTheme="minorBidi" w:hAnsiTheme="minorBidi" w:cstheme="minorBidi"/>
+          <w:sz w:val="24"/>
+          <w:szCs w:val="24"/>
+          <w:lang w:bidi="he-IL"/>
+        </w:rPr>
+        <w:t xml:space="preserve"> phase </w:t>
+      </w:r>
+      <w:r>
+        <w:rPr>
+          <w:rFonts w:asciiTheme="minorBidi" w:hAnsiTheme="minorBidi" w:cstheme="minorBidi"/>
+          <w:sz w:val="24"/>
+          <w:szCs w:val="24"/>
+          <w:lang w:bidi="he-IL"/>
+        </w:rPr>
+        <w:t>starts for</w:t>
+      </w:r>
+      <w:r>
+        <w:rPr>
+          <w:rFonts w:asciiTheme="minorBidi" w:hAnsiTheme="minorBidi" w:cstheme="minorBidi"/>
+          <w:sz w:val="24"/>
+          <w:szCs w:val="24"/>
+          <w:lang w:bidi="he-IL"/>
+        </w:rPr>
+        <w:t xml:space="preserve"> </w:t>
+      </w:r>
+      <w:r>
+        <w:rPr>
+          <w:rFonts w:asciiTheme="minorBidi" w:hAnsiTheme="minorBidi" w:cstheme="minorBidi"/>
+          <w:sz w:val="24"/>
+          <w:szCs w:val="24"/>
+          <w:lang w:bidi="he-IL"/>
+        </w:rPr>
+        <w:t>that</w:t>
+      </w:r>
+      <w:r>
+        <w:rPr>
+          <w:rFonts w:asciiTheme="minorBidi" w:hAnsiTheme="minorBidi" w:cstheme="minorBidi"/>
+          <w:sz w:val="24"/>
+          <w:szCs w:val="24"/>
+          <w:lang w:bidi="he-IL"/>
+        </w:rPr>
+        <w:t xml:space="preserve"> certain set of stimuli.</w:t>
+      </w:r>
+      <w:r>
+        <w:rPr>
+          <w:rFonts w:asciiTheme="minorBidi" w:hAnsiTheme="minorBidi" w:cstheme="minorBidi"/>
+          <w:sz w:val="24"/>
+          <w:szCs w:val="24"/>
+          <w:lang w:bidi="he-IL"/>
+        </w:rPr>
+        <w:t xml:space="preserve"> This way we can see how much is learned throughout the trials of </w:t>
+      </w:r>
+      <w:r>
+        <w:rPr>
+          <w:rFonts w:asciiTheme="minorBidi" w:hAnsiTheme="minorBidi" w:cstheme="minorBidi"/>
+          <w:sz w:val="24"/>
+          <w:szCs w:val="24"/>
+          <w:lang w:bidi="he-IL"/>
+        </w:rPr>
+        <w:lastRenderedPageBreak/>
+        <w:t xml:space="preserve">those stimuli </w:t>
+      </w:r>
+      <w:r>
+        <w:rPr>
+          <w:rFonts w:asciiTheme="minorBidi" w:hAnsiTheme="minorBidi" w:cstheme="minorBidi"/>
+          <w:sz w:val="24"/>
+          <w:szCs w:val="24"/>
+          <w:lang w:bidi="he-IL"/>
+        </w:rPr>
+        <w:t>and</w:t>
+      </w:r>
+      <w:r>
+        <w:rPr>
+          <w:rFonts w:asciiTheme="minorBidi" w:hAnsiTheme="minorBidi" w:cstheme="minorBidi"/>
+          <w:sz w:val="24"/>
+          <w:szCs w:val="24"/>
+          <w:lang w:bidi="he-IL"/>
+        </w:rPr>
+        <w:t xml:space="preserve"> test for their recall.</w:t>
+      </w:r>
+      <w:r>
+        <w:rPr>
+          <w:rFonts w:asciiTheme="minorBidi" w:hAnsiTheme="minorBidi" w:cstheme="minorBidi"/>
+          <w:sz w:val="24"/>
+          <w:szCs w:val="24"/>
+          <w:lang w:bidi="he-IL"/>
+        </w:rPr>
+        <w:t xml:space="preserve"> Nevertheless, the outcomes of choices </w:t>
+      </w:r>
+      <w:r>
+        <w:rPr>
+          <w:rFonts w:asciiTheme="minorBidi" w:hAnsiTheme="minorBidi" w:cstheme="minorBidi"/>
+          <w:sz w:val="24"/>
+          <w:szCs w:val="24"/>
+          <w:lang w:bidi="he-IL"/>
+        </w:rPr>
+        <w:t>were</w:t>
+      </w:r>
+      <w:r>
+        <w:rPr>
+          <w:rFonts w:asciiTheme="minorBidi" w:hAnsiTheme="minorBidi" w:cstheme="minorBidi"/>
+          <w:sz w:val="24"/>
+          <w:szCs w:val="24"/>
+          <w:lang w:bidi="he-IL"/>
+        </w:rPr>
+        <w:t xml:space="preserve"> </w:t>
+      </w:r>
+      <w:r>
+        <w:rPr>
+          <w:rFonts w:asciiTheme="minorBidi" w:hAnsiTheme="minorBidi" w:cstheme="minorBidi"/>
+          <w:sz w:val="24"/>
+          <w:szCs w:val="24"/>
+          <w:lang w:bidi="he-IL"/>
+        </w:rPr>
+        <w:t>stored,</w:t>
+      </w:r>
+      <w:r>
+        <w:rPr>
+          <w:rFonts w:asciiTheme="minorBidi" w:hAnsiTheme="minorBidi" w:cstheme="minorBidi"/>
+          <w:sz w:val="24"/>
+          <w:szCs w:val="24"/>
+          <w:lang w:bidi="he-IL"/>
+        </w:rPr>
+        <w:t xml:space="preserve"> and punishments are presented as a message to the subject after every 10 trials saying that she lost X </w:t>
+      </w:r>
+      <w:r>
+        <w:rPr>
+          <w:rFonts w:asciiTheme="minorBidi" w:hAnsiTheme="minorBidi" w:cstheme="minorBidi"/>
+          <w:sz w:val="24"/>
+          <w:szCs w:val="24"/>
+          <w:lang w:bidi="he-IL"/>
+        </w:rPr>
+        <w:t>number</w:t>
+      </w:r>
+      <w:r>
+        <w:rPr>
+          <w:rFonts w:asciiTheme="minorBidi" w:hAnsiTheme="minorBidi" w:cstheme="minorBidi"/>
+          <w:sz w:val="24"/>
+          <w:szCs w:val="24"/>
+          <w:lang w:bidi="he-IL"/>
+        </w:rPr>
+        <w:t xml:space="preserve"> of coins in the last 10 trials, in the money loss group, and in the </w:t>
+      </w:r>
+      <w:r>
+        <w:rPr>
+          <w:rFonts w:asciiTheme="minorBidi" w:hAnsiTheme="minorBidi" w:cstheme="minorBidi"/>
+          <w:sz w:val="24"/>
+          <w:szCs w:val="24"/>
+          <w:lang w:bidi="he-IL"/>
+        </w:rPr>
+        <w:t>white noise</w:t>
+      </w:r>
+      <w:r>
+        <w:rPr>
+          <w:rFonts w:asciiTheme="minorBidi" w:hAnsiTheme="minorBidi" w:cstheme="minorBidi"/>
+          <w:sz w:val="24"/>
+          <w:szCs w:val="24"/>
+          <w:lang w:bidi="he-IL"/>
+        </w:rPr>
+        <w:t xml:space="preserve"> group saying that she was punished X times in last 10 trials. In addition to the message, in the white noise group, </w:t>
+      </w:r>
+      <w:r>
+        <w:rPr>
+          <w:rFonts w:asciiTheme="minorBidi" w:hAnsiTheme="minorBidi" w:cstheme="minorBidi"/>
+          <w:sz w:val="24"/>
+          <w:szCs w:val="24"/>
+          <w:lang w:bidi="he-IL"/>
+        </w:rPr>
+        <w:t>a loud white noise was delivered the number of times that the hidden outcomes conveyed punishments. This way we kept the subjects motivated without revealing the outcomes and therefore continuing the learning phase.</w:t>
+      </w:r>
+    </w:p>
+    <w:p>
+      <w:pPr>
+        <w:spacing w:line="480" w:lineRule="auto"/>
+        <w:ind w:firstLine="0"/>
+        <w:rPr>
+          <w:rFonts w:asciiTheme="minorBidi" w:hAnsiTheme="minorBidi" w:cstheme="minorBidi"/>
+          <w:sz w:val="24"/>
+          <w:szCs w:val="24"/>
+          <w:lang w:bidi="he-IL"/>
+        </w:rPr>
+      </w:pPr>
+    </w:p>
+    <w:p>
+      <w:pPr>
+        <w:spacing w:line="480" w:lineRule="auto"/>
+        <w:ind w:firstLine="0"/>
+        <w:rPr>
+          <w:rFonts w:asciiTheme="minorBidi" w:hAnsiTheme="minorBidi" w:cstheme="minorBidi"/>
+          <w:sz w:val="24"/>
+          <w:szCs w:val="24"/>
+          <w:lang w:bidi="he-IL"/>
+        </w:rPr>
+      </w:pPr>
+      <w:r>
+        <w:rPr>
+          <w:rFonts w:asciiTheme="minorBidi" w:hAnsiTheme="minorBidi" w:cstheme="minorBidi"/>
+          <w:sz w:val="24"/>
+          <w:szCs w:val="24"/>
+          <w:lang w:bidi="he-IL"/>
+        </w:rPr>
+        <w:t>The loud white noise group was supplied with earphones from the lab (Miracase MBTO106)</w:t>
+      </w:r>
+      <w:r>
+        <w:rPr>
+          <w:rFonts w:asciiTheme="minorBidi" w:hAnsiTheme="minorBidi" w:cstheme="minorBidi"/>
+          <w:sz w:val="24"/>
+          <w:szCs w:val="24"/>
+          <w:lang w:bidi="he-IL"/>
+        </w:rPr>
+        <w:t xml:space="preserve">. To make sure that subjects are </w:t>
+      </w:r>
+      <w:r>
+        <w:rPr>
+          <w:rFonts w:asciiTheme="minorBidi" w:hAnsiTheme="minorBidi" w:cstheme="minorBidi"/>
+          <w:sz w:val="24"/>
+          <w:szCs w:val="24"/>
+          <w:lang w:bidi="he-IL"/>
+        </w:rPr>
+        <w:t>wearing</w:t>
+      </w:r>
+      <w:r>
+        <w:rPr>
+          <w:rFonts w:asciiTheme="minorBidi" w:hAnsiTheme="minorBidi" w:cstheme="minorBidi"/>
+          <w:sz w:val="24"/>
+          <w:szCs w:val="24"/>
+          <w:lang w:bidi="he-IL"/>
+        </w:rPr>
+        <w:t xml:space="preserve"> the earphones and listening to the delivery of punishments, we added a task </w:t>
+      </w:r>
+      <w:r>
+        <w:rPr>
+          <w:rFonts w:asciiTheme="minorBidi" w:hAnsiTheme="minorBidi" w:cstheme="minorBidi"/>
+          <w:sz w:val="24"/>
+          <w:szCs w:val="24"/>
+          <w:lang w:bidi="he-IL"/>
+        </w:rPr>
+        <w:t xml:space="preserve">of colors between trials. Randomly, every few trials appeared a screen with six rectangles of different colors. Then, one of the colors randomly asserted, and the subject needed to press the matching colored-rectangle. Also, in testing sessions, when a set of punishments was delivered, the task appeared randomly between noises.  </w:t>
+      </w:r>
+    </w:p>
+    <w:p>
+      <w:pPr>
+        <w:spacing w:line="480" w:lineRule="auto"/>
+        <w:ind w:firstLine="0"/>
+        <w:rPr>
+          <w:rFonts w:asciiTheme="minorBidi" w:hAnsiTheme="minorBidi" w:cstheme="minorBidi"/>
+          <w:sz w:val="24"/>
+          <w:szCs w:val="24"/>
+          <w:lang w:bidi="he-IL"/>
+        </w:rPr>
+      </w:pPr>
+    </w:p>
+    <w:p>
+      <w:pPr>
+        <w:spacing w:line="480" w:lineRule="auto"/>
+        <w:ind w:firstLine="0"/>
+        <w:rPr>
+          <w:rFonts w:asciiTheme="minorBidi" w:hAnsiTheme="minorBidi" w:cstheme="minorBidi" w:hint="cs"/>
+          <w:sz w:val="24"/>
+          <w:szCs w:val="24"/>
+          <w:rtl/>
+          <w:lang w:bidi="he-IL"/>
+        </w:rPr>
+      </w:pPr>
+    </w:p>
+    <w:p>
+      <w:pPr>
+        <w:spacing w:line="480" w:lineRule="auto"/>
+        <w:ind w:firstLine="0"/>
+        <w:rPr>
+          <w:rFonts w:asciiTheme="minorBidi" w:hAnsiTheme="minorBidi" w:cstheme="minorBidi"/>
+        </w:rPr>
+      </w:pPr>
+    </w:p>
+    <w:p>
+      <w:pPr>
+        <w:spacing w:line="480" w:lineRule="auto"/>
+        <w:ind w:firstLine="0"/>
+        <w:rPr>
+          <w:rFonts w:asciiTheme="minorBidi" w:hAnsiTheme="minorBidi" w:cstheme="minorBidi"/>
+        </w:rPr>
+      </w:pPr>
+    </w:p>
+    <w:p>
+      <w:pPr>
+        <w:pStyle w:val="Heading2"/>
+        <w:rPr>
+          <w:rFonts w:asciiTheme="minorBidi" w:hAnsiTheme="minorBidi" w:cstheme="minorBidi"/>
+        </w:rPr>
+      </w:pPr>
+      <w:r>
+        <w:rPr>
+          <w:rFonts w:asciiTheme="minorBidi" w:hAnsiTheme="minorBidi" w:cstheme="minorBidi"/>
+        </w:rPr>
+        <w:t xml:space="preserve">Analysis </w:t>
+      </w:r>
     </w:p>
     <w:p>
       <w:pPr>
@@ -8036,19 +10271,25 @@
           <w:rFonts w:asciiTheme="minorBidi" w:hAnsiTheme="minorBidi" w:cstheme="minorBidi"/>
         </w:rPr>
       </w:pPr>
-    </w:p>
-    <w:p>
-      <w:pPr>
-        <w:pStyle w:val="Heading2"/>
-        <w:rPr>
-          <w:rFonts w:asciiTheme="minorBidi" w:hAnsiTheme="minorBidi" w:cstheme="minorBidi"/>
-        </w:rPr>
-      </w:pPr>
-      <w:r>
-        <w:rPr>
-          <w:rFonts w:asciiTheme="minorBidi" w:hAnsiTheme="minorBidi" w:cstheme="minorBidi"/>
-        </w:rPr>
-        <w:t xml:space="preserve">Analysis </w:t>
+      <w:r>
+        <w:rPr>
+          <w:rFonts w:asciiTheme="minorBidi" w:hAnsiTheme="minorBidi" w:cstheme="minorBidi"/>
+        </w:rPr>
+        <w:t xml:space="preserve">Outline procedures for any type of preprocessing of the data such as transcriptions or coding (what was the coding scheme? Was any data excluded and if so on what grounds? Were any means taken in order to secure reliability?). Optionally, here you can also specify which statistical test you used and the software tools. If your study did not involve a lot of data processing (if you recorded data that can be more or less directly fed into statistical analysis) this section can be collapsed with the result section rather than constitute a separate section. </w:t>
+      </w:r>
+    </w:p>
+    <w:p>
+      <w:pPr>
+        <w:pStyle w:val="Heading1"/>
+        <w:rPr>
+          <w:rFonts w:asciiTheme="minorBidi" w:hAnsiTheme="minorBidi" w:cstheme="minorBidi"/>
+        </w:rPr>
+      </w:pPr>
+      <w:r>
+        <w:rPr>
+          <w:rFonts w:asciiTheme="minorBidi" w:hAnsiTheme="minorBidi" w:cstheme="minorBidi"/>
+        </w:rPr>
+        <w:t xml:space="preserve">Results </w:t>
       </w:r>
     </w:p>
     <w:p>
@@ -8062,84 +10303,7 @@
         <w:rPr>
           <w:rFonts w:asciiTheme="minorBidi" w:hAnsiTheme="minorBidi" w:cstheme="minorBidi"/>
         </w:rPr>
-        <w:t xml:space="preserve">Outline procedures for any type of preprocessing of the data such as transcriptions or coding (what was the coding scheme? Was any data excluded and if so on what grounds? Were any means taken </w:t>
-      </w:r>
-      <w:proofErr w:type="gramStart"/>
-      <w:r>
-        <w:rPr>
-          <w:rFonts w:asciiTheme="minorBidi" w:hAnsiTheme="minorBidi" w:cstheme="minorBidi"/>
-        </w:rPr>
-        <w:t>in order to</w:t>
-      </w:r>
-      <w:proofErr w:type="gramEnd"/>
-      <w:r>
-        <w:rPr>
-          <w:rFonts w:asciiTheme="minorBidi" w:hAnsiTheme="minorBidi" w:cstheme="minorBidi"/>
-        </w:rPr>
-        <w:t xml:space="preserve"> secure reliability?). Optionally, here you can also specify which statistical test you used and the software tools. If your study did not involve a lot of data processing (if you recorded data that can be </w:t>
-      </w:r>
-      <w:proofErr w:type="gramStart"/>
-      <w:r>
-        <w:rPr>
-          <w:rFonts w:asciiTheme="minorBidi" w:hAnsiTheme="minorBidi" w:cstheme="minorBidi"/>
-        </w:rPr>
-        <w:t>more or less directly</w:t>
-      </w:r>
-      <w:proofErr w:type="gramEnd"/>
-      <w:r>
-        <w:rPr>
-          <w:rFonts w:asciiTheme="minorBidi" w:hAnsiTheme="minorBidi" w:cstheme="minorBidi"/>
-        </w:rPr>
-        <w:t xml:space="preserve"> fed into statistical analysis) this section can be collapsed with the result section rather than constitute a separate section. </w:t>
-      </w:r>
-    </w:p>
-    <w:p>
-      <w:pPr>
-        <w:pStyle w:val="Heading1"/>
-        <w:rPr>
-          <w:rFonts w:asciiTheme="minorBidi" w:hAnsiTheme="minorBidi" w:cstheme="minorBidi"/>
-        </w:rPr>
-      </w:pPr>
-      <w:r>
-        <w:rPr>
-          <w:rFonts w:asciiTheme="minorBidi" w:hAnsiTheme="minorBidi" w:cstheme="minorBidi"/>
-        </w:rPr>
-        <w:t xml:space="preserve">Results </w:t>
-      </w:r>
-    </w:p>
-    <w:p>
-      <w:pPr>
-        <w:pStyle w:val="NormalSectionStart"/>
-        <w:rPr>
-          <w:rFonts w:asciiTheme="minorBidi" w:hAnsiTheme="minorBidi" w:cstheme="minorBidi"/>
-        </w:rPr>
-      </w:pPr>
-      <w:r>
-        <w:rPr>
-          <w:rFonts w:asciiTheme="minorBidi" w:hAnsiTheme="minorBidi" w:cstheme="minorBidi"/>
-        </w:rPr>
-        <w:t xml:space="preserve">WHAT did you find? Here you present the output of your statistical analyses. This is often a </w:t>
-      </w:r>
-      <w:proofErr w:type="gramStart"/>
-      <w:r>
-        <w:rPr>
-          <w:rFonts w:asciiTheme="minorBidi" w:hAnsiTheme="minorBidi" w:cstheme="minorBidi"/>
-        </w:rPr>
-        <w:t>pretty short</w:t>
-      </w:r>
-      <w:proofErr w:type="gramEnd"/>
-      <w:r>
-        <w:rPr>
-          <w:rFonts w:asciiTheme="minorBidi" w:hAnsiTheme="minorBidi" w:cstheme="minorBidi"/>
-        </w:rPr>
-        <w:t xml:space="preserve"> section with mostly numbers (means, standard deviations and optionally inferential stats such as e.g. t-values and p-values). </w:t>
-      </w:r>
-      <w:r>
-        <w:rPr>
-          <w:rFonts w:asciiTheme="minorBidi" w:hAnsiTheme="minorBidi" w:cstheme="minorBidi"/>
-        </w:rPr>
-        <w:lastRenderedPageBreak/>
-        <w:t xml:space="preserve">The results should preferably be accompanied with figures presenting tables or possibly graphs such as scatter plots or bar diagrams illustrating the results visually. Notice that this section is not the place for lengthy descriptions and interpretations of your results – that should go to the Discussion-section. </w:t>
+        <w:t xml:space="preserve">WHAT did you find? Here you present the output of your statistical analyses. This is often a pretty short section with mostly numbers (means, standard deviations and optionally inferential stats such as e.g. t-values and p-values). The results should preferably be accompanied with figures presenting tables or possibly graphs such as scatter plots or bar diagrams illustrating the results visually. Notice that this section is not the place for lengthy descriptions and interpretations of your results – that should go to the Discussion-section. </w:t>
       </w:r>
     </w:p>
     <w:p>
@@ -8517,7 +10681,7 @@
                     </pic:cNvPicPr>
                   </pic:nvPicPr>
                   <pic:blipFill>
-                    <a:blip r:embed="rId10" cstate="print">
+                    <a:blip r:embed="rId15" cstate="print">
                       <a:extLst>
                         <a:ext uri="{28A0092B-C50C-407E-A947-70E740481C1C}">
                           <a14:useLocalDpi xmlns:a14="http://schemas.microsoft.com/office/drawing/2010/main" val="0"/>
@@ -8589,21 +10753,7 @@
         <w:rPr>
           <w:rFonts w:asciiTheme="minorBidi" w:hAnsiTheme="minorBidi" w:cstheme="minorBidi"/>
         </w:rPr>
-        <w:t xml:space="preserve">The discussion will often start with </w:t>
-      </w:r>
-      <w:proofErr w:type="gramStart"/>
-      <w:r>
-        <w:rPr>
-          <w:rFonts w:asciiTheme="minorBidi" w:hAnsiTheme="minorBidi" w:cstheme="minorBidi"/>
-        </w:rPr>
-        <w:t>a brief summary</w:t>
-      </w:r>
-      <w:proofErr w:type="gramEnd"/>
-      <w:r>
-        <w:rPr>
-          <w:rFonts w:asciiTheme="minorBidi" w:hAnsiTheme="minorBidi" w:cstheme="minorBidi"/>
-        </w:rPr>
-        <w:t xml:space="preserve"> of the results but in prose (no numbers). Then follows an interpretation connecting the findings to the hypotheses (</w:t>
+        <w:t>The discussion will often start with a brief summary of the results but in prose (no numbers). Then follows an interpretation connecting the findings to the hypotheses (</w:t>
       </w:r>
       <w:proofErr w:type="spellStart"/>
       <w:r>
@@ -8785,7 +10935,6 @@
           <w:sz w:val="24"/>
           <w:szCs w:val="24"/>
         </w:rPr>
-        <w:lastRenderedPageBreak/>
         <w:t xml:space="preserve">Azrin, N. H., &amp; </w:t>
       </w:r>
       <w:proofErr w:type="spellStart"/>
@@ -8826,6 +10975,7 @@
           <w:sz w:val="24"/>
           <w:szCs w:val="24"/>
         </w:rPr>
+        <w:lastRenderedPageBreak/>
         <w:t>Jean-Richard-</w:t>
       </w:r>
       <w:proofErr w:type="spellStart"/>
@@ -9052,7 +11202,7 @@
         </w:rPr>
         <w:t xml:space="preserve">(2), 157–167. </w:t>
       </w:r>
-      <w:hyperlink r:id="rId11" w:history="1">
+      <w:hyperlink r:id="rId16" w:history="1">
         <w:r>
           <w:rPr>
             <w:rStyle w:val="Hyperlink"/>
@@ -9100,18 +11250,8 @@
           <w:sz w:val="24"/>
           <w:szCs w:val="24"/>
         </w:rPr>
-        <w:t xml:space="preserve">Li Jian, Schiller </w:t>
-      </w:r>
-      <w:proofErr w:type="gramStart"/>
-      <w:r>
-        <w:rPr>
-          <w:rFonts w:asciiTheme="minorBidi" w:hAnsiTheme="minorBidi" w:cstheme="minorBidi"/>
-          <w:sz w:val="24"/>
-          <w:szCs w:val="24"/>
-        </w:rPr>
-        <w:t>Daniela</w:t>
-      </w:r>
-      <w:proofErr w:type="gramEnd"/>
+        <w:t>Li Jian, Schiller Daniela</w:t>
+      </w:r>
       <w:r>
         <w:rPr>
           <w:rFonts w:asciiTheme="minorBidi" w:hAnsiTheme="minorBidi" w:cstheme="minorBidi"/>
@@ -9320,7 +11460,7 @@
         </w:rPr>
         <w:t xml:space="preserve">. Punishment of alcohol-reinforced responding in alcohol preferring P rats reveals a bimodal population: Implications for models of compulsive drug seeking. Progress in Neuro-Psychopharmacology and Biological Psychiatry. Volume 87, Part A. 2018. Pages 68-77. ISSN 0278-5846. </w:t>
       </w:r>
-      <w:hyperlink r:id="rId12" w:history="1">
+      <w:hyperlink r:id="rId17" w:history="1">
         <w:r>
           <w:rPr>
             <w:rStyle w:val="Hyperlink"/>
@@ -9445,27 +11585,9 @@
           <w:sz w:val="24"/>
           <w:szCs w:val="24"/>
         </w:rPr>
-        <w:t>Wolfram Schultz. Behavioral dopamine signals. Trends in Neurosciences. Volume 30, Issue 5,2007. Pages 203-</w:t>
-      </w:r>
-      <w:proofErr w:type="gramStart"/>
-      <w:r>
-        <w:rPr>
-          <w:rFonts w:asciiTheme="minorBidi" w:hAnsiTheme="minorBidi" w:cstheme="minorBidi"/>
-          <w:sz w:val="24"/>
-          <w:szCs w:val="24"/>
-        </w:rPr>
-        <w:t>210,ISSN</w:t>
-      </w:r>
-      <w:proofErr w:type="gramEnd"/>
-      <w:r>
-        <w:rPr>
-          <w:rFonts w:asciiTheme="minorBidi" w:hAnsiTheme="minorBidi" w:cstheme="minorBidi"/>
-          <w:sz w:val="24"/>
-          <w:szCs w:val="24"/>
-        </w:rPr>
-        <w:t xml:space="preserve"> 0166-2236. </w:t>
-      </w:r>
-      <w:hyperlink r:id="rId13" w:history="1">
+        <w:t xml:space="preserve">Wolfram Schultz. Behavioral dopamine signals. Trends in Neurosciences. Volume 30, Issue 5,2007. Pages 203-210,ISSN 0166-2236. </w:t>
+      </w:r>
+      <w:hyperlink r:id="rId18" w:history="1">
         <w:r>
           <w:rPr>
             <w:rStyle w:val="Hyperlink"/>
@@ -9506,7 +11628,7 @@
         </w:rPr>
         <w:t xml:space="preserve">Cools, R., Robinson, O. &amp; Sahakian, B. Acute Tryptophan Depletion in Healthy Volunteers Enhances Punishment Prediction but Does not Affect Reward Prediction. Neuropsychopharmacology 33, 2291–2299 (2008). </w:t>
       </w:r>
-      <w:hyperlink r:id="rId14" w:history="1">
+      <w:hyperlink r:id="rId19" w:history="1">
         <w:r>
           <w:rPr>
             <w:rStyle w:val="Hyperlink"/>
@@ -9557,7 +11679,7 @@
         </w:rPr>
         <w:t xml:space="preserve">, E., Stagg, C. et al. The impact of reward and punishment on skill learning depends on task demands. Sci Rep 6, 36056 (2016). </w:t>
       </w:r>
-      <w:hyperlink r:id="rId15" w:history="1">
+      <w:hyperlink r:id="rId20" w:history="1">
         <w:r>
           <w:rPr>
             <w:rStyle w:val="Hyperlink"/>
@@ -9608,7 +11730,7 @@
         </w:rPr>
         <w:t xml:space="preserve"> 11, 4179 (2020). </w:t>
       </w:r>
-      <w:hyperlink r:id="rId16" w:history="1">
+      <w:hyperlink r:id="rId21" w:history="1">
         <w:r>
           <w:rPr>
             <w:rStyle w:val="Hyperlink"/>
@@ -9641,7 +11763,6 @@
           <w:szCs w:val="24"/>
           <w:shd w:val="clear" w:color="auto" w:fill="FFFFFF"/>
         </w:rPr>
-        <w:lastRenderedPageBreak/>
         <w:t xml:space="preserve">Aylward, J., </w:t>
       </w:r>
       <w:proofErr w:type="spellStart"/>
@@ -9768,7 +11889,7 @@
         </w:rPr>
         <w:t xml:space="preserve">1116–1123 (2019). </w:t>
       </w:r>
-      <w:hyperlink r:id="rId17" w:history="1">
+      <w:hyperlink r:id="rId22" w:history="1">
         <w:r>
           <w:rPr>
             <w:rStyle w:val="Hyperlink"/>
@@ -9802,6 +11923,7 @@
           <w:sz w:val="24"/>
           <w:szCs w:val="24"/>
         </w:rPr>
+        <w:lastRenderedPageBreak/>
         <w:t>Duits</w:t>
       </w:r>
       <w:bookmarkEnd w:id="4"/>
@@ -9882,7 +12004,7 @@
         </w:rPr>
         <w:t xml:space="preserve"> 253. </w:t>
       </w:r>
-      <w:hyperlink r:id="rId18" w:history="1">
+      <w:hyperlink r:id="rId23" w:history="1">
         <w:r>
           <w:rPr>
             <w:rStyle w:val="Hyperlink"/>
@@ -9951,7 +12073,7 @@
         </w:rPr>
         <w:t xml:space="preserve"> 18, 597–602 (2015). </w:t>
       </w:r>
-      <w:hyperlink r:id="rId19" w:history="1">
+      <w:hyperlink r:id="rId24" w:history="1">
         <w:r>
           <w:rPr>
             <w:rStyle w:val="Hyperlink"/>
@@ -10268,7 +12390,7 @@
         </w:rPr>
         <w:t xml:space="preserve">8096 (2015). </w:t>
       </w:r>
-      <w:hyperlink r:id="rId20" w:history="1">
+      <w:hyperlink r:id="rId25" w:history="1">
         <w:r>
           <w:rPr>
             <w:rStyle w:val="Hyperlink"/>
@@ -10348,7 +12470,7 @@
         </w:rPr>
         <w:t xml:space="preserve">8906 (2020). </w:t>
       </w:r>
-      <w:hyperlink r:id="rId21" w:history="1">
+      <w:hyperlink r:id="rId26" w:history="1">
         <w:r>
           <w:rPr>
             <w:rStyle w:val="Hyperlink"/>
@@ -10498,7 +12620,7 @@
         </w:rPr>
         <w:t xml:space="preserve">95–102 (2001). </w:t>
       </w:r>
-      <w:hyperlink r:id="rId22" w:history="1">
+      <w:hyperlink r:id="rId27" w:history="1">
         <w:r>
           <w:rPr>
             <w:rStyle w:val="Hyperlink"/>
@@ -10791,7 +12913,6 @@
         <w:t xml:space="preserve">Michelle Taub, Robert Sawyer, Andy Smith, Jonathan Rowe, Roger Azevedo, James </w:t>
       </w:r>
       <w:proofErr w:type="spellStart"/>
-      <w:proofErr w:type="gramStart"/>
       <w:r>
         <w:rPr>
           <w:rFonts w:asciiTheme="minorBidi" w:hAnsiTheme="minorBidi" w:cstheme="minorBidi"/>
@@ -10801,7 +12922,6 @@
         <w:t>Lester,The</w:t>
       </w:r>
       <w:proofErr w:type="spellEnd"/>
-      <w:proofErr w:type="gramEnd"/>
       <w:r>
         <w:rPr>
           <w:rFonts w:asciiTheme="minorBidi" w:hAnsiTheme="minorBidi" w:cstheme="minorBidi"/>
@@ -11040,7 +13160,7 @@
         </w:rPr>
         <w:t xml:space="preserve"> </w:t>
       </w:r>
-      <w:hyperlink r:id="rId23" w:history="1">
+      <w:hyperlink r:id="rId28" w:history="1">
         <w:r>
           <w:rPr>
             <w:rStyle w:val="Hyperlink"/>
@@ -11134,6 +13254,145 @@
           <w:szCs w:val="24"/>
         </w:rPr>
         <w:t>: 10.1016/j.neuroimage.2006.04.206</w:t>
+      </w:r>
+    </w:p>
+    <w:p>
+      <w:pPr>
+        <w:pStyle w:val="ListParagraph"/>
+        <w:numPr>
+          <w:ilvl w:val="0"/>
+          <w:numId w:val="5"/>
+        </w:numPr>
+        <w:rPr>
+          <w:rFonts w:asciiTheme="minorBidi" w:hAnsiTheme="minorBidi" w:cstheme="minorBidi"/>
+          <w:sz w:val="24"/>
+          <w:szCs w:val="24"/>
+        </w:rPr>
+      </w:pPr>
+      <w:r>
+        <w:rPr>
+          <w:rFonts w:asciiTheme="minorBidi" w:hAnsiTheme="minorBidi" w:cstheme="minorBidi"/>
+          <w:sz w:val="24"/>
+          <w:szCs w:val="24"/>
+        </w:rPr>
+        <w:t xml:space="preserve">Eldar, E., Hauser, T.U., Dayan, P. &amp; Dolan, R.J. (2016a) Striatal structure and function predict individual biases in learning to avoid pain. Proc Natl </w:t>
+      </w:r>
+      <w:proofErr w:type="spellStart"/>
+      <w:r>
+        <w:rPr>
+          <w:rFonts w:asciiTheme="minorBidi" w:hAnsiTheme="minorBidi" w:cstheme="minorBidi"/>
+          <w:sz w:val="24"/>
+          <w:szCs w:val="24"/>
+        </w:rPr>
+        <w:t>Acad</w:t>
+      </w:r>
+      <w:proofErr w:type="spellEnd"/>
+      <w:r>
+        <w:rPr>
+          <w:rFonts w:asciiTheme="minorBidi" w:hAnsiTheme="minorBidi" w:cstheme="minorBidi"/>
+          <w:sz w:val="24"/>
+          <w:szCs w:val="24"/>
+        </w:rPr>
+        <w:t xml:space="preserve"> Sci U S A, 113, 4812–4817.</w:t>
+      </w:r>
+    </w:p>
+    <w:p>
+      <w:pPr>
+        <w:pStyle w:val="ListParagraph"/>
+        <w:numPr>
+          <w:ilvl w:val="0"/>
+          <w:numId w:val="5"/>
+        </w:numPr>
+        <w:rPr>
+          <w:rFonts w:asciiTheme="minorBidi" w:hAnsiTheme="minorBidi" w:cstheme="minorBidi"/>
+          <w:sz w:val="24"/>
+          <w:szCs w:val="24"/>
+        </w:rPr>
+      </w:pPr>
+      <w:r>
+        <w:rPr>
+          <w:rFonts w:asciiTheme="minorBidi" w:hAnsiTheme="minorBidi" w:cstheme="minorBidi"/>
+          <w:sz w:val="24"/>
+          <w:szCs w:val="24"/>
+        </w:rPr>
+        <w:t xml:space="preserve">Gary Charness, Uri Gneezy, Michael A. </w:t>
+      </w:r>
+      <w:proofErr w:type="spellStart"/>
+      <w:r>
+        <w:rPr>
+          <w:rFonts w:asciiTheme="minorBidi" w:hAnsiTheme="minorBidi" w:cstheme="minorBidi"/>
+          <w:sz w:val="24"/>
+          <w:szCs w:val="24"/>
+        </w:rPr>
+        <w:t>Kuhn,Experimental</w:t>
+      </w:r>
+      <w:proofErr w:type="spellEnd"/>
+      <w:r>
+        <w:rPr>
+          <w:rFonts w:asciiTheme="minorBidi" w:hAnsiTheme="minorBidi" w:cstheme="minorBidi"/>
+          <w:sz w:val="24"/>
+          <w:szCs w:val="24"/>
+        </w:rPr>
+        <w:t xml:space="preserve"> methods: Between-subject and within-subject </w:t>
+      </w:r>
+      <w:proofErr w:type="spellStart"/>
+      <w:r>
+        <w:rPr>
+          <w:rFonts w:asciiTheme="minorBidi" w:hAnsiTheme="minorBidi" w:cstheme="minorBidi"/>
+          <w:sz w:val="24"/>
+          <w:szCs w:val="24"/>
+        </w:rPr>
+        <w:t>design,Journal</w:t>
+      </w:r>
+      <w:proofErr w:type="spellEnd"/>
+      <w:r>
+        <w:rPr>
+          <w:rFonts w:asciiTheme="minorBidi" w:hAnsiTheme="minorBidi" w:cstheme="minorBidi"/>
+          <w:sz w:val="24"/>
+          <w:szCs w:val="24"/>
+        </w:rPr>
+        <w:t xml:space="preserve"> of Economic Behavior &amp; </w:t>
+      </w:r>
+      <w:proofErr w:type="spellStart"/>
+      <w:r>
+        <w:rPr>
+          <w:rFonts w:asciiTheme="minorBidi" w:hAnsiTheme="minorBidi" w:cstheme="minorBidi"/>
+          <w:sz w:val="24"/>
+          <w:szCs w:val="24"/>
+        </w:rPr>
+        <w:t>Organization,Volume</w:t>
+      </w:r>
+      <w:proofErr w:type="spellEnd"/>
+      <w:r>
+        <w:rPr>
+          <w:rFonts w:asciiTheme="minorBidi" w:hAnsiTheme="minorBidi" w:cstheme="minorBidi"/>
+          <w:sz w:val="24"/>
+          <w:szCs w:val="24"/>
+        </w:rPr>
+        <w:t xml:space="preserve"> 81, Issue 1,2012,Pages 1-8,ISSN 0167-2681,https://doi.org/10.1016/j.jebo.2011.08.009.</w:t>
+      </w:r>
+    </w:p>
+    <w:p>
+      <w:pPr>
+        <w:pStyle w:val="ListParagraph"/>
+        <w:numPr>
+          <w:ilvl w:val="0"/>
+          <w:numId w:val="5"/>
+        </w:numPr>
+        <w:rPr>
+          <w:rFonts w:asciiTheme="minorBidi" w:hAnsiTheme="minorBidi" w:cstheme="minorBidi"/>
+          <w:sz w:val="24"/>
+          <w:szCs w:val="24"/>
+        </w:rPr>
+      </w:pPr>
+      <w:r>
+        <w:rPr>
+          <w:rFonts w:asciiTheme="minorBidi" w:hAnsiTheme="minorBidi" w:cstheme="minorBidi"/>
+          <w:sz w:val="24"/>
+          <w:szCs w:val="24"/>
+        </w:rPr>
+        <w:lastRenderedPageBreak/>
+        <w:t>Franzoi, S. L. (2015). Psychology: a discovery experience. South-Western Cengage Learning.</w:t>
       </w:r>
     </w:p>
     <w:p>
@@ -11463,7 +13722,7 @@
         <v:path o:extrusionok="f" gradientshapeok="t" o:connecttype="rect"/>
         <o:lock v:ext="edit" aspectratio="t"/>
       </v:shapetype>
-      <v:shape id="_x0000_i1145" type="#_x0000_t75" style="width:11.3pt;height:11.3pt" o:bullet="t">
+      <v:shape id="_x0000_i1377" type="#_x0000_t75" style="width:11.25pt;height:11.25pt" o:bullet="t">
         <v:imagedata r:id="rId1" o:title="msoEE6B"/>
       </v:shape>
     </w:pict>
@@ -12448,7 +14707,6 @@
   <w:style w:type="character" w:default="1" w:styleId="DefaultParagraphFont">
     <w:name w:val="Default Paragraph Font"/>
     <w:uiPriority w:val="1"/>
-    <w:semiHidden/>
     <w:unhideWhenUsed/>
   </w:style>
   <w:style w:type="table" w:default="1" w:styleId="TableNormal">

--- a/THESIS - Learning from different punishments in various contexts.docx
+++ b/THESIS - Learning from different punishments in various contexts.docx
@@ -56,55 +56,7 @@
           <w:szCs w:val="32"/>
           <w:lang w:bidi="he-IL"/>
         </w:rPr>
-        <w:t xml:space="preserve"> punishment </w:t>
-      </w:r>
-      <w:r>
-        <w:rPr>
-          <w:rFonts w:asciiTheme="minorHAnsi" w:eastAsia="Times New Roman" w:hAnsiTheme="minorHAnsi" w:cstheme="minorHAnsi"/>
-          <w:b/>
-          <w:bCs/>
-          <w:color w:val="2F5496"/>
-          <w:sz w:val="32"/>
-          <w:szCs w:val="32"/>
-          <w:lang w:bidi="he-IL"/>
-        </w:rPr>
-        <w:t>across</w:t>
-      </w:r>
-      <w:r>
-        <w:rPr>
-          <w:rFonts w:asciiTheme="minorHAnsi" w:eastAsia="Times New Roman" w:hAnsiTheme="minorHAnsi" w:cstheme="minorHAnsi"/>
-          <w:b/>
-          <w:bCs/>
-          <w:color w:val="2F5496"/>
-          <w:sz w:val="32"/>
-          <w:szCs w:val="32"/>
-          <w:lang w:bidi="he-IL"/>
-        </w:rPr>
-        <w:t xml:space="preserve"> various</w:t>
-      </w:r>
-      <w:r>
-        <w:rPr>
-          <w:rFonts w:asciiTheme="minorHAnsi" w:eastAsia="Times New Roman" w:hAnsiTheme="minorHAnsi" w:cstheme="minorHAnsi"/>
-          <w:b/>
-          <w:bCs/>
-          <w:color w:val="2F5496"/>
-          <w:sz w:val="32"/>
-          <w:szCs w:val="32"/>
-          <w:lang w:bidi="he-IL"/>
-        </w:rPr>
-        <w:t xml:space="preserve"> learning</w:t>
-      </w:r>
-      <w:r>
-        <w:rPr>
-          <w:rFonts w:asciiTheme="minorHAnsi" w:eastAsia="Times New Roman" w:hAnsiTheme="minorHAnsi" w:cstheme="minorHAnsi"/>
-          <w:b/>
-          <w:bCs/>
-          <w:color w:val="2F5496"/>
-          <w:sz w:val="32"/>
-          <w:szCs w:val="32"/>
-          <w:lang w:bidi="he-IL"/>
-        </w:rPr>
-        <w:t xml:space="preserve"> contexts</w:t>
+        <w:t xml:space="preserve"> punishment</w:t>
       </w:r>
     </w:p>
     <w:p>
@@ -301,7 +253,23 @@
           <w:sz w:val="24"/>
           <w:szCs w:val="24"/>
         </w:rPr>
-        <w:t xml:space="preserve">a specific structured environment throw rewards and punishments. </w:t>
+        <w:t>a specific structured environment thro</w:t>
+      </w:r>
+      <w:r>
+        <w:rPr>
+          <w:rFonts w:asciiTheme="minorBidi" w:hAnsiTheme="minorBidi" w:cstheme="minorBidi"/>
+          <w:sz w:val="24"/>
+          <w:szCs w:val="24"/>
+        </w:rPr>
+        <w:t>ugh</w:t>
+      </w:r>
+      <w:r>
+        <w:rPr>
+          <w:rFonts w:asciiTheme="minorBidi" w:hAnsiTheme="minorBidi" w:cstheme="minorBidi"/>
+          <w:sz w:val="24"/>
+          <w:szCs w:val="24"/>
+        </w:rPr>
+        <w:t xml:space="preserve"> rewards and punishments. </w:t>
       </w:r>
       <w:r>
         <w:rPr>
@@ -530,7 +498,7 @@
           <w:sz w:val="24"/>
           <w:szCs w:val="24"/>
         </w:rPr>
-        <w:t>own devise</w:t>
+        <w:t>phone</w:t>
       </w:r>
       <w:r>
         <w:rPr>
@@ -546,7 +514,39 @@
           <w:sz w:val="24"/>
           <w:szCs w:val="24"/>
         </w:rPr>
-        <w:t>therefor was conducted in their own familiar environment and not in the lab</w:t>
+        <w:t>therefor</w:t>
+      </w:r>
+      <w:r>
+        <w:rPr>
+          <w:rFonts w:asciiTheme="minorBidi" w:hAnsiTheme="minorBidi" w:cstheme="minorBidi"/>
+          <w:sz w:val="24"/>
+          <w:szCs w:val="24"/>
+        </w:rPr>
+        <w:t>e</w:t>
+      </w:r>
+      <w:r>
+        <w:rPr>
+          <w:rFonts w:asciiTheme="minorBidi" w:hAnsiTheme="minorBidi" w:cstheme="minorBidi"/>
+          <w:sz w:val="24"/>
+          <w:szCs w:val="24"/>
+        </w:rPr>
+        <w:t xml:space="preserve"> was conducted in their own familiar environment </w:t>
+      </w:r>
+      <w:r>
+        <w:rPr>
+          <w:rFonts w:asciiTheme="minorBidi" w:hAnsiTheme="minorBidi" w:cstheme="minorBidi"/>
+          <w:sz w:val="24"/>
+          <w:szCs w:val="24"/>
+        </w:rPr>
+        <w:t>outside</w:t>
+      </w:r>
+      <w:r>
+        <w:rPr>
+          <w:rFonts w:asciiTheme="minorBidi" w:hAnsiTheme="minorBidi" w:cstheme="minorBidi"/>
+          <w:sz w:val="24"/>
+          <w:szCs w:val="24"/>
+        </w:rPr>
+        <w:t xml:space="preserve"> the lab</w:t>
       </w:r>
       <w:r>
         <w:rPr>
@@ -695,7 +695,52 @@
           <w:sz w:val="24"/>
           <w:szCs w:val="24"/>
         </w:rPr>
-        <w:t>Punishment, White Noise, Learning rates, Contexts, Ranking, Generalization.</w:t>
+        <w:t>Reinforcement learning</w:t>
+      </w:r>
+      <w:r>
+        <w:rPr>
+          <w:rFonts w:asciiTheme="minorBidi" w:hAnsiTheme="minorBidi" w:cstheme="minorBidi"/>
+          <w:bCs/>
+          <w:sz w:val="24"/>
+          <w:szCs w:val="24"/>
+        </w:rPr>
+        <w:t xml:space="preserve">, </w:t>
+      </w:r>
+      <w:r>
+        <w:rPr>
+          <w:rFonts w:asciiTheme="minorBidi" w:hAnsiTheme="minorBidi" w:cstheme="minorBidi"/>
+          <w:bCs/>
+          <w:sz w:val="24"/>
+          <w:szCs w:val="24"/>
+        </w:rPr>
+        <w:t>Loud w</w:t>
+      </w:r>
+      <w:r>
+        <w:rPr>
+          <w:rFonts w:asciiTheme="minorBidi" w:hAnsiTheme="minorBidi" w:cstheme="minorBidi"/>
+          <w:bCs/>
+          <w:sz w:val="24"/>
+          <w:szCs w:val="24"/>
+        </w:rPr>
+        <w:t xml:space="preserve">hite Noise, </w:t>
+      </w:r>
+      <w:r>
+        <w:rPr>
+          <w:rFonts w:asciiTheme="minorBidi" w:hAnsiTheme="minorBidi" w:cstheme="minorBidi"/>
+          <w:bCs/>
+          <w:sz w:val="24"/>
+          <w:szCs w:val="24"/>
+        </w:rPr>
+        <w:t>Monetary loss</w:t>
+      </w:r>
+      <w:r>
+        <w:rPr>
+          <w:rFonts w:asciiTheme="minorBidi" w:hAnsiTheme="minorBidi" w:cstheme="minorBidi"/>
+          <w:bCs/>
+          <w:sz w:val="24"/>
+          <w:szCs w:val="24"/>
+        </w:rPr>
+        <w:t>.</w:t>
       </w:r>
     </w:p>
     <w:p>
@@ -722,7 +767,7 @@
           <w:sz w:val="24"/>
           <w:szCs w:val="24"/>
         </w:rPr>
-        <w:t>Operant vs Classical conditioning</w:t>
+        <w:t>Operant conditioning</w:t>
       </w:r>
     </w:p>
     <w:p>
@@ -749,7 +794,6 @@
           <w:sz w:val="24"/>
           <w:szCs w:val="24"/>
         </w:rPr>
-        <w:lastRenderedPageBreak/>
         <w:t xml:space="preserve"> Punishers &amp; Rewards</w:t>
       </w:r>
     </w:p>
@@ -777,16 +821,8 @@
           <w:sz w:val="24"/>
           <w:szCs w:val="24"/>
         </w:rPr>
-        <w:t xml:space="preserve">Methods – </w:t>
-      </w:r>
-      <w:r>
-        <w:rPr>
-          <w:rFonts w:asciiTheme="minorBidi" w:hAnsiTheme="minorBidi" w:cstheme="minorBidi"/>
-          <w:bCs/>
-          <w:sz w:val="24"/>
-          <w:szCs w:val="24"/>
-        </w:rPr>
-        <w:t xml:space="preserve">avoidance </w:t>
+        <w:lastRenderedPageBreak/>
+        <w:t xml:space="preserve">Punishment implications on clinical disorders </w:t>
       </w:r>
     </w:p>
     <w:p>
@@ -813,7 +849,7 @@
           <w:sz w:val="24"/>
           <w:szCs w:val="24"/>
         </w:rPr>
-        <w:t xml:space="preserve">Punishment implications on clinical disorders </w:t>
+        <w:t xml:space="preserve">Punishment definitions </w:t>
       </w:r>
     </w:p>
     <w:p>
@@ -840,7 +876,7 @@
           <w:sz w:val="24"/>
           <w:szCs w:val="24"/>
         </w:rPr>
-        <w:t xml:space="preserve">Punishment definitions </w:t>
+        <w:t>Punishment noise</w:t>
       </w:r>
     </w:p>
     <w:p>
@@ -867,7 +903,7 @@
           <w:sz w:val="24"/>
           <w:szCs w:val="24"/>
         </w:rPr>
-        <w:t>Punishment noise</w:t>
+        <w:t>Punishment money</w:t>
       </w:r>
     </w:p>
     <w:p>
@@ -887,6 +923,7 @@
           <w:szCs w:val="24"/>
         </w:rPr>
       </w:pPr>
+      <w:proofErr w:type="spellStart"/>
       <w:r>
         <w:rPr>
           <w:rFonts w:asciiTheme="minorBidi" w:hAnsiTheme="minorBidi" w:cstheme="minorBidi"/>
@@ -894,7 +931,17 @@
           <w:sz w:val="24"/>
           <w:szCs w:val="24"/>
         </w:rPr>
-        <w:t>Punishment money</w:t>
+        <w:t>nRPE</w:t>
+      </w:r>
+      <w:proofErr w:type="spellEnd"/>
+      <w:r>
+        <w:rPr>
+          <w:rFonts w:asciiTheme="minorBidi" w:hAnsiTheme="minorBidi" w:cstheme="minorBidi"/>
+          <w:bCs/>
+          <w:sz w:val="24"/>
+          <w:szCs w:val="24"/>
+        </w:rPr>
+        <w:t xml:space="preserve"> vs negative punishment</w:t>
       </w:r>
     </w:p>
     <w:p>
@@ -914,7 +961,6 @@
           <w:szCs w:val="24"/>
         </w:rPr>
       </w:pPr>
-      <w:proofErr w:type="spellStart"/>
       <w:r>
         <w:rPr>
           <w:rFonts w:asciiTheme="minorBidi" w:hAnsiTheme="minorBidi" w:cstheme="minorBidi"/>
@@ -922,17 +968,7 @@
           <w:sz w:val="24"/>
           <w:szCs w:val="24"/>
         </w:rPr>
-        <w:t>nRPE</w:t>
-      </w:r>
-      <w:proofErr w:type="spellEnd"/>
-      <w:r>
-        <w:rPr>
-          <w:rFonts w:asciiTheme="minorBidi" w:hAnsiTheme="minorBidi" w:cstheme="minorBidi"/>
-          <w:bCs/>
-          <w:sz w:val="24"/>
-          <w:szCs w:val="24"/>
-        </w:rPr>
-        <w:t xml:space="preserve"> vs negative punishment</w:t>
+        <w:t>Participants</w:t>
       </w:r>
     </w:p>
     <w:p>
@@ -959,16 +995,88 @@
           <w:sz w:val="24"/>
           <w:szCs w:val="24"/>
         </w:rPr>
-        <w:t>context experiment</w:t>
-      </w:r>
-      <w:r>
+        <w:t>Procedure</w:t>
+      </w:r>
+    </w:p>
+    <w:p>
+      <w:pPr>
+        <w:pStyle w:val="Abstracttext"/>
+        <w:numPr>
+          <w:ilvl w:val="0"/>
+          <w:numId w:val="4"/>
+        </w:numPr>
+        <w:spacing w:before="120" w:line="480" w:lineRule="auto"/>
+        <w:ind w:right="40"/>
+        <w:jc w:val="left"/>
         <w:rPr>
           <w:rFonts w:asciiTheme="minorBidi" w:hAnsiTheme="minorBidi" w:cstheme="minorBidi"/>
           <w:bCs/>
           <w:sz w:val="24"/>
           <w:szCs w:val="24"/>
         </w:rPr>
-        <w:t xml:space="preserve"> </w:t>
+      </w:pPr>
+      <w:r>
+        <w:rPr>
+          <w:rFonts w:asciiTheme="minorBidi" w:hAnsiTheme="minorBidi" w:cstheme="minorBidi"/>
+          <w:bCs/>
+          <w:sz w:val="24"/>
+          <w:szCs w:val="24"/>
+        </w:rPr>
+        <w:t>Results</w:t>
+      </w:r>
+    </w:p>
+    <w:p>
+      <w:pPr>
+        <w:pStyle w:val="Abstracttext"/>
+        <w:numPr>
+          <w:ilvl w:val="0"/>
+          <w:numId w:val="4"/>
+        </w:numPr>
+        <w:spacing w:before="120" w:line="480" w:lineRule="auto"/>
+        <w:ind w:right="40"/>
+        <w:jc w:val="left"/>
+        <w:rPr>
+          <w:rFonts w:asciiTheme="minorBidi" w:hAnsiTheme="minorBidi" w:cstheme="minorBidi"/>
+          <w:bCs/>
+          <w:sz w:val="24"/>
+          <w:szCs w:val="24"/>
+        </w:rPr>
+      </w:pPr>
+      <w:r>
+        <w:rPr>
+          <w:rFonts w:asciiTheme="minorBidi" w:hAnsiTheme="minorBidi" w:cstheme="minorBidi"/>
+          <w:bCs/>
+          <w:sz w:val="24"/>
+          <w:szCs w:val="24"/>
+        </w:rPr>
+        <w:t xml:space="preserve">Discussion </w:t>
+      </w:r>
+    </w:p>
+    <w:p>
+      <w:pPr>
+        <w:pStyle w:val="Abstracttext"/>
+        <w:numPr>
+          <w:ilvl w:val="0"/>
+          <w:numId w:val="4"/>
+        </w:numPr>
+        <w:spacing w:before="120" w:line="480" w:lineRule="auto"/>
+        <w:ind w:right="40"/>
+        <w:jc w:val="left"/>
+        <w:rPr>
+          <w:rFonts w:asciiTheme="minorBidi" w:hAnsiTheme="minorBidi" w:cstheme="minorBidi"/>
+          <w:bCs/>
+          <w:sz w:val="24"/>
+          <w:szCs w:val="24"/>
+        </w:rPr>
+      </w:pPr>
+      <w:r>
+        <w:rPr>
+          <w:rFonts w:asciiTheme="minorBidi" w:hAnsiTheme="minorBidi" w:cstheme="minorBidi"/>
+          <w:bCs/>
+          <w:sz w:val="24"/>
+          <w:szCs w:val="24"/>
+        </w:rPr>
+        <w:t xml:space="preserve">Conclusion </w:t>
       </w:r>
     </w:p>
     <w:p>
@@ -1121,39 +1229,31 @@
           <w:sz w:val="24"/>
           <w:szCs w:val="24"/>
         </w:rPr>
-        <w:t xml:space="preserve">In </w:t>
-      </w:r>
-      <w:r>
-        <w:rPr>
-          <w:rFonts w:asciiTheme="minorBidi" w:hAnsiTheme="minorBidi" w:cstheme="minorBidi"/>
-          <w:sz w:val="24"/>
-          <w:szCs w:val="24"/>
-        </w:rPr>
-        <w:t>classical</w:t>
-      </w:r>
-      <w:r>
-        <w:rPr>
-          <w:rFonts w:asciiTheme="minorBidi" w:hAnsiTheme="minorBidi" w:cstheme="minorBidi"/>
-          <w:sz w:val="24"/>
-          <w:szCs w:val="24"/>
-        </w:rPr>
-        <w:t xml:space="preserve"> conditioning</w:t>
-      </w:r>
-      <w:r>
-        <w:rPr>
-          <w:rFonts w:asciiTheme="minorBidi" w:hAnsiTheme="minorBidi" w:cstheme="minorBidi"/>
-          <w:sz w:val="24"/>
-          <w:szCs w:val="24"/>
-        </w:rPr>
-        <w:t xml:space="preserve"> (</w:t>
-      </w:r>
-      <w:r>
-        <w:rPr>
-          <w:rFonts w:asciiTheme="minorBidi" w:hAnsiTheme="minorBidi" w:cstheme="minorBidi"/>
-          <w:sz w:val="24"/>
-          <w:szCs w:val="24"/>
-        </w:rPr>
-        <w:t>i.e.</w:t>
+        <w:t>For a</w:t>
+      </w:r>
+      <w:r>
+        <w:rPr>
+          <w:rFonts w:asciiTheme="minorBidi" w:hAnsiTheme="minorBidi" w:cstheme="minorBidi"/>
+          <w:sz w:val="24"/>
+          <w:szCs w:val="24"/>
+        </w:rPr>
+        <w:t xml:space="preserve">n </w:t>
+      </w:r>
+      <w:r>
+        <w:rPr>
+          <w:rFonts w:asciiTheme="minorBidi" w:hAnsiTheme="minorBidi" w:cstheme="minorBidi"/>
+          <w:sz w:val="24"/>
+          <w:szCs w:val="24"/>
+        </w:rPr>
+        <w:t>interactive</w:t>
+      </w:r>
+      <w:r>
+        <w:rPr>
+          <w:rFonts w:asciiTheme="minorBidi" w:hAnsiTheme="minorBidi" w:cstheme="minorBidi"/>
+          <w:sz w:val="24"/>
+          <w:szCs w:val="24"/>
+        </w:rPr>
+        <w:t>/operative</w:t>
       </w:r>
       <w:r>
         <w:rPr>
@@ -1169,7 +1269,207 @@
           <w:sz w:val="24"/>
           <w:szCs w:val="24"/>
         </w:rPr>
-        <w:t>Pavlovian</w:t>
+        <w:t xml:space="preserve">understanding of our environment </w:t>
+      </w:r>
+      <w:r>
+        <w:rPr>
+          <w:rFonts w:asciiTheme="minorBidi" w:hAnsiTheme="minorBidi" w:cstheme="minorBidi"/>
+          <w:sz w:val="24"/>
+          <w:szCs w:val="24"/>
+        </w:rPr>
+        <w:t xml:space="preserve">we use </w:t>
+      </w:r>
+      <w:r>
+        <w:rPr>
+          <w:rFonts w:asciiTheme="minorBidi" w:hAnsiTheme="minorBidi" w:cstheme="minorBidi"/>
+          <w:sz w:val="24"/>
+          <w:szCs w:val="24"/>
+        </w:rPr>
+        <w:t>operant instrumental conditioning</w:t>
+      </w:r>
+      <w:r>
+        <w:rPr>
+          <w:rFonts w:asciiTheme="minorBidi" w:hAnsiTheme="minorBidi" w:cstheme="minorBidi"/>
+          <w:sz w:val="24"/>
+          <w:szCs w:val="24"/>
+        </w:rPr>
+        <w:t xml:space="preserve"> to establish a </w:t>
+      </w:r>
+      <w:r>
+        <w:rPr>
+          <w:rFonts w:asciiTheme="minorBidi" w:hAnsiTheme="minorBidi" w:cstheme="minorBidi"/>
+          <w:sz w:val="24"/>
+          <w:szCs w:val="24"/>
+        </w:rPr>
+        <w:t>state-action</w:t>
+      </w:r>
+      <w:r>
+        <w:rPr>
+          <w:rFonts w:asciiTheme="minorBidi" w:hAnsiTheme="minorBidi" w:cstheme="minorBidi"/>
+          <w:sz w:val="24"/>
+          <w:szCs w:val="24"/>
+        </w:rPr>
+        <w:t xml:space="preserve">-outcome </w:t>
+      </w:r>
+      <w:r>
+        <w:rPr>
+          <w:rFonts w:asciiTheme="minorBidi" w:hAnsiTheme="minorBidi" w:cstheme="minorBidi"/>
+          <w:sz w:val="24"/>
+          <w:szCs w:val="24"/>
+        </w:rPr>
+        <w:t>connection</w:t>
+      </w:r>
+      <w:r>
+        <w:rPr>
+          <w:rFonts w:asciiTheme="minorBidi" w:hAnsiTheme="minorBidi" w:cstheme="minorBidi"/>
+          <w:sz w:val="24"/>
+          <w:szCs w:val="24"/>
+        </w:rPr>
+        <w:t xml:space="preserve">. </w:t>
+      </w:r>
+      <w:r>
+        <w:rPr>
+          <w:rFonts w:asciiTheme="minorBidi" w:hAnsiTheme="minorBidi" w:cstheme="minorBidi"/>
+          <w:sz w:val="24"/>
+          <w:szCs w:val="24"/>
+        </w:rPr>
+        <w:t>As a result</w:t>
+      </w:r>
+      <w:r>
+        <w:rPr>
+          <w:rFonts w:asciiTheme="minorBidi" w:hAnsiTheme="minorBidi" w:cstheme="minorBidi"/>
+          <w:sz w:val="24"/>
+          <w:szCs w:val="24"/>
+        </w:rPr>
+        <w:t>,</w:t>
+      </w:r>
+      <w:r>
+        <w:rPr>
+          <w:rFonts w:asciiTheme="minorBidi" w:hAnsiTheme="minorBidi" w:cstheme="minorBidi"/>
+          <w:sz w:val="24"/>
+          <w:szCs w:val="24"/>
+        </w:rPr>
+        <w:t xml:space="preserve"> we can </w:t>
+      </w:r>
+      <w:r>
+        <w:rPr>
+          <w:rFonts w:asciiTheme="minorBidi" w:hAnsiTheme="minorBidi" w:cstheme="minorBidi"/>
+          <w:sz w:val="24"/>
+          <w:szCs w:val="24"/>
+        </w:rPr>
+        <w:t>obtain more beneficial behaviors</w:t>
+      </w:r>
+      <w:r>
+        <w:rPr>
+          <w:rFonts w:asciiTheme="minorBidi" w:hAnsiTheme="minorBidi" w:cstheme="minorBidi"/>
+          <w:sz w:val="24"/>
+          <w:szCs w:val="24"/>
+        </w:rPr>
+        <w:t xml:space="preserve"> in the future</w:t>
+      </w:r>
+      <w:r>
+        <w:rPr>
+          <w:rFonts w:asciiTheme="minorBidi" w:hAnsiTheme="minorBidi" w:cstheme="minorBidi"/>
+          <w:sz w:val="24"/>
+          <w:szCs w:val="24"/>
+        </w:rPr>
+        <w:t xml:space="preserve">. </w:t>
+      </w:r>
+      <w:r>
+        <w:rPr>
+          <w:rFonts w:asciiTheme="minorBidi" w:hAnsiTheme="minorBidi" w:cstheme="minorBidi"/>
+          <w:sz w:val="24"/>
+          <w:szCs w:val="24"/>
+        </w:rPr>
+        <w:t>To</w:t>
+      </w:r>
+      <w:r>
+        <w:rPr>
+          <w:rFonts w:asciiTheme="minorBidi" w:hAnsiTheme="minorBidi" w:cstheme="minorBidi"/>
+          <w:sz w:val="24"/>
+          <w:szCs w:val="24"/>
+        </w:rPr>
+        <w:t xml:space="preserve"> learn these connections we use</w:t>
+      </w:r>
+      <w:r>
+        <w:rPr>
+          <w:rFonts w:asciiTheme="minorBidi" w:hAnsiTheme="minorBidi" w:cstheme="minorBidi"/>
+          <w:sz w:val="24"/>
+          <w:szCs w:val="24"/>
+        </w:rPr>
+        <w:t xml:space="preserve"> reinforcement learning. We </w:t>
+      </w:r>
+      <w:r>
+        <w:rPr>
+          <w:rFonts w:asciiTheme="minorBidi" w:hAnsiTheme="minorBidi" w:cstheme="minorBidi"/>
+          <w:sz w:val="24"/>
+          <w:szCs w:val="24"/>
+        </w:rPr>
+        <w:t>act</w:t>
+      </w:r>
+      <w:r>
+        <w:rPr>
+          <w:rFonts w:asciiTheme="minorBidi" w:hAnsiTheme="minorBidi" w:cstheme="minorBidi"/>
+          <w:sz w:val="24"/>
+          <w:szCs w:val="24"/>
+        </w:rPr>
+        <w:t xml:space="preserve"> (or observe </w:t>
+      </w:r>
+      <w:r>
+        <w:rPr>
+          <w:rFonts w:asciiTheme="minorBidi" w:hAnsiTheme="minorBidi" w:cstheme="minorBidi"/>
+          <w:sz w:val="24"/>
+          <w:szCs w:val="24"/>
+        </w:rPr>
+        <w:t>act</w:t>
+      </w:r>
+      <w:r>
+        <w:rPr>
+          <w:rFonts w:asciiTheme="minorBidi" w:hAnsiTheme="minorBidi" w:cstheme="minorBidi"/>
+          <w:sz w:val="24"/>
+          <w:szCs w:val="24"/>
+        </w:rPr>
+        <w:t>ions</w:t>
+      </w:r>
+      <w:r>
+        <w:rPr>
+          <w:rFonts w:asciiTheme="minorBidi" w:hAnsiTheme="minorBidi" w:cstheme="minorBidi"/>
+          <w:sz w:val="24"/>
+          <w:szCs w:val="24"/>
+        </w:rPr>
+        <w:t>) in different states</w:t>
+      </w:r>
+      <w:r>
+        <w:rPr>
+          <w:rFonts w:asciiTheme="minorBidi" w:hAnsiTheme="minorBidi" w:cstheme="minorBidi"/>
+          <w:sz w:val="24"/>
+          <w:szCs w:val="24"/>
+        </w:rPr>
+        <w:t xml:space="preserve">, </w:t>
+      </w:r>
+      <w:r>
+        <w:rPr>
+          <w:rFonts w:asciiTheme="minorBidi" w:hAnsiTheme="minorBidi" w:cstheme="minorBidi"/>
+          <w:sz w:val="24"/>
+          <w:szCs w:val="24"/>
+        </w:rPr>
+        <w:t xml:space="preserve">see the </w:t>
+      </w:r>
+      <w:r>
+        <w:rPr>
+          <w:rFonts w:asciiTheme="minorBidi" w:hAnsiTheme="minorBidi" w:cstheme="minorBidi"/>
+          <w:sz w:val="24"/>
+          <w:szCs w:val="24"/>
+        </w:rPr>
+        <w:t xml:space="preserve">consequences (reward, punishment or </w:t>
+      </w:r>
+      <w:r>
+        <w:rPr>
+          <w:rFonts w:asciiTheme="minorBidi" w:hAnsiTheme="minorBidi" w:cstheme="minorBidi"/>
+          <w:sz w:val="24"/>
+          <w:szCs w:val="24"/>
+        </w:rPr>
+        <w:t>neutral</w:t>
       </w:r>
       <w:r>
         <w:rPr>
@@ -1185,256 +1485,23 @@
           <w:sz w:val="24"/>
           <w:szCs w:val="24"/>
         </w:rPr>
-        <w:t xml:space="preserve">, when </w:t>
-      </w:r>
-      <w:r>
-        <w:rPr>
-          <w:rFonts w:asciiTheme="minorBidi" w:hAnsiTheme="minorBidi" w:cstheme="minorBidi"/>
-          <w:sz w:val="24"/>
-          <w:szCs w:val="24"/>
-        </w:rPr>
-        <w:t xml:space="preserve">an appetitive or aversive stimulus (unconditioned) is repeatedly </w:t>
-      </w:r>
-      <w:r>
-        <w:rPr>
-          <w:rFonts w:asciiTheme="minorBidi" w:hAnsiTheme="minorBidi" w:cstheme="minorBidi"/>
-          <w:sz w:val="24"/>
-          <w:szCs w:val="24"/>
-        </w:rPr>
-        <w:t xml:space="preserve">paired </w:t>
-      </w:r>
-      <w:r>
-        <w:rPr>
-          <w:rFonts w:asciiTheme="minorBidi" w:hAnsiTheme="minorBidi" w:cstheme="minorBidi"/>
-          <w:sz w:val="24"/>
-          <w:szCs w:val="24"/>
-        </w:rPr>
-        <w:t>together with a neutral stimulus</w:t>
-      </w:r>
-      <w:r>
-        <w:rPr>
-          <w:rFonts w:asciiTheme="minorBidi" w:hAnsiTheme="minorBidi" w:cstheme="minorBidi"/>
-          <w:sz w:val="24"/>
-          <w:szCs w:val="24"/>
-        </w:rPr>
-        <w:t>,</w:t>
-      </w:r>
-      <w:r>
-        <w:rPr>
-          <w:rFonts w:asciiTheme="minorBidi" w:hAnsiTheme="minorBidi" w:cstheme="minorBidi"/>
-          <w:sz w:val="24"/>
-          <w:szCs w:val="24"/>
-        </w:rPr>
-        <w:t xml:space="preserve"> </w:t>
-      </w:r>
-      <w:r>
-        <w:rPr>
-          <w:rFonts w:asciiTheme="minorBidi" w:hAnsiTheme="minorBidi" w:cstheme="minorBidi"/>
-          <w:sz w:val="24"/>
-          <w:szCs w:val="24"/>
-        </w:rPr>
-        <w:t>the agent</w:t>
-      </w:r>
-      <w:r>
-        <w:rPr>
-          <w:rFonts w:asciiTheme="minorBidi" w:hAnsiTheme="minorBidi" w:cstheme="minorBidi"/>
-          <w:sz w:val="24"/>
-          <w:szCs w:val="24"/>
-        </w:rPr>
-        <w:t xml:space="preserve"> format an</w:t>
-      </w:r>
-      <w:r>
-        <w:rPr>
-          <w:rFonts w:asciiTheme="minorBidi" w:hAnsiTheme="minorBidi" w:cstheme="minorBidi"/>
-          <w:sz w:val="24"/>
-          <w:szCs w:val="24"/>
-        </w:rPr>
-        <w:t xml:space="preserve"> associative </w:t>
-      </w:r>
-      <w:r>
-        <w:rPr>
-          <w:rFonts w:asciiTheme="minorBidi" w:hAnsiTheme="minorBidi" w:cstheme="minorBidi"/>
-          <w:sz w:val="24"/>
-          <w:szCs w:val="24"/>
-          <w:lang w:bidi="he-IL"/>
-        </w:rPr>
-        <w:t>link</w:t>
-      </w:r>
-      <w:r>
-        <w:rPr>
-          <w:rFonts w:asciiTheme="minorBidi" w:hAnsiTheme="minorBidi" w:cstheme="minorBidi"/>
-          <w:sz w:val="24"/>
-          <w:szCs w:val="24"/>
-        </w:rPr>
-        <w:t xml:space="preserve"> between them</w:t>
-      </w:r>
-      <w:r>
-        <w:rPr>
-          <w:rFonts w:asciiTheme="minorBidi" w:hAnsiTheme="minorBidi" w:cstheme="minorBidi"/>
-          <w:sz w:val="24"/>
-          <w:szCs w:val="24"/>
-        </w:rPr>
-        <w:t xml:space="preserve">. Now </w:t>
-      </w:r>
-      <w:r>
-        <w:rPr>
-          <w:rFonts w:asciiTheme="minorBidi" w:hAnsiTheme="minorBidi" w:cstheme="minorBidi"/>
-          <w:sz w:val="24"/>
-          <w:szCs w:val="24"/>
-        </w:rPr>
-        <w:t xml:space="preserve">the </w:t>
-      </w:r>
-      <w:r>
-        <w:rPr>
-          <w:rFonts w:asciiTheme="minorBidi" w:hAnsiTheme="minorBidi" w:cstheme="minorBidi"/>
-          <w:sz w:val="24"/>
-          <w:szCs w:val="24"/>
-        </w:rPr>
-        <w:t>agent assumes</w:t>
-      </w:r>
-      <w:r>
-        <w:rPr>
-          <w:rFonts w:asciiTheme="minorBidi" w:hAnsiTheme="minorBidi" w:cstheme="minorBidi"/>
-          <w:sz w:val="24"/>
-          <w:szCs w:val="24"/>
-        </w:rPr>
-        <w:t xml:space="preserve"> there is </w:t>
-      </w:r>
-      <w:r>
-        <w:rPr>
-          <w:rFonts w:asciiTheme="minorBidi" w:hAnsiTheme="minorBidi" w:cstheme="minorBidi"/>
-          <w:sz w:val="24"/>
-          <w:szCs w:val="24"/>
-        </w:rPr>
-        <w:t>a</w:t>
-      </w:r>
-      <w:r>
-        <w:rPr>
-          <w:rFonts w:asciiTheme="minorBidi" w:hAnsiTheme="minorBidi" w:cstheme="minorBidi"/>
-          <w:sz w:val="24"/>
-          <w:szCs w:val="24"/>
-        </w:rPr>
-        <w:t xml:space="preserve"> connection between those stimuli</w:t>
-      </w:r>
-      <w:r>
-        <w:rPr>
-          <w:rFonts w:asciiTheme="minorBidi" w:hAnsiTheme="minorBidi" w:cstheme="minorBidi"/>
-          <w:sz w:val="24"/>
-          <w:szCs w:val="24"/>
-        </w:rPr>
-        <w:t xml:space="preserve"> and therefore elicits a response </w:t>
-      </w:r>
-      <w:r>
-        <w:rPr>
-          <w:rFonts w:asciiTheme="minorBidi" w:hAnsiTheme="minorBidi" w:cstheme="minorBidi"/>
-          <w:sz w:val="24"/>
-          <w:szCs w:val="24"/>
-        </w:rPr>
-        <w:t>to the neutral stimulus that corresponds to the unconditioned stimulus</w:t>
-      </w:r>
-      <w:r>
-        <w:rPr>
-          <w:rFonts w:asciiTheme="minorBidi" w:hAnsiTheme="minorBidi" w:cstheme="minorBidi"/>
-          <w:sz w:val="24"/>
-          <w:szCs w:val="24"/>
-        </w:rPr>
-        <w:t>.</w:t>
-      </w:r>
-      <w:r>
-        <w:rPr>
-          <w:rFonts w:asciiTheme="minorBidi" w:hAnsiTheme="minorBidi" w:cstheme="minorBidi"/>
-          <w:sz w:val="24"/>
-          <w:szCs w:val="24"/>
-        </w:rPr>
-        <w:t xml:space="preserve"> For a</w:t>
-      </w:r>
-      <w:r>
-        <w:rPr>
-          <w:rFonts w:asciiTheme="minorBidi" w:hAnsiTheme="minorBidi" w:cstheme="minorBidi"/>
-          <w:sz w:val="24"/>
-          <w:szCs w:val="24"/>
-        </w:rPr>
-        <w:t xml:space="preserve"> </w:t>
-      </w:r>
-      <w:r>
-        <w:rPr>
-          <w:rFonts w:asciiTheme="minorBidi" w:hAnsiTheme="minorBidi" w:cstheme="minorBidi"/>
-          <w:sz w:val="24"/>
-          <w:szCs w:val="24"/>
-        </w:rPr>
-        <w:t>more interactive</w:t>
-      </w:r>
-      <w:r>
-        <w:rPr>
-          <w:rFonts w:asciiTheme="minorBidi" w:hAnsiTheme="minorBidi" w:cstheme="minorBidi"/>
-          <w:sz w:val="24"/>
-          <w:szCs w:val="24"/>
-        </w:rPr>
-        <w:t>/operative</w:t>
-      </w:r>
-      <w:r>
-        <w:rPr>
-          <w:rFonts w:asciiTheme="minorBidi" w:hAnsiTheme="minorBidi" w:cstheme="minorBidi"/>
-          <w:sz w:val="24"/>
-          <w:szCs w:val="24"/>
-        </w:rPr>
-        <w:t xml:space="preserve"> </w:t>
-      </w:r>
-      <w:r>
-        <w:rPr>
-          <w:rFonts w:asciiTheme="minorBidi" w:hAnsiTheme="minorBidi" w:cstheme="minorBidi"/>
-          <w:sz w:val="24"/>
-          <w:szCs w:val="24"/>
-        </w:rPr>
-        <w:t xml:space="preserve">understanding of our environment </w:t>
-      </w:r>
-      <w:r>
-        <w:rPr>
-          <w:rFonts w:asciiTheme="minorBidi" w:hAnsiTheme="minorBidi" w:cstheme="minorBidi"/>
-          <w:sz w:val="24"/>
-          <w:szCs w:val="24"/>
-        </w:rPr>
-        <w:t xml:space="preserve">we use </w:t>
-      </w:r>
-      <w:r>
-        <w:rPr>
-          <w:rFonts w:asciiTheme="minorBidi" w:hAnsiTheme="minorBidi" w:cstheme="minorBidi"/>
-          <w:sz w:val="24"/>
-          <w:szCs w:val="24"/>
-        </w:rPr>
-        <w:t>operant instrumental conditioning</w:t>
-      </w:r>
-      <w:r>
-        <w:rPr>
-          <w:rFonts w:asciiTheme="minorBidi" w:hAnsiTheme="minorBidi" w:cstheme="minorBidi"/>
-          <w:sz w:val="24"/>
-          <w:szCs w:val="24"/>
-        </w:rPr>
-        <w:t xml:space="preserve"> to establish a </w:t>
-      </w:r>
-      <w:r>
-        <w:rPr>
-          <w:rFonts w:asciiTheme="minorBidi" w:hAnsiTheme="minorBidi" w:cstheme="minorBidi"/>
-          <w:sz w:val="24"/>
-          <w:szCs w:val="24"/>
-        </w:rPr>
-        <w:t>state-action</w:t>
-      </w:r>
-      <w:r>
-        <w:rPr>
-          <w:rFonts w:asciiTheme="minorBidi" w:hAnsiTheme="minorBidi" w:cstheme="minorBidi"/>
-          <w:sz w:val="24"/>
-          <w:szCs w:val="24"/>
-        </w:rPr>
-        <w:t xml:space="preserve">-outcome </w:t>
-      </w:r>
-      <w:r>
-        <w:rPr>
-          <w:rFonts w:asciiTheme="minorBidi" w:hAnsiTheme="minorBidi" w:cstheme="minorBidi"/>
-          <w:sz w:val="24"/>
-          <w:szCs w:val="24"/>
-        </w:rPr>
-        <w:t>connection</w:t>
+        <w:t xml:space="preserve"> obtained by those actions</w:t>
+      </w:r>
+      <w:r>
+        <w:rPr>
+          <w:rFonts w:asciiTheme="minorBidi" w:hAnsiTheme="minorBidi" w:cstheme="minorBidi"/>
+          <w:sz w:val="24"/>
+          <w:szCs w:val="24"/>
+        </w:rPr>
+        <w:t xml:space="preserve"> and </w:t>
+      </w:r>
+      <w:r>
+        <w:rPr>
+          <w:rFonts w:asciiTheme="minorBidi" w:hAnsiTheme="minorBidi" w:cstheme="minorBidi"/>
+          <w:sz w:val="24"/>
+          <w:szCs w:val="24"/>
+        </w:rPr>
+        <w:t>correct our behavior accordingly</w:t>
       </w:r>
       <w:r>
         <w:rPr>
@@ -1450,185 +1517,7 @@
           <w:sz w:val="24"/>
           <w:szCs w:val="24"/>
         </w:rPr>
-        <w:t>As a result</w:t>
-      </w:r>
-      <w:r>
-        <w:rPr>
-          <w:rFonts w:asciiTheme="minorBidi" w:hAnsiTheme="minorBidi" w:cstheme="minorBidi"/>
-          <w:sz w:val="24"/>
-          <w:szCs w:val="24"/>
-        </w:rPr>
-        <w:t>,</w:t>
-      </w:r>
-      <w:r>
-        <w:rPr>
-          <w:rFonts w:asciiTheme="minorBidi" w:hAnsiTheme="minorBidi" w:cstheme="minorBidi"/>
-          <w:sz w:val="24"/>
-          <w:szCs w:val="24"/>
-        </w:rPr>
-        <w:t xml:space="preserve"> we can </w:t>
-      </w:r>
-      <w:r>
-        <w:rPr>
-          <w:rFonts w:asciiTheme="minorBidi" w:hAnsiTheme="minorBidi" w:cstheme="minorBidi"/>
-          <w:sz w:val="24"/>
-          <w:szCs w:val="24"/>
-        </w:rPr>
-        <w:t>obtain more beneficial behaviors</w:t>
-      </w:r>
-      <w:r>
-        <w:rPr>
-          <w:rFonts w:asciiTheme="minorBidi" w:hAnsiTheme="minorBidi" w:cstheme="minorBidi"/>
-          <w:sz w:val="24"/>
-          <w:szCs w:val="24"/>
-        </w:rPr>
-        <w:t xml:space="preserve"> in the future</w:t>
-      </w:r>
-      <w:r>
-        <w:rPr>
-          <w:rFonts w:asciiTheme="minorBidi" w:hAnsiTheme="minorBidi" w:cstheme="minorBidi"/>
-          <w:sz w:val="24"/>
-          <w:szCs w:val="24"/>
-        </w:rPr>
-        <w:t>. In order to learn these connections we use</w:t>
-      </w:r>
-      <w:r>
-        <w:rPr>
-          <w:rFonts w:asciiTheme="minorBidi" w:hAnsiTheme="minorBidi" w:cstheme="minorBidi"/>
-          <w:sz w:val="24"/>
-          <w:szCs w:val="24"/>
-        </w:rPr>
-        <w:t xml:space="preserve"> reinforcement learning. We </w:t>
-      </w:r>
-      <w:r>
-        <w:rPr>
-          <w:rFonts w:asciiTheme="minorBidi" w:hAnsiTheme="minorBidi" w:cstheme="minorBidi"/>
-          <w:sz w:val="24"/>
-          <w:szCs w:val="24"/>
-        </w:rPr>
-        <w:t>act</w:t>
-      </w:r>
-      <w:r>
-        <w:rPr>
-          <w:rFonts w:asciiTheme="minorBidi" w:hAnsiTheme="minorBidi" w:cstheme="minorBidi"/>
-          <w:sz w:val="24"/>
-          <w:szCs w:val="24"/>
-        </w:rPr>
-        <w:t xml:space="preserve"> (or observe </w:t>
-      </w:r>
-      <w:r>
-        <w:rPr>
-          <w:rFonts w:asciiTheme="minorBidi" w:hAnsiTheme="minorBidi" w:cstheme="minorBidi"/>
-          <w:sz w:val="24"/>
-          <w:szCs w:val="24"/>
-        </w:rPr>
-        <w:t>act</w:t>
-      </w:r>
-      <w:r>
-        <w:rPr>
-          <w:rFonts w:asciiTheme="minorBidi" w:hAnsiTheme="minorBidi" w:cstheme="minorBidi"/>
-          <w:sz w:val="24"/>
-          <w:szCs w:val="24"/>
-        </w:rPr>
-        <w:t>ions</w:t>
-      </w:r>
-      <w:r>
-        <w:rPr>
-          <w:rFonts w:asciiTheme="minorBidi" w:hAnsiTheme="minorBidi" w:cstheme="minorBidi"/>
-          <w:sz w:val="24"/>
-          <w:szCs w:val="24"/>
-        </w:rPr>
-        <w:t>) in different states</w:t>
-      </w:r>
-      <w:r>
-        <w:rPr>
-          <w:rFonts w:asciiTheme="minorBidi" w:hAnsiTheme="minorBidi" w:cstheme="minorBidi"/>
-          <w:sz w:val="24"/>
-          <w:szCs w:val="24"/>
-        </w:rPr>
-        <w:t xml:space="preserve">, </w:t>
-      </w:r>
-      <w:r>
-        <w:rPr>
-          <w:rFonts w:asciiTheme="minorBidi" w:hAnsiTheme="minorBidi" w:cstheme="minorBidi"/>
-          <w:sz w:val="24"/>
-          <w:szCs w:val="24"/>
-        </w:rPr>
-        <w:t xml:space="preserve">see the </w:t>
-      </w:r>
-      <w:r>
-        <w:rPr>
-          <w:rFonts w:asciiTheme="minorBidi" w:hAnsiTheme="minorBidi" w:cstheme="minorBidi"/>
-          <w:sz w:val="24"/>
-          <w:szCs w:val="24"/>
-        </w:rPr>
-        <w:t xml:space="preserve">consequences (reward, punishment or </w:t>
-      </w:r>
-      <w:proofErr w:type="spellStart"/>
-      <w:r>
-        <w:rPr>
-          <w:rFonts w:asciiTheme="minorBidi" w:hAnsiTheme="minorBidi" w:cstheme="minorBidi"/>
-          <w:sz w:val="24"/>
-          <w:szCs w:val="24"/>
-        </w:rPr>
-        <w:t>neautral</w:t>
-      </w:r>
-      <w:proofErr w:type="spellEnd"/>
-      <w:r>
-        <w:rPr>
-          <w:rFonts w:asciiTheme="minorBidi" w:hAnsiTheme="minorBidi" w:cstheme="minorBidi"/>
-          <w:sz w:val="24"/>
-          <w:szCs w:val="24"/>
-        </w:rPr>
-        <w:t>)</w:t>
-      </w:r>
-      <w:r>
-        <w:rPr>
-          <w:rFonts w:asciiTheme="minorBidi" w:hAnsiTheme="minorBidi" w:cstheme="minorBidi"/>
-          <w:sz w:val="24"/>
-          <w:szCs w:val="24"/>
-        </w:rPr>
-        <w:t xml:space="preserve"> obtained by those actions</w:t>
-      </w:r>
-      <w:r>
-        <w:rPr>
-          <w:rFonts w:asciiTheme="minorBidi" w:hAnsiTheme="minorBidi" w:cstheme="minorBidi"/>
-          <w:sz w:val="24"/>
-          <w:szCs w:val="24"/>
-        </w:rPr>
-        <w:t xml:space="preserve"> and </w:t>
-      </w:r>
-      <w:r>
-        <w:rPr>
-          <w:rFonts w:asciiTheme="minorBidi" w:hAnsiTheme="minorBidi" w:cstheme="minorBidi"/>
-          <w:sz w:val="24"/>
-          <w:szCs w:val="24"/>
-        </w:rPr>
-        <w:t xml:space="preserve">correct our </w:t>
-      </w:r>
-      <w:r>
-        <w:rPr>
-          <w:rFonts w:asciiTheme="minorBidi" w:hAnsiTheme="minorBidi" w:cstheme="minorBidi"/>
-          <w:sz w:val="24"/>
-          <w:szCs w:val="24"/>
-        </w:rPr>
         <w:lastRenderedPageBreak/>
-        <w:t>behavior accordingly</w:t>
-      </w:r>
-      <w:r>
-        <w:rPr>
-          <w:rFonts w:asciiTheme="minorBidi" w:hAnsiTheme="minorBidi" w:cstheme="minorBidi"/>
-          <w:sz w:val="24"/>
-          <w:szCs w:val="24"/>
-        </w:rPr>
-        <w:t xml:space="preserve">. </w:t>
-      </w:r>
-      <w:r>
-        <w:rPr>
-          <w:rFonts w:asciiTheme="minorBidi" w:hAnsiTheme="minorBidi" w:cstheme="minorBidi"/>
-          <w:sz w:val="24"/>
-          <w:szCs w:val="24"/>
-        </w:rPr>
         <w:t xml:space="preserve">Over time, we get a reasonably effective knowledge of our surroundings, </w:t>
       </w:r>
       <w:r>
@@ -2134,42 +2023,20 @@
       <w:r>
         <w:rPr>
           <w:rFonts w:asciiTheme="minorBidi" w:hAnsiTheme="minorBidi" w:cstheme="minorBidi"/>
-          <w:sz w:val="24"/>
-          <w:szCs w:val="24"/>
-        </w:rPr>
-        <w:t>Nevertheless</w:t>
-      </w:r>
-      <w:r>
-        <w:rPr>
-          <w:rFonts w:asciiTheme="minorBidi" w:hAnsiTheme="minorBidi" w:cstheme="minorBidi"/>
-          <w:sz w:val="24"/>
-          <w:szCs w:val="24"/>
-        </w:rPr>
-        <w:t xml:space="preserve"> it is well known that they</w:t>
-      </w:r>
-      <w:r>
-        <w:rPr>
-          <w:rFonts w:asciiTheme="minorBidi" w:hAnsiTheme="minorBidi" w:cstheme="minorBidi"/>
-          <w:sz w:val="24"/>
-          <w:szCs w:val="24"/>
-        </w:rPr>
-        <w:t xml:space="preserve"> </w:t>
-      </w:r>
-      <w:r>
-        <w:rPr>
-          <w:rFonts w:asciiTheme="minorBidi" w:hAnsiTheme="minorBidi" w:cstheme="minorBidi"/>
-          <w:sz w:val="24"/>
-          <w:szCs w:val="24"/>
-        </w:rPr>
-        <w:t>differ</w:t>
-      </w:r>
-      <w:r>
-        <w:rPr>
-          <w:rFonts w:asciiTheme="minorBidi" w:hAnsiTheme="minorBidi" w:cstheme="minorBidi"/>
-          <w:sz w:val="24"/>
-          <w:szCs w:val="24"/>
-        </w:rPr>
-        <w:t xml:space="preserve"> in some important characteristics (</w:t>
+          <w:b/>
+          <w:bCs/>
+          <w:sz w:val="24"/>
+          <w:szCs w:val="24"/>
+        </w:rPr>
+        <w:t>Nevertheless it is well known that they differ in some important characteristics</w:t>
+      </w:r>
+      <w:r>
+        <w:rPr>
+          <w:rFonts w:asciiTheme="minorBidi" w:hAnsiTheme="minorBidi" w:cstheme="minorBidi"/>
+          <w:sz w:val="24"/>
+          <w:szCs w:val="24"/>
+        </w:rPr>
+        <w:t xml:space="preserve"> (</w:t>
       </w:r>
       <w:r>
         <w:rPr>
@@ -6860,6 +6727,32 @@
         </w:rPr>
         <w:t xml:space="preserve"> </w:t>
       </w:r>
+      <w:r>
+        <w:rPr>
+          <w:rFonts w:asciiTheme="minorBidi" w:hAnsiTheme="minorBidi" w:cstheme="minorBidi"/>
+          <w:sz w:val="24"/>
+          <w:szCs w:val="24"/>
+          <w:lang w:bidi="he-IL"/>
+        </w:rPr>
+        <w:t>Notably, Delga</w:t>
+      </w:r>
+      <w:r>
+        <w:rPr>
+          <w:rFonts w:asciiTheme="minorBidi" w:hAnsiTheme="minorBidi" w:cstheme="minorBidi"/>
+          <w:sz w:val="24"/>
+          <w:szCs w:val="24"/>
+        </w:rPr>
+        <w:t xml:space="preserve">do et al 2011 design is different from the one we use in our experiment in a few ways. (1) their design is of a fear conditioning task when the subjects simply observe the CS and the US attached to it. (2) their experiment is a within-subject design, meaning each subject had two sessions – one of each punisher. </w:t>
+      </w:r>
+    </w:p>
+    <w:p>
+      <w:pPr>
+        <w:pStyle w:val="NormalSectionStart"/>
+        <w:rPr>
+          <w:rFonts w:asciiTheme="minorBidi" w:hAnsiTheme="minorBidi" w:cstheme="minorBidi"/>
+          <w:lang w:bidi="he-IL"/>
+        </w:rPr>
+      </w:pPr>
     </w:p>
     <w:p>
       <w:pPr>
@@ -6886,433 +6779,6 @@
           <w:lang w:bidi="he-IL"/>
         </w:rPr>
       </w:pPr>
-      <w:r>
-        <w:rPr>
-          <w:rFonts w:asciiTheme="minorBidi" w:hAnsiTheme="minorBidi" w:cstheme="minorBidi"/>
-          <w:sz w:val="24"/>
-          <w:szCs w:val="24"/>
-          <w:lang w:bidi="he-IL"/>
-        </w:rPr>
-        <w:t xml:space="preserve">Moreover, our experiment has a novel methodology in </w:t>
-      </w:r>
-      <w:r>
-        <w:rPr>
-          <w:rFonts w:asciiTheme="minorBidi" w:hAnsiTheme="minorBidi" w:cstheme="minorBidi"/>
-          <w:sz w:val="24"/>
-          <w:szCs w:val="24"/>
-          <w:lang w:bidi="he-IL"/>
-        </w:rPr>
-        <w:t>four</w:t>
-      </w:r>
-      <w:r>
-        <w:rPr>
-          <w:rFonts w:asciiTheme="minorBidi" w:hAnsiTheme="minorBidi" w:cstheme="minorBidi"/>
-          <w:sz w:val="24"/>
-          <w:szCs w:val="24"/>
-          <w:lang w:bidi="he-IL"/>
-        </w:rPr>
-        <w:t xml:space="preserve"> </w:t>
-      </w:r>
-      <w:r>
-        <w:rPr>
-          <w:rFonts w:asciiTheme="minorBidi" w:hAnsiTheme="minorBidi" w:cstheme="minorBidi"/>
-          <w:sz w:val="24"/>
-          <w:szCs w:val="24"/>
-          <w:lang w:bidi="he-IL"/>
-        </w:rPr>
-        <w:t>manners</w:t>
-      </w:r>
-      <w:r>
-        <w:rPr>
-          <w:rFonts w:asciiTheme="minorBidi" w:hAnsiTheme="minorBidi" w:cstheme="minorBidi"/>
-          <w:sz w:val="24"/>
-          <w:szCs w:val="24"/>
-          <w:lang w:bidi="he-IL"/>
-        </w:rPr>
-        <w:t xml:space="preserve">. </w:t>
-      </w:r>
-      <w:r>
-        <w:rPr>
-          <w:rFonts w:asciiTheme="minorBidi" w:hAnsiTheme="minorBidi" w:cstheme="minorBidi"/>
-          <w:b/>
-          <w:bCs/>
-          <w:sz w:val="24"/>
-          <w:szCs w:val="24"/>
-          <w:lang w:bidi="he-IL"/>
-        </w:rPr>
-        <w:t>First</w:t>
-      </w:r>
-      <w:r>
-        <w:rPr>
-          <w:rFonts w:asciiTheme="minorBidi" w:hAnsiTheme="minorBidi" w:cstheme="minorBidi"/>
-          <w:sz w:val="24"/>
-          <w:szCs w:val="24"/>
-          <w:lang w:bidi="he-IL"/>
-        </w:rPr>
-        <w:t>,</w:t>
-      </w:r>
-      <w:r>
-        <w:rPr>
-          <w:rFonts w:asciiTheme="minorBidi" w:hAnsiTheme="minorBidi" w:cstheme="minorBidi"/>
-          <w:sz w:val="24"/>
-          <w:szCs w:val="24"/>
-          <w:lang w:bidi="he-IL"/>
-        </w:rPr>
-        <w:t xml:space="preserve"> </w:t>
-      </w:r>
-      <w:r>
-        <w:rPr>
-          <w:rFonts w:asciiTheme="minorBidi" w:hAnsiTheme="minorBidi" w:cstheme="minorBidi"/>
-          <w:sz w:val="24"/>
-          <w:szCs w:val="24"/>
-          <w:lang w:bidi="he-IL"/>
-        </w:rPr>
-        <w:t>it</w:t>
-      </w:r>
-      <w:r>
-        <w:rPr>
-          <w:rFonts w:asciiTheme="minorBidi" w:hAnsiTheme="minorBidi" w:cstheme="minorBidi"/>
-          <w:sz w:val="24"/>
-          <w:szCs w:val="24"/>
-          <w:lang w:bidi="he-IL"/>
-        </w:rPr>
-        <w:t xml:space="preserve"> is a longitudinal experiment </w:t>
-      </w:r>
-      <w:r>
-        <w:rPr>
-          <w:rFonts w:asciiTheme="minorBidi" w:hAnsiTheme="minorBidi" w:cstheme="minorBidi"/>
-          <w:sz w:val="24"/>
-          <w:szCs w:val="24"/>
-          <w:lang w:bidi="he-IL"/>
-        </w:rPr>
-        <w:t>conducted for</w:t>
-      </w:r>
-      <w:r>
-        <w:rPr>
-          <w:rFonts w:asciiTheme="minorBidi" w:hAnsiTheme="minorBidi" w:cstheme="minorBidi"/>
-          <w:sz w:val="24"/>
-          <w:szCs w:val="24"/>
-          <w:lang w:bidi="he-IL"/>
-        </w:rPr>
-        <w:t xml:space="preserve"> </w:t>
-      </w:r>
-      <w:r>
-        <w:rPr>
-          <w:rFonts w:asciiTheme="minorBidi" w:hAnsiTheme="minorBidi" w:cstheme="minorBidi"/>
-          <w:sz w:val="24"/>
-          <w:szCs w:val="24"/>
-          <w:lang w:bidi="he-IL"/>
-        </w:rPr>
-        <w:t xml:space="preserve">about </w:t>
-      </w:r>
-      <w:r>
-        <w:rPr>
-          <w:rFonts w:asciiTheme="minorBidi" w:hAnsiTheme="minorBidi" w:cstheme="minorBidi"/>
-          <w:sz w:val="24"/>
-          <w:szCs w:val="24"/>
-          <w:lang w:bidi="he-IL"/>
-        </w:rPr>
-        <w:t xml:space="preserve">12 days. </w:t>
-      </w:r>
-      <w:r>
-        <w:rPr>
-          <w:rFonts w:asciiTheme="minorBidi" w:hAnsiTheme="minorBidi" w:cstheme="minorBidi"/>
-          <w:b/>
-          <w:bCs/>
-          <w:sz w:val="24"/>
-          <w:szCs w:val="24"/>
-          <w:lang w:bidi="he-IL"/>
-        </w:rPr>
-        <w:t>Second</w:t>
-      </w:r>
-      <w:r>
-        <w:rPr>
-          <w:rFonts w:asciiTheme="minorBidi" w:hAnsiTheme="minorBidi" w:cstheme="minorBidi"/>
-          <w:sz w:val="24"/>
-          <w:szCs w:val="24"/>
-          <w:lang w:bidi="he-IL"/>
-        </w:rPr>
-        <w:t xml:space="preserve">, it is a between subject design which gives a cleaner effect to the US punisher, as we avoid the </w:t>
-      </w:r>
-      <w:r>
-        <w:rPr>
-          <w:rFonts w:asciiTheme="minorBidi" w:hAnsiTheme="minorBidi" w:cstheme="minorBidi"/>
-          <w:sz w:val="24"/>
-          <w:szCs w:val="24"/>
-          <w:lang w:bidi="he-IL"/>
-        </w:rPr>
-        <w:t>confounds that a within design might obtain</w:t>
-      </w:r>
-      <w:r>
-        <w:rPr>
-          <w:rFonts w:asciiTheme="minorBidi" w:hAnsiTheme="minorBidi" w:cstheme="minorBidi"/>
-          <w:sz w:val="24"/>
-          <w:szCs w:val="24"/>
-          <w:lang w:bidi="he-IL"/>
-        </w:rPr>
-        <w:t xml:space="preserve"> (</w:t>
-      </w:r>
-      <w:r>
-        <w:rPr>
-          <w:rFonts w:asciiTheme="minorBidi" w:hAnsiTheme="minorBidi" w:cstheme="minorBidi"/>
-          <w:sz w:val="24"/>
-          <w:szCs w:val="24"/>
-        </w:rPr>
-        <w:t>Charness</w:t>
-      </w:r>
-      <w:r>
-        <w:rPr>
-          <w:rFonts w:asciiTheme="minorBidi" w:hAnsiTheme="minorBidi" w:cstheme="minorBidi"/>
-          <w:sz w:val="24"/>
-          <w:szCs w:val="24"/>
-          <w:lang w:bidi="he-IL"/>
-        </w:rPr>
-        <w:t xml:space="preserve"> et al 2012)</w:t>
-      </w:r>
-      <w:r>
-        <w:rPr>
-          <w:rFonts w:asciiTheme="minorBidi" w:hAnsiTheme="minorBidi" w:cstheme="minorBidi"/>
-          <w:sz w:val="24"/>
-          <w:szCs w:val="24"/>
-          <w:lang w:bidi="he-IL"/>
-        </w:rPr>
-        <w:t xml:space="preserve">. </w:t>
-      </w:r>
-      <w:r>
-        <w:rPr>
-          <w:rFonts w:asciiTheme="minorBidi" w:hAnsiTheme="minorBidi" w:cstheme="minorBidi"/>
-          <w:b/>
-          <w:bCs/>
-          <w:sz w:val="24"/>
-          <w:szCs w:val="24"/>
-          <w:lang w:bidi="he-IL"/>
-        </w:rPr>
-        <w:t>Third</w:t>
-      </w:r>
-      <w:r>
-        <w:rPr>
-          <w:rFonts w:asciiTheme="minorBidi" w:hAnsiTheme="minorBidi" w:cstheme="minorBidi"/>
-          <w:sz w:val="24"/>
-          <w:szCs w:val="24"/>
-          <w:lang w:bidi="he-IL"/>
-        </w:rPr>
-        <w:t>, we used a different primary punisher (</w:t>
-      </w:r>
-      <w:r>
-        <w:rPr>
-          <w:rFonts w:asciiTheme="minorBidi" w:hAnsiTheme="minorBidi" w:cstheme="minorBidi"/>
-          <w:sz w:val="24"/>
-          <w:szCs w:val="24"/>
-          <w:lang w:bidi="he-IL"/>
-        </w:rPr>
-        <w:t>Lo</w:t>
-      </w:r>
-      <w:r>
-        <w:rPr>
-          <w:rFonts w:asciiTheme="minorBidi" w:hAnsiTheme="minorBidi" w:cstheme="minorBidi"/>
-          <w:sz w:val="24"/>
-          <w:szCs w:val="24"/>
-          <w:lang w:bidi="he-IL"/>
-        </w:rPr>
-        <w:t>u</w:t>
-      </w:r>
-      <w:r>
-        <w:rPr>
-          <w:rFonts w:asciiTheme="minorBidi" w:hAnsiTheme="minorBidi" w:cstheme="minorBidi"/>
-          <w:sz w:val="24"/>
-          <w:szCs w:val="24"/>
-          <w:lang w:bidi="he-IL"/>
-        </w:rPr>
-        <w:t xml:space="preserve">d </w:t>
-      </w:r>
-      <w:r>
-        <w:rPr>
-          <w:rFonts w:asciiTheme="minorBidi" w:hAnsiTheme="minorBidi" w:cstheme="minorBidi"/>
-          <w:sz w:val="24"/>
-          <w:szCs w:val="24"/>
-          <w:lang w:bidi="he-IL"/>
-        </w:rPr>
-        <w:t xml:space="preserve">White Noise) than </w:t>
-      </w:r>
-      <w:r>
-        <w:rPr>
-          <w:rFonts w:asciiTheme="minorBidi" w:hAnsiTheme="minorBidi" w:cstheme="minorBidi"/>
-          <w:i/>
-          <w:iCs/>
-          <w:sz w:val="24"/>
-          <w:szCs w:val="24"/>
-          <w:lang w:bidi="he-IL"/>
-        </w:rPr>
-        <w:t xml:space="preserve">Delgado et al </w:t>
-      </w:r>
-      <w:r>
-        <w:rPr>
-          <w:rFonts w:asciiTheme="minorBidi" w:hAnsiTheme="minorBidi" w:cstheme="minorBidi"/>
-          <w:i/>
-          <w:iCs/>
-          <w:sz w:val="24"/>
-          <w:szCs w:val="24"/>
-          <w:lang w:bidi="he-IL"/>
-        </w:rPr>
-        <w:t>201</w:t>
-      </w:r>
-      <w:r>
-        <w:rPr>
-          <w:rFonts w:asciiTheme="minorBidi" w:hAnsiTheme="minorBidi" w:cstheme="minorBidi"/>
-          <w:i/>
-          <w:iCs/>
-          <w:sz w:val="24"/>
-          <w:szCs w:val="24"/>
-          <w:lang w:bidi="he-IL"/>
-        </w:rPr>
-        <w:t>1</w:t>
-      </w:r>
-      <w:r>
-        <w:rPr>
-          <w:rFonts w:asciiTheme="minorBidi" w:hAnsiTheme="minorBidi" w:cstheme="minorBidi"/>
-          <w:sz w:val="24"/>
-          <w:szCs w:val="24"/>
-          <w:lang w:bidi="he-IL"/>
-        </w:rPr>
-        <w:t xml:space="preserve"> (Mild shock)</w:t>
-      </w:r>
-      <w:r>
-        <w:rPr>
-          <w:rFonts w:asciiTheme="minorBidi" w:hAnsiTheme="minorBidi" w:cstheme="minorBidi"/>
-          <w:sz w:val="24"/>
-          <w:szCs w:val="24"/>
-          <w:lang w:bidi="he-IL"/>
-        </w:rPr>
-        <w:t xml:space="preserve"> that showed more efficacy in the </w:t>
-      </w:r>
-      <w:r>
-        <w:rPr>
-          <w:rFonts w:asciiTheme="minorBidi" w:hAnsiTheme="minorBidi" w:cstheme="minorBidi"/>
-          <w:sz w:val="24"/>
-          <w:szCs w:val="24"/>
-          <w:lang w:bidi="he-IL"/>
-        </w:rPr>
-        <w:t>Sperl</w:t>
-      </w:r>
-      <w:r>
-        <w:rPr>
-          <w:rFonts w:asciiTheme="minorBidi" w:hAnsiTheme="minorBidi" w:cstheme="minorBidi"/>
-          <w:sz w:val="24"/>
-          <w:szCs w:val="24"/>
-          <w:lang w:bidi="he-IL"/>
-        </w:rPr>
-        <w:t xml:space="preserve"> et al study (2018)</w:t>
-      </w:r>
-      <w:r>
-        <w:rPr>
-          <w:rFonts w:asciiTheme="minorBidi" w:hAnsiTheme="minorBidi" w:cstheme="minorBidi"/>
-          <w:sz w:val="24"/>
-          <w:szCs w:val="24"/>
-          <w:lang w:bidi="he-IL"/>
-        </w:rPr>
-        <w:t xml:space="preserve">. </w:t>
-      </w:r>
-      <w:r>
-        <w:rPr>
-          <w:rFonts w:asciiTheme="minorBidi" w:hAnsiTheme="minorBidi" w:cstheme="minorBidi"/>
-          <w:b/>
-          <w:bCs/>
-          <w:sz w:val="24"/>
-          <w:szCs w:val="24"/>
-          <w:lang w:bidi="he-IL"/>
-        </w:rPr>
-        <w:t>Forth</w:t>
-      </w:r>
-      <w:r>
-        <w:rPr>
-          <w:rFonts w:asciiTheme="minorBidi" w:hAnsiTheme="minorBidi" w:cstheme="minorBidi"/>
-          <w:sz w:val="24"/>
-          <w:szCs w:val="24"/>
-          <w:lang w:bidi="he-IL"/>
-        </w:rPr>
-        <w:t xml:space="preserve">, </w:t>
-      </w:r>
-      <w:r>
-        <w:rPr>
-          <w:rFonts w:asciiTheme="minorBidi" w:hAnsiTheme="minorBidi" w:cstheme="minorBidi"/>
-          <w:sz w:val="24"/>
-          <w:szCs w:val="24"/>
-          <w:lang w:bidi="he-IL"/>
-        </w:rPr>
-        <w:t>the experiment is</w:t>
-      </w:r>
-      <w:r>
-        <w:rPr>
-          <w:rFonts w:asciiTheme="minorBidi" w:hAnsiTheme="minorBidi" w:cstheme="minorBidi"/>
-          <w:sz w:val="24"/>
-          <w:szCs w:val="24"/>
-          <w:lang w:bidi="he-IL"/>
-        </w:rPr>
-        <w:t xml:space="preserve"> </w:t>
-      </w:r>
-      <w:r>
-        <w:rPr>
-          <w:rFonts w:asciiTheme="minorBidi" w:hAnsiTheme="minorBidi" w:cstheme="minorBidi"/>
-          <w:sz w:val="24"/>
-          <w:szCs w:val="24"/>
-          <w:lang w:bidi="he-IL"/>
-        </w:rPr>
-        <w:t xml:space="preserve">running </w:t>
-      </w:r>
-      <w:r>
-        <w:rPr>
-          <w:rFonts w:asciiTheme="minorBidi" w:hAnsiTheme="minorBidi" w:cstheme="minorBidi"/>
-          <w:sz w:val="24"/>
-          <w:szCs w:val="24"/>
-          <w:lang w:bidi="he-IL"/>
-        </w:rPr>
-        <w:t>through</w:t>
-      </w:r>
-      <w:r>
-        <w:rPr>
-          <w:rFonts w:asciiTheme="minorBidi" w:hAnsiTheme="minorBidi" w:cstheme="minorBidi"/>
-          <w:sz w:val="24"/>
-          <w:szCs w:val="24"/>
-          <w:lang w:bidi="he-IL"/>
-        </w:rPr>
-        <w:t xml:space="preserve"> a novel mobile platform design and conducted </w:t>
-      </w:r>
-      <w:r>
-        <w:rPr>
-          <w:rFonts w:asciiTheme="minorBidi" w:hAnsiTheme="minorBidi" w:cstheme="minorBidi"/>
-          <w:sz w:val="24"/>
-          <w:szCs w:val="24"/>
-          <w:lang w:bidi="he-IL"/>
-        </w:rPr>
-        <w:t>at the</w:t>
-      </w:r>
-      <w:r>
-        <w:rPr>
-          <w:rFonts w:asciiTheme="minorBidi" w:hAnsiTheme="minorBidi" w:cstheme="minorBidi"/>
-          <w:sz w:val="24"/>
-          <w:szCs w:val="24"/>
-          <w:lang w:bidi="he-IL"/>
-        </w:rPr>
-        <w:t xml:space="preserve"> natural environment of the subject</w:t>
-      </w:r>
-      <w:r>
-        <w:rPr>
-          <w:rFonts w:asciiTheme="minorBidi" w:hAnsiTheme="minorBidi" w:cstheme="minorBidi"/>
-          <w:sz w:val="24"/>
-          <w:szCs w:val="24"/>
-          <w:lang w:bidi="he-IL"/>
-        </w:rPr>
-        <w:t xml:space="preserve"> and not in a laboratory setting</w:t>
-      </w:r>
-      <w:r>
-        <w:rPr>
-          <w:rFonts w:asciiTheme="minorBidi" w:hAnsiTheme="minorBidi" w:cstheme="minorBidi"/>
-          <w:sz w:val="24"/>
-          <w:szCs w:val="24"/>
-          <w:lang w:bidi="he-IL"/>
-        </w:rPr>
-        <w:t xml:space="preserve">. This is a new realistic approach for human studies that hopefully will give us also more realistic data collection. </w:t>
-      </w:r>
     </w:p>
     <w:p>
       <w:pPr>
@@ -7326,6 +6792,219 @@
           <w:lang w:bidi="he-IL"/>
         </w:rPr>
       </w:pPr>
+      <w:r>
+        <w:rPr>
+          <w:rFonts w:asciiTheme="minorBidi" w:hAnsiTheme="minorBidi" w:cstheme="minorBidi"/>
+          <w:b/>
+          <w:bCs/>
+          <w:sz w:val="24"/>
+          <w:szCs w:val="24"/>
+          <w:lang w:bidi="he-IL"/>
+        </w:rPr>
+        <w:t xml:space="preserve">Importantly, </w:t>
+      </w:r>
+      <w:r>
+        <w:rPr>
+          <w:rFonts w:asciiTheme="minorBidi" w:hAnsiTheme="minorBidi" w:cstheme="minorBidi"/>
+          <w:b/>
+          <w:bCs/>
+          <w:sz w:val="24"/>
+          <w:szCs w:val="24"/>
+          <w:lang w:bidi="he-IL"/>
+        </w:rPr>
+        <w:t>this</w:t>
+      </w:r>
+      <w:r>
+        <w:rPr>
+          <w:rFonts w:asciiTheme="minorBidi" w:hAnsiTheme="minorBidi" w:cstheme="minorBidi"/>
+          <w:b/>
+          <w:bCs/>
+          <w:sz w:val="24"/>
+          <w:szCs w:val="24"/>
+          <w:lang w:bidi="he-IL"/>
+        </w:rPr>
+        <w:t xml:space="preserve"> experiment has a novel methodology</w:t>
+      </w:r>
+      <w:r>
+        <w:rPr>
+          <w:rFonts w:asciiTheme="minorBidi" w:hAnsiTheme="minorBidi" w:cstheme="minorBidi"/>
+          <w:sz w:val="24"/>
+          <w:szCs w:val="24"/>
+          <w:lang w:bidi="he-IL"/>
+        </w:rPr>
+        <w:t xml:space="preserve"> in </w:t>
+      </w:r>
+      <w:r>
+        <w:rPr>
+          <w:rFonts w:asciiTheme="minorBidi" w:hAnsiTheme="minorBidi" w:cstheme="minorBidi"/>
+          <w:sz w:val="24"/>
+          <w:szCs w:val="24"/>
+          <w:lang w:bidi="he-IL"/>
+        </w:rPr>
+        <w:t>that was used in recent years to collect behavioral, physiological, and psychological data to probe the reward reinforcement learning</w:t>
+      </w:r>
+      <w:r>
+        <w:rPr>
+          <w:rFonts w:asciiTheme="minorBidi" w:hAnsiTheme="minorBidi" w:cstheme="minorBidi"/>
+          <w:sz w:val="24"/>
+          <w:szCs w:val="24"/>
+          <w:lang w:bidi="he-IL"/>
+        </w:rPr>
+        <w:t xml:space="preserve">. </w:t>
+      </w:r>
+      <w:r>
+        <w:rPr>
+          <w:rFonts w:asciiTheme="minorBidi" w:hAnsiTheme="minorBidi" w:cstheme="minorBidi"/>
+          <w:sz w:val="24"/>
+          <w:szCs w:val="24"/>
+          <w:lang w:bidi="he-IL"/>
+        </w:rPr>
+        <w:t>I</w:t>
+      </w:r>
+      <w:r>
+        <w:rPr>
+          <w:rFonts w:asciiTheme="minorBidi" w:hAnsiTheme="minorBidi" w:cstheme="minorBidi"/>
+          <w:sz w:val="24"/>
+          <w:szCs w:val="24"/>
+          <w:lang w:bidi="he-IL"/>
+        </w:rPr>
+        <w:t>t</w:t>
+      </w:r>
+      <w:r>
+        <w:rPr>
+          <w:rFonts w:asciiTheme="minorBidi" w:hAnsiTheme="minorBidi" w:cstheme="minorBidi"/>
+          <w:sz w:val="24"/>
+          <w:szCs w:val="24"/>
+          <w:lang w:bidi="he-IL"/>
+        </w:rPr>
+        <w:t xml:space="preserve"> is a longitudinal experiment </w:t>
+      </w:r>
+      <w:r>
+        <w:rPr>
+          <w:rFonts w:asciiTheme="minorBidi" w:hAnsiTheme="minorBidi" w:cstheme="minorBidi"/>
+          <w:sz w:val="24"/>
+          <w:szCs w:val="24"/>
+          <w:lang w:bidi="he-IL"/>
+        </w:rPr>
+        <w:t>conducted for</w:t>
+      </w:r>
+      <w:r>
+        <w:rPr>
+          <w:rFonts w:asciiTheme="minorBidi" w:hAnsiTheme="minorBidi" w:cstheme="minorBidi"/>
+          <w:sz w:val="24"/>
+          <w:szCs w:val="24"/>
+          <w:lang w:bidi="he-IL"/>
+        </w:rPr>
+        <w:t xml:space="preserve"> </w:t>
+      </w:r>
+      <w:r>
+        <w:rPr>
+          <w:rFonts w:asciiTheme="minorBidi" w:hAnsiTheme="minorBidi" w:cstheme="minorBidi"/>
+          <w:sz w:val="24"/>
+          <w:szCs w:val="24"/>
+          <w:lang w:bidi="he-IL"/>
+        </w:rPr>
+        <w:t xml:space="preserve">about </w:t>
+      </w:r>
+      <w:r>
+        <w:rPr>
+          <w:rFonts w:asciiTheme="minorBidi" w:hAnsiTheme="minorBidi" w:cstheme="minorBidi"/>
+          <w:sz w:val="24"/>
+          <w:szCs w:val="24"/>
+          <w:lang w:bidi="he-IL"/>
+        </w:rPr>
+        <w:t>12 days.</w:t>
+      </w:r>
+      <w:r>
+        <w:rPr>
+          <w:rFonts w:asciiTheme="minorBidi" w:hAnsiTheme="minorBidi" w:cstheme="minorBidi"/>
+          <w:sz w:val="24"/>
+          <w:szCs w:val="24"/>
+          <w:lang w:bidi="he-IL"/>
+        </w:rPr>
+        <w:t xml:space="preserve"> T</w:t>
+      </w:r>
+      <w:r>
+        <w:rPr>
+          <w:rFonts w:asciiTheme="minorBidi" w:hAnsiTheme="minorBidi" w:cstheme="minorBidi"/>
+          <w:sz w:val="24"/>
+          <w:szCs w:val="24"/>
+          <w:lang w:bidi="he-IL"/>
+        </w:rPr>
+        <w:t>he experiment is</w:t>
+      </w:r>
+      <w:r>
+        <w:rPr>
+          <w:rFonts w:asciiTheme="minorBidi" w:hAnsiTheme="minorBidi" w:cstheme="minorBidi"/>
+          <w:sz w:val="24"/>
+          <w:szCs w:val="24"/>
+          <w:lang w:bidi="he-IL"/>
+        </w:rPr>
+        <w:t xml:space="preserve"> </w:t>
+      </w:r>
+      <w:r>
+        <w:rPr>
+          <w:rFonts w:asciiTheme="minorBidi" w:hAnsiTheme="minorBidi" w:cstheme="minorBidi"/>
+          <w:sz w:val="24"/>
+          <w:szCs w:val="24"/>
+          <w:lang w:bidi="he-IL"/>
+        </w:rPr>
+        <w:t xml:space="preserve">running </w:t>
+      </w:r>
+      <w:r>
+        <w:rPr>
+          <w:rFonts w:asciiTheme="minorBidi" w:hAnsiTheme="minorBidi" w:cstheme="minorBidi"/>
+          <w:sz w:val="24"/>
+          <w:szCs w:val="24"/>
+          <w:lang w:bidi="he-IL"/>
+        </w:rPr>
+        <w:t>through</w:t>
+      </w:r>
+      <w:r>
+        <w:rPr>
+          <w:rFonts w:asciiTheme="minorBidi" w:hAnsiTheme="minorBidi" w:cstheme="minorBidi"/>
+          <w:sz w:val="24"/>
+          <w:szCs w:val="24"/>
+          <w:lang w:bidi="he-IL"/>
+        </w:rPr>
+        <w:t xml:space="preserve"> a novel mobile platform design and conducted </w:t>
+      </w:r>
+      <w:r>
+        <w:rPr>
+          <w:rFonts w:asciiTheme="minorBidi" w:hAnsiTheme="minorBidi" w:cstheme="minorBidi"/>
+          <w:sz w:val="24"/>
+          <w:szCs w:val="24"/>
+          <w:lang w:bidi="he-IL"/>
+        </w:rPr>
+        <w:t>at the</w:t>
+      </w:r>
+      <w:r>
+        <w:rPr>
+          <w:rFonts w:asciiTheme="minorBidi" w:hAnsiTheme="minorBidi" w:cstheme="minorBidi"/>
+          <w:sz w:val="24"/>
+          <w:szCs w:val="24"/>
+          <w:lang w:bidi="he-IL"/>
+        </w:rPr>
+        <w:t xml:space="preserve"> natural environment of the subject</w:t>
+      </w:r>
+      <w:r>
+        <w:rPr>
+          <w:rFonts w:asciiTheme="minorBidi" w:hAnsiTheme="minorBidi" w:cstheme="minorBidi"/>
+          <w:sz w:val="24"/>
+          <w:szCs w:val="24"/>
+          <w:lang w:bidi="he-IL"/>
+        </w:rPr>
+        <w:t xml:space="preserve"> and not in a laboratory setting</w:t>
+      </w:r>
+      <w:r>
+        <w:rPr>
+          <w:rFonts w:asciiTheme="minorBidi" w:hAnsiTheme="minorBidi" w:cstheme="minorBidi"/>
+          <w:sz w:val="24"/>
+          <w:szCs w:val="24"/>
+          <w:lang w:bidi="he-IL"/>
+        </w:rPr>
+        <w:t xml:space="preserve">. This is a new realistic approach for human studies that hopefully will give us also more realistic data collection. </w:t>
+      </w:r>
     </w:p>
     <w:p>
       <w:pPr>
@@ -7339,85 +7018,6 @@
           <w:lang w:bidi="he-IL"/>
         </w:rPr>
       </w:pPr>
-      <w:r>
-        <w:rPr>
-          <w:rFonts w:asciiTheme="minorBidi" w:hAnsiTheme="minorBidi" w:cstheme="minorBidi"/>
-          <w:sz w:val="24"/>
-          <w:szCs w:val="24"/>
-        </w:rPr>
-        <w:br/>
-      </w:r>
-      <w:proofErr w:type="spellStart"/>
-      <w:r>
-        <w:rPr>
-          <w:rFonts w:asciiTheme="minorBidi" w:hAnsiTheme="minorBidi" w:cstheme="minorBidi"/>
-          <w:sz w:val="24"/>
-          <w:szCs w:val="24"/>
-          <w:lang w:bidi="he-IL"/>
-        </w:rPr>
-        <w:t>Notabl</w:t>
-      </w:r>
-      <w:proofErr w:type="spellEnd"/>
-      <w:r>
-        <w:rPr>
-          <w:rFonts w:asciiTheme="minorBidi" w:hAnsiTheme="minorBidi" w:cstheme="minorBidi"/>
-          <w:sz w:val="24"/>
-          <w:szCs w:val="24"/>
-          <w:lang w:bidi="he-IL"/>
-        </w:rPr>
-        <w:t xml:space="preserve">, </w:t>
-      </w:r>
-      <w:r>
-        <w:rPr>
-          <w:rFonts w:asciiTheme="minorBidi" w:hAnsiTheme="minorBidi" w:cstheme="minorBidi"/>
-          <w:sz w:val="24"/>
-          <w:szCs w:val="24"/>
-          <w:lang w:bidi="he-IL"/>
-        </w:rPr>
-        <w:t>Delga</w:t>
-      </w:r>
-      <w:r>
-        <w:rPr>
-          <w:rFonts w:asciiTheme="minorBidi" w:hAnsiTheme="minorBidi" w:cstheme="minorBidi"/>
-          <w:sz w:val="24"/>
-          <w:szCs w:val="24"/>
-        </w:rPr>
-        <w:t>do et al</w:t>
-      </w:r>
-      <w:r>
-        <w:rPr>
-          <w:rFonts w:asciiTheme="minorBidi" w:hAnsiTheme="minorBidi" w:cstheme="minorBidi"/>
-          <w:sz w:val="24"/>
-          <w:szCs w:val="24"/>
-        </w:rPr>
-        <w:t xml:space="preserve"> (2011)</w:t>
-      </w:r>
-      <w:r>
-        <w:rPr>
-          <w:rFonts w:asciiTheme="minorBidi" w:hAnsiTheme="minorBidi" w:cstheme="minorBidi"/>
-          <w:sz w:val="24"/>
-          <w:szCs w:val="24"/>
-        </w:rPr>
-        <w:t xml:space="preserve"> design is different from the one we use in our experiment in a few ways. (1) their design is of a fear conditioning task when the subjects simply observe the CS </w:t>
-      </w:r>
-      <w:r>
-        <w:rPr>
-          <w:rFonts w:asciiTheme="minorBidi" w:hAnsiTheme="minorBidi" w:cstheme="minorBidi"/>
-          <w:sz w:val="24"/>
-          <w:szCs w:val="24"/>
-        </w:rPr>
-        <w:lastRenderedPageBreak/>
-        <w:t xml:space="preserve">and the US attached to it. (2) their experiment is a within-subject design, meaning each subject had two sessions – one of each punisher. </w:t>
-      </w:r>
-    </w:p>
-    <w:p>
-      <w:pPr>
-        <w:pStyle w:val="NormalSectionStart"/>
-        <w:rPr>
-          <w:rFonts w:asciiTheme="minorBidi" w:hAnsiTheme="minorBidi" w:cstheme="minorBidi"/>
-          <w:lang w:bidi="he-IL"/>
-        </w:rPr>
-      </w:pPr>
     </w:p>
     <w:p>
       <w:pPr>
@@ -7426,172 +7026,16 @@
         <w:jc w:val="left"/>
         <w:rPr>
           <w:rFonts w:asciiTheme="minorBidi" w:hAnsiTheme="minorBidi" w:cstheme="minorBidi"/>
-          <w:sz w:val="24"/>
-          <w:szCs w:val="24"/>
-          <w:lang w:bidi="he-IL"/>
-        </w:rPr>
-      </w:pPr>
-      <w:r>
-        <w:rPr>
-          <w:rFonts w:asciiTheme="minorBidi" w:hAnsiTheme="minorBidi" w:cstheme="minorBidi"/>
-          <w:sz w:val="24"/>
-          <w:szCs w:val="24"/>
-          <w:lang w:bidi="he-IL"/>
-        </w:rPr>
-        <w:t xml:space="preserve">The aim of this study is to validate that our design is working, and subjects do learn through punishments the values of the stimuli throughout the 12 days of the experiment. </w:t>
-      </w:r>
-      <w:r>
-        <w:rPr>
-          <w:rFonts w:asciiTheme="minorBidi" w:hAnsiTheme="minorBidi" w:cstheme="minorBidi"/>
-          <w:sz w:val="24"/>
-          <w:szCs w:val="24"/>
-          <w:lang w:bidi="he-IL"/>
-        </w:rPr>
-        <w:t xml:space="preserve"> Our target is to track the learning process, through the performance in training and testing, </w:t>
-      </w:r>
-      <w:r>
-        <w:rPr>
-          <w:rFonts w:asciiTheme="minorBidi" w:hAnsiTheme="minorBidi" w:cstheme="minorBidi"/>
-          <w:sz w:val="24"/>
-          <w:szCs w:val="24"/>
-          <w:lang w:bidi="he-IL"/>
-        </w:rPr>
-        <w:t>and eliminate the claim of habituation</w:t>
-      </w:r>
-      <w:r>
-        <w:rPr>
-          <w:rFonts w:asciiTheme="minorBidi" w:hAnsiTheme="minorBidi" w:cstheme="minorBidi"/>
-          <w:sz w:val="24"/>
-          <w:szCs w:val="24"/>
-          <w:lang w:bidi="he-IL"/>
-        </w:rPr>
-        <w:t xml:space="preserve"> in both punishment types</w:t>
-      </w:r>
-      <w:r>
-        <w:rPr>
-          <w:rFonts w:asciiTheme="minorBidi" w:hAnsiTheme="minorBidi" w:cstheme="minorBidi"/>
-          <w:sz w:val="24"/>
-          <w:szCs w:val="24"/>
-          <w:lang w:bidi="he-IL"/>
-        </w:rPr>
-        <w:t xml:space="preserve">. </w:t>
-      </w:r>
-      <w:r>
-        <w:rPr>
-          <w:rFonts w:asciiTheme="minorBidi" w:hAnsiTheme="minorBidi" w:cstheme="minorBidi"/>
-          <w:sz w:val="24"/>
-          <w:szCs w:val="24"/>
-          <w:lang w:bidi="he-IL"/>
-        </w:rPr>
-        <w:t xml:space="preserve">These results will also give us a first glimpse about the differences between </w:t>
-      </w:r>
-      <w:r>
-        <w:rPr>
-          <w:rFonts w:asciiTheme="minorBidi" w:hAnsiTheme="minorBidi" w:cstheme="minorBidi"/>
-          <w:sz w:val="24"/>
-          <w:szCs w:val="24"/>
-          <w:lang w:bidi="he-IL"/>
-        </w:rPr>
-        <w:t xml:space="preserve">a </w:t>
-      </w:r>
-      <w:r>
-        <w:rPr>
-          <w:rFonts w:asciiTheme="minorBidi" w:hAnsiTheme="minorBidi" w:cstheme="minorBidi"/>
-          <w:sz w:val="24"/>
-          <w:szCs w:val="24"/>
-          <w:lang w:bidi="he-IL"/>
-        </w:rPr>
-        <w:t>positive-</w:t>
-      </w:r>
-      <w:r>
-        <w:rPr>
-          <w:rFonts w:asciiTheme="minorBidi" w:hAnsiTheme="minorBidi" w:cstheme="minorBidi"/>
-          <w:sz w:val="24"/>
-          <w:szCs w:val="24"/>
-          <w:lang w:bidi="he-IL"/>
-        </w:rPr>
-        <w:t>primary punisher</w:t>
-      </w:r>
-      <w:r>
-        <w:rPr>
-          <w:rFonts w:asciiTheme="minorBidi" w:hAnsiTheme="minorBidi" w:cstheme="minorBidi"/>
-          <w:sz w:val="24"/>
-          <w:szCs w:val="24"/>
-          <w:lang w:bidi="he-IL"/>
-        </w:rPr>
-        <w:t xml:space="preserve"> and a negative-</w:t>
-      </w:r>
-      <w:r>
-        <w:rPr>
-          <w:rFonts w:asciiTheme="minorBidi" w:hAnsiTheme="minorBidi" w:cstheme="minorBidi"/>
-          <w:sz w:val="24"/>
-          <w:szCs w:val="24"/>
-          <w:lang w:bidi="he-IL"/>
-        </w:rPr>
-        <w:t>secondary</w:t>
-      </w:r>
-      <w:r>
-        <w:rPr>
-          <w:rFonts w:asciiTheme="minorBidi" w:hAnsiTheme="minorBidi" w:cstheme="minorBidi"/>
-          <w:sz w:val="24"/>
-          <w:szCs w:val="24"/>
-          <w:lang w:bidi="he-IL"/>
-        </w:rPr>
-        <w:t xml:space="preserve"> punisher</w:t>
-      </w:r>
-      <w:r>
-        <w:rPr>
-          <w:rFonts w:asciiTheme="minorBidi" w:hAnsiTheme="minorBidi" w:cstheme="minorBidi"/>
-          <w:sz w:val="24"/>
-          <w:szCs w:val="24"/>
-          <w:lang w:bidi="he-IL"/>
-        </w:rPr>
-        <w:t xml:space="preserve">. We will also compare </w:t>
-      </w:r>
-      <w:r>
-        <w:rPr>
-          <w:rFonts w:asciiTheme="minorBidi" w:hAnsiTheme="minorBidi" w:cstheme="minorBidi"/>
-          <w:sz w:val="24"/>
-          <w:szCs w:val="24"/>
-          <w:lang w:bidi="he-IL"/>
-        </w:rPr>
-        <w:t>aversive instrumental learning results with</w:t>
-      </w:r>
-      <w:r>
-        <w:rPr>
-          <w:rFonts w:asciiTheme="minorBidi" w:hAnsiTheme="minorBidi" w:cstheme="minorBidi"/>
-          <w:sz w:val="24"/>
-          <w:szCs w:val="24"/>
-          <w:lang w:bidi="he-IL"/>
-        </w:rPr>
-        <w:t xml:space="preserve"> the data of</w:t>
-      </w:r>
-      <w:r>
-        <w:rPr>
-          <w:rFonts w:asciiTheme="minorBidi" w:hAnsiTheme="minorBidi" w:cstheme="minorBidi"/>
-          <w:sz w:val="24"/>
-          <w:szCs w:val="24"/>
-          <w:lang w:bidi="he-IL"/>
-        </w:rPr>
-        <w:t xml:space="preserve"> a parallel experiment on reward instrumental learning</w:t>
-      </w:r>
-      <w:r>
-        <w:rPr>
-          <w:rFonts w:asciiTheme="minorBidi" w:hAnsiTheme="minorBidi" w:cstheme="minorBidi"/>
-          <w:sz w:val="24"/>
-          <w:szCs w:val="24"/>
-          <w:lang w:bidi="he-IL"/>
-        </w:rPr>
-        <w:t xml:space="preserve"> conducted in the lab</w:t>
-      </w:r>
-      <w:r>
-        <w:rPr>
-          <w:rFonts w:asciiTheme="minorBidi" w:hAnsiTheme="minorBidi" w:cstheme="minorBidi"/>
-          <w:sz w:val="24"/>
-          <w:szCs w:val="24"/>
-          <w:lang w:bidi="he-IL"/>
-        </w:rPr>
-        <w:t xml:space="preserve">. </w:t>
+          <w:lang w:bidi="he-IL"/>
+        </w:rPr>
+      </w:pPr>
+      <w:r>
+        <w:rPr>
+          <w:rFonts w:asciiTheme="minorBidi" w:hAnsiTheme="minorBidi" w:cstheme="minorBidi"/>
+          <w:sz w:val="24"/>
+          <w:szCs w:val="24"/>
+        </w:rPr>
+        <w:br/>
       </w:r>
     </w:p>
     <w:p>
@@ -7613,61 +7057,143 @@
           <w:szCs w:val="24"/>
           <w:lang w:bidi="he-IL"/>
         </w:rPr>
-        <w:t xml:space="preserve">In addition to the behavioral data, we collected </w:t>
-      </w:r>
-      <w:r>
-        <w:rPr>
-          <w:rFonts w:asciiTheme="minorBidi" w:hAnsiTheme="minorBidi" w:cstheme="minorBidi"/>
-          <w:sz w:val="24"/>
-          <w:szCs w:val="24"/>
-          <w:lang w:bidi="he-IL"/>
-        </w:rPr>
-        <w:t>some physiological (</w:t>
-      </w:r>
-      <w:r>
-        <w:rPr>
-          <w:rFonts w:asciiTheme="minorBidi" w:hAnsiTheme="minorBidi" w:cstheme="minorBidi"/>
-          <w:sz w:val="24"/>
-          <w:szCs w:val="24"/>
-          <w:lang w:bidi="he-IL"/>
-        </w:rPr>
-        <w:t xml:space="preserve">e.g. </w:t>
-      </w:r>
-      <w:r>
-        <w:rPr>
-          <w:rFonts w:asciiTheme="minorBidi" w:hAnsiTheme="minorBidi" w:cstheme="minorBidi"/>
-          <w:sz w:val="24"/>
-          <w:szCs w:val="24"/>
-          <w:lang w:bidi="he-IL"/>
-        </w:rPr>
-        <w:t>Heart rate) and psychological (e.g. mood self-reports</w:t>
-      </w:r>
-      <w:r>
-        <w:rPr>
-          <w:rFonts w:asciiTheme="minorBidi" w:hAnsiTheme="minorBidi" w:cstheme="minorBidi"/>
-          <w:sz w:val="24"/>
-          <w:szCs w:val="24"/>
-          <w:lang w:bidi="he-IL"/>
-        </w:rPr>
-        <w:t xml:space="preserve"> and personality traits questionnaires</w:t>
-      </w:r>
-      <w:r>
-        <w:rPr>
-          <w:rFonts w:asciiTheme="minorBidi" w:hAnsiTheme="minorBidi" w:cstheme="minorBidi"/>
-          <w:sz w:val="24"/>
-          <w:szCs w:val="24"/>
-          <w:lang w:bidi="he-IL"/>
-        </w:rPr>
-        <w:t>)</w:t>
-      </w:r>
-      <w:r>
-        <w:rPr>
-          <w:rFonts w:asciiTheme="minorBidi" w:hAnsiTheme="minorBidi" w:cstheme="minorBidi"/>
-          <w:sz w:val="24"/>
-          <w:szCs w:val="24"/>
-          <w:lang w:bidi="he-IL"/>
-        </w:rPr>
-        <w:t xml:space="preserve"> information</w:t>
+        <w:lastRenderedPageBreak/>
+        <w:t>The aim of this study is to validate that our design is working, and subjects do learn the values of the stimuli throughout the 12 days of the experiment</w:t>
+      </w:r>
+      <w:r>
+        <w:rPr>
+          <w:rFonts w:asciiTheme="minorBidi" w:hAnsiTheme="minorBidi" w:cstheme="minorBidi"/>
+          <w:sz w:val="24"/>
+          <w:szCs w:val="24"/>
+          <w:lang w:bidi="he-IL"/>
+        </w:rPr>
+        <w:t xml:space="preserve">, </w:t>
+      </w:r>
+      <w:r>
+        <w:rPr>
+          <w:rFonts w:asciiTheme="minorBidi" w:hAnsiTheme="minorBidi" w:cstheme="minorBidi"/>
+          <w:sz w:val="24"/>
+          <w:szCs w:val="24"/>
+          <w:lang w:bidi="he-IL"/>
+        </w:rPr>
+        <w:t>through punishments</w:t>
+      </w:r>
+      <w:r>
+        <w:rPr>
+          <w:rFonts w:asciiTheme="minorBidi" w:hAnsiTheme="minorBidi" w:cstheme="minorBidi"/>
+          <w:sz w:val="24"/>
+          <w:szCs w:val="24"/>
+          <w:lang w:bidi="he-IL"/>
+        </w:rPr>
+        <w:t xml:space="preserve">. </w:t>
+      </w:r>
+      <w:r>
+        <w:rPr>
+          <w:rFonts w:asciiTheme="minorBidi" w:hAnsiTheme="minorBidi" w:cstheme="minorBidi"/>
+          <w:sz w:val="24"/>
+          <w:szCs w:val="24"/>
+          <w:lang w:bidi="he-IL"/>
+        </w:rPr>
+        <w:t xml:space="preserve"> Our target is to track the learning process through the performance in training and </w:t>
+      </w:r>
+      <w:r>
+        <w:rPr>
+          <w:rFonts w:asciiTheme="minorBidi" w:hAnsiTheme="minorBidi" w:cstheme="minorBidi"/>
+          <w:sz w:val="24"/>
+          <w:szCs w:val="24"/>
+          <w:lang w:bidi="he-IL"/>
+        </w:rPr>
+        <w:t>testing and</w:t>
+      </w:r>
+      <w:r>
+        <w:rPr>
+          <w:rFonts w:asciiTheme="minorBidi" w:hAnsiTheme="minorBidi" w:cstheme="minorBidi"/>
+          <w:sz w:val="24"/>
+          <w:szCs w:val="24"/>
+          <w:lang w:bidi="he-IL"/>
+        </w:rPr>
+        <w:t xml:space="preserve"> eliminate the claim of habituation</w:t>
+      </w:r>
+      <w:r>
+        <w:rPr>
+          <w:rFonts w:asciiTheme="minorBidi" w:hAnsiTheme="minorBidi" w:cstheme="minorBidi"/>
+          <w:sz w:val="24"/>
+          <w:szCs w:val="24"/>
+          <w:lang w:bidi="he-IL"/>
+        </w:rPr>
+        <w:t xml:space="preserve"> in both punishment types</w:t>
+      </w:r>
+      <w:r>
+        <w:rPr>
+          <w:rFonts w:asciiTheme="minorBidi" w:hAnsiTheme="minorBidi" w:cstheme="minorBidi"/>
+          <w:sz w:val="24"/>
+          <w:szCs w:val="24"/>
+          <w:lang w:bidi="he-IL"/>
+        </w:rPr>
+        <w:t xml:space="preserve">. </w:t>
+      </w:r>
+      <w:r>
+        <w:rPr>
+          <w:rFonts w:asciiTheme="minorBidi" w:hAnsiTheme="minorBidi" w:cstheme="minorBidi"/>
+          <w:sz w:val="24"/>
+          <w:szCs w:val="24"/>
+          <w:lang w:bidi="he-IL"/>
+        </w:rPr>
+        <w:t xml:space="preserve">These results will also give us a first glimpse about the differences between </w:t>
+      </w:r>
+      <w:r>
+        <w:rPr>
+          <w:rFonts w:asciiTheme="minorBidi" w:hAnsiTheme="minorBidi" w:cstheme="minorBidi"/>
+          <w:sz w:val="24"/>
+          <w:szCs w:val="24"/>
+          <w:lang w:bidi="he-IL"/>
+        </w:rPr>
+        <w:t xml:space="preserve">a </w:t>
+      </w:r>
+      <w:r>
+        <w:rPr>
+          <w:rFonts w:asciiTheme="minorBidi" w:hAnsiTheme="minorBidi" w:cstheme="minorBidi"/>
+          <w:sz w:val="24"/>
+          <w:szCs w:val="24"/>
+          <w:lang w:bidi="he-IL"/>
+        </w:rPr>
+        <w:t>positive-</w:t>
+      </w:r>
+      <w:r>
+        <w:rPr>
+          <w:rFonts w:asciiTheme="minorBidi" w:hAnsiTheme="minorBidi" w:cstheme="minorBidi"/>
+          <w:sz w:val="24"/>
+          <w:szCs w:val="24"/>
+          <w:lang w:bidi="he-IL"/>
+        </w:rPr>
+        <w:t>primary punisher</w:t>
+      </w:r>
+      <w:r>
+        <w:rPr>
+          <w:rFonts w:asciiTheme="minorBidi" w:hAnsiTheme="minorBidi" w:cstheme="minorBidi"/>
+          <w:sz w:val="24"/>
+          <w:szCs w:val="24"/>
+          <w:lang w:bidi="he-IL"/>
+        </w:rPr>
+        <w:t xml:space="preserve"> and a negative-</w:t>
+      </w:r>
+      <w:r>
+        <w:rPr>
+          <w:rFonts w:asciiTheme="minorBidi" w:hAnsiTheme="minorBidi" w:cstheme="minorBidi"/>
+          <w:sz w:val="24"/>
+          <w:szCs w:val="24"/>
+          <w:lang w:bidi="he-IL"/>
+        </w:rPr>
+        <w:t>secondary</w:t>
+      </w:r>
+      <w:r>
+        <w:rPr>
+          <w:rFonts w:asciiTheme="minorBidi" w:hAnsiTheme="minorBidi" w:cstheme="minorBidi"/>
+          <w:sz w:val="24"/>
+          <w:szCs w:val="24"/>
+          <w:lang w:bidi="he-IL"/>
+        </w:rPr>
+        <w:t xml:space="preserve"> punisher</w:t>
       </w:r>
       <w:r>
         <w:rPr>
@@ -7677,6 +7203,125 @@
           <w:lang w:bidi="he-IL"/>
         </w:rPr>
         <w:t>.</w:t>
+      </w:r>
+      <w:r>
+        <w:rPr>
+          <w:rFonts w:asciiTheme="minorBidi" w:hAnsiTheme="minorBidi" w:cstheme="minorBidi"/>
+          <w:sz w:val="24"/>
+          <w:szCs w:val="24"/>
+          <w:lang w:bidi="he-IL"/>
+        </w:rPr>
+        <w:t xml:space="preserve"> Finally, we</w:t>
+      </w:r>
+      <w:r>
+        <w:rPr>
+          <w:rFonts w:asciiTheme="minorBidi" w:hAnsiTheme="minorBidi" w:cstheme="minorBidi"/>
+          <w:sz w:val="24"/>
+          <w:szCs w:val="24"/>
+          <w:lang w:bidi="he-IL"/>
+        </w:rPr>
+        <w:t xml:space="preserve"> compare </w:t>
+      </w:r>
+      <w:r>
+        <w:rPr>
+          <w:rFonts w:asciiTheme="minorBidi" w:hAnsiTheme="minorBidi" w:cstheme="minorBidi"/>
+          <w:sz w:val="24"/>
+          <w:szCs w:val="24"/>
+          <w:lang w:bidi="he-IL"/>
+        </w:rPr>
+        <w:t>aversive instrumental learning results with</w:t>
+      </w:r>
+      <w:r>
+        <w:rPr>
+          <w:rFonts w:asciiTheme="minorBidi" w:hAnsiTheme="minorBidi" w:cstheme="minorBidi"/>
+          <w:sz w:val="24"/>
+          <w:szCs w:val="24"/>
+          <w:lang w:bidi="he-IL"/>
+        </w:rPr>
+        <w:t xml:space="preserve"> the data of</w:t>
+      </w:r>
+      <w:r>
+        <w:rPr>
+          <w:rFonts w:asciiTheme="minorBidi" w:hAnsiTheme="minorBidi" w:cstheme="minorBidi"/>
+          <w:sz w:val="24"/>
+          <w:szCs w:val="24"/>
+          <w:lang w:bidi="he-IL"/>
+        </w:rPr>
+        <w:t xml:space="preserve"> a parallel experiment on reward instrumental learning</w:t>
+      </w:r>
+      <w:r>
+        <w:rPr>
+          <w:rFonts w:asciiTheme="minorBidi" w:hAnsiTheme="minorBidi" w:cstheme="minorBidi"/>
+          <w:sz w:val="24"/>
+          <w:szCs w:val="24"/>
+          <w:lang w:bidi="he-IL"/>
+        </w:rPr>
+        <w:t xml:space="preserve"> conducted in the lab</w:t>
+      </w:r>
+      <w:r>
+        <w:rPr>
+          <w:rFonts w:asciiTheme="minorBidi" w:hAnsiTheme="minorBidi" w:cstheme="minorBidi"/>
+          <w:sz w:val="24"/>
+          <w:szCs w:val="24"/>
+          <w:lang w:bidi="he-IL"/>
+        </w:rPr>
+        <w:t xml:space="preserve">. </w:t>
+      </w:r>
+      <w:r>
+        <w:rPr>
+          <w:rFonts w:asciiTheme="minorBidi" w:hAnsiTheme="minorBidi" w:cstheme="minorBidi"/>
+          <w:sz w:val="24"/>
+          <w:szCs w:val="24"/>
+          <w:lang w:bidi="he-IL"/>
+        </w:rPr>
+        <w:t xml:space="preserve">In addition to the behavioral data, we </w:t>
+      </w:r>
+      <w:r>
+        <w:rPr>
+          <w:rFonts w:asciiTheme="minorBidi" w:hAnsiTheme="minorBidi" w:cstheme="minorBidi"/>
+          <w:sz w:val="24"/>
+          <w:szCs w:val="24"/>
+          <w:lang w:bidi="he-IL"/>
+        </w:rPr>
+        <w:t>monitored the heartrate of subjects while doing the tasks</w:t>
+      </w:r>
+      <w:r>
+        <w:rPr>
+          <w:rFonts w:asciiTheme="minorBidi" w:hAnsiTheme="minorBidi" w:cstheme="minorBidi"/>
+          <w:sz w:val="24"/>
+          <w:szCs w:val="24"/>
+          <w:lang w:bidi="he-IL"/>
+        </w:rPr>
+        <w:t>.</w:t>
+      </w:r>
+      <w:r>
+        <w:rPr>
+          <w:rFonts w:asciiTheme="minorBidi" w:hAnsiTheme="minorBidi" w:cstheme="minorBidi"/>
+          <w:sz w:val="24"/>
+          <w:szCs w:val="24"/>
+          <w:lang w:bidi="he-IL"/>
+        </w:rPr>
+        <w:t xml:space="preserve"> With this, we hope to see physiological differences between punished and non-punished trials </w:t>
+      </w:r>
+      <w:proofErr w:type="gramStart"/>
+      <w:r>
+        <w:rPr>
+          <w:rFonts w:asciiTheme="minorBidi" w:hAnsiTheme="minorBidi" w:cstheme="minorBidi"/>
+          <w:sz w:val="24"/>
+          <w:szCs w:val="24"/>
+          <w:lang w:bidi="he-IL"/>
+        </w:rPr>
+        <w:t>and also</w:t>
+      </w:r>
+      <w:proofErr w:type="gramEnd"/>
+      <w:r>
+        <w:rPr>
+          <w:rFonts w:asciiTheme="minorBidi" w:hAnsiTheme="minorBidi" w:cstheme="minorBidi"/>
+          <w:sz w:val="24"/>
+          <w:szCs w:val="24"/>
+          <w:lang w:bidi="he-IL"/>
+        </w:rPr>
+        <w:t xml:space="preserve"> look for differences between groups.</w:t>
       </w:r>
       <w:r>
         <w:rPr>
@@ -7861,7 +7506,21 @@
         <w:rPr>
           <w:rFonts w:asciiTheme="minorBidi" w:hAnsiTheme="minorBidi" w:cstheme="minorBidi"/>
         </w:rPr>
-        <w:t>This is the “HOW”-section and has the purpose of describing in detail exactly how the research was conducted. The ideal aim should be that another researcher based on the information given in this section should be able to replicate the study. The materials and methods section is normally divided into a number of subsections:</w:t>
+        <w:t xml:space="preserve">This is the “HOW”-section and has the purpose of describing in detail exactly how the research was conducted. The ideal aim should be that another researcher based on the information given in this section should be able to replicate the study. The materials and methods section </w:t>
+      </w:r>
+      <w:proofErr w:type="gramStart"/>
+      <w:r>
+        <w:rPr>
+          <w:rFonts w:asciiTheme="minorBidi" w:hAnsiTheme="minorBidi" w:cstheme="minorBidi"/>
+        </w:rPr>
+        <w:t>is</w:t>
+      </w:r>
+      <w:proofErr w:type="gramEnd"/>
+      <w:r>
+        <w:rPr>
+          <w:rFonts w:asciiTheme="minorBidi" w:hAnsiTheme="minorBidi" w:cstheme="minorBidi"/>
+        </w:rPr>
+        <w:t xml:space="preserve"> normally divided into a number of subsections:</w:t>
       </w:r>
     </w:p>
     <w:p>
@@ -7895,7 +7554,21 @@
         <w:rPr>
           <w:rFonts w:asciiTheme="minorBidi" w:hAnsiTheme="minorBidi" w:cstheme="minorBidi"/>
         </w:rPr>
-        <w:t xml:space="preserve">If your study involves a survey or experiment, often the first section contains some minimal demographic information about the participants. How many? Gender distribution? Mean age and standard deviations? Any particular inclusion/exclusion criteria (e.g. only participants speaking languages relying on SVO were included or participants with prior knowledge of Japanese were excluded). If relevant something on informed consent and payment? </w:t>
+        <w:t xml:space="preserve">If your study involves a survey or experiment, often the first section contains some minimal demographic information about the participants. How many? Gender distribution? Mean age and standard deviations? Any </w:t>
+      </w:r>
+      <w:proofErr w:type="gramStart"/>
+      <w:r>
+        <w:rPr>
+          <w:rFonts w:asciiTheme="minorBidi" w:hAnsiTheme="minorBidi" w:cstheme="minorBidi"/>
+        </w:rPr>
+        <w:t>particular inclusion/exclusion</w:t>
+      </w:r>
+      <w:proofErr w:type="gramEnd"/>
+      <w:r>
+        <w:rPr>
+          <w:rFonts w:asciiTheme="minorBidi" w:hAnsiTheme="minorBidi" w:cstheme="minorBidi"/>
+        </w:rPr>
+        <w:t xml:space="preserve"> criteria (e.g. only participants speaking languages relying on SVO were included or participants with prior knowledge of Japanese were excluded). If relevant something on informed consent and payment? </w:t>
       </w:r>
     </w:p>
     <w:p>
@@ -7906,6 +7579,189 @@
     <w:p>
       <w:pPr>
         <w:pStyle w:val="NormalSectionStart"/>
+        <w:spacing w:line="480" w:lineRule="auto"/>
+        <w:rPr>
+          <w:rFonts w:asciiTheme="minorBidi" w:hAnsiTheme="minorBidi" w:cstheme="minorBidi"/>
+          <w:sz w:val="24"/>
+          <w:szCs w:val="24"/>
+        </w:rPr>
+      </w:pPr>
+      <w:r>
+        <w:rPr>
+          <w:rFonts w:asciiTheme="minorBidi" w:hAnsiTheme="minorBidi" w:cstheme="minorBidi"/>
+          <w:sz w:val="24"/>
+          <w:szCs w:val="24"/>
+        </w:rPr>
+        <w:t xml:space="preserve">[19 </w:t>
+      </w:r>
+      <w:r>
+        <w:rPr>
+          <w:rFonts w:asciiTheme="minorBidi" w:hAnsiTheme="minorBidi" w:cstheme="minorBidi"/>
+          <w:sz w:val="24"/>
+          <w:szCs w:val="24"/>
+        </w:rPr>
+        <w:t>healthy volunteers (mean-age: 25.</w:t>
+      </w:r>
+      <w:r>
+        <w:rPr>
+          <w:rFonts w:asciiTheme="minorBidi" w:hAnsiTheme="minorBidi" w:cstheme="minorBidi"/>
+          <w:sz w:val="24"/>
+          <w:szCs w:val="24"/>
+        </w:rPr>
+        <w:t>47</w:t>
+      </w:r>
+      <w:r>
+        <w:rPr>
+          <w:rFonts w:asciiTheme="minorBidi" w:hAnsiTheme="minorBidi" w:cstheme="minorBidi"/>
+          <w:sz w:val="24"/>
+          <w:szCs w:val="24"/>
+        </w:rPr>
+        <w:t>±</w:t>
+      </w:r>
+      <w:r>
+        <w:rPr>
+          <w:rFonts w:asciiTheme="minorBidi" w:hAnsiTheme="minorBidi" w:cstheme="minorBidi"/>
+          <w:sz w:val="24"/>
+          <w:szCs w:val="24"/>
+        </w:rPr>
+        <w:t>3.53</w:t>
+      </w:r>
+      <w:r>
+        <w:rPr>
+          <w:rFonts w:asciiTheme="minorBidi" w:hAnsiTheme="minorBidi" w:cstheme="minorBidi"/>
+          <w:sz w:val="24"/>
+          <w:szCs w:val="24"/>
+        </w:rPr>
+        <w:t>; range 20 – 3</w:t>
+      </w:r>
+      <w:r>
+        <w:rPr>
+          <w:rFonts w:asciiTheme="minorBidi" w:hAnsiTheme="minorBidi" w:cstheme="minorBidi"/>
+          <w:sz w:val="24"/>
+          <w:szCs w:val="24"/>
+        </w:rPr>
+        <w:t>3</w:t>
+      </w:r>
+      <w:r>
+        <w:rPr>
+          <w:rFonts w:asciiTheme="minorBidi" w:hAnsiTheme="minorBidi" w:cstheme="minorBidi"/>
+          <w:sz w:val="24"/>
+          <w:szCs w:val="24"/>
+        </w:rPr>
+        <w:t xml:space="preserve"> years old; </w:t>
+      </w:r>
+      <w:r>
+        <w:rPr>
+          <w:rFonts w:asciiTheme="minorBidi" w:hAnsiTheme="minorBidi" w:cstheme="minorBidi"/>
+          <w:sz w:val="24"/>
+          <w:szCs w:val="24"/>
+        </w:rPr>
+        <w:t>12</w:t>
+      </w:r>
+      <w:r>
+        <w:rPr>
+          <w:rFonts w:asciiTheme="minorBidi" w:hAnsiTheme="minorBidi" w:cstheme="minorBidi"/>
+          <w:sz w:val="24"/>
+          <w:szCs w:val="24"/>
+        </w:rPr>
+        <w:t xml:space="preserve"> female subjects) </w:t>
+      </w:r>
+      <w:r>
+        <w:rPr>
+          <w:rFonts w:asciiTheme="minorBidi" w:hAnsiTheme="minorBidi" w:cstheme="minorBidi"/>
+          <w:sz w:val="24"/>
+          <w:szCs w:val="24"/>
+        </w:rPr>
+        <w:t>were recruited through social media advertisements and participated in a 12-day experiment conducted through a trial-and-error game installed on their phones.</w:t>
+      </w:r>
+      <w:r>
+        <w:rPr>
+          <w:rFonts w:asciiTheme="minorBidi" w:hAnsiTheme="minorBidi" w:cstheme="minorBidi"/>
+          <w:sz w:val="24"/>
+          <w:szCs w:val="24"/>
+        </w:rPr>
+        <w:t xml:space="preserve"> Seven participants were excluded from the study, </w:t>
+      </w:r>
+      <w:proofErr w:type="gramStart"/>
+      <w:r>
+        <w:rPr>
+          <w:rFonts w:asciiTheme="minorBidi" w:hAnsiTheme="minorBidi" w:cstheme="minorBidi"/>
+          <w:sz w:val="24"/>
+          <w:szCs w:val="24"/>
+        </w:rPr>
+        <w:t>Three</w:t>
+      </w:r>
+      <w:proofErr w:type="gramEnd"/>
+      <w:r>
+        <w:rPr>
+          <w:rFonts w:asciiTheme="minorBidi" w:hAnsiTheme="minorBidi" w:cstheme="minorBidi"/>
+          <w:sz w:val="24"/>
+          <w:szCs w:val="24"/>
+        </w:rPr>
+        <w:t xml:space="preserve"> of them due to technical problems, another three because of </w:t>
+      </w:r>
+      <w:r>
+        <w:rPr>
+          <w:rFonts w:asciiTheme="minorBidi" w:hAnsiTheme="minorBidi" w:cstheme="minorBidi"/>
+          <w:sz w:val="24"/>
+          <w:szCs w:val="24"/>
+        </w:rPr>
+        <w:lastRenderedPageBreak/>
+        <w:t>insufficient compliance to the schedule of tasks</w:t>
+      </w:r>
+      <w:r>
+        <w:rPr>
+          <w:rFonts w:asciiTheme="minorBidi" w:hAnsiTheme="minorBidi" w:cstheme="minorBidi"/>
+          <w:sz w:val="24"/>
+          <w:szCs w:val="24"/>
+        </w:rPr>
+        <w:t xml:space="preserve">, and one </w:t>
+      </w:r>
+      <w:r>
+        <w:rPr>
+          <w:rFonts w:asciiTheme="minorBidi" w:hAnsiTheme="minorBidi" w:cstheme="minorBidi"/>
+          <w:sz w:val="24"/>
+          <w:szCs w:val="24"/>
+        </w:rPr>
+        <w:t>that had</w:t>
+      </w:r>
+      <w:r>
+        <w:rPr>
+          <w:rFonts w:asciiTheme="minorBidi" w:hAnsiTheme="minorBidi" w:cstheme="minorBidi"/>
+          <w:sz w:val="24"/>
+          <w:szCs w:val="24"/>
+        </w:rPr>
+        <w:t xml:space="preserve"> repeated bad performance </w:t>
+      </w:r>
+      <w:r>
+        <w:rPr>
+          <w:rFonts w:asciiTheme="minorBidi" w:hAnsiTheme="minorBidi" w:cstheme="minorBidi"/>
+          <w:sz w:val="24"/>
+          <w:szCs w:val="24"/>
+        </w:rPr>
+        <w:t>from the beginning of the experiment</w:t>
+      </w:r>
+      <w:r>
+        <w:rPr>
+          <w:rFonts w:asciiTheme="minorBidi" w:hAnsiTheme="minorBidi" w:cstheme="minorBidi"/>
+          <w:sz w:val="24"/>
+          <w:szCs w:val="24"/>
+        </w:rPr>
+        <w:t>.</w:t>
+      </w:r>
+      <w:r>
+        <w:rPr>
+          <w:rFonts w:asciiTheme="minorBidi" w:hAnsiTheme="minorBidi" w:cstheme="minorBidi"/>
+          <w:sz w:val="24"/>
+          <w:szCs w:val="24"/>
+        </w:rPr>
+        <w:t>]</w:t>
+      </w:r>
+    </w:p>
+    <w:p>
+      <w:pPr>
+        <w:pStyle w:val="NormalSectionStart"/>
+        <w:spacing w:line="480" w:lineRule="auto"/>
         <w:rPr>
           <w:rFonts w:asciiTheme="minorBidi" w:hAnsiTheme="minorBidi" w:cstheme="minorBidi"/>
           <w:sz w:val="24"/>
@@ -7943,6 +7799,1700 @@
           <w:szCs w:val="24"/>
         </w:rPr>
         <w:t>(</w:t>
+      </w:r>
+      <w:r>
+        <w:rPr>
+          <w:rFonts w:asciiTheme="minorBidi" w:hAnsiTheme="minorBidi" w:cstheme="minorBidi"/>
+          <w:sz w:val="24"/>
+          <w:szCs w:val="24"/>
+        </w:rPr>
+        <w:t>m</w:t>
+      </w:r>
+      <w:r>
+        <w:rPr>
+          <w:rFonts w:asciiTheme="minorBidi" w:hAnsiTheme="minorBidi" w:cstheme="minorBidi"/>
+          <w:sz w:val="24"/>
+          <w:szCs w:val="24"/>
+        </w:rPr>
+        <w:t>ean</w:t>
+      </w:r>
+      <w:r>
+        <w:rPr>
+          <w:rFonts w:asciiTheme="minorBidi" w:hAnsiTheme="minorBidi" w:cstheme="minorBidi"/>
+          <w:sz w:val="24"/>
+          <w:szCs w:val="24"/>
+        </w:rPr>
+        <w:t>-</w:t>
+      </w:r>
+      <w:r>
+        <w:rPr>
+          <w:rFonts w:asciiTheme="minorBidi" w:hAnsiTheme="minorBidi" w:cstheme="minorBidi"/>
+          <w:sz w:val="24"/>
+          <w:szCs w:val="24"/>
+        </w:rPr>
+        <w:t xml:space="preserve">age: </w:t>
+      </w:r>
+      <w:r>
+        <w:rPr>
+          <w:rFonts w:asciiTheme="minorBidi" w:hAnsiTheme="minorBidi" w:cstheme="minorBidi"/>
+          <w:sz w:val="24"/>
+          <w:szCs w:val="24"/>
+        </w:rPr>
+        <w:t>25.58</w:t>
+      </w:r>
+      <w:r>
+        <w:rPr>
+          <w:rFonts w:asciiTheme="minorBidi" w:hAnsiTheme="minorBidi" w:cstheme="minorBidi"/>
+          <w:sz w:val="24"/>
+          <w:szCs w:val="24"/>
+        </w:rPr>
+        <w:t>±</w:t>
+      </w:r>
+      <w:r>
+        <w:rPr>
+          <w:rFonts w:asciiTheme="minorBidi" w:hAnsiTheme="minorBidi" w:cstheme="minorBidi"/>
+          <w:sz w:val="24"/>
+          <w:szCs w:val="24"/>
+        </w:rPr>
+        <w:t>2.96</w:t>
+      </w:r>
+      <w:r>
+        <w:rPr>
+          <w:rFonts w:asciiTheme="minorBidi" w:hAnsiTheme="minorBidi" w:cstheme="minorBidi"/>
+          <w:sz w:val="24"/>
+          <w:szCs w:val="24"/>
+        </w:rPr>
+        <w:t xml:space="preserve">; </w:t>
+      </w:r>
+      <w:r>
+        <w:rPr>
+          <w:rFonts w:asciiTheme="minorBidi" w:hAnsiTheme="minorBidi" w:cstheme="minorBidi"/>
+          <w:sz w:val="24"/>
+          <w:szCs w:val="24"/>
+        </w:rPr>
+        <w:t>range</w:t>
+      </w:r>
+      <w:r>
+        <w:rPr>
+          <w:rFonts w:asciiTheme="minorBidi" w:hAnsiTheme="minorBidi" w:cstheme="minorBidi"/>
+          <w:sz w:val="24"/>
+          <w:szCs w:val="24"/>
+        </w:rPr>
+        <w:t xml:space="preserve"> 20 – 31</w:t>
+      </w:r>
+      <w:r>
+        <w:rPr>
+          <w:rFonts w:asciiTheme="minorBidi" w:hAnsiTheme="minorBidi" w:cstheme="minorBidi"/>
+          <w:sz w:val="24"/>
+          <w:szCs w:val="24"/>
+        </w:rPr>
+        <w:t xml:space="preserve"> years old</w:t>
+      </w:r>
+      <w:r>
+        <w:rPr>
+          <w:rFonts w:asciiTheme="minorBidi" w:hAnsiTheme="minorBidi" w:cstheme="minorBidi"/>
+          <w:sz w:val="24"/>
+          <w:szCs w:val="24"/>
+        </w:rPr>
+        <w:t>; 8 female subjects</w:t>
+      </w:r>
+      <w:r>
+        <w:rPr>
+          <w:rFonts w:asciiTheme="minorBidi" w:hAnsiTheme="minorBidi" w:cstheme="minorBidi"/>
+          <w:sz w:val="24"/>
+          <w:szCs w:val="24"/>
+        </w:rPr>
+        <w:t xml:space="preserve">) </w:t>
+      </w:r>
+      <w:r>
+        <w:rPr>
+          <w:rFonts w:asciiTheme="minorBidi" w:hAnsiTheme="minorBidi" w:cstheme="minorBidi"/>
+          <w:sz w:val="24"/>
+          <w:szCs w:val="24"/>
+        </w:rPr>
+        <w:t xml:space="preserve">were recruited through </w:t>
+      </w:r>
+      <w:r>
+        <w:rPr>
+          <w:rFonts w:asciiTheme="minorBidi" w:hAnsiTheme="minorBidi" w:cstheme="minorBidi"/>
+          <w:sz w:val="24"/>
+          <w:szCs w:val="24"/>
+        </w:rPr>
+        <w:t>social media</w:t>
+      </w:r>
+      <w:r>
+        <w:rPr>
+          <w:rFonts w:asciiTheme="minorBidi" w:hAnsiTheme="minorBidi" w:cstheme="minorBidi"/>
+          <w:sz w:val="24"/>
+          <w:szCs w:val="24"/>
+        </w:rPr>
+        <w:t xml:space="preserve"> advertisements </w:t>
+      </w:r>
+      <w:r>
+        <w:rPr>
+          <w:rFonts w:asciiTheme="minorBidi" w:hAnsiTheme="minorBidi" w:cstheme="minorBidi"/>
+          <w:sz w:val="24"/>
+          <w:szCs w:val="24"/>
+        </w:rPr>
+        <w:t xml:space="preserve">and participated in a </w:t>
+      </w:r>
+      <w:r>
+        <w:rPr>
+          <w:rFonts w:asciiTheme="minorBidi" w:hAnsiTheme="minorBidi" w:cstheme="minorBidi"/>
+          <w:sz w:val="24"/>
+          <w:szCs w:val="24"/>
+        </w:rPr>
+        <w:t>12-day</w:t>
+      </w:r>
+      <w:r>
+        <w:rPr>
+          <w:rFonts w:asciiTheme="minorBidi" w:hAnsiTheme="minorBidi" w:cstheme="minorBidi"/>
+          <w:sz w:val="24"/>
+          <w:szCs w:val="24"/>
+        </w:rPr>
+        <w:t xml:space="preserve"> experiment conducted </w:t>
+      </w:r>
+      <w:r>
+        <w:rPr>
+          <w:rFonts w:asciiTheme="minorBidi" w:hAnsiTheme="minorBidi" w:cstheme="minorBidi"/>
+          <w:sz w:val="24"/>
+          <w:szCs w:val="24"/>
+        </w:rPr>
+        <w:t xml:space="preserve">through a trial-and-error game installed on their phones. Subjects who did not have </w:t>
+      </w:r>
+      <w:r>
+        <w:rPr>
+          <w:rFonts w:asciiTheme="minorBidi" w:hAnsiTheme="minorBidi" w:cstheme="minorBidi"/>
+          <w:sz w:val="24"/>
+          <w:szCs w:val="24"/>
+        </w:rPr>
+        <w:t xml:space="preserve">phones </w:t>
+      </w:r>
+      <w:r>
+        <w:rPr>
+          <w:rFonts w:asciiTheme="minorBidi" w:hAnsiTheme="minorBidi" w:cstheme="minorBidi"/>
+          <w:sz w:val="24"/>
+          <w:szCs w:val="24"/>
+        </w:rPr>
+        <w:t>that are</w:t>
+      </w:r>
+      <w:r>
+        <w:rPr>
+          <w:rFonts w:asciiTheme="minorBidi" w:hAnsiTheme="minorBidi" w:cstheme="minorBidi"/>
+          <w:sz w:val="24"/>
+          <w:szCs w:val="24"/>
+        </w:rPr>
+        <w:t xml:space="preserve"> compatible with the experiment application were delivered a phone owned by the</w:t>
+      </w:r>
+      <w:r>
+        <w:rPr>
+          <w:rFonts w:asciiTheme="minorBidi" w:hAnsiTheme="minorBidi" w:cstheme="minorBidi"/>
+          <w:sz w:val="24"/>
+          <w:szCs w:val="24"/>
+        </w:rPr>
+        <w:t xml:space="preserve"> lab. </w:t>
+      </w:r>
+      <w:r>
+        <w:rPr>
+          <w:rFonts w:asciiTheme="minorBidi" w:hAnsiTheme="minorBidi" w:cstheme="minorBidi"/>
+          <w:sz w:val="24"/>
+          <w:szCs w:val="24"/>
+        </w:rPr>
+        <w:t xml:space="preserve">All subjects underwent a screening process to exclude any motoric, auditory or vision disability. The </w:t>
+      </w:r>
+      <w:r>
+        <w:rPr>
+          <w:rFonts w:asciiTheme="minorBidi" w:hAnsiTheme="minorBidi" w:cstheme="minorBidi"/>
+          <w:sz w:val="24"/>
+          <w:szCs w:val="24"/>
+        </w:rPr>
+        <w:t>screening process</w:t>
+      </w:r>
+      <w:r>
+        <w:rPr>
+          <w:rFonts w:asciiTheme="minorBidi" w:hAnsiTheme="minorBidi" w:cstheme="minorBidi"/>
+          <w:sz w:val="24"/>
+          <w:szCs w:val="24"/>
+        </w:rPr>
+        <w:t xml:space="preserve"> also excluded any past psychiatric disorder or the use psychiatric medications and drugs. </w:t>
+      </w:r>
+      <w:r>
+        <w:rPr>
+          <w:rFonts w:asciiTheme="minorBidi" w:hAnsiTheme="minorBidi" w:cstheme="minorBidi"/>
+          <w:sz w:val="24"/>
+          <w:szCs w:val="24"/>
+        </w:rPr>
+        <w:t>The experiment was approved by the Helsinki committee and subjects signed a consent form accordingly.</w:t>
+      </w:r>
+      <w:r>
+        <w:rPr>
+          <w:rFonts w:asciiTheme="minorBidi" w:hAnsiTheme="minorBidi" w:cstheme="minorBidi"/>
+          <w:sz w:val="24"/>
+          <w:szCs w:val="24"/>
+        </w:rPr>
+        <w:t xml:space="preserve"> All subjects were paid by the hour</w:t>
+      </w:r>
+      <w:r>
+        <w:rPr>
+          <w:rFonts w:asciiTheme="minorBidi" w:hAnsiTheme="minorBidi" w:cstheme="minorBidi"/>
+          <w:sz w:val="24"/>
+          <w:szCs w:val="24"/>
+        </w:rPr>
+        <w:t xml:space="preserve"> (40 shekels)</w:t>
+      </w:r>
+      <w:r>
+        <w:rPr>
+          <w:rFonts w:asciiTheme="minorBidi" w:hAnsiTheme="minorBidi" w:cstheme="minorBidi"/>
+          <w:sz w:val="24"/>
+          <w:szCs w:val="24"/>
+        </w:rPr>
+        <w:t xml:space="preserve"> </w:t>
+      </w:r>
+      <w:r>
+        <w:rPr>
+          <w:rFonts w:asciiTheme="minorBidi" w:hAnsiTheme="minorBidi" w:cstheme="minorBidi"/>
+          <w:sz w:val="24"/>
+          <w:szCs w:val="24"/>
+        </w:rPr>
+        <w:t>plus</w:t>
+      </w:r>
+      <w:r>
+        <w:rPr>
+          <w:rFonts w:asciiTheme="minorBidi" w:hAnsiTheme="minorBidi" w:cstheme="minorBidi"/>
+          <w:sz w:val="24"/>
+          <w:szCs w:val="24"/>
+        </w:rPr>
+        <w:t xml:space="preserve"> the amount </w:t>
+      </w:r>
+      <w:r>
+        <w:rPr>
+          <w:rFonts w:asciiTheme="minorBidi" w:hAnsiTheme="minorBidi" w:cstheme="minorBidi"/>
+          <w:sz w:val="24"/>
+          <w:szCs w:val="24"/>
+        </w:rPr>
+        <w:t>left in the experiment band or</w:t>
+      </w:r>
+      <w:r>
+        <w:rPr>
+          <w:rFonts w:asciiTheme="minorBidi" w:hAnsiTheme="minorBidi" w:cstheme="minorBidi"/>
+          <w:sz w:val="24"/>
+          <w:szCs w:val="24"/>
+        </w:rPr>
+        <w:t xml:space="preserve"> </w:t>
+      </w:r>
+      <w:r>
+        <w:rPr>
+          <w:rFonts w:asciiTheme="minorBidi" w:hAnsiTheme="minorBidi" w:cstheme="minorBidi"/>
+          <w:sz w:val="24"/>
+          <w:szCs w:val="24"/>
+        </w:rPr>
+        <w:t xml:space="preserve">a finishing </w:t>
+      </w:r>
+      <w:r>
+        <w:rPr>
+          <w:rFonts w:asciiTheme="minorBidi" w:hAnsiTheme="minorBidi" w:cstheme="minorBidi"/>
+          <w:sz w:val="24"/>
+          <w:szCs w:val="24"/>
+        </w:rPr>
+        <w:t>bonus (</w:t>
+      </w:r>
+      <w:r>
+        <w:rPr>
+          <w:rFonts w:asciiTheme="minorBidi" w:hAnsiTheme="minorBidi" w:cstheme="minorBidi"/>
+          <w:sz w:val="24"/>
+          <w:szCs w:val="24"/>
+        </w:rPr>
+        <w:t xml:space="preserve">for elaboration on the paying method see </w:t>
+      </w:r>
+      <w:r>
+        <w:rPr>
+          <w:rFonts w:asciiTheme="minorBidi" w:hAnsiTheme="minorBidi" w:cstheme="minorBidi"/>
+          <w:sz w:val="24"/>
+          <w:szCs w:val="24"/>
+        </w:rPr>
+        <w:t xml:space="preserve">the </w:t>
+      </w:r>
+      <w:r>
+        <w:rPr>
+          <w:rFonts w:asciiTheme="minorBidi" w:hAnsiTheme="minorBidi" w:cstheme="minorBidi"/>
+          <w:sz w:val="24"/>
+          <w:szCs w:val="24"/>
+        </w:rPr>
+        <w:t>appendix</w:t>
+      </w:r>
+      <w:r>
+        <w:rPr>
+          <w:rFonts w:asciiTheme="minorBidi" w:hAnsiTheme="minorBidi" w:cstheme="minorBidi"/>
+          <w:sz w:val="24"/>
+          <w:szCs w:val="24"/>
+        </w:rPr>
+        <w:t xml:space="preserve"> section</w:t>
+      </w:r>
+      <w:r>
+        <w:rPr>
+          <w:rFonts w:asciiTheme="minorBidi" w:hAnsiTheme="minorBidi" w:cstheme="minorBidi"/>
+          <w:sz w:val="24"/>
+          <w:szCs w:val="24"/>
+        </w:rPr>
+        <w:t>).</w:t>
+      </w:r>
+    </w:p>
+    <w:p>
+      <w:pPr>
+        <w:pStyle w:val="Heading2"/>
+        <w:rPr>
+          <w:rFonts w:asciiTheme="minorBidi" w:hAnsiTheme="minorBidi" w:cstheme="minorBidi"/>
+          <w:sz w:val="28"/>
+          <w:szCs w:val="24"/>
+        </w:rPr>
+      </w:pPr>
+      <w:r>
+        <w:rPr>
+          <w:rFonts w:asciiTheme="minorBidi" w:hAnsiTheme="minorBidi" w:cstheme="minorBidi"/>
+          <w:sz w:val="28"/>
+          <w:szCs w:val="24"/>
+        </w:rPr>
+        <w:t>Materials/Stimuli</w:t>
+      </w:r>
+    </w:p>
+    <w:p>
+      <w:pPr>
+        <w:pStyle w:val="NormalSectionStart"/>
+      </w:pPr>
+    </w:p>
+    <w:p>
+      <w:pPr>
+        <w:pStyle w:val="NormalSectionStart"/>
+        <w:spacing w:line="480" w:lineRule="auto"/>
+        <w:rPr>
+          <w:rFonts w:asciiTheme="minorBidi" w:hAnsiTheme="minorBidi" w:cstheme="minorBidi"/>
+          <w:sz w:val="24"/>
+          <w:szCs w:val="24"/>
+        </w:rPr>
+      </w:pPr>
+      <w:r>
+        <w:rPr>
+          <w:rFonts w:asciiTheme="minorBidi" w:hAnsiTheme="minorBidi" w:cstheme="minorBidi"/>
+          <w:sz w:val="24"/>
+          <w:szCs w:val="24"/>
+        </w:rPr>
+        <w:t>Th</w:t>
+      </w:r>
+      <w:r>
+        <w:rPr>
+          <w:rFonts w:asciiTheme="minorBidi" w:hAnsiTheme="minorBidi" w:cstheme="minorBidi"/>
+          <w:sz w:val="24"/>
+          <w:szCs w:val="24"/>
+        </w:rPr>
+        <w:t xml:space="preserve">e Learning </w:t>
+      </w:r>
+      <w:r>
+        <w:rPr>
+          <w:rFonts w:asciiTheme="minorBidi" w:hAnsiTheme="minorBidi" w:cstheme="minorBidi"/>
+          <w:sz w:val="24"/>
+          <w:szCs w:val="24"/>
+        </w:rPr>
+        <w:t>game</w:t>
+      </w:r>
+      <w:r>
+        <w:rPr>
+          <w:rFonts w:asciiTheme="minorBidi" w:hAnsiTheme="minorBidi" w:cstheme="minorBidi"/>
+          <w:sz w:val="24"/>
+          <w:szCs w:val="24"/>
+        </w:rPr>
+        <w:t xml:space="preserve"> contained</w:t>
+      </w:r>
+      <w:r>
+        <w:rPr>
+          <w:rFonts w:asciiTheme="minorBidi" w:hAnsiTheme="minorBidi" w:cstheme="minorBidi"/>
+          <w:sz w:val="24"/>
+          <w:szCs w:val="24"/>
+        </w:rPr>
+        <w:t xml:space="preserve"> 64 round fractals with styled backgrounds. </w:t>
+      </w:r>
+      <w:r>
+        <w:rPr>
+          <w:rFonts w:asciiTheme="minorBidi" w:hAnsiTheme="minorBidi" w:cstheme="minorBidi"/>
+          <w:sz w:val="24"/>
+          <w:szCs w:val="24"/>
+        </w:rPr>
+        <w:t xml:space="preserve">Those stimuli were divided into </w:t>
+      </w:r>
+      <w:r>
+        <w:rPr>
+          <w:rFonts w:asciiTheme="minorBidi" w:hAnsiTheme="minorBidi" w:cstheme="minorBidi"/>
+          <w:sz w:val="24"/>
+          <w:szCs w:val="24"/>
+        </w:rPr>
+        <w:t xml:space="preserve">different sets </w:t>
+      </w:r>
+      <w:r>
+        <w:rPr>
+          <w:rFonts w:asciiTheme="minorBidi" w:hAnsiTheme="minorBidi" w:cstheme="minorBidi"/>
+          <w:sz w:val="24"/>
+          <w:szCs w:val="24"/>
+        </w:rPr>
+        <w:t>and in each game a one or to sets were presented. Each stimulus within a set had different probability of delivering punishment</w:t>
+      </w:r>
+      <w:r>
+        <w:rPr>
+          <w:rFonts w:asciiTheme="minorBidi" w:hAnsiTheme="minorBidi" w:cstheme="minorBidi"/>
+          <w:sz w:val="24"/>
+          <w:szCs w:val="24"/>
+        </w:rPr>
+        <w:t>. Each set had a fixed probabilities, either [0, .33, .66] or [.33, .66, 1].</w:t>
+      </w:r>
+    </w:p>
+    <w:p>
+      <w:pPr>
+        <w:pStyle w:val="NormalSectionStart"/>
+        <w:spacing w:line="480" w:lineRule="auto"/>
+        <w:rPr>
+          <w:rFonts w:asciiTheme="minorBidi" w:hAnsiTheme="minorBidi" w:cstheme="minorBidi"/>
+          <w:sz w:val="24"/>
+          <w:szCs w:val="24"/>
+        </w:rPr>
+      </w:pPr>
+      <w:r>
+        <w:rPr>
+          <w:rFonts w:asciiTheme="minorBidi" w:hAnsiTheme="minorBidi" w:cstheme="minorBidi"/>
+          <w:sz w:val="24"/>
+          <w:szCs w:val="24"/>
+        </w:rPr>
+        <w:t xml:space="preserve">The games in the preliminary lab meeting consisted of 13 games and overall 388 trials. </w:t>
+      </w:r>
+      <w:r>
+        <w:rPr>
+          <w:rFonts w:asciiTheme="minorBidi" w:hAnsiTheme="minorBidi" w:cstheme="minorBidi"/>
+          <w:sz w:val="24"/>
+          <w:szCs w:val="24"/>
+        </w:rPr>
+        <w:t xml:space="preserve">The games outside the lab consisted of 44 games (within 11 days) of </w:t>
+      </w:r>
+      <w:r>
+        <w:rPr>
+          <w:rFonts w:asciiTheme="minorBidi" w:hAnsiTheme="minorBidi" w:cstheme="minorBidi"/>
+          <w:sz w:val="24"/>
+          <w:szCs w:val="24"/>
+        </w:rPr>
+        <w:t>overall 3</w:t>
+      </w:r>
+      <w:r>
+        <w:rPr>
+          <w:rFonts w:asciiTheme="minorBidi" w:hAnsiTheme="minorBidi" w:cstheme="minorBidi"/>
+          <w:sz w:val="24"/>
+          <w:szCs w:val="24"/>
+        </w:rPr>
+        <w:t>08</w:t>
+      </w:r>
+      <w:r>
+        <w:rPr>
+          <w:rFonts w:asciiTheme="minorBidi" w:hAnsiTheme="minorBidi" w:cstheme="minorBidi"/>
+          <w:sz w:val="24"/>
+          <w:szCs w:val="24"/>
+        </w:rPr>
+        <w:t>8 trials</w:t>
+      </w:r>
+      <w:r>
+        <w:rPr>
+          <w:rFonts w:asciiTheme="minorBidi" w:hAnsiTheme="minorBidi" w:cstheme="minorBidi"/>
+          <w:sz w:val="24"/>
+          <w:szCs w:val="24"/>
+        </w:rPr>
+        <w:t>.</w:t>
+      </w:r>
+      <w:r>
+        <w:rPr>
+          <w:rFonts w:asciiTheme="minorBidi" w:hAnsiTheme="minorBidi" w:cstheme="minorBidi"/>
+          <w:sz w:val="24"/>
+          <w:szCs w:val="24"/>
+        </w:rPr>
+        <w:t xml:space="preserve"> Altogether, each subject had 3</w:t>
+      </w:r>
+      <w:r>
+        <w:rPr>
+          <w:rFonts w:asciiTheme="minorBidi" w:hAnsiTheme="minorBidi" w:cstheme="minorBidi"/>
+          <w:sz w:val="24"/>
+          <w:szCs w:val="24"/>
+        </w:rPr>
+        <w:t>47</w:t>
+      </w:r>
+      <w:r>
+        <w:rPr>
+          <w:rFonts w:asciiTheme="minorBidi" w:hAnsiTheme="minorBidi" w:cstheme="minorBidi"/>
+          <w:sz w:val="24"/>
+          <w:szCs w:val="24"/>
+        </w:rPr>
+        <w:t xml:space="preserve">6 trials. </w:t>
+      </w:r>
+      <w:r>
+        <w:rPr>
+          <w:rFonts w:asciiTheme="minorBidi" w:hAnsiTheme="minorBidi" w:cstheme="minorBidi"/>
+          <w:sz w:val="24"/>
+          <w:szCs w:val="24"/>
+        </w:rPr>
+        <w:t>2211</w:t>
+      </w:r>
+      <w:r>
+        <w:rPr>
+          <w:rFonts w:asciiTheme="minorBidi" w:hAnsiTheme="minorBidi" w:cstheme="minorBidi"/>
+          <w:sz w:val="24"/>
+          <w:szCs w:val="24"/>
+        </w:rPr>
+        <w:t xml:space="preserve"> of them</w:t>
+      </w:r>
+      <w:r>
+        <w:rPr>
+          <w:rFonts w:asciiTheme="minorBidi" w:hAnsiTheme="minorBidi" w:cstheme="minorBidi"/>
+          <w:sz w:val="24"/>
+          <w:szCs w:val="24"/>
+        </w:rPr>
+        <w:t xml:space="preserve"> were </w:t>
+      </w:r>
+      <w:r>
+        <w:rPr>
+          <w:rFonts w:asciiTheme="minorBidi" w:hAnsiTheme="minorBidi" w:cstheme="minorBidi"/>
+          <w:sz w:val="24"/>
+          <w:szCs w:val="24"/>
+        </w:rPr>
+        <w:t>training</w:t>
+      </w:r>
+      <w:r>
+        <w:rPr>
+          <w:rFonts w:asciiTheme="minorBidi" w:hAnsiTheme="minorBidi" w:cstheme="minorBidi"/>
+          <w:sz w:val="24"/>
+          <w:szCs w:val="24"/>
+        </w:rPr>
+        <w:t xml:space="preserve"> trials</w:t>
+      </w:r>
+      <w:r>
+        <w:rPr>
+          <w:rFonts w:asciiTheme="minorBidi" w:hAnsiTheme="minorBidi" w:cstheme="minorBidi"/>
+          <w:sz w:val="24"/>
+          <w:szCs w:val="24"/>
+        </w:rPr>
+        <w:t xml:space="preserve"> (with feedback) and 1</w:t>
+      </w:r>
+      <w:r>
+        <w:rPr>
+          <w:rFonts w:asciiTheme="minorBidi" w:hAnsiTheme="minorBidi" w:cstheme="minorBidi"/>
+          <w:sz w:val="24"/>
+          <w:szCs w:val="24"/>
+        </w:rPr>
+        <w:t>265</w:t>
+      </w:r>
+      <w:r>
+        <w:rPr>
+          <w:rFonts w:asciiTheme="minorBidi" w:hAnsiTheme="minorBidi" w:cstheme="minorBidi"/>
+          <w:sz w:val="24"/>
+          <w:szCs w:val="24"/>
+        </w:rPr>
+        <w:t xml:space="preserve"> were testing trials (without feedback).</w:t>
+      </w:r>
+      <w:r>
+        <w:rPr>
+          <w:rFonts w:asciiTheme="minorBidi" w:hAnsiTheme="minorBidi" w:cstheme="minorBidi"/>
+          <w:sz w:val="24"/>
+          <w:szCs w:val="24"/>
+        </w:rPr>
+        <w:t xml:space="preserve"> </w:t>
+      </w:r>
+    </w:p>
+    <w:p>
+      <w:pPr>
+        <w:pStyle w:val="NormalSectionStart"/>
+        <w:spacing w:line="480" w:lineRule="auto"/>
+      </w:pPr>
+      <w:r>
+        <w:rPr>
+          <w:rFonts w:asciiTheme="minorBidi" w:hAnsiTheme="minorBidi" w:cstheme="minorBidi"/>
+          <w:sz w:val="24"/>
+          <w:szCs w:val="24"/>
+        </w:rPr>
+        <w:t>In each game,</w:t>
+      </w:r>
+      <w:r>
+        <w:rPr>
+          <w:rFonts w:asciiTheme="minorBidi" w:hAnsiTheme="minorBidi" w:cstheme="minorBidi"/>
+          <w:sz w:val="24"/>
+          <w:szCs w:val="24"/>
+        </w:rPr>
+        <w:t xml:space="preserve"> one or two sets of stimuli were presented to the subject</w:t>
+      </w:r>
+      <w:r>
+        <w:rPr>
+          <w:rFonts w:asciiTheme="minorBidi" w:hAnsiTheme="minorBidi" w:cstheme="minorBidi"/>
+          <w:sz w:val="24"/>
+          <w:szCs w:val="24"/>
+        </w:rPr>
+        <w:t xml:space="preserve"> pairing two stimuli in each trial, and the subject had to remove her finger from the image she thought will most probably deliver punishment.</w:t>
+      </w:r>
+    </w:p>
+    <w:p>
+      <w:pPr>
+        <w:spacing w:line="480" w:lineRule="auto"/>
+        <w:ind w:firstLine="0"/>
+        <w:rPr>
+          <w:rFonts w:asciiTheme="minorBidi" w:hAnsiTheme="minorBidi" w:cstheme="minorBidi"/>
+          <w:sz w:val="24"/>
+          <w:szCs w:val="24"/>
+        </w:rPr>
+      </w:pPr>
+      <w:r>
+        <w:rPr>
+          <w:rFonts w:asciiTheme="minorBidi" w:hAnsiTheme="minorBidi" w:cstheme="minorBidi"/>
+          <w:sz w:val="24"/>
+          <w:szCs w:val="24"/>
+        </w:rPr>
+        <w:lastRenderedPageBreak/>
+        <w:t>Punishments were ither the lose of a coin (worth approximately 0.2 shekels) for the monetary loss group or, the delivery of a loud white noise (92-95 Db, duration: 0.5 seconds) for the noise group.</w:t>
+      </w:r>
+    </w:p>
+    <w:p>
+      <w:pPr>
+        <w:ind w:firstLine="0"/>
+      </w:pPr>
+    </w:p>
+    <w:p>
+      <w:pPr>
+        <w:ind w:firstLine="0"/>
+      </w:pPr>
+    </w:p>
+    <w:p>
+      <w:pPr>
+        <w:spacing w:line="480" w:lineRule="auto"/>
+        <w:ind w:firstLine="0"/>
+        <w:rPr>
+          <w:rFonts w:asciiTheme="minorBidi" w:hAnsiTheme="minorBidi" w:cstheme="minorBidi"/>
+        </w:rPr>
+      </w:pPr>
+    </w:p>
+    <w:p>
+      <w:pPr>
+        <w:pStyle w:val="Heading2"/>
+        <w:rPr>
+          <w:rFonts w:asciiTheme="minorBidi" w:hAnsiTheme="minorBidi" w:cstheme="minorBidi"/>
+        </w:rPr>
+      </w:pPr>
+      <w:r>
+        <w:rPr>
+          <w:rFonts w:asciiTheme="minorBidi" w:hAnsiTheme="minorBidi" w:cstheme="minorBidi"/>
+        </w:rPr>
+        <w:t xml:space="preserve">Procedure </w:t>
+      </w:r>
+    </w:p>
+    <w:p>
+      <w:pPr>
+        <w:pStyle w:val="NormalSectionStart"/>
+        <w:rPr>
+          <w:rFonts w:asciiTheme="minorBidi" w:hAnsiTheme="minorBidi" w:cstheme="minorBidi"/>
+        </w:rPr>
+      </w:pPr>
+      <w:r>
+        <w:rPr>
+          <w:rFonts w:asciiTheme="minorBidi" w:hAnsiTheme="minorBidi" w:cstheme="minorBidi"/>
+        </w:rPr>
+        <w:t xml:space="preserve">How was the investigation carried out? Outline the procedure you followed in detail. What were the participants supposed to do and when? Outline the full experimental procedure (e.g. “first participants were instructed and given the opportunity to familiarize themselves with the test materials. Then they were engaged in a session consisting of x trials ...” etc.). Also specify which equipment/software/ programming language and packages were used to record responses/mine data/build your model (e.g. “Survey was administered with </w:t>
+      </w:r>
+      <w:proofErr w:type="spellStart"/>
+      <w:proofErr w:type="gramStart"/>
+      <w:r>
+        <w:rPr>
+          <w:rFonts w:asciiTheme="minorBidi" w:hAnsiTheme="minorBidi" w:cstheme="minorBidi"/>
+        </w:rPr>
+        <w:t>Surveymonkey</w:t>
+      </w:r>
+      <w:proofErr w:type="spellEnd"/>
+      <w:proofErr w:type="gramEnd"/>
+      <w:r>
+        <w:rPr>
+          <w:rFonts w:asciiTheme="minorBidi" w:hAnsiTheme="minorBidi" w:cstheme="minorBidi"/>
+        </w:rPr>
+        <w:t xml:space="preserve"> and results were transferred to .csv files.” …. “; “Using the </w:t>
+      </w:r>
+      <w:proofErr w:type="spellStart"/>
+      <w:r>
+        <w:rPr>
+          <w:rFonts w:asciiTheme="minorBidi" w:hAnsiTheme="minorBidi" w:cstheme="minorBidi"/>
+        </w:rPr>
+        <w:t>facebook</w:t>
+      </w:r>
+      <w:proofErr w:type="spellEnd"/>
+      <w:r>
+        <w:rPr>
+          <w:rFonts w:asciiTheme="minorBidi" w:hAnsiTheme="minorBidi" w:cstheme="minorBidi"/>
+        </w:rPr>
+        <w:t xml:space="preserve"> graph API, we tracked user comments to 40 public posts over a period of two weeks…”; “I used Python and </w:t>
+      </w:r>
+      <w:proofErr w:type="spellStart"/>
+      <w:r>
+        <w:rPr>
+          <w:rFonts w:asciiTheme="minorBidi" w:hAnsiTheme="minorBidi" w:cstheme="minorBidi"/>
+        </w:rPr>
+        <w:t>nltk</w:t>
+      </w:r>
+      <w:proofErr w:type="spellEnd"/>
+      <w:r>
+        <w:rPr>
+          <w:rFonts w:asciiTheme="minorBidi" w:hAnsiTheme="minorBidi" w:cstheme="minorBidi"/>
+        </w:rPr>
+        <w:t xml:space="preserve"> to analyze the rate of X among A versus B by…”</w:t>
+      </w:r>
+      <w:proofErr w:type="gramStart"/>
+      <w:r>
+        <w:rPr>
+          <w:rFonts w:asciiTheme="minorBidi" w:hAnsiTheme="minorBidi" w:cstheme="minorBidi"/>
+        </w:rPr>
+        <w:t>. )</w:t>
+      </w:r>
+      <w:proofErr w:type="gramEnd"/>
+      <w:r>
+        <w:rPr>
+          <w:rFonts w:asciiTheme="minorBidi" w:hAnsiTheme="minorBidi" w:cstheme="minorBidi"/>
+        </w:rPr>
+        <w:t xml:space="preserve"> </w:t>
+      </w:r>
+    </w:p>
+    <w:p>
+      <w:pPr>
+        <w:ind w:firstLine="0"/>
+      </w:pPr>
+    </w:p>
+    <w:p>
+      <w:pPr>
+        <w:spacing w:line="480" w:lineRule="auto"/>
+        <w:ind w:firstLine="0"/>
+        <w:rPr>
+          <w:rFonts w:asciiTheme="minorBidi" w:hAnsiTheme="minorBidi" w:cstheme="minorBidi"/>
+          <w:sz w:val="24"/>
+          <w:szCs w:val="24"/>
+          <w:lang w:bidi="he-IL"/>
+        </w:rPr>
+      </w:pPr>
+      <w:r>
+        <w:rPr>
+          <w:rFonts w:asciiTheme="minorBidi" w:hAnsiTheme="minorBidi" w:cstheme="minorBidi"/>
+          <w:sz w:val="24"/>
+          <w:szCs w:val="24"/>
+          <w:lang w:bidi="he-IL"/>
+        </w:rPr>
+        <w:t xml:space="preserve">Subjects were assigned randomly into two groups of two types of punishments. Each participant </w:t>
+      </w:r>
+      <w:r>
+        <w:rPr>
+          <w:rFonts w:asciiTheme="minorBidi" w:hAnsiTheme="minorBidi" w:cstheme="minorBidi"/>
+          <w:sz w:val="24"/>
+          <w:szCs w:val="24"/>
+          <w:lang w:bidi="he-IL"/>
+        </w:rPr>
+        <w:t>went through a</w:t>
+      </w:r>
+      <w:r>
+        <w:rPr>
+          <w:rFonts w:asciiTheme="minorBidi" w:hAnsiTheme="minorBidi" w:cstheme="minorBidi"/>
+          <w:sz w:val="24"/>
+          <w:szCs w:val="24"/>
+          <w:lang w:bidi="he-IL"/>
+        </w:rPr>
+        <w:t xml:space="preserve"> screening interview to suffice the experiment criteria and if successful the subject was invited to the preliminary lab meeting. In this lab meeting</w:t>
+      </w:r>
+      <w:r>
+        <w:rPr>
+          <w:rFonts w:asciiTheme="minorBidi" w:hAnsiTheme="minorBidi" w:cstheme="minorBidi"/>
+          <w:sz w:val="24"/>
+          <w:szCs w:val="24"/>
+          <w:lang w:bidi="he-IL"/>
+        </w:rPr>
+        <w:t xml:space="preserve">, subjects first signed a consent form. Then the experimenter explained them the schedule of the task throughout the days of the experiment. </w:t>
+      </w:r>
+      <w:r>
+        <w:rPr>
+          <w:rFonts w:asciiTheme="minorBidi" w:hAnsiTheme="minorBidi" w:cstheme="minorBidi"/>
+          <w:sz w:val="24"/>
+          <w:szCs w:val="24"/>
+          <w:lang w:bidi="he-IL"/>
+        </w:rPr>
+        <w:t>The schedule</w:t>
+      </w:r>
+      <w:r>
+        <w:rPr>
+          <w:rFonts w:asciiTheme="minorBidi" w:hAnsiTheme="minorBidi" w:cstheme="minorBidi"/>
+          <w:sz w:val="24"/>
+          <w:szCs w:val="24"/>
+          <w:lang w:bidi="he-IL"/>
+        </w:rPr>
+        <w:t xml:space="preserve"> of the app</w:t>
+      </w:r>
+      <w:r>
+        <w:rPr>
+          <w:rFonts w:asciiTheme="minorBidi" w:hAnsiTheme="minorBidi" w:cstheme="minorBidi"/>
+          <w:sz w:val="24"/>
+          <w:szCs w:val="24"/>
+          <w:lang w:bidi="he-IL"/>
+        </w:rPr>
+        <w:t xml:space="preserve"> starts in the morning and when the subject wakes </w:t>
+      </w:r>
+      <w:proofErr w:type="gramStart"/>
+      <w:r>
+        <w:rPr>
+          <w:rFonts w:asciiTheme="minorBidi" w:hAnsiTheme="minorBidi" w:cstheme="minorBidi"/>
+          <w:sz w:val="24"/>
+          <w:szCs w:val="24"/>
+          <w:lang w:bidi="he-IL"/>
+        </w:rPr>
+        <w:t>up</w:t>
+      </w:r>
+      <w:proofErr w:type="gramEnd"/>
+      <w:r>
+        <w:rPr>
+          <w:rFonts w:asciiTheme="minorBidi" w:hAnsiTheme="minorBidi" w:cstheme="minorBidi"/>
+          <w:sz w:val="24"/>
+          <w:szCs w:val="24"/>
+          <w:lang w:bidi="he-IL"/>
+        </w:rPr>
+        <w:t xml:space="preserve"> she needs to press a "woke up" button in the app and report the quality of her sleep and the content of her dreams if she can recall. Also the subject needed to play two games of the task in the morning and in the evening and to fill three mood questionnaires throughout the day. Before going to sleep, </w:t>
+      </w:r>
+      <w:r>
+        <w:rPr>
+          <w:rFonts w:asciiTheme="minorBidi" w:hAnsiTheme="minorBidi" w:cstheme="minorBidi"/>
+          <w:sz w:val="24"/>
+          <w:szCs w:val="24"/>
+          <w:lang w:bidi="he-IL"/>
+        </w:rPr>
+        <w:t xml:space="preserve">a video recording task was delivered in which the subject needed to </w:t>
+      </w:r>
+      <w:proofErr w:type="gramStart"/>
+      <w:r>
+        <w:rPr>
+          <w:rFonts w:asciiTheme="minorBidi" w:hAnsiTheme="minorBidi" w:cstheme="minorBidi"/>
+          <w:sz w:val="24"/>
+          <w:szCs w:val="24"/>
+          <w:lang w:bidi="he-IL"/>
+        </w:rPr>
+        <w:t>tell</w:t>
+      </w:r>
+      <w:proofErr w:type="gramEnd"/>
+      <w:r>
+        <w:rPr>
+          <w:rFonts w:asciiTheme="minorBidi" w:hAnsiTheme="minorBidi" w:cstheme="minorBidi"/>
+          <w:sz w:val="24"/>
+          <w:szCs w:val="24"/>
+          <w:lang w:bidi="he-IL"/>
+        </w:rPr>
+        <w:t xml:space="preserve"> about her day within 20 seconds and following that, pressing a "went to sleep" button when she is ready to go to sleep. </w:t>
+      </w:r>
+      <w:r>
+        <w:rPr>
+          <w:rFonts w:asciiTheme="minorBidi" w:hAnsiTheme="minorBidi" w:cstheme="minorBidi"/>
+          <w:sz w:val="24"/>
+          <w:szCs w:val="24"/>
+          <w:lang w:bidi="he-IL"/>
+        </w:rPr>
+        <w:t xml:space="preserve">This routine was kept for 10 </w:t>
+      </w:r>
+      <w:r>
+        <w:rPr>
+          <w:rFonts w:asciiTheme="minorBidi" w:hAnsiTheme="minorBidi" w:cstheme="minorBidi"/>
+          <w:sz w:val="24"/>
+          <w:szCs w:val="24"/>
+          <w:lang w:bidi="he-IL"/>
+        </w:rPr>
+        <w:t>Consecutive</w:t>
+      </w:r>
+      <w:r>
+        <w:rPr>
+          <w:rFonts w:asciiTheme="minorBidi" w:hAnsiTheme="minorBidi" w:cstheme="minorBidi"/>
+          <w:sz w:val="24"/>
+          <w:szCs w:val="24"/>
+          <w:lang w:bidi="he-IL"/>
+        </w:rPr>
+        <w:t xml:space="preserve"> days, following by a rest day and finally another experiment day meant as a summery test for all stimuli.</w:t>
+      </w:r>
+    </w:p>
+    <w:p>
+      <w:pPr>
+        <w:spacing w:line="480" w:lineRule="auto"/>
+        <w:ind w:firstLine="0"/>
+        <w:rPr>
+          <w:rFonts w:asciiTheme="minorBidi" w:hAnsiTheme="minorBidi" w:cstheme="minorBidi"/>
+          <w:sz w:val="24"/>
+          <w:szCs w:val="24"/>
+          <w:lang w:bidi="he-IL"/>
+        </w:rPr>
+      </w:pPr>
+      <w:r>
+        <w:rPr>
+          <w:rFonts w:asciiTheme="minorBidi" w:hAnsiTheme="minorBidi" w:cstheme="minorBidi"/>
+          <w:sz w:val="24"/>
+          <w:szCs w:val="24"/>
+          <w:lang w:bidi="he-IL"/>
+        </w:rPr>
+        <w:t xml:space="preserve">For the </w:t>
+      </w:r>
+      <w:r>
+        <w:rPr>
+          <w:rFonts w:asciiTheme="minorBidi" w:hAnsiTheme="minorBidi" w:cstheme="minorBidi"/>
+          <w:b/>
+          <w:bCs/>
+          <w:sz w:val="24"/>
+          <w:szCs w:val="24"/>
+          <w:lang w:bidi="he-IL"/>
+        </w:rPr>
+        <w:t>monetary-loss group</w:t>
+      </w:r>
+      <w:r>
+        <w:rPr>
+          <w:rFonts w:asciiTheme="minorBidi" w:hAnsiTheme="minorBidi" w:cstheme="minorBidi"/>
+          <w:sz w:val="24"/>
+          <w:szCs w:val="24"/>
+          <w:lang w:bidi="he-IL"/>
+        </w:rPr>
+        <w:t>, we</w:t>
+      </w:r>
+      <w:r>
+        <w:rPr>
+          <w:rFonts w:asciiTheme="minorBidi" w:hAnsiTheme="minorBidi" w:cstheme="minorBidi"/>
+          <w:sz w:val="24"/>
+          <w:szCs w:val="24"/>
+          <w:lang w:bidi="he-IL"/>
+        </w:rPr>
+        <w:t xml:space="preserve"> conducted a preliminary task before</w:t>
+      </w:r>
+      <w:r>
+        <w:rPr>
+          <w:rFonts w:asciiTheme="minorBidi" w:hAnsiTheme="minorBidi" w:cstheme="minorBidi"/>
+          <w:sz w:val="24"/>
+          <w:szCs w:val="24"/>
+          <w:lang w:bidi="he-IL"/>
+        </w:rPr>
+        <w:t xml:space="preserve">hand </w:t>
+      </w:r>
+      <w:r>
+        <w:rPr>
+          <w:rFonts w:asciiTheme="minorBidi" w:hAnsiTheme="minorBidi" w:cstheme="minorBidi"/>
+          <w:sz w:val="24"/>
+          <w:szCs w:val="24"/>
+          <w:lang w:bidi="he-IL"/>
+        </w:rPr>
+        <w:t xml:space="preserve">to create an experiment bank from which the subject can lose money. This task is </w:t>
+      </w:r>
+      <w:r>
+        <w:rPr>
+          <w:rFonts w:asciiTheme="minorBidi" w:hAnsiTheme="minorBidi" w:cstheme="minorBidi"/>
+          <w:sz w:val="24"/>
+          <w:szCs w:val="24"/>
+          <w:lang w:bidi="he-IL"/>
+        </w:rPr>
+        <w:t xml:space="preserve">somewhat </w:t>
+      </w:r>
+      <w:proofErr w:type="gramStart"/>
+      <w:r>
+        <w:rPr>
+          <w:rFonts w:asciiTheme="minorBidi" w:hAnsiTheme="minorBidi" w:cstheme="minorBidi"/>
+          <w:sz w:val="24"/>
+          <w:szCs w:val="24"/>
+          <w:lang w:bidi="he-IL"/>
+        </w:rPr>
+        <w:t>similar to</w:t>
+      </w:r>
+      <w:proofErr w:type="gramEnd"/>
+      <w:r>
+        <w:rPr>
+          <w:rFonts w:asciiTheme="minorBidi" w:hAnsiTheme="minorBidi" w:cstheme="minorBidi"/>
+          <w:sz w:val="24"/>
+          <w:szCs w:val="24"/>
+          <w:lang w:bidi="he-IL"/>
+        </w:rPr>
+        <w:t xml:space="preserve"> other monetary loss studies (such as </w:t>
+      </w:r>
+      <w:r>
+        <w:rPr>
+          <w:rFonts w:asciiTheme="minorBidi" w:hAnsiTheme="minorBidi" w:cstheme="minorBidi"/>
+          <w:i/>
+          <w:iCs/>
+          <w:sz w:val="24"/>
+          <w:szCs w:val="24"/>
+          <w:lang w:bidi="he-IL"/>
+        </w:rPr>
+        <w:t>Delgado et al 2011</w:t>
+      </w:r>
+      <w:r>
+        <w:rPr>
+          <w:rFonts w:asciiTheme="minorBidi" w:hAnsiTheme="minorBidi" w:cstheme="minorBidi"/>
+          <w:sz w:val="24"/>
+          <w:szCs w:val="24"/>
+          <w:lang w:bidi="he-IL"/>
+        </w:rPr>
+        <w:t>; Steel et al 2016; Steel et al 2020</w:t>
+      </w:r>
+      <w:r>
+        <w:rPr>
+          <w:rFonts w:asciiTheme="minorBidi" w:hAnsiTheme="minorBidi" w:cstheme="minorBidi"/>
+          <w:sz w:val="24"/>
+          <w:szCs w:val="24"/>
+          <w:lang w:bidi="he-IL"/>
+        </w:rPr>
+        <w:t xml:space="preserve">) although </w:t>
+      </w:r>
+      <w:r>
+        <w:rPr>
+          <w:rFonts w:asciiTheme="minorBidi" w:hAnsiTheme="minorBidi" w:cstheme="minorBidi"/>
+          <w:sz w:val="24"/>
+          <w:szCs w:val="24"/>
+          <w:lang w:bidi="he-IL"/>
+        </w:rPr>
+        <w:lastRenderedPageBreak/>
+        <w:t>our task was unique. The task included</w:t>
+      </w:r>
+      <w:r>
+        <w:rPr>
+          <w:rFonts w:asciiTheme="minorBidi" w:hAnsiTheme="minorBidi" w:cstheme="minorBidi"/>
+          <w:sz w:val="24"/>
+          <w:szCs w:val="24"/>
+          <w:lang w:bidi="he-IL"/>
+        </w:rPr>
+        <w:t xml:space="preserve"> </w:t>
+      </w:r>
+      <w:r>
+        <w:rPr>
+          <w:rFonts w:asciiTheme="minorBidi" w:hAnsiTheme="minorBidi" w:cstheme="minorBidi"/>
+          <w:sz w:val="24"/>
+          <w:szCs w:val="24"/>
+          <w:lang w:bidi="he-IL"/>
+        </w:rPr>
+        <w:t>spinning a Wheel of fortune</w:t>
+      </w:r>
+      <w:r>
+        <w:rPr>
+          <w:rFonts w:asciiTheme="minorBidi" w:hAnsiTheme="minorBidi" w:cstheme="minorBidi"/>
+          <w:sz w:val="24"/>
+          <w:szCs w:val="24"/>
+          <w:lang w:bidi="he-IL"/>
+        </w:rPr>
+        <w:t xml:space="preserve"> (in a computer program)</w:t>
+      </w:r>
+      <w:r>
+        <w:rPr>
+          <w:rFonts w:asciiTheme="minorBidi" w:hAnsiTheme="minorBidi" w:cstheme="minorBidi"/>
+          <w:sz w:val="24"/>
+          <w:szCs w:val="24"/>
+          <w:lang w:bidi="he-IL"/>
+        </w:rPr>
+        <w:t xml:space="preserve"> with different amounts of </w:t>
+      </w:r>
+      <w:r>
+        <w:rPr>
+          <w:rFonts w:asciiTheme="minorBidi" w:hAnsiTheme="minorBidi" w:cstheme="minorBidi"/>
+          <w:sz w:val="24"/>
+          <w:szCs w:val="24"/>
+          <w:lang w:bidi="he-IL"/>
+        </w:rPr>
+        <w:t>gains</w:t>
+      </w:r>
+      <w:r>
+        <w:rPr>
+          <w:rFonts w:asciiTheme="minorBidi" w:hAnsiTheme="minorBidi" w:cstheme="minorBidi"/>
+          <w:sz w:val="24"/>
+          <w:szCs w:val="24"/>
+          <w:lang w:bidi="he-IL"/>
+        </w:rPr>
+        <w:t xml:space="preserve"> (</w:t>
+      </w:r>
+      <w:r>
+        <w:rPr>
+          <w:rFonts w:asciiTheme="minorBidi" w:hAnsiTheme="minorBidi" w:cstheme="minorBidi"/>
+          <w:sz w:val="24"/>
+          <w:szCs w:val="24"/>
+          <w:lang w:bidi="he-IL"/>
+        </w:rPr>
+        <w:t>4</w:t>
+      </w:r>
+      <w:r>
+        <w:rPr>
+          <w:rFonts w:asciiTheme="minorBidi" w:hAnsiTheme="minorBidi" w:cstheme="minorBidi"/>
+          <w:sz w:val="24"/>
+          <w:szCs w:val="24"/>
+          <w:lang w:bidi="he-IL"/>
+        </w:rPr>
+        <w:t>00-1000 shekels). Unknown to the participants, the</w:t>
+      </w:r>
+      <w:r>
+        <w:rPr>
+          <w:rFonts w:asciiTheme="minorBidi" w:hAnsiTheme="minorBidi" w:cstheme="minorBidi"/>
+          <w:sz w:val="24"/>
+          <w:szCs w:val="24"/>
+          <w:lang w:bidi="he-IL"/>
+        </w:rPr>
+        <w:t xml:space="preserve"> amount</w:t>
+      </w:r>
+      <w:r>
+        <w:rPr>
+          <w:rFonts w:asciiTheme="minorBidi" w:hAnsiTheme="minorBidi" w:cstheme="minorBidi"/>
+          <w:sz w:val="24"/>
+          <w:szCs w:val="24"/>
+          <w:lang w:bidi="he-IL"/>
+        </w:rPr>
+        <w:t xml:space="preserve"> of money the</w:t>
+      </w:r>
+      <w:r>
+        <w:rPr>
+          <w:rFonts w:asciiTheme="minorBidi" w:hAnsiTheme="minorBidi" w:cstheme="minorBidi"/>
+          <w:sz w:val="24"/>
+          <w:szCs w:val="24"/>
+          <w:lang w:bidi="he-IL"/>
+        </w:rPr>
+        <w:t>y</w:t>
+      </w:r>
+      <w:r>
+        <w:rPr>
+          <w:rFonts w:asciiTheme="minorBidi" w:hAnsiTheme="minorBidi" w:cstheme="minorBidi"/>
+          <w:sz w:val="24"/>
+          <w:szCs w:val="24"/>
+          <w:lang w:bidi="he-IL"/>
+        </w:rPr>
+        <w:t xml:space="preserve"> won was fixed on 600 shekels (eq to ~182 dollars)</w:t>
+      </w:r>
+      <w:r>
+        <w:rPr>
+          <w:rFonts w:asciiTheme="minorBidi" w:hAnsiTheme="minorBidi" w:cstheme="minorBidi"/>
+          <w:sz w:val="24"/>
+          <w:szCs w:val="24"/>
+          <w:lang w:bidi="he-IL"/>
+        </w:rPr>
+        <w:t xml:space="preserve"> </w:t>
+      </w:r>
+      <w:proofErr w:type="gramStart"/>
+      <w:r>
+        <w:rPr>
+          <w:rFonts w:asciiTheme="minorBidi" w:hAnsiTheme="minorBidi" w:cstheme="minorBidi"/>
+          <w:sz w:val="24"/>
+          <w:szCs w:val="24"/>
+          <w:lang w:bidi="he-IL"/>
+        </w:rPr>
+        <w:t>in order to</w:t>
+      </w:r>
+      <w:proofErr w:type="gramEnd"/>
+      <w:r>
+        <w:rPr>
+          <w:rFonts w:asciiTheme="minorBidi" w:hAnsiTheme="minorBidi" w:cstheme="minorBidi"/>
+          <w:sz w:val="24"/>
+          <w:szCs w:val="24"/>
+          <w:lang w:bidi="he-IL"/>
+        </w:rPr>
+        <w:t xml:space="preserve"> equalize the amount of money for all subjects</w:t>
+      </w:r>
+      <w:r>
+        <w:rPr>
+          <w:rFonts w:asciiTheme="minorBidi" w:hAnsiTheme="minorBidi" w:cstheme="minorBidi"/>
+          <w:sz w:val="24"/>
+          <w:szCs w:val="24"/>
+          <w:lang w:bidi="he-IL"/>
+        </w:rPr>
+        <w:t>.</w:t>
+      </w:r>
+      <w:r>
+        <w:rPr>
+          <w:rFonts w:asciiTheme="minorBidi" w:hAnsiTheme="minorBidi" w:cstheme="minorBidi"/>
+          <w:sz w:val="24"/>
+          <w:szCs w:val="24"/>
+          <w:lang w:bidi="he-IL"/>
+        </w:rPr>
+        <w:t xml:space="preserve"> This was their bank of money from which they can lose and therefore should do their best to avoid punishments. The aim of this task was to</w:t>
+      </w:r>
+      <w:r>
+        <w:rPr>
+          <w:rFonts w:asciiTheme="minorBidi" w:hAnsiTheme="minorBidi" w:cstheme="minorBidi"/>
+          <w:sz w:val="24"/>
+          <w:szCs w:val="24"/>
+          <w:lang w:bidi="he-IL"/>
+        </w:rPr>
+        <w:t xml:space="preserve"> magnify the effect of money loss on subjects</w:t>
+      </w:r>
+      <w:r>
+        <w:rPr>
+          <w:rFonts w:asciiTheme="minorBidi" w:hAnsiTheme="minorBidi" w:cstheme="minorBidi"/>
+          <w:sz w:val="24"/>
+          <w:szCs w:val="24"/>
+          <w:lang w:bidi="he-IL"/>
+        </w:rPr>
+        <w:t xml:space="preserve"> by </w:t>
+      </w:r>
+      <w:r>
+        <w:rPr>
+          <w:rFonts w:asciiTheme="minorBidi" w:hAnsiTheme="minorBidi" w:cstheme="minorBidi"/>
+          <w:sz w:val="24"/>
+          <w:szCs w:val="24"/>
+          <w:lang w:bidi="he-IL"/>
+        </w:rPr>
+        <w:t>creat</w:t>
+      </w:r>
+      <w:r>
+        <w:rPr>
+          <w:rFonts w:asciiTheme="minorBidi" w:hAnsiTheme="minorBidi" w:cstheme="minorBidi"/>
+          <w:sz w:val="24"/>
+          <w:szCs w:val="24"/>
+          <w:lang w:bidi="he-IL"/>
+        </w:rPr>
+        <w:t>ing</w:t>
+      </w:r>
+      <w:r>
+        <w:rPr>
+          <w:rFonts w:asciiTheme="minorBidi" w:hAnsiTheme="minorBidi" w:cstheme="minorBidi"/>
+          <w:sz w:val="24"/>
+          <w:szCs w:val="24"/>
+          <w:lang w:bidi="he-IL"/>
+        </w:rPr>
+        <w:t xml:space="preserve"> a sense of endowment </w:t>
+      </w:r>
+      <w:r>
+        <w:rPr>
+          <w:rFonts w:asciiTheme="minorBidi" w:hAnsiTheme="minorBidi" w:cstheme="minorBidi"/>
+          <w:sz w:val="24"/>
+          <w:szCs w:val="24"/>
+          <w:lang w:bidi="he-IL"/>
+        </w:rPr>
+        <w:t xml:space="preserve">to </w:t>
+      </w:r>
+      <w:r>
+        <w:rPr>
+          <w:rFonts w:asciiTheme="minorBidi" w:hAnsiTheme="minorBidi" w:cstheme="minorBidi"/>
+          <w:sz w:val="24"/>
+          <w:szCs w:val="24"/>
+          <w:lang w:bidi="he-IL"/>
+        </w:rPr>
+        <w:t>make the subject value more the initial sum of money. We also wanted to create a sense of agency, to increase the engagement and interest of subjects (</w:t>
+      </w:r>
+      <w:r>
+        <w:rPr>
+          <w:rFonts w:asciiTheme="minorBidi" w:hAnsiTheme="minorBidi" w:cstheme="minorBidi"/>
+          <w:sz w:val="24"/>
+          <w:szCs w:val="24"/>
+        </w:rPr>
+        <w:t>Taub</w:t>
+      </w:r>
+      <w:r>
+        <w:rPr>
+          <w:rFonts w:asciiTheme="minorBidi" w:hAnsiTheme="minorBidi" w:cstheme="minorBidi"/>
+          <w:sz w:val="24"/>
+          <w:szCs w:val="24"/>
+          <w:lang w:bidi="he-IL"/>
+        </w:rPr>
+        <w:t xml:space="preserve"> et al. 2020)</w:t>
+      </w:r>
+      <w:r>
+        <w:rPr>
+          <w:rFonts w:asciiTheme="minorBidi" w:hAnsiTheme="minorBidi" w:cstheme="minorBidi"/>
+          <w:sz w:val="24"/>
+          <w:szCs w:val="24"/>
+          <w:lang w:bidi="he-IL"/>
+        </w:rPr>
+        <w:t>. The reason for doing that is our fear that since the amount being reduced in each loss of a coin is meager (0.2 shekels, ~</w:t>
+      </w:r>
+      <w:r>
+        <w:rPr>
+          <w:rFonts w:asciiTheme="minorBidi" w:hAnsiTheme="minorBidi" w:cstheme="minorBidi"/>
+        </w:rPr>
+        <w:t xml:space="preserve"> </w:t>
+      </w:r>
+      <w:r>
+        <w:rPr>
+          <w:rFonts w:asciiTheme="minorBidi" w:hAnsiTheme="minorBidi" w:cstheme="minorBidi"/>
+          <w:sz w:val="24"/>
+          <w:szCs w:val="24"/>
+          <w:lang w:bidi="he-IL"/>
+        </w:rPr>
+        <w:t xml:space="preserve">0.06 dollars) we might lose the loss aversion effect </w:t>
+      </w:r>
+      <w:r>
+        <w:rPr>
+          <w:rFonts w:asciiTheme="minorBidi" w:hAnsiTheme="minorBidi" w:cstheme="minorBidi"/>
+          <w:sz w:val="24"/>
+          <w:szCs w:val="24"/>
+          <w:lang w:bidi="he-IL"/>
+        </w:rPr>
+        <w:t>and</w:t>
+      </w:r>
+      <w:r>
+        <w:rPr>
+          <w:rFonts w:asciiTheme="minorBidi" w:hAnsiTheme="minorBidi" w:cstheme="minorBidi"/>
+          <w:sz w:val="24"/>
+          <w:szCs w:val="24"/>
+          <w:lang w:bidi="he-IL"/>
+        </w:rPr>
+        <w:t xml:space="preserve"> the motivation to avoid punishments might be sparse too.  Although we have many trials along the experiment, and therefor the potential amount of loss is great, still, participant might not look on the big picture and therefor disregard the micro loss in a single trial. The sense of </w:t>
+      </w:r>
+      <w:r>
+        <w:rPr>
+          <w:rFonts w:asciiTheme="minorBidi" w:hAnsiTheme="minorBidi" w:cstheme="minorBidi"/>
+          <w:sz w:val="24"/>
+          <w:szCs w:val="24"/>
+          <w:lang w:bidi="he-IL"/>
+        </w:rPr>
+        <w:t xml:space="preserve">endowment and </w:t>
+      </w:r>
+      <w:r>
+        <w:rPr>
+          <w:rFonts w:asciiTheme="minorBidi" w:hAnsiTheme="minorBidi" w:cstheme="minorBidi"/>
+          <w:sz w:val="24"/>
+          <w:szCs w:val="24"/>
+          <w:lang w:bidi="he-IL"/>
+        </w:rPr>
+        <w:t>agency over the money increases the aversiveness of the monetary loss, therefor</w:t>
+      </w:r>
+      <w:r>
+        <w:rPr>
+          <w:rFonts w:asciiTheme="minorBidi" w:hAnsiTheme="minorBidi" w:cstheme="minorBidi"/>
+          <w:sz w:val="24"/>
+          <w:szCs w:val="24"/>
+          <w:lang w:bidi="he-IL"/>
+        </w:rPr>
+        <w:t>e</w:t>
+      </w:r>
+      <w:r>
+        <w:rPr>
+          <w:rFonts w:asciiTheme="minorBidi" w:hAnsiTheme="minorBidi" w:cstheme="minorBidi"/>
+          <w:sz w:val="24"/>
+          <w:szCs w:val="24"/>
+          <w:lang w:bidi="he-IL"/>
+        </w:rPr>
+        <w:t xml:space="preserve"> magnifying the effect on the subject (</w:t>
+      </w:r>
+      <w:r>
+        <w:rPr>
+          <w:rFonts w:asciiTheme="minorBidi" w:hAnsiTheme="minorBidi" w:cstheme="minorBidi"/>
+          <w:i/>
+          <w:iCs/>
+          <w:sz w:val="24"/>
+          <w:szCs w:val="24"/>
+          <w:lang w:bidi="he-IL"/>
+        </w:rPr>
+        <w:t>Delgado et al 2011</w:t>
+      </w:r>
+      <w:r>
+        <w:rPr>
+          <w:rFonts w:asciiTheme="minorBidi" w:hAnsiTheme="minorBidi" w:cstheme="minorBidi"/>
+          <w:sz w:val="24"/>
+          <w:szCs w:val="24"/>
+          <w:lang w:bidi="he-IL"/>
+        </w:rPr>
+        <w:t>;</w:t>
+      </w:r>
+      <w:r>
+        <w:rPr>
+          <w:rFonts w:asciiTheme="minorBidi" w:hAnsiTheme="minorBidi" w:cstheme="minorBidi"/>
+        </w:rPr>
+        <w:t xml:space="preserve"> </w:t>
+      </w:r>
+      <w:proofErr w:type="spellStart"/>
+      <w:r>
+        <w:rPr>
+          <w:rFonts w:asciiTheme="minorBidi" w:hAnsiTheme="minorBidi" w:cstheme="minorBidi"/>
+          <w:i/>
+          <w:iCs/>
+          <w:sz w:val="24"/>
+          <w:szCs w:val="24"/>
+          <w:lang w:bidi="he-IL"/>
+        </w:rPr>
+        <w:t>Tricomi</w:t>
+      </w:r>
+      <w:proofErr w:type="spellEnd"/>
+      <w:r>
+        <w:rPr>
+          <w:rFonts w:asciiTheme="minorBidi" w:hAnsiTheme="minorBidi" w:cstheme="minorBidi"/>
+          <w:i/>
+          <w:iCs/>
+          <w:sz w:val="24"/>
+          <w:szCs w:val="24"/>
+          <w:lang w:bidi="he-IL"/>
+        </w:rPr>
+        <w:t xml:space="preserve"> et al., 2004; Zink et al., 2004;</w:t>
+      </w:r>
+      <w:r>
+        <w:rPr>
+          <w:rFonts w:asciiTheme="minorBidi" w:hAnsiTheme="minorBidi" w:cstheme="minorBidi"/>
+        </w:rPr>
+        <w:t xml:space="preserve"> </w:t>
+      </w:r>
+      <w:r>
+        <w:rPr>
+          <w:rFonts w:asciiTheme="minorBidi" w:hAnsiTheme="minorBidi" w:cstheme="minorBidi"/>
+          <w:i/>
+          <w:iCs/>
+          <w:sz w:val="24"/>
+          <w:szCs w:val="24"/>
+          <w:lang w:bidi="he-IL"/>
+        </w:rPr>
+        <w:t>De Martino et al., 2009</w:t>
+      </w:r>
+      <w:r>
+        <w:rPr>
+          <w:rFonts w:asciiTheme="minorBidi" w:hAnsiTheme="minorBidi" w:cstheme="minorBidi"/>
+          <w:sz w:val="24"/>
+          <w:szCs w:val="24"/>
+          <w:lang w:bidi="he-IL"/>
+        </w:rPr>
+        <w:t xml:space="preserve">). </w:t>
+      </w:r>
+    </w:p>
+    <w:p>
+      <w:pPr>
+        <w:spacing w:line="480" w:lineRule="auto"/>
+        <w:ind w:firstLine="0"/>
+        <w:rPr>
+          <w:rFonts w:asciiTheme="minorBidi" w:hAnsiTheme="minorBidi" w:cstheme="minorBidi"/>
+          <w:sz w:val="24"/>
+          <w:szCs w:val="24"/>
+          <w:lang w:bidi="he-IL"/>
+        </w:rPr>
+      </w:pPr>
+      <w:r>
+        <w:rPr>
+          <w:rFonts w:asciiTheme="minorBidi" w:hAnsiTheme="minorBidi" w:cstheme="minorBidi"/>
+          <w:b/>
+          <w:bCs/>
+          <w:sz w:val="24"/>
+          <w:szCs w:val="24"/>
+          <w:lang w:bidi="he-IL"/>
+        </w:rPr>
+        <w:t>The loud white noise group</w:t>
+      </w:r>
+      <w:r>
+        <w:rPr>
+          <w:rFonts w:asciiTheme="minorBidi" w:hAnsiTheme="minorBidi" w:cstheme="minorBidi"/>
+          <w:sz w:val="24"/>
+          <w:szCs w:val="24"/>
+          <w:lang w:bidi="he-IL"/>
+        </w:rPr>
+        <w:t xml:space="preserve"> was supplied with earphones from the lab (Miracase MBTO106). To make sure that subjects are wearing the earphones and listening to the delivery of punishments, we added a task of colors between trials. Randomly, every few trials appeared a screen with six rectangles of different colors. Then, one of the color names randomly asserted, sometimes to the left ear and sometimes to the right ear, and the subject needed to press the matching colored-rectangle. Also, in testing sessions, when a set of punishments was delivered, the task appeared randomly between noises. </w:t>
+      </w:r>
+    </w:p>
+    <w:p>
+      <w:pPr>
+        <w:spacing w:line="480" w:lineRule="auto"/>
+        <w:ind w:firstLine="0"/>
+        <w:rPr>
+          <w:rFonts w:asciiTheme="minorBidi" w:hAnsiTheme="minorBidi" w:cstheme="minorBidi"/>
+          <w:sz w:val="24"/>
+          <w:szCs w:val="24"/>
+          <w:lang w:bidi="he-IL"/>
+        </w:rPr>
+      </w:pPr>
+    </w:p>
+    <w:p>
+      <w:pPr>
+        <w:spacing w:line="480" w:lineRule="auto"/>
+        <w:ind w:firstLine="0"/>
+        <w:rPr>
+          <w:rFonts w:asciiTheme="minorBidi" w:hAnsiTheme="minorBidi" w:cstheme="minorBidi"/>
+          <w:sz w:val="24"/>
+          <w:szCs w:val="24"/>
+          <w:lang w:bidi="he-IL"/>
+        </w:rPr>
+      </w:pPr>
+    </w:p>
+    <w:p>
+      <w:pPr>
+        <w:spacing w:line="480" w:lineRule="auto"/>
+        <w:ind w:firstLine="0"/>
+        <w:rPr>
+          <w:rFonts w:asciiTheme="minorBidi" w:hAnsiTheme="minorBidi" w:cstheme="minorBidi"/>
+          <w:sz w:val="24"/>
+          <w:szCs w:val="24"/>
+          <w:lang w:bidi="he-IL"/>
+        </w:rPr>
+      </w:pPr>
+      <w:r>
+        <w:rPr>
+          <w:rFonts w:asciiTheme="minorBidi" w:hAnsiTheme="minorBidi" w:cstheme="minorBidi"/>
+          <w:sz w:val="24"/>
+          <w:szCs w:val="24"/>
+          <w:lang w:bidi="he-IL"/>
+        </w:rPr>
+        <w:lastRenderedPageBreak/>
+        <w:t xml:space="preserve">Afterwards, for both groups, the experimenter downloaded and installed the application of the experiment on the subject's phone (or, if it </w:t>
+      </w:r>
+      <w:r>
+        <w:rPr>
+          <w:rFonts w:asciiTheme="minorBidi" w:hAnsiTheme="minorBidi" w:cstheme="minorBidi"/>
+          <w:sz w:val="24"/>
+          <w:szCs w:val="24"/>
+          <w:lang w:bidi="he-IL"/>
+        </w:rPr>
+        <w:t>was not</w:t>
+      </w:r>
+      <w:r>
+        <w:rPr>
+          <w:rFonts w:asciiTheme="minorBidi" w:hAnsiTheme="minorBidi" w:cstheme="minorBidi"/>
+          <w:sz w:val="24"/>
+          <w:szCs w:val="24"/>
+          <w:lang w:bidi="he-IL"/>
+        </w:rPr>
+        <w:t xml:space="preserve"> compatible, the phone was </w:t>
+      </w:r>
+      <w:r>
+        <w:rPr>
+          <w:rFonts w:asciiTheme="minorBidi" w:hAnsiTheme="minorBidi" w:cstheme="minorBidi"/>
+          <w:sz w:val="24"/>
+          <w:szCs w:val="24"/>
+          <w:lang w:bidi="he-IL"/>
+        </w:rPr>
+        <w:t xml:space="preserve">delivered by the lab – </w:t>
+      </w:r>
+      <w:r>
+        <w:rPr>
+          <w:rFonts w:asciiTheme="minorBidi" w:hAnsiTheme="minorBidi" w:cstheme="minorBidi"/>
+          <w:sz w:val="24"/>
+          <w:szCs w:val="24"/>
+          <w:lang w:bidi="he-IL"/>
+        </w:rPr>
+        <w:t>"</w:t>
+      </w:r>
+      <w:r>
+        <w:rPr>
+          <w:rFonts w:asciiTheme="minorBidi" w:hAnsiTheme="minorBidi" w:cstheme="minorBidi"/>
+          <w:sz w:val="24"/>
+          <w:szCs w:val="24"/>
+          <w:lang w:bidi="he-IL"/>
+        </w:rPr>
+        <w:t>Redmi Note 9 Pro</w:t>
+      </w:r>
+      <w:r>
+        <w:rPr>
+          <w:rFonts w:asciiTheme="minorBidi" w:hAnsiTheme="minorBidi" w:cstheme="minorBidi"/>
+          <w:sz w:val="24"/>
+          <w:szCs w:val="24"/>
+          <w:lang w:bidi="he-IL"/>
+        </w:rPr>
+        <w:t>"</w:t>
+      </w:r>
+      <w:r>
+        <w:rPr>
+          <w:rFonts w:asciiTheme="minorBidi" w:hAnsiTheme="minorBidi" w:cstheme="minorBidi"/>
+          <w:sz w:val="24"/>
+          <w:szCs w:val="24"/>
+          <w:lang w:bidi="he-IL"/>
+        </w:rPr>
+        <w:t>)</w:t>
+      </w:r>
+      <w:r>
+        <w:rPr>
+          <w:rFonts w:asciiTheme="minorBidi" w:hAnsiTheme="minorBidi" w:cstheme="minorBidi"/>
+          <w:sz w:val="24"/>
+          <w:szCs w:val="24"/>
+          <w:lang w:bidi="he-IL"/>
+        </w:rPr>
+        <w:t>.</w:t>
+      </w:r>
+      <w:r>
+        <w:rPr>
+          <w:rFonts w:asciiTheme="minorBidi" w:hAnsiTheme="minorBidi" w:cstheme="minorBidi"/>
+          <w:sz w:val="24"/>
+          <w:szCs w:val="24"/>
+          <w:lang w:bidi="he-IL"/>
+        </w:rPr>
+        <w:t xml:space="preserve"> </w:t>
+      </w:r>
+    </w:p>
+    <w:p>
+      <w:pPr>
+        <w:spacing w:line="480" w:lineRule="auto"/>
+        <w:ind w:firstLine="0"/>
+        <w:rPr>
+          <w:rFonts w:asciiTheme="minorBidi" w:hAnsiTheme="minorBidi" w:cstheme="minorBidi"/>
+          <w:sz w:val="24"/>
+          <w:szCs w:val="24"/>
+          <w:lang w:bidi="he-IL"/>
+        </w:rPr>
+      </w:pPr>
+      <w:r>
+        <w:rPr>
+          <w:rFonts w:asciiTheme="minorBidi" w:hAnsiTheme="minorBidi" w:cstheme="minorBidi"/>
+          <w:sz w:val="24"/>
+          <w:szCs w:val="24"/>
+          <w:lang w:bidi="he-IL"/>
+        </w:rPr>
+        <w:t>For the White Noise group, a sound calibration was made beforehand to set the D</w:t>
+      </w:r>
+      <w:r>
+        <w:rPr>
+          <w:rFonts w:asciiTheme="minorBidi" w:hAnsiTheme="minorBidi" w:cstheme="minorBidi"/>
+          <w:sz w:val="24"/>
+          <w:szCs w:val="24"/>
+          <w:lang w:bidi="he-IL"/>
+        </w:rPr>
+        <w:t>b</w:t>
+      </w:r>
+      <w:r>
+        <w:rPr>
+          <w:rFonts w:asciiTheme="minorBidi" w:hAnsiTheme="minorBidi" w:cstheme="minorBidi"/>
+          <w:sz w:val="24"/>
+          <w:szCs w:val="24"/>
+          <w:lang w:bidi="he-IL"/>
+        </w:rPr>
+        <w:t xml:space="preserve"> volume in the range determined in the experiment plan</w:t>
+      </w:r>
+      <w:r>
+        <w:rPr>
+          <w:rFonts w:asciiTheme="minorBidi" w:hAnsiTheme="minorBidi" w:cstheme="minorBidi"/>
+          <w:sz w:val="24"/>
+          <w:szCs w:val="24"/>
+          <w:lang w:bidi="he-IL"/>
+        </w:rPr>
+        <w:t>. To check the sound volume we used a sound meter monitor "</w:t>
+      </w:r>
+      <w:r>
+        <w:rPr>
+          <w:rFonts w:asciiTheme="minorBidi" w:hAnsiTheme="minorBidi" w:cstheme="minorBidi"/>
+          <w:sz w:val="24"/>
+          <w:szCs w:val="24"/>
+          <w:lang w:bidi="he-IL"/>
+        </w:rPr>
+        <w:t>UT353 Mini Sound Level Meter</w:t>
+      </w:r>
+      <w:r>
+        <w:rPr>
+          <w:rFonts w:asciiTheme="minorBidi" w:hAnsiTheme="minorBidi" w:cstheme="minorBidi"/>
+          <w:sz w:val="24"/>
+          <w:szCs w:val="24"/>
+          <w:lang w:bidi="he-IL"/>
+        </w:rPr>
+        <w:t>".</w:t>
+      </w:r>
+      <w:r>
+        <w:rPr>
+          <w:rFonts w:asciiTheme="minorBidi" w:hAnsiTheme="minorBidi" w:cstheme="minorBidi"/>
+          <w:sz w:val="24"/>
+          <w:szCs w:val="24"/>
+          <w:lang w:bidi="he-IL"/>
+        </w:rPr>
+        <w:t xml:space="preserve"> As in Sperl et al study, the range was between 92-95 D</w:t>
+      </w:r>
+      <w:r>
+        <w:rPr>
+          <w:rFonts w:asciiTheme="minorBidi" w:hAnsiTheme="minorBidi" w:cstheme="minorBidi"/>
+          <w:sz w:val="24"/>
+          <w:szCs w:val="24"/>
+          <w:lang w:bidi="he-IL"/>
+        </w:rPr>
+        <w:t>b</w:t>
+      </w:r>
+      <w:r>
+        <w:rPr>
+          <w:rFonts w:asciiTheme="minorBidi" w:hAnsiTheme="minorBidi" w:cstheme="minorBidi"/>
+          <w:sz w:val="24"/>
+          <w:szCs w:val="24"/>
+          <w:lang w:bidi="he-IL"/>
+        </w:rPr>
+        <w:t xml:space="preserve"> for every subject in the noise group</w:t>
+      </w:r>
+      <w:r>
+        <w:rPr>
+          <w:rFonts w:asciiTheme="minorBidi" w:hAnsiTheme="minorBidi" w:cstheme="minorBidi"/>
+          <w:sz w:val="24"/>
+          <w:szCs w:val="24"/>
+          <w:lang w:bidi="he-IL"/>
+        </w:rPr>
+        <w:t xml:space="preserve"> (mean Db=92.68</w:t>
       </w:r>
       <w:r>
         <w:rPr>
@@ -7950,7 +9500,7 @@
           <w:sz w:val="22"/>
           <w:szCs w:val="22"/>
         </w:rPr>
-        <w:t>m</w:t>
+        <w:t>±</w:t>
       </w:r>
       <w:r>
         <w:rPr>
@@ -7958,1205 +9508,6 @@
           <w:sz w:val="22"/>
           <w:szCs w:val="22"/>
         </w:rPr>
-        <w:t>ean</w:t>
-      </w:r>
-      <w:r>
-        <w:rPr>
-          <w:rFonts w:asciiTheme="minorBidi" w:hAnsiTheme="minorBidi" w:cstheme="minorBidi"/>
-          <w:sz w:val="22"/>
-          <w:szCs w:val="22"/>
-        </w:rPr>
-        <w:t>-</w:t>
-      </w:r>
-      <w:r>
-        <w:rPr>
-          <w:rFonts w:asciiTheme="minorBidi" w:hAnsiTheme="minorBidi" w:cstheme="minorBidi"/>
-          <w:sz w:val="22"/>
-          <w:szCs w:val="22"/>
-        </w:rPr>
-        <w:t xml:space="preserve">age: </w:t>
-      </w:r>
-      <w:r>
-        <w:rPr>
-          <w:rFonts w:asciiTheme="minorBidi" w:hAnsiTheme="minorBidi" w:cstheme="minorBidi"/>
-          <w:sz w:val="22"/>
-          <w:szCs w:val="22"/>
-        </w:rPr>
-        <w:t>25.58</w:t>
-      </w:r>
-      <w:r>
-        <w:rPr>
-          <w:rFonts w:asciiTheme="minorBidi" w:hAnsiTheme="minorBidi" w:cstheme="minorBidi"/>
-          <w:sz w:val="22"/>
-          <w:szCs w:val="22"/>
-        </w:rPr>
-        <w:t>±</w:t>
-      </w:r>
-      <w:r>
-        <w:rPr>
-          <w:rFonts w:asciiTheme="minorBidi" w:hAnsiTheme="minorBidi" w:cstheme="minorBidi"/>
-          <w:sz w:val="22"/>
-          <w:szCs w:val="22"/>
-        </w:rPr>
-        <w:t>2.96</w:t>
-      </w:r>
-      <w:r>
-        <w:rPr>
-          <w:rFonts w:asciiTheme="minorBidi" w:hAnsiTheme="minorBidi" w:cstheme="minorBidi"/>
-          <w:sz w:val="22"/>
-          <w:szCs w:val="22"/>
-        </w:rPr>
-        <w:t xml:space="preserve">; </w:t>
-      </w:r>
-      <w:r>
-        <w:rPr>
-          <w:rFonts w:asciiTheme="minorBidi" w:hAnsiTheme="minorBidi" w:cstheme="minorBidi"/>
-          <w:sz w:val="22"/>
-          <w:szCs w:val="22"/>
-        </w:rPr>
-        <w:t>range</w:t>
-      </w:r>
-      <w:r>
-        <w:rPr>
-          <w:rFonts w:asciiTheme="minorBidi" w:hAnsiTheme="minorBidi" w:cstheme="minorBidi"/>
-          <w:sz w:val="22"/>
-          <w:szCs w:val="22"/>
-        </w:rPr>
-        <w:t xml:space="preserve"> 20 – 31</w:t>
-      </w:r>
-      <w:r>
-        <w:rPr>
-          <w:rFonts w:asciiTheme="minorBidi" w:hAnsiTheme="minorBidi" w:cstheme="minorBidi"/>
-          <w:sz w:val="22"/>
-          <w:szCs w:val="22"/>
-        </w:rPr>
-        <w:t xml:space="preserve"> years old</w:t>
-      </w:r>
-      <w:r>
-        <w:rPr>
-          <w:rFonts w:asciiTheme="minorBidi" w:hAnsiTheme="minorBidi" w:cstheme="minorBidi"/>
-          <w:sz w:val="22"/>
-          <w:szCs w:val="22"/>
-        </w:rPr>
-        <w:t>; 8 female</w:t>
-      </w:r>
-      <w:r>
-        <w:rPr>
-          <w:rFonts w:asciiTheme="minorBidi" w:hAnsiTheme="minorBidi" w:cstheme="minorBidi"/>
-          <w:sz w:val="22"/>
-          <w:szCs w:val="22"/>
-        </w:rPr>
-        <w:t xml:space="preserve"> subjects</w:t>
-      </w:r>
-      <w:r>
-        <w:rPr>
-          <w:rFonts w:asciiTheme="minorBidi" w:hAnsiTheme="minorBidi" w:cstheme="minorBidi"/>
-          <w:sz w:val="24"/>
-          <w:szCs w:val="24"/>
-        </w:rPr>
-        <w:t xml:space="preserve">) </w:t>
-      </w:r>
-      <w:r>
-        <w:rPr>
-          <w:rFonts w:asciiTheme="minorBidi" w:hAnsiTheme="minorBidi" w:cstheme="minorBidi"/>
-          <w:sz w:val="24"/>
-          <w:szCs w:val="24"/>
-        </w:rPr>
-        <w:t xml:space="preserve">were recruited through </w:t>
-      </w:r>
-      <w:r>
-        <w:rPr>
-          <w:rFonts w:asciiTheme="minorBidi" w:hAnsiTheme="minorBidi" w:cstheme="minorBidi"/>
-          <w:sz w:val="24"/>
-          <w:szCs w:val="24"/>
-        </w:rPr>
-        <w:t>social media</w:t>
-      </w:r>
-      <w:r>
-        <w:rPr>
-          <w:rFonts w:asciiTheme="minorBidi" w:hAnsiTheme="minorBidi" w:cstheme="minorBidi"/>
-          <w:sz w:val="24"/>
-          <w:szCs w:val="24"/>
-        </w:rPr>
-        <w:t xml:space="preserve"> advertisements </w:t>
-      </w:r>
-      <w:r>
-        <w:rPr>
-          <w:rFonts w:asciiTheme="minorBidi" w:hAnsiTheme="minorBidi" w:cstheme="minorBidi"/>
-          <w:sz w:val="24"/>
-          <w:szCs w:val="24"/>
-        </w:rPr>
-        <w:t xml:space="preserve">and participated in a </w:t>
-      </w:r>
-      <w:r>
-        <w:rPr>
-          <w:rFonts w:asciiTheme="minorBidi" w:hAnsiTheme="minorBidi" w:cstheme="minorBidi"/>
-          <w:sz w:val="24"/>
-          <w:szCs w:val="24"/>
-        </w:rPr>
-        <w:t>12-day</w:t>
-      </w:r>
-      <w:r>
-        <w:rPr>
-          <w:rFonts w:asciiTheme="minorBidi" w:hAnsiTheme="minorBidi" w:cstheme="minorBidi"/>
-          <w:sz w:val="24"/>
-          <w:szCs w:val="24"/>
-        </w:rPr>
-        <w:t xml:space="preserve"> experiment </w:t>
-      </w:r>
-      <w:r>
-        <w:rPr>
-          <w:rFonts w:asciiTheme="minorBidi" w:hAnsiTheme="minorBidi" w:cstheme="minorBidi"/>
-          <w:sz w:val="24"/>
-          <w:szCs w:val="24"/>
-        </w:rPr>
-        <w:lastRenderedPageBreak/>
-        <w:t xml:space="preserve">conducted </w:t>
-      </w:r>
-      <w:r>
-        <w:rPr>
-          <w:rFonts w:asciiTheme="minorBidi" w:hAnsiTheme="minorBidi" w:cstheme="minorBidi"/>
-          <w:sz w:val="24"/>
-          <w:szCs w:val="24"/>
-        </w:rPr>
-        <w:t xml:space="preserve">through a trial-and-error game installed on their phones. Subjects who did not have </w:t>
-      </w:r>
-      <w:r>
-        <w:rPr>
-          <w:rFonts w:asciiTheme="minorBidi" w:hAnsiTheme="minorBidi" w:cstheme="minorBidi"/>
-          <w:sz w:val="24"/>
-          <w:szCs w:val="24"/>
-        </w:rPr>
-        <w:t xml:space="preserve">phones </w:t>
-      </w:r>
-      <w:r>
-        <w:rPr>
-          <w:rFonts w:asciiTheme="minorBidi" w:hAnsiTheme="minorBidi" w:cstheme="minorBidi"/>
-          <w:sz w:val="24"/>
-          <w:szCs w:val="24"/>
-        </w:rPr>
-        <w:t>that are</w:t>
-      </w:r>
-      <w:r>
-        <w:rPr>
-          <w:rFonts w:asciiTheme="minorBidi" w:hAnsiTheme="minorBidi" w:cstheme="minorBidi"/>
-          <w:sz w:val="24"/>
-          <w:szCs w:val="24"/>
-        </w:rPr>
-        <w:t xml:space="preserve"> compatible with the experiment application were delivered a phone owned by the</w:t>
-      </w:r>
-      <w:r>
-        <w:rPr>
-          <w:rFonts w:asciiTheme="minorBidi" w:hAnsiTheme="minorBidi" w:cstheme="minorBidi"/>
-          <w:sz w:val="24"/>
-          <w:szCs w:val="24"/>
-        </w:rPr>
-        <w:t xml:space="preserve"> lab. </w:t>
-      </w:r>
-      <w:r>
-        <w:rPr>
-          <w:rFonts w:asciiTheme="minorBidi" w:hAnsiTheme="minorBidi" w:cstheme="minorBidi"/>
-          <w:sz w:val="24"/>
-          <w:szCs w:val="24"/>
-        </w:rPr>
-        <w:t xml:space="preserve">All subjects underwent a screening process to exclude any motoric, auditory or vision disability. The </w:t>
-      </w:r>
-      <w:r>
-        <w:rPr>
-          <w:rFonts w:asciiTheme="minorBidi" w:hAnsiTheme="minorBidi" w:cstheme="minorBidi"/>
-          <w:sz w:val="24"/>
-          <w:szCs w:val="24"/>
-        </w:rPr>
-        <w:t>screening process</w:t>
-      </w:r>
-      <w:r>
-        <w:rPr>
-          <w:rFonts w:asciiTheme="minorBidi" w:hAnsiTheme="minorBidi" w:cstheme="minorBidi"/>
-          <w:sz w:val="24"/>
-          <w:szCs w:val="24"/>
-        </w:rPr>
-        <w:t xml:space="preserve"> also excluded any past psychiatric disorder or the use psychiatric medications and drugs. </w:t>
-      </w:r>
-      <w:r>
-        <w:rPr>
-          <w:rFonts w:asciiTheme="minorBidi" w:hAnsiTheme="minorBidi" w:cstheme="minorBidi"/>
-          <w:sz w:val="24"/>
-          <w:szCs w:val="24"/>
-        </w:rPr>
-        <w:t>The experiment was approved by the Helsinki committee and subjects signed a consent form accordingly.</w:t>
-      </w:r>
-      <w:r>
-        <w:rPr>
-          <w:rFonts w:asciiTheme="minorBidi" w:hAnsiTheme="minorBidi" w:cstheme="minorBidi"/>
-          <w:sz w:val="24"/>
-          <w:szCs w:val="24"/>
-        </w:rPr>
-        <w:t xml:space="preserve"> All subjects were paid by the hour</w:t>
-      </w:r>
-      <w:r>
-        <w:rPr>
-          <w:rFonts w:asciiTheme="minorBidi" w:hAnsiTheme="minorBidi" w:cstheme="minorBidi"/>
-          <w:sz w:val="24"/>
-          <w:szCs w:val="24"/>
-        </w:rPr>
-        <w:t xml:space="preserve"> (40 shekels)</w:t>
-      </w:r>
-      <w:r>
-        <w:rPr>
-          <w:rFonts w:asciiTheme="minorBidi" w:hAnsiTheme="minorBidi" w:cstheme="minorBidi"/>
-          <w:sz w:val="24"/>
-          <w:szCs w:val="24"/>
-        </w:rPr>
-        <w:t xml:space="preserve"> </w:t>
-      </w:r>
-      <w:r>
-        <w:rPr>
-          <w:rFonts w:asciiTheme="minorBidi" w:hAnsiTheme="minorBidi" w:cstheme="minorBidi"/>
-          <w:sz w:val="24"/>
-          <w:szCs w:val="24"/>
-        </w:rPr>
-        <w:t>plus</w:t>
-      </w:r>
-      <w:r>
-        <w:rPr>
-          <w:rFonts w:asciiTheme="minorBidi" w:hAnsiTheme="minorBidi" w:cstheme="minorBidi"/>
-          <w:sz w:val="24"/>
-          <w:szCs w:val="24"/>
-        </w:rPr>
-        <w:t xml:space="preserve"> the amount </w:t>
-      </w:r>
-      <w:r>
-        <w:rPr>
-          <w:rFonts w:asciiTheme="minorBidi" w:hAnsiTheme="minorBidi" w:cstheme="minorBidi"/>
-          <w:sz w:val="24"/>
-          <w:szCs w:val="24"/>
-        </w:rPr>
-        <w:t>left in the experiment band or</w:t>
-      </w:r>
-      <w:r>
-        <w:rPr>
-          <w:rFonts w:asciiTheme="minorBidi" w:hAnsiTheme="minorBidi" w:cstheme="minorBidi"/>
-          <w:sz w:val="24"/>
-          <w:szCs w:val="24"/>
-        </w:rPr>
-        <w:t xml:space="preserve"> </w:t>
-      </w:r>
-      <w:r>
-        <w:rPr>
-          <w:rFonts w:asciiTheme="minorBidi" w:hAnsiTheme="minorBidi" w:cstheme="minorBidi"/>
-          <w:sz w:val="24"/>
-          <w:szCs w:val="24"/>
-        </w:rPr>
-        <w:t xml:space="preserve">a finishing </w:t>
-      </w:r>
-      <w:r>
-        <w:rPr>
-          <w:rFonts w:asciiTheme="minorBidi" w:hAnsiTheme="minorBidi" w:cstheme="minorBidi"/>
-          <w:sz w:val="24"/>
-          <w:szCs w:val="24"/>
-        </w:rPr>
-        <w:t>bonus (</w:t>
-      </w:r>
-      <w:r>
-        <w:rPr>
-          <w:rFonts w:asciiTheme="minorBidi" w:hAnsiTheme="minorBidi" w:cstheme="minorBidi"/>
-          <w:sz w:val="24"/>
-          <w:szCs w:val="24"/>
-        </w:rPr>
-        <w:t xml:space="preserve">for elaboration on the paying method see </w:t>
-      </w:r>
-      <w:r>
-        <w:rPr>
-          <w:rFonts w:asciiTheme="minorBidi" w:hAnsiTheme="minorBidi" w:cstheme="minorBidi"/>
-          <w:sz w:val="24"/>
-          <w:szCs w:val="24"/>
-        </w:rPr>
-        <w:t xml:space="preserve">the </w:t>
-      </w:r>
-      <w:r>
-        <w:rPr>
-          <w:rFonts w:asciiTheme="minorBidi" w:hAnsiTheme="minorBidi" w:cstheme="minorBidi"/>
-          <w:sz w:val="24"/>
-          <w:szCs w:val="24"/>
-        </w:rPr>
-        <w:t>appendix</w:t>
-      </w:r>
-      <w:r>
-        <w:rPr>
-          <w:rFonts w:asciiTheme="minorBidi" w:hAnsiTheme="minorBidi" w:cstheme="minorBidi"/>
-          <w:sz w:val="24"/>
-          <w:szCs w:val="24"/>
-        </w:rPr>
-        <w:t xml:space="preserve"> section</w:t>
-      </w:r>
-      <w:r>
-        <w:rPr>
-          <w:rFonts w:asciiTheme="minorBidi" w:hAnsiTheme="minorBidi" w:cstheme="minorBidi"/>
-          <w:sz w:val="24"/>
-          <w:szCs w:val="24"/>
-        </w:rPr>
-        <w:t>).</w:t>
-      </w:r>
-    </w:p>
-    <w:p>
-      <w:pPr>
-        <w:pStyle w:val="Heading2"/>
-        <w:rPr>
-          <w:rFonts w:asciiTheme="minorBidi" w:hAnsiTheme="minorBidi" w:cstheme="minorBidi"/>
-        </w:rPr>
-      </w:pPr>
-      <w:r>
-        <w:rPr>
-          <w:rFonts w:asciiTheme="minorBidi" w:hAnsiTheme="minorBidi" w:cstheme="minorBidi"/>
-        </w:rPr>
-        <w:t>(Materials/Stimuli)</w:t>
-      </w:r>
-    </w:p>
-    <w:p>
-      <w:pPr>
-        <w:ind w:firstLine="0"/>
-        <w:rPr>
-          <w:rFonts w:asciiTheme="minorBidi" w:hAnsiTheme="minorBidi" w:cstheme="minorBidi"/>
-        </w:rPr>
-      </w:pPr>
-    </w:p>
-    <w:p>
-      <w:pPr>
-        <w:pStyle w:val="Heading2"/>
-        <w:rPr>
-          <w:rFonts w:asciiTheme="minorBidi" w:hAnsiTheme="minorBidi" w:cstheme="minorBidi"/>
-        </w:rPr>
-      </w:pPr>
-      <w:r>
-        <w:rPr>
-          <w:rFonts w:asciiTheme="minorBidi" w:hAnsiTheme="minorBidi" w:cstheme="minorBidi"/>
-        </w:rPr>
-        <w:t xml:space="preserve">Procedure </w:t>
-      </w:r>
-    </w:p>
-    <w:p>
-      <w:pPr>
-        <w:pStyle w:val="NormalSectionStart"/>
-        <w:rPr>
-          <w:rFonts w:asciiTheme="minorBidi" w:hAnsiTheme="minorBidi" w:cstheme="minorBidi"/>
-        </w:rPr>
-      </w:pPr>
-      <w:r>
-        <w:rPr>
-          <w:rFonts w:asciiTheme="minorBidi" w:hAnsiTheme="minorBidi" w:cstheme="minorBidi"/>
-        </w:rPr>
-        <w:t xml:space="preserve">How was the investigation carried out? Outline the procedure you followed in detail. What were the participants supposed to do and when? Outline the full experimental procedure (e.g. “first participants were instructed and given the opportunity to familiarize themselves with the test materials. Then they were engaged in a session consisting of x trials ...” etc.). Also specify which equipment/software/ programming language and packages were used to record responses/mine data/build your model (e.g. “Survey was administered with </w:t>
-      </w:r>
-      <w:proofErr w:type="spellStart"/>
-      <w:r>
-        <w:rPr>
-          <w:rFonts w:asciiTheme="minorBidi" w:hAnsiTheme="minorBidi" w:cstheme="minorBidi"/>
-        </w:rPr>
-        <w:t>Surveymonkey</w:t>
-      </w:r>
-      <w:proofErr w:type="spellEnd"/>
-      <w:r>
-        <w:rPr>
-          <w:rFonts w:asciiTheme="minorBidi" w:hAnsiTheme="minorBidi" w:cstheme="minorBidi"/>
-        </w:rPr>
-        <w:t xml:space="preserve"> and results were transferred to .csv files.” …. “; “Using the </w:t>
-      </w:r>
-      <w:proofErr w:type="spellStart"/>
-      <w:r>
-        <w:rPr>
-          <w:rFonts w:asciiTheme="minorBidi" w:hAnsiTheme="minorBidi" w:cstheme="minorBidi"/>
-        </w:rPr>
-        <w:t>facebook</w:t>
-      </w:r>
-      <w:proofErr w:type="spellEnd"/>
-      <w:r>
-        <w:rPr>
-          <w:rFonts w:asciiTheme="minorBidi" w:hAnsiTheme="minorBidi" w:cstheme="minorBidi"/>
-        </w:rPr>
-        <w:t xml:space="preserve"> graph API, we tracked user comments to 40 public posts over a period of two weeks…”; “I used Python and </w:t>
-      </w:r>
-      <w:proofErr w:type="spellStart"/>
-      <w:r>
-        <w:rPr>
-          <w:rFonts w:asciiTheme="minorBidi" w:hAnsiTheme="minorBidi" w:cstheme="minorBidi"/>
-        </w:rPr>
-        <w:t>nltk</w:t>
-      </w:r>
-      <w:proofErr w:type="spellEnd"/>
-      <w:r>
-        <w:rPr>
-          <w:rFonts w:asciiTheme="minorBidi" w:hAnsiTheme="minorBidi" w:cstheme="minorBidi"/>
-        </w:rPr>
-        <w:t xml:space="preserve"> to analyze the rate of X among A versus B by…”. ) </w:t>
-      </w:r>
-    </w:p>
-    <w:p>
-      <w:pPr>
-        <w:ind w:firstLine="0"/>
-      </w:pPr>
-    </w:p>
-    <w:p>
-      <w:pPr>
-        <w:spacing w:line="480" w:lineRule="auto"/>
-        <w:ind w:firstLine="0"/>
-        <w:rPr>
-          <w:rFonts w:asciiTheme="minorBidi" w:hAnsiTheme="minorBidi" w:cstheme="minorBidi"/>
-          <w:sz w:val="24"/>
-          <w:szCs w:val="24"/>
-          <w:lang w:bidi="he-IL"/>
-        </w:rPr>
-      </w:pPr>
-      <w:r>
-        <w:rPr>
-          <w:rFonts w:asciiTheme="minorBidi" w:hAnsiTheme="minorBidi" w:cstheme="minorBidi"/>
-          <w:sz w:val="24"/>
-          <w:szCs w:val="24"/>
-          <w:lang w:bidi="he-IL"/>
-        </w:rPr>
-        <w:t>Subjects were assigned randomly into two groups of two types of punishments. Each participant had a screening interview to suffice the experiment criteria and if successful the subject was invited to the preliminary lab meeting. In this lab meeting</w:t>
-      </w:r>
-      <w:r>
-        <w:rPr>
-          <w:rFonts w:asciiTheme="minorBidi" w:hAnsiTheme="minorBidi" w:cstheme="minorBidi"/>
-          <w:sz w:val="24"/>
-          <w:szCs w:val="24"/>
-          <w:lang w:bidi="he-IL"/>
-        </w:rPr>
-        <w:t xml:space="preserve">, subjects first signed a consent form. Then the experimenter explained them the schedule of the task throughout the days of the experiment. </w:t>
-      </w:r>
-      <w:r>
-        <w:rPr>
-          <w:rFonts w:asciiTheme="minorBidi" w:hAnsiTheme="minorBidi" w:cstheme="minorBidi"/>
-          <w:sz w:val="24"/>
-          <w:szCs w:val="24"/>
-          <w:lang w:bidi="he-IL"/>
-        </w:rPr>
-        <w:t>The schedule</w:t>
-      </w:r>
-      <w:r>
-        <w:rPr>
-          <w:rFonts w:asciiTheme="minorBidi" w:hAnsiTheme="minorBidi" w:cstheme="minorBidi"/>
-          <w:sz w:val="24"/>
-          <w:szCs w:val="24"/>
-          <w:lang w:bidi="he-IL"/>
-        </w:rPr>
-        <w:t xml:space="preserve"> of the app</w:t>
-      </w:r>
-      <w:r>
-        <w:rPr>
-          <w:rFonts w:asciiTheme="minorBidi" w:hAnsiTheme="minorBidi" w:cstheme="minorBidi"/>
-          <w:sz w:val="24"/>
-          <w:szCs w:val="24"/>
-          <w:lang w:bidi="he-IL"/>
-        </w:rPr>
-        <w:t xml:space="preserve"> starts in the morning and when the subject wakes up she needs to press a "woke up" button in the app and report the quality of her sleep and the content of her dreams if she can recall. Also the subject needed to play two games of the task in the morning and in the evening and to fill three mood questionnaires throughout the day. Before going to sleep, </w:t>
-      </w:r>
-      <w:r>
-        <w:rPr>
-          <w:rFonts w:asciiTheme="minorBidi" w:hAnsiTheme="minorBidi" w:cstheme="minorBidi"/>
-          <w:sz w:val="24"/>
-          <w:szCs w:val="24"/>
-          <w:lang w:bidi="he-IL"/>
-        </w:rPr>
-        <w:t xml:space="preserve">a video recording task was delivered in which the subject needed to tell about her day within 20 seconds and following that, pressing a "went to sleep" button when she is ready to go to sleep. </w:t>
-      </w:r>
-      <w:r>
-        <w:rPr>
-          <w:rFonts w:asciiTheme="minorBidi" w:hAnsiTheme="minorBidi" w:cstheme="minorBidi"/>
-          <w:sz w:val="24"/>
-          <w:szCs w:val="24"/>
-          <w:lang w:bidi="he-IL"/>
-        </w:rPr>
-        <w:t xml:space="preserve">This routine was kept for 10 </w:t>
-      </w:r>
-      <w:r>
-        <w:rPr>
-          <w:rFonts w:asciiTheme="minorBidi" w:hAnsiTheme="minorBidi" w:cstheme="minorBidi"/>
-          <w:sz w:val="24"/>
-          <w:szCs w:val="24"/>
-          <w:lang w:bidi="he-IL"/>
-        </w:rPr>
-        <w:t>Consecutive</w:t>
-      </w:r>
-      <w:r>
-        <w:rPr>
-          <w:rFonts w:asciiTheme="minorBidi" w:hAnsiTheme="minorBidi" w:cstheme="minorBidi"/>
-          <w:sz w:val="24"/>
-          <w:szCs w:val="24"/>
-          <w:lang w:bidi="he-IL"/>
-        </w:rPr>
-        <w:t xml:space="preserve"> days, following by a rest day and finally another experiment day meant as a summery test for all stimuli.</w:t>
-      </w:r>
-    </w:p>
-    <w:p>
-      <w:pPr>
-        <w:spacing w:line="480" w:lineRule="auto"/>
-        <w:ind w:firstLine="0"/>
-        <w:rPr>
-          <w:rFonts w:asciiTheme="minorBidi" w:hAnsiTheme="minorBidi" w:cstheme="minorBidi"/>
-          <w:sz w:val="24"/>
-          <w:szCs w:val="24"/>
-          <w:lang w:bidi="he-IL"/>
-        </w:rPr>
-      </w:pPr>
-      <w:r>
-        <w:rPr>
-          <w:rFonts w:asciiTheme="minorBidi" w:hAnsiTheme="minorBidi" w:cstheme="minorBidi"/>
-          <w:sz w:val="24"/>
-          <w:szCs w:val="24"/>
-          <w:lang w:bidi="he-IL"/>
-        </w:rPr>
-        <w:t xml:space="preserve">For the </w:t>
-      </w:r>
-      <w:r>
-        <w:rPr>
-          <w:rFonts w:asciiTheme="minorBidi" w:hAnsiTheme="minorBidi" w:cstheme="minorBidi"/>
-          <w:b/>
-          <w:bCs/>
-          <w:sz w:val="24"/>
-          <w:szCs w:val="24"/>
-          <w:lang w:bidi="he-IL"/>
-        </w:rPr>
-        <w:t>monetary-loss group</w:t>
-      </w:r>
-      <w:r>
-        <w:rPr>
-          <w:rFonts w:asciiTheme="minorBidi" w:hAnsiTheme="minorBidi" w:cstheme="minorBidi"/>
-          <w:sz w:val="24"/>
-          <w:szCs w:val="24"/>
-          <w:lang w:bidi="he-IL"/>
-        </w:rPr>
-        <w:t>, we</w:t>
-      </w:r>
-      <w:r>
-        <w:rPr>
-          <w:rFonts w:asciiTheme="minorBidi" w:hAnsiTheme="minorBidi" w:cstheme="minorBidi"/>
-          <w:sz w:val="24"/>
-          <w:szCs w:val="24"/>
-          <w:lang w:bidi="he-IL"/>
-        </w:rPr>
-        <w:t xml:space="preserve"> conducted a preliminary task before</w:t>
-      </w:r>
-      <w:r>
-        <w:rPr>
-          <w:rFonts w:asciiTheme="minorBidi" w:hAnsiTheme="minorBidi" w:cstheme="minorBidi"/>
-          <w:sz w:val="24"/>
-          <w:szCs w:val="24"/>
-          <w:lang w:bidi="he-IL"/>
-        </w:rPr>
-        <w:t xml:space="preserve">hand </w:t>
-      </w:r>
-      <w:r>
-        <w:rPr>
-          <w:rFonts w:asciiTheme="minorBidi" w:hAnsiTheme="minorBidi" w:cstheme="minorBidi"/>
-          <w:sz w:val="24"/>
-          <w:szCs w:val="24"/>
-          <w:lang w:bidi="he-IL"/>
-        </w:rPr>
-        <w:t xml:space="preserve">to create an experiment bank from which the subject can lose money. This task is </w:t>
-      </w:r>
-      <w:r>
-        <w:rPr>
-          <w:rFonts w:asciiTheme="minorBidi" w:hAnsiTheme="minorBidi" w:cstheme="minorBidi"/>
-          <w:sz w:val="24"/>
-          <w:szCs w:val="24"/>
-          <w:lang w:bidi="he-IL"/>
-        </w:rPr>
-        <w:t>somewhat similar to</w:t>
-      </w:r>
-      <w:r>
-        <w:rPr>
-          <w:rFonts w:asciiTheme="minorBidi" w:hAnsiTheme="minorBidi" w:cstheme="minorBidi"/>
-          <w:sz w:val="24"/>
-          <w:szCs w:val="24"/>
-          <w:lang w:bidi="he-IL"/>
-        </w:rPr>
-        <w:t xml:space="preserve"> other monetary loss studies (such as </w:t>
-      </w:r>
-      <w:r>
-        <w:rPr>
-          <w:rFonts w:asciiTheme="minorBidi" w:hAnsiTheme="minorBidi" w:cstheme="minorBidi"/>
-          <w:i/>
-          <w:iCs/>
-          <w:sz w:val="24"/>
-          <w:szCs w:val="24"/>
-          <w:lang w:bidi="he-IL"/>
-        </w:rPr>
-        <w:t>Delgado et al 2011</w:t>
-      </w:r>
-      <w:r>
-        <w:rPr>
-          <w:rFonts w:asciiTheme="minorBidi" w:hAnsiTheme="minorBidi" w:cstheme="minorBidi"/>
-          <w:sz w:val="24"/>
-          <w:szCs w:val="24"/>
-          <w:lang w:bidi="he-IL"/>
-        </w:rPr>
-        <w:t>; Steel et al 2016; Steel et al 2020</w:t>
-      </w:r>
-      <w:r>
-        <w:rPr>
-          <w:rFonts w:asciiTheme="minorBidi" w:hAnsiTheme="minorBidi" w:cstheme="minorBidi"/>
-          <w:sz w:val="24"/>
-          <w:szCs w:val="24"/>
-          <w:lang w:bidi="he-IL"/>
-        </w:rPr>
-        <w:t xml:space="preserve">) although </w:t>
-      </w:r>
-      <w:r>
-        <w:rPr>
-          <w:rFonts w:asciiTheme="minorBidi" w:hAnsiTheme="minorBidi" w:cstheme="minorBidi"/>
-          <w:sz w:val="24"/>
-          <w:szCs w:val="24"/>
-          <w:lang w:bidi="he-IL"/>
-        </w:rPr>
-        <w:lastRenderedPageBreak/>
-        <w:t>our task was unique. The task included</w:t>
-      </w:r>
-      <w:r>
-        <w:rPr>
-          <w:rFonts w:asciiTheme="minorBidi" w:hAnsiTheme="minorBidi" w:cstheme="minorBidi"/>
-          <w:sz w:val="24"/>
-          <w:szCs w:val="24"/>
-          <w:lang w:bidi="he-IL"/>
-        </w:rPr>
-        <w:t xml:space="preserve"> </w:t>
-      </w:r>
-      <w:r>
-        <w:rPr>
-          <w:rFonts w:asciiTheme="minorBidi" w:hAnsiTheme="minorBidi" w:cstheme="minorBidi"/>
-          <w:sz w:val="24"/>
-          <w:szCs w:val="24"/>
-          <w:lang w:bidi="he-IL"/>
-        </w:rPr>
-        <w:t>spinning a Wheel of fortune</w:t>
-      </w:r>
-      <w:r>
-        <w:rPr>
-          <w:rFonts w:asciiTheme="minorBidi" w:hAnsiTheme="minorBidi" w:cstheme="minorBidi"/>
-          <w:sz w:val="24"/>
-          <w:szCs w:val="24"/>
-          <w:lang w:bidi="he-IL"/>
-        </w:rPr>
-        <w:t xml:space="preserve"> (in a computer program)</w:t>
-      </w:r>
-      <w:r>
-        <w:rPr>
-          <w:rFonts w:asciiTheme="minorBidi" w:hAnsiTheme="minorBidi" w:cstheme="minorBidi"/>
-          <w:sz w:val="24"/>
-          <w:szCs w:val="24"/>
-          <w:lang w:bidi="he-IL"/>
-        </w:rPr>
-        <w:t xml:space="preserve"> with different amounts of </w:t>
-      </w:r>
-      <w:r>
-        <w:rPr>
-          <w:rFonts w:asciiTheme="minorBidi" w:hAnsiTheme="minorBidi" w:cstheme="minorBidi"/>
-          <w:sz w:val="24"/>
-          <w:szCs w:val="24"/>
-          <w:lang w:bidi="he-IL"/>
-        </w:rPr>
-        <w:t>gains</w:t>
-      </w:r>
-      <w:r>
-        <w:rPr>
-          <w:rFonts w:asciiTheme="minorBidi" w:hAnsiTheme="minorBidi" w:cstheme="minorBidi"/>
-          <w:sz w:val="24"/>
-          <w:szCs w:val="24"/>
-          <w:lang w:bidi="he-IL"/>
-        </w:rPr>
-        <w:t xml:space="preserve"> (</w:t>
-      </w:r>
-      <w:r>
-        <w:rPr>
-          <w:rFonts w:asciiTheme="minorBidi" w:hAnsiTheme="minorBidi" w:cstheme="minorBidi"/>
-          <w:sz w:val="24"/>
-          <w:szCs w:val="24"/>
-          <w:lang w:bidi="he-IL"/>
-        </w:rPr>
-        <w:t>4</w:t>
-      </w:r>
-      <w:r>
-        <w:rPr>
-          <w:rFonts w:asciiTheme="minorBidi" w:hAnsiTheme="minorBidi" w:cstheme="minorBidi"/>
-          <w:sz w:val="24"/>
-          <w:szCs w:val="24"/>
-          <w:lang w:bidi="he-IL"/>
-        </w:rPr>
-        <w:t>00-1000 shekels). Unknown to the participants, the</w:t>
-      </w:r>
-      <w:r>
-        <w:rPr>
-          <w:rFonts w:asciiTheme="minorBidi" w:hAnsiTheme="minorBidi" w:cstheme="minorBidi"/>
-          <w:sz w:val="24"/>
-          <w:szCs w:val="24"/>
-          <w:lang w:bidi="he-IL"/>
-        </w:rPr>
-        <w:t xml:space="preserve"> amount</w:t>
-      </w:r>
-      <w:r>
-        <w:rPr>
-          <w:rFonts w:asciiTheme="minorBidi" w:hAnsiTheme="minorBidi" w:cstheme="minorBidi"/>
-          <w:sz w:val="24"/>
-          <w:szCs w:val="24"/>
-          <w:lang w:bidi="he-IL"/>
-        </w:rPr>
-        <w:t xml:space="preserve"> of money the</w:t>
-      </w:r>
-      <w:r>
-        <w:rPr>
-          <w:rFonts w:asciiTheme="minorBidi" w:hAnsiTheme="minorBidi" w:cstheme="minorBidi"/>
-          <w:sz w:val="24"/>
-          <w:szCs w:val="24"/>
-          <w:lang w:bidi="he-IL"/>
-        </w:rPr>
-        <w:t>y</w:t>
-      </w:r>
-      <w:r>
-        <w:rPr>
-          <w:rFonts w:asciiTheme="minorBidi" w:hAnsiTheme="minorBidi" w:cstheme="minorBidi"/>
-          <w:sz w:val="24"/>
-          <w:szCs w:val="24"/>
-          <w:lang w:bidi="he-IL"/>
-        </w:rPr>
-        <w:t xml:space="preserve"> won was fixed on 600 shekels (eq to ~182 dollars)</w:t>
-      </w:r>
-      <w:r>
-        <w:rPr>
-          <w:rFonts w:asciiTheme="minorBidi" w:hAnsiTheme="minorBidi" w:cstheme="minorBidi"/>
-          <w:sz w:val="24"/>
-          <w:szCs w:val="24"/>
-          <w:lang w:bidi="he-IL"/>
-        </w:rPr>
-        <w:t xml:space="preserve"> in order to equalize the amount of money for all subjects</w:t>
-      </w:r>
-      <w:r>
-        <w:rPr>
-          <w:rFonts w:asciiTheme="minorBidi" w:hAnsiTheme="minorBidi" w:cstheme="minorBidi"/>
-          <w:sz w:val="24"/>
-          <w:szCs w:val="24"/>
-          <w:lang w:bidi="he-IL"/>
-        </w:rPr>
-        <w:t>.</w:t>
-      </w:r>
-      <w:r>
-        <w:rPr>
-          <w:rFonts w:asciiTheme="minorBidi" w:hAnsiTheme="minorBidi" w:cstheme="minorBidi"/>
-          <w:sz w:val="24"/>
-          <w:szCs w:val="24"/>
-          <w:lang w:bidi="he-IL"/>
-        </w:rPr>
-        <w:t xml:space="preserve"> This was their bank of money from which they can lose and therefore should do their best to avoid punishments. The aim of this task was to</w:t>
-      </w:r>
-      <w:r>
-        <w:rPr>
-          <w:rFonts w:asciiTheme="minorBidi" w:hAnsiTheme="minorBidi" w:cstheme="minorBidi"/>
-          <w:sz w:val="24"/>
-          <w:szCs w:val="24"/>
-          <w:lang w:bidi="he-IL"/>
-        </w:rPr>
-        <w:t xml:space="preserve"> magnify the effect of money loss on subjects</w:t>
-      </w:r>
-      <w:r>
-        <w:rPr>
-          <w:rFonts w:asciiTheme="minorBidi" w:hAnsiTheme="minorBidi" w:cstheme="minorBidi"/>
-          <w:sz w:val="24"/>
-          <w:szCs w:val="24"/>
-          <w:lang w:bidi="he-IL"/>
-        </w:rPr>
-        <w:t xml:space="preserve"> by </w:t>
-      </w:r>
-      <w:r>
-        <w:rPr>
-          <w:rFonts w:asciiTheme="minorBidi" w:hAnsiTheme="minorBidi" w:cstheme="minorBidi"/>
-          <w:sz w:val="24"/>
-          <w:szCs w:val="24"/>
-          <w:lang w:bidi="he-IL"/>
-        </w:rPr>
-        <w:t>creat</w:t>
-      </w:r>
-      <w:r>
-        <w:rPr>
-          <w:rFonts w:asciiTheme="minorBidi" w:hAnsiTheme="minorBidi" w:cstheme="minorBidi"/>
-          <w:sz w:val="24"/>
-          <w:szCs w:val="24"/>
-          <w:lang w:bidi="he-IL"/>
-        </w:rPr>
-        <w:t>ing</w:t>
-      </w:r>
-      <w:r>
-        <w:rPr>
-          <w:rFonts w:asciiTheme="minorBidi" w:hAnsiTheme="minorBidi" w:cstheme="minorBidi"/>
-          <w:sz w:val="24"/>
-          <w:szCs w:val="24"/>
-          <w:lang w:bidi="he-IL"/>
-        </w:rPr>
-        <w:t xml:space="preserve"> a sense of endowment </w:t>
-      </w:r>
-      <w:r>
-        <w:rPr>
-          <w:rFonts w:asciiTheme="minorBidi" w:hAnsiTheme="minorBidi" w:cstheme="minorBidi"/>
-          <w:sz w:val="24"/>
-          <w:szCs w:val="24"/>
-          <w:lang w:bidi="he-IL"/>
-        </w:rPr>
-        <w:t xml:space="preserve">to </w:t>
-      </w:r>
-      <w:r>
-        <w:rPr>
-          <w:rFonts w:asciiTheme="minorBidi" w:hAnsiTheme="minorBidi" w:cstheme="minorBidi"/>
-          <w:sz w:val="24"/>
-          <w:szCs w:val="24"/>
-          <w:lang w:bidi="he-IL"/>
-        </w:rPr>
-        <w:t>make the subject value more the initial sum of money. We also wanted to create a sense of agency, to increase the engagement and interest of subjects (</w:t>
-      </w:r>
-      <w:r>
-        <w:rPr>
-          <w:rFonts w:asciiTheme="minorBidi" w:hAnsiTheme="minorBidi" w:cstheme="minorBidi"/>
-          <w:sz w:val="24"/>
-          <w:szCs w:val="24"/>
-        </w:rPr>
-        <w:t>Taub</w:t>
-      </w:r>
-      <w:r>
-        <w:rPr>
-          <w:rFonts w:asciiTheme="minorBidi" w:hAnsiTheme="minorBidi" w:cstheme="minorBidi"/>
-          <w:sz w:val="24"/>
-          <w:szCs w:val="24"/>
-          <w:lang w:bidi="he-IL"/>
-        </w:rPr>
-        <w:t xml:space="preserve"> et al. 2020)</w:t>
-      </w:r>
-      <w:r>
-        <w:rPr>
-          <w:rFonts w:asciiTheme="minorBidi" w:hAnsiTheme="minorBidi" w:cstheme="minorBidi"/>
-          <w:sz w:val="24"/>
-          <w:szCs w:val="24"/>
-          <w:lang w:bidi="he-IL"/>
-        </w:rPr>
-        <w:t>. The reason for doing that is our fear that since the amount being reduced in each loss of a coin is meager (0.2 shekels, ~</w:t>
-      </w:r>
-      <w:r>
-        <w:rPr>
-          <w:rFonts w:asciiTheme="minorBidi" w:hAnsiTheme="minorBidi" w:cstheme="minorBidi"/>
-        </w:rPr>
-        <w:t xml:space="preserve"> </w:t>
-      </w:r>
-      <w:r>
-        <w:rPr>
-          <w:rFonts w:asciiTheme="minorBidi" w:hAnsiTheme="minorBidi" w:cstheme="minorBidi"/>
-          <w:sz w:val="24"/>
-          <w:szCs w:val="24"/>
-          <w:lang w:bidi="he-IL"/>
-        </w:rPr>
-        <w:t xml:space="preserve">0.06 dollars) we might lose the loss aversion effect </w:t>
-      </w:r>
-      <w:r>
-        <w:rPr>
-          <w:rFonts w:asciiTheme="minorBidi" w:hAnsiTheme="minorBidi" w:cstheme="minorBidi"/>
-          <w:sz w:val="24"/>
-          <w:szCs w:val="24"/>
-          <w:lang w:bidi="he-IL"/>
-        </w:rPr>
-        <w:t>and</w:t>
-      </w:r>
-      <w:r>
-        <w:rPr>
-          <w:rFonts w:asciiTheme="minorBidi" w:hAnsiTheme="minorBidi" w:cstheme="minorBidi"/>
-          <w:sz w:val="24"/>
-          <w:szCs w:val="24"/>
-          <w:lang w:bidi="he-IL"/>
-        </w:rPr>
-        <w:t xml:space="preserve"> the motivation to avoid punishments might be sparse too.  Although we have many trials along the experiment, and therefor the potential amount of loss is great, still, participant might not look on the big picture and therefor disregard the micro loss in a single trial. The sense of </w:t>
-      </w:r>
-      <w:r>
-        <w:rPr>
-          <w:rFonts w:asciiTheme="minorBidi" w:hAnsiTheme="minorBidi" w:cstheme="minorBidi"/>
-          <w:sz w:val="24"/>
-          <w:szCs w:val="24"/>
-          <w:lang w:bidi="he-IL"/>
-        </w:rPr>
-        <w:t xml:space="preserve">endowment and </w:t>
-      </w:r>
-      <w:r>
-        <w:rPr>
-          <w:rFonts w:asciiTheme="minorBidi" w:hAnsiTheme="minorBidi" w:cstheme="minorBidi"/>
-          <w:sz w:val="24"/>
-          <w:szCs w:val="24"/>
-          <w:lang w:bidi="he-IL"/>
-        </w:rPr>
-        <w:t>agency over the money increases the aversiveness of the monetary loss, therefor magnifying the effect on the subject (</w:t>
-      </w:r>
-      <w:r>
-        <w:rPr>
-          <w:rFonts w:asciiTheme="minorBidi" w:hAnsiTheme="minorBidi" w:cstheme="minorBidi"/>
-          <w:i/>
-          <w:iCs/>
-          <w:sz w:val="24"/>
-          <w:szCs w:val="24"/>
-          <w:lang w:bidi="he-IL"/>
-        </w:rPr>
-        <w:t>Delgado et al 2011</w:t>
-      </w:r>
-      <w:r>
-        <w:rPr>
-          <w:rFonts w:asciiTheme="minorBidi" w:hAnsiTheme="minorBidi" w:cstheme="minorBidi"/>
-          <w:sz w:val="24"/>
-          <w:szCs w:val="24"/>
-          <w:lang w:bidi="he-IL"/>
-        </w:rPr>
-        <w:t>;</w:t>
-      </w:r>
-      <w:r>
-        <w:rPr>
-          <w:rFonts w:asciiTheme="minorBidi" w:hAnsiTheme="minorBidi" w:cstheme="minorBidi"/>
-        </w:rPr>
-        <w:t xml:space="preserve"> </w:t>
-      </w:r>
-      <w:proofErr w:type="spellStart"/>
-      <w:r>
-        <w:rPr>
-          <w:rFonts w:asciiTheme="minorBidi" w:hAnsiTheme="minorBidi" w:cstheme="minorBidi"/>
-          <w:i/>
-          <w:iCs/>
-          <w:sz w:val="24"/>
-          <w:szCs w:val="24"/>
-          <w:lang w:bidi="he-IL"/>
-        </w:rPr>
-        <w:t>Tricomi</w:t>
-      </w:r>
-      <w:proofErr w:type="spellEnd"/>
-      <w:r>
-        <w:rPr>
-          <w:rFonts w:asciiTheme="minorBidi" w:hAnsiTheme="minorBidi" w:cstheme="minorBidi"/>
-          <w:i/>
-          <w:iCs/>
-          <w:sz w:val="24"/>
-          <w:szCs w:val="24"/>
-          <w:lang w:bidi="he-IL"/>
-        </w:rPr>
-        <w:t xml:space="preserve"> et al., 2004; Zink et al., 2004;</w:t>
-      </w:r>
-      <w:r>
-        <w:rPr>
-          <w:rFonts w:asciiTheme="minorBidi" w:hAnsiTheme="minorBidi" w:cstheme="minorBidi"/>
-        </w:rPr>
-        <w:t xml:space="preserve"> </w:t>
-      </w:r>
-      <w:r>
-        <w:rPr>
-          <w:rFonts w:asciiTheme="minorBidi" w:hAnsiTheme="minorBidi" w:cstheme="minorBidi"/>
-          <w:i/>
-          <w:iCs/>
-          <w:sz w:val="24"/>
-          <w:szCs w:val="24"/>
-          <w:lang w:bidi="he-IL"/>
-        </w:rPr>
-        <w:t>De Martino et al., 2009</w:t>
-      </w:r>
-      <w:r>
-        <w:rPr>
-          <w:rFonts w:asciiTheme="minorBidi" w:hAnsiTheme="minorBidi" w:cstheme="minorBidi"/>
-          <w:sz w:val="24"/>
-          <w:szCs w:val="24"/>
-          <w:lang w:bidi="he-IL"/>
-        </w:rPr>
-        <w:t xml:space="preserve">). </w:t>
-      </w:r>
-    </w:p>
-    <w:p>
-      <w:pPr>
-        <w:spacing w:line="480" w:lineRule="auto"/>
-        <w:ind w:firstLine="0"/>
-        <w:rPr>
-          <w:rFonts w:asciiTheme="minorBidi" w:hAnsiTheme="minorBidi" w:cstheme="minorBidi"/>
-          <w:sz w:val="24"/>
-          <w:szCs w:val="24"/>
-          <w:lang w:bidi="he-IL"/>
-        </w:rPr>
-      </w:pPr>
-    </w:p>
-    <w:p>
-      <w:pPr>
-        <w:spacing w:line="480" w:lineRule="auto"/>
-        <w:ind w:firstLine="0"/>
-        <w:rPr>
-          <w:rFonts w:asciiTheme="minorBidi" w:hAnsiTheme="minorBidi" w:cstheme="minorBidi"/>
-          <w:sz w:val="24"/>
-          <w:szCs w:val="24"/>
-          <w:lang w:bidi="he-IL"/>
-        </w:rPr>
-      </w:pPr>
-      <w:r>
-        <w:rPr>
-          <w:rFonts w:asciiTheme="minorBidi" w:hAnsiTheme="minorBidi" w:cstheme="minorBidi"/>
-          <w:sz w:val="24"/>
-          <w:szCs w:val="24"/>
-          <w:lang w:bidi="he-IL"/>
-        </w:rPr>
-        <w:t xml:space="preserve">Afterwards, for both groups, the experimenter downloaded and installed the application of the experiment on the subject's phone (or, if it </w:t>
-      </w:r>
-      <w:r>
-        <w:rPr>
-          <w:rFonts w:asciiTheme="minorBidi" w:hAnsiTheme="minorBidi" w:cstheme="minorBidi"/>
-          <w:sz w:val="24"/>
-          <w:szCs w:val="24"/>
-          <w:lang w:bidi="he-IL"/>
-        </w:rPr>
-        <w:t>was not</w:t>
-      </w:r>
-      <w:r>
-        <w:rPr>
-          <w:rFonts w:asciiTheme="minorBidi" w:hAnsiTheme="minorBidi" w:cstheme="minorBidi"/>
-          <w:sz w:val="24"/>
-          <w:szCs w:val="24"/>
-          <w:lang w:bidi="he-IL"/>
-        </w:rPr>
-        <w:t xml:space="preserve"> compatible, the phone was </w:t>
-      </w:r>
-      <w:r>
-        <w:rPr>
-          <w:rFonts w:asciiTheme="minorBidi" w:hAnsiTheme="minorBidi" w:cstheme="minorBidi"/>
-          <w:sz w:val="24"/>
-          <w:szCs w:val="24"/>
-          <w:lang w:bidi="he-IL"/>
-        </w:rPr>
-        <w:t xml:space="preserve">delivered by the lab – </w:t>
-      </w:r>
-      <w:r>
-        <w:rPr>
-          <w:rFonts w:asciiTheme="minorBidi" w:hAnsiTheme="minorBidi" w:cstheme="minorBidi"/>
-          <w:sz w:val="24"/>
-          <w:szCs w:val="24"/>
-          <w:lang w:bidi="he-IL"/>
-        </w:rPr>
-        <w:t>"</w:t>
-      </w:r>
-      <w:r>
-        <w:rPr>
-          <w:rFonts w:asciiTheme="minorBidi" w:hAnsiTheme="minorBidi" w:cstheme="minorBidi"/>
-          <w:sz w:val="24"/>
-          <w:szCs w:val="24"/>
-          <w:lang w:bidi="he-IL"/>
-        </w:rPr>
-        <w:t>Redmi Note 9 Pro</w:t>
-      </w:r>
-      <w:r>
-        <w:rPr>
-          <w:rFonts w:asciiTheme="minorBidi" w:hAnsiTheme="minorBidi" w:cstheme="minorBidi"/>
-          <w:sz w:val="24"/>
-          <w:szCs w:val="24"/>
-          <w:lang w:bidi="he-IL"/>
-        </w:rPr>
-        <w:t>"</w:t>
-      </w:r>
-      <w:r>
-        <w:rPr>
-          <w:rFonts w:asciiTheme="minorBidi" w:hAnsiTheme="minorBidi" w:cstheme="minorBidi"/>
-          <w:sz w:val="24"/>
-          <w:szCs w:val="24"/>
-          <w:lang w:bidi="he-IL"/>
-        </w:rPr>
-        <w:t>)</w:t>
-      </w:r>
-      <w:r>
-        <w:rPr>
-          <w:rFonts w:asciiTheme="minorBidi" w:hAnsiTheme="minorBidi" w:cstheme="minorBidi"/>
-          <w:sz w:val="24"/>
-          <w:szCs w:val="24"/>
-          <w:lang w:bidi="he-IL"/>
-        </w:rPr>
-        <w:t>.</w:t>
-      </w:r>
-      <w:r>
-        <w:rPr>
-          <w:rFonts w:asciiTheme="minorBidi" w:hAnsiTheme="minorBidi" w:cstheme="minorBidi"/>
-          <w:sz w:val="24"/>
-          <w:szCs w:val="24"/>
-          <w:lang w:bidi="he-IL"/>
-        </w:rPr>
-        <w:t xml:space="preserve"> </w:t>
-      </w:r>
-    </w:p>
-    <w:p>
-      <w:pPr>
-        <w:spacing w:line="480" w:lineRule="auto"/>
-        <w:ind w:firstLine="0"/>
-        <w:rPr>
-          <w:rFonts w:asciiTheme="minorBidi" w:hAnsiTheme="minorBidi" w:cstheme="minorBidi"/>
-          <w:sz w:val="24"/>
-          <w:szCs w:val="24"/>
-          <w:lang w:bidi="he-IL"/>
-        </w:rPr>
-      </w:pPr>
-      <w:r>
-        <w:rPr>
-          <w:rFonts w:asciiTheme="minorBidi" w:hAnsiTheme="minorBidi" w:cstheme="minorBidi"/>
-          <w:sz w:val="24"/>
-          <w:szCs w:val="24"/>
-          <w:lang w:bidi="he-IL"/>
-        </w:rPr>
-        <w:t>For the White Noise group, a sound calibration was made beforehand to set the D</w:t>
-      </w:r>
-      <w:r>
-        <w:rPr>
-          <w:rFonts w:asciiTheme="minorBidi" w:hAnsiTheme="minorBidi" w:cstheme="minorBidi"/>
-          <w:sz w:val="24"/>
-          <w:szCs w:val="24"/>
-          <w:lang w:bidi="he-IL"/>
-        </w:rPr>
-        <w:t>b</w:t>
-      </w:r>
-      <w:r>
-        <w:rPr>
-          <w:rFonts w:asciiTheme="minorBidi" w:hAnsiTheme="minorBidi" w:cstheme="minorBidi"/>
-          <w:sz w:val="24"/>
-          <w:szCs w:val="24"/>
-          <w:lang w:bidi="he-IL"/>
-        </w:rPr>
-        <w:t xml:space="preserve"> volume in the range determined in the experiment plan. As in Sperl et al study, the range was between 92-95 D</w:t>
-      </w:r>
-      <w:r>
-        <w:rPr>
-          <w:rFonts w:asciiTheme="minorBidi" w:hAnsiTheme="minorBidi" w:cstheme="minorBidi"/>
-          <w:sz w:val="24"/>
-          <w:szCs w:val="24"/>
-          <w:lang w:bidi="he-IL"/>
-        </w:rPr>
-        <w:t>b</w:t>
-      </w:r>
-      <w:r>
-        <w:rPr>
-          <w:rFonts w:asciiTheme="minorBidi" w:hAnsiTheme="minorBidi" w:cstheme="minorBidi"/>
-          <w:sz w:val="24"/>
-          <w:szCs w:val="24"/>
-          <w:lang w:bidi="he-IL"/>
-        </w:rPr>
-        <w:t xml:space="preserve"> for every subject in the noise group</w:t>
-      </w:r>
-      <w:r>
-        <w:rPr>
-          <w:rFonts w:asciiTheme="minorBidi" w:hAnsiTheme="minorBidi" w:cstheme="minorBidi"/>
-          <w:sz w:val="24"/>
-          <w:szCs w:val="24"/>
-          <w:lang w:bidi="he-IL"/>
-        </w:rPr>
-        <w:t xml:space="preserve"> (mean Db=92.68</w:t>
-      </w:r>
-      <w:r>
-        <w:rPr>
-          <w:rFonts w:asciiTheme="minorBidi" w:hAnsiTheme="minorBidi" w:cstheme="minorBidi"/>
-          <w:sz w:val="22"/>
-          <w:szCs w:val="22"/>
-        </w:rPr>
-        <w:t>±</w:t>
-      </w:r>
-      <w:r>
-        <w:rPr>
-          <w:rFonts w:asciiTheme="minorBidi" w:hAnsiTheme="minorBidi" w:cstheme="minorBidi"/>
-          <w:sz w:val="22"/>
-          <w:szCs w:val="22"/>
-        </w:rPr>
         <w:t>0.69; range 92 – 93.6 Db</w:t>
       </w:r>
       <w:r>
@@ -9166,17 +9517,7 @@
           <w:szCs w:val="24"/>
           <w:lang w:bidi="he-IL"/>
         </w:rPr>
-        <w:t xml:space="preserve">). The variability in the Db volume is due to the different phone systems and from the amount of intensity </w:t>
-      </w:r>
-      <w:r>
-        <w:rPr>
-          <w:rFonts w:asciiTheme="minorBidi" w:hAnsiTheme="minorBidi" w:cstheme="minorBidi"/>
-          <w:sz w:val="24"/>
-          <w:szCs w:val="24"/>
-          <w:lang w:bidi="he-IL"/>
-        </w:rPr>
-        <w:lastRenderedPageBreak/>
-        <w:t>of the noise perceived by each subject. If the noise was unbearably intense for the subject, we lower the volume but maintained a minimum threshold of 92 Dbs.</w:t>
+        <w:t>). The variability in the Db volume is due to the different phone systems and from the amount of intensity of the noise perceived by each subject. If the noise was unbearably intense for the subject, we lower the volume but maintained a minimum threshold of 92 Dbs.</w:t>
       </w:r>
     </w:p>
     <w:p>
@@ -9355,7 +9696,27 @@
           <w:szCs w:val="24"/>
           <w:lang w:bidi="he-IL"/>
         </w:rPr>
-        <w:t>Subjects had to wear the sensors whenever they played the experiment game and it included a rest state measure of five minutes before starting the games</w:t>
+        <w:t xml:space="preserve">Subjects had to wear the sensors whenever they played the experiment </w:t>
+      </w:r>
+      <w:proofErr w:type="gramStart"/>
+      <w:r>
+        <w:rPr>
+          <w:rFonts w:asciiTheme="minorBidi" w:hAnsiTheme="minorBidi" w:cstheme="minorBidi"/>
+          <w:sz w:val="24"/>
+          <w:szCs w:val="24"/>
+          <w:lang w:bidi="he-IL"/>
+        </w:rPr>
+        <w:t>game</w:t>
+      </w:r>
+      <w:proofErr w:type="gramEnd"/>
+      <w:r>
+        <w:rPr>
+          <w:rFonts w:asciiTheme="minorBidi" w:hAnsiTheme="minorBidi" w:cstheme="minorBidi"/>
+          <w:sz w:val="24"/>
+          <w:szCs w:val="24"/>
+          <w:lang w:bidi="he-IL"/>
+        </w:rPr>
+        <w:t xml:space="preserve"> and it included a rest state measure of five minutes before starting the games</w:t>
       </w:r>
       <w:r>
         <w:rPr>
@@ -9445,6 +9806,7 @@
           <w:szCs w:val="24"/>
           <w:lang w:bidi="he-IL"/>
         </w:rPr>
+        <w:lastRenderedPageBreak/>
         <w:t xml:space="preserve">The game itself is a trial-and-error learning game in which subjects need to choose between 2 stimuli every time. Each stimulus has its own probability to deliver punishment. Unknown to the subjects, the probabilities were set to be in a hierarchical structure with the probabilities of [0, .33, .66] or [.33, .66, 1] where 0 represents no chance of getting punished and 1 </w:t>
       </w:r>
       <w:r>
@@ -9463,16 +9825,34 @@
           <w:szCs w:val="24"/>
           <w:lang w:bidi="he-IL"/>
         </w:rPr>
-        <w:t xml:space="preserve">will definitely </w:t>
-      </w:r>
-      <w:r>
-        <w:rPr>
-          <w:rFonts w:asciiTheme="minorBidi" w:hAnsiTheme="minorBidi" w:cstheme="minorBidi"/>
-          <w:sz w:val="24"/>
-          <w:szCs w:val="24"/>
-          <w:lang w:bidi="he-IL"/>
-        </w:rPr>
-        <w:t xml:space="preserve">be delivered. </w:t>
+        <w:t xml:space="preserve">will </w:t>
+      </w:r>
+      <w:r>
+        <w:rPr>
+          <w:rFonts w:asciiTheme="minorBidi" w:hAnsiTheme="minorBidi" w:cstheme="minorBidi"/>
+          <w:sz w:val="24"/>
+          <w:szCs w:val="24"/>
+          <w:lang w:bidi="he-IL"/>
+        </w:rPr>
+        <w:t>be delivered</w:t>
+      </w:r>
+      <w:r>
+        <w:rPr>
+          <w:rFonts w:asciiTheme="minorBidi" w:hAnsiTheme="minorBidi" w:cstheme="minorBidi"/>
+          <w:sz w:val="24"/>
+          <w:szCs w:val="24"/>
+          <w:lang w:bidi="he-IL"/>
+        </w:rPr>
+        <w:t xml:space="preserve"> 100% of the times</w:t>
+      </w:r>
+      <w:r>
+        <w:rPr>
+          <w:rFonts w:asciiTheme="minorBidi" w:hAnsiTheme="minorBidi" w:cstheme="minorBidi"/>
+          <w:sz w:val="24"/>
+          <w:szCs w:val="24"/>
+          <w:lang w:bidi="he-IL"/>
+        </w:rPr>
+        <w:t xml:space="preserve">. </w:t>
       </w:r>
     </w:p>
     <w:p>
@@ -9483,30 +9863,277 @@
           <w:rFonts w:asciiTheme="minorBidi" w:hAnsiTheme="minorBidi" w:cstheme="minorBidi"/>
         </w:rPr>
       </w:pPr>
-      <w:r>
-        <w:rPr>
-          <w:rFonts w:asciiTheme="minorBidi" w:hAnsiTheme="minorBidi" w:cstheme="minorBidi"/>
-          <w:sz w:val="24"/>
-          <w:szCs w:val="24"/>
-          <w:lang w:bidi="he-IL"/>
+    </w:p>
+    <w:p>
+      <w:pPr>
+        <w:spacing w:line="480" w:lineRule="auto"/>
+        <w:ind w:firstLine="0"/>
+        <w:rPr>
+          <w:rFonts w:asciiTheme="minorBidi" w:hAnsiTheme="minorBidi" w:cstheme="minorBidi"/>
+          <w:sz w:val="24"/>
+          <w:szCs w:val="24"/>
+          <w:lang w:bidi="he-IL"/>
+        </w:rPr>
+      </w:pPr>
+      <w:r>
+        <w:rPr>
+          <w:rFonts w:asciiTheme="minorBidi" w:hAnsiTheme="minorBidi" w:cstheme="minorBidi"/>
+          <w:sz w:val="24"/>
+          <w:szCs w:val="24"/>
+          <w:lang w:bidi="he-IL"/>
+        </w:rPr>
+        <w:t xml:space="preserve">Notably, subjects started each trial </w:t>
+      </w:r>
+      <w:r>
+        <w:rPr>
+          <w:rFonts w:asciiTheme="minorBidi" w:hAnsiTheme="minorBidi" w:cstheme="minorBidi"/>
+          <w:sz w:val="24"/>
+          <w:szCs w:val="24"/>
+          <w:lang w:bidi="he-IL"/>
+        </w:rPr>
+        <w:t xml:space="preserve">by pressing on both the </w:t>
+      </w:r>
+      <w:r>
+        <w:rPr>
+          <w:rFonts w:asciiTheme="minorBidi" w:hAnsiTheme="minorBidi" w:cstheme="minorBidi"/>
+          <w:sz w:val="24"/>
+          <w:szCs w:val="24"/>
+          <w:lang w:bidi="he-IL"/>
+        </w:rPr>
+        <w:t>right-side</w:t>
+      </w:r>
+      <w:r>
+        <w:rPr>
+          <w:rFonts w:asciiTheme="minorBidi" w:hAnsiTheme="minorBidi" w:cstheme="minorBidi"/>
+          <w:sz w:val="24"/>
+          <w:szCs w:val="24"/>
+          <w:lang w:bidi="he-IL"/>
+        </w:rPr>
+        <w:t xml:space="preserve"> stimulus and left</w:t>
+      </w:r>
+      <w:r>
+        <w:rPr>
+          <w:rFonts w:asciiTheme="minorBidi" w:hAnsiTheme="minorBidi" w:cstheme="minorBidi"/>
+          <w:sz w:val="24"/>
+          <w:szCs w:val="24"/>
+          <w:lang w:bidi="he-IL"/>
+        </w:rPr>
+        <w:t>-</w:t>
+      </w:r>
+      <w:r>
+        <w:rPr>
+          <w:rFonts w:asciiTheme="minorBidi" w:hAnsiTheme="minorBidi" w:cstheme="minorBidi"/>
+          <w:sz w:val="24"/>
+          <w:szCs w:val="24"/>
+          <w:lang w:bidi="he-IL"/>
+        </w:rPr>
+        <w:t xml:space="preserve">side stimulus and the way of choosing is by lifting the finger pressing the unwanted stimulus and as a result the </w:t>
+      </w:r>
+      <w:r>
+        <w:rPr>
+          <w:rFonts w:asciiTheme="minorBidi" w:hAnsiTheme="minorBidi" w:cstheme="minorBidi"/>
+          <w:sz w:val="24"/>
+          <w:szCs w:val="24"/>
+          <w:lang w:bidi="he-IL"/>
+        </w:rPr>
+        <w:t>other one is chosen.</w:t>
+      </w:r>
+    </w:p>
+    <w:p>
+      <w:pPr>
+        <w:spacing w:line="480" w:lineRule="auto"/>
+        <w:ind w:firstLine="0"/>
+        <w:rPr>
+          <w:rFonts w:asciiTheme="minorBidi" w:hAnsiTheme="minorBidi" w:cstheme="minorBidi"/>
+          <w:sz w:val="24"/>
+          <w:szCs w:val="24"/>
+          <w:lang w:bidi="he-IL"/>
+        </w:rPr>
+      </w:pPr>
+      <w:r>
+        <w:rPr>
+          <w:rFonts w:asciiTheme="minorBidi" w:hAnsiTheme="minorBidi" w:cstheme="minorBidi"/>
+          <w:sz w:val="24"/>
+          <w:szCs w:val="24"/>
+          <w:lang w:bidi="he-IL"/>
+        </w:rPr>
+        <w:t xml:space="preserve"> </w:t>
+      </w:r>
+    </w:p>
+    <w:p>
+      <w:pPr>
+        <w:spacing w:line="480" w:lineRule="auto"/>
+        <w:ind w:firstLine="0"/>
+        <w:rPr>
+          <w:rFonts w:asciiTheme="minorBidi" w:hAnsiTheme="minorBidi" w:cstheme="minorBidi"/>
+          <w:sz w:val="24"/>
+          <w:szCs w:val="24"/>
+          <w:lang w:bidi="he-IL"/>
+        </w:rPr>
+      </w:pPr>
+      <w:r>
+        <w:rPr>
+          <w:rFonts w:asciiTheme="minorBidi" w:hAnsiTheme="minorBidi" w:cstheme="minorBidi"/>
+          <w:sz w:val="24"/>
+          <w:szCs w:val="24"/>
+          <w:lang w:bidi="he-IL"/>
+        </w:rPr>
+        <w:t xml:space="preserve">After they choose, subjects can see the outcome of their choice and learn the value of that stimulus. </w:t>
+      </w:r>
+      <w:r>
+        <w:rPr>
+          <w:rFonts w:asciiTheme="minorBidi" w:hAnsiTheme="minorBidi" w:cstheme="minorBidi"/>
+          <w:sz w:val="24"/>
+          <w:szCs w:val="24"/>
+          <w:lang w:bidi="he-IL"/>
+        </w:rPr>
+        <w:t>A punishment outcome was seen as a red arrow pointing down</w:t>
+      </w:r>
+      <w:r>
+        <w:rPr>
+          <w:rFonts w:asciiTheme="minorBidi" w:hAnsiTheme="minorBidi" w:cstheme="minorBidi"/>
+          <w:sz w:val="24"/>
+          <w:szCs w:val="24"/>
+          <w:lang w:bidi="he-IL"/>
+        </w:rPr>
+        <w:t xml:space="preserve"> inside a circle with black background</w:t>
+      </w:r>
+      <w:r>
+        <w:rPr>
+          <w:rFonts w:asciiTheme="minorBidi" w:hAnsiTheme="minorBidi" w:cstheme="minorBidi"/>
+          <w:sz w:val="24"/>
+          <w:szCs w:val="24"/>
+          <w:lang w:bidi="he-IL"/>
+        </w:rPr>
+        <w:t xml:space="preserve"> (and in the noise group was paired with a l</w:t>
+      </w:r>
+      <w:r>
+        <w:rPr>
+          <w:rFonts w:asciiTheme="minorBidi" w:hAnsiTheme="minorBidi" w:cstheme="minorBidi"/>
+          <w:sz w:val="24"/>
+          <w:szCs w:val="24"/>
+          <w:lang w:bidi="he-IL"/>
+        </w:rPr>
+        <w:t>oud white noise</w:t>
+      </w:r>
+      <w:r>
+        <w:rPr>
+          <w:rFonts w:asciiTheme="minorBidi" w:hAnsiTheme="minorBidi" w:cstheme="minorBidi"/>
+          <w:sz w:val="24"/>
+          <w:szCs w:val="24"/>
+          <w:lang w:bidi="he-IL"/>
+        </w:rPr>
+        <w:t xml:space="preserve">) and no punishment </w:t>
+      </w:r>
+      <w:r>
+        <w:rPr>
+          <w:rFonts w:asciiTheme="minorBidi" w:hAnsiTheme="minorBidi" w:cstheme="minorBidi"/>
+          <w:sz w:val="24"/>
+          <w:szCs w:val="24"/>
+          <w:lang w:bidi="he-IL"/>
+        </w:rPr>
+        <w:t xml:space="preserve">outcome </w:t>
+      </w:r>
+      <w:r>
+        <w:rPr>
+          <w:rFonts w:asciiTheme="minorBidi" w:hAnsiTheme="minorBidi" w:cstheme="minorBidi"/>
+          <w:sz w:val="24"/>
+          <w:szCs w:val="24"/>
+          <w:lang w:bidi="he-IL"/>
+        </w:rPr>
+        <w:t>was seen as a blank black circle .</w:t>
+      </w:r>
+      <w:r>
+        <w:rPr>
+          <w:rFonts w:asciiTheme="minorBidi" w:hAnsiTheme="minorBidi" w:cstheme="minorBidi"/>
+          <w:sz w:val="24"/>
+          <w:szCs w:val="24"/>
+          <w:lang w:bidi="he-IL"/>
+        </w:rPr>
+        <w:t xml:space="preserve">It was emphasized to the that the game is probabilistic and therefore a bad stimulus can sometimes not deliver punishment (although it is still the worst choice) </w:t>
+      </w:r>
+      <w:r>
+        <w:rPr>
+          <w:rFonts w:asciiTheme="minorBidi" w:hAnsiTheme="minorBidi" w:cstheme="minorBidi"/>
+          <w:sz w:val="24"/>
+          <w:szCs w:val="24"/>
+          <w:lang w:bidi="he-IL"/>
+        </w:rPr>
+        <w:t>and</w:t>
+      </w:r>
+      <w:r>
+        <w:rPr>
+          <w:rFonts w:asciiTheme="minorBidi" w:hAnsiTheme="minorBidi" w:cstheme="minorBidi"/>
+          <w:sz w:val="24"/>
+          <w:szCs w:val="24"/>
+          <w:lang w:bidi="he-IL"/>
+        </w:rPr>
+        <w:t xml:space="preserve"> a not bad stimulus can sometimes deliver punishment (although it is still the best choice).</w:t>
+      </w:r>
+      <w:r>
+        <w:rPr>
+          <w:rFonts w:asciiTheme="minorBidi" w:hAnsiTheme="minorBidi" w:cstheme="minorBidi"/>
+          <w:sz w:val="24"/>
+          <w:szCs w:val="24"/>
+          <w:lang w:bidi="he-IL"/>
+        </w:rPr>
+        <w:t xml:space="preserve"> </w:t>
+      </w:r>
+    </w:p>
+    <w:p>
+      <w:pPr>
+        <w:spacing w:line="480" w:lineRule="auto"/>
+        <w:ind w:firstLine="0"/>
+        <w:rPr>
+          <w:rFonts w:asciiTheme="minorBidi" w:hAnsiTheme="minorBidi" w:cstheme="minorBidi"/>
+          <w:sz w:val="24"/>
+          <w:szCs w:val="24"/>
+          <w:lang w:bidi="he-IL"/>
+        </w:rPr>
+      </w:pPr>
+      <w:r>
+        <w:rPr>
+          <w:rFonts w:asciiTheme="minorBidi" w:hAnsiTheme="minorBidi" w:cstheme="minorBidi"/>
         </w:rPr>
         <w:lastRenderedPageBreak/>
         <w:drawing>
-          <wp:inline distT="0" distB="0" distL="0" distR="0" wp14:anchorId="1A5A78FC" wp14:editId="39BDEC62">
-            <wp:extent cx="2635155" cy="1903863"/>
-            <wp:effectExtent l="0" t="0" r="0" b="1270"/>
-            <wp:docPr id="173" name="Google Shape;173;p34" descr="A picture containing graphical user interface&#10;&#10;Description automatically generated"/>
-            <wp:cNvGraphicFramePr/>
+          <wp:anchor distT="0" distB="0" distL="114300" distR="114300" simplePos="0" relativeHeight="251661312" behindDoc="0" locked="0" layoutInCell="1" allowOverlap="1" wp14:anchorId="69E1A8BD" wp14:editId="1113486F">
+            <wp:simplePos x="0" y="0"/>
+            <wp:positionH relativeFrom="column">
+              <wp:posOffset>3412</wp:posOffset>
+            </wp:positionH>
+            <wp:positionV relativeFrom="paragraph">
+              <wp:posOffset>1137</wp:posOffset>
+            </wp:positionV>
+            <wp:extent cx="6400800" cy="3724910"/>
+            <wp:effectExtent l="0" t="0" r="0" b="8890"/>
+            <wp:wrapThrough wrapText="bothSides">
+              <wp:wrapPolygon edited="0">
+                <wp:start x="0" y="0"/>
+                <wp:lineTo x="0" y="21541"/>
+                <wp:lineTo x="21536" y="21541"/>
+                <wp:lineTo x="21536" y="0"/>
+                <wp:lineTo x="0" y="0"/>
+              </wp:wrapPolygon>
+            </wp:wrapThrough>
+            <wp:docPr id="8" name="Picture 8" descr="A picture containing shape&#10;&#10;Description automatically generated"/>
+            <wp:cNvGraphicFramePr>
+              <a:graphicFrameLocks xmlns:a="http://schemas.openxmlformats.org/drawingml/2006/main" noChangeAspect="1"/>
+            </wp:cNvGraphicFramePr>
             <a:graphic xmlns:a="http://schemas.openxmlformats.org/drawingml/2006/main">
               <a:graphicData uri="http://schemas.openxmlformats.org/drawingml/2006/picture">
                 <pic:pic xmlns:pic="http://schemas.openxmlformats.org/drawingml/2006/picture">
                   <pic:nvPicPr>
-                    <pic:cNvPr id="173" name="Google Shape;173;p34" descr="A picture containing graphical user interface&#10;&#10;Description automatically generated"/>
-                    <pic:cNvPicPr preferRelativeResize="0"/>
+                    <pic:cNvPr id="8" name="Picture 8" descr="A picture containing shape&#10;&#10;Description automatically generated"/>
+                    <pic:cNvPicPr/>
                   </pic:nvPicPr>
                   <pic:blipFill>
                     <a:blip r:embed="rId12">
-                      <a:alphaModFix/>
+                      <a:extLst>
+                        <a:ext uri="{28A0092B-C50C-407E-A947-70E740481C1C}">
+                          <a14:useLocalDpi xmlns:a14="http://schemas.microsoft.com/office/drawing/2010/main" val="0"/>
+                        </a:ext>
+                      </a:extLst>
                     </a:blip>
                     <a:stretch>
                       <a:fillRect/>
@@ -9515,60 +10142,7 @@
                   <pic:spPr>
                     <a:xfrm>
                       <a:off x="0" y="0"/>
-                      <a:ext cx="2643441" cy="1909849"/>
-                    </a:xfrm>
-                    <a:prstGeom prst="rect">
-                      <a:avLst/>
-                    </a:prstGeom>
-                    <a:noFill/>
-                    <a:ln>
-                      <a:noFill/>
-                    </a:ln>
-                  </pic:spPr>
-                </pic:pic>
-              </a:graphicData>
-            </a:graphic>
-          </wp:inline>
-        </w:drawing>
-      </w:r>
-      <w:r>
-        <w:rPr>
-          <w:rFonts w:asciiTheme="minorBidi" w:hAnsiTheme="minorBidi" w:cstheme="minorBidi"/>
-          <w:sz w:val="24"/>
-          <w:szCs w:val="24"/>
-          <w:lang w:bidi="he-IL"/>
-        </w:rPr>
-        <w:t xml:space="preserve"> </w:t>
-      </w:r>
-      <w:r>
-        <w:rPr>
-          <w:rFonts w:asciiTheme="minorBidi" w:hAnsiTheme="minorBidi" w:cstheme="minorBidi"/>
-        </w:rPr>
-        <w:drawing>
-          <wp:inline distT="0" distB="0" distL="0" distR="0" wp14:anchorId="727D9354" wp14:editId="5689E5AA">
-            <wp:extent cx="2345690" cy="1362044"/>
-            <wp:effectExtent l="0" t="0" r="0" b="0"/>
-            <wp:docPr id="4" name="Picture 4" descr="A picture containing text, monitor, electronics&#10;&#10;Description automatically generated"/>
-            <wp:cNvGraphicFramePr>
-              <a:graphicFrameLocks xmlns:a="http://schemas.openxmlformats.org/drawingml/2006/main" noChangeAspect="1"/>
-            </wp:cNvGraphicFramePr>
-            <a:graphic xmlns:a="http://schemas.openxmlformats.org/drawingml/2006/main">
-              <a:graphicData uri="http://schemas.openxmlformats.org/drawingml/2006/picture">
-                <pic:pic xmlns:pic="http://schemas.openxmlformats.org/drawingml/2006/picture">
-                  <pic:nvPicPr>
-                    <pic:cNvPr id="4" name="Picture 4" descr="A picture containing text, monitor, electronics&#10;&#10;Description automatically generated"/>
-                    <pic:cNvPicPr/>
-                  </pic:nvPicPr>
-                  <pic:blipFill>
-                    <a:blip r:embed="rId13"/>
-                    <a:stretch>
-                      <a:fillRect/>
-                    </a:stretch>
-                  </pic:blipFill>
-                  <pic:spPr>
-                    <a:xfrm>
-                      <a:off x="0" y="0"/>
-                      <a:ext cx="2345690" cy="1362044"/>
+                      <a:ext cx="6400800" cy="3724910"/>
                     </a:xfrm>
                     <a:prstGeom prst="rect">
                       <a:avLst/>
@@ -9577,7 +10151,7 @@
                 </pic:pic>
               </a:graphicData>
             </a:graphic>
-          </wp:inline>
+          </wp:anchor>
         </w:drawing>
       </w:r>
     </w:p>
@@ -9587,104 +10161,255 @@
         <w:ind w:firstLine="0"/>
         <w:rPr>
           <w:rFonts w:asciiTheme="minorBidi" w:hAnsiTheme="minorBidi" w:cstheme="minorBidi"/>
-        </w:rPr>
-      </w:pPr>
-      <w:r>
-        <w:rPr>
-          <w:rFonts w:asciiTheme="minorBidi" w:hAnsiTheme="minorBidi" w:cstheme="minorBidi"/>
-          <w:noProof/>
-        </w:rPr>
-        <mc:AlternateContent>
-          <mc:Choice Requires="wps">
-            <w:drawing>
-              <wp:anchor distT="45720" distB="45720" distL="114300" distR="114300" simplePos="0" relativeHeight="251659264" behindDoc="0" locked="0" layoutInCell="1" allowOverlap="1" wp14:anchorId="46A55FAC" wp14:editId="015DD9DE">
-                <wp:simplePos x="0" y="0"/>
-                <wp:positionH relativeFrom="column">
-                  <wp:posOffset>473710</wp:posOffset>
-                </wp:positionH>
-                <wp:positionV relativeFrom="paragraph">
-                  <wp:posOffset>102870</wp:posOffset>
-                </wp:positionV>
-                <wp:extent cx="4087495" cy="1404620"/>
-                <wp:effectExtent l="0" t="0" r="27305" b="20320"/>
-                <wp:wrapSquare wrapText="bothSides"/>
-                <wp:docPr id="217" name="Text Box 2"/>
-                <wp:cNvGraphicFramePr>
-                  <a:graphicFrameLocks xmlns:a="http://schemas.openxmlformats.org/drawingml/2006/main"/>
-                </wp:cNvGraphicFramePr>
-                <a:graphic xmlns:a="http://schemas.openxmlformats.org/drawingml/2006/main">
-                  <a:graphicData uri="http://schemas.microsoft.com/office/word/2010/wordprocessingShape">
-                    <wps:wsp>
-                      <wps:cNvSpPr txBox="1">
-                        <a:spLocks noChangeArrowheads="1"/>
-                      </wps:cNvSpPr>
-                      <wps:spPr bwMode="auto">
-                        <a:xfrm>
-                          <a:off x="0" y="0"/>
-                          <a:ext cx="4087495" cy="1404620"/>
-                        </a:xfrm>
-                        <a:prstGeom prst="rect">
-                          <a:avLst/>
-                        </a:prstGeom>
-                        <a:solidFill>
-                          <a:srgbClr val="FFFFFF"/>
-                        </a:solidFill>
-                        <a:ln w="9525">
-                          <a:solidFill>
-                            <a:srgbClr val="000000"/>
-                          </a:solidFill>
-                          <a:miter lim="800000"/>
-                          <a:headEnd/>
-                          <a:tailEnd/>
-                        </a:ln>
-                      </wps:spPr>
-                      <wps:txbx>
-                        <w:txbxContent>
-                          <w:p>
-                            <w:r>
-                              <w:t>Fig 2: we can see…</w:t>
-                            </w:r>
-                          </w:p>
-                          <w:p/>
-                        </w:txbxContent>
-                      </wps:txbx>
-                      <wps:bodyPr rot="0" vert="horz" wrap="square" lIns="91440" tIns="45720" rIns="91440" bIns="45720" anchor="t" anchorCtr="0">
-                        <a:spAutoFit/>
-                      </wps:bodyPr>
-                    </wps:wsp>
-                  </a:graphicData>
-                </a:graphic>
-                <wp14:sizeRelH relativeFrom="margin">
-                  <wp14:pctWidth>0</wp14:pctWidth>
-                </wp14:sizeRelH>
-                <wp14:sizeRelV relativeFrom="margin">
-                  <wp14:pctHeight>20000</wp14:pctHeight>
-                </wp14:sizeRelV>
-              </wp:anchor>
-            </w:drawing>
-          </mc:Choice>
-          <mc:Fallback>
-            <w:pict>
-              <v:shapetype w14:anchorId="46A55FAC" id="_x0000_t202" coordsize="21600,21600" o:spt="202" path="m,l,21600r21600,l21600,xe">
-                <v:stroke joinstyle="miter"/>
-                <v:path gradientshapeok="t" o:connecttype="rect"/>
-              </v:shapetype>
-              <v:shape id="Text Box 2" o:spid="_x0000_s1026" type="#_x0000_t202" style="position:absolute;left:0;text-align:left;margin-left:37.3pt;margin-top:8.1pt;width:321.85pt;height:110.6pt;z-index:251659264;visibility:visible;mso-wrap-style:square;mso-width-percent:0;mso-height-percent:200;mso-wrap-distance-left:9pt;mso-wrap-distance-top:3.6pt;mso-wrap-distance-right:9pt;mso-wrap-distance-bottom:3.6pt;mso-position-horizontal:absolute;mso-position-horizontal-relative:text;mso-position-vertical:absolute;mso-position-vertical-relative:text;mso-width-percent:0;mso-height-percent:200;mso-width-relative:margin;mso-height-relative:margin;v-text-anchor:top" o:gfxdata="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">
-                <v:textbox style="mso-fit-shape-to-text:t">
-                  <w:txbxContent>
-                    <w:p>
-                      <w:r>
-                        <w:t>Fig 2: we can see…</w:t>
-                      </w:r>
-                    </w:p>
-                    <w:p/>
-                  </w:txbxContent>
-                </v:textbox>
-                <w10:wrap type="square"/>
-              </v:shape>
-            </w:pict>
-          </mc:Fallback>
-        </mc:AlternateContent>
+          <w:sz w:val="24"/>
+          <w:szCs w:val="24"/>
+          <w:lang w:bidi="he-IL"/>
+        </w:rPr>
+      </w:pPr>
+      <w:r>
+        <w:rPr>
+          <w:rFonts w:asciiTheme="minorBidi" w:hAnsiTheme="minorBidi" w:cstheme="minorBidi"/>
+          <w:sz w:val="24"/>
+          <w:szCs w:val="24"/>
+          <w:lang w:bidi="he-IL"/>
+        </w:rPr>
+        <w:t>After enough times that a set of stimuli was repeated</w:t>
+      </w:r>
+      <w:r>
+        <w:rPr>
+          <w:rFonts w:asciiTheme="minorBidi" w:hAnsiTheme="minorBidi" w:cstheme="minorBidi"/>
+          <w:sz w:val="24"/>
+          <w:szCs w:val="24"/>
+          <w:lang w:bidi="he-IL"/>
+        </w:rPr>
+        <w:t>,</w:t>
+      </w:r>
+      <w:r>
+        <w:rPr>
+          <w:rFonts w:asciiTheme="minorBidi" w:hAnsiTheme="minorBidi" w:cstheme="minorBidi"/>
+          <w:sz w:val="24"/>
+          <w:szCs w:val="24"/>
+          <w:lang w:bidi="he-IL"/>
+        </w:rPr>
+        <w:t xml:space="preserve"> a curtain covered the outcomes to conceal them from the subject. </w:t>
+      </w:r>
+      <w:r>
+        <w:rPr>
+          <w:rFonts w:asciiTheme="minorBidi" w:hAnsiTheme="minorBidi" w:cstheme="minorBidi"/>
+          <w:sz w:val="24"/>
+          <w:szCs w:val="24"/>
+          <w:lang w:bidi="he-IL"/>
+        </w:rPr>
+        <w:t>Th</w:t>
+      </w:r>
+      <w:r>
+        <w:rPr>
+          <w:rFonts w:asciiTheme="minorBidi" w:hAnsiTheme="minorBidi" w:cstheme="minorBidi"/>
+          <w:sz w:val="24"/>
+          <w:szCs w:val="24"/>
+          <w:lang w:bidi="he-IL"/>
+        </w:rPr>
+        <w:t>is means that the</w:t>
+      </w:r>
+      <w:r>
+        <w:rPr>
+          <w:rFonts w:asciiTheme="minorBidi" w:hAnsiTheme="minorBidi" w:cstheme="minorBidi"/>
+          <w:sz w:val="24"/>
+          <w:szCs w:val="24"/>
+          <w:lang w:bidi="he-IL"/>
+        </w:rPr>
+        <w:t xml:space="preserve"> training phase</w:t>
+      </w:r>
+      <w:r>
+        <w:rPr>
+          <w:rFonts w:asciiTheme="minorBidi" w:hAnsiTheme="minorBidi" w:cstheme="minorBidi"/>
+          <w:sz w:val="24"/>
+          <w:szCs w:val="24"/>
+          <w:lang w:bidi="he-IL"/>
+        </w:rPr>
+        <w:t xml:space="preserve"> is over, and </w:t>
+      </w:r>
+      <w:r>
+        <w:rPr>
+          <w:rFonts w:asciiTheme="minorBidi" w:hAnsiTheme="minorBidi" w:cstheme="minorBidi"/>
+          <w:sz w:val="24"/>
+          <w:szCs w:val="24"/>
+          <w:lang w:bidi="he-IL"/>
+        </w:rPr>
+        <w:t xml:space="preserve">the </w:t>
+      </w:r>
+      <w:r>
+        <w:rPr>
+          <w:rFonts w:asciiTheme="minorBidi" w:hAnsiTheme="minorBidi" w:cstheme="minorBidi"/>
+          <w:b/>
+          <w:bCs/>
+          <w:sz w:val="24"/>
+          <w:szCs w:val="24"/>
+          <w:lang w:bidi="he-IL"/>
+        </w:rPr>
+        <w:t>testing</w:t>
+      </w:r>
+      <w:r>
+        <w:rPr>
+          <w:rFonts w:asciiTheme="minorBidi" w:hAnsiTheme="minorBidi" w:cstheme="minorBidi"/>
+          <w:sz w:val="24"/>
+          <w:szCs w:val="24"/>
+          <w:lang w:bidi="he-IL"/>
+        </w:rPr>
+        <w:t xml:space="preserve"> phase </w:t>
+      </w:r>
+      <w:r>
+        <w:rPr>
+          <w:rFonts w:asciiTheme="minorBidi" w:hAnsiTheme="minorBidi" w:cstheme="minorBidi"/>
+          <w:sz w:val="24"/>
+          <w:szCs w:val="24"/>
+          <w:lang w:bidi="he-IL"/>
+        </w:rPr>
+        <w:t>starts for</w:t>
+      </w:r>
+      <w:r>
+        <w:rPr>
+          <w:rFonts w:asciiTheme="minorBidi" w:hAnsiTheme="minorBidi" w:cstheme="minorBidi"/>
+          <w:sz w:val="24"/>
+          <w:szCs w:val="24"/>
+          <w:lang w:bidi="he-IL"/>
+        </w:rPr>
+        <w:t xml:space="preserve"> </w:t>
+      </w:r>
+      <w:r>
+        <w:rPr>
+          <w:rFonts w:asciiTheme="minorBidi" w:hAnsiTheme="minorBidi" w:cstheme="minorBidi"/>
+          <w:sz w:val="24"/>
+          <w:szCs w:val="24"/>
+          <w:lang w:bidi="he-IL"/>
+        </w:rPr>
+        <w:t>that</w:t>
+      </w:r>
+      <w:r>
+        <w:rPr>
+          <w:rFonts w:asciiTheme="minorBidi" w:hAnsiTheme="minorBidi" w:cstheme="minorBidi"/>
+          <w:sz w:val="24"/>
+          <w:szCs w:val="24"/>
+          <w:lang w:bidi="he-IL"/>
+        </w:rPr>
+        <w:t xml:space="preserve"> certain set of stimuli.</w:t>
+      </w:r>
+      <w:r>
+        <w:rPr>
+          <w:rFonts w:asciiTheme="minorBidi" w:hAnsiTheme="minorBidi" w:cstheme="minorBidi"/>
+          <w:sz w:val="24"/>
+          <w:szCs w:val="24"/>
+          <w:lang w:bidi="he-IL"/>
+        </w:rPr>
+        <w:t xml:space="preserve"> This way we can see how much is learned throughout the trials of those stimuli </w:t>
+      </w:r>
+      <w:r>
+        <w:rPr>
+          <w:rFonts w:asciiTheme="minorBidi" w:hAnsiTheme="minorBidi" w:cstheme="minorBidi"/>
+          <w:sz w:val="24"/>
+          <w:szCs w:val="24"/>
+          <w:lang w:bidi="he-IL"/>
+        </w:rPr>
+        <w:t>and</w:t>
+      </w:r>
+      <w:r>
+        <w:rPr>
+          <w:rFonts w:asciiTheme="minorBidi" w:hAnsiTheme="minorBidi" w:cstheme="minorBidi"/>
+          <w:sz w:val="24"/>
+          <w:szCs w:val="24"/>
+          <w:lang w:bidi="he-IL"/>
+        </w:rPr>
+        <w:t xml:space="preserve"> test for their recall.</w:t>
+      </w:r>
+      <w:r>
+        <w:rPr>
+          <w:rFonts w:asciiTheme="minorBidi" w:hAnsiTheme="minorBidi" w:cstheme="minorBidi"/>
+          <w:sz w:val="24"/>
+          <w:szCs w:val="24"/>
+          <w:lang w:bidi="he-IL"/>
+        </w:rPr>
+        <w:t xml:space="preserve"> Nevertheless, the outcomes of choices </w:t>
+      </w:r>
+      <w:r>
+        <w:rPr>
+          <w:rFonts w:asciiTheme="minorBidi" w:hAnsiTheme="minorBidi" w:cstheme="minorBidi"/>
+          <w:sz w:val="24"/>
+          <w:szCs w:val="24"/>
+          <w:lang w:bidi="he-IL"/>
+        </w:rPr>
+        <w:t>were</w:t>
+      </w:r>
+      <w:r>
+        <w:rPr>
+          <w:rFonts w:asciiTheme="minorBidi" w:hAnsiTheme="minorBidi" w:cstheme="minorBidi"/>
+          <w:sz w:val="24"/>
+          <w:szCs w:val="24"/>
+          <w:lang w:bidi="he-IL"/>
+        </w:rPr>
+        <w:t xml:space="preserve"> </w:t>
+      </w:r>
+      <w:r>
+        <w:rPr>
+          <w:rFonts w:asciiTheme="minorBidi" w:hAnsiTheme="minorBidi" w:cstheme="minorBidi"/>
+          <w:sz w:val="24"/>
+          <w:szCs w:val="24"/>
+          <w:lang w:bidi="he-IL"/>
+        </w:rPr>
+        <w:t>stored,</w:t>
+      </w:r>
+      <w:r>
+        <w:rPr>
+          <w:rFonts w:asciiTheme="minorBidi" w:hAnsiTheme="minorBidi" w:cstheme="minorBidi"/>
+          <w:sz w:val="24"/>
+          <w:szCs w:val="24"/>
+          <w:lang w:bidi="he-IL"/>
+        </w:rPr>
+        <w:t xml:space="preserve"> and punishments are presented as a message to the subject after every 10 trials saying that she lost X </w:t>
+      </w:r>
+      <w:r>
+        <w:rPr>
+          <w:rFonts w:asciiTheme="minorBidi" w:hAnsiTheme="minorBidi" w:cstheme="minorBidi"/>
+          <w:sz w:val="24"/>
+          <w:szCs w:val="24"/>
+          <w:lang w:bidi="he-IL"/>
+        </w:rPr>
+        <w:t>number</w:t>
+      </w:r>
+      <w:r>
+        <w:rPr>
+          <w:rFonts w:asciiTheme="minorBidi" w:hAnsiTheme="minorBidi" w:cstheme="minorBidi"/>
+          <w:sz w:val="24"/>
+          <w:szCs w:val="24"/>
+          <w:lang w:bidi="he-IL"/>
+        </w:rPr>
+        <w:t xml:space="preserve"> of coins in the last 10 trials, in the money loss group, and in the </w:t>
+      </w:r>
+      <w:r>
+        <w:rPr>
+          <w:rFonts w:asciiTheme="minorBidi" w:hAnsiTheme="minorBidi" w:cstheme="minorBidi"/>
+          <w:sz w:val="24"/>
+          <w:szCs w:val="24"/>
+          <w:lang w:bidi="he-IL"/>
+        </w:rPr>
+        <w:t>white noise</w:t>
+      </w:r>
+      <w:r>
+        <w:rPr>
+          <w:rFonts w:asciiTheme="minorBidi" w:hAnsiTheme="minorBidi" w:cstheme="minorBidi"/>
+          <w:sz w:val="24"/>
+          <w:szCs w:val="24"/>
+          <w:lang w:bidi="he-IL"/>
+        </w:rPr>
+        <w:t xml:space="preserve"> group saying that she was punished X times in last 10 trials. In addition to the message, in the white noise group, </w:t>
+      </w:r>
+      <w:r>
+        <w:rPr>
+          <w:rFonts w:asciiTheme="minorBidi" w:hAnsiTheme="minorBidi" w:cstheme="minorBidi"/>
+          <w:sz w:val="24"/>
+          <w:szCs w:val="24"/>
+          <w:lang w:bidi="he-IL"/>
+        </w:rPr>
+        <w:t>a loud white noise was delivered the number of times that the hidden outcomes conveyed punishments. This way we kept the subjects motivated without revealing the outcomes and therefore continuing the learning phase.</w:t>
       </w:r>
     </w:p>
     <w:p>
@@ -9693,6 +10418,9 @@
         <w:ind w:firstLine="0"/>
         <w:rPr>
           <w:rFonts w:asciiTheme="minorBidi" w:hAnsiTheme="minorBidi" w:cstheme="minorBidi"/>
+          <w:sz w:val="24"/>
+          <w:szCs w:val="24"/>
+          <w:lang w:bidi="he-IL"/>
         </w:rPr>
       </w:pPr>
     </w:p>
@@ -9707,114 +10435,6 @@
           <w:lang w:bidi="he-IL"/>
         </w:rPr>
       </w:pPr>
-      <w:r>
-        <w:rPr>
-          <w:rFonts w:asciiTheme="minorBidi" w:hAnsiTheme="minorBidi" w:cstheme="minorBidi"/>
-          <w:sz w:val="24"/>
-          <w:szCs w:val="24"/>
-          <w:lang w:bidi="he-IL"/>
-        </w:rPr>
-        <w:t xml:space="preserve">After they choose, subjects can see the outcome of their choice and learn the value of that stimulus. </w:t>
-      </w:r>
-      <w:r>
-        <w:rPr>
-          <w:rFonts w:asciiTheme="minorBidi" w:hAnsiTheme="minorBidi" w:cstheme="minorBidi"/>
-          <w:sz w:val="24"/>
-          <w:szCs w:val="24"/>
-          <w:lang w:bidi="he-IL"/>
-        </w:rPr>
-        <w:t>A punishment outcome was seen as a red arrow pointing down</w:t>
-      </w:r>
-      <w:r>
-        <w:rPr>
-          <w:rFonts w:asciiTheme="minorBidi" w:hAnsiTheme="minorBidi" w:cstheme="minorBidi"/>
-          <w:sz w:val="24"/>
-          <w:szCs w:val="24"/>
-          <w:lang w:bidi="he-IL"/>
-        </w:rPr>
-        <w:t xml:space="preserve"> inside a circle with black background</w:t>
-      </w:r>
-      <w:r>
-        <w:rPr>
-          <w:rFonts w:asciiTheme="minorBidi" w:hAnsiTheme="minorBidi" w:cstheme="minorBidi"/>
-          <w:sz w:val="24"/>
-          <w:szCs w:val="24"/>
-          <w:lang w:bidi="he-IL"/>
-        </w:rPr>
-        <w:t xml:space="preserve"> (and in the noise group was paired with a l</w:t>
-      </w:r>
-      <w:r>
-        <w:rPr>
-          <w:rFonts w:asciiTheme="minorBidi" w:hAnsiTheme="minorBidi" w:cstheme="minorBidi"/>
-          <w:sz w:val="24"/>
-          <w:szCs w:val="24"/>
-          <w:lang w:bidi="he-IL"/>
-        </w:rPr>
-        <w:t>oud white noise</w:t>
-      </w:r>
-      <w:r>
-        <w:rPr>
-          <w:rFonts w:asciiTheme="minorBidi" w:hAnsiTheme="minorBidi" w:cstheme="minorBidi"/>
-          <w:sz w:val="24"/>
-          <w:szCs w:val="24"/>
-          <w:lang w:bidi="he-IL"/>
-        </w:rPr>
-        <w:t xml:space="preserve">) and no punishment </w:t>
-      </w:r>
-      <w:r>
-        <w:rPr>
-          <w:rFonts w:asciiTheme="minorBidi" w:hAnsiTheme="minorBidi" w:cstheme="minorBidi"/>
-          <w:sz w:val="24"/>
-          <w:szCs w:val="24"/>
-          <w:lang w:bidi="he-IL"/>
-        </w:rPr>
-        <w:t xml:space="preserve">outcome </w:t>
-      </w:r>
-      <w:r>
-        <w:rPr>
-          <w:rFonts w:asciiTheme="minorBidi" w:hAnsiTheme="minorBidi" w:cstheme="minorBidi"/>
-          <w:sz w:val="24"/>
-          <w:szCs w:val="24"/>
-          <w:lang w:bidi="he-IL"/>
-        </w:rPr>
-        <w:t>was seen as a blank black circle .</w:t>
-      </w:r>
-      <w:r>
-        <w:rPr>
-          <w:rFonts w:asciiTheme="minorBidi" w:hAnsiTheme="minorBidi" w:cstheme="minorBidi"/>
-          <w:sz w:val="24"/>
-          <w:szCs w:val="24"/>
-          <w:lang w:bidi="he-IL"/>
-        </w:rPr>
-        <w:t xml:space="preserve">It was emphasized to the that the game is probabilistic and therefore a bad stimulus can sometimes not deliver punishment (although it is still the worst choice) </w:t>
-      </w:r>
-      <w:r>
-        <w:rPr>
-          <w:rFonts w:asciiTheme="minorBidi" w:hAnsiTheme="minorBidi" w:cstheme="minorBidi"/>
-          <w:sz w:val="24"/>
-          <w:szCs w:val="24"/>
-          <w:lang w:bidi="he-IL"/>
-        </w:rPr>
-        <w:t>and</w:t>
-      </w:r>
-      <w:r>
-        <w:rPr>
-          <w:rFonts w:asciiTheme="minorBidi" w:hAnsiTheme="minorBidi" w:cstheme="minorBidi"/>
-          <w:sz w:val="24"/>
-          <w:szCs w:val="24"/>
-          <w:lang w:bidi="he-IL"/>
-        </w:rPr>
-        <w:t xml:space="preserve"> a not bad stimulus can sometimes deliver punishment (although it is still the best choice).</w:t>
-      </w:r>
-      <w:r>
-        <w:rPr>
-          <w:rFonts w:asciiTheme="minorBidi" w:hAnsiTheme="minorBidi" w:cstheme="minorBidi"/>
-          <w:sz w:val="24"/>
-          <w:szCs w:val="24"/>
-          <w:lang w:bidi="he-IL"/>
-        </w:rPr>
-        <w:t xml:space="preserve"> </w:t>
-      </w:r>
     </w:p>
     <w:p>
       <w:pPr>
@@ -9827,316 +10447,19 @@
           <w:lang w:bidi="he-IL"/>
         </w:rPr>
       </w:pPr>
-      <w:r>
-        <w:rPr>
-          <w:rFonts w:asciiTheme="minorBidi" w:hAnsiTheme="minorBidi" w:cstheme="minorBidi"/>
-          <w:sz w:val="24"/>
-          <w:szCs w:val="24"/>
-          <w:lang w:bidi="he-IL"/>
-        </w:rPr>
-        <w:drawing>
-          <wp:inline distT="0" distB="0" distL="0" distR="0" wp14:anchorId="35F01AEE" wp14:editId="78A22D71">
-            <wp:extent cx="6400800" cy="2095500"/>
-            <wp:effectExtent l="0" t="0" r="0" b="0"/>
-            <wp:docPr id="5" name="Picture 5" descr="A picture containing icon&#10;&#10;Description automatically generated"/>
-            <wp:cNvGraphicFramePr>
-              <a:graphicFrameLocks xmlns:a="http://schemas.openxmlformats.org/drawingml/2006/main" noChangeAspect="1"/>
-            </wp:cNvGraphicFramePr>
-            <a:graphic xmlns:a="http://schemas.openxmlformats.org/drawingml/2006/main">
-              <a:graphicData uri="http://schemas.openxmlformats.org/drawingml/2006/picture">
-                <pic:pic xmlns:pic="http://schemas.openxmlformats.org/drawingml/2006/picture">
-                  <pic:nvPicPr>
-                    <pic:cNvPr id="5" name="Picture 5" descr="A picture containing icon&#10;&#10;Description automatically generated"/>
-                    <pic:cNvPicPr/>
-                  </pic:nvPicPr>
-                  <pic:blipFill>
-                    <a:blip r:embed="rId14"/>
-                    <a:stretch>
-                      <a:fillRect/>
-                    </a:stretch>
-                  </pic:blipFill>
-                  <pic:spPr>
-                    <a:xfrm>
-                      <a:off x="0" y="0"/>
-                      <a:ext cx="6400800" cy="2095500"/>
-                    </a:xfrm>
-                    <a:prstGeom prst="rect">
-                      <a:avLst/>
-                    </a:prstGeom>
-                  </pic:spPr>
-                </pic:pic>
-              </a:graphicData>
-            </a:graphic>
-          </wp:inline>
-        </w:drawing>
-      </w:r>
     </w:p>
     <w:p>
       <w:pPr>
         <w:spacing w:line="480" w:lineRule="auto"/>
         <w:ind w:firstLine="0"/>
         <w:rPr>
-          <w:rFonts w:asciiTheme="minorBidi" w:hAnsiTheme="minorBidi" w:cstheme="minorBidi"/>
-          <w:sz w:val="24"/>
-          <w:szCs w:val="24"/>
-          <w:lang w:bidi="he-IL"/>
-        </w:rPr>
-      </w:pPr>
-      <w:r>
-        <w:rPr>
-          <w:rFonts w:asciiTheme="minorBidi" w:hAnsiTheme="minorBidi" w:cstheme="minorBidi"/>
-          <w:sz w:val="24"/>
-          <w:szCs w:val="24"/>
-          <w:lang w:bidi="he-IL"/>
-        </w:rPr>
-        <w:t>After enough times that a set of stimuli was repeated</w:t>
-      </w:r>
-      <w:r>
-        <w:rPr>
-          <w:rFonts w:asciiTheme="minorBidi" w:hAnsiTheme="minorBidi" w:cstheme="minorBidi"/>
-          <w:sz w:val="24"/>
-          <w:szCs w:val="24"/>
-          <w:lang w:bidi="he-IL"/>
-        </w:rPr>
-        <w:t>,</w:t>
-      </w:r>
-      <w:r>
-        <w:rPr>
-          <w:rFonts w:asciiTheme="minorBidi" w:hAnsiTheme="minorBidi" w:cstheme="minorBidi"/>
-          <w:sz w:val="24"/>
-          <w:szCs w:val="24"/>
-          <w:lang w:bidi="he-IL"/>
-        </w:rPr>
-        <w:t xml:space="preserve"> a curtain covered the outcomes to conceal them from the subject. </w:t>
-      </w:r>
-      <w:r>
-        <w:rPr>
-          <w:rFonts w:asciiTheme="minorBidi" w:hAnsiTheme="minorBidi" w:cstheme="minorBidi"/>
-          <w:sz w:val="24"/>
-          <w:szCs w:val="24"/>
-          <w:lang w:bidi="he-IL"/>
-        </w:rPr>
-        <w:t>Th</w:t>
-      </w:r>
-      <w:r>
-        <w:rPr>
-          <w:rFonts w:asciiTheme="minorBidi" w:hAnsiTheme="minorBidi" w:cstheme="minorBidi"/>
-          <w:sz w:val="24"/>
-          <w:szCs w:val="24"/>
-          <w:lang w:bidi="he-IL"/>
-        </w:rPr>
-        <w:t>is means that the</w:t>
-      </w:r>
-      <w:r>
-        <w:rPr>
-          <w:rFonts w:asciiTheme="minorBidi" w:hAnsiTheme="minorBidi" w:cstheme="minorBidi"/>
-          <w:sz w:val="24"/>
-          <w:szCs w:val="24"/>
-          <w:lang w:bidi="he-IL"/>
-        </w:rPr>
-        <w:t xml:space="preserve"> training phase</w:t>
-      </w:r>
-      <w:r>
-        <w:rPr>
-          <w:rFonts w:asciiTheme="minorBidi" w:hAnsiTheme="minorBidi" w:cstheme="minorBidi"/>
-          <w:sz w:val="24"/>
-          <w:szCs w:val="24"/>
-          <w:lang w:bidi="he-IL"/>
-        </w:rPr>
-        <w:t xml:space="preserve"> is over, and </w:t>
-      </w:r>
-      <w:r>
-        <w:rPr>
-          <w:rFonts w:asciiTheme="minorBidi" w:hAnsiTheme="minorBidi" w:cstheme="minorBidi"/>
-          <w:sz w:val="24"/>
-          <w:szCs w:val="24"/>
-          <w:lang w:bidi="he-IL"/>
-        </w:rPr>
-        <w:t xml:space="preserve">the </w:t>
-      </w:r>
-      <w:r>
-        <w:rPr>
-          <w:rFonts w:asciiTheme="minorBidi" w:hAnsiTheme="minorBidi" w:cstheme="minorBidi"/>
-          <w:b/>
-          <w:bCs/>
-          <w:sz w:val="24"/>
-          <w:szCs w:val="24"/>
-          <w:lang w:bidi="he-IL"/>
-        </w:rPr>
-        <w:t>testing</w:t>
-      </w:r>
-      <w:r>
-        <w:rPr>
-          <w:rFonts w:asciiTheme="minorBidi" w:hAnsiTheme="minorBidi" w:cstheme="minorBidi"/>
-          <w:sz w:val="24"/>
-          <w:szCs w:val="24"/>
-          <w:lang w:bidi="he-IL"/>
-        </w:rPr>
-        <w:t xml:space="preserve"> phase </w:t>
-      </w:r>
-      <w:r>
-        <w:rPr>
-          <w:rFonts w:asciiTheme="minorBidi" w:hAnsiTheme="minorBidi" w:cstheme="minorBidi"/>
-          <w:sz w:val="24"/>
-          <w:szCs w:val="24"/>
-          <w:lang w:bidi="he-IL"/>
-        </w:rPr>
-        <w:t>starts for</w:t>
-      </w:r>
-      <w:r>
-        <w:rPr>
-          <w:rFonts w:asciiTheme="minorBidi" w:hAnsiTheme="minorBidi" w:cstheme="minorBidi"/>
-          <w:sz w:val="24"/>
-          <w:szCs w:val="24"/>
-          <w:lang w:bidi="he-IL"/>
-        </w:rPr>
-        <w:t xml:space="preserve"> </w:t>
-      </w:r>
-      <w:r>
-        <w:rPr>
-          <w:rFonts w:asciiTheme="minorBidi" w:hAnsiTheme="minorBidi" w:cstheme="minorBidi"/>
-          <w:sz w:val="24"/>
-          <w:szCs w:val="24"/>
-          <w:lang w:bidi="he-IL"/>
-        </w:rPr>
-        <w:t>that</w:t>
-      </w:r>
-      <w:r>
-        <w:rPr>
-          <w:rFonts w:asciiTheme="minorBidi" w:hAnsiTheme="minorBidi" w:cstheme="minorBidi"/>
-          <w:sz w:val="24"/>
-          <w:szCs w:val="24"/>
-          <w:lang w:bidi="he-IL"/>
-        </w:rPr>
-        <w:t xml:space="preserve"> certain set of stimuli.</w:t>
-      </w:r>
-      <w:r>
-        <w:rPr>
-          <w:rFonts w:asciiTheme="minorBidi" w:hAnsiTheme="minorBidi" w:cstheme="minorBidi"/>
-          <w:sz w:val="24"/>
-          <w:szCs w:val="24"/>
-          <w:lang w:bidi="he-IL"/>
-        </w:rPr>
-        <w:t xml:space="preserve"> This way we can see how much is learned throughout the trials of </w:t>
-      </w:r>
-      <w:r>
-        <w:rPr>
-          <w:rFonts w:asciiTheme="minorBidi" w:hAnsiTheme="minorBidi" w:cstheme="minorBidi"/>
-          <w:sz w:val="24"/>
-          <w:szCs w:val="24"/>
-          <w:lang w:bidi="he-IL"/>
-        </w:rPr>
-        <w:lastRenderedPageBreak/>
-        <w:t xml:space="preserve">those stimuli </w:t>
-      </w:r>
-      <w:r>
-        <w:rPr>
-          <w:rFonts w:asciiTheme="minorBidi" w:hAnsiTheme="minorBidi" w:cstheme="minorBidi"/>
-          <w:sz w:val="24"/>
-          <w:szCs w:val="24"/>
-          <w:lang w:bidi="he-IL"/>
-        </w:rPr>
-        <w:t>and</w:t>
-      </w:r>
-      <w:r>
-        <w:rPr>
-          <w:rFonts w:asciiTheme="minorBidi" w:hAnsiTheme="minorBidi" w:cstheme="minorBidi"/>
-          <w:sz w:val="24"/>
-          <w:szCs w:val="24"/>
-          <w:lang w:bidi="he-IL"/>
-        </w:rPr>
-        <w:t xml:space="preserve"> test for their recall.</w:t>
-      </w:r>
-      <w:r>
-        <w:rPr>
-          <w:rFonts w:asciiTheme="minorBidi" w:hAnsiTheme="minorBidi" w:cstheme="minorBidi"/>
-          <w:sz w:val="24"/>
-          <w:szCs w:val="24"/>
-          <w:lang w:bidi="he-IL"/>
-        </w:rPr>
-        <w:t xml:space="preserve"> Nevertheless, the outcomes of choices </w:t>
-      </w:r>
-      <w:r>
-        <w:rPr>
-          <w:rFonts w:asciiTheme="minorBidi" w:hAnsiTheme="minorBidi" w:cstheme="minorBidi"/>
-          <w:sz w:val="24"/>
-          <w:szCs w:val="24"/>
-          <w:lang w:bidi="he-IL"/>
-        </w:rPr>
-        <w:t>were</w:t>
-      </w:r>
-      <w:r>
-        <w:rPr>
-          <w:rFonts w:asciiTheme="minorBidi" w:hAnsiTheme="minorBidi" w:cstheme="minorBidi"/>
-          <w:sz w:val="24"/>
-          <w:szCs w:val="24"/>
-          <w:lang w:bidi="he-IL"/>
-        </w:rPr>
-        <w:t xml:space="preserve"> </w:t>
-      </w:r>
-      <w:r>
-        <w:rPr>
-          <w:rFonts w:asciiTheme="minorBidi" w:hAnsiTheme="minorBidi" w:cstheme="minorBidi"/>
-          <w:sz w:val="24"/>
-          <w:szCs w:val="24"/>
-          <w:lang w:bidi="he-IL"/>
-        </w:rPr>
-        <w:t>stored,</w:t>
-      </w:r>
-      <w:r>
-        <w:rPr>
-          <w:rFonts w:asciiTheme="minorBidi" w:hAnsiTheme="minorBidi" w:cstheme="minorBidi"/>
-          <w:sz w:val="24"/>
-          <w:szCs w:val="24"/>
-          <w:lang w:bidi="he-IL"/>
-        </w:rPr>
-        <w:t xml:space="preserve"> and punishments are presented as a message to the subject after every 10 trials saying that she lost X </w:t>
-      </w:r>
-      <w:r>
-        <w:rPr>
-          <w:rFonts w:asciiTheme="minorBidi" w:hAnsiTheme="minorBidi" w:cstheme="minorBidi"/>
-          <w:sz w:val="24"/>
-          <w:szCs w:val="24"/>
-          <w:lang w:bidi="he-IL"/>
-        </w:rPr>
-        <w:t>number</w:t>
-      </w:r>
-      <w:r>
-        <w:rPr>
-          <w:rFonts w:asciiTheme="minorBidi" w:hAnsiTheme="minorBidi" w:cstheme="minorBidi"/>
-          <w:sz w:val="24"/>
-          <w:szCs w:val="24"/>
-          <w:lang w:bidi="he-IL"/>
-        </w:rPr>
-        <w:t xml:space="preserve"> of coins in the last 10 trials, in the money loss group, and in the </w:t>
-      </w:r>
-      <w:r>
-        <w:rPr>
-          <w:rFonts w:asciiTheme="minorBidi" w:hAnsiTheme="minorBidi" w:cstheme="minorBidi"/>
-          <w:sz w:val="24"/>
-          <w:szCs w:val="24"/>
-          <w:lang w:bidi="he-IL"/>
-        </w:rPr>
-        <w:t>white noise</w:t>
-      </w:r>
-      <w:r>
-        <w:rPr>
-          <w:rFonts w:asciiTheme="minorBidi" w:hAnsiTheme="minorBidi" w:cstheme="minorBidi"/>
-          <w:sz w:val="24"/>
-          <w:szCs w:val="24"/>
-          <w:lang w:bidi="he-IL"/>
-        </w:rPr>
-        <w:t xml:space="preserve"> group saying that she was punished X times in last 10 trials. In addition to the message, in the white noise group, </w:t>
-      </w:r>
-      <w:r>
-        <w:rPr>
-          <w:rFonts w:asciiTheme="minorBidi" w:hAnsiTheme="minorBidi" w:cstheme="minorBidi"/>
-          <w:sz w:val="24"/>
-          <w:szCs w:val="24"/>
-          <w:lang w:bidi="he-IL"/>
-        </w:rPr>
-        <w:t>a loud white noise was delivered the number of times that the hidden outcomes conveyed punishments. This way we kept the subjects motivated without revealing the outcomes and therefore continuing the learning phase.</w:t>
-      </w:r>
+          <w:rFonts w:asciiTheme="minorBidi" w:hAnsiTheme="minorBidi" w:cstheme="minorBidi" w:hint="cs"/>
+          <w:sz w:val="24"/>
+          <w:szCs w:val="24"/>
+          <w:rtl/>
+          <w:lang w:bidi="he-IL"/>
+        </w:rPr>
+      </w:pPr>
     </w:p>
     <w:p>
       <w:pPr>
@@ -10144,9 +10467,6 @@
         <w:ind w:firstLine="0"/>
         <w:rPr>
           <w:rFonts w:asciiTheme="minorBidi" w:hAnsiTheme="minorBidi" w:cstheme="minorBidi"/>
-          <w:sz w:val="24"/>
-          <w:szCs w:val="24"/>
-          <w:lang w:bidi="he-IL"/>
         </w:rPr>
       </w:pPr>
     </w:p>
@@ -10156,97 +10476,6 @@
         <w:ind w:firstLine="0"/>
         <w:rPr>
           <w:rFonts w:asciiTheme="minorBidi" w:hAnsiTheme="minorBidi" w:cstheme="minorBidi"/>
-          <w:sz w:val="24"/>
-          <w:szCs w:val="24"/>
-          <w:lang w:bidi="he-IL"/>
-        </w:rPr>
-      </w:pPr>
-      <w:r>
-        <w:rPr>
-          <w:rFonts w:asciiTheme="minorBidi" w:hAnsiTheme="minorBidi" w:cstheme="minorBidi"/>
-          <w:sz w:val="24"/>
-          <w:szCs w:val="24"/>
-          <w:lang w:bidi="he-IL"/>
-        </w:rPr>
-        <w:t>The loud white noise group was supplied with earphones from the lab (Miracase MBTO106)</w:t>
-      </w:r>
-      <w:r>
-        <w:rPr>
-          <w:rFonts w:asciiTheme="minorBidi" w:hAnsiTheme="minorBidi" w:cstheme="minorBidi"/>
-          <w:sz w:val="24"/>
-          <w:szCs w:val="24"/>
-          <w:lang w:bidi="he-IL"/>
-        </w:rPr>
-        <w:t xml:space="preserve">. To make sure that subjects are </w:t>
-      </w:r>
-      <w:r>
-        <w:rPr>
-          <w:rFonts w:asciiTheme="minorBidi" w:hAnsiTheme="minorBidi" w:cstheme="minorBidi"/>
-          <w:sz w:val="24"/>
-          <w:szCs w:val="24"/>
-          <w:lang w:bidi="he-IL"/>
-        </w:rPr>
-        <w:t>wearing</w:t>
-      </w:r>
-      <w:r>
-        <w:rPr>
-          <w:rFonts w:asciiTheme="minorBidi" w:hAnsiTheme="minorBidi" w:cstheme="minorBidi"/>
-          <w:sz w:val="24"/>
-          <w:szCs w:val="24"/>
-          <w:lang w:bidi="he-IL"/>
-        </w:rPr>
-        <w:t xml:space="preserve"> the earphones and listening to the delivery of punishments, we added a task </w:t>
-      </w:r>
-      <w:r>
-        <w:rPr>
-          <w:rFonts w:asciiTheme="minorBidi" w:hAnsiTheme="minorBidi" w:cstheme="minorBidi"/>
-          <w:sz w:val="24"/>
-          <w:szCs w:val="24"/>
-          <w:lang w:bidi="he-IL"/>
-        </w:rPr>
-        <w:t xml:space="preserve">of colors between trials. Randomly, every few trials appeared a screen with six rectangles of different colors. Then, one of the colors randomly asserted, and the subject needed to press the matching colored-rectangle. Also, in testing sessions, when a set of punishments was delivered, the task appeared randomly between noises.  </w:t>
-      </w:r>
-    </w:p>
-    <w:p>
-      <w:pPr>
-        <w:spacing w:line="480" w:lineRule="auto"/>
-        <w:ind w:firstLine="0"/>
-        <w:rPr>
-          <w:rFonts w:asciiTheme="minorBidi" w:hAnsiTheme="minorBidi" w:cstheme="minorBidi"/>
-          <w:sz w:val="24"/>
-          <w:szCs w:val="24"/>
-          <w:lang w:bidi="he-IL"/>
-        </w:rPr>
-      </w:pPr>
-    </w:p>
-    <w:p>
-      <w:pPr>
-        <w:spacing w:line="480" w:lineRule="auto"/>
-        <w:ind w:firstLine="0"/>
-        <w:rPr>
-          <w:rFonts w:asciiTheme="minorBidi" w:hAnsiTheme="minorBidi" w:cstheme="minorBidi" w:hint="cs"/>
-          <w:sz w:val="24"/>
-          <w:szCs w:val="24"/>
-          <w:rtl/>
-          <w:lang w:bidi="he-IL"/>
-        </w:rPr>
-      </w:pPr>
-    </w:p>
-    <w:p>
-      <w:pPr>
-        <w:spacing w:line="480" w:lineRule="auto"/>
-        <w:ind w:firstLine="0"/>
-        <w:rPr>
-          <w:rFonts w:asciiTheme="minorBidi" w:hAnsiTheme="minorBidi" w:cstheme="minorBidi"/>
-        </w:rPr>
-      </w:pPr>
-    </w:p>
-    <w:p>
-      <w:pPr>
-        <w:spacing w:line="480" w:lineRule="auto"/>
-        <w:ind w:firstLine="0"/>
-        <w:rPr>
-          <w:rFonts w:asciiTheme="minorBidi" w:hAnsiTheme="minorBidi" w:cstheme="minorBidi"/>
         </w:rPr>
       </w:pPr>
     </w:p>
@@ -10275,7 +10504,35 @@
         <w:rPr>
           <w:rFonts w:asciiTheme="minorBidi" w:hAnsiTheme="minorBidi" w:cstheme="minorBidi"/>
         </w:rPr>
-        <w:t xml:space="preserve">Outline procedures for any type of preprocessing of the data such as transcriptions or coding (what was the coding scheme? Was any data excluded and if so on what grounds? Were any means taken in order to secure reliability?). Optionally, here you can also specify which statistical test you used and the software tools. If your study did not involve a lot of data processing (if you recorded data that can be more or less directly fed into statistical analysis) this section can be collapsed with the result section rather than constitute a separate section. </w:t>
+        <w:t xml:space="preserve">Outline procedures for any type of preprocessing of the data such as transcriptions or coding (what was the coding scheme? Was any data excluded and if so on what grounds? Were any means taken </w:t>
+      </w:r>
+      <w:proofErr w:type="gramStart"/>
+      <w:r>
+        <w:rPr>
+          <w:rFonts w:asciiTheme="minorBidi" w:hAnsiTheme="minorBidi" w:cstheme="minorBidi"/>
+        </w:rPr>
+        <w:t>in order to</w:t>
+      </w:r>
+      <w:proofErr w:type="gramEnd"/>
+      <w:r>
+        <w:rPr>
+          <w:rFonts w:asciiTheme="minorBidi" w:hAnsiTheme="minorBidi" w:cstheme="minorBidi"/>
+        </w:rPr>
+        <w:t xml:space="preserve"> secure reliability?). Optionally, here you can also specify which statistical test you used and the software tools. If your study did not involve a lot of data processing (if you recorded data that can be </w:t>
+      </w:r>
+      <w:proofErr w:type="gramStart"/>
+      <w:r>
+        <w:rPr>
+          <w:rFonts w:asciiTheme="minorBidi" w:hAnsiTheme="minorBidi" w:cstheme="minorBidi"/>
+        </w:rPr>
+        <w:t>more or less directly</w:t>
+      </w:r>
+      <w:proofErr w:type="gramEnd"/>
+      <w:r>
+        <w:rPr>
+          <w:rFonts w:asciiTheme="minorBidi" w:hAnsiTheme="minorBidi" w:cstheme="minorBidi"/>
+        </w:rPr>
+        <w:t xml:space="preserve"> fed into statistical analysis) this section can be collapsed with the result section rather than constitute a separate section. </w:t>
       </w:r>
     </w:p>
     <w:p>
@@ -10303,7 +10560,21 @@
         <w:rPr>
           <w:rFonts w:asciiTheme="minorBidi" w:hAnsiTheme="minorBidi" w:cstheme="minorBidi"/>
         </w:rPr>
-        <w:t xml:space="preserve">WHAT did you find? Here you present the output of your statistical analyses. This is often a pretty short section with mostly numbers (means, standard deviations and optionally inferential stats such as e.g. t-values and p-values). The results should preferably be accompanied with figures presenting tables or possibly graphs such as scatter plots or bar diagrams illustrating the results visually. Notice that this section is not the place for lengthy descriptions and interpretations of your results – that should go to the Discussion-section. </w:t>
+        <w:t xml:space="preserve">WHAT did you find? Here you present the output of your statistical analyses. This is often a </w:t>
+      </w:r>
+      <w:proofErr w:type="gramStart"/>
+      <w:r>
+        <w:rPr>
+          <w:rFonts w:asciiTheme="minorBidi" w:hAnsiTheme="minorBidi" w:cstheme="minorBidi"/>
+        </w:rPr>
+        <w:t>pretty short</w:t>
+      </w:r>
+      <w:proofErr w:type="gramEnd"/>
+      <w:r>
+        <w:rPr>
+          <w:rFonts w:asciiTheme="minorBidi" w:hAnsiTheme="minorBidi" w:cstheme="minorBidi"/>
+        </w:rPr>
+        <w:t xml:space="preserve"> section with mostly numbers (means, standard deviations and optionally inferential stats such as e.g. t-values and p-values). The results should preferably be accompanied with figures presenting tables or possibly graphs such as scatter plots or bar diagrams illustrating the results visually. Notice that this section is not the place for lengthy descriptions and interpretations of your results – that should go to the Discussion-section. </w:t>
       </w:r>
     </w:p>
     <w:p>
@@ -10681,7 +10952,7 @@
                     </pic:cNvPicPr>
                   </pic:nvPicPr>
                   <pic:blipFill>
-                    <a:blip r:embed="rId15" cstate="print">
+                    <a:blip r:embed="rId13" cstate="print">
                       <a:extLst>
                         <a:ext uri="{28A0092B-C50C-407E-A947-70E740481C1C}">
                           <a14:useLocalDpi xmlns:a14="http://schemas.microsoft.com/office/drawing/2010/main" val="0"/>
@@ -10744,58 +11015,782 @@
     </w:p>
     <w:p>
       <w:pPr>
+        <w:ind w:firstLine="720"/>
+        <w:rPr>
+          <w:rFonts w:asciiTheme="minorBidi" w:hAnsiTheme="minorBidi" w:cstheme="minorBidi"/>
+        </w:rPr>
+      </w:pPr>
+    </w:p>
+    <w:p>
+      <w:pPr>
+        <w:ind w:firstLine="720"/>
+        <w:rPr>
+          <w:rFonts w:asciiTheme="minorBidi" w:hAnsiTheme="minorBidi" w:cstheme="minorBidi"/>
+        </w:rPr>
+      </w:pPr>
+    </w:p>
+    <w:p>
+      <w:pPr>
         <w:ind w:firstLine="0"/>
         <w:rPr>
           <w:rFonts w:asciiTheme="minorBidi" w:hAnsiTheme="minorBidi" w:cstheme="minorBidi"/>
-        </w:rPr>
-      </w:pPr>
-      <w:r>
-        <w:rPr>
-          <w:rFonts w:asciiTheme="minorBidi" w:hAnsiTheme="minorBidi" w:cstheme="minorBidi"/>
-        </w:rPr>
-        <w:t>The discussion will often start with a brief summary of the results but in prose (no numbers). Then follows an interpretation connecting the findings to the hypotheses (</w:t>
-      </w:r>
-      <w:proofErr w:type="spellStart"/>
-      <w:r>
-        <w:rPr>
-          <w:rFonts w:asciiTheme="minorBidi" w:hAnsiTheme="minorBidi" w:cstheme="minorBidi"/>
-        </w:rPr>
-        <w:t>were</w:t>
-      </w:r>
-      <w:proofErr w:type="spellEnd"/>
-      <w:r>
-        <w:rPr>
-          <w:rFonts w:asciiTheme="minorBidi" w:hAnsiTheme="minorBidi" w:cstheme="minorBidi"/>
-        </w:rPr>
-        <w:t xml:space="preserve"> they confirmed or rejected? Why/why not?) and the relevant literature. In some sense the discussion often makes the opposite movement than the introduction: i.e. it starts with the local, concrete observations and then relate that to the literature and eventually to the overall theoretical field of inquiry. Also, often the discussion will comment on limitations and/or possible confounding factors in the experiment and might touch upon prospects for further research. </w:t>
-      </w:r>
-    </w:p>
-    <w:p>
-      <w:pPr>
-        <w:ind w:firstLine="720"/>
-        <w:rPr>
-          <w:rFonts w:asciiTheme="minorBidi" w:hAnsiTheme="minorBidi" w:cstheme="minorBidi"/>
-        </w:rPr>
-      </w:pPr>
-      <w:r>
-        <w:rPr>
-          <w:rFonts w:asciiTheme="minorBidi" w:hAnsiTheme="minorBidi" w:cstheme="minorBidi"/>
-        </w:rPr>
-        <w:t>Again the discussion can be one continuous, uninterrupted section, but it is also often divided into shorter sections with subheadings.</w:t>
-      </w:r>
-    </w:p>
-    <w:p>
-      <w:pPr>
-        <w:pStyle w:val="Heading1"/>
-        <w:rPr>
-          <w:rFonts w:asciiTheme="minorBidi" w:hAnsiTheme="minorBidi" w:cstheme="minorBidi"/>
-        </w:rPr>
-      </w:pPr>
-      <w:r>
-        <w:rPr>
-          <w:rFonts w:asciiTheme="minorBidi" w:hAnsiTheme="minorBidi" w:cstheme="minorBidi"/>
-        </w:rPr>
-        <w:t xml:space="preserve">Conclusions </w:t>
+          <w:b/>
+          <w:bCs/>
+          <w:sz w:val="24"/>
+          <w:szCs w:val="24"/>
+          <w:lang w:bidi="he-IL"/>
+        </w:rPr>
+      </w:pPr>
+      <w:r>
+        <w:rPr>
+          <w:rFonts w:asciiTheme="minorBidi" w:hAnsiTheme="minorBidi" w:cstheme="minorBidi"/>
+          <w:b/>
+          <w:bCs/>
+          <w:sz w:val="24"/>
+          <w:szCs w:val="24"/>
+          <w:lang w:bidi="he-IL"/>
+        </w:rPr>
+        <w:t xml:space="preserve">This study is using a novel </w:t>
+      </w:r>
+      <w:r>
+        <w:rPr>
+          <w:rFonts w:asciiTheme="minorBidi" w:hAnsiTheme="minorBidi" w:cstheme="minorBidi"/>
+          <w:b/>
+          <w:bCs/>
+          <w:sz w:val="24"/>
+          <w:szCs w:val="24"/>
+          <w:lang w:bidi="he-IL"/>
+        </w:rPr>
+        <w:t>d</w:t>
+      </w:r>
+      <w:r>
+        <w:rPr>
+          <w:rFonts w:asciiTheme="minorBidi" w:hAnsiTheme="minorBidi" w:cstheme="minorBidi"/>
+          <w:b/>
+          <w:bCs/>
+          <w:sz w:val="24"/>
+          <w:szCs w:val="24"/>
+          <w:lang w:bidi="he-IL"/>
+        </w:rPr>
+        <w:t>esi</w:t>
+      </w:r>
+      <w:r>
+        <w:rPr>
+          <w:rFonts w:asciiTheme="minorBidi" w:hAnsiTheme="minorBidi" w:cstheme="minorBidi"/>
+          <w:b/>
+          <w:bCs/>
+          <w:sz w:val="24"/>
+          <w:szCs w:val="24"/>
+          <w:lang w:bidi="he-IL"/>
+        </w:rPr>
+        <w:t xml:space="preserve">gn </w:t>
+      </w:r>
+      <w:r>
+        <w:rPr>
+          <w:rFonts w:asciiTheme="minorBidi" w:hAnsiTheme="minorBidi" w:cstheme="minorBidi"/>
+          <w:sz w:val="24"/>
+          <w:szCs w:val="24"/>
+          <w:lang w:bidi="he-IL"/>
+        </w:rPr>
+        <w:t>in which subjects played a trial-and-error game on a mobile platform for 12 days Outside of the laboratory at their natural environment.</w:t>
+      </w:r>
+      <w:r>
+        <w:rPr>
+          <w:rFonts w:asciiTheme="minorBidi" w:hAnsiTheme="minorBidi" w:cstheme="minorBidi"/>
+          <w:b/>
+          <w:bCs/>
+          <w:sz w:val="24"/>
+          <w:szCs w:val="24"/>
+          <w:lang w:bidi="he-IL"/>
+        </w:rPr>
+        <w:t xml:space="preserve"> </w:t>
+      </w:r>
+    </w:p>
+    <w:p>
+      <w:pPr>
+        <w:ind w:firstLine="0"/>
+        <w:rPr>
+          <w:rFonts w:asciiTheme="minorBidi" w:hAnsiTheme="minorBidi" w:cstheme="minorBidi"/>
+          <w:b/>
+          <w:bCs/>
+          <w:sz w:val="24"/>
+          <w:szCs w:val="24"/>
+          <w:lang w:bidi="he-IL"/>
+        </w:rPr>
+      </w:pPr>
+    </w:p>
+    <w:p>
+      <w:pPr>
+        <w:ind w:firstLine="0"/>
+        <w:rPr>
+          <w:rFonts w:asciiTheme="minorBidi" w:hAnsiTheme="minorBidi" w:cstheme="minorBidi"/>
+          <w:sz w:val="24"/>
+          <w:szCs w:val="24"/>
+          <w:lang w:bidi="he-IL"/>
+        </w:rPr>
+      </w:pPr>
+      <w:r>
+        <w:rPr>
+          <w:rFonts w:asciiTheme="minorBidi" w:hAnsiTheme="minorBidi" w:cstheme="minorBidi"/>
+          <w:b/>
+          <w:bCs/>
+          <w:sz w:val="24"/>
+          <w:szCs w:val="24"/>
+          <w:lang w:bidi="he-IL"/>
+        </w:rPr>
+        <w:t>The results show</w:t>
+      </w:r>
+      <w:r>
+        <w:rPr>
+          <w:rFonts w:asciiTheme="minorBidi" w:hAnsiTheme="minorBidi" w:cstheme="minorBidi"/>
+          <w:sz w:val="24"/>
+          <w:szCs w:val="24"/>
+          <w:lang w:bidi="he-IL"/>
+        </w:rPr>
+        <w:t xml:space="preserve"> that subjects of both groups learned stimuli values throughout the 12 days </w:t>
+      </w:r>
+      <w:r>
+        <w:rPr>
+          <w:rFonts w:asciiTheme="minorBidi" w:hAnsiTheme="minorBidi" w:cstheme="minorBidi"/>
+          <w:sz w:val="24"/>
+          <w:szCs w:val="24"/>
+          <w:lang w:bidi="he-IL"/>
+        </w:rPr>
+        <w:t xml:space="preserve">of the </w:t>
+      </w:r>
+      <w:r>
+        <w:rPr>
+          <w:rFonts w:asciiTheme="minorBidi" w:hAnsiTheme="minorBidi" w:cstheme="minorBidi"/>
+          <w:sz w:val="24"/>
+          <w:szCs w:val="24"/>
+          <w:lang w:bidi="he-IL"/>
+        </w:rPr>
+        <w:t>experiment</w:t>
+      </w:r>
+      <w:r>
+        <w:rPr>
+          <w:rFonts w:asciiTheme="minorBidi" w:hAnsiTheme="minorBidi" w:cstheme="minorBidi"/>
+          <w:sz w:val="24"/>
+          <w:szCs w:val="24"/>
+          <w:lang w:bidi="he-IL"/>
+        </w:rPr>
+        <w:t>…habituation…motivation…</w:t>
+      </w:r>
+    </w:p>
+    <w:p>
+      <w:pPr>
+        <w:ind w:firstLine="0"/>
+        <w:rPr>
+          <w:rFonts w:asciiTheme="minorBidi" w:hAnsiTheme="minorBidi" w:cstheme="minorBidi"/>
+          <w:sz w:val="24"/>
+          <w:szCs w:val="24"/>
+          <w:lang w:bidi="he-IL"/>
+        </w:rPr>
+      </w:pPr>
+    </w:p>
+    <w:p>
+      <w:pPr>
+        <w:ind w:firstLine="0"/>
+        <w:rPr>
+          <w:rFonts w:asciiTheme="minorBidi" w:hAnsiTheme="minorBidi" w:cstheme="minorBidi"/>
+          <w:sz w:val="24"/>
+          <w:szCs w:val="24"/>
+          <w:lang w:bidi="he-IL"/>
+        </w:rPr>
+      </w:pPr>
+      <w:r>
+        <w:rPr>
+          <w:rFonts w:asciiTheme="minorBidi" w:hAnsiTheme="minorBidi" w:cstheme="minorBidi"/>
+          <w:b/>
+          <w:bCs/>
+          <w:sz w:val="24"/>
+          <w:szCs w:val="24"/>
+          <w:lang w:bidi="he-IL"/>
+        </w:rPr>
+        <w:t>Also</w:t>
+      </w:r>
+      <w:r>
+        <w:rPr>
+          <w:rFonts w:asciiTheme="minorBidi" w:hAnsiTheme="minorBidi" w:cstheme="minorBidi"/>
+          <w:b/>
+          <w:bCs/>
+          <w:sz w:val="24"/>
+          <w:szCs w:val="24"/>
+          <w:lang w:bidi="he-IL"/>
+        </w:rPr>
+        <w:t xml:space="preserve"> </w:t>
+      </w:r>
+      <w:r>
+        <w:rPr>
+          <w:rFonts w:asciiTheme="minorBidi" w:hAnsiTheme="minorBidi" w:cstheme="minorBidi"/>
+          <w:sz w:val="24"/>
+          <w:szCs w:val="24"/>
+          <w:lang w:bidi="he-IL"/>
+        </w:rPr>
+        <w:t>from the heartrate data that we collected when subjects played the game, we can see….</w:t>
+      </w:r>
+    </w:p>
+    <w:p>
+      <w:pPr>
+        <w:ind w:firstLine="0"/>
+        <w:rPr>
+          <w:rFonts w:asciiTheme="minorBidi" w:hAnsiTheme="minorBidi" w:cstheme="minorBidi"/>
+          <w:sz w:val="24"/>
+          <w:szCs w:val="24"/>
+          <w:lang w:bidi="he-IL"/>
+        </w:rPr>
+      </w:pPr>
+    </w:p>
+    <w:p>
+      <w:pPr>
+        <w:ind w:firstLine="0"/>
+        <w:rPr>
+          <w:rFonts w:asciiTheme="minorBidi" w:hAnsiTheme="minorBidi" w:cstheme="minorBidi"/>
+          <w:sz w:val="24"/>
+          <w:szCs w:val="24"/>
+          <w:lang w:bidi="he-IL"/>
+        </w:rPr>
+      </w:pPr>
+      <w:r>
+        <w:rPr>
+          <w:rFonts w:asciiTheme="minorBidi" w:hAnsiTheme="minorBidi" w:cstheme="minorBidi"/>
+          <w:b/>
+          <w:bCs/>
+          <w:sz w:val="24"/>
+          <w:szCs w:val="24"/>
+          <w:lang w:bidi="he-IL"/>
+        </w:rPr>
+        <w:t xml:space="preserve">This study has a small sample size </w:t>
+      </w:r>
+      <w:r>
+        <w:rPr>
+          <w:rFonts w:asciiTheme="minorBidi" w:hAnsiTheme="minorBidi" w:cstheme="minorBidi"/>
+          <w:sz w:val="24"/>
+          <w:szCs w:val="24"/>
+          <w:lang w:bidi="he-IL"/>
+        </w:rPr>
+        <w:t>and therefore will not enable us to make conclusions about the differences between groups. However…</w:t>
+      </w:r>
+    </w:p>
+    <w:p>
+      <w:pPr>
+        <w:ind w:firstLine="0"/>
+        <w:rPr>
+          <w:rFonts w:asciiTheme="minorBidi" w:hAnsiTheme="minorBidi" w:cstheme="minorBidi"/>
+          <w:sz w:val="24"/>
+          <w:szCs w:val="24"/>
+          <w:lang w:bidi="he-IL"/>
+        </w:rPr>
+      </w:pPr>
+    </w:p>
+    <w:p>
+      <w:pPr>
+        <w:ind w:firstLine="0"/>
+        <w:rPr>
+          <w:rFonts w:asciiTheme="minorBidi" w:hAnsiTheme="minorBidi" w:cstheme="minorBidi"/>
+          <w:sz w:val="24"/>
+          <w:szCs w:val="24"/>
+          <w:lang w:bidi="he-IL"/>
+        </w:rPr>
+      </w:pPr>
+      <w:r>
+        <w:rPr>
+          <w:rFonts w:asciiTheme="minorBidi" w:hAnsiTheme="minorBidi" w:cstheme="minorBidi"/>
+          <w:b/>
+          <w:bCs/>
+          <w:sz w:val="24"/>
+          <w:szCs w:val="24"/>
+          <w:lang w:bidi="he-IL"/>
+        </w:rPr>
+        <w:t>The between-subjects design</w:t>
+      </w:r>
+      <w:r>
+        <w:rPr>
+          <w:rFonts w:asciiTheme="minorBidi" w:hAnsiTheme="minorBidi" w:cstheme="minorBidi"/>
+          <w:sz w:val="24"/>
+          <w:szCs w:val="24"/>
+          <w:lang w:bidi="he-IL"/>
+        </w:rPr>
+        <w:t xml:space="preserve"> is different from other human studies about punishments. This design</w:t>
+      </w:r>
+      <w:r>
+        <w:rPr>
+          <w:rFonts w:asciiTheme="minorBidi" w:hAnsiTheme="minorBidi" w:cstheme="minorBidi"/>
+          <w:sz w:val="24"/>
+          <w:szCs w:val="24"/>
+          <w:lang w:bidi="he-IL"/>
+        </w:rPr>
+        <w:t xml:space="preserve"> gives a cleaner effect to the US punisher, as we avoid the </w:t>
+      </w:r>
+      <w:r>
+        <w:rPr>
+          <w:rFonts w:asciiTheme="minorBidi" w:hAnsiTheme="minorBidi" w:cstheme="minorBidi"/>
+          <w:sz w:val="24"/>
+          <w:szCs w:val="24"/>
+          <w:lang w:bidi="he-IL"/>
+        </w:rPr>
+        <w:t>confounds that a within design might obtain (</w:t>
+      </w:r>
+      <w:r>
+        <w:rPr>
+          <w:rFonts w:asciiTheme="minorBidi" w:hAnsiTheme="minorBidi" w:cstheme="minorBidi"/>
+          <w:sz w:val="24"/>
+          <w:szCs w:val="24"/>
+        </w:rPr>
+        <w:t>Charness</w:t>
+      </w:r>
+      <w:r>
+        <w:rPr>
+          <w:rFonts w:asciiTheme="minorBidi" w:hAnsiTheme="minorBidi" w:cstheme="minorBidi"/>
+          <w:sz w:val="24"/>
+          <w:szCs w:val="24"/>
+          <w:lang w:bidi="he-IL"/>
+        </w:rPr>
+        <w:t xml:space="preserve"> et al 2012)</w:t>
+      </w:r>
+      <w:r>
+        <w:rPr>
+          <w:rFonts w:asciiTheme="minorBidi" w:hAnsiTheme="minorBidi" w:cstheme="minorBidi"/>
+          <w:sz w:val="24"/>
+          <w:szCs w:val="24"/>
+          <w:lang w:bidi="he-IL"/>
+        </w:rPr>
+        <w:t>.</w:t>
+      </w:r>
+      <w:r>
+        <w:rPr>
+          <w:rFonts w:asciiTheme="minorBidi" w:hAnsiTheme="minorBidi" w:cstheme="minorBidi"/>
+          <w:sz w:val="24"/>
+          <w:szCs w:val="24"/>
+          <w:lang w:bidi="he-IL"/>
+        </w:rPr>
+        <w:t xml:space="preserve"> </w:t>
+      </w:r>
+      <w:r>
+        <w:rPr>
+          <w:rFonts w:asciiTheme="minorBidi" w:hAnsiTheme="minorBidi" w:cstheme="minorBidi"/>
+          <w:sz w:val="24"/>
+          <w:szCs w:val="24"/>
+          <w:lang w:bidi="he-IL"/>
+        </w:rPr>
+        <w:t>Importantly</w:t>
+      </w:r>
+      <w:r>
+        <w:rPr>
+          <w:rFonts w:asciiTheme="minorBidi" w:hAnsiTheme="minorBidi" w:cstheme="minorBidi"/>
+          <w:sz w:val="24"/>
+          <w:szCs w:val="24"/>
+          <w:lang w:bidi="he-IL"/>
+        </w:rPr>
+        <w:t>, we used a different primary punisher (Lo</w:t>
+      </w:r>
+      <w:r>
+        <w:rPr>
+          <w:rFonts w:asciiTheme="minorBidi" w:hAnsiTheme="minorBidi" w:cstheme="minorBidi"/>
+          <w:sz w:val="24"/>
+          <w:szCs w:val="24"/>
+          <w:lang w:bidi="he-IL"/>
+        </w:rPr>
+        <w:t>u</w:t>
+      </w:r>
+      <w:r>
+        <w:rPr>
+          <w:rFonts w:asciiTheme="minorBidi" w:hAnsiTheme="minorBidi" w:cstheme="minorBidi"/>
+          <w:sz w:val="24"/>
+          <w:szCs w:val="24"/>
+          <w:lang w:bidi="he-IL"/>
+        </w:rPr>
+        <w:t xml:space="preserve">d White Noise) than </w:t>
+      </w:r>
+      <w:r>
+        <w:rPr>
+          <w:rFonts w:asciiTheme="minorBidi" w:hAnsiTheme="minorBidi" w:cstheme="minorBidi"/>
+          <w:i/>
+          <w:iCs/>
+          <w:sz w:val="24"/>
+          <w:szCs w:val="24"/>
+          <w:lang w:bidi="he-IL"/>
+        </w:rPr>
+        <w:t>Delgado et al 2011</w:t>
+      </w:r>
+      <w:r>
+        <w:rPr>
+          <w:rFonts w:asciiTheme="minorBidi" w:hAnsiTheme="minorBidi" w:cstheme="minorBidi"/>
+          <w:sz w:val="24"/>
+          <w:szCs w:val="24"/>
+          <w:lang w:bidi="he-IL"/>
+        </w:rPr>
+        <w:t xml:space="preserve"> (Mild shock)</w:t>
+      </w:r>
+      <w:r>
+        <w:rPr>
+          <w:rFonts w:asciiTheme="minorBidi" w:hAnsiTheme="minorBidi" w:cstheme="minorBidi"/>
+          <w:sz w:val="24"/>
+          <w:szCs w:val="24"/>
+          <w:lang w:bidi="he-IL"/>
+        </w:rPr>
+        <w:t xml:space="preserve"> that showed more efficacy in the </w:t>
+      </w:r>
+      <w:r>
+        <w:rPr>
+          <w:rFonts w:asciiTheme="minorBidi" w:hAnsiTheme="minorBidi" w:cstheme="minorBidi"/>
+          <w:sz w:val="24"/>
+          <w:szCs w:val="24"/>
+          <w:lang w:bidi="he-IL"/>
+        </w:rPr>
+        <w:t>Sperl</w:t>
+      </w:r>
+      <w:r>
+        <w:rPr>
+          <w:rFonts w:asciiTheme="minorBidi" w:hAnsiTheme="minorBidi" w:cstheme="minorBidi"/>
+          <w:sz w:val="24"/>
+          <w:szCs w:val="24"/>
+          <w:lang w:bidi="he-IL"/>
+        </w:rPr>
+        <w:t xml:space="preserve"> et al study (2018)</w:t>
+      </w:r>
+      <w:r>
+        <w:rPr>
+          <w:rFonts w:asciiTheme="minorBidi" w:hAnsiTheme="minorBidi" w:cstheme="minorBidi"/>
+          <w:sz w:val="24"/>
+          <w:szCs w:val="24"/>
+          <w:lang w:bidi="he-IL"/>
+        </w:rPr>
+        <w:t>.</w:t>
+      </w:r>
+    </w:p>
+    <w:p>
+      <w:pPr>
+        <w:ind w:firstLine="0"/>
+        <w:rPr>
+          <w:rFonts w:asciiTheme="minorBidi" w:hAnsiTheme="minorBidi" w:cstheme="minorBidi"/>
+          <w:sz w:val="24"/>
+          <w:szCs w:val="24"/>
+          <w:lang w:bidi="he-IL"/>
+        </w:rPr>
+      </w:pPr>
+    </w:p>
+    <w:p>
+      <w:pPr>
+        <w:ind w:firstLine="0"/>
+        <w:rPr>
+          <w:rFonts w:asciiTheme="minorBidi" w:hAnsiTheme="minorBidi" w:cstheme="minorBidi"/>
+          <w:sz w:val="24"/>
+          <w:szCs w:val="24"/>
+          <w:lang w:bidi="he-IL"/>
+        </w:rPr>
+      </w:pPr>
+      <w:r>
+        <w:rPr>
+          <w:rFonts w:asciiTheme="minorBidi" w:hAnsiTheme="minorBidi" w:cstheme="minorBidi"/>
+          <w:sz w:val="24"/>
+          <w:szCs w:val="24"/>
+          <w:lang w:bidi="he-IL"/>
+        </w:rPr>
+        <w:t xml:space="preserve">Our target was to make the task </w:t>
+      </w:r>
+      <w:r>
+        <w:rPr>
+          <w:rFonts w:asciiTheme="minorBidi" w:hAnsiTheme="minorBidi" w:cstheme="minorBidi"/>
+          <w:b/>
+          <w:bCs/>
+          <w:sz w:val="24"/>
+          <w:szCs w:val="24"/>
+          <w:lang w:bidi="he-IL"/>
+        </w:rPr>
+        <w:t>similar to the environment of punishment</w:t>
+      </w:r>
+      <w:r>
+        <w:rPr>
+          <w:rFonts w:asciiTheme="minorBidi" w:hAnsiTheme="minorBidi" w:cstheme="minorBidi"/>
+          <w:sz w:val="24"/>
+          <w:szCs w:val="24"/>
+          <w:lang w:bidi="he-IL"/>
+        </w:rPr>
+        <w:t xml:space="preserve"> </w:t>
+      </w:r>
+      <w:r>
+        <w:rPr>
+          <w:rFonts w:asciiTheme="minorBidi" w:hAnsiTheme="minorBidi" w:cstheme="minorBidi"/>
+          <w:sz w:val="24"/>
+          <w:szCs w:val="24"/>
+          <w:lang w:bidi="he-IL"/>
+        </w:rPr>
+        <w:t xml:space="preserve">and therefore the method of choosing was by avoidance. To do that we made participants withdraw from the stimulus they did not wanted and only by that the paired stimulus was chosen. This method choosing by withdraw was </w:t>
+      </w:r>
+      <w:r>
+        <w:rPr>
+          <w:rFonts w:asciiTheme="minorBidi" w:hAnsiTheme="minorBidi" w:cstheme="minorBidi"/>
+          <w:sz w:val="24"/>
+          <w:szCs w:val="24"/>
+          <w:lang w:bidi="he-IL"/>
+        </w:rPr>
+        <w:t xml:space="preserve">also </w:t>
+      </w:r>
+      <w:r>
+        <w:rPr>
+          <w:rFonts w:asciiTheme="minorBidi" w:hAnsiTheme="minorBidi" w:cstheme="minorBidi"/>
+          <w:sz w:val="24"/>
+          <w:szCs w:val="24"/>
+          <w:lang w:bidi="he-IL"/>
+        </w:rPr>
+        <w:t>used in</w:t>
+      </w:r>
+      <w:r>
+        <w:rPr>
+          <w:rFonts w:asciiTheme="minorBidi" w:hAnsiTheme="minorBidi" w:cstheme="minorBidi"/>
+          <w:sz w:val="24"/>
+          <w:szCs w:val="24"/>
+          <w:lang w:bidi="he-IL"/>
+        </w:rPr>
+        <w:t xml:space="preserve"> </w:t>
+      </w:r>
+      <w:r>
+        <w:rPr>
+          <w:rFonts w:asciiTheme="minorBidi" w:hAnsiTheme="minorBidi" w:cstheme="minorBidi"/>
+          <w:sz w:val="24"/>
+          <w:szCs w:val="24"/>
+        </w:rPr>
+        <w:t>Huys</w:t>
+      </w:r>
+      <w:r>
+        <w:rPr>
+          <w:rFonts w:asciiTheme="minorBidi" w:hAnsiTheme="minorBidi" w:cstheme="minorBidi"/>
+          <w:sz w:val="24"/>
+          <w:szCs w:val="24"/>
+        </w:rPr>
+        <w:t xml:space="preserve"> et al (2011)</w:t>
+      </w:r>
+      <w:r>
+        <w:rPr>
+          <w:rFonts w:asciiTheme="minorBidi" w:hAnsiTheme="minorBidi" w:cstheme="minorBidi"/>
+          <w:sz w:val="24"/>
+          <w:szCs w:val="24"/>
+          <w:lang w:bidi="he-IL"/>
+        </w:rPr>
+        <w:t xml:space="preserve">. </w:t>
+      </w:r>
+    </w:p>
+    <w:p>
+      <w:pPr>
+        <w:ind w:firstLine="0"/>
+        <w:rPr>
+          <w:rFonts w:asciiTheme="minorBidi" w:hAnsiTheme="minorBidi" w:cstheme="minorBidi"/>
+          <w:sz w:val="24"/>
+          <w:szCs w:val="24"/>
+          <w:lang w:bidi="he-IL"/>
+        </w:rPr>
+      </w:pPr>
+    </w:p>
+    <w:p>
+      <w:pPr>
+        <w:ind w:firstLine="0"/>
+        <w:rPr>
+          <w:rFonts w:asciiTheme="minorBidi" w:hAnsiTheme="minorBidi" w:cstheme="minorBidi"/>
+          <w:sz w:val="24"/>
+          <w:szCs w:val="24"/>
+          <w:lang w:bidi="he-IL"/>
+        </w:rPr>
+      </w:pPr>
+      <w:r>
+        <w:rPr>
+          <w:rFonts w:asciiTheme="minorBidi" w:hAnsiTheme="minorBidi" w:cstheme="minorBidi"/>
+          <w:b/>
+          <w:bCs/>
+          <w:sz w:val="24"/>
+          <w:szCs w:val="24"/>
+          <w:lang w:bidi="he-IL"/>
+        </w:rPr>
+        <w:t xml:space="preserve">Limitations and confounds </w:t>
+      </w:r>
+      <w:r>
+        <w:rPr>
+          <w:rFonts w:asciiTheme="minorBidi" w:hAnsiTheme="minorBidi" w:cstheme="minorBidi"/>
+          <w:sz w:val="24"/>
+          <w:szCs w:val="24"/>
+          <w:lang w:bidi="he-IL"/>
+        </w:rPr>
+        <w:t>of the study.</w:t>
+      </w:r>
+    </w:p>
+    <w:p>
+      <w:pPr>
+        <w:ind w:firstLine="0"/>
+        <w:rPr>
+          <w:rFonts w:asciiTheme="minorBidi" w:hAnsiTheme="minorBidi" w:cstheme="minorBidi"/>
+          <w:sz w:val="24"/>
+          <w:szCs w:val="24"/>
+          <w:lang w:bidi="he-IL"/>
+        </w:rPr>
+      </w:pPr>
+    </w:p>
+    <w:p>
+      <w:pPr>
+        <w:ind w:firstLine="0"/>
+        <w:rPr>
+          <w:rFonts w:asciiTheme="minorBidi" w:hAnsiTheme="minorBidi" w:cstheme="minorBidi"/>
+          <w:sz w:val="24"/>
+          <w:szCs w:val="24"/>
+          <w:lang w:bidi="he-IL"/>
+        </w:rPr>
+      </w:pPr>
+      <w:r>
+        <w:rPr>
+          <w:rFonts w:asciiTheme="minorBidi" w:hAnsiTheme="minorBidi" w:cstheme="minorBidi"/>
+          <w:b/>
+          <w:bCs/>
+          <w:sz w:val="24"/>
+          <w:szCs w:val="24"/>
+          <w:lang w:bidi="he-IL"/>
+        </w:rPr>
+        <w:t>Similar f</w:t>
+      </w:r>
+      <w:r>
+        <w:rPr>
+          <w:rFonts w:asciiTheme="minorBidi" w:hAnsiTheme="minorBidi" w:cstheme="minorBidi"/>
+          <w:b/>
+          <w:bCs/>
+          <w:sz w:val="24"/>
+          <w:szCs w:val="24"/>
+          <w:lang w:bidi="he-IL"/>
+        </w:rPr>
+        <w:t>uture studies should</w:t>
+      </w:r>
+      <w:r>
+        <w:rPr>
+          <w:rFonts w:asciiTheme="minorBidi" w:hAnsiTheme="minorBidi" w:cstheme="minorBidi"/>
+          <w:sz w:val="24"/>
+          <w:szCs w:val="24"/>
+          <w:lang w:bidi="he-IL"/>
+        </w:rPr>
+        <w:t xml:space="preserve"> explore </w:t>
+      </w:r>
+      <w:r>
+        <w:rPr>
+          <w:rFonts w:asciiTheme="minorBidi" w:hAnsiTheme="minorBidi" w:cstheme="minorBidi"/>
+          <w:sz w:val="24"/>
+          <w:szCs w:val="24"/>
+          <w:lang w:bidi="he-IL"/>
+        </w:rPr>
+        <w:t xml:space="preserve">more conclusively the differences between a primary-positive and a secondary-negative punishers </w:t>
+      </w:r>
+      <w:r>
+        <w:rPr>
+          <w:rFonts w:asciiTheme="minorBidi" w:hAnsiTheme="minorBidi" w:cstheme="minorBidi"/>
+          <w:sz w:val="24"/>
+          <w:szCs w:val="24"/>
+          <w:lang w:bidi="he-IL"/>
+        </w:rPr>
+        <w:t>and</w:t>
+      </w:r>
+      <w:r>
+        <w:rPr>
+          <w:rFonts w:asciiTheme="minorBidi" w:hAnsiTheme="minorBidi" w:cstheme="minorBidi"/>
+          <w:sz w:val="24"/>
+          <w:szCs w:val="24"/>
+          <w:lang w:bidi="he-IL"/>
+        </w:rPr>
+        <w:t xml:space="preserve"> compare them to the mechanisms of reward reinforcers.</w:t>
+      </w:r>
+    </w:p>
+    <w:p>
+      <w:pPr>
+        <w:ind w:firstLine="0"/>
+        <w:rPr>
+          <w:rFonts w:asciiTheme="minorBidi" w:hAnsiTheme="minorBidi" w:cstheme="minorBidi"/>
+          <w:sz w:val="24"/>
+          <w:szCs w:val="24"/>
+          <w:lang w:bidi="he-IL"/>
+        </w:rPr>
+      </w:pPr>
+    </w:p>
+    <w:p>
+      <w:pPr>
+        <w:ind w:firstLine="0"/>
+        <w:rPr>
+          <w:rFonts w:asciiTheme="minorBidi" w:hAnsiTheme="minorBidi" w:cstheme="minorBidi"/>
+          <w:sz w:val="24"/>
+          <w:szCs w:val="24"/>
+          <w:lang w:bidi="he-IL"/>
+        </w:rPr>
+      </w:pPr>
+    </w:p>
+    <w:p>
+      <w:pPr>
+        <w:ind w:firstLine="0"/>
+        <w:rPr>
+          <w:rFonts w:asciiTheme="minorBidi" w:hAnsiTheme="minorBidi" w:cstheme="minorBidi"/>
+          <w:sz w:val="24"/>
+          <w:szCs w:val="24"/>
+          <w:lang w:bidi="he-IL"/>
+        </w:rPr>
+      </w:pPr>
+    </w:p>
+    <w:p>
+      <w:pPr>
+        <w:ind w:firstLine="0"/>
+        <w:rPr>
+          <w:rFonts w:asciiTheme="minorBidi" w:hAnsiTheme="minorBidi" w:cstheme="minorBidi"/>
+          <w:sz w:val="24"/>
+          <w:szCs w:val="24"/>
+          <w:lang w:bidi="he-IL"/>
+        </w:rPr>
+      </w:pPr>
+    </w:p>
+    <w:p>
+      <w:pPr>
+        <w:ind w:firstLine="0"/>
+        <w:rPr>
+          <w:rFonts w:asciiTheme="minorBidi" w:hAnsiTheme="minorBidi" w:cstheme="minorBidi"/>
+          <w:sz w:val="24"/>
+          <w:szCs w:val="24"/>
+          <w:lang w:bidi="he-IL"/>
+        </w:rPr>
+      </w:pPr>
+    </w:p>
+    <w:p>
+      <w:pPr>
+        <w:ind w:firstLine="0"/>
+        <w:rPr>
+          <w:rFonts w:asciiTheme="minorBidi" w:hAnsiTheme="minorBidi" w:cstheme="minorBidi"/>
+        </w:rPr>
+      </w:pPr>
+      <w:r>
+        <w:rPr>
+          <w:rFonts w:asciiTheme="minorBidi" w:hAnsiTheme="minorBidi" w:cstheme="minorBidi"/>
+        </w:rPr>
+        <w:tab/>
+      </w:r>
+    </w:p>
+    <w:p>
+      <w:pPr>
+        <w:ind w:firstLine="0"/>
+        <w:rPr>
+          <w:rFonts w:asciiTheme="minorBidi" w:hAnsiTheme="minorBidi" w:cstheme="minorBidi"/>
+        </w:rPr>
+      </w:pPr>
+    </w:p>
+    <w:p>
+      <w:pPr>
+        <w:ind w:firstLine="0"/>
+        <w:jc w:val="center"/>
+        <w:rPr>
+          <w:rFonts w:asciiTheme="minorBidi" w:hAnsiTheme="minorBidi" w:cstheme="minorBidi"/>
+          <w:b/>
+          <w:bCs/>
+          <w:sz w:val="28"/>
+          <w:szCs w:val="28"/>
+        </w:rPr>
+      </w:pPr>
+      <w:r>
+        <w:rPr>
+          <w:rFonts w:asciiTheme="minorBidi" w:hAnsiTheme="minorBidi" w:cstheme="minorBidi"/>
+          <w:b/>
+          <w:bCs/>
+          <w:sz w:val="28"/>
+          <w:szCs w:val="28"/>
+        </w:rPr>
+        <w:t>Conclusions</w:t>
       </w:r>
     </w:p>
     <w:p>
@@ -11202,7 +12197,7 @@
         </w:rPr>
         <w:t xml:space="preserve">(2), 157–167. </w:t>
       </w:r>
-      <w:hyperlink r:id="rId16" w:history="1">
+      <w:hyperlink r:id="rId14" w:history="1">
         <w:r>
           <w:rPr>
             <w:rStyle w:val="Hyperlink"/>
@@ -11250,8 +12245,18 @@
           <w:sz w:val="24"/>
           <w:szCs w:val="24"/>
         </w:rPr>
-        <w:t>Li Jian, Schiller Daniela</w:t>
-      </w:r>
+        <w:t xml:space="preserve">Li Jian, Schiller </w:t>
+      </w:r>
+      <w:proofErr w:type="gramStart"/>
+      <w:r>
+        <w:rPr>
+          <w:rFonts w:asciiTheme="minorBidi" w:hAnsiTheme="minorBidi" w:cstheme="minorBidi"/>
+          <w:sz w:val="24"/>
+          <w:szCs w:val="24"/>
+        </w:rPr>
+        <w:t>Daniela</w:t>
+      </w:r>
+      <w:proofErr w:type="gramEnd"/>
       <w:r>
         <w:rPr>
           <w:rFonts w:asciiTheme="minorBidi" w:hAnsiTheme="minorBidi" w:cstheme="minorBidi"/>
@@ -11460,7 +12465,7 @@
         </w:rPr>
         <w:t xml:space="preserve">. Punishment of alcohol-reinforced responding in alcohol preferring P rats reveals a bimodal population: Implications for models of compulsive drug seeking. Progress in Neuro-Psychopharmacology and Biological Psychiatry. Volume 87, Part A. 2018. Pages 68-77. ISSN 0278-5846. </w:t>
       </w:r>
-      <w:hyperlink r:id="rId17" w:history="1">
+      <w:hyperlink r:id="rId15" w:history="1">
         <w:r>
           <w:rPr>
             <w:rStyle w:val="Hyperlink"/>
@@ -11585,9 +12590,27 @@
           <w:sz w:val="24"/>
           <w:szCs w:val="24"/>
         </w:rPr>
-        <w:t xml:space="preserve">Wolfram Schultz. Behavioral dopamine signals. Trends in Neurosciences. Volume 30, Issue 5,2007. Pages 203-210,ISSN 0166-2236. </w:t>
-      </w:r>
-      <w:hyperlink r:id="rId18" w:history="1">
+        <w:t>Wolfram Schultz. Behavioral dopamine signals. Trends in Neurosciences. Volume 30, Issue 5,2007. Pages 203-</w:t>
+      </w:r>
+      <w:proofErr w:type="gramStart"/>
+      <w:r>
+        <w:rPr>
+          <w:rFonts w:asciiTheme="minorBidi" w:hAnsiTheme="minorBidi" w:cstheme="minorBidi"/>
+          <w:sz w:val="24"/>
+          <w:szCs w:val="24"/>
+        </w:rPr>
+        <w:t>210,ISSN</w:t>
+      </w:r>
+      <w:proofErr w:type="gramEnd"/>
+      <w:r>
+        <w:rPr>
+          <w:rFonts w:asciiTheme="minorBidi" w:hAnsiTheme="minorBidi" w:cstheme="minorBidi"/>
+          <w:sz w:val="24"/>
+          <w:szCs w:val="24"/>
+        </w:rPr>
+        <w:t xml:space="preserve"> 0166-2236. </w:t>
+      </w:r>
+      <w:hyperlink r:id="rId16" w:history="1">
         <w:r>
           <w:rPr>
             <w:rStyle w:val="Hyperlink"/>
@@ -11628,7 +12651,7 @@
         </w:rPr>
         <w:t xml:space="preserve">Cools, R., Robinson, O. &amp; Sahakian, B. Acute Tryptophan Depletion in Healthy Volunteers Enhances Punishment Prediction but Does not Affect Reward Prediction. Neuropsychopharmacology 33, 2291–2299 (2008). </w:t>
       </w:r>
-      <w:hyperlink r:id="rId19" w:history="1">
+      <w:hyperlink r:id="rId17" w:history="1">
         <w:r>
           <w:rPr>
             <w:rStyle w:val="Hyperlink"/>
@@ -11679,7 +12702,7 @@
         </w:rPr>
         <w:t xml:space="preserve">, E., Stagg, C. et al. The impact of reward and punishment on skill learning depends on task demands. Sci Rep 6, 36056 (2016). </w:t>
       </w:r>
-      <w:hyperlink r:id="rId20" w:history="1">
+      <w:hyperlink r:id="rId18" w:history="1">
         <w:r>
           <w:rPr>
             <w:rStyle w:val="Hyperlink"/>
@@ -11730,7 +12753,7 @@
         </w:rPr>
         <w:t xml:space="preserve"> 11, 4179 (2020). </w:t>
       </w:r>
-      <w:hyperlink r:id="rId21" w:history="1">
+      <w:hyperlink r:id="rId19" w:history="1">
         <w:r>
           <w:rPr>
             <w:rStyle w:val="Hyperlink"/>
@@ -11889,7 +12912,7 @@
         </w:rPr>
         <w:t xml:space="preserve">1116–1123 (2019). </w:t>
       </w:r>
-      <w:hyperlink r:id="rId22" w:history="1">
+      <w:hyperlink r:id="rId20" w:history="1">
         <w:r>
           <w:rPr>
             <w:rStyle w:val="Hyperlink"/>
@@ -12004,7 +13027,7 @@
         </w:rPr>
         <w:t xml:space="preserve"> 253. </w:t>
       </w:r>
-      <w:hyperlink r:id="rId23" w:history="1">
+      <w:hyperlink r:id="rId21" w:history="1">
         <w:r>
           <w:rPr>
             <w:rStyle w:val="Hyperlink"/>
@@ -12073,7 +13096,7 @@
         </w:rPr>
         <w:t xml:space="preserve"> 18, 597–602 (2015). </w:t>
       </w:r>
-      <w:hyperlink r:id="rId24" w:history="1">
+      <w:hyperlink r:id="rId22" w:history="1">
         <w:r>
           <w:rPr>
             <w:rStyle w:val="Hyperlink"/>
@@ -12390,7 +13413,7 @@
         </w:rPr>
         <w:t xml:space="preserve">8096 (2015). </w:t>
       </w:r>
-      <w:hyperlink r:id="rId25" w:history="1">
+      <w:hyperlink r:id="rId23" w:history="1">
         <w:r>
           <w:rPr>
             <w:rStyle w:val="Hyperlink"/>
@@ -12470,7 +13493,7 @@
         </w:rPr>
         <w:t xml:space="preserve">8906 (2020). </w:t>
       </w:r>
-      <w:hyperlink r:id="rId26" w:history="1">
+      <w:hyperlink r:id="rId24" w:history="1">
         <w:r>
           <w:rPr>
             <w:rStyle w:val="Hyperlink"/>
@@ -12620,7 +13643,7 @@
         </w:rPr>
         <w:t xml:space="preserve">95–102 (2001). </w:t>
       </w:r>
-      <w:hyperlink r:id="rId27" w:history="1">
+      <w:hyperlink r:id="rId25" w:history="1">
         <w:r>
           <w:rPr>
             <w:rStyle w:val="Hyperlink"/>
@@ -12913,6 +13936,7 @@
         <w:t xml:space="preserve">Michelle Taub, Robert Sawyer, Andy Smith, Jonathan Rowe, Roger Azevedo, James </w:t>
       </w:r>
       <w:proofErr w:type="spellStart"/>
+      <w:proofErr w:type="gramStart"/>
       <w:r>
         <w:rPr>
           <w:rFonts w:asciiTheme="minorBidi" w:hAnsiTheme="minorBidi" w:cstheme="minorBidi"/>
@@ -12922,6 +13946,7 @@
         <w:t>Lester,The</w:t>
       </w:r>
       <w:proofErr w:type="spellEnd"/>
+      <w:proofErr w:type="gramEnd"/>
       <w:r>
         <w:rPr>
           <w:rFonts w:asciiTheme="minorBidi" w:hAnsiTheme="minorBidi" w:cstheme="minorBidi"/>
@@ -13160,7 +14185,7 @@
         </w:rPr>
         <w:t xml:space="preserve"> </w:t>
       </w:r>
-      <w:hyperlink r:id="rId28" w:history="1">
+      <w:hyperlink r:id="rId26" w:history="1">
         <w:r>
           <w:rPr>
             <w:rStyle w:val="Hyperlink"/>
@@ -13318,6 +14343,7 @@
         <w:t xml:space="preserve">Gary Charness, Uri Gneezy, Michael A. </w:t>
       </w:r>
       <w:proofErr w:type="spellStart"/>
+      <w:proofErr w:type="gramStart"/>
       <w:r>
         <w:rPr>
           <w:rFonts w:asciiTheme="minorBidi" w:hAnsiTheme="minorBidi" w:cstheme="minorBidi"/>
@@ -13327,6 +14353,7 @@
         <w:t>Kuhn,Experimental</w:t>
       </w:r>
       <w:proofErr w:type="spellEnd"/>
+      <w:proofErr w:type="gramEnd"/>
       <w:r>
         <w:rPr>
           <w:rFonts w:asciiTheme="minorBidi" w:hAnsiTheme="minorBidi" w:cstheme="minorBidi"/>
@@ -13393,6 +14420,134 @@
         </w:rPr>
         <w:lastRenderedPageBreak/>
         <w:t>Franzoi, S. L. (2015). Psychology: a discovery experience. South-Western Cengage Learning.</w:t>
+      </w:r>
+    </w:p>
+    <w:p>
+      <w:pPr>
+        <w:pStyle w:val="ListParagraph"/>
+        <w:numPr>
+          <w:ilvl w:val="0"/>
+          <w:numId w:val="5"/>
+        </w:numPr>
+        <w:rPr>
+          <w:rFonts w:asciiTheme="minorBidi" w:hAnsiTheme="minorBidi" w:cstheme="minorBidi"/>
+          <w:sz w:val="24"/>
+          <w:szCs w:val="24"/>
+        </w:rPr>
+      </w:pPr>
+      <w:r>
+        <w:rPr>
+          <w:rFonts w:asciiTheme="minorBidi" w:hAnsiTheme="minorBidi" w:cstheme="minorBidi"/>
+          <w:sz w:val="24"/>
+          <w:szCs w:val="24"/>
+        </w:rPr>
+        <w:t xml:space="preserve">Huys QJM, Cools R, </w:t>
+      </w:r>
+      <w:proofErr w:type="gramStart"/>
+      <w:r>
+        <w:rPr>
+          <w:rFonts w:asciiTheme="minorBidi" w:hAnsiTheme="minorBidi" w:cstheme="minorBidi"/>
+          <w:sz w:val="24"/>
+          <w:szCs w:val="24"/>
+        </w:rPr>
+        <w:t>Go</w:t>
+      </w:r>
+      <w:proofErr w:type="gramEnd"/>
+      <w:r>
+        <w:rPr>
+          <w:rFonts w:asciiTheme="minorBidi" w:hAnsiTheme="minorBidi" w:cstheme="minorBidi"/>
+          <w:sz w:val="24"/>
+          <w:szCs w:val="24"/>
+        </w:rPr>
+        <w:t xml:space="preserve">¨ </w:t>
+      </w:r>
+      <w:proofErr w:type="spellStart"/>
+      <w:r>
+        <w:rPr>
+          <w:rFonts w:asciiTheme="minorBidi" w:hAnsiTheme="minorBidi" w:cstheme="minorBidi"/>
+          <w:sz w:val="24"/>
+          <w:szCs w:val="24"/>
+        </w:rPr>
+        <w:t>lzer</w:t>
+      </w:r>
+      <w:proofErr w:type="spellEnd"/>
+      <w:r>
+        <w:rPr>
+          <w:rFonts w:asciiTheme="minorBidi" w:hAnsiTheme="minorBidi" w:cstheme="minorBidi"/>
+          <w:sz w:val="24"/>
+          <w:szCs w:val="24"/>
+        </w:rPr>
+        <w:t xml:space="preserve"> M, Friedel E, Heinz A, et al. (2011) Disentangling the Roles of Approach, Activation and Valence in Instrumental and Pavlovian</w:t>
+      </w:r>
+      <w:r>
+        <w:rPr>
+          <w:rFonts w:asciiTheme="minorBidi" w:hAnsiTheme="minorBidi" w:cstheme="minorBidi"/>
+          <w:sz w:val="24"/>
+          <w:szCs w:val="24"/>
+        </w:rPr>
+        <w:t xml:space="preserve"> </w:t>
+      </w:r>
+      <w:r>
+        <w:rPr>
+          <w:rFonts w:asciiTheme="minorBidi" w:hAnsiTheme="minorBidi" w:cstheme="minorBidi"/>
+          <w:sz w:val="24"/>
+          <w:szCs w:val="24"/>
+        </w:rPr>
+        <w:t xml:space="preserve">Responding. </w:t>
+      </w:r>
+      <w:proofErr w:type="spellStart"/>
+      <w:r>
+        <w:rPr>
+          <w:rFonts w:asciiTheme="minorBidi" w:hAnsiTheme="minorBidi" w:cstheme="minorBidi"/>
+          <w:sz w:val="24"/>
+          <w:szCs w:val="24"/>
+        </w:rPr>
+        <w:t>PLoS</w:t>
+      </w:r>
+      <w:proofErr w:type="spellEnd"/>
+      <w:r>
+        <w:rPr>
+          <w:rFonts w:asciiTheme="minorBidi" w:hAnsiTheme="minorBidi" w:cstheme="minorBidi"/>
+          <w:sz w:val="24"/>
+          <w:szCs w:val="24"/>
+        </w:rPr>
+        <w:t xml:space="preserve"> </w:t>
+      </w:r>
+      <w:proofErr w:type="spellStart"/>
+      <w:r>
+        <w:rPr>
+          <w:rFonts w:asciiTheme="minorBidi" w:hAnsiTheme="minorBidi" w:cstheme="minorBidi"/>
+          <w:sz w:val="24"/>
+          <w:szCs w:val="24"/>
+        </w:rPr>
+        <w:t>Comput</w:t>
+      </w:r>
+      <w:proofErr w:type="spellEnd"/>
+      <w:r>
+        <w:rPr>
+          <w:rFonts w:asciiTheme="minorBidi" w:hAnsiTheme="minorBidi" w:cstheme="minorBidi"/>
+          <w:sz w:val="24"/>
+          <w:szCs w:val="24"/>
+        </w:rPr>
+        <w:t xml:space="preserve"> Biol 7(4): e1002028. </w:t>
+      </w:r>
+      <w:proofErr w:type="gramStart"/>
+      <w:r>
+        <w:rPr>
+          <w:rFonts w:asciiTheme="minorBidi" w:hAnsiTheme="minorBidi" w:cstheme="minorBidi"/>
+          <w:sz w:val="24"/>
+          <w:szCs w:val="24"/>
+        </w:rPr>
+        <w:t>doi:10.1371/journal.pcbi</w:t>
+      </w:r>
+      <w:proofErr w:type="gramEnd"/>
+      <w:r>
+        <w:rPr>
+          <w:rFonts w:asciiTheme="minorBidi" w:hAnsiTheme="minorBidi" w:cstheme="minorBidi"/>
+          <w:sz w:val="24"/>
+          <w:szCs w:val="24"/>
+        </w:rPr>
+        <w:t>.1002028</w:t>
       </w:r>
     </w:p>
     <w:p>
@@ -13722,7 +14877,7 @@
         <v:path o:extrusionok="f" gradientshapeok="t" o:connecttype="rect"/>
         <o:lock v:ext="edit" aspectratio="t"/>
       </v:shapetype>
-      <v:shape id="_x0000_i1377" type="#_x0000_t75" style="width:11.25pt;height:11.25pt" o:bullet="t">
+      <v:shape id="_x0000_i1495" type="#_x0000_t75" style="width:10.9pt;height:10.9pt" o:bullet="t">
         <v:imagedata r:id="rId1" o:title="msoEE6B"/>
       </v:shape>
     </w:pict>
@@ -14704,6 +15859,29 @@
       <w:sz w:val="22"/>
     </w:rPr>
   </w:style>
+  <w:style w:type="paragraph" w:styleId="Heading3">
+    <w:name w:val="heading 3"/>
+    <w:basedOn w:val="Normal"/>
+    <w:next w:val="Normal"/>
+    <w:link w:val="Heading3Char"/>
+    <w:uiPriority w:val="9"/>
+    <w:semiHidden/>
+    <w:unhideWhenUsed/>
+    <w:qFormat/>
+    <w:rsid w:val="00BB48F9"/>
+    <w:pPr>
+      <w:keepNext/>
+      <w:keepLines/>
+      <w:spacing w:before="40"/>
+      <w:outlineLvl w:val="2"/>
+    </w:pPr>
+    <w:rPr>
+      <w:rFonts w:asciiTheme="majorHAnsi" w:eastAsiaTheme="majorEastAsia" w:hAnsiTheme="majorHAnsi" w:cstheme="majorBidi"/>
+      <w:color w:val="1F3763" w:themeColor="accent1" w:themeShade="7F"/>
+      <w:sz w:val="24"/>
+      <w:szCs w:val="24"/>
+    </w:rPr>
+  </w:style>
   <w:style w:type="character" w:default="1" w:styleId="DefaultParagraphFont">
     <w:name w:val="Default Paragraph Font"/>
     <w:uiPriority w:val="1"/>
@@ -15124,6 +16302,21 @@
     <w:basedOn w:val="DefaultParagraphFont"/>
     <w:rsid w:val="00151873"/>
   </w:style>
+  <w:style w:type="character" w:customStyle="1" w:styleId="Heading3Char">
+    <w:name w:val="Heading 3 Char"/>
+    <w:basedOn w:val="DefaultParagraphFont"/>
+    <w:link w:val="Heading3"/>
+    <w:uiPriority w:val="9"/>
+    <w:semiHidden/>
+    <w:rsid w:val="00BB48F9"/>
+    <w:rPr>
+      <w:rFonts w:asciiTheme="majorHAnsi" w:eastAsiaTheme="majorEastAsia" w:hAnsiTheme="majorHAnsi" w:cstheme="majorBidi"/>
+      <w:color w:val="1F3763" w:themeColor="accent1" w:themeShade="7F"/>
+      <w:sz w:val="24"/>
+      <w:szCs w:val="24"/>
+      <w:lang w:bidi="ar-SA"/>
+    </w:rPr>
+  </w:style>
 </w:styles>
 </file>
 

--- a/THESIS - Learning from different punishments in various contexts.docx
+++ b/THESIS - Learning from different punishments in various contexts.docx
@@ -638,23 +638,7 @@
           <w:sz w:val="24"/>
           <w:szCs w:val="24"/>
         </w:rPr>
-        <w:t xml:space="preserve">Subjects learned </w:t>
-      </w:r>
-      <w:r>
-        <w:rPr>
-          <w:rFonts w:asciiTheme="minorBidi" w:hAnsiTheme="minorBidi" w:cstheme="minorBidi"/>
-          <w:sz w:val="24"/>
-          <w:szCs w:val="24"/>
-        </w:rPr>
-        <w:t xml:space="preserve">and remembered </w:t>
-      </w:r>
-      <w:r>
-        <w:rPr>
-          <w:rFonts w:asciiTheme="minorBidi" w:hAnsiTheme="minorBidi" w:cstheme="minorBidi"/>
-          <w:sz w:val="24"/>
-          <w:szCs w:val="24"/>
-        </w:rPr>
-        <w:t>well stimuli values throughout the 12 days of the study in both types of punishment. The mobile platform we used is valid for studying the mechanisms of aversive learning in a longitudinal experiment.</w:t>
+        <w:t>Subjects learned and remembered well stimuli values throughout the 12 days of the study in both types of punishment. The mobile platform we used is valid for studying the mechanisms of aversive learning in a longitudinal experiment.</w:t>
       </w:r>
     </w:p>
     <w:p>
@@ -923,25 +907,14 @@
           <w:szCs w:val="24"/>
         </w:rPr>
       </w:pPr>
-      <w:proofErr w:type="spellStart"/>
-      <w:r>
-        <w:rPr>
-          <w:rFonts w:asciiTheme="minorBidi" w:hAnsiTheme="minorBidi" w:cstheme="minorBidi"/>
-          <w:bCs/>
-          <w:sz w:val="24"/>
-          <w:szCs w:val="24"/>
-        </w:rPr>
-        <w:t>nRPE</w:t>
-      </w:r>
-      <w:proofErr w:type="spellEnd"/>
-      <w:r>
-        <w:rPr>
-          <w:rFonts w:asciiTheme="minorBidi" w:hAnsiTheme="minorBidi" w:cstheme="minorBidi"/>
-          <w:bCs/>
-          <w:sz w:val="24"/>
-          <w:szCs w:val="24"/>
-        </w:rPr>
-        <w:t xml:space="preserve"> vs negative punishment</w:t>
+      <w:r>
+        <w:rPr>
+          <w:rFonts w:asciiTheme="minorBidi" w:hAnsiTheme="minorBidi" w:cstheme="minorBidi"/>
+          <w:bCs/>
+          <w:sz w:val="24"/>
+          <w:szCs w:val="24"/>
+        </w:rPr>
+        <w:t>nRPE vs negative punishment</w:t>
       </w:r>
     </w:p>
     <w:p>
@@ -1141,55 +1114,87 @@
           <w:sz w:val="24"/>
           <w:szCs w:val="24"/>
         </w:rPr>
-        <w:t xml:space="preserve">Operant instrumental learning is </w:t>
-      </w:r>
-      <w:r>
-        <w:rPr>
-          <w:rFonts w:asciiTheme="minorBidi" w:hAnsiTheme="minorBidi" w:cstheme="minorBidi"/>
-          <w:sz w:val="24"/>
-          <w:szCs w:val="24"/>
-        </w:rPr>
-        <w:t>used for a</w:t>
-      </w:r>
-      <w:r>
-        <w:rPr>
-          <w:rFonts w:asciiTheme="minorBidi" w:hAnsiTheme="minorBidi" w:cstheme="minorBidi"/>
-          <w:sz w:val="24"/>
-          <w:szCs w:val="24"/>
-        </w:rPr>
-        <w:t>n</w:t>
-      </w:r>
-      <w:r>
-        <w:rPr>
-          <w:rFonts w:asciiTheme="minorBidi" w:hAnsiTheme="minorBidi" w:cstheme="minorBidi"/>
-          <w:sz w:val="24"/>
-          <w:szCs w:val="24"/>
-        </w:rPr>
-        <w:t xml:space="preserve"> </w:t>
-      </w:r>
-      <w:r>
-        <w:rPr>
-          <w:rFonts w:asciiTheme="minorBidi" w:hAnsiTheme="minorBidi" w:cstheme="minorBidi"/>
-          <w:sz w:val="24"/>
-          <w:szCs w:val="24"/>
-        </w:rPr>
-        <w:t>interactive</w:t>
-      </w:r>
-      <w:r>
-        <w:rPr>
-          <w:rFonts w:asciiTheme="minorBidi" w:hAnsiTheme="minorBidi" w:cstheme="minorBidi"/>
-          <w:sz w:val="24"/>
-          <w:szCs w:val="24"/>
-        </w:rPr>
-        <w:t xml:space="preserve"> understanding</w:t>
-      </w:r>
-      <w:r>
-        <w:rPr>
-          <w:rFonts w:asciiTheme="minorBidi" w:hAnsiTheme="minorBidi" w:cstheme="minorBidi"/>
-          <w:sz w:val="24"/>
-          <w:szCs w:val="24"/>
-        </w:rPr>
-        <w:t xml:space="preserve"> of states and actions in the environment</w:t>
+        <w:t>Through o</w:t>
+      </w:r>
+      <w:r>
+        <w:rPr>
+          <w:rFonts w:asciiTheme="minorBidi" w:hAnsiTheme="minorBidi" w:cstheme="minorBidi"/>
+          <w:sz w:val="24"/>
+          <w:szCs w:val="24"/>
+        </w:rPr>
+        <w:t>perant instrumental learning</w:t>
+      </w:r>
+      <w:r>
+        <w:rPr>
+          <w:rFonts w:asciiTheme="minorBidi" w:hAnsiTheme="minorBidi" w:cstheme="minorBidi"/>
+          <w:sz w:val="24"/>
+          <w:szCs w:val="24"/>
+        </w:rPr>
+        <w:t xml:space="preserve"> t</w:t>
+      </w:r>
+      <w:r>
+        <w:rPr>
+          <w:rFonts w:asciiTheme="minorBidi" w:hAnsiTheme="minorBidi" w:cstheme="minorBidi"/>
+          <w:sz w:val="24"/>
+          <w:szCs w:val="24"/>
+        </w:rPr>
+        <w:t>he agent learns associations between behavior and its consequences (</w:t>
+      </w:r>
+      <w:r>
+        <w:rPr>
+          <w:rFonts w:asciiTheme="minorBidi" w:hAnsiTheme="minorBidi" w:cstheme="minorBidi"/>
+          <w:sz w:val="24"/>
+          <w:szCs w:val="24"/>
+        </w:rPr>
+        <w:t>Franzoi, S. L. 2015</w:t>
+      </w:r>
+      <w:r>
+        <w:rPr>
+          <w:rFonts w:asciiTheme="minorBidi" w:hAnsiTheme="minorBidi" w:cstheme="minorBidi"/>
+          <w:sz w:val="24"/>
+          <w:szCs w:val="24"/>
+        </w:rPr>
+        <w:t xml:space="preserve">). </w:t>
+      </w:r>
+      <w:r>
+        <w:rPr>
+          <w:rFonts w:asciiTheme="minorBidi" w:hAnsiTheme="minorBidi" w:cstheme="minorBidi"/>
+          <w:sz w:val="24"/>
+          <w:szCs w:val="24"/>
+        </w:rPr>
+        <w:t>As a result</w:t>
+      </w:r>
+      <w:r>
+        <w:rPr>
+          <w:rFonts w:asciiTheme="minorBidi" w:hAnsiTheme="minorBidi" w:cstheme="minorBidi"/>
+          <w:sz w:val="24"/>
+          <w:szCs w:val="24"/>
+        </w:rPr>
+        <w:t>,</w:t>
+      </w:r>
+      <w:r>
+        <w:rPr>
+          <w:rFonts w:asciiTheme="minorBidi" w:hAnsiTheme="minorBidi" w:cstheme="minorBidi"/>
+          <w:sz w:val="24"/>
+          <w:szCs w:val="24"/>
+        </w:rPr>
+        <w:t xml:space="preserve"> we can </w:t>
+      </w:r>
+      <w:r>
+        <w:rPr>
+          <w:rFonts w:asciiTheme="minorBidi" w:hAnsiTheme="minorBidi" w:cstheme="minorBidi"/>
+          <w:sz w:val="24"/>
+          <w:szCs w:val="24"/>
+        </w:rPr>
+        <w:t>obtain more beneficial behaviors</w:t>
+      </w:r>
+      <w:r>
+        <w:rPr>
+          <w:rFonts w:asciiTheme="minorBidi" w:hAnsiTheme="minorBidi" w:cstheme="minorBidi"/>
+          <w:sz w:val="24"/>
+          <w:szCs w:val="24"/>
+        </w:rPr>
+        <w:t xml:space="preserve"> in the future</w:t>
       </w:r>
       <w:r>
         <w:rPr>
@@ -1205,119 +1210,135 @@
           <w:sz w:val="24"/>
           <w:szCs w:val="24"/>
         </w:rPr>
-        <w:t>The agent learns associations between behavior and its consequences (</w:t>
-      </w:r>
-      <w:r>
-        <w:rPr>
-          <w:rFonts w:asciiTheme="minorBidi" w:hAnsiTheme="minorBidi" w:cstheme="minorBidi"/>
-          <w:sz w:val="24"/>
-          <w:szCs w:val="24"/>
-        </w:rPr>
-        <w:t>Franzoi, S. L. 2015</w:t>
-      </w:r>
-      <w:r>
-        <w:rPr>
-          <w:rFonts w:asciiTheme="minorBidi" w:hAnsiTheme="minorBidi" w:cstheme="minorBidi"/>
-          <w:sz w:val="24"/>
-          <w:szCs w:val="24"/>
-        </w:rPr>
-        <w:t xml:space="preserve">). </w:t>
-      </w:r>
-      <w:r>
-        <w:rPr>
-          <w:rFonts w:asciiTheme="minorBidi" w:hAnsiTheme="minorBidi" w:cstheme="minorBidi"/>
-          <w:sz w:val="24"/>
-          <w:szCs w:val="24"/>
-        </w:rPr>
-        <w:t>For a</w:t>
-      </w:r>
-      <w:r>
-        <w:rPr>
-          <w:rFonts w:asciiTheme="minorBidi" w:hAnsiTheme="minorBidi" w:cstheme="minorBidi"/>
-          <w:sz w:val="24"/>
-          <w:szCs w:val="24"/>
-        </w:rPr>
-        <w:t xml:space="preserve">n </w:t>
-      </w:r>
-      <w:r>
-        <w:rPr>
-          <w:rFonts w:asciiTheme="minorBidi" w:hAnsiTheme="minorBidi" w:cstheme="minorBidi"/>
-          <w:sz w:val="24"/>
-          <w:szCs w:val="24"/>
-        </w:rPr>
-        <w:t>interactive</w:t>
-      </w:r>
-      <w:r>
-        <w:rPr>
-          <w:rFonts w:asciiTheme="minorBidi" w:hAnsiTheme="minorBidi" w:cstheme="minorBidi"/>
-          <w:sz w:val="24"/>
-          <w:szCs w:val="24"/>
-        </w:rPr>
-        <w:t>/operative</w:t>
-      </w:r>
-      <w:r>
-        <w:rPr>
-          <w:rFonts w:asciiTheme="minorBidi" w:hAnsiTheme="minorBidi" w:cstheme="minorBidi"/>
-          <w:sz w:val="24"/>
-          <w:szCs w:val="24"/>
-        </w:rPr>
-        <w:t xml:space="preserve"> </w:t>
-      </w:r>
-      <w:r>
-        <w:rPr>
-          <w:rFonts w:asciiTheme="minorBidi" w:hAnsiTheme="minorBidi" w:cstheme="minorBidi"/>
-          <w:sz w:val="24"/>
-          <w:szCs w:val="24"/>
-        </w:rPr>
-        <w:t xml:space="preserve">understanding of our environment </w:t>
-      </w:r>
-      <w:r>
-        <w:rPr>
-          <w:rFonts w:asciiTheme="minorBidi" w:hAnsiTheme="minorBidi" w:cstheme="minorBidi"/>
-          <w:sz w:val="24"/>
-          <w:szCs w:val="24"/>
-        </w:rPr>
-        <w:t xml:space="preserve">we use </w:t>
-      </w:r>
-      <w:r>
-        <w:rPr>
-          <w:rFonts w:asciiTheme="minorBidi" w:hAnsiTheme="minorBidi" w:cstheme="minorBidi"/>
-          <w:sz w:val="24"/>
-          <w:szCs w:val="24"/>
-        </w:rPr>
-        <w:t>operant instrumental conditioning</w:t>
-      </w:r>
-      <w:r>
-        <w:rPr>
-          <w:rFonts w:asciiTheme="minorBidi" w:hAnsiTheme="minorBidi" w:cstheme="minorBidi"/>
-          <w:sz w:val="24"/>
-          <w:szCs w:val="24"/>
-        </w:rPr>
-        <w:t xml:space="preserve"> to establish a </w:t>
-      </w:r>
-      <w:r>
-        <w:rPr>
-          <w:rFonts w:asciiTheme="minorBidi" w:hAnsiTheme="minorBidi" w:cstheme="minorBidi"/>
-          <w:sz w:val="24"/>
-          <w:szCs w:val="24"/>
-        </w:rPr>
-        <w:t>state-action</w:t>
-      </w:r>
-      <w:r>
-        <w:rPr>
-          <w:rFonts w:asciiTheme="minorBidi" w:hAnsiTheme="minorBidi" w:cstheme="minorBidi"/>
-          <w:sz w:val="24"/>
-          <w:szCs w:val="24"/>
-        </w:rPr>
-        <w:t xml:space="preserve">-outcome </w:t>
-      </w:r>
-      <w:r>
-        <w:rPr>
-          <w:rFonts w:asciiTheme="minorBidi" w:hAnsiTheme="minorBidi" w:cstheme="minorBidi"/>
-          <w:sz w:val="24"/>
-          <w:szCs w:val="24"/>
-        </w:rPr>
-        <w:t>connection</w:t>
+        <w:t>To</w:t>
+      </w:r>
+      <w:r>
+        <w:rPr>
+          <w:rFonts w:asciiTheme="minorBidi" w:hAnsiTheme="minorBidi" w:cstheme="minorBidi"/>
+          <w:sz w:val="24"/>
+          <w:szCs w:val="24"/>
+        </w:rPr>
+        <w:t xml:space="preserve"> learn these connections we use</w:t>
+      </w:r>
+      <w:r>
+        <w:rPr>
+          <w:rFonts w:asciiTheme="minorBidi" w:hAnsiTheme="minorBidi" w:cstheme="minorBidi"/>
+          <w:sz w:val="24"/>
+          <w:szCs w:val="24"/>
+        </w:rPr>
+        <w:t xml:space="preserve"> reinforcement learning. We </w:t>
+      </w:r>
+      <w:r>
+        <w:rPr>
+          <w:rFonts w:asciiTheme="minorBidi" w:hAnsiTheme="minorBidi" w:cstheme="minorBidi"/>
+          <w:sz w:val="24"/>
+          <w:szCs w:val="24"/>
+        </w:rPr>
+        <w:t>act</w:t>
+      </w:r>
+      <w:r>
+        <w:rPr>
+          <w:rFonts w:asciiTheme="minorBidi" w:hAnsiTheme="minorBidi" w:cstheme="minorBidi"/>
+          <w:sz w:val="24"/>
+          <w:szCs w:val="24"/>
+        </w:rPr>
+        <w:t xml:space="preserve"> (or observe </w:t>
+      </w:r>
+      <w:r>
+        <w:rPr>
+          <w:rFonts w:asciiTheme="minorBidi" w:hAnsiTheme="minorBidi" w:cstheme="minorBidi"/>
+          <w:sz w:val="24"/>
+          <w:szCs w:val="24"/>
+        </w:rPr>
+        <w:t>act</w:t>
+      </w:r>
+      <w:r>
+        <w:rPr>
+          <w:rFonts w:asciiTheme="minorBidi" w:hAnsiTheme="minorBidi" w:cstheme="minorBidi"/>
+          <w:sz w:val="24"/>
+          <w:szCs w:val="24"/>
+        </w:rPr>
+        <w:t>ions</w:t>
+      </w:r>
+      <w:r>
+        <w:rPr>
+          <w:rFonts w:asciiTheme="minorBidi" w:hAnsiTheme="minorBidi" w:cstheme="minorBidi"/>
+          <w:sz w:val="24"/>
+          <w:szCs w:val="24"/>
+        </w:rPr>
+        <w:t>) in different states</w:t>
+      </w:r>
+      <w:r>
+        <w:rPr>
+          <w:rFonts w:asciiTheme="minorBidi" w:hAnsiTheme="minorBidi" w:cstheme="minorBidi"/>
+          <w:sz w:val="24"/>
+          <w:szCs w:val="24"/>
+        </w:rPr>
+        <w:t xml:space="preserve">, </w:t>
+      </w:r>
+      <w:r>
+        <w:rPr>
+          <w:rFonts w:asciiTheme="minorBidi" w:hAnsiTheme="minorBidi" w:cstheme="minorBidi"/>
+          <w:sz w:val="24"/>
+          <w:szCs w:val="24"/>
+        </w:rPr>
+        <w:t xml:space="preserve">observe </w:t>
+      </w:r>
+      <w:r>
+        <w:rPr>
+          <w:rFonts w:asciiTheme="minorBidi" w:hAnsiTheme="minorBidi" w:cstheme="minorBidi"/>
+          <w:sz w:val="24"/>
+          <w:szCs w:val="24"/>
+        </w:rPr>
+        <w:t xml:space="preserve"> the </w:t>
+      </w:r>
+      <w:r>
+        <w:rPr>
+          <w:rFonts w:asciiTheme="minorBidi" w:hAnsiTheme="minorBidi" w:cstheme="minorBidi"/>
+          <w:sz w:val="24"/>
+          <w:szCs w:val="24"/>
+        </w:rPr>
+        <w:t xml:space="preserve">consequences (reward, punishment or </w:t>
+      </w:r>
+      <w:r>
+        <w:rPr>
+          <w:rFonts w:asciiTheme="minorBidi" w:hAnsiTheme="minorBidi" w:cstheme="minorBidi"/>
+          <w:sz w:val="24"/>
+          <w:szCs w:val="24"/>
+        </w:rPr>
+        <w:t>neutral</w:t>
+      </w:r>
+      <w:r>
+        <w:rPr>
+          <w:rFonts w:asciiTheme="minorBidi" w:hAnsiTheme="minorBidi" w:cstheme="minorBidi"/>
+          <w:sz w:val="24"/>
+          <w:szCs w:val="24"/>
+        </w:rPr>
+        <w:t>)</w:t>
+      </w:r>
+      <w:r>
+        <w:rPr>
+          <w:rFonts w:asciiTheme="minorBidi" w:hAnsiTheme="minorBidi" w:cstheme="minorBidi"/>
+          <w:sz w:val="24"/>
+          <w:szCs w:val="24"/>
+        </w:rPr>
+        <w:t xml:space="preserve"> obtained by those actions</w:t>
+      </w:r>
+      <w:r>
+        <w:rPr>
+          <w:rFonts w:asciiTheme="minorBidi" w:hAnsiTheme="minorBidi" w:cstheme="minorBidi"/>
+          <w:sz w:val="24"/>
+          <w:szCs w:val="24"/>
+        </w:rPr>
+        <w:t xml:space="preserve"> and </w:t>
+      </w:r>
+      <w:r>
+        <w:rPr>
+          <w:rFonts w:asciiTheme="minorBidi" w:hAnsiTheme="minorBidi" w:cstheme="minorBidi"/>
+          <w:sz w:val="24"/>
+          <w:szCs w:val="24"/>
+        </w:rPr>
+        <w:t>correct our behavior accordingly</w:t>
       </w:r>
       <w:r>
         <w:rPr>
@@ -1326,215 +1347,6 @@
           <w:szCs w:val="24"/>
         </w:rPr>
         <w:t xml:space="preserve">. </w:t>
-      </w:r>
-      <w:r>
-        <w:rPr>
-          <w:rFonts w:asciiTheme="minorBidi" w:hAnsiTheme="minorBidi" w:cstheme="minorBidi"/>
-          <w:sz w:val="24"/>
-          <w:szCs w:val="24"/>
-        </w:rPr>
-        <w:t>As a result</w:t>
-      </w:r>
-      <w:r>
-        <w:rPr>
-          <w:rFonts w:asciiTheme="minorBidi" w:hAnsiTheme="minorBidi" w:cstheme="minorBidi"/>
-          <w:sz w:val="24"/>
-          <w:szCs w:val="24"/>
-        </w:rPr>
-        <w:t>,</w:t>
-      </w:r>
-      <w:r>
-        <w:rPr>
-          <w:rFonts w:asciiTheme="minorBidi" w:hAnsiTheme="minorBidi" w:cstheme="minorBidi"/>
-          <w:sz w:val="24"/>
-          <w:szCs w:val="24"/>
-        </w:rPr>
-        <w:t xml:space="preserve"> we can </w:t>
-      </w:r>
-      <w:r>
-        <w:rPr>
-          <w:rFonts w:asciiTheme="minorBidi" w:hAnsiTheme="minorBidi" w:cstheme="minorBidi"/>
-          <w:sz w:val="24"/>
-          <w:szCs w:val="24"/>
-        </w:rPr>
-        <w:t>obtain more beneficial behaviors</w:t>
-      </w:r>
-      <w:r>
-        <w:rPr>
-          <w:rFonts w:asciiTheme="minorBidi" w:hAnsiTheme="minorBidi" w:cstheme="minorBidi"/>
-          <w:sz w:val="24"/>
-          <w:szCs w:val="24"/>
-        </w:rPr>
-        <w:t xml:space="preserve"> in the future</w:t>
-      </w:r>
-      <w:r>
-        <w:rPr>
-          <w:rFonts w:asciiTheme="minorBidi" w:hAnsiTheme="minorBidi" w:cstheme="minorBidi"/>
-          <w:sz w:val="24"/>
-          <w:szCs w:val="24"/>
-        </w:rPr>
-        <w:t xml:space="preserve">. </w:t>
-      </w:r>
-      <w:r>
-        <w:rPr>
-          <w:rFonts w:asciiTheme="minorBidi" w:hAnsiTheme="minorBidi" w:cstheme="minorBidi"/>
-          <w:sz w:val="24"/>
-          <w:szCs w:val="24"/>
-        </w:rPr>
-        <w:t>To</w:t>
-      </w:r>
-      <w:r>
-        <w:rPr>
-          <w:rFonts w:asciiTheme="minorBidi" w:hAnsiTheme="minorBidi" w:cstheme="minorBidi"/>
-          <w:sz w:val="24"/>
-          <w:szCs w:val="24"/>
-        </w:rPr>
-        <w:t xml:space="preserve"> learn these connections we use</w:t>
-      </w:r>
-      <w:r>
-        <w:rPr>
-          <w:rFonts w:asciiTheme="minorBidi" w:hAnsiTheme="minorBidi" w:cstheme="minorBidi"/>
-          <w:sz w:val="24"/>
-          <w:szCs w:val="24"/>
-        </w:rPr>
-        <w:t xml:space="preserve"> reinforcement learning. We </w:t>
-      </w:r>
-      <w:r>
-        <w:rPr>
-          <w:rFonts w:asciiTheme="minorBidi" w:hAnsiTheme="minorBidi" w:cstheme="minorBidi"/>
-          <w:sz w:val="24"/>
-          <w:szCs w:val="24"/>
-        </w:rPr>
-        <w:t>act</w:t>
-      </w:r>
-      <w:r>
-        <w:rPr>
-          <w:rFonts w:asciiTheme="minorBidi" w:hAnsiTheme="minorBidi" w:cstheme="minorBidi"/>
-          <w:sz w:val="24"/>
-          <w:szCs w:val="24"/>
-        </w:rPr>
-        <w:t xml:space="preserve"> (or observe </w:t>
-      </w:r>
-      <w:r>
-        <w:rPr>
-          <w:rFonts w:asciiTheme="minorBidi" w:hAnsiTheme="minorBidi" w:cstheme="minorBidi"/>
-          <w:sz w:val="24"/>
-          <w:szCs w:val="24"/>
-        </w:rPr>
-        <w:t>act</w:t>
-      </w:r>
-      <w:r>
-        <w:rPr>
-          <w:rFonts w:asciiTheme="minorBidi" w:hAnsiTheme="minorBidi" w:cstheme="minorBidi"/>
-          <w:sz w:val="24"/>
-          <w:szCs w:val="24"/>
-        </w:rPr>
-        <w:t>ions</w:t>
-      </w:r>
-      <w:r>
-        <w:rPr>
-          <w:rFonts w:asciiTheme="minorBidi" w:hAnsiTheme="minorBidi" w:cstheme="minorBidi"/>
-          <w:sz w:val="24"/>
-          <w:szCs w:val="24"/>
-        </w:rPr>
-        <w:t>) in different states</w:t>
-      </w:r>
-      <w:r>
-        <w:rPr>
-          <w:rFonts w:asciiTheme="minorBidi" w:hAnsiTheme="minorBidi" w:cstheme="minorBidi"/>
-          <w:sz w:val="24"/>
-          <w:szCs w:val="24"/>
-        </w:rPr>
-        <w:t xml:space="preserve">, </w:t>
-      </w:r>
-      <w:r>
-        <w:rPr>
-          <w:rFonts w:asciiTheme="minorBidi" w:hAnsiTheme="minorBidi" w:cstheme="minorBidi"/>
-          <w:sz w:val="24"/>
-          <w:szCs w:val="24"/>
-        </w:rPr>
-        <w:t xml:space="preserve">see the </w:t>
-      </w:r>
-      <w:r>
-        <w:rPr>
-          <w:rFonts w:asciiTheme="minorBidi" w:hAnsiTheme="minorBidi" w:cstheme="minorBidi"/>
-          <w:sz w:val="24"/>
-          <w:szCs w:val="24"/>
-        </w:rPr>
-        <w:t xml:space="preserve">consequences (reward, punishment or </w:t>
-      </w:r>
-      <w:r>
-        <w:rPr>
-          <w:rFonts w:asciiTheme="minorBidi" w:hAnsiTheme="minorBidi" w:cstheme="minorBidi"/>
-          <w:sz w:val="24"/>
-          <w:szCs w:val="24"/>
-        </w:rPr>
-        <w:t>neutral</w:t>
-      </w:r>
-      <w:r>
-        <w:rPr>
-          <w:rFonts w:asciiTheme="minorBidi" w:hAnsiTheme="minorBidi" w:cstheme="minorBidi"/>
-          <w:sz w:val="24"/>
-          <w:szCs w:val="24"/>
-        </w:rPr>
-        <w:t>)</w:t>
-      </w:r>
-      <w:r>
-        <w:rPr>
-          <w:rFonts w:asciiTheme="minorBidi" w:hAnsiTheme="minorBidi" w:cstheme="minorBidi"/>
-          <w:sz w:val="24"/>
-          <w:szCs w:val="24"/>
-        </w:rPr>
-        <w:t xml:space="preserve"> obtained by those actions</w:t>
-      </w:r>
-      <w:r>
-        <w:rPr>
-          <w:rFonts w:asciiTheme="minorBidi" w:hAnsiTheme="minorBidi" w:cstheme="minorBidi"/>
-          <w:sz w:val="24"/>
-          <w:szCs w:val="24"/>
-        </w:rPr>
-        <w:t xml:space="preserve"> and </w:t>
-      </w:r>
-      <w:r>
-        <w:rPr>
-          <w:rFonts w:asciiTheme="minorBidi" w:hAnsiTheme="minorBidi" w:cstheme="minorBidi"/>
-          <w:sz w:val="24"/>
-          <w:szCs w:val="24"/>
-        </w:rPr>
-        <w:t>correct our behavior accordingly</w:t>
-      </w:r>
-      <w:r>
-        <w:rPr>
-          <w:rFonts w:asciiTheme="minorBidi" w:hAnsiTheme="minorBidi" w:cstheme="minorBidi"/>
-          <w:sz w:val="24"/>
-          <w:szCs w:val="24"/>
-        </w:rPr>
-        <w:t xml:space="preserve">. </w:t>
-      </w:r>
-      <w:r>
-        <w:rPr>
-          <w:rFonts w:asciiTheme="minorBidi" w:hAnsiTheme="minorBidi" w:cstheme="minorBidi"/>
-          <w:sz w:val="24"/>
-          <w:szCs w:val="24"/>
-        </w:rPr>
-        <w:lastRenderedPageBreak/>
-        <w:t xml:space="preserve">Over time, we get a reasonably effective knowledge of our surroundings, </w:t>
-      </w:r>
-      <w:r>
-        <w:rPr>
-          <w:rFonts w:asciiTheme="minorBidi" w:hAnsiTheme="minorBidi" w:cstheme="minorBidi"/>
-          <w:sz w:val="24"/>
-          <w:szCs w:val="24"/>
-        </w:rPr>
-        <w:t xml:space="preserve">therefor </w:t>
-      </w:r>
-      <w:r>
-        <w:rPr>
-          <w:rFonts w:asciiTheme="minorBidi" w:hAnsiTheme="minorBidi" w:cstheme="minorBidi"/>
-          <w:sz w:val="24"/>
-          <w:szCs w:val="24"/>
-        </w:rPr>
-        <w:t>we can adapt, habituate, and thrive.</w:t>
       </w:r>
     </w:p>
     <w:p>
@@ -1630,15 +1442,7 @@
           <w:sz w:val="24"/>
           <w:szCs w:val="24"/>
         </w:rPr>
-        <w:t>respectively</w:t>
-      </w:r>
-      <w:r>
-        <w:rPr>
-          <w:rFonts w:asciiTheme="minorBidi" w:hAnsiTheme="minorBidi" w:cstheme="minorBidi"/>
-          <w:sz w:val="24"/>
-          <w:szCs w:val="24"/>
-        </w:rPr>
-        <w:t xml:space="preserve">, </w:t>
+        <w:t xml:space="preserve">respectively, </w:t>
       </w:r>
       <w:r>
         <w:rPr>
@@ -1702,7 +1506,16 @@
           <w:sz w:val="24"/>
           <w:szCs w:val="24"/>
         </w:rPr>
-        <w:t xml:space="preserve">learning. The interaction between the agent's actions (approach or withdrawal) or inaction (inhibition, ignorance) </w:t>
+        <w:t xml:space="preserve">learning. The interaction </w:t>
+      </w:r>
+      <w:r>
+        <w:rPr>
+          <w:rFonts w:asciiTheme="minorBidi" w:hAnsiTheme="minorBidi" w:cstheme="minorBidi"/>
+          <w:sz w:val="24"/>
+          <w:szCs w:val="24"/>
+        </w:rPr>
+        <w:lastRenderedPageBreak/>
+        <w:t xml:space="preserve">between the agent's actions (approach or withdrawal) or inaction (inhibition, ignorance) </w:t>
       </w:r>
       <w:r>
         <w:rPr>
@@ -1953,6 +1766,14 @@
           <w:szCs w:val="24"/>
         </w:rPr>
         <w:t xml:space="preserve"> steps, a steady and "good enough" evaluation of the state-action is expected. </w:t>
+      </w:r>
+      <w:r>
+        <w:rPr>
+          <w:rFonts w:asciiTheme="minorBidi" w:hAnsiTheme="minorBidi" w:cstheme="minorBidi"/>
+          <w:sz w:val="24"/>
+          <w:szCs w:val="24"/>
+        </w:rPr>
+        <w:t>]</w:t>
       </w:r>
     </w:p>
     <w:p>
@@ -2136,7 +1957,6 @@
         </w:rPr>
         <w:t xml:space="preserve">; </w:t>
       </w:r>
-      <w:proofErr w:type="spellStart"/>
       <w:r>
         <w:rPr>
           <w:rFonts w:asciiTheme="minorBidi" w:hAnsiTheme="minorBidi" w:cstheme="minorBidi"/>
@@ -2145,9 +1965,144 @@
           <w:sz w:val="24"/>
           <w:szCs w:val="24"/>
         </w:rPr>
-        <w:t>Costafreda</w:t>
-      </w:r>
-      <w:proofErr w:type="spellEnd"/>
+        <w:t>Costafreda et al 2008</w:t>
+      </w:r>
+      <w:r>
+        <w:rPr>
+          <w:rFonts w:asciiTheme="minorBidi" w:hAnsiTheme="minorBidi" w:cstheme="minorBidi"/>
+          <w:sz w:val="24"/>
+          <w:szCs w:val="24"/>
+        </w:rPr>
+        <w:t xml:space="preserve">). For example, </w:t>
+      </w:r>
+      <w:r>
+        <w:rPr>
+          <w:rFonts w:asciiTheme="minorBidi" w:hAnsiTheme="minorBidi" w:cstheme="minorBidi"/>
+          <w:sz w:val="24"/>
+          <w:szCs w:val="24"/>
+        </w:rPr>
+        <w:t xml:space="preserve">Michely </w:t>
+      </w:r>
+      <w:r>
+        <w:rPr>
+          <w:rFonts w:asciiTheme="minorBidi" w:hAnsiTheme="minorBidi" w:cstheme="minorBidi"/>
+          <w:sz w:val="24"/>
+          <w:szCs w:val="24"/>
+        </w:rPr>
+        <w:t xml:space="preserve">et al show that subregions in the </w:t>
+      </w:r>
+      <w:r>
+        <w:rPr>
+          <w:rFonts w:asciiTheme="minorBidi" w:hAnsiTheme="minorBidi" w:cstheme="minorBidi"/>
+          <w:sz w:val="24"/>
+          <w:szCs w:val="24"/>
+        </w:rPr>
+        <w:t>basolateral amygdala</w:t>
+      </w:r>
+      <w:r>
+        <w:rPr>
+          <w:rFonts w:asciiTheme="minorBidi" w:hAnsiTheme="minorBidi" w:cstheme="minorBidi"/>
+          <w:sz w:val="24"/>
+          <w:szCs w:val="24"/>
+        </w:rPr>
+        <w:t xml:space="preserve"> encodes a punishment prediction error (</w:t>
+      </w:r>
+      <w:r>
+        <w:rPr>
+          <w:rFonts w:asciiTheme="minorBidi" w:hAnsiTheme="minorBidi" w:cstheme="minorBidi"/>
+          <w:sz w:val="24"/>
+          <w:szCs w:val="24"/>
+        </w:rPr>
+        <w:t xml:space="preserve">Michely </w:t>
+      </w:r>
+      <w:r>
+        <w:rPr>
+          <w:rFonts w:asciiTheme="minorBidi" w:hAnsiTheme="minorBidi" w:cstheme="minorBidi"/>
+          <w:sz w:val="24"/>
+          <w:szCs w:val="24"/>
+        </w:rPr>
+        <w:t xml:space="preserve">et al 2020). Furthermore, with respect to neurotransmitters, </w:t>
+      </w:r>
+      <w:r>
+        <w:rPr>
+          <w:rFonts w:asciiTheme="minorBidi" w:hAnsiTheme="minorBidi" w:cstheme="minorBidi"/>
+          <w:sz w:val="24"/>
+          <w:szCs w:val="24"/>
+          <w:lang w:bidi="he-IL"/>
+        </w:rPr>
+        <w:t xml:space="preserve">Dopamine </w:t>
+      </w:r>
+      <w:r>
+        <w:rPr>
+          <w:rFonts w:asciiTheme="minorBidi" w:hAnsiTheme="minorBidi" w:cstheme="minorBidi"/>
+          <w:sz w:val="24"/>
+          <w:szCs w:val="24"/>
+        </w:rPr>
+        <w:t xml:space="preserve">is associated with reward prediction errors whereas Serotonin is implicated in punishment prediction errors (Cools et al 2008). </w:t>
+      </w:r>
+      <w:r>
+        <w:rPr>
+          <w:rFonts w:asciiTheme="minorBidi" w:hAnsiTheme="minorBidi" w:cstheme="minorBidi"/>
+          <w:sz w:val="24"/>
+          <w:szCs w:val="24"/>
+        </w:rPr>
+        <w:br/>
+        <w:t>Moreover, there is evidence that punishment has a different influence on learning and behavior than reward. Steel et al found that punishment had greater effect on learning in both sequencing skill task (SRTT) and motor skill task (FTT), although the effect on the SRTT task was positive whereas the effect of punishment on the FTT task was negative (Steel et al 2016). Galea et al. found that punishment produced faster learning for motor adaptation whereas reward caused greater retention (Galea et al 2015)</w:t>
+      </w:r>
+      <w:r>
+        <w:rPr>
+          <w:rFonts w:asciiTheme="minorBidi" w:hAnsiTheme="minorBidi" w:cstheme="minorBidi"/>
+          <w:b/>
+          <w:bCs/>
+          <w:sz w:val="24"/>
+          <w:szCs w:val="24"/>
+        </w:rPr>
+        <w:t xml:space="preserve">. </w:t>
+      </w:r>
+      <w:r>
+        <w:rPr>
+          <w:rFonts w:asciiTheme="minorBidi" w:hAnsiTheme="minorBidi" w:cstheme="minorBidi"/>
+          <w:sz w:val="24"/>
+          <w:szCs w:val="24"/>
+        </w:rPr>
+        <w:t xml:space="preserve">Moreover, people are more </w:t>
+      </w:r>
+      <w:r>
+        <w:rPr>
+          <w:rFonts w:asciiTheme="minorBidi" w:hAnsiTheme="minorBidi" w:cstheme="minorBidi"/>
+          <w:sz w:val="24"/>
+          <w:szCs w:val="24"/>
+        </w:rPr>
+        <w:lastRenderedPageBreak/>
+        <w:t xml:space="preserve">inclined to choose the no punishment than the matching reward option. </w:t>
+      </w:r>
+      <w:r>
+        <w:rPr>
+          <w:rFonts w:asciiTheme="minorBidi" w:hAnsiTheme="minorBidi" w:cstheme="minorBidi"/>
+          <w:sz w:val="24"/>
+          <w:szCs w:val="24"/>
+          <w:lang w:bidi="he-IL"/>
+        </w:rPr>
+        <w:t>This is the</w:t>
+      </w:r>
+      <w:r>
+        <w:rPr>
+          <w:rFonts w:asciiTheme="minorBidi" w:hAnsiTheme="minorBidi" w:cstheme="minorBidi"/>
+          <w:sz w:val="24"/>
+          <w:szCs w:val="24"/>
+          <w:lang w:bidi="he-IL"/>
+        </w:rPr>
+        <w:t xml:space="preserve"> view of the</w:t>
+      </w:r>
+      <w:r>
+        <w:rPr>
+          <w:rFonts w:asciiTheme="minorBidi" w:hAnsiTheme="minorBidi" w:cstheme="minorBidi"/>
+          <w:sz w:val="24"/>
+          <w:szCs w:val="24"/>
+          <w:lang w:bidi="he-IL"/>
+        </w:rPr>
+        <w:t xml:space="preserve"> canonical prospect theory of </w:t>
+      </w:r>
       <w:r>
         <w:rPr>
           <w:rFonts w:asciiTheme="minorBidi" w:hAnsiTheme="minorBidi" w:cstheme="minorBidi"/>
@@ -2155,164 +2110,36 @@
           <w:iCs/>
           <w:sz w:val="24"/>
           <w:szCs w:val="24"/>
-        </w:rPr>
-        <w:t xml:space="preserve"> et al 2008</w:t>
-      </w:r>
-      <w:r>
-        <w:rPr>
-          <w:rFonts w:asciiTheme="minorBidi" w:hAnsiTheme="minorBidi" w:cstheme="minorBidi"/>
-          <w:sz w:val="24"/>
-          <w:szCs w:val="24"/>
-        </w:rPr>
-        <w:t xml:space="preserve">). For example, </w:t>
-      </w:r>
-      <w:proofErr w:type="spellStart"/>
-      <w:r>
-        <w:rPr>
-          <w:rFonts w:asciiTheme="minorBidi" w:hAnsiTheme="minorBidi" w:cstheme="minorBidi"/>
-          <w:sz w:val="24"/>
-          <w:szCs w:val="24"/>
-        </w:rPr>
-        <w:t>Michely</w:t>
-      </w:r>
-      <w:proofErr w:type="spellEnd"/>
-      <w:r>
-        <w:rPr>
-          <w:rFonts w:asciiTheme="minorBidi" w:hAnsiTheme="minorBidi" w:cstheme="minorBidi"/>
-          <w:sz w:val="24"/>
-          <w:szCs w:val="24"/>
-        </w:rPr>
-        <w:t xml:space="preserve"> </w:t>
-      </w:r>
-      <w:r>
-        <w:rPr>
-          <w:rFonts w:asciiTheme="minorBidi" w:hAnsiTheme="minorBidi" w:cstheme="minorBidi"/>
-          <w:sz w:val="24"/>
-          <w:szCs w:val="24"/>
-        </w:rPr>
-        <w:t xml:space="preserve">et al show that subregions in the </w:t>
-      </w:r>
-      <w:r>
-        <w:rPr>
-          <w:rFonts w:asciiTheme="minorBidi" w:hAnsiTheme="minorBidi" w:cstheme="minorBidi"/>
-          <w:sz w:val="24"/>
-          <w:szCs w:val="24"/>
-        </w:rPr>
-        <w:t>basolateral amygdala</w:t>
-      </w:r>
-      <w:r>
-        <w:rPr>
-          <w:rFonts w:asciiTheme="minorBidi" w:hAnsiTheme="minorBidi" w:cstheme="minorBidi"/>
-          <w:sz w:val="24"/>
-          <w:szCs w:val="24"/>
-        </w:rPr>
-        <w:t xml:space="preserve"> encodes a punishment prediction error (</w:t>
-      </w:r>
-      <w:proofErr w:type="spellStart"/>
-      <w:r>
-        <w:rPr>
-          <w:rFonts w:asciiTheme="minorBidi" w:hAnsiTheme="minorBidi" w:cstheme="minorBidi"/>
-          <w:sz w:val="24"/>
-          <w:szCs w:val="24"/>
-        </w:rPr>
-        <w:t>Michely</w:t>
-      </w:r>
-      <w:proofErr w:type="spellEnd"/>
-      <w:r>
-        <w:rPr>
-          <w:rFonts w:asciiTheme="minorBidi" w:hAnsiTheme="minorBidi" w:cstheme="minorBidi"/>
-          <w:sz w:val="24"/>
-          <w:szCs w:val="24"/>
-        </w:rPr>
-        <w:t xml:space="preserve"> </w:t>
-      </w:r>
-      <w:r>
-        <w:rPr>
-          <w:rFonts w:asciiTheme="minorBidi" w:hAnsiTheme="minorBidi" w:cstheme="minorBidi"/>
-          <w:sz w:val="24"/>
-          <w:szCs w:val="24"/>
-        </w:rPr>
-        <w:t xml:space="preserve">et al 2020). Furthermore, with respect to neurotransmitters, </w:t>
-      </w:r>
-      <w:r>
-        <w:rPr>
-          <w:rFonts w:asciiTheme="minorBidi" w:hAnsiTheme="minorBidi" w:cstheme="minorBidi"/>
-          <w:sz w:val="24"/>
-          <w:szCs w:val="24"/>
-          <w:lang w:bidi="he-IL"/>
-        </w:rPr>
-        <w:t xml:space="preserve">Dopamine </w:t>
-      </w:r>
-      <w:r>
-        <w:rPr>
-          <w:rFonts w:asciiTheme="minorBidi" w:hAnsiTheme="minorBidi" w:cstheme="minorBidi"/>
-          <w:sz w:val="24"/>
-          <w:szCs w:val="24"/>
-        </w:rPr>
-        <w:t xml:space="preserve">is associated with reward prediction errors whereas Serotonin is implicated in punishment prediction errors (Cools et al 2008). </w:t>
-      </w:r>
-      <w:r>
-        <w:rPr>
-          <w:rFonts w:asciiTheme="minorBidi" w:hAnsiTheme="minorBidi" w:cstheme="minorBidi"/>
-          <w:sz w:val="24"/>
-          <w:szCs w:val="24"/>
-        </w:rPr>
-        <w:br/>
-        <w:t xml:space="preserve">Moreover, there is evidence that punishment has a different influence on learning and behavior </w:t>
-      </w:r>
-      <w:r>
-        <w:rPr>
-          <w:rFonts w:asciiTheme="minorBidi" w:hAnsiTheme="minorBidi" w:cstheme="minorBidi"/>
-          <w:sz w:val="24"/>
-          <w:szCs w:val="24"/>
-        </w:rPr>
-        <w:lastRenderedPageBreak/>
-        <w:t>than reward. Steel et al found that punishment had greater effect on learning in both sequencing skill task (SRTT) and motor skill task (FTT), although the effect on the SRTT task was positive whereas the effect of punishment on the FTT task was negative (Steel et al 2016). Galea et al. found that punishment produced faster learning for motor adaptation whereas reward caused greater retention (Galea et al 2015)</w:t>
-      </w:r>
-      <w:r>
-        <w:rPr>
-          <w:rFonts w:asciiTheme="minorBidi" w:hAnsiTheme="minorBidi" w:cstheme="minorBidi"/>
-          <w:b/>
-          <w:bCs/>
-          <w:sz w:val="24"/>
-          <w:szCs w:val="24"/>
-        </w:rPr>
-        <w:t xml:space="preserve">. </w:t>
-      </w:r>
-      <w:r>
-        <w:rPr>
-          <w:rFonts w:asciiTheme="minorBidi" w:hAnsiTheme="minorBidi" w:cstheme="minorBidi"/>
-          <w:sz w:val="24"/>
-          <w:szCs w:val="24"/>
-        </w:rPr>
-        <w:t xml:space="preserve">Moreover, people are more inclined to choose the no punishment than the matching reward option. </w:t>
-      </w:r>
-      <w:r>
-        <w:rPr>
-          <w:rFonts w:asciiTheme="minorBidi" w:hAnsiTheme="minorBidi" w:cstheme="minorBidi"/>
-          <w:sz w:val="24"/>
-          <w:szCs w:val="24"/>
-          <w:lang w:bidi="he-IL"/>
-        </w:rPr>
-        <w:t>This is the</w:t>
-      </w:r>
-      <w:r>
-        <w:rPr>
-          <w:rFonts w:asciiTheme="minorBidi" w:hAnsiTheme="minorBidi" w:cstheme="minorBidi"/>
-          <w:sz w:val="24"/>
-          <w:szCs w:val="24"/>
-          <w:lang w:bidi="he-IL"/>
-        </w:rPr>
-        <w:t xml:space="preserve"> view of the</w:t>
-      </w:r>
-      <w:r>
-        <w:rPr>
-          <w:rFonts w:asciiTheme="minorBidi" w:hAnsiTheme="minorBidi" w:cstheme="minorBidi"/>
-          <w:sz w:val="24"/>
-          <w:szCs w:val="24"/>
-          <w:lang w:bidi="he-IL"/>
-        </w:rPr>
-        <w:t xml:space="preserve"> canonical prospect theory of </w:t>
+          <w:lang w:bidi="he-IL"/>
+        </w:rPr>
+        <w:t xml:space="preserve">Kahneman &amp; Tversky </w:t>
+      </w:r>
+      <w:r>
+        <w:rPr>
+          <w:rFonts w:asciiTheme="minorBidi" w:hAnsiTheme="minorBidi" w:cstheme="minorBidi"/>
+          <w:sz w:val="24"/>
+          <w:szCs w:val="24"/>
+          <w:lang w:bidi="he-IL"/>
+        </w:rPr>
+        <w:t>named as</w:t>
+      </w:r>
+      <w:r>
+        <w:rPr>
+          <w:rFonts w:asciiTheme="minorBidi" w:hAnsiTheme="minorBidi" w:cstheme="minorBidi"/>
+          <w:sz w:val="24"/>
+          <w:szCs w:val="24"/>
+          <w:lang w:bidi="he-IL"/>
+        </w:rPr>
+        <w:t xml:space="preserve"> loss aversion and loss bias</w:t>
+      </w:r>
+      <w:r>
+        <w:rPr>
+          <w:rFonts w:asciiTheme="minorBidi" w:hAnsiTheme="minorBidi" w:cstheme="minorBidi"/>
+          <w:sz w:val="24"/>
+          <w:szCs w:val="24"/>
+          <w:lang w:bidi="he-IL"/>
+        </w:rPr>
+        <w:t xml:space="preserve"> (</w:t>
       </w:r>
       <w:r>
         <w:rPr>
@@ -2323,34 +2150,79 @@
           <w:szCs w:val="24"/>
           <w:lang w:bidi="he-IL"/>
         </w:rPr>
-        <w:t xml:space="preserve">Kahneman &amp; Tversky </w:t>
-      </w:r>
-      <w:r>
-        <w:rPr>
-          <w:rFonts w:asciiTheme="minorBidi" w:hAnsiTheme="minorBidi" w:cstheme="minorBidi"/>
-          <w:sz w:val="24"/>
-          <w:szCs w:val="24"/>
-          <w:lang w:bidi="he-IL"/>
-        </w:rPr>
-        <w:t>named as</w:t>
-      </w:r>
-      <w:r>
-        <w:rPr>
-          <w:rFonts w:asciiTheme="minorBidi" w:hAnsiTheme="minorBidi" w:cstheme="minorBidi"/>
-          <w:sz w:val="24"/>
-          <w:szCs w:val="24"/>
-          <w:lang w:bidi="he-IL"/>
-        </w:rPr>
-        <w:t xml:space="preserve"> loss aversion and loss bias</w:t>
-      </w:r>
-      <w:r>
-        <w:rPr>
-          <w:rFonts w:asciiTheme="minorBidi" w:hAnsiTheme="minorBidi" w:cstheme="minorBidi"/>
-          <w:sz w:val="24"/>
-          <w:szCs w:val="24"/>
-          <w:lang w:bidi="he-IL"/>
-        </w:rPr>
-        <w:t xml:space="preserve"> (</w:t>
+        <w:t>Kahneman &amp; Tversky 1979)</w:t>
+      </w:r>
+      <w:r>
+        <w:rPr>
+          <w:rFonts w:asciiTheme="minorBidi" w:hAnsiTheme="minorBidi" w:cstheme="minorBidi"/>
+          <w:sz w:val="24"/>
+          <w:szCs w:val="24"/>
+          <w:lang w:bidi="he-IL"/>
+        </w:rPr>
+        <w:t>.</w:t>
+      </w:r>
+      <w:r>
+        <w:rPr>
+          <w:rFonts w:asciiTheme="minorBidi" w:hAnsiTheme="minorBidi" w:cstheme="minorBidi"/>
+          <w:sz w:val="24"/>
+          <w:szCs w:val="24"/>
+          <w:lang w:bidi="he-IL"/>
+        </w:rPr>
+        <w:t xml:space="preserve"> </w:t>
+      </w:r>
+      <w:r>
+        <w:rPr>
+          <w:rFonts w:asciiTheme="minorBidi" w:hAnsiTheme="minorBidi" w:cstheme="minorBidi"/>
+          <w:sz w:val="24"/>
+          <w:szCs w:val="24"/>
+          <w:lang w:bidi="he-IL"/>
+        </w:rPr>
+        <w:t xml:space="preserve">In animal research of punishment, </w:t>
+      </w:r>
+      <w:r>
+        <w:rPr>
+          <w:rFonts w:asciiTheme="minorBidi" w:hAnsiTheme="minorBidi" w:cstheme="minorBidi"/>
+          <w:sz w:val="24"/>
+          <w:szCs w:val="24"/>
+          <w:lang w:bidi="he-IL"/>
+        </w:rPr>
+        <w:t xml:space="preserve">Marchant et al found individual differences in </w:t>
+      </w:r>
+      <w:r>
+        <w:rPr>
+          <w:rFonts w:asciiTheme="minorBidi" w:hAnsiTheme="minorBidi" w:cstheme="minorBidi"/>
+          <w:sz w:val="24"/>
+          <w:szCs w:val="24"/>
+          <w:lang w:bidi="he-IL"/>
+        </w:rPr>
+        <w:t xml:space="preserve">the </w:t>
+      </w:r>
+      <w:r>
+        <w:rPr>
+          <w:rFonts w:asciiTheme="minorBidi" w:hAnsiTheme="minorBidi" w:cstheme="minorBidi"/>
+          <w:sz w:val="24"/>
+          <w:szCs w:val="24"/>
+          <w:lang w:bidi="he-IL"/>
+        </w:rPr>
+        <w:t xml:space="preserve">susceptibility to constant shock intensity in alcohol preferring </w:t>
+      </w:r>
+      <w:r>
+        <w:rPr>
+          <w:rFonts w:asciiTheme="minorBidi" w:hAnsiTheme="minorBidi" w:cstheme="minorBidi"/>
+          <w:sz w:val="24"/>
+          <w:szCs w:val="24"/>
+          <w:lang w:bidi="he-IL"/>
+        </w:rPr>
+        <w:t xml:space="preserve">Pack </w:t>
+      </w:r>
+      <w:r>
+        <w:rPr>
+          <w:rFonts w:asciiTheme="minorBidi" w:hAnsiTheme="minorBidi" w:cstheme="minorBidi"/>
+          <w:sz w:val="24"/>
+          <w:szCs w:val="24"/>
+          <w:lang w:bidi="he-IL"/>
+        </w:rPr>
+        <w:t>rats. The data showed a bimodal distribution in the response to punishment (</w:t>
       </w:r>
       <w:r>
         <w:rPr>
@@ -2361,89 +2233,6 @@
           <w:szCs w:val="24"/>
           <w:lang w:bidi="he-IL"/>
         </w:rPr>
-        <w:t>Kahneman &amp; Tversky 1979)</w:t>
-      </w:r>
-      <w:r>
-        <w:rPr>
-          <w:rFonts w:asciiTheme="minorBidi" w:hAnsiTheme="minorBidi" w:cstheme="minorBidi"/>
-          <w:sz w:val="24"/>
-          <w:szCs w:val="24"/>
-          <w:lang w:bidi="he-IL"/>
-        </w:rPr>
-        <w:t>.</w:t>
-      </w:r>
-      <w:r>
-        <w:rPr>
-          <w:rFonts w:asciiTheme="minorBidi" w:hAnsiTheme="minorBidi" w:cstheme="minorBidi"/>
-          <w:sz w:val="24"/>
-          <w:szCs w:val="24"/>
-          <w:lang w:bidi="he-IL"/>
-        </w:rPr>
-        <w:t xml:space="preserve"> </w:t>
-      </w:r>
-      <w:r>
-        <w:rPr>
-          <w:rFonts w:asciiTheme="minorBidi" w:hAnsiTheme="minorBidi" w:cstheme="minorBidi"/>
-          <w:sz w:val="24"/>
-          <w:szCs w:val="24"/>
-          <w:lang w:bidi="he-IL"/>
-        </w:rPr>
-        <w:t xml:space="preserve">In animal research of punishment, </w:t>
-      </w:r>
-      <w:r>
-        <w:rPr>
-          <w:rFonts w:asciiTheme="minorBidi" w:hAnsiTheme="minorBidi" w:cstheme="minorBidi"/>
-          <w:sz w:val="24"/>
-          <w:szCs w:val="24"/>
-          <w:lang w:bidi="he-IL"/>
-        </w:rPr>
-        <w:t xml:space="preserve">Marchant et al found individual differences in </w:t>
-      </w:r>
-      <w:r>
-        <w:rPr>
-          <w:rFonts w:asciiTheme="minorBidi" w:hAnsiTheme="minorBidi" w:cstheme="minorBidi"/>
-          <w:sz w:val="24"/>
-          <w:szCs w:val="24"/>
-          <w:lang w:bidi="he-IL"/>
-        </w:rPr>
-        <w:t xml:space="preserve">the </w:t>
-      </w:r>
-      <w:r>
-        <w:rPr>
-          <w:rFonts w:asciiTheme="minorBidi" w:hAnsiTheme="minorBidi" w:cstheme="minorBidi"/>
-          <w:sz w:val="24"/>
-          <w:szCs w:val="24"/>
-          <w:lang w:bidi="he-IL"/>
-        </w:rPr>
-        <w:t xml:space="preserve">susceptibility to constant shock intensity in alcohol preferring </w:t>
-      </w:r>
-      <w:r>
-        <w:rPr>
-          <w:rFonts w:asciiTheme="minorBidi" w:hAnsiTheme="minorBidi" w:cstheme="minorBidi"/>
-          <w:sz w:val="24"/>
-          <w:szCs w:val="24"/>
-          <w:lang w:bidi="he-IL"/>
-        </w:rPr>
-        <w:t xml:space="preserve">Pack </w:t>
-      </w:r>
-      <w:r>
-        <w:rPr>
-          <w:rFonts w:asciiTheme="minorBidi" w:hAnsiTheme="minorBidi" w:cstheme="minorBidi"/>
-          <w:sz w:val="24"/>
-          <w:szCs w:val="24"/>
-          <w:lang w:bidi="he-IL"/>
-        </w:rPr>
-        <w:t>rats. The data showed a bimodal distribution in the response to punishment (</w:t>
-      </w:r>
-      <w:r>
-        <w:rPr>
-          <w:rFonts w:asciiTheme="minorBidi" w:hAnsiTheme="minorBidi" w:cstheme="minorBidi"/>
-          <w:i/>
-          <w:iCs/>
-          <w:sz w:val="24"/>
-          <w:szCs w:val="24"/>
-          <w:lang w:bidi="he-IL"/>
-        </w:rPr>
         <w:t>Marchant et al 2018</w:t>
       </w:r>
       <w:r>
@@ -2462,25 +2251,7 @@
           <w:szCs w:val="24"/>
           <w:lang w:bidi="he-IL"/>
         </w:rPr>
-        <w:t xml:space="preserve"> </w:t>
-      </w:r>
-      <w:r>
-        <w:rPr>
-          <w:rFonts w:asciiTheme="minorBidi" w:hAnsiTheme="minorBidi" w:cstheme="minorBidi"/>
-          <w:sz w:val="24"/>
-          <w:szCs w:val="24"/>
-          <w:lang w:bidi="he-IL"/>
-        </w:rPr>
-        <w:t>However</w:t>
-      </w:r>
-      <w:r>
-        <w:rPr>
-          <w:rFonts w:asciiTheme="minorBidi" w:hAnsiTheme="minorBidi" w:cstheme="minorBidi"/>
-          <w:sz w:val="24"/>
-          <w:szCs w:val="24"/>
-          <w:lang w:bidi="he-IL"/>
-        </w:rPr>
-        <w:t>, other studies did not find a significant difference in classical conditioning through reward and punishment (</w:t>
+        <w:t xml:space="preserve"> However, other studies did not find a significant difference in classical conditioning through reward and punishment (</w:t>
       </w:r>
       <w:r>
         <w:rPr>
@@ -2619,7 +2390,6 @@
         </w:rPr>
         <w:t xml:space="preserve"> et al found that anxious participants learned faster from negative outcomes, i.e.- had higher learning rate (</w:t>
       </w:r>
-      <w:proofErr w:type="spellStart"/>
       <w:r>
         <w:rPr>
           <w:rFonts w:asciiTheme="minorBidi" w:hAnsiTheme="minorBidi" w:cstheme="minorBidi"/>
@@ -2628,18 +2398,7 @@
           <w:sz w:val="24"/>
           <w:szCs w:val="24"/>
         </w:rPr>
-        <w:t>Duits</w:t>
-      </w:r>
-      <w:proofErr w:type="spellEnd"/>
-      <w:r>
-        <w:rPr>
-          <w:rFonts w:asciiTheme="minorBidi" w:hAnsiTheme="minorBidi" w:cstheme="minorBidi"/>
-          <w:i/>
-          <w:iCs/>
-          <w:sz w:val="24"/>
-          <w:szCs w:val="24"/>
-        </w:rPr>
-        <w:t xml:space="preserve"> </w:t>
+        <w:t xml:space="preserve">Duits </w:t>
       </w:r>
       <w:r>
         <w:rPr>
@@ -2770,16 +2529,7 @@
           <w:sz w:val="24"/>
           <w:szCs w:val="24"/>
         </w:rPr>
-        <w:t xml:space="preserve">focused on the processes of appetitive reinforcement. Reward incentivization and its traits, mechanisms and implications are widely </w:t>
-      </w:r>
-      <w:r>
-        <w:rPr>
-          <w:rFonts w:asciiTheme="minorBidi" w:hAnsiTheme="minorBidi" w:cstheme="minorBidi"/>
-          <w:sz w:val="24"/>
-          <w:szCs w:val="24"/>
-        </w:rPr>
-        <w:lastRenderedPageBreak/>
-        <w:t>probed, and great progress has already been made. Unfortunately, this is not the case for punishment. Although punishment has an important role in learning processes and its great potential implications for psychiatric disorders (</w:t>
+        <w:t>focused on the processes of appetitive reinforcement. Reward incentivization and its traits, mechanisms and implications are widely probed, and great progress has already been made. Unfortunately, this is not the case for punishment. Although punishment has an important role in learning processes and its great potential implications for psychiatric disorders (</w:t>
       </w:r>
       <w:r>
         <w:rPr>
@@ -2857,7 +2607,20 @@
           <w:szCs w:val="24"/>
           <w:lang w:bidi="he-IL"/>
         </w:rPr>
-        <w:t>Jean-Richard-Dit-Bressel et al</w:t>
+        <w:t>Jean-Richard-Dit-</w:t>
+      </w:r>
+      <w:r>
+        <w:rPr>
+          <w:rFonts w:asciiTheme="minorBidi" w:hAnsiTheme="minorBidi" w:cstheme="minorBidi"/>
+          <w:bCs/>
+          <w:i/>
+          <w:iCs/>
+          <w:sz w:val="24"/>
+          <w:szCs w:val="24"/>
+          <w:lang w:bidi="he-IL"/>
+        </w:rPr>
+        <w:lastRenderedPageBreak/>
+        <w:t>Bressel et al</w:t>
       </w:r>
       <w:r>
         <w:rPr>
@@ -3661,201 +3424,210 @@
           <w:szCs w:val="24"/>
           <w:lang w:bidi="he-IL"/>
         </w:rPr>
+        <w:t>Two theories offered to describe th</w:t>
+      </w:r>
+      <w:r>
+        <w:rPr>
+          <w:rFonts w:asciiTheme="minorBidi" w:hAnsiTheme="minorBidi" w:cstheme="minorBidi"/>
+          <w:sz w:val="24"/>
+          <w:szCs w:val="24"/>
+          <w:lang w:bidi="he-IL"/>
+        </w:rPr>
+        <w:t>e</w:t>
+      </w:r>
+      <w:r>
+        <w:rPr>
+          <w:rFonts w:asciiTheme="minorBidi" w:hAnsiTheme="minorBidi" w:cstheme="minorBidi"/>
+          <w:sz w:val="24"/>
+          <w:szCs w:val="24"/>
+          <w:lang w:bidi="he-IL"/>
+        </w:rPr>
+        <w:t xml:space="preserve"> </w:t>
+      </w:r>
+      <w:r>
+        <w:rPr>
+          <w:rFonts w:asciiTheme="minorBidi" w:hAnsiTheme="minorBidi" w:cstheme="minorBidi"/>
+          <w:b/>
+          <w:bCs/>
+          <w:sz w:val="24"/>
+          <w:szCs w:val="24"/>
+          <w:lang w:bidi="he-IL"/>
+        </w:rPr>
+        <w:t>effect</w:t>
+      </w:r>
+      <w:r>
+        <w:rPr>
+          <w:rFonts w:asciiTheme="minorBidi" w:hAnsiTheme="minorBidi" w:cstheme="minorBidi"/>
+          <w:sz w:val="24"/>
+          <w:szCs w:val="24"/>
+          <w:lang w:bidi="he-IL"/>
+        </w:rPr>
+        <w:t xml:space="preserve"> of punishment</w:t>
+      </w:r>
+      <w:r>
+        <w:rPr>
+          <w:rFonts w:asciiTheme="minorBidi" w:hAnsiTheme="minorBidi" w:cstheme="minorBidi"/>
+          <w:sz w:val="24"/>
+          <w:szCs w:val="24"/>
+          <w:lang w:bidi="he-IL"/>
+        </w:rPr>
+        <w:t xml:space="preserve"> on choices</w:t>
+      </w:r>
+      <w:r>
+        <w:rPr>
+          <w:rFonts w:asciiTheme="minorBidi" w:hAnsiTheme="minorBidi" w:cstheme="minorBidi"/>
+          <w:sz w:val="24"/>
+          <w:szCs w:val="24"/>
+          <w:lang w:bidi="he-IL"/>
+        </w:rPr>
+        <w:t>.</w:t>
+      </w:r>
+      <w:r>
+        <w:rPr>
+          <w:rFonts w:asciiTheme="minorBidi" w:hAnsiTheme="minorBidi" w:cstheme="minorBidi"/>
+          <w:sz w:val="24"/>
+          <w:szCs w:val="24"/>
+          <w:lang w:bidi="he-IL"/>
+        </w:rPr>
+        <w:t xml:space="preserve"> The additive theory and the subtractive theory.</w:t>
+      </w:r>
+      <w:r>
+        <w:rPr>
+          <w:rFonts w:asciiTheme="minorBidi" w:hAnsiTheme="minorBidi" w:cstheme="minorBidi"/>
+          <w:sz w:val="24"/>
+          <w:szCs w:val="24"/>
+          <w:lang w:bidi="he-IL"/>
+        </w:rPr>
+        <w:t xml:space="preserve"> The </w:t>
+      </w:r>
+      <w:r>
+        <w:rPr>
+          <w:rFonts w:asciiTheme="minorBidi" w:hAnsiTheme="minorBidi" w:cstheme="minorBidi"/>
+          <w:b/>
+          <w:bCs/>
+          <w:sz w:val="24"/>
+          <w:szCs w:val="24"/>
+          <w:lang w:bidi="he-IL"/>
+        </w:rPr>
+        <w:t>additive</w:t>
+      </w:r>
+      <w:r>
+        <w:rPr>
+          <w:rFonts w:asciiTheme="minorBidi" w:hAnsiTheme="minorBidi" w:cstheme="minorBidi"/>
+          <w:sz w:val="24"/>
+          <w:szCs w:val="24"/>
+          <w:lang w:bidi="he-IL"/>
+        </w:rPr>
+        <w:t xml:space="preserve"> theory claims that punishment reinforce another stimulus that avoids the punishment, therefor reducing the</w:t>
+      </w:r>
+      <w:r>
+        <w:rPr>
+          <w:rFonts w:asciiTheme="minorBidi" w:hAnsiTheme="minorBidi" w:cstheme="minorBidi"/>
+          <w:sz w:val="24"/>
+          <w:szCs w:val="24"/>
+          <w:lang w:bidi="he-IL"/>
+        </w:rPr>
+        <w:t xml:space="preserve"> occurrences of</w:t>
+      </w:r>
+      <w:r>
+        <w:rPr>
+          <w:rFonts w:asciiTheme="minorBidi" w:hAnsiTheme="minorBidi" w:cstheme="minorBidi"/>
+          <w:sz w:val="24"/>
+          <w:szCs w:val="24"/>
+          <w:lang w:bidi="he-IL"/>
+        </w:rPr>
+        <w:t xml:space="preserve"> punished stimulus, whereas the </w:t>
+      </w:r>
+      <w:r>
+        <w:rPr>
+          <w:rFonts w:asciiTheme="minorBidi" w:hAnsiTheme="minorBidi" w:cstheme="minorBidi"/>
+          <w:b/>
+          <w:bCs/>
+          <w:sz w:val="24"/>
+          <w:szCs w:val="24"/>
+          <w:lang w:bidi="he-IL"/>
+        </w:rPr>
+        <w:t>subtractive</w:t>
+      </w:r>
+      <w:r>
+        <w:rPr>
+          <w:rFonts w:asciiTheme="minorBidi" w:hAnsiTheme="minorBidi" w:cstheme="minorBidi"/>
+          <w:sz w:val="24"/>
+          <w:szCs w:val="24"/>
+          <w:lang w:bidi="he-IL"/>
+        </w:rPr>
+        <w:t xml:space="preserve"> theory claims that punishment suppresses the appetitive attraction of a stimulus and thus causing a reduction in </w:t>
+      </w:r>
+      <w:r>
+        <w:rPr>
+          <w:rFonts w:asciiTheme="minorBidi" w:hAnsiTheme="minorBidi" w:cstheme="minorBidi"/>
+          <w:sz w:val="24"/>
+          <w:szCs w:val="24"/>
+          <w:lang w:bidi="he-IL"/>
+        </w:rPr>
+        <w:t xml:space="preserve">the probability of </w:t>
+      </w:r>
+      <w:r>
+        <w:rPr>
+          <w:rFonts w:asciiTheme="minorBidi" w:hAnsiTheme="minorBidi" w:cstheme="minorBidi"/>
+          <w:sz w:val="24"/>
+          <w:szCs w:val="24"/>
+          <w:lang w:bidi="he-IL"/>
+        </w:rPr>
+        <w:t>choosing that punished stimulus</w:t>
+      </w:r>
+      <w:r>
+        <w:rPr>
+          <w:rFonts w:asciiTheme="minorBidi" w:hAnsiTheme="minorBidi" w:cstheme="minorBidi"/>
+          <w:sz w:val="24"/>
+          <w:szCs w:val="24"/>
+          <w:lang w:bidi="he-IL"/>
+        </w:rPr>
+        <w:t xml:space="preserve"> (</w:t>
+      </w:r>
+      <w:r>
+        <w:rPr>
+          <w:rFonts w:asciiTheme="minorBidi" w:hAnsiTheme="minorBidi" w:cstheme="minorBidi"/>
+          <w:sz w:val="24"/>
+          <w:szCs w:val="24"/>
+        </w:rPr>
+        <w:t>Toshikazu</w:t>
+      </w:r>
+      <w:r>
+        <w:rPr>
+          <w:rFonts w:asciiTheme="minorBidi" w:hAnsiTheme="minorBidi" w:cstheme="minorBidi"/>
+          <w:sz w:val="24"/>
+          <w:szCs w:val="24"/>
+        </w:rPr>
+        <w:t xml:space="preserve"> et al, 2018</w:t>
+      </w:r>
+      <w:r>
+        <w:rPr>
+          <w:rFonts w:asciiTheme="minorBidi" w:hAnsiTheme="minorBidi" w:cstheme="minorBidi"/>
+          <w:sz w:val="24"/>
+          <w:szCs w:val="24"/>
+          <w:lang w:bidi="he-IL"/>
+        </w:rPr>
+        <w:t>)</w:t>
+      </w:r>
+      <w:r>
+        <w:rPr>
+          <w:rFonts w:asciiTheme="minorBidi" w:hAnsiTheme="minorBidi" w:cstheme="minorBidi"/>
+          <w:sz w:val="24"/>
+          <w:szCs w:val="24"/>
+          <w:lang w:bidi="he-IL"/>
+        </w:rPr>
+        <w:t xml:space="preserve">. Furthermore, in the subtractive school there is a long dispute about </w:t>
+      </w:r>
+      <w:r>
+        <w:rPr>
+          <w:rFonts w:asciiTheme="minorBidi" w:hAnsiTheme="minorBidi" w:cstheme="minorBidi"/>
+          <w:sz w:val="24"/>
+          <w:szCs w:val="24"/>
+          <w:lang w:bidi="he-IL"/>
+        </w:rPr>
         <w:lastRenderedPageBreak/>
-        <w:t>Two theories offered to describe th</w:t>
-      </w:r>
-      <w:r>
-        <w:rPr>
-          <w:rFonts w:asciiTheme="minorBidi" w:hAnsiTheme="minorBidi" w:cstheme="minorBidi"/>
-          <w:sz w:val="24"/>
-          <w:szCs w:val="24"/>
-          <w:lang w:bidi="he-IL"/>
-        </w:rPr>
-        <w:t>e</w:t>
-      </w:r>
-      <w:r>
-        <w:rPr>
-          <w:rFonts w:asciiTheme="minorBidi" w:hAnsiTheme="minorBidi" w:cstheme="minorBidi"/>
-          <w:sz w:val="24"/>
-          <w:szCs w:val="24"/>
-          <w:lang w:bidi="he-IL"/>
-        </w:rPr>
-        <w:t xml:space="preserve"> </w:t>
-      </w:r>
-      <w:r>
-        <w:rPr>
-          <w:rFonts w:asciiTheme="minorBidi" w:hAnsiTheme="minorBidi" w:cstheme="minorBidi"/>
-          <w:b/>
-          <w:bCs/>
-          <w:sz w:val="24"/>
-          <w:szCs w:val="24"/>
-          <w:lang w:bidi="he-IL"/>
-        </w:rPr>
-        <w:t>effect</w:t>
-      </w:r>
-      <w:r>
-        <w:rPr>
-          <w:rFonts w:asciiTheme="minorBidi" w:hAnsiTheme="minorBidi" w:cstheme="minorBidi"/>
-          <w:sz w:val="24"/>
-          <w:szCs w:val="24"/>
-          <w:lang w:bidi="he-IL"/>
-        </w:rPr>
-        <w:t xml:space="preserve"> of punishment</w:t>
-      </w:r>
-      <w:r>
-        <w:rPr>
-          <w:rFonts w:asciiTheme="minorBidi" w:hAnsiTheme="minorBidi" w:cstheme="minorBidi"/>
-          <w:sz w:val="24"/>
-          <w:szCs w:val="24"/>
-          <w:lang w:bidi="he-IL"/>
-        </w:rPr>
-        <w:t xml:space="preserve"> on choices</w:t>
-      </w:r>
-      <w:r>
-        <w:rPr>
-          <w:rFonts w:asciiTheme="minorBidi" w:hAnsiTheme="minorBidi" w:cstheme="minorBidi"/>
-          <w:sz w:val="24"/>
-          <w:szCs w:val="24"/>
-          <w:lang w:bidi="he-IL"/>
-        </w:rPr>
-        <w:t>.</w:t>
-      </w:r>
-      <w:r>
-        <w:rPr>
-          <w:rFonts w:asciiTheme="minorBidi" w:hAnsiTheme="minorBidi" w:cstheme="minorBidi"/>
-          <w:sz w:val="24"/>
-          <w:szCs w:val="24"/>
-          <w:lang w:bidi="he-IL"/>
-        </w:rPr>
-        <w:t xml:space="preserve"> The additive theory and the subtractive theory.</w:t>
-      </w:r>
-      <w:r>
-        <w:rPr>
-          <w:rFonts w:asciiTheme="minorBidi" w:hAnsiTheme="minorBidi" w:cstheme="minorBidi"/>
-          <w:sz w:val="24"/>
-          <w:szCs w:val="24"/>
-          <w:lang w:bidi="he-IL"/>
-        </w:rPr>
-        <w:t xml:space="preserve"> The </w:t>
-      </w:r>
-      <w:r>
-        <w:rPr>
-          <w:rFonts w:asciiTheme="minorBidi" w:hAnsiTheme="minorBidi" w:cstheme="minorBidi"/>
-          <w:b/>
-          <w:bCs/>
-          <w:sz w:val="24"/>
-          <w:szCs w:val="24"/>
-          <w:lang w:bidi="he-IL"/>
-        </w:rPr>
-        <w:t>additive</w:t>
-      </w:r>
-      <w:r>
-        <w:rPr>
-          <w:rFonts w:asciiTheme="minorBidi" w:hAnsiTheme="minorBidi" w:cstheme="minorBidi"/>
-          <w:sz w:val="24"/>
-          <w:szCs w:val="24"/>
-          <w:lang w:bidi="he-IL"/>
-        </w:rPr>
-        <w:t xml:space="preserve"> theory claims that punishment reinforce another stimulus that avoids the punishment, therefor reducing the</w:t>
-      </w:r>
-      <w:r>
-        <w:rPr>
-          <w:rFonts w:asciiTheme="minorBidi" w:hAnsiTheme="minorBidi" w:cstheme="minorBidi"/>
-          <w:sz w:val="24"/>
-          <w:szCs w:val="24"/>
-          <w:lang w:bidi="he-IL"/>
-        </w:rPr>
-        <w:t xml:space="preserve"> occurrences of</w:t>
-      </w:r>
-      <w:r>
-        <w:rPr>
-          <w:rFonts w:asciiTheme="minorBidi" w:hAnsiTheme="minorBidi" w:cstheme="minorBidi"/>
-          <w:sz w:val="24"/>
-          <w:szCs w:val="24"/>
-          <w:lang w:bidi="he-IL"/>
-        </w:rPr>
-        <w:t xml:space="preserve"> punished stimulus, whereas the </w:t>
-      </w:r>
-      <w:r>
-        <w:rPr>
-          <w:rFonts w:asciiTheme="minorBidi" w:hAnsiTheme="minorBidi" w:cstheme="minorBidi"/>
-          <w:b/>
-          <w:bCs/>
-          <w:sz w:val="24"/>
-          <w:szCs w:val="24"/>
-          <w:lang w:bidi="he-IL"/>
-        </w:rPr>
-        <w:t>subtractive</w:t>
-      </w:r>
-      <w:r>
-        <w:rPr>
-          <w:rFonts w:asciiTheme="minorBidi" w:hAnsiTheme="minorBidi" w:cstheme="minorBidi"/>
-          <w:sz w:val="24"/>
-          <w:szCs w:val="24"/>
-          <w:lang w:bidi="he-IL"/>
-        </w:rPr>
-        <w:t xml:space="preserve"> theory claims that punishment suppresses the appetitive attraction of a stimulus and thus causing a reduction in </w:t>
-      </w:r>
-      <w:r>
-        <w:rPr>
-          <w:rFonts w:asciiTheme="minorBidi" w:hAnsiTheme="minorBidi" w:cstheme="minorBidi"/>
-          <w:sz w:val="24"/>
-          <w:szCs w:val="24"/>
-          <w:lang w:bidi="he-IL"/>
-        </w:rPr>
-        <w:t xml:space="preserve">the probability of </w:t>
-      </w:r>
-      <w:r>
-        <w:rPr>
-          <w:rFonts w:asciiTheme="minorBidi" w:hAnsiTheme="minorBidi" w:cstheme="minorBidi"/>
-          <w:sz w:val="24"/>
-          <w:szCs w:val="24"/>
-          <w:lang w:bidi="he-IL"/>
-        </w:rPr>
-        <w:t>choosing that punished stimulus</w:t>
-      </w:r>
-      <w:r>
-        <w:rPr>
-          <w:rFonts w:asciiTheme="minorBidi" w:hAnsiTheme="minorBidi" w:cstheme="minorBidi"/>
-          <w:sz w:val="24"/>
-          <w:szCs w:val="24"/>
-          <w:lang w:bidi="he-IL"/>
-        </w:rPr>
-        <w:t xml:space="preserve"> (</w:t>
-      </w:r>
-      <w:r>
-        <w:rPr>
-          <w:rFonts w:asciiTheme="minorBidi" w:hAnsiTheme="minorBidi" w:cstheme="minorBidi"/>
-          <w:sz w:val="24"/>
-          <w:szCs w:val="24"/>
-        </w:rPr>
-        <w:t>Toshikazu</w:t>
-      </w:r>
-      <w:r>
-        <w:rPr>
-          <w:rFonts w:asciiTheme="minorBidi" w:hAnsiTheme="minorBidi" w:cstheme="minorBidi"/>
-          <w:sz w:val="24"/>
-          <w:szCs w:val="24"/>
-        </w:rPr>
-        <w:t xml:space="preserve"> et al, 2018</w:t>
-      </w:r>
-      <w:r>
-        <w:rPr>
-          <w:rFonts w:asciiTheme="minorBidi" w:hAnsiTheme="minorBidi" w:cstheme="minorBidi"/>
-          <w:sz w:val="24"/>
-          <w:szCs w:val="24"/>
-          <w:lang w:bidi="he-IL"/>
-        </w:rPr>
-        <w:t>)</w:t>
-      </w:r>
-      <w:r>
-        <w:rPr>
-          <w:rFonts w:asciiTheme="minorBidi" w:hAnsiTheme="minorBidi" w:cstheme="minorBidi"/>
-          <w:sz w:val="24"/>
-          <w:szCs w:val="24"/>
-          <w:lang w:bidi="he-IL"/>
-        </w:rPr>
-        <w:t>. Furthermore, in the subtractive school there is a long dispute about the symmetrical nature of reward and punishment (</w:t>
+        <w:t>the symmetrical nature of reward and punishment (</w:t>
       </w:r>
       <w:r>
         <w:rPr>
@@ -4517,7 +4289,7 @@
           <w:szCs w:val="22"/>
           <w:lang w:bidi="he-IL"/>
         </w:rPr>
-        <w:t xml:space="preserve">. The primary punisher is one that the agent instantaneously perceives as </w:t>
+        <w:t xml:space="preserve">. The primary punisher is one that the agent instantaneously perceives as aversive and unpleasant without the need for learning or conditioning. </w:t>
       </w:r>
       <w:r>
         <w:rPr>
@@ -4528,74 +4300,74 @@
           <w:szCs w:val="22"/>
           <w:lang w:bidi="he-IL"/>
         </w:rPr>
+        <w:t>Examples</w:t>
+      </w:r>
+      <w:r>
+        <w:rPr>
+          <w:rFonts w:asciiTheme="minorBidi" w:hAnsiTheme="minorBidi" w:cstheme="minorBidi"/>
+          <w:b w:val="0"/>
+          <w:bCs/>
+          <w:sz w:val="24"/>
+          <w:szCs w:val="22"/>
+          <w:lang w:bidi="he-IL"/>
+        </w:rPr>
+        <w:t xml:space="preserve"> of this </w:t>
+      </w:r>
+      <w:r>
+        <w:rPr>
+          <w:rFonts w:asciiTheme="minorBidi" w:hAnsiTheme="minorBidi" w:cstheme="minorBidi"/>
+          <w:b w:val="0"/>
+          <w:bCs/>
+          <w:sz w:val="24"/>
+          <w:szCs w:val="22"/>
+          <w:lang w:bidi="he-IL"/>
+        </w:rPr>
+        <w:t>type</w:t>
+      </w:r>
+      <w:r>
+        <w:rPr>
+          <w:rFonts w:asciiTheme="minorBidi" w:hAnsiTheme="minorBidi" w:cstheme="minorBidi"/>
+          <w:b w:val="0"/>
+          <w:bCs/>
+          <w:sz w:val="24"/>
+          <w:szCs w:val="22"/>
+          <w:lang w:bidi="he-IL"/>
+        </w:rPr>
+        <w:t xml:space="preserve"> </w:t>
+      </w:r>
+      <w:r>
+        <w:rPr>
+          <w:rFonts w:asciiTheme="minorBidi" w:hAnsiTheme="minorBidi" w:cstheme="minorBidi"/>
+          <w:b w:val="0"/>
+          <w:bCs/>
+          <w:sz w:val="24"/>
+          <w:szCs w:val="22"/>
+          <w:lang w:bidi="he-IL"/>
+        </w:rPr>
+        <w:t>are the</w:t>
+      </w:r>
+      <w:r>
+        <w:rPr>
+          <w:rFonts w:asciiTheme="minorBidi" w:hAnsiTheme="minorBidi" w:cstheme="minorBidi"/>
+          <w:b w:val="0"/>
+          <w:bCs/>
+          <w:sz w:val="24"/>
+          <w:szCs w:val="22"/>
+          <w:lang w:bidi="he-IL"/>
+        </w:rPr>
+        <w:t xml:space="preserve"> delivery of an air puff, electric shock, and loud noise that create an immediate repulsion when encountered. Conversely, a secondary punisher is one that needs to be conditioned and </w:t>
+      </w:r>
+      <w:r>
+        <w:rPr>
+          <w:rFonts w:asciiTheme="minorBidi" w:hAnsiTheme="minorBidi" w:cstheme="minorBidi"/>
+          <w:b w:val="0"/>
+          <w:bCs/>
+          <w:sz w:val="24"/>
+          <w:szCs w:val="22"/>
+          <w:lang w:bidi="he-IL"/>
+        </w:rPr>
         <w:lastRenderedPageBreak/>
-        <w:t xml:space="preserve">aversive and unpleasant without the need for learning or conditioning. </w:t>
-      </w:r>
-      <w:r>
-        <w:rPr>
-          <w:rFonts w:asciiTheme="minorBidi" w:hAnsiTheme="minorBidi" w:cstheme="minorBidi"/>
-          <w:b w:val="0"/>
-          <w:bCs/>
-          <w:sz w:val="24"/>
-          <w:szCs w:val="22"/>
-          <w:lang w:bidi="he-IL"/>
-        </w:rPr>
-        <w:t>Examples</w:t>
-      </w:r>
-      <w:r>
-        <w:rPr>
-          <w:rFonts w:asciiTheme="minorBidi" w:hAnsiTheme="minorBidi" w:cstheme="minorBidi"/>
-          <w:b w:val="0"/>
-          <w:bCs/>
-          <w:sz w:val="24"/>
-          <w:szCs w:val="22"/>
-          <w:lang w:bidi="he-IL"/>
-        </w:rPr>
-        <w:t xml:space="preserve"> of this </w:t>
-      </w:r>
-      <w:r>
-        <w:rPr>
-          <w:rFonts w:asciiTheme="minorBidi" w:hAnsiTheme="minorBidi" w:cstheme="minorBidi"/>
-          <w:b w:val="0"/>
-          <w:bCs/>
-          <w:sz w:val="24"/>
-          <w:szCs w:val="22"/>
-          <w:lang w:bidi="he-IL"/>
-        </w:rPr>
-        <w:t>type</w:t>
-      </w:r>
-      <w:r>
-        <w:rPr>
-          <w:rFonts w:asciiTheme="minorBidi" w:hAnsiTheme="minorBidi" w:cstheme="minorBidi"/>
-          <w:b w:val="0"/>
-          <w:bCs/>
-          <w:sz w:val="24"/>
-          <w:szCs w:val="22"/>
-          <w:lang w:bidi="he-IL"/>
-        </w:rPr>
-        <w:t xml:space="preserve"> </w:t>
-      </w:r>
-      <w:r>
-        <w:rPr>
-          <w:rFonts w:asciiTheme="minorBidi" w:hAnsiTheme="minorBidi" w:cstheme="minorBidi"/>
-          <w:b w:val="0"/>
-          <w:bCs/>
-          <w:sz w:val="24"/>
-          <w:szCs w:val="22"/>
-          <w:lang w:bidi="he-IL"/>
-        </w:rPr>
-        <w:t>are the</w:t>
-      </w:r>
-      <w:r>
-        <w:rPr>
-          <w:rFonts w:asciiTheme="minorBidi" w:hAnsiTheme="minorBidi" w:cstheme="minorBidi"/>
-          <w:b w:val="0"/>
-          <w:bCs/>
-          <w:sz w:val="24"/>
-          <w:szCs w:val="22"/>
-          <w:lang w:bidi="he-IL"/>
-        </w:rPr>
-        <w:t xml:space="preserve"> delivery of an air puff, electric shock, and loud noise that create an immediate repulsion when encountered. Conversely, a secondary punisher is one that needs to be conditioned and learned. </w:t>
+        <w:t xml:space="preserve">learned. </w:t>
       </w:r>
       <w:r>
         <w:rPr>
@@ -5273,17 +5045,7 @@
           <w:szCs w:val="24"/>
           <w:lang w:bidi="he-IL"/>
         </w:rPr>
-        <w:t xml:space="preserve"> Following Sperl et al we used a Loud White Noise of between 92 </w:t>
-      </w:r>
-      <w:r>
-        <w:rPr>
-          <w:rFonts w:asciiTheme="minorBidi" w:hAnsiTheme="minorBidi" w:cstheme="minorBidi"/>
-          <w:sz w:val="24"/>
-          <w:szCs w:val="24"/>
-          <w:lang w:bidi="he-IL"/>
-        </w:rPr>
-        <w:lastRenderedPageBreak/>
-        <w:t xml:space="preserve">DB to 95 </w:t>
+        <w:t xml:space="preserve"> Following Sperl et al we used a Loud White Noise of between 92 DB to 95 </w:t>
       </w:r>
       <w:r>
         <w:rPr>
@@ -5444,6 +5206,7 @@
           <w:sz w:val="24"/>
           <w:szCs w:val="24"/>
         </w:rPr>
+        <w:lastRenderedPageBreak/>
         <w:br/>
       </w:r>
       <w:r>
@@ -6187,7 +5950,6 @@
         </w:rPr>
         <w:t xml:space="preserve">2015; </w:t>
       </w:r>
-      <w:proofErr w:type="spellStart"/>
       <w:r>
         <w:rPr>
           <w:rFonts w:asciiTheme="minorBidi" w:hAnsiTheme="minorBidi" w:cstheme="minorBidi"/>
@@ -6196,7 +5958,6 @@
         </w:rPr>
         <w:t>O'Doherty</w:t>
       </w:r>
-      <w:proofErr w:type="spellEnd"/>
       <w:r>
         <w:rPr>
           <w:rFonts w:asciiTheme="minorBidi" w:hAnsiTheme="minorBidi" w:cstheme="minorBidi"/>
@@ -6371,170 +6132,179 @@
           <w:szCs w:val="24"/>
           <w:lang w:bidi="he-IL"/>
         </w:rPr>
+        <w:t xml:space="preserve">Hence, there is only punishment prediction error. </w:t>
+      </w:r>
+      <w:r>
+        <w:rPr>
+          <w:rFonts w:asciiTheme="minorBidi" w:hAnsiTheme="minorBidi" w:cstheme="minorBidi"/>
+          <w:sz w:val="24"/>
+          <w:szCs w:val="24"/>
+          <w:lang w:bidi="he-IL"/>
+        </w:rPr>
+        <w:t>Importantly, the subject's choice is to avoid the stimulus</w:t>
+      </w:r>
+      <w:r>
+        <w:rPr>
+          <w:rFonts w:asciiTheme="minorBidi" w:hAnsiTheme="minorBidi" w:cstheme="minorBidi"/>
+          <w:sz w:val="24"/>
+          <w:szCs w:val="24"/>
+          <w:lang w:bidi="he-IL"/>
+        </w:rPr>
+        <w:t xml:space="preserve"> that has the worse potential outcome</w:t>
+      </w:r>
+      <w:r>
+        <w:rPr>
+          <w:rFonts w:asciiTheme="minorBidi" w:hAnsiTheme="minorBidi" w:cstheme="minorBidi"/>
+          <w:sz w:val="24"/>
+          <w:szCs w:val="24"/>
+          <w:lang w:bidi="he-IL"/>
+        </w:rPr>
+        <w:t xml:space="preserve"> </w:t>
+      </w:r>
+      <w:r>
+        <w:rPr>
+          <w:rFonts w:asciiTheme="minorBidi" w:hAnsiTheme="minorBidi" w:cstheme="minorBidi"/>
+          <w:sz w:val="24"/>
+          <w:szCs w:val="24"/>
+          <w:lang w:bidi="he-IL"/>
+        </w:rPr>
+        <w:t>by</w:t>
+      </w:r>
+      <w:r>
+        <w:rPr>
+          <w:rFonts w:asciiTheme="minorBidi" w:hAnsiTheme="minorBidi" w:cstheme="minorBidi"/>
+          <w:sz w:val="24"/>
+          <w:szCs w:val="24"/>
+          <w:lang w:bidi="he-IL"/>
+        </w:rPr>
+        <w:t xml:space="preserve"> </w:t>
+      </w:r>
+      <w:r>
+        <w:rPr>
+          <w:rFonts w:asciiTheme="minorBidi" w:hAnsiTheme="minorBidi" w:cstheme="minorBidi"/>
+          <w:sz w:val="24"/>
+          <w:szCs w:val="24"/>
+          <w:lang w:bidi="he-IL"/>
+        </w:rPr>
+        <w:t>withdraw</w:t>
+      </w:r>
+      <w:r>
+        <w:rPr>
+          <w:rFonts w:asciiTheme="minorBidi" w:hAnsiTheme="minorBidi" w:cstheme="minorBidi"/>
+          <w:sz w:val="24"/>
+          <w:szCs w:val="24"/>
+          <w:lang w:bidi="he-IL"/>
+        </w:rPr>
+        <w:t>ing their finger from it</w:t>
+      </w:r>
+      <w:r>
+        <w:rPr>
+          <w:rFonts w:asciiTheme="minorBidi" w:hAnsiTheme="minorBidi" w:cstheme="minorBidi"/>
+          <w:sz w:val="24"/>
+          <w:szCs w:val="24"/>
+          <w:lang w:bidi="he-IL"/>
+        </w:rPr>
+        <w:t xml:space="preserve"> </w:t>
+      </w:r>
+      <w:r>
+        <w:rPr>
+          <w:rFonts w:asciiTheme="minorBidi" w:hAnsiTheme="minorBidi" w:cstheme="minorBidi"/>
+          <w:sz w:val="24"/>
+          <w:szCs w:val="24"/>
+          <w:lang w:bidi="he-IL"/>
+        </w:rPr>
+        <w:t xml:space="preserve">and </w:t>
+      </w:r>
+      <w:r>
+        <w:rPr>
+          <w:rFonts w:asciiTheme="minorBidi" w:hAnsiTheme="minorBidi" w:cstheme="minorBidi"/>
+          <w:sz w:val="24"/>
+          <w:szCs w:val="24"/>
+          <w:lang w:bidi="he-IL"/>
+        </w:rPr>
+        <w:t>as a result</w:t>
+      </w:r>
+      <w:r>
+        <w:rPr>
+          <w:rFonts w:asciiTheme="minorBidi" w:hAnsiTheme="minorBidi" w:cstheme="minorBidi"/>
+          <w:sz w:val="24"/>
+          <w:szCs w:val="24"/>
+          <w:lang w:bidi="he-IL"/>
+        </w:rPr>
+        <w:t>, the other</w:t>
+      </w:r>
+      <w:r>
+        <w:rPr>
+          <w:rFonts w:asciiTheme="minorBidi" w:hAnsiTheme="minorBidi" w:cstheme="minorBidi"/>
+          <w:sz w:val="24"/>
+          <w:szCs w:val="24"/>
+          <w:lang w:bidi="he-IL"/>
+        </w:rPr>
+        <w:t xml:space="preserve"> (supposedly better)</w:t>
+      </w:r>
+      <w:r>
+        <w:rPr>
+          <w:rFonts w:asciiTheme="minorBidi" w:hAnsiTheme="minorBidi" w:cstheme="minorBidi"/>
+          <w:sz w:val="24"/>
+          <w:szCs w:val="24"/>
+          <w:lang w:bidi="he-IL"/>
+        </w:rPr>
+        <w:t xml:space="preserve"> stimulus</w:t>
+      </w:r>
+      <w:r>
+        <w:rPr>
+          <w:rFonts w:asciiTheme="minorBidi" w:hAnsiTheme="minorBidi" w:cstheme="minorBidi"/>
+          <w:sz w:val="24"/>
+          <w:szCs w:val="24"/>
+          <w:lang w:bidi="he-IL"/>
+        </w:rPr>
+        <w:t>, is chosen</w:t>
+      </w:r>
+      <w:r>
+        <w:rPr>
+          <w:rFonts w:asciiTheme="minorBidi" w:hAnsiTheme="minorBidi" w:cstheme="minorBidi"/>
+          <w:sz w:val="24"/>
+          <w:szCs w:val="24"/>
+          <w:lang w:bidi="he-IL"/>
+        </w:rPr>
+        <w:t xml:space="preserve">. </w:t>
+      </w:r>
+      <w:r>
+        <w:rPr>
+          <w:rFonts w:asciiTheme="minorBidi" w:hAnsiTheme="minorBidi" w:cstheme="minorBidi"/>
+          <w:sz w:val="24"/>
+          <w:szCs w:val="24"/>
+          <w:lang w:bidi="he-IL"/>
+        </w:rPr>
+        <w:t xml:space="preserve">This design is </w:t>
+      </w:r>
+      <w:r>
+        <w:rPr>
+          <w:rFonts w:asciiTheme="minorBidi" w:hAnsiTheme="minorBidi" w:cstheme="minorBidi"/>
+          <w:sz w:val="24"/>
+          <w:szCs w:val="24"/>
+          <w:lang w:bidi="he-IL"/>
+        </w:rPr>
+        <w:t>implementing</w:t>
+      </w:r>
+      <w:r>
+        <w:rPr>
+          <w:rFonts w:asciiTheme="minorBidi" w:hAnsiTheme="minorBidi" w:cstheme="minorBidi"/>
+          <w:sz w:val="24"/>
+          <w:szCs w:val="24"/>
+          <w:lang w:bidi="he-IL"/>
+        </w:rPr>
+        <w:t xml:space="preserve"> a </w:t>
+      </w:r>
+      <w:r>
+        <w:rPr>
+          <w:rFonts w:asciiTheme="minorBidi" w:hAnsiTheme="minorBidi" w:cstheme="minorBidi"/>
+          <w:sz w:val="24"/>
+          <w:szCs w:val="24"/>
+          <w:lang w:bidi="he-IL"/>
+        </w:rPr>
         <w:lastRenderedPageBreak/>
-        <w:t xml:space="preserve">Hence, there is only punishment prediction error. </w:t>
-      </w:r>
-      <w:r>
-        <w:rPr>
-          <w:rFonts w:asciiTheme="minorBidi" w:hAnsiTheme="minorBidi" w:cstheme="minorBidi"/>
-          <w:sz w:val="24"/>
-          <w:szCs w:val="24"/>
-          <w:lang w:bidi="he-IL"/>
-        </w:rPr>
-        <w:t>Importantly, the subject's choice is to avoid the stimulus</w:t>
-      </w:r>
-      <w:r>
-        <w:rPr>
-          <w:rFonts w:asciiTheme="minorBidi" w:hAnsiTheme="minorBidi" w:cstheme="minorBidi"/>
-          <w:sz w:val="24"/>
-          <w:szCs w:val="24"/>
-          <w:lang w:bidi="he-IL"/>
-        </w:rPr>
-        <w:t xml:space="preserve"> that has the worse potential outcome</w:t>
-      </w:r>
-      <w:r>
-        <w:rPr>
-          <w:rFonts w:asciiTheme="minorBidi" w:hAnsiTheme="minorBidi" w:cstheme="minorBidi"/>
-          <w:sz w:val="24"/>
-          <w:szCs w:val="24"/>
-          <w:lang w:bidi="he-IL"/>
-        </w:rPr>
-        <w:t xml:space="preserve"> </w:t>
-      </w:r>
-      <w:r>
-        <w:rPr>
-          <w:rFonts w:asciiTheme="minorBidi" w:hAnsiTheme="minorBidi" w:cstheme="minorBidi"/>
-          <w:sz w:val="24"/>
-          <w:szCs w:val="24"/>
-          <w:lang w:bidi="he-IL"/>
-        </w:rPr>
-        <w:t>by</w:t>
-      </w:r>
-      <w:r>
-        <w:rPr>
-          <w:rFonts w:asciiTheme="minorBidi" w:hAnsiTheme="minorBidi" w:cstheme="minorBidi"/>
-          <w:sz w:val="24"/>
-          <w:szCs w:val="24"/>
-          <w:lang w:bidi="he-IL"/>
-        </w:rPr>
-        <w:t xml:space="preserve"> </w:t>
-      </w:r>
-      <w:r>
-        <w:rPr>
-          <w:rFonts w:asciiTheme="minorBidi" w:hAnsiTheme="minorBidi" w:cstheme="minorBidi"/>
-          <w:sz w:val="24"/>
-          <w:szCs w:val="24"/>
-          <w:lang w:bidi="he-IL"/>
-        </w:rPr>
-        <w:t>withdraw</w:t>
-      </w:r>
-      <w:r>
-        <w:rPr>
-          <w:rFonts w:asciiTheme="minorBidi" w:hAnsiTheme="minorBidi" w:cstheme="minorBidi"/>
-          <w:sz w:val="24"/>
-          <w:szCs w:val="24"/>
-          <w:lang w:bidi="he-IL"/>
-        </w:rPr>
-        <w:t>ing their finger from it</w:t>
-      </w:r>
-      <w:r>
-        <w:rPr>
-          <w:rFonts w:asciiTheme="minorBidi" w:hAnsiTheme="minorBidi" w:cstheme="minorBidi"/>
-          <w:sz w:val="24"/>
-          <w:szCs w:val="24"/>
-          <w:lang w:bidi="he-IL"/>
-        </w:rPr>
-        <w:t xml:space="preserve"> </w:t>
-      </w:r>
-      <w:r>
-        <w:rPr>
-          <w:rFonts w:asciiTheme="minorBidi" w:hAnsiTheme="minorBidi" w:cstheme="minorBidi"/>
-          <w:sz w:val="24"/>
-          <w:szCs w:val="24"/>
-          <w:lang w:bidi="he-IL"/>
-        </w:rPr>
-        <w:t xml:space="preserve">and </w:t>
-      </w:r>
-      <w:r>
-        <w:rPr>
-          <w:rFonts w:asciiTheme="minorBidi" w:hAnsiTheme="minorBidi" w:cstheme="minorBidi"/>
-          <w:sz w:val="24"/>
-          <w:szCs w:val="24"/>
-          <w:lang w:bidi="he-IL"/>
-        </w:rPr>
-        <w:t>as a result</w:t>
-      </w:r>
-      <w:r>
-        <w:rPr>
-          <w:rFonts w:asciiTheme="minorBidi" w:hAnsiTheme="minorBidi" w:cstheme="minorBidi"/>
-          <w:sz w:val="24"/>
-          <w:szCs w:val="24"/>
-          <w:lang w:bidi="he-IL"/>
-        </w:rPr>
-        <w:t>, the other</w:t>
-      </w:r>
-      <w:r>
-        <w:rPr>
-          <w:rFonts w:asciiTheme="minorBidi" w:hAnsiTheme="minorBidi" w:cstheme="minorBidi"/>
-          <w:sz w:val="24"/>
-          <w:szCs w:val="24"/>
-          <w:lang w:bidi="he-IL"/>
-        </w:rPr>
-        <w:t xml:space="preserve"> (supposedly better)</w:t>
-      </w:r>
-      <w:r>
-        <w:rPr>
-          <w:rFonts w:asciiTheme="minorBidi" w:hAnsiTheme="minorBidi" w:cstheme="minorBidi"/>
-          <w:sz w:val="24"/>
-          <w:szCs w:val="24"/>
-          <w:lang w:bidi="he-IL"/>
-        </w:rPr>
-        <w:t xml:space="preserve"> stimulus</w:t>
-      </w:r>
-      <w:r>
-        <w:rPr>
-          <w:rFonts w:asciiTheme="minorBidi" w:hAnsiTheme="minorBidi" w:cstheme="minorBidi"/>
-          <w:sz w:val="24"/>
-          <w:szCs w:val="24"/>
-          <w:lang w:bidi="he-IL"/>
-        </w:rPr>
-        <w:t>, is chosen</w:t>
-      </w:r>
-      <w:r>
-        <w:rPr>
-          <w:rFonts w:asciiTheme="minorBidi" w:hAnsiTheme="minorBidi" w:cstheme="minorBidi"/>
-          <w:sz w:val="24"/>
-          <w:szCs w:val="24"/>
-          <w:lang w:bidi="he-IL"/>
-        </w:rPr>
-        <w:t xml:space="preserve">. </w:t>
-      </w:r>
-      <w:r>
-        <w:rPr>
-          <w:rFonts w:asciiTheme="minorBidi" w:hAnsiTheme="minorBidi" w:cstheme="minorBidi"/>
-          <w:sz w:val="24"/>
-          <w:szCs w:val="24"/>
-          <w:lang w:bidi="he-IL"/>
-        </w:rPr>
-        <w:t xml:space="preserve">This design is </w:t>
-      </w:r>
-      <w:r>
-        <w:rPr>
-          <w:rFonts w:asciiTheme="minorBidi" w:hAnsiTheme="minorBidi" w:cstheme="minorBidi"/>
-          <w:sz w:val="24"/>
-          <w:szCs w:val="24"/>
-          <w:lang w:bidi="he-IL"/>
-        </w:rPr>
-        <w:t>implementing</w:t>
-      </w:r>
-      <w:r>
-        <w:rPr>
-          <w:rFonts w:asciiTheme="minorBidi" w:hAnsiTheme="minorBidi" w:cstheme="minorBidi"/>
-          <w:sz w:val="24"/>
-          <w:szCs w:val="24"/>
-          <w:lang w:bidi="he-IL"/>
-        </w:rPr>
-        <w:t xml:space="preserve"> a scenario in which the agent can only lose, there is nothing to gain by avoiding the bad stimulus</w:t>
+        <w:t>scenario in which the agent can only lose, there is nothing to gain by avoiding the bad stimulus</w:t>
       </w:r>
       <w:r>
         <w:rPr>
@@ -7057,26 +6827,71 @@
           <w:szCs w:val="24"/>
           <w:lang w:bidi="he-IL"/>
         </w:rPr>
+        <w:t>The aim of this study is to validate that our design is working, and subjects do learn the values of the stimuli throughout the 12 days of the experiment</w:t>
+      </w:r>
+      <w:r>
+        <w:rPr>
+          <w:rFonts w:asciiTheme="minorBidi" w:hAnsiTheme="minorBidi" w:cstheme="minorBidi"/>
+          <w:sz w:val="24"/>
+          <w:szCs w:val="24"/>
+          <w:lang w:bidi="he-IL"/>
+        </w:rPr>
+        <w:t>, through punishments</w:t>
+      </w:r>
+      <w:r>
+        <w:rPr>
+          <w:rFonts w:asciiTheme="minorBidi" w:hAnsiTheme="minorBidi" w:cstheme="minorBidi"/>
+          <w:sz w:val="24"/>
+          <w:szCs w:val="24"/>
+          <w:lang w:bidi="he-IL"/>
+        </w:rPr>
+        <w:t xml:space="preserve">. </w:t>
+      </w:r>
+      <w:r>
+        <w:rPr>
+          <w:rFonts w:asciiTheme="minorBidi" w:hAnsiTheme="minorBidi" w:cstheme="minorBidi"/>
+          <w:sz w:val="24"/>
+          <w:szCs w:val="24"/>
+          <w:lang w:bidi="he-IL"/>
+        </w:rPr>
+        <w:t xml:space="preserve"> Our target is to track the learning process through the performance in training and </w:t>
+      </w:r>
+      <w:r>
+        <w:rPr>
+          <w:rFonts w:asciiTheme="minorBidi" w:hAnsiTheme="minorBidi" w:cstheme="minorBidi"/>
+          <w:sz w:val="24"/>
+          <w:szCs w:val="24"/>
+          <w:lang w:bidi="he-IL"/>
+        </w:rPr>
+        <w:t>testing and</w:t>
+      </w:r>
+      <w:r>
+        <w:rPr>
+          <w:rFonts w:asciiTheme="minorBidi" w:hAnsiTheme="minorBidi" w:cstheme="minorBidi"/>
+          <w:sz w:val="24"/>
+          <w:szCs w:val="24"/>
+          <w:lang w:bidi="he-IL"/>
+        </w:rPr>
+        <w:t xml:space="preserve"> eliminate the </w:t>
+      </w:r>
+      <w:r>
+        <w:rPr>
+          <w:rFonts w:asciiTheme="minorBidi" w:hAnsiTheme="minorBidi" w:cstheme="minorBidi"/>
+          <w:sz w:val="24"/>
+          <w:szCs w:val="24"/>
+          <w:lang w:bidi="he-IL"/>
+        </w:rPr>
         <w:lastRenderedPageBreak/>
-        <w:t>The aim of this study is to validate that our design is working, and subjects do learn the values of the stimuli throughout the 12 days of the experiment</w:t>
-      </w:r>
-      <w:r>
-        <w:rPr>
-          <w:rFonts w:asciiTheme="minorBidi" w:hAnsiTheme="minorBidi" w:cstheme="minorBidi"/>
-          <w:sz w:val="24"/>
-          <w:szCs w:val="24"/>
-          <w:lang w:bidi="he-IL"/>
-        </w:rPr>
-        <w:t xml:space="preserve">, </w:t>
-      </w:r>
-      <w:r>
-        <w:rPr>
-          <w:rFonts w:asciiTheme="minorBidi" w:hAnsiTheme="minorBidi" w:cstheme="minorBidi"/>
-          <w:sz w:val="24"/>
-          <w:szCs w:val="24"/>
-          <w:lang w:bidi="he-IL"/>
-        </w:rPr>
-        <w:t>through punishments</w:t>
+        <w:t>claim of habituation</w:t>
+      </w:r>
+      <w:r>
+        <w:rPr>
+          <w:rFonts w:asciiTheme="minorBidi" w:hAnsiTheme="minorBidi" w:cstheme="minorBidi"/>
+          <w:sz w:val="24"/>
+          <w:szCs w:val="24"/>
+          <w:lang w:bidi="he-IL"/>
+        </w:rPr>
+        <w:t xml:space="preserve"> in both punishment types</w:t>
       </w:r>
       <w:r>
         <w:rPr>
@@ -7094,34 +6909,88 @@
           <w:szCs w:val="24"/>
           <w:lang w:bidi="he-IL"/>
         </w:rPr>
-        <w:t xml:space="preserve"> Our target is to track the learning process through the performance in training and </w:t>
-      </w:r>
-      <w:r>
-        <w:rPr>
-          <w:rFonts w:asciiTheme="minorBidi" w:hAnsiTheme="minorBidi" w:cstheme="minorBidi"/>
-          <w:sz w:val="24"/>
-          <w:szCs w:val="24"/>
-          <w:lang w:bidi="he-IL"/>
-        </w:rPr>
-        <w:t>testing and</w:t>
-      </w:r>
-      <w:r>
-        <w:rPr>
-          <w:rFonts w:asciiTheme="minorBidi" w:hAnsiTheme="minorBidi" w:cstheme="minorBidi"/>
-          <w:sz w:val="24"/>
-          <w:szCs w:val="24"/>
-          <w:lang w:bidi="he-IL"/>
-        </w:rPr>
-        <w:t xml:space="preserve"> eliminate the claim of habituation</w:t>
-      </w:r>
-      <w:r>
-        <w:rPr>
-          <w:rFonts w:asciiTheme="minorBidi" w:hAnsiTheme="minorBidi" w:cstheme="minorBidi"/>
-          <w:sz w:val="24"/>
-          <w:szCs w:val="24"/>
-          <w:lang w:bidi="he-IL"/>
-        </w:rPr>
-        <w:t xml:space="preserve"> in both punishment types</w:t>
+        <w:t xml:space="preserve">These results will also give us a first glimpse about the differences between </w:t>
+      </w:r>
+      <w:r>
+        <w:rPr>
+          <w:rFonts w:asciiTheme="minorBidi" w:hAnsiTheme="minorBidi" w:cstheme="minorBidi"/>
+          <w:sz w:val="24"/>
+          <w:szCs w:val="24"/>
+          <w:lang w:bidi="he-IL"/>
+        </w:rPr>
+        <w:t xml:space="preserve">a </w:t>
+      </w:r>
+      <w:r>
+        <w:rPr>
+          <w:rFonts w:asciiTheme="minorBidi" w:hAnsiTheme="minorBidi" w:cstheme="minorBidi"/>
+          <w:sz w:val="24"/>
+          <w:szCs w:val="24"/>
+          <w:lang w:bidi="he-IL"/>
+        </w:rPr>
+        <w:t>positive-</w:t>
+      </w:r>
+      <w:r>
+        <w:rPr>
+          <w:rFonts w:asciiTheme="minorBidi" w:hAnsiTheme="minorBidi" w:cstheme="minorBidi"/>
+          <w:sz w:val="24"/>
+          <w:szCs w:val="24"/>
+          <w:lang w:bidi="he-IL"/>
+        </w:rPr>
+        <w:t>primary punisher</w:t>
+      </w:r>
+      <w:r>
+        <w:rPr>
+          <w:rFonts w:asciiTheme="minorBidi" w:hAnsiTheme="minorBidi" w:cstheme="minorBidi"/>
+          <w:sz w:val="24"/>
+          <w:szCs w:val="24"/>
+          <w:lang w:bidi="he-IL"/>
+        </w:rPr>
+        <w:t xml:space="preserve"> and a negative-</w:t>
+      </w:r>
+      <w:r>
+        <w:rPr>
+          <w:rFonts w:asciiTheme="minorBidi" w:hAnsiTheme="minorBidi" w:cstheme="minorBidi"/>
+          <w:sz w:val="24"/>
+          <w:szCs w:val="24"/>
+          <w:lang w:bidi="he-IL"/>
+        </w:rPr>
+        <w:t>secondary</w:t>
+      </w:r>
+      <w:r>
+        <w:rPr>
+          <w:rFonts w:asciiTheme="minorBidi" w:hAnsiTheme="minorBidi" w:cstheme="minorBidi"/>
+          <w:sz w:val="24"/>
+          <w:szCs w:val="24"/>
+          <w:lang w:bidi="he-IL"/>
+        </w:rPr>
+        <w:t xml:space="preserve"> punisher.</w:t>
+      </w:r>
+      <w:r>
+        <w:rPr>
+          <w:rFonts w:asciiTheme="minorBidi" w:hAnsiTheme="minorBidi" w:cstheme="minorBidi"/>
+          <w:sz w:val="24"/>
+          <w:szCs w:val="24"/>
+          <w:lang w:bidi="he-IL"/>
+        </w:rPr>
+        <w:t xml:space="preserve"> Finally, we</w:t>
+      </w:r>
+      <w:r>
+        <w:rPr>
+          <w:rFonts w:asciiTheme="minorBidi" w:hAnsiTheme="minorBidi" w:cstheme="minorBidi"/>
+          <w:sz w:val="24"/>
+          <w:szCs w:val="24"/>
+          <w:lang w:bidi="he-IL"/>
+        </w:rPr>
+        <w:t xml:space="preserve"> compare </w:t>
+      </w:r>
+      <w:r>
+        <w:rPr>
+          <w:rFonts w:asciiTheme="minorBidi" w:hAnsiTheme="minorBidi" w:cstheme="minorBidi"/>
+          <w:sz w:val="24"/>
+          <w:szCs w:val="24"/>
+          <w:lang w:bidi="he-IL"/>
+        </w:rPr>
+        <w:t>aversive instrumental learning results with the data of a parallel experiment on reward instrumental learning conducted in the lab</w:t>
       </w:r>
       <w:r>
         <w:rPr>
@@ -7139,61 +7008,16 @@
           <w:szCs w:val="24"/>
           <w:lang w:bidi="he-IL"/>
         </w:rPr>
-        <w:t xml:space="preserve">These results will also give us a first glimpse about the differences between </w:t>
-      </w:r>
-      <w:r>
-        <w:rPr>
-          <w:rFonts w:asciiTheme="minorBidi" w:hAnsiTheme="minorBidi" w:cstheme="minorBidi"/>
-          <w:sz w:val="24"/>
-          <w:szCs w:val="24"/>
-          <w:lang w:bidi="he-IL"/>
-        </w:rPr>
-        <w:t xml:space="preserve">a </w:t>
-      </w:r>
-      <w:r>
-        <w:rPr>
-          <w:rFonts w:asciiTheme="minorBidi" w:hAnsiTheme="minorBidi" w:cstheme="minorBidi"/>
-          <w:sz w:val="24"/>
-          <w:szCs w:val="24"/>
-          <w:lang w:bidi="he-IL"/>
-        </w:rPr>
-        <w:t>positive-</w:t>
-      </w:r>
-      <w:r>
-        <w:rPr>
-          <w:rFonts w:asciiTheme="minorBidi" w:hAnsiTheme="minorBidi" w:cstheme="minorBidi"/>
-          <w:sz w:val="24"/>
-          <w:szCs w:val="24"/>
-          <w:lang w:bidi="he-IL"/>
-        </w:rPr>
-        <w:t>primary punisher</w:t>
-      </w:r>
-      <w:r>
-        <w:rPr>
-          <w:rFonts w:asciiTheme="minorBidi" w:hAnsiTheme="minorBidi" w:cstheme="minorBidi"/>
-          <w:sz w:val="24"/>
-          <w:szCs w:val="24"/>
-          <w:lang w:bidi="he-IL"/>
-        </w:rPr>
-        <w:t xml:space="preserve"> and a negative-</w:t>
-      </w:r>
-      <w:r>
-        <w:rPr>
-          <w:rFonts w:asciiTheme="minorBidi" w:hAnsiTheme="minorBidi" w:cstheme="minorBidi"/>
-          <w:sz w:val="24"/>
-          <w:szCs w:val="24"/>
-          <w:lang w:bidi="he-IL"/>
-        </w:rPr>
-        <w:t>secondary</w:t>
-      </w:r>
-      <w:r>
-        <w:rPr>
-          <w:rFonts w:asciiTheme="minorBidi" w:hAnsiTheme="minorBidi" w:cstheme="minorBidi"/>
-          <w:sz w:val="24"/>
-          <w:szCs w:val="24"/>
-          <w:lang w:bidi="he-IL"/>
-        </w:rPr>
-        <w:t xml:space="preserve"> punisher</w:t>
+        <w:t xml:space="preserve">In addition to the behavioral data, we </w:t>
+      </w:r>
+      <w:r>
+        <w:rPr>
+          <w:rFonts w:asciiTheme="minorBidi" w:hAnsiTheme="minorBidi" w:cstheme="minorBidi"/>
+          <w:sz w:val="24"/>
+          <w:szCs w:val="24"/>
+          <w:lang w:bidi="he-IL"/>
+        </w:rPr>
+        <w:t>monitored the heartrate of subjects while doing the tasks</w:t>
       </w:r>
       <w:r>
         <w:rPr>
@@ -7211,117 +7035,7 @@
           <w:szCs w:val="24"/>
           <w:lang w:bidi="he-IL"/>
         </w:rPr>
-        <w:t xml:space="preserve"> Finally, we</w:t>
-      </w:r>
-      <w:r>
-        <w:rPr>
-          <w:rFonts w:asciiTheme="minorBidi" w:hAnsiTheme="minorBidi" w:cstheme="minorBidi"/>
-          <w:sz w:val="24"/>
-          <w:szCs w:val="24"/>
-          <w:lang w:bidi="he-IL"/>
-        </w:rPr>
-        <w:t xml:space="preserve"> compare </w:t>
-      </w:r>
-      <w:r>
-        <w:rPr>
-          <w:rFonts w:asciiTheme="minorBidi" w:hAnsiTheme="minorBidi" w:cstheme="minorBidi"/>
-          <w:sz w:val="24"/>
-          <w:szCs w:val="24"/>
-          <w:lang w:bidi="he-IL"/>
-        </w:rPr>
-        <w:t>aversive instrumental learning results with</w:t>
-      </w:r>
-      <w:r>
-        <w:rPr>
-          <w:rFonts w:asciiTheme="minorBidi" w:hAnsiTheme="minorBidi" w:cstheme="minorBidi"/>
-          <w:sz w:val="24"/>
-          <w:szCs w:val="24"/>
-          <w:lang w:bidi="he-IL"/>
-        </w:rPr>
-        <w:t xml:space="preserve"> the data of</w:t>
-      </w:r>
-      <w:r>
-        <w:rPr>
-          <w:rFonts w:asciiTheme="minorBidi" w:hAnsiTheme="minorBidi" w:cstheme="minorBidi"/>
-          <w:sz w:val="24"/>
-          <w:szCs w:val="24"/>
-          <w:lang w:bidi="he-IL"/>
-        </w:rPr>
-        <w:t xml:space="preserve"> a parallel experiment on reward instrumental learning</w:t>
-      </w:r>
-      <w:r>
-        <w:rPr>
-          <w:rFonts w:asciiTheme="minorBidi" w:hAnsiTheme="minorBidi" w:cstheme="minorBidi"/>
-          <w:sz w:val="24"/>
-          <w:szCs w:val="24"/>
-          <w:lang w:bidi="he-IL"/>
-        </w:rPr>
-        <w:t xml:space="preserve"> conducted in the lab</w:t>
-      </w:r>
-      <w:r>
-        <w:rPr>
-          <w:rFonts w:asciiTheme="minorBidi" w:hAnsiTheme="minorBidi" w:cstheme="minorBidi"/>
-          <w:sz w:val="24"/>
-          <w:szCs w:val="24"/>
-          <w:lang w:bidi="he-IL"/>
-        </w:rPr>
-        <w:t xml:space="preserve">. </w:t>
-      </w:r>
-      <w:r>
-        <w:rPr>
-          <w:rFonts w:asciiTheme="minorBidi" w:hAnsiTheme="minorBidi" w:cstheme="minorBidi"/>
-          <w:sz w:val="24"/>
-          <w:szCs w:val="24"/>
-          <w:lang w:bidi="he-IL"/>
-        </w:rPr>
-        <w:t xml:space="preserve">In addition to the behavioral data, we </w:t>
-      </w:r>
-      <w:r>
-        <w:rPr>
-          <w:rFonts w:asciiTheme="minorBidi" w:hAnsiTheme="minorBidi" w:cstheme="minorBidi"/>
-          <w:sz w:val="24"/>
-          <w:szCs w:val="24"/>
-          <w:lang w:bidi="he-IL"/>
-        </w:rPr>
-        <w:t>monitored the heartrate of subjects while doing the tasks</w:t>
-      </w:r>
-      <w:r>
-        <w:rPr>
-          <w:rFonts w:asciiTheme="minorBidi" w:hAnsiTheme="minorBidi" w:cstheme="minorBidi"/>
-          <w:sz w:val="24"/>
-          <w:szCs w:val="24"/>
-          <w:lang w:bidi="he-IL"/>
-        </w:rPr>
-        <w:t>.</w:t>
-      </w:r>
-      <w:r>
-        <w:rPr>
-          <w:rFonts w:asciiTheme="minorBidi" w:hAnsiTheme="minorBidi" w:cstheme="minorBidi"/>
-          <w:sz w:val="24"/>
-          <w:szCs w:val="24"/>
-          <w:lang w:bidi="he-IL"/>
-        </w:rPr>
-        <w:t xml:space="preserve"> With this, we hope to see physiological differences between punished and non-punished trials </w:t>
-      </w:r>
-      <w:proofErr w:type="gramStart"/>
-      <w:r>
-        <w:rPr>
-          <w:rFonts w:asciiTheme="minorBidi" w:hAnsiTheme="minorBidi" w:cstheme="minorBidi"/>
-          <w:sz w:val="24"/>
-          <w:szCs w:val="24"/>
-          <w:lang w:bidi="he-IL"/>
-        </w:rPr>
-        <w:t>and also</w:t>
-      </w:r>
-      <w:proofErr w:type="gramEnd"/>
-      <w:r>
-        <w:rPr>
-          <w:rFonts w:asciiTheme="minorBidi" w:hAnsiTheme="minorBidi" w:cstheme="minorBidi"/>
-          <w:sz w:val="24"/>
-          <w:szCs w:val="24"/>
-          <w:lang w:bidi="he-IL"/>
-        </w:rPr>
-        <w:t xml:space="preserve"> look for differences between groups.</w:t>
+        <w:t xml:space="preserve"> With this, we hope to see physiological differences between punished and non-punished trials and also look for differences between groups.</w:t>
       </w:r>
       <w:r>
         <w:rPr>
@@ -7506,21 +7220,7 @@
         <w:rPr>
           <w:rFonts w:asciiTheme="minorBidi" w:hAnsiTheme="minorBidi" w:cstheme="minorBidi"/>
         </w:rPr>
-        <w:t xml:space="preserve">This is the “HOW”-section and has the purpose of describing in detail exactly how the research was conducted. The ideal aim should be that another researcher based on the information given in this section should be able to replicate the study. The materials and methods section </w:t>
-      </w:r>
-      <w:proofErr w:type="gramStart"/>
-      <w:r>
-        <w:rPr>
-          <w:rFonts w:asciiTheme="minorBidi" w:hAnsiTheme="minorBidi" w:cstheme="minorBidi"/>
-        </w:rPr>
-        <w:t>is</w:t>
-      </w:r>
-      <w:proofErr w:type="gramEnd"/>
-      <w:r>
-        <w:rPr>
-          <w:rFonts w:asciiTheme="minorBidi" w:hAnsiTheme="minorBidi" w:cstheme="minorBidi"/>
-        </w:rPr>
-        <w:t xml:space="preserve"> normally divided into a number of subsections:</w:t>
+        <w:t>This is the “HOW”-section and has the purpose of describing in detail exactly how the research was conducted. The ideal aim should be that another researcher based on the information given in this section should be able to replicate the study. The materials and methods section is normally divided into a number of subsections:</w:t>
       </w:r>
     </w:p>
     <w:p>
@@ -7554,21 +7254,7 @@
         <w:rPr>
           <w:rFonts w:asciiTheme="minorBidi" w:hAnsiTheme="minorBidi" w:cstheme="minorBidi"/>
         </w:rPr>
-        <w:t xml:space="preserve">If your study involves a survey or experiment, often the first section contains some minimal demographic information about the participants. How many? Gender distribution? Mean age and standard deviations? Any </w:t>
-      </w:r>
-      <w:proofErr w:type="gramStart"/>
-      <w:r>
-        <w:rPr>
-          <w:rFonts w:asciiTheme="minorBidi" w:hAnsiTheme="minorBidi" w:cstheme="minorBidi"/>
-        </w:rPr>
-        <w:t>particular inclusion/exclusion</w:t>
-      </w:r>
-      <w:proofErr w:type="gramEnd"/>
-      <w:r>
-        <w:rPr>
-          <w:rFonts w:asciiTheme="minorBidi" w:hAnsiTheme="minorBidi" w:cstheme="minorBidi"/>
-        </w:rPr>
-        <w:t xml:space="preserve"> criteria (e.g. only participants speaking languages relying on SVO were included or participants with prior knowledge of Japanese were excluded). If relevant something on informed consent and payment? </w:t>
+        <w:t xml:space="preserve">If your study involves a survey or experiment, often the first section contains some minimal demographic information about the participants. How many? Gender distribution? Mean age and standard deviations? Any particular inclusion/exclusion criteria (e.g. only participants speaking languages relying on SVO were included or participants with prior knowledge of Japanese were excluded). If relevant something on informed consent and payment? </w:t>
       </w:r>
     </w:p>
     <w:p>
@@ -7592,7 +7278,7 @@
           <w:sz w:val="24"/>
           <w:szCs w:val="24"/>
         </w:rPr>
-        <w:t xml:space="preserve">[19 </w:t>
+        <w:t xml:space="preserve">19 </w:t>
       </w:r>
       <w:r>
         <w:rPr>
@@ -7680,25 +7366,15 @@
           <w:sz w:val="24"/>
           <w:szCs w:val="24"/>
         </w:rPr>
-        <w:t xml:space="preserve"> Seven participants were excluded from the study, </w:t>
-      </w:r>
-      <w:proofErr w:type="gramStart"/>
-      <w:r>
-        <w:rPr>
-          <w:rFonts w:asciiTheme="minorBidi" w:hAnsiTheme="minorBidi" w:cstheme="minorBidi"/>
-          <w:sz w:val="24"/>
-          <w:szCs w:val="24"/>
-        </w:rPr>
-        <w:t>Three</w:t>
-      </w:r>
-      <w:proofErr w:type="gramEnd"/>
-      <w:r>
-        <w:rPr>
-          <w:rFonts w:asciiTheme="minorBidi" w:hAnsiTheme="minorBidi" w:cstheme="minorBidi"/>
-          <w:sz w:val="24"/>
-          <w:szCs w:val="24"/>
-        </w:rPr>
-        <w:t xml:space="preserve"> of them due to technical problems, another three because of </w:t>
+        <w:t xml:space="preserve"> </w:t>
+      </w:r>
+      <w:r>
+        <w:rPr>
+          <w:rFonts w:asciiTheme="minorBidi" w:hAnsiTheme="minorBidi" w:cstheme="minorBidi"/>
+          <w:sz w:val="24"/>
+          <w:szCs w:val="24"/>
+        </w:rPr>
+        <w:t xml:space="preserve">.Subjects who did not have phones that are compatible with the experiment application were delivered a phone owned by the lab. All subjects underwent a screening process to exclude any motoric, auditory or vision disability. The screening process also excluded any past psychiatric disorder or the use psychiatric medications and drugs. The experiment was approved by the Helsinki committee </w:t>
       </w:r>
       <w:r>
         <w:rPr>
@@ -7707,55 +7383,7 @@
           <w:szCs w:val="24"/>
         </w:rPr>
         <w:lastRenderedPageBreak/>
-        <w:t>insufficient compliance to the schedule of tasks</w:t>
-      </w:r>
-      <w:r>
-        <w:rPr>
-          <w:rFonts w:asciiTheme="minorBidi" w:hAnsiTheme="minorBidi" w:cstheme="minorBidi"/>
-          <w:sz w:val="24"/>
-          <w:szCs w:val="24"/>
-        </w:rPr>
-        <w:t xml:space="preserve">, and one </w:t>
-      </w:r>
-      <w:r>
-        <w:rPr>
-          <w:rFonts w:asciiTheme="minorBidi" w:hAnsiTheme="minorBidi" w:cstheme="minorBidi"/>
-          <w:sz w:val="24"/>
-          <w:szCs w:val="24"/>
-        </w:rPr>
-        <w:t>that had</w:t>
-      </w:r>
-      <w:r>
-        <w:rPr>
-          <w:rFonts w:asciiTheme="minorBidi" w:hAnsiTheme="minorBidi" w:cstheme="minorBidi"/>
-          <w:sz w:val="24"/>
-          <w:szCs w:val="24"/>
-        </w:rPr>
-        <w:t xml:space="preserve"> repeated bad performance </w:t>
-      </w:r>
-      <w:r>
-        <w:rPr>
-          <w:rFonts w:asciiTheme="minorBidi" w:hAnsiTheme="minorBidi" w:cstheme="minorBidi"/>
-          <w:sz w:val="24"/>
-          <w:szCs w:val="24"/>
-        </w:rPr>
-        <w:t>from the beginning of the experiment</w:t>
-      </w:r>
-      <w:r>
-        <w:rPr>
-          <w:rFonts w:asciiTheme="minorBidi" w:hAnsiTheme="minorBidi" w:cstheme="minorBidi"/>
-          <w:sz w:val="24"/>
-          <w:szCs w:val="24"/>
-        </w:rPr>
-        <w:t>.</w:t>
-      </w:r>
-      <w:r>
-        <w:rPr>
-          <w:rFonts w:asciiTheme="minorBidi" w:hAnsiTheme="minorBidi" w:cstheme="minorBidi"/>
-          <w:sz w:val="24"/>
-          <w:szCs w:val="24"/>
-        </w:rPr>
-        <w:t>]</w:t>
+        <w:t>and subjects signed a consent form accordingly. All subjects were paid by the hour (40 shekels) plus the amount left in the experiment band or a finishing bonus (for elaboration on the paying method see the appendix section).</w:t>
       </w:r>
     </w:p>
     <w:p>
@@ -7768,397 +7396,6 @@
           <w:szCs w:val="24"/>
         </w:rPr>
       </w:pPr>
-      <w:r>
-        <w:rPr>
-          <w:rFonts w:asciiTheme="minorBidi" w:hAnsiTheme="minorBidi" w:cstheme="minorBidi"/>
-          <w:sz w:val="24"/>
-          <w:szCs w:val="24"/>
-        </w:rPr>
-        <w:t xml:space="preserve">12 healthy </w:t>
-      </w:r>
-      <w:r>
-        <w:rPr>
-          <w:rFonts w:asciiTheme="minorBidi" w:hAnsiTheme="minorBidi" w:cstheme="minorBidi"/>
-          <w:sz w:val="24"/>
-          <w:szCs w:val="24"/>
-        </w:rPr>
-        <w:t>volunteers</w:t>
-      </w:r>
-      <w:r>
-        <w:rPr>
-          <w:rFonts w:asciiTheme="minorBidi" w:hAnsiTheme="minorBidi" w:cstheme="minorBidi"/>
-          <w:sz w:val="24"/>
-          <w:szCs w:val="24"/>
-        </w:rPr>
-        <w:t xml:space="preserve"> </w:t>
-      </w:r>
-      <w:r>
-        <w:rPr>
-          <w:rFonts w:asciiTheme="minorBidi" w:hAnsiTheme="minorBidi" w:cstheme="minorBidi"/>
-          <w:sz w:val="24"/>
-          <w:szCs w:val="24"/>
-        </w:rPr>
-        <w:t>(</w:t>
-      </w:r>
-      <w:r>
-        <w:rPr>
-          <w:rFonts w:asciiTheme="minorBidi" w:hAnsiTheme="minorBidi" w:cstheme="minorBidi"/>
-          <w:sz w:val="24"/>
-          <w:szCs w:val="24"/>
-        </w:rPr>
-        <w:t>m</w:t>
-      </w:r>
-      <w:r>
-        <w:rPr>
-          <w:rFonts w:asciiTheme="minorBidi" w:hAnsiTheme="minorBidi" w:cstheme="minorBidi"/>
-          <w:sz w:val="24"/>
-          <w:szCs w:val="24"/>
-        </w:rPr>
-        <w:t>ean</w:t>
-      </w:r>
-      <w:r>
-        <w:rPr>
-          <w:rFonts w:asciiTheme="minorBidi" w:hAnsiTheme="minorBidi" w:cstheme="minorBidi"/>
-          <w:sz w:val="24"/>
-          <w:szCs w:val="24"/>
-        </w:rPr>
-        <w:t>-</w:t>
-      </w:r>
-      <w:r>
-        <w:rPr>
-          <w:rFonts w:asciiTheme="minorBidi" w:hAnsiTheme="minorBidi" w:cstheme="minorBidi"/>
-          <w:sz w:val="24"/>
-          <w:szCs w:val="24"/>
-        </w:rPr>
-        <w:t xml:space="preserve">age: </w:t>
-      </w:r>
-      <w:r>
-        <w:rPr>
-          <w:rFonts w:asciiTheme="minorBidi" w:hAnsiTheme="minorBidi" w:cstheme="minorBidi"/>
-          <w:sz w:val="24"/>
-          <w:szCs w:val="24"/>
-        </w:rPr>
-        <w:t>25.58</w:t>
-      </w:r>
-      <w:r>
-        <w:rPr>
-          <w:rFonts w:asciiTheme="minorBidi" w:hAnsiTheme="minorBidi" w:cstheme="minorBidi"/>
-          <w:sz w:val="24"/>
-          <w:szCs w:val="24"/>
-        </w:rPr>
-        <w:t>±</w:t>
-      </w:r>
-      <w:r>
-        <w:rPr>
-          <w:rFonts w:asciiTheme="minorBidi" w:hAnsiTheme="minorBidi" w:cstheme="minorBidi"/>
-          <w:sz w:val="24"/>
-          <w:szCs w:val="24"/>
-        </w:rPr>
-        <w:t>2.96</w:t>
-      </w:r>
-      <w:r>
-        <w:rPr>
-          <w:rFonts w:asciiTheme="minorBidi" w:hAnsiTheme="minorBidi" w:cstheme="minorBidi"/>
-          <w:sz w:val="24"/>
-          <w:szCs w:val="24"/>
-        </w:rPr>
-        <w:t xml:space="preserve">; </w:t>
-      </w:r>
-      <w:r>
-        <w:rPr>
-          <w:rFonts w:asciiTheme="minorBidi" w:hAnsiTheme="minorBidi" w:cstheme="minorBidi"/>
-          <w:sz w:val="24"/>
-          <w:szCs w:val="24"/>
-        </w:rPr>
-        <w:t>range</w:t>
-      </w:r>
-      <w:r>
-        <w:rPr>
-          <w:rFonts w:asciiTheme="minorBidi" w:hAnsiTheme="minorBidi" w:cstheme="minorBidi"/>
-          <w:sz w:val="24"/>
-          <w:szCs w:val="24"/>
-        </w:rPr>
-        <w:t xml:space="preserve"> 20 – 31</w:t>
-      </w:r>
-      <w:r>
-        <w:rPr>
-          <w:rFonts w:asciiTheme="minorBidi" w:hAnsiTheme="minorBidi" w:cstheme="minorBidi"/>
-          <w:sz w:val="24"/>
-          <w:szCs w:val="24"/>
-        </w:rPr>
-        <w:t xml:space="preserve"> years old</w:t>
-      </w:r>
-      <w:r>
-        <w:rPr>
-          <w:rFonts w:asciiTheme="minorBidi" w:hAnsiTheme="minorBidi" w:cstheme="minorBidi"/>
-          <w:sz w:val="24"/>
-          <w:szCs w:val="24"/>
-        </w:rPr>
-        <w:t>; 8 female subjects</w:t>
-      </w:r>
-      <w:r>
-        <w:rPr>
-          <w:rFonts w:asciiTheme="minorBidi" w:hAnsiTheme="minorBidi" w:cstheme="minorBidi"/>
-          <w:sz w:val="24"/>
-          <w:szCs w:val="24"/>
-        </w:rPr>
-        <w:t xml:space="preserve">) </w:t>
-      </w:r>
-      <w:r>
-        <w:rPr>
-          <w:rFonts w:asciiTheme="minorBidi" w:hAnsiTheme="minorBidi" w:cstheme="minorBidi"/>
-          <w:sz w:val="24"/>
-          <w:szCs w:val="24"/>
-        </w:rPr>
-        <w:t xml:space="preserve">were recruited through </w:t>
-      </w:r>
-      <w:r>
-        <w:rPr>
-          <w:rFonts w:asciiTheme="minorBidi" w:hAnsiTheme="minorBidi" w:cstheme="minorBidi"/>
-          <w:sz w:val="24"/>
-          <w:szCs w:val="24"/>
-        </w:rPr>
-        <w:t>social media</w:t>
-      </w:r>
-      <w:r>
-        <w:rPr>
-          <w:rFonts w:asciiTheme="minorBidi" w:hAnsiTheme="minorBidi" w:cstheme="minorBidi"/>
-          <w:sz w:val="24"/>
-          <w:szCs w:val="24"/>
-        </w:rPr>
-        <w:t xml:space="preserve"> advertisements </w:t>
-      </w:r>
-      <w:r>
-        <w:rPr>
-          <w:rFonts w:asciiTheme="minorBidi" w:hAnsiTheme="minorBidi" w:cstheme="minorBidi"/>
-          <w:sz w:val="24"/>
-          <w:szCs w:val="24"/>
-        </w:rPr>
-        <w:t xml:space="preserve">and participated in a </w:t>
-      </w:r>
-      <w:r>
-        <w:rPr>
-          <w:rFonts w:asciiTheme="minorBidi" w:hAnsiTheme="minorBidi" w:cstheme="minorBidi"/>
-          <w:sz w:val="24"/>
-          <w:szCs w:val="24"/>
-        </w:rPr>
-        <w:t>12-day</w:t>
-      </w:r>
-      <w:r>
-        <w:rPr>
-          <w:rFonts w:asciiTheme="minorBidi" w:hAnsiTheme="minorBidi" w:cstheme="minorBidi"/>
-          <w:sz w:val="24"/>
-          <w:szCs w:val="24"/>
-        </w:rPr>
-        <w:t xml:space="preserve"> experiment conducted </w:t>
-      </w:r>
-      <w:r>
-        <w:rPr>
-          <w:rFonts w:asciiTheme="minorBidi" w:hAnsiTheme="minorBidi" w:cstheme="minorBidi"/>
-          <w:sz w:val="24"/>
-          <w:szCs w:val="24"/>
-        </w:rPr>
-        <w:t xml:space="preserve">through a trial-and-error game installed on their phones. Subjects who did not have </w:t>
-      </w:r>
-      <w:r>
-        <w:rPr>
-          <w:rFonts w:asciiTheme="minorBidi" w:hAnsiTheme="minorBidi" w:cstheme="minorBidi"/>
-          <w:sz w:val="24"/>
-          <w:szCs w:val="24"/>
-        </w:rPr>
-        <w:t xml:space="preserve">phones </w:t>
-      </w:r>
-      <w:r>
-        <w:rPr>
-          <w:rFonts w:asciiTheme="minorBidi" w:hAnsiTheme="minorBidi" w:cstheme="minorBidi"/>
-          <w:sz w:val="24"/>
-          <w:szCs w:val="24"/>
-        </w:rPr>
-        <w:t>that are</w:t>
-      </w:r>
-      <w:r>
-        <w:rPr>
-          <w:rFonts w:asciiTheme="minorBidi" w:hAnsiTheme="minorBidi" w:cstheme="minorBidi"/>
-          <w:sz w:val="24"/>
-          <w:szCs w:val="24"/>
-        </w:rPr>
-        <w:t xml:space="preserve"> compatible with the experiment application were delivered a phone owned by the</w:t>
-      </w:r>
-      <w:r>
-        <w:rPr>
-          <w:rFonts w:asciiTheme="minorBidi" w:hAnsiTheme="minorBidi" w:cstheme="minorBidi"/>
-          <w:sz w:val="24"/>
-          <w:szCs w:val="24"/>
-        </w:rPr>
-        <w:t xml:space="preserve"> lab. </w:t>
-      </w:r>
-      <w:r>
-        <w:rPr>
-          <w:rFonts w:asciiTheme="minorBidi" w:hAnsiTheme="minorBidi" w:cstheme="minorBidi"/>
-          <w:sz w:val="24"/>
-          <w:szCs w:val="24"/>
-        </w:rPr>
-        <w:t xml:space="preserve">All subjects underwent a screening process to exclude any motoric, auditory or vision disability. The </w:t>
-      </w:r>
-      <w:r>
-        <w:rPr>
-          <w:rFonts w:asciiTheme="minorBidi" w:hAnsiTheme="minorBidi" w:cstheme="minorBidi"/>
-          <w:sz w:val="24"/>
-          <w:szCs w:val="24"/>
-        </w:rPr>
-        <w:t>screening process</w:t>
-      </w:r>
-      <w:r>
-        <w:rPr>
-          <w:rFonts w:asciiTheme="minorBidi" w:hAnsiTheme="minorBidi" w:cstheme="minorBidi"/>
-          <w:sz w:val="24"/>
-          <w:szCs w:val="24"/>
-        </w:rPr>
-        <w:t xml:space="preserve"> also excluded any past psychiatric disorder or the use psychiatric medications and drugs. </w:t>
-      </w:r>
-      <w:r>
-        <w:rPr>
-          <w:rFonts w:asciiTheme="minorBidi" w:hAnsiTheme="minorBidi" w:cstheme="minorBidi"/>
-          <w:sz w:val="24"/>
-          <w:szCs w:val="24"/>
-        </w:rPr>
-        <w:t>The experiment was approved by the Helsinki committee and subjects signed a consent form accordingly.</w:t>
-      </w:r>
-      <w:r>
-        <w:rPr>
-          <w:rFonts w:asciiTheme="minorBidi" w:hAnsiTheme="minorBidi" w:cstheme="minorBidi"/>
-          <w:sz w:val="24"/>
-          <w:szCs w:val="24"/>
-        </w:rPr>
-        <w:t xml:space="preserve"> All subjects were paid by the hour</w:t>
-      </w:r>
-      <w:r>
-        <w:rPr>
-          <w:rFonts w:asciiTheme="minorBidi" w:hAnsiTheme="minorBidi" w:cstheme="minorBidi"/>
-          <w:sz w:val="24"/>
-          <w:szCs w:val="24"/>
-        </w:rPr>
-        <w:t xml:space="preserve"> (40 shekels)</w:t>
-      </w:r>
-      <w:r>
-        <w:rPr>
-          <w:rFonts w:asciiTheme="minorBidi" w:hAnsiTheme="minorBidi" w:cstheme="minorBidi"/>
-          <w:sz w:val="24"/>
-          <w:szCs w:val="24"/>
-        </w:rPr>
-        <w:t xml:space="preserve"> </w:t>
-      </w:r>
-      <w:r>
-        <w:rPr>
-          <w:rFonts w:asciiTheme="minorBidi" w:hAnsiTheme="minorBidi" w:cstheme="minorBidi"/>
-          <w:sz w:val="24"/>
-          <w:szCs w:val="24"/>
-        </w:rPr>
-        <w:t>plus</w:t>
-      </w:r>
-      <w:r>
-        <w:rPr>
-          <w:rFonts w:asciiTheme="minorBidi" w:hAnsiTheme="minorBidi" w:cstheme="minorBidi"/>
-          <w:sz w:val="24"/>
-          <w:szCs w:val="24"/>
-        </w:rPr>
-        <w:t xml:space="preserve"> the amount </w:t>
-      </w:r>
-      <w:r>
-        <w:rPr>
-          <w:rFonts w:asciiTheme="minorBidi" w:hAnsiTheme="minorBidi" w:cstheme="minorBidi"/>
-          <w:sz w:val="24"/>
-          <w:szCs w:val="24"/>
-        </w:rPr>
-        <w:t>left in the experiment band or</w:t>
-      </w:r>
-      <w:r>
-        <w:rPr>
-          <w:rFonts w:asciiTheme="minorBidi" w:hAnsiTheme="minorBidi" w:cstheme="minorBidi"/>
-          <w:sz w:val="24"/>
-          <w:szCs w:val="24"/>
-        </w:rPr>
-        <w:t xml:space="preserve"> </w:t>
-      </w:r>
-      <w:r>
-        <w:rPr>
-          <w:rFonts w:asciiTheme="minorBidi" w:hAnsiTheme="minorBidi" w:cstheme="minorBidi"/>
-          <w:sz w:val="24"/>
-          <w:szCs w:val="24"/>
-        </w:rPr>
-        <w:t xml:space="preserve">a finishing </w:t>
-      </w:r>
-      <w:r>
-        <w:rPr>
-          <w:rFonts w:asciiTheme="minorBidi" w:hAnsiTheme="minorBidi" w:cstheme="minorBidi"/>
-          <w:sz w:val="24"/>
-          <w:szCs w:val="24"/>
-        </w:rPr>
-        <w:t>bonus (</w:t>
-      </w:r>
-      <w:r>
-        <w:rPr>
-          <w:rFonts w:asciiTheme="minorBidi" w:hAnsiTheme="minorBidi" w:cstheme="minorBidi"/>
-          <w:sz w:val="24"/>
-          <w:szCs w:val="24"/>
-        </w:rPr>
-        <w:t xml:space="preserve">for elaboration on the paying method see </w:t>
-      </w:r>
-      <w:r>
-        <w:rPr>
-          <w:rFonts w:asciiTheme="minorBidi" w:hAnsiTheme="minorBidi" w:cstheme="minorBidi"/>
-          <w:sz w:val="24"/>
-          <w:szCs w:val="24"/>
-        </w:rPr>
-        <w:t xml:space="preserve">the </w:t>
-      </w:r>
-      <w:r>
-        <w:rPr>
-          <w:rFonts w:asciiTheme="minorBidi" w:hAnsiTheme="minorBidi" w:cstheme="minorBidi"/>
-          <w:sz w:val="24"/>
-          <w:szCs w:val="24"/>
-        </w:rPr>
-        <w:t>appendix</w:t>
-      </w:r>
-      <w:r>
-        <w:rPr>
-          <w:rFonts w:asciiTheme="minorBidi" w:hAnsiTheme="minorBidi" w:cstheme="minorBidi"/>
-          <w:sz w:val="24"/>
-          <w:szCs w:val="24"/>
-        </w:rPr>
-        <w:t xml:space="preserve"> section</w:t>
-      </w:r>
-      <w:r>
-        <w:rPr>
-          <w:rFonts w:asciiTheme="minorBidi" w:hAnsiTheme="minorBidi" w:cstheme="minorBidi"/>
-          <w:sz w:val="24"/>
-          <w:szCs w:val="24"/>
-        </w:rPr>
-        <w:t>).</w:t>
-      </w:r>
-    </w:p>
-    <w:p>
-      <w:pPr>
-        <w:pStyle w:val="Heading2"/>
-        <w:rPr>
-          <w:rFonts w:asciiTheme="minorBidi" w:hAnsiTheme="minorBidi" w:cstheme="minorBidi"/>
-          <w:sz w:val="28"/>
-          <w:szCs w:val="24"/>
-        </w:rPr>
-      </w:pPr>
-      <w:r>
-        <w:rPr>
-          <w:rFonts w:asciiTheme="minorBidi" w:hAnsiTheme="minorBidi" w:cstheme="minorBidi"/>
-          <w:sz w:val="28"/>
-          <w:szCs w:val="24"/>
-        </w:rPr>
-        <w:t>Materials/Stimuli</w:t>
-      </w:r>
-    </w:p>
-    <w:p>
-      <w:pPr>
-        <w:pStyle w:val="NormalSectionStart"/>
-      </w:pPr>
     </w:p>
     <w:p>
       <w:pPr>
@@ -8173,74 +7410,100 @@
       <w:r>
         <w:rPr>
           <w:rFonts w:asciiTheme="minorBidi" w:hAnsiTheme="minorBidi" w:cstheme="minorBidi"/>
-          <w:sz w:val="24"/>
-          <w:szCs w:val="24"/>
-        </w:rPr>
-        <w:t>Th</w:t>
-      </w:r>
-      <w:r>
-        <w:rPr>
-          <w:rFonts w:asciiTheme="minorBidi" w:hAnsiTheme="minorBidi" w:cstheme="minorBidi"/>
-          <w:sz w:val="24"/>
-          <w:szCs w:val="24"/>
-        </w:rPr>
-        <w:t xml:space="preserve">e Learning </w:t>
-      </w:r>
-      <w:r>
-        <w:rPr>
-          <w:rFonts w:asciiTheme="minorBidi" w:hAnsiTheme="minorBidi" w:cstheme="minorBidi"/>
-          <w:sz w:val="24"/>
-          <w:szCs w:val="24"/>
-        </w:rPr>
-        <w:t>game</w:t>
-      </w:r>
-      <w:r>
-        <w:rPr>
-          <w:rFonts w:asciiTheme="minorBidi" w:hAnsiTheme="minorBidi" w:cstheme="minorBidi"/>
-          <w:sz w:val="24"/>
-          <w:szCs w:val="24"/>
-        </w:rPr>
-        <w:t xml:space="preserve"> contained</w:t>
-      </w:r>
-      <w:r>
-        <w:rPr>
-          <w:rFonts w:asciiTheme="minorBidi" w:hAnsiTheme="minorBidi" w:cstheme="minorBidi"/>
-          <w:sz w:val="24"/>
-          <w:szCs w:val="24"/>
-        </w:rPr>
-        <w:t xml:space="preserve"> 64 round fractals with styled backgrounds. </w:t>
-      </w:r>
-      <w:r>
-        <w:rPr>
-          <w:rFonts w:asciiTheme="minorBidi" w:hAnsiTheme="minorBidi" w:cstheme="minorBidi"/>
-          <w:sz w:val="24"/>
-          <w:szCs w:val="24"/>
-        </w:rPr>
-        <w:t xml:space="preserve">Those stimuli were divided into </w:t>
-      </w:r>
-      <w:r>
-        <w:rPr>
-          <w:rFonts w:asciiTheme="minorBidi" w:hAnsiTheme="minorBidi" w:cstheme="minorBidi"/>
-          <w:sz w:val="24"/>
-          <w:szCs w:val="24"/>
-        </w:rPr>
-        <w:t xml:space="preserve">different sets </w:t>
-      </w:r>
-      <w:r>
-        <w:rPr>
-          <w:rFonts w:asciiTheme="minorBidi" w:hAnsiTheme="minorBidi" w:cstheme="minorBidi"/>
-          <w:sz w:val="24"/>
-          <w:szCs w:val="24"/>
-        </w:rPr>
-        <w:t>and in each game a one or to sets were presented. Each stimulus within a set had different probability of delivering punishment</w:t>
-      </w:r>
-      <w:r>
-        <w:rPr>
-          <w:rFonts w:asciiTheme="minorBidi" w:hAnsiTheme="minorBidi" w:cstheme="minorBidi"/>
-          <w:sz w:val="24"/>
-          <w:szCs w:val="24"/>
-        </w:rPr>
-        <w:t>. Each set had a fixed probabilities, either [0, .33, .66] or [.33, .66, 1].</w:t>
+          <w:b/>
+          <w:bCs/>
+          <w:sz w:val="24"/>
+          <w:szCs w:val="24"/>
+        </w:rPr>
+        <w:t>Exclusion:</w:t>
+      </w:r>
+      <w:r>
+        <w:rPr>
+          <w:rFonts w:asciiTheme="minorBidi" w:hAnsiTheme="minorBidi" w:cstheme="minorBidi"/>
+          <w:sz w:val="24"/>
+          <w:szCs w:val="24"/>
+        </w:rPr>
+        <w:t xml:space="preserve"> </w:t>
+      </w:r>
+      <w:r>
+        <w:rPr>
+          <w:rFonts w:asciiTheme="minorBidi" w:hAnsiTheme="minorBidi" w:cstheme="minorBidi"/>
+          <w:sz w:val="24"/>
+          <w:szCs w:val="24"/>
+        </w:rPr>
+        <w:t>Seven participants were excluded from the study</w:t>
+      </w:r>
+      <w:r>
+        <w:rPr>
+          <w:rFonts w:asciiTheme="minorBidi" w:hAnsiTheme="minorBidi" w:cstheme="minorBidi"/>
+          <w:sz w:val="24"/>
+          <w:szCs w:val="24"/>
+        </w:rPr>
+        <w:t>.</w:t>
+      </w:r>
+      <w:r>
+        <w:rPr>
+          <w:rFonts w:asciiTheme="minorBidi" w:hAnsiTheme="minorBidi" w:cstheme="minorBidi"/>
+          <w:sz w:val="24"/>
+          <w:szCs w:val="24"/>
+        </w:rPr>
+        <w:t xml:space="preserve"> Three </w:t>
+      </w:r>
+      <w:r>
+        <w:rPr>
+          <w:rFonts w:asciiTheme="minorBidi" w:hAnsiTheme="minorBidi" w:cstheme="minorBidi"/>
+          <w:sz w:val="24"/>
+          <w:szCs w:val="24"/>
+        </w:rPr>
+        <w:t>participants excluded</w:t>
+      </w:r>
+      <w:r>
+        <w:rPr>
+          <w:rFonts w:asciiTheme="minorBidi" w:hAnsiTheme="minorBidi" w:cstheme="minorBidi"/>
+          <w:sz w:val="24"/>
+          <w:szCs w:val="24"/>
+        </w:rPr>
+        <w:t xml:space="preserve"> due to technical problems, another three because of insufficient compliance to the schedule of tasks</w:t>
+      </w:r>
+      <w:r>
+        <w:rPr>
+          <w:rFonts w:asciiTheme="minorBidi" w:hAnsiTheme="minorBidi" w:cstheme="minorBidi"/>
+          <w:sz w:val="24"/>
+          <w:szCs w:val="24"/>
+        </w:rPr>
+        <w:t xml:space="preserve">, and one </w:t>
+      </w:r>
+      <w:r>
+        <w:rPr>
+          <w:rFonts w:asciiTheme="minorBidi" w:hAnsiTheme="minorBidi" w:cstheme="minorBidi"/>
+          <w:sz w:val="24"/>
+          <w:szCs w:val="24"/>
+        </w:rPr>
+        <w:t>that had</w:t>
+      </w:r>
+      <w:r>
+        <w:rPr>
+          <w:rFonts w:asciiTheme="minorBidi" w:hAnsiTheme="minorBidi" w:cstheme="minorBidi"/>
+          <w:sz w:val="24"/>
+          <w:szCs w:val="24"/>
+        </w:rPr>
+        <w:t xml:space="preserve"> repeated bad performance </w:t>
+      </w:r>
+      <w:r>
+        <w:rPr>
+          <w:rFonts w:asciiTheme="minorBidi" w:hAnsiTheme="minorBidi" w:cstheme="minorBidi"/>
+          <w:sz w:val="24"/>
+          <w:szCs w:val="24"/>
+        </w:rPr>
+        <w:t>from the beginning of the experiment</w:t>
+      </w:r>
+      <w:r>
+        <w:rPr>
+          <w:rFonts w:asciiTheme="minorBidi" w:hAnsiTheme="minorBidi" w:cstheme="minorBidi"/>
+          <w:sz w:val="24"/>
+          <w:szCs w:val="24"/>
+        </w:rPr>
+        <w:t>.</w:t>
       </w:r>
     </w:p>
     <w:p>
@@ -8259,135 +7522,23 @@
           <w:sz w:val="24"/>
           <w:szCs w:val="24"/>
         </w:rPr>
-        <w:t xml:space="preserve">The games in the preliminary lab meeting consisted of 13 games and overall 388 trials. </w:t>
-      </w:r>
-      <w:r>
-        <w:rPr>
-          <w:rFonts w:asciiTheme="minorBidi" w:hAnsiTheme="minorBidi" w:cstheme="minorBidi"/>
-          <w:sz w:val="24"/>
-          <w:szCs w:val="24"/>
-        </w:rPr>
-        <w:t xml:space="preserve">The games outside the lab consisted of 44 games (within 11 days) of </w:t>
-      </w:r>
-      <w:r>
-        <w:rPr>
-          <w:rFonts w:asciiTheme="minorBidi" w:hAnsiTheme="minorBidi" w:cstheme="minorBidi"/>
-          <w:sz w:val="24"/>
-          <w:szCs w:val="24"/>
-        </w:rPr>
-        <w:t>overall 3</w:t>
-      </w:r>
-      <w:r>
-        <w:rPr>
-          <w:rFonts w:asciiTheme="minorBidi" w:hAnsiTheme="minorBidi" w:cstheme="minorBidi"/>
-          <w:sz w:val="24"/>
-          <w:szCs w:val="24"/>
-        </w:rPr>
-        <w:t>08</w:t>
-      </w:r>
-      <w:r>
-        <w:rPr>
-          <w:rFonts w:asciiTheme="minorBidi" w:hAnsiTheme="minorBidi" w:cstheme="minorBidi"/>
-          <w:sz w:val="24"/>
-          <w:szCs w:val="24"/>
-        </w:rPr>
-        <w:t>8 trials</w:t>
-      </w:r>
-      <w:r>
-        <w:rPr>
-          <w:rFonts w:asciiTheme="minorBidi" w:hAnsiTheme="minorBidi" w:cstheme="minorBidi"/>
-          <w:sz w:val="24"/>
-          <w:szCs w:val="24"/>
-        </w:rPr>
-        <w:t>.</w:t>
-      </w:r>
-      <w:r>
-        <w:rPr>
-          <w:rFonts w:asciiTheme="minorBidi" w:hAnsiTheme="minorBidi" w:cstheme="minorBidi"/>
-          <w:sz w:val="24"/>
-          <w:szCs w:val="24"/>
-        </w:rPr>
-        <w:t xml:space="preserve"> Altogether, each subject had 3</w:t>
-      </w:r>
-      <w:r>
-        <w:rPr>
-          <w:rFonts w:asciiTheme="minorBidi" w:hAnsiTheme="minorBidi" w:cstheme="minorBidi"/>
-          <w:sz w:val="24"/>
-          <w:szCs w:val="24"/>
-        </w:rPr>
-        <w:t>47</w:t>
-      </w:r>
-      <w:r>
-        <w:rPr>
-          <w:rFonts w:asciiTheme="minorBidi" w:hAnsiTheme="minorBidi" w:cstheme="minorBidi"/>
-          <w:sz w:val="24"/>
-          <w:szCs w:val="24"/>
-        </w:rPr>
-        <w:t xml:space="preserve">6 trials. </w:t>
-      </w:r>
-      <w:r>
-        <w:rPr>
-          <w:rFonts w:asciiTheme="minorBidi" w:hAnsiTheme="minorBidi" w:cstheme="minorBidi"/>
-          <w:sz w:val="24"/>
-          <w:szCs w:val="24"/>
-        </w:rPr>
-        <w:t>2211</w:t>
-      </w:r>
-      <w:r>
-        <w:rPr>
-          <w:rFonts w:asciiTheme="minorBidi" w:hAnsiTheme="minorBidi" w:cstheme="minorBidi"/>
-          <w:sz w:val="24"/>
-          <w:szCs w:val="24"/>
-        </w:rPr>
-        <w:t xml:space="preserve"> of them</w:t>
-      </w:r>
-      <w:r>
-        <w:rPr>
-          <w:rFonts w:asciiTheme="minorBidi" w:hAnsiTheme="minorBidi" w:cstheme="minorBidi"/>
-          <w:sz w:val="24"/>
-          <w:szCs w:val="24"/>
-        </w:rPr>
-        <w:t xml:space="preserve"> were </w:t>
-      </w:r>
-      <w:r>
-        <w:rPr>
-          <w:rFonts w:asciiTheme="minorBidi" w:hAnsiTheme="minorBidi" w:cstheme="minorBidi"/>
-          <w:sz w:val="24"/>
-          <w:szCs w:val="24"/>
-        </w:rPr>
-        <w:t>training</w:t>
-      </w:r>
-      <w:r>
-        <w:rPr>
-          <w:rFonts w:asciiTheme="minorBidi" w:hAnsiTheme="minorBidi" w:cstheme="minorBidi"/>
-          <w:sz w:val="24"/>
-          <w:szCs w:val="24"/>
-        </w:rPr>
-        <w:t xml:space="preserve"> trials</w:t>
-      </w:r>
-      <w:r>
-        <w:rPr>
-          <w:rFonts w:asciiTheme="minorBidi" w:hAnsiTheme="minorBidi" w:cstheme="minorBidi"/>
-          <w:sz w:val="24"/>
-          <w:szCs w:val="24"/>
-        </w:rPr>
-        <w:t xml:space="preserve"> (with feedback) and 1</w:t>
-      </w:r>
-      <w:r>
-        <w:rPr>
-          <w:rFonts w:asciiTheme="minorBidi" w:hAnsiTheme="minorBidi" w:cstheme="minorBidi"/>
-          <w:sz w:val="24"/>
-          <w:szCs w:val="24"/>
-        </w:rPr>
-        <w:t>265</w:t>
-      </w:r>
-      <w:r>
-        <w:rPr>
-          <w:rFonts w:asciiTheme="minorBidi" w:hAnsiTheme="minorBidi" w:cstheme="minorBidi"/>
-          <w:sz w:val="24"/>
-          <w:szCs w:val="24"/>
-        </w:rPr>
-        <w:t xml:space="preserve"> were testing trials (without feedback).</w:t>
+        <w:t xml:space="preserve">After exclusion, </w:t>
+      </w:r>
+      <w:r>
+        <w:rPr>
+          <w:rFonts w:asciiTheme="minorBidi" w:hAnsiTheme="minorBidi" w:cstheme="minorBidi"/>
+          <w:sz w:val="24"/>
+          <w:szCs w:val="24"/>
+        </w:rPr>
+        <w:t xml:space="preserve">12 </w:t>
+      </w:r>
+      <w:r>
+        <w:rPr>
+          <w:rFonts w:asciiTheme="minorBidi" w:hAnsiTheme="minorBidi" w:cstheme="minorBidi"/>
+          <w:sz w:val="24"/>
+          <w:szCs w:val="24"/>
+        </w:rPr>
+        <w:t>volunteers</w:t>
       </w:r>
       <w:r>
         <w:rPr>
@@ -8396,19 +7547,542 @@
           <w:szCs w:val="24"/>
         </w:rPr>
         <w:t xml:space="preserve"> </w:t>
+      </w:r>
+      <w:r>
+        <w:rPr>
+          <w:rFonts w:asciiTheme="minorBidi" w:hAnsiTheme="minorBidi" w:cstheme="minorBidi"/>
+          <w:sz w:val="24"/>
+          <w:szCs w:val="24"/>
+        </w:rPr>
+        <w:t>(</w:t>
+      </w:r>
+      <w:r>
+        <w:rPr>
+          <w:rFonts w:asciiTheme="minorBidi" w:hAnsiTheme="minorBidi" w:cstheme="minorBidi"/>
+          <w:sz w:val="24"/>
+          <w:szCs w:val="24"/>
+        </w:rPr>
+        <w:t>m</w:t>
+      </w:r>
+      <w:r>
+        <w:rPr>
+          <w:rFonts w:asciiTheme="minorBidi" w:hAnsiTheme="minorBidi" w:cstheme="minorBidi"/>
+          <w:sz w:val="24"/>
+          <w:szCs w:val="24"/>
+        </w:rPr>
+        <w:t>ean</w:t>
+      </w:r>
+      <w:r>
+        <w:rPr>
+          <w:rFonts w:asciiTheme="minorBidi" w:hAnsiTheme="minorBidi" w:cstheme="minorBidi"/>
+          <w:sz w:val="24"/>
+          <w:szCs w:val="24"/>
+        </w:rPr>
+        <w:t>-</w:t>
+      </w:r>
+      <w:r>
+        <w:rPr>
+          <w:rFonts w:asciiTheme="minorBidi" w:hAnsiTheme="minorBidi" w:cstheme="minorBidi"/>
+          <w:sz w:val="24"/>
+          <w:szCs w:val="24"/>
+        </w:rPr>
+        <w:t xml:space="preserve">age: </w:t>
+      </w:r>
+      <w:r>
+        <w:rPr>
+          <w:rFonts w:asciiTheme="minorBidi" w:hAnsiTheme="minorBidi" w:cstheme="minorBidi"/>
+          <w:sz w:val="24"/>
+          <w:szCs w:val="24"/>
+        </w:rPr>
+        <w:t>25.58</w:t>
+      </w:r>
+      <w:r>
+        <w:rPr>
+          <w:rFonts w:asciiTheme="minorBidi" w:hAnsiTheme="minorBidi" w:cstheme="minorBidi"/>
+          <w:sz w:val="24"/>
+          <w:szCs w:val="24"/>
+        </w:rPr>
+        <w:t>±</w:t>
+      </w:r>
+      <w:r>
+        <w:rPr>
+          <w:rFonts w:asciiTheme="minorBidi" w:hAnsiTheme="minorBidi" w:cstheme="minorBidi"/>
+          <w:sz w:val="24"/>
+          <w:szCs w:val="24"/>
+        </w:rPr>
+        <w:t>2.96</w:t>
+      </w:r>
+      <w:r>
+        <w:rPr>
+          <w:rFonts w:asciiTheme="minorBidi" w:hAnsiTheme="minorBidi" w:cstheme="minorBidi"/>
+          <w:sz w:val="24"/>
+          <w:szCs w:val="24"/>
+        </w:rPr>
+        <w:t xml:space="preserve">; </w:t>
+      </w:r>
+      <w:r>
+        <w:rPr>
+          <w:rFonts w:asciiTheme="minorBidi" w:hAnsiTheme="minorBidi" w:cstheme="minorBidi"/>
+          <w:sz w:val="24"/>
+          <w:szCs w:val="24"/>
+        </w:rPr>
+        <w:t>range</w:t>
+      </w:r>
+      <w:r>
+        <w:rPr>
+          <w:rFonts w:asciiTheme="minorBidi" w:hAnsiTheme="minorBidi" w:cstheme="minorBidi"/>
+          <w:sz w:val="24"/>
+          <w:szCs w:val="24"/>
+        </w:rPr>
+        <w:t xml:space="preserve"> 20 – 31</w:t>
+      </w:r>
+      <w:r>
+        <w:rPr>
+          <w:rFonts w:asciiTheme="minorBidi" w:hAnsiTheme="minorBidi" w:cstheme="minorBidi"/>
+          <w:sz w:val="24"/>
+          <w:szCs w:val="24"/>
+        </w:rPr>
+        <w:t xml:space="preserve"> years old</w:t>
+      </w:r>
+      <w:r>
+        <w:rPr>
+          <w:rFonts w:asciiTheme="minorBidi" w:hAnsiTheme="minorBidi" w:cstheme="minorBidi"/>
+          <w:sz w:val="24"/>
+          <w:szCs w:val="24"/>
+        </w:rPr>
+        <w:t>; 8 female subjects</w:t>
+      </w:r>
+      <w:r>
+        <w:rPr>
+          <w:rFonts w:asciiTheme="minorBidi" w:hAnsiTheme="minorBidi" w:cstheme="minorBidi"/>
+          <w:sz w:val="24"/>
+          <w:szCs w:val="24"/>
+        </w:rPr>
+        <w:t xml:space="preserve">) </w:t>
+      </w:r>
+      <w:r>
+        <w:rPr>
+          <w:rFonts w:asciiTheme="minorBidi" w:hAnsiTheme="minorBidi" w:cstheme="minorBidi"/>
+          <w:sz w:val="24"/>
+          <w:szCs w:val="24"/>
+        </w:rPr>
+        <w:t>completed the experiment.</w:t>
+      </w:r>
+    </w:p>
+    <w:p>
+      <w:pPr>
+        <w:pStyle w:val="Heading2"/>
+        <w:rPr>
+          <w:rFonts w:asciiTheme="minorBidi" w:hAnsiTheme="minorBidi" w:cstheme="minorBidi"/>
+          <w:sz w:val="28"/>
+          <w:szCs w:val="24"/>
+        </w:rPr>
+      </w:pPr>
+      <w:r>
+        <w:rPr>
+          <w:rFonts w:asciiTheme="minorBidi" w:hAnsiTheme="minorBidi" w:cstheme="minorBidi"/>
+          <w:sz w:val="28"/>
+          <w:szCs w:val="24"/>
+        </w:rPr>
+        <w:t>Materials/Stimuli</w:t>
+      </w:r>
+    </w:p>
+    <w:p>
+      <w:pPr>
+        <w:pStyle w:val="NormalSectionStart"/>
+      </w:pPr>
+    </w:p>
+    <w:p>
+      <w:pPr>
+        <w:spacing w:line="480" w:lineRule="auto"/>
+        <w:ind w:firstLine="0"/>
+        <w:rPr>
+          <w:rFonts w:asciiTheme="minorBidi" w:hAnsiTheme="minorBidi" w:cstheme="minorBidi"/>
+          <w:sz w:val="24"/>
+          <w:szCs w:val="24"/>
+          <w:lang w:bidi="he-IL"/>
+        </w:rPr>
+      </w:pPr>
+      <w:r>
+        <w:rPr>
+          <w:rFonts w:asciiTheme="minorBidi" w:hAnsiTheme="minorBidi" w:cstheme="minorBidi"/>
+          <w:sz w:val="24"/>
+          <w:szCs w:val="24"/>
+          <w:lang w:bidi="he-IL"/>
+        </w:rPr>
+        <w:t>For generating the white noise</w:t>
+      </w:r>
+      <w:r>
+        <w:rPr>
+          <w:rFonts w:asciiTheme="minorBidi" w:hAnsiTheme="minorBidi" w:cstheme="minorBidi"/>
+          <w:sz w:val="24"/>
+          <w:szCs w:val="24"/>
+          <w:lang w:bidi="he-IL"/>
+        </w:rPr>
+        <w:t xml:space="preserve"> and cutting sound duration (0.5 seconds)</w:t>
+      </w:r>
+      <w:r>
+        <w:rPr>
+          <w:rFonts w:asciiTheme="minorBidi" w:hAnsiTheme="minorBidi" w:cstheme="minorBidi"/>
+          <w:sz w:val="24"/>
+          <w:szCs w:val="24"/>
+          <w:lang w:bidi="he-IL"/>
+        </w:rPr>
+        <w:t xml:space="preserve"> we used the sound editor software </w:t>
+      </w:r>
+      <w:r>
+        <w:rPr>
+          <w:rFonts w:asciiTheme="minorBidi" w:hAnsiTheme="minorBidi" w:cstheme="minorBidi"/>
+          <w:i/>
+          <w:iCs/>
+          <w:sz w:val="24"/>
+          <w:szCs w:val="24"/>
+          <w:lang w:bidi="he-IL"/>
+        </w:rPr>
+        <w:t>Audacity</w:t>
+      </w:r>
+      <w:r>
+        <w:rPr>
+          <w:rFonts w:asciiTheme="minorBidi" w:hAnsiTheme="minorBidi" w:cstheme="minorBidi"/>
+          <w:i/>
+          <w:iCs/>
+          <w:sz w:val="24"/>
+          <w:szCs w:val="24"/>
+          <w:lang w:bidi="he-IL"/>
+        </w:rPr>
+        <w:t xml:space="preserve"> </w:t>
+      </w:r>
+      <w:r>
+        <w:rPr>
+          <w:rFonts w:ascii="Arial" w:eastAsiaTheme="minorHAnsi" w:hAnsi="Arial" w:cs="Arial"/>
+          <w:sz w:val="24"/>
+          <w:szCs w:val="24"/>
+          <w:lang w:bidi="he-IL"/>
+        </w:rPr>
+        <w:t>(</w:t>
+      </w:r>
+      <w:hyperlink r:id="rId10" w:history="1">
+        <w:r>
+          <w:rPr>
+            <w:rStyle w:val="Hyperlink"/>
+            <w:rFonts w:ascii="Arial" w:eastAsiaTheme="minorHAnsi" w:hAnsi="Arial" w:cs="Arial"/>
+            <w:sz w:val="24"/>
+            <w:szCs w:val="24"/>
+            <w:lang w:bidi="he-IL"/>
+          </w:rPr>
+          <w:t>http://audacityteam.org/</w:t>
+        </w:r>
+      </w:hyperlink>
+      <w:r>
+        <w:rPr>
+          <w:rFonts w:ascii="Arial" w:eastAsiaTheme="minorHAnsi" w:hAnsi="Arial" w:cs="Arial"/>
+          <w:sz w:val="24"/>
+          <w:szCs w:val="24"/>
+          <w:lang w:bidi="he-IL"/>
+        </w:rPr>
+        <w:t>)</w:t>
+      </w:r>
+      <w:r>
+        <w:rPr>
+          <w:rFonts w:asciiTheme="minorBidi" w:hAnsiTheme="minorBidi" w:cstheme="minorBidi"/>
+          <w:sz w:val="24"/>
+          <w:szCs w:val="24"/>
+          <w:lang w:bidi="he-IL"/>
+        </w:rPr>
+        <w:t xml:space="preserve"> version 2.4.2.</w:t>
+      </w:r>
+    </w:p>
+    <w:p>
+      <w:pPr>
+        <w:spacing w:line="480" w:lineRule="auto"/>
+        <w:ind w:firstLine="0"/>
+        <w:rPr>
+          <w:rFonts w:asciiTheme="minorBidi" w:hAnsiTheme="minorBidi" w:cstheme="minorBidi"/>
+          <w:sz w:val="24"/>
+          <w:szCs w:val="24"/>
+          <w:lang w:bidi="he-IL"/>
+        </w:rPr>
+      </w:pPr>
+      <w:r>
+        <w:rPr>
+          <w:rFonts w:asciiTheme="minorBidi" w:hAnsiTheme="minorBidi" w:cstheme="minorBidi"/>
+          <w:sz w:val="24"/>
+          <w:szCs w:val="24"/>
+          <w:lang w:bidi="he-IL"/>
+        </w:rPr>
+        <w:t>For the Wheel of fortune task, we used and edited</w:t>
+      </w:r>
+      <w:r>
+        <w:rPr>
+          <w:rFonts w:asciiTheme="minorBidi" w:hAnsiTheme="minorBidi" w:cstheme="minorBidi"/>
+          <w:sz w:val="24"/>
+          <w:szCs w:val="24"/>
+          <w:lang w:bidi="he-IL"/>
+        </w:rPr>
+        <w:t xml:space="preserve"> the example code from  </w:t>
+      </w:r>
+      <w:r>
+        <w:rPr>
+          <w:rFonts w:asciiTheme="minorBidi" w:hAnsiTheme="minorBidi" w:cstheme="minorBidi"/>
+          <w:sz w:val="24"/>
+          <w:szCs w:val="24"/>
+          <w:lang w:bidi="he-IL"/>
+        </w:rPr>
+        <w:t xml:space="preserve"> </w:t>
+      </w:r>
+      <w:hyperlink r:id="rId11" w:history="1">
+        <w:r>
+          <w:rPr>
+            <w:rStyle w:val="Hyperlink"/>
+            <w:rFonts w:asciiTheme="minorBidi" w:hAnsiTheme="minorBidi" w:cstheme="minorBidi"/>
+            <w:sz w:val="24"/>
+            <w:szCs w:val="24"/>
+            <w:lang w:bidi="he-IL"/>
+          </w:rPr>
+          <w:t>https://github.com/zarocknz/javascript-winwheel</w:t>
+        </w:r>
+      </w:hyperlink>
+      <w:r>
+        <w:rPr>
+          <w:rFonts w:asciiTheme="minorBidi" w:hAnsiTheme="minorBidi" w:cstheme="minorBidi"/>
+          <w:sz w:val="24"/>
+          <w:szCs w:val="24"/>
+          <w:lang w:bidi="he-IL"/>
+        </w:rPr>
+        <w:t xml:space="preserve"> (</w:t>
+      </w:r>
+      <w:r>
+        <w:rPr>
+          <w:rFonts w:asciiTheme="minorBidi" w:hAnsiTheme="minorBidi" w:cstheme="minorBidi"/>
+          <w:sz w:val="24"/>
+          <w:szCs w:val="24"/>
+          <w:lang w:bidi="he-IL"/>
+        </w:rPr>
+        <w:t>Copyright (c) 2016 Douglas McKechie</w:t>
+      </w:r>
+      <w:r>
+        <w:rPr>
+          <w:rFonts w:asciiTheme="minorBidi" w:hAnsiTheme="minorBidi" w:cstheme="minorBidi"/>
+          <w:sz w:val="24"/>
+          <w:szCs w:val="24"/>
+          <w:lang w:bidi="he-IL"/>
+        </w:rPr>
+        <w:t>).</w:t>
       </w:r>
     </w:p>
     <w:p>
       <w:pPr>
         <w:pStyle w:val="NormalSectionStart"/>
         <w:spacing w:line="480" w:lineRule="auto"/>
-      </w:pPr>
-      <w:r>
-        <w:rPr>
-          <w:rFonts w:asciiTheme="minorBidi" w:hAnsiTheme="minorBidi" w:cstheme="minorBidi"/>
-          <w:sz w:val="24"/>
-          <w:szCs w:val="24"/>
-        </w:rPr>
+        <w:rPr>
+          <w:rFonts w:asciiTheme="minorBidi" w:hAnsiTheme="minorBidi" w:cstheme="minorBidi"/>
+          <w:sz w:val="24"/>
+          <w:szCs w:val="24"/>
+        </w:rPr>
+      </w:pPr>
+    </w:p>
+    <w:p>
+      <w:pPr>
+        <w:pStyle w:val="NormalSectionStart"/>
+        <w:spacing w:line="480" w:lineRule="auto"/>
+        <w:rPr>
+          <w:rFonts w:asciiTheme="minorBidi" w:hAnsiTheme="minorBidi" w:cstheme="minorBidi"/>
+          <w:sz w:val="24"/>
+          <w:szCs w:val="24"/>
+        </w:rPr>
+      </w:pPr>
+      <w:r>
+        <w:rPr>
+          <w:rFonts w:asciiTheme="minorBidi" w:hAnsiTheme="minorBidi" w:cstheme="minorBidi"/>
+          <w:sz w:val="24"/>
+          <w:szCs w:val="24"/>
+        </w:rPr>
+        <w:t xml:space="preserve">The Learning </w:t>
+      </w:r>
+      <w:r>
+        <w:rPr>
+          <w:rFonts w:asciiTheme="minorBidi" w:hAnsiTheme="minorBidi" w:cstheme="minorBidi"/>
+          <w:sz w:val="24"/>
+          <w:szCs w:val="24"/>
+        </w:rPr>
+        <w:t>game</w:t>
+      </w:r>
+      <w:r>
+        <w:rPr>
+          <w:rFonts w:asciiTheme="minorBidi" w:hAnsiTheme="minorBidi" w:cstheme="minorBidi"/>
+          <w:sz w:val="24"/>
+          <w:szCs w:val="24"/>
+        </w:rPr>
+        <w:t xml:space="preserve"> contained</w:t>
+      </w:r>
+      <w:r>
+        <w:rPr>
+          <w:rFonts w:asciiTheme="minorBidi" w:hAnsiTheme="minorBidi" w:cstheme="minorBidi"/>
+          <w:sz w:val="24"/>
+          <w:szCs w:val="24"/>
+        </w:rPr>
+        <w:t xml:space="preserve"> 64 round fractals with styled backgrounds. Those stimuli were divided into </w:t>
+      </w:r>
+      <w:r>
+        <w:rPr>
+          <w:rFonts w:asciiTheme="minorBidi" w:hAnsiTheme="minorBidi" w:cstheme="minorBidi"/>
+          <w:sz w:val="24"/>
+          <w:szCs w:val="24"/>
+        </w:rPr>
+        <w:t xml:space="preserve">different sets </w:t>
+      </w:r>
+      <w:r>
+        <w:rPr>
+          <w:rFonts w:asciiTheme="minorBidi" w:hAnsiTheme="minorBidi" w:cstheme="minorBidi"/>
+          <w:sz w:val="24"/>
+          <w:szCs w:val="24"/>
+        </w:rPr>
+        <w:t>and in each game a one or to sets were presented. Each stimulus within a set had different probability of delivering punishment</w:t>
+      </w:r>
+      <w:r>
+        <w:rPr>
+          <w:rFonts w:asciiTheme="minorBidi" w:hAnsiTheme="minorBidi" w:cstheme="minorBidi"/>
+          <w:sz w:val="24"/>
+          <w:szCs w:val="24"/>
+        </w:rPr>
+        <w:t>. Each set had fixed probabilities, either [0, .33, .66] or [.33, .66, 1].</w:t>
+      </w:r>
+    </w:p>
+    <w:p>
+      <w:pPr>
+        <w:pStyle w:val="NormalSectionStart"/>
+        <w:spacing w:line="480" w:lineRule="auto"/>
+        <w:rPr>
+          <w:rFonts w:asciiTheme="minorBidi" w:hAnsiTheme="minorBidi" w:cstheme="minorBidi"/>
+          <w:sz w:val="24"/>
+          <w:szCs w:val="24"/>
+        </w:rPr>
+      </w:pPr>
+      <w:r>
+        <w:rPr>
+          <w:rFonts w:asciiTheme="minorBidi" w:hAnsiTheme="minorBidi" w:cstheme="minorBidi"/>
+          <w:sz w:val="24"/>
+          <w:szCs w:val="24"/>
+        </w:rPr>
+        <w:t>The games in the preliminary lab meeting consisted of 13 games and overall 388 trials. The games outside the lab consisted of 44 games (within 11 days) of overall 3</w:t>
+      </w:r>
+      <w:r>
+        <w:rPr>
+          <w:rFonts w:asciiTheme="minorBidi" w:hAnsiTheme="minorBidi" w:cstheme="minorBidi"/>
+          <w:sz w:val="24"/>
+          <w:szCs w:val="24"/>
+        </w:rPr>
+        <w:t>08</w:t>
+      </w:r>
+      <w:r>
+        <w:rPr>
+          <w:rFonts w:asciiTheme="minorBidi" w:hAnsiTheme="minorBidi" w:cstheme="minorBidi"/>
+          <w:sz w:val="24"/>
+          <w:szCs w:val="24"/>
+        </w:rPr>
+        <w:t>8 trials. Altogether, each subject had 3</w:t>
+      </w:r>
+      <w:r>
+        <w:rPr>
+          <w:rFonts w:asciiTheme="minorBidi" w:hAnsiTheme="minorBidi" w:cstheme="minorBidi"/>
+          <w:sz w:val="24"/>
+          <w:szCs w:val="24"/>
+        </w:rPr>
+        <w:t>47</w:t>
+      </w:r>
+      <w:r>
+        <w:rPr>
+          <w:rFonts w:asciiTheme="minorBidi" w:hAnsiTheme="minorBidi" w:cstheme="minorBidi"/>
+          <w:sz w:val="24"/>
+          <w:szCs w:val="24"/>
+        </w:rPr>
+        <w:t xml:space="preserve">6 trials. </w:t>
+      </w:r>
+      <w:r>
+        <w:rPr>
+          <w:rFonts w:asciiTheme="minorBidi" w:hAnsiTheme="minorBidi" w:cstheme="minorBidi"/>
+          <w:sz w:val="24"/>
+          <w:szCs w:val="24"/>
+        </w:rPr>
+        <w:t>2211</w:t>
+      </w:r>
+      <w:r>
+        <w:rPr>
+          <w:rFonts w:asciiTheme="minorBidi" w:hAnsiTheme="minorBidi" w:cstheme="minorBidi"/>
+          <w:sz w:val="24"/>
+          <w:szCs w:val="24"/>
+        </w:rPr>
+        <w:t xml:space="preserve"> of them</w:t>
+      </w:r>
+      <w:r>
+        <w:rPr>
+          <w:rFonts w:asciiTheme="minorBidi" w:hAnsiTheme="minorBidi" w:cstheme="minorBidi"/>
+          <w:sz w:val="24"/>
+          <w:szCs w:val="24"/>
+        </w:rPr>
+        <w:t xml:space="preserve"> were </w:t>
+      </w:r>
+      <w:r>
+        <w:rPr>
+          <w:rFonts w:asciiTheme="minorBidi" w:hAnsiTheme="minorBidi" w:cstheme="minorBidi"/>
+          <w:sz w:val="24"/>
+          <w:szCs w:val="24"/>
+        </w:rPr>
+        <w:t>training</w:t>
+      </w:r>
+      <w:r>
+        <w:rPr>
+          <w:rFonts w:asciiTheme="minorBidi" w:hAnsiTheme="minorBidi" w:cstheme="minorBidi"/>
+          <w:sz w:val="24"/>
+          <w:szCs w:val="24"/>
+        </w:rPr>
+        <w:t xml:space="preserve"> trials</w:t>
+      </w:r>
+      <w:r>
+        <w:rPr>
+          <w:rFonts w:asciiTheme="minorBidi" w:hAnsiTheme="minorBidi" w:cstheme="minorBidi"/>
+          <w:sz w:val="24"/>
+          <w:szCs w:val="24"/>
+        </w:rPr>
+        <w:t xml:space="preserve"> (with feedback) and 1</w:t>
+      </w:r>
+      <w:r>
+        <w:rPr>
+          <w:rFonts w:asciiTheme="minorBidi" w:hAnsiTheme="minorBidi" w:cstheme="minorBidi"/>
+          <w:sz w:val="24"/>
+          <w:szCs w:val="24"/>
+        </w:rPr>
+        <w:t>265</w:t>
+      </w:r>
+      <w:r>
+        <w:rPr>
+          <w:rFonts w:asciiTheme="minorBidi" w:hAnsiTheme="minorBidi" w:cstheme="minorBidi"/>
+          <w:sz w:val="24"/>
+          <w:szCs w:val="24"/>
+        </w:rPr>
+        <w:t xml:space="preserve"> were testing trials (without feedback).</w:t>
+      </w:r>
+      <w:r>
+        <w:rPr>
+          <w:rFonts w:asciiTheme="minorBidi" w:hAnsiTheme="minorBidi" w:cstheme="minorBidi"/>
+          <w:sz w:val="24"/>
+          <w:szCs w:val="24"/>
+        </w:rPr>
+        <w:t xml:space="preserve"> </w:t>
+      </w:r>
+    </w:p>
+    <w:p>
+      <w:pPr>
+        <w:pStyle w:val="NormalSectionStart"/>
+        <w:spacing w:line="480" w:lineRule="auto"/>
+      </w:pPr>
+      <w:r>
+        <w:rPr>
+          <w:rFonts w:asciiTheme="minorBidi" w:hAnsiTheme="minorBidi" w:cstheme="minorBidi"/>
+          <w:sz w:val="24"/>
+          <w:szCs w:val="24"/>
+        </w:rPr>
+        <w:lastRenderedPageBreak/>
         <w:t>In each game,</w:t>
       </w:r>
       <w:r>
@@ -8444,8 +8118,39 @@
           <w:sz w:val="24"/>
           <w:szCs w:val="24"/>
         </w:rPr>
-        <w:lastRenderedPageBreak/>
-        <w:t>Punishments were ither the lose of a coin (worth approximately 0.2 shekels) for the monetary loss group or, the delivery of a loud white noise (92-95 Db, duration: 0.5 seconds) for the noise group.</w:t>
+        <w:t>Punishments were ither the lose of a coin (worth approximately 0.2 shekels) for the monetary</w:t>
+      </w:r>
+      <w:r>
+        <w:rPr>
+          <w:rFonts w:asciiTheme="minorBidi" w:hAnsiTheme="minorBidi" w:cstheme="minorBidi"/>
+          <w:sz w:val="24"/>
+          <w:szCs w:val="24"/>
+        </w:rPr>
+        <w:t>-</w:t>
+      </w:r>
+      <w:r>
+        <w:rPr>
+          <w:rFonts w:asciiTheme="minorBidi" w:hAnsiTheme="minorBidi" w:cstheme="minorBidi"/>
+          <w:sz w:val="24"/>
+          <w:szCs w:val="24"/>
+        </w:rPr>
+        <w:t xml:space="preserve">loss group or, the delivery of a loud white noise (92-95 </w:t>
+      </w:r>
+      <w:r>
+        <w:rPr>
+          <w:rFonts w:asciiTheme="minorBidi" w:hAnsiTheme="minorBidi" w:cstheme="minorBidi"/>
+          <w:sz w:val="24"/>
+          <w:szCs w:val="24"/>
+        </w:rPr>
+        <w:t>dB</w:t>
+      </w:r>
+      <w:r>
+        <w:rPr>
+          <w:rFonts w:asciiTheme="minorBidi" w:hAnsiTheme="minorBidi" w:cstheme="minorBidi"/>
+          <w:sz w:val="24"/>
+          <w:szCs w:val="24"/>
+        </w:rPr>
+        <w:t>, duration: 0.5 seconds) for the noise group.</w:t>
       </w:r>
     </w:p>
     <w:p>
@@ -8472,91 +8177,18 @@
         <w:pStyle w:val="Heading2"/>
         <w:rPr>
           <w:rFonts w:asciiTheme="minorBidi" w:hAnsiTheme="minorBidi" w:cstheme="minorBidi"/>
-        </w:rPr>
-      </w:pPr>
-      <w:r>
-        <w:rPr>
-          <w:rFonts w:asciiTheme="minorBidi" w:hAnsiTheme="minorBidi" w:cstheme="minorBidi"/>
+          <w:sz w:val="28"/>
+          <w:szCs w:val="24"/>
+        </w:rPr>
+      </w:pPr>
+      <w:r>
+        <w:rPr>
+          <w:rFonts w:asciiTheme="minorBidi" w:hAnsiTheme="minorBidi" w:cstheme="minorBidi"/>
+          <w:sz w:val="28"/>
+          <w:szCs w:val="24"/>
         </w:rPr>
         <w:t xml:space="preserve">Procedure </w:t>
       </w:r>
-    </w:p>
-    <w:p>
-      <w:pPr>
-        <w:pStyle w:val="NormalSectionStart"/>
-        <w:rPr>
-          <w:rFonts w:asciiTheme="minorBidi" w:hAnsiTheme="minorBidi" w:cstheme="minorBidi"/>
-        </w:rPr>
-      </w:pPr>
-      <w:r>
-        <w:rPr>
-          <w:rFonts w:asciiTheme="minorBidi" w:hAnsiTheme="minorBidi" w:cstheme="minorBidi"/>
-        </w:rPr>
-        <w:t xml:space="preserve">How was the investigation carried out? Outline the procedure you followed in detail. What were the participants supposed to do and when? Outline the full experimental procedure (e.g. “first participants were instructed and given the opportunity to familiarize themselves with the test materials. Then they were engaged in a session consisting of x trials ...” etc.). Also specify which equipment/software/ programming language and packages were used to record responses/mine data/build your model (e.g. “Survey was administered with </w:t>
-      </w:r>
-      <w:proofErr w:type="spellStart"/>
-      <w:proofErr w:type="gramStart"/>
-      <w:r>
-        <w:rPr>
-          <w:rFonts w:asciiTheme="minorBidi" w:hAnsiTheme="minorBidi" w:cstheme="minorBidi"/>
-        </w:rPr>
-        <w:t>Surveymonkey</w:t>
-      </w:r>
-      <w:proofErr w:type="spellEnd"/>
-      <w:proofErr w:type="gramEnd"/>
-      <w:r>
-        <w:rPr>
-          <w:rFonts w:asciiTheme="minorBidi" w:hAnsiTheme="minorBidi" w:cstheme="minorBidi"/>
-        </w:rPr>
-        <w:t xml:space="preserve"> and results were transferred to .csv files.” …. “; “Using the </w:t>
-      </w:r>
-      <w:proofErr w:type="spellStart"/>
-      <w:r>
-        <w:rPr>
-          <w:rFonts w:asciiTheme="minorBidi" w:hAnsiTheme="minorBidi" w:cstheme="minorBidi"/>
-        </w:rPr>
-        <w:t>facebook</w:t>
-      </w:r>
-      <w:proofErr w:type="spellEnd"/>
-      <w:r>
-        <w:rPr>
-          <w:rFonts w:asciiTheme="minorBidi" w:hAnsiTheme="minorBidi" w:cstheme="minorBidi"/>
-        </w:rPr>
-        <w:t xml:space="preserve"> graph API, we tracked user comments to 40 public posts over a period of two weeks…”; “I used Python and </w:t>
-      </w:r>
-      <w:proofErr w:type="spellStart"/>
-      <w:r>
-        <w:rPr>
-          <w:rFonts w:asciiTheme="minorBidi" w:hAnsiTheme="minorBidi" w:cstheme="minorBidi"/>
-        </w:rPr>
-        <w:t>nltk</w:t>
-      </w:r>
-      <w:proofErr w:type="spellEnd"/>
-      <w:r>
-        <w:rPr>
-          <w:rFonts w:asciiTheme="minorBidi" w:hAnsiTheme="minorBidi" w:cstheme="minorBidi"/>
-        </w:rPr>
-        <w:t xml:space="preserve"> to analyze the rate of X among A versus B by…”</w:t>
-      </w:r>
-      <w:proofErr w:type="gramStart"/>
-      <w:r>
-        <w:rPr>
-          <w:rFonts w:asciiTheme="minorBidi" w:hAnsiTheme="minorBidi" w:cstheme="minorBidi"/>
-        </w:rPr>
-        <w:t>. )</w:t>
-      </w:r>
-      <w:proofErr w:type="gramEnd"/>
-      <w:r>
-        <w:rPr>
-          <w:rFonts w:asciiTheme="minorBidi" w:hAnsiTheme="minorBidi" w:cstheme="minorBidi"/>
-        </w:rPr>
-        <w:t xml:space="preserve"> </w:t>
-      </w:r>
-    </w:p>
-    <w:p>
-      <w:pPr>
-        <w:ind w:firstLine="0"/>
-      </w:pPr>
     </w:p>
     <w:p>
       <w:pPr>
@@ -8569,145 +8201,6 @@
           <w:lang w:bidi="he-IL"/>
         </w:rPr>
       </w:pPr>
-      <w:r>
-        <w:rPr>
-          <w:rFonts w:asciiTheme="minorBidi" w:hAnsiTheme="minorBidi" w:cstheme="minorBidi"/>
-          <w:sz w:val="24"/>
-          <w:szCs w:val="24"/>
-          <w:lang w:bidi="he-IL"/>
-        </w:rPr>
-        <w:t xml:space="preserve">Subjects were assigned randomly into two groups of two types of punishments. Each participant </w:t>
-      </w:r>
-      <w:r>
-        <w:rPr>
-          <w:rFonts w:asciiTheme="minorBidi" w:hAnsiTheme="minorBidi" w:cstheme="minorBidi"/>
-          <w:sz w:val="24"/>
-          <w:szCs w:val="24"/>
-          <w:lang w:bidi="he-IL"/>
-        </w:rPr>
-        <w:t>went through a</w:t>
-      </w:r>
-      <w:r>
-        <w:rPr>
-          <w:rFonts w:asciiTheme="minorBidi" w:hAnsiTheme="minorBidi" w:cstheme="minorBidi"/>
-          <w:sz w:val="24"/>
-          <w:szCs w:val="24"/>
-          <w:lang w:bidi="he-IL"/>
-        </w:rPr>
-        <w:t xml:space="preserve"> screening interview to suffice the experiment criteria and if successful the subject was invited to the preliminary lab meeting. In this lab meeting</w:t>
-      </w:r>
-      <w:r>
-        <w:rPr>
-          <w:rFonts w:asciiTheme="minorBidi" w:hAnsiTheme="minorBidi" w:cstheme="minorBidi"/>
-          <w:sz w:val="24"/>
-          <w:szCs w:val="24"/>
-          <w:lang w:bidi="he-IL"/>
-        </w:rPr>
-        <w:t xml:space="preserve">, subjects first signed a consent form. Then the experimenter explained them the schedule of the task throughout the days of the experiment. </w:t>
-      </w:r>
-      <w:r>
-        <w:rPr>
-          <w:rFonts w:asciiTheme="minorBidi" w:hAnsiTheme="minorBidi" w:cstheme="minorBidi"/>
-          <w:sz w:val="24"/>
-          <w:szCs w:val="24"/>
-          <w:lang w:bidi="he-IL"/>
-        </w:rPr>
-        <w:t>The schedule</w:t>
-      </w:r>
-      <w:r>
-        <w:rPr>
-          <w:rFonts w:asciiTheme="minorBidi" w:hAnsiTheme="minorBidi" w:cstheme="minorBidi"/>
-          <w:sz w:val="24"/>
-          <w:szCs w:val="24"/>
-          <w:lang w:bidi="he-IL"/>
-        </w:rPr>
-        <w:t xml:space="preserve"> of the app</w:t>
-      </w:r>
-      <w:r>
-        <w:rPr>
-          <w:rFonts w:asciiTheme="minorBidi" w:hAnsiTheme="minorBidi" w:cstheme="minorBidi"/>
-          <w:sz w:val="24"/>
-          <w:szCs w:val="24"/>
-          <w:lang w:bidi="he-IL"/>
-        </w:rPr>
-        <w:t xml:space="preserve"> starts in the morning and when the subject wakes </w:t>
-      </w:r>
-      <w:proofErr w:type="gramStart"/>
-      <w:r>
-        <w:rPr>
-          <w:rFonts w:asciiTheme="minorBidi" w:hAnsiTheme="minorBidi" w:cstheme="minorBidi"/>
-          <w:sz w:val="24"/>
-          <w:szCs w:val="24"/>
-          <w:lang w:bidi="he-IL"/>
-        </w:rPr>
-        <w:t>up</w:t>
-      </w:r>
-      <w:proofErr w:type="gramEnd"/>
-      <w:r>
-        <w:rPr>
-          <w:rFonts w:asciiTheme="minorBidi" w:hAnsiTheme="minorBidi" w:cstheme="minorBidi"/>
-          <w:sz w:val="24"/>
-          <w:szCs w:val="24"/>
-          <w:lang w:bidi="he-IL"/>
-        </w:rPr>
-        <w:t xml:space="preserve"> she needs to press a "woke up" button in the app and report the quality of her sleep and the content of her dreams if she can recall. Also the subject needed to play two games of the task in the morning and in the evening and to fill three mood questionnaires throughout the day. Before going to sleep, </w:t>
-      </w:r>
-      <w:r>
-        <w:rPr>
-          <w:rFonts w:asciiTheme="minorBidi" w:hAnsiTheme="minorBidi" w:cstheme="minorBidi"/>
-          <w:sz w:val="24"/>
-          <w:szCs w:val="24"/>
-          <w:lang w:bidi="he-IL"/>
-        </w:rPr>
-        <w:t xml:space="preserve">a video recording task was delivered in which the subject needed to </w:t>
-      </w:r>
-      <w:proofErr w:type="gramStart"/>
-      <w:r>
-        <w:rPr>
-          <w:rFonts w:asciiTheme="minorBidi" w:hAnsiTheme="minorBidi" w:cstheme="minorBidi"/>
-          <w:sz w:val="24"/>
-          <w:szCs w:val="24"/>
-          <w:lang w:bidi="he-IL"/>
-        </w:rPr>
-        <w:t>tell</w:t>
-      </w:r>
-      <w:proofErr w:type="gramEnd"/>
-      <w:r>
-        <w:rPr>
-          <w:rFonts w:asciiTheme="minorBidi" w:hAnsiTheme="minorBidi" w:cstheme="minorBidi"/>
-          <w:sz w:val="24"/>
-          <w:szCs w:val="24"/>
-          <w:lang w:bidi="he-IL"/>
-        </w:rPr>
-        <w:t xml:space="preserve"> about her day within 20 seconds and following that, pressing a "went to sleep" button when she is ready to go to sleep. </w:t>
-      </w:r>
-      <w:r>
-        <w:rPr>
-          <w:rFonts w:asciiTheme="minorBidi" w:hAnsiTheme="minorBidi" w:cstheme="minorBidi"/>
-          <w:sz w:val="24"/>
-          <w:szCs w:val="24"/>
-          <w:lang w:bidi="he-IL"/>
-        </w:rPr>
-        <w:t xml:space="preserve">This routine was kept for 10 </w:t>
-      </w:r>
-      <w:r>
-        <w:rPr>
-          <w:rFonts w:asciiTheme="minorBidi" w:hAnsiTheme="minorBidi" w:cstheme="minorBidi"/>
-          <w:sz w:val="24"/>
-          <w:szCs w:val="24"/>
-          <w:lang w:bidi="he-IL"/>
-        </w:rPr>
-        <w:t>Consecutive</w:t>
-      </w:r>
-      <w:r>
-        <w:rPr>
-          <w:rFonts w:asciiTheme="minorBidi" w:hAnsiTheme="minorBidi" w:cstheme="minorBidi"/>
-          <w:sz w:val="24"/>
-          <w:szCs w:val="24"/>
-          <w:lang w:bidi="he-IL"/>
-        </w:rPr>
-        <w:t xml:space="preserve"> days, following by a rest day and finally another experiment day meant as a summery test for all stimuli.</w:t>
-      </w:r>
     </w:p>
     <w:p>
       <w:pPr>
@@ -8727,6 +8220,117 @@
           <w:szCs w:val="24"/>
           <w:lang w:bidi="he-IL"/>
         </w:rPr>
+        <w:t xml:space="preserve">Subjects were assigned randomly into two groups of two types of punishments. Each participant </w:t>
+      </w:r>
+      <w:r>
+        <w:rPr>
+          <w:rFonts w:asciiTheme="minorBidi" w:hAnsiTheme="minorBidi" w:cstheme="minorBidi"/>
+          <w:sz w:val="24"/>
+          <w:szCs w:val="24"/>
+          <w:lang w:bidi="he-IL"/>
+        </w:rPr>
+        <w:t>went through a</w:t>
+      </w:r>
+      <w:r>
+        <w:rPr>
+          <w:rFonts w:asciiTheme="minorBidi" w:hAnsiTheme="minorBidi" w:cstheme="minorBidi"/>
+          <w:sz w:val="24"/>
+          <w:szCs w:val="24"/>
+          <w:lang w:bidi="he-IL"/>
+        </w:rPr>
+        <w:t xml:space="preserve"> screening interview to suffice the experiment criteria and if successful the subject was invited to the preliminary lab meeting. In this lab meeting</w:t>
+      </w:r>
+      <w:r>
+        <w:rPr>
+          <w:rFonts w:asciiTheme="minorBidi" w:hAnsiTheme="minorBidi" w:cstheme="minorBidi"/>
+          <w:sz w:val="24"/>
+          <w:szCs w:val="24"/>
+          <w:lang w:bidi="he-IL"/>
+        </w:rPr>
+        <w:t xml:space="preserve">, subjects first signed a consent form. Then the experimenter explained them the schedule of the task throughout the days of the experiment. </w:t>
+      </w:r>
+      <w:r>
+        <w:rPr>
+          <w:rFonts w:asciiTheme="minorBidi" w:hAnsiTheme="minorBidi" w:cstheme="minorBidi"/>
+          <w:sz w:val="24"/>
+          <w:szCs w:val="24"/>
+          <w:lang w:bidi="he-IL"/>
+        </w:rPr>
+        <w:t>The schedule</w:t>
+      </w:r>
+      <w:r>
+        <w:rPr>
+          <w:rFonts w:asciiTheme="minorBidi" w:hAnsiTheme="minorBidi" w:cstheme="minorBidi"/>
+          <w:sz w:val="24"/>
+          <w:szCs w:val="24"/>
+          <w:lang w:bidi="he-IL"/>
+        </w:rPr>
+        <w:t xml:space="preserve"> of the app</w:t>
+      </w:r>
+      <w:r>
+        <w:rPr>
+          <w:rFonts w:asciiTheme="minorBidi" w:hAnsiTheme="minorBidi" w:cstheme="minorBidi"/>
+          <w:sz w:val="24"/>
+          <w:szCs w:val="24"/>
+          <w:lang w:bidi="he-IL"/>
+        </w:rPr>
+        <w:t xml:space="preserve"> starts in the morning and when the subject wakes up she needs to press a "woke up" button in the app and report the quality of her sleep and the content of her dreams if she can recall. Also the subject needed to play two games of the task in the morning and in the evening and to fill three mood questionnaires throughout the day. Before going to sleep, </w:t>
+      </w:r>
+      <w:r>
+        <w:rPr>
+          <w:rFonts w:asciiTheme="minorBidi" w:hAnsiTheme="minorBidi" w:cstheme="minorBidi"/>
+          <w:sz w:val="24"/>
+          <w:szCs w:val="24"/>
+          <w:lang w:bidi="he-IL"/>
+        </w:rPr>
+        <w:t xml:space="preserve">a video recording task was delivered in which the subject needed to tell about her day within 20 seconds and following that, pressing a "went to sleep" button when she is ready to go to sleep. </w:t>
+      </w:r>
+      <w:r>
+        <w:rPr>
+          <w:rFonts w:asciiTheme="minorBidi" w:hAnsiTheme="minorBidi" w:cstheme="minorBidi"/>
+          <w:sz w:val="24"/>
+          <w:szCs w:val="24"/>
+          <w:lang w:bidi="he-IL"/>
+        </w:rPr>
+        <w:t xml:space="preserve">This routine was kept for 10 </w:t>
+      </w:r>
+      <w:r>
+        <w:rPr>
+          <w:rFonts w:asciiTheme="minorBidi" w:hAnsiTheme="minorBidi" w:cstheme="minorBidi"/>
+          <w:sz w:val="24"/>
+          <w:szCs w:val="24"/>
+          <w:lang w:bidi="he-IL"/>
+        </w:rPr>
+        <w:t>Consecutive</w:t>
+      </w:r>
+      <w:r>
+        <w:rPr>
+          <w:rFonts w:asciiTheme="minorBidi" w:hAnsiTheme="minorBidi" w:cstheme="minorBidi"/>
+          <w:sz w:val="24"/>
+          <w:szCs w:val="24"/>
+          <w:lang w:bidi="he-IL"/>
+        </w:rPr>
+        <w:t xml:space="preserve"> days, following by a rest day and finally another experiment day meant as a summery test for all stimuli.</w:t>
+      </w:r>
+    </w:p>
+    <w:p>
+      <w:pPr>
+        <w:spacing w:line="480" w:lineRule="auto"/>
+        <w:ind w:firstLine="0"/>
+        <w:rPr>
+          <w:rFonts w:asciiTheme="minorBidi" w:hAnsiTheme="minorBidi" w:cstheme="minorBidi"/>
+          <w:sz w:val="24"/>
+          <w:szCs w:val="24"/>
+          <w:lang w:bidi="he-IL"/>
+        </w:rPr>
+      </w:pPr>
+      <w:r>
+        <w:rPr>
+          <w:rFonts w:asciiTheme="minorBidi" w:hAnsiTheme="minorBidi" w:cstheme="minorBidi"/>
+          <w:sz w:val="24"/>
+          <w:szCs w:val="24"/>
+          <w:lang w:bidi="he-IL"/>
+        </w:rPr>
         <w:t xml:space="preserve">For the </w:t>
       </w:r>
       <w:r>
@@ -8783,27 +8387,26 @@
           <w:szCs w:val="24"/>
           <w:lang w:bidi="he-IL"/>
         </w:rPr>
-        <w:t xml:space="preserve">somewhat </w:t>
-      </w:r>
-      <w:proofErr w:type="gramStart"/>
-      <w:r>
-        <w:rPr>
-          <w:rFonts w:asciiTheme="minorBidi" w:hAnsiTheme="minorBidi" w:cstheme="minorBidi"/>
-          <w:sz w:val="24"/>
-          <w:szCs w:val="24"/>
-          <w:lang w:bidi="he-IL"/>
-        </w:rPr>
-        <w:t>similar to</w:t>
-      </w:r>
-      <w:proofErr w:type="gramEnd"/>
-      <w:r>
-        <w:rPr>
-          <w:rFonts w:asciiTheme="minorBidi" w:hAnsiTheme="minorBidi" w:cstheme="minorBidi"/>
-          <w:sz w:val="24"/>
-          <w:szCs w:val="24"/>
-          <w:lang w:bidi="he-IL"/>
-        </w:rPr>
-        <w:t xml:space="preserve"> other monetary loss studies (such as </w:t>
+        <w:t>somewhat similar to</w:t>
+      </w:r>
+      <w:r>
+        <w:rPr>
+          <w:rFonts w:asciiTheme="minorBidi" w:hAnsiTheme="minorBidi" w:cstheme="minorBidi"/>
+          <w:sz w:val="24"/>
+          <w:szCs w:val="24"/>
+          <w:lang w:bidi="he-IL"/>
+        </w:rPr>
+        <w:t xml:space="preserve"> other </w:t>
+      </w:r>
+      <w:r>
+        <w:rPr>
+          <w:rFonts w:asciiTheme="minorBidi" w:hAnsiTheme="minorBidi" w:cstheme="minorBidi"/>
+          <w:sz w:val="24"/>
+          <w:szCs w:val="24"/>
+          <w:lang w:bidi="he-IL"/>
+        </w:rPr>
+        <w:lastRenderedPageBreak/>
+        <w:t xml:space="preserve">monetary loss studies (such as </w:t>
       </w:r>
       <w:r>
         <w:rPr>
@@ -8832,17 +8435,7 @@
           <w:szCs w:val="24"/>
           <w:lang w:bidi="he-IL"/>
         </w:rPr>
-        <w:t xml:space="preserve">) although </w:t>
-      </w:r>
-      <w:r>
-        <w:rPr>
-          <w:rFonts w:asciiTheme="minorBidi" w:hAnsiTheme="minorBidi" w:cstheme="minorBidi"/>
-          <w:sz w:val="24"/>
-          <w:szCs w:val="24"/>
-          <w:lang w:bidi="he-IL"/>
-        </w:rPr>
-        <w:lastRenderedPageBreak/>
-        <w:t>our task was unique. The task included</w:t>
+        <w:t>) although our task was unique. The task included</w:t>
       </w:r>
       <w:r>
         <w:rPr>
@@ -8959,27 +8552,7 @@
           <w:szCs w:val="24"/>
           <w:lang w:bidi="he-IL"/>
         </w:rPr>
-        <w:t xml:space="preserve"> </w:t>
-      </w:r>
-      <w:proofErr w:type="gramStart"/>
-      <w:r>
-        <w:rPr>
-          <w:rFonts w:asciiTheme="minorBidi" w:hAnsiTheme="minorBidi" w:cstheme="minorBidi"/>
-          <w:sz w:val="24"/>
-          <w:szCs w:val="24"/>
-          <w:lang w:bidi="he-IL"/>
-        </w:rPr>
-        <w:t>in order to</w:t>
-      </w:r>
-      <w:proofErr w:type="gramEnd"/>
-      <w:r>
-        <w:rPr>
-          <w:rFonts w:asciiTheme="minorBidi" w:hAnsiTheme="minorBidi" w:cstheme="minorBidi"/>
-          <w:sz w:val="24"/>
-          <w:szCs w:val="24"/>
-          <w:lang w:bidi="he-IL"/>
-        </w:rPr>
-        <w:t xml:space="preserve"> equalize the amount of money for all subjects</w:t>
+        <w:t xml:space="preserve"> in order to equalize the amount of money for all subjects</w:t>
       </w:r>
       <w:r>
         <w:rPr>
@@ -9183,7 +8756,6 @@
         </w:rPr>
         <w:t xml:space="preserve"> </w:t>
       </w:r>
-      <w:proofErr w:type="spellStart"/>
       <w:r>
         <w:rPr>
           <w:rFonts w:asciiTheme="minorBidi" w:hAnsiTheme="minorBidi" w:cstheme="minorBidi"/>
@@ -9193,9 +8765,14 @@
           <w:szCs w:val="24"/>
           <w:lang w:bidi="he-IL"/>
         </w:rPr>
-        <w:t>Tricomi</w:t>
-      </w:r>
-      <w:proofErr w:type="spellEnd"/>
+        <w:t>Tricomi et al., 2004; Zink et al., 2004;</w:t>
+      </w:r>
+      <w:r>
+        <w:rPr>
+          <w:rFonts w:asciiTheme="minorBidi" w:hAnsiTheme="minorBidi" w:cstheme="minorBidi"/>
+        </w:rPr>
+        <w:t xml:space="preserve"> </w:t>
+      </w:r>
       <w:r>
         <w:rPr>
           <w:rFonts w:asciiTheme="minorBidi" w:hAnsiTheme="minorBidi" w:cstheme="minorBidi"/>
@@ -9205,23 +8782,6 @@
           <w:szCs w:val="24"/>
           <w:lang w:bidi="he-IL"/>
         </w:rPr>
-        <w:t xml:space="preserve"> et al., 2004; Zink et al., 2004;</w:t>
-      </w:r>
-      <w:r>
-        <w:rPr>
-          <w:rFonts w:asciiTheme="minorBidi" w:hAnsiTheme="minorBidi" w:cstheme="minorBidi"/>
-        </w:rPr>
-        <w:t xml:space="preserve"> </w:t>
-      </w:r>
-      <w:r>
-        <w:rPr>
-          <w:rFonts w:asciiTheme="minorBidi" w:hAnsiTheme="minorBidi" w:cstheme="minorBidi"/>
-          <w:i/>
-          <w:iCs/>
-          <w:sz w:val="24"/>
-          <w:szCs w:val="24"/>
-          <w:lang w:bidi="he-IL"/>
-        </w:rPr>
         <w:t>De Martino et al., 2009</w:t>
       </w:r>
       <w:r>
@@ -9308,7 +8868,6 @@
           <w:szCs w:val="24"/>
           <w:lang w:bidi="he-IL"/>
         </w:rPr>
-        <w:lastRenderedPageBreak/>
         <w:t xml:space="preserve">Afterwards, for both groups, the experimenter downloaded and installed the application of the experiment on the subject's phone (or, if it </w:t>
       </w:r>
       <w:r>
@@ -9407,29 +8966,94 @@
       <w:r>
         <w:rPr>
           <w:rFonts w:asciiTheme="minorBidi" w:hAnsiTheme="minorBidi" w:cstheme="minorBidi"/>
-          <w:sz w:val="24"/>
-          <w:szCs w:val="24"/>
-          <w:lang w:bidi="he-IL"/>
-        </w:rPr>
-        <w:t>For the White Noise group, a sound calibration was made beforehand to set the D</w:t>
-      </w:r>
-      <w:r>
-        <w:rPr>
-          <w:rFonts w:asciiTheme="minorBidi" w:hAnsiTheme="minorBidi" w:cstheme="minorBidi"/>
-          <w:sz w:val="24"/>
-          <w:szCs w:val="24"/>
-          <w:lang w:bidi="he-IL"/>
-        </w:rPr>
-        <w:t>b</w:t>
-      </w:r>
-      <w:r>
-        <w:rPr>
-          <w:rFonts w:asciiTheme="minorBidi" w:hAnsiTheme="minorBidi" w:cstheme="minorBidi"/>
-          <w:sz w:val="24"/>
-          <w:szCs w:val="24"/>
-          <w:lang w:bidi="he-IL"/>
-        </w:rPr>
-        <w:t xml:space="preserve"> volume in the range determined in the experiment plan</w:t>
+          <w:b/>
+          <w:bCs/>
+          <w:sz w:val="24"/>
+          <w:szCs w:val="24"/>
+          <w:lang w:bidi="he-IL"/>
+        </w:rPr>
+        <w:t>Volume Calibration:</w:t>
+      </w:r>
+      <w:r>
+        <w:rPr>
+          <w:rFonts w:asciiTheme="minorBidi" w:hAnsiTheme="minorBidi" w:cstheme="minorBidi"/>
+          <w:sz w:val="24"/>
+          <w:szCs w:val="24"/>
+          <w:lang w:bidi="he-IL"/>
+        </w:rPr>
+        <w:t xml:space="preserve"> </w:t>
+      </w:r>
+      <w:r>
+        <w:rPr>
+          <w:rFonts w:asciiTheme="minorBidi" w:hAnsiTheme="minorBidi" w:cstheme="minorBidi"/>
+          <w:sz w:val="24"/>
+          <w:szCs w:val="24"/>
+          <w:lang w:bidi="he-IL"/>
+        </w:rPr>
+        <w:t xml:space="preserve">For the White Noise group, a sound calibration was made beforehand to set the </w:t>
+      </w:r>
+      <w:r>
+        <w:rPr>
+          <w:rFonts w:asciiTheme="minorBidi" w:hAnsiTheme="minorBidi" w:cstheme="minorBidi"/>
+          <w:sz w:val="24"/>
+          <w:szCs w:val="24"/>
+          <w:lang w:bidi="he-IL"/>
+        </w:rPr>
+        <w:t>system's</w:t>
+      </w:r>
+      <w:r>
+        <w:rPr>
+          <w:rFonts w:asciiTheme="minorBidi" w:hAnsiTheme="minorBidi" w:cstheme="minorBidi"/>
+          <w:sz w:val="24"/>
+          <w:szCs w:val="24"/>
+          <w:lang w:bidi="he-IL"/>
+        </w:rPr>
+        <w:t xml:space="preserve"> volume </w:t>
+      </w:r>
+      <w:r>
+        <w:rPr>
+          <w:rFonts w:asciiTheme="minorBidi" w:hAnsiTheme="minorBidi" w:cstheme="minorBidi"/>
+          <w:sz w:val="24"/>
+          <w:szCs w:val="24"/>
+          <w:lang w:bidi="he-IL"/>
+        </w:rPr>
+        <w:t>to</w:t>
+      </w:r>
+      <w:r>
+        <w:rPr>
+          <w:rFonts w:asciiTheme="minorBidi" w:hAnsiTheme="minorBidi" w:cstheme="minorBidi"/>
+          <w:sz w:val="24"/>
+          <w:szCs w:val="24"/>
+          <w:lang w:bidi="he-IL"/>
+        </w:rPr>
+        <w:t xml:space="preserve"> the range </w:t>
+      </w:r>
+      <w:r>
+        <w:rPr>
+          <w:rFonts w:asciiTheme="minorBidi" w:hAnsiTheme="minorBidi" w:cstheme="minorBidi"/>
+          <w:sz w:val="24"/>
+          <w:szCs w:val="24"/>
+          <w:lang w:bidi="he-IL"/>
+        </w:rPr>
+        <w:t>pre</w:t>
+      </w:r>
+      <w:r>
+        <w:rPr>
+          <w:rFonts w:asciiTheme="minorBidi" w:hAnsiTheme="minorBidi" w:cstheme="minorBidi"/>
+          <w:sz w:val="24"/>
+          <w:szCs w:val="24"/>
+          <w:lang w:bidi="he-IL"/>
+        </w:rPr>
+        <w:t xml:space="preserve">determined </w:t>
+      </w:r>
+      <w:r>
+        <w:rPr>
+          <w:rFonts w:asciiTheme="minorBidi" w:hAnsiTheme="minorBidi" w:cstheme="minorBidi"/>
+          <w:sz w:val="24"/>
+          <w:szCs w:val="24"/>
+          <w:lang w:bidi="he-IL"/>
+        </w:rPr>
+        <w:t>by the experimenter (92-95 dB)</w:t>
       </w:r>
       <w:r>
         <w:rPr>
@@ -9465,16 +9089,16 @@
           <w:szCs w:val="24"/>
           <w:lang w:bidi="he-IL"/>
         </w:rPr>
-        <w:t xml:space="preserve"> As in Sperl et al study, the range was between 92-95 D</w:t>
-      </w:r>
-      <w:r>
-        <w:rPr>
-          <w:rFonts w:asciiTheme="minorBidi" w:hAnsiTheme="minorBidi" w:cstheme="minorBidi"/>
-          <w:sz w:val="24"/>
-          <w:szCs w:val="24"/>
-          <w:lang w:bidi="he-IL"/>
-        </w:rPr>
-        <w:t>b</w:t>
+        <w:t xml:space="preserve"> As in Sperl et al study, the range was between 92-95 </w:t>
+      </w:r>
+      <w:r>
+        <w:rPr>
+          <w:rFonts w:asciiTheme="minorBidi" w:hAnsiTheme="minorBidi" w:cstheme="minorBidi"/>
+          <w:sz w:val="24"/>
+          <w:szCs w:val="24"/>
+          <w:lang w:bidi="he-IL"/>
+        </w:rPr>
+        <w:t>dB</w:t>
       </w:r>
       <w:r>
         <w:rPr>
@@ -9492,7 +9116,25 @@
           <w:szCs w:val="24"/>
           <w:lang w:bidi="he-IL"/>
         </w:rPr>
-        <w:t xml:space="preserve"> (mean Db=92.68</w:t>
+        <w:t xml:space="preserve"> (mean </w:t>
+      </w:r>
+      <w:r>
+        <w:rPr>
+          <w:rFonts w:asciiTheme="minorBidi" w:hAnsiTheme="minorBidi" w:cstheme="minorBidi"/>
+          <w:sz w:val="24"/>
+          <w:szCs w:val="24"/>
+          <w:lang w:bidi="he-IL"/>
+        </w:rPr>
+        <w:t>dB</w:t>
+      </w:r>
+      <w:r>
+        <w:rPr>
+          <w:rFonts w:asciiTheme="minorBidi" w:hAnsiTheme="minorBidi" w:cstheme="minorBidi"/>
+          <w:sz w:val="24"/>
+          <w:szCs w:val="24"/>
+          <w:lang w:bidi="he-IL"/>
+        </w:rPr>
+        <w:t>=92.68</w:t>
       </w:r>
       <w:r>
         <w:rPr>
@@ -9508,16 +9150,34 @@
           <w:sz w:val="22"/>
           <w:szCs w:val="22"/>
         </w:rPr>
-        <w:t>0.69; range 92 – 93.6 Db</w:t>
-      </w:r>
-      <w:r>
-        <w:rPr>
-          <w:rFonts w:asciiTheme="minorBidi" w:hAnsiTheme="minorBidi" w:cstheme="minorBidi"/>
-          <w:sz w:val="24"/>
-          <w:szCs w:val="24"/>
-          <w:lang w:bidi="he-IL"/>
-        </w:rPr>
-        <w:t>). The variability in the Db volume is due to the different phone systems and from the amount of intensity of the noise perceived by each subject. If the noise was unbearably intense for the subject, we lower the volume but maintained a minimum threshold of 92 Dbs.</w:t>
+        <w:t xml:space="preserve">0.69; range 92 – 93.6 </w:t>
+      </w:r>
+      <w:r>
+        <w:rPr>
+          <w:rFonts w:asciiTheme="minorBidi" w:hAnsiTheme="minorBidi" w:cstheme="minorBidi"/>
+          <w:sz w:val="24"/>
+          <w:szCs w:val="24"/>
+          <w:lang w:bidi="he-IL"/>
+        </w:rPr>
+        <w:t>dB</w:t>
+      </w:r>
+      <w:r>
+        <w:rPr>
+          <w:rFonts w:asciiTheme="minorBidi" w:hAnsiTheme="minorBidi" w:cstheme="minorBidi"/>
+          <w:sz w:val="24"/>
+          <w:szCs w:val="24"/>
+          <w:lang w:bidi="he-IL"/>
+        </w:rPr>
+        <w:t xml:space="preserve">). The variability in the Db volume is due to the different phone systems and from the amount of intensity of the noise perceived by each subject. If the noise was unbearably intense for the subject, we lower the volume but maintained a minimum threshold of 92 </w:t>
+      </w:r>
+      <w:r>
+        <w:rPr>
+          <w:rFonts w:asciiTheme="minorBidi" w:hAnsiTheme="minorBidi" w:cstheme="minorBidi"/>
+          <w:sz w:val="24"/>
+          <w:szCs w:val="24"/>
+          <w:lang w:bidi="he-IL"/>
+        </w:rPr>
+        <w:t>dBs.</w:t>
       </w:r>
     </w:p>
     <w:p>
@@ -9531,45 +9191,6 @@
           <w:lang w:bidi="he-IL"/>
         </w:rPr>
       </w:pPr>
-      <w:r>
-        <w:rPr>
-          <w:rFonts w:asciiTheme="minorBidi" w:hAnsiTheme="minorBidi" w:cstheme="minorBidi"/>
-          <w:sz w:val="24"/>
-          <w:szCs w:val="24"/>
-          <w:lang w:bidi="he-IL"/>
-        </w:rPr>
-        <w:t>After that, we instructed the subject how to put the wearable sensors on her body. Two physiological sensors were used to collect body data: a "Muse EEG sensor" device to measure brain activity and a "</w:t>
-      </w:r>
-      <w:r>
-        <w:t xml:space="preserve"> </w:t>
-      </w:r>
-      <w:r>
-        <w:rPr>
-          <w:rFonts w:asciiTheme="minorBidi" w:hAnsiTheme="minorBidi" w:cstheme="minorBidi"/>
-          <w:sz w:val="24"/>
-          <w:szCs w:val="24"/>
-          <w:lang w:bidi="he-IL"/>
-        </w:rPr>
-        <w:t>Polar H10</w:t>
-      </w:r>
-      <w:r>
-        <w:rPr>
-          <w:rFonts w:asciiTheme="minorBidi" w:hAnsiTheme="minorBidi" w:cstheme="minorBidi"/>
-          <w:sz w:val="24"/>
-          <w:szCs w:val="24"/>
-          <w:lang w:bidi="he-IL"/>
-        </w:rPr>
-        <w:t xml:space="preserve"> </w:t>
-      </w:r>
-      <w:r>
-        <w:rPr>
-          <w:rFonts w:asciiTheme="minorBidi" w:hAnsiTheme="minorBidi" w:cstheme="minorBidi"/>
-          <w:sz w:val="24"/>
-          <w:szCs w:val="24"/>
-          <w:lang w:bidi="he-IL"/>
-        </w:rPr>
-        <w:t>" device monitor to measure heartbeat rates:</w:t>
-      </w:r>
     </w:p>
     <w:p>
       <w:pPr>
@@ -9585,6 +9206,49 @@
       <w:r>
         <w:rPr>
           <w:rFonts w:asciiTheme="minorBidi" w:hAnsiTheme="minorBidi" w:cstheme="minorBidi"/>
+          <w:sz w:val="24"/>
+          <w:szCs w:val="24"/>
+          <w:lang w:bidi="he-IL"/>
+        </w:rPr>
+        <w:t>After that, we instructed the subject how to put the wearable sensors on her body. Two physiological sensors were used to collect body data: a "Muse EEG sensor" device to measure brain activity and a "</w:t>
+      </w:r>
+      <w:r>
+        <w:t xml:space="preserve"> </w:t>
+      </w:r>
+      <w:r>
+        <w:rPr>
+          <w:rFonts w:asciiTheme="minorBidi" w:hAnsiTheme="minorBidi" w:cstheme="minorBidi"/>
+          <w:sz w:val="24"/>
+          <w:szCs w:val="24"/>
+          <w:lang w:bidi="he-IL"/>
+        </w:rPr>
+        <w:t xml:space="preserve">Polar H10 </w:t>
+      </w:r>
+      <w:r>
+        <w:rPr>
+          <w:rFonts w:asciiTheme="minorBidi" w:hAnsiTheme="minorBidi" w:cstheme="minorBidi"/>
+          <w:sz w:val="24"/>
+          <w:szCs w:val="24"/>
+          <w:lang w:bidi="he-IL"/>
+        </w:rPr>
+        <w:t>" device monitor to measure heartbeat rates:</w:t>
+      </w:r>
+    </w:p>
+    <w:p>
+      <w:pPr>
+        <w:spacing w:line="480" w:lineRule="auto"/>
+        <w:ind w:firstLine="0"/>
+        <w:rPr>
+          <w:rFonts w:asciiTheme="minorBidi" w:hAnsiTheme="minorBidi" w:cstheme="minorBidi"/>
+          <w:sz w:val="24"/>
+          <w:szCs w:val="24"/>
+          <w:lang w:bidi="he-IL"/>
+        </w:rPr>
+      </w:pPr>
+      <w:r>
+        <w:rPr>
+          <w:rFonts w:asciiTheme="minorBidi" w:hAnsiTheme="minorBidi" w:cstheme="minorBidi"/>
+          <w:noProof/>
           <w:sz w:val="24"/>
           <w:szCs w:val="24"/>
           <w:lang w:bidi="he-IL"/>
@@ -9605,7 +9269,7 @@
                     <pic:cNvPicPr/>
                   </pic:nvPicPr>
                   <pic:blipFill>
-                    <a:blip r:embed="rId10"/>
+                    <a:blip r:embed="rId12"/>
                     <a:stretch>
                       <a:fillRect/>
                     </a:stretch>
@@ -9637,6 +9301,7 @@
       <w:r>
         <w:rPr>
           <w:rFonts w:asciiTheme="minorBidi" w:hAnsiTheme="minorBidi" w:cstheme="minorBidi"/>
+          <w:noProof/>
           <w:sz w:val="24"/>
           <w:szCs w:val="24"/>
           <w:lang w:bidi="he-IL"/>
@@ -9657,7 +9322,7 @@
                     <pic:cNvPicPr/>
                   </pic:nvPicPr>
                   <pic:blipFill>
-                    <a:blip r:embed="rId11"/>
+                    <a:blip r:embed="rId13"/>
                     <a:stretch>
                       <a:fillRect/>
                     </a:stretch>
@@ -9698,17 +9363,15 @@
         </w:rPr>
         <w:t xml:space="preserve">Subjects had to wear the sensors whenever they played the experiment </w:t>
       </w:r>
-      <w:proofErr w:type="gramStart"/>
-      <w:r>
-        <w:rPr>
-          <w:rFonts w:asciiTheme="minorBidi" w:hAnsiTheme="minorBidi" w:cstheme="minorBidi"/>
-          <w:sz w:val="24"/>
-          <w:szCs w:val="24"/>
-          <w:lang w:bidi="he-IL"/>
-        </w:rPr>
-        <w:t>game</w:t>
-      </w:r>
-      <w:proofErr w:type="gramEnd"/>
+      <w:r>
+        <w:rPr>
+          <w:rFonts w:asciiTheme="minorBidi" w:hAnsiTheme="minorBidi" w:cstheme="minorBidi"/>
+          <w:sz w:val="24"/>
+          <w:szCs w:val="24"/>
+          <w:lang w:bidi="he-IL"/>
+        </w:rPr>
+        <w:t>game,</w:t>
+      </w:r>
       <w:r>
         <w:rPr>
           <w:rFonts w:asciiTheme="minorBidi" w:hAnsiTheme="minorBidi" w:cstheme="minorBidi"/>
@@ -9806,7 +9469,6 @@
           <w:szCs w:val="24"/>
           <w:lang w:bidi="he-IL"/>
         </w:rPr>
-        <w:lastRenderedPageBreak/>
         <w:t xml:space="preserve">The game itself is a trial-and-error learning game in which subjects need to choose between 2 stimuli every time. Each stimulus has its own probability to deliver punishment. Unknown to the subjects, the probabilities were set to be in a hierarchical structure with the probabilities of [0, .33, .66] or [.33, .66, 1] where 0 represents no chance of getting punished and 1 </w:t>
       </w:r>
       <w:r>
@@ -9816,25 +9478,7 @@
           <w:szCs w:val="24"/>
           <w:lang w:bidi="he-IL"/>
         </w:rPr>
-        <w:t xml:space="preserve">means that punishment </w:t>
-      </w:r>
-      <w:r>
-        <w:rPr>
-          <w:rFonts w:asciiTheme="minorBidi" w:hAnsiTheme="minorBidi" w:cstheme="minorBidi"/>
-          <w:sz w:val="24"/>
-          <w:szCs w:val="24"/>
-          <w:lang w:bidi="he-IL"/>
-        </w:rPr>
-        <w:t xml:space="preserve">will </w:t>
-      </w:r>
-      <w:r>
-        <w:rPr>
-          <w:rFonts w:asciiTheme="minorBidi" w:hAnsiTheme="minorBidi" w:cstheme="minorBidi"/>
-          <w:sz w:val="24"/>
-          <w:szCs w:val="24"/>
-          <w:lang w:bidi="he-IL"/>
-        </w:rPr>
-        <w:t>be delivered</w:t>
+        <w:t>means that punishment will be delivered</w:t>
       </w:r>
       <w:r>
         <w:rPr>
@@ -9978,16 +9622,7 @@
           <w:szCs w:val="24"/>
           <w:lang w:bidi="he-IL"/>
         </w:rPr>
-        <w:t xml:space="preserve">After they choose, subjects can see the outcome of their choice and learn the value of that stimulus. </w:t>
-      </w:r>
-      <w:r>
-        <w:rPr>
-          <w:rFonts w:asciiTheme="minorBidi" w:hAnsiTheme="minorBidi" w:cstheme="minorBidi"/>
-          <w:sz w:val="24"/>
-          <w:szCs w:val="24"/>
-          <w:lang w:bidi="he-IL"/>
-        </w:rPr>
-        <w:t>A punishment outcome was seen as a red arrow pointing down</w:t>
+        <w:t>After they choose, subjects can see the outcome of their choice and learn the value of that stimulus. A punishment outcome was seen as a red arrow pointing down</w:t>
       </w:r>
       <w:r>
         <w:rPr>
@@ -10041,34 +9676,7 @@
           <w:szCs w:val="24"/>
           <w:lang w:bidi="he-IL"/>
         </w:rPr>
-        <w:t>was seen as a blank black circle .</w:t>
-      </w:r>
-      <w:r>
-        <w:rPr>
-          <w:rFonts w:asciiTheme="minorBidi" w:hAnsiTheme="minorBidi" w:cstheme="minorBidi"/>
-          <w:sz w:val="24"/>
-          <w:szCs w:val="24"/>
-          <w:lang w:bidi="he-IL"/>
-        </w:rPr>
-        <w:t xml:space="preserve">It was emphasized to the that the game is probabilistic and therefore a bad stimulus can sometimes not deliver punishment (although it is still the worst choice) </w:t>
-      </w:r>
-      <w:r>
-        <w:rPr>
-          <w:rFonts w:asciiTheme="minorBidi" w:hAnsiTheme="minorBidi" w:cstheme="minorBidi"/>
-          <w:sz w:val="24"/>
-          <w:szCs w:val="24"/>
-          <w:lang w:bidi="he-IL"/>
-        </w:rPr>
-        <w:t>and</w:t>
-      </w:r>
-      <w:r>
-        <w:rPr>
-          <w:rFonts w:asciiTheme="minorBidi" w:hAnsiTheme="minorBidi" w:cstheme="minorBidi"/>
-          <w:sz w:val="24"/>
-          <w:szCs w:val="24"/>
-          <w:lang w:bidi="he-IL"/>
-        </w:rPr>
-        <w:t xml:space="preserve"> a not bad stimulus can sometimes deliver punishment (although it is still the best choice).</w:t>
+        <w:t>was seen as a blank black circle .It was emphasized to the that the game is probabilistic and therefore a bad stimulus can sometimes not deliver punishment (although it is still the worst choice) and a not bad stimulus can sometimes deliver punishment (although it is still the best choice).</w:t>
       </w:r>
       <w:r>
         <w:rPr>
@@ -10094,6 +9702,7 @@
       <w:r>
         <w:rPr>
           <w:rFonts w:asciiTheme="minorBidi" w:hAnsiTheme="minorBidi" w:cstheme="minorBidi"/>
+          <w:noProof/>
         </w:rPr>
         <w:lastRenderedPageBreak/>
         <w:drawing>
@@ -10128,7 +9737,7 @@
                     <pic:cNvPicPr/>
                   </pic:nvPicPr>
                   <pic:blipFill>
-                    <a:blip r:embed="rId12">
+                    <a:blip r:embed="rId14">
                       <a:extLst>
                         <a:ext uri="{28A0092B-C50C-407E-A947-70E740481C1C}">
                           <a14:useLocalDpi xmlns:a14="http://schemas.microsoft.com/office/drawing/2010/main" val="0"/>
@@ -10218,16 +9827,7 @@
           <w:szCs w:val="24"/>
           <w:lang w:bidi="he-IL"/>
         </w:rPr>
-        <w:t xml:space="preserve"> training phase</w:t>
-      </w:r>
-      <w:r>
-        <w:rPr>
-          <w:rFonts w:asciiTheme="minorBidi" w:hAnsiTheme="minorBidi" w:cstheme="minorBidi"/>
-          <w:sz w:val="24"/>
-          <w:szCs w:val="24"/>
-          <w:lang w:bidi="he-IL"/>
-        </w:rPr>
-        <w:t xml:space="preserve"> is over, and </w:t>
+        <w:t xml:space="preserve"> training phase is over, and </w:t>
       </w:r>
       <w:r>
         <w:rPr>
@@ -10453,7 +10053,7 @@
         <w:spacing w:line="480" w:lineRule="auto"/>
         <w:ind w:firstLine="0"/>
         <w:rPr>
-          <w:rFonts w:asciiTheme="minorBidi" w:hAnsiTheme="minorBidi" w:cstheme="minorBidi" w:hint="cs"/>
+          <w:rFonts w:asciiTheme="minorBidi" w:hAnsiTheme="minorBidi" w:cstheme="minorBidi"/>
           <w:sz w:val="24"/>
           <w:szCs w:val="24"/>
           <w:rtl/>
@@ -10504,35 +10104,7 @@
         <w:rPr>
           <w:rFonts w:asciiTheme="minorBidi" w:hAnsiTheme="minorBidi" w:cstheme="minorBidi"/>
         </w:rPr>
-        <w:t xml:space="preserve">Outline procedures for any type of preprocessing of the data such as transcriptions or coding (what was the coding scheme? Was any data excluded and if so on what grounds? Were any means taken </w:t>
-      </w:r>
-      <w:proofErr w:type="gramStart"/>
-      <w:r>
-        <w:rPr>
-          <w:rFonts w:asciiTheme="minorBidi" w:hAnsiTheme="minorBidi" w:cstheme="minorBidi"/>
-        </w:rPr>
-        <w:t>in order to</w:t>
-      </w:r>
-      <w:proofErr w:type="gramEnd"/>
-      <w:r>
-        <w:rPr>
-          <w:rFonts w:asciiTheme="minorBidi" w:hAnsiTheme="minorBidi" w:cstheme="minorBidi"/>
-        </w:rPr>
-        <w:t xml:space="preserve"> secure reliability?). Optionally, here you can also specify which statistical test you used and the software tools. If your study did not involve a lot of data processing (if you recorded data that can be </w:t>
-      </w:r>
-      <w:proofErr w:type="gramStart"/>
-      <w:r>
-        <w:rPr>
-          <w:rFonts w:asciiTheme="minorBidi" w:hAnsiTheme="minorBidi" w:cstheme="minorBidi"/>
-        </w:rPr>
-        <w:t>more or less directly</w:t>
-      </w:r>
-      <w:proofErr w:type="gramEnd"/>
-      <w:r>
-        <w:rPr>
-          <w:rFonts w:asciiTheme="minorBidi" w:hAnsiTheme="minorBidi" w:cstheme="minorBidi"/>
-        </w:rPr>
-        <w:t xml:space="preserve"> fed into statistical analysis) this section can be collapsed with the result section rather than constitute a separate section. </w:t>
+        <w:t xml:space="preserve">Outline procedures for any type of preprocessing of the data such as transcriptions or coding (what was the coding scheme? Was any data excluded and if so on what grounds? Were any means taken in order to secure reliability?). Optionally, here you can also specify which statistical test you used and the software tools. If your study did not involve a lot of data processing (if you recorded data that can be more or less directly fed into statistical analysis) this section can be collapsed with the result section rather than constitute a separate section. </w:t>
       </w:r>
     </w:p>
     <w:p>
@@ -10560,21 +10132,7 @@
         <w:rPr>
           <w:rFonts w:asciiTheme="minorBidi" w:hAnsiTheme="minorBidi" w:cstheme="minorBidi"/>
         </w:rPr>
-        <w:t xml:space="preserve">WHAT did you find? Here you present the output of your statistical analyses. This is often a </w:t>
-      </w:r>
-      <w:proofErr w:type="gramStart"/>
-      <w:r>
-        <w:rPr>
-          <w:rFonts w:asciiTheme="minorBidi" w:hAnsiTheme="minorBidi" w:cstheme="minorBidi"/>
-        </w:rPr>
-        <w:t>pretty short</w:t>
-      </w:r>
-      <w:proofErr w:type="gramEnd"/>
-      <w:r>
-        <w:rPr>
-          <w:rFonts w:asciiTheme="minorBidi" w:hAnsiTheme="minorBidi" w:cstheme="minorBidi"/>
-        </w:rPr>
-        <w:t xml:space="preserve"> section with mostly numbers (means, standard deviations and optionally inferential stats such as e.g. t-values and p-values). The results should preferably be accompanied with figures presenting tables or possibly graphs such as scatter plots or bar diagrams illustrating the results visually. Notice that this section is not the place for lengthy descriptions and interpretations of your results – that should go to the Discussion-section. </w:t>
+        <w:t xml:space="preserve">WHAT did you find? Here you present the output of your statistical analyses. This is often a pretty short section with mostly numbers (means, standard deviations and optionally inferential stats such as e.g. t-values and p-values). The results should preferably be accompanied with figures presenting tables or possibly graphs such as scatter plots or bar diagrams illustrating the results visually. Notice that this section is not the place for lengthy descriptions and interpretations of your results – that should go to the Discussion-section. </w:t>
       </w:r>
     </w:p>
     <w:p>
@@ -10664,16 +10222,8 @@
               <w:rPr>
                 <w:rFonts w:asciiTheme="minorBidi" w:hAnsiTheme="minorBidi" w:cstheme="minorBidi"/>
               </w:rPr>
-              <w:t>Means/</w:t>
+              <w:t>Means/sd</w:t>
             </w:r>
-            <w:proofErr w:type="spellStart"/>
-            <w:r>
-              <w:rPr>
-                <w:rFonts w:asciiTheme="minorBidi" w:hAnsiTheme="minorBidi" w:cstheme="minorBidi"/>
-              </w:rPr>
-              <w:t>sd</w:t>
-            </w:r>
-            <w:proofErr w:type="spellEnd"/>
           </w:p>
         </w:tc>
       </w:tr>
@@ -10692,19 +10242,11 @@
                 <w:rFonts w:asciiTheme="minorBidi" w:hAnsiTheme="minorBidi" w:cstheme="minorBidi"/>
               </w:rPr>
             </w:pPr>
-            <w:proofErr w:type="spellStart"/>
             <w:r>
               <w:rPr>
                 <w:rFonts w:asciiTheme="minorBidi" w:hAnsiTheme="minorBidi" w:cstheme="minorBidi"/>
               </w:rPr>
-              <w:t>xxxx</w:t>
-            </w:r>
-            <w:proofErr w:type="spellEnd"/>
-            <w:r>
-              <w:rPr>
-                <w:rFonts w:asciiTheme="minorBidi" w:hAnsiTheme="minorBidi" w:cstheme="minorBidi"/>
-              </w:rPr>
-              <w:t xml:space="preserve"> </w:t>
+              <w:t xml:space="preserve">xxxx </w:t>
             </w:r>
           </w:p>
         </w:tc>
@@ -10756,14 +10298,12 @@
                 <w:rFonts w:asciiTheme="minorBidi" w:hAnsiTheme="minorBidi" w:cstheme="minorBidi"/>
               </w:rPr>
             </w:pPr>
-            <w:proofErr w:type="spellStart"/>
             <w:r>
               <w:rPr>
                 <w:rFonts w:asciiTheme="minorBidi" w:hAnsiTheme="minorBidi" w:cstheme="minorBidi"/>
               </w:rPr>
               <w:t>yyyy</w:t>
             </w:r>
-            <w:proofErr w:type="spellEnd"/>
           </w:p>
         </w:tc>
         <w:tc>
@@ -10867,14 +10407,12 @@
                 <w:rFonts w:asciiTheme="minorBidi" w:hAnsiTheme="minorBidi" w:cstheme="minorBidi"/>
               </w:rPr>
             </w:pPr>
-            <w:proofErr w:type="spellStart"/>
             <w:r>
               <w:rPr>
                 <w:rFonts w:asciiTheme="minorBidi" w:hAnsiTheme="minorBidi" w:cstheme="minorBidi"/>
               </w:rPr>
               <w:t>wwww</w:t>
             </w:r>
-            <w:proofErr w:type="spellEnd"/>
           </w:p>
         </w:tc>
         <w:tc>
@@ -10952,7 +10490,7 @@
                     </pic:cNvPicPr>
                   </pic:nvPicPr>
                   <pic:blipFill>
-                    <a:blip r:embed="rId13" cstate="print">
+                    <a:blip r:embed="rId15" cstate="print">
                       <a:extLst>
                         <a:ext uri="{28A0092B-C50C-407E-A947-70E740481C1C}">
                           <a14:useLocalDpi xmlns:a14="http://schemas.microsoft.com/office/drawing/2010/main" val="0"/>
@@ -11147,25 +10685,7 @@
           <w:szCs w:val="24"/>
           <w:lang w:bidi="he-IL"/>
         </w:rPr>
-        <w:t xml:space="preserve"> that subjects of both groups learned stimuli values throughout the 12 days </w:t>
-      </w:r>
-      <w:r>
-        <w:rPr>
-          <w:rFonts w:asciiTheme="minorBidi" w:hAnsiTheme="minorBidi" w:cstheme="minorBidi"/>
-          <w:sz w:val="24"/>
-          <w:szCs w:val="24"/>
-          <w:lang w:bidi="he-IL"/>
-        </w:rPr>
-        <w:t xml:space="preserve">of the </w:t>
-      </w:r>
-      <w:r>
-        <w:rPr>
-          <w:rFonts w:asciiTheme="minorBidi" w:hAnsiTheme="minorBidi" w:cstheme="minorBidi"/>
-          <w:sz w:val="24"/>
-          <w:szCs w:val="24"/>
-          <w:lang w:bidi="he-IL"/>
-        </w:rPr>
-        <w:t>experiment</w:t>
+        <w:t xml:space="preserve"> that subjects of both groups learned stimuli values throughout the 12 days of the experiment</w:t>
       </w:r>
       <w:r>
         <w:rPr>
@@ -11930,25 +11450,7 @@
           <w:sz w:val="24"/>
           <w:szCs w:val="24"/>
         </w:rPr>
-        <w:t xml:space="preserve">Azrin, N. H., &amp; </w:t>
-      </w:r>
-      <w:proofErr w:type="spellStart"/>
-      <w:r>
-        <w:rPr>
-          <w:rFonts w:asciiTheme="minorBidi" w:hAnsiTheme="minorBidi" w:cstheme="minorBidi"/>
-          <w:sz w:val="24"/>
-          <w:szCs w:val="24"/>
-        </w:rPr>
-        <w:t>Holz</w:t>
-      </w:r>
-      <w:proofErr w:type="spellEnd"/>
-      <w:r>
-        <w:rPr>
-          <w:rFonts w:asciiTheme="minorBidi" w:hAnsiTheme="minorBidi" w:cstheme="minorBidi"/>
-          <w:sz w:val="24"/>
-          <w:szCs w:val="24"/>
-        </w:rPr>
-        <w:t>, W. C. (1966). Punishment. In W. K. Honig (Ed.), Operant behavior: Areas of research and application (pp. 380–447). New York: Appleton-Century-Crofts.</w:t>
+        <w:t>Azrin, N. H., &amp; Holz, W. C. (1966). Punishment. In W. K. Honig (Ed.), Operant behavior: Areas of research and application (pp. 380–447). New York: Appleton-Century-Crofts.</w:t>
       </w:r>
     </w:p>
     <w:p>
@@ -11971,61 +11473,7 @@
           <w:szCs w:val="24"/>
         </w:rPr>
         <w:lastRenderedPageBreak/>
-        <w:t>Jean-Richard-</w:t>
-      </w:r>
-      <w:proofErr w:type="spellStart"/>
-      <w:r>
-        <w:rPr>
-          <w:rFonts w:asciiTheme="minorBidi" w:eastAsia="Times New Roman" w:hAnsiTheme="minorBidi" w:cstheme="minorBidi"/>
-          <w:sz w:val="24"/>
-          <w:szCs w:val="24"/>
-        </w:rPr>
-        <w:t>dit</w:t>
-      </w:r>
-      <w:proofErr w:type="spellEnd"/>
-      <w:r>
-        <w:rPr>
-          <w:rFonts w:asciiTheme="minorBidi" w:eastAsia="Times New Roman" w:hAnsiTheme="minorBidi" w:cstheme="minorBidi"/>
-          <w:sz w:val="24"/>
-          <w:szCs w:val="24"/>
-        </w:rPr>
-        <w:t xml:space="preserve">-Bressel, Philip &amp; </w:t>
-      </w:r>
-      <w:proofErr w:type="spellStart"/>
-      <w:r>
-        <w:rPr>
-          <w:rFonts w:asciiTheme="minorBidi" w:eastAsia="Times New Roman" w:hAnsiTheme="minorBidi" w:cstheme="minorBidi"/>
-          <w:sz w:val="24"/>
-          <w:szCs w:val="24"/>
-        </w:rPr>
-        <w:t>Killcross</w:t>
-      </w:r>
-      <w:proofErr w:type="spellEnd"/>
-      <w:r>
-        <w:rPr>
-          <w:rFonts w:asciiTheme="minorBidi" w:eastAsia="Times New Roman" w:hAnsiTheme="minorBidi" w:cstheme="minorBidi"/>
-          <w:sz w:val="24"/>
-          <w:szCs w:val="24"/>
-        </w:rPr>
-        <w:t xml:space="preserve">, Simon &amp; </w:t>
-      </w:r>
-      <w:proofErr w:type="spellStart"/>
-      <w:r>
-        <w:rPr>
-          <w:rFonts w:asciiTheme="minorBidi" w:eastAsia="Times New Roman" w:hAnsiTheme="minorBidi" w:cstheme="minorBidi"/>
-          <w:sz w:val="24"/>
-          <w:szCs w:val="24"/>
-        </w:rPr>
-        <w:t>Mcnally</w:t>
-      </w:r>
-      <w:proofErr w:type="spellEnd"/>
-      <w:r>
-        <w:rPr>
-          <w:rFonts w:asciiTheme="minorBidi" w:eastAsia="Times New Roman" w:hAnsiTheme="minorBidi" w:cstheme="minorBidi"/>
-          <w:sz w:val="24"/>
-          <w:szCs w:val="24"/>
-        </w:rPr>
-        <w:t>, Gavan. (2018). Behavioral and neurobiological mechanisms of punishment: implications for psychiatric disorders. Neuropsychopharmacology. 43. 1. 10.1038/s41386-018-0047-3.</w:t>
+        <w:t>Jean-Richard-dit-Bressel, Philip &amp; Killcross, Simon &amp; Mcnally, Gavan. (2018). Behavioral and neurobiological mechanisms of punishment: implications for psychiatric disorders. Neuropsychopharmacology. 43. 1. 10.1038/s41386-018-0047-3.</w:t>
       </w:r>
     </w:p>
     <w:p>
@@ -12091,43 +11539,7 @@
           <w:sz w:val="24"/>
           <w:szCs w:val="24"/>
         </w:rPr>
-        <w:t xml:space="preserve">Toshikazu Kuroda, Carlos R. X. </w:t>
-      </w:r>
-      <w:proofErr w:type="spellStart"/>
-      <w:r>
-        <w:rPr>
-          <w:rFonts w:asciiTheme="minorBidi" w:hAnsiTheme="minorBidi" w:cstheme="minorBidi"/>
-          <w:sz w:val="24"/>
-          <w:szCs w:val="24"/>
-        </w:rPr>
-        <w:t>Cançado</w:t>
-      </w:r>
-      <w:proofErr w:type="spellEnd"/>
-      <w:r>
-        <w:rPr>
-          <w:rFonts w:asciiTheme="minorBidi" w:hAnsiTheme="minorBidi" w:cstheme="minorBidi"/>
-          <w:sz w:val="24"/>
-          <w:szCs w:val="24"/>
-        </w:rPr>
-        <w:t xml:space="preserve"> &amp; Christopher A. </w:t>
-      </w:r>
-      <w:proofErr w:type="spellStart"/>
-      <w:r>
-        <w:rPr>
-          <w:rFonts w:asciiTheme="minorBidi" w:hAnsiTheme="minorBidi" w:cstheme="minorBidi"/>
-          <w:sz w:val="24"/>
-          <w:szCs w:val="24"/>
-        </w:rPr>
-        <w:t>Podlesnik</w:t>
-      </w:r>
-      <w:proofErr w:type="spellEnd"/>
-      <w:r>
-        <w:rPr>
-          <w:rFonts w:asciiTheme="minorBidi" w:hAnsiTheme="minorBidi" w:cstheme="minorBidi"/>
-          <w:sz w:val="24"/>
-          <w:szCs w:val="24"/>
-        </w:rPr>
-        <w:t xml:space="preserve"> (2018) Relative effects of reinforcement and punishment on human choice, European Journal of Behavior Analysis, 19:1, 125-148, DOI: 10.1080/15021149.2018.1465754</w:t>
+        <w:t>Toshikazu Kuroda, Carlos R. X. Cançado &amp; Christopher A. Podlesnik (2018) Relative effects of reinforcement and punishment on human choice, European Journal of Behavior Analysis, 19:1, 125-148, DOI: 10.1080/15021149.2018.1465754</w:t>
       </w:r>
     </w:p>
     <w:p>
@@ -12197,7 +11609,7 @@
         </w:rPr>
         <w:t xml:space="preserve">(2), 157–167. </w:t>
       </w:r>
-      <w:hyperlink r:id="rId14" w:history="1">
+      <w:hyperlink r:id="rId16" w:history="1">
         <w:r>
           <w:rPr>
             <w:rStyle w:val="Hyperlink"/>
@@ -12245,18 +11657,8 @@
           <w:sz w:val="24"/>
           <w:szCs w:val="24"/>
         </w:rPr>
-        <w:t xml:space="preserve">Li Jian, Schiller </w:t>
-      </w:r>
-      <w:proofErr w:type="gramStart"/>
-      <w:r>
-        <w:rPr>
-          <w:rFonts w:asciiTheme="minorBidi" w:hAnsiTheme="minorBidi" w:cstheme="minorBidi"/>
-          <w:sz w:val="24"/>
-          <w:szCs w:val="24"/>
-        </w:rPr>
-        <w:t>Daniela</w:t>
-      </w:r>
-      <w:proofErr w:type="gramEnd"/>
+        <w:t>Li Jian, Schiller Daniela</w:t>
+      </w:r>
       <w:r>
         <w:rPr>
           <w:rFonts w:asciiTheme="minorBidi" w:hAnsiTheme="minorBidi" w:cstheme="minorBidi"/>
@@ -12365,25 +11767,7 @@
           <w:sz w:val="24"/>
           <w:szCs w:val="24"/>
         </w:rPr>
-        <w:t xml:space="preserve">Delgado, M. R., </w:t>
-      </w:r>
-      <w:proofErr w:type="spellStart"/>
-      <w:r>
-        <w:rPr>
-          <w:rFonts w:asciiTheme="minorBidi" w:hAnsiTheme="minorBidi" w:cstheme="minorBidi"/>
-          <w:sz w:val="24"/>
-          <w:szCs w:val="24"/>
-        </w:rPr>
-        <w:t>Jou</w:t>
-      </w:r>
-      <w:proofErr w:type="spellEnd"/>
-      <w:r>
-        <w:rPr>
-          <w:rFonts w:asciiTheme="minorBidi" w:hAnsiTheme="minorBidi" w:cstheme="minorBidi"/>
-          <w:sz w:val="24"/>
-          <w:szCs w:val="24"/>
-        </w:rPr>
-        <w:t>, R. L., &amp;amp; Phelps, E. A. (2011). Neural systems Underlying AVERSIVE conditioning in humans with primary and secondary reinforcers. Frontiers in Neuroscience, 5. doi:10.3389/fnins.2011.00071</w:t>
+        <w:t>Delgado, M. R., Jou, R. L., &amp;amp; Phelps, E. A. (2011). Neural systems Underlying AVERSIVE conditioning in humans with primary and secondary reinforcers. Frontiers in Neuroscience, 5. doi:10.3389/fnins.2011.00071</w:t>
       </w:r>
     </w:p>
     <w:p>
@@ -12405,25 +11789,7 @@
           <w:sz w:val="24"/>
           <w:szCs w:val="24"/>
         </w:rPr>
-        <w:t xml:space="preserve">M. R. Delgado, C. D. </w:t>
-      </w:r>
-      <w:proofErr w:type="spellStart"/>
-      <w:r>
-        <w:rPr>
-          <w:rFonts w:asciiTheme="minorBidi" w:hAnsiTheme="minorBidi" w:cstheme="minorBidi"/>
-          <w:sz w:val="24"/>
-          <w:szCs w:val="24"/>
-        </w:rPr>
-        <w:t>Labouliere</w:t>
-      </w:r>
-      <w:proofErr w:type="spellEnd"/>
-      <w:r>
-        <w:rPr>
-          <w:rFonts w:asciiTheme="minorBidi" w:hAnsiTheme="minorBidi" w:cstheme="minorBidi"/>
-          <w:sz w:val="24"/>
-          <w:szCs w:val="24"/>
-        </w:rPr>
-        <w:t>, E. A. Phelps, Fear of losing money? Aversive conditioning with secondary reinforcers, Social Cognitive and Affective Neuroscience, Volume 1, Issue 3, December 2006, Pages 250–259, https://doi.org/10.1093/scan/nsl025</w:t>
+        <w:t>M. R. Delgado, C. D. Labouliere, E. A. Phelps, Fear of losing money? Aversive conditioning with secondary reinforcers, Social Cognitive and Affective Neuroscience, Volume 1, Issue 3, December 2006, Pages 250–259, https://doi.org/10.1093/scan/nsl025</w:t>
       </w:r>
     </w:p>
     <w:p>
@@ -12445,27 +11811,9 @@
           <w:sz w:val="24"/>
           <w:szCs w:val="24"/>
         </w:rPr>
-        <w:t xml:space="preserve">Nathan J. Marchant, Erin J. Campbell, Konstantin </w:t>
-      </w:r>
-      <w:proofErr w:type="spellStart"/>
-      <w:r>
-        <w:rPr>
-          <w:rFonts w:asciiTheme="minorBidi" w:hAnsiTheme="minorBidi" w:cstheme="minorBidi"/>
-          <w:sz w:val="24"/>
-          <w:szCs w:val="24"/>
-        </w:rPr>
-        <w:t>Kaganovsky</w:t>
-      </w:r>
-      <w:proofErr w:type="spellEnd"/>
-      <w:r>
-        <w:rPr>
-          <w:rFonts w:asciiTheme="minorBidi" w:hAnsiTheme="minorBidi" w:cstheme="minorBidi"/>
-          <w:sz w:val="24"/>
-          <w:szCs w:val="24"/>
-        </w:rPr>
-        <w:t xml:space="preserve">. Punishment of alcohol-reinforced responding in alcohol preferring P rats reveals a bimodal population: Implications for models of compulsive drug seeking. Progress in Neuro-Psychopharmacology and Biological Psychiatry. Volume 87, Part A. 2018. Pages 68-77. ISSN 0278-5846. </w:t>
-      </w:r>
-      <w:hyperlink r:id="rId15" w:history="1">
+        <w:t xml:space="preserve">Nathan J. Marchant, Erin J. Campbell, Konstantin Kaganovsky. Punishment of alcohol-reinforced responding in alcohol preferring P rats reveals a bimodal population: Implications for models of compulsive drug seeking. Progress in Neuro-Psychopharmacology and Biological Psychiatry. Volume 87, Part A. 2018. Pages 68-77. ISSN 0278-5846. </w:t>
+      </w:r>
+      <w:hyperlink r:id="rId17" w:history="1">
         <w:r>
           <w:rPr>
             <w:rStyle w:val="Hyperlink"/>
@@ -12514,61 +11862,7 @@
           <w:sz w:val="24"/>
           <w:szCs w:val="24"/>
         </w:rPr>
-        <w:t xml:space="preserve">MFJ, </w:t>
-      </w:r>
-      <w:proofErr w:type="spellStart"/>
-      <w:r>
-        <w:rPr>
-          <w:rFonts w:asciiTheme="minorBidi" w:hAnsiTheme="minorBidi" w:cstheme="minorBidi"/>
-          <w:sz w:val="24"/>
-          <w:szCs w:val="24"/>
-        </w:rPr>
-        <w:t>Panitz</w:t>
-      </w:r>
-      <w:proofErr w:type="spellEnd"/>
-      <w:r>
-        <w:rPr>
-          <w:rFonts w:asciiTheme="minorBidi" w:hAnsiTheme="minorBidi" w:cstheme="minorBidi"/>
-          <w:sz w:val="24"/>
-          <w:szCs w:val="24"/>
-        </w:rPr>
-        <w:t xml:space="preserve"> C, Hermann C, Mueller EM. A pragmatic comparison of noise burst and electric shock unconditioned stimuli for fear conditioning research with many trials. Psychophysiology. 2016 Sep;53(9):1352-65. </w:t>
-      </w:r>
-      <w:proofErr w:type="spellStart"/>
-      <w:r>
-        <w:rPr>
-          <w:rFonts w:asciiTheme="minorBidi" w:hAnsiTheme="minorBidi" w:cstheme="minorBidi"/>
-          <w:sz w:val="24"/>
-          <w:szCs w:val="24"/>
-        </w:rPr>
-        <w:t>doi</w:t>
-      </w:r>
-      <w:proofErr w:type="spellEnd"/>
-      <w:r>
-        <w:rPr>
-          <w:rFonts w:asciiTheme="minorBidi" w:hAnsiTheme="minorBidi" w:cstheme="minorBidi"/>
-          <w:sz w:val="24"/>
-          <w:szCs w:val="24"/>
-        </w:rPr>
-        <w:t xml:space="preserve">: 10.1111/psyp.12677. </w:t>
-      </w:r>
-      <w:proofErr w:type="spellStart"/>
-      <w:r>
-        <w:rPr>
-          <w:rFonts w:asciiTheme="minorBidi" w:hAnsiTheme="minorBidi" w:cstheme="minorBidi"/>
-          <w:sz w:val="24"/>
-          <w:szCs w:val="24"/>
-        </w:rPr>
-        <w:t>Epub</w:t>
-      </w:r>
-      <w:proofErr w:type="spellEnd"/>
-      <w:r>
-        <w:rPr>
-          <w:rFonts w:asciiTheme="minorBidi" w:hAnsiTheme="minorBidi" w:cstheme="minorBidi"/>
-          <w:sz w:val="24"/>
-          <w:szCs w:val="24"/>
-        </w:rPr>
-        <w:t xml:space="preserve"> 2016 Jun 11. PMID: 27286734.</w:t>
+        <w:t>MFJ, Panitz C, Hermann C, Mueller EM. A pragmatic comparison of noise burst and electric shock unconditioned stimuli for fear conditioning research with many trials. Psychophysiology. 2016 Sep;53(9):1352-65. doi: 10.1111/psyp.12677. Epub 2016 Jun 11. PMID: 27286734.</w:t>
       </w:r>
     </w:p>
     <w:p>
@@ -12590,27 +11884,9 @@
           <w:sz w:val="24"/>
           <w:szCs w:val="24"/>
         </w:rPr>
-        <w:t>Wolfram Schultz. Behavioral dopamine signals. Trends in Neurosciences. Volume 30, Issue 5,2007. Pages 203-</w:t>
-      </w:r>
-      <w:proofErr w:type="gramStart"/>
-      <w:r>
-        <w:rPr>
-          <w:rFonts w:asciiTheme="minorBidi" w:hAnsiTheme="minorBidi" w:cstheme="minorBidi"/>
-          <w:sz w:val="24"/>
-          <w:szCs w:val="24"/>
-        </w:rPr>
-        <w:t>210,ISSN</w:t>
-      </w:r>
-      <w:proofErr w:type="gramEnd"/>
-      <w:r>
-        <w:rPr>
-          <w:rFonts w:asciiTheme="minorBidi" w:hAnsiTheme="minorBidi" w:cstheme="minorBidi"/>
-          <w:sz w:val="24"/>
-          <w:szCs w:val="24"/>
-        </w:rPr>
-        <w:t xml:space="preserve"> 0166-2236. </w:t>
-      </w:r>
-      <w:hyperlink r:id="rId16" w:history="1">
+        <w:t xml:space="preserve">Wolfram Schultz. Behavioral dopamine signals. Trends in Neurosciences. Volume 30, Issue 5,2007. Pages 203-210,ISSN 0166-2236. </w:t>
+      </w:r>
+      <w:hyperlink r:id="rId18" w:history="1">
         <w:r>
           <w:rPr>
             <w:rStyle w:val="Hyperlink"/>
@@ -12651,7 +11927,7 @@
         </w:rPr>
         <w:t xml:space="preserve">Cools, R., Robinson, O. &amp; Sahakian, B. Acute Tryptophan Depletion in Healthy Volunteers Enhances Punishment Prediction but Does not Affect Reward Prediction. Neuropsychopharmacology 33, 2291–2299 (2008). </w:t>
       </w:r>
-      <w:hyperlink r:id="rId17" w:history="1">
+      <w:hyperlink r:id="rId19" w:history="1">
         <w:r>
           <w:rPr>
             <w:rStyle w:val="Hyperlink"/>
@@ -12682,27 +11958,9 @@
           <w:sz w:val="24"/>
           <w:szCs w:val="24"/>
         </w:rPr>
-        <w:t xml:space="preserve">Steel, A., </w:t>
-      </w:r>
-      <w:proofErr w:type="spellStart"/>
-      <w:r>
-        <w:rPr>
-          <w:rFonts w:asciiTheme="minorBidi" w:hAnsiTheme="minorBidi" w:cstheme="minorBidi"/>
-          <w:sz w:val="24"/>
-          <w:szCs w:val="24"/>
-        </w:rPr>
-        <w:t>Silson</w:t>
-      </w:r>
-      <w:proofErr w:type="spellEnd"/>
-      <w:r>
-        <w:rPr>
-          <w:rFonts w:asciiTheme="minorBidi" w:hAnsiTheme="minorBidi" w:cstheme="minorBidi"/>
-          <w:sz w:val="24"/>
-          <w:szCs w:val="24"/>
-        </w:rPr>
-        <w:t xml:space="preserve">, E., Stagg, C. et al. The impact of reward and punishment on skill learning depends on task demands. Sci Rep 6, 36056 (2016). </w:t>
-      </w:r>
-      <w:hyperlink r:id="rId18" w:history="1">
+        <w:t xml:space="preserve">Steel, A., Silson, E., Stagg, C. et al. The impact of reward and punishment on skill learning depends on task demands. Sci Rep 6, 36056 (2016). </w:t>
+      </w:r>
+      <w:hyperlink r:id="rId20" w:history="1">
         <w:r>
           <w:rPr>
             <w:rStyle w:val="Hyperlink"/>
@@ -12733,27 +11991,9 @@
           <w:sz w:val="24"/>
           <w:szCs w:val="24"/>
         </w:rPr>
-        <w:t xml:space="preserve">Wise, T., Dolan, R.J. Associations between aversive learning processes and transdiagnostic psychiatric symptoms in a general population sample. Nat </w:t>
-      </w:r>
-      <w:proofErr w:type="spellStart"/>
-      <w:r>
-        <w:rPr>
-          <w:rFonts w:asciiTheme="minorBidi" w:hAnsiTheme="minorBidi" w:cstheme="minorBidi"/>
-          <w:sz w:val="24"/>
-          <w:szCs w:val="24"/>
-        </w:rPr>
-        <w:t>Commun</w:t>
-      </w:r>
-      <w:proofErr w:type="spellEnd"/>
-      <w:r>
-        <w:rPr>
-          <w:rFonts w:asciiTheme="minorBidi" w:hAnsiTheme="minorBidi" w:cstheme="minorBidi"/>
-          <w:sz w:val="24"/>
-          <w:szCs w:val="24"/>
-        </w:rPr>
-        <w:t xml:space="preserve"> 11, 4179 (2020). </w:t>
-      </w:r>
-      <w:hyperlink r:id="rId19" w:history="1">
+        <w:t xml:space="preserve">Wise, T., Dolan, R.J. Associations between aversive learning processes and transdiagnostic psychiatric symptoms in a general population sample. Nat Commun 11, 4179 (2020). </w:t>
+      </w:r>
+      <w:hyperlink r:id="rId21" w:history="1">
         <w:r>
           <w:rPr>
             <w:rStyle w:val="Hyperlink"/>
@@ -12786,51 +12026,7 @@
           <w:szCs w:val="24"/>
           <w:shd w:val="clear" w:color="auto" w:fill="FFFFFF"/>
         </w:rPr>
-        <w:t xml:space="preserve">Aylward, J., </w:t>
-      </w:r>
-      <w:proofErr w:type="spellStart"/>
-      <w:r>
-        <w:rPr>
-          <w:rFonts w:asciiTheme="minorBidi" w:hAnsiTheme="minorBidi" w:cstheme="minorBidi"/>
-          <w:color w:val="222222"/>
-          <w:sz w:val="24"/>
-          <w:szCs w:val="24"/>
-          <w:shd w:val="clear" w:color="auto" w:fill="FFFFFF"/>
-        </w:rPr>
-        <w:t>Valton</w:t>
-      </w:r>
-      <w:proofErr w:type="spellEnd"/>
-      <w:r>
-        <w:rPr>
-          <w:rFonts w:asciiTheme="minorBidi" w:hAnsiTheme="minorBidi" w:cstheme="minorBidi"/>
-          <w:color w:val="222222"/>
-          <w:sz w:val="24"/>
-          <w:szCs w:val="24"/>
-          <w:shd w:val="clear" w:color="auto" w:fill="FFFFFF"/>
-        </w:rPr>
-        <w:t xml:space="preserve">, V., </w:t>
-      </w:r>
-      <w:proofErr w:type="spellStart"/>
-      <w:r>
-        <w:rPr>
-          <w:rFonts w:asciiTheme="minorBidi" w:hAnsiTheme="minorBidi" w:cstheme="minorBidi"/>
-          <w:color w:val="222222"/>
-          <w:sz w:val="24"/>
-          <w:szCs w:val="24"/>
-          <w:shd w:val="clear" w:color="auto" w:fill="FFFFFF"/>
-        </w:rPr>
-        <w:t>Ahn</w:t>
-      </w:r>
-      <w:proofErr w:type="spellEnd"/>
-      <w:r>
-        <w:rPr>
-          <w:rFonts w:asciiTheme="minorBidi" w:hAnsiTheme="minorBidi" w:cstheme="minorBidi"/>
-          <w:color w:val="222222"/>
-          <w:sz w:val="24"/>
-          <w:szCs w:val="24"/>
-          <w:shd w:val="clear" w:color="auto" w:fill="FFFFFF"/>
-        </w:rPr>
-        <w:t>, WY. </w:t>
+        <w:t>Aylward, J., Valton, V., Ahn, WY. </w:t>
       </w:r>
       <w:r>
         <w:rPr>
@@ -12864,55 +12060,41 @@
           <w:szCs w:val="24"/>
           <w:shd w:val="clear" w:color="auto" w:fill="FFFFFF"/>
         </w:rPr>
-        <w:t xml:space="preserve">Nat Hum </w:t>
-      </w:r>
-      <w:proofErr w:type="spellStart"/>
-      <w:r>
-        <w:rPr>
-          <w:rFonts w:asciiTheme="minorBidi" w:hAnsiTheme="minorBidi" w:cstheme="minorBidi"/>
-          <w:i/>
-          <w:iCs/>
+        <w:t>Nat Hum Behav</w:t>
+      </w:r>
+      <w:r>
+        <w:rPr>
+          <w:rFonts w:asciiTheme="minorBidi" w:hAnsiTheme="minorBidi" w:cstheme="minorBidi"/>
           <w:color w:val="222222"/>
           <w:sz w:val="24"/>
           <w:szCs w:val="24"/>
           <w:shd w:val="clear" w:color="auto" w:fill="FFFFFF"/>
         </w:rPr>
-        <w:t>Behav</w:t>
-      </w:r>
-      <w:proofErr w:type="spellEnd"/>
-      <w:r>
-        <w:rPr>
-          <w:rFonts w:asciiTheme="minorBidi" w:hAnsiTheme="minorBidi" w:cstheme="minorBidi"/>
+        <w:t> </w:t>
+      </w:r>
+      <w:r>
+        <w:rPr>
+          <w:rFonts w:asciiTheme="minorBidi" w:hAnsiTheme="minorBidi" w:cstheme="minorBidi"/>
+          <w:b/>
+          <w:bCs/>
           <w:color w:val="222222"/>
           <w:sz w:val="24"/>
           <w:szCs w:val="24"/>
           <w:shd w:val="clear" w:color="auto" w:fill="FFFFFF"/>
         </w:rPr>
-        <w:t> </w:t>
-      </w:r>
-      <w:r>
-        <w:rPr>
-          <w:rFonts w:asciiTheme="minorBidi" w:hAnsiTheme="minorBidi" w:cstheme="minorBidi"/>
-          <w:b/>
-          <w:bCs/>
+        <w:t>3, </w:t>
+      </w:r>
+      <w:r>
+        <w:rPr>
+          <w:rFonts w:asciiTheme="minorBidi" w:hAnsiTheme="minorBidi" w:cstheme="minorBidi"/>
           <w:color w:val="222222"/>
           <w:sz w:val="24"/>
           <w:szCs w:val="24"/>
           <w:shd w:val="clear" w:color="auto" w:fill="FFFFFF"/>
         </w:rPr>
-        <w:t>3, </w:t>
-      </w:r>
-      <w:r>
-        <w:rPr>
-          <w:rFonts w:asciiTheme="minorBidi" w:hAnsiTheme="minorBidi" w:cstheme="minorBidi"/>
-          <w:color w:val="222222"/>
-          <w:sz w:val="24"/>
-          <w:szCs w:val="24"/>
-          <w:shd w:val="clear" w:color="auto" w:fill="FFFFFF"/>
-        </w:rPr>
         <w:t xml:space="preserve">1116–1123 (2019). </w:t>
       </w:r>
-      <w:hyperlink r:id="rId20" w:history="1">
+      <w:hyperlink r:id="rId22" w:history="1">
         <w:r>
           <w:rPr>
             <w:rStyle w:val="Hyperlink"/>
@@ -12939,7 +12121,6 @@
         </w:rPr>
       </w:pPr>
       <w:bookmarkStart w:id="4" w:name="_Hlk67762763"/>
-      <w:proofErr w:type="spellStart"/>
       <w:r>
         <w:rPr>
           <w:rFonts w:asciiTheme="minorBidi" w:hAnsiTheme="minorBidi" w:cstheme="minorBidi"/>
@@ -12950,50 +12131,13 @@
         <w:t>Duits</w:t>
       </w:r>
       <w:bookmarkEnd w:id="4"/>
-      <w:proofErr w:type="spellEnd"/>
-      <w:r>
-        <w:rPr>
-          <w:rFonts w:asciiTheme="minorBidi" w:hAnsiTheme="minorBidi" w:cstheme="minorBidi"/>
-          <w:sz w:val="24"/>
-          <w:szCs w:val="24"/>
-        </w:rPr>
-        <w:t xml:space="preserve">, P., Cath, D. C., </w:t>
-      </w:r>
-      <w:proofErr w:type="spellStart"/>
-      <w:r>
-        <w:rPr>
-          <w:rFonts w:asciiTheme="minorBidi" w:hAnsiTheme="minorBidi" w:cstheme="minorBidi"/>
-          <w:sz w:val="24"/>
-          <w:szCs w:val="24"/>
-        </w:rPr>
-        <w:t>Lissek</w:t>
-      </w:r>
-      <w:proofErr w:type="spellEnd"/>
-      <w:r>
-        <w:rPr>
-          <w:rFonts w:asciiTheme="minorBidi" w:hAnsiTheme="minorBidi" w:cstheme="minorBidi"/>
-          <w:sz w:val="24"/>
-          <w:szCs w:val="24"/>
-        </w:rPr>
-        <w:t xml:space="preserve">, S., Hox, J. J., Hamm, A. O., Engelhard, I. M., Van Den </w:t>
-      </w:r>
-      <w:proofErr w:type="spellStart"/>
-      <w:r>
-        <w:rPr>
-          <w:rFonts w:asciiTheme="minorBidi" w:hAnsiTheme="minorBidi" w:cstheme="minorBidi"/>
-          <w:sz w:val="24"/>
-          <w:szCs w:val="24"/>
-        </w:rPr>
-        <w:t>Hout</w:t>
-      </w:r>
-      <w:proofErr w:type="spellEnd"/>
-      <w:r>
-        <w:rPr>
-          <w:rFonts w:asciiTheme="minorBidi" w:hAnsiTheme="minorBidi" w:cstheme="minorBidi"/>
-          <w:sz w:val="24"/>
-          <w:szCs w:val="24"/>
-        </w:rPr>
-        <w:t>, M. A., &amp; Baas, J. M. P. (2015). Updated meta</w:t>
+      <w:r>
+        <w:rPr>
+          <w:rFonts w:asciiTheme="minorBidi" w:hAnsiTheme="minorBidi" w:cstheme="minorBidi"/>
+          <w:sz w:val="24"/>
+          <w:szCs w:val="24"/>
+        </w:rPr>
+        <w:t>, P., Cath, D. C., Lissek, S., Hox, J. J., Hamm, A. O., Engelhard, I. M., Van Den Hout, M. A., &amp; Baas, J. M. P. (2015). Updated meta</w:t>
       </w:r>
       <w:r>
         <w:rPr>
@@ -13027,7 +12171,7 @@
         </w:rPr>
         <w:t xml:space="preserve"> 253. </w:t>
       </w:r>
-      <w:hyperlink r:id="rId21" w:history="1">
+      <w:hyperlink r:id="rId23" w:history="1">
         <w:r>
           <w:rPr>
             <w:rStyle w:val="Hyperlink"/>
@@ -13058,45 +12202,9 @@
           <w:sz w:val="24"/>
           <w:szCs w:val="24"/>
         </w:rPr>
-        <w:t xml:space="preserve">Galea, J., </w:t>
-      </w:r>
-      <w:proofErr w:type="spellStart"/>
-      <w:r>
-        <w:rPr>
-          <w:rFonts w:asciiTheme="minorBidi" w:hAnsiTheme="minorBidi" w:cstheme="minorBidi"/>
-          <w:sz w:val="24"/>
-          <w:szCs w:val="24"/>
-        </w:rPr>
-        <w:t>Mallia</w:t>
-      </w:r>
-      <w:proofErr w:type="spellEnd"/>
-      <w:r>
-        <w:rPr>
-          <w:rFonts w:asciiTheme="minorBidi" w:hAnsiTheme="minorBidi" w:cstheme="minorBidi"/>
-          <w:sz w:val="24"/>
-          <w:szCs w:val="24"/>
-        </w:rPr>
-        <w:t xml:space="preserve">, E., Rothwell, J. et al. The dissociable effects of punishment and reward on motor learning. Nat </w:t>
-      </w:r>
-      <w:proofErr w:type="spellStart"/>
-      <w:r>
-        <w:rPr>
-          <w:rFonts w:asciiTheme="minorBidi" w:hAnsiTheme="minorBidi" w:cstheme="minorBidi"/>
-          <w:sz w:val="24"/>
-          <w:szCs w:val="24"/>
-        </w:rPr>
-        <w:t>Neurosci</w:t>
-      </w:r>
-      <w:proofErr w:type="spellEnd"/>
-      <w:r>
-        <w:rPr>
-          <w:rFonts w:asciiTheme="minorBidi" w:hAnsiTheme="minorBidi" w:cstheme="minorBidi"/>
-          <w:sz w:val="24"/>
-          <w:szCs w:val="24"/>
-        </w:rPr>
-        <w:t xml:space="preserve"> 18, 597–602 (2015). </w:t>
-      </w:r>
-      <w:hyperlink r:id="rId22" w:history="1">
+        <w:t xml:space="preserve">Galea, J., Mallia, E., Rothwell, J. et al. The dissociable effects of punishment and reward on motor learning. Nat Neurosci 18, 597–602 (2015). </w:t>
+      </w:r>
+      <w:hyperlink r:id="rId24" w:history="1">
         <w:r>
           <w:rPr>
             <w:rStyle w:val="Hyperlink"/>
@@ -13121,7 +12229,6 @@
           <w:szCs w:val="24"/>
         </w:rPr>
       </w:pPr>
-      <w:proofErr w:type="spellStart"/>
       <w:r>
         <w:rPr>
           <w:rFonts w:asciiTheme="minorBidi" w:hAnsiTheme="minorBidi" w:cstheme="minorBidi"/>
@@ -13130,128 +12237,7 @@
           <w:szCs w:val="24"/>
           <w:shd w:val="clear" w:color="auto" w:fill="FFFFFF"/>
         </w:rPr>
-        <w:t>Michely</w:t>
-      </w:r>
-      <w:proofErr w:type="spellEnd"/>
-      <w:r>
-        <w:rPr>
-          <w:rFonts w:asciiTheme="minorBidi" w:hAnsiTheme="minorBidi" w:cstheme="minorBidi"/>
-          <w:color w:val="212121"/>
-          <w:sz w:val="24"/>
-          <w:szCs w:val="24"/>
-          <w:shd w:val="clear" w:color="auto" w:fill="FFFFFF"/>
-        </w:rPr>
-        <w:t xml:space="preserve"> J, </w:t>
-      </w:r>
-      <w:proofErr w:type="spellStart"/>
-      <w:r>
-        <w:rPr>
-          <w:rFonts w:asciiTheme="minorBidi" w:hAnsiTheme="minorBidi" w:cstheme="minorBidi"/>
-          <w:color w:val="212121"/>
-          <w:sz w:val="24"/>
-          <w:szCs w:val="24"/>
-          <w:shd w:val="clear" w:color="auto" w:fill="FFFFFF"/>
-        </w:rPr>
-        <w:t>Rigoli</w:t>
-      </w:r>
-      <w:proofErr w:type="spellEnd"/>
-      <w:r>
-        <w:rPr>
-          <w:rFonts w:asciiTheme="minorBidi" w:hAnsiTheme="minorBidi" w:cstheme="minorBidi"/>
-          <w:color w:val="212121"/>
-          <w:sz w:val="24"/>
-          <w:szCs w:val="24"/>
-          <w:shd w:val="clear" w:color="auto" w:fill="FFFFFF"/>
-        </w:rPr>
-        <w:t xml:space="preserve"> F, Rutledge RB, Hauser TU, Dolan RJ. Distinct Processing of Aversive Experience in Amygdala Subregions. Biol Psychiatry </w:t>
-      </w:r>
-      <w:proofErr w:type="spellStart"/>
-      <w:r>
-        <w:rPr>
-          <w:rFonts w:asciiTheme="minorBidi" w:hAnsiTheme="minorBidi" w:cstheme="minorBidi"/>
-          <w:color w:val="212121"/>
-          <w:sz w:val="24"/>
-          <w:szCs w:val="24"/>
-          <w:shd w:val="clear" w:color="auto" w:fill="FFFFFF"/>
-        </w:rPr>
-        <w:t>Cogn</w:t>
-      </w:r>
-      <w:proofErr w:type="spellEnd"/>
-      <w:r>
-        <w:rPr>
-          <w:rFonts w:asciiTheme="minorBidi" w:hAnsiTheme="minorBidi" w:cstheme="minorBidi"/>
-          <w:color w:val="212121"/>
-          <w:sz w:val="24"/>
-          <w:szCs w:val="24"/>
-          <w:shd w:val="clear" w:color="auto" w:fill="FFFFFF"/>
-        </w:rPr>
-        <w:t xml:space="preserve"> </w:t>
-      </w:r>
-      <w:proofErr w:type="spellStart"/>
-      <w:r>
-        <w:rPr>
-          <w:rFonts w:asciiTheme="minorBidi" w:hAnsiTheme="minorBidi" w:cstheme="minorBidi"/>
-          <w:color w:val="212121"/>
-          <w:sz w:val="24"/>
-          <w:szCs w:val="24"/>
-          <w:shd w:val="clear" w:color="auto" w:fill="FFFFFF"/>
-        </w:rPr>
-        <w:t>Neurosci</w:t>
-      </w:r>
-      <w:proofErr w:type="spellEnd"/>
-      <w:r>
-        <w:rPr>
-          <w:rFonts w:asciiTheme="minorBidi" w:hAnsiTheme="minorBidi" w:cstheme="minorBidi"/>
-          <w:color w:val="212121"/>
-          <w:sz w:val="24"/>
-          <w:szCs w:val="24"/>
-          <w:shd w:val="clear" w:color="auto" w:fill="FFFFFF"/>
-        </w:rPr>
-        <w:t xml:space="preserve"> Neuroimaging. 2020 Mar;5(3):291-300. </w:t>
-      </w:r>
-      <w:proofErr w:type="spellStart"/>
-      <w:r>
-        <w:rPr>
-          <w:rFonts w:asciiTheme="minorBidi" w:hAnsiTheme="minorBidi" w:cstheme="minorBidi"/>
-          <w:color w:val="212121"/>
-          <w:sz w:val="24"/>
-          <w:szCs w:val="24"/>
-          <w:shd w:val="clear" w:color="auto" w:fill="FFFFFF"/>
-        </w:rPr>
-        <w:t>doi</w:t>
-      </w:r>
-      <w:proofErr w:type="spellEnd"/>
-      <w:r>
-        <w:rPr>
-          <w:rFonts w:asciiTheme="minorBidi" w:hAnsiTheme="minorBidi" w:cstheme="minorBidi"/>
-          <w:color w:val="212121"/>
-          <w:sz w:val="24"/>
-          <w:szCs w:val="24"/>
-          <w:shd w:val="clear" w:color="auto" w:fill="FFFFFF"/>
-        </w:rPr>
-        <w:t xml:space="preserve">: 10.1016/j.bpsc.2019.07.008. </w:t>
-      </w:r>
-      <w:proofErr w:type="spellStart"/>
-      <w:r>
-        <w:rPr>
-          <w:rFonts w:asciiTheme="minorBidi" w:hAnsiTheme="minorBidi" w:cstheme="minorBidi"/>
-          <w:color w:val="212121"/>
-          <w:sz w:val="24"/>
-          <w:szCs w:val="24"/>
-          <w:shd w:val="clear" w:color="auto" w:fill="FFFFFF"/>
-        </w:rPr>
-        <w:t>Epub</w:t>
-      </w:r>
-      <w:proofErr w:type="spellEnd"/>
-      <w:r>
-        <w:rPr>
-          <w:rFonts w:asciiTheme="minorBidi" w:hAnsiTheme="minorBidi" w:cstheme="minorBidi"/>
-          <w:color w:val="212121"/>
-          <w:sz w:val="24"/>
-          <w:szCs w:val="24"/>
-          <w:shd w:val="clear" w:color="auto" w:fill="FFFFFF"/>
-        </w:rPr>
-        <w:t xml:space="preserve"> 2019 Aug 2. PMID: 31542358; PMCID: PMC7059109.</w:t>
+        <w:t>Michely J, Rigoli F, Rutledge RB, Hauser TU, Dolan RJ. Distinct Processing of Aversive Experience in Amygdala Subregions. Biol Psychiatry Cogn Neurosci Neuroimaging. 2020 Mar;5(3):291-300. doi: 10.1016/j.bpsc.2019.07.008. Epub 2019 Aug 2. PMID: 31542358; PMCID: PMC7059109.</w:t>
       </w:r>
     </w:p>
     <w:p>
@@ -13287,51 +12273,7 @@
           <w:szCs w:val="24"/>
           <w:shd w:val="clear" w:color="auto" w:fill="FFFFFF"/>
         </w:rPr>
-        <w:t xml:space="preserve">, S., </w:t>
-      </w:r>
-      <w:proofErr w:type="spellStart"/>
-      <w:r>
-        <w:rPr>
-          <w:rFonts w:asciiTheme="minorBidi" w:hAnsiTheme="minorBidi" w:cstheme="minorBidi"/>
-          <w:color w:val="222222"/>
-          <w:sz w:val="24"/>
-          <w:szCs w:val="24"/>
-          <w:shd w:val="clear" w:color="auto" w:fill="FFFFFF"/>
-        </w:rPr>
-        <w:t>Khamassi</w:t>
-      </w:r>
-      <w:proofErr w:type="spellEnd"/>
-      <w:r>
-        <w:rPr>
-          <w:rFonts w:asciiTheme="minorBidi" w:hAnsiTheme="minorBidi" w:cstheme="minorBidi"/>
-          <w:color w:val="222222"/>
-          <w:sz w:val="24"/>
-          <w:szCs w:val="24"/>
-          <w:shd w:val="clear" w:color="auto" w:fill="FFFFFF"/>
-        </w:rPr>
-        <w:t xml:space="preserve">, M., </w:t>
-      </w:r>
-      <w:proofErr w:type="spellStart"/>
-      <w:r>
-        <w:rPr>
-          <w:rFonts w:asciiTheme="minorBidi" w:hAnsiTheme="minorBidi" w:cstheme="minorBidi"/>
-          <w:color w:val="222222"/>
-          <w:sz w:val="24"/>
-          <w:szCs w:val="24"/>
-          <w:shd w:val="clear" w:color="auto" w:fill="FFFFFF"/>
-        </w:rPr>
-        <w:t>Joffily</w:t>
-      </w:r>
-      <w:proofErr w:type="spellEnd"/>
-      <w:r>
-        <w:rPr>
-          <w:rFonts w:asciiTheme="minorBidi" w:hAnsiTheme="minorBidi" w:cstheme="minorBidi"/>
-          <w:color w:val="222222"/>
-          <w:sz w:val="24"/>
-          <w:szCs w:val="24"/>
-          <w:shd w:val="clear" w:color="auto" w:fill="FFFFFF"/>
-        </w:rPr>
-        <w:t>, M. </w:t>
+        <w:t>, S., Khamassi, M., Joffily, M. </w:t>
       </w:r>
       <w:r>
         <w:rPr>
@@ -13365,55 +12307,41 @@
           <w:szCs w:val="24"/>
           <w:shd w:val="clear" w:color="auto" w:fill="FFFFFF"/>
         </w:rPr>
-        <w:t xml:space="preserve">Nat </w:t>
-      </w:r>
-      <w:proofErr w:type="spellStart"/>
-      <w:r>
-        <w:rPr>
-          <w:rFonts w:asciiTheme="minorBidi" w:hAnsiTheme="minorBidi" w:cstheme="minorBidi"/>
-          <w:i/>
-          <w:iCs/>
+        <w:t>Nat Commun</w:t>
+      </w:r>
+      <w:r>
+        <w:rPr>
+          <w:rFonts w:asciiTheme="minorBidi" w:hAnsiTheme="minorBidi" w:cstheme="minorBidi"/>
           <w:color w:val="222222"/>
           <w:sz w:val="24"/>
           <w:szCs w:val="24"/>
           <w:shd w:val="clear" w:color="auto" w:fill="FFFFFF"/>
         </w:rPr>
-        <w:t>Commun</w:t>
-      </w:r>
-      <w:proofErr w:type="spellEnd"/>
-      <w:r>
-        <w:rPr>
-          <w:rFonts w:asciiTheme="minorBidi" w:hAnsiTheme="minorBidi" w:cstheme="minorBidi"/>
+        <w:t> </w:t>
+      </w:r>
+      <w:r>
+        <w:rPr>
+          <w:rFonts w:asciiTheme="minorBidi" w:hAnsiTheme="minorBidi" w:cstheme="minorBidi"/>
+          <w:b/>
+          <w:bCs/>
           <w:color w:val="222222"/>
           <w:sz w:val="24"/>
           <w:szCs w:val="24"/>
           <w:shd w:val="clear" w:color="auto" w:fill="FFFFFF"/>
         </w:rPr>
-        <w:t> </w:t>
-      </w:r>
-      <w:r>
-        <w:rPr>
-          <w:rFonts w:asciiTheme="minorBidi" w:hAnsiTheme="minorBidi" w:cstheme="minorBidi"/>
-          <w:b/>
-          <w:bCs/>
+        <w:t>6, </w:t>
+      </w:r>
+      <w:r>
+        <w:rPr>
+          <w:rFonts w:asciiTheme="minorBidi" w:hAnsiTheme="minorBidi" w:cstheme="minorBidi"/>
           <w:color w:val="222222"/>
           <w:sz w:val="24"/>
           <w:szCs w:val="24"/>
           <w:shd w:val="clear" w:color="auto" w:fill="FFFFFF"/>
         </w:rPr>
-        <w:t>6, </w:t>
-      </w:r>
-      <w:r>
-        <w:rPr>
-          <w:rFonts w:asciiTheme="minorBidi" w:hAnsiTheme="minorBidi" w:cstheme="minorBidi"/>
-          <w:color w:val="222222"/>
-          <w:sz w:val="24"/>
-          <w:szCs w:val="24"/>
-          <w:shd w:val="clear" w:color="auto" w:fill="FFFFFF"/>
-        </w:rPr>
         <w:t xml:space="preserve">8096 (2015). </w:t>
       </w:r>
-      <w:hyperlink r:id="rId23" w:history="1">
+      <w:hyperlink r:id="rId25" w:history="1">
         <w:r>
           <w:rPr>
             <w:rStyle w:val="Hyperlink"/>
@@ -13493,7 +12421,7 @@
         </w:rPr>
         <w:t xml:space="preserve">8906 (2020). </w:t>
       </w:r>
-      <w:hyperlink r:id="rId24" w:history="1">
+      <w:hyperlink r:id="rId26" w:history="1">
         <w:r>
           <w:rPr>
             <w:rStyle w:val="Hyperlink"/>
@@ -13519,7 +12447,6 @@
           <w:szCs w:val="24"/>
         </w:rPr>
       </w:pPr>
-      <w:proofErr w:type="spellStart"/>
       <w:r>
         <w:rPr>
           <w:rFonts w:asciiTheme="minorBidi" w:hAnsiTheme="minorBidi" w:cstheme="minorBidi"/>
@@ -13528,40 +12455,7 @@
           <w:szCs w:val="24"/>
           <w:shd w:val="clear" w:color="auto" w:fill="FFFFFF"/>
         </w:rPr>
-        <w:t>O'Doherty</w:t>
-      </w:r>
-      <w:proofErr w:type="spellEnd"/>
-      <w:r>
-        <w:rPr>
-          <w:rFonts w:asciiTheme="minorBidi" w:hAnsiTheme="minorBidi" w:cstheme="minorBidi"/>
-          <w:color w:val="222222"/>
-          <w:sz w:val="24"/>
-          <w:szCs w:val="24"/>
-          <w:shd w:val="clear" w:color="auto" w:fill="FFFFFF"/>
-        </w:rPr>
-        <w:t xml:space="preserve">, J., </w:t>
-      </w:r>
-      <w:proofErr w:type="spellStart"/>
-      <w:r>
-        <w:rPr>
-          <w:rFonts w:asciiTheme="minorBidi" w:hAnsiTheme="minorBidi" w:cstheme="minorBidi"/>
-          <w:color w:val="222222"/>
-          <w:sz w:val="24"/>
-          <w:szCs w:val="24"/>
-          <w:shd w:val="clear" w:color="auto" w:fill="FFFFFF"/>
-        </w:rPr>
-        <w:t>Kringelbach</w:t>
-      </w:r>
-      <w:proofErr w:type="spellEnd"/>
-      <w:r>
-        <w:rPr>
-          <w:rFonts w:asciiTheme="minorBidi" w:hAnsiTheme="minorBidi" w:cstheme="minorBidi"/>
-          <w:color w:val="222222"/>
-          <w:sz w:val="24"/>
-          <w:szCs w:val="24"/>
-          <w:shd w:val="clear" w:color="auto" w:fill="FFFFFF"/>
-        </w:rPr>
-        <w:t>, M., Rolls, E. </w:t>
+        <w:t>O'Doherty, J., Kringelbach, M., Rolls, E. </w:t>
       </w:r>
       <w:r>
         <w:rPr>
@@ -13595,55 +12489,41 @@
           <w:szCs w:val="24"/>
           <w:shd w:val="clear" w:color="auto" w:fill="FFFFFF"/>
         </w:rPr>
-        <w:t xml:space="preserve">Nat </w:t>
-      </w:r>
-      <w:proofErr w:type="spellStart"/>
-      <w:r>
-        <w:rPr>
-          <w:rFonts w:asciiTheme="minorBidi" w:hAnsiTheme="minorBidi" w:cstheme="minorBidi"/>
-          <w:i/>
-          <w:iCs/>
+        <w:t>Nat Neurosci</w:t>
+      </w:r>
+      <w:r>
+        <w:rPr>
+          <w:rFonts w:asciiTheme="minorBidi" w:hAnsiTheme="minorBidi" w:cstheme="minorBidi"/>
           <w:color w:val="222222"/>
           <w:sz w:val="24"/>
           <w:szCs w:val="24"/>
           <w:shd w:val="clear" w:color="auto" w:fill="FFFFFF"/>
         </w:rPr>
-        <w:t>Neurosci</w:t>
-      </w:r>
-      <w:proofErr w:type="spellEnd"/>
-      <w:r>
-        <w:rPr>
-          <w:rFonts w:asciiTheme="minorBidi" w:hAnsiTheme="minorBidi" w:cstheme="minorBidi"/>
+        <w:t> </w:t>
+      </w:r>
+      <w:r>
+        <w:rPr>
+          <w:rFonts w:asciiTheme="minorBidi" w:hAnsiTheme="minorBidi" w:cstheme="minorBidi"/>
+          <w:b/>
+          <w:bCs/>
           <w:color w:val="222222"/>
           <w:sz w:val="24"/>
           <w:szCs w:val="24"/>
           <w:shd w:val="clear" w:color="auto" w:fill="FFFFFF"/>
         </w:rPr>
-        <w:t> </w:t>
-      </w:r>
-      <w:r>
-        <w:rPr>
-          <w:rFonts w:asciiTheme="minorBidi" w:hAnsiTheme="minorBidi" w:cstheme="minorBidi"/>
-          <w:b/>
-          <w:bCs/>
+        <w:t>4, </w:t>
+      </w:r>
+      <w:r>
+        <w:rPr>
+          <w:rFonts w:asciiTheme="minorBidi" w:hAnsiTheme="minorBidi" w:cstheme="minorBidi"/>
           <w:color w:val="222222"/>
           <w:sz w:val="24"/>
           <w:szCs w:val="24"/>
           <w:shd w:val="clear" w:color="auto" w:fill="FFFFFF"/>
         </w:rPr>
-        <w:t>4, </w:t>
-      </w:r>
-      <w:r>
-        <w:rPr>
-          <w:rFonts w:asciiTheme="minorBidi" w:hAnsiTheme="minorBidi" w:cstheme="minorBidi"/>
-          <w:color w:val="222222"/>
-          <w:sz w:val="24"/>
-          <w:szCs w:val="24"/>
-          <w:shd w:val="clear" w:color="auto" w:fill="FFFFFF"/>
-        </w:rPr>
         <w:t xml:space="preserve">95–102 (2001). </w:t>
       </w:r>
-      <w:hyperlink r:id="rId25" w:history="1">
+      <w:hyperlink r:id="rId27" w:history="1">
         <w:r>
           <w:rPr>
             <w:rStyle w:val="Hyperlink"/>
@@ -13775,7 +12655,6 @@
         </w:rPr>
         <w:t>. </w:t>
       </w:r>
-      <w:proofErr w:type="spellStart"/>
       <w:r>
         <w:rPr>
           <w:rFonts w:asciiTheme="minorBidi" w:hAnsiTheme="minorBidi" w:cstheme="minorBidi"/>
@@ -13788,7 +12667,6 @@
         </w:rPr>
         <w:t>Econometrica</w:t>
       </w:r>
-      <w:proofErr w:type="spellEnd"/>
       <w:r>
         <w:rPr>
           <w:rFonts w:asciiTheme="minorBidi" w:hAnsiTheme="minorBidi" w:cstheme="minorBidi"/>
@@ -13861,25 +12739,7 @@
           <w:sz w:val="24"/>
           <w:szCs w:val="24"/>
         </w:rPr>
-        <w:t xml:space="preserve">S.G. </w:t>
-      </w:r>
-      <w:proofErr w:type="spellStart"/>
-      <w:r>
-        <w:rPr>
-          <w:rFonts w:asciiTheme="minorBidi" w:hAnsiTheme="minorBidi" w:cstheme="minorBidi"/>
-          <w:sz w:val="24"/>
-          <w:szCs w:val="24"/>
-        </w:rPr>
-        <w:t>Costafreda</w:t>
-      </w:r>
-      <w:proofErr w:type="spellEnd"/>
-      <w:r>
-        <w:rPr>
-          <w:rFonts w:asciiTheme="minorBidi" w:hAnsiTheme="minorBidi" w:cstheme="minorBidi"/>
-          <w:sz w:val="24"/>
-          <w:szCs w:val="24"/>
-        </w:rPr>
-        <w:t>, M.J. Brammer, A.S. David, C.H. Fu</w:t>
+        <w:t>S.G. Costafreda, M.J. Brammer, A.S. David, C.H. Fu</w:t>
       </w:r>
       <w:r>
         <w:rPr>
@@ -13933,45 +12793,7 @@
           <w:sz w:val="24"/>
           <w:szCs w:val="24"/>
         </w:rPr>
-        <w:t xml:space="preserve">Michelle Taub, Robert Sawyer, Andy Smith, Jonathan Rowe, Roger Azevedo, James </w:t>
-      </w:r>
-      <w:proofErr w:type="spellStart"/>
-      <w:proofErr w:type="gramStart"/>
-      <w:r>
-        <w:rPr>
-          <w:rFonts w:asciiTheme="minorBidi" w:hAnsiTheme="minorBidi" w:cstheme="minorBidi"/>
-          <w:sz w:val="24"/>
-          <w:szCs w:val="24"/>
-        </w:rPr>
-        <w:t>Lester,The</w:t>
-      </w:r>
-      <w:proofErr w:type="spellEnd"/>
-      <w:proofErr w:type="gramEnd"/>
-      <w:r>
-        <w:rPr>
-          <w:rFonts w:asciiTheme="minorBidi" w:hAnsiTheme="minorBidi" w:cstheme="minorBidi"/>
-          <w:sz w:val="24"/>
-          <w:szCs w:val="24"/>
-        </w:rPr>
-        <w:t xml:space="preserve"> agency effect: The impact of student agency on learning, emotions, and problem-solving behaviors in a game-based learning </w:t>
-      </w:r>
-      <w:proofErr w:type="spellStart"/>
-      <w:r>
-        <w:rPr>
-          <w:rFonts w:asciiTheme="minorBidi" w:hAnsiTheme="minorBidi" w:cstheme="minorBidi"/>
-          <w:sz w:val="24"/>
-          <w:szCs w:val="24"/>
-        </w:rPr>
-        <w:t>environment,Computers</w:t>
-      </w:r>
-      <w:proofErr w:type="spellEnd"/>
-      <w:r>
-        <w:rPr>
-          <w:rFonts w:asciiTheme="minorBidi" w:hAnsiTheme="minorBidi" w:cstheme="minorBidi"/>
-          <w:sz w:val="24"/>
-          <w:szCs w:val="24"/>
-        </w:rPr>
-        <w:t xml:space="preserve"> &amp; Education,Volume,147,2020,103781,ISSN,03601315,https://doi.org/10.1016/j.compedu.2019.103781</w:t>
+        <w:t>Michelle Taub, Robert Sawyer, Andy Smith, Jonathan Rowe, Roger Azevedo, James Lester,The agency effect: The impact of student agency on learning, emotions, and problem-solving behaviors in a game-based learning environment,Computers &amp; Education,Volume,147,2020,103781,ISSN,03601315,https://doi.org/10.1016/j.compedu.2019.103781</w:t>
       </w:r>
     </w:p>
     <w:p>
@@ -14009,43 +12831,7 @@
           <w:sz w:val="24"/>
           <w:szCs w:val="24"/>
         </w:rPr>
-        <w:t xml:space="preserve">Erik M. Mueller, Christian </w:t>
-      </w:r>
-      <w:proofErr w:type="spellStart"/>
-      <w:r>
-        <w:rPr>
-          <w:rFonts w:asciiTheme="minorBidi" w:hAnsiTheme="minorBidi" w:cstheme="minorBidi"/>
-          <w:sz w:val="24"/>
-          <w:szCs w:val="24"/>
-        </w:rPr>
-        <w:t>Panitz</w:t>
-      </w:r>
-      <w:proofErr w:type="spellEnd"/>
-      <w:r>
-        <w:rPr>
-          <w:rFonts w:asciiTheme="minorBidi" w:hAnsiTheme="minorBidi" w:cstheme="minorBidi"/>
-          <w:sz w:val="24"/>
-          <w:szCs w:val="24"/>
-        </w:rPr>
-        <w:t xml:space="preserve">, Christiane Hermann, Diego A. </w:t>
-      </w:r>
-      <w:proofErr w:type="spellStart"/>
-      <w:r>
-        <w:rPr>
-          <w:rFonts w:asciiTheme="minorBidi" w:hAnsiTheme="minorBidi" w:cstheme="minorBidi"/>
-          <w:sz w:val="24"/>
-          <w:szCs w:val="24"/>
-        </w:rPr>
-        <w:t>Pizzagalli</w:t>
-      </w:r>
-      <w:proofErr w:type="spellEnd"/>
-      <w:r>
-        <w:rPr>
-          <w:rFonts w:asciiTheme="minorBidi" w:hAnsiTheme="minorBidi" w:cstheme="minorBidi"/>
-          <w:sz w:val="24"/>
-          <w:szCs w:val="24"/>
-        </w:rPr>
-        <w:t>, Journal of Neuroscience 21 May 2014, 34 (21) 7059-7066; DOI: 10.1523/JNEUROSCI.3427-13.2014</w:t>
+        <w:t>Erik M. Mueller, Christian Panitz, Christiane Hermann, Diego A. Pizzagalli, Journal of Neuroscience 21 May 2014, 34 (21) 7059-7066; DOI: 10.1523/JNEUROSCI.3427-13.2014</w:t>
       </w:r>
     </w:p>
     <w:p>
@@ -14067,54 +12853,8 @@
           <w:sz w:val="24"/>
           <w:szCs w:val="24"/>
         </w:rPr>
-        <w:t xml:space="preserve">Dynamic neural activity recorded from human amygdala during fear conditioning using magnetoencephalography, Sandra N. Moses, Jon M. Houck, Tim Martin, Faith M. Hanlon, Jennifer D. Ryan, Robert J. </w:t>
-      </w:r>
-      <w:proofErr w:type="spellStart"/>
-      <w:r>
-        <w:rPr>
-          <w:rFonts w:asciiTheme="minorBidi" w:hAnsiTheme="minorBidi" w:cstheme="minorBidi"/>
-          <w:sz w:val="24"/>
-          <w:szCs w:val="24"/>
-        </w:rPr>
-        <w:t>Thoma</w:t>
-      </w:r>
-      <w:proofErr w:type="spellEnd"/>
-      <w:r>
-        <w:rPr>
-          <w:rFonts w:asciiTheme="minorBidi" w:hAnsiTheme="minorBidi" w:cstheme="minorBidi"/>
-          <w:sz w:val="24"/>
-          <w:szCs w:val="24"/>
-        </w:rPr>
-        <w:t xml:space="preserve">, Michael P. </w:t>
-      </w:r>
-      <w:proofErr w:type="spellStart"/>
-      <w:r>
-        <w:rPr>
-          <w:rFonts w:asciiTheme="minorBidi" w:hAnsiTheme="minorBidi" w:cstheme="minorBidi"/>
-          <w:sz w:val="24"/>
-          <w:szCs w:val="24"/>
-        </w:rPr>
-        <w:t>Weisend</w:t>
-      </w:r>
-      <w:proofErr w:type="spellEnd"/>
-      <w:r>
-        <w:rPr>
-          <w:rFonts w:asciiTheme="minorBidi" w:hAnsiTheme="minorBidi" w:cstheme="minorBidi"/>
-          <w:sz w:val="24"/>
-          <w:szCs w:val="24"/>
-        </w:rPr>
-        <w:t xml:space="preserve">, Eric M. Jackson, </w:t>
-      </w:r>
-      <w:proofErr w:type="spellStart"/>
-      <w:r>
-        <w:rPr>
-          <w:rFonts w:asciiTheme="minorBidi" w:hAnsiTheme="minorBidi" w:cstheme="minorBidi"/>
-          <w:sz w:val="24"/>
-          <w:szCs w:val="24"/>
-        </w:rPr>
-        <w:t>Eero</w:t>
-      </w:r>
-      <w:proofErr w:type="spellEnd"/>
+        <w:t>Dynamic neural activity recorded from human amygdala during fear conditioning using magnetoencephalography, Sandra N. Moses, Jon M. Houck, Tim Martin, Faith M. Hanlon, Jennifer D. Ryan, Robert J. Thoma, Michael P. Weisend, Eric M. Jackson, Eero Pekkonen, Claudia D. Tesche, Brain Research Bulletin,Volume 71, Issue 5,2007,Pages 452-460,ISSN 0361-9230,</w:t>
+      </w:r>
       <w:r>
         <w:rPr>
           <w:rFonts w:asciiTheme="minorBidi" w:hAnsiTheme="minorBidi" w:cstheme="minorBidi"/>
@@ -14123,69 +12863,7 @@
         </w:rPr>
         <w:t xml:space="preserve"> </w:t>
       </w:r>
-      <w:proofErr w:type="spellStart"/>
-      <w:r>
-        <w:rPr>
-          <w:rFonts w:asciiTheme="minorBidi" w:hAnsiTheme="minorBidi" w:cstheme="minorBidi"/>
-          <w:sz w:val="24"/>
-          <w:szCs w:val="24"/>
-        </w:rPr>
-        <w:t>Pekkonen</w:t>
-      </w:r>
-      <w:proofErr w:type="spellEnd"/>
-      <w:r>
-        <w:rPr>
-          <w:rFonts w:asciiTheme="minorBidi" w:hAnsiTheme="minorBidi" w:cstheme="minorBidi"/>
-          <w:sz w:val="24"/>
-          <w:szCs w:val="24"/>
-        </w:rPr>
-        <w:t xml:space="preserve">, Claudia D. </w:t>
-      </w:r>
-      <w:proofErr w:type="spellStart"/>
-      <w:r>
-        <w:rPr>
-          <w:rFonts w:asciiTheme="minorBidi" w:hAnsiTheme="minorBidi" w:cstheme="minorBidi"/>
-          <w:sz w:val="24"/>
-          <w:szCs w:val="24"/>
-        </w:rPr>
-        <w:t>Tesche</w:t>
-      </w:r>
-      <w:proofErr w:type="spellEnd"/>
-      <w:r>
-        <w:rPr>
-          <w:rFonts w:asciiTheme="minorBidi" w:hAnsiTheme="minorBidi" w:cstheme="minorBidi"/>
-          <w:sz w:val="24"/>
-          <w:szCs w:val="24"/>
-        </w:rPr>
-        <w:t xml:space="preserve">, Brain Research </w:t>
-      </w:r>
-      <w:proofErr w:type="spellStart"/>
-      <w:r>
-        <w:rPr>
-          <w:rFonts w:asciiTheme="minorBidi" w:hAnsiTheme="minorBidi" w:cstheme="minorBidi"/>
-          <w:sz w:val="24"/>
-          <w:szCs w:val="24"/>
-        </w:rPr>
-        <w:t>Bulletin,Volume</w:t>
-      </w:r>
-      <w:proofErr w:type="spellEnd"/>
-      <w:r>
-        <w:rPr>
-          <w:rFonts w:asciiTheme="minorBidi" w:hAnsiTheme="minorBidi" w:cstheme="minorBidi"/>
-          <w:sz w:val="24"/>
-          <w:szCs w:val="24"/>
-        </w:rPr>
-        <w:t xml:space="preserve"> 71, Issue 5,2007,Pages 452-460,ISSN 0361-9230,</w:t>
-      </w:r>
-      <w:r>
-        <w:rPr>
-          <w:rFonts w:asciiTheme="minorBidi" w:hAnsiTheme="minorBidi" w:cstheme="minorBidi"/>
-          <w:sz w:val="24"/>
-          <w:szCs w:val="24"/>
-        </w:rPr>
-        <w:t xml:space="preserve"> </w:t>
-      </w:r>
-      <w:hyperlink r:id="rId26" w:history="1">
+      <w:hyperlink r:id="rId28" w:history="1">
         <w:r>
           <w:rPr>
             <w:rStyle w:val="Hyperlink"/>
@@ -14224,61 +12902,7 @@
           <w:sz w:val="24"/>
           <w:szCs w:val="24"/>
         </w:rPr>
-        <w:t xml:space="preserve">Dolan, R., Heinze, H., </w:t>
-      </w:r>
-      <w:proofErr w:type="spellStart"/>
-      <w:r>
-        <w:rPr>
-          <w:rFonts w:asciiTheme="minorBidi" w:hAnsiTheme="minorBidi" w:cstheme="minorBidi"/>
-          <w:sz w:val="24"/>
-          <w:szCs w:val="24"/>
-        </w:rPr>
-        <w:t>Hurlemann</w:t>
-      </w:r>
-      <w:proofErr w:type="spellEnd"/>
-      <w:r>
-        <w:rPr>
-          <w:rFonts w:asciiTheme="minorBidi" w:hAnsiTheme="minorBidi" w:cstheme="minorBidi"/>
-          <w:sz w:val="24"/>
-          <w:szCs w:val="24"/>
-        </w:rPr>
-        <w:t xml:space="preserve">, R., &amp; Hinrichs, H. (2006). Magnetoencephalography (MEG) determined temporal modulation of visual and auditory sensory processing in the context of classical conditioning to faces. </w:t>
-      </w:r>
-      <w:proofErr w:type="spellStart"/>
-      <w:r>
-        <w:rPr>
-          <w:rFonts w:asciiTheme="minorBidi" w:hAnsiTheme="minorBidi" w:cstheme="minorBidi"/>
-          <w:sz w:val="24"/>
-          <w:szCs w:val="24"/>
-        </w:rPr>
-        <w:t>NeuroImage</w:t>
-      </w:r>
-      <w:proofErr w:type="spellEnd"/>
-      <w:r>
-        <w:rPr>
-          <w:rFonts w:asciiTheme="minorBidi" w:hAnsiTheme="minorBidi" w:cstheme="minorBidi"/>
-          <w:sz w:val="24"/>
-          <w:szCs w:val="24"/>
-        </w:rPr>
-        <w:t xml:space="preserve">, 32(2), 778–789. </w:t>
-      </w:r>
-      <w:proofErr w:type="spellStart"/>
-      <w:r>
-        <w:rPr>
-          <w:rFonts w:asciiTheme="minorBidi" w:hAnsiTheme="minorBidi" w:cstheme="minorBidi"/>
-          <w:sz w:val="24"/>
-          <w:szCs w:val="24"/>
-        </w:rPr>
-        <w:t>doi</w:t>
-      </w:r>
-      <w:proofErr w:type="spellEnd"/>
-      <w:r>
-        <w:rPr>
-          <w:rFonts w:asciiTheme="minorBidi" w:hAnsiTheme="minorBidi" w:cstheme="minorBidi"/>
-          <w:sz w:val="24"/>
-          <w:szCs w:val="24"/>
-        </w:rPr>
-        <w:t>: 10.1016/j.neuroimage.2006.04.206</w:t>
+        <w:t>Dolan, R., Heinze, H., Hurlemann, R., &amp; Hinrichs, H. (2006). Magnetoencephalography (MEG) determined temporal modulation of visual and auditory sensory processing in the context of classical conditioning to faces. NeuroImage, 32(2), 778–789. doi: 10.1016/j.neuroimage.2006.04.206</w:t>
       </w:r>
     </w:p>
     <w:p>
@@ -14300,25 +12924,7 @@
           <w:sz w:val="24"/>
           <w:szCs w:val="24"/>
         </w:rPr>
-        <w:t xml:space="preserve">Eldar, E., Hauser, T.U., Dayan, P. &amp; Dolan, R.J. (2016a) Striatal structure and function predict individual biases in learning to avoid pain. Proc Natl </w:t>
-      </w:r>
-      <w:proofErr w:type="spellStart"/>
-      <w:r>
-        <w:rPr>
-          <w:rFonts w:asciiTheme="minorBidi" w:hAnsiTheme="minorBidi" w:cstheme="minorBidi"/>
-          <w:sz w:val="24"/>
-          <w:szCs w:val="24"/>
-        </w:rPr>
-        <w:t>Acad</w:t>
-      </w:r>
-      <w:proofErr w:type="spellEnd"/>
-      <w:r>
-        <w:rPr>
-          <w:rFonts w:asciiTheme="minorBidi" w:hAnsiTheme="minorBidi" w:cstheme="minorBidi"/>
-          <w:sz w:val="24"/>
-          <w:szCs w:val="24"/>
-        </w:rPr>
-        <w:t xml:space="preserve"> Sci U S A, 113, 4812–4817.</w:t>
+        <w:t>Eldar, E., Hauser, T.U., Dayan, P. &amp; Dolan, R.J. (2016a) Striatal structure and function predict individual biases in learning to avoid pain. Proc Natl Acad Sci U S A, 113, 4812–4817.</w:t>
       </w:r>
     </w:p>
     <w:p>
@@ -14340,63 +12946,7 @@
           <w:sz w:val="24"/>
           <w:szCs w:val="24"/>
         </w:rPr>
-        <w:t xml:space="preserve">Gary Charness, Uri Gneezy, Michael A. </w:t>
-      </w:r>
-      <w:proofErr w:type="spellStart"/>
-      <w:proofErr w:type="gramStart"/>
-      <w:r>
-        <w:rPr>
-          <w:rFonts w:asciiTheme="minorBidi" w:hAnsiTheme="minorBidi" w:cstheme="minorBidi"/>
-          <w:sz w:val="24"/>
-          <w:szCs w:val="24"/>
-        </w:rPr>
-        <w:t>Kuhn,Experimental</w:t>
-      </w:r>
-      <w:proofErr w:type="spellEnd"/>
-      <w:proofErr w:type="gramEnd"/>
-      <w:r>
-        <w:rPr>
-          <w:rFonts w:asciiTheme="minorBidi" w:hAnsiTheme="minorBidi" w:cstheme="minorBidi"/>
-          <w:sz w:val="24"/>
-          <w:szCs w:val="24"/>
-        </w:rPr>
-        <w:t xml:space="preserve"> methods: Between-subject and within-subject </w:t>
-      </w:r>
-      <w:proofErr w:type="spellStart"/>
-      <w:r>
-        <w:rPr>
-          <w:rFonts w:asciiTheme="minorBidi" w:hAnsiTheme="minorBidi" w:cstheme="minorBidi"/>
-          <w:sz w:val="24"/>
-          <w:szCs w:val="24"/>
-        </w:rPr>
-        <w:t>design,Journal</w:t>
-      </w:r>
-      <w:proofErr w:type="spellEnd"/>
-      <w:r>
-        <w:rPr>
-          <w:rFonts w:asciiTheme="minorBidi" w:hAnsiTheme="minorBidi" w:cstheme="minorBidi"/>
-          <w:sz w:val="24"/>
-          <w:szCs w:val="24"/>
-        </w:rPr>
-        <w:t xml:space="preserve"> of Economic Behavior &amp; </w:t>
-      </w:r>
-      <w:proofErr w:type="spellStart"/>
-      <w:r>
-        <w:rPr>
-          <w:rFonts w:asciiTheme="minorBidi" w:hAnsiTheme="minorBidi" w:cstheme="minorBidi"/>
-          <w:sz w:val="24"/>
-          <w:szCs w:val="24"/>
-        </w:rPr>
-        <w:t>Organization,Volume</w:t>
-      </w:r>
-      <w:proofErr w:type="spellEnd"/>
-      <w:r>
-        <w:rPr>
-          <w:rFonts w:asciiTheme="minorBidi" w:hAnsiTheme="minorBidi" w:cstheme="minorBidi"/>
-          <w:sz w:val="24"/>
-          <w:szCs w:val="24"/>
-        </w:rPr>
-        <w:t xml:space="preserve"> 81, Issue 1,2012,Pages 1-8,ISSN 0167-2681,https://doi.org/10.1016/j.jebo.2011.08.009.</w:t>
+        <w:t>Gary Charness, Uri Gneezy, Michael A. Kuhn,Experimental methods: Between-subject and within-subject design,Journal of Economic Behavior &amp; Organization,Volume 81, Issue 1,2012,Pages 1-8,ISSN 0167-2681,https://doi.org/10.1016/j.jebo.2011.08.009.</w:t>
       </w:r>
     </w:p>
     <w:p>
@@ -14441,43 +12991,7 @@
           <w:sz w:val="24"/>
           <w:szCs w:val="24"/>
         </w:rPr>
-        <w:t xml:space="preserve">Huys QJM, Cools R, </w:t>
-      </w:r>
-      <w:proofErr w:type="gramStart"/>
-      <w:r>
-        <w:rPr>
-          <w:rFonts w:asciiTheme="minorBidi" w:hAnsiTheme="minorBidi" w:cstheme="minorBidi"/>
-          <w:sz w:val="24"/>
-          <w:szCs w:val="24"/>
-        </w:rPr>
-        <w:t>Go</w:t>
-      </w:r>
-      <w:proofErr w:type="gramEnd"/>
-      <w:r>
-        <w:rPr>
-          <w:rFonts w:asciiTheme="minorBidi" w:hAnsiTheme="minorBidi" w:cstheme="minorBidi"/>
-          <w:sz w:val="24"/>
-          <w:szCs w:val="24"/>
-        </w:rPr>
-        <w:t xml:space="preserve">¨ </w:t>
-      </w:r>
-      <w:proofErr w:type="spellStart"/>
-      <w:r>
-        <w:rPr>
-          <w:rFonts w:asciiTheme="minorBidi" w:hAnsiTheme="minorBidi" w:cstheme="minorBidi"/>
-          <w:sz w:val="24"/>
-          <w:szCs w:val="24"/>
-        </w:rPr>
-        <w:t>lzer</w:t>
-      </w:r>
-      <w:proofErr w:type="spellEnd"/>
-      <w:r>
-        <w:rPr>
-          <w:rFonts w:asciiTheme="minorBidi" w:hAnsiTheme="minorBidi" w:cstheme="minorBidi"/>
-          <w:sz w:val="24"/>
-          <w:szCs w:val="24"/>
-        </w:rPr>
-        <w:t xml:space="preserve"> M, Friedel E, Heinz A, et al. (2011) Disentangling the Roles of Approach, Activation and Valence in Instrumental and Pavlovian</w:t>
+        <w:t>Huys QJM, Cools R, Go¨ lzer M, Friedel E, Heinz A, et al. (2011) Disentangling the Roles of Approach, Activation and Valence in Instrumental and Pavlovian</w:t>
       </w:r>
       <w:r>
         <w:rPr>
@@ -14493,61 +13007,7 @@
           <w:sz w:val="24"/>
           <w:szCs w:val="24"/>
         </w:rPr>
-        <w:t xml:space="preserve">Responding. </w:t>
-      </w:r>
-      <w:proofErr w:type="spellStart"/>
-      <w:r>
-        <w:rPr>
-          <w:rFonts w:asciiTheme="minorBidi" w:hAnsiTheme="minorBidi" w:cstheme="minorBidi"/>
-          <w:sz w:val="24"/>
-          <w:szCs w:val="24"/>
-        </w:rPr>
-        <w:t>PLoS</w:t>
-      </w:r>
-      <w:proofErr w:type="spellEnd"/>
-      <w:r>
-        <w:rPr>
-          <w:rFonts w:asciiTheme="minorBidi" w:hAnsiTheme="minorBidi" w:cstheme="minorBidi"/>
-          <w:sz w:val="24"/>
-          <w:szCs w:val="24"/>
-        </w:rPr>
-        <w:t xml:space="preserve"> </w:t>
-      </w:r>
-      <w:proofErr w:type="spellStart"/>
-      <w:r>
-        <w:rPr>
-          <w:rFonts w:asciiTheme="minorBidi" w:hAnsiTheme="minorBidi" w:cstheme="minorBidi"/>
-          <w:sz w:val="24"/>
-          <w:szCs w:val="24"/>
-        </w:rPr>
-        <w:t>Comput</w:t>
-      </w:r>
-      <w:proofErr w:type="spellEnd"/>
-      <w:r>
-        <w:rPr>
-          <w:rFonts w:asciiTheme="minorBidi" w:hAnsiTheme="minorBidi" w:cstheme="minorBidi"/>
-          <w:sz w:val="24"/>
-          <w:szCs w:val="24"/>
-        </w:rPr>
-        <w:t xml:space="preserve"> Biol 7(4): e1002028. </w:t>
-      </w:r>
-      <w:proofErr w:type="gramStart"/>
-      <w:r>
-        <w:rPr>
-          <w:rFonts w:asciiTheme="minorBidi" w:hAnsiTheme="minorBidi" w:cstheme="minorBidi"/>
-          <w:sz w:val="24"/>
-          <w:szCs w:val="24"/>
-        </w:rPr>
-        <w:t>doi:10.1371/journal.pcbi</w:t>
-      </w:r>
-      <w:proofErr w:type="gramEnd"/>
-      <w:r>
-        <w:rPr>
-          <w:rFonts w:asciiTheme="minorBidi" w:hAnsiTheme="minorBidi" w:cstheme="minorBidi"/>
-          <w:sz w:val="24"/>
-          <w:szCs w:val="24"/>
-        </w:rPr>
-        <w:t>.1002028</w:t>
+        <w:t>Responding. PLoS Comput Biol 7(4): e1002028. doi:10.1371/journal.pcbi.1002028</w:t>
       </w:r>
     </w:p>
     <w:p>
@@ -14877,7 +13337,7 @@
         <v:path o:extrusionok="f" gradientshapeok="t" o:connecttype="rect"/>
         <o:lock v:ext="edit" aspectratio="t"/>
       </v:shapetype>
-      <v:shape id="_x0000_i1495" type="#_x0000_t75" style="width:10.9pt;height:10.9pt" o:bullet="t">
+      <v:shape id="_x0000_i1053" type="#_x0000_t75" style="width:10.9pt;height:10.9pt" o:bullet="t">
         <v:imagedata r:id="rId1" o:title="msoEE6B"/>
       </v:shape>
     </w:pict>
@@ -15885,6 +14345,7 @@
   <w:style w:type="character" w:default="1" w:styleId="DefaultParagraphFont">
     <w:name w:val="Default Paragraph Font"/>
     <w:uiPriority w:val="1"/>
+    <w:semiHidden/>
     <w:unhideWhenUsed/>
   </w:style>
   <w:style w:type="table" w:default="1" w:styleId="TableNormal">

--- a/THESIS - Learning from different punishments in various contexts.docx
+++ b/THESIS - Learning from different punishments in various contexts.docx
@@ -907,14 +907,25 @@
           <w:szCs w:val="24"/>
         </w:rPr>
       </w:pPr>
-      <w:r>
-        <w:rPr>
-          <w:rFonts w:asciiTheme="minorBidi" w:hAnsiTheme="minorBidi" w:cstheme="minorBidi"/>
-          <w:bCs/>
-          <w:sz w:val="24"/>
-          <w:szCs w:val="24"/>
-        </w:rPr>
-        <w:t>nRPE vs negative punishment</w:t>
+      <w:proofErr w:type="spellStart"/>
+      <w:r>
+        <w:rPr>
+          <w:rFonts w:asciiTheme="minorBidi" w:hAnsiTheme="minorBidi" w:cstheme="minorBidi"/>
+          <w:bCs/>
+          <w:sz w:val="24"/>
+          <w:szCs w:val="24"/>
+        </w:rPr>
+        <w:t>nRPE</w:t>
+      </w:r>
+      <w:proofErr w:type="spellEnd"/>
+      <w:r>
+        <w:rPr>
+          <w:rFonts w:asciiTheme="minorBidi" w:hAnsiTheme="minorBidi" w:cstheme="minorBidi"/>
+          <w:bCs/>
+          <w:sz w:val="24"/>
+          <w:szCs w:val="24"/>
+        </w:rPr>
+        <w:t xml:space="preserve"> vs negative punishment</w:t>
       </w:r>
     </w:p>
     <w:p>
@@ -1140,13 +1151,23 @@
         </w:rPr>
         <w:t>he agent learns associations between behavior and its consequences (</w:t>
       </w:r>
-      <w:r>
-        <w:rPr>
-          <w:rFonts w:asciiTheme="minorBidi" w:hAnsiTheme="minorBidi" w:cstheme="minorBidi"/>
-          <w:sz w:val="24"/>
-          <w:szCs w:val="24"/>
-        </w:rPr>
-        <w:t>Franzoi, S. L. 2015</w:t>
+      <w:proofErr w:type="spellStart"/>
+      <w:r>
+        <w:rPr>
+          <w:rFonts w:asciiTheme="minorBidi" w:hAnsiTheme="minorBidi" w:cstheme="minorBidi"/>
+          <w:sz w:val="24"/>
+          <w:szCs w:val="24"/>
+        </w:rPr>
+        <w:t>Franzoi</w:t>
+      </w:r>
+      <w:proofErr w:type="spellEnd"/>
+      <w:r>
+        <w:rPr>
+          <w:rFonts w:asciiTheme="minorBidi" w:hAnsiTheme="minorBidi" w:cstheme="minorBidi"/>
+          <w:sz w:val="24"/>
+          <w:szCs w:val="24"/>
+        </w:rPr>
+        <w:t>, S. L. 2015</w:t>
       </w:r>
       <w:r>
         <w:rPr>
@@ -1282,15 +1303,15 @@
           <w:sz w:val="24"/>
           <w:szCs w:val="24"/>
         </w:rPr>
-        <w:t xml:space="preserve">observe </w:t>
-      </w:r>
-      <w:r>
-        <w:rPr>
-          <w:rFonts w:asciiTheme="minorBidi" w:hAnsiTheme="minorBidi" w:cstheme="minorBidi"/>
-          <w:sz w:val="24"/>
-          <w:szCs w:val="24"/>
-        </w:rPr>
-        <w:t xml:space="preserve"> the </w:t>
+        <w:t>observe the</w:t>
+      </w:r>
+      <w:r>
+        <w:rPr>
+          <w:rFonts w:asciiTheme="minorBidi" w:hAnsiTheme="minorBidi" w:cstheme="minorBidi"/>
+          <w:sz w:val="24"/>
+          <w:szCs w:val="24"/>
+        </w:rPr>
+        <w:t xml:space="preserve"> </w:t>
       </w:r>
       <w:r>
         <w:rPr>
@@ -1571,209 +1592,15 @@
           <w:sz w:val="24"/>
           <w:szCs w:val="24"/>
         </w:rPr>
-        <w:t xml:space="preserve">action over time. </w:t>
-      </w:r>
-      <w:r>
-        <w:rPr>
-          <w:rFonts w:asciiTheme="minorBidi" w:hAnsiTheme="minorBidi" w:cstheme="minorBidi"/>
-          <w:sz w:val="24"/>
-          <w:szCs w:val="24"/>
-        </w:rPr>
-        <w:t>[</w:t>
-      </w:r>
-      <w:r>
-        <w:rPr>
-          <w:rFonts w:asciiTheme="minorBidi" w:hAnsiTheme="minorBidi" w:cstheme="minorBidi"/>
-          <w:sz w:val="24"/>
-          <w:szCs w:val="24"/>
-        </w:rPr>
-        <w:t>The dynamic</w:t>
-      </w:r>
-      <w:r>
-        <w:rPr>
-          <w:rFonts w:asciiTheme="minorBidi" w:hAnsiTheme="minorBidi" w:cstheme="minorBidi"/>
-          <w:sz w:val="24"/>
-          <w:szCs w:val="24"/>
-        </w:rPr>
-        <w:t>s</w:t>
-      </w:r>
-      <w:r>
-        <w:rPr>
-          <w:rFonts w:asciiTheme="minorBidi" w:hAnsiTheme="minorBidi" w:cstheme="minorBidi"/>
-          <w:sz w:val="24"/>
-          <w:szCs w:val="24"/>
-        </w:rPr>
-        <w:t xml:space="preserve"> of the reinforcement </w:t>
-      </w:r>
-      <w:r>
-        <w:rPr>
-          <w:rFonts w:asciiTheme="minorBidi" w:hAnsiTheme="minorBidi" w:cstheme="minorBidi"/>
-          <w:sz w:val="24"/>
-          <w:szCs w:val="24"/>
-        </w:rPr>
-        <w:t xml:space="preserve">value </w:t>
-      </w:r>
-      <w:r>
-        <w:rPr>
-          <w:rFonts w:asciiTheme="minorBidi" w:hAnsiTheme="minorBidi" w:cstheme="minorBidi"/>
-          <w:sz w:val="24"/>
-          <w:szCs w:val="24"/>
-        </w:rPr>
-        <w:t xml:space="preserve">function is having </w:t>
-      </w:r>
-      <w:r>
-        <w:rPr>
-          <w:rFonts w:asciiTheme="minorBidi" w:hAnsiTheme="minorBidi" w:cstheme="minorBidi"/>
-          <w:sz w:val="24"/>
-          <w:szCs w:val="24"/>
-        </w:rPr>
-        <w:t>an expected value</w:t>
-      </w:r>
-      <w:r>
-        <w:rPr>
-          <w:rFonts w:asciiTheme="minorBidi" w:hAnsiTheme="minorBidi" w:cstheme="minorBidi"/>
-          <w:sz w:val="24"/>
-          <w:szCs w:val="24"/>
-        </w:rPr>
-        <w:t xml:space="preserve"> (prediction) of the potential </w:t>
-      </w:r>
-      <w:r>
-        <w:rPr>
-          <w:rFonts w:asciiTheme="minorBidi" w:hAnsiTheme="minorBidi" w:cstheme="minorBidi"/>
-          <w:sz w:val="24"/>
-          <w:szCs w:val="24"/>
-        </w:rPr>
-        <w:t>gain</w:t>
-      </w:r>
-      <w:r>
-        <w:rPr>
-          <w:rFonts w:asciiTheme="minorBidi" w:hAnsiTheme="minorBidi" w:cstheme="minorBidi"/>
-          <w:sz w:val="24"/>
-          <w:szCs w:val="24"/>
-        </w:rPr>
-        <w:t>/loss</w:t>
-      </w:r>
-      <w:r>
-        <w:rPr>
-          <w:rFonts w:asciiTheme="minorBidi" w:hAnsiTheme="minorBidi" w:cstheme="minorBidi"/>
-          <w:sz w:val="24"/>
-          <w:szCs w:val="24"/>
-        </w:rPr>
-        <w:t xml:space="preserve"> </w:t>
-      </w:r>
-      <w:r>
-        <w:rPr>
-          <w:rFonts w:asciiTheme="minorBidi" w:hAnsiTheme="minorBidi" w:cstheme="minorBidi"/>
-          <w:sz w:val="24"/>
-          <w:szCs w:val="24"/>
-        </w:rPr>
-        <w:t>from a</w:t>
-      </w:r>
-      <w:r>
-        <w:rPr>
-          <w:rFonts w:asciiTheme="minorBidi" w:hAnsiTheme="minorBidi" w:cstheme="minorBidi"/>
-          <w:sz w:val="24"/>
-          <w:szCs w:val="24"/>
-        </w:rPr>
-        <w:t xml:space="preserve"> state-</w:t>
-      </w:r>
-      <w:r>
-        <w:rPr>
-          <w:rFonts w:asciiTheme="minorBidi" w:hAnsiTheme="minorBidi" w:cstheme="minorBidi"/>
-          <w:sz w:val="24"/>
-          <w:szCs w:val="24"/>
-        </w:rPr>
-        <w:t>action,</w:t>
-      </w:r>
-      <w:r>
-        <w:rPr>
-          <w:rFonts w:asciiTheme="minorBidi" w:hAnsiTheme="minorBidi" w:cstheme="minorBidi"/>
-          <w:sz w:val="24"/>
-          <w:szCs w:val="24"/>
-        </w:rPr>
-        <w:t xml:space="preserve"> receiving</w:t>
-      </w:r>
-      <w:r>
-        <w:rPr>
-          <w:rFonts w:asciiTheme="minorBidi" w:hAnsiTheme="minorBidi" w:cstheme="minorBidi"/>
-          <w:sz w:val="24"/>
-          <w:szCs w:val="24"/>
-        </w:rPr>
-        <w:t xml:space="preserve"> </w:t>
-      </w:r>
-      <w:r>
-        <w:rPr>
-          <w:rFonts w:asciiTheme="minorBidi" w:hAnsiTheme="minorBidi" w:cstheme="minorBidi"/>
-          <w:sz w:val="24"/>
-          <w:szCs w:val="24"/>
-        </w:rPr>
-        <w:t>the outcome,</w:t>
-      </w:r>
-      <w:r>
-        <w:rPr>
-          <w:rFonts w:asciiTheme="minorBidi" w:hAnsiTheme="minorBidi" w:cstheme="minorBidi"/>
-          <w:sz w:val="24"/>
-          <w:szCs w:val="24"/>
-        </w:rPr>
-        <w:t xml:space="preserve"> </w:t>
-      </w:r>
-      <w:r>
-        <w:rPr>
-          <w:rFonts w:asciiTheme="minorBidi" w:hAnsiTheme="minorBidi" w:cstheme="minorBidi"/>
-          <w:sz w:val="24"/>
-          <w:szCs w:val="24"/>
-        </w:rPr>
-        <w:t>forming</w:t>
-      </w:r>
-      <w:r>
-        <w:rPr>
-          <w:rFonts w:asciiTheme="minorBidi" w:hAnsiTheme="minorBidi" w:cstheme="minorBidi"/>
-          <w:sz w:val="24"/>
-          <w:szCs w:val="24"/>
-        </w:rPr>
-        <w:t xml:space="preserve"> a prediction error,</w:t>
-      </w:r>
-      <w:r>
-        <w:rPr>
-          <w:rFonts w:asciiTheme="minorBidi" w:hAnsiTheme="minorBidi" w:cstheme="minorBidi"/>
-          <w:sz w:val="24"/>
-          <w:szCs w:val="24"/>
-        </w:rPr>
-        <w:t xml:space="preserve"> and updating the expected value. </w:t>
-      </w:r>
-      <w:r>
-        <w:rPr>
-          <w:rFonts w:asciiTheme="minorBidi" w:hAnsiTheme="minorBidi" w:cstheme="minorBidi"/>
-          <w:sz w:val="24"/>
-          <w:szCs w:val="24"/>
-          <w:lang w:bidi="he-IL"/>
-        </w:rPr>
-        <w:t xml:space="preserve">Following </w:t>
-      </w:r>
-      <w:r>
-        <w:rPr>
-          <w:rFonts w:asciiTheme="minorBidi" w:hAnsiTheme="minorBidi" w:cstheme="minorBidi"/>
-          <w:sz w:val="24"/>
-          <w:szCs w:val="24"/>
-          <w:lang w:bidi="he-IL"/>
-        </w:rPr>
-        <w:t>sufficient</w:t>
-      </w:r>
-      <w:r>
-        <w:rPr>
-          <w:rFonts w:asciiTheme="minorBidi" w:hAnsiTheme="minorBidi" w:cstheme="minorBidi"/>
-          <w:sz w:val="24"/>
-          <w:szCs w:val="24"/>
-        </w:rPr>
-        <w:t xml:space="preserve"> steps, a steady and "good enough" evaluation of the state-action is expected. </w:t>
-      </w:r>
-      <w:r>
-        <w:rPr>
-          <w:rFonts w:asciiTheme="minorBidi" w:hAnsiTheme="minorBidi" w:cstheme="minorBidi"/>
-          <w:sz w:val="24"/>
-          <w:szCs w:val="24"/>
-        </w:rPr>
-        <w:t>]</w:t>
+        <w:t>action over time</w:t>
+      </w:r>
+      <w:r>
+        <w:rPr>
+          <w:rFonts w:asciiTheme="minorBidi" w:hAnsiTheme="minorBidi" w:cstheme="minorBidi"/>
+          <w:sz w:val="24"/>
+          <w:szCs w:val="24"/>
+        </w:rPr>
+        <w:t>.</w:t>
       </w:r>
     </w:p>
     <w:p>
@@ -1867,16 +1694,9 @@
           <w:sz w:val="24"/>
           <w:szCs w:val="24"/>
         </w:rPr>
-        <w:t>Jean-Richard-Dit-Bressel et al 2018</w:t>
-      </w:r>
-      <w:r>
-        <w:rPr>
-          <w:rFonts w:asciiTheme="minorBidi" w:hAnsiTheme="minorBidi" w:cstheme="minorBidi"/>
-          <w:sz w:val="24"/>
-          <w:szCs w:val="24"/>
-        </w:rPr>
-        <w:t>). The activation and nonactivation of dopaminergic neurons in the ventral striatum in the brain are classically attributed to reward mechanisms of positive reward prediction error and negative reward prediction error, respectively (</w:t>
-      </w:r>
+        <w:t>Jean-Richard-</w:t>
+      </w:r>
+      <w:proofErr w:type="spellStart"/>
       <w:r>
         <w:rPr>
           <w:rFonts w:asciiTheme="minorBidi" w:hAnsiTheme="minorBidi" w:cstheme="minorBidi"/>
@@ -1885,16 +1705,9 @@
           <w:sz w:val="24"/>
           <w:szCs w:val="24"/>
         </w:rPr>
-        <w:t>Schultz 2007</w:t>
-      </w:r>
-      <w:r>
-        <w:rPr>
-          <w:rFonts w:asciiTheme="minorBidi" w:hAnsiTheme="minorBidi" w:cstheme="minorBidi"/>
-          <w:sz w:val="24"/>
-          <w:szCs w:val="24"/>
-        </w:rPr>
-        <w:t>), whereas in aversive learning mechanisms the amygdala is more widely implicated (</w:t>
-      </w:r>
+        <w:t>Dit</w:t>
+      </w:r>
+      <w:proofErr w:type="spellEnd"/>
       <w:r>
         <w:rPr>
           <w:rFonts w:asciiTheme="minorBidi" w:hAnsiTheme="minorBidi" w:cstheme="minorBidi"/>
@@ -1903,8 +1716,9 @@
           <w:sz w:val="24"/>
           <w:szCs w:val="24"/>
         </w:rPr>
-        <w:t xml:space="preserve">Eldar et al. 2016a; </w:t>
-      </w:r>
+        <w:t>-</w:t>
+      </w:r>
+      <w:proofErr w:type="spellStart"/>
       <w:r>
         <w:rPr>
           <w:rFonts w:asciiTheme="minorBidi" w:hAnsiTheme="minorBidi" w:cstheme="minorBidi"/>
@@ -1913,8 +1727,9 @@
           <w:sz w:val="24"/>
           <w:szCs w:val="24"/>
         </w:rPr>
-        <w:t>Toshikazu et al. 2018</w:t>
-      </w:r>
+        <w:t>Bressel</w:t>
+      </w:r>
+      <w:proofErr w:type="spellEnd"/>
       <w:r>
         <w:rPr>
           <w:rFonts w:asciiTheme="minorBidi" w:hAnsiTheme="minorBidi" w:cstheme="minorBidi"/>
@@ -1923,39 +1738,43 @@
           <w:sz w:val="24"/>
           <w:szCs w:val="24"/>
         </w:rPr>
-        <w:t>;</w:t>
-      </w:r>
-      <w:r>
-        <w:rPr>
-          <w:rFonts w:asciiTheme="minorBidi" w:hAnsiTheme="minorBidi" w:cstheme="minorBidi"/>
-          <w:bCs/>
+        <w:t xml:space="preserve"> et al 2018</w:t>
+      </w:r>
+      <w:r>
+        <w:rPr>
+          <w:rFonts w:asciiTheme="minorBidi" w:hAnsiTheme="minorBidi" w:cstheme="minorBidi"/>
+          <w:sz w:val="24"/>
+          <w:szCs w:val="24"/>
+        </w:rPr>
+        <w:t>). The activation and nonactivation of dopaminergic neurons in the ventral striatum in the brain are classically attributed to reward mechanisms of positive reward prediction error and negative reward prediction error, respectively (</w:t>
+      </w:r>
+      <w:r>
+        <w:rPr>
+          <w:rFonts w:asciiTheme="minorBidi" w:hAnsiTheme="minorBidi" w:cstheme="minorBidi"/>
           <w:i/>
           <w:iCs/>
           <w:sz w:val="24"/>
           <w:szCs w:val="24"/>
-          <w:lang w:bidi="he-IL"/>
-        </w:rPr>
-        <w:t xml:space="preserve"> </w:t>
-      </w:r>
-      <w:r>
-        <w:rPr>
-          <w:rFonts w:asciiTheme="minorBidi" w:hAnsiTheme="minorBidi" w:cstheme="minorBidi"/>
-          <w:bCs/>
+        </w:rPr>
+        <w:t>Schultz 2007</w:t>
+      </w:r>
+      <w:r>
+        <w:rPr>
+          <w:rFonts w:asciiTheme="minorBidi" w:hAnsiTheme="minorBidi" w:cstheme="minorBidi"/>
+          <w:sz w:val="24"/>
+          <w:szCs w:val="24"/>
+        </w:rPr>
+        <w:t>), whereas in aversive learning mechanisms the amygdala is more widely implicated (</w:t>
+      </w:r>
+      <w:r>
+        <w:rPr>
+          <w:rFonts w:asciiTheme="minorBidi" w:hAnsiTheme="minorBidi" w:cstheme="minorBidi"/>
           <w:i/>
           <w:iCs/>
           <w:sz w:val="24"/>
           <w:szCs w:val="24"/>
-          <w:lang w:bidi="he-IL"/>
-        </w:rPr>
-        <w:t>Jean-Richard-Dit-Bressel et al 2018</w:t>
-      </w:r>
-      <w:r>
-        <w:rPr>
-          <w:rFonts w:asciiTheme="minorBidi" w:hAnsiTheme="minorBidi" w:cstheme="minorBidi"/>
-          <w:sz w:val="24"/>
-          <w:szCs w:val="24"/>
-        </w:rPr>
-        <w:t xml:space="preserve">; </w:t>
+        </w:rPr>
+        <w:t xml:space="preserve">Eldar et al. 2016a; </w:t>
       </w:r>
       <w:r>
         <w:rPr>
@@ -1965,7 +1784,123 @@
           <w:sz w:val="24"/>
           <w:szCs w:val="24"/>
         </w:rPr>
-        <w:t>Costafreda et al 2008</w:t>
+        <w:t>Toshikazu et al. 2018</w:t>
+      </w:r>
+      <w:r>
+        <w:rPr>
+          <w:rFonts w:asciiTheme="minorBidi" w:hAnsiTheme="minorBidi" w:cstheme="minorBidi"/>
+          <w:i/>
+          <w:iCs/>
+          <w:sz w:val="24"/>
+          <w:szCs w:val="24"/>
+        </w:rPr>
+        <w:t>;</w:t>
+      </w:r>
+      <w:r>
+        <w:rPr>
+          <w:rFonts w:asciiTheme="minorBidi" w:hAnsiTheme="minorBidi" w:cstheme="minorBidi"/>
+          <w:bCs/>
+          <w:i/>
+          <w:iCs/>
+          <w:sz w:val="24"/>
+          <w:szCs w:val="24"/>
+          <w:lang w:bidi="he-IL"/>
+        </w:rPr>
+        <w:t xml:space="preserve"> </w:t>
+      </w:r>
+      <w:r>
+        <w:rPr>
+          <w:rFonts w:asciiTheme="minorBidi" w:hAnsiTheme="minorBidi" w:cstheme="minorBidi"/>
+          <w:bCs/>
+          <w:i/>
+          <w:iCs/>
+          <w:sz w:val="24"/>
+          <w:szCs w:val="24"/>
+          <w:lang w:bidi="he-IL"/>
+        </w:rPr>
+        <w:t>Jean-Richard-</w:t>
+      </w:r>
+      <w:proofErr w:type="spellStart"/>
+      <w:r>
+        <w:rPr>
+          <w:rFonts w:asciiTheme="minorBidi" w:hAnsiTheme="minorBidi" w:cstheme="minorBidi"/>
+          <w:bCs/>
+          <w:i/>
+          <w:iCs/>
+          <w:sz w:val="24"/>
+          <w:szCs w:val="24"/>
+          <w:lang w:bidi="he-IL"/>
+        </w:rPr>
+        <w:t>Dit</w:t>
+      </w:r>
+      <w:proofErr w:type="spellEnd"/>
+      <w:r>
+        <w:rPr>
+          <w:rFonts w:asciiTheme="minorBidi" w:hAnsiTheme="minorBidi" w:cstheme="minorBidi"/>
+          <w:bCs/>
+          <w:i/>
+          <w:iCs/>
+          <w:sz w:val="24"/>
+          <w:szCs w:val="24"/>
+          <w:lang w:bidi="he-IL"/>
+        </w:rPr>
+        <w:t>-</w:t>
+      </w:r>
+      <w:proofErr w:type="spellStart"/>
+      <w:r>
+        <w:rPr>
+          <w:rFonts w:asciiTheme="minorBidi" w:hAnsiTheme="minorBidi" w:cstheme="minorBidi"/>
+          <w:bCs/>
+          <w:i/>
+          <w:iCs/>
+          <w:sz w:val="24"/>
+          <w:szCs w:val="24"/>
+          <w:lang w:bidi="he-IL"/>
+        </w:rPr>
+        <w:t>Bressel</w:t>
+      </w:r>
+      <w:proofErr w:type="spellEnd"/>
+      <w:r>
+        <w:rPr>
+          <w:rFonts w:asciiTheme="minorBidi" w:hAnsiTheme="minorBidi" w:cstheme="minorBidi"/>
+          <w:bCs/>
+          <w:i/>
+          <w:iCs/>
+          <w:sz w:val="24"/>
+          <w:szCs w:val="24"/>
+          <w:lang w:bidi="he-IL"/>
+        </w:rPr>
+        <w:t xml:space="preserve"> et al 2018</w:t>
+      </w:r>
+      <w:r>
+        <w:rPr>
+          <w:rFonts w:asciiTheme="minorBidi" w:hAnsiTheme="minorBidi" w:cstheme="minorBidi"/>
+          <w:sz w:val="24"/>
+          <w:szCs w:val="24"/>
+        </w:rPr>
+        <w:t xml:space="preserve">; </w:t>
+      </w:r>
+      <w:proofErr w:type="spellStart"/>
+      <w:r>
+        <w:rPr>
+          <w:rFonts w:asciiTheme="minorBidi" w:hAnsiTheme="minorBidi" w:cstheme="minorBidi"/>
+          <w:i/>
+          <w:iCs/>
+          <w:sz w:val="24"/>
+          <w:szCs w:val="24"/>
+        </w:rPr>
+        <w:t>Costafreda</w:t>
+      </w:r>
+      <w:proofErr w:type="spellEnd"/>
+      <w:r>
+        <w:rPr>
+          <w:rFonts w:asciiTheme="minorBidi" w:hAnsiTheme="minorBidi" w:cstheme="minorBidi"/>
+          <w:i/>
+          <w:iCs/>
+          <w:sz w:val="24"/>
+          <w:szCs w:val="24"/>
+        </w:rPr>
+        <w:t xml:space="preserve"> et al 2008</w:t>
       </w:r>
       <w:r>
         <w:rPr>
@@ -1975,13 +1910,23 @@
         </w:rPr>
         <w:t xml:space="preserve">). For example, </w:t>
       </w:r>
-      <w:r>
-        <w:rPr>
-          <w:rFonts w:asciiTheme="minorBidi" w:hAnsiTheme="minorBidi" w:cstheme="minorBidi"/>
-          <w:sz w:val="24"/>
-          <w:szCs w:val="24"/>
-        </w:rPr>
-        <w:t xml:space="preserve">Michely </w:t>
+      <w:proofErr w:type="spellStart"/>
+      <w:r>
+        <w:rPr>
+          <w:rFonts w:asciiTheme="minorBidi" w:hAnsiTheme="minorBidi" w:cstheme="minorBidi"/>
+          <w:sz w:val="24"/>
+          <w:szCs w:val="24"/>
+        </w:rPr>
+        <w:t>Michely</w:t>
+      </w:r>
+      <w:proofErr w:type="spellEnd"/>
+      <w:r>
+        <w:rPr>
+          <w:rFonts w:asciiTheme="minorBidi" w:hAnsiTheme="minorBidi" w:cstheme="minorBidi"/>
+          <w:sz w:val="24"/>
+          <w:szCs w:val="24"/>
+        </w:rPr>
+        <w:t xml:space="preserve"> </w:t>
       </w:r>
       <w:r>
         <w:rPr>
@@ -2007,13 +1952,23 @@
         </w:rPr>
         <w:t xml:space="preserve"> encodes a punishment prediction error (</w:t>
       </w:r>
-      <w:r>
-        <w:rPr>
-          <w:rFonts w:asciiTheme="minorBidi" w:hAnsiTheme="minorBidi" w:cstheme="minorBidi"/>
-          <w:sz w:val="24"/>
-          <w:szCs w:val="24"/>
-        </w:rPr>
-        <w:t xml:space="preserve">Michely </w:t>
+      <w:proofErr w:type="spellStart"/>
+      <w:r>
+        <w:rPr>
+          <w:rFonts w:asciiTheme="minorBidi" w:hAnsiTheme="minorBidi" w:cstheme="minorBidi"/>
+          <w:sz w:val="24"/>
+          <w:szCs w:val="24"/>
+        </w:rPr>
+        <w:t>Michely</w:t>
+      </w:r>
+      <w:proofErr w:type="spellEnd"/>
+      <w:r>
+        <w:rPr>
+          <w:rFonts w:asciiTheme="minorBidi" w:hAnsiTheme="minorBidi" w:cstheme="minorBidi"/>
+          <w:sz w:val="24"/>
+          <w:szCs w:val="24"/>
+        </w:rPr>
+        <w:t xml:space="preserve"> </w:t>
       </w:r>
       <w:r>
         <w:rPr>
@@ -2065,16 +2020,7 @@
           <w:sz w:val="24"/>
           <w:szCs w:val="24"/>
         </w:rPr>
-        <w:t xml:space="preserve">Moreover, people are more </w:t>
-      </w:r>
-      <w:r>
-        <w:rPr>
-          <w:rFonts w:asciiTheme="minorBidi" w:hAnsiTheme="minorBidi" w:cstheme="minorBidi"/>
-          <w:sz w:val="24"/>
-          <w:szCs w:val="24"/>
-        </w:rPr>
-        <w:lastRenderedPageBreak/>
-        <w:t xml:space="preserve">inclined to choose the no punishment than the matching reward option. </w:t>
+        <w:t xml:space="preserve">Moreover, people are more inclined to choose the no punishment than the matching reward option. </w:t>
       </w:r>
       <w:r>
         <w:rPr>
@@ -2222,6 +2168,7 @@
           <w:szCs w:val="24"/>
           <w:lang w:bidi="he-IL"/>
         </w:rPr>
+        <w:lastRenderedPageBreak/>
         <w:t>rats. The data showed a bimodal distribution in the response to punishment (</w:t>
       </w:r>
       <w:r>
@@ -2390,6 +2337,7 @@
         </w:rPr>
         <w:t xml:space="preserve"> et al found that anxious participants learned faster from negative outcomes, i.e.- had higher learning rate (</w:t>
       </w:r>
+      <w:proofErr w:type="spellStart"/>
       <w:r>
         <w:rPr>
           <w:rFonts w:asciiTheme="minorBidi" w:hAnsiTheme="minorBidi" w:cstheme="minorBidi"/>
@@ -2398,8 +2346,9 @@
           <w:sz w:val="24"/>
           <w:szCs w:val="24"/>
         </w:rPr>
-        <w:t xml:space="preserve">Duits </w:t>
-      </w:r>
+        <w:t>Duits</w:t>
+      </w:r>
+      <w:proofErr w:type="spellEnd"/>
       <w:r>
         <w:rPr>
           <w:rFonts w:asciiTheme="minorBidi" w:hAnsiTheme="minorBidi" w:cstheme="minorBidi"/>
@@ -2408,7 +2357,7 @@
           <w:sz w:val="24"/>
           <w:szCs w:val="24"/>
         </w:rPr>
-        <w:t xml:space="preserve">et al 2015; </w:t>
+        <w:t xml:space="preserve"> </w:t>
       </w:r>
       <w:r>
         <w:rPr>
@@ -2418,15 +2367,7 @@
           <w:sz w:val="24"/>
           <w:szCs w:val="24"/>
         </w:rPr>
-        <w:t>Aylward et al 2019</w:t>
-      </w:r>
-      <w:r>
-        <w:rPr>
-          <w:rFonts w:asciiTheme="minorBidi" w:hAnsiTheme="minorBidi" w:cstheme="minorBidi"/>
-          <w:sz w:val="24"/>
-          <w:szCs w:val="24"/>
-        </w:rPr>
-        <w:t xml:space="preserve">; although see </w:t>
+        <w:t xml:space="preserve">et al 2015; </w:t>
       </w:r>
       <w:r>
         <w:rPr>
@@ -2436,54 +2377,124 @@
           <w:sz w:val="24"/>
           <w:szCs w:val="24"/>
         </w:rPr>
-        <w:t>Wise &amp; Dolan 2020</w:t>
-      </w:r>
-      <w:r>
-        <w:rPr>
-          <w:rFonts w:asciiTheme="minorBidi" w:hAnsiTheme="minorBidi" w:cstheme="minorBidi"/>
-          <w:sz w:val="24"/>
-          <w:szCs w:val="24"/>
-        </w:rPr>
-        <w:t>).</w:t>
-      </w:r>
-      <w:r>
-        <w:rPr>
-          <w:rFonts w:asciiTheme="minorBidi" w:hAnsiTheme="minorBidi" w:cstheme="minorBidi"/>
-          <w:sz w:val="24"/>
-          <w:szCs w:val="24"/>
-          <w:lang w:bidi="he-IL"/>
-        </w:rPr>
-        <w:t xml:space="preserve"> On the other hand, a lower </w:t>
-      </w:r>
-      <w:r>
-        <w:rPr>
-          <w:rFonts w:asciiTheme="minorBidi" w:hAnsiTheme="minorBidi" w:cstheme="minorBidi"/>
-          <w:sz w:val="24"/>
-          <w:szCs w:val="24"/>
-          <w:lang w:bidi="he-IL"/>
-        </w:rPr>
-        <w:t>sensitivity</w:t>
-      </w:r>
-      <w:r>
-        <w:rPr>
-          <w:rFonts w:asciiTheme="minorBidi" w:hAnsiTheme="minorBidi" w:cstheme="minorBidi"/>
-          <w:sz w:val="24"/>
-          <w:szCs w:val="24"/>
-          <w:lang w:bidi="he-IL"/>
-        </w:rPr>
-        <w:t xml:space="preserve"> to punishment is implicated in addiction and psychopathy (</w:t>
-      </w:r>
-      <w:r>
-        <w:rPr>
-          <w:rFonts w:asciiTheme="minorBidi" w:hAnsiTheme="minorBidi" w:cstheme="minorBidi"/>
-          <w:bCs/>
+        <w:t>Aylward et al 2019</w:t>
+      </w:r>
+      <w:r>
+        <w:rPr>
+          <w:rFonts w:asciiTheme="minorBidi" w:hAnsiTheme="minorBidi" w:cstheme="minorBidi"/>
+          <w:sz w:val="24"/>
+          <w:szCs w:val="24"/>
+        </w:rPr>
+        <w:t xml:space="preserve">; although see </w:t>
+      </w:r>
+      <w:r>
+        <w:rPr>
+          <w:rFonts w:asciiTheme="minorBidi" w:hAnsiTheme="minorBidi" w:cstheme="minorBidi"/>
           <w:i/>
           <w:iCs/>
           <w:sz w:val="24"/>
           <w:szCs w:val="24"/>
-          <w:lang w:bidi="he-IL"/>
-        </w:rPr>
-        <w:t>Jean-Richard-Dit-Bressel et al 2018</w:t>
+        </w:rPr>
+        <w:t>Wise &amp; Dolan 2020</w:t>
+      </w:r>
+      <w:r>
+        <w:rPr>
+          <w:rFonts w:asciiTheme="minorBidi" w:hAnsiTheme="minorBidi" w:cstheme="minorBidi"/>
+          <w:sz w:val="24"/>
+          <w:szCs w:val="24"/>
+        </w:rPr>
+        <w:t>).</w:t>
+      </w:r>
+      <w:r>
+        <w:rPr>
+          <w:rFonts w:asciiTheme="minorBidi" w:hAnsiTheme="minorBidi" w:cstheme="minorBidi"/>
+          <w:sz w:val="24"/>
+          <w:szCs w:val="24"/>
+          <w:lang w:bidi="he-IL"/>
+        </w:rPr>
+        <w:t xml:space="preserve"> On the other hand, a lower </w:t>
+      </w:r>
+      <w:r>
+        <w:rPr>
+          <w:rFonts w:asciiTheme="minorBidi" w:hAnsiTheme="minorBidi" w:cstheme="minorBidi"/>
+          <w:sz w:val="24"/>
+          <w:szCs w:val="24"/>
+          <w:lang w:bidi="he-IL"/>
+        </w:rPr>
+        <w:t>sensitivity</w:t>
+      </w:r>
+      <w:r>
+        <w:rPr>
+          <w:rFonts w:asciiTheme="minorBidi" w:hAnsiTheme="minorBidi" w:cstheme="minorBidi"/>
+          <w:sz w:val="24"/>
+          <w:szCs w:val="24"/>
+          <w:lang w:bidi="he-IL"/>
+        </w:rPr>
+        <w:t xml:space="preserve"> to punishment is implicated in addiction and psychopathy (</w:t>
+      </w:r>
+      <w:r>
+        <w:rPr>
+          <w:rFonts w:asciiTheme="minorBidi" w:hAnsiTheme="minorBidi" w:cstheme="minorBidi"/>
+          <w:bCs/>
+          <w:i/>
+          <w:iCs/>
+          <w:sz w:val="24"/>
+          <w:szCs w:val="24"/>
+          <w:lang w:bidi="he-IL"/>
+        </w:rPr>
+        <w:t>Jean-Richard-</w:t>
+      </w:r>
+      <w:proofErr w:type="spellStart"/>
+      <w:r>
+        <w:rPr>
+          <w:rFonts w:asciiTheme="minorBidi" w:hAnsiTheme="minorBidi" w:cstheme="minorBidi"/>
+          <w:bCs/>
+          <w:i/>
+          <w:iCs/>
+          <w:sz w:val="24"/>
+          <w:szCs w:val="24"/>
+          <w:lang w:bidi="he-IL"/>
+        </w:rPr>
+        <w:t>Dit</w:t>
+      </w:r>
+      <w:proofErr w:type="spellEnd"/>
+      <w:r>
+        <w:rPr>
+          <w:rFonts w:asciiTheme="minorBidi" w:hAnsiTheme="minorBidi" w:cstheme="minorBidi"/>
+          <w:bCs/>
+          <w:i/>
+          <w:iCs/>
+          <w:sz w:val="24"/>
+          <w:szCs w:val="24"/>
+          <w:lang w:bidi="he-IL"/>
+        </w:rPr>
+        <w:t>-</w:t>
+      </w:r>
+      <w:proofErr w:type="spellStart"/>
+      <w:r>
+        <w:rPr>
+          <w:rFonts w:asciiTheme="minorBidi" w:hAnsiTheme="minorBidi" w:cstheme="minorBidi"/>
+          <w:bCs/>
+          <w:i/>
+          <w:iCs/>
+          <w:sz w:val="24"/>
+          <w:szCs w:val="24"/>
+          <w:lang w:bidi="he-IL"/>
+        </w:rPr>
+        <w:t>Bressel</w:t>
+      </w:r>
+      <w:proofErr w:type="spellEnd"/>
+      <w:r>
+        <w:rPr>
+          <w:rFonts w:asciiTheme="minorBidi" w:hAnsiTheme="minorBidi" w:cstheme="minorBidi"/>
+          <w:bCs/>
+          <w:i/>
+          <w:iCs/>
+          <w:sz w:val="24"/>
+          <w:szCs w:val="24"/>
+          <w:lang w:bidi="he-IL"/>
+        </w:rPr>
+        <w:t xml:space="preserve"> et al 2018</w:t>
       </w:r>
       <w:r>
         <w:rPr>
@@ -2541,8 +2552,9 @@
           <w:szCs w:val="24"/>
           <w:lang w:bidi="he-IL"/>
         </w:rPr>
-        <w:t>Jean-Richard-Dit-Bressel et al</w:t>
-      </w:r>
+        <w:t>Jean-Richard-</w:t>
+      </w:r>
+      <w:proofErr w:type="spellStart"/>
       <w:r>
         <w:rPr>
           <w:rFonts w:asciiTheme="minorBidi" w:hAnsiTheme="minorBidi" w:cstheme="minorBidi"/>
@@ -2553,8 +2565,9 @@
           <w:szCs w:val="24"/>
           <w:lang w:bidi="he-IL"/>
         </w:rPr>
-        <w:t>.</w:t>
-      </w:r>
+        <w:t>Dit</w:t>
+      </w:r>
+      <w:proofErr w:type="spellEnd"/>
       <w:r>
         <w:rPr>
           <w:rFonts w:asciiTheme="minorBidi" w:hAnsiTheme="minorBidi" w:cstheme="minorBidi"/>
@@ -2565,8 +2578,9 @@
           <w:szCs w:val="24"/>
           <w:lang w:bidi="he-IL"/>
         </w:rPr>
-        <w:t xml:space="preserve"> 2018</w:t>
-      </w:r>
+        <w:t>-</w:t>
+      </w:r>
+      <w:proofErr w:type="spellStart"/>
       <w:r>
         <w:rPr>
           <w:rFonts w:asciiTheme="minorBidi" w:hAnsiTheme="minorBidi" w:cstheme="minorBidi"/>
@@ -2577,25 +2591,20 @@
           <w:szCs w:val="24"/>
           <w:lang w:bidi="he-IL"/>
         </w:rPr>
-        <w:t xml:space="preserve">; </w:t>
-      </w:r>
-      <w:r>
-        <w:rPr>
-          <w:rFonts w:asciiTheme="minorBidi" w:hAnsiTheme="minorBidi" w:cstheme="minorBidi"/>
+        <w:t>Bressel</w:t>
+      </w:r>
+      <w:proofErr w:type="spellEnd"/>
+      <w:r>
+        <w:rPr>
+          <w:rFonts w:asciiTheme="minorBidi" w:hAnsiTheme="minorBidi" w:cstheme="minorBidi"/>
+          <w:bCs/>
           <w:i/>
           <w:iCs/>
           <w:sz w:val="24"/>
           <w:szCs w:val="24"/>
-        </w:rPr>
-        <w:t>Wise &amp; Dolan 2020</w:t>
-      </w:r>
-      <w:r>
-        <w:rPr>
-          <w:rFonts w:asciiTheme="minorBidi" w:hAnsiTheme="minorBidi" w:cstheme="minorBidi"/>
-          <w:sz w:val="24"/>
-          <w:szCs w:val="24"/>
-        </w:rPr>
-        <w:t>), we are still in ignorance with respect to some of its traits, neuronal and computational mechanisms, and its precise influence on human behavior (</w:t>
+          <w:lang w:bidi="he-IL"/>
+        </w:rPr>
+        <w:t xml:space="preserve"> et al</w:t>
       </w:r>
       <w:r>
         <w:rPr>
@@ -2607,7 +2616,7 @@
           <w:szCs w:val="24"/>
           <w:lang w:bidi="he-IL"/>
         </w:rPr>
-        <w:t>Jean-Richard-Dit-</w:t>
+        <w:t>.</w:t>
       </w:r>
       <w:r>
         <w:rPr>
@@ -2619,8 +2628,7 @@
           <w:szCs w:val="24"/>
           <w:lang w:bidi="he-IL"/>
         </w:rPr>
-        <w:lastRenderedPageBreak/>
-        <w:t>Bressel et al</w:t>
+        <w:t xml:space="preserve"> 2018</w:t>
       </w:r>
       <w:r>
         <w:rPr>
@@ -2632,19 +2640,25 @@
           <w:szCs w:val="24"/>
           <w:lang w:bidi="he-IL"/>
         </w:rPr>
-        <w:t>.</w:t>
-      </w:r>
-      <w:r>
-        <w:rPr>
-          <w:rFonts w:asciiTheme="minorBidi" w:hAnsiTheme="minorBidi" w:cstheme="minorBidi"/>
-          <w:bCs/>
+        <w:t xml:space="preserve">; </w:t>
+      </w:r>
+      <w:r>
+        <w:rPr>
+          <w:rFonts w:asciiTheme="minorBidi" w:hAnsiTheme="minorBidi" w:cstheme="minorBidi"/>
           <w:i/>
           <w:iCs/>
           <w:sz w:val="24"/>
           <w:szCs w:val="24"/>
-          <w:lang w:bidi="he-IL"/>
-        </w:rPr>
-        <w:t xml:space="preserve"> 2018</w:t>
+        </w:rPr>
+        <w:t>Wise &amp; Dolan 2020</w:t>
+      </w:r>
+      <w:r>
+        <w:rPr>
+          <w:rFonts w:asciiTheme="minorBidi" w:hAnsiTheme="minorBidi" w:cstheme="minorBidi"/>
+          <w:sz w:val="24"/>
+          <w:szCs w:val="24"/>
+        </w:rPr>
+        <w:t>), we are still in ignorance with respect to some of its traits, neuronal and computational mechanisms, and its precise influence on human behavior (</w:t>
       </w:r>
       <w:r>
         <w:rPr>
@@ -2656,15 +2670,103 @@
           <w:szCs w:val="24"/>
           <w:lang w:bidi="he-IL"/>
         </w:rPr>
-        <w:t xml:space="preserve">; </w:t>
-      </w:r>
-      <w:r>
-        <w:rPr>
-          <w:rFonts w:asciiTheme="minorBidi" w:hAnsiTheme="minorBidi" w:cstheme="minorBidi"/>
+        <w:t>Jean-Richard-</w:t>
+      </w:r>
+      <w:proofErr w:type="spellStart"/>
+      <w:r>
+        <w:rPr>
+          <w:rFonts w:asciiTheme="minorBidi" w:hAnsiTheme="minorBidi" w:cstheme="minorBidi"/>
+          <w:bCs/>
           <w:i/>
           <w:iCs/>
           <w:sz w:val="24"/>
           <w:szCs w:val="24"/>
+          <w:lang w:bidi="he-IL"/>
+        </w:rPr>
+        <w:t>Dit</w:t>
+      </w:r>
+      <w:proofErr w:type="spellEnd"/>
+      <w:r>
+        <w:rPr>
+          <w:rFonts w:asciiTheme="minorBidi" w:hAnsiTheme="minorBidi" w:cstheme="minorBidi"/>
+          <w:bCs/>
+          <w:i/>
+          <w:iCs/>
+          <w:sz w:val="24"/>
+          <w:szCs w:val="24"/>
+          <w:lang w:bidi="he-IL"/>
+        </w:rPr>
+        <w:t>-</w:t>
+      </w:r>
+      <w:proofErr w:type="spellStart"/>
+      <w:r>
+        <w:rPr>
+          <w:rFonts w:asciiTheme="minorBidi" w:hAnsiTheme="minorBidi" w:cstheme="minorBidi"/>
+          <w:bCs/>
+          <w:i/>
+          <w:iCs/>
+          <w:sz w:val="24"/>
+          <w:szCs w:val="24"/>
+          <w:lang w:bidi="he-IL"/>
+        </w:rPr>
+        <w:t>Bressel</w:t>
+      </w:r>
+      <w:proofErr w:type="spellEnd"/>
+      <w:r>
+        <w:rPr>
+          <w:rFonts w:asciiTheme="minorBidi" w:hAnsiTheme="minorBidi" w:cstheme="minorBidi"/>
+          <w:bCs/>
+          <w:i/>
+          <w:iCs/>
+          <w:sz w:val="24"/>
+          <w:szCs w:val="24"/>
+          <w:lang w:bidi="he-IL"/>
+        </w:rPr>
+        <w:t xml:space="preserve"> et al</w:t>
+      </w:r>
+      <w:r>
+        <w:rPr>
+          <w:rFonts w:asciiTheme="minorBidi" w:hAnsiTheme="minorBidi" w:cstheme="minorBidi"/>
+          <w:bCs/>
+          <w:i/>
+          <w:iCs/>
+          <w:sz w:val="24"/>
+          <w:szCs w:val="24"/>
+          <w:lang w:bidi="he-IL"/>
+        </w:rPr>
+        <w:t>.</w:t>
+      </w:r>
+      <w:r>
+        <w:rPr>
+          <w:rFonts w:asciiTheme="minorBidi" w:hAnsiTheme="minorBidi" w:cstheme="minorBidi"/>
+          <w:bCs/>
+          <w:i/>
+          <w:iCs/>
+          <w:sz w:val="24"/>
+          <w:szCs w:val="24"/>
+          <w:lang w:bidi="he-IL"/>
+        </w:rPr>
+        <w:t xml:space="preserve"> 2018</w:t>
+      </w:r>
+      <w:r>
+        <w:rPr>
+          <w:rFonts w:asciiTheme="minorBidi" w:hAnsiTheme="minorBidi" w:cstheme="minorBidi"/>
+          <w:bCs/>
+          <w:i/>
+          <w:iCs/>
+          <w:sz w:val="24"/>
+          <w:szCs w:val="24"/>
+          <w:lang w:bidi="he-IL"/>
+        </w:rPr>
+        <w:t xml:space="preserve">; </w:t>
+      </w:r>
+      <w:r>
+        <w:rPr>
+          <w:rFonts w:asciiTheme="minorBidi" w:hAnsiTheme="minorBidi" w:cstheme="minorBidi"/>
+          <w:i/>
+          <w:iCs/>
+          <w:sz w:val="24"/>
+          <w:szCs w:val="24"/>
         </w:rPr>
         <w:t>Wise &amp; Dolan 2020</w:t>
       </w:r>
@@ -2723,6 +2825,7 @@
           <w:szCs w:val="24"/>
           <w:lang w:bidi="he-IL"/>
         </w:rPr>
+        <w:lastRenderedPageBreak/>
         <w:t>Based on</w:t>
       </w:r>
       <w:r>
@@ -2732,7 +2835,27 @@
           <w:szCs w:val="24"/>
           <w:lang w:bidi="he-IL"/>
         </w:rPr>
-        <w:t xml:space="preserve"> Azrin and Holtz we can define p</w:t>
+        <w:t xml:space="preserve"> </w:t>
+      </w:r>
+      <w:proofErr w:type="spellStart"/>
+      <w:r>
+        <w:rPr>
+          <w:rFonts w:asciiTheme="minorBidi" w:hAnsiTheme="minorBidi" w:cstheme="minorBidi"/>
+          <w:sz w:val="24"/>
+          <w:szCs w:val="24"/>
+          <w:lang w:bidi="he-IL"/>
+        </w:rPr>
+        <w:t>Azrin</w:t>
+      </w:r>
+      <w:proofErr w:type="spellEnd"/>
+      <w:r>
+        <w:rPr>
+          <w:rFonts w:asciiTheme="minorBidi" w:hAnsiTheme="minorBidi" w:cstheme="minorBidi"/>
+          <w:sz w:val="24"/>
+          <w:szCs w:val="24"/>
+          <w:lang w:bidi="he-IL"/>
+        </w:rPr>
+        <w:t xml:space="preserve"> and Holtz we can define p</w:t>
       </w:r>
       <w:r>
         <w:rPr>
@@ -2797,6 +2920,7 @@
         </w:rPr>
         <w:t xml:space="preserve"> to some behavior and causes a reduction in the likelihood of that behavior occurring again (</w:t>
       </w:r>
+      <w:proofErr w:type="spellStart"/>
       <w:r>
         <w:rPr>
           <w:rFonts w:asciiTheme="minorBidi" w:hAnsiTheme="minorBidi" w:cstheme="minorBidi"/>
@@ -2806,17 +2930,9 @@
           <w:szCs w:val="24"/>
           <w:lang w:bidi="he-IL"/>
         </w:rPr>
-        <w:t>Azrin and Holtz 1966</w:t>
-      </w:r>
-      <w:r>
-        <w:rPr>
-          <w:rFonts w:asciiTheme="minorBidi" w:hAnsiTheme="minorBidi" w:cstheme="minorBidi"/>
-          <w:sz w:val="24"/>
-          <w:szCs w:val="24"/>
-          <w:lang w:bidi="he-IL"/>
-        </w:rPr>
-        <w:t xml:space="preserve">). This famous </w:t>
-      </w:r>
+        <w:t>Azrin</w:t>
+      </w:r>
+      <w:proofErr w:type="spellEnd"/>
       <w:r>
         <w:rPr>
           <w:rFonts w:asciiTheme="minorBidi" w:hAnsiTheme="minorBidi" w:cstheme="minorBidi"/>
@@ -2826,541 +2942,626 @@
           <w:szCs w:val="24"/>
           <w:lang w:bidi="he-IL"/>
         </w:rPr>
-        <w:t xml:space="preserve">Azrin and Holtz </w:t>
-      </w:r>
-      <w:r>
-        <w:rPr>
-          <w:rFonts w:asciiTheme="minorBidi" w:hAnsiTheme="minorBidi" w:cstheme="minorBidi"/>
-          <w:sz w:val="24"/>
-          <w:szCs w:val="24"/>
-          <w:lang w:bidi="he-IL"/>
-        </w:rPr>
-        <w:t>definition emphasizes two important points</w:t>
-      </w:r>
-      <w:r>
-        <w:rPr>
-          <w:rFonts w:asciiTheme="minorBidi" w:hAnsiTheme="minorBidi" w:cstheme="minorBidi"/>
-          <w:sz w:val="24"/>
-          <w:szCs w:val="24"/>
-          <w:lang w:bidi="he-IL"/>
-        </w:rPr>
-        <w:t>,</w:t>
-      </w:r>
-      <w:r>
-        <w:rPr>
-          <w:rFonts w:asciiTheme="minorBidi" w:hAnsiTheme="minorBidi" w:cstheme="minorBidi"/>
-          <w:sz w:val="24"/>
-          <w:szCs w:val="24"/>
-          <w:lang w:bidi="he-IL"/>
-        </w:rPr>
-        <w:t xml:space="preserve"> </w:t>
-      </w:r>
-      <w:r>
-        <w:rPr>
-          <w:rFonts w:asciiTheme="minorBidi" w:hAnsiTheme="minorBidi" w:cstheme="minorBidi"/>
-          <w:sz w:val="24"/>
-          <w:szCs w:val="24"/>
-          <w:lang w:bidi="he-IL"/>
-        </w:rPr>
-        <w:t>t</w:t>
-      </w:r>
-      <w:r>
-        <w:rPr>
-          <w:rFonts w:asciiTheme="minorBidi" w:hAnsiTheme="minorBidi" w:cstheme="minorBidi"/>
-          <w:sz w:val="24"/>
-          <w:szCs w:val="24"/>
-          <w:lang w:bidi="he-IL"/>
-        </w:rPr>
-        <w:t>he punisher is not necessarily an aversive stimulu</w:t>
-      </w:r>
-      <w:r>
-        <w:rPr>
-          <w:rFonts w:asciiTheme="minorBidi" w:hAnsiTheme="minorBidi" w:cstheme="minorBidi"/>
-          <w:sz w:val="24"/>
-          <w:szCs w:val="24"/>
-          <w:lang w:bidi="he-IL"/>
-        </w:rPr>
-        <w:t>s and that a</w:t>
-      </w:r>
-      <w:r>
-        <w:rPr>
-          <w:rFonts w:asciiTheme="minorBidi" w:hAnsiTheme="minorBidi" w:cstheme="minorBidi"/>
-          <w:sz w:val="24"/>
-          <w:szCs w:val="24"/>
-          <w:lang w:bidi="he-IL"/>
-        </w:rPr>
-        <w:t>n aversive stimulus is not always punishment.</w:t>
-      </w:r>
-      <w:r>
-        <w:rPr>
-          <w:rFonts w:asciiTheme="minorBidi" w:hAnsiTheme="minorBidi" w:cstheme="minorBidi"/>
-          <w:sz w:val="24"/>
-          <w:szCs w:val="24"/>
-          <w:lang w:bidi="he-IL"/>
-        </w:rPr>
-        <w:t xml:space="preserve"> </w:t>
-      </w:r>
-      <w:r>
-        <w:rPr>
-          <w:rFonts w:asciiTheme="minorBidi" w:hAnsiTheme="minorBidi" w:cstheme="minorBidi"/>
-          <w:sz w:val="24"/>
-          <w:szCs w:val="24"/>
-          <w:lang w:bidi="he-IL"/>
-        </w:rPr>
-        <w:t xml:space="preserve">The main </w:t>
-      </w:r>
-      <w:r>
-        <w:rPr>
-          <w:rFonts w:asciiTheme="minorBidi" w:hAnsiTheme="minorBidi" w:cstheme="minorBidi"/>
-          <w:sz w:val="24"/>
-          <w:szCs w:val="24"/>
-          <w:lang w:bidi="he-IL"/>
-        </w:rPr>
-        <w:t>feature</w:t>
-      </w:r>
-      <w:r>
-        <w:rPr>
-          <w:rFonts w:asciiTheme="minorBidi" w:hAnsiTheme="minorBidi" w:cstheme="minorBidi"/>
-          <w:sz w:val="24"/>
-          <w:szCs w:val="24"/>
-          <w:lang w:bidi="he-IL"/>
-        </w:rPr>
-        <w:t xml:space="preserve"> a punisher must have is the reduction in the probability of </w:t>
-      </w:r>
-      <w:r>
-        <w:rPr>
-          <w:rFonts w:asciiTheme="minorBidi" w:hAnsiTheme="minorBidi" w:cstheme="minorBidi"/>
-          <w:sz w:val="24"/>
-          <w:szCs w:val="24"/>
-          <w:lang w:bidi="he-IL"/>
-        </w:rPr>
-        <w:t xml:space="preserve">a </w:t>
-      </w:r>
-      <w:r>
-        <w:rPr>
-          <w:rFonts w:asciiTheme="minorBidi" w:hAnsiTheme="minorBidi" w:cstheme="minorBidi"/>
-          <w:sz w:val="24"/>
-          <w:szCs w:val="24"/>
-          <w:lang w:bidi="he-IL"/>
-        </w:rPr>
-        <w:t xml:space="preserve">behavior </w:t>
-      </w:r>
-      <w:r>
-        <w:rPr>
-          <w:rFonts w:asciiTheme="minorBidi" w:hAnsiTheme="minorBidi" w:cstheme="minorBidi"/>
-          <w:sz w:val="24"/>
-          <w:szCs w:val="24"/>
-          <w:lang w:bidi="he-IL"/>
-        </w:rPr>
-        <w:t>to occur. If</w:t>
-      </w:r>
-      <w:r>
-        <w:rPr>
-          <w:rFonts w:asciiTheme="minorBidi" w:hAnsiTheme="minorBidi" w:cstheme="minorBidi"/>
-          <w:sz w:val="24"/>
-          <w:szCs w:val="24"/>
-          <w:lang w:bidi="he-IL"/>
-        </w:rPr>
-        <w:t>,</w:t>
-      </w:r>
-      <w:r>
-        <w:rPr>
-          <w:rFonts w:asciiTheme="minorBidi" w:hAnsiTheme="minorBidi" w:cstheme="minorBidi"/>
-          <w:sz w:val="24"/>
-          <w:szCs w:val="24"/>
-          <w:lang w:bidi="he-IL"/>
-        </w:rPr>
-        <w:t xml:space="preserve"> for example, aversive US is paired with another CS but there is no reduction in the occurrences of the CS, the aversive US is not a punisher. We must see a learning process</w:t>
-      </w:r>
-      <w:r>
-        <w:rPr>
-          <w:rFonts w:asciiTheme="minorBidi" w:hAnsiTheme="minorBidi" w:cstheme="minorBidi"/>
-          <w:sz w:val="24"/>
-          <w:szCs w:val="24"/>
-          <w:lang w:bidi="he-IL"/>
-        </w:rPr>
-        <w:t xml:space="preserve"> (e.g. the rat </w:t>
-      </w:r>
-      <w:r>
-        <w:rPr>
-          <w:rFonts w:asciiTheme="minorBidi" w:hAnsiTheme="minorBidi" w:cstheme="minorBidi"/>
-          <w:sz w:val="24"/>
-          <w:szCs w:val="24"/>
-          <w:lang w:bidi="he-IL"/>
-        </w:rPr>
-        <w:t>is not</w:t>
-      </w:r>
-      <w:r>
-        <w:rPr>
-          <w:rFonts w:asciiTheme="minorBidi" w:hAnsiTheme="minorBidi" w:cstheme="minorBidi"/>
-          <w:sz w:val="24"/>
-          <w:szCs w:val="24"/>
-          <w:lang w:bidi="he-IL"/>
-        </w:rPr>
-        <w:t xml:space="preserve"> </w:t>
-      </w:r>
-      <w:r>
-        <w:rPr>
-          <w:rFonts w:asciiTheme="minorBidi" w:hAnsiTheme="minorBidi" w:cstheme="minorBidi"/>
-          <w:sz w:val="24"/>
-          <w:szCs w:val="24"/>
-          <w:lang w:bidi="he-IL"/>
-        </w:rPr>
-        <w:t>eating</w:t>
-      </w:r>
-      <w:r>
-        <w:rPr>
-          <w:rFonts w:asciiTheme="minorBidi" w:hAnsiTheme="minorBidi" w:cstheme="minorBidi"/>
-          <w:sz w:val="24"/>
-          <w:szCs w:val="24"/>
-          <w:lang w:bidi="he-IL"/>
-        </w:rPr>
-        <w:t xml:space="preserve"> the </w:t>
-      </w:r>
-      <w:r>
-        <w:rPr>
-          <w:rFonts w:asciiTheme="minorBidi" w:hAnsiTheme="minorBidi" w:cstheme="minorBidi"/>
-          <w:sz w:val="24"/>
-          <w:szCs w:val="24"/>
-          <w:lang w:bidi="he-IL"/>
-        </w:rPr>
-        <w:t>cheese</w:t>
-      </w:r>
-      <w:r>
-        <w:rPr>
-          <w:rFonts w:asciiTheme="minorBidi" w:hAnsiTheme="minorBidi" w:cstheme="minorBidi"/>
-          <w:sz w:val="24"/>
-          <w:szCs w:val="24"/>
-          <w:lang w:bidi="he-IL"/>
-        </w:rPr>
-        <w:t xml:space="preserve"> </w:t>
-      </w:r>
-      <w:r>
-        <w:rPr>
-          <w:rFonts w:asciiTheme="minorBidi" w:hAnsiTheme="minorBidi" w:cstheme="minorBidi"/>
-          <w:sz w:val="24"/>
-          <w:szCs w:val="24"/>
-          <w:lang w:bidi="he-IL"/>
-        </w:rPr>
-        <w:t xml:space="preserve">anymore </w:t>
-      </w:r>
-      <w:r>
-        <w:rPr>
-          <w:rFonts w:asciiTheme="minorBidi" w:hAnsiTheme="minorBidi" w:cstheme="minorBidi"/>
-          <w:sz w:val="24"/>
-          <w:szCs w:val="24"/>
-          <w:lang w:bidi="he-IL"/>
-        </w:rPr>
-        <w:t xml:space="preserve">to avoid </w:t>
-      </w:r>
-      <w:r>
-        <w:rPr>
-          <w:rFonts w:asciiTheme="minorBidi" w:hAnsiTheme="minorBidi" w:cstheme="minorBidi"/>
-          <w:sz w:val="24"/>
-          <w:szCs w:val="24"/>
-          <w:lang w:bidi="he-IL"/>
-        </w:rPr>
-        <w:t xml:space="preserve">a </w:t>
-      </w:r>
-      <w:r>
-        <w:rPr>
-          <w:rFonts w:asciiTheme="minorBidi" w:hAnsiTheme="minorBidi" w:cstheme="minorBidi"/>
-          <w:sz w:val="24"/>
-          <w:szCs w:val="24"/>
-          <w:lang w:bidi="he-IL"/>
-        </w:rPr>
-        <w:t>repugnant</w:t>
-      </w:r>
-      <w:r>
-        <w:rPr>
-          <w:rFonts w:asciiTheme="minorBidi" w:hAnsiTheme="minorBidi" w:cstheme="minorBidi"/>
-          <w:sz w:val="24"/>
-          <w:szCs w:val="24"/>
-          <w:lang w:bidi="he-IL"/>
-        </w:rPr>
-        <w:t xml:space="preserve"> taste</w:t>
-      </w:r>
-      <w:r>
-        <w:rPr>
-          <w:rFonts w:asciiTheme="minorBidi" w:hAnsiTheme="minorBidi" w:cstheme="minorBidi"/>
-          <w:sz w:val="24"/>
-          <w:szCs w:val="24"/>
-          <w:lang w:bidi="he-IL"/>
-        </w:rPr>
-        <w:t>)</w:t>
-      </w:r>
-      <w:r>
-        <w:rPr>
-          <w:rFonts w:asciiTheme="minorBidi" w:hAnsiTheme="minorBidi" w:cstheme="minorBidi"/>
-          <w:sz w:val="24"/>
-          <w:szCs w:val="24"/>
-          <w:lang w:bidi="he-IL"/>
-        </w:rPr>
-        <w:t>.</w:t>
-      </w:r>
-      <w:r>
-        <w:rPr>
-          <w:rFonts w:asciiTheme="minorBidi" w:hAnsiTheme="minorBidi" w:cstheme="minorBidi"/>
-          <w:sz w:val="24"/>
-          <w:szCs w:val="24"/>
-          <w:lang w:bidi="he-IL"/>
-        </w:rPr>
-        <w:t xml:space="preserve"> The other </w:t>
-      </w:r>
-      <w:r>
-        <w:rPr>
-          <w:rFonts w:asciiTheme="minorBidi" w:hAnsiTheme="minorBidi" w:cstheme="minorBidi"/>
-          <w:sz w:val="24"/>
-          <w:szCs w:val="24"/>
-          <w:lang w:bidi="he-IL"/>
-        </w:rPr>
-        <w:t>feature</w:t>
-      </w:r>
-      <w:r>
-        <w:rPr>
-          <w:rFonts w:asciiTheme="minorBidi" w:hAnsiTheme="minorBidi" w:cstheme="minorBidi"/>
-          <w:sz w:val="24"/>
-          <w:szCs w:val="24"/>
-          <w:lang w:bidi="he-IL"/>
-        </w:rPr>
-        <w:t xml:space="preserve"> is the contingency </w:t>
-      </w:r>
-      <w:r>
-        <w:rPr>
-          <w:rFonts w:asciiTheme="minorBidi" w:hAnsiTheme="minorBidi" w:cstheme="minorBidi"/>
-          <w:sz w:val="24"/>
-          <w:szCs w:val="24"/>
-          <w:lang w:bidi="he-IL"/>
-        </w:rPr>
-        <w:t xml:space="preserve">of the punisher </w:t>
-      </w:r>
-      <w:r>
-        <w:rPr>
-          <w:rFonts w:asciiTheme="minorBidi" w:hAnsiTheme="minorBidi" w:cstheme="minorBidi"/>
-          <w:sz w:val="24"/>
-          <w:szCs w:val="24"/>
-          <w:lang w:bidi="he-IL"/>
-        </w:rPr>
-        <w:t xml:space="preserve">with </w:t>
-      </w:r>
-      <w:r>
-        <w:rPr>
-          <w:rFonts w:asciiTheme="minorBidi" w:hAnsiTheme="minorBidi" w:cstheme="minorBidi"/>
-          <w:sz w:val="24"/>
-          <w:szCs w:val="24"/>
-          <w:lang w:bidi="he-IL"/>
-        </w:rPr>
-        <w:t>a</w:t>
-      </w:r>
-      <w:r>
-        <w:rPr>
-          <w:rFonts w:asciiTheme="minorBidi" w:hAnsiTheme="minorBidi" w:cstheme="minorBidi"/>
-          <w:sz w:val="24"/>
-          <w:szCs w:val="24"/>
-          <w:lang w:bidi="he-IL"/>
-        </w:rPr>
-        <w:t xml:space="preserve"> behavior. In other words, the punisher's </w:t>
-      </w:r>
-      <w:r>
-        <w:rPr>
-          <w:rFonts w:asciiTheme="minorBidi" w:hAnsiTheme="minorBidi" w:cstheme="minorBidi"/>
-          <w:sz w:val="24"/>
-          <w:szCs w:val="24"/>
-          <w:lang w:bidi="he-IL"/>
-        </w:rPr>
-        <w:t xml:space="preserve">temporal </w:t>
-      </w:r>
-      <w:r>
-        <w:rPr>
-          <w:rFonts w:asciiTheme="minorBidi" w:hAnsiTheme="minorBidi" w:cstheme="minorBidi"/>
-          <w:sz w:val="24"/>
-          <w:szCs w:val="24"/>
-          <w:lang w:bidi="he-IL"/>
-        </w:rPr>
-        <w:t>association</w:t>
-      </w:r>
-      <w:r>
-        <w:rPr>
-          <w:rFonts w:asciiTheme="minorBidi" w:hAnsiTheme="minorBidi" w:cstheme="minorBidi"/>
-          <w:sz w:val="24"/>
-          <w:szCs w:val="24"/>
-          <w:lang w:bidi="he-IL"/>
-        </w:rPr>
-        <w:t xml:space="preserve"> </w:t>
-      </w:r>
-      <w:r>
-        <w:rPr>
-          <w:rFonts w:asciiTheme="minorBidi" w:hAnsiTheme="minorBidi" w:cstheme="minorBidi"/>
-          <w:sz w:val="24"/>
-          <w:szCs w:val="24"/>
-          <w:lang w:bidi="he-IL"/>
-        </w:rPr>
-        <w:t xml:space="preserve">with the </w:t>
-      </w:r>
-      <w:r>
-        <w:rPr>
-          <w:rFonts w:asciiTheme="minorBidi" w:hAnsiTheme="minorBidi" w:cstheme="minorBidi"/>
-          <w:sz w:val="24"/>
-          <w:szCs w:val="24"/>
-          <w:lang w:bidi="he-IL"/>
-        </w:rPr>
-        <w:t>stimulus</w:t>
-      </w:r>
-      <w:r>
-        <w:rPr>
-          <w:rFonts w:asciiTheme="minorBidi" w:hAnsiTheme="minorBidi" w:cstheme="minorBidi"/>
-          <w:sz w:val="24"/>
-          <w:szCs w:val="24"/>
-          <w:lang w:bidi="he-IL"/>
-        </w:rPr>
-        <w:t xml:space="preserve"> drives </w:t>
-      </w:r>
-      <w:r>
-        <w:rPr>
-          <w:rFonts w:asciiTheme="minorBidi" w:hAnsiTheme="minorBidi" w:cstheme="minorBidi"/>
-          <w:sz w:val="24"/>
-          <w:szCs w:val="24"/>
-          <w:lang w:bidi="he-IL"/>
-        </w:rPr>
-        <w:t>a</w:t>
-      </w:r>
-      <w:r>
-        <w:rPr>
-          <w:rFonts w:asciiTheme="minorBidi" w:hAnsiTheme="minorBidi" w:cstheme="minorBidi"/>
-          <w:sz w:val="24"/>
-          <w:szCs w:val="24"/>
-          <w:lang w:bidi="he-IL"/>
-        </w:rPr>
-        <w:t xml:space="preserve"> reduction </w:t>
-      </w:r>
-      <w:r>
-        <w:rPr>
-          <w:rFonts w:asciiTheme="minorBidi" w:hAnsiTheme="minorBidi" w:cstheme="minorBidi"/>
-          <w:sz w:val="24"/>
-          <w:szCs w:val="24"/>
-          <w:lang w:bidi="he-IL"/>
-        </w:rPr>
-        <w:t xml:space="preserve">in the stimulus </w:t>
-      </w:r>
-      <w:r>
-        <w:rPr>
-          <w:rFonts w:asciiTheme="minorBidi" w:hAnsiTheme="minorBidi" w:cstheme="minorBidi"/>
-          <w:sz w:val="24"/>
-          <w:szCs w:val="24"/>
-          <w:lang w:bidi="he-IL"/>
-        </w:rPr>
-        <w:t>attraction</w:t>
-      </w:r>
-      <w:r>
-        <w:rPr>
-          <w:rFonts w:asciiTheme="minorBidi" w:hAnsiTheme="minorBidi" w:cstheme="minorBidi"/>
-          <w:sz w:val="24"/>
-          <w:szCs w:val="24"/>
-          <w:lang w:bidi="he-IL"/>
-        </w:rPr>
-        <w:t xml:space="preserve"> and hence reducing it</w:t>
-      </w:r>
-      <w:r>
-        <w:rPr>
-          <w:rFonts w:asciiTheme="minorBidi" w:hAnsiTheme="minorBidi" w:cstheme="minorBidi"/>
-          <w:sz w:val="24"/>
-          <w:szCs w:val="24"/>
-          <w:lang w:bidi="he-IL"/>
-        </w:rPr>
-        <w:t>s</w:t>
-      </w:r>
-      <w:r>
-        <w:rPr>
-          <w:rFonts w:asciiTheme="minorBidi" w:hAnsiTheme="minorBidi" w:cstheme="minorBidi"/>
-          <w:sz w:val="24"/>
-          <w:szCs w:val="24"/>
-          <w:lang w:bidi="he-IL"/>
-        </w:rPr>
-        <w:t xml:space="preserve"> </w:t>
-      </w:r>
-      <w:r>
-        <w:rPr>
-          <w:rFonts w:asciiTheme="minorBidi" w:hAnsiTheme="minorBidi" w:cstheme="minorBidi"/>
-          <w:sz w:val="24"/>
-          <w:szCs w:val="24"/>
-          <w:lang w:bidi="he-IL"/>
-        </w:rPr>
-        <w:t xml:space="preserve">probability to get </w:t>
-      </w:r>
-      <w:r>
-        <w:rPr>
-          <w:rFonts w:asciiTheme="minorBidi" w:hAnsiTheme="minorBidi" w:cstheme="minorBidi"/>
-          <w:sz w:val="24"/>
-          <w:szCs w:val="24"/>
-          <w:lang w:bidi="he-IL"/>
-        </w:rPr>
-        <w:t>happen</w:t>
-      </w:r>
-      <w:r>
-        <w:rPr>
-          <w:rFonts w:asciiTheme="minorBidi" w:hAnsiTheme="minorBidi" w:cstheme="minorBidi"/>
-          <w:sz w:val="24"/>
-          <w:szCs w:val="24"/>
-          <w:lang w:bidi="he-IL"/>
-        </w:rPr>
-        <w:t xml:space="preserve"> in the future. </w:t>
-      </w:r>
-      <w:r>
-        <w:rPr>
-          <w:rFonts w:asciiTheme="minorBidi" w:hAnsiTheme="minorBidi" w:cstheme="minorBidi"/>
-          <w:sz w:val="24"/>
-          <w:szCs w:val="24"/>
-          <w:lang w:bidi="he-IL"/>
-        </w:rPr>
-        <w:t>[</w:t>
-      </w:r>
-      <w:r>
-        <w:rPr>
-          <w:rFonts w:asciiTheme="minorBidi" w:hAnsiTheme="minorBidi" w:cstheme="minorBidi"/>
-          <w:sz w:val="24"/>
-          <w:szCs w:val="24"/>
-          <w:lang w:bidi="he-IL"/>
-        </w:rPr>
-        <w:t xml:space="preserve">There are other phenomena that although look like punishment </w:t>
-      </w:r>
-      <w:r>
-        <w:rPr>
-          <w:rFonts w:asciiTheme="minorBidi" w:hAnsiTheme="minorBidi" w:cstheme="minorBidi"/>
-          <w:sz w:val="24"/>
-          <w:szCs w:val="24"/>
-          <w:lang w:bidi="he-IL"/>
-        </w:rPr>
-        <w:t xml:space="preserve">but </w:t>
-      </w:r>
-      <w:r>
-        <w:rPr>
-          <w:rFonts w:asciiTheme="minorBidi" w:hAnsiTheme="minorBidi" w:cstheme="minorBidi"/>
-          <w:sz w:val="24"/>
-          <w:szCs w:val="24"/>
-          <w:lang w:bidi="he-IL"/>
-        </w:rPr>
-        <w:t xml:space="preserve">are in fact very different, </w:t>
-      </w:r>
-      <w:r>
-        <w:rPr>
-          <w:rFonts w:asciiTheme="minorBidi" w:hAnsiTheme="minorBidi" w:cstheme="minorBidi"/>
-          <w:sz w:val="24"/>
-          <w:szCs w:val="24"/>
-          <w:lang w:bidi="he-IL"/>
-        </w:rPr>
-        <w:t xml:space="preserve">therefor we must not confuse between them (see </w:t>
-      </w:r>
-      <w:r>
-        <w:rPr>
-          <w:rFonts w:asciiTheme="minorBidi" w:hAnsiTheme="minorBidi" w:cstheme="minorBidi"/>
-          <w:bCs/>
+        <w:t xml:space="preserve"> and Holtz 1966</w:t>
+      </w:r>
+      <w:r>
+        <w:rPr>
+          <w:rFonts w:asciiTheme="minorBidi" w:hAnsiTheme="minorBidi" w:cstheme="minorBidi"/>
+          <w:sz w:val="24"/>
+          <w:szCs w:val="24"/>
+          <w:lang w:bidi="he-IL"/>
+        </w:rPr>
+        <w:t xml:space="preserve">). This famous </w:t>
+      </w:r>
+      <w:proofErr w:type="spellStart"/>
+      <w:r>
+        <w:rPr>
+          <w:rFonts w:asciiTheme="minorBidi" w:hAnsiTheme="minorBidi" w:cstheme="minorBidi"/>
           <w:i/>
           <w:iCs/>
           <w:sz w:val="24"/>
           <w:szCs w:val="24"/>
           <w:lang w:bidi="he-IL"/>
         </w:rPr>
-        <w:t>Jean-Richard-Dit-Bressel et al 2018</w:t>
+        <w:t>Azrin</w:t>
+      </w:r>
+      <w:proofErr w:type="spellEnd"/>
+      <w:r>
+        <w:rPr>
+          <w:rFonts w:asciiTheme="minorBidi" w:hAnsiTheme="minorBidi" w:cstheme="minorBidi"/>
+          <w:i/>
+          <w:iCs/>
+          <w:sz w:val="24"/>
+          <w:szCs w:val="24"/>
+          <w:lang w:bidi="he-IL"/>
+        </w:rPr>
+        <w:t xml:space="preserve"> and Holtz </w:t>
+      </w:r>
+      <w:r>
+        <w:rPr>
+          <w:rFonts w:asciiTheme="minorBidi" w:hAnsiTheme="minorBidi" w:cstheme="minorBidi"/>
+          <w:sz w:val="24"/>
+          <w:szCs w:val="24"/>
+          <w:lang w:bidi="he-IL"/>
+        </w:rPr>
+        <w:t>definition emphasizes two important points</w:t>
+      </w:r>
+      <w:r>
+        <w:rPr>
+          <w:rFonts w:asciiTheme="minorBidi" w:hAnsiTheme="minorBidi" w:cstheme="minorBidi"/>
+          <w:sz w:val="24"/>
+          <w:szCs w:val="24"/>
+          <w:lang w:bidi="he-IL"/>
+        </w:rPr>
+        <w:t>,</w:t>
+      </w:r>
+      <w:r>
+        <w:rPr>
+          <w:rFonts w:asciiTheme="minorBidi" w:hAnsiTheme="minorBidi" w:cstheme="minorBidi"/>
+          <w:sz w:val="24"/>
+          <w:szCs w:val="24"/>
+          <w:lang w:bidi="he-IL"/>
+        </w:rPr>
+        <w:t xml:space="preserve"> </w:t>
+      </w:r>
+      <w:r>
+        <w:rPr>
+          <w:rFonts w:asciiTheme="minorBidi" w:hAnsiTheme="minorBidi" w:cstheme="minorBidi"/>
+          <w:sz w:val="24"/>
+          <w:szCs w:val="24"/>
+          <w:lang w:bidi="he-IL"/>
+        </w:rPr>
+        <w:t>t</w:t>
+      </w:r>
+      <w:r>
+        <w:rPr>
+          <w:rFonts w:asciiTheme="minorBidi" w:hAnsiTheme="minorBidi" w:cstheme="minorBidi"/>
+          <w:sz w:val="24"/>
+          <w:szCs w:val="24"/>
+          <w:lang w:bidi="he-IL"/>
+        </w:rPr>
+        <w:t>he punisher is not necessarily an aversive stimulu</w:t>
+      </w:r>
+      <w:r>
+        <w:rPr>
+          <w:rFonts w:asciiTheme="minorBidi" w:hAnsiTheme="minorBidi" w:cstheme="minorBidi"/>
+          <w:sz w:val="24"/>
+          <w:szCs w:val="24"/>
+          <w:lang w:bidi="he-IL"/>
+        </w:rPr>
+        <w:t>s and that a</w:t>
+      </w:r>
+      <w:r>
+        <w:rPr>
+          <w:rFonts w:asciiTheme="minorBidi" w:hAnsiTheme="minorBidi" w:cstheme="minorBidi"/>
+          <w:sz w:val="24"/>
+          <w:szCs w:val="24"/>
+          <w:lang w:bidi="he-IL"/>
+        </w:rPr>
+        <w:t>n aversive stimulus is not always punishment.</w:t>
+      </w:r>
+      <w:r>
+        <w:rPr>
+          <w:rFonts w:asciiTheme="minorBidi" w:hAnsiTheme="minorBidi" w:cstheme="minorBidi"/>
+          <w:sz w:val="24"/>
+          <w:szCs w:val="24"/>
+          <w:lang w:bidi="he-IL"/>
+        </w:rPr>
+        <w:t xml:space="preserve"> </w:t>
+      </w:r>
+      <w:r>
+        <w:rPr>
+          <w:rFonts w:asciiTheme="minorBidi" w:hAnsiTheme="minorBidi" w:cstheme="minorBidi"/>
+          <w:sz w:val="24"/>
+          <w:szCs w:val="24"/>
+          <w:lang w:bidi="he-IL"/>
+        </w:rPr>
+        <w:t xml:space="preserve">The main </w:t>
+      </w:r>
+      <w:r>
+        <w:rPr>
+          <w:rFonts w:asciiTheme="minorBidi" w:hAnsiTheme="minorBidi" w:cstheme="minorBidi"/>
+          <w:sz w:val="24"/>
+          <w:szCs w:val="24"/>
+          <w:lang w:bidi="he-IL"/>
+        </w:rPr>
+        <w:t>feature</w:t>
+      </w:r>
+      <w:r>
+        <w:rPr>
+          <w:rFonts w:asciiTheme="minorBidi" w:hAnsiTheme="minorBidi" w:cstheme="minorBidi"/>
+          <w:sz w:val="24"/>
+          <w:szCs w:val="24"/>
+          <w:lang w:bidi="he-IL"/>
+        </w:rPr>
+        <w:t xml:space="preserve"> a punisher must have is the reduction in the probability of </w:t>
+      </w:r>
+      <w:r>
+        <w:rPr>
+          <w:rFonts w:asciiTheme="minorBidi" w:hAnsiTheme="minorBidi" w:cstheme="minorBidi"/>
+          <w:sz w:val="24"/>
+          <w:szCs w:val="24"/>
+          <w:lang w:bidi="he-IL"/>
+        </w:rPr>
+        <w:t xml:space="preserve">a </w:t>
+      </w:r>
+      <w:r>
+        <w:rPr>
+          <w:rFonts w:asciiTheme="minorBidi" w:hAnsiTheme="minorBidi" w:cstheme="minorBidi"/>
+          <w:sz w:val="24"/>
+          <w:szCs w:val="24"/>
+          <w:lang w:bidi="he-IL"/>
+        </w:rPr>
+        <w:t xml:space="preserve">behavior </w:t>
+      </w:r>
+      <w:r>
+        <w:rPr>
+          <w:rFonts w:asciiTheme="minorBidi" w:hAnsiTheme="minorBidi" w:cstheme="minorBidi"/>
+          <w:sz w:val="24"/>
+          <w:szCs w:val="24"/>
+          <w:lang w:bidi="he-IL"/>
+        </w:rPr>
+        <w:t>to occur. If</w:t>
+      </w:r>
+      <w:r>
+        <w:rPr>
+          <w:rFonts w:asciiTheme="minorBidi" w:hAnsiTheme="minorBidi" w:cstheme="minorBidi"/>
+          <w:sz w:val="24"/>
+          <w:szCs w:val="24"/>
+          <w:lang w:bidi="he-IL"/>
+        </w:rPr>
+        <w:t>,</w:t>
+      </w:r>
+      <w:r>
+        <w:rPr>
+          <w:rFonts w:asciiTheme="minorBidi" w:hAnsiTheme="minorBidi" w:cstheme="minorBidi"/>
+          <w:sz w:val="24"/>
+          <w:szCs w:val="24"/>
+          <w:lang w:bidi="he-IL"/>
+        </w:rPr>
+        <w:t xml:space="preserve"> for example, aversive US is paired with another CS but there is no reduction in the occurrences of the CS, the aversive US is not a punisher. We must see a learning process</w:t>
+      </w:r>
+      <w:r>
+        <w:rPr>
+          <w:rFonts w:asciiTheme="minorBidi" w:hAnsiTheme="minorBidi" w:cstheme="minorBidi"/>
+          <w:sz w:val="24"/>
+          <w:szCs w:val="24"/>
+          <w:lang w:bidi="he-IL"/>
+        </w:rPr>
+        <w:t xml:space="preserve"> (e.g. the rat </w:t>
+      </w:r>
+      <w:r>
+        <w:rPr>
+          <w:rFonts w:asciiTheme="minorBidi" w:hAnsiTheme="minorBidi" w:cstheme="minorBidi"/>
+          <w:sz w:val="24"/>
+          <w:szCs w:val="24"/>
+          <w:lang w:bidi="he-IL"/>
+        </w:rPr>
+        <w:t>is not</w:t>
+      </w:r>
+      <w:r>
+        <w:rPr>
+          <w:rFonts w:asciiTheme="minorBidi" w:hAnsiTheme="minorBidi" w:cstheme="minorBidi"/>
+          <w:sz w:val="24"/>
+          <w:szCs w:val="24"/>
+          <w:lang w:bidi="he-IL"/>
+        </w:rPr>
+        <w:t xml:space="preserve"> </w:t>
+      </w:r>
+      <w:r>
+        <w:rPr>
+          <w:rFonts w:asciiTheme="minorBidi" w:hAnsiTheme="minorBidi" w:cstheme="minorBidi"/>
+          <w:sz w:val="24"/>
+          <w:szCs w:val="24"/>
+          <w:lang w:bidi="he-IL"/>
+        </w:rPr>
+        <w:t>eating</w:t>
+      </w:r>
+      <w:r>
+        <w:rPr>
+          <w:rFonts w:asciiTheme="minorBidi" w:hAnsiTheme="minorBidi" w:cstheme="minorBidi"/>
+          <w:sz w:val="24"/>
+          <w:szCs w:val="24"/>
+          <w:lang w:bidi="he-IL"/>
+        </w:rPr>
+        <w:t xml:space="preserve"> the </w:t>
+      </w:r>
+      <w:r>
+        <w:rPr>
+          <w:rFonts w:asciiTheme="minorBidi" w:hAnsiTheme="minorBidi" w:cstheme="minorBidi"/>
+          <w:sz w:val="24"/>
+          <w:szCs w:val="24"/>
+          <w:lang w:bidi="he-IL"/>
+        </w:rPr>
+        <w:t>cheese</w:t>
+      </w:r>
+      <w:r>
+        <w:rPr>
+          <w:rFonts w:asciiTheme="minorBidi" w:hAnsiTheme="minorBidi" w:cstheme="minorBidi"/>
+          <w:sz w:val="24"/>
+          <w:szCs w:val="24"/>
+          <w:lang w:bidi="he-IL"/>
+        </w:rPr>
+        <w:t xml:space="preserve"> </w:t>
+      </w:r>
+      <w:r>
+        <w:rPr>
+          <w:rFonts w:asciiTheme="minorBidi" w:hAnsiTheme="minorBidi" w:cstheme="minorBidi"/>
+          <w:sz w:val="24"/>
+          <w:szCs w:val="24"/>
+          <w:lang w:bidi="he-IL"/>
+        </w:rPr>
+        <w:t xml:space="preserve">anymore </w:t>
+      </w:r>
+      <w:r>
+        <w:rPr>
+          <w:rFonts w:asciiTheme="minorBidi" w:hAnsiTheme="minorBidi" w:cstheme="minorBidi"/>
+          <w:sz w:val="24"/>
+          <w:szCs w:val="24"/>
+          <w:lang w:bidi="he-IL"/>
+        </w:rPr>
+        <w:t xml:space="preserve">to avoid </w:t>
+      </w:r>
+      <w:r>
+        <w:rPr>
+          <w:rFonts w:asciiTheme="minorBidi" w:hAnsiTheme="minorBidi" w:cstheme="minorBidi"/>
+          <w:sz w:val="24"/>
+          <w:szCs w:val="24"/>
+          <w:lang w:bidi="he-IL"/>
+        </w:rPr>
+        <w:t xml:space="preserve">a </w:t>
+      </w:r>
+      <w:r>
+        <w:rPr>
+          <w:rFonts w:asciiTheme="minorBidi" w:hAnsiTheme="minorBidi" w:cstheme="minorBidi"/>
+          <w:sz w:val="24"/>
+          <w:szCs w:val="24"/>
+          <w:lang w:bidi="he-IL"/>
+        </w:rPr>
+        <w:t>repugnant</w:t>
+      </w:r>
+      <w:r>
+        <w:rPr>
+          <w:rFonts w:asciiTheme="minorBidi" w:hAnsiTheme="minorBidi" w:cstheme="minorBidi"/>
+          <w:sz w:val="24"/>
+          <w:szCs w:val="24"/>
+          <w:lang w:bidi="he-IL"/>
+        </w:rPr>
+        <w:t xml:space="preserve"> taste</w:t>
+      </w:r>
+      <w:r>
+        <w:rPr>
+          <w:rFonts w:asciiTheme="minorBidi" w:hAnsiTheme="minorBidi" w:cstheme="minorBidi"/>
+          <w:sz w:val="24"/>
+          <w:szCs w:val="24"/>
+          <w:lang w:bidi="he-IL"/>
+        </w:rPr>
+        <w:t>)</w:t>
+      </w:r>
+      <w:r>
+        <w:rPr>
+          <w:rFonts w:asciiTheme="minorBidi" w:hAnsiTheme="minorBidi" w:cstheme="minorBidi"/>
+          <w:sz w:val="24"/>
+          <w:szCs w:val="24"/>
+          <w:lang w:bidi="he-IL"/>
+        </w:rPr>
+        <w:t>.</w:t>
+      </w:r>
+      <w:r>
+        <w:rPr>
+          <w:rFonts w:asciiTheme="minorBidi" w:hAnsiTheme="minorBidi" w:cstheme="minorBidi"/>
+          <w:sz w:val="24"/>
+          <w:szCs w:val="24"/>
+          <w:lang w:bidi="he-IL"/>
+        </w:rPr>
+        <w:t xml:space="preserve"> The other </w:t>
+      </w:r>
+      <w:r>
+        <w:rPr>
+          <w:rFonts w:asciiTheme="minorBidi" w:hAnsiTheme="minorBidi" w:cstheme="minorBidi"/>
+          <w:sz w:val="24"/>
+          <w:szCs w:val="24"/>
+          <w:lang w:bidi="he-IL"/>
+        </w:rPr>
+        <w:t>feature</w:t>
+      </w:r>
+      <w:r>
+        <w:rPr>
+          <w:rFonts w:asciiTheme="minorBidi" w:hAnsiTheme="minorBidi" w:cstheme="minorBidi"/>
+          <w:sz w:val="24"/>
+          <w:szCs w:val="24"/>
+          <w:lang w:bidi="he-IL"/>
+        </w:rPr>
+        <w:t xml:space="preserve"> is the contingency </w:t>
+      </w:r>
+      <w:r>
+        <w:rPr>
+          <w:rFonts w:asciiTheme="minorBidi" w:hAnsiTheme="minorBidi" w:cstheme="minorBidi"/>
+          <w:sz w:val="24"/>
+          <w:szCs w:val="24"/>
+          <w:lang w:bidi="he-IL"/>
+        </w:rPr>
+        <w:t xml:space="preserve">of the punisher </w:t>
+      </w:r>
+      <w:r>
+        <w:rPr>
+          <w:rFonts w:asciiTheme="minorBidi" w:hAnsiTheme="minorBidi" w:cstheme="minorBidi"/>
+          <w:sz w:val="24"/>
+          <w:szCs w:val="24"/>
+          <w:lang w:bidi="he-IL"/>
+        </w:rPr>
+        <w:t xml:space="preserve">with </w:t>
+      </w:r>
+      <w:r>
+        <w:rPr>
+          <w:rFonts w:asciiTheme="minorBidi" w:hAnsiTheme="minorBidi" w:cstheme="minorBidi"/>
+          <w:sz w:val="24"/>
+          <w:szCs w:val="24"/>
+          <w:lang w:bidi="he-IL"/>
+        </w:rPr>
+        <w:t>a</w:t>
+      </w:r>
+      <w:r>
+        <w:rPr>
+          <w:rFonts w:asciiTheme="minorBidi" w:hAnsiTheme="minorBidi" w:cstheme="minorBidi"/>
+          <w:sz w:val="24"/>
+          <w:szCs w:val="24"/>
+          <w:lang w:bidi="he-IL"/>
+        </w:rPr>
+        <w:t xml:space="preserve"> behavior. In other words, the punisher's </w:t>
+      </w:r>
+      <w:r>
+        <w:rPr>
+          <w:rFonts w:asciiTheme="minorBidi" w:hAnsiTheme="minorBidi" w:cstheme="minorBidi"/>
+          <w:sz w:val="24"/>
+          <w:szCs w:val="24"/>
+          <w:lang w:bidi="he-IL"/>
+        </w:rPr>
+        <w:t xml:space="preserve">temporal </w:t>
+      </w:r>
+      <w:r>
+        <w:rPr>
+          <w:rFonts w:asciiTheme="minorBidi" w:hAnsiTheme="minorBidi" w:cstheme="minorBidi"/>
+          <w:sz w:val="24"/>
+          <w:szCs w:val="24"/>
+          <w:lang w:bidi="he-IL"/>
+        </w:rPr>
+        <w:t>association</w:t>
+      </w:r>
+      <w:r>
+        <w:rPr>
+          <w:rFonts w:asciiTheme="minorBidi" w:hAnsiTheme="minorBidi" w:cstheme="minorBidi"/>
+          <w:sz w:val="24"/>
+          <w:szCs w:val="24"/>
+          <w:lang w:bidi="he-IL"/>
+        </w:rPr>
+        <w:t xml:space="preserve"> </w:t>
+      </w:r>
+      <w:r>
+        <w:rPr>
+          <w:rFonts w:asciiTheme="minorBidi" w:hAnsiTheme="minorBidi" w:cstheme="minorBidi"/>
+          <w:sz w:val="24"/>
+          <w:szCs w:val="24"/>
+          <w:lang w:bidi="he-IL"/>
+        </w:rPr>
+        <w:t xml:space="preserve">with the </w:t>
+      </w:r>
+      <w:r>
+        <w:rPr>
+          <w:rFonts w:asciiTheme="minorBidi" w:hAnsiTheme="minorBidi" w:cstheme="minorBidi"/>
+          <w:sz w:val="24"/>
+          <w:szCs w:val="24"/>
+          <w:lang w:bidi="he-IL"/>
+        </w:rPr>
+        <w:t>stimulus</w:t>
+      </w:r>
+      <w:r>
+        <w:rPr>
+          <w:rFonts w:asciiTheme="minorBidi" w:hAnsiTheme="minorBidi" w:cstheme="minorBidi"/>
+          <w:sz w:val="24"/>
+          <w:szCs w:val="24"/>
+          <w:lang w:bidi="he-IL"/>
+        </w:rPr>
+        <w:t xml:space="preserve"> drives </w:t>
+      </w:r>
+      <w:r>
+        <w:rPr>
+          <w:rFonts w:asciiTheme="minorBidi" w:hAnsiTheme="minorBidi" w:cstheme="minorBidi"/>
+          <w:sz w:val="24"/>
+          <w:szCs w:val="24"/>
+          <w:lang w:bidi="he-IL"/>
+        </w:rPr>
+        <w:t>a</w:t>
+      </w:r>
+      <w:r>
+        <w:rPr>
+          <w:rFonts w:asciiTheme="minorBidi" w:hAnsiTheme="minorBidi" w:cstheme="minorBidi"/>
+          <w:sz w:val="24"/>
+          <w:szCs w:val="24"/>
+          <w:lang w:bidi="he-IL"/>
+        </w:rPr>
+        <w:t xml:space="preserve"> reduction </w:t>
+      </w:r>
+      <w:r>
+        <w:rPr>
+          <w:rFonts w:asciiTheme="minorBidi" w:hAnsiTheme="minorBidi" w:cstheme="minorBidi"/>
+          <w:sz w:val="24"/>
+          <w:szCs w:val="24"/>
+          <w:lang w:bidi="he-IL"/>
+        </w:rPr>
+        <w:t xml:space="preserve">in the stimulus </w:t>
+      </w:r>
+      <w:r>
+        <w:rPr>
+          <w:rFonts w:asciiTheme="minorBidi" w:hAnsiTheme="minorBidi" w:cstheme="minorBidi"/>
+          <w:sz w:val="24"/>
+          <w:szCs w:val="24"/>
+          <w:lang w:bidi="he-IL"/>
+        </w:rPr>
+        <w:t>attraction</w:t>
+      </w:r>
+      <w:r>
+        <w:rPr>
+          <w:rFonts w:asciiTheme="minorBidi" w:hAnsiTheme="minorBidi" w:cstheme="minorBidi"/>
+          <w:sz w:val="24"/>
+          <w:szCs w:val="24"/>
+          <w:lang w:bidi="he-IL"/>
+        </w:rPr>
+        <w:t xml:space="preserve"> and hence reducing it</w:t>
+      </w:r>
+      <w:r>
+        <w:rPr>
+          <w:rFonts w:asciiTheme="minorBidi" w:hAnsiTheme="minorBidi" w:cstheme="minorBidi"/>
+          <w:sz w:val="24"/>
+          <w:szCs w:val="24"/>
+          <w:lang w:bidi="he-IL"/>
+        </w:rPr>
+        <w:t>s</w:t>
+      </w:r>
+      <w:r>
+        <w:rPr>
+          <w:rFonts w:asciiTheme="minorBidi" w:hAnsiTheme="minorBidi" w:cstheme="minorBidi"/>
+          <w:sz w:val="24"/>
+          <w:szCs w:val="24"/>
+          <w:lang w:bidi="he-IL"/>
+        </w:rPr>
+        <w:t xml:space="preserve"> </w:t>
+      </w:r>
+      <w:r>
+        <w:rPr>
+          <w:rFonts w:asciiTheme="minorBidi" w:hAnsiTheme="minorBidi" w:cstheme="minorBidi"/>
+          <w:sz w:val="24"/>
+          <w:szCs w:val="24"/>
+          <w:lang w:bidi="he-IL"/>
+        </w:rPr>
+        <w:t xml:space="preserve">probability to get </w:t>
+      </w:r>
+      <w:r>
+        <w:rPr>
+          <w:rFonts w:asciiTheme="minorBidi" w:hAnsiTheme="minorBidi" w:cstheme="minorBidi"/>
+          <w:sz w:val="24"/>
+          <w:szCs w:val="24"/>
+          <w:lang w:bidi="he-IL"/>
+        </w:rPr>
+        <w:t>happen</w:t>
+      </w:r>
+      <w:r>
+        <w:rPr>
+          <w:rFonts w:asciiTheme="minorBidi" w:hAnsiTheme="minorBidi" w:cstheme="minorBidi"/>
+          <w:sz w:val="24"/>
+          <w:szCs w:val="24"/>
+          <w:lang w:bidi="he-IL"/>
+        </w:rPr>
+        <w:t xml:space="preserve"> in the future. </w:t>
+      </w:r>
+      <w:r>
+        <w:rPr>
+          <w:rFonts w:asciiTheme="minorBidi" w:hAnsiTheme="minorBidi" w:cstheme="minorBidi"/>
+          <w:sz w:val="24"/>
+          <w:szCs w:val="24"/>
+          <w:lang w:bidi="he-IL"/>
+        </w:rPr>
+        <w:t>[</w:t>
+      </w:r>
+      <w:r>
+        <w:rPr>
+          <w:rFonts w:asciiTheme="minorBidi" w:hAnsiTheme="minorBidi" w:cstheme="minorBidi"/>
+          <w:sz w:val="24"/>
+          <w:szCs w:val="24"/>
+          <w:lang w:bidi="he-IL"/>
+        </w:rPr>
+        <w:t xml:space="preserve">There are other phenomena that although look like punishment </w:t>
+      </w:r>
+      <w:r>
+        <w:rPr>
+          <w:rFonts w:asciiTheme="minorBidi" w:hAnsiTheme="minorBidi" w:cstheme="minorBidi"/>
+          <w:sz w:val="24"/>
+          <w:szCs w:val="24"/>
+          <w:lang w:bidi="he-IL"/>
+        </w:rPr>
+        <w:t xml:space="preserve">but </w:t>
+      </w:r>
+      <w:r>
+        <w:rPr>
+          <w:rFonts w:asciiTheme="minorBidi" w:hAnsiTheme="minorBidi" w:cstheme="minorBidi"/>
+          <w:sz w:val="24"/>
+          <w:szCs w:val="24"/>
+          <w:lang w:bidi="he-IL"/>
+        </w:rPr>
+        <w:t xml:space="preserve">are in fact very different, </w:t>
+      </w:r>
+      <w:r>
+        <w:rPr>
+          <w:rFonts w:asciiTheme="minorBidi" w:hAnsiTheme="minorBidi" w:cstheme="minorBidi"/>
+          <w:sz w:val="24"/>
+          <w:szCs w:val="24"/>
+          <w:lang w:bidi="he-IL"/>
+        </w:rPr>
+        <w:t xml:space="preserve">therefor we must not confuse between them (see </w:t>
+      </w:r>
+      <w:r>
+        <w:rPr>
+          <w:rFonts w:asciiTheme="minorBidi" w:hAnsiTheme="minorBidi" w:cstheme="minorBidi"/>
+          <w:bCs/>
+          <w:i/>
+          <w:iCs/>
+          <w:sz w:val="24"/>
+          <w:szCs w:val="24"/>
+          <w:lang w:bidi="he-IL"/>
+        </w:rPr>
+        <w:t>Jean-Richard-</w:t>
+      </w:r>
+      <w:proofErr w:type="spellStart"/>
+      <w:r>
+        <w:rPr>
+          <w:rFonts w:asciiTheme="minorBidi" w:hAnsiTheme="minorBidi" w:cstheme="minorBidi"/>
+          <w:bCs/>
+          <w:i/>
+          <w:iCs/>
+          <w:sz w:val="24"/>
+          <w:szCs w:val="24"/>
+          <w:lang w:bidi="he-IL"/>
+        </w:rPr>
+        <w:t>Dit</w:t>
+      </w:r>
+      <w:proofErr w:type="spellEnd"/>
+      <w:r>
+        <w:rPr>
+          <w:rFonts w:asciiTheme="minorBidi" w:hAnsiTheme="minorBidi" w:cstheme="minorBidi"/>
+          <w:bCs/>
+          <w:i/>
+          <w:iCs/>
+          <w:sz w:val="24"/>
+          <w:szCs w:val="24"/>
+          <w:lang w:bidi="he-IL"/>
+        </w:rPr>
+        <w:t>-</w:t>
+      </w:r>
+      <w:proofErr w:type="spellStart"/>
+      <w:r>
+        <w:rPr>
+          <w:rFonts w:asciiTheme="minorBidi" w:hAnsiTheme="minorBidi" w:cstheme="minorBidi"/>
+          <w:bCs/>
+          <w:i/>
+          <w:iCs/>
+          <w:sz w:val="24"/>
+          <w:szCs w:val="24"/>
+          <w:lang w:bidi="he-IL"/>
+        </w:rPr>
+        <w:t>Bressel</w:t>
+      </w:r>
+      <w:proofErr w:type="spellEnd"/>
+      <w:r>
+        <w:rPr>
+          <w:rFonts w:asciiTheme="minorBidi" w:hAnsiTheme="minorBidi" w:cstheme="minorBidi"/>
+          <w:bCs/>
+          <w:i/>
+          <w:iCs/>
+          <w:sz w:val="24"/>
+          <w:szCs w:val="24"/>
+          <w:lang w:bidi="he-IL"/>
+        </w:rPr>
+        <w:t xml:space="preserve"> et al 2018</w:t>
       </w:r>
       <w:r>
         <w:rPr>
@@ -3617,17 +3818,7 @@
           <w:szCs w:val="24"/>
           <w:lang w:bidi="he-IL"/>
         </w:rPr>
-        <w:t xml:space="preserve">. Furthermore, in the subtractive school there is a long dispute about </w:t>
-      </w:r>
-      <w:r>
-        <w:rPr>
-          <w:rFonts w:asciiTheme="minorBidi" w:hAnsiTheme="minorBidi" w:cstheme="minorBidi"/>
-          <w:sz w:val="24"/>
-          <w:szCs w:val="24"/>
-          <w:lang w:bidi="he-IL"/>
-        </w:rPr>
-        <w:lastRenderedPageBreak/>
-        <w:t>the symmetrical nature of reward and punishment (</w:t>
+        <w:t>. Furthermore, in the subtractive school there is a long dispute about the symmetrical nature of reward and punishment (</w:t>
       </w:r>
       <w:r>
         <w:rPr>
@@ -3793,7 +3984,17 @@
           <w:szCs w:val="24"/>
           <w:lang w:bidi="he-IL"/>
         </w:rPr>
-        <w:t>over time, in a punishing context, punishment shifts to a reward system of reinforcement. The agent starts associating the non-punishing response with reward and the punishing response with no-reward</w:t>
+        <w:t xml:space="preserve">over </w:t>
+      </w:r>
+      <w:r>
+        <w:rPr>
+          <w:rFonts w:asciiTheme="minorBidi" w:hAnsiTheme="minorBidi" w:cstheme="minorBidi"/>
+          <w:sz w:val="24"/>
+          <w:szCs w:val="24"/>
+          <w:lang w:bidi="he-IL"/>
+        </w:rPr>
+        <w:lastRenderedPageBreak/>
+        <w:t>time, in a punishing context, punishment shifts to a reward system of reinforcement. The agent starts associating the non-punishing response with reward and the punishing response with no-reward</w:t>
       </w:r>
       <w:r>
         <w:rPr>
@@ -3962,6 +4163,7 @@
         </w:rPr>
         <w:t xml:space="preserve"> (</w:t>
       </w:r>
+      <w:proofErr w:type="spellStart"/>
       <w:r>
         <w:rPr>
           <w:rFonts w:asciiTheme="minorBidi" w:hAnsiTheme="minorBidi" w:cstheme="minorBidi"/>
@@ -3972,113 +4174,9 @@
           <w:sz w:val="24"/>
           <w:szCs w:val="24"/>
         </w:rPr>
-        <w:t>Franzoi, S. L. 2015</w:t>
-      </w:r>
-      <w:r>
-        <w:rPr>
-          <w:rFonts w:asciiTheme="minorBidi" w:hAnsiTheme="minorBidi" w:cstheme="minorBidi"/>
-          <w:b w:val="0"/>
-          <w:bCs/>
-          <w:sz w:val="24"/>
-          <w:szCs w:val="24"/>
-          <w:lang w:bidi="he-IL"/>
-        </w:rPr>
-        <w:t>)</w:t>
-      </w:r>
-      <w:r>
-        <w:rPr>
-          <w:rFonts w:asciiTheme="minorBidi" w:hAnsiTheme="minorBidi" w:cstheme="minorBidi"/>
-          <w:b w:val="0"/>
-          <w:bCs/>
-          <w:sz w:val="24"/>
-          <w:szCs w:val="24"/>
-          <w:lang w:bidi="he-IL"/>
-        </w:rPr>
-        <w:t>.</w:t>
-      </w:r>
-      <w:r>
-        <w:rPr>
-          <w:rFonts w:asciiTheme="minorBidi" w:hAnsiTheme="minorBidi" w:cstheme="minorBidi"/>
-          <w:b w:val="0"/>
-          <w:bCs/>
-          <w:lang w:bidi="he-IL"/>
-        </w:rPr>
-        <w:t xml:space="preserve">  </w:t>
-      </w:r>
-      <w:r>
-        <w:rPr>
-          <w:rFonts w:asciiTheme="minorBidi" w:hAnsiTheme="minorBidi" w:cstheme="minorBidi"/>
-          <w:b w:val="0"/>
-          <w:bCs/>
-          <w:sz w:val="24"/>
-          <w:szCs w:val="22"/>
-          <w:lang w:bidi="he-IL"/>
-        </w:rPr>
-        <w:t>A positive</w:t>
-      </w:r>
-      <w:r>
-        <w:rPr>
-          <w:rFonts w:asciiTheme="minorBidi" w:hAnsiTheme="minorBidi" w:cstheme="minorBidi"/>
-          <w:b w:val="0"/>
-          <w:bCs/>
-          <w:lang w:bidi="he-IL"/>
-        </w:rPr>
-        <w:t xml:space="preserve"> </w:t>
-      </w:r>
-      <w:r>
-        <w:rPr>
-          <w:rFonts w:asciiTheme="minorBidi" w:hAnsiTheme="minorBidi" w:cstheme="minorBidi"/>
-          <w:b w:val="0"/>
-          <w:bCs/>
-          <w:sz w:val="24"/>
-          <w:szCs w:val="22"/>
-          <w:lang w:bidi="he-IL"/>
-        </w:rPr>
-        <w:t>punisher is the appearance of an undesirable or aversive stimulus contingently after an operant response. Some examples in research of positive punishers will be the delivery of an air puff, electric shock, and loud noise. Conversely</w:t>
-      </w:r>
-      <w:r>
-        <w:rPr>
-          <w:rFonts w:asciiTheme="minorBidi" w:hAnsiTheme="minorBidi" w:cstheme="minorBidi"/>
-          <w:b w:val="0"/>
-          <w:bCs/>
-          <w:lang w:bidi="he-IL"/>
-        </w:rPr>
-        <w:t xml:space="preserve">, </w:t>
-      </w:r>
-      <w:r>
-        <w:rPr>
-          <w:rFonts w:asciiTheme="minorBidi" w:hAnsiTheme="minorBidi" w:cstheme="minorBidi"/>
-          <w:b w:val="0"/>
-          <w:bCs/>
-          <w:sz w:val="24"/>
-          <w:szCs w:val="24"/>
-          <w:lang w:bidi="he-IL"/>
-        </w:rPr>
-        <w:t xml:space="preserve">a negative punisher is the removal of </w:t>
-      </w:r>
-      <w:r>
-        <w:rPr>
-          <w:rFonts w:asciiTheme="minorBidi" w:hAnsiTheme="minorBidi" w:cstheme="minorBidi"/>
-          <w:b w:val="0"/>
-          <w:bCs/>
-          <w:sz w:val="24"/>
-          <w:szCs w:val="24"/>
-          <w:lang w:bidi="he-IL"/>
-        </w:rPr>
-        <w:t xml:space="preserve">an appetitive </w:t>
-      </w:r>
-      <w:r>
-        <w:rPr>
-          <w:rFonts w:asciiTheme="minorBidi" w:hAnsiTheme="minorBidi" w:cstheme="minorBidi"/>
-          <w:b w:val="0"/>
-          <w:bCs/>
-          <w:sz w:val="24"/>
-          <w:szCs w:val="24"/>
-          <w:lang w:bidi="he-IL"/>
-        </w:rPr>
-        <w:t>stimulus (a reward). Examples in research for negative punishers will be the removal of food and monetary loss (</w:t>
-      </w:r>
-      <w:bookmarkStart w:id="2" w:name="_Hlk67492751"/>
+        <w:t>Franzoi</w:t>
+      </w:r>
+      <w:proofErr w:type="spellEnd"/>
       <w:r>
         <w:rPr>
           <w:rFonts w:asciiTheme="minorBidi" w:hAnsiTheme="minorBidi" w:cstheme="minorBidi"/>
@@ -4088,9 +4186,182 @@
           <w:iCs/>
           <w:sz w:val="24"/>
           <w:szCs w:val="24"/>
-          <w:lang w:bidi="he-IL"/>
-        </w:rPr>
-        <w:t>Jean-Richard-Dit-Bressel et al 2018</w:t>
+        </w:rPr>
+        <w:t>, S. L. 2015</w:t>
+      </w:r>
+      <w:r>
+        <w:rPr>
+          <w:rFonts w:asciiTheme="minorBidi" w:hAnsiTheme="minorBidi" w:cstheme="minorBidi"/>
+          <w:b w:val="0"/>
+          <w:bCs/>
+          <w:sz w:val="24"/>
+          <w:szCs w:val="24"/>
+          <w:lang w:bidi="he-IL"/>
+        </w:rPr>
+        <w:t>)</w:t>
+      </w:r>
+      <w:r>
+        <w:rPr>
+          <w:rFonts w:asciiTheme="minorBidi" w:hAnsiTheme="minorBidi" w:cstheme="minorBidi"/>
+          <w:b w:val="0"/>
+          <w:bCs/>
+          <w:sz w:val="24"/>
+          <w:szCs w:val="24"/>
+          <w:lang w:bidi="he-IL"/>
+        </w:rPr>
+        <w:t>.</w:t>
+      </w:r>
+      <w:r>
+        <w:rPr>
+          <w:rFonts w:asciiTheme="minorBidi" w:hAnsiTheme="minorBidi" w:cstheme="minorBidi"/>
+          <w:b w:val="0"/>
+          <w:bCs/>
+          <w:lang w:bidi="he-IL"/>
+        </w:rPr>
+        <w:t xml:space="preserve">  </w:t>
+      </w:r>
+      <w:r>
+        <w:rPr>
+          <w:rFonts w:asciiTheme="minorBidi" w:hAnsiTheme="minorBidi" w:cstheme="minorBidi"/>
+          <w:b w:val="0"/>
+          <w:bCs/>
+          <w:sz w:val="24"/>
+          <w:szCs w:val="22"/>
+          <w:lang w:bidi="he-IL"/>
+        </w:rPr>
+        <w:t>A positive</w:t>
+      </w:r>
+      <w:r>
+        <w:rPr>
+          <w:rFonts w:asciiTheme="minorBidi" w:hAnsiTheme="minorBidi" w:cstheme="minorBidi"/>
+          <w:b w:val="0"/>
+          <w:bCs/>
+          <w:lang w:bidi="he-IL"/>
+        </w:rPr>
+        <w:t xml:space="preserve"> </w:t>
+      </w:r>
+      <w:r>
+        <w:rPr>
+          <w:rFonts w:asciiTheme="minorBidi" w:hAnsiTheme="minorBidi" w:cstheme="minorBidi"/>
+          <w:b w:val="0"/>
+          <w:bCs/>
+          <w:sz w:val="24"/>
+          <w:szCs w:val="22"/>
+          <w:lang w:bidi="he-IL"/>
+        </w:rPr>
+        <w:t>punisher is the appearance of an undesirable or aversive stimulus contingently after an operant response. Some examples in research of positive punishers will be the delivery of an air puff, electric shock, and loud noise. Conversely</w:t>
+      </w:r>
+      <w:r>
+        <w:rPr>
+          <w:rFonts w:asciiTheme="minorBidi" w:hAnsiTheme="minorBidi" w:cstheme="minorBidi"/>
+          <w:b w:val="0"/>
+          <w:bCs/>
+          <w:lang w:bidi="he-IL"/>
+        </w:rPr>
+        <w:t xml:space="preserve">, </w:t>
+      </w:r>
+      <w:r>
+        <w:rPr>
+          <w:rFonts w:asciiTheme="minorBidi" w:hAnsiTheme="minorBidi" w:cstheme="minorBidi"/>
+          <w:b w:val="0"/>
+          <w:bCs/>
+          <w:sz w:val="24"/>
+          <w:szCs w:val="24"/>
+          <w:lang w:bidi="he-IL"/>
+        </w:rPr>
+        <w:t xml:space="preserve">a negative punisher is the removal of </w:t>
+      </w:r>
+      <w:r>
+        <w:rPr>
+          <w:rFonts w:asciiTheme="minorBidi" w:hAnsiTheme="minorBidi" w:cstheme="minorBidi"/>
+          <w:b w:val="0"/>
+          <w:bCs/>
+          <w:sz w:val="24"/>
+          <w:szCs w:val="24"/>
+          <w:lang w:bidi="he-IL"/>
+        </w:rPr>
+        <w:t xml:space="preserve">an appetitive </w:t>
+      </w:r>
+      <w:r>
+        <w:rPr>
+          <w:rFonts w:asciiTheme="minorBidi" w:hAnsiTheme="minorBidi" w:cstheme="minorBidi"/>
+          <w:b w:val="0"/>
+          <w:bCs/>
+          <w:sz w:val="24"/>
+          <w:szCs w:val="24"/>
+          <w:lang w:bidi="he-IL"/>
+        </w:rPr>
+        <w:t>stimulus (a reward). Examples in research for negative punishers will be the removal of food and monetary loss (</w:t>
+      </w:r>
+      <w:bookmarkStart w:id="2" w:name="_Hlk67492751"/>
+      <w:r>
+        <w:rPr>
+          <w:rFonts w:asciiTheme="minorBidi" w:hAnsiTheme="minorBidi" w:cstheme="minorBidi"/>
+          <w:b w:val="0"/>
+          <w:bCs/>
+          <w:i/>
+          <w:iCs/>
+          <w:sz w:val="24"/>
+          <w:szCs w:val="24"/>
+          <w:lang w:bidi="he-IL"/>
+        </w:rPr>
+        <w:t>Jean-Richard-</w:t>
+      </w:r>
+      <w:proofErr w:type="spellStart"/>
+      <w:r>
+        <w:rPr>
+          <w:rFonts w:asciiTheme="minorBidi" w:hAnsiTheme="minorBidi" w:cstheme="minorBidi"/>
+          <w:b w:val="0"/>
+          <w:bCs/>
+          <w:i/>
+          <w:iCs/>
+          <w:sz w:val="24"/>
+          <w:szCs w:val="24"/>
+          <w:lang w:bidi="he-IL"/>
+        </w:rPr>
+        <w:t>Dit</w:t>
+      </w:r>
+      <w:proofErr w:type="spellEnd"/>
+      <w:r>
+        <w:rPr>
+          <w:rFonts w:asciiTheme="minorBidi" w:hAnsiTheme="minorBidi" w:cstheme="minorBidi"/>
+          <w:b w:val="0"/>
+          <w:bCs/>
+          <w:i/>
+          <w:iCs/>
+          <w:sz w:val="24"/>
+          <w:szCs w:val="24"/>
+          <w:lang w:bidi="he-IL"/>
+        </w:rPr>
+        <w:t>-</w:t>
+      </w:r>
+      <w:proofErr w:type="spellStart"/>
+      <w:r>
+        <w:rPr>
+          <w:rFonts w:asciiTheme="minorBidi" w:hAnsiTheme="minorBidi" w:cstheme="minorBidi"/>
+          <w:b w:val="0"/>
+          <w:bCs/>
+          <w:i/>
+          <w:iCs/>
+          <w:sz w:val="24"/>
+          <w:szCs w:val="24"/>
+          <w:lang w:bidi="he-IL"/>
+        </w:rPr>
+        <w:t>Bressel</w:t>
+      </w:r>
+      <w:proofErr w:type="spellEnd"/>
+      <w:r>
+        <w:rPr>
+          <w:rFonts w:asciiTheme="minorBidi" w:hAnsiTheme="minorBidi" w:cstheme="minorBidi"/>
+          <w:b w:val="0"/>
+          <w:bCs/>
+          <w:i/>
+          <w:iCs/>
+          <w:sz w:val="24"/>
+          <w:szCs w:val="24"/>
+          <w:lang w:bidi="he-IL"/>
+        </w:rPr>
+        <w:t xml:space="preserve"> et al 2018</w:t>
       </w:r>
       <w:bookmarkEnd w:id="2"/>
       <w:r>
@@ -4257,6 +4528,7 @@
         </w:rPr>
         <w:t>(</w:t>
       </w:r>
+      <w:proofErr w:type="spellStart"/>
       <w:r>
         <w:rPr>
           <w:rFonts w:asciiTheme="minorBidi" w:hAnsiTheme="minorBidi" w:cstheme="minorBidi"/>
@@ -4267,13 +4539,26 @@
           <w:sz w:val="24"/>
           <w:szCs w:val="24"/>
         </w:rPr>
-        <w:t>Franzoi, S. L. 2015</w:t>
-      </w:r>
+        <w:t>Franzoi</w:t>
+      </w:r>
+      <w:proofErr w:type="spellEnd"/>
       <w:r>
         <w:rPr>
           <w:rFonts w:asciiTheme="minorBidi" w:hAnsiTheme="minorBidi" w:cstheme="minorBidi"/>
           <w:b w:val="0"/>
           <w:bCs/>
+          <w:i/>
+          <w:iCs/>
+          <w:sz w:val="24"/>
+          <w:szCs w:val="24"/>
+        </w:rPr>
+        <w:t>, S. L. 2015</w:t>
+      </w:r>
+      <w:r>
+        <w:rPr>
+          <w:rFonts w:asciiTheme="minorBidi" w:hAnsiTheme="minorBidi" w:cstheme="minorBidi"/>
+          <w:b w:val="0"/>
+          <w:bCs/>
           <w:sz w:val="24"/>
           <w:szCs w:val="24"/>
           <w:lang w:bidi="he-IL"/>
@@ -4355,19 +4640,7 @@
           <w:szCs w:val="22"/>
           <w:lang w:bidi="he-IL"/>
         </w:rPr>
-        <w:t xml:space="preserve"> delivery of an air puff, electric shock, and loud noise that create an immediate repulsion when encountered. Conversely, a secondary punisher is one that needs to be conditioned and </w:t>
-      </w:r>
-      <w:r>
-        <w:rPr>
-          <w:rFonts w:asciiTheme="minorBidi" w:hAnsiTheme="minorBidi" w:cstheme="minorBidi"/>
-          <w:b w:val="0"/>
-          <w:bCs/>
-          <w:sz w:val="24"/>
-          <w:szCs w:val="22"/>
-          <w:lang w:bidi="he-IL"/>
-        </w:rPr>
-        <w:lastRenderedPageBreak/>
-        <w:t xml:space="preserve">learned. </w:t>
+        <w:t xml:space="preserve"> delivery of an air puff, electric shock, and loud noise that create an immediate repulsion when encountered. Conversely, a secondary punisher is one that needs to be conditioned and learned. </w:t>
       </w:r>
       <w:r>
         <w:rPr>
@@ -4458,7 +4731,16 @@
           <w:sz w:val="24"/>
           <w:szCs w:val="24"/>
         </w:rPr>
-        <w:t xml:space="preserve">found that the striatum has an important role in monetary loss punisher (secondary) as in mild shock punisher (primary). Interestingly, the amygdala was activated only in the mild shock condition. </w:t>
+        <w:t xml:space="preserve">found that the striatum has an important role in monetary loss </w:t>
+      </w:r>
+      <w:r>
+        <w:rPr>
+          <w:rFonts w:asciiTheme="minorBidi" w:hAnsiTheme="minorBidi" w:cstheme="minorBidi"/>
+          <w:sz w:val="24"/>
+          <w:szCs w:val="24"/>
+        </w:rPr>
+        <w:lastRenderedPageBreak/>
+        <w:t xml:space="preserve">punisher (secondary) as in mild shock punisher (primary). Interestingly, the amygdala was activated only in the mild shock condition. </w:t>
       </w:r>
       <w:r>
         <w:rPr>
@@ -4741,14 +5023,25 @@
         </w:rPr>
         <w:t>Like Electric Shock, Loud White Noise is a common unconditioned stimulus (US) used in punishment conditioning research (</w:t>
       </w:r>
-      <w:r>
-        <w:rPr>
-          <w:rFonts w:asciiTheme="minorBidi" w:hAnsiTheme="minorBidi" w:cstheme="minorBidi"/>
-          <w:sz w:val="24"/>
-          <w:szCs w:val="24"/>
-          <w:lang w:bidi="he-IL"/>
-        </w:rPr>
-        <w:t>Sperl et al 2016</w:t>
+      <w:proofErr w:type="spellStart"/>
+      <w:r>
+        <w:rPr>
+          <w:rFonts w:asciiTheme="minorBidi" w:hAnsiTheme="minorBidi" w:cstheme="minorBidi"/>
+          <w:sz w:val="24"/>
+          <w:szCs w:val="24"/>
+          <w:lang w:bidi="he-IL"/>
+        </w:rPr>
+        <w:t>Sperl</w:t>
+      </w:r>
+      <w:proofErr w:type="spellEnd"/>
+      <w:r>
+        <w:rPr>
+          <w:rFonts w:asciiTheme="minorBidi" w:hAnsiTheme="minorBidi" w:cstheme="minorBidi"/>
+          <w:sz w:val="24"/>
+          <w:szCs w:val="24"/>
+          <w:lang w:bidi="he-IL"/>
+        </w:rPr>
+        <w:t xml:space="preserve"> et al 2016</w:t>
       </w:r>
       <w:r>
         <w:rPr>
@@ -4768,6 +5061,7 @@
         </w:rPr>
         <w:t xml:space="preserve"> For experiments with many conditioning trials, </w:t>
       </w:r>
+      <w:proofErr w:type="spellStart"/>
       <w:r>
         <w:rPr>
           <w:rFonts w:asciiTheme="minorBidi" w:hAnsiTheme="minorBidi" w:cstheme="minorBidi"/>
@@ -4777,6 +5071,7 @@
         </w:rPr>
         <w:t>Sperl</w:t>
       </w:r>
+      <w:proofErr w:type="spellEnd"/>
       <w:r>
         <w:rPr>
           <w:rFonts w:asciiTheme="minorBidi" w:hAnsiTheme="minorBidi" w:cstheme="minorBidi"/>
@@ -5027,7 +5322,27 @@
           <w:szCs w:val="24"/>
           <w:lang w:bidi="he-IL"/>
         </w:rPr>
-        <w:t xml:space="preserve"> (Sperl 2016)</w:t>
+        <w:t xml:space="preserve"> (</w:t>
+      </w:r>
+      <w:proofErr w:type="spellStart"/>
+      <w:r>
+        <w:rPr>
+          <w:rFonts w:asciiTheme="minorBidi" w:hAnsiTheme="minorBidi" w:cstheme="minorBidi"/>
+          <w:sz w:val="24"/>
+          <w:szCs w:val="24"/>
+          <w:lang w:bidi="he-IL"/>
+        </w:rPr>
+        <w:t>Sperl</w:t>
+      </w:r>
+      <w:proofErr w:type="spellEnd"/>
+      <w:r>
+        <w:rPr>
+          <w:rFonts w:asciiTheme="minorBidi" w:hAnsiTheme="minorBidi" w:cstheme="minorBidi"/>
+          <w:sz w:val="24"/>
+          <w:szCs w:val="24"/>
+          <w:lang w:bidi="he-IL"/>
+        </w:rPr>
+        <w:t xml:space="preserve"> 2016)</w:t>
       </w:r>
       <w:r>
         <w:rPr>
@@ -5045,7 +5360,27 @@
           <w:szCs w:val="24"/>
           <w:lang w:bidi="he-IL"/>
         </w:rPr>
-        <w:t xml:space="preserve"> Following Sperl et al we used a Loud White Noise of between 92 DB to 95 </w:t>
+        <w:t xml:space="preserve"> Following </w:t>
+      </w:r>
+      <w:proofErr w:type="spellStart"/>
+      <w:r>
+        <w:rPr>
+          <w:rFonts w:asciiTheme="minorBidi" w:hAnsiTheme="minorBidi" w:cstheme="minorBidi"/>
+          <w:sz w:val="24"/>
+          <w:szCs w:val="24"/>
+          <w:lang w:bidi="he-IL"/>
+        </w:rPr>
+        <w:t>Sperl</w:t>
+      </w:r>
+      <w:proofErr w:type="spellEnd"/>
+      <w:r>
+        <w:rPr>
+          <w:rFonts w:asciiTheme="minorBidi" w:hAnsiTheme="minorBidi" w:cstheme="minorBidi"/>
+          <w:sz w:val="24"/>
+          <w:szCs w:val="24"/>
+          <w:lang w:bidi="he-IL"/>
+        </w:rPr>
+        <w:t xml:space="preserve"> et al we used a Loud White Noise of between 92 DB to 95 </w:t>
       </w:r>
       <w:r>
         <w:rPr>
@@ -5206,7 +5541,6 @@
           <w:sz w:val="24"/>
           <w:szCs w:val="24"/>
         </w:rPr>
-        <w:lastRenderedPageBreak/>
         <w:br/>
       </w:r>
       <w:r>
@@ -5275,300 +5609,361 @@
           <w:szCs w:val="24"/>
           <w:lang w:bidi="he-IL"/>
         </w:rPr>
-        <w:t>Jean-Richard-Dit-Bressel et al 2018</w:t>
-      </w:r>
-      <w:r>
-        <w:rPr>
-          <w:rFonts w:asciiTheme="minorBidi" w:hAnsiTheme="minorBidi" w:cstheme="minorBidi"/>
-          <w:sz w:val="24"/>
-          <w:szCs w:val="24"/>
-        </w:rPr>
-        <w:t>)</w:t>
-      </w:r>
-      <w:r>
-        <w:rPr>
-          <w:rFonts w:asciiTheme="minorBidi" w:hAnsiTheme="minorBidi" w:cstheme="minorBidi"/>
-          <w:sz w:val="24"/>
-          <w:szCs w:val="24"/>
-        </w:rPr>
-        <w:t xml:space="preserve">. </w:t>
-      </w:r>
-      <w:r>
-        <w:rPr>
-          <w:rFonts w:asciiTheme="minorBidi" w:hAnsiTheme="minorBidi" w:cstheme="minorBidi"/>
-          <w:b/>
+        <w:t>Jean-Richard-</w:t>
+      </w:r>
+      <w:proofErr w:type="spellStart"/>
+      <w:r>
+        <w:rPr>
+          <w:rFonts w:asciiTheme="minorBidi" w:hAnsiTheme="minorBidi" w:cstheme="minorBidi"/>
           <w:bCs/>
           <w:i/>
           <w:iCs/>
           <w:sz w:val="24"/>
           <w:szCs w:val="24"/>
-        </w:rPr>
-        <w:t>Conceptually</w:t>
-      </w:r>
-      <w:r>
-        <w:rPr>
-          <w:rFonts w:asciiTheme="minorBidi" w:hAnsiTheme="minorBidi" w:cstheme="minorBidi"/>
-          <w:sz w:val="24"/>
-          <w:szCs w:val="24"/>
-        </w:rPr>
-        <w:t>,</w:t>
-      </w:r>
-      <w:r>
-        <w:rPr>
-          <w:rFonts w:asciiTheme="minorBidi" w:hAnsiTheme="minorBidi" w:cstheme="minorBidi"/>
-          <w:sz w:val="24"/>
-          <w:szCs w:val="24"/>
-        </w:rPr>
-        <w:t xml:space="preserve"> </w:t>
-      </w:r>
-      <w:r>
-        <w:rPr>
-          <w:rFonts w:asciiTheme="minorBidi" w:hAnsiTheme="minorBidi" w:cstheme="minorBidi"/>
-          <w:sz w:val="24"/>
-          <w:szCs w:val="24"/>
-        </w:rPr>
-        <w:t>they</w:t>
-      </w:r>
-      <w:r>
-        <w:rPr>
-          <w:rFonts w:asciiTheme="minorBidi" w:hAnsiTheme="minorBidi" w:cstheme="minorBidi"/>
-          <w:sz w:val="24"/>
-          <w:szCs w:val="24"/>
-        </w:rPr>
-        <w:t xml:space="preserve"> </w:t>
-      </w:r>
-      <w:r>
-        <w:rPr>
-          <w:rFonts w:asciiTheme="minorBidi" w:hAnsiTheme="minorBidi" w:cstheme="minorBidi"/>
-          <w:sz w:val="24"/>
-          <w:szCs w:val="24"/>
-        </w:rPr>
-        <w:t xml:space="preserve">differ in the direction </w:t>
-      </w:r>
-      <w:r>
-        <w:rPr>
-          <w:rFonts w:asciiTheme="minorBidi" w:hAnsiTheme="minorBidi" w:cstheme="minorBidi"/>
-          <w:sz w:val="24"/>
-          <w:szCs w:val="24"/>
-        </w:rPr>
-        <w:t xml:space="preserve">of the probability of choices. </w:t>
-      </w:r>
-      <w:r>
-        <w:rPr>
-          <w:rFonts w:asciiTheme="minorBidi" w:hAnsiTheme="minorBidi" w:cstheme="minorBidi"/>
-          <w:sz w:val="24"/>
-          <w:szCs w:val="24"/>
-        </w:rPr>
-        <w:t>W</w:t>
-      </w:r>
-      <w:r>
-        <w:rPr>
-          <w:rFonts w:asciiTheme="minorBidi" w:hAnsiTheme="minorBidi" w:cstheme="minorBidi"/>
-          <w:sz w:val="24"/>
-          <w:szCs w:val="24"/>
-        </w:rPr>
-        <w:t xml:space="preserve">hile </w:t>
-      </w:r>
-      <w:r>
-        <w:rPr>
-          <w:rFonts w:asciiTheme="minorBidi" w:hAnsiTheme="minorBidi" w:cstheme="minorBidi"/>
-          <w:sz w:val="24"/>
-          <w:szCs w:val="24"/>
-        </w:rPr>
-        <w:t>Reward</w:t>
-      </w:r>
-      <w:r>
-        <w:rPr>
-          <w:rFonts w:asciiTheme="minorBidi" w:hAnsiTheme="minorBidi" w:cstheme="minorBidi"/>
-          <w:sz w:val="24"/>
-          <w:szCs w:val="24"/>
-        </w:rPr>
-        <w:t xml:space="preserve"> </w:t>
-      </w:r>
-      <w:r>
-        <w:rPr>
-          <w:rFonts w:asciiTheme="minorBidi" w:hAnsiTheme="minorBidi" w:cstheme="minorBidi"/>
-          <w:b/>
+          <w:lang w:bidi="he-IL"/>
+        </w:rPr>
+        <w:t>Dit</w:t>
+      </w:r>
+      <w:proofErr w:type="spellEnd"/>
+      <w:r>
+        <w:rPr>
+          <w:rFonts w:asciiTheme="minorBidi" w:hAnsiTheme="minorBidi" w:cstheme="minorBidi"/>
           <w:bCs/>
           <w:i/>
           <w:iCs/>
           <w:sz w:val="24"/>
           <w:szCs w:val="24"/>
-        </w:rPr>
-        <w:t>increase</w:t>
-      </w:r>
-      <w:r>
-        <w:rPr>
-          <w:rFonts w:asciiTheme="minorBidi" w:hAnsiTheme="minorBidi" w:cstheme="minorBidi"/>
-          <w:b/>
+          <w:lang w:bidi="he-IL"/>
+        </w:rPr>
+        <w:t>-</w:t>
+      </w:r>
+      <w:proofErr w:type="spellStart"/>
+      <w:r>
+        <w:rPr>
+          <w:rFonts w:asciiTheme="minorBidi" w:hAnsiTheme="minorBidi" w:cstheme="minorBidi"/>
           <w:bCs/>
           <w:i/>
           <w:iCs/>
           <w:sz w:val="24"/>
           <w:szCs w:val="24"/>
-        </w:rPr>
-        <w:t>s</w:t>
-      </w:r>
-      <w:r>
-        <w:rPr>
-          <w:rFonts w:asciiTheme="minorBidi" w:hAnsiTheme="minorBidi" w:cstheme="minorBidi"/>
-          <w:sz w:val="24"/>
-          <w:szCs w:val="24"/>
-        </w:rPr>
-        <w:t xml:space="preserve"> the likelihood of a behavior to occur </w:t>
-      </w:r>
-      <w:r>
-        <w:rPr>
-          <w:rFonts w:asciiTheme="minorBidi" w:hAnsiTheme="minorBidi" w:cstheme="minorBidi"/>
-          <w:sz w:val="24"/>
-          <w:szCs w:val="24"/>
-        </w:rPr>
-        <w:t xml:space="preserve">punishment </w:t>
-      </w:r>
-      <w:r>
-        <w:rPr>
-          <w:rFonts w:asciiTheme="minorBidi" w:hAnsiTheme="minorBidi" w:cstheme="minorBidi"/>
-          <w:b/>
+          <w:lang w:bidi="he-IL"/>
+        </w:rPr>
+        <w:t>Bressel</w:t>
+      </w:r>
+      <w:proofErr w:type="spellEnd"/>
+      <w:r>
+        <w:rPr>
+          <w:rFonts w:asciiTheme="minorBidi" w:hAnsiTheme="minorBidi" w:cstheme="minorBidi"/>
           <w:bCs/>
           <w:i/>
           <w:iCs/>
           <w:sz w:val="24"/>
           <w:szCs w:val="24"/>
-        </w:rPr>
-        <w:t>decrease</w:t>
+          <w:lang w:bidi="he-IL"/>
+        </w:rPr>
+        <w:t xml:space="preserve"> et al 2018</w:t>
+      </w:r>
+      <w:r>
+        <w:rPr>
+          <w:rFonts w:asciiTheme="minorBidi" w:hAnsiTheme="minorBidi" w:cstheme="minorBidi"/>
+          <w:sz w:val="24"/>
+          <w:szCs w:val="24"/>
+        </w:rPr>
+        <w:t>)</w:t>
+      </w:r>
+      <w:r>
+        <w:rPr>
+          <w:rFonts w:asciiTheme="minorBidi" w:hAnsiTheme="minorBidi" w:cstheme="minorBidi"/>
+          <w:sz w:val="24"/>
+          <w:szCs w:val="24"/>
+        </w:rPr>
+        <w:t xml:space="preserve">. </w:t>
       </w:r>
       <w:r>
         <w:rPr>
           <w:rFonts w:asciiTheme="minorBidi" w:hAnsiTheme="minorBidi" w:cstheme="minorBidi"/>
           <w:b/>
           <w:bCs/>
-          <w:sz w:val="24"/>
-          <w:szCs w:val="24"/>
-        </w:rPr>
-        <w:t>s</w:t>
-      </w:r>
-      <w:r>
-        <w:rPr>
-          <w:rFonts w:asciiTheme="minorBidi" w:hAnsiTheme="minorBidi" w:cstheme="minorBidi"/>
-          <w:sz w:val="24"/>
-          <w:szCs w:val="24"/>
-        </w:rPr>
-        <w:t xml:space="preserve"> </w:t>
-      </w:r>
-      <w:r>
-        <w:rPr>
-          <w:rFonts w:asciiTheme="minorBidi" w:hAnsiTheme="minorBidi" w:cstheme="minorBidi"/>
-          <w:sz w:val="24"/>
-          <w:szCs w:val="24"/>
-        </w:rPr>
-        <w:t xml:space="preserve">it </w:t>
-      </w:r>
-      <w:r>
-        <w:rPr>
-          <w:rFonts w:asciiTheme="minorBidi" w:hAnsiTheme="minorBidi" w:cstheme="minorBidi"/>
-          <w:sz w:val="24"/>
-          <w:szCs w:val="24"/>
-        </w:rPr>
-        <w:t>(</w:t>
-      </w:r>
-      <w:r>
-        <w:rPr>
-          <w:rFonts w:asciiTheme="minorBidi" w:hAnsiTheme="minorBidi" w:cstheme="minorBidi"/>
           <w:i/>
           <w:iCs/>
           <w:sz w:val="24"/>
           <w:szCs w:val="24"/>
         </w:rPr>
-        <w:t>Johnston, J. M. 1972</w:t>
-      </w:r>
-      <w:r>
-        <w:rPr>
-          <w:rFonts w:asciiTheme="minorBidi" w:hAnsiTheme="minorBidi" w:cstheme="minorBidi"/>
-          <w:sz w:val="24"/>
-          <w:szCs w:val="24"/>
-        </w:rPr>
-        <w:t>).</w:t>
-      </w:r>
-      <w:r>
-        <w:rPr>
-          <w:rFonts w:asciiTheme="minorBidi" w:hAnsiTheme="minorBidi" w:cstheme="minorBidi"/>
-          <w:sz w:val="24"/>
-          <w:szCs w:val="24"/>
-        </w:rPr>
-        <w:t xml:space="preserve"> This may explain the fact that r</w:t>
-      </w:r>
-      <w:r>
-        <w:rPr>
-          <w:rFonts w:asciiTheme="minorBidi" w:hAnsiTheme="minorBidi" w:cstheme="minorBidi"/>
-          <w:sz w:val="24"/>
-          <w:szCs w:val="24"/>
-        </w:rPr>
-        <w:t xml:space="preserve">esearch of punishment in humans </w:t>
-      </w:r>
-      <w:r>
-        <w:rPr>
-          <w:rFonts w:asciiTheme="minorBidi" w:hAnsiTheme="minorBidi" w:cstheme="minorBidi"/>
-          <w:sz w:val="24"/>
-          <w:szCs w:val="24"/>
-        </w:rPr>
-        <w:t xml:space="preserve">mainly </w:t>
-      </w:r>
-      <w:r>
-        <w:rPr>
-          <w:rFonts w:asciiTheme="minorBidi" w:hAnsiTheme="minorBidi" w:cstheme="minorBidi"/>
-          <w:sz w:val="24"/>
-          <w:szCs w:val="24"/>
-        </w:rPr>
-        <w:t xml:space="preserve">focused on the ways </w:t>
-      </w:r>
-      <w:r>
-        <w:rPr>
-          <w:rFonts w:asciiTheme="minorBidi" w:hAnsiTheme="minorBidi" w:cstheme="minorBidi"/>
-          <w:sz w:val="24"/>
-          <w:szCs w:val="24"/>
-        </w:rPr>
-        <w:t xml:space="preserve">in which </w:t>
-      </w:r>
-      <w:r>
-        <w:rPr>
-          <w:rFonts w:asciiTheme="minorBidi" w:hAnsiTheme="minorBidi" w:cstheme="minorBidi"/>
-          <w:sz w:val="24"/>
-          <w:szCs w:val="24"/>
-        </w:rPr>
-        <w:t xml:space="preserve">punishment </w:t>
-      </w:r>
-      <w:r>
-        <w:rPr>
-          <w:rFonts w:asciiTheme="minorBidi" w:hAnsiTheme="minorBidi" w:cstheme="minorBidi"/>
-          <w:sz w:val="24"/>
-          <w:szCs w:val="24"/>
-        </w:rPr>
-        <w:t xml:space="preserve">suppress appetitive </w:t>
-      </w:r>
-      <w:r>
-        <w:rPr>
-          <w:rFonts w:asciiTheme="minorBidi" w:hAnsiTheme="minorBidi" w:cstheme="minorBidi"/>
-          <w:sz w:val="24"/>
-          <w:szCs w:val="24"/>
-        </w:rPr>
-        <w:t>behavior</w:t>
-      </w:r>
-      <w:r>
-        <w:rPr>
-          <w:rFonts w:asciiTheme="minorBidi" w:hAnsiTheme="minorBidi" w:cstheme="minorBidi"/>
-          <w:sz w:val="24"/>
-          <w:szCs w:val="24"/>
-        </w:rPr>
-        <w:t xml:space="preserve"> in a monetary context (</w:t>
-      </w:r>
-      <w:r>
-        <w:rPr>
-          <w:rFonts w:asciiTheme="minorBidi" w:hAnsiTheme="minorBidi" w:cstheme="minorBidi"/>
+        <w:t>Conceptually</w:t>
+      </w:r>
+      <w:r>
+        <w:rPr>
+          <w:rFonts w:asciiTheme="minorBidi" w:hAnsiTheme="minorBidi" w:cstheme="minorBidi"/>
+          <w:sz w:val="24"/>
+          <w:szCs w:val="24"/>
+        </w:rPr>
+        <w:t>,</w:t>
+      </w:r>
+      <w:r>
+        <w:rPr>
+          <w:rFonts w:asciiTheme="minorBidi" w:hAnsiTheme="minorBidi" w:cstheme="minorBidi"/>
+          <w:sz w:val="24"/>
+          <w:szCs w:val="24"/>
+        </w:rPr>
+        <w:t xml:space="preserve"> </w:t>
+      </w:r>
+      <w:r>
+        <w:rPr>
+          <w:rFonts w:asciiTheme="minorBidi" w:hAnsiTheme="minorBidi" w:cstheme="minorBidi"/>
+          <w:sz w:val="24"/>
+          <w:szCs w:val="24"/>
+        </w:rPr>
+        <w:t>they</w:t>
+      </w:r>
+      <w:r>
+        <w:rPr>
+          <w:rFonts w:asciiTheme="minorBidi" w:hAnsiTheme="minorBidi" w:cstheme="minorBidi"/>
+          <w:sz w:val="24"/>
+          <w:szCs w:val="24"/>
+        </w:rPr>
+        <w:t xml:space="preserve"> </w:t>
+      </w:r>
+      <w:r>
+        <w:rPr>
+          <w:rFonts w:asciiTheme="minorBidi" w:hAnsiTheme="minorBidi" w:cstheme="minorBidi"/>
+          <w:sz w:val="24"/>
+          <w:szCs w:val="24"/>
+        </w:rPr>
+        <w:t xml:space="preserve">differ in the direction </w:t>
+      </w:r>
+      <w:r>
+        <w:rPr>
+          <w:rFonts w:asciiTheme="minorBidi" w:hAnsiTheme="minorBidi" w:cstheme="minorBidi"/>
+          <w:sz w:val="24"/>
+          <w:szCs w:val="24"/>
+        </w:rPr>
+        <w:t xml:space="preserve">of the probability of choices. </w:t>
+      </w:r>
+      <w:r>
+        <w:rPr>
+          <w:rFonts w:asciiTheme="minorBidi" w:hAnsiTheme="minorBidi" w:cstheme="minorBidi"/>
+          <w:sz w:val="24"/>
+          <w:szCs w:val="24"/>
+        </w:rPr>
+        <w:t>W</w:t>
+      </w:r>
+      <w:r>
+        <w:rPr>
+          <w:rFonts w:asciiTheme="minorBidi" w:hAnsiTheme="minorBidi" w:cstheme="minorBidi"/>
+          <w:sz w:val="24"/>
+          <w:szCs w:val="24"/>
+        </w:rPr>
+        <w:t xml:space="preserve">hile </w:t>
+      </w:r>
+      <w:r>
+        <w:rPr>
+          <w:rFonts w:asciiTheme="minorBidi" w:hAnsiTheme="minorBidi" w:cstheme="minorBidi"/>
+          <w:sz w:val="24"/>
+          <w:szCs w:val="24"/>
+        </w:rPr>
+        <w:t>Reward</w:t>
+      </w:r>
+      <w:r>
+        <w:rPr>
+          <w:rFonts w:asciiTheme="minorBidi" w:hAnsiTheme="minorBidi" w:cstheme="minorBidi"/>
+          <w:sz w:val="24"/>
+          <w:szCs w:val="24"/>
+        </w:rPr>
+        <w:t xml:space="preserve"> </w:t>
+      </w:r>
+      <w:r>
+        <w:rPr>
+          <w:rFonts w:asciiTheme="minorBidi" w:hAnsiTheme="minorBidi" w:cstheme="minorBidi"/>
+          <w:b/>
+          <w:bCs/>
           <w:i/>
           <w:iCs/>
           <w:sz w:val="24"/>
           <w:szCs w:val="24"/>
         </w:rPr>
+        <w:t>increase</w:t>
+      </w:r>
+      <w:r>
+        <w:rPr>
+          <w:rFonts w:asciiTheme="minorBidi" w:hAnsiTheme="minorBidi" w:cstheme="minorBidi"/>
+          <w:b/>
+          <w:bCs/>
+          <w:i/>
+          <w:iCs/>
+          <w:sz w:val="24"/>
+          <w:szCs w:val="24"/>
+        </w:rPr>
+        <w:t>s</w:t>
+      </w:r>
+      <w:r>
+        <w:rPr>
+          <w:rFonts w:asciiTheme="minorBidi" w:hAnsiTheme="minorBidi" w:cstheme="minorBidi"/>
+          <w:sz w:val="24"/>
+          <w:szCs w:val="24"/>
+        </w:rPr>
+        <w:t xml:space="preserve"> the likelihood of a behavior to occur </w:t>
+      </w:r>
+      <w:r>
+        <w:rPr>
+          <w:rFonts w:asciiTheme="minorBidi" w:hAnsiTheme="minorBidi" w:cstheme="minorBidi"/>
+          <w:sz w:val="24"/>
+          <w:szCs w:val="24"/>
+        </w:rPr>
+        <w:t xml:space="preserve">punishment </w:t>
+      </w:r>
+      <w:r>
+        <w:rPr>
+          <w:rFonts w:asciiTheme="minorBidi" w:hAnsiTheme="minorBidi" w:cstheme="minorBidi"/>
+          <w:b/>
+          <w:bCs/>
+          <w:i/>
+          <w:iCs/>
+          <w:sz w:val="24"/>
+          <w:szCs w:val="24"/>
+        </w:rPr>
+        <w:t>decrease</w:t>
+      </w:r>
+      <w:r>
+        <w:rPr>
+          <w:rFonts w:asciiTheme="minorBidi" w:hAnsiTheme="minorBidi" w:cstheme="minorBidi"/>
+          <w:b/>
+          <w:bCs/>
+          <w:sz w:val="24"/>
+          <w:szCs w:val="24"/>
+        </w:rPr>
+        <w:t>s</w:t>
+      </w:r>
+      <w:r>
+        <w:rPr>
+          <w:rFonts w:asciiTheme="minorBidi" w:hAnsiTheme="minorBidi" w:cstheme="minorBidi"/>
+          <w:sz w:val="24"/>
+          <w:szCs w:val="24"/>
+        </w:rPr>
+        <w:t xml:space="preserve"> </w:t>
+      </w:r>
+      <w:r>
+        <w:rPr>
+          <w:rFonts w:asciiTheme="minorBidi" w:hAnsiTheme="minorBidi" w:cstheme="minorBidi"/>
+          <w:sz w:val="24"/>
+          <w:szCs w:val="24"/>
+        </w:rPr>
+        <w:t xml:space="preserve">it </w:t>
+      </w:r>
+      <w:r>
+        <w:rPr>
+          <w:rFonts w:asciiTheme="minorBidi" w:hAnsiTheme="minorBidi" w:cstheme="minorBidi"/>
+          <w:sz w:val="24"/>
+          <w:szCs w:val="24"/>
+        </w:rPr>
+        <w:t>(</w:t>
+      </w:r>
+      <w:r>
+        <w:rPr>
+          <w:rFonts w:asciiTheme="minorBidi" w:hAnsiTheme="minorBidi" w:cstheme="minorBidi"/>
+          <w:i/>
+          <w:iCs/>
+          <w:sz w:val="24"/>
+          <w:szCs w:val="24"/>
+        </w:rPr>
+        <w:t>Johnston, J. M. 1972</w:t>
+      </w:r>
+      <w:r>
+        <w:rPr>
+          <w:rFonts w:asciiTheme="minorBidi" w:hAnsiTheme="minorBidi" w:cstheme="minorBidi"/>
+          <w:sz w:val="24"/>
+          <w:szCs w:val="24"/>
+        </w:rPr>
+        <w:t>).</w:t>
+      </w:r>
+      <w:r>
+        <w:rPr>
+          <w:rFonts w:asciiTheme="minorBidi" w:hAnsiTheme="minorBidi" w:cstheme="minorBidi"/>
+          <w:sz w:val="24"/>
+          <w:szCs w:val="24"/>
+        </w:rPr>
+        <w:t xml:space="preserve"> This may explain the fact that r</w:t>
+      </w:r>
+      <w:r>
+        <w:rPr>
+          <w:rFonts w:asciiTheme="minorBidi" w:hAnsiTheme="minorBidi" w:cstheme="minorBidi"/>
+          <w:sz w:val="24"/>
+          <w:szCs w:val="24"/>
+        </w:rPr>
+        <w:t xml:space="preserve">esearch of </w:t>
+      </w:r>
+      <w:r>
+        <w:rPr>
+          <w:rFonts w:asciiTheme="minorBidi" w:hAnsiTheme="minorBidi" w:cstheme="minorBidi"/>
+          <w:sz w:val="24"/>
+          <w:szCs w:val="24"/>
+        </w:rPr>
+        <w:lastRenderedPageBreak/>
+        <w:t xml:space="preserve">punishment in humans </w:t>
+      </w:r>
+      <w:r>
+        <w:rPr>
+          <w:rFonts w:asciiTheme="minorBidi" w:hAnsiTheme="minorBidi" w:cstheme="minorBidi"/>
+          <w:sz w:val="24"/>
+          <w:szCs w:val="24"/>
+        </w:rPr>
+        <w:t xml:space="preserve">mainly </w:t>
+      </w:r>
+      <w:r>
+        <w:rPr>
+          <w:rFonts w:asciiTheme="minorBidi" w:hAnsiTheme="minorBidi" w:cstheme="minorBidi"/>
+          <w:sz w:val="24"/>
+          <w:szCs w:val="24"/>
+        </w:rPr>
+        <w:t xml:space="preserve">focused on the ways </w:t>
+      </w:r>
+      <w:r>
+        <w:rPr>
+          <w:rFonts w:asciiTheme="minorBidi" w:hAnsiTheme="minorBidi" w:cstheme="minorBidi"/>
+          <w:sz w:val="24"/>
+          <w:szCs w:val="24"/>
+        </w:rPr>
+        <w:t xml:space="preserve">in which </w:t>
+      </w:r>
+      <w:r>
+        <w:rPr>
+          <w:rFonts w:asciiTheme="minorBidi" w:hAnsiTheme="minorBidi" w:cstheme="minorBidi"/>
+          <w:sz w:val="24"/>
+          <w:szCs w:val="24"/>
+        </w:rPr>
+        <w:t xml:space="preserve">punishment </w:t>
+      </w:r>
+      <w:r>
+        <w:rPr>
+          <w:rFonts w:asciiTheme="minorBidi" w:hAnsiTheme="minorBidi" w:cstheme="minorBidi"/>
+          <w:sz w:val="24"/>
+          <w:szCs w:val="24"/>
+        </w:rPr>
+        <w:t xml:space="preserve">suppress appetitive </w:t>
+      </w:r>
+      <w:r>
+        <w:rPr>
+          <w:rFonts w:asciiTheme="minorBidi" w:hAnsiTheme="minorBidi" w:cstheme="minorBidi"/>
+          <w:sz w:val="24"/>
+          <w:szCs w:val="24"/>
+        </w:rPr>
+        <w:t>behavior</w:t>
+      </w:r>
+      <w:r>
+        <w:rPr>
+          <w:rFonts w:asciiTheme="minorBidi" w:hAnsiTheme="minorBidi" w:cstheme="minorBidi"/>
+          <w:sz w:val="24"/>
+          <w:szCs w:val="24"/>
+        </w:rPr>
+        <w:t xml:space="preserve"> in a monetary context (</w:t>
+      </w:r>
+      <w:r>
+        <w:rPr>
+          <w:rFonts w:asciiTheme="minorBidi" w:hAnsiTheme="minorBidi" w:cstheme="minorBidi"/>
+          <w:i/>
+          <w:iCs/>
+          <w:sz w:val="24"/>
+          <w:szCs w:val="24"/>
+        </w:rPr>
         <w:t>Wise &amp; Dolan 2020</w:t>
       </w:r>
       <w:r>
@@ -5593,7 +5988,23 @@
           <w:sz w:val="24"/>
           <w:szCs w:val="24"/>
         </w:rPr>
-        <w:t xml:space="preserve">Money is one of the only contexts that punishment can easily and plainly be </w:t>
+        <w:t xml:space="preserve">Money </w:t>
+      </w:r>
+      <w:r>
+        <w:rPr>
+          <w:rFonts w:asciiTheme="minorBidi" w:hAnsiTheme="minorBidi" w:cstheme="minorBidi"/>
+          <w:sz w:val="24"/>
+          <w:szCs w:val="24"/>
+        </w:rPr>
+        <w:t>reinforcer is a context</w:t>
+      </w:r>
+      <w:r>
+        <w:rPr>
+          <w:rFonts w:asciiTheme="minorBidi" w:hAnsiTheme="minorBidi" w:cstheme="minorBidi"/>
+          <w:sz w:val="24"/>
+          <w:szCs w:val="24"/>
+        </w:rPr>
+        <w:t xml:space="preserve"> that punishment can easily and plainly be </w:t>
       </w:r>
       <w:r>
         <w:rPr>
@@ -5609,7 +6020,55 @@
           <w:sz w:val="24"/>
           <w:szCs w:val="24"/>
         </w:rPr>
-        <w:t xml:space="preserve"> and quantitively measured</w:t>
+        <w:t xml:space="preserve"> and quantitively </w:t>
+      </w:r>
+      <w:r>
+        <w:rPr>
+          <w:rFonts w:asciiTheme="minorBidi" w:hAnsiTheme="minorBidi" w:cstheme="minorBidi"/>
+          <w:sz w:val="24"/>
+          <w:szCs w:val="24"/>
+        </w:rPr>
+        <w:t xml:space="preserve">measured and compared in the same dimension as money gain </w:t>
+      </w:r>
+      <w:r>
+        <w:rPr>
+          <w:rFonts w:asciiTheme="minorBidi" w:hAnsiTheme="minorBidi" w:cstheme="minorBidi"/>
+          <w:sz w:val="24"/>
+          <w:szCs w:val="24"/>
+          <w:lang w:bidi="he-IL"/>
+        </w:rPr>
+        <w:t>(</w:t>
+      </w:r>
+      <w:r>
+        <w:rPr>
+          <w:rFonts w:asciiTheme="minorBidi" w:hAnsiTheme="minorBidi" w:cstheme="minorBidi"/>
+          <w:i/>
+          <w:iCs/>
+          <w:sz w:val="24"/>
+          <w:szCs w:val="24"/>
+          <w:lang w:bidi="he-IL"/>
+        </w:rPr>
+        <w:t>Rasmussen and Newland</w:t>
+      </w:r>
+      <w:r>
+        <w:rPr>
+          <w:rFonts w:asciiTheme="minorBidi" w:hAnsiTheme="minorBidi" w:cstheme="minorBidi"/>
+          <w:i/>
+          <w:iCs/>
+          <w:sz w:val="24"/>
+          <w:szCs w:val="24"/>
+          <w:lang w:bidi="he-IL"/>
+        </w:rPr>
+        <w:t xml:space="preserve"> 2008</w:t>
+      </w:r>
+      <w:r>
+        <w:rPr>
+          <w:rFonts w:asciiTheme="minorBidi" w:hAnsiTheme="minorBidi" w:cstheme="minorBidi"/>
+          <w:sz w:val="24"/>
+          <w:szCs w:val="24"/>
+          <w:lang w:bidi="he-IL"/>
+        </w:rPr>
+        <w:t>)</w:t>
       </w:r>
       <w:r>
         <w:rPr>
@@ -5950,6 +6409,7 @@
         </w:rPr>
         <w:t xml:space="preserve">2015; </w:t>
       </w:r>
+      <w:proofErr w:type="spellStart"/>
       <w:r>
         <w:rPr>
           <w:rFonts w:asciiTheme="minorBidi" w:hAnsiTheme="minorBidi" w:cstheme="minorBidi"/>
@@ -5958,6 +6418,7 @@
         </w:rPr>
         <w:t>O'Doherty</w:t>
       </w:r>
+      <w:proofErr w:type="spellEnd"/>
       <w:r>
         <w:rPr>
           <w:rFonts w:asciiTheme="minorBidi" w:hAnsiTheme="minorBidi" w:cstheme="minorBidi"/>
@@ -6294,7 +6755,106 @@
           <w:szCs w:val="24"/>
           <w:lang w:bidi="he-IL"/>
         </w:rPr>
-        <w:t xml:space="preserve"> a </w:t>
+        <w:t xml:space="preserve"> a scenario in which the agent can only lose, there is nothing to gain by avoiding the bad stimulus</w:t>
+      </w:r>
+      <w:r>
+        <w:rPr>
+          <w:rFonts w:asciiTheme="minorBidi" w:hAnsiTheme="minorBidi" w:cstheme="minorBidi"/>
+          <w:sz w:val="24"/>
+          <w:szCs w:val="24"/>
+          <w:lang w:bidi="he-IL"/>
+        </w:rPr>
+        <w:t xml:space="preserve"> except avoiding punishments</w:t>
+      </w:r>
+      <w:r>
+        <w:rPr>
+          <w:rFonts w:asciiTheme="minorBidi" w:hAnsiTheme="minorBidi" w:cstheme="minorBidi"/>
+          <w:sz w:val="24"/>
+          <w:szCs w:val="24"/>
+          <w:lang w:bidi="he-IL"/>
+        </w:rPr>
+        <w:t>. It simulates a situation of running away from a threat</w:t>
+      </w:r>
+      <w:r>
+        <w:rPr>
+          <w:rFonts w:asciiTheme="minorBidi" w:hAnsiTheme="minorBidi" w:cstheme="minorBidi"/>
+          <w:sz w:val="24"/>
+          <w:szCs w:val="24"/>
+          <w:lang w:bidi="he-IL"/>
+        </w:rPr>
+        <w:t xml:space="preserve"> and</w:t>
+      </w:r>
+      <w:r>
+        <w:rPr>
+          <w:rFonts w:asciiTheme="minorBidi" w:hAnsiTheme="minorBidi" w:cstheme="minorBidi"/>
+          <w:sz w:val="24"/>
+          <w:szCs w:val="24"/>
+          <w:lang w:bidi="he-IL"/>
+        </w:rPr>
+        <w:t xml:space="preserve"> </w:t>
+      </w:r>
+      <w:r>
+        <w:rPr>
+          <w:rFonts w:asciiTheme="minorBidi" w:hAnsiTheme="minorBidi" w:cstheme="minorBidi"/>
+          <w:sz w:val="24"/>
+          <w:szCs w:val="24"/>
+          <w:lang w:bidi="he-IL"/>
+        </w:rPr>
+        <w:t xml:space="preserve">choosing the least dangerous choice, </w:t>
+      </w:r>
+      <w:r>
+        <w:rPr>
+          <w:rFonts w:asciiTheme="minorBidi" w:hAnsiTheme="minorBidi" w:cstheme="minorBidi"/>
+          <w:sz w:val="24"/>
+          <w:szCs w:val="24"/>
+          <w:lang w:bidi="he-IL"/>
+        </w:rPr>
+        <w:t>t</w:t>
+      </w:r>
+      <w:r>
+        <w:rPr>
+          <w:rFonts w:asciiTheme="minorBidi" w:hAnsiTheme="minorBidi" w:cstheme="minorBidi"/>
+          <w:sz w:val="24"/>
+          <w:szCs w:val="24"/>
+          <w:lang w:bidi="he-IL"/>
+        </w:rPr>
+        <w:t>herefor all the attention is going to the punisher. As a result of this excluding environment, we want</w:t>
+      </w:r>
+      <w:r>
+        <w:rPr>
+          <w:rFonts w:asciiTheme="minorBidi" w:hAnsiTheme="minorBidi" w:cstheme="minorBidi"/>
+          <w:sz w:val="24"/>
+          <w:szCs w:val="24"/>
+          <w:lang w:bidi="he-IL"/>
+        </w:rPr>
+        <w:t>ed</w:t>
+      </w:r>
+      <w:r>
+        <w:rPr>
+          <w:rFonts w:asciiTheme="minorBidi" w:hAnsiTheme="minorBidi" w:cstheme="minorBidi"/>
+          <w:sz w:val="24"/>
+          <w:szCs w:val="24"/>
+          <w:lang w:bidi="he-IL"/>
+        </w:rPr>
+        <w:t xml:space="preserve"> to capture </w:t>
+      </w:r>
+      <w:r>
+        <w:rPr>
+          <w:rFonts w:asciiTheme="minorBidi" w:hAnsiTheme="minorBidi" w:cstheme="minorBidi"/>
+          <w:sz w:val="24"/>
+          <w:szCs w:val="24"/>
+          <w:lang w:bidi="he-IL"/>
+        </w:rPr>
+        <w:t>solely</w:t>
+      </w:r>
+      <w:r>
+        <w:rPr>
+          <w:rFonts w:asciiTheme="minorBidi" w:hAnsiTheme="minorBidi" w:cstheme="minorBidi"/>
+          <w:sz w:val="24"/>
+          <w:szCs w:val="24"/>
+          <w:lang w:bidi="he-IL"/>
+        </w:rPr>
+        <w:t xml:space="preserve"> the effect of punishment and </w:t>
       </w:r>
       <w:r>
         <w:rPr>
@@ -6304,106 +6864,7 @@
           <w:lang w:bidi="he-IL"/>
         </w:rPr>
         <w:lastRenderedPageBreak/>
-        <w:t>scenario in which the agent can only lose, there is nothing to gain by avoiding the bad stimulus</w:t>
-      </w:r>
-      <w:r>
-        <w:rPr>
-          <w:rFonts w:asciiTheme="minorBidi" w:hAnsiTheme="minorBidi" w:cstheme="minorBidi"/>
-          <w:sz w:val="24"/>
-          <w:szCs w:val="24"/>
-          <w:lang w:bidi="he-IL"/>
-        </w:rPr>
-        <w:t xml:space="preserve"> except avoiding punishments</w:t>
-      </w:r>
-      <w:r>
-        <w:rPr>
-          <w:rFonts w:asciiTheme="minorBidi" w:hAnsiTheme="minorBidi" w:cstheme="minorBidi"/>
-          <w:sz w:val="24"/>
-          <w:szCs w:val="24"/>
-          <w:lang w:bidi="he-IL"/>
-        </w:rPr>
-        <w:t>. It simulates a situation of running away from a threat</w:t>
-      </w:r>
-      <w:r>
-        <w:rPr>
-          <w:rFonts w:asciiTheme="minorBidi" w:hAnsiTheme="minorBidi" w:cstheme="minorBidi"/>
-          <w:sz w:val="24"/>
-          <w:szCs w:val="24"/>
-          <w:lang w:bidi="he-IL"/>
-        </w:rPr>
-        <w:t xml:space="preserve"> and</w:t>
-      </w:r>
-      <w:r>
-        <w:rPr>
-          <w:rFonts w:asciiTheme="minorBidi" w:hAnsiTheme="minorBidi" w:cstheme="minorBidi"/>
-          <w:sz w:val="24"/>
-          <w:szCs w:val="24"/>
-          <w:lang w:bidi="he-IL"/>
-        </w:rPr>
-        <w:t xml:space="preserve"> </w:t>
-      </w:r>
-      <w:r>
-        <w:rPr>
-          <w:rFonts w:asciiTheme="minorBidi" w:hAnsiTheme="minorBidi" w:cstheme="minorBidi"/>
-          <w:sz w:val="24"/>
-          <w:szCs w:val="24"/>
-          <w:lang w:bidi="he-IL"/>
-        </w:rPr>
-        <w:t xml:space="preserve">choosing the least dangerous choice, </w:t>
-      </w:r>
-      <w:r>
-        <w:rPr>
-          <w:rFonts w:asciiTheme="minorBidi" w:hAnsiTheme="minorBidi" w:cstheme="minorBidi"/>
-          <w:sz w:val="24"/>
-          <w:szCs w:val="24"/>
-          <w:lang w:bidi="he-IL"/>
-        </w:rPr>
-        <w:t>t</w:t>
-      </w:r>
-      <w:r>
-        <w:rPr>
-          <w:rFonts w:asciiTheme="minorBidi" w:hAnsiTheme="minorBidi" w:cstheme="minorBidi"/>
-          <w:sz w:val="24"/>
-          <w:szCs w:val="24"/>
-          <w:lang w:bidi="he-IL"/>
-        </w:rPr>
-        <w:t>herefor all the attention is going to the punisher. As a result of this excluding environment, we want</w:t>
-      </w:r>
-      <w:r>
-        <w:rPr>
-          <w:rFonts w:asciiTheme="minorBidi" w:hAnsiTheme="minorBidi" w:cstheme="minorBidi"/>
-          <w:sz w:val="24"/>
-          <w:szCs w:val="24"/>
-          <w:lang w:bidi="he-IL"/>
-        </w:rPr>
-        <w:t>ed</w:t>
-      </w:r>
-      <w:r>
-        <w:rPr>
-          <w:rFonts w:asciiTheme="minorBidi" w:hAnsiTheme="minorBidi" w:cstheme="minorBidi"/>
-          <w:sz w:val="24"/>
-          <w:szCs w:val="24"/>
-          <w:lang w:bidi="he-IL"/>
-        </w:rPr>
-        <w:t xml:space="preserve"> to capture </w:t>
-      </w:r>
-      <w:r>
-        <w:rPr>
-          <w:rFonts w:asciiTheme="minorBidi" w:hAnsiTheme="minorBidi" w:cstheme="minorBidi"/>
-          <w:sz w:val="24"/>
-          <w:szCs w:val="24"/>
-          <w:lang w:bidi="he-IL"/>
-        </w:rPr>
-        <w:t>solely</w:t>
-      </w:r>
-      <w:r>
-        <w:rPr>
-          <w:rFonts w:asciiTheme="minorBidi" w:hAnsiTheme="minorBidi" w:cstheme="minorBidi"/>
-          <w:sz w:val="24"/>
-          <w:szCs w:val="24"/>
-          <w:lang w:bidi="he-IL"/>
-        </w:rPr>
-        <w:t xml:space="preserve"> the effect of punishment and its unique features</w:t>
+        <w:t>its unique features</w:t>
       </w:r>
       <w:r>
         <w:rPr>
@@ -6775,6 +7236,24 @@
         </w:rPr>
         <w:t xml:space="preserve">. This is a new realistic approach for human studies that hopefully will give us also more realistic data collection. </w:t>
       </w:r>
+      <w:r>
+        <w:rPr>
+          <w:rFonts w:asciiTheme="minorBidi" w:hAnsiTheme="minorBidi" w:cstheme="minorBidi"/>
+          <w:sz w:val="24"/>
+          <w:szCs w:val="24"/>
+          <w:lang w:bidi="he-IL"/>
+        </w:rPr>
+        <w:t xml:space="preserve">There are challenges for this methodology, including the lack of experimental control, tracking subject's performance and technical variables that may interfere with the progress of the experiment. </w:t>
+      </w:r>
+      <w:r>
+        <w:rPr>
+          <w:rFonts w:asciiTheme="minorBidi" w:hAnsiTheme="minorBidi" w:cstheme="minorBidi"/>
+          <w:sz w:val="24"/>
+          <w:szCs w:val="24"/>
+          <w:lang w:bidi="he-IL"/>
+        </w:rPr>
+        <w:t>We used various measures to overcome these challenges.</w:t>
+      </w:r>
     </w:p>
     <w:p>
       <w:pPr>
@@ -6783,11 +7262,17 @@
         <w:jc w:val="left"/>
         <w:rPr>
           <w:rFonts w:asciiTheme="minorBidi" w:hAnsiTheme="minorBidi" w:cstheme="minorBidi"/>
-          <w:sz w:val="24"/>
-          <w:szCs w:val="24"/>
-          <w:lang w:bidi="he-IL"/>
-        </w:rPr>
-      </w:pPr>
+          <w:lang w:bidi="he-IL"/>
+        </w:rPr>
+      </w:pPr>
+      <w:r>
+        <w:rPr>
+          <w:rFonts w:asciiTheme="minorBidi" w:hAnsiTheme="minorBidi" w:cstheme="minorBidi"/>
+          <w:sz w:val="24"/>
+          <w:szCs w:val="24"/>
+        </w:rPr>
+        <w:br/>
+      </w:r>
     </w:p>
     <w:p>
       <w:pPr>
@@ -6796,25 +7281,6 @@
         <w:jc w:val="left"/>
         <w:rPr>
           <w:rFonts w:asciiTheme="minorBidi" w:hAnsiTheme="minorBidi" w:cstheme="minorBidi"/>
-          <w:lang w:bidi="he-IL"/>
-        </w:rPr>
-      </w:pPr>
-      <w:r>
-        <w:rPr>
-          <w:rFonts w:asciiTheme="minorBidi" w:hAnsiTheme="minorBidi" w:cstheme="minorBidi"/>
-          <w:sz w:val="24"/>
-          <w:szCs w:val="24"/>
-        </w:rPr>
-        <w:br/>
-      </w:r>
-    </w:p>
-    <w:p>
-      <w:pPr>
-        <w:spacing w:line="480" w:lineRule="auto"/>
-        <w:ind w:firstLine="0"/>
-        <w:jc w:val="left"/>
-        <w:rPr>
-          <w:rFonts w:asciiTheme="minorBidi" w:hAnsiTheme="minorBidi" w:cstheme="minorBidi"/>
           <w:sz w:val="24"/>
           <w:szCs w:val="24"/>
           <w:lang w:bidi="he-IL"/>
@@ -6872,7 +7338,97 @@
           <w:szCs w:val="24"/>
           <w:lang w:bidi="he-IL"/>
         </w:rPr>
-        <w:t xml:space="preserve"> eliminate the </w:t>
+        <w:t xml:space="preserve"> eliminate the claim of habituation</w:t>
+      </w:r>
+      <w:r>
+        <w:rPr>
+          <w:rFonts w:asciiTheme="minorBidi" w:hAnsiTheme="minorBidi" w:cstheme="minorBidi"/>
+          <w:sz w:val="24"/>
+          <w:szCs w:val="24"/>
+          <w:lang w:bidi="he-IL"/>
+        </w:rPr>
+        <w:t xml:space="preserve"> in both punishment types</w:t>
+      </w:r>
+      <w:r>
+        <w:rPr>
+          <w:rFonts w:asciiTheme="minorBidi" w:hAnsiTheme="minorBidi" w:cstheme="minorBidi"/>
+          <w:sz w:val="24"/>
+          <w:szCs w:val="24"/>
+          <w:lang w:bidi="he-IL"/>
+        </w:rPr>
+        <w:t xml:space="preserve">. </w:t>
+      </w:r>
+      <w:r>
+        <w:rPr>
+          <w:rFonts w:asciiTheme="minorBidi" w:hAnsiTheme="minorBidi" w:cstheme="minorBidi"/>
+          <w:sz w:val="24"/>
+          <w:szCs w:val="24"/>
+          <w:lang w:bidi="he-IL"/>
+        </w:rPr>
+        <w:t xml:space="preserve">These results will also give us a first glimpse about the differences between </w:t>
+      </w:r>
+      <w:r>
+        <w:rPr>
+          <w:rFonts w:asciiTheme="minorBidi" w:hAnsiTheme="minorBidi" w:cstheme="minorBidi"/>
+          <w:sz w:val="24"/>
+          <w:szCs w:val="24"/>
+          <w:lang w:bidi="he-IL"/>
+        </w:rPr>
+        <w:t xml:space="preserve">a </w:t>
+      </w:r>
+      <w:r>
+        <w:rPr>
+          <w:rFonts w:asciiTheme="minorBidi" w:hAnsiTheme="minorBidi" w:cstheme="minorBidi"/>
+          <w:sz w:val="24"/>
+          <w:szCs w:val="24"/>
+          <w:lang w:bidi="he-IL"/>
+        </w:rPr>
+        <w:t>positive-</w:t>
+      </w:r>
+      <w:r>
+        <w:rPr>
+          <w:rFonts w:asciiTheme="minorBidi" w:hAnsiTheme="minorBidi" w:cstheme="minorBidi"/>
+          <w:sz w:val="24"/>
+          <w:szCs w:val="24"/>
+          <w:lang w:bidi="he-IL"/>
+        </w:rPr>
+        <w:t>primary punisher</w:t>
+      </w:r>
+      <w:r>
+        <w:rPr>
+          <w:rFonts w:asciiTheme="minorBidi" w:hAnsiTheme="minorBidi" w:cstheme="minorBidi"/>
+          <w:sz w:val="24"/>
+          <w:szCs w:val="24"/>
+          <w:lang w:bidi="he-IL"/>
+        </w:rPr>
+        <w:t xml:space="preserve"> and a negative-</w:t>
+      </w:r>
+      <w:r>
+        <w:rPr>
+          <w:rFonts w:asciiTheme="minorBidi" w:hAnsiTheme="minorBidi" w:cstheme="minorBidi"/>
+          <w:sz w:val="24"/>
+          <w:szCs w:val="24"/>
+          <w:lang w:bidi="he-IL"/>
+        </w:rPr>
+        <w:t>secondary</w:t>
+      </w:r>
+      <w:r>
+        <w:rPr>
+          <w:rFonts w:asciiTheme="minorBidi" w:hAnsiTheme="minorBidi" w:cstheme="minorBidi"/>
+          <w:sz w:val="24"/>
+          <w:szCs w:val="24"/>
+          <w:lang w:bidi="he-IL"/>
+        </w:rPr>
+        <w:t xml:space="preserve"> punisher.</w:t>
+      </w:r>
+      <w:r>
+        <w:rPr>
+          <w:rFonts w:asciiTheme="minorBidi" w:hAnsiTheme="minorBidi" w:cstheme="minorBidi"/>
+          <w:sz w:val="24"/>
+          <w:szCs w:val="24"/>
+          <w:lang w:bidi="he-IL"/>
+        </w:rPr>
+        <w:t xml:space="preserve"> </w:t>
       </w:r>
       <w:r>
         <w:rPr>
@@ -6882,97 +7438,7 @@
           <w:lang w:bidi="he-IL"/>
         </w:rPr>
         <w:lastRenderedPageBreak/>
-        <w:t>claim of habituation</w:t>
-      </w:r>
-      <w:r>
-        <w:rPr>
-          <w:rFonts w:asciiTheme="minorBidi" w:hAnsiTheme="minorBidi" w:cstheme="minorBidi"/>
-          <w:sz w:val="24"/>
-          <w:szCs w:val="24"/>
-          <w:lang w:bidi="he-IL"/>
-        </w:rPr>
-        <w:t xml:space="preserve"> in both punishment types</w:t>
-      </w:r>
-      <w:r>
-        <w:rPr>
-          <w:rFonts w:asciiTheme="minorBidi" w:hAnsiTheme="minorBidi" w:cstheme="minorBidi"/>
-          <w:sz w:val="24"/>
-          <w:szCs w:val="24"/>
-          <w:lang w:bidi="he-IL"/>
-        </w:rPr>
-        <w:t xml:space="preserve">. </w:t>
-      </w:r>
-      <w:r>
-        <w:rPr>
-          <w:rFonts w:asciiTheme="minorBidi" w:hAnsiTheme="minorBidi" w:cstheme="minorBidi"/>
-          <w:sz w:val="24"/>
-          <w:szCs w:val="24"/>
-          <w:lang w:bidi="he-IL"/>
-        </w:rPr>
-        <w:t xml:space="preserve">These results will also give us a first glimpse about the differences between </w:t>
-      </w:r>
-      <w:r>
-        <w:rPr>
-          <w:rFonts w:asciiTheme="minorBidi" w:hAnsiTheme="minorBidi" w:cstheme="minorBidi"/>
-          <w:sz w:val="24"/>
-          <w:szCs w:val="24"/>
-          <w:lang w:bidi="he-IL"/>
-        </w:rPr>
-        <w:t xml:space="preserve">a </w:t>
-      </w:r>
-      <w:r>
-        <w:rPr>
-          <w:rFonts w:asciiTheme="minorBidi" w:hAnsiTheme="minorBidi" w:cstheme="minorBidi"/>
-          <w:sz w:val="24"/>
-          <w:szCs w:val="24"/>
-          <w:lang w:bidi="he-IL"/>
-        </w:rPr>
-        <w:t>positive-</w:t>
-      </w:r>
-      <w:r>
-        <w:rPr>
-          <w:rFonts w:asciiTheme="minorBidi" w:hAnsiTheme="minorBidi" w:cstheme="minorBidi"/>
-          <w:sz w:val="24"/>
-          <w:szCs w:val="24"/>
-          <w:lang w:bidi="he-IL"/>
-        </w:rPr>
-        <w:t>primary punisher</w:t>
-      </w:r>
-      <w:r>
-        <w:rPr>
-          <w:rFonts w:asciiTheme="minorBidi" w:hAnsiTheme="minorBidi" w:cstheme="minorBidi"/>
-          <w:sz w:val="24"/>
-          <w:szCs w:val="24"/>
-          <w:lang w:bidi="he-IL"/>
-        </w:rPr>
-        <w:t xml:space="preserve"> and a negative-</w:t>
-      </w:r>
-      <w:r>
-        <w:rPr>
-          <w:rFonts w:asciiTheme="minorBidi" w:hAnsiTheme="minorBidi" w:cstheme="minorBidi"/>
-          <w:sz w:val="24"/>
-          <w:szCs w:val="24"/>
-          <w:lang w:bidi="he-IL"/>
-        </w:rPr>
-        <w:t>secondary</w:t>
-      </w:r>
-      <w:r>
-        <w:rPr>
-          <w:rFonts w:asciiTheme="minorBidi" w:hAnsiTheme="minorBidi" w:cstheme="minorBidi"/>
-          <w:sz w:val="24"/>
-          <w:szCs w:val="24"/>
-          <w:lang w:bidi="he-IL"/>
-        </w:rPr>
-        <w:t xml:space="preserve"> punisher.</w:t>
-      </w:r>
-      <w:r>
-        <w:rPr>
-          <w:rFonts w:asciiTheme="minorBidi" w:hAnsiTheme="minorBidi" w:cstheme="minorBidi"/>
-          <w:sz w:val="24"/>
-          <w:szCs w:val="24"/>
-          <w:lang w:bidi="he-IL"/>
-        </w:rPr>
-        <w:t xml:space="preserve"> Finally, we</w:t>
+        <w:t>Finally, we</w:t>
       </w:r>
       <w:r>
         <w:rPr>
@@ -7374,7 +7840,7 @@
           <w:sz w:val="24"/>
           <w:szCs w:val="24"/>
         </w:rPr>
-        <w:t xml:space="preserve">.Subjects who did not have phones that are compatible with the experiment application were delivered a phone owned by the lab. All subjects underwent a screening process to exclude any motoric, auditory or vision disability. The screening process also excluded any past psychiatric disorder or the use psychiatric medications and drugs. The experiment was approved by the Helsinki committee </w:t>
+        <w:t xml:space="preserve">.Subjects who did not have phones that are compatible with the experiment application were delivered a phone owned by the lab. All subjects underwent a screening process to exclude any motoric, auditory or vision disability. The screening process also excluded any past psychiatric disorder or the use psychiatric medications and drugs. The experiment was approved by the Helsinki committee and subjects signed a consent form accordingly. All subjects were paid by the hour (40 shekels) </w:t>
       </w:r>
       <w:r>
         <w:rPr>
@@ -7383,7 +7849,7 @@
           <w:szCs w:val="24"/>
         </w:rPr>
         <w:lastRenderedPageBreak/>
-        <w:t>and subjects signed a consent form accordingly. All subjects were paid by the hour (40 shekels) plus the amount left in the experiment band or a finishing bonus (for elaboration on the paying method see the appendix section).</w:t>
+        <w:t>plus the amount left in the experiment band or a finishing bonus (for elaboration on the paying method see the appendix section).</w:t>
       </w:r>
     </w:p>
     <w:p>
@@ -7706,29 +8172,72 @@
       <w:r>
         <w:rPr>
           <w:rFonts w:asciiTheme="minorBidi" w:hAnsiTheme="minorBidi" w:cstheme="minorBidi"/>
-          <w:sz w:val="24"/>
-          <w:szCs w:val="24"/>
-          <w:lang w:bidi="he-IL"/>
-        </w:rPr>
-        <w:t>For generating the white noise</w:t>
-      </w:r>
-      <w:r>
-        <w:rPr>
-          <w:rFonts w:asciiTheme="minorBidi" w:hAnsiTheme="minorBidi" w:cstheme="minorBidi"/>
-          <w:sz w:val="24"/>
-          <w:szCs w:val="24"/>
-          <w:lang w:bidi="he-IL"/>
-        </w:rPr>
-        <w:t xml:space="preserve"> and cutting sound duration (0.5 seconds)</w:t>
-      </w:r>
-      <w:r>
-        <w:rPr>
-          <w:rFonts w:asciiTheme="minorBidi" w:hAnsiTheme="minorBidi" w:cstheme="minorBidi"/>
-          <w:sz w:val="24"/>
-          <w:szCs w:val="24"/>
-          <w:lang w:bidi="he-IL"/>
-        </w:rPr>
-        <w:t xml:space="preserve"> we used the sound editor software </w:t>
+          <w:b/>
+          <w:bCs/>
+          <w:sz w:val="24"/>
+          <w:szCs w:val="24"/>
+          <w:lang w:bidi="he-IL"/>
+        </w:rPr>
+        <w:t>The mobile platform:</w:t>
+      </w:r>
+      <w:r>
+        <w:rPr>
+          <w:rFonts w:asciiTheme="minorBidi" w:hAnsiTheme="minorBidi" w:cstheme="minorBidi"/>
+          <w:b/>
+          <w:bCs/>
+          <w:sz w:val="24"/>
+          <w:szCs w:val="24"/>
+          <w:lang w:bidi="he-IL"/>
+        </w:rPr>
+        <w:t xml:space="preserve"> </w:t>
+      </w:r>
+      <w:r>
+        <w:rPr>
+          <w:rFonts w:asciiTheme="minorBidi" w:hAnsiTheme="minorBidi" w:cstheme="minorBidi"/>
+          <w:sz w:val="24"/>
+          <w:szCs w:val="24"/>
+          <w:lang w:bidi="he-IL"/>
+        </w:rPr>
+        <w:t xml:space="preserve">for the longitudinal learning game we used an Android app that was developed for experiment purposes by my instructor Dr Eran Eldar. It was programed using the Android Studio programing environment </w:t>
+      </w:r>
+      <w:r>
+        <w:rPr>
+          <w:rFonts w:asciiTheme="minorBidi" w:hAnsiTheme="minorBidi" w:cstheme="minorBidi"/>
+          <w:sz w:val="24"/>
+          <w:szCs w:val="24"/>
+          <w:lang w:bidi="he-IL"/>
+        </w:rPr>
+        <w:t>(Google, Mountain View, CA)</w:t>
+      </w:r>
+      <w:r>
+        <w:rPr>
+          <w:rFonts w:asciiTheme="minorBidi" w:hAnsiTheme="minorBidi" w:cstheme="minorBidi"/>
+          <w:sz w:val="24"/>
+          <w:szCs w:val="24"/>
+          <w:lang w:bidi="he-IL"/>
+        </w:rPr>
+        <w:t xml:space="preserve">. The game in the app was made for reward and we adjusted it for a punishing environment.  </w:t>
+      </w:r>
+    </w:p>
+    <w:p>
+      <w:pPr>
+        <w:spacing w:line="480" w:lineRule="auto"/>
+        <w:ind w:firstLine="0"/>
+        <w:rPr>
+          <w:rFonts w:asciiTheme="minorBidi" w:hAnsiTheme="minorBidi" w:cstheme="minorBidi"/>
+          <w:sz w:val="24"/>
+          <w:szCs w:val="24"/>
+          <w:lang w:bidi="he-IL"/>
+        </w:rPr>
+      </w:pPr>
+      <w:r>
+        <w:rPr>
+          <w:rFonts w:asciiTheme="minorBidi" w:hAnsiTheme="minorBidi" w:cstheme="minorBidi"/>
+          <w:sz w:val="24"/>
+          <w:szCs w:val="24"/>
+          <w:lang w:bidi="he-IL"/>
+        </w:rPr>
+        <w:t xml:space="preserve">For generating the white noise and cutting sound duration (0.5 seconds) we used the sound editor software </w:t>
       </w:r>
       <w:r>
         <w:rPr>
@@ -7858,8 +8367,19 @@
           <w:szCs w:val="24"/>
           <w:lang w:bidi="he-IL"/>
         </w:rPr>
-        <w:t>Copyright (c) 2016 Douglas McKechie</w:t>
-      </w:r>
+        <w:t xml:space="preserve">Copyright (c) 2016 Douglas </w:t>
+      </w:r>
+      <w:proofErr w:type="spellStart"/>
+      <w:r>
+        <w:rPr>
+          <w:rFonts w:asciiTheme="minorBidi" w:hAnsiTheme="minorBidi" w:cstheme="minorBidi"/>
+          <w:sz w:val="24"/>
+          <w:szCs w:val="24"/>
+          <w:lang w:bidi="he-IL"/>
+        </w:rPr>
+        <w:t>McKechie</w:t>
+      </w:r>
+      <w:proofErr w:type="spellEnd"/>
       <w:r>
         <w:rPr>
           <w:rFonts w:asciiTheme="minorBidi" w:hAnsiTheme="minorBidi" w:cstheme="minorBidi"/>
@@ -7937,7 +8457,25 @@
           <w:sz w:val="24"/>
           <w:szCs w:val="24"/>
         </w:rPr>
-        <w:t>and in each game a one or to sets were presented. Each stimulus within a set had different probability of delivering punishment</w:t>
+        <w:t xml:space="preserve">and in each game a one or </w:t>
+      </w:r>
+      <w:proofErr w:type="spellStart"/>
+      <w:r>
+        <w:rPr>
+          <w:rFonts w:asciiTheme="minorBidi" w:hAnsiTheme="minorBidi" w:cstheme="minorBidi"/>
+          <w:sz w:val="24"/>
+          <w:szCs w:val="24"/>
+        </w:rPr>
+        <w:t>to</w:t>
+      </w:r>
+      <w:proofErr w:type="spellEnd"/>
+      <w:r>
+        <w:rPr>
+          <w:rFonts w:asciiTheme="minorBidi" w:hAnsiTheme="minorBidi" w:cstheme="minorBidi"/>
+          <w:sz w:val="24"/>
+          <w:szCs w:val="24"/>
+        </w:rPr>
+        <w:t xml:space="preserve"> sets were presented. Each stimulus within a set had different probability of delivering punishment</w:t>
       </w:r>
       <w:r>
         <w:rPr>
@@ -7980,7 +8518,16 @@
           <w:sz w:val="24"/>
           <w:szCs w:val="24"/>
         </w:rPr>
-        <w:t>8 trials. Altogether, each subject had 3</w:t>
+        <w:t xml:space="preserve">8 trials. Altogether, </w:t>
+      </w:r>
+      <w:r>
+        <w:rPr>
+          <w:rFonts w:asciiTheme="minorBidi" w:hAnsiTheme="minorBidi" w:cstheme="minorBidi"/>
+          <w:sz w:val="24"/>
+          <w:szCs w:val="24"/>
+        </w:rPr>
+        <w:lastRenderedPageBreak/>
+        <w:t>each subject had 3</w:t>
       </w:r>
       <w:r>
         <w:rPr>
@@ -8082,7 +8629,6 @@
           <w:sz w:val="24"/>
           <w:szCs w:val="24"/>
         </w:rPr>
-        <w:lastRenderedPageBreak/>
         <w:t>In each game,</w:t>
       </w:r>
       <w:r>
@@ -8118,7 +8664,25 @@
           <w:sz w:val="24"/>
           <w:szCs w:val="24"/>
         </w:rPr>
-        <w:t>Punishments were ither the lose of a coin (worth approximately 0.2 shekels) for the monetary</w:t>
+        <w:t xml:space="preserve">Punishments were ither the </w:t>
+      </w:r>
+      <w:proofErr w:type="spellStart"/>
+      <w:r>
+        <w:rPr>
+          <w:rFonts w:asciiTheme="minorBidi" w:hAnsiTheme="minorBidi" w:cstheme="minorBidi"/>
+          <w:sz w:val="24"/>
+          <w:szCs w:val="24"/>
+        </w:rPr>
+        <w:t>lose</w:t>
+      </w:r>
+      <w:proofErr w:type="spellEnd"/>
+      <w:r>
+        <w:rPr>
+          <w:rFonts w:asciiTheme="minorBidi" w:hAnsiTheme="minorBidi" w:cstheme="minorBidi"/>
+          <w:sz w:val="24"/>
+          <w:szCs w:val="24"/>
+        </w:rPr>
+        <w:t xml:space="preserve"> of a coin (worth approximately 0.2 shekels) for the monetary</w:t>
       </w:r>
       <w:r>
         <w:rPr>
@@ -8331,6 +8895,7 @@
           <w:szCs w:val="24"/>
           <w:lang w:bidi="he-IL"/>
         </w:rPr>
+        <w:lastRenderedPageBreak/>
         <w:t xml:space="preserve">For the </w:t>
       </w:r>
       <w:r>
@@ -8396,17 +8961,7 @@
           <w:szCs w:val="24"/>
           <w:lang w:bidi="he-IL"/>
         </w:rPr>
-        <w:t xml:space="preserve"> other </w:t>
-      </w:r>
-      <w:r>
-        <w:rPr>
-          <w:rFonts w:asciiTheme="minorBidi" w:hAnsiTheme="minorBidi" w:cstheme="minorBidi"/>
-          <w:sz w:val="24"/>
-          <w:szCs w:val="24"/>
-          <w:lang w:bidi="he-IL"/>
-        </w:rPr>
-        <w:lastRenderedPageBreak/>
-        <w:t xml:space="preserve">monetary loss studies (such as </w:t>
+        <w:t xml:space="preserve"> other monetary loss studies (such as </w:t>
       </w:r>
       <w:r>
         <w:rPr>
@@ -8756,6 +9311,7 @@
         </w:rPr>
         <w:t xml:space="preserve"> </w:t>
       </w:r>
+      <w:proofErr w:type="spellStart"/>
       <w:r>
         <w:rPr>
           <w:rFonts w:asciiTheme="minorBidi" w:hAnsiTheme="minorBidi" w:cstheme="minorBidi"/>
@@ -8765,14 +9321,9 @@
           <w:szCs w:val="24"/>
           <w:lang w:bidi="he-IL"/>
         </w:rPr>
-        <w:t>Tricomi et al., 2004; Zink et al., 2004;</w:t>
-      </w:r>
-      <w:r>
-        <w:rPr>
-          <w:rFonts w:asciiTheme="minorBidi" w:hAnsiTheme="minorBidi" w:cstheme="minorBidi"/>
-        </w:rPr>
-        <w:t xml:space="preserve"> </w:t>
-      </w:r>
+        <w:t>Tricomi</w:t>
+      </w:r>
+      <w:proofErr w:type="spellEnd"/>
       <w:r>
         <w:rPr>
           <w:rFonts w:asciiTheme="minorBidi" w:hAnsiTheme="minorBidi" w:cstheme="minorBidi"/>
@@ -8782,6 +9333,23 @@
           <w:szCs w:val="24"/>
           <w:lang w:bidi="he-IL"/>
         </w:rPr>
+        <w:t xml:space="preserve"> et al., 2004; Zink et al., 2004;</w:t>
+      </w:r>
+      <w:r>
+        <w:rPr>
+          <w:rFonts w:asciiTheme="minorBidi" w:hAnsiTheme="minorBidi" w:cstheme="minorBidi"/>
+        </w:rPr>
+        <w:t xml:space="preserve"> </w:t>
+      </w:r>
+      <w:r>
+        <w:rPr>
+          <w:rFonts w:asciiTheme="minorBidi" w:hAnsiTheme="minorBidi" w:cstheme="minorBidi"/>
+          <w:i/>
+          <w:iCs/>
+          <w:sz w:val="24"/>
+          <w:szCs w:val="24"/>
+          <w:lang w:bidi="he-IL"/>
+        </w:rPr>
         <w:t>De Martino et al., 2009</w:t>
       </w:r>
       <w:r>
@@ -8823,7 +9391,37 @@
           <w:szCs w:val="24"/>
           <w:lang w:bidi="he-IL"/>
         </w:rPr>
-        <w:t xml:space="preserve"> was supplied with earphones from the lab (Miracase MBTO106). To make sure that subjects are wearing the earphones and listening to the delivery of punishments, we added a task of colors between trials. Randomly, every few trials appeared a screen with six rectangles of different colors. Then, one of the color names randomly asserted, sometimes to the left ear and sometimes to the right ear, and the subject needed to press the matching colored-rectangle. Also, in testing sessions, when a set of punishments was delivered, the task appeared randomly between noises. </w:t>
+        <w:t xml:space="preserve"> was supplied with earphones from the lab (</w:t>
+      </w:r>
+      <w:proofErr w:type="spellStart"/>
+      <w:r>
+        <w:rPr>
+          <w:rFonts w:asciiTheme="minorBidi" w:hAnsiTheme="minorBidi" w:cstheme="minorBidi"/>
+          <w:sz w:val="24"/>
+          <w:szCs w:val="24"/>
+          <w:lang w:bidi="he-IL"/>
+        </w:rPr>
+        <w:t>Miracase</w:t>
+      </w:r>
+      <w:proofErr w:type="spellEnd"/>
+      <w:r>
+        <w:rPr>
+          <w:rFonts w:asciiTheme="minorBidi" w:hAnsiTheme="minorBidi" w:cstheme="minorBidi"/>
+          <w:sz w:val="24"/>
+          <w:szCs w:val="24"/>
+          <w:lang w:bidi="he-IL"/>
+        </w:rPr>
+        <w:t xml:space="preserve"> MBTO106). To make sure that subjects are wearing the earphones and listening to the delivery of punishments, we added a task of colors between trials. Randomly, every few trials appeared a screen with six rectangles of different colors. Then, one of the color names randomly asserted, sometimes to the left ear and sometimes to the right ear, and the subject needed to press the </w:t>
+      </w:r>
+      <w:r>
+        <w:rPr>
+          <w:rFonts w:asciiTheme="minorBidi" w:hAnsiTheme="minorBidi" w:cstheme="minorBidi"/>
+          <w:sz w:val="24"/>
+          <w:szCs w:val="24"/>
+          <w:lang w:bidi="he-IL"/>
+        </w:rPr>
+        <w:lastRenderedPageBreak/>
+        <w:t xml:space="preserve">matching colored-rectangle. Also, in testing sessions, when a set of punishments was delivered, the task appeared randomly between noises. </w:t>
       </w:r>
     </w:p>
     <w:p>
@@ -8956,6 +9554,7 @@
       <w:pPr>
         <w:spacing w:line="480" w:lineRule="auto"/>
         <w:ind w:firstLine="0"/>
+        <w:jc w:val="left"/>
         <w:rPr>
           <w:rFonts w:asciiTheme="minorBidi" w:hAnsiTheme="minorBidi" w:cstheme="minorBidi"/>
           <w:sz w:val="24"/>
@@ -8983,6 +9582,69 @@
         </w:rPr>
         <w:t xml:space="preserve"> </w:t>
       </w:r>
+    </w:p>
+    <w:p>
+      <w:pPr>
+        <w:spacing w:line="480" w:lineRule="auto"/>
+        <w:ind w:firstLine="0"/>
+        <w:jc w:val="left"/>
+        <w:rPr>
+          <w:rFonts w:asciiTheme="minorBidi" w:hAnsiTheme="minorBidi" w:cstheme="minorBidi"/>
+          <w:sz w:val="24"/>
+          <w:szCs w:val="24"/>
+          <w:lang w:bidi="he-IL"/>
+        </w:rPr>
+      </w:pPr>
+      <w:r>
+        <w:rPr>
+          <w:rFonts w:asciiTheme="minorBidi" w:hAnsiTheme="minorBidi" w:cstheme="minorBidi"/>
+          <w:sz w:val="24"/>
+          <w:szCs w:val="24"/>
+          <w:lang w:bidi="he-IL"/>
+        </w:rPr>
+        <w:t xml:space="preserve">The delivery of aversive audio stimuli in a web-based experiments, </w:t>
+      </w:r>
+      <w:proofErr w:type="spellStart"/>
+      <w:r>
+        <w:rPr>
+          <w:rFonts w:asciiTheme="minorBidi" w:hAnsiTheme="minorBidi" w:cstheme="minorBidi"/>
+          <w:sz w:val="24"/>
+          <w:szCs w:val="24"/>
+          <w:lang w:bidi="he-IL"/>
+        </w:rPr>
+        <w:t>Seow</w:t>
+      </w:r>
+      <w:proofErr w:type="spellEnd"/>
+      <w:r>
+        <w:rPr>
+          <w:rFonts w:asciiTheme="minorBidi" w:hAnsiTheme="minorBidi" w:cstheme="minorBidi"/>
+          <w:sz w:val="24"/>
+          <w:szCs w:val="24"/>
+          <w:lang w:bidi="he-IL"/>
+        </w:rPr>
+        <w:t xml:space="preserve"> &amp; Hauser</w:t>
+      </w:r>
+      <w:r>
+        <w:rPr>
+          <w:rFonts w:asciiTheme="minorBidi" w:hAnsiTheme="minorBidi" w:cstheme="minorBidi"/>
+          <w:sz w:val="24"/>
+          <w:szCs w:val="24"/>
+          <w:lang w:bidi="he-IL"/>
+        </w:rPr>
+        <w:t xml:space="preserve"> (2021) showed that they are reliable for inducing affective states similar to in-lab studies, with the right technical measures. </w:t>
+      </w:r>
+    </w:p>
+    <w:p>
+      <w:pPr>
+        <w:spacing w:line="480" w:lineRule="auto"/>
+        <w:ind w:firstLine="0"/>
+        <w:rPr>
+          <w:rFonts w:asciiTheme="minorBidi" w:hAnsiTheme="minorBidi" w:cstheme="minorBidi"/>
+          <w:sz w:val="24"/>
+          <w:szCs w:val="24"/>
+          <w:lang w:bidi="he-IL"/>
+        </w:rPr>
+      </w:pPr>
       <w:r>
         <w:rPr>
           <w:rFonts w:asciiTheme="minorBidi" w:hAnsiTheme="minorBidi" w:cstheme="minorBidi"/>
@@ -9089,7 +9751,27 @@
           <w:szCs w:val="24"/>
           <w:lang w:bidi="he-IL"/>
         </w:rPr>
-        <w:t xml:space="preserve"> As in Sperl et al study, the range was between 92-95 </w:t>
+        <w:t xml:space="preserve"> As in </w:t>
+      </w:r>
+      <w:proofErr w:type="spellStart"/>
+      <w:r>
+        <w:rPr>
+          <w:rFonts w:asciiTheme="minorBidi" w:hAnsiTheme="minorBidi" w:cstheme="minorBidi"/>
+          <w:sz w:val="24"/>
+          <w:szCs w:val="24"/>
+          <w:lang w:bidi="he-IL"/>
+        </w:rPr>
+        <w:t>Sperl</w:t>
+      </w:r>
+      <w:proofErr w:type="spellEnd"/>
+      <w:r>
+        <w:rPr>
+          <w:rFonts w:asciiTheme="minorBidi" w:hAnsiTheme="minorBidi" w:cstheme="minorBidi"/>
+          <w:sz w:val="24"/>
+          <w:szCs w:val="24"/>
+          <w:lang w:bidi="he-IL"/>
+        </w:rPr>
+        <w:t xml:space="preserve"> et al study, the range was between 92-95 </w:t>
       </w:r>
       <w:r>
         <w:rPr>
@@ -9170,6 +9852,7 @@
         </w:rPr>
         <w:t xml:space="preserve">). The variability in the Db volume is due to the different phone systems and from the amount of intensity of the noise perceived by each subject. If the noise was unbearably intense for the subject, we lower the volume but maintained a minimum threshold of 92 </w:t>
       </w:r>
+      <w:proofErr w:type="spellStart"/>
       <w:r>
         <w:rPr>
           <w:rFonts w:asciiTheme="minorBidi" w:hAnsiTheme="minorBidi" w:cstheme="minorBidi"/>
@@ -9178,6 +9861,61 @@
           <w:lang w:bidi="he-IL"/>
         </w:rPr>
         <w:t>dBs.</w:t>
+      </w:r>
+      <w:proofErr w:type="spellEnd"/>
+      <w:r>
+        <w:rPr>
+          <w:rFonts w:asciiTheme="minorBidi" w:hAnsiTheme="minorBidi" w:cstheme="minorBidi"/>
+          <w:sz w:val="24"/>
+          <w:szCs w:val="24"/>
+          <w:lang w:bidi="he-IL"/>
+        </w:rPr>
+        <w:t xml:space="preserve"> In addition to the white noise volume calibration, we also needed to calibrate the volume of the attention </w:t>
+      </w:r>
+      <w:r>
+        <w:rPr>
+          <w:rFonts w:asciiTheme="minorBidi" w:hAnsiTheme="minorBidi" w:cstheme="minorBidi"/>
+          <w:sz w:val="24"/>
+          <w:szCs w:val="24"/>
+          <w:lang w:bidi="he-IL"/>
+        </w:rPr>
+        <w:t xml:space="preserve">colors </w:t>
+      </w:r>
+      <w:r>
+        <w:rPr>
+          <w:rFonts w:asciiTheme="minorBidi" w:hAnsiTheme="minorBidi" w:cstheme="minorBidi"/>
+          <w:sz w:val="24"/>
+          <w:szCs w:val="24"/>
+          <w:lang w:bidi="he-IL"/>
+        </w:rPr>
+        <w:t>task</w:t>
+      </w:r>
+      <w:r>
+        <w:rPr>
+          <w:rFonts w:asciiTheme="minorBidi" w:hAnsiTheme="minorBidi" w:cstheme="minorBidi"/>
+          <w:sz w:val="24"/>
+          <w:szCs w:val="24"/>
+          <w:lang w:bidi="he-IL"/>
+        </w:rPr>
+        <w:t>. We wanted to keep volume to the minimum necessary for the subject to hear the names of the colors asserted but not higher so that they could hear it without earphones. For each subject, while wearing the earphones, we played the names of colors in the lowest volume and increased it until the subject said she hear them clearly</w:t>
+      </w:r>
+      <w:r>
+        <w:rPr>
+          <w:rFonts w:asciiTheme="minorBidi" w:hAnsiTheme="minorBidi" w:cstheme="minorBidi"/>
+          <w:sz w:val="24"/>
+          <w:szCs w:val="24"/>
+          <w:lang w:bidi="he-IL"/>
+        </w:rPr>
+        <w:t>, but not more than that</w:t>
+      </w:r>
+      <w:r>
+        <w:rPr>
+          <w:rFonts w:asciiTheme="minorBidi" w:hAnsiTheme="minorBidi" w:cstheme="minorBidi"/>
+          <w:sz w:val="24"/>
+          <w:szCs w:val="24"/>
+          <w:lang w:bidi="he-IL"/>
+        </w:rPr>
+        <w:t>.</w:t>
       </w:r>
     </w:p>
     <w:p>
@@ -9210,6 +9948,7 @@
           <w:szCs w:val="24"/>
           <w:lang w:bidi="he-IL"/>
         </w:rPr>
+        <w:lastRenderedPageBreak/>
         <w:t>After that, we instructed the subject how to put the wearable sensors on her body. Two physiological sensors were used to collect body data: a "Muse EEG sensor" device to measure brain activity and a "</w:t>
       </w:r>
       <w:r>
@@ -9622,6 +10361,7 @@
           <w:szCs w:val="24"/>
           <w:lang w:bidi="he-IL"/>
         </w:rPr>
+        <w:lastRenderedPageBreak/>
         <w:t>After they choose, subjects can see the outcome of their choice and learn the value of that stimulus. A punishment outcome was seen as a red arrow pointing down</w:t>
       </w:r>
       <w:r>
@@ -9704,7 +10444,6 @@
           <w:rFonts w:asciiTheme="minorBidi" w:hAnsiTheme="minorBidi" w:cstheme="minorBidi"/>
           <w:noProof/>
         </w:rPr>
-        <w:lastRenderedPageBreak/>
         <w:drawing>
           <wp:anchor distT="0" distB="0" distL="114300" distR="114300" simplePos="0" relativeHeight="251661312" behindDoc="0" locked="0" layoutInCell="1" allowOverlap="1" wp14:anchorId="69E1A8BD" wp14:editId="1113486F">
             <wp:simplePos x="0" y="0"/>
@@ -9964,7 +10703,17 @@
           <w:szCs w:val="24"/>
           <w:lang w:bidi="he-IL"/>
         </w:rPr>
-        <w:t xml:space="preserve"> and punishments are presented as a message to the subject after every 10 trials saying that she lost X </w:t>
+        <w:t xml:space="preserve"> and punishments are presented as a message to the subject after every 10 trials saying that she lost </w:t>
+      </w:r>
+      <w:r>
+        <w:rPr>
+          <w:rFonts w:asciiTheme="minorBidi" w:hAnsiTheme="minorBidi" w:cstheme="minorBidi"/>
+          <w:sz w:val="24"/>
+          <w:szCs w:val="24"/>
+          <w:lang w:bidi="he-IL"/>
+        </w:rPr>
+        <w:lastRenderedPageBreak/>
+        <w:t xml:space="preserve">X </w:t>
       </w:r>
       <w:r>
         <w:rPr>
@@ -10009,7 +10758,25 @@
           <w:szCs w:val="24"/>
           <w:lang w:bidi="he-IL"/>
         </w:rPr>
-        <w:t>a loud white noise was delivered the number of times that the hidden outcomes conveyed punishments. This way we kept the subjects motivated without revealing the outcomes and therefore continuing the learning phase.</w:t>
+        <w:t xml:space="preserve">a loud white noise was delivered the number of times that the hidden outcomes conveyed punishments. This way we kept the </w:t>
+      </w:r>
+      <w:r>
+        <w:rPr>
+          <w:rFonts w:asciiTheme="minorBidi" w:hAnsiTheme="minorBidi" w:cstheme="minorBidi"/>
+          <w:sz w:val="24"/>
+          <w:szCs w:val="24"/>
+          <w:lang w:bidi="he-IL"/>
+        </w:rPr>
+        <w:t xml:space="preserve">incentives for high performance </w:t>
+      </w:r>
+      <w:r>
+        <w:rPr>
+          <w:rFonts w:asciiTheme="minorBidi" w:hAnsiTheme="minorBidi" w:cstheme="minorBidi"/>
+          <w:sz w:val="24"/>
+          <w:szCs w:val="24"/>
+          <w:lang w:bidi="he-IL"/>
+        </w:rPr>
+        <w:t>without revealing the outcomes and therefore continuing the learning phase.</w:t>
       </w:r>
     </w:p>
     <w:p>
@@ -10084,55 +10851,62 @@
         <w:pStyle w:val="Heading2"/>
         <w:rPr>
           <w:rFonts w:asciiTheme="minorBidi" w:hAnsiTheme="minorBidi" w:cstheme="minorBidi"/>
-        </w:rPr>
-      </w:pPr>
-      <w:r>
-        <w:rPr>
-          <w:rFonts w:asciiTheme="minorBidi" w:hAnsiTheme="minorBidi" w:cstheme="minorBidi"/>
+          <w:sz w:val="32"/>
+          <w:szCs w:val="28"/>
+        </w:rPr>
+      </w:pPr>
+      <w:r>
+        <w:rPr>
+          <w:rFonts w:asciiTheme="minorBidi" w:hAnsiTheme="minorBidi" w:cstheme="minorBidi"/>
+          <w:sz w:val="32"/>
+          <w:szCs w:val="28"/>
         </w:rPr>
         <w:t xml:space="preserve">Analysis </w:t>
       </w:r>
     </w:p>
     <w:p>
       <w:pPr>
+        <w:pStyle w:val="Heading1"/>
+        <w:spacing w:line="480" w:lineRule="auto"/>
+        <w:jc w:val="left"/>
+        <w:rPr>
+          <w:rFonts w:asciiTheme="minorBidi" w:hAnsiTheme="minorBidi" w:cstheme="minorBidi"/>
+          <w:b w:val="0"/>
+          <w:bCs/>
+        </w:rPr>
+      </w:pPr>
+      <w:r>
+        <w:rPr>
+          <w:rFonts w:asciiTheme="minorBidi" w:hAnsiTheme="minorBidi" w:cstheme="minorBidi"/>
+          <w:b w:val="0"/>
+          <w:bCs/>
+        </w:rPr>
+        <w:t>We analyzed the behavioral data using R studio, and for the physical data (HR) we used MATLAB.</w:t>
+      </w:r>
+    </w:p>
+    <w:p>
+      <w:pPr>
         <w:pStyle w:val="NormalSectionStart"/>
-        <w:rPr>
-          <w:rFonts w:asciiTheme="minorBidi" w:hAnsiTheme="minorBidi" w:cstheme="minorBidi"/>
-        </w:rPr>
-      </w:pPr>
-      <w:r>
-        <w:rPr>
-          <w:rFonts w:asciiTheme="minorBidi" w:hAnsiTheme="minorBidi" w:cstheme="minorBidi"/>
-        </w:rPr>
-        <w:t xml:space="preserve">Outline procedures for any type of preprocessing of the data such as transcriptions or coding (what was the coding scheme? Was any data excluded and if so on what grounds? Were any means taken in order to secure reliability?). Optionally, here you can also specify which statistical test you used and the software tools. If your study did not involve a lot of data processing (if you recorded data that can be more or less directly fed into statistical analysis) this section can be collapsed with the result section rather than constitute a separate section. </w:t>
-      </w:r>
+        <w:spacing w:line="480" w:lineRule="auto"/>
+      </w:pPr>
     </w:p>
     <w:p>
       <w:pPr>
         <w:pStyle w:val="Heading1"/>
-        <w:rPr>
-          <w:rFonts w:asciiTheme="minorBidi" w:hAnsiTheme="minorBidi" w:cstheme="minorBidi"/>
-        </w:rPr>
-      </w:pPr>
-      <w:r>
-        <w:rPr>
-          <w:rFonts w:asciiTheme="minorBidi" w:hAnsiTheme="minorBidi" w:cstheme="minorBidi"/>
+        <w:jc w:val="left"/>
+        <w:rPr>
+          <w:rFonts w:asciiTheme="minorBidi" w:hAnsiTheme="minorBidi" w:cstheme="minorBidi"/>
+          <w:sz w:val="32"/>
+          <w:szCs w:val="24"/>
+        </w:rPr>
+      </w:pPr>
+      <w:r>
+        <w:rPr>
+          <w:rFonts w:asciiTheme="minorBidi" w:hAnsiTheme="minorBidi" w:cstheme="minorBidi"/>
+          <w:sz w:val="32"/>
+          <w:szCs w:val="24"/>
         </w:rPr>
         <w:t xml:space="preserve">Results </w:t>
-      </w:r>
-    </w:p>
-    <w:p>
-      <w:pPr>
-        <w:pStyle w:val="NormalSectionStart"/>
-        <w:rPr>
-          <w:rFonts w:asciiTheme="minorBidi" w:hAnsiTheme="minorBidi" w:cstheme="minorBidi"/>
-        </w:rPr>
-      </w:pPr>
-      <w:r>
-        <w:rPr>
-          <w:rFonts w:asciiTheme="minorBidi" w:hAnsiTheme="minorBidi" w:cstheme="minorBidi"/>
-        </w:rPr>
-        <w:t xml:space="preserve">WHAT did you find? Here you present the output of your statistical analyses. This is often a pretty short section with mostly numbers (means, standard deviations and optionally inferential stats such as e.g. t-values and p-values). The results should preferably be accompanied with figures presenting tables or possibly graphs such as scatter plots or bar diagrams illustrating the results visually. Notice that this section is not the place for lengthy descriptions and interpretations of your results – that should go to the Discussion-section. </w:t>
       </w:r>
     </w:p>
     <w:p>
@@ -10222,8 +10996,16 @@
               <w:rPr>
                 <w:rFonts w:asciiTheme="minorBidi" w:hAnsiTheme="minorBidi" w:cstheme="minorBidi"/>
               </w:rPr>
-              <w:t>Means/sd</w:t>
+              <w:t>Means/</w:t>
             </w:r>
+            <w:proofErr w:type="spellStart"/>
+            <w:r>
+              <w:rPr>
+                <w:rFonts w:asciiTheme="minorBidi" w:hAnsiTheme="minorBidi" w:cstheme="minorBidi"/>
+              </w:rPr>
+              <w:t>sd</w:t>
+            </w:r>
+            <w:proofErr w:type="spellEnd"/>
           </w:p>
         </w:tc>
       </w:tr>
@@ -10242,11 +11024,19 @@
                 <w:rFonts w:asciiTheme="minorBidi" w:hAnsiTheme="minorBidi" w:cstheme="minorBidi"/>
               </w:rPr>
             </w:pPr>
+            <w:proofErr w:type="spellStart"/>
             <w:r>
               <w:rPr>
                 <w:rFonts w:asciiTheme="minorBidi" w:hAnsiTheme="minorBidi" w:cstheme="minorBidi"/>
               </w:rPr>
-              <w:t xml:space="preserve">xxxx </w:t>
+              <w:t>xxxx</w:t>
+            </w:r>
+            <w:proofErr w:type="spellEnd"/>
+            <w:r>
+              <w:rPr>
+                <w:rFonts w:asciiTheme="minorBidi" w:hAnsiTheme="minorBidi" w:cstheme="minorBidi"/>
+              </w:rPr>
+              <w:t xml:space="preserve"> </w:t>
             </w:r>
           </w:p>
         </w:tc>
@@ -10298,12 +11088,14 @@
                 <w:rFonts w:asciiTheme="minorBidi" w:hAnsiTheme="minorBidi" w:cstheme="minorBidi"/>
               </w:rPr>
             </w:pPr>
+            <w:proofErr w:type="spellStart"/>
             <w:r>
               <w:rPr>
                 <w:rFonts w:asciiTheme="minorBidi" w:hAnsiTheme="minorBidi" w:cstheme="minorBidi"/>
               </w:rPr>
               <w:t>yyyy</w:t>
             </w:r>
+            <w:proofErr w:type="spellEnd"/>
           </w:p>
         </w:tc>
         <w:tc>
@@ -10407,12 +11199,14 @@
                 <w:rFonts w:asciiTheme="minorBidi" w:hAnsiTheme="minorBidi" w:cstheme="minorBidi"/>
               </w:rPr>
             </w:pPr>
+            <w:proofErr w:type="spellStart"/>
             <w:r>
               <w:rPr>
                 <w:rFonts w:asciiTheme="minorBidi" w:hAnsiTheme="minorBidi" w:cstheme="minorBidi"/>
               </w:rPr>
               <w:t>wwww</w:t>
             </w:r>
+            <w:proofErr w:type="spellEnd"/>
           </w:p>
         </w:tc>
         <w:tc>
@@ -10472,6 +11266,7 @@
           <w:rFonts w:asciiTheme="minorBidi" w:hAnsiTheme="minorBidi" w:cstheme="minorBidi"/>
           <w:noProof/>
         </w:rPr>
+        <w:lastRenderedPageBreak/>
         <w:drawing>
           <wp:inline distT="0" distB="0" distL="0" distR="0" wp14:anchorId="756B25D0" wp14:editId="5C9C771F">
             <wp:extent cx="3087370" cy="2566670"/>
@@ -10540,13 +11335,18 @@
     <w:p>
       <w:pPr>
         <w:pStyle w:val="Heading1"/>
-        <w:rPr>
-          <w:rFonts w:asciiTheme="minorBidi" w:hAnsiTheme="minorBidi" w:cstheme="minorBidi"/>
-        </w:rPr>
-      </w:pPr>
-      <w:r>
-        <w:rPr>
-          <w:rFonts w:asciiTheme="minorBidi" w:hAnsiTheme="minorBidi" w:cstheme="minorBidi"/>
+        <w:jc w:val="left"/>
+        <w:rPr>
+          <w:rFonts w:asciiTheme="minorBidi" w:hAnsiTheme="minorBidi" w:cstheme="minorBidi"/>
+          <w:sz w:val="32"/>
+          <w:szCs w:val="24"/>
+        </w:rPr>
+      </w:pPr>
+      <w:r>
+        <w:rPr>
+          <w:rFonts w:asciiTheme="minorBidi" w:hAnsiTheme="minorBidi" w:cstheme="minorBidi"/>
+          <w:sz w:val="32"/>
+          <w:szCs w:val="24"/>
         </w:rPr>
         <w:t xml:space="preserve">Discussion </w:t>
       </w:r>
@@ -10851,6 +11651,7 @@
         </w:rPr>
         <w:t>confounds that a within design might obtain (</w:t>
       </w:r>
+      <w:proofErr w:type="spellStart"/>
       <w:r>
         <w:rPr>
           <w:rFonts w:asciiTheme="minorBidi" w:hAnsiTheme="minorBidi" w:cstheme="minorBidi"/>
@@ -10859,6 +11660,7 @@
         </w:rPr>
         <w:t>Charness</w:t>
       </w:r>
+      <w:proofErr w:type="spellEnd"/>
       <w:r>
         <w:rPr>
           <w:rFonts w:asciiTheme="minorBidi" w:hAnsiTheme="minorBidi" w:cstheme="minorBidi"/>
@@ -10951,6 +11753,7 @@
         </w:rPr>
         <w:t xml:space="preserve"> that showed more efficacy in the </w:t>
       </w:r>
+      <w:proofErr w:type="spellStart"/>
       <w:r>
         <w:rPr>
           <w:rFonts w:asciiTheme="minorBidi" w:hAnsiTheme="minorBidi" w:cstheme="minorBidi"/>
@@ -10960,6 +11763,7 @@
         </w:rPr>
         <w:t>Sperl</w:t>
       </w:r>
+      <w:proofErr w:type="spellEnd"/>
       <w:r>
         <w:rPr>
           <w:rFonts w:asciiTheme="minorBidi" w:hAnsiTheme="minorBidi" w:cstheme="minorBidi"/>
@@ -11065,6 +11869,7 @@
         </w:rPr>
         <w:t xml:space="preserve"> </w:t>
       </w:r>
+      <w:proofErr w:type="spellStart"/>
       <w:r>
         <w:rPr>
           <w:rFonts w:asciiTheme="minorBidi" w:hAnsiTheme="minorBidi" w:cstheme="minorBidi"/>
@@ -11073,6 +11878,7 @@
         </w:rPr>
         <w:t>Huys</w:t>
       </w:r>
+      <w:proofErr w:type="spellEnd"/>
       <w:r>
         <w:rPr>
           <w:rFonts w:asciiTheme="minorBidi" w:hAnsiTheme="minorBidi" w:cstheme="minorBidi"/>
@@ -11377,49 +12183,6 @@
           <w:rFonts w:asciiTheme="minorBidi" w:hAnsiTheme="minorBidi" w:cstheme="minorBidi"/>
         </w:rPr>
         <w:t>References</w:t>
-      </w:r>
-    </w:p>
-    <w:p>
-      <w:pPr>
-        <w:pStyle w:val="NormalSectionStart"/>
-        <w:rPr>
-          <w:rFonts w:asciiTheme="minorBidi" w:hAnsiTheme="minorBidi" w:cstheme="minorBidi"/>
-        </w:rPr>
-      </w:pPr>
-      <w:r>
-        <w:rPr>
-          <w:rFonts w:asciiTheme="minorBidi" w:hAnsiTheme="minorBidi" w:cstheme="minorBidi"/>
-        </w:rPr>
-        <w:t xml:space="preserve">Follow the APA Publication Manual for citation format, both within the text and in the reference list. </w:t>
-      </w:r>
-    </w:p>
-    <w:p>
-      <w:pPr>
-        <w:pStyle w:val="NormalSectionStart"/>
-        <w:ind w:firstLine="180"/>
-        <w:rPr>
-          <w:rFonts w:asciiTheme="minorBidi" w:hAnsiTheme="minorBidi" w:cstheme="minorBidi"/>
-        </w:rPr>
-      </w:pPr>
-      <w:r>
-        <w:rPr>
-          <w:rFonts w:asciiTheme="minorBidi" w:hAnsiTheme="minorBidi" w:cstheme="minorBidi"/>
-        </w:rPr>
-        <w:t>Alphabetize references by the surnames of the authors, with single-author entries preceding multiple-author entries. Order references by the same authors by the year of publication, with the earliest reference first.</w:t>
-      </w:r>
-    </w:p>
-    <w:p>
-      <w:pPr>
-        <w:ind w:firstLine="0"/>
-        <w:rPr>
-          <w:rFonts w:asciiTheme="minorBidi" w:hAnsiTheme="minorBidi" w:cstheme="minorBidi"/>
-        </w:rPr>
-      </w:pPr>
-      <w:r>
-        <w:rPr>
-          <w:rFonts w:asciiTheme="minorBidi" w:hAnsiTheme="minorBidi" w:cstheme="minorBidi"/>
-        </w:rPr>
-        <w:t>Example:</w:t>
       </w:r>
     </w:p>
     <w:p>
@@ -11436,21 +12199,50 @@
         <w:pStyle w:val="ListParagraph"/>
         <w:numPr>
           <w:ilvl w:val="0"/>
-          <w:numId w:val="5"/>
+          <w:numId w:val="6"/>
         </w:numPr>
-        <w:rPr>
-          <w:rFonts w:asciiTheme="minorBidi" w:hAnsiTheme="minorBidi" w:cstheme="minorBidi"/>
-          <w:sz w:val="24"/>
-          <w:szCs w:val="24"/>
-        </w:rPr>
-      </w:pPr>
-      <w:r>
-        <w:rPr>
-          <w:rFonts w:asciiTheme="minorBidi" w:hAnsiTheme="minorBidi" w:cstheme="minorBidi"/>
-          <w:sz w:val="24"/>
-          <w:szCs w:val="24"/>
-        </w:rPr>
-        <w:t>Azrin, N. H., &amp; Holz, W. C. (1966). Punishment. In W. K. Honig (Ed.), Operant behavior: Areas of research and application (pp. 380–447). New York: Appleton-Century-Crofts.</w:t>
+        <w:spacing w:line="480" w:lineRule="auto"/>
+        <w:rPr>
+          <w:rFonts w:asciiTheme="minorBidi" w:hAnsiTheme="minorBidi" w:cstheme="minorBidi"/>
+          <w:sz w:val="24"/>
+          <w:szCs w:val="24"/>
+        </w:rPr>
+      </w:pPr>
+      <w:proofErr w:type="spellStart"/>
+      <w:r>
+        <w:rPr>
+          <w:rFonts w:asciiTheme="minorBidi" w:hAnsiTheme="minorBidi" w:cstheme="minorBidi"/>
+          <w:sz w:val="24"/>
+          <w:szCs w:val="24"/>
+        </w:rPr>
+        <w:t>Azrin</w:t>
+      </w:r>
+      <w:proofErr w:type="spellEnd"/>
+      <w:r>
+        <w:rPr>
+          <w:rFonts w:asciiTheme="minorBidi" w:hAnsiTheme="minorBidi" w:cstheme="minorBidi"/>
+          <w:sz w:val="24"/>
+          <w:szCs w:val="24"/>
+        </w:rPr>
+        <w:t xml:space="preserve">, N. H., &amp; </w:t>
+      </w:r>
+      <w:proofErr w:type="spellStart"/>
+      <w:r>
+        <w:rPr>
+          <w:rFonts w:asciiTheme="minorBidi" w:hAnsiTheme="minorBidi" w:cstheme="minorBidi"/>
+          <w:sz w:val="24"/>
+          <w:szCs w:val="24"/>
+        </w:rPr>
+        <w:t>Holz</w:t>
+      </w:r>
+      <w:proofErr w:type="spellEnd"/>
+      <w:r>
+        <w:rPr>
+          <w:rFonts w:asciiTheme="minorBidi" w:hAnsiTheme="minorBidi" w:cstheme="minorBidi"/>
+          <w:sz w:val="24"/>
+          <w:szCs w:val="24"/>
+        </w:rPr>
+        <w:t>, W. C. (1966). Punishment. In W. K. Honig (Ed.), Operant behavior: Areas of research and application (pp. 380–447). New York: Appleton-Century-Crofts.</w:t>
       </w:r>
     </w:p>
     <w:p>
@@ -11458,8 +12250,9 @@
         <w:pStyle w:val="ListParagraph"/>
         <w:numPr>
           <w:ilvl w:val="0"/>
-          <w:numId w:val="5"/>
+          <w:numId w:val="6"/>
         </w:numPr>
+        <w:spacing w:line="480" w:lineRule="auto"/>
         <w:rPr>
           <w:rFonts w:asciiTheme="minorBidi" w:hAnsiTheme="minorBidi" w:cstheme="minorBidi"/>
           <w:sz w:val="24"/>
@@ -11472,8 +12265,79 @@
           <w:sz w:val="24"/>
           <w:szCs w:val="24"/>
         </w:rPr>
-        <w:lastRenderedPageBreak/>
-        <w:t>Jean-Richard-dit-Bressel, Philip &amp; Killcross, Simon &amp; Mcnally, Gavan. (2018). Behavioral and neurobiological mechanisms of punishment: implications for psychiatric disorders. Neuropsychopharmacology. 43. 1. 10.1038/s41386-018-0047-3.</w:t>
+        <w:t>Jean-Richard-</w:t>
+      </w:r>
+      <w:proofErr w:type="spellStart"/>
+      <w:r>
+        <w:rPr>
+          <w:rFonts w:asciiTheme="minorBidi" w:eastAsia="Times New Roman" w:hAnsiTheme="minorBidi" w:cstheme="minorBidi"/>
+          <w:sz w:val="24"/>
+          <w:szCs w:val="24"/>
+        </w:rPr>
+        <w:t>dit</w:t>
+      </w:r>
+      <w:proofErr w:type="spellEnd"/>
+      <w:r>
+        <w:rPr>
+          <w:rFonts w:asciiTheme="minorBidi" w:eastAsia="Times New Roman" w:hAnsiTheme="minorBidi" w:cstheme="minorBidi"/>
+          <w:sz w:val="24"/>
+          <w:szCs w:val="24"/>
+        </w:rPr>
+        <w:t>-</w:t>
+      </w:r>
+      <w:proofErr w:type="spellStart"/>
+      <w:r>
+        <w:rPr>
+          <w:rFonts w:asciiTheme="minorBidi" w:eastAsia="Times New Roman" w:hAnsiTheme="minorBidi" w:cstheme="minorBidi"/>
+          <w:sz w:val="24"/>
+          <w:szCs w:val="24"/>
+        </w:rPr>
+        <w:t>Bressel</w:t>
+      </w:r>
+      <w:proofErr w:type="spellEnd"/>
+      <w:r>
+        <w:rPr>
+          <w:rFonts w:asciiTheme="minorBidi" w:eastAsia="Times New Roman" w:hAnsiTheme="minorBidi" w:cstheme="minorBidi"/>
+          <w:sz w:val="24"/>
+          <w:szCs w:val="24"/>
+        </w:rPr>
+        <w:t xml:space="preserve">, Philip &amp; </w:t>
+      </w:r>
+      <w:proofErr w:type="spellStart"/>
+      <w:r>
+        <w:rPr>
+          <w:rFonts w:asciiTheme="minorBidi" w:eastAsia="Times New Roman" w:hAnsiTheme="minorBidi" w:cstheme="minorBidi"/>
+          <w:sz w:val="24"/>
+          <w:szCs w:val="24"/>
+        </w:rPr>
+        <w:t>Killcross</w:t>
+      </w:r>
+      <w:proofErr w:type="spellEnd"/>
+      <w:r>
+        <w:rPr>
+          <w:rFonts w:asciiTheme="minorBidi" w:eastAsia="Times New Roman" w:hAnsiTheme="minorBidi" w:cstheme="minorBidi"/>
+          <w:sz w:val="24"/>
+          <w:szCs w:val="24"/>
+        </w:rPr>
+        <w:t xml:space="preserve">, Simon &amp; </w:t>
+      </w:r>
+      <w:proofErr w:type="spellStart"/>
+      <w:r>
+        <w:rPr>
+          <w:rFonts w:asciiTheme="minorBidi" w:eastAsia="Times New Roman" w:hAnsiTheme="minorBidi" w:cstheme="minorBidi"/>
+          <w:sz w:val="24"/>
+          <w:szCs w:val="24"/>
+        </w:rPr>
+        <w:t>Mcnally</w:t>
+      </w:r>
+      <w:proofErr w:type="spellEnd"/>
+      <w:r>
+        <w:rPr>
+          <w:rFonts w:asciiTheme="minorBidi" w:eastAsia="Times New Roman" w:hAnsiTheme="minorBidi" w:cstheme="minorBidi"/>
+          <w:sz w:val="24"/>
+          <w:szCs w:val="24"/>
+        </w:rPr>
+        <w:t>, Gavan. (2018). Behavioral and neurobiological mechanisms of punishment: implications for psychiatric disorders. Neuropsychopharmacology. 43. 1. 10.1038/s41386-018-0047-3.</w:t>
       </w:r>
     </w:p>
     <w:p>
@@ -11481,8 +12345,9 @@
         <w:pStyle w:val="ListParagraph"/>
         <w:numPr>
           <w:ilvl w:val="0"/>
-          <w:numId w:val="5"/>
+          <w:numId w:val="6"/>
         </w:numPr>
+        <w:spacing w:line="480" w:lineRule="auto"/>
         <w:rPr>
           <w:rFonts w:asciiTheme="minorBidi" w:hAnsiTheme="minorBidi" w:cstheme="minorBidi"/>
           <w:sz w:val="24"/>
@@ -11503,8 +12368,9 @@
         <w:pStyle w:val="ListParagraph"/>
         <w:numPr>
           <w:ilvl w:val="0"/>
-          <w:numId w:val="5"/>
+          <w:numId w:val="6"/>
         </w:numPr>
+        <w:spacing w:line="480" w:lineRule="auto"/>
         <w:rPr>
           <w:rFonts w:asciiTheme="minorBidi" w:hAnsiTheme="minorBidi" w:cstheme="minorBidi"/>
           <w:sz w:val="24"/>
@@ -11525,21 +12391,58 @@
         <w:pStyle w:val="ListParagraph"/>
         <w:numPr>
           <w:ilvl w:val="0"/>
-          <w:numId w:val="5"/>
+          <w:numId w:val="6"/>
         </w:numPr>
-        <w:rPr>
-          <w:rFonts w:asciiTheme="minorBidi" w:hAnsiTheme="minorBidi" w:cstheme="minorBidi"/>
-          <w:sz w:val="24"/>
-          <w:szCs w:val="24"/>
-        </w:rPr>
-      </w:pPr>
-      <w:r>
-        <w:rPr>
-          <w:rFonts w:asciiTheme="minorBidi" w:hAnsiTheme="minorBidi" w:cstheme="minorBidi"/>
-          <w:sz w:val="24"/>
-          <w:szCs w:val="24"/>
-        </w:rPr>
-        <w:t>Toshikazu Kuroda, Carlos R. X. Cançado &amp; Christopher A. Podlesnik (2018) Relative effects of reinforcement and punishment on human choice, European Journal of Behavior Analysis, 19:1, 125-148, DOI: 10.1080/15021149.2018.1465754</w:t>
+        <w:spacing w:line="480" w:lineRule="auto"/>
+        <w:rPr>
+          <w:rFonts w:asciiTheme="minorBidi" w:hAnsiTheme="minorBidi" w:cstheme="minorBidi"/>
+          <w:sz w:val="24"/>
+          <w:szCs w:val="24"/>
+        </w:rPr>
+      </w:pPr>
+      <w:r>
+        <w:rPr>
+          <w:rFonts w:asciiTheme="minorBidi" w:hAnsiTheme="minorBidi" w:cstheme="minorBidi"/>
+          <w:sz w:val="24"/>
+          <w:szCs w:val="24"/>
+        </w:rPr>
+        <w:t xml:space="preserve">Toshikazu Kuroda, Carlos R. X. </w:t>
+      </w:r>
+      <w:proofErr w:type="spellStart"/>
+      <w:r>
+        <w:rPr>
+          <w:rFonts w:asciiTheme="minorBidi" w:hAnsiTheme="minorBidi" w:cstheme="minorBidi"/>
+          <w:sz w:val="24"/>
+          <w:szCs w:val="24"/>
+        </w:rPr>
+        <w:t>Cançado</w:t>
+      </w:r>
+      <w:proofErr w:type="spellEnd"/>
+      <w:r>
+        <w:rPr>
+          <w:rFonts w:asciiTheme="minorBidi" w:hAnsiTheme="minorBidi" w:cstheme="minorBidi"/>
+          <w:sz w:val="24"/>
+          <w:szCs w:val="24"/>
+        </w:rPr>
+        <w:t xml:space="preserve"> &amp; Christopher A. </w:t>
+      </w:r>
+      <w:proofErr w:type="spellStart"/>
+      <w:r>
+        <w:rPr>
+          <w:rFonts w:asciiTheme="minorBidi" w:hAnsiTheme="minorBidi" w:cstheme="minorBidi"/>
+          <w:sz w:val="24"/>
+          <w:szCs w:val="24"/>
+        </w:rPr>
+        <w:t>Podlesnik</w:t>
+      </w:r>
+      <w:proofErr w:type="spellEnd"/>
+      <w:r>
+        <w:rPr>
+          <w:rFonts w:asciiTheme="minorBidi" w:hAnsiTheme="minorBidi" w:cstheme="minorBidi"/>
+          <w:sz w:val="24"/>
+          <w:szCs w:val="24"/>
+        </w:rPr>
+        <w:t xml:space="preserve"> (2018) Relative effects of reinforcement and punishment on human choice, European Journal of Behavior Analysis, 19:1, 125-148, DOI: 10.1080/15021149.2018.1465754</w:t>
       </w:r>
     </w:p>
     <w:p>
@@ -11547,8 +12450,9 @@
         <w:pStyle w:val="ListParagraph"/>
         <w:numPr>
           <w:ilvl w:val="0"/>
-          <w:numId w:val="5"/>
+          <w:numId w:val="6"/>
         </w:numPr>
+        <w:spacing w:line="480" w:lineRule="auto"/>
         <w:rPr>
           <w:rFonts w:asciiTheme="minorBidi" w:hAnsiTheme="minorBidi" w:cstheme="minorBidi"/>
           <w:sz w:val="24"/>
@@ -11563,6 +12467,7 @@
           <w:szCs w:val="24"/>
           <w:shd w:val="clear" w:color="auto" w:fill="FFFFFF"/>
         </w:rPr>
+        <w:lastRenderedPageBreak/>
         <w:t>Rasmussen, E. B., &amp; Newland, M. C. (2008). Asymmetry of reinforcement and punishment in human choice. </w:t>
       </w:r>
       <w:r>
@@ -11627,37 +12532,30 @@
         <w:pStyle w:val="ListParagraph"/>
         <w:numPr>
           <w:ilvl w:val="0"/>
-          <w:numId w:val="5"/>
+          <w:numId w:val="6"/>
         </w:numPr>
-        <w:rPr>
-          <w:rFonts w:asciiTheme="minorBidi" w:hAnsiTheme="minorBidi" w:cstheme="minorBidi"/>
-          <w:sz w:val="24"/>
-          <w:szCs w:val="24"/>
-        </w:rPr>
-      </w:pPr>
-      <w:r>
-        <w:rPr>
-          <w:rFonts w:asciiTheme="minorBidi" w:hAnsiTheme="minorBidi" w:cstheme="minorBidi"/>
-          <w:sz w:val="24"/>
-          <w:szCs w:val="24"/>
-        </w:rPr>
-        <w:t>Delgado Mauricio R</w:t>
-      </w:r>
-      <w:r>
-        <w:rPr>
-          <w:rFonts w:asciiTheme="minorBidi" w:hAnsiTheme="minorBidi" w:cstheme="minorBidi"/>
-          <w:sz w:val="24"/>
-          <w:szCs w:val="24"/>
-        </w:rPr>
-        <w:t xml:space="preserve">, </w:t>
-      </w:r>
-      <w:r>
-        <w:rPr>
-          <w:rFonts w:asciiTheme="minorBidi" w:hAnsiTheme="minorBidi" w:cstheme="minorBidi"/>
-          <w:sz w:val="24"/>
-          <w:szCs w:val="24"/>
-        </w:rPr>
-        <w:t>Li Jian, Schiller Daniela</w:t>
+        <w:spacing w:line="480" w:lineRule="auto"/>
+        <w:rPr>
+          <w:rFonts w:asciiTheme="minorBidi" w:hAnsiTheme="minorBidi" w:cstheme="minorBidi"/>
+          <w:sz w:val="24"/>
+          <w:szCs w:val="24"/>
+        </w:rPr>
+      </w:pPr>
+      <w:r>
+        <w:rPr>
+          <w:rFonts w:asciiTheme="minorBidi" w:hAnsiTheme="minorBidi" w:cstheme="minorBidi"/>
+          <w:sz w:val="24"/>
+          <w:szCs w:val="24"/>
+        </w:rPr>
+        <w:t>Delgado Mauricio R, Li Jian, Schiller Daniela and Phelps Elizabeth A. 2008 The role of the striatum in aversive learning and aversive prediction errors</w:t>
+      </w:r>
+      <w:r>
+        <w:rPr>
+          <w:rFonts w:asciiTheme="minorBidi" w:hAnsiTheme="minorBidi" w:cstheme="minorBidi"/>
+          <w:sz w:val="24"/>
+          <w:szCs w:val="24"/>
+        </w:rPr>
+        <w:t>.</w:t>
       </w:r>
       <w:r>
         <w:rPr>
@@ -11673,79 +12571,7 @@
           <w:sz w:val="24"/>
           <w:szCs w:val="24"/>
         </w:rPr>
-        <w:t>and Phelps Elizabeth A</w:t>
-      </w:r>
-      <w:r>
-        <w:rPr>
-          <w:rFonts w:asciiTheme="minorBidi" w:hAnsiTheme="minorBidi" w:cstheme="minorBidi"/>
-          <w:sz w:val="24"/>
-          <w:szCs w:val="24"/>
-        </w:rPr>
-        <w:t>.</w:t>
-      </w:r>
-      <w:r>
-        <w:rPr>
-          <w:rFonts w:asciiTheme="minorBidi" w:hAnsiTheme="minorBidi" w:cstheme="minorBidi"/>
-          <w:sz w:val="24"/>
-          <w:szCs w:val="24"/>
-        </w:rPr>
-        <w:t xml:space="preserve"> 2008</w:t>
-      </w:r>
-      <w:r>
-        <w:rPr>
-          <w:rFonts w:asciiTheme="minorBidi" w:hAnsiTheme="minorBidi" w:cstheme="minorBidi"/>
-          <w:sz w:val="24"/>
-          <w:szCs w:val="24"/>
-        </w:rPr>
-        <w:t xml:space="preserve"> </w:t>
-      </w:r>
-      <w:r>
-        <w:rPr>
-          <w:rFonts w:asciiTheme="minorBidi" w:hAnsiTheme="minorBidi" w:cstheme="minorBidi"/>
-          <w:sz w:val="24"/>
-          <w:szCs w:val="24"/>
-        </w:rPr>
-        <w:t>The role of the striatum in aversive learning and aversive prediction errors</w:t>
-      </w:r>
-      <w:r>
-        <w:rPr>
-          <w:rFonts w:asciiTheme="minorBidi" w:hAnsiTheme="minorBidi" w:cstheme="minorBidi"/>
-          <w:sz w:val="24"/>
-          <w:szCs w:val="24"/>
-        </w:rPr>
-        <w:t>.</w:t>
-      </w:r>
-      <w:r>
-        <w:rPr>
-          <w:rFonts w:asciiTheme="minorBidi" w:hAnsiTheme="minorBidi" w:cstheme="minorBidi"/>
-          <w:sz w:val="24"/>
-          <w:szCs w:val="24"/>
-        </w:rPr>
-        <w:t xml:space="preserve"> </w:t>
-      </w:r>
-      <w:r>
-        <w:rPr>
-          <w:rFonts w:asciiTheme="minorBidi" w:hAnsiTheme="minorBidi" w:cstheme="minorBidi"/>
-          <w:sz w:val="24"/>
-          <w:szCs w:val="24"/>
-        </w:rPr>
-        <w:t>Phil. Trans. R. Soc. B3633787–3800</w:t>
-      </w:r>
-      <w:r>
-        <w:rPr>
-          <w:rFonts w:asciiTheme="minorBidi" w:hAnsiTheme="minorBidi" w:cstheme="minorBidi"/>
-          <w:sz w:val="24"/>
-          <w:szCs w:val="24"/>
-        </w:rPr>
-        <w:t xml:space="preserve">. </w:t>
-      </w:r>
-      <w:r>
-        <w:rPr>
-          <w:rFonts w:asciiTheme="minorBidi" w:hAnsiTheme="minorBidi" w:cstheme="minorBidi"/>
-          <w:sz w:val="24"/>
-          <w:szCs w:val="24"/>
-        </w:rPr>
-        <w:t>https://doi.org/10.1098/rstb.2008.0161</w:t>
+        <w:t>Phil. Trans. R. Soc. B3633787–3800. https://doi.org/10.1098/rstb.2008.0161</w:t>
       </w:r>
     </w:p>
     <w:p>
@@ -11753,21 +12579,40 @@
         <w:pStyle w:val="ListParagraph"/>
         <w:numPr>
           <w:ilvl w:val="0"/>
-          <w:numId w:val="5"/>
+          <w:numId w:val="6"/>
         </w:numPr>
-        <w:rPr>
-          <w:rFonts w:asciiTheme="minorBidi" w:hAnsiTheme="minorBidi" w:cstheme="minorBidi"/>
-          <w:sz w:val="24"/>
-          <w:szCs w:val="24"/>
-        </w:rPr>
-      </w:pPr>
-      <w:r>
-        <w:rPr>
-          <w:rFonts w:asciiTheme="minorBidi" w:hAnsiTheme="minorBidi" w:cstheme="minorBidi"/>
-          <w:sz w:val="24"/>
-          <w:szCs w:val="24"/>
-        </w:rPr>
-        <w:t>Delgado, M. R., Jou, R. L., &amp;amp; Phelps, E. A. (2011). Neural systems Underlying AVERSIVE conditioning in humans with primary and secondary reinforcers. Frontiers in Neuroscience, 5. doi:10.3389/fnins.2011.00071</w:t>
+        <w:spacing w:line="480" w:lineRule="auto"/>
+        <w:rPr>
+          <w:rFonts w:asciiTheme="minorBidi" w:hAnsiTheme="minorBidi" w:cstheme="minorBidi"/>
+          <w:sz w:val="24"/>
+          <w:szCs w:val="24"/>
+        </w:rPr>
+      </w:pPr>
+      <w:r>
+        <w:rPr>
+          <w:rFonts w:asciiTheme="minorBidi" w:hAnsiTheme="minorBidi" w:cstheme="minorBidi"/>
+          <w:sz w:val="24"/>
+          <w:szCs w:val="24"/>
+        </w:rPr>
+        <w:t xml:space="preserve">Delgado, M. R., </w:t>
+      </w:r>
+      <w:proofErr w:type="spellStart"/>
+      <w:r>
+        <w:rPr>
+          <w:rFonts w:asciiTheme="minorBidi" w:hAnsiTheme="minorBidi" w:cstheme="minorBidi"/>
+          <w:sz w:val="24"/>
+          <w:szCs w:val="24"/>
+        </w:rPr>
+        <w:t>Jou</w:t>
+      </w:r>
+      <w:proofErr w:type="spellEnd"/>
+      <w:r>
+        <w:rPr>
+          <w:rFonts w:asciiTheme="minorBidi" w:hAnsiTheme="minorBidi" w:cstheme="minorBidi"/>
+          <w:sz w:val="24"/>
+          <w:szCs w:val="24"/>
+        </w:rPr>
+        <w:t>, R. L., &amp;amp; Phelps, E. A. (2011). Neural systems Underlying AVERSIVE conditioning in humans with primary and secondary reinforcers. Frontiers in Neuroscience, 5. doi:10.3389/fnins.2011.00071</w:t>
       </w:r>
     </w:p>
     <w:p>
@@ -11775,21 +12620,40 @@
         <w:pStyle w:val="ListParagraph"/>
         <w:numPr>
           <w:ilvl w:val="0"/>
-          <w:numId w:val="5"/>
+          <w:numId w:val="6"/>
         </w:numPr>
-        <w:rPr>
-          <w:rFonts w:asciiTheme="minorBidi" w:hAnsiTheme="minorBidi" w:cstheme="minorBidi"/>
-          <w:sz w:val="24"/>
-          <w:szCs w:val="24"/>
-        </w:rPr>
-      </w:pPr>
-      <w:r>
-        <w:rPr>
-          <w:rFonts w:asciiTheme="minorBidi" w:hAnsiTheme="minorBidi" w:cstheme="minorBidi"/>
-          <w:sz w:val="24"/>
-          <w:szCs w:val="24"/>
-        </w:rPr>
-        <w:t>M. R. Delgado, C. D. Labouliere, E. A. Phelps, Fear of losing money? Aversive conditioning with secondary reinforcers, Social Cognitive and Affective Neuroscience, Volume 1, Issue 3, December 2006, Pages 250–259, https://doi.org/10.1093/scan/nsl025</w:t>
+        <w:spacing w:line="480" w:lineRule="auto"/>
+        <w:rPr>
+          <w:rFonts w:asciiTheme="minorBidi" w:hAnsiTheme="minorBidi" w:cstheme="minorBidi"/>
+          <w:sz w:val="24"/>
+          <w:szCs w:val="24"/>
+        </w:rPr>
+      </w:pPr>
+      <w:r>
+        <w:rPr>
+          <w:rFonts w:asciiTheme="minorBidi" w:hAnsiTheme="minorBidi" w:cstheme="minorBidi"/>
+          <w:sz w:val="24"/>
+          <w:szCs w:val="24"/>
+        </w:rPr>
+        <w:t xml:space="preserve">M. R. Delgado, C. D. </w:t>
+      </w:r>
+      <w:proofErr w:type="spellStart"/>
+      <w:r>
+        <w:rPr>
+          <w:rFonts w:asciiTheme="minorBidi" w:hAnsiTheme="minorBidi" w:cstheme="minorBidi"/>
+          <w:sz w:val="24"/>
+          <w:szCs w:val="24"/>
+        </w:rPr>
+        <w:t>Labouliere</w:t>
+      </w:r>
+      <w:proofErr w:type="spellEnd"/>
+      <w:r>
+        <w:rPr>
+          <w:rFonts w:asciiTheme="minorBidi" w:hAnsiTheme="minorBidi" w:cstheme="minorBidi"/>
+          <w:sz w:val="24"/>
+          <w:szCs w:val="24"/>
+        </w:rPr>
+        <w:t>, E. A. Phelps, Fear of losing money? Aversive conditioning with secondary reinforcers, Social Cognitive and Affective Neuroscience, Volume 1, Issue 3, December 2006, Pages 250–259, https://doi.org/10.1093/scan/nsl025</w:t>
       </w:r>
     </w:p>
     <w:p>
@@ -11797,21 +12661,40 @@
         <w:pStyle w:val="ListParagraph"/>
         <w:numPr>
           <w:ilvl w:val="0"/>
-          <w:numId w:val="5"/>
+          <w:numId w:val="6"/>
         </w:numPr>
-        <w:rPr>
-          <w:rFonts w:asciiTheme="minorBidi" w:hAnsiTheme="minorBidi" w:cstheme="minorBidi"/>
-          <w:sz w:val="24"/>
-          <w:szCs w:val="24"/>
-        </w:rPr>
-      </w:pPr>
-      <w:r>
-        <w:rPr>
-          <w:rFonts w:asciiTheme="minorBidi" w:hAnsiTheme="minorBidi" w:cstheme="minorBidi"/>
-          <w:sz w:val="24"/>
-          <w:szCs w:val="24"/>
-        </w:rPr>
-        <w:t xml:space="preserve">Nathan J. Marchant, Erin J. Campbell, Konstantin Kaganovsky. Punishment of alcohol-reinforced responding in alcohol preferring P rats reveals a bimodal population: Implications for models of compulsive drug seeking. Progress in Neuro-Psychopharmacology and Biological Psychiatry. Volume 87, Part A. 2018. Pages 68-77. ISSN 0278-5846. </w:t>
+        <w:spacing w:line="480" w:lineRule="auto"/>
+        <w:rPr>
+          <w:rFonts w:asciiTheme="minorBidi" w:hAnsiTheme="minorBidi" w:cstheme="minorBidi"/>
+          <w:sz w:val="24"/>
+          <w:szCs w:val="24"/>
+        </w:rPr>
+      </w:pPr>
+      <w:r>
+        <w:rPr>
+          <w:rFonts w:asciiTheme="minorBidi" w:hAnsiTheme="minorBidi" w:cstheme="minorBidi"/>
+          <w:sz w:val="24"/>
+          <w:szCs w:val="24"/>
+        </w:rPr>
+        <w:t xml:space="preserve">Nathan J. Marchant, Erin J. Campbell, Konstantin </w:t>
+      </w:r>
+      <w:proofErr w:type="spellStart"/>
+      <w:r>
+        <w:rPr>
+          <w:rFonts w:asciiTheme="minorBidi" w:hAnsiTheme="minorBidi" w:cstheme="minorBidi"/>
+          <w:sz w:val="24"/>
+          <w:szCs w:val="24"/>
+        </w:rPr>
+        <w:t>Kaganovsky</w:t>
+      </w:r>
+      <w:proofErr w:type="spellEnd"/>
+      <w:r>
+        <w:rPr>
+          <w:rFonts w:asciiTheme="minorBidi" w:hAnsiTheme="minorBidi" w:cstheme="minorBidi"/>
+          <w:sz w:val="24"/>
+          <w:szCs w:val="24"/>
+        </w:rPr>
+        <w:t xml:space="preserve">. Punishment of alcohol-reinforced responding in alcohol preferring P rats reveals a bimodal population: Implications for models of compulsive drug seeking. Progress in Neuro-Psychopharmacology and Biological Psychiatry. Volume 87, Part A. 2018. Pages 68-77. ISSN 0278-5846. </w:t>
       </w:r>
       <w:hyperlink r:id="rId17" w:history="1">
         <w:r>
@@ -11838,8 +12721,9 @@
         <w:pStyle w:val="ListParagraph"/>
         <w:numPr>
           <w:ilvl w:val="0"/>
-          <w:numId w:val="5"/>
+          <w:numId w:val="6"/>
         </w:numPr>
+        <w:spacing w:line="480" w:lineRule="auto"/>
         <w:rPr>
           <w:rFonts w:asciiTheme="minorBidi" w:hAnsiTheme="minorBidi" w:cstheme="minorBidi"/>
           <w:sz w:val="24"/>
@@ -11847,13 +12731,23 @@
         </w:rPr>
       </w:pPr>
       <w:bookmarkStart w:id="3" w:name="_Hlk68174351"/>
-      <w:r>
-        <w:rPr>
-          <w:rFonts w:asciiTheme="minorBidi" w:hAnsiTheme="minorBidi" w:cstheme="minorBidi"/>
-          <w:sz w:val="24"/>
-          <w:szCs w:val="24"/>
-        </w:rPr>
-        <w:t xml:space="preserve">Sperl </w:t>
+      <w:proofErr w:type="spellStart"/>
+      <w:r>
+        <w:rPr>
+          <w:rFonts w:asciiTheme="minorBidi" w:hAnsiTheme="minorBidi" w:cstheme="minorBidi"/>
+          <w:sz w:val="24"/>
+          <w:szCs w:val="24"/>
+        </w:rPr>
+        <w:t>Sperl</w:t>
+      </w:r>
+      <w:proofErr w:type="spellEnd"/>
+      <w:r>
+        <w:rPr>
+          <w:rFonts w:asciiTheme="minorBidi" w:hAnsiTheme="minorBidi" w:cstheme="minorBidi"/>
+          <w:sz w:val="24"/>
+          <w:szCs w:val="24"/>
+        </w:rPr>
+        <w:t xml:space="preserve"> </w:t>
       </w:r>
       <w:bookmarkEnd w:id="3"/>
       <w:r>
@@ -11862,7 +12756,61 @@
           <w:sz w:val="24"/>
           <w:szCs w:val="24"/>
         </w:rPr>
-        <w:t>MFJ, Panitz C, Hermann C, Mueller EM. A pragmatic comparison of noise burst and electric shock unconditioned stimuli for fear conditioning research with many trials. Psychophysiology. 2016 Sep;53(9):1352-65. doi: 10.1111/psyp.12677. Epub 2016 Jun 11. PMID: 27286734.</w:t>
+        <w:t xml:space="preserve">MFJ, </w:t>
+      </w:r>
+      <w:proofErr w:type="spellStart"/>
+      <w:r>
+        <w:rPr>
+          <w:rFonts w:asciiTheme="minorBidi" w:hAnsiTheme="minorBidi" w:cstheme="minorBidi"/>
+          <w:sz w:val="24"/>
+          <w:szCs w:val="24"/>
+        </w:rPr>
+        <w:t>Panitz</w:t>
+      </w:r>
+      <w:proofErr w:type="spellEnd"/>
+      <w:r>
+        <w:rPr>
+          <w:rFonts w:asciiTheme="minorBidi" w:hAnsiTheme="minorBidi" w:cstheme="minorBidi"/>
+          <w:sz w:val="24"/>
+          <w:szCs w:val="24"/>
+        </w:rPr>
+        <w:t xml:space="preserve"> C, Hermann C, Mueller EM. A pragmatic comparison of noise burst and electric shock unconditioned stimuli for fear conditioning research with many trials. Psychophysiology. 2016 Sep;53(9):1352-65. </w:t>
+      </w:r>
+      <w:proofErr w:type="spellStart"/>
+      <w:r>
+        <w:rPr>
+          <w:rFonts w:asciiTheme="minorBidi" w:hAnsiTheme="minorBidi" w:cstheme="minorBidi"/>
+          <w:sz w:val="24"/>
+          <w:szCs w:val="24"/>
+        </w:rPr>
+        <w:t>doi</w:t>
+      </w:r>
+      <w:proofErr w:type="spellEnd"/>
+      <w:r>
+        <w:rPr>
+          <w:rFonts w:asciiTheme="minorBidi" w:hAnsiTheme="minorBidi" w:cstheme="minorBidi"/>
+          <w:sz w:val="24"/>
+          <w:szCs w:val="24"/>
+        </w:rPr>
+        <w:t xml:space="preserve">: 10.1111/psyp.12677. </w:t>
+      </w:r>
+      <w:proofErr w:type="spellStart"/>
+      <w:r>
+        <w:rPr>
+          <w:rFonts w:asciiTheme="minorBidi" w:hAnsiTheme="minorBidi" w:cstheme="minorBidi"/>
+          <w:sz w:val="24"/>
+          <w:szCs w:val="24"/>
+        </w:rPr>
+        <w:t>Epub</w:t>
+      </w:r>
+      <w:proofErr w:type="spellEnd"/>
+      <w:r>
+        <w:rPr>
+          <w:rFonts w:asciiTheme="minorBidi" w:hAnsiTheme="minorBidi" w:cstheme="minorBidi"/>
+          <w:sz w:val="24"/>
+          <w:szCs w:val="24"/>
+        </w:rPr>
+        <w:t xml:space="preserve"> 2016 Jun 11. PMID: 27286734.</w:t>
       </w:r>
     </w:p>
     <w:p>
@@ -11870,20 +12818,22 @@
         <w:pStyle w:val="ListParagraph"/>
         <w:numPr>
           <w:ilvl w:val="0"/>
-          <w:numId w:val="5"/>
+          <w:numId w:val="6"/>
         </w:numPr>
-        <w:rPr>
-          <w:rFonts w:asciiTheme="minorBidi" w:hAnsiTheme="minorBidi" w:cstheme="minorBidi"/>
-          <w:sz w:val="24"/>
-          <w:szCs w:val="24"/>
-        </w:rPr>
-      </w:pPr>
-      <w:r>
-        <w:rPr>
-          <w:rFonts w:asciiTheme="minorBidi" w:hAnsiTheme="minorBidi" w:cstheme="minorBidi"/>
-          <w:sz w:val="24"/>
-          <w:szCs w:val="24"/>
-        </w:rPr>
+        <w:spacing w:line="480" w:lineRule="auto"/>
+        <w:rPr>
+          <w:rFonts w:asciiTheme="minorBidi" w:hAnsiTheme="minorBidi" w:cstheme="minorBidi"/>
+          <w:sz w:val="24"/>
+          <w:szCs w:val="24"/>
+        </w:rPr>
+      </w:pPr>
+      <w:r>
+        <w:rPr>
+          <w:rFonts w:asciiTheme="minorBidi" w:hAnsiTheme="minorBidi" w:cstheme="minorBidi"/>
+          <w:sz w:val="24"/>
+          <w:szCs w:val="24"/>
+        </w:rPr>
+        <w:lastRenderedPageBreak/>
         <w:t xml:space="preserve">Wolfram Schultz. Behavioral dopamine signals. Trends in Neurosciences. Volume 30, Issue 5,2007. Pages 203-210,ISSN 0166-2236. </w:t>
       </w:r>
       <w:hyperlink r:id="rId18" w:history="1">
@@ -11911,8 +12861,9 @@
         <w:pStyle w:val="ListParagraph"/>
         <w:numPr>
           <w:ilvl w:val="0"/>
-          <w:numId w:val="5"/>
+          <w:numId w:val="6"/>
         </w:numPr>
+        <w:spacing w:line="480" w:lineRule="auto"/>
         <w:rPr>
           <w:rFonts w:asciiTheme="minorBidi" w:hAnsiTheme="minorBidi" w:cstheme="minorBidi"/>
           <w:sz w:val="24"/>
@@ -11944,21 +12895,40 @@
         <w:pStyle w:val="ListParagraph"/>
         <w:numPr>
           <w:ilvl w:val="0"/>
-          <w:numId w:val="5"/>
+          <w:numId w:val="6"/>
         </w:numPr>
-        <w:rPr>
-          <w:rFonts w:asciiTheme="minorBidi" w:hAnsiTheme="minorBidi" w:cstheme="minorBidi"/>
-          <w:sz w:val="24"/>
-          <w:szCs w:val="24"/>
-        </w:rPr>
-      </w:pPr>
-      <w:r>
-        <w:rPr>
-          <w:rFonts w:asciiTheme="minorBidi" w:hAnsiTheme="minorBidi" w:cstheme="minorBidi"/>
-          <w:sz w:val="24"/>
-          <w:szCs w:val="24"/>
-        </w:rPr>
-        <w:t xml:space="preserve">Steel, A., Silson, E., Stagg, C. et al. The impact of reward and punishment on skill learning depends on task demands. Sci Rep 6, 36056 (2016). </w:t>
+        <w:spacing w:line="480" w:lineRule="auto"/>
+        <w:rPr>
+          <w:rFonts w:asciiTheme="minorBidi" w:hAnsiTheme="minorBidi" w:cstheme="minorBidi"/>
+          <w:sz w:val="24"/>
+          <w:szCs w:val="24"/>
+        </w:rPr>
+      </w:pPr>
+      <w:r>
+        <w:rPr>
+          <w:rFonts w:asciiTheme="minorBidi" w:hAnsiTheme="minorBidi" w:cstheme="minorBidi"/>
+          <w:sz w:val="24"/>
+          <w:szCs w:val="24"/>
+        </w:rPr>
+        <w:t xml:space="preserve">Steel, A., </w:t>
+      </w:r>
+      <w:proofErr w:type="spellStart"/>
+      <w:r>
+        <w:rPr>
+          <w:rFonts w:asciiTheme="minorBidi" w:hAnsiTheme="minorBidi" w:cstheme="minorBidi"/>
+          <w:sz w:val="24"/>
+          <w:szCs w:val="24"/>
+        </w:rPr>
+        <w:t>Silson</w:t>
+      </w:r>
+      <w:proofErr w:type="spellEnd"/>
+      <w:r>
+        <w:rPr>
+          <w:rFonts w:asciiTheme="minorBidi" w:hAnsiTheme="minorBidi" w:cstheme="minorBidi"/>
+          <w:sz w:val="24"/>
+          <w:szCs w:val="24"/>
+        </w:rPr>
+        <w:t xml:space="preserve">, E., Stagg, C. et al. The impact of reward and punishment on skill learning depends on task demands. Sci Rep 6, 36056 (2016). </w:t>
       </w:r>
       <w:hyperlink r:id="rId20" w:history="1">
         <w:r>
@@ -11977,21 +12947,40 @@
         <w:pStyle w:val="ListParagraph"/>
         <w:numPr>
           <w:ilvl w:val="0"/>
-          <w:numId w:val="5"/>
+          <w:numId w:val="6"/>
         </w:numPr>
-        <w:rPr>
-          <w:rFonts w:asciiTheme="minorBidi" w:hAnsiTheme="minorBidi" w:cstheme="minorBidi"/>
-          <w:sz w:val="24"/>
-          <w:szCs w:val="24"/>
-        </w:rPr>
-      </w:pPr>
-      <w:r>
-        <w:rPr>
-          <w:rFonts w:asciiTheme="minorBidi" w:hAnsiTheme="minorBidi" w:cstheme="minorBidi"/>
-          <w:sz w:val="24"/>
-          <w:szCs w:val="24"/>
-        </w:rPr>
-        <w:t xml:space="preserve">Wise, T., Dolan, R.J. Associations between aversive learning processes and transdiagnostic psychiatric symptoms in a general population sample. Nat Commun 11, 4179 (2020). </w:t>
+        <w:spacing w:line="480" w:lineRule="auto"/>
+        <w:rPr>
+          <w:rFonts w:asciiTheme="minorBidi" w:hAnsiTheme="minorBidi" w:cstheme="minorBidi"/>
+          <w:sz w:val="24"/>
+          <w:szCs w:val="24"/>
+        </w:rPr>
+      </w:pPr>
+      <w:r>
+        <w:rPr>
+          <w:rFonts w:asciiTheme="minorBidi" w:hAnsiTheme="minorBidi" w:cstheme="minorBidi"/>
+          <w:sz w:val="24"/>
+          <w:szCs w:val="24"/>
+        </w:rPr>
+        <w:t xml:space="preserve">Wise, T., Dolan, R.J. Associations between aversive learning processes and transdiagnostic psychiatric symptoms in a general population sample. Nat </w:t>
+      </w:r>
+      <w:proofErr w:type="spellStart"/>
+      <w:r>
+        <w:rPr>
+          <w:rFonts w:asciiTheme="minorBidi" w:hAnsiTheme="minorBidi" w:cstheme="minorBidi"/>
+          <w:sz w:val="24"/>
+          <w:szCs w:val="24"/>
+        </w:rPr>
+        <w:t>Commun</w:t>
+      </w:r>
+      <w:proofErr w:type="spellEnd"/>
+      <w:r>
+        <w:rPr>
+          <w:rFonts w:asciiTheme="minorBidi" w:hAnsiTheme="minorBidi" w:cstheme="minorBidi"/>
+          <w:sz w:val="24"/>
+          <w:szCs w:val="24"/>
+        </w:rPr>
+        <w:t xml:space="preserve"> 11, 4179 (2020). </w:t>
       </w:r>
       <w:hyperlink r:id="rId21" w:history="1">
         <w:r>
@@ -12010,8 +12999,9 @@
         <w:pStyle w:val="ListParagraph"/>
         <w:numPr>
           <w:ilvl w:val="0"/>
-          <w:numId w:val="5"/>
+          <w:numId w:val="6"/>
         </w:numPr>
+        <w:spacing w:line="480" w:lineRule="auto"/>
         <w:rPr>
           <w:rFonts w:asciiTheme="minorBidi" w:hAnsiTheme="minorBidi" w:cstheme="minorBidi"/>
           <w:sz w:val="24"/>
@@ -12026,7 +13016,51 @@
           <w:szCs w:val="24"/>
           <w:shd w:val="clear" w:color="auto" w:fill="FFFFFF"/>
         </w:rPr>
-        <w:t>Aylward, J., Valton, V., Ahn, WY. </w:t>
+        <w:t xml:space="preserve">Aylward, J., </w:t>
+      </w:r>
+      <w:proofErr w:type="spellStart"/>
+      <w:r>
+        <w:rPr>
+          <w:rFonts w:asciiTheme="minorBidi" w:hAnsiTheme="minorBidi" w:cstheme="minorBidi"/>
+          <w:color w:val="222222"/>
+          <w:sz w:val="24"/>
+          <w:szCs w:val="24"/>
+          <w:shd w:val="clear" w:color="auto" w:fill="FFFFFF"/>
+        </w:rPr>
+        <w:t>Valton</w:t>
+      </w:r>
+      <w:proofErr w:type="spellEnd"/>
+      <w:r>
+        <w:rPr>
+          <w:rFonts w:asciiTheme="minorBidi" w:hAnsiTheme="minorBidi" w:cstheme="minorBidi"/>
+          <w:color w:val="222222"/>
+          <w:sz w:val="24"/>
+          <w:szCs w:val="24"/>
+          <w:shd w:val="clear" w:color="auto" w:fill="FFFFFF"/>
+        </w:rPr>
+        <w:t xml:space="preserve">, V., </w:t>
+      </w:r>
+      <w:proofErr w:type="spellStart"/>
+      <w:r>
+        <w:rPr>
+          <w:rFonts w:asciiTheme="minorBidi" w:hAnsiTheme="minorBidi" w:cstheme="minorBidi"/>
+          <w:color w:val="222222"/>
+          <w:sz w:val="24"/>
+          <w:szCs w:val="24"/>
+          <w:shd w:val="clear" w:color="auto" w:fill="FFFFFF"/>
+        </w:rPr>
+        <w:t>Ahn</w:t>
+      </w:r>
+      <w:proofErr w:type="spellEnd"/>
+      <w:r>
+        <w:rPr>
+          <w:rFonts w:asciiTheme="minorBidi" w:hAnsiTheme="minorBidi" w:cstheme="minorBidi"/>
+          <w:color w:val="222222"/>
+          <w:sz w:val="24"/>
+          <w:szCs w:val="24"/>
+          <w:shd w:val="clear" w:color="auto" w:fill="FFFFFF"/>
+        </w:rPr>
+        <w:t>, WY. </w:t>
       </w:r>
       <w:r>
         <w:rPr>
@@ -12060,8 +13094,22 @@
           <w:szCs w:val="24"/>
           <w:shd w:val="clear" w:color="auto" w:fill="FFFFFF"/>
         </w:rPr>
-        <w:t>Nat Hum Behav</w:t>
-      </w:r>
+        <w:t xml:space="preserve">Nat Hum </w:t>
+      </w:r>
+      <w:proofErr w:type="spellStart"/>
+      <w:r>
+        <w:rPr>
+          <w:rFonts w:asciiTheme="minorBidi" w:hAnsiTheme="minorBidi" w:cstheme="minorBidi"/>
+          <w:i/>
+          <w:iCs/>
+          <w:color w:val="222222"/>
+          <w:sz w:val="24"/>
+          <w:szCs w:val="24"/>
+          <w:shd w:val="clear" w:color="auto" w:fill="FFFFFF"/>
+        </w:rPr>
+        <w:t>Behav</w:t>
+      </w:r>
+      <w:proofErr w:type="spellEnd"/>
       <w:r>
         <w:rPr>
           <w:rFonts w:asciiTheme="minorBidi" w:hAnsiTheme="minorBidi" w:cstheme="minorBidi"/>
@@ -12112,8 +13160,9 @@
         <w:pStyle w:val="ListParagraph"/>
         <w:numPr>
           <w:ilvl w:val="0"/>
-          <w:numId w:val="5"/>
+          <w:numId w:val="6"/>
         </w:numPr>
+        <w:spacing w:line="480" w:lineRule="auto"/>
         <w:rPr>
           <w:rFonts w:asciiTheme="minorBidi" w:hAnsiTheme="minorBidi" w:cstheme="minorBidi"/>
           <w:sz w:val="24"/>
@@ -12121,23 +13170,60 @@
         </w:rPr>
       </w:pPr>
       <w:bookmarkStart w:id="4" w:name="_Hlk67762763"/>
-      <w:r>
-        <w:rPr>
-          <w:rFonts w:asciiTheme="minorBidi" w:hAnsiTheme="minorBidi" w:cstheme="minorBidi"/>
-          <w:sz w:val="24"/>
-          <w:szCs w:val="24"/>
-        </w:rPr>
-        <w:lastRenderedPageBreak/>
+      <w:proofErr w:type="spellStart"/>
+      <w:r>
+        <w:rPr>
+          <w:rFonts w:asciiTheme="minorBidi" w:hAnsiTheme="minorBidi" w:cstheme="minorBidi"/>
+          <w:sz w:val="24"/>
+          <w:szCs w:val="24"/>
+        </w:rPr>
         <w:t>Duits</w:t>
       </w:r>
       <w:bookmarkEnd w:id="4"/>
-      <w:r>
-        <w:rPr>
-          <w:rFonts w:asciiTheme="minorBidi" w:hAnsiTheme="minorBidi" w:cstheme="minorBidi"/>
-          <w:sz w:val="24"/>
-          <w:szCs w:val="24"/>
-        </w:rPr>
-        <w:t>, P., Cath, D. C., Lissek, S., Hox, J. J., Hamm, A. O., Engelhard, I. M., Van Den Hout, M. A., &amp; Baas, J. M. P. (2015). Updated meta</w:t>
+      <w:proofErr w:type="spellEnd"/>
+      <w:r>
+        <w:rPr>
+          <w:rFonts w:asciiTheme="minorBidi" w:hAnsiTheme="minorBidi" w:cstheme="minorBidi"/>
+          <w:sz w:val="24"/>
+          <w:szCs w:val="24"/>
+        </w:rPr>
+        <w:t xml:space="preserve">, P., Cath, D. C., </w:t>
+      </w:r>
+      <w:proofErr w:type="spellStart"/>
+      <w:r>
+        <w:rPr>
+          <w:rFonts w:asciiTheme="minorBidi" w:hAnsiTheme="minorBidi" w:cstheme="minorBidi"/>
+          <w:sz w:val="24"/>
+          <w:szCs w:val="24"/>
+        </w:rPr>
+        <w:t>Lissek</w:t>
+      </w:r>
+      <w:proofErr w:type="spellEnd"/>
+      <w:r>
+        <w:rPr>
+          <w:rFonts w:asciiTheme="minorBidi" w:hAnsiTheme="minorBidi" w:cstheme="minorBidi"/>
+          <w:sz w:val="24"/>
+          <w:szCs w:val="24"/>
+        </w:rPr>
+        <w:t xml:space="preserve">, S., Hox, J. J., Hamm, A. O., Engelhard, I. M., Van Den </w:t>
+      </w:r>
+      <w:proofErr w:type="spellStart"/>
+      <w:r>
+        <w:rPr>
+          <w:rFonts w:asciiTheme="minorBidi" w:hAnsiTheme="minorBidi" w:cstheme="minorBidi"/>
+          <w:sz w:val="24"/>
+          <w:szCs w:val="24"/>
+        </w:rPr>
+        <w:t>Hout</w:t>
+      </w:r>
+      <w:proofErr w:type="spellEnd"/>
+      <w:r>
+        <w:rPr>
+          <w:rFonts w:asciiTheme="minorBidi" w:hAnsiTheme="minorBidi" w:cstheme="minorBidi"/>
+          <w:sz w:val="24"/>
+          <w:szCs w:val="24"/>
+        </w:rPr>
+        <w:t>, M. A., &amp; Baas, J. M. P. (2015). Updated meta</w:t>
       </w:r>
       <w:r>
         <w:rPr>
@@ -12188,21 +13274,58 @@
         <w:pStyle w:val="ListParagraph"/>
         <w:numPr>
           <w:ilvl w:val="0"/>
-          <w:numId w:val="5"/>
+          <w:numId w:val="6"/>
         </w:numPr>
-        <w:rPr>
-          <w:rFonts w:asciiTheme="minorBidi" w:hAnsiTheme="minorBidi" w:cstheme="minorBidi"/>
-          <w:sz w:val="24"/>
-          <w:szCs w:val="24"/>
-        </w:rPr>
-      </w:pPr>
-      <w:r>
-        <w:rPr>
-          <w:rFonts w:asciiTheme="minorBidi" w:hAnsiTheme="minorBidi" w:cstheme="minorBidi"/>
-          <w:sz w:val="24"/>
-          <w:szCs w:val="24"/>
-        </w:rPr>
-        <w:t xml:space="preserve">Galea, J., Mallia, E., Rothwell, J. et al. The dissociable effects of punishment and reward on motor learning. Nat Neurosci 18, 597–602 (2015). </w:t>
+        <w:spacing w:line="480" w:lineRule="auto"/>
+        <w:rPr>
+          <w:rFonts w:asciiTheme="minorBidi" w:hAnsiTheme="minorBidi" w:cstheme="minorBidi"/>
+          <w:sz w:val="24"/>
+          <w:szCs w:val="24"/>
+        </w:rPr>
+      </w:pPr>
+      <w:r>
+        <w:rPr>
+          <w:rFonts w:asciiTheme="minorBidi" w:hAnsiTheme="minorBidi" w:cstheme="minorBidi"/>
+          <w:sz w:val="24"/>
+          <w:szCs w:val="24"/>
+        </w:rPr>
+        <w:t xml:space="preserve">Galea, J., </w:t>
+      </w:r>
+      <w:proofErr w:type="spellStart"/>
+      <w:r>
+        <w:rPr>
+          <w:rFonts w:asciiTheme="minorBidi" w:hAnsiTheme="minorBidi" w:cstheme="minorBidi"/>
+          <w:sz w:val="24"/>
+          <w:szCs w:val="24"/>
+        </w:rPr>
+        <w:t>Mallia</w:t>
+      </w:r>
+      <w:proofErr w:type="spellEnd"/>
+      <w:r>
+        <w:rPr>
+          <w:rFonts w:asciiTheme="minorBidi" w:hAnsiTheme="minorBidi" w:cstheme="minorBidi"/>
+          <w:sz w:val="24"/>
+          <w:szCs w:val="24"/>
+        </w:rPr>
+        <w:t xml:space="preserve">, E., Rothwell, J. et al. The dissociable effects of punishment and reward on motor learning. Nat </w:t>
+      </w:r>
+      <w:proofErr w:type="spellStart"/>
+      <w:r>
+        <w:rPr>
+          <w:rFonts w:asciiTheme="minorBidi" w:hAnsiTheme="minorBidi" w:cstheme="minorBidi"/>
+          <w:sz w:val="24"/>
+          <w:szCs w:val="24"/>
+        </w:rPr>
+        <w:t>Neurosci</w:t>
+      </w:r>
+      <w:proofErr w:type="spellEnd"/>
+      <w:r>
+        <w:rPr>
+          <w:rFonts w:asciiTheme="minorBidi" w:hAnsiTheme="minorBidi" w:cstheme="minorBidi"/>
+          <w:sz w:val="24"/>
+          <w:szCs w:val="24"/>
+        </w:rPr>
+        <w:t xml:space="preserve"> 18, 597–602 (2015). </w:t>
       </w:r>
       <w:hyperlink r:id="rId24" w:history="1">
         <w:r>
@@ -12221,14 +13344,16 @@
         <w:pStyle w:val="ListParagraph"/>
         <w:numPr>
           <w:ilvl w:val="0"/>
-          <w:numId w:val="5"/>
+          <w:numId w:val="6"/>
         </w:numPr>
-        <w:rPr>
-          <w:rFonts w:asciiTheme="minorBidi" w:hAnsiTheme="minorBidi" w:cstheme="minorBidi"/>
-          <w:sz w:val="24"/>
-          <w:szCs w:val="24"/>
-        </w:rPr>
-      </w:pPr>
+        <w:spacing w:line="480" w:lineRule="auto"/>
+        <w:rPr>
+          <w:rFonts w:asciiTheme="minorBidi" w:hAnsiTheme="minorBidi" w:cstheme="minorBidi"/>
+          <w:sz w:val="24"/>
+          <w:szCs w:val="24"/>
+        </w:rPr>
+      </w:pPr>
+      <w:proofErr w:type="spellStart"/>
       <w:r>
         <w:rPr>
           <w:rFonts w:asciiTheme="minorBidi" w:hAnsiTheme="minorBidi" w:cstheme="minorBidi"/>
@@ -12237,7 +13362,129 @@
           <w:szCs w:val="24"/>
           <w:shd w:val="clear" w:color="auto" w:fill="FFFFFF"/>
         </w:rPr>
-        <w:t>Michely J, Rigoli F, Rutledge RB, Hauser TU, Dolan RJ. Distinct Processing of Aversive Experience in Amygdala Subregions. Biol Psychiatry Cogn Neurosci Neuroimaging. 2020 Mar;5(3):291-300. doi: 10.1016/j.bpsc.2019.07.008. Epub 2019 Aug 2. PMID: 31542358; PMCID: PMC7059109.</w:t>
+        <w:lastRenderedPageBreak/>
+        <w:t>Michely</w:t>
+      </w:r>
+      <w:proofErr w:type="spellEnd"/>
+      <w:r>
+        <w:rPr>
+          <w:rFonts w:asciiTheme="minorBidi" w:hAnsiTheme="minorBidi" w:cstheme="minorBidi"/>
+          <w:color w:val="212121"/>
+          <w:sz w:val="24"/>
+          <w:szCs w:val="24"/>
+          <w:shd w:val="clear" w:color="auto" w:fill="FFFFFF"/>
+        </w:rPr>
+        <w:t xml:space="preserve"> J, </w:t>
+      </w:r>
+      <w:proofErr w:type="spellStart"/>
+      <w:r>
+        <w:rPr>
+          <w:rFonts w:asciiTheme="minorBidi" w:hAnsiTheme="minorBidi" w:cstheme="minorBidi"/>
+          <w:color w:val="212121"/>
+          <w:sz w:val="24"/>
+          <w:szCs w:val="24"/>
+          <w:shd w:val="clear" w:color="auto" w:fill="FFFFFF"/>
+        </w:rPr>
+        <w:t>Rigoli</w:t>
+      </w:r>
+      <w:proofErr w:type="spellEnd"/>
+      <w:r>
+        <w:rPr>
+          <w:rFonts w:asciiTheme="minorBidi" w:hAnsiTheme="minorBidi" w:cstheme="minorBidi"/>
+          <w:color w:val="212121"/>
+          <w:sz w:val="24"/>
+          <w:szCs w:val="24"/>
+          <w:shd w:val="clear" w:color="auto" w:fill="FFFFFF"/>
+        </w:rPr>
+        <w:t xml:space="preserve"> F, Rutledge RB, Hauser TU, Dolan RJ. Distinct Processing of Aversive Experience in Amygdala Subregions. Biol Psychiatry </w:t>
+      </w:r>
+      <w:proofErr w:type="spellStart"/>
+      <w:r>
+        <w:rPr>
+          <w:rFonts w:asciiTheme="minorBidi" w:hAnsiTheme="minorBidi" w:cstheme="minorBidi"/>
+          <w:color w:val="212121"/>
+          <w:sz w:val="24"/>
+          <w:szCs w:val="24"/>
+          <w:shd w:val="clear" w:color="auto" w:fill="FFFFFF"/>
+        </w:rPr>
+        <w:t>Cogn</w:t>
+      </w:r>
+      <w:proofErr w:type="spellEnd"/>
+      <w:r>
+        <w:rPr>
+          <w:rFonts w:asciiTheme="minorBidi" w:hAnsiTheme="minorBidi" w:cstheme="minorBidi"/>
+          <w:color w:val="212121"/>
+          <w:sz w:val="24"/>
+          <w:szCs w:val="24"/>
+          <w:shd w:val="clear" w:color="auto" w:fill="FFFFFF"/>
+        </w:rPr>
+        <w:t xml:space="preserve"> </w:t>
+      </w:r>
+      <w:proofErr w:type="spellStart"/>
+      <w:r>
+        <w:rPr>
+          <w:rFonts w:asciiTheme="minorBidi" w:hAnsiTheme="minorBidi" w:cstheme="minorBidi"/>
+          <w:color w:val="212121"/>
+          <w:sz w:val="24"/>
+          <w:szCs w:val="24"/>
+          <w:shd w:val="clear" w:color="auto" w:fill="FFFFFF"/>
+        </w:rPr>
+        <w:t>Neurosci</w:t>
+      </w:r>
+      <w:proofErr w:type="spellEnd"/>
+      <w:r>
+        <w:rPr>
+          <w:rFonts w:asciiTheme="minorBidi" w:hAnsiTheme="minorBidi" w:cstheme="minorBidi"/>
+          <w:color w:val="212121"/>
+          <w:sz w:val="24"/>
+          <w:szCs w:val="24"/>
+          <w:shd w:val="clear" w:color="auto" w:fill="FFFFFF"/>
+        </w:rPr>
+        <w:t xml:space="preserve"> Neuroimaging. 2020 Mar;5(3):291-300. </w:t>
+      </w:r>
+      <w:proofErr w:type="spellStart"/>
+      <w:r>
+        <w:rPr>
+          <w:rFonts w:asciiTheme="minorBidi" w:hAnsiTheme="minorBidi" w:cstheme="minorBidi"/>
+          <w:color w:val="212121"/>
+          <w:sz w:val="24"/>
+          <w:szCs w:val="24"/>
+          <w:shd w:val="clear" w:color="auto" w:fill="FFFFFF"/>
+        </w:rPr>
+        <w:t>doi</w:t>
+      </w:r>
+      <w:proofErr w:type="spellEnd"/>
+      <w:r>
+        <w:rPr>
+          <w:rFonts w:asciiTheme="minorBidi" w:hAnsiTheme="minorBidi" w:cstheme="minorBidi"/>
+          <w:color w:val="212121"/>
+          <w:sz w:val="24"/>
+          <w:szCs w:val="24"/>
+          <w:shd w:val="clear" w:color="auto" w:fill="FFFFFF"/>
+        </w:rPr>
+        <w:t xml:space="preserve">: 10.1016/j.bpsc.2019.07.008. </w:t>
+      </w:r>
+      <w:proofErr w:type="spellStart"/>
+      <w:r>
+        <w:rPr>
+          <w:rFonts w:asciiTheme="minorBidi" w:hAnsiTheme="minorBidi" w:cstheme="minorBidi"/>
+          <w:color w:val="212121"/>
+          <w:sz w:val="24"/>
+          <w:szCs w:val="24"/>
+          <w:shd w:val="clear" w:color="auto" w:fill="FFFFFF"/>
+        </w:rPr>
+        <w:t>Epub</w:t>
+      </w:r>
+      <w:proofErr w:type="spellEnd"/>
+      <w:r>
+        <w:rPr>
+          <w:rFonts w:asciiTheme="minorBidi" w:hAnsiTheme="minorBidi" w:cstheme="minorBidi"/>
+          <w:color w:val="212121"/>
+          <w:sz w:val="24"/>
+          <w:szCs w:val="24"/>
+          <w:shd w:val="clear" w:color="auto" w:fill="FFFFFF"/>
+        </w:rPr>
+        <w:t xml:space="preserve"> 2019 Aug 2. PMID: 31542358; PMCID: PMC7059109.</w:t>
       </w:r>
     </w:p>
     <w:p>
@@ -12245,8 +13492,9 @@
         <w:pStyle w:val="ListParagraph"/>
         <w:numPr>
           <w:ilvl w:val="0"/>
-          <w:numId w:val="5"/>
+          <w:numId w:val="6"/>
         </w:numPr>
+        <w:spacing w:line="480" w:lineRule="auto"/>
         <w:rPr>
           <w:rFonts w:asciiTheme="minorBidi" w:hAnsiTheme="minorBidi" w:cstheme="minorBidi"/>
           <w:sz w:val="24"/>
@@ -12273,7 +13521,51 @@
           <w:szCs w:val="24"/>
           <w:shd w:val="clear" w:color="auto" w:fill="FFFFFF"/>
         </w:rPr>
-        <w:t>, S., Khamassi, M., Joffily, M. </w:t>
+        <w:t xml:space="preserve">, S., </w:t>
+      </w:r>
+      <w:proofErr w:type="spellStart"/>
+      <w:r>
+        <w:rPr>
+          <w:rFonts w:asciiTheme="minorBidi" w:hAnsiTheme="minorBidi" w:cstheme="minorBidi"/>
+          <w:color w:val="222222"/>
+          <w:sz w:val="24"/>
+          <w:szCs w:val="24"/>
+          <w:shd w:val="clear" w:color="auto" w:fill="FFFFFF"/>
+        </w:rPr>
+        <w:t>Khamassi</w:t>
+      </w:r>
+      <w:proofErr w:type="spellEnd"/>
+      <w:r>
+        <w:rPr>
+          <w:rFonts w:asciiTheme="minorBidi" w:hAnsiTheme="minorBidi" w:cstheme="minorBidi"/>
+          <w:color w:val="222222"/>
+          <w:sz w:val="24"/>
+          <w:szCs w:val="24"/>
+          <w:shd w:val="clear" w:color="auto" w:fill="FFFFFF"/>
+        </w:rPr>
+        <w:t xml:space="preserve">, M., </w:t>
+      </w:r>
+      <w:proofErr w:type="spellStart"/>
+      <w:r>
+        <w:rPr>
+          <w:rFonts w:asciiTheme="minorBidi" w:hAnsiTheme="minorBidi" w:cstheme="minorBidi"/>
+          <w:color w:val="222222"/>
+          <w:sz w:val="24"/>
+          <w:szCs w:val="24"/>
+          <w:shd w:val="clear" w:color="auto" w:fill="FFFFFF"/>
+        </w:rPr>
+        <w:t>Joffily</w:t>
+      </w:r>
+      <w:proofErr w:type="spellEnd"/>
+      <w:r>
+        <w:rPr>
+          <w:rFonts w:asciiTheme="minorBidi" w:hAnsiTheme="minorBidi" w:cstheme="minorBidi"/>
+          <w:color w:val="222222"/>
+          <w:sz w:val="24"/>
+          <w:szCs w:val="24"/>
+          <w:shd w:val="clear" w:color="auto" w:fill="FFFFFF"/>
+        </w:rPr>
+        <w:t>, M. </w:t>
       </w:r>
       <w:r>
         <w:rPr>
@@ -12307,8 +13599,22 @@
           <w:szCs w:val="24"/>
           <w:shd w:val="clear" w:color="auto" w:fill="FFFFFF"/>
         </w:rPr>
-        <w:t>Nat Commun</w:t>
-      </w:r>
+        <w:t xml:space="preserve">Nat </w:t>
+      </w:r>
+      <w:proofErr w:type="spellStart"/>
+      <w:r>
+        <w:rPr>
+          <w:rFonts w:asciiTheme="minorBidi" w:hAnsiTheme="minorBidi" w:cstheme="minorBidi"/>
+          <w:i/>
+          <w:iCs/>
+          <w:color w:val="222222"/>
+          <w:sz w:val="24"/>
+          <w:szCs w:val="24"/>
+          <w:shd w:val="clear" w:color="auto" w:fill="FFFFFF"/>
+        </w:rPr>
+        <w:t>Commun</w:t>
+      </w:r>
+      <w:proofErr w:type="spellEnd"/>
       <w:r>
         <w:rPr>
           <w:rFonts w:asciiTheme="minorBidi" w:hAnsiTheme="minorBidi" w:cstheme="minorBidi"/>
@@ -12359,8 +13665,9 @@
         <w:pStyle w:val="ListParagraph"/>
         <w:numPr>
           <w:ilvl w:val="0"/>
-          <w:numId w:val="5"/>
+          <w:numId w:val="6"/>
         </w:numPr>
+        <w:spacing w:line="480" w:lineRule="auto"/>
         <w:rPr>
           <w:rFonts w:asciiTheme="minorBidi" w:hAnsiTheme="minorBidi" w:cstheme="minorBidi"/>
           <w:sz w:val="24"/>
@@ -12439,14 +13746,16 @@
         <w:pStyle w:val="ListParagraph"/>
         <w:numPr>
           <w:ilvl w:val="0"/>
-          <w:numId w:val="5"/>
+          <w:numId w:val="6"/>
         </w:numPr>
-        <w:rPr>
-          <w:rFonts w:asciiTheme="minorBidi" w:hAnsiTheme="minorBidi" w:cstheme="minorBidi"/>
-          <w:sz w:val="24"/>
-          <w:szCs w:val="24"/>
-        </w:rPr>
-      </w:pPr>
+        <w:spacing w:line="480" w:lineRule="auto"/>
+        <w:rPr>
+          <w:rFonts w:asciiTheme="minorBidi" w:hAnsiTheme="minorBidi" w:cstheme="minorBidi"/>
+          <w:sz w:val="24"/>
+          <w:szCs w:val="24"/>
+        </w:rPr>
+      </w:pPr>
+      <w:proofErr w:type="spellStart"/>
       <w:r>
         <w:rPr>
           <w:rFonts w:asciiTheme="minorBidi" w:hAnsiTheme="minorBidi" w:cstheme="minorBidi"/>
@@ -12455,7 +13764,40 @@
           <w:szCs w:val="24"/>
           <w:shd w:val="clear" w:color="auto" w:fill="FFFFFF"/>
         </w:rPr>
-        <w:t>O'Doherty, J., Kringelbach, M., Rolls, E. </w:t>
+        <w:t>O'Doherty</w:t>
+      </w:r>
+      <w:proofErr w:type="spellEnd"/>
+      <w:r>
+        <w:rPr>
+          <w:rFonts w:asciiTheme="minorBidi" w:hAnsiTheme="minorBidi" w:cstheme="minorBidi"/>
+          <w:color w:val="222222"/>
+          <w:sz w:val="24"/>
+          <w:szCs w:val="24"/>
+          <w:shd w:val="clear" w:color="auto" w:fill="FFFFFF"/>
+        </w:rPr>
+        <w:t xml:space="preserve">, J., </w:t>
+      </w:r>
+      <w:proofErr w:type="spellStart"/>
+      <w:r>
+        <w:rPr>
+          <w:rFonts w:asciiTheme="minorBidi" w:hAnsiTheme="minorBidi" w:cstheme="minorBidi"/>
+          <w:color w:val="222222"/>
+          <w:sz w:val="24"/>
+          <w:szCs w:val="24"/>
+          <w:shd w:val="clear" w:color="auto" w:fill="FFFFFF"/>
+        </w:rPr>
+        <w:t>Kringelbach</w:t>
+      </w:r>
+      <w:proofErr w:type="spellEnd"/>
+      <w:r>
+        <w:rPr>
+          <w:rFonts w:asciiTheme="minorBidi" w:hAnsiTheme="minorBidi" w:cstheme="minorBidi"/>
+          <w:color w:val="222222"/>
+          <w:sz w:val="24"/>
+          <w:szCs w:val="24"/>
+          <w:shd w:val="clear" w:color="auto" w:fill="FFFFFF"/>
+        </w:rPr>
+        <w:t>, M., Rolls, E. </w:t>
       </w:r>
       <w:r>
         <w:rPr>
@@ -12489,8 +13831,22 @@
           <w:szCs w:val="24"/>
           <w:shd w:val="clear" w:color="auto" w:fill="FFFFFF"/>
         </w:rPr>
-        <w:t>Nat Neurosci</w:t>
-      </w:r>
+        <w:t xml:space="preserve">Nat </w:t>
+      </w:r>
+      <w:proofErr w:type="spellStart"/>
+      <w:r>
+        <w:rPr>
+          <w:rFonts w:asciiTheme="minorBidi" w:hAnsiTheme="minorBidi" w:cstheme="minorBidi"/>
+          <w:i/>
+          <w:iCs/>
+          <w:color w:val="222222"/>
+          <w:sz w:val="24"/>
+          <w:szCs w:val="24"/>
+          <w:shd w:val="clear" w:color="auto" w:fill="FFFFFF"/>
+        </w:rPr>
+        <w:t>Neurosci</w:t>
+      </w:r>
+      <w:proofErr w:type="spellEnd"/>
       <w:r>
         <w:rPr>
           <w:rFonts w:asciiTheme="minorBidi" w:hAnsiTheme="minorBidi" w:cstheme="minorBidi"/>
@@ -12541,8 +13897,9 @@
         <w:pStyle w:val="ListParagraph"/>
         <w:numPr>
           <w:ilvl w:val="0"/>
-          <w:numId w:val="5"/>
+          <w:numId w:val="6"/>
         </w:numPr>
+        <w:spacing w:line="480" w:lineRule="auto"/>
         <w:rPr>
           <w:rFonts w:asciiTheme="minorBidi" w:hAnsiTheme="minorBidi" w:cstheme="minorBidi"/>
           <w:sz w:val="24"/>
@@ -12655,6 +14012,7 @@
         </w:rPr>
         <w:t>. </w:t>
       </w:r>
+      <w:proofErr w:type="spellStart"/>
       <w:r>
         <w:rPr>
           <w:rFonts w:asciiTheme="minorBidi" w:hAnsiTheme="minorBidi" w:cstheme="minorBidi"/>
@@ -12667,6 +14025,7 @@
         </w:rPr>
         <w:t>Econometrica</w:t>
       </w:r>
+      <w:proofErr w:type="spellEnd"/>
       <w:r>
         <w:rPr>
           <w:rFonts w:asciiTheme="minorBidi" w:hAnsiTheme="minorBidi" w:cstheme="minorBidi"/>
@@ -12725,53 +14084,40 @@
         <w:pStyle w:val="ListParagraph"/>
         <w:numPr>
           <w:ilvl w:val="0"/>
-          <w:numId w:val="5"/>
+          <w:numId w:val="6"/>
         </w:numPr>
-        <w:rPr>
-          <w:rFonts w:asciiTheme="minorBidi" w:hAnsiTheme="minorBidi" w:cstheme="minorBidi"/>
-          <w:sz w:val="24"/>
-          <w:szCs w:val="24"/>
-        </w:rPr>
-      </w:pPr>
-      <w:r>
-        <w:rPr>
-          <w:rFonts w:asciiTheme="minorBidi" w:hAnsiTheme="minorBidi" w:cstheme="minorBidi"/>
-          <w:sz w:val="24"/>
-          <w:szCs w:val="24"/>
-        </w:rPr>
-        <w:t>S.G. Costafreda, M.J. Brammer, A.S. David, C.H. Fu</w:t>
-      </w:r>
-      <w:r>
-        <w:rPr>
-          <w:rFonts w:asciiTheme="minorBidi" w:hAnsiTheme="minorBidi" w:cstheme="minorBidi"/>
-          <w:sz w:val="24"/>
-          <w:szCs w:val="24"/>
-        </w:rPr>
-        <w:t xml:space="preserve">, </w:t>
-      </w:r>
-      <w:r>
-        <w:rPr>
-          <w:rFonts w:asciiTheme="minorBidi" w:hAnsiTheme="minorBidi" w:cstheme="minorBidi"/>
-          <w:sz w:val="24"/>
-          <w:szCs w:val="24"/>
-        </w:rPr>
-        <w:t>Predictors of amygdala activation during the processing of emotional stimuli: A meta</w:t>
-      </w:r>
-      <w:r>
-        <w:rPr>
-          <w:rFonts w:asciiTheme="minorBidi" w:hAnsiTheme="minorBidi" w:cstheme="minorBidi"/>
-          <w:sz w:val="24"/>
-          <w:szCs w:val="24"/>
-        </w:rPr>
-        <w:t>-</w:t>
-      </w:r>
-      <w:r>
-        <w:rPr>
-          <w:rFonts w:asciiTheme="minorBidi" w:hAnsiTheme="minorBidi" w:cstheme="minorBidi"/>
-          <w:sz w:val="24"/>
-          <w:szCs w:val="24"/>
-        </w:rPr>
-        <w:t>analysis of 385 PET and fMRI studies Brain Res Rev, 58 (2008), pp. 57-70</w:t>
+        <w:spacing w:line="480" w:lineRule="auto"/>
+        <w:rPr>
+          <w:rFonts w:asciiTheme="minorBidi" w:hAnsiTheme="minorBidi" w:cstheme="minorBidi"/>
+          <w:sz w:val="24"/>
+          <w:szCs w:val="24"/>
+        </w:rPr>
+      </w:pPr>
+      <w:r>
+        <w:rPr>
+          <w:rFonts w:asciiTheme="minorBidi" w:hAnsiTheme="minorBidi" w:cstheme="minorBidi"/>
+          <w:sz w:val="24"/>
+          <w:szCs w:val="24"/>
+        </w:rPr>
+        <w:t xml:space="preserve">S.G. </w:t>
+      </w:r>
+      <w:proofErr w:type="spellStart"/>
+      <w:r>
+        <w:rPr>
+          <w:rFonts w:asciiTheme="minorBidi" w:hAnsiTheme="minorBidi" w:cstheme="minorBidi"/>
+          <w:sz w:val="24"/>
+          <w:szCs w:val="24"/>
+        </w:rPr>
+        <w:t>Costafreda</w:t>
+      </w:r>
+      <w:proofErr w:type="spellEnd"/>
+      <w:r>
+        <w:rPr>
+          <w:rFonts w:asciiTheme="minorBidi" w:hAnsiTheme="minorBidi" w:cstheme="minorBidi"/>
+          <w:sz w:val="24"/>
+          <w:szCs w:val="24"/>
+        </w:rPr>
+        <w:t>, M.J. Brammer, A.S. David, C.H. Fu, Predictors of amygdala activation during the processing of emotional stimuli: A meta-analysis of 385 PET and fMRI studies Brain Res Rev, 58 (2008), pp. 57-70</w:t>
       </w:r>
     </w:p>
     <w:p>
@@ -12779,21 +14125,58 @@
         <w:pStyle w:val="ListParagraph"/>
         <w:numPr>
           <w:ilvl w:val="0"/>
-          <w:numId w:val="5"/>
+          <w:numId w:val="6"/>
         </w:numPr>
-        <w:rPr>
-          <w:rFonts w:asciiTheme="minorBidi" w:hAnsiTheme="minorBidi" w:cstheme="minorBidi"/>
-          <w:sz w:val="24"/>
-          <w:szCs w:val="24"/>
-        </w:rPr>
-      </w:pPr>
-      <w:r>
-        <w:rPr>
-          <w:rFonts w:asciiTheme="minorBidi" w:hAnsiTheme="minorBidi" w:cstheme="minorBidi"/>
-          <w:sz w:val="24"/>
-          <w:szCs w:val="24"/>
-        </w:rPr>
-        <w:t>Michelle Taub, Robert Sawyer, Andy Smith, Jonathan Rowe, Roger Azevedo, James Lester,The agency effect: The impact of student agency on learning, emotions, and problem-solving behaviors in a game-based learning environment,Computers &amp; Education,Volume,147,2020,103781,ISSN,03601315,https://doi.org/10.1016/j.compedu.2019.103781</w:t>
+        <w:spacing w:line="480" w:lineRule="auto"/>
+        <w:rPr>
+          <w:rFonts w:asciiTheme="minorBidi" w:hAnsiTheme="minorBidi" w:cstheme="minorBidi"/>
+          <w:sz w:val="24"/>
+          <w:szCs w:val="24"/>
+        </w:rPr>
+      </w:pPr>
+      <w:r>
+        <w:rPr>
+          <w:rFonts w:asciiTheme="minorBidi" w:hAnsiTheme="minorBidi" w:cstheme="minorBidi"/>
+          <w:sz w:val="24"/>
+          <w:szCs w:val="24"/>
+        </w:rPr>
+        <w:t xml:space="preserve">Michelle Taub, Robert Sawyer, Andy Smith, Jonathan Rowe, Roger Azevedo, James </w:t>
+      </w:r>
+      <w:proofErr w:type="spellStart"/>
+      <w:r>
+        <w:rPr>
+          <w:rFonts w:asciiTheme="minorBidi" w:hAnsiTheme="minorBidi" w:cstheme="minorBidi"/>
+          <w:sz w:val="24"/>
+          <w:szCs w:val="24"/>
+        </w:rPr>
+        <w:t>Lester,The</w:t>
+      </w:r>
+      <w:proofErr w:type="spellEnd"/>
+      <w:r>
+        <w:rPr>
+          <w:rFonts w:asciiTheme="minorBidi" w:hAnsiTheme="minorBidi" w:cstheme="minorBidi"/>
+          <w:sz w:val="24"/>
+          <w:szCs w:val="24"/>
+        </w:rPr>
+        <w:t xml:space="preserve"> agency effect: The impact of student agency on learning, emotions, and problem-solving behaviors in a game-based learning </w:t>
+      </w:r>
+      <w:proofErr w:type="spellStart"/>
+      <w:r>
+        <w:rPr>
+          <w:rFonts w:asciiTheme="minorBidi" w:hAnsiTheme="minorBidi" w:cstheme="minorBidi"/>
+          <w:sz w:val="24"/>
+          <w:szCs w:val="24"/>
+        </w:rPr>
+        <w:t>environment,Computers</w:t>
+      </w:r>
+      <w:proofErr w:type="spellEnd"/>
+      <w:r>
+        <w:rPr>
+          <w:rFonts w:asciiTheme="minorBidi" w:hAnsiTheme="minorBidi" w:cstheme="minorBidi"/>
+          <w:sz w:val="24"/>
+          <w:szCs w:val="24"/>
+        </w:rPr>
+        <w:t xml:space="preserve"> &amp; Education,Volume,147,2020,103781,ISSN,03601315,https://doi.org/10.1016/j.compedu.2019.103781</w:t>
       </w:r>
     </w:p>
     <w:p>
@@ -12801,37 +14184,59 @@
         <w:pStyle w:val="ListParagraph"/>
         <w:numPr>
           <w:ilvl w:val="0"/>
-          <w:numId w:val="5"/>
+          <w:numId w:val="6"/>
         </w:numPr>
-        <w:rPr>
-          <w:rFonts w:asciiTheme="minorBidi" w:hAnsiTheme="minorBidi" w:cstheme="minorBidi"/>
-          <w:sz w:val="24"/>
-          <w:szCs w:val="24"/>
-        </w:rPr>
-      </w:pPr>
-      <w:r>
-        <w:rPr>
-          <w:rFonts w:asciiTheme="minorBidi" w:hAnsiTheme="minorBidi" w:cstheme="minorBidi"/>
-          <w:sz w:val="24"/>
-          <w:szCs w:val="24"/>
-        </w:rPr>
-        <w:t>Prefrontal Oscillations during Recall of Conditioned and Extinguished Fear in Humans</w:t>
-      </w:r>
-      <w:r>
-        <w:rPr>
-          <w:rFonts w:asciiTheme="minorBidi" w:hAnsiTheme="minorBidi" w:cstheme="minorBidi"/>
-          <w:sz w:val="24"/>
-          <w:szCs w:val="24"/>
-        </w:rPr>
-        <w:t xml:space="preserve">, </w:t>
-      </w:r>
-      <w:r>
-        <w:rPr>
-          <w:rFonts w:asciiTheme="minorBidi" w:hAnsiTheme="minorBidi" w:cstheme="minorBidi"/>
-          <w:sz w:val="24"/>
-          <w:szCs w:val="24"/>
-        </w:rPr>
-        <w:t>Erik M. Mueller, Christian Panitz, Christiane Hermann, Diego A. Pizzagalli, Journal of Neuroscience 21 May 2014, 34 (21) 7059-7066; DOI: 10.1523/JNEUROSCI.3427-13.2014</w:t>
+        <w:spacing w:line="480" w:lineRule="auto"/>
+        <w:rPr>
+          <w:rFonts w:asciiTheme="minorBidi" w:hAnsiTheme="minorBidi" w:cstheme="minorBidi"/>
+          <w:sz w:val="24"/>
+          <w:szCs w:val="24"/>
+        </w:rPr>
+      </w:pPr>
+      <w:r>
+        <w:rPr>
+          <w:rFonts w:asciiTheme="minorBidi" w:hAnsiTheme="minorBidi" w:cstheme="minorBidi"/>
+          <w:sz w:val="24"/>
+          <w:szCs w:val="24"/>
+        </w:rPr>
+        <w:lastRenderedPageBreak/>
+        <w:t xml:space="preserve">Prefrontal Oscillations during Recall of Conditioned and Extinguished Fear in Humans, Erik M. Mueller, Christian </w:t>
+      </w:r>
+      <w:proofErr w:type="spellStart"/>
+      <w:r>
+        <w:rPr>
+          <w:rFonts w:asciiTheme="minorBidi" w:hAnsiTheme="minorBidi" w:cstheme="minorBidi"/>
+          <w:sz w:val="24"/>
+          <w:szCs w:val="24"/>
+        </w:rPr>
+        <w:t>Panitz</w:t>
+      </w:r>
+      <w:proofErr w:type="spellEnd"/>
+      <w:r>
+        <w:rPr>
+          <w:rFonts w:asciiTheme="minorBidi" w:hAnsiTheme="minorBidi" w:cstheme="minorBidi"/>
+          <w:sz w:val="24"/>
+          <w:szCs w:val="24"/>
+        </w:rPr>
+        <w:t xml:space="preserve">, Christiane Hermann, Diego A. </w:t>
+      </w:r>
+      <w:proofErr w:type="spellStart"/>
+      <w:r>
+        <w:rPr>
+          <w:rFonts w:asciiTheme="minorBidi" w:hAnsiTheme="minorBidi" w:cstheme="minorBidi"/>
+          <w:sz w:val="24"/>
+          <w:szCs w:val="24"/>
+        </w:rPr>
+        <w:t>Pizzagalli</w:t>
+      </w:r>
+      <w:proofErr w:type="spellEnd"/>
+      <w:r>
+        <w:rPr>
+          <w:rFonts w:asciiTheme="minorBidi" w:hAnsiTheme="minorBidi" w:cstheme="minorBidi"/>
+          <w:sz w:val="24"/>
+          <w:szCs w:val="24"/>
+        </w:rPr>
+        <w:t>, Journal of Neuroscience 21 May 2014, 34 (21) 7059-7066; DOI: 10.1523/JNEUROSCI.3427-13.2014</w:t>
       </w:r>
     </w:p>
     <w:p>
@@ -12839,22 +14244,69 @@
         <w:pStyle w:val="ListParagraph"/>
         <w:numPr>
           <w:ilvl w:val="0"/>
-          <w:numId w:val="5"/>
+          <w:numId w:val="6"/>
         </w:numPr>
-        <w:rPr>
-          <w:rFonts w:asciiTheme="minorBidi" w:hAnsiTheme="minorBidi" w:cstheme="minorBidi"/>
-          <w:sz w:val="24"/>
-          <w:szCs w:val="24"/>
-        </w:rPr>
-      </w:pPr>
-      <w:r>
-        <w:rPr>
-          <w:rFonts w:asciiTheme="minorBidi" w:hAnsiTheme="minorBidi" w:cstheme="minorBidi"/>
-          <w:sz w:val="24"/>
-          <w:szCs w:val="24"/>
-        </w:rPr>
-        <w:t>Dynamic neural activity recorded from human amygdala during fear conditioning using magnetoencephalography, Sandra N. Moses, Jon M. Houck, Tim Martin, Faith M. Hanlon, Jennifer D. Ryan, Robert J. Thoma, Michael P. Weisend, Eric M. Jackson, Eero Pekkonen, Claudia D. Tesche, Brain Research Bulletin,Volume 71, Issue 5,2007,Pages 452-460,ISSN 0361-9230,</w:t>
-      </w:r>
+        <w:spacing w:line="480" w:lineRule="auto"/>
+        <w:rPr>
+          <w:rFonts w:asciiTheme="minorBidi" w:hAnsiTheme="minorBidi" w:cstheme="minorBidi"/>
+          <w:sz w:val="24"/>
+          <w:szCs w:val="24"/>
+        </w:rPr>
+      </w:pPr>
+      <w:r>
+        <w:rPr>
+          <w:rFonts w:asciiTheme="minorBidi" w:hAnsiTheme="minorBidi" w:cstheme="minorBidi"/>
+          <w:sz w:val="24"/>
+          <w:szCs w:val="24"/>
+        </w:rPr>
+        <w:t xml:space="preserve">Dynamic neural activity recorded from human amygdala during fear conditioning using magnetoencephalography, Sandra N. Moses, Jon M. Houck, Tim Martin, Faith M. Hanlon, Jennifer D. Ryan, Robert J. </w:t>
+      </w:r>
+      <w:proofErr w:type="spellStart"/>
+      <w:r>
+        <w:rPr>
+          <w:rFonts w:asciiTheme="minorBidi" w:hAnsiTheme="minorBidi" w:cstheme="minorBidi"/>
+          <w:sz w:val="24"/>
+          <w:szCs w:val="24"/>
+        </w:rPr>
+        <w:t>Thoma</w:t>
+      </w:r>
+      <w:proofErr w:type="spellEnd"/>
+      <w:r>
+        <w:rPr>
+          <w:rFonts w:asciiTheme="minorBidi" w:hAnsiTheme="minorBidi" w:cstheme="minorBidi"/>
+          <w:sz w:val="24"/>
+          <w:szCs w:val="24"/>
+        </w:rPr>
+        <w:t xml:space="preserve">, Michael P. </w:t>
+      </w:r>
+      <w:proofErr w:type="spellStart"/>
+      <w:r>
+        <w:rPr>
+          <w:rFonts w:asciiTheme="minorBidi" w:hAnsiTheme="minorBidi" w:cstheme="minorBidi"/>
+          <w:sz w:val="24"/>
+          <w:szCs w:val="24"/>
+        </w:rPr>
+        <w:t>Weisend</w:t>
+      </w:r>
+      <w:proofErr w:type="spellEnd"/>
+      <w:r>
+        <w:rPr>
+          <w:rFonts w:asciiTheme="minorBidi" w:hAnsiTheme="minorBidi" w:cstheme="minorBidi"/>
+          <w:sz w:val="24"/>
+          <w:szCs w:val="24"/>
+        </w:rPr>
+        <w:t xml:space="preserve">, Eric M. Jackson, </w:t>
+      </w:r>
+      <w:proofErr w:type="spellStart"/>
+      <w:r>
+        <w:rPr>
+          <w:rFonts w:asciiTheme="minorBidi" w:hAnsiTheme="minorBidi" w:cstheme="minorBidi"/>
+          <w:sz w:val="24"/>
+          <w:szCs w:val="24"/>
+        </w:rPr>
+        <w:t>Eero</w:t>
+      </w:r>
+      <w:proofErr w:type="spellEnd"/>
       <w:r>
         <w:rPr>
           <w:rFonts w:asciiTheme="minorBidi" w:hAnsiTheme="minorBidi" w:cstheme="minorBidi"/>
@@ -12862,6 +14314,60 @@
           <w:szCs w:val="24"/>
         </w:rPr>
         <w:t xml:space="preserve"> </w:t>
+      </w:r>
+      <w:proofErr w:type="spellStart"/>
+      <w:r>
+        <w:rPr>
+          <w:rFonts w:asciiTheme="minorBidi" w:hAnsiTheme="minorBidi" w:cstheme="minorBidi"/>
+          <w:sz w:val="24"/>
+          <w:szCs w:val="24"/>
+        </w:rPr>
+        <w:t>Pekkonen</w:t>
+      </w:r>
+      <w:proofErr w:type="spellEnd"/>
+      <w:r>
+        <w:rPr>
+          <w:rFonts w:asciiTheme="minorBidi" w:hAnsiTheme="minorBidi" w:cstheme="minorBidi"/>
+          <w:sz w:val="24"/>
+          <w:szCs w:val="24"/>
+        </w:rPr>
+        <w:t xml:space="preserve">, Claudia D. </w:t>
+      </w:r>
+      <w:proofErr w:type="spellStart"/>
+      <w:r>
+        <w:rPr>
+          <w:rFonts w:asciiTheme="minorBidi" w:hAnsiTheme="minorBidi" w:cstheme="minorBidi"/>
+          <w:sz w:val="24"/>
+          <w:szCs w:val="24"/>
+        </w:rPr>
+        <w:t>Tesche</w:t>
+      </w:r>
+      <w:proofErr w:type="spellEnd"/>
+      <w:r>
+        <w:rPr>
+          <w:rFonts w:asciiTheme="minorBidi" w:hAnsiTheme="minorBidi" w:cstheme="minorBidi"/>
+          <w:sz w:val="24"/>
+          <w:szCs w:val="24"/>
+        </w:rPr>
+        <w:t xml:space="preserve">, Brain Research </w:t>
+      </w:r>
+      <w:proofErr w:type="spellStart"/>
+      <w:r>
+        <w:rPr>
+          <w:rFonts w:asciiTheme="minorBidi" w:hAnsiTheme="minorBidi" w:cstheme="minorBidi"/>
+          <w:sz w:val="24"/>
+          <w:szCs w:val="24"/>
+        </w:rPr>
+        <w:t>Bulletin,Volume</w:t>
+      </w:r>
+      <w:proofErr w:type="spellEnd"/>
+      <w:r>
+        <w:rPr>
+          <w:rFonts w:asciiTheme="minorBidi" w:hAnsiTheme="minorBidi" w:cstheme="minorBidi"/>
+          <w:sz w:val="24"/>
+          <w:szCs w:val="24"/>
+        </w:rPr>
+        <w:t xml:space="preserve"> 71, Issue 5,2007,Pages 452-460,ISSN 0361-9230, </w:t>
       </w:r>
       <w:hyperlink r:id="rId28" w:history="1">
         <w:r>
@@ -12888,21 +14394,76 @@
         <w:pStyle w:val="ListParagraph"/>
         <w:numPr>
           <w:ilvl w:val="0"/>
-          <w:numId w:val="5"/>
+          <w:numId w:val="6"/>
         </w:numPr>
-        <w:rPr>
-          <w:rFonts w:asciiTheme="minorBidi" w:hAnsiTheme="minorBidi" w:cstheme="minorBidi"/>
-          <w:sz w:val="24"/>
-          <w:szCs w:val="24"/>
-        </w:rPr>
-      </w:pPr>
-      <w:r>
-        <w:rPr>
-          <w:rFonts w:asciiTheme="minorBidi" w:hAnsiTheme="minorBidi" w:cstheme="minorBidi"/>
-          <w:sz w:val="24"/>
-          <w:szCs w:val="24"/>
-        </w:rPr>
-        <w:t>Dolan, R., Heinze, H., Hurlemann, R., &amp; Hinrichs, H. (2006). Magnetoencephalography (MEG) determined temporal modulation of visual and auditory sensory processing in the context of classical conditioning to faces. NeuroImage, 32(2), 778–789. doi: 10.1016/j.neuroimage.2006.04.206</w:t>
+        <w:spacing w:line="480" w:lineRule="auto"/>
+        <w:rPr>
+          <w:rFonts w:asciiTheme="minorBidi" w:hAnsiTheme="minorBidi" w:cstheme="minorBidi"/>
+          <w:sz w:val="24"/>
+          <w:szCs w:val="24"/>
+        </w:rPr>
+      </w:pPr>
+      <w:r>
+        <w:rPr>
+          <w:rFonts w:asciiTheme="minorBidi" w:hAnsiTheme="minorBidi" w:cstheme="minorBidi"/>
+          <w:sz w:val="24"/>
+          <w:szCs w:val="24"/>
+        </w:rPr>
+        <w:t xml:space="preserve">Dolan, R., Heinze, H., </w:t>
+      </w:r>
+      <w:proofErr w:type="spellStart"/>
+      <w:r>
+        <w:rPr>
+          <w:rFonts w:asciiTheme="minorBidi" w:hAnsiTheme="minorBidi" w:cstheme="minorBidi"/>
+          <w:sz w:val="24"/>
+          <w:szCs w:val="24"/>
+        </w:rPr>
+        <w:t>Hurlemann</w:t>
+      </w:r>
+      <w:proofErr w:type="spellEnd"/>
+      <w:r>
+        <w:rPr>
+          <w:rFonts w:asciiTheme="minorBidi" w:hAnsiTheme="minorBidi" w:cstheme="minorBidi"/>
+          <w:sz w:val="24"/>
+          <w:szCs w:val="24"/>
+        </w:rPr>
+        <w:t xml:space="preserve">, R., &amp; Hinrichs, H. (2006). Magnetoencephalography (MEG) determined temporal modulation of visual and auditory sensory processing in the context of classical conditioning to faces. </w:t>
+      </w:r>
+      <w:proofErr w:type="spellStart"/>
+      <w:r>
+        <w:rPr>
+          <w:rFonts w:asciiTheme="minorBidi" w:hAnsiTheme="minorBidi" w:cstheme="minorBidi"/>
+          <w:sz w:val="24"/>
+          <w:szCs w:val="24"/>
+        </w:rPr>
+        <w:t>NeuroImage</w:t>
+      </w:r>
+      <w:proofErr w:type="spellEnd"/>
+      <w:r>
+        <w:rPr>
+          <w:rFonts w:asciiTheme="minorBidi" w:hAnsiTheme="minorBidi" w:cstheme="minorBidi"/>
+          <w:sz w:val="24"/>
+          <w:szCs w:val="24"/>
+        </w:rPr>
+        <w:t xml:space="preserve">, 32(2), 778–789. </w:t>
+      </w:r>
+      <w:proofErr w:type="spellStart"/>
+      <w:r>
+        <w:rPr>
+          <w:rFonts w:asciiTheme="minorBidi" w:hAnsiTheme="minorBidi" w:cstheme="minorBidi"/>
+          <w:sz w:val="24"/>
+          <w:szCs w:val="24"/>
+        </w:rPr>
+        <w:t>doi</w:t>
+      </w:r>
+      <w:proofErr w:type="spellEnd"/>
+      <w:r>
+        <w:rPr>
+          <w:rFonts w:asciiTheme="minorBidi" w:hAnsiTheme="minorBidi" w:cstheme="minorBidi"/>
+          <w:sz w:val="24"/>
+          <w:szCs w:val="24"/>
+        </w:rPr>
+        <w:t>: 10.1016/j.neuroimage.2006.04.206</w:t>
       </w:r>
     </w:p>
     <w:p>
@@ -12910,21 +14471,40 @@
         <w:pStyle w:val="ListParagraph"/>
         <w:numPr>
           <w:ilvl w:val="0"/>
-          <w:numId w:val="5"/>
+          <w:numId w:val="6"/>
         </w:numPr>
-        <w:rPr>
-          <w:rFonts w:asciiTheme="minorBidi" w:hAnsiTheme="minorBidi" w:cstheme="minorBidi"/>
-          <w:sz w:val="24"/>
-          <w:szCs w:val="24"/>
-        </w:rPr>
-      </w:pPr>
-      <w:r>
-        <w:rPr>
-          <w:rFonts w:asciiTheme="minorBidi" w:hAnsiTheme="minorBidi" w:cstheme="minorBidi"/>
-          <w:sz w:val="24"/>
-          <w:szCs w:val="24"/>
-        </w:rPr>
-        <w:t>Eldar, E., Hauser, T.U., Dayan, P. &amp; Dolan, R.J. (2016a) Striatal structure and function predict individual biases in learning to avoid pain. Proc Natl Acad Sci U S A, 113, 4812–4817.</w:t>
+        <w:spacing w:line="480" w:lineRule="auto"/>
+        <w:rPr>
+          <w:rFonts w:asciiTheme="minorBidi" w:hAnsiTheme="minorBidi" w:cstheme="minorBidi"/>
+          <w:sz w:val="24"/>
+          <w:szCs w:val="24"/>
+        </w:rPr>
+      </w:pPr>
+      <w:r>
+        <w:rPr>
+          <w:rFonts w:asciiTheme="minorBidi" w:hAnsiTheme="minorBidi" w:cstheme="minorBidi"/>
+          <w:sz w:val="24"/>
+          <w:szCs w:val="24"/>
+        </w:rPr>
+        <w:t xml:space="preserve">Eldar, E., Hauser, T.U., Dayan, P. &amp; Dolan, R.J. (2016a) Striatal structure and function predict individual biases in learning to avoid pain. Proc Natl </w:t>
+      </w:r>
+      <w:proofErr w:type="spellStart"/>
+      <w:r>
+        <w:rPr>
+          <w:rFonts w:asciiTheme="minorBidi" w:hAnsiTheme="minorBidi" w:cstheme="minorBidi"/>
+          <w:sz w:val="24"/>
+          <w:szCs w:val="24"/>
+        </w:rPr>
+        <w:t>Acad</w:t>
+      </w:r>
+      <w:proofErr w:type="spellEnd"/>
+      <w:r>
+        <w:rPr>
+          <w:rFonts w:asciiTheme="minorBidi" w:hAnsiTheme="minorBidi" w:cstheme="minorBidi"/>
+          <w:sz w:val="24"/>
+          <w:szCs w:val="24"/>
+        </w:rPr>
+        <w:t xml:space="preserve"> Sci U S A, 113, 4812–4817.</w:t>
       </w:r>
     </w:p>
     <w:p>
@@ -12932,21 +14512,94 @@
         <w:pStyle w:val="ListParagraph"/>
         <w:numPr>
           <w:ilvl w:val="0"/>
-          <w:numId w:val="5"/>
+          <w:numId w:val="6"/>
         </w:numPr>
-        <w:rPr>
-          <w:rFonts w:asciiTheme="minorBidi" w:hAnsiTheme="minorBidi" w:cstheme="minorBidi"/>
-          <w:sz w:val="24"/>
-          <w:szCs w:val="24"/>
-        </w:rPr>
-      </w:pPr>
-      <w:r>
-        <w:rPr>
-          <w:rFonts w:asciiTheme="minorBidi" w:hAnsiTheme="minorBidi" w:cstheme="minorBidi"/>
-          <w:sz w:val="24"/>
-          <w:szCs w:val="24"/>
-        </w:rPr>
-        <w:t>Gary Charness, Uri Gneezy, Michael A. Kuhn,Experimental methods: Between-subject and within-subject design,Journal of Economic Behavior &amp; Organization,Volume 81, Issue 1,2012,Pages 1-8,ISSN 0167-2681,https://doi.org/10.1016/j.jebo.2011.08.009.</w:t>
+        <w:spacing w:line="480" w:lineRule="auto"/>
+        <w:rPr>
+          <w:rFonts w:asciiTheme="minorBidi" w:hAnsiTheme="minorBidi" w:cstheme="minorBidi"/>
+          <w:sz w:val="24"/>
+          <w:szCs w:val="24"/>
+        </w:rPr>
+      </w:pPr>
+      <w:r>
+        <w:rPr>
+          <w:rFonts w:asciiTheme="minorBidi" w:hAnsiTheme="minorBidi" w:cstheme="minorBidi"/>
+          <w:sz w:val="24"/>
+          <w:szCs w:val="24"/>
+        </w:rPr>
+        <w:t xml:space="preserve">Gary </w:t>
+      </w:r>
+      <w:proofErr w:type="spellStart"/>
+      <w:r>
+        <w:rPr>
+          <w:rFonts w:asciiTheme="minorBidi" w:hAnsiTheme="minorBidi" w:cstheme="minorBidi"/>
+          <w:sz w:val="24"/>
+          <w:szCs w:val="24"/>
+        </w:rPr>
+        <w:t>Charness</w:t>
+      </w:r>
+      <w:proofErr w:type="spellEnd"/>
+      <w:r>
+        <w:rPr>
+          <w:rFonts w:asciiTheme="minorBidi" w:hAnsiTheme="minorBidi" w:cstheme="minorBidi"/>
+          <w:sz w:val="24"/>
+          <w:szCs w:val="24"/>
+        </w:rPr>
+        <w:t xml:space="preserve">, Uri Gneezy, Michael A. </w:t>
+      </w:r>
+      <w:proofErr w:type="spellStart"/>
+      <w:r>
+        <w:rPr>
+          <w:rFonts w:asciiTheme="minorBidi" w:hAnsiTheme="minorBidi" w:cstheme="minorBidi"/>
+          <w:sz w:val="24"/>
+          <w:szCs w:val="24"/>
+        </w:rPr>
+        <w:t>Kuhn,Experimental</w:t>
+      </w:r>
+      <w:proofErr w:type="spellEnd"/>
+      <w:r>
+        <w:rPr>
+          <w:rFonts w:asciiTheme="minorBidi" w:hAnsiTheme="minorBidi" w:cstheme="minorBidi"/>
+          <w:sz w:val="24"/>
+          <w:szCs w:val="24"/>
+        </w:rPr>
+        <w:t xml:space="preserve"> methods: Between-subject and within-subject </w:t>
+      </w:r>
+      <w:proofErr w:type="spellStart"/>
+      <w:r>
+        <w:rPr>
+          <w:rFonts w:asciiTheme="minorBidi" w:hAnsiTheme="minorBidi" w:cstheme="minorBidi"/>
+          <w:sz w:val="24"/>
+          <w:szCs w:val="24"/>
+        </w:rPr>
+        <w:t>design,Journal</w:t>
+      </w:r>
+      <w:proofErr w:type="spellEnd"/>
+      <w:r>
+        <w:rPr>
+          <w:rFonts w:asciiTheme="minorBidi" w:hAnsiTheme="minorBidi" w:cstheme="minorBidi"/>
+          <w:sz w:val="24"/>
+          <w:szCs w:val="24"/>
+        </w:rPr>
+        <w:t xml:space="preserve"> of Economic Behavior &amp; </w:t>
+      </w:r>
+      <w:proofErr w:type="spellStart"/>
+      <w:r>
+        <w:rPr>
+          <w:rFonts w:asciiTheme="minorBidi" w:hAnsiTheme="minorBidi" w:cstheme="minorBidi"/>
+          <w:sz w:val="24"/>
+          <w:szCs w:val="24"/>
+        </w:rPr>
+        <w:t>Organization,Volume</w:t>
+      </w:r>
+      <w:proofErr w:type="spellEnd"/>
+      <w:r>
+        <w:rPr>
+          <w:rFonts w:asciiTheme="minorBidi" w:hAnsiTheme="minorBidi" w:cstheme="minorBidi"/>
+          <w:sz w:val="24"/>
+          <w:szCs w:val="24"/>
+        </w:rPr>
+        <w:t xml:space="preserve"> 81, Issue 1,2012,Pages 1-8,ISSN 0167-2681,https://doi.org/10.1016/j.jebo.2011.08.009.</w:t>
       </w:r>
     </w:p>
     <w:p>
@@ -12954,22 +14607,32 @@
         <w:pStyle w:val="ListParagraph"/>
         <w:numPr>
           <w:ilvl w:val="0"/>
-          <w:numId w:val="5"/>
+          <w:numId w:val="6"/>
         </w:numPr>
-        <w:rPr>
-          <w:rFonts w:asciiTheme="minorBidi" w:hAnsiTheme="minorBidi" w:cstheme="minorBidi"/>
-          <w:sz w:val="24"/>
-          <w:szCs w:val="24"/>
-        </w:rPr>
-      </w:pPr>
-      <w:r>
-        <w:rPr>
-          <w:rFonts w:asciiTheme="minorBidi" w:hAnsiTheme="minorBidi" w:cstheme="minorBidi"/>
-          <w:sz w:val="24"/>
-          <w:szCs w:val="24"/>
-        </w:rPr>
-        <w:lastRenderedPageBreak/>
-        <w:t>Franzoi, S. L. (2015). Psychology: a discovery experience. South-Western Cengage Learning.</w:t>
+        <w:spacing w:line="480" w:lineRule="auto"/>
+        <w:rPr>
+          <w:rFonts w:asciiTheme="minorBidi" w:hAnsiTheme="minorBidi" w:cstheme="minorBidi"/>
+          <w:sz w:val="24"/>
+          <w:szCs w:val="24"/>
+        </w:rPr>
+      </w:pPr>
+      <w:proofErr w:type="spellStart"/>
+      <w:r>
+        <w:rPr>
+          <w:rFonts w:asciiTheme="minorBidi" w:hAnsiTheme="minorBidi" w:cstheme="minorBidi"/>
+          <w:sz w:val="24"/>
+          <w:szCs w:val="24"/>
+        </w:rPr>
+        <w:t>Franzoi</w:t>
+      </w:r>
+      <w:proofErr w:type="spellEnd"/>
+      <w:r>
+        <w:rPr>
+          <w:rFonts w:asciiTheme="minorBidi" w:hAnsiTheme="minorBidi" w:cstheme="minorBidi"/>
+          <w:sz w:val="24"/>
+          <w:szCs w:val="24"/>
+        </w:rPr>
+        <w:t>, S. L. (2015). Psychology: a discovery experience. South-Western Cengage Learning.</w:t>
       </w:r>
     </w:p>
     <w:p>
@@ -12977,21 +14640,51 @@
         <w:pStyle w:val="ListParagraph"/>
         <w:numPr>
           <w:ilvl w:val="0"/>
-          <w:numId w:val="5"/>
+          <w:numId w:val="6"/>
         </w:numPr>
-        <w:rPr>
-          <w:rFonts w:asciiTheme="minorBidi" w:hAnsiTheme="minorBidi" w:cstheme="minorBidi"/>
-          <w:sz w:val="24"/>
-          <w:szCs w:val="24"/>
-        </w:rPr>
-      </w:pPr>
-      <w:r>
-        <w:rPr>
-          <w:rFonts w:asciiTheme="minorBidi" w:hAnsiTheme="minorBidi" w:cstheme="minorBidi"/>
-          <w:sz w:val="24"/>
-          <w:szCs w:val="24"/>
-        </w:rPr>
-        <w:t>Huys QJM, Cools R, Go¨ lzer M, Friedel E, Heinz A, et al. (2011) Disentangling the Roles of Approach, Activation and Valence in Instrumental and Pavlovian</w:t>
+        <w:spacing w:line="480" w:lineRule="auto"/>
+        <w:rPr>
+          <w:rFonts w:asciiTheme="minorBidi" w:hAnsiTheme="minorBidi" w:cstheme="minorBidi"/>
+          <w:sz w:val="24"/>
+          <w:szCs w:val="24"/>
+        </w:rPr>
+      </w:pPr>
+      <w:proofErr w:type="spellStart"/>
+      <w:r>
+        <w:rPr>
+          <w:rFonts w:asciiTheme="minorBidi" w:hAnsiTheme="minorBidi" w:cstheme="minorBidi"/>
+          <w:sz w:val="24"/>
+          <w:szCs w:val="24"/>
+        </w:rPr>
+        <w:lastRenderedPageBreak/>
+        <w:t>Huys</w:t>
+      </w:r>
+      <w:proofErr w:type="spellEnd"/>
+      <w:r>
+        <w:rPr>
+          <w:rFonts w:asciiTheme="minorBidi" w:hAnsiTheme="minorBidi" w:cstheme="minorBidi"/>
+          <w:sz w:val="24"/>
+          <w:szCs w:val="24"/>
+        </w:rPr>
+        <w:t xml:space="preserve"> QJM, Cools R, Go¨ </w:t>
+      </w:r>
+      <w:proofErr w:type="spellStart"/>
+      <w:r>
+        <w:rPr>
+          <w:rFonts w:asciiTheme="minorBidi" w:hAnsiTheme="minorBidi" w:cstheme="minorBidi"/>
+          <w:sz w:val="24"/>
+          <w:szCs w:val="24"/>
+        </w:rPr>
+        <w:t>lzer</w:t>
+      </w:r>
+      <w:proofErr w:type="spellEnd"/>
+      <w:r>
+        <w:rPr>
+          <w:rFonts w:asciiTheme="minorBidi" w:hAnsiTheme="minorBidi" w:cstheme="minorBidi"/>
+          <w:sz w:val="24"/>
+          <w:szCs w:val="24"/>
+        </w:rPr>
+        <w:t xml:space="preserve"> M, Friedel E, Heinz A, et al. (2011) Disentangling the Roles of Approach, Activation and Valence in Instrumental and Pavlovian</w:t>
       </w:r>
       <w:r>
         <w:rPr>
@@ -13007,7 +14700,94 @@
           <w:sz w:val="24"/>
           <w:szCs w:val="24"/>
         </w:rPr>
-        <w:t>Responding. PLoS Comput Biol 7(4): e1002028. doi:10.1371/journal.pcbi.1002028</w:t>
+        <w:t xml:space="preserve">Responding. </w:t>
+      </w:r>
+      <w:proofErr w:type="spellStart"/>
+      <w:r>
+        <w:rPr>
+          <w:rFonts w:asciiTheme="minorBidi" w:hAnsiTheme="minorBidi" w:cstheme="minorBidi"/>
+          <w:sz w:val="24"/>
+          <w:szCs w:val="24"/>
+        </w:rPr>
+        <w:t>PLoS</w:t>
+      </w:r>
+      <w:proofErr w:type="spellEnd"/>
+      <w:r>
+        <w:rPr>
+          <w:rFonts w:asciiTheme="minorBidi" w:hAnsiTheme="minorBidi" w:cstheme="minorBidi"/>
+          <w:sz w:val="24"/>
+          <w:szCs w:val="24"/>
+        </w:rPr>
+        <w:t xml:space="preserve"> </w:t>
+      </w:r>
+      <w:proofErr w:type="spellStart"/>
+      <w:r>
+        <w:rPr>
+          <w:rFonts w:asciiTheme="minorBidi" w:hAnsiTheme="minorBidi" w:cstheme="minorBidi"/>
+          <w:sz w:val="24"/>
+          <w:szCs w:val="24"/>
+        </w:rPr>
+        <w:t>Comput</w:t>
+      </w:r>
+      <w:proofErr w:type="spellEnd"/>
+      <w:r>
+        <w:rPr>
+          <w:rFonts w:asciiTheme="minorBidi" w:hAnsiTheme="minorBidi" w:cstheme="minorBidi"/>
+          <w:sz w:val="24"/>
+          <w:szCs w:val="24"/>
+        </w:rPr>
+        <w:t xml:space="preserve"> Biol 7(4): e1002028. doi:10.1371/journal.pcbi.1002028</w:t>
+      </w:r>
+    </w:p>
+    <w:p>
+      <w:pPr>
+        <w:pStyle w:val="ListParagraph"/>
+        <w:numPr>
+          <w:ilvl w:val="0"/>
+          <w:numId w:val="6"/>
+        </w:numPr>
+        <w:spacing w:line="480" w:lineRule="auto"/>
+        <w:rPr>
+          <w:rFonts w:asciiTheme="minorBidi" w:hAnsiTheme="minorBidi" w:cstheme="minorBidi"/>
+          <w:sz w:val="24"/>
+          <w:szCs w:val="24"/>
+        </w:rPr>
+      </w:pPr>
+      <w:proofErr w:type="spellStart"/>
+      <w:r>
+        <w:rPr>
+          <w:rFonts w:asciiTheme="minorBidi" w:hAnsiTheme="minorBidi" w:cstheme="minorBidi"/>
+          <w:sz w:val="24"/>
+          <w:szCs w:val="24"/>
+        </w:rPr>
+        <w:t>Seow</w:t>
+      </w:r>
+      <w:proofErr w:type="spellEnd"/>
+      <w:r>
+        <w:rPr>
+          <w:rFonts w:asciiTheme="minorBidi" w:hAnsiTheme="minorBidi" w:cstheme="minorBidi"/>
+          <w:sz w:val="24"/>
+          <w:szCs w:val="24"/>
+        </w:rPr>
+        <w:t xml:space="preserve">, T. X. F., &amp; Hauser, T. (2021). Reliability of web-based affective auditory stimulus presentation. In: </w:t>
+      </w:r>
+      <w:proofErr w:type="spellStart"/>
+      <w:r>
+        <w:rPr>
+          <w:rFonts w:asciiTheme="minorBidi" w:hAnsiTheme="minorBidi" w:cstheme="minorBidi"/>
+          <w:sz w:val="24"/>
+          <w:szCs w:val="24"/>
+        </w:rPr>
+        <w:t>bioRxiv</w:t>
+      </w:r>
+      <w:proofErr w:type="spellEnd"/>
+      <w:r>
+        <w:rPr>
+          <w:rFonts w:asciiTheme="minorBidi" w:hAnsiTheme="minorBidi" w:cstheme="minorBidi"/>
+          <w:sz w:val="24"/>
+          <w:szCs w:val="24"/>
+        </w:rPr>
+        <w:t>.</w:t>
       </w:r>
     </w:p>
     <w:p>
@@ -13068,6 +14848,7 @@
       <w:r>
         <w:t>*</w:t>
       </w:r>
+      <w:proofErr w:type="spellStart"/>
       <w:r>
         <w:rPr>
           <w:rFonts w:asciiTheme="minorBidi" w:hAnsiTheme="minorBidi" w:cstheme="minorBidi"/>
@@ -13078,7 +14859,20 @@
           <w:highlight w:val="yellow"/>
           <w:lang w:bidi="he-IL"/>
         </w:rPr>
-        <w:t xml:space="preserve">Azrin and Holtz </w:t>
+        <w:t>Azrin</w:t>
+      </w:r>
+      <w:proofErr w:type="spellEnd"/>
+      <w:r>
+        <w:rPr>
+          <w:rFonts w:asciiTheme="minorBidi" w:hAnsiTheme="minorBidi" w:cstheme="minorBidi"/>
+          <w:i/>
+          <w:iCs/>
+          <w:sz w:val="24"/>
+          <w:szCs w:val="24"/>
+          <w:highlight w:val="yellow"/>
+          <w:lang w:bidi="he-IL"/>
+        </w:rPr>
+        <w:t xml:space="preserve"> and Holtz </w:t>
       </w:r>
       <w:r>
         <w:rPr>
@@ -13337,7 +15131,7 @@
         <v:path o:extrusionok="f" gradientshapeok="t" o:connecttype="rect"/>
         <o:lock v:ext="edit" aspectratio="t"/>
       </v:shapetype>
-      <v:shape id="_x0000_i1053" type="#_x0000_t75" style="width:10.9pt;height:10.9pt" o:bullet="t">
+      <v:shape id="_x0000_i1043" type="#_x0000_t75" style="width:10.5pt;height:10.5pt" o:bullet="t">
         <v:imagedata r:id="rId1" o:title="msoEE6B"/>
       </v:shape>
     </w:pict>
@@ -13769,6 +15563,119 @@
     </w:lvl>
   </w:abstractNum>
   <w:abstractNum w:abstractNumId="4" w15:restartNumberingAfterBreak="0">
+    <w:nsid w:val="480E10DE"/>
+    <w:multiLevelType w:val="hybridMultilevel"/>
+    <w:tmpl w:val="9CF6F0BA"/>
+    <w:lvl w:ilvl="0" w:tplc="04090001">
+      <w:start w:val="1"/>
+      <w:numFmt w:val="bullet"/>
+      <w:lvlText w:val=""/>
+      <w:lvlJc w:val="left"/>
+      <w:pPr>
+        <w:ind w:left="1261" w:hanging="360"/>
+      </w:pPr>
+      <w:rPr>
+        <w:rFonts w:ascii="Symbol" w:hAnsi="Symbol" w:hint="default"/>
+      </w:rPr>
+    </w:lvl>
+    <w:lvl w:ilvl="1" w:tplc="04090003" w:tentative="1">
+      <w:start w:val="1"/>
+      <w:numFmt w:val="bullet"/>
+      <w:lvlText w:val="o"/>
+      <w:lvlJc w:val="left"/>
+      <w:pPr>
+        <w:ind w:left="1981" w:hanging="360"/>
+      </w:pPr>
+      <w:rPr>
+        <w:rFonts w:ascii="Courier New" w:hAnsi="Courier New" w:cs="Courier New" w:hint="default"/>
+      </w:rPr>
+    </w:lvl>
+    <w:lvl w:ilvl="2" w:tplc="04090005" w:tentative="1">
+      <w:start w:val="1"/>
+      <w:numFmt w:val="bullet"/>
+      <w:lvlText w:val=""/>
+      <w:lvlJc w:val="left"/>
+      <w:pPr>
+        <w:ind w:left="2701" w:hanging="360"/>
+      </w:pPr>
+      <w:rPr>
+        <w:rFonts w:ascii="Wingdings" w:hAnsi="Wingdings" w:hint="default"/>
+      </w:rPr>
+    </w:lvl>
+    <w:lvl w:ilvl="3" w:tplc="04090001" w:tentative="1">
+      <w:start w:val="1"/>
+      <w:numFmt w:val="bullet"/>
+      <w:lvlText w:val=""/>
+      <w:lvlJc w:val="left"/>
+      <w:pPr>
+        <w:ind w:left="3421" w:hanging="360"/>
+      </w:pPr>
+      <w:rPr>
+        <w:rFonts w:ascii="Symbol" w:hAnsi="Symbol" w:hint="default"/>
+      </w:rPr>
+    </w:lvl>
+    <w:lvl w:ilvl="4" w:tplc="04090003" w:tentative="1">
+      <w:start w:val="1"/>
+      <w:numFmt w:val="bullet"/>
+      <w:lvlText w:val="o"/>
+      <w:lvlJc w:val="left"/>
+      <w:pPr>
+        <w:ind w:left="4141" w:hanging="360"/>
+      </w:pPr>
+      <w:rPr>
+        <w:rFonts w:ascii="Courier New" w:hAnsi="Courier New" w:cs="Courier New" w:hint="default"/>
+      </w:rPr>
+    </w:lvl>
+    <w:lvl w:ilvl="5" w:tplc="04090005" w:tentative="1">
+      <w:start w:val="1"/>
+      <w:numFmt w:val="bullet"/>
+      <w:lvlText w:val=""/>
+      <w:lvlJc w:val="left"/>
+      <w:pPr>
+        <w:ind w:left="4861" w:hanging="360"/>
+      </w:pPr>
+      <w:rPr>
+        <w:rFonts w:ascii="Wingdings" w:hAnsi="Wingdings" w:hint="default"/>
+      </w:rPr>
+    </w:lvl>
+    <w:lvl w:ilvl="6" w:tplc="04090001" w:tentative="1">
+      <w:start w:val="1"/>
+      <w:numFmt w:val="bullet"/>
+      <w:lvlText w:val=""/>
+      <w:lvlJc w:val="left"/>
+      <w:pPr>
+        <w:ind w:left="5581" w:hanging="360"/>
+      </w:pPr>
+      <w:rPr>
+        <w:rFonts w:ascii="Symbol" w:hAnsi="Symbol" w:hint="default"/>
+      </w:rPr>
+    </w:lvl>
+    <w:lvl w:ilvl="7" w:tplc="04090003" w:tentative="1">
+      <w:start w:val="1"/>
+      <w:numFmt w:val="bullet"/>
+      <w:lvlText w:val="o"/>
+      <w:lvlJc w:val="left"/>
+      <w:pPr>
+        <w:ind w:left="6301" w:hanging="360"/>
+      </w:pPr>
+      <w:rPr>
+        <w:rFonts w:ascii="Courier New" w:hAnsi="Courier New" w:cs="Courier New" w:hint="default"/>
+      </w:rPr>
+    </w:lvl>
+    <w:lvl w:ilvl="8" w:tplc="04090005" w:tentative="1">
+      <w:start w:val="1"/>
+      <w:numFmt w:val="bullet"/>
+      <w:lvlText w:val=""/>
+      <w:lvlJc w:val="left"/>
+      <w:pPr>
+        <w:ind w:left="7021" w:hanging="360"/>
+      </w:pPr>
+      <w:rPr>
+        <w:rFonts w:ascii="Wingdings" w:hAnsi="Wingdings" w:hint="default"/>
+      </w:rPr>
+    </w:lvl>
+  </w:abstractNum>
+  <w:abstractNum w:abstractNumId="5" w15:restartNumberingAfterBreak="0">
     <w:nsid w:val="484C588C"/>
     <w:multiLevelType w:val="hybridMultilevel"/>
     <w:tmpl w:val="5DC85344"/>
@@ -13861,13 +15768,16 @@
     <w:abstractNumId w:val="3"/>
   </w:num>
   <w:num w:numId="3">
-    <w:abstractNumId w:val="4"/>
+    <w:abstractNumId w:val="5"/>
   </w:num>
   <w:num w:numId="4">
     <w:abstractNumId w:val="1"/>
   </w:num>
   <w:num w:numId="5">
     <w:abstractNumId w:val="0"/>
+  </w:num>
+  <w:num w:numId="6">
+    <w:abstractNumId w:val="4"/>
   </w:num>
 </w:numbering>
 </file>

--- a/THESIS - Learning from different punishments in various contexts.docx
+++ b/THESIS - Learning from different punishments in various contexts.docx
@@ -1,6 +1,6 @@
 
 <file path=word/document.xml><?xml version="1.0" encoding="utf-8"?>
-<w:document xmlns:wpc="http://schemas.microsoft.com/office/word/2010/wordprocessingCanvas" xmlns:cx="http://schemas.microsoft.com/office/drawing/2014/chartex" xmlns:cx1="http://schemas.microsoft.com/office/drawing/2015/9/8/chartex" xmlns:cx2="http://schemas.microsoft.com/office/drawing/2015/10/21/chartex" xmlns:cx3="http://schemas.microsoft.com/office/drawing/2016/5/9/chartex" xmlns:cx4="http://schemas.microsoft.com/office/drawing/2016/5/10/chartex" xmlns:cx5="http://schemas.microsoft.com/office/drawing/2016/5/11/chartex" xmlns:cx6="http://schemas.microsoft.com/office/drawing/2016/5/12/chartex" xmlns:cx7="http://schemas.microsoft.com/office/drawing/2016/5/13/chartex" xmlns:cx8="http://schemas.microsoft.com/office/drawing/2016/5/14/chartex" xmlns:mc="http://schemas.openxmlformats.org/markup-compatibility/2006" xmlns:aink="http://schemas.microsoft.com/office/drawing/2016/ink" xmlns:am3d="http://schemas.microsoft.com/office/drawing/2017/model3d" xmlns:o="urn:schemas-microsoft-com:office:office" xmlns:r="http://schemas.openxmlformats.org/officeDocument/2006/relationships" xmlns:m="http://schemas.openxmlformats.org/officeDocument/2006/math" xmlns:v="urn:schemas-microsoft-com:vml" xmlns:wp14="http://schemas.microsoft.com/office/word/2010/wordprocessingDrawing" xmlns:wp="http://schemas.openxmlformats.org/drawingml/2006/wordprocessingDrawing" xmlns:w10="urn:schemas-microsoft-com:office:word" xmlns:w="http://schemas.openxmlformats.org/wordprocessingml/2006/main" xmlns:w14="http://schemas.microsoft.com/office/word/2010/wordml" xmlns:w15="http://schemas.microsoft.com/office/word/2012/wordml" xmlns:w16cex="http://schemas.microsoft.com/office/word/2018/wordml/cex" xmlns:w16cid="http://schemas.microsoft.com/office/word/2016/wordml/cid" xmlns:w16="http://schemas.microsoft.com/office/word/2018/wordml" xmlns:w16sdtdh="http://schemas.microsoft.com/office/word/2020/wordml/sdtdatahash" xmlns:w16se="http://schemas.microsoft.com/office/word/2015/wordml/symex" xmlns:wpg="http://schemas.microsoft.com/office/word/2010/wordprocessingGroup" xmlns:wpi="http://schemas.microsoft.com/office/word/2010/wordprocessingInk" xmlns:wne="http://schemas.microsoft.com/office/word/2006/wordml" xmlns:wps="http://schemas.microsoft.com/office/word/2010/wordprocessingShape" mc:Ignorable="w14 w15 w16se w16cid w16 w16cex w16sdtdh wp14">
+<w:document xmlns:wpc="http://schemas.microsoft.com/office/word/2010/wordprocessingCanvas" xmlns:cx="http://schemas.microsoft.com/office/drawing/2014/chartex" xmlns:cx1="http://schemas.microsoft.com/office/drawing/2015/9/8/chartex" xmlns:cx2="http://schemas.microsoft.com/office/drawing/2015/10/21/chartex" xmlns:cx3="http://schemas.microsoft.com/office/drawing/2016/5/9/chartex" xmlns:cx4="http://schemas.microsoft.com/office/drawing/2016/5/10/chartex" xmlns:cx5="http://schemas.microsoft.com/office/drawing/2016/5/11/chartex" xmlns:cx6="http://schemas.microsoft.com/office/drawing/2016/5/12/chartex" xmlns:cx7="http://schemas.microsoft.com/office/drawing/2016/5/13/chartex" xmlns:cx8="http://schemas.microsoft.com/office/drawing/2016/5/14/chartex" xmlns:mc="http://schemas.openxmlformats.org/markup-compatibility/2006" xmlns:aink="http://schemas.microsoft.com/office/drawing/2016/ink" xmlns:am3d="http://schemas.microsoft.com/office/drawing/2017/model3d" xmlns:o="urn:schemas-microsoft-com:office:office" xmlns:r="http://schemas.openxmlformats.org/officeDocument/2006/relationships" xmlns:m="http://schemas.openxmlformats.org/officeDocument/2006/math" xmlns:v="urn:schemas-microsoft-com:vml" xmlns:wp14="http://schemas.microsoft.com/office/word/2010/wordprocessingDrawing" xmlns:wp="http://schemas.openxmlformats.org/drawingml/2006/wordprocessingDrawing" xmlns:w10="urn:schemas-microsoft-com:office:word" xmlns:w="http://schemas.openxmlformats.org/wordprocessingml/2006/main" xmlns:w14="http://schemas.microsoft.com/office/word/2010/wordml" xmlns:w15="http://schemas.microsoft.com/office/word/2012/wordml" xmlns:w16cex="http://schemas.microsoft.com/office/word/2018/wordml/cex" xmlns:w16cid="http://schemas.microsoft.com/office/word/2016/wordml/cid" xmlns:w16="http://schemas.microsoft.com/office/word/2018/wordml" xmlns:w16se="http://schemas.microsoft.com/office/word/2015/wordml/symex" xmlns:wpg="http://schemas.microsoft.com/office/word/2010/wordprocessingGroup" xmlns:wpi="http://schemas.microsoft.com/office/word/2010/wordprocessingInk" xmlns:wne="http://schemas.microsoft.com/office/word/2006/wordml" xmlns:wps="http://schemas.microsoft.com/office/word/2010/wordprocessingShape" mc:Ignorable="w14 w15 w16se w16cid w16 w16cex wp14">
   <w:body>
     <w:p>
       <w:pPr>
@@ -32,7 +32,7 @@
           <w:szCs w:val="32"/>
           <w:lang w:bidi="he-IL"/>
         </w:rPr>
-        <w:t>Learning from different</w:t>
+        <w:t>Learning from punishment</w:t>
       </w:r>
       <w:r>
         <w:rPr>
@@ -44,19 +44,7 @@
           <w:szCs w:val="32"/>
           <w:lang w:bidi="he-IL"/>
         </w:rPr>
-        <w:t xml:space="preserve"> types of</w:t>
-      </w:r>
-      <w:r>
-        <w:rPr>
-          <w:rFonts w:asciiTheme="minorHAnsi" w:eastAsia="Times New Roman" w:hAnsiTheme="minorHAnsi" w:cstheme="minorHAnsi"/>
-          <w:b/>
-          <w:bCs/>
-          <w:color w:val="2F5496"/>
-          <w:sz w:val="32"/>
-          <w:szCs w:val="32"/>
-          <w:lang w:bidi="he-IL"/>
-        </w:rPr>
-        <w:t xml:space="preserve"> punishment</w:t>
+        <w:t>s</w:t>
       </w:r>
     </w:p>
     <w:p>
@@ -253,7 +241,15 @@
           <w:sz w:val="24"/>
           <w:szCs w:val="24"/>
         </w:rPr>
-        <w:t>a specific structured environment thro</w:t>
+        <w:t>our environment</w:t>
+      </w:r>
+      <w:r>
+        <w:rPr>
+          <w:rFonts w:asciiTheme="minorBidi" w:hAnsiTheme="minorBidi" w:cstheme="minorBidi"/>
+          <w:sz w:val="24"/>
+          <w:szCs w:val="24"/>
+        </w:rPr>
+        <w:t xml:space="preserve"> thro</w:t>
       </w:r>
       <w:r>
         <w:rPr>
@@ -309,7 +305,7 @@
           <w:sz w:val="24"/>
           <w:szCs w:val="24"/>
         </w:rPr>
-        <w:t xml:space="preserve">in a long, phone-home based, longitudinal study. </w:t>
+        <w:t xml:space="preserve">in a long, phone based, longitudinal study. </w:t>
       </w:r>
     </w:p>
     <w:p>
@@ -338,38 +334,6 @@
           <w:sz w:val="24"/>
           <w:szCs w:val="24"/>
         </w:rPr>
-        <w:t>Here we examine two essentially different punishments: Monetary Loss and Lo</w:t>
-      </w:r>
-      <w:r>
-        <w:rPr>
-          <w:rFonts w:asciiTheme="minorBidi" w:hAnsiTheme="minorBidi" w:cstheme="minorBidi"/>
-          <w:sz w:val="24"/>
-          <w:szCs w:val="24"/>
-        </w:rPr>
-        <w:t>u</w:t>
-      </w:r>
-      <w:r>
-        <w:rPr>
-          <w:rFonts w:asciiTheme="minorBidi" w:hAnsiTheme="minorBidi" w:cstheme="minorBidi"/>
-          <w:sz w:val="24"/>
-          <w:szCs w:val="24"/>
-        </w:rPr>
-        <w:t xml:space="preserve">d White Noise. To distinguish between them </w:t>
-      </w:r>
-      <w:r>
-        <w:rPr>
-          <w:rFonts w:asciiTheme="minorBidi" w:hAnsiTheme="minorBidi" w:cstheme="minorBidi"/>
-          <w:sz w:val="24"/>
-          <w:szCs w:val="24"/>
-        </w:rPr>
-        <w:t>subjects performed</w:t>
-      </w:r>
-      <w:r>
-        <w:rPr>
-          <w:rFonts w:asciiTheme="minorBidi" w:hAnsiTheme="minorBidi" w:cstheme="minorBidi"/>
-          <w:sz w:val="24"/>
-          <w:szCs w:val="24"/>
-        </w:rPr>
         <w:t xml:space="preserve"> </w:t>
       </w:r>
       <w:r>
@@ -378,6 +342,30 @@
           <w:sz w:val="24"/>
           <w:szCs w:val="24"/>
         </w:rPr>
+        <w:t>S</w:t>
+      </w:r>
+      <w:r>
+        <w:rPr>
+          <w:rFonts w:asciiTheme="minorBidi" w:hAnsiTheme="minorBidi" w:cstheme="minorBidi"/>
+          <w:sz w:val="24"/>
+          <w:szCs w:val="24"/>
+        </w:rPr>
+        <w:t>ubjects performed</w:t>
+      </w:r>
+      <w:r>
+        <w:rPr>
+          <w:rFonts w:asciiTheme="minorBidi" w:hAnsiTheme="minorBidi" w:cstheme="minorBidi"/>
+          <w:sz w:val="24"/>
+          <w:szCs w:val="24"/>
+        </w:rPr>
+        <w:t xml:space="preserve"> </w:t>
+      </w:r>
+      <w:r>
+        <w:rPr>
+          <w:rFonts w:asciiTheme="minorBidi" w:hAnsiTheme="minorBidi" w:cstheme="minorBidi"/>
+          <w:sz w:val="24"/>
+          <w:szCs w:val="24"/>
+        </w:rPr>
         <w:t xml:space="preserve">regularly, morning and evening, a </w:t>
       </w:r>
       <w:r>
@@ -418,7 +406,63 @@
           <w:sz w:val="24"/>
           <w:szCs w:val="24"/>
         </w:rPr>
-        <w:t>psychological and behavioral responses</w:t>
+        <w:t>behavioral</w:t>
+      </w:r>
+      <w:r>
+        <w:rPr>
+          <w:rFonts w:asciiTheme="minorBidi" w:hAnsiTheme="minorBidi" w:cstheme="minorBidi"/>
+          <w:sz w:val="24"/>
+          <w:szCs w:val="24"/>
+        </w:rPr>
+        <w:t xml:space="preserve"> and </w:t>
+      </w:r>
+      <w:r>
+        <w:rPr>
+          <w:rFonts w:asciiTheme="minorBidi" w:hAnsiTheme="minorBidi" w:cstheme="minorBidi"/>
+          <w:sz w:val="24"/>
+          <w:szCs w:val="24"/>
+        </w:rPr>
+        <w:t>p</w:t>
+      </w:r>
+      <w:r>
+        <w:rPr>
+          <w:rFonts w:asciiTheme="minorBidi" w:hAnsiTheme="minorBidi" w:cstheme="minorBidi"/>
+          <w:sz w:val="24"/>
+          <w:szCs w:val="24"/>
+        </w:rPr>
+        <w:t>h</w:t>
+      </w:r>
+      <w:r>
+        <w:rPr>
+          <w:rFonts w:asciiTheme="minorBidi" w:hAnsiTheme="minorBidi" w:cstheme="minorBidi"/>
+          <w:sz w:val="24"/>
+          <w:szCs w:val="24"/>
+        </w:rPr>
+        <w:t>y</w:t>
+      </w:r>
+      <w:r>
+        <w:rPr>
+          <w:rFonts w:asciiTheme="minorBidi" w:hAnsiTheme="minorBidi" w:cstheme="minorBidi"/>
+          <w:sz w:val="24"/>
+          <w:szCs w:val="24"/>
+        </w:rPr>
+        <w:t>si</w:t>
+      </w:r>
+      <w:r>
+        <w:rPr>
+          <w:rFonts w:asciiTheme="minorBidi" w:hAnsiTheme="minorBidi" w:cstheme="minorBidi"/>
+          <w:sz w:val="24"/>
+          <w:szCs w:val="24"/>
+        </w:rPr>
+        <w:t>ological</w:t>
+      </w:r>
+      <w:r>
+        <w:rPr>
+          <w:rFonts w:asciiTheme="minorBidi" w:hAnsiTheme="minorBidi" w:cstheme="minorBidi"/>
+          <w:sz w:val="24"/>
+          <w:szCs w:val="24"/>
+        </w:rPr>
+        <w:t xml:space="preserve"> responses</w:t>
       </w:r>
       <w:r>
         <w:rPr>
@@ -434,7 +478,23 @@
           <w:sz w:val="24"/>
           <w:szCs w:val="24"/>
         </w:rPr>
-        <w:t xml:space="preserve">. Subjects were assigned randomly </w:t>
+        <w:t xml:space="preserve">. </w:t>
+      </w:r>
+      <w:r>
+        <w:rPr>
+          <w:rFonts w:asciiTheme="minorBidi" w:hAnsiTheme="minorBidi" w:cstheme="minorBidi"/>
+          <w:sz w:val="24"/>
+          <w:szCs w:val="24"/>
+        </w:rPr>
+        <w:t>They</w:t>
+      </w:r>
+      <w:r>
+        <w:rPr>
+          <w:rFonts w:asciiTheme="minorBidi" w:hAnsiTheme="minorBidi" w:cstheme="minorBidi"/>
+          <w:sz w:val="24"/>
+          <w:szCs w:val="24"/>
+        </w:rPr>
+        <w:t xml:space="preserve"> were assigned randomly </w:t>
       </w:r>
       <w:r>
         <w:rPr>
@@ -450,6 +510,14 @@
           <w:sz w:val="24"/>
           <w:szCs w:val="24"/>
         </w:rPr>
+        <w:t xml:space="preserve"> (white-noise or monetary-loss)</w:t>
+      </w:r>
+      <w:r>
+        <w:rPr>
+          <w:rFonts w:asciiTheme="minorBidi" w:hAnsiTheme="minorBidi" w:cstheme="minorBidi"/>
+          <w:sz w:val="24"/>
+          <w:szCs w:val="24"/>
+        </w:rPr>
         <w:t xml:space="preserve"> and played the tasks in </w:t>
       </w:r>
       <w:r>
@@ -458,23 +526,63 @@
           <w:sz w:val="24"/>
           <w:szCs w:val="24"/>
         </w:rPr>
-        <w:t>a novel mobile-phone platform</w:t>
-      </w:r>
-      <w:r>
-        <w:rPr>
-          <w:rFonts w:asciiTheme="minorBidi" w:hAnsiTheme="minorBidi" w:cstheme="minorBidi"/>
-          <w:sz w:val="24"/>
-          <w:szCs w:val="24"/>
-        </w:rPr>
-        <w:t xml:space="preserve"> that was </w:t>
-      </w:r>
-      <w:r>
-        <w:rPr>
-          <w:rFonts w:asciiTheme="minorBidi" w:hAnsiTheme="minorBidi" w:cstheme="minorBidi"/>
-          <w:sz w:val="24"/>
-          <w:szCs w:val="24"/>
-        </w:rPr>
-        <w:t>installed in th</w:t>
+        <w:t>a novel mobile-</w:t>
+      </w:r>
+      <w:r>
+        <w:rPr>
+          <w:rFonts w:asciiTheme="minorBidi" w:hAnsiTheme="minorBidi" w:cstheme="minorBidi"/>
+          <w:sz w:val="24"/>
+          <w:szCs w:val="24"/>
+        </w:rPr>
+        <w:t>app</w:t>
+      </w:r>
+      <w:r>
+        <w:rPr>
+          <w:rFonts w:asciiTheme="minorBidi" w:hAnsiTheme="minorBidi" w:cstheme="minorBidi"/>
+          <w:sz w:val="24"/>
+          <w:szCs w:val="24"/>
+        </w:rPr>
+        <w:t xml:space="preserve"> platform</w:t>
+      </w:r>
+      <w:r>
+        <w:rPr>
+          <w:rFonts w:asciiTheme="minorBidi" w:hAnsiTheme="minorBidi" w:cstheme="minorBidi"/>
+          <w:sz w:val="24"/>
+          <w:szCs w:val="24"/>
+        </w:rPr>
+        <w:t xml:space="preserve"> </w:t>
+      </w:r>
+      <w:r>
+        <w:rPr>
+          <w:rFonts w:asciiTheme="minorBidi" w:hAnsiTheme="minorBidi" w:cstheme="minorBidi"/>
+          <w:sz w:val="24"/>
+          <w:szCs w:val="24"/>
+        </w:rPr>
+        <w:t xml:space="preserve">that was </w:t>
+      </w:r>
+      <w:r>
+        <w:rPr>
+          <w:rFonts w:asciiTheme="minorBidi" w:hAnsiTheme="minorBidi" w:cstheme="minorBidi"/>
+          <w:sz w:val="24"/>
+          <w:szCs w:val="24"/>
+        </w:rPr>
+        <w:t xml:space="preserve">installed </w:t>
+      </w:r>
+      <w:r>
+        <w:rPr>
+          <w:rFonts w:asciiTheme="minorBidi" w:hAnsiTheme="minorBidi" w:cstheme="minorBidi"/>
+          <w:sz w:val="24"/>
+          <w:szCs w:val="24"/>
+        </w:rPr>
+        <w:t>on</w:t>
+      </w:r>
+      <w:r>
+        <w:rPr>
+          <w:rFonts w:asciiTheme="minorBidi" w:hAnsiTheme="minorBidi" w:cstheme="minorBidi"/>
+          <w:sz w:val="24"/>
+          <w:szCs w:val="24"/>
+        </w:rPr>
+        <w:t xml:space="preserve"> th</w:t>
       </w:r>
       <w:r>
         <w:rPr>
@@ -498,7 +606,7 @@
           <w:sz w:val="24"/>
           <w:szCs w:val="24"/>
         </w:rPr>
-        <w:t>phone</w:t>
+        <w:t>devise</w:t>
       </w:r>
       <w:r>
         <w:rPr>
@@ -593,23 +701,31 @@
           <w:sz w:val="24"/>
           <w:szCs w:val="24"/>
         </w:rPr>
-        <w:t>We found</w:t>
-      </w:r>
-      <w:r>
-        <w:rPr>
-          <w:rFonts w:asciiTheme="minorBidi" w:hAnsiTheme="minorBidi" w:cstheme="minorBidi"/>
-          <w:sz w:val="24"/>
-          <w:szCs w:val="24"/>
-        </w:rPr>
-        <w:t xml:space="preserve"> a high accuracy rates in training and in testing for both groups. Additionally, subjects maintained a good recall of stimuli value for a long time after they learned them.</w:t>
-      </w:r>
-      <w:r>
-        <w:rPr>
-          <w:rFonts w:asciiTheme="minorBidi" w:hAnsiTheme="minorBidi" w:cstheme="minorBidi"/>
-          <w:sz w:val="24"/>
-          <w:szCs w:val="24"/>
-        </w:rPr>
-        <w:t xml:space="preserve"> A heartrate analysis showed a ….</w:t>
+        <w:t>Subjects in both groups maintained high performance throughout the experiment</w:t>
+      </w:r>
+      <w:r>
+        <w:rPr>
+          <w:rFonts w:asciiTheme="minorBidi" w:hAnsiTheme="minorBidi" w:cstheme="minorBidi"/>
+          <w:sz w:val="24"/>
+          <w:szCs w:val="24"/>
+        </w:rPr>
+        <w:t>. Additionally, subjects maintained a good recall of stimuli value for a long time after they learned them.</w:t>
+      </w:r>
+      <w:r>
+        <w:rPr>
+          <w:rFonts w:asciiTheme="minorBidi" w:hAnsiTheme="minorBidi" w:cstheme="minorBidi"/>
+          <w:sz w:val="24"/>
+          <w:szCs w:val="24"/>
+        </w:rPr>
+        <w:t xml:space="preserve"> </w:t>
+      </w:r>
+      <w:r>
+        <w:rPr>
+          <w:rFonts w:asciiTheme="minorBidi" w:hAnsiTheme="minorBidi" w:cstheme="minorBidi"/>
+          <w:sz w:val="24"/>
+          <w:szCs w:val="24"/>
+        </w:rPr>
+        <w:t>The heartrate data showed a difference between groups in the response to punished and not punished trials.</w:t>
       </w:r>
     </w:p>
     <w:p>
@@ -638,7 +754,15 @@
           <w:sz w:val="24"/>
           <w:szCs w:val="24"/>
         </w:rPr>
-        <w:t>Subjects learned and remembered well stimuli values throughout the 12 days of the study in both types of punishment. The mobile platform we used is valid for studying the mechanisms of aversive learning in a longitudinal experiment.</w:t>
+        <w:t xml:space="preserve">Subjects learned and remembered well </w:t>
+      </w:r>
+      <w:r>
+        <w:rPr>
+          <w:rFonts w:asciiTheme="minorBidi" w:hAnsiTheme="minorBidi" w:cstheme="minorBidi"/>
+          <w:sz w:val="24"/>
+          <w:szCs w:val="24"/>
+        </w:rPr>
+        <w:t>…</w:t>
       </w:r>
     </w:p>
     <w:p>
@@ -679,7 +803,16 @@
           <w:sz w:val="24"/>
           <w:szCs w:val="24"/>
         </w:rPr>
-        <w:t>Reinforcement learning</w:t>
+        <w:t xml:space="preserve">Operant instrumental </w:t>
+      </w:r>
+      <w:r>
+        <w:rPr>
+          <w:rFonts w:asciiTheme="minorBidi" w:hAnsiTheme="minorBidi" w:cstheme="minorBidi"/>
+          <w:bCs/>
+          <w:sz w:val="24"/>
+          <w:szCs w:val="24"/>
+        </w:rPr>
+        <w:t>learning</w:t>
       </w:r>
       <w:r>
         <w:rPr>
@@ -725,6 +858,82 @@
           <w:szCs w:val="24"/>
         </w:rPr>
         <w:t>.</w:t>
+      </w:r>
+    </w:p>
+    <w:p>
+      <w:pPr>
+        <w:pStyle w:val="Abstracttext"/>
+        <w:spacing w:before="120" w:line="480" w:lineRule="auto"/>
+        <w:ind w:left="720" w:right="40"/>
+        <w:jc w:val="left"/>
+        <w:rPr>
+          <w:rFonts w:asciiTheme="minorBidi" w:hAnsiTheme="minorBidi" w:cstheme="minorBidi"/>
+          <w:bCs/>
+          <w:sz w:val="24"/>
+          <w:szCs w:val="24"/>
+        </w:rPr>
+      </w:pPr>
+    </w:p>
+    <w:p>
+      <w:pPr>
+        <w:pStyle w:val="Heading3"/>
+        <w:jc w:val="center"/>
+        <w:rPr>
+          <w:rStyle w:val="IntenseEmphasis"/>
+          <w:b/>
+          <w:bCs/>
+          <w:sz w:val="32"/>
+          <w:szCs w:val="32"/>
+        </w:rPr>
+      </w:pPr>
+    </w:p>
+    <w:p>
+      <w:pPr>
+        <w:pStyle w:val="Heading3"/>
+        <w:jc w:val="center"/>
+        <w:rPr>
+          <w:rStyle w:val="IntenseEmphasis"/>
+          <w:b/>
+          <w:bCs/>
+          <w:sz w:val="32"/>
+          <w:szCs w:val="32"/>
+        </w:rPr>
+      </w:pPr>
+    </w:p>
+    <w:p>
+      <w:pPr>
+        <w:pStyle w:val="Heading3"/>
+        <w:jc w:val="center"/>
+        <w:rPr>
+          <w:rStyle w:val="IntenseEmphasis"/>
+          <w:b/>
+          <w:bCs/>
+          <w:sz w:val="32"/>
+          <w:szCs w:val="32"/>
+        </w:rPr>
+      </w:pPr>
+    </w:p>
+    <w:p>
+      <w:pPr>
+        <w:pStyle w:val="Heading3"/>
+        <w:jc w:val="center"/>
+        <w:rPr>
+          <w:rStyle w:val="IntenseEmphasis"/>
+          <w:b/>
+          <w:bCs/>
+          <w:sz w:val="32"/>
+          <w:szCs w:val="32"/>
+        </w:rPr>
+      </w:pPr>
+      <w:r>
+        <w:rPr>
+          <w:rStyle w:val="IntenseEmphasis"/>
+          <w:b/>
+          <w:bCs/>
+          <w:sz w:val="32"/>
+          <w:szCs w:val="32"/>
+        </w:rPr>
+        <w:t>Content</w:t>
       </w:r>
     </w:p>
     <w:p>
@@ -739,19 +948,199 @@
         <w:jc w:val="left"/>
         <w:rPr>
           <w:rFonts w:asciiTheme="minorBidi" w:hAnsiTheme="minorBidi" w:cstheme="minorBidi"/>
-          <w:bCs/>
-          <w:sz w:val="24"/>
-          <w:szCs w:val="24"/>
-        </w:rPr>
-      </w:pPr>
-      <w:r>
-        <w:rPr>
-          <w:rFonts w:asciiTheme="minorBidi" w:hAnsiTheme="minorBidi" w:cstheme="minorBidi"/>
-          <w:bCs/>
-          <w:sz w:val="24"/>
-          <w:szCs w:val="24"/>
-        </w:rPr>
-        <w:t>Operant conditioning</w:t>
+          <w:b/>
+          <w:sz w:val="24"/>
+          <w:szCs w:val="24"/>
+        </w:rPr>
+      </w:pPr>
+      <w:r>
+        <w:rPr>
+          <w:rFonts w:asciiTheme="minorBidi" w:hAnsiTheme="minorBidi" w:cstheme="minorBidi"/>
+          <w:b/>
+          <w:sz w:val="24"/>
+          <w:szCs w:val="24"/>
+        </w:rPr>
+        <w:t xml:space="preserve">Introduction </w:t>
+      </w:r>
+    </w:p>
+    <w:p>
+      <w:pPr>
+        <w:pStyle w:val="Abstracttext"/>
+        <w:numPr>
+          <w:ilvl w:val="1"/>
+          <w:numId w:val="4"/>
+        </w:numPr>
+        <w:spacing w:before="120" w:line="480" w:lineRule="auto"/>
+        <w:ind w:right="40"/>
+        <w:jc w:val="left"/>
+        <w:rPr>
+          <w:rFonts w:asciiTheme="minorBidi" w:hAnsiTheme="minorBidi" w:cstheme="minorBidi"/>
+          <w:bCs/>
+          <w:sz w:val="24"/>
+          <w:szCs w:val="24"/>
+        </w:rPr>
+      </w:pPr>
+      <w:r>
+        <w:rPr>
+          <w:rFonts w:asciiTheme="minorBidi" w:hAnsiTheme="minorBidi" w:cstheme="minorBidi"/>
+          <w:bCs/>
+          <w:sz w:val="24"/>
+          <w:szCs w:val="24"/>
+        </w:rPr>
+        <w:t>Punishment and reward in operant instrumental learning</w:t>
+      </w:r>
+    </w:p>
+    <w:p>
+      <w:pPr>
+        <w:pStyle w:val="Abstracttext"/>
+        <w:numPr>
+          <w:ilvl w:val="1"/>
+          <w:numId w:val="4"/>
+        </w:numPr>
+        <w:spacing w:before="120" w:line="480" w:lineRule="auto"/>
+        <w:ind w:right="40"/>
+        <w:jc w:val="left"/>
+        <w:rPr>
+          <w:rFonts w:asciiTheme="minorBidi" w:hAnsiTheme="minorBidi" w:cstheme="minorBidi"/>
+          <w:bCs/>
+          <w:sz w:val="24"/>
+          <w:szCs w:val="24"/>
+        </w:rPr>
+      </w:pPr>
+      <w:r>
+        <w:rPr>
+          <w:rFonts w:asciiTheme="minorBidi" w:hAnsiTheme="minorBidi" w:cstheme="minorBidi"/>
+          <w:bCs/>
+          <w:sz w:val="24"/>
+          <w:szCs w:val="24"/>
+        </w:rPr>
+        <w:t xml:space="preserve">Differences between </w:t>
+      </w:r>
+      <w:r>
+        <w:rPr>
+          <w:rFonts w:asciiTheme="minorBidi" w:hAnsiTheme="minorBidi" w:cstheme="minorBidi"/>
+          <w:bCs/>
+          <w:sz w:val="24"/>
+          <w:szCs w:val="24"/>
+        </w:rPr>
+        <w:t>punishment and reward</w:t>
+      </w:r>
+    </w:p>
+    <w:p>
+      <w:pPr>
+        <w:pStyle w:val="Abstracttext"/>
+        <w:numPr>
+          <w:ilvl w:val="1"/>
+          <w:numId w:val="4"/>
+        </w:numPr>
+        <w:spacing w:before="120" w:line="480" w:lineRule="auto"/>
+        <w:ind w:right="40"/>
+        <w:jc w:val="left"/>
+        <w:rPr>
+          <w:rFonts w:asciiTheme="minorBidi" w:hAnsiTheme="minorBidi" w:cstheme="minorBidi"/>
+          <w:bCs/>
+          <w:sz w:val="24"/>
+          <w:szCs w:val="24"/>
+        </w:rPr>
+      </w:pPr>
+      <w:r>
+        <w:rPr>
+          <w:rFonts w:asciiTheme="minorBidi" w:hAnsiTheme="minorBidi" w:cstheme="minorBidi"/>
+          <w:bCs/>
+          <w:sz w:val="24"/>
+          <w:szCs w:val="24"/>
+        </w:rPr>
+        <w:t xml:space="preserve">Punishment definition </w:t>
+      </w:r>
+    </w:p>
+    <w:p>
+      <w:pPr>
+        <w:pStyle w:val="Abstracttext"/>
+        <w:numPr>
+          <w:ilvl w:val="1"/>
+          <w:numId w:val="4"/>
+        </w:numPr>
+        <w:spacing w:before="120" w:line="480" w:lineRule="auto"/>
+        <w:ind w:right="40"/>
+        <w:jc w:val="left"/>
+        <w:rPr>
+          <w:rFonts w:asciiTheme="minorBidi" w:hAnsiTheme="minorBidi" w:cstheme="minorBidi"/>
+          <w:bCs/>
+          <w:sz w:val="24"/>
+          <w:szCs w:val="24"/>
+        </w:rPr>
+      </w:pPr>
+      <w:r>
+        <w:rPr>
+          <w:rFonts w:asciiTheme="minorBidi" w:hAnsiTheme="minorBidi" w:cstheme="minorBidi"/>
+          <w:bCs/>
+          <w:sz w:val="24"/>
+          <w:szCs w:val="24"/>
+        </w:rPr>
+        <w:t>Positive &amp; primary VS Negative &amp; secondary punishment</w:t>
+      </w:r>
+      <w:r>
+        <w:rPr>
+          <w:rFonts w:asciiTheme="minorBidi" w:hAnsiTheme="minorBidi" w:cstheme="minorBidi"/>
+          <w:bCs/>
+          <w:sz w:val="24"/>
+          <w:szCs w:val="24"/>
+        </w:rPr>
+        <w:t xml:space="preserve"> </w:t>
+      </w:r>
+    </w:p>
+    <w:p>
+      <w:pPr>
+        <w:pStyle w:val="Abstracttext"/>
+        <w:numPr>
+          <w:ilvl w:val="1"/>
+          <w:numId w:val="4"/>
+        </w:numPr>
+        <w:spacing w:before="120" w:line="480" w:lineRule="auto"/>
+        <w:ind w:right="40"/>
+        <w:jc w:val="left"/>
+        <w:rPr>
+          <w:rFonts w:asciiTheme="minorBidi" w:hAnsiTheme="minorBidi" w:cstheme="minorBidi"/>
+          <w:bCs/>
+          <w:sz w:val="24"/>
+          <w:szCs w:val="24"/>
+        </w:rPr>
+      </w:pPr>
+      <w:r>
+        <w:rPr>
+          <w:rFonts w:asciiTheme="minorBidi" w:hAnsiTheme="minorBidi" w:cstheme="minorBidi"/>
+          <w:bCs/>
+          <w:sz w:val="24"/>
+          <w:szCs w:val="24"/>
+        </w:rPr>
+        <w:t>Other studies</w:t>
+      </w:r>
+    </w:p>
+    <w:p>
+      <w:pPr>
+        <w:pStyle w:val="Abstracttext"/>
+        <w:numPr>
+          <w:ilvl w:val="1"/>
+          <w:numId w:val="4"/>
+        </w:numPr>
+        <w:spacing w:before="120" w:line="480" w:lineRule="auto"/>
+        <w:ind w:right="40"/>
+        <w:jc w:val="left"/>
+        <w:rPr>
+          <w:rFonts w:asciiTheme="minorBidi" w:hAnsiTheme="minorBidi" w:cstheme="minorBidi"/>
+          <w:bCs/>
+          <w:sz w:val="24"/>
+          <w:szCs w:val="24"/>
+        </w:rPr>
+      </w:pPr>
+      <w:r>
+        <w:rPr>
+          <w:rFonts w:asciiTheme="minorBidi" w:hAnsiTheme="minorBidi" w:cstheme="minorBidi"/>
+          <w:bCs/>
+          <w:sz w:val="24"/>
+          <w:szCs w:val="24"/>
+        </w:rPr>
+        <w:t>Our study</w:t>
       </w:r>
     </w:p>
     <w:p>
@@ -766,19 +1155,154 @@
         <w:jc w:val="left"/>
         <w:rPr>
           <w:rFonts w:asciiTheme="minorBidi" w:hAnsiTheme="minorBidi" w:cstheme="minorBidi"/>
-          <w:bCs/>
-          <w:sz w:val="24"/>
-          <w:szCs w:val="24"/>
-        </w:rPr>
-      </w:pPr>
-      <w:r>
-        <w:rPr>
-          <w:rFonts w:asciiTheme="minorBidi" w:hAnsiTheme="minorBidi" w:cstheme="minorBidi"/>
-          <w:bCs/>
-          <w:sz w:val="24"/>
-          <w:szCs w:val="24"/>
-        </w:rPr>
-        <w:t xml:space="preserve"> Punishers &amp; Rewards</w:t>
+          <w:b/>
+          <w:sz w:val="24"/>
+          <w:szCs w:val="24"/>
+        </w:rPr>
+      </w:pPr>
+      <w:r>
+        <w:rPr>
+          <w:rFonts w:asciiTheme="minorBidi" w:hAnsiTheme="minorBidi" w:cstheme="minorBidi"/>
+          <w:b/>
+          <w:sz w:val="24"/>
+          <w:szCs w:val="24"/>
+        </w:rPr>
+        <w:t xml:space="preserve">Materials &amp; </w:t>
+      </w:r>
+      <w:r>
+        <w:rPr>
+          <w:rFonts w:asciiTheme="minorBidi" w:hAnsiTheme="minorBidi" w:cstheme="minorBidi"/>
+          <w:b/>
+          <w:sz w:val="24"/>
+          <w:szCs w:val="24"/>
+        </w:rPr>
+        <w:t xml:space="preserve">Methods </w:t>
+      </w:r>
+    </w:p>
+    <w:p>
+      <w:pPr>
+        <w:pStyle w:val="Abstracttext"/>
+        <w:numPr>
+          <w:ilvl w:val="1"/>
+          <w:numId w:val="4"/>
+        </w:numPr>
+        <w:spacing w:before="120" w:line="480" w:lineRule="auto"/>
+        <w:ind w:right="40"/>
+        <w:jc w:val="left"/>
+        <w:rPr>
+          <w:rFonts w:asciiTheme="minorBidi" w:hAnsiTheme="minorBidi" w:cstheme="minorBidi"/>
+          <w:bCs/>
+          <w:sz w:val="24"/>
+          <w:szCs w:val="24"/>
+        </w:rPr>
+      </w:pPr>
+      <w:r>
+        <w:rPr>
+          <w:rFonts w:asciiTheme="minorBidi" w:hAnsiTheme="minorBidi" w:cstheme="minorBidi"/>
+          <w:bCs/>
+          <w:sz w:val="24"/>
+          <w:szCs w:val="24"/>
+        </w:rPr>
+        <w:t>Participants</w:t>
+      </w:r>
+    </w:p>
+    <w:p>
+      <w:pPr>
+        <w:pStyle w:val="Abstracttext"/>
+        <w:numPr>
+          <w:ilvl w:val="1"/>
+          <w:numId w:val="4"/>
+        </w:numPr>
+        <w:spacing w:before="120" w:line="480" w:lineRule="auto"/>
+        <w:ind w:right="40"/>
+        <w:jc w:val="left"/>
+        <w:rPr>
+          <w:rFonts w:asciiTheme="minorBidi" w:hAnsiTheme="minorBidi" w:cstheme="minorBidi"/>
+          <w:bCs/>
+          <w:sz w:val="24"/>
+          <w:szCs w:val="24"/>
+        </w:rPr>
+      </w:pPr>
+      <w:r>
+        <w:rPr>
+          <w:rFonts w:asciiTheme="minorBidi" w:hAnsiTheme="minorBidi" w:cstheme="minorBidi"/>
+          <w:bCs/>
+          <w:sz w:val="24"/>
+          <w:szCs w:val="24"/>
+        </w:rPr>
+        <w:t>M</w:t>
+      </w:r>
+      <w:r>
+        <w:rPr>
+          <w:rFonts w:asciiTheme="minorBidi" w:hAnsiTheme="minorBidi" w:cstheme="minorBidi"/>
+          <w:bCs/>
+          <w:sz w:val="24"/>
+          <w:szCs w:val="24"/>
+        </w:rPr>
+        <w:t>aterials</w:t>
+      </w:r>
+      <w:r>
+        <w:rPr>
+          <w:rFonts w:asciiTheme="minorBidi" w:hAnsiTheme="minorBidi" w:cstheme="minorBidi"/>
+          <w:bCs/>
+          <w:sz w:val="24"/>
+          <w:szCs w:val="24"/>
+        </w:rPr>
+        <w:t xml:space="preserve">/Stimuli </w:t>
+      </w:r>
+    </w:p>
+    <w:p>
+      <w:pPr>
+        <w:pStyle w:val="Abstracttext"/>
+        <w:numPr>
+          <w:ilvl w:val="1"/>
+          <w:numId w:val="4"/>
+        </w:numPr>
+        <w:spacing w:before="120" w:line="480" w:lineRule="auto"/>
+        <w:ind w:right="40"/>
+        <w:jc w:val="left"/>
+        <w:rPr>
+          <w:rFonts w:asciiTheme="minorBidi" w:hAnsiTheme="minorBidi" w:cstheme="minorBidi"/>
+          <w:bCs/>
+          <w:sz w:val="24"/>
+          <w:szCs w:val="24"/>
+        </w:rPr>
+      </w:pPr>
+      <w:r>
+        <w:rPr>
+          <w:rFonts w:asciiTheme="minorBidi" w:hAnsiTheme="minorBidi" w:cstheme="minorBidi"/>
+          <w:bCs/>
+          <w:sz w:val="24"/>
+          <w:szCs w:val="24"/>
+        </w:rPr>
+        <w:t>Procedure</w:t>
+      </w:r>
+    </w:p>
+    <w:p>
+      <w:pPr>
+        <w:pStyle w:val="Abstracttext"/>
+        <w:numPr>
+          <w:ilvl w:val="1"/>
+          <w:numId w:val="4"/>
+        </w:numPr>
+        <w:spacing w:before="120" w:line="480" w:lineRule="auto"/>
+        <w:ind w:right="40"/>
+        <w:jc w:val="left"/>
+        <w:rPr>
+          <w:rFonts w:asciiTheme="minorBidi" w:hAnsiTheme="minorBidi" w:cstheme="minorBidi"/>
+          <w:bCs/>
+          <w:sz w:val="24"/>
+          <w:szCs w:val="24"/>
+        </w:rPr>
+      </w:pPr>
+      <w:r>
+        <w:rPr>
+          <w:rFonts w:asciiTheme="minorBidi" w:hAnsiTheme="minorBidi" w:cstheme="minorBidi"/>
+          <w:bCs/>
+          <w:sz w:val="24"/>
+          <w:szCs w:val="24"/>
+        </w:rPr>
+        <w:t>The game</w:t>
       </w:r>
     </w:p>
     <w:p>
@@ -793,20 +1317,19 @@
         <w:jc w:val="left"/>
         <w:rPr>
           <w:rFonts w:asciiTheme="minorBidi" w:hAnsiTheme="minorBidi" w:cstheme="minorBidi"/>
-          <w:bCs/>
-          <w:sz w:val="24"/>
-          <w:szCs w:val="24"/>
-        </w:rPr>
-      </w:pPr>
-      <w:r>
-        <w:rPr>
-          <w:rFonts w:asciiTheme="minorBidi" w:hAnsiTheme="minorBidi" w:cstheme="minorBidi"/>
-          <w:bCs/>
-          <w:sz w:val="24"/>
-          <w:szCs w:val="24"/>
-        </w:rPr>
-        <w:lastRenderedPageBreak/>
-        <w:t xml:space="preserve">Punishment implications on clinical disorders </w:t>
+          <w:b/>
+          <w:sz w:val="24"/>
+          <w:szCs w:val="24"/>
+        </w:rPr>
+      </w:pPr>
+      <w:r>
+        <w:rPr>
+          <w:rFonts w:asciiTheme="minorBidi" w:hAnsiTheme="minorBidi" w:cstheme="minorBidi"/>
+          <w:b/>
+          <w:sz w:val="24"/>
+          <w:szCs w:val="24"/>
+        </w:rPr>
+        <w:t>Results</w:t>
       </w:r>
     </w:p>
     <w:p>
@@ -821,19 +1344,19 @@
         <w:jc w:val="left"/>
         <w:rPr>
           <w:rFonts w:asciiTheme="minorBidi" w:hAnsiTheme="minorBidi" w:cstheme="minorBidi"/>
-          <w:bCs/>
-          <w:sz w:val="24"/>
-          <w:szCs w:val="24"/>
-        </w:rPr>
-      </w:pPr>
-      <w:r>
-        <w:rPr>
-          <w:rFonts w:asciiTheme="minorBidi" w:hAnsiTheme="minorBidi" w:cstheme="minorBidi"/>
-          <w:bCs/>
-          <w:sz w:val="24"/>
-          <w:szCs w:val="24"/>
-        </w:rPr>
-        <w:t xml:space="preserve">Punishment definitions </w:t>
+          <w:b/>
+          <w:sz w:val="24"/>
+          <w:szCs w:val="24"/>
+        </w:rPr>
+      </w:pPr>
+      <w:r>
+        <w:rPr>
+          <w:rFonts w:asciiTheme="minorBidi" w:hAnsiTheme="minorBidi" w:cstheme="minorBidi"/>
+          <w:b/>
+          <w:sz w:val="24"/>
+          <w:szCs w:val="24"/>
+        </w:rPr>
+        <w:t xml:space="preserve">Analysis </w:t>
       </w:r>
     </w:p>
     <w:p>
@@ -848,19 +1371,19 @@
         <w:jc w:val="left"/>
         <w:rPr>
           <w:rFonts w:asciiTheme="minorBidi" w:hAnsiTheme="minorBidi" w:cstheme="minorBidi"/>
-          <w:bCs/>
-          <w:sz w:val="24"/>
-          <w:szCs w:val="24"/>
-        </w:rPr>
-      </w:pPr>
-      <w:r>
-        <w:rPr>
-          <w:rFonts w:asciiTheme="minorBidi" w:hAnsiTheme="minorBidi" w:cstheme="minorBidi"/>
-          <w:bCs/>
-          <w:sz w:val="24"/>
-          <w:szCs w:val="24"/>
-        </w:rPr>
-        <w:t>Punishment noise</w:t>
+          <w:b/>
+          <w:sz w:val="24"/>
+          <w:szCs w:val="24"/>
+        </w:rPr>
+      </w:pPr>
+      <w:r>
+        <w:rPr>
+          <w:rFonts w:asciiTheme="minorBidi" w:hAnsiTheme="minorBidi" w:cstheme="minorBidi"/>
+          <w:b/>
+          <w:sz w:val="24"/>
+          <w:szCs w:val="24"/>
+        </w:rPr>
+        <w:t xml:space="preserve">Discussion </w:t>
       </w:r>
     </w:p>
     <w:p>
@@ -874,20 +1397,24 @@
         <w:ind w:right="40"/>
         <w:jc w:val="left"/>
         <w:rPr>
-          <w:rFonts w:asciiTheme="minorBidi" w:hAnsiTheme="minorBidi" w:cstheme="minorBidi"/>
-          <w:bCs/>
-          <w:sz w:val="24"/>
-          <w:szCs w:val="24"/>
-        </w:rPr>
-      </w:pPr>
-      <w:r>
-        <w:rPr>
-          <w:rFonts w:asciiTheme="minorBidi" w:hAnsiTheme="minorBidi" w:cstheme="minorBidi"/>
-          <w:bCs/>
-          <w:sz w:val="24"/>
-          <w:szCs w:val="24"/>
-        </w:rPr>
-        <w:t>Punishment money</w:t>
+          <w:rStyle w:val="IntenseEmphasis"/>
+          <w:rFonts w:asciiTheme="minorBidi" w:hAnsiTheme="minorBidi" w:cstheme="minorBidi"/>
+          <w:b/>
+          <w:i w:val="0"/>
+          <w:iCs w:val="0"/>
+          <w:color w:val="auto"/>
+          <w:sz w:val="24"/>
+          <w:szCs w:val="24"/>
+        </w:rPr>
+      </w:pPr>
+      <w:r>
+        <w:rPr>
+          <w:rFonts w:asciiTheme="minorBidi" w:hAnsiTheme="minorBidi" w:cstheme="minorBidi"/>
+          <w:b/>
+          <w:sz w:val="24"/>
+          <w:szCs w:val="24"/>
+        </w:rPr>
+        <w:t xml:space="preserve">Conclusion </w:t>
       </w:r>
     </w:p>
     <w:p>
@@ -901,189 +1428,38 @@
         <w:ind w:right="40"/>
         <w:jc w:val="left"/>
         <w:rPr>
-          <w:rFonts w:asciiTheme="minorBidi" w:hAnsiTheme="minorBidi" w:cstheme="minorBidi"/>
-          <w:bCs/>
-          <w:sz w:val="24"/>
-          <w:szCs w:val="24"/>
-        </w:rPr>
-      </w:pPr>
-      <w:proofErr w:type="spellStart"/>
-      <w:r>
-        <w:rPr>
-          <w:rFonts w:asciiTheme="minorBidi" w:hAnsiTheme="minorBidi" w:cstheme="minorBidi"/>
-          <w:bCs/>
-          <w:sz w:val="24"/>
-          <w:szCs w:val="24"/>
-        </w:rPr>
-        <w:t>nRPE</w:t>
-      </w:r>
-      <w:proofErr w:type="spellEnd"/>
-      <w:r>
-        <w:rPr>
-          <w:rFonts w:asciiTheme="minorBidi" w:hAnsiTheme="minorBidi" w:cstheme="minorBidi"/>
-          <w:bCs/>
-          <w:sz w:val="24"/>
-          <w:szCs w:val="24"/>
-        </w:rPr>
-        <w:t xml:space="preserve"> vs negative punishment</w:t>
-      </w:r>
-    </w:p>
-    <w:p>
-      <w:pPr>
-        <w:pStyle w:val="Abstracttext"/>
-        <w:numPr>
-          <w:ilvl w:val="0"/>
-          <w:numId w:val="4"/>
-        </w:numPr>
-        <w:spacing w:before="120" w:line="480" w:lineRule="auto"/>
-        <w:ind w:right="40"/>
-        <w:jc w:val="left"/>
-        <w:rPr>
-          <w:rFonts w:asciiTheme="minorBidi" w:hAnsiTheme="minorBidi" w:cstheme="minorBidi"/>
-          <w:bCs/>
-          <w:sz w:val="24"/>
-          <w:szCs w:val="24"/>
-        </w:rPr>
-      </w:pPr>
-      <w:r>
-        <w:rPr>
-          <w:rFonts w:asciiTheme="minorBidi" w:hAnsiTheme="minorBidi" w:cstheme="minorBidi"/>
-          <w:bCs/>
-          <w:sz w:val="24"/>
-          <w:szCs w:val="24"/>
-        </w:rPr>
-        <w:t>Participants</w:t>
-      </w:r>
-    </w:p>
-    <w:p>
-      <w:pPr>
-        <w:pStyle w:val="Abstracttext"/>
-        <w:numPr>
-          <w:ilvl w:val="0"/>
-          <w:numId w:val="4"/>
-        </w:numPr>
-        <w:spacing w:before="120" w:line="480" w:lineRule="auto"/>
-        <w:ind w:right="40"/>
-        <w:jc w:val="left"/>
-        <w:rPr>
-          <w:rFonts w:asciiTheme="minorBidi" w:hAnsiTheme="minorBidi" w:cstheme="minorBidi"/>
-          <w:bCs/>
-          <w:sz w:val="24"/>
-          <w:szCs w:val="24"/>
-        </w:rPr>
-      </w:pPr>
-      <w:r>
-        <w:rPr>
-          <w:rFonts w:asciiTheme="minorBidi" w:hAnsiTheme="minorBidi" w:cstheme="minorBidi"/>
-          <w:bCs/>
-          <w:sz w:val="24"/>
-          <w:szCs w:val="24"/>
-        </w:rPr>
-        <w:t>Procedure</w:t>
-      </w:r>
-    </w:p>
-    <w:p>
-      <w:pPr>
-        <w:pStyle w:val="Abstracttext"/>
-        <w:numPr>
-          <w:ilvl w:val="0"/>
-          <w:numId w:val="4"/>
-        </w:numPr>
-        <w:spacing w:before="120" w:line="480" w:lineRule="auto"/>
-        <w:ind w:right="40"/>
-        <w:jc w:val="left"/>
-        <w:rPr>
-          <w:rFonts w:asciiTheme="minorBidi" w:hAnsiTheme="minorBidi" w:cstheme="minorBidi"/>
-          <w:bCs/>
-          <w:sz w:val="24"/>
-          <w:szCs w:val="24"/>
-        </w:rPr>
-      </w:pPr>
-      <w:r>
-        <w:rPr>
-          <w:rFonts w:asciiTheme="minorBidi" w:hAnsiTheme="minorBidi" w:cstheme="minorBidi"/>
-          <w:bCs/>
-          <w:sz w:val="24"/>
-          <w:szCs w:val="24"/>
-        </w:rPr>
-        <w:t>Results</w:t>
-      </w:r>
-    </w:p>
-    <w:p>
-      <w:pPr>
-        <w:pStyle w:val="Abstracttext"/>
-        <w:numPr>
-          <w:ilvl w:val="0"/>
-          <w:numId w:val="4"/>
-        </w:numPr>
-        <w:spacing w:before="120" w:line="480" w:lineRule="auto"/>
-        <w:ind w:right="40"/>
-        <w:jc w:val="left"/>
-        <w:rPr>
-          <w:rFonts w:asciiTheme="minorBidi" w:hAnsiTheme="minorBidi" w:cstheme="minorBidi"/>
-          <w:bCs/>
-          <w:sz w:val="24"/>
-          <w:szCs w:val="24"/>
-        </w:rPr>
-      </w:pPr>
-      <w:r>
-        <w:rPr>
-          <w:rFonts w:asciiTheme="minorBidi" w:hAnsiTheme="minorBidi" w:cstheme="minorBidi"/>
-          <w:bCs/>
-          <w:sz w:val="24"/>
-          <w:szCs w:val="24"/>
-        </w:rPr>
-        <w:t xml:space="preserve">Discussion </w:t>
-      </w:r>
-    </w:p>
-    <w:p>
-      <w:pPr>
-        <w:pStyle w:val="Abstracttext"/>
-        <w:numPr>
-          <w:ilvl w:val="0"/>
-          <w:numId w:val="4"/>
-        </w:numPr>
-        <w:spacing w:before="120" w:line="480" w:lineRule="auto"/>
-        <w:ind w:right="40"/>
-        <w:jc w:val="left"/>
-        <w:rPr>
-          <w:rFonts w:asciiTheme="minorBidi" w:hAnsiTheme="minorBidi" w:cstheme="minorBidi"/>
-          <w:bCs/>
-          <w:sz w:val="24"/>
-          <w:szCs w:val="24"/>
-        </w:rPr>
-      </w:pPr>
-      <w:r>
-        <w:rPr>
-          <w:rFonts w:asciiTheme="minorBidi" w:hAnsiTheme="minorBidi" w:cstheme="minorBidi"/>
-          <w:bCs/>
-          <w:sz w:val="24"/>
-          <w:szCs w:val="24"/>
-        </w:rPr>
-        <w:t xml:space="preserve">Conclusion </w:t>
-      </w:r>
-    </w:p>
-    <w:p>
-      <w:pPr>
-        <w:pStyle w:val="Abstracttext"/>
-        <w:spacing w:before="120" w:line="480" w:lineRule="auto"/>
-        <w:ind w:left="0" w:right="40"/>
-        <w:rPr>
-          <w:rFonts w:asciiTheme="minorHAnsi" w:hAnsiTheme="minorHAnsi" w:cstheme="minorHAnsi"/>
-          <w:sz w:val="22"/>
-          <w:szCs w:val="22"/>
-        </w:rPr>
-      </w:pPr>
-      <w:r>
-        <w:rPr>
-          <w:rFonts w:asciiTheme="minorHAnsi" w:hAnsiTheme="minorHAnsi" w:cstheme="minorHAnsi"/>
-          <w:bCs/>
-          <w:sz w:val="22"/>
-          <w:szCs w:val="22"/>
-        </w:rPr>
-        <w:t xml:space="preserve">  </w:t>
-      </w:r>
-    </w:p>
+          <w:rStyle w:val="IntenseEmphasis"/>
+          <w:rFonts w:asciiTheme="minorBidi" w:hAnsiTheme="minorBidi" w:cstheme="minorBidi"/>
+          <w:b/>
+          <w:i w:val="0"/>
+          <w:iCs w:val="0"/>
+          <w:color w:val="auto"/>
+          <w:sz w:val="24"/>
+          <w:szCs w:val="24"/>
+        </w:rPr>
+      </w:pPr>
+      <w:r>
+        <w:rPr>
+          <w:rStyle w:val="IntenseEmphasis"/>
+          <w:rFonts w:asciiTheme="minorBidi" w:hAnsiTheme="minorBidi" w:cstheme="minorBidi"/>
+          <w:b/>
+          <w:i w:val="0"/>
+          <w:iCs w:val="0"/>
+          <w:color w:val="auto"/>
+          <w:sz w:val="24"/>
+          <w:szCs w:val="24"/>
+        </w:rPr>
+        <w:t>references</w:t>
+      </w:r>
+    </w:p>
+    <w:p>
+      <w:pPr>
+        <w:pStyle w:val="NormalSectionStart"/>
+      </w:pPr>
+    </w:p>
+    <w:p/>
+    <w:p/>
+    <w:p/>
     <w:p>
       <w:pPr>
         <w:pStyle w:val="Heading1"/>
@@ -1094,12 +1470,23 @@
           <w:szCs w:val="24"/>
         </w:rPr>
       </w:pPr>
-      <w:r>
+    </w:p>
+    <w:p>
+      <w:pPr>
+        <w:pStyle w:val="Heading1"/>
+        <w:spacing w:line="480" w:lineRule="auto"/>
         <w:rPr>
           <w:rStyle w:val="IntenseEmphasis"/>
           <w:sz w:val="32"/>
           <w:szCs w:val="24"/>
         </w:rPr>
+      </w:pPr>
+      <w:r>
+        <w:rPr>
+          <w:rStyle w:val="IntenseEmphasis"/>
+          <w:sz w:val="32"/>
+          <w:szCs w:val="24"/>
+        </w:rPr>
         <w:t>Introduction</w:t>
       </w:r>
     </w:p>
@@ -1527,16 +1914,7 @@
           <w:sz w:val="24"/>
           <w:szCs w:val="24"/>
         </w:rPr>
-        <w:t xml:space="preserve">learning. The interaction </w:t>
-      </w:r>
-      <w:r>
-        <w:rPr>
-          <w:rFonts w:asciiTheme="minorBidi" w:hAnsiTheme="minorBidi" w:cstheme="minorBidi"/>
-          <w:sz w:val="24"/>
-          <w:szCs w:val="24"/>
-        </w:rPr>
-        <w:lastRenderedPageBreak/>
-        <w:t xml:space="preserve">between the agent's actions (approach or withdrawal) or inaction (inhibition, ignorance) </w:t>
+        <w:t xml:space="preserve">learning. The interaction between the agent's actions (approach or withdrawal) or inaction (inhibition, ignorance) </w:t>
       </w:r>
       <w:r>
         <w:rPr>
@@ -1900,7 +2278,18 @@
           <w:sz w:val="24"/>
           <w:szCs w:val="24"/>
         </w:rPr>
-        <w:t xml:space="preserve"> et al 2008</w:t>
+        <w:t xml:space="preserve"> et </w:t>
+      </w:r>
+      <w:r>
+        <w:rPr>
+          <w:rFonts w:asciiTheme="minorBidi" w:hAnsiTheme="minorBidi" w:cstheme="minorBidi"/>
+          <w:i/>
+          <w:iCs/>
+          <w:sz w:val="24"/>
+          <w:szCs w:val="24"/>
+        </w:rPr>
+        <w:lastRenderedPageBreak/>
+        <w:t>al 2008</w:t>
       </w:r>
       <w:r>
         <w:rPr>
@@ -2168,7 +2557,6 @@
           <w:szCs w:val="24"/>
           <w:lang w:bidi="he-IL"/>
         </w:rPr>
-        <w:lastRenderedPageBreak/>
         <w:t>rats. The data showed a bimodal distribution in the response to punishment (</w:t>
       </w:r>
       <w:r>
@@ -2385,7 +2773,16 @@
           <w:sz w:val="24"/>
           <w:szCs w:val="24"/>
         </w:rPr>
-        <w:t xml:space="preserve">; although see </w:t>
+        <w:t xml:space="preserve">; </w:t>
+      </w:r>
+      <w:r>
+        <w:rPr>
+          <w:rFonts w:asciiTheme="minorBidi" w:hAnsiTheme="minorBidi" w:cstheme="minorBidi"/>
+          <w:sz w:val="24"/>
+          <w:szCs w:val="24"/>
+        </w:rPr>
+        <w:lastRenderedPageBreak/>
+        <w:t xml:space="preserve">although see </w:t>
       </w:r>
       <w:r>
         <w:rPr>
@@ -2825,7 +3222,6 @@
           <w:szCs w:val="24"/>
           <w:lang w:bidi="he-IL"/>
         </w:rPr>
-        <w:lastRenderedPageBreak/>
         <w:t>Based on</w:t>
       </w:r>
       <w:r>
@@ -3434,7 +3830,7 @@
           <w:szCs w:val="24"/>
           <w:lang w:bidi="he-IL"/>
         </w:rPr>
-        <w:t xml:space="preserve">probability to get </w:t>
+        <w:t xml:space="preserve">probability to </w:t>
       </w:r>
       <w:r>
         <w:rPr>
@@ -3453,145 +3849,6 @@
           <w:lang w:bidi="he-IL"/>
         </w:rPr>
         <w:t xml:space="preserve"> in the future. </w:t>
-      </w:r>
-      <w:r>
-        <w:rPr>
-          <w:rFonts w:asciiTheme="minorBidi" w:hAnsiTheme="minorBidi" w:cstheme="minorBidi"/>
-          <w:sz w:val="24"/>
-          <w:szCs w:val="24"/>
-          <w:lang w:bidi="he-IL"/>
-        </w:rPr>
-        <w:t>[</w:t>
-      </w:r>
-      <w:r>
-        <w:rPr>
-          <w:rFonts w:asciiTheme="minorBidi" w:hAnsiTheme="minorBidi" w:cstheme="minorBidi"/>
-          <w:sz w:val="24"/>
-          <w:szCs w:val="24"/>
-          <w:lang w:bidi="he-IL"/>
-        </w:rPr>
-        <w:t xml:space="preserve">There are other phenomena that although look like punishment </w:t>
-      </w:r>
-      <w:r>
-        <w:rPr>
-          <w:rFonts w:asciiTheme="minorBidi" w:hAnsiTheme="minorBidi" w:cstheme="minorBidi"/>
-          <w:sz w:val="24"/>
-          <w:szCs w:val="24"/>
-          <w:lang w:bidi="he-IL"/>
-        </w:rPr>
-        <w:t xml:space="preserve">but </w:t>
-      </w:r>
-      <w:r>
-        <w:rPr>
-          <w:rFonts w:asciiTheme="minorBidi" w:hAnsiTheme="minorBidi" w:cstheme="minorBidi"/>
-          <w:sz w:val="24"/>
-          <w:szCs w:val="24"/>
-          <w:lang w:bidi="he-IL"/>
-        </w:rPr>
-        <w:t xml:space="preserve">are in fact very different, </w:t>
-      </w:r>
-      <w:r>
-        <w:rPr>
-          <w:rFonts w:asciiTheme="minorBidi" w:hAnsiTheme="minorBidi" w:cstheme="minorBidi"/>
-          <w:sz w:val="24"/>
-          <w:szCs w:val="24"/>
-          <w:lang w:bidi="he-IL"/>
-        </w:rPr>
-        <w:t xml:space="preserve">therefor we must not confuse between them (see </w:t>
-      </w:r>
-      <w:r>
-        <w:rPr>
-          <w:rFonts w:asciiTheme="minorBidi" w:hAnsiTheme="minorBidi" w:cstheme="minorBidi"/>
-          <w:bCs/>
-          <w:i/>
-          <w:iCs/>
-          <w:sz w:val="24"/>
-          <w:szCs w:val="24"/>
-          <w:lang w:bidi="he-IL"/>
-        </w:rPr>
-        <w:t>Jean-Richard-</w:t>
-      </w:r>
-      <w:proofErr w:type="spellStart"/>
-      <w:r>
-        <w:rPr>
-          <w:rFonts w:asciiTheme="minorBidi" w:hAnsiTheme="minorBidi" w:cstheme="minorBidi"/>
-          <w:bCs/>
-          <w:i/>
-          <w:iCs/>
-          <w:sz w:val="24"/>
-          <w:szCs w:val="24"/>
-          <w:lang w:bidi="he-IL"/>
-        </w:rPr>
-        <w:t>Dit</w:t>
-      </w:r>
-      <w:proofErr w:type="spellEnd"/>
-      <w:r>
-        <w:rPr>
-          <w:rFonts w:asciiTheme="minorBidi" w:hAnsiTheme="minorBidi" w:cstheme="minorBidi"/>
-          <w:bCs/>
-          <w:i/>
-          <w:iCs/>
-          <w:sz w:val="24"/>
-          <w:szCs w:val="24"/>
-          <w:lang w:bidi="he-IL"/>
-        </w:rPr>
-        <w:t>-</w:t>
-      </w:r>
-      <w:proofErr w:type="spellStart"/>
-      <w:r>
-        <w:rPr>
-          <w:rFonts w:asciiTheme="minorBidi" w:hAnsiTheme="minorBidi" w:cstheme="minorBidi"/>
-          <w:bCs/>
-          <w:i/>
-          <w:iCs/>
-          <w:sz w:val="24"/>
-          <w:szCs w:val="24"/>
-          <w:lang w:bidi="he-IL"/>
-        </w:rPr>
-        <w:t>Bressel</w:t>
-      </w:r>
-      <w:proofErr w:type="spellEnd"/>
-      <w:r>
-        <w:rPr>
-          <w:rFonts w:asciiTheme="minorBidi" w:hAnsiTheme="minorBidi" w:cstheme="minorBidi"/>
-          <w:bCs/>
-          <w:i/>
-          <w:iCs/>
-          <w:sz w:val="24"/>
-          <w:szCs w:val="24"/>
-          <w:lang w:bidi="he-IL"/>
-        </w:rPr>
-        <w:t xml:space="preserve"> et al 2018</w:t>
-      </w:r>
-      <w:r>
-        <w:rPr>
-          <w:rFonts w:asciiTheme="minorBidi" w:hAnsiTheme="minorBidi" w:cstheme="minorBidi"/>
-          <w:bCs/>
-          <w:i/>
-          <w:iCs/>
-          <w:sz w:val="24"/>
-          <w:szCs w:val="24"/>
-          <w:lang w:bidi="he-IL"/>
-        </w:rPr>
-        <w:t xml:space="preserve"> for heuristic </w:t>
-      </w:r>
-      <w:r>
-        <w:rPr>
-          <w:rFonts w:asciiTheme="minorBidi" w:hAnsiTheme="minorBidi" w:cstheme="minorBidi"/>
-          <w:sz w:val="24"/>
-          <w:szCs w:val="24"/>
-          <w:lang w:bidi="he-IL"/>
-        </w:rPr>
-        <w:t>differences between them and punishment).</w:t>
-      </w:r>
-      <w:r>
-        <w:rPr>
-          <w:rFonts w:asciiTheme="minorBidi" w:hAnsiTheme="minorBidi" w:cstheme="minorBidi"/>
-          <w:sz w:val="24"/>
-          <w:szCs w:val="24"/>
-          <w:lang w:bidi="he-IL"/>
-        </w:rPr>
-        <w:t>]</w:t>
       </w:r>
     </w:p>
     <w:p>
@@ -3737,6 +3994,15 @@
           <w:szCs w:val="24"/>
           <w:lang w:bidi="he-IL"/>
         </w:rPr>
+        <w:t xml:space="preserve"> the</w:t>
+      </w:r>
+      <w:r>
+        <w:rPr>
+          <w:rFonts w:asciiTheme="minorBidi" w:hAnsiTheme="minorBidi" w:cstheme="minorBidi"/>
+          <w:sz w:val="24"/>
+          <w:szCs w:val="24"/>
+          <w:lang w:bidi="he-IL"/>
+        </w:rPr>
         <w:t xml:space="preserve"> punished stimulus, whereas the </w:t>
       </w:r>
       <w:r>
@@ -3923,7 +4189,7 @@
           <w:szCs w:val="24"/>
           <w:lang w:bidi="he-IL"/>
         </w:rPr>
-        <w:t>.</w:t>
+        <w:t>: a penny you lose perceived greater than a penny you earn.</w:t>
       </w:r>
       <w:r>
         <w:rPr>
@@ -3984,17 +4250,7 @@
           <w:szCs w:val="24"/>
           <w:lang w:bidi="he-IL"/>
         </w:rPr>
-        <w:t xml:space="preserve">over </w:t>
-      </w:r>
-      <w:r>
-        <w:rPr>
-          <w:rFonts w:asciiTheme="minorBidi" w:hAnsiTheme="minorBidi" w:cstheme="minorBidi"/>
-          <w:sz w:val="24"/>
-          <w:szCs w:val="24"/>
-          <w:lang w:bidi="he-IL"/>
-        </w:rPr>
-        <w:lastRenderedPageBreak/>
-        <w:t>time, in a punishing context, punishment shifts to a reward system of reinforcement. The agent starts associating the non-punishing response with reward and the punishing response with no-reward</w:t>
+        <w:t>over time, in a punishing context, punishment shifts to a reward system of reinforcement. The agent starts associating the non-punishing response with reward and the punishing response with no-reward</w:t>
       </w:r>
       <w:r>
         <w:rPr>
@@ -4384,7 +4640,30 @@
           <w:szCs w:val="24"/>
           <w:lang w:bidi="he-IL"/>
         </w:rPr>
-        <w:t xml:space="preserve">In this context, an interesting question is whether </w:t>
+        <w:t>[</w:t>
+      </w:r>
+      <w:r>
+        <w:rPr>
+          <w:rFonts w:asciiTheme="minorBidi" w:hAnsiTheme="minorBidi" w:cstheme="minorBidi"/>
+          <w:b w:val="0"/>
+          <w:bCs/>
+          <w:sz w:val="24"/>
+          <w:szCs w:val="24"/>
+          <w:lang w:bidi="he-IL"/>
+        </w:rPr>
+        <w:t xml:space="preserve">In this context, an interesting question is </w:t>
+      </w:r>
+      <w:r>
+        <w:rPr>
+          <w:rFonts w:asciiTheme="minorBidi" w:hAnsiTheme="minorBidi" w:cstheme="minorBidi"/>
+          <w:b w:val="0"/>
+          <w:bCs/>
+          <w:sz w:val="24"/>
+          <w:szCs w:val="24"/>
+          <w:lang w:bidi="he-IL"/>
+        </w:rPr>
+        <w:lastRenderedPageBreak/>
+        <w:t xml:space="preserve">whether </w:t>
       </w:r>
       <w:r>
         <w:rPr>
@@ -4684,7 +4963,53 @@
           <w:szCs w:val="22"/>
           <w:lang w:bidi="he-IL"/>
         </w:rPr>
-        <w:t>a parking ticket, an increase of product price and social punishments like an angry or disapproving face.</w:t>
+        <w:t xml:space="preserve">a parking ticket, </w:t>
+      </w:r>
+      <w:r>
+        <w:rPr>
+          <w:rFonts w:asciiTheme="minorBidi" w:hAnsiTheme="minorBidi" w:cstheme="minorBidi"/>
+          <w:b w:val="0"/>
+          <w:bCs/>
+          <w:sz w:val="24"/>
+          <w:szCs w:val="22"/>
+          <w:lang w:bidi="he-IL"/>
+        </w:rPr>
+        <w:t xml:space="preserve">monetary </w:t>
+      </w:r>
+      <w:proofErr w:type="gramStart"/>
+      <w:r>
+        <w:rPr>
+          <w:rFonts w:asciiTheme="minorBidi" w:hAnsiTheme="minorBidi" w:cstheme="minorBidi"/>
+          <w:b w:val="0"/>
+          <w:bCs/>
+          <w:sz w:val="24"/>
+          <w:szCs w:val="22"/>
+          <w:lang w:bidi="he-IL"/>
+        </w:rPr>
+        <w:t>loss</w:t>
+      </w:r>
+      <w:proofErr w:type="gramEnd"/>
+      <w:r>
+        <w:rPr>
+          <w:rFonts w:asciiTheme="minorBidi" w:hAnsiTheme="minorBidi" w:cstheme="minorBidi"/>
+          <w:b w:val="0"/>
+          <w:bCs/>
+          <w:sz w:val="24"/>
+          <w:szCs w:val="22"/>
+          <w:lang w:bidi="he-IL"/>
+        </w:rPr>
+        <w:t xml:space="preserve"> </w:t>
+      </w:r>
+      <w:r>
+        <w:rPr>
+          <w:rFonts w:asciiTheme="minorBidi" w:hAnsiTheme="minorBidi" w:cstheme="minorBidi"/>
+          <w:b w:val="0"/>
+          <w:bCs/>
+          <w:sz w:val="24"/>
+          <w:szCs w:val="22"/>
+          <w:lang w:bidi="he-IL"/>
+        </w:rPr>
+        <w:t>and social punishments like an angry or disapproving face.</w:t>
       </w:r>
     </w:p>
     <w:p>
@@ -4731,16 +5056,7 @@
           <w:sz w:val="24"/>
           <w:szCs w:val="24"/>
         </w:rPr>
-        <w:t xml:space="preserve">found that the striatum has an important role in monetary loss </w:t>
-      </w:r>
-      <w:r>
-        <w:rPr>
-          <w:rFonts w:asciiTheme="minorBidi" w:hAnsiTheme="minorBidi" w:cstheme="minorBidi"/>
-          <w:sz w:val="24"/>
-          <w:szCs w:val="24"/>
-        </w:rPr>
-        <w:lastRenderedPageBreak/>
-        <w:t xml:space="preserve">punisher (secondary) as in mild shock punisher (primary). Interestingly, the amygdala was activated only in the mild shock condition. </w:t>
+        <w:t xml:space="preserve">found that the striatum has an important role in monetary loss punisher (secondary) as in mild shock punisher (primary). Interestingly, the amygdala was activated only in the mild shock condition. </w:t>
       </w:r>
       <w:r>
         <w:rPr>
@@ -4942,7 +5258,15 @@
           <w:sz w:val="24"/>
           <w:szCs w:val="24"/>
         </w:rPr>
-        <w:t>in the NRPE signal and monetary loss signal</w:t>
+        <w:t>between negative reward prediction error</w:t>
+      </w:r>
+      <w:r>
+        <w:rPr>
+          <w:rFonts w:asciiTheme="minorBidi" w:hAnsiTheme="minorBidi" w:cstheme="minorBidi"/>
+          <w:sz w:val="24"/>
+          <w:szCs w:val="24"/>
+        </w:rPr>
+        <w:t xml:space="preserve"> signal and monetary loss signal</w:t>
       </w:r>
       <w:r>
         <w:rPr>
@@ -5059,7 +5383,17 @@
           <w:szCs w:val="24"/>
           <w:lang w:bidi="he-IL"/>
         </w:rPr>
-        <w:t xml:space="preserve"> For experiments with many conditioning trials, </w:t>
+        <w:t xml:space="preserve"> For experiments with many conditioning </w:t>
+      </w:r>
+      <w:r>
+        <w:rPr>
+          <w:rFonts w:asciiTheme="minorBidi" w:hAnsiTheme="minorBidi" w:cstheme="minorBidi"/>
+          <w:sz w:val="24"/>
+          <w:szCs w:val="24"/>
+          <w:lang w:bidi="he-IL"/>
+        </w:rPr>
+        <w:lastRenderedPageBreak/>
+        <w:t xml:space="preserve">trials, </w:t>
       </w:r>
       <w:proofErr w:type="spellStart"/>
       <w:r>
@@ -5079,7 +5413,25 @@
           <w:szCs w:val="24"/>
           <w:lang w:bidi="he-IL"/>
         </w:rPr>
-        <w:t xml:space="preserve"> et al tried to </w:t>
+        <w:t xml:space="preserve"> et al </w:t>
+      </w:r>
+      <w:r>
+        <w:rPr>
+          <w:rFonts w:asciiTheme="minorBidi" w:hAnsiTheme="minorBidi" w:cstheme="minorBidi"/>
+          <w:sz w:val="24"/>
+          <w:szCs w:val="24"/>
+          <w:lang w:bidi="he-IL"/>
+        </w:rPr>
+        <w:t>asked</w:t>
+      </w:r>
+      <w:r>
+        <w:rPr>
+          <w:rFonts w:asciiTheme="minorBidi" w:hAnsiTheme="minorBidi" w:cstheme="minorBidi"/>
+          <w:sz w:val="24"/>
+          <w:szCs w:val="24"/>
+          <w:lang w:bidi="he-IL"/>
+        </w:rPr>
+        <w:t xml:space="preserve"> </w:t>
       </w:r>
       <w:r>
         <w:rPr>
@@ -5380,25 +5732,61 @@
           <w:szCs w:val="24"/>
           <w:lang w:bidi="he-IL"/>
         </w:rPr>
-        <w:t xml:space="preserve"> et al we used a Loud White Noise of between 92 DB to 95 </w:t>
-      </w:r>
-      <w:r>
-        <w:rPr>
-          <w:rFonts w:asciiTheme="minorBidi" w:hAnsiTheme="minorBidi" w:cstheme="minorBidi"/>
-          <w:sz w:val="24"/>
-          <w:szCs w:val="24"/>
-          <w:lang w:bidi="he-IL"/>
-        </w:rPr>
-        <w:t>DB and</w:t>
-      </w:r>
-      <w:r>
-        <w:rPr>
-          <w:rFonts w:asciiTheme="minorBidi" w:hAnsiTheme="minorBidi" w:cstheme="minorBidi"/>
-          <w:sz w:val="24"/>
-          <w:szCs w:val="24"/>
-          <w:lang w:bidi="he-IL"/>
-        </w:rPr>
-        <w:t xml:space="preserve"> considered reducing the volume if the noise was too </w:t>
+        <w:t xml:space="preserve"> et al we used a Loud White Noise of 95 </w:t>
+      </w:r>
+      <w:r>
+        <w:rPr>
+          <w:rFonts w:asciiTheme="minorBidi" w:hAnsiTheme="minorBidi" w:cstheme="minorBidi"/>
+          <w:sz w:val="24"/>
+          <w:szCs w:val="24"/>
+          <w:lang w:bidi="he-IL"/>
+        </w:rPr>
+        <w:t>d</w:t>
+      </w:r>
+      <w:r>
+        <w:rPr>
+          <w:rFonts w:asciiTheme="minorBidi" w:hAnsiTheme="minorBidi" w:cstheme="minorBidi"/>
+          <w:sz w:val="24"/>
+          <w:szCs w:val="24"/>
+          <w:lang w:bidi="he-IL"/>
+        </w:rPr>
+        <w:t xml:space="preserve">B </w:t>
+      </w:r>
+      <w:r>
+        <w:rPr>
+          <w:rFonts w:asciiTheme="minorBidi" w:hAnsiTheme="minorBidi" w:cstheme="minorBidi"/>
+          <w:sz w:val="24"/>
+          <w:szCs w:val="24"/>
+          <w:lang w:bidi="he-IL"/>
+        </w:rPr>
+        <w:t>(we</w:t>
+      </w:r>
+      <w:r>
+        <w:rPr>
+          <w:rFonts w:asciiTheme="minorBidi" w:hAnsiTheme="minorBidi" w:cstheme="minorBidi"/>
+          <w:sz w:val="24"/>
+          <w:szCs w:val="24"/>
+          <w:lang w:bidi="he-IL"/>
+        </w:rPr>
+        <w:t xml:space="preserve"> considered reducing the volume</w:t>
+      </w:r>
+      <w:r>
+        <w:rPr>
+          <w:rFonts w:asciiTheme="minorBidi" w:hAnsiTheme="minorBidi" w:cstheme="minorBidi"/>
+          <w:sz w:val="24"/>
+          <w:szCs w:val="24"/>
+          <w:lang w:bidi="he-IL"/>
+        </w:rPr>
+        <w:t xml:space="preserve"> up to 92 dB</w:t>
+      </w:r>
+      <w:r>
+        <w:rPr>
+          <w:rFonts w:asciiTheme="minorBidi" w:hAnsiTheme="minorBidi" w:cstheme="minorBidi"/>
+          <w:sz w:val="24"/>
+          <w:szCs w:val="24"/>
+          <w:lang w:bidi="he-IL"/>
+        </w:rPr>
+        <w:t xml:space="preserve"> if the noise was too </w:t>
       </w:r>
       <w:r>
         <w:rPr>
@@ -5416,7 +5804,25 @@
           <w:szCs w:val="24"/>
           <w:lang w:bidi="he-IL"/>
         </w:rPr>
-        <w:t xml:space="preserve"> for participants. It is worth mentioning that other studies, like Muller et al, delivered </w:t>
+        <w:t xml:space="preserve"> for participants</w:t>
+      </w:r>
+      <w:r>
+        <w:rPr>
+          <w:rFonts w:asciiTheme="minorBidi" w:hAnsiTheme="minorBidi" w:cstheme="minorBidi"/>
+          <w:sz w:val="24"/>
+          <w:szCs w:val="24"/>
+          <w:lang w:bidi="he-IL"/>
+        </w:rPr>
+        <w:t>)</w:t>
+      </w:r>
+      <w:r>
+        <w:rPr>
+          <w:rFonts w:asciiTheme="minorBidi" w:hAnsiTheme="minorBidi" w:cstheme="minorBidi"/>
+          <w:sz w:val="24"/>
+          <w:szCs w:val="24"/>
+          <w:lang w:bidi="he-IL"/>
+        </w:rPr>
+        <w:t xml:space="preserve">. It is worth mentioning that other studies, like Muller et al, delivered </w:t>
       </w:r>
       <w:r>
         <w:rPr>
@@ -5889,16 +6295,7 @@
           <w:sz w:val="24"/>
           <w:szCs w:val="24"/>
         </w:rPr>
-        <w:t xml:space="preserve">esearch of </w:t>
-      </w:r>
-      <w:r>
-        <w:rPr>
-          <w:rFonts w:asciiTheme="minorBidi" w:hAnsiTheme="minorBidi" w:cstheme="minorBidi"/>
-          <w:sz w:val="24"/>
-          <w:szCs w:val="24"/>
-        </w:rPr>
-        <w:lastRenderedPageBreak/>
-        <w:t xml:space="preserve">punishment in humans </w:t>
+        <w:t xml:space="preserve">esearch of punishment in humans </w:t>
       </w:r>
       <w:r>
         <w:rPr>
@@ -6028,7 +6425,23 @@
           <w:sz w:val="24"/>
           <w:szCs w:val="24"/>
         </w:rPr>
-        <w:t xml:space="preserve">measured and compared in the same dimension as money gain </w:t>
+        <w:t>measured and compared in the same dimension as mon</w:t>
+      </w:r>
+      <w:r>
+        <w:rPr>
+          <w:rFonts w:asciiTheme="minorBidi" w:hAnsiTheme="minorBidi" w:cstheme="minorBidi"/>
+          <w:sz w:val="24"/>
+          <w:szCs w:val="24"/>
+        </w:rPr>
+        <w:t>etary</w:t>
+      </w:r>
+      <w:r>
+        <w:rPr>
+          <w:rFonts w:asciiTheme="minorBidi" w:hAnsiTheme="minorBidi" w:cstheme="minorBidi"/>
+          <w:sz w:val="24"/>
+          <w:szCs w:val="24"/>
+        </w:rPr>
+        <w:t xml:space="preserve"> gain </w:t>
       </w:r>
       <w:r>
         <w:rPr>
@@ -6425,7 +6838,16 @@
           <w:sz w:val="24"/>
           <w:szCs w:val="24"/>
         </w:rPr>
-        <w:t xml:space="preserve"> et al 2001</w:t>
+        <w:t xml:space="preserve"> et al </w:t>
+      </w:r>
+      <w:r>
+        <w:rPr>
+          <w:rFonts w:asciiTheme="minorBidi" w:hAnsiTheme="minorBidi" w:cstheme="minorBidi"/>
+          <w:sz w:val="24"/>
+          <w:szCs w:val="24"/>
+        </w:rPr>
+        <w:lastRenderedPageBreak/>
+        <w:t>2001</w:t>
       </w:r>
       <w:r>
         <w:rPr>
@@ -6503,7 +6925,23 @@
           <w:szCs w:val="24"/>
         </w:rPr>
         <w:br/>
-        <w:t>This</w:t>
+      </w:r>
+      <w:r>
+        <w:rPr>
+          <w:rFonts w:asciiTheme="minorBidi" w:hAnsiTheme="minorBidi" w:cstheme="minorBidi"/>
+          <w:sz w:val="24"/>
+          <w:szCs w:val="24"/>
+        </w:rPr>
+        <w:t>In this study we</w:t>
+      </w:r>
+      <w:r>
+        <w:rPr>
+          <w:rFonts w:asciiTheme="minorBidi" w:hAnsiTheme="minorBidi" w:cstheme="minorBidi"/>
+          <w:sz w:val="24"/>
+          <w:szCs w:val="24"/>
+          <w:lang w:bidi="he-IL"/>
+        </w:rPr>
+        <w:t xml:space="preserve"> test</w:t>
       </w:r>
       <w:r>
         <w:rPr>
@@ -6521,34 +6959,16 @@
           <w:szCs w:val="24"/>
           <w:lang w:bidi="he-IL"/>
         </w:rPr>
-        <w:t>study</w:t>
-      </w:r>
-      <w:r>
-        <w:rPr>
-          <w:rFonts w:asciiTheme="minorBidi" w:hAnsiTheme="minorBidi" w:cstheme="minorBidi"/>
-          <w:sz w:val="24"/>
-          <w:szCs w:val="24"/>
-          <w:lang w:bidi="he-IL"/>
-        </w:rPr>
-        <w:t xml:space="preserve"> differ</w:t>
-      </w:r>
-      <w:r>
-        <w:rPr>
-          <w:rFonts w:asciiTheme="minorBidi" w:hAnsiTheme="minorBidi" w:cstheme="minorBidi"/>
-          <w:sz w:val="24"/>
-          <w:szCs w:val="24"/>
-          <w:lang w:bidi="he-IL"/>
-        </w:rPr>
-        <w:t>s</w:t>
-      </w:r>
-      <w:r>
-        <w:rPr>
-          <w:rFonts w:asciiTheme="minorBidi" w:hAnsiTheme="minorBidi" w:cstheme="minorBidi"/>
-          <w:sz w:val="24"/>
-          <w:szCs w:val="24"/>
-          <w:lang w:bidi="he-IL"/>
-        </w:rPr>
-        <w:t xml:space="preserve"> from those designs as it is testing punishment exclusively in </w:t>
+        <w:t>responses</w:t>
+      </w:r>
+      <w:r>
+        <w:rPr>
+          <w:rFonts w:asciiTheme="minorBidi" w:hAnsiTheme="minorBidi" w:cstheme="minorBidi"/>
+          <w:sz w:val="24"/>
+          <w:szCs w:val="24"/>
+          <w:lang w:bidi="he-IL"/>
+        </w:rPr>
+        <w:t xml:space="preserve"> exclusively in </w:t>
       </w:r>
       <w:r>
         <w:rPr>
@@ -6566,7 +6986,16 @@
           <w:szCs w:val="24"/>
           <w:lang w:bidi="he-IL"/>
         </w:rPr>
-        <w:t xml:space="preserve"> punishing environment. The only possible outcomes are punishment </w:t>
+        <w:t xml:space="preserve">n aversive </w:t>
+      </w:r>
+      <w:r>
+        <w:rPr>
+          <w:rFonts w:asciiTheme="minorBidi" w:hAnsiTheme="minorBidi" w:cstheme="minorBidi"/>
+          <w:sz w:val="24"/>
+          <w:szCs w:val="24"/>
+          <w:lang w:bidi="he-IL"/>
+        </w:rPr>
+        <w:t xml:space="preserve">environment. The only possible outcomes are punishment </w:t>
       </w:r>
       <w:r>
         <w:rPr>
@@ -6836,35 +7265,25 @@
           <w:szCs w:val="24"/>
           <w:lang w:bidi="he-IL"/>
         </w:rPr>
-        <w:t xml:space="preserve"> to capture </w:t>
-      </w:r>
-      <w:r>
-        <w:rPr>
-          <w:rFonts w:asciiTheme="minorBidi" w:hAnsiTheme="minorBidi" w:cstheme="minorBidi"/>
-          <w:sz w:val="24"/>
-          <w:szCs w:val="24"/>
-          <w:lang w:bidi="he-IL"/>
-        </w:rPr>
-        <w:t>solely</w:t>
-      </w:r>
-      <w:r>
-        <w:rPr>
-          <w:rFonts w:asciiTheme="minorBidi" w:hAnsiTheme="minorBidi" w:cstheme="minorBidi"/>
-          <w:sz w:val="24"/>
-          <w:szCs w:val="24"/>
-          <w:lang w:bidi="he-IL"/>
-        </w:rPr>
-        <w:t xml:space="preserve"> the effect of punishment and </w:t>
-      </w:r>
-      <w:r>
-        <w:rPr>
-          <w:rFonts w:asciiTheme="minorBidi" w:hAnsiTheme="minorBidi" w:cstheme="minorBidi"/>
-          <w:sz w:val="24"/>
-          <w:szCs w:val="24"/>
-          <w:lang w:bidi="he-IL"/>
-        </w:rPr>
-        <w:lastRenderedPageBreak/>
-        <w:t>its unique features</w:t>
+        <w:t xml:space="preserve"> to capture the</w:t>
+      </w:r>
+      <w:r>
+        <w:rPr>
+          <w:rFonts w:asciiTheme="minorBidi" w:hAnsiTheme="minorBidi" w:cstheme="minorBidi"/>
+          <w:sz w:val="24"/>
+          <w:szCs w:val="24"/>
+          <w:lang w:bidi="he-IL"/>
+        </w:rPr>
+        <w:t xml:space="preserve"> clear</w:t>
+      </w:r>
+      <w:r>
+        <w:rPr>
+          <w:rFonts w:asciiTheme="minorBidi" w:hAnsiTheme="minorBidi" w:cstheme="minorBidi"/>
+          <w:sz w:val="24"/>
+          <w:szCs w:val="24"/>
+          <w:lang w:bidi="he-IL"/>
+        </w:rPr>
+        <w:t xml:space="preserve"> effect of punishment and its unique features</w:t>
       </w:r>
       <w:r>
         <w:rPr>
@@ -6973,7 +7392,23 @@
           <w:sz w:val="24"/>
           <w:szCs w:val="24"/>
         </w:rPr>
-        <w:t xml:space="preserve">do et al 2011 design is different from the one we use in our experiment in a few ways. (1) their design is of a fear conditioning task when the subjects simply observe the CS and the US attached to it. (2) their experiment is a within-subject design, meaning each subject had two sessions – one of each punisher. </w:t>
+        <w:t xml:space="preserve">do et al 2011 design is different from the one we use in our experiment in </w:t>
+      </w:r>
+      <w:r>
+        <w:rPr>
+          <w:rFonts w:asciiTheme="minorBidi" w:hAnsiTheme="minorBidi" w:cstheme="minorBidi"/>
+          <w:sz w:val="24"/>
+          <w:szCs w:val="24"/>
+        </w:rPr>
+        <w:t xml:space="preserve">two </w:t>
+      </w:r>
+      <w:r>
+        <w:rPr>
+          <w:rFonts w:asciiTheme="minorBidi" w:hAnsiTheme="minorBidi" w:cstheme="minorBidi"/>
+          <w:sz w:val="24"/>
+          <w:szCs w:val="24"/>
+        </w:rPr>
+        <w:t xml:space="preserve">ways. (1) their design is of a fear conditioning task when the subjects simply observe the CS and the US attached to it. (2) their experiment is a within-subject design, meaning each subject had two sessions – one of each punisher. </w:t>
       </w:r>
     </w:p>
     <w:p>
@@ -7180,6 +7615,7 @@
           <w:szCs w:val="24"/>
           <w:lang w:bidi="he-IL"/>
         </w:rPr>
+        <w:lastRenderedPageBreak/>
         <w:t xml:space="preserve">running </w:t>
       </w:r>
       <w:r>
@@ -7428,17 +7864,7 @@
           <w:szCs w:val="24"/>
           <w:lang w:bidi="he-IL"/>
         </w:rPr>
-        <w:t xml:space="preserve"> </w:t>
-      </w:r>
-      <w:r>
-        <w:rPr>
-          <w:rFonts w:asciiTheme="minorBidi" w:hAnsiTheme="minorBidi" w:cstheme="minorBidi"/>
-          <w:sz w:val="24"/>
-          <w:szCs w:val="24"/>
-          <w:lang w:bidi="he-IL"/>
-        </w:rPr>
-        <w:lastRenderedPageBreak/>
-        <w:t>Finally, we</w:t>
+        <w:t xml:space="preserve"> Finally, we</w:t>
       </w:r>
       <w:r>
         <w:rPr>
@@ -7501,7 +7927,27 @@
           <w:szCs w:val="24"/>
           <w:lang w:bidi="he-IL"/>
         </w:rPr>
-        <w:t xml:space="preserve"> With this, we hope to see physiological differences between punished and non-punished trials and also look for differences between groups.</w:t>
+        <w:t xml:space="preserve"> With this, we hope to see physiological differences between punished and non-punished trials </w:t>
+      </w:r>
+      <w:proofErr w:type="gramStart"/>
+      <w:r>
+        <w:rPr>
+          <w:rFonts w:asciiTheme="minorBidi" w:hAnsiTheme="minorBidi" w:cstheme="minorBidi"/>
+          <w:sz w:val="24"/>
+          <w:szCs w:val="24"/>
+          <w:lang w:bidi="he-IL"/>
+        </w:rPr>
+        <w:t>and also</w:t>
+      </w:r>
+      <w:proofErr w:type="gramEnd"/>
+      <w:r>
+        <w:rPr>
+          <w:rFonts w:asciiTheme="minorBidi" w:hAnsiTheme="minorBidi" w:cstheme="minorBidi"/>
+          <w:sz w:val="24"/>
+          <w:szCs w:val="24"/>
+          <w:lang w:bidi="he-IL"/>
+        </w:rPr>
+        <w:t xml:space="preserve"> look for differences between groups.</w:t>
       </w:r>
       <w:r>
         <w:rPr>
@@ -7672,55 +8118,34 @@
           <w:sz w:val="32"/>
           <w:szCs w:val="32"/>
         </w:rPr>
+        <w:lastRenderedPageBreak/>
         <w:t>Materials and Methods</w:t>
       </w:r>
     </w:p>
     <w:p>
       <w:pPr>
-        <w:pStyle w:val="NormalSectionStart"/>
-        <w:rPr>
-          <w:rFonts w:asciiTheme="minorBidi" w:hAnsiTheme="minorBidi" w:cstheme="minorBidi"/>
-        </w:rPr>
-      </w:pPr>
-      <w:r>
-        <w:rPr>
-          <w:rFonts w:asciiTheme="minorBidi" w:hAnsiTheme="minorBidi" w:cstheme="minorBidi"/>
-        </w:rPr>
-        <w:t>This is the “HOW”-section and has the purpose of describing in detail exactly how the research was conducted. The ideal aim should be that another researcher based on the information given in this section should be able to replicate the study. The materials and methods section is normally divided into a number of subsections:</w:t>
-      </w:r>
-    </w:p>
-    <w:p>
-      <w:pPr>
         <w:pStyle w:val="Heading2"/>
         <w:rPr>
           <w:rFonts w:asciiTheme="minorBidi" w:hAnsiTheme="minorBidi" w:cstheme="minorBidi"/>
-        </w:rPr>
-      </w:pPr>
-      <w:r>
-        <w:rPr>
-          <w:rFonts w:asciiTheme="minorBidi" w:hAnsiTheme="minorBidi" w:cstheme="minorBidi"/>
+          <w:sz w:val="28"/>
+          <w:szCs w:val="24"/>
+        </w:rPr>
+      </w:pPr>
+      <w:r>
+        <w:rPr>
+          <w:rFonts w:asciiTheme="minorBidi" w:hAnsiTheme="minorBidi" w:cstheme="minorBidi"/>
+          <w:sz w:val="28"/>
+          <w:szCs w:val="24"/>
         </w:rPr>
         <w:t>Participants</w:t>
       </w:r>
       <w:r>
         <w:rPr>
           <w:rFonts w:asciiTheme="minorBidi" w:hAnsiTheme="minorBidi" w:cstheme="minorBidi"/>
+          <w:sz w:val="28"/>
+          <w:szCs w:val="24"/>
         </w:rPr>
         <w:t>:</w:t>
-      </w:r>
-    </w:p>
-    <w:p>
-      <w:pPr>
-        <w:pStyle w:val="NormalSectionStart"/>
-        <w:rPr>
-          <w:rFonts w:asciiTheme="minorBidi" w:hAnsiTheme="minorBidi" w:cstheme="minorBidi"/>
-        </w:rPr>
-      </w:pPr>
-      <w:r>
-        <w:rPr>
-          <w:rFonts w:asciiTheme="minorBidi" w:hAnsiTheme="minorBidi" w:cstheme="minorBidi"/>
-        </w:rPr>
-        <w:t xml:space="preserve">If your study involves a survey or experiment, often the first section contains some minimal demographic information about the participants. How many? Gender distribution? Mean age and standard deviations? Any particular inclusion/exclusion criteria (e.g. only participants speaking languages relying on SVO were included or participants with prior knowledge of Japanese were excluded). If relevant something on informed consent and payment? </w:t>
       </w:r>
     </w:p>
     <w:p>
@@ -7840,16 +8265,7 @@
           <w:sz w:val="24"/>
           <w:szCs w:val="24"/>
         </w:rPr>
-        <w:t xml:space="preserve">.Subjects who did not have phones that are compatible with the experiment application were delivered a phone owned by the lab. All subjects underwent a screening process to exclude any motoric, auditory or vision disability. The screening process also excluded any past psychiatric disorder or the use psychiatric medications and drugs. The experiment was approved by the Helsinki committee and subjects signed a consent form accordingly. All subjects were paid by the hour (40 shekels) </w:t>
-      </w:r>
-      <w:r>
-        <w:rPr>
-          <w:rFonts w:asciiTheme="minorBidi" w:hAnsiTheme="minorBidi" w:cstheme="minorBidi"/>
-          <w:sz w:val="24"/>
-          <w:szCs w:val="24"/>
-        </w:rPr>
-        <w:lastRenderedPageBreak/>
-        <w:t>plus the amount left in the experiment band or a finishing bonus (for elaboration on the paying method see the appendix section).</w:t>
+        <w:t>Subjects who did not have phones that are compatible with the experiment application were delivered a phone owned by the lab. All subjects underwent a screening process to exclude any motoric, auditory or vision disability. The screening process also excluded any past psychiatric disorder or the use psychiatric medications and drugs. The experiment was approved by the Helsinki committee and subjects signed a consent form accordingly. All subjects were paid by the hour (40 shekels) plus the amount left in the experiment band or a finishing bonus (for elaboration on the paying method see the appendix section).</w:t>
       </w:r>
     </w:p>
     <w:p>
@@ -8198,7 +8614,43 @@
           <w:szCs w:val="24"/>
           <w:lang w:bidi="he-IL"/>
         </w:rPr>
-        <w:t xml:space="preserve">for the longitudinal learning game we used an Android app that was developed for experiment purposes by my instructor Dr Eran Eldar. It was programed using the Android Studio programing environment </w:t>
+        <w:t xml:space="preserve">for the longitudinal learning game we used an Android app that was developed for experiment purposes by </w:t>
+      </w:r>
+      <w:r>
+        <w:rPr>
+          <w:rFonts w:asciiTheme="minorBidi" w:hAnsiTheme="minorBidi" w:cstheme="minorBidi"/>
+          <w:sz w:val="24"/>
+          <w:szCs w:val="24"/>
+          <w:lang w:bidi="he-IL"/>
+        </w:rPr>
+        <w:t>the lab</w:t>
+      </w:r>
+      <w:r>
+        <w:rPr>
+          <w:rFonts w:asciiTheme="minorBidi" w:hAnsiTheme="minorBidi" w:cstheme="minorBidi"/>
+          <w:sz w:val="24"/>
+          <w:szCs w:val="24"/>
+          <w:lang w:bidi="he-IL"/>
+        </w:rPr>
+        <w:t xml:space="preserve"> </w:t>
+      </w:r>
+      <w:r>
+        <w:rPr>
+          <w:rFonts w:asciiTheme="minorBidi" w:hAnsiTheme="minorBidi" w:cstheme="minorBidi"/>
+          <w:sz w:val="24"/>
+          <w:szCs w:val="24"/>
+          <w:lang w:bidi="he-IL"/>
+        </w:rPr>
+        <w:t>P.I.</w:t>
+      </w:r>
+      <w:r>
+        <w:rPr>
+          <w:rFonts w:asciiTheme="minorBidi" w:hAnsiTheme="minorBidi" w:cstheme="minorBidi"/>
+          <w:sz w:val="24"/>
+          <w:szCs w:val="24"/>
+          <w:lang w:bidi="he-IL"/>
+        </w:rPr>
+        <w:t xml:space="preserve"> Dr Eran Eldar. It was programed using the Android Studio programing environment </w:t>
       </w:r>
       <w:r>
         <w:rPr>
@@ -8217,6 +8669,25 @@
           <w:lang w:bidi="he-IL"/>
         </w:rPr>
         <w:t xml:space="preserve">. The game in the app was made for reward and we adjusted it for a punishing environment.  </w:t>
+      </w:r>
+      <w:r>
+        <w:rPr>
+          <w:rFonts w:asciiTheme="minorBidi" w:hAnsiTheme="minorBidi" w:cstheme="minorBidi"/>
+          <w:sz w:val="24"/>
+          <w:szCs w:val="24"/>
+          <w:lang w:bidi="he-IL"/>
+        </w:rPr>
+        <w:t xml:space="preserve">All data collected by the app </w:t>
+      </w:r>
+      <w:r>
+        <w:rPr>
+          <w:rFonts w:asciiTheme="minorBidi" w:hAnsiTheme="minorBidi" w:cstheme="minorBidi"/>
+          <w:sz w:val="24"/>
+          <w:szCs w:val="24"/>
+          <w:lang w:bidi="he-IL"/>
+        </w:rPr>
+        <w:lastRenderedPageBreak/>
+        <w:t xml:space="preserve">was stored locally on the phone as SQLite databases and regularly uploaded to a cloud storage space, designated for it. </w:t>
       </w:r>
     </w:p>
     <w:p>
@@ -8457,25 +8928,23 @@
           <w:sz w:val="24"/>
           <w:szCs w:val="24"/>
         </w:rPr>
-        <w:t xml:space="preserve">and in each game a one or </w:t>
-      </w:r>
-      <w:proofErr w:type="spellStart"/>
-      <w:r>
-        <w:rPr>
-          <w:rFonts w:asciiTheme="minorBidi" w:hAnsiTheme="minorBidi" w:cstheme="minorBidi"/>
-          <w:sz w:val="24"/>
-          <w:szCs w:val="24"/>
-        </w:rPr>
-        <w:t>to</w:t>
-      </w:r>
-      <w:proofErr w:type="spellEnd"/>
-      <w:r>
-        <w:rPr>
-          <w:rFonts w:asciiTheme="minorBidi" w:hAnsiTheme="minorBidi" w:cstheme="minorBidi"/>
-          <w:sz w:val="24"/>
-          <w:szCs w:val="24"/>
-        </w:rPr>
-        <w:t xml:space="preserve"> sets were presented. Each stimulus within a set had different probability of delivering punishment</w:t>
+        <w:t>and in each game a one or t</w:t>
+      </w:r>
+      <w:r>
+        <w:rPr>
+          <w:rFonts w:asciiTheme="minorBidi" w:hAnsiTheme="minorBidi" w:cstheme="minorBidi"/>
+          <w:sz w:val="24"/>
+          <w:szCs w:val="24"/>
+        </w:rPr>
+        <w:t>w</w:t>
+      </w:r>
+      <w:r>
+        <w:rPr>
+          <w:rFonts w:asciiTheme="minorBidi" w:hAnsiTheme="minorBidi" w:cstheme="minorBidi"/>
+          <w:sz w:val="24"/>
+          <w:szCs w:val="24"/>
+        </w:rPr>
+        <w:t>o sets were presented. Each stimulus within a set had different probability of delivering punishment</w:t>
       </w:r>
       <w:r>
         <w:rPr>
@@ -8518,16 +8987,7 @@
           <w:sz w:val="24"/>
           <w:szCs w:val="24"/>
         </w:rPr>
-        <w:t xml:space="preserve">8 trials. Altogether, </w:t>
-      </w:r>
-      <w:r>
-        <w:rPr>
-          <w:rFonts w:asciiTheme="minorBidi" w:hAnsiTheme="minorBidi" w:cstheme="minorBidi"/>
-          <w:sz w:val="24"/>
-          <w:szCs w:val="24"/>
-        </w:rPr>
-        <w:lastRenderedPageBreak/>
-        <w:t>each subject had 3</w:t>
+        <w:t>8 trials. Altogether, each subject had 3</w:t>
       </w:r>
       <w:r>
         <w:rPr>
@@ -8645,7 +9105,23 @@
           <w:sz w:val="24"/>
           <w:szCs w:val="24"/>
         </w:rPr>
-        <w:t xml:space="preserve"> pairing two stimuli in each trial, and the subject had to remove her finger from the image she thought will most probably deliver punishment.</w:t>
+        <w:t xml:space="preserve"> pairing two stimuli </w:t>
+      </w:r>
+      <w:r>
+        <w:rPr>
+          <w:rFonts w:asciiTheme="minorBidi" w:hAnsiTheme="minorBidi" w:cstheme="minorBidi"/>
+          <w:sz w:val="24"/>
+          <w:szCs w:val="24"/>
+        </w:rPr>
+        <w:t>on</w:t>
+      </w:r>
+      <w:r>
+        <w:rPr>
+          <w:rFonts w:asciiTheme="minorBidi" w:hAnsiTheme="minorBidi" w:cstheme="minorBidi"/>
+          <w:sz w:val="24"/>
+          <w:szCs w:val="24"/>
+        </w:rPr>
+        <w:t xml:space="preserve"> each trial, and the subject had to remove her finger from the image she thought will most probably deliver punishment.</w:t>
       </w:r>
     </w:p>
     <w:p>
@@ -8664,18 +9140,32 @@
           <w:sz w:val="24"/>
           <w:szCs w:val="24"/>
         </w:rPr>
-        <w:t xml:space="preserve">Punishments were ither the </w:t>
-      </w:r>
-      <w:proofErr w:type="spellStart"/>
-      <w:r>
-        <w:rPr>
-          <w:rFonts w:asciiTheme="minorBidi" w:hAnsiTheme="minorBidi" w:cstheme="minorBidi"/>
-          <w:sz w:val="24"/>
-          <w:szCs w:val="24"/>
-        </w:rPr>
-        <w:t>lose</w:t>
-      </w:r>
-      <w:proofErr w:type="spellEnd"/>
+        <w:t xml:space="preserve">Punishments were </w:t>
+      </w:r>
+      <w:r>
+        <w:rPr>
+          <w:rFonts w:asciiTheme="minorBidi" w:hAnsiTheme="minorBidi" w:cstheme="minorBidi"/>
+          <w:sz w:val="24"/>
+          <w:szCs w:val="24"/>
+        </w:rPr>
+        <w:t>e</w:t>
+      </w:r>
+      <w:r>
+        <w:rPr>
+          <w:rFonts w:asciiTheme="minorBidi" w:hAnsiTheme="minorBidi" w:cstheme="minorBidi"/>
+          <w:sz w:val="24"/>
+          <w:szCs w:val="24"/>
+        </w:rPr>
+        <w:t>ither the los</w:t>
+      </w:r>
+      <w:r>
+        <w:rPr>
+          <w:rFonts w:asciiTheme="minorBidi" w:hAnsiTheme="minorBidi" w:cstheme="minorBidi"/>
+          <w:sz w:val="24"/>
+          <w:szCs w:val="24"/>
+        </w:rPr>
+        <w:t>s</w:t>
+      </w:r>
       <w:r>
         <w:rPr>
           <w:rFonts w:asciiTheme="minorBidi" w:hAnsiTheme="minorBidi" w:cstheme="minorBidi"/>
@@ -8751,6 +9241,7 @@
           <w:sz w:val="28"/>
           <w:szCs w:val="24"/>
         </w:rPr>
+        <w:lastRenderedPageBreak/>
         <w:t xml:space="preserve">Procedure </w:t>
       </w:r>
     </w:p>
@@ -8838,16 +9329,54 @@
           <w:szCs w:val="24"/>
           <w:lang w:bidi="he-IL"/>
         </w:rPr>
-        <w:t xml:space="preserve"> starts in the morning and when the subject wakes up she needs to press a "woke up" button in the app and report the quality of her sleep and the content of her dreams if she can recall. Also the subject needed to play two games of the task in the morning and in the evening and to fill three mood questionnaires throughout the day. Before going to sleep, </w:t>
-      </w:r>
-      <w:r>
-        <w:rPr>
-          <w:rFonts w:asciiTheme="minorBidi" w:hAnsiTheme="minorBidi" w:cstheme="minorBidi"/>
-          <w:sz w:val="24"/>
-          <w:szCs w:val="24"/>
-          <w:lang w:bidi="he-IL"/>
-        </w:rPr>
-        <w:t xml:space="preserve">a video recording task was delivered in which the subject needed to tell about her day within 20 seconds and following that, pressing a "went to sleep" button when she is ready to go to sleep. </w:t>
+        <w:t xml:space="preserve"> starts in the morning and when the subject wakes </w:t>
+      </w:r>
+      <w:proofErr w:type="gramStart"/>
+      <w:r>
+        <w:rPr>
+          <w:rFonts w:asciiTheme="minorBidi" w:hAnsiTheme="minorBidi" w:cstheme="minorBidi"/>
+          <w:sz w:val="24"/>
+          <w:szCs w:val="24"/>
+          <w:lang w:bidi="he-IL"/>
+        </w:rPr>
+        <w:t>up</w:t>
+      </w:r>
+      <w:proofErr w:type="gramEnd"/>
+      <w:r>
+        <w:rPr>
+          <w:rFonts w:asciiTheme="minorBidi" w:hAnsiTheme="minorBidi" w:cstheme="minorBidi"/>
+          <w:sz w:val="24"/>
+          <w:szCs w:val="24"/>
+          <w:lang w:bidi="he-IL"/>
+        </w:rPr>
+        <w:t xml:space="preserve"> she needs to press a "woke up" button in the app and report the quality of her sleep and the content of her dreams if she can recall. Also the subject needed to play two games of the task in the morning and in the evening and to fill three mood questionnaires throughout the day. Before going to sleep, </w:t>
+      </w:r>
+      <w:r>
+        <w:rPr>
+          <w:rFonts w:asciiTheme="minorBidi" w:hAnsiTheme="minorBidi" w:cstheme="minorBidi"/>
+          <w:sz w:val="24"/>
+          <w:szCs w:val="24"/>
+          <w:lang w:bidi="he-IL"/>
+        </w:rPr>
+        <w:t xml:space="preserve">a video recording task was delivered in which the subject needed to </w:t>
+      </w:r>
+      <w:r>
+        <w:rPr>
+          <w:rFonts w:asciiTheme="minorBidi" w:hAnsiTheme="minorBidi" w:cstheme="minorBidi"/>
+          <w:sz w:val="24"/>
+          <w:szCs w:val="24"/>
+          <w:lang w:bidi="he-IL"/>
+        </w:rPr>
+        <w:t>talk</w:t>
+      </w:r>
+      <w:r>
+        <w:rPr>
+          <w:rFonts w:asciiTheme="minorBidi" w:hAnsiTheme="minorBidi" w:cstheme="minorBidi"/>
+          <w:sz w:val="24"/>
+          <w:szCs w:val="24"/>
+          <w:lang w:bidi="he-IL"/>
+        </w:rPr>
+        <w:t xml:space="preserve"> about her day within 20 seconds and following that, pressing a "went to sleep" button when she is ready to go to sleep. </w:t>
       </w:r>
       <w:r>
         <w:rPr>
@@ -8888,14 +9417,25 @@
           <w:lang w:bidi="he-IL"/>
         </w:rPr>
       </w:pPr>
-      <w:r>
-        <w:rPr>
-          <w:rFonts w:asciiTheme="minorBidi" w:hAnsiTheme="minorBidi" w:cstheme="minorBidi"/>
-          <w:sz w:val="24"/>
-          <w:szCs w:val="24"/>
-          <w:lang w:bidi="he-IL"/>
-        </w:rPr>
-        <w:lastRenderedPageBreak/>
+    </w:p>
+    <w:p>
+      <w:pPr>
+        <w:spacing w:line="480" w:lineRule="auto"/>
+        <w:ind w:firstLine="0"/>
+        <w:rPr>
+          <w:rFonts w:asciiTheme="minorBidi" w:hAnsiTheme="minorBidi" w:cstheme="minorBidi"/>
+          <w:sz w:val="24"/>
+          <w:szCs w:val="24"/>
+          <w:lang w:bidi="he-IL"/>
+        </w:rPr>
+      </w:pPr>
+      <w:r>
+        <w:rPr>
+          <w:rFonts w:asciiTheme="minorBidi" w:hAnsiTheme="minorBidi" w:cstheme="minorBidi"/>
+          <w:sz w:val="24"/>
+          <w:szCs w:val="24"/>
+          <w:lang w:bidi="he-IL"/>
+        </w:rPr>
         <w:t xml:space="preserve">For the </w:t>
       </w:r>
       <w:r>
@@ -8943,17 +9483,46 @@
           <w:szCs w:val="24"/>
           <w:lang w:bidi="he-IL"/>
         </w:rPr>
-        <w:t xml:space="preserve">to create an experiment bank from which the subject can lose money. This task is </w:t>
-      </w:r>
-      <w:r>
-        <w:rPr>
-          <w:rFonts w:asciiTheme="minorBidi" w:hAnsiTheme="minorBidi" w:cstheme="minorBidi"/>
-          <w:sz w:val="24"/>
-          <w:szCs w:val="24"/>
-          <w:lang w:bidi="he-IL"/>
-        </w:rPr>
-        <w:t>somewhat similar to</w:t>
-      </w:r>
+        <w:t>to create an experiment</w:t>
+      </w:r>
+      <w:r>
+        <w:rPr>
+          <w:rFonts w:asciiTheme="minorBidi" w:hAnsiTheme="minorBidi" w:cstheme="minorBidi"/>
+          <w:sz w:val="24"/>
+          <w:szCs w:val="24"/>
+          <w:lang w:bidi="he-IL"/>
+        </w:rPr>
+        <w:t>al</w:t>
+      </w:r>
+      <w:r>
+        <w:rPr>
+          <w:rFonts w:asciiTheme="minorBidi" w:hAnsiTheme="minorBidi" w:cstheme="minorBidi"/>
+          <w:sz w:val="24"/>
+          <w:szCs w:val="24"/>
+          <w:lang w:bidi="he-IL"/>
+        </w:rPr>
+        <w:t xml:space="preserve"> bank from which the subject can lose money. This task is </w:t>
+      </w:r>
+      <w:r>
+        <w:rPr>
+          <w:rFonts w:asciiTheme="minorBidi" w:hAnsiTheme="minorBidi" w:cstheme="minorBidi"/>
+          <w:sz w:val="24"/>
+          <w:szCs w:val="24"/>
+          <w:lang w:bidi="he-IL"/>
+        </w:rPr>
+        <w:t xml:space="preserve">somewhat </w:t>
+      </w:r>
+      <w:proofErr w:type="gramStart"/>
+      <w:r>
+        <w:rPr>
+          <w:rFonts w:asciiTheme="minorBidi" w:hAnsiTheme="minorBidi" w:cstheme="minorBidi"/>
+          <w:sz w:val="24"/>
+          <w:szCs w:val="24"/>
+          <w:lang w:bidi="he-IL"/>
+        </w:rPr>
+        <w:t>similar to</w:t>
+      </w:r>
+      <w:proofErr w:type="gramEnd"/>
       <w:r>
         <w:rPr>
           <w:rFonts w:asciiTheme="minorBidi" w:hAnsiTheme="minorBidi" w:cstheme="minorBidi"/>
@@ -9071,43 +9640,54 @@
           <w:szCs w:val="24"/>
           <w:lang w:bidi="he-IL"/>
         </w:rPr>
-        <w:t xml:space="preserve"> amount</w:t>
-      </w:r>
-      <w:r>
-        <w:rPr>
-          <w:rFonts w:asciiTheme="minorBidi" w:hAnsiTheme="minorBidi" w:cstheme="minorBidi"/>
-          <w:sz w:val="24"/>
-          <w:szCs w:val="24"/>
-          <w:lang w:bidi="he-IL"/>
-        </w:rPr>
-        <w:t xml:space="preserve"> of money the</w:t>
-      </w:r>
-      <w:r>
-        <w:rPr>
-          <w:rFonts w:asciiTheme="minorBidi" w:hAnsiTheme="minorBidi" w:cstheme="minorBidi"/>
-          <w:sz w:val="24"/>
-          <w:szCs w:val="24"/>
-          <w:lang w:bidi="he-IL"/>
-        </w:rPr>
-        <w:t>y</w:t>
-      </w:r>
-      <w:r>
-        <w:rPr>
-          <w:rFonts w:asciiTheme="minorBidi" w:hAnsiTheme="minorBidi" w:cstheme="minorBidi"/>
-          <w:sz w:val="24"/>
-          <w:szCs w:val="24"/>
-          <w:lang w:bidi="he-IL"/>
-        </w:rPr>
-        <w:t xml:space="preserve"> won was fixed on 600 shekels (eq to ~182 dollars)</w:t>
-      </w:r>
-      <w:r>
-        <w:rPr>
-          <w:rFonts w:asciiTheme="minorBidi" w:hAnsiTheme="minorBidi" w:cstheme="minorBidi"/>
-          <w:sz w:val="24"/>
-          <w:szCs w:val="24"/>
-          <w:lang w:bidi="he-IL"/>
-        </w:rPr>
-        <w:t xml:space="preserve"> in order to equalize the amount of money for all subjects</w:t>
+        <w:t xml:space="preserve"> </w:t>
+      </w:r>
+      <w:r>
+        <w:rPr>
+          <w:rFonts w:asciiTheme="minorBidi" w:hAnsiTheme="minorBidi" w:cstheme="minorBidi"/>
+          <w:sz w:val="24"/>
+          <w:szCs w:val="24"/>
+          <w:lang w:bidi="he-IL"/>
+        </w:rPr>
+        <w:t>wi</w:t>
+      </w:r>
+      <w:r>
+        <w:rPr>
+          <w:rFonts w:asciiTheme="minorBidi" w:hAnsiTheme="minorBidi" w:cstheme="minorBidi"/>
+          <w:sz w:val="24"/>
+          <w:szCs w:val="24"/>
+          <w:lang w:bidi="he-IL"/>
+        </w:rPr>
+        <w:t>n was fixed on 600 shekels (eq to ~182 dollars)</w:t>
+      </w:r>
+      <w:r>
+        <w:rPr>
+          <w:rFonts w:asciiTheme="minorBidi" w:hAnsiTheme="minorBidi" w:cstheme="minorBidi"/>
+          <w:sz w:val="24"/>
+          <w:szCs w:val="24"/>
+          <w:lang w:bidi="he-IL"/>
+        </w:rPr>
+        <w:t xml:space="preserve"> </w:t>
+      </w:r>
+      <w:proofErr w:type="gramStart"/>
+      <w:r>
+        <w:rPr>
+          <w:rFonts w:asciiTheme="minorBidi" w:hAnsiTheme="minorBidi" w:cstheme="minorBidi"/>
+          <w:sz w:val="24"/>
+          <w:szCs w:val="24"/>
+          <w:lang w:bidi="he-IL"/>
+        </w:rPr>
+        <w:t>in order to</w:t>
+      </w:r>
+      <w:proofErr w:type="gramEnd"/>
+      <w:r>
+        <w:rPr>
+          <w:rFonts w:asciiTheme="minorBidi" w:hAnsiTheme="minorBidi" w:cstheme="minorBidi"/>
+          <w:sz w:val="24"/>
+          <w:szCs w:val="24"/>
+          <w:lang w:bidi="he-IL"/>
+        </w:rPr>
+        <w:t xml:space="preserve"> equalize the amount of money for all subjects</w:t>
       </w:r>
       <w:r>
         <w:rPr>
@@ -9188,7 +9768,17 @@
           <w:szCs w:val="24"/>
           <w:lang w:bidi="he-IL"/>
         </w:rPr>
-        <w:t>make the subject value more the initial sum of money. We also wanted to create a sense of agency, to increase the engagement and interest of subjects (</w:t>
+        <w:t xml:space="preserve">make the subject value more the initial sum of </w:t>
+      </w:r>
+      <w:r>
+        <w:rPr>
+          <w:rFonts w:asciiTheme="minorBidi" w:hAnsiTheme="minorBidi" w:cstheme="minorBidi"/>
+          <w:sz w:val="24"/>
+          <w:szCs w:val="24"/>
+          <w:lang w:bidi="he-IL"/>
+        </w:rPr>
+        <w:lastRenderedPageBreak/>
+        <w:t>money. We also wanted to create a sense of agency, to increase the engagement and interest of subjects (</w:t>
       </w:r>
       <w:r>
         <w:rPr>
@@ -9214,7 +9804,25 @@
           <w:szCs w:val="24"/>
           <w:lang w:bidi="he-IL"/>
         </w:rPr>
-        <w:t>. The reason for doing that is our fear that since the amount being reduced in each loss of a coin is meager (0.2 shekels, ~</w:t>
+        <w:t xml:space="preserve">. The reason for doing that is our fear that since the amount being reduced </w:t>
+      </w:r>
+      <w:r>
+        <w:rPr>
+          <w:rFonts w:asciiTheme="minorBidi" w:hAnsiTheme="minorBidi" w:cstheme="minorBidi"/>
+          <w:sz w:val="24"/>
+          <w:szCs w:val="24"/>
+          <w:lang w:bidi="he-IL"/>
+        </w:rPr>
+        <w:t>on</w:t>
+      </w:r>
+      <w:r>
+        <w:rPr>
+          <w:rFonts w:asciiTheme="minorBidi" w:hAnsiTheme="minorBidi" w:cstheme="minorBidi"/>
+          <w:sz w:val="24"/>
+          <w:szCs w:val="24"/>
+          <w:lang w:bidi="he-IL"/>
+        </w:rPr>
+        <w:t xml:space="preserve"> each loss of a coin is meager (0.2 shekels, ~</w:t>
       </w:r>
       <w:r>
         <w:rPr>
@@ -9247,7 +9855,61 @@
           <w:szCs w:val="24"/>
           <w:lang w:bidi="he-IL"/>
         </w:rPr>
-        <w:t xml:space="preserve"> the motivation to avoid punishments might be sparse too.  Although we have many trials along the experiment, and therefor the potential amount of loss is great, still, participant might not look on the big picture and therefor disregard the micro loss in a single trial. The sense of </w:t>
+        <w:t xml:space="preserve"> the motivation to avoid punishments might be sparse too.  Although we have many trials along the experiment, and therefor the potential amount of loss is great, still, participant might not look on the </w:t>
+      </w:r>
+      <w:r>
+        <w:rPr>
+          <w:rFonts w:asciiTheme="minorBidi" w:hAnsiTheme="minorBidi" w:cstheme="minorBidi"/>
+          <w:sz w:val="24"/>
+          <w:szCs w:val="24"/>
+          <w:lang w:bidi="he-IL"/>
+        </w:rPr>
+        <w:t>"</w:t>
+      </w:r>
+      <w:r>
+        <w:rPr>
+          <w:rFonts w:asciiTheme="minorBidi" w:hAnsiTheme="minorBidi" w:cstheme="minorBidi"/>
+          <w:sz w:val="24"/>
+          <w:szCs w:val="24"/>
+          <w:lang w:bidi="he-IL"/>
+        </w:rPr>
+        <w:t>big picture</w:t>
+      </w:r>
+      <w:r>
+        <w:rPr>
+          <w:rFonts w:asciiTheme="minorBidi" w:hAnsiTheme="minorBidi" w:cstheme="minorBidi"/>
+          <w:sz w:val="24"/>
+          <w:szCs w:val="24"/>
+          <w:lang w:bidi="he-IL"/>
+        </w:rPr>
+        <w:t>"</w:t>
+      </w:r>
+      <w:r>
+        <w:rPr>
+          <w:rFonts w:asciiTheme="minorBidi" w:hAnsiTheme="minorBidi" w:cstheme="minorBidi"/>
+          <w:sz w:val="24"/>
+          <w:szCs w:val="24"/>
+          <w:lang w:bidi="he-IL"/>
+        </w:rPr>
+        <w:t xml:space="preserve"> and therefor disregard the loss </w:t>
+      </w:r>
+      <w:r>
+        <w:rPr>
+          <w:rFonts w:asciiTheme="minorBidi" w:hAnsiTheme="minorBidi" w:cstheme="minorBidi"/>
+          <w:sz w:val="24"/>
+          <w:szCs w:val="24"/>
+          <w:lang w:bidi="he-IL"/>
+        </w:rPr>
+        <w:t>on</w:t>
+      </w:r>
+      <w:r>
+        <w:rPr>
+          <w:rFonts w:asciiTheme="minorBidi" w:hAnsiTheme="minorBidi" w:cstheme="minorBidi"/>
+          <w:sz w:val="24"/>
+          <w:szCs w:val="24"/>
+          <w:lang w:bidi="he-IL"/>
+        </w:rPr>
+        <w:t xml:space="preserve"> a single trial. The sense of </w:t>
       </w:r>
       <w:r>
         <w:rPr>
@@ -9368,61 +10030,13 @@
         <w:ind w:firstLine="0"/>
         <w:rPr>
           <w:rFonts w:asciiTheme="minorBidi" w:hAnsiTheme="minorBidi" w:cstheme="minorBidi"/>
-          <w:sz w:val="24"/>
-          <w:szCs w:val="24"/>
-          <w:lang w:bidi="he-IL"/>
-        </w:rPr>
-      </w:pPr>
-      <w:r>
-        <w:rPr>
-          <w:rFonts w:asciiTheme="minorBidi" w:hAnsiTheme="minorBidi" w:cstheme="minorBidi"/>
           <w:b/>
           <w:bCs/>
           <w:sz w:val="24"/>
           <w:szCs w:val="24"/>
           <w:lang w:bidi="he-IL"/>
         </w:rPr>
-        <w:t>The loud white noise group</w:t>
-      </w:r>
-      <w:r>
-        <w:rPr>
-          <w:rFonts w:asciiTheme="minorBidi" w:hAnsiTheme="minorBidi" w:cstheme="minorBidi"/>
-          <w:sz w:val="24"/>
-          <w:szCs w:val="24"/>
-          <w:lang w:bidi="he-IL"/>
-        </w:rPr>
-        <w:t xml:space="preserve"> was supplied with earphones from the lab (</w:t>
-      </w:r>
-      <w:proofErr w:type="spellStart"/>
-      <w:r>
-        <w:rPr>
-          <w:rFonts w:asciiTheme="minorBidi" w:hAnsiTheme="minorBidi" w:cstheme="minorBidi"/>
-          <w:sz w:val="24"/>
-          <w:szCs w:val="24"/>
-          <w:lang w:bidi="he-IL"/>
-        </w:rPr>
-        <w:t>Miracase</w:t>
-      </w:r>
-      <w:proofErr w:type="spellEnd"/>
-      <w:r>
-        <w:rPr>
-          <w:rFonts w:asciiTheme="minorBidi" w:hAnsiTheme="minorBidi" w:cstheme="minorBidi"/>
-          <w:sz w:val="24"/>
-          <w:szCs w:val="24"/>
-          <w:lang w:bidi="he-IL"/>
-        </w:rPr>
-        <w:t xml:space="preserve"> MBTO106). To make sure that subjects are wearing the earphones and listening to the delivery of punishments, we added a task of colors between trials. Randomly, every few trials appeared a screen with six rectangles of different colors. Then, one of the color names randomly asserted, sometimes to the left ear and sometimes to the right ear, and the subject needed to press the </w:t>
-      </w:r>
-      <w:r>
-        <w:rPr>
-          <w:rFonts w:asciiTheme="minorBidi" w:hAnsiTheme="minorBidi" w:cstheme="minorBidi"/>
-          <w:sz w:val="24"/>
-          <w:szCs w:val="24"/>
-          <w:lang w:bidi="he-IL"/>
-        </w:rPr>
-        <w:lastRenderedPageBreak/>
-        <w:t xml:space="preserve">matching colored-rectangle. Also, in testing sessions, when a set of punishments was delivered, the task appeared randomly between noises. </w:t>
-      </w:r>
+      </w:pPr>
     </w:p>
     <w:p>
       <w:pPr>
@@ -9435,6 +10049,46 @@
           <w:lang w:bidi="he-IL"/>
         </w:rPr>
       </w:pPr>
+      <w:r>
+        <w:rPr>
+          <w:rFonts w:asciiTheme="minorBidi" w:hAnsiTheme="minorBidi" w:cstheme="minorBidi"/>
+          <w:b/>
+          <w:bCs/>
+          <w:sz w:val="24"/>
+          <w:szCs w:val="24"/>
+          <w:lang w:bidi="he-IL"/>
+        </w:rPr>
+        <w:t>The loud white noise group</w:t>
+      </w:r>
+      <w:r>
+        <w:rPr>
+          <w:rFonts w:asciiTheme="minorBidi" w:hAnsiTheme="minorBidi" w:cstheme="minorBidi"/>
+          <w:sz w:val="24"/>
+          <w:szCs w:val="24"/>
+          <w:lang w:bidi="he-IL"/>
+        </w:rPr>
+        <w:t xml:space="preserve"> was supplied with earphones from the lab (</w:t>
+      </w:r>
+      <w:proofErr w:type="spellStart"/>
+      <w:r>
+        <w:rPr>
+          <w:rFonts w:asciiTheme="minorBidi" w:hAnsiTheme="minorBidi" w:cstheme="minorBidi"/>
+          <w:sz w:val="24"/>
+          <w:szCs w:val="24"/>
+          <w:lang w:bidi="he-IL"/>
+        </w:rPr>
+        <w:t>Miracase</w:t>
+      </w:r>
+      <w:proofErr w:type="spellEnd"/>
+      <w:r>
+        <w:rPr>
+          <w:rFonts w:asciiTheme="minorBidi" w:hAnsiTheme="minorBidi" w:cstheme="minorBidi"/>
+          <w:sz w:val="24"/>
+          <w:szCs w:val="24"/>
+          <w:lang w:bidi="he-IL"/>
+        </w:rPr>
+        <w:t xml:space="preserve"> MBTO106). To make sure that subjects are wearing the earphones and listening to the delivery of punishments, we added a task of colors between trials. Randomly, every few trials appeared a screen with six rectangles of different colors. Then, one of the color names randomly asserted, sometimes to the left ear and sometimes to the right ear, and the subject needed to press the matching colored-rectangle. Also, in testing sessions, when a set of punishments was delivered, the task appeared randomly between noises. </w:t>
+      </w:r>
     </w:p>
     <w:p>
       <w:pPr>
@@ -9466,7 +10120,25 @@
           <w:szCs w:val="24"/>
           <w:lang w:bidi="he-IL"/>
         </w:rPr>
-        <w:t xml:space="preserve">Afterwards, for both groups, the experimenter downloaded and installed the application of the experiment on the subject's phone (or, if it </w:t>
+        <w:t>After</w:t>
+      </w:r>
+      <w:r>
+        <w:rPr>
+          <w:rFonts w:asciiTheme="minorBidi" w:hAnsiTheme="minorBidi" w:cstheme="minorBidi"/>
+          <w:sz w:val="24"/>
+          <w:szCs w:val="24"/>
+          <w:lang w:bidi="he-IL"/>
+        </w:rPr>
+        <w:t xml:space="preserve"> that</w:t>
+      </w:r>
+      <w:r>
+        <w:rPr>
+          <w:rFonts w:asciiTheme="minorBidi" w:hAnsiTheme="minorBidi" w:cstheme="minorBidi"/>
+          <w:sz w:val="24"/>
+          <w:szCs w:val="24"/>
+          <w:lang w:bidi="he-IL"/>
+        </w:rPr>
+        <w:t xml:space="preserve">, for both groups, the experimenter downloaded and installed the application of the experiment on the subject's phone (or, if it </w:t>
       </w:r>
       <w:r>
         <w:rPr>
@@ -9602,6 +10274,7 @@
           <w:szCs w:val="24"/>
           <w:lang w:bidi="he-IL"/>
         </w:rPr>
+        <w:lastRenderedPageBreak/>
         <w:t xml:space="preserve">The delivery of aversive audio stimuli in a web-based experiments, </w:t>
       </w:r>
       <w:proofErr w:type="spellStart"/>
@@ -9631,7 +10304,27 @@
           <w:szCs w:val="24"/>
           <w:lang w:bidi="he-IL"/>
         </w:rPr>
-        <w:t xml:space="preserve"> (2021) showed that they are reliable for inducing affective states similar to in-lab studies, with the right technical measures. </w:t>
+        <w:t xml:space="preserve"> (2021) showed that they are reliable for inducing affective states </w:t>
+      </w:r>
+      <w:proofErr w:type="gramStart"/>
+      <w:r>
+        <w:rPr>
+          <w:rFonts w:asciiTheme="minorBidi" w:hAnsiTheme="minorBidi" w:cstheme="minorBidi"/>
+          <w:sz w:val="24"/>
+          <w:szCs w:val="24"/>
+          <w:lang w:bidi="he-IL"/>
+        </w:rPr>
+        <w:t>similar to</w:t>
+      </w:r>
+      <w:proofErr w:type="gramEnd"/>
+      <w:r>
+        <w:rPr>
+          <w:rFonts w:asciiTheme="minorBidi" w:hAnsiTheme="minorBidi" w:cstheme="minorBidi"/>
+          <w:sz w:val="24"/>
+          <w:szCs w:val="24"/>
+          <w:lang w:bidi="he-IL"/>
+        </w:rPr>
+        <w:t xml:space="preserve"> in-lab studies, with the right technical measures. </w:t>
       </w:r>
     </w:p>
     <w:p>
@@ -9850,7 +10543,25 @@
           <w:szCs w:val="24"/>
           <w:lang w:bidi="he-IL"/>
         </w:rPr>
-        <w:t xml:space="preserve">). The variability in the Db volume is due to the different phone systems and from the amount of intensity of the noise perceived by each subject. If the noise was unbearably intense for the subject, we lower the volume but maintained a minimum threshold of 92 </w:t>
+        <w:t xml:space="preserve">). The variability in the </w:t>
+      </w:r>
+      <w:r>
+        <w:rPr>
+          <w:rFonts w:asciiTheme="minorBidi" w:hAnsiTheme="minorBidi" w:cstheme="minorBidi"/>
+          <w:sz w:val="24"/>
+          <w:szCs w:val="24"/>
+          <w:lang w:bidi="he-IL"/>
+        </w:rPr>
+        <w:t>dB</w:t>
+      </w:r>
+      <w:r>
+        <w:rPr>
+          <w:rFonts w:asciiTheme="minorBidi" w:hAnsiTheme="minorBidi" w:cstheme="minorBidi"/>
+          <w:sz w:val="24"/>
+          <w:szCs w:val="24"/>
+          <w:lang w:bidi="he-IL"/>
+        </w:rPr>
+        <w:t xml:space="preserve"> volume is due to the different phone systems and from the amount of intensity of the noise perceived by each subject. If the noise was unbearably intense for the subject, we lower the volume but maintained a minimum of 92 </w:t>
       </w:r>
       <w:proofErr w:type="spellStart"/>
       <w:r>
@@ -9897,7 +10608,25 @@
           <w:szCs w:val="24"/>
           <w:lang w:bidi="he-IL"/>
         </w:rPr>
-        <w:t>. We wanted to keep volume to the minimum necessary for the subject to hear the names of the colors asserted but not higher so that they could hear it without earphones. For each subject, while wearing the earphones, we played the names of colors in the lowest volume and increased it until the subject said she hear them clearly</w:t>
+        <w:t>. We wanted to keep volume to the minimum necessary for the subject to hear the names of the colors asserted but not higher so that they could</w:t>
+      </w:r>
+      <w:r>
+        <w:rPr>
+          <w:rFonts w:asciiTheme="minorBidi" w:hAnsiTheme="minorBidi" w:cstheme="minorBidi"/>
+          <w:sz w:val="24"/>
+          <w:szCs w:val="24"/>
+          <w:lang w:bidi="he-IL"/>
+        </w:rPr>
+        <w:t xml:space="preserve"> not</w:t>
+      </w:r>
+      <w:r>
+        <w:rPr>
+          <w:rFonts w:asciiTheme="minorBidi" w:hAnsiTheme="minorBidi" w:cstheme="minorBidi"/>
+          <w:sz w:val="24"/>
+          <w:szCs w:val="24"/>
+          <w:lang w:bidi="he-IL"/>
+        </w:rPr>
+        <w:t xml:space="preserve"> hear it without earphones. For each subject, while wearing the earphones, we played the names of colors in the lowest volume and increased it until the subject said she hear them clearly</w:t>
       </w:r>
       <w:r>
         <w:rPr>
@@ -9948,11 +10677,43 @@
           <w:szCs w:val="24"/>
           <w:lang w:bidi="he-IL"/>
         </w:rPr>
-        <w:lastRenderedPageBreak/>
-        <w:t>After that, we instructed the subject how to put the wearable sensors on her body. Two physiological sensors were used to collect body data: a "Muse EEG sensor" device to measure brain activity and a "</w:t>
-      </w:r>
-      <w:r>
-        <w:t xml:space="preserve"> </w:t>
+        <w:t xml:space="preserve">After that, we instructed the subject how to put the wearable </w:t>
+      </w:r>
+      <w:r>
+        <w:rPr>
+          <w:rFonts w:asciiTheme="minorBidi" w:hAnsiTheme="minorBidi" w:cstheme="minorBidi"/>
+          <w:sz w:val="24"/>
+          <w:szCs w:val="24"/>
+          <w:lang w:bidi="he-IL"/>
+        </w:rPr>
+        <w:t xml:space="preserve">heartrate </w:t>
+      </w:r>
+      <w:r>
+        <w:rPr>
+          <w:rFonts w:asciiTheme="minorBidi" w:hAnsiTheme="minorBidi" w:cstheme="minorBidi"/>
+          <w:sz w:val="24"/>
+          <w:szCs w:val="24"/>
+          <w:lang w:bidi="he-IL"/>
+        </w:rPr>
+        <w:t>sensor on her body</w:t>
+      </w:r>
+      <w:r>
+        <w:rPr>
+          <w:rFonts w:asciiTheme="minorBidi" w:hAnsiTheme="minorBidi" w:cstheme="minorBidi"/>
+          <w:sz w:val="24"/>
+          <w:szCs w:val="24"/>
+          <w:lang w:bidi="he-IL"/>
+        </w:rPr>
+        <w:t xml:space="preserve">, </w:t>
+      </w:r>
+      <w:r>
+        <w:rPr>
+          <w:rFonts w:asciiTheme="minorBidi" w:hAnsiTheme="minorBidi" w:cstheme="minorBidi"/>
+          <w:sz w:val="24"/>
+          <w:szCs w:val="24"/>
+          <w:lang w:bidi="he-IL"/>
+        </w:rPr>
+        <w:t>a "</w:t>
       </w:r>
       <w:r>
         <w:rPr>
@@ -9970,7 +10731,54 @@
           <w:szCs w:val="24"/>
           <w:lang w:bidi="he-IL"/>
         </w:rPr>
-        <w:t>" device monitor to measure heartbeat rates:</w:t>
+        <w:t xml:space="preserve">" device monitor </w:t>
+      </w:r>
+      <w:proofErr w:type="gramStart"/>
+      <w:r>
+        <w:rPr>
+          <w:rFonts w:asciiTheme="minorBidi" w:hAnsiTheme="minorBidi" w:cstheme="minorBidi"/>
+          <w:sz w:val="24"/>
+          <w:szCs w:val="24"/>
+          <w:lang w:bidi="he-IL"/>
+        </w:rPr>
+        <w:t>that</w:t>
+      </w:r>
+      <w:r>
+        <w:rPr>
+          <w:rFonts w:asciiTheme="minorBidi" w:hAnsiTheme="minorBidi" w:cstheme="minorBidi"/>
+          <w:sz w:val="24"/>
+          <w:szCs w:val="24"/>
+          <w:lang w:bidi="he-IL"/>
+        </w:rPr>
+        <w:t xml:space="preserve"> measure</w:t>
+      </w:r>
+      <w:r>
+        <w:rPr>
+          <w:rFonts w:asciiTheme="minorBidi" w:hAnsiTheme="minorBidi" w:cstheme="minorBidi"/>
+          <w:sz w:val="24"/>
+          <w:szCs w:val="24"/>
+          <w:lang w:bidi="he-IL"/>
+        </w:rPr>
+        <w:t>s</w:t>
+      </w:r>
+      <w:proofErr w:type="gramEnd"/>
+      <w:r>
+        <w:rPr>
+          <w:rFonts w:asciiTheme="minorBidi" w:hAnsiTheme="minorBidi" w:cstheme="minorBidi"/>
+          <w:sz w:val="24"/>
+          <w:szCs w:val="24"/>
+          <w:lang w:bidi="he-IL"/>
+        </w:rPr>
+        <w:t xml:space="preserve"> heartbeat rates</w:t>
+      </w:r>
+      <w:r>
+        <w:rPr>
+          <w:rFonts w:asciiTheme="minorBidi" w:hAnsiTheme="minorBidi" w:cstheme="minorBidi"/>
+          <w:sz w:val="24"/>
+          <w:szCs w:val="24"/>
+          <w:lang w:bidi="he-IL"/>
+        </w:rPr>
+        <w:t xml:space="preserve">. </w:t>
       </w:r>
     </w:p>
     <w:p>
@@ -10037,50 +10845,6 @@
         </w:rPr>
         <w:t xml:space="preserve"> </w:t>
       </w:r>
-      <w:r>
-        <w:rPr>
-          <w:rFonts w:asciiTheme="minorBidi" w:hAnsiTheme="minorBidi" w:cstheme="minorBidi"/>
-          <w:noProof/>
-          <w:sz w:val="24"/>
-          <w:szCs w:val="24"/>
-          <w:lang w:bidi="he-IL"/>
-        </w:rPr>
-        <w:drawing>
-          <wp:inline distT="0" distB="0" distL="0" distR="0" wp14:anchorId="5D2CDA10" wp14:editId="12965E9D">
-            <wp:extent cx="2053988" cy="1780122"/>
-            <wp:effectExtent l="0" t="0" r="3810" b="0"/>
-            <wp:docPr id="2" name="Picture 2" descr="A person wearing glasses&#10;&#10;Description automatically generated with low confidence"/>
-            <wp:cNvGraphicFramePr>
-              <a:graphicFrameLocks xmlns:a="http://schemas.openxmlformats.org/drawingml/2006/main" noChangeAspect="1"/>
-            </wp:cNvGraphicFramePr>
-            <a:graphic xmlns:a="http://schemas.openxmlformats.org/drawingml/2006/main">
-              <a:graphicData uri="http://schemas.openxmlformats.org/drawingml/2006/picture">
-                <pic:pic xmlns:pic="http://schemas.openxmlformats.org/drawingml/2006/picture">
-                  <pic:nvPicPr>
-                    <pic:cNvPr id="2" name="Picture 2" descr="A person wearing glasses&#10;&#10;Description automatically generated with low confidence"/>
-                    <pic:cNvPicPr/>
-                  </pic:nvPicPr>
-                  <pic:blipFill>
-                    <a:blip r:embed="rId13"/>
-                    <a:stretch>
-                      <a:fillRect/>
-                    </a:stretch>
-                  </pic:blipFill>
-                  <pic:spPr>
-                    <a:xfrm>
-                      <a:off x="0" y="0"/>
-                      <a:ext cx="2089281" cy="1810709"/>
-                    </a:xfrm>
-                    <a:prstGeom prst="rect">
-                      <a:avLst/>
-                    </a:prstGeom>
-                  </pic:spPr>
-                </pic:pic>
-              </a:graphicData>
-            </a:graphic>
-          </wp:inline>
-        </w:drawing>
-      </w:r>
     </w:p>
     <w:p>
       <w:pPr>
@@ -10100,7 +10864,8 @@
           <w:szCs w:val="24"/>
           <w:lang w:bidi="he-IL"/>
         </w:rPr>
-        <w:t xml:space="preserve">Subjects had to wear the sensors whenever they played the experiment </w:t>
+        <w:lastRenderedPageBreak/>
+        <w:t xml:space="preserve">Subjects had to wear the sensor whenever they played the experiment </w:t>
       </w:r>
       <w:r>
         <w:rPr>
@@ -10361,7 +11126,6 @@
           <w:szCs w:val="24"/>
           <w:lang w:bidi="he-IL"/>
         </w:rPr>
-        <w:lastRenderedPageBreak/>
         <w:t>After they choose, subjects can see the outcome of their choice and learn the value of that stimulus. A punishment outcome was seen as a red arrow pointing down</w:t>
       </w:r>
       <w:r>
@@ -10444,6 +11208,7 @@
           <w:rFonts w:asciiTheme="minorBidi" w:hAnsiTheme="minorBidi" w:cstheme="minorBidi"/>
           <w:noProof/>
         </w:rPr>
+        <w:lastRenderedPageBreak/>
         <w:drawing>
           <wp:anchor distT="0" distB="0" distL="114300" distR="114300" simplePos="0" relativeHeight="251661312" behindDoc="0" locked="0" layoutInCell="1" allowOverlap="1" wp14:anchorId="69E1A8BD" wp14:editId="1113486F">
             <wp:simplePos x="0" y="0"/>
@@ -10476,7 +11241,7 @@
                     <pic:cNvPicPr/>
                   </pic:nvPicPr>
                   <pic:blipFill>
-                    <a:blip r:embed="rId14">
+                    <a:blip r:embed="rId13">
                       <a:extLst>
                         <a:ext uri="{28A0092B-C50C-407E-A947-70E740481C1C}">
                           <a14:useLocalDpi xmlns:a14="http://schemas.microsoft.com/office/drawing/2010/main" val="0"/>
@@ -10703,17 +11468,7 @@
           <w:szCs w:val="24"/>
           <w:lang w:bidi="he-IL"/>
         </w:rPr>
-        <w:t xml:space="preserve"> and punishments are presented as a message to the subject after every 10 trials saying that she lost </w:t>
-      </w:r>
-      <w:r>
-        <w:rPr>
-          <w:rFonts w:asciiTheme="minorBidi" w:hAnsiTheme="minorBidi" w:cstheme="minorBidi"/>
-          <w:sz w:val="24"/>
-          <w:szCs w:val="24"/>
-          <w:lang w:bidi="he-IL"/>
-        </w:rPr>
-        <w:lastRenderedPageBreak/>
-        <w:t xml:space="preserve">X </w:t>
+        <w:t xml:space="preserve"> and punishments are presented as a message to the subject after every 10 trials saying that she lost X </w:t>
       </w:r>
       <w:r>
         <w:rPr>
@@ -10922,13 +11677,25 @@
         <w:pStyle w:val="Figure"/>
         <w:rPr>
           <w:rFonts w:asciiTheme="minorBidi" w:hAnsiTheme="minorBidi" w:cstheme="minorBidi"/>
-        </w:rPr>
-      </w:pPr>
-      <w:r>
-        <w:rPr>
-          <w:rFonts w:asciiTheme="minorBidi" w:hAnsiTheme="minorBidi" w:cstheme="minorBidi"/>
-        </w:rPr>
-        <w:t>Table 1: Interesting results.</w:t>
+          <w:b/>
+          <w:bCs/>
+        </w:rPr>
+      </w:pPr>
+      <w:r>
+        <w:rPr>
+          <w:rFonts w:asciiTheme="minorBidi" w:hAnsiTheme="minorBidi" w:cstheme="minorBidi"/>
+          <w:b/>
+          <w:bCs/>
+        </w:rPr>
+        <w:t xml:space="preserve">Table 1: </w:t>
+      </w:r>
+      <w:r>
+        <w:rPr>
+          <w:rFonts w:asciiTheme="minorBidi" w:hAnsiTheme="minorBidi" w:cstheme="minorBidi"/>
+          <w:b/>
+          <w:bCs/>
+        </w:rPr>
+        <w:t>Accuracy &amp; Rt</w:t>
       </w:r>
     </w:p>
     <w:p>
@@ -10948,7 +11715,8 @@
       </w:tblPr>
       <w:tblGrid>
         <w:gridCol w:w="1606"/>
-        <w:gridCol w:w="1274"/>
+        <w:gridCol w:w="1549"/>
+        <w:gridCol w:w="1984"/>
       </w:tblGrid>
       <w:tr>
         <w:trPr>
@@ -10967,19 +11735,23 @@
               <w:pStyle w:val="TableContent"/>
               <w:rPr>
                 <w:rFonts w:asciiTheme="minorBidi" w:hAnsiTheme="minorBidi" w:cstheme="minorBidi"/>
+                <w:b/>
+                <w:bCs/>
               </w:rPr>
             </w:pPr>
             <w:r>
               <w:rPr>
                 <w:rFonts w:asciiTheme="minorBidi" w:hAnsiTheme="minorBidi" w:cstheme="minorBidi"/>
+                <w:b/>
+                <w:bCs/>
               </w:rPr>
-              <w:t>Condition</w:t>
+              <w:t>Group</w:t>
             </w:r>
           </w:p>
         </w:tc>
         <w:tc>
           <w:tcPr>
-            <w:tcW w:w="1274" w:type="dxa"/>
+            <w:tcW w:w="1549" w:type="dxa"/>
             <w:tcBorders>
               <w:top w:val="single" w:sz="2" w:space="0" w:color="auto"/>
               <w:bottom w:val="single" w:sz="2" w:space="0" w:color="auto"/>
@@ -10990,85 +11762,44 @@
               <w:pStyle w:val="TableContent"/>
               <w:rPr>
                 <w:rFonts w:asciiTheme="minorBidi" w:hAnsiTheme="minorBidi" w:cstheme="minorBidi"/>
+                <w:b/>
+                <w:bCs/>
               </w:rPr>
             </w:pPr>
             <w:r>
               <w:rPr>
                 <w:rFonts w:asciiTheme="minorBidi" w:hAnsiTheme="minorBidi" w:cstheme="minorBidi"/>
+                <w:b/>
+                <w:bCs/>
               </w:rPr>
-              <w:t>Means/</w:t>
+              <w:t>Accuracy</w:t>
             </w:r>
-            <w:proofErr w:type="spellStart"/>
-            <w:r>
-              <w:rPr>
-                <w:rFonts w:asciiTheme="minorBidi" w:hAnsiTheme="minorBidi" w:cstheme="minorBidi"/>
-              </w:rPr>
-              <w:t>sd</w:t>
-            </w:r>
-            <w:proofErr w:type="spellEnd"/>
           </w:p>
         </w:tc>
-      </w:tr>
-      <w:tr>
-        <w:trPr>
-          <w:tblHeader/>
-        </w:trPr>
         <w:tc>
           <w:tcPr>
-            <w:tcW w:w="1606" w:type="dxa"/>
+            <w:tcW w:w="1984" w:type="dxa"/>
+            <w:tcBorders>
+              <w:top w:val="single" w:sz="2" w:space="0" w:color="auto"/>
+              <w:bottom w:val="single" w:sz="2" w:space="0" w:color="auto"/>
+            </w:tcBorders>
           </w:tcPr>
           <w:p>
             <w:pPr>
               <w:pStyle w:val="TableContent"/>
               <w:rPr>
                 <w:rFonts w:asciiTheme="minorBidi" w:hAnsiTheme="minorBidi" w:cstheme="minorBidi"/>
-              </w:rPr>
-            </w:pPr>
-            <w:proofErr w:type="spellStart"/>
-            <w:r>
-              <w:rPr>
-                <w:rFonts w:asciiTheme="minorBidi" w:hAnsiTheme="minorBidi" w:cstheme="minorBidi"/>
-              </w:rPr>
-              <w:t>xxxx</w:t>
-            </w:r>
-            <w:proofErr w:type="spellEnd"/>
-            <w:r>
-              <w:rPr>
-                <w:rFonts w:asciiTheme="minorBidi" w:hAnsiTheme="minorBidi" w:cstheme="minorBidi"/>
-              </w:rPr>
-              <w:t xml:space="preserve"> </w:t>
-            </w:r>
-          </w:p>
-        </w:tc>
-        <w:tc>
-          <w:tcPr>
-            <w:tcW w:w="1274" w:type="dxa"/>
-          </w:tcPr>
-          <w:p>
-            <w:pPr>
-              <w:pStyle w:val="TableContent"/>
-              <w:rPr>
-                <w:rFonts w:asciiTheme="minorBidi" w:hAnsiTheme="minorBidi" w:cstheme="minorBidi"/>
+                <w:b/>
+                <w:bCs/>
               </w:rPr>
             </w:pPr>
             <w:r>
               <w:rPr>
                 <w:rFonts w:asciiTheme="minorBidi" w:hAnsiTheme="minorBidi" w:cstheme="minorBidi"/>
+                <w:b/>
+                <w:bCs/>
               </w:rPr>
-              <w:t>63%</w:t>
-            </w:r>
-            <w:r>
-              <w:rPr>
-                <w:rFonts w:asciiTheme="minorBidi" w:eastAsia="MS Gothic" w:hAnsiTheme="minorBidi" w:cstheme="minorBidi"/>
-                <w:color w:val="000000"/>
-              </w:rPr>
-              <w:t xml:space="preserve"> ±</w:t>
-            </w:r>
-            <w:r>
-              <w:rPr>
-                <w:rFonts w:asciiTheme="minorBidi" w:hAnsiTheme="minorBidi" w:cstheme="minorBidi"/>
-              </w:rPr>
-              <w:t xml:space="preserve"> 12%</w:t>
+              <w:t>RT (milliseconds)</w:t>
             </w:r>
           </w:p>
         </w:tc>
@@ -11086,21 +11817,23 @@
               <w:pStyle w:val="TableContent"/>
               <w:rPr>
                 <w:rFonts w:asciiTheme="minorBidi" w:hAnsiTheme="minorBidi" w:cstheme="minorBidi"/>
+                <w:i/>
+                <w:iCs/>
               </w:rPr>
             </w:pPr>
-            <w:proofErr w:type="spellStart"/>
             <w:r>
               <w:rPr>
                 <w:rFonts w:asciiTheme="minorBidi" w:hAnsiTheme="minorBidi" w:cstheme="minorBidi"/>
+                <w:i/>
+                <w:iCs/>
               </w:rPr>
-              <w:t>yyyy</w:t>
+              <w:t xml:space="preserve">White noise </w:t>
             </w:r>
-            <w:proofErr w:type="spellEnd"/>
           </w:p>
         </w:tc>
         <w:tc>
           <w:tcPr>
-            <w:tcW w:w="1274" w:type="dxa"/>
+            <w:tcW w:w="1549" w:type="dxa"/>
           </w:tcPr>
           <w:p>
             <w:pPr>
@@ -11113,14 +11846,76 @@
               <w:rPr>
                 <w:rFonts w:asciiTheme="minorBidi" w:hAnsiTheme="minorBidi" w:cstheme="minorBidi"/>
               </w:rPr>
-              <w:t xml:space="preserve">96% </w:t>
+              <w:t>82.6</w:t>
+            </w:r>
+            <w:r>
+              <w:rPr>
+                <w:rFonts w:asciiTheme="minorBidi" w:hAnsiTheme="minorBidi" w:cstheme="minorBidi"/>
+              </w:rPr>
+              <w:t>%</w:t>
             </w:r>
             <w:r>
               <w:rPr>
                 <w:rFonts w:asciiTheme="minorBidi" w:eastAsia="MS Gothic" w:hAnsiTheme="minorBidi" w:cstheme="minorBidi"/>
                 <w:color w:val="000000"/>
               </w:rPr>
-              <w:t>± 23%</w:t>
+              <w:t xml:space="preserve"> ±</w:t>
+            </w:r>
+            <w:r>
+              <w:rPr>
+                <w:rFonts w:asciiTheme="minorBidi" w:hAnsiTheme="minorBidi" w:cstheme="minorBidi"/>
+              </w:rPr>
+              <w:t xml:space="preserve"> </w:t>
+            </w:r>
+            <w:r>
+              <w:rPr>
+                <w:rFonts w:asciiTheme="minorBidi" w:hAnsiTheme="minorBidi" w:cstheme="minorBidi"/>
+              </w:rPr>
+              <w:t>9</w:t>
+            </w:r>
+            <w:r>
+              <w:rPr>
+                <w:rFonts w:asciiTheme="minorBidi" w:hAnsiTheme="minorBidi" w:cstheme="minorBidi"/>
+              </w:rPr>
+              <w:t>%</w:t>
+            </w:r>
+          </w:p>
+        </w:tc>
+        <w:tc>
+          <w:tcPr>
+            <w:tcW w:w="1984" w:type="dxa"/>
+          </w:tcPr>
+          <w:p>
+            <w:pPr>
+              <w:pStyle w:val="TableContent"/>
+              <w:rPr>
+                <w:rFonts w:asciiTheme="minorBidi" w:hAnsiTheme="minorBidi" w:cstheme="minorBidi"/>
+              </w:rPr>
+            </w:pPr>
+            <w:r>
+              <w:rPr>
+                <w:rFonts w:asciiTheme="minorBidi" w:hAnsiTheme="minorBidi" w:cstheme="minorBidi"/>
+              </w:rPr>
+              <w:t>1628.6</w:t>
+            </w:r>
+            <w:r>
+              <w:rPr>
+                <w:rFonts w:asciiTheme="minorBidi" w:eastAsia="MS Gothic" w:hAnsiTheme="minorBidi" w:cstheme="minorBidi"/>
+                <w:color w:val="000000"/>
+              </w:rPr>
+              <w:t xml:space="preserve"> ±</w:t>
+            </w:r>
+            <w:r>
+              <w:rPr>
+                <w:rFonts w:asciiTheme="minorBidi" w:hAnsiTheme="minorBidi" w:cstheme="minorBidi"/>
+              </w:rPr>
+              <w:t xml:space="preserve"> </w:t>
+            </w:r>
+            <w:r>
+              <w:rPr>
+                <w:rFonts w:asciiTheme="minorBidi" w:hAnsiTheme="minorBidi" w:cstheme="minorBidi"/>
+              </w:rPr>
+              <w:t>63</w:t>
             </w:r>
           </w:p>
         </w:tc>
@@ -11138,19 +11933,23 @@
               <w:pStyle w:val="TableContent"/>
               <w:rPr>
                 <w:rFonts w:asciiTheme="minorBidi" w:hAnsiTheme="minorBidi" w:cstheme="minorBidi"/>
+                <w:i/>
+                <w:iCs/>
               </w:rPr>
             </w:pPr>
             <w:r>
               <w:rPr>
                 <w:rFonts w:asciiTheme="minorBidi" w:hAnsiTheme="minorBidi" w:cstheme="minorBidi"/>
+                <w:i/>
+                <w:iCs/>
               </w:rPr>
-              <w:t>zzzz</w:t>
+              <w:t>Money loss</w:t>
             </w:r>
           </w:p>
         </w:tc>
         <w:tc>
           <w:tcPr>
-            <w:tcW w:w="1274" w:type="dxa"/>
+            <w:tcW w:w="1549" w:type="dxa"/>
           </w:tcPr>
           <w:p>
             <w:pPr>
@@ -11163,7 +11962,134 @@
               <w:rPr>
                 <w:rFonts w:asciiTheme="minorBidi" w:hAnsiTheme="minorBidi" w:cstheme="minorBidi"/>
               </w:rPr>
-              <w:t xml:space="preserve">70% </w:t>
+              <w:t>81.7</w:t>
+            </w:r>
+            <w:r>
+              <w:rPr>
+                <w:rFonts w:asciiTheme="minorBidi" w:hAnsiTheme="minorBidi" w:cstheme="minorBidi"/>
+              </w:rPr>
+              <w:t xml:space="preserve">% </w:t>
+            </w:r>
+            <w:r>
+              <w:rPr>
+                <w:rFonts w:asciiTheme="minorBidi" w:eastAsia="MS Gothic" w:hAnsiTheme="minorBidi" w:cstheme="minorBidi"/>
+                <w:color w:val="000000"/>
+              </w:rPr>
+              <w:t xml:space="preserve">± </w:t>
+            </w:r>
+            <w:r>
+              <w:rPr>
+                <w:rFonts w:asciiTheme="minorBidi" w:eastAsia="MS Gothic" w:hAnsiTheme="minorBidi" w:cstheme="minorBidi"/>
+                <w:color w:val="000000"/>
+              </w:rPr>
+              <w:t>4</w:t>
+            </w:r>
+            <w:r>
+              <w:rPr>
+                <w:rFonts w:asciiTheme="minorBidi" w:eastAsia="MS Gothic" w:hAnsiTheme="minorBidi" w:cstheme="minorBidi"/>
+                <w:color w:val="000000"/>
+              </w:rPr>
+              <w:t>%</w:t>
+            </w:r>
+          </w:p>
+        </w:tc>
+        <w:tc>
+          <w:tcPr>
+            <w:tcW w:w="1984" w:type="dxa"/>
+          </w:tcPr>
+          <w:p>
+            <w:pPr>
+              <w:pStyle w:val="TableContent"/>
+              <w:rPr>
+                <w:rFonts w:asciiTheme="minorBidi" w:hAnsiTheme="minorBidi" w:cstheme="minorBidi"/>
+              </w:rPr>
+            </w:pPr>
+            <w:r>
+              <w:rPr>
+                <w:rFonts w:asciiTheme="minorBidi" w:hAnsiTheme="minorBidi" w:cstheme="minorBidi"/>
+              </w:rPr>
+              <w:t>1867</w:t>
+            </w:r>
+            <w:r>
+              <w:rPr>
+                <w:rFonts w:asciiTheme="minorBidi" w:hAnsiTheme="minorBidi" w:cstheme="minorBidi"/>
+              </w:rPr>
+              <w:t xml:space="preserve"> </w:t>
+            </w:r>
+            <w:r>
+              <w:rPr>
+                <w:rFonts w:asciiTheme="minorBidi" w:eastAsia="MS Gothic" w:hAnsiTheme="minorBidi" w:cstheme="minorBidi"/>
+                <w:color w:val="000000"/>
+              </w:rPr>
+              <w:t xml:space="preserve">± </w:t>
+            </w:r>
+            <w:r>
+              <w:rPr>
+                <w:rFonts w:asciiTheme="minorBidi" w:eastAsia="MS Gothic" w:hAnsiTheme="minorBidi" w:cstheme="minorBidi"/>
+                <w:color w:val="000000"/>
+              </w:rPr>
+              <w:t>202</w:t>
+            </w:r>
+          </w:p>
+        </w:tc>
+      </w:tr>
+      <w:tr>
+        <w:trPr>
+          <w:tblHeader/>
+        </w:trPr>
+        <w:tc>
+          <w:tcPr>
+            <w:tcW w:w="1606" w:type="dxa"/>
+          </w:tcPr>
+          <w:p>
+            <w:pPr>
+              <w:pStyle w:val="TableContent"/>
+              <w:rPr>
+                <w:rFonts w:asciiTheme="minorBidi" w:hAnsiTheme="minorBidi" w:cstheme="minorBidi"/>
+                <w:i/>
+                <w:iCs/>
+              </w:rPr>
+            </w:pPr>
+            <w:r>
+              <w:rPr>
+                <w:rFonts w:asciiTheme="minorBidi" w:hAnsiTheme="minorBidi" w:cstheme="minorBidi"/>
+                <w:i/>
+                <w:iCs/>
+              </w:rPr>
+              <w:t>R</w:t>
+            </w:r>
+            <w:r>
+              <w:rPr>
+                <w:rFonts w:asciiTheme="minorBidi" w:hAnsiTheme="minorBidi" w:cstheme="minorBidi"/>
+                <w:i/>
+                <w:iCs/>
+              </w:rPr>
+              <w:t>eward</w:t>
+            </w:r>
+          </w:p>
+        </w:tc>
+        <w:tc>
+          <w:tcPr>
+            <w:tcW w:w="1549" w:type="dxa"/>
+          </w:tcPr>
+          <w:p>
+            <w:pPr>
+              <w:pStyle w:val="TableContent"/>
+              <w:rPr>
+                <w:rFonts w:asciiTheme="minorBidi" w:hAnsiTheme="minorBidi" w:cstheme="minorBidi"/>
+              </w:rPr>
+            </w:pPr>
+            <w:r>
+              <w:rPr>
+                <w:rFonts w:asciiTheme="minorBidi" w:hAnsiTheme="minorBidi" w:cstheme="minorBidi"/>
+              </w:rPr>
+              <w:t>83.1</w:t>
+            </w:r>
+            <w:r>
+              <w:rPr>
+                <w:rFonts w:asciiTheme="minorBidi" w:hAnsiTheme="minorBidi" w:cstheme="minorBidi"/>
+              </w:rPr>
+              <w:t xml:space="preserve">% </w:t>
             </w:r>
             <w:r>
               <w:rPr>
@@ -11176,45 +12102,19 @@
               <w:rPr>
                 <w:rFonts w:asciiTheme="minorBidi" w:hAnsiTheme="minorBidi" w:cstheme="minorBidi"/>
               </w:rPr>
-              <w:t>8%</w:t>
+              <w:t>6</w:t>
             </w:r>
-          </w:p>
-        </w:tc>
-      </w:tr>
-      <w:tr>
-        <w:trPr>
-          <w:tblHeader/>
-        </w:trPr>
-        <w:tc>
-          <w:tcPr>
-            <w:tcW w:w="1606" w:type="dxa"/>
-            <w:tcBorders>
-              <w:bottom w:val="single" w:sz="2" w:space="0" w:color="auto"/>
-            </w:tcBorders>
-          </w:tcPr>
-          <w:p>
-            <w:pPr>
-              <w:pStyle w:val="TableContent"/>
-              <w:rPr>
-                <w:rFonts w:asciiTheme="minorBidi" w:hAnsiTheme="minorBidi" w:cstheme="minorBidi"/>
-              </w:rPr>
-            </w:pPr>
-            <w:proofErr w:type="spellStart"/>
             <w:r>
               <w:rPr>
                 <w:rFonts w:asciiTheme="minorBidi" w:hAnsiTheme="minorBidi" w:cstheme="minorBidi"/>
               </w:rPr>
-              <w:t>wwww</w:t>
+              <w:t>%</w:t>
             </w:r>
-            <w:proofErr w:type="spellEnd"/>
           </w:p>
         </w:tc>
         <w:tc>
           <w:tcPr>
-            <w:tcW w:w="1274" w:type="dxa"/>
-            <w:tcBorders>
-              <w:bottom w:val="single" w:sz="2" w:space="0" w:color="auto"/>
-            </w:tcBorders>
+            <w:tcW w:w="1984" w:type="dxa"/>
           </w:tcPr>
           <w:p>
             <w:pPr>
@@ -11227,7 +12127,13 @@
               <w:rPr>
                 <w:rFonts w:asciiTheme="minorBidi" w:hAnsiTheme="minorBidi" w:cstheme="minorBidi"/>
               </w:rPr>
-              <w:t xml:space="preserve">22% </w:t>
+              <w:t>1707.7</w:t>
+            </w:r>
+            <w:r>
+              <w:rPr>
+                <w:rFonts w:asciiTheme="minorBidi" w:hAnsiTheme="minorBidi" w:cstheme="minorBidi"/>
+              </w:rPr>
+              <w:t xml:space="preserve"> </w:t>
             </w:r>
             <w:r>
               <w:rPr>
@@ -11240,7 +12146,7 @@
               <w:rPr>
                 <w:rFonts w:asciiTheme="minorBidi" w:hAnsiTheme="minorBidi" w:cstheme="minorBidi"/>
               </w:rPr>
-              <w:t>9%</w:t>
+              <w:t>130</w:t>
             </w:r>
           </w:p>
         </w:tc>
@@ -11253,6 +12159,12 @@
           <w:rFonts w:asciiTheme="minorBidi" w:hAnsiTheme="minorBidi" w:cstheme="minorBidi"/>
         </w:rPr>
       </w:pPr>
+      <w:r>
+        <w:rPr>
+          <w:rFonts w:asciiTheme="minorBidi" w:hAnsiTheme="minorBidi" w:cstheme="minorBidi"/>
+        </w:rPr>
+        <w:t>.</w:t>
+      </w:r>
     </w:p>
     <w:p>
       <w:pPr>
@@ -11263,15 +12175,13 @@
       </w:pPr>
       <w:r>
         <w:rPr>
-          <w:rFonts w:asciiTheme="minorBidi" w:hAnsiTheme="minorBidi" w:cstheme="minorBidi"/>
           <w:noProof/>
         </w:rPr>
-        <w:lastRenderedPageBreak/>
         <w:drawing>
-          <wp:inline distT="0" distB="0" distL="0" distR="0" wp14:anchorId="756B25D0" wp14:editId="5C9C771F">
-            <wp:extent cx="3087370" cy="2566670"/>
-            <wp:effectExtent l="0" t="0" r="0" b="5080"/>
-            <wp:docPr id="1" name="Picture 1" descr="fig4_StructIconExp2"/>
+          <wp:inline distT="0" distB="0" distL="0" distR="0" wp14:anchorId="568F6620" wp14:editId="18852016">
+            <wp:extent cx="6098650" cy="3232042"/>
+            <wp:effectExtent l="0" t="0" r="0" b="6985"/>
+            <wp:docPr id="1" name="Picture 1" descr="A picture containing text, sky, screenshot&#10;&#10;Description automatically generated"/>
             <wp:cNvGraphicFramePr>
               <a:graphicFrameLocks xmlns:a="http://schemas.openxmlformats.org/drawingml/2006/main" noChangeAspect="1"/>
             </wp:cNvGraphicFramePr>
@@ -11279,36 +12189,23 @@
               <a:graphicData uri="http://schemas.openxmlformats.org/drawingml/2006/picture">
                 <pic:pic xmlns:pic="http://schemas.openxmlformats.org/drawingml/2006/picture">
                   <pic:nvPicPr>
-                    <pic:cNvPr id="0" name="Picture 1" descr="fig4_StructIconExp2"/>
-                    <pic:cNvPicPr>
-                      <a:picLocks noChangeAspect="1" noChangeArrowheads="1"/>
-                    </pic:cNvPicPr>
+                    <pic:cNvPr id="1" name="Picture 1" descr="A picture containing text, sky, screenshot&#10;&#10;Description automatically generated"/>
+                    <pic:cNvPicPr/>
                   </pic:nvPicPr>
                   <pic:blipFill>
-                    <a:blip r:embed="rId15" cstate="print">
-                      <a:extLst>
-                        <a:ext uri="{28A0092B-C50C-407E-A947-70E740481C1C}">
-                          <a14:useLocalDpi xmlns:a14="http://schemas.microsoft.com/office/drawing/2010/main" val="0"/>
-                        </a:ext>
-                      </a:extLst>
-                    </a:blip>
-                    <a:srcRect/>
+                    <a:blip r:embed="rId14"/>
                     <a:stretch>
                       <a:fillRect/>
                     </a:stretch>
                   </pic:blipFill>
-                  <pic:spPr bwMode="auto">
+                  <pic:spPr>
                     <a:xfrm>
                       <a:off x="0" y="0"/>
-                      <a:ext cx="3087370" cy="2566670"/>
+                      <a:ext cx="6120516" cy="3243630"/>
                     </a:xfrm>
                     <a:prstGeom prst="rect">
                       <a:avLst/>
                     </a:prstGeom>
-                    <a:noFill/>
-                    <a:ln>
-                      <a:noFill/>
-                    </a:ln>
                   </pic:spPr>
                 </pic:pic>
               </a:graphicData>
@@ -11316,20 +12213,17 @@
           </wp:inline>
         </w:drawing>
       </w:r>
-    </w:p>
-    <w:p>
-      <w:pPr>
-        <w:ind w:firstLine="0"/>
-        <w:jc w:val="center"/>
-        <w:rPr>
-          <w:rFonts w:asciiTheme="minorBidi" w:hAnsiTheme="minorBidi" w:cstheme="minorBidi"/>
-        </w:rPr>
-      </w:pPr>
-      <w:r>
-        <w:rPr>
-          <w:rFonts w:asciiTheme="minorBidi" w:hAnsiTheme="minorBidi" w:cstheme="minorBidi"/>
-        </w:rPr>
-        <w:t>Figure 1: This is a figure.</w:t>
+      <w:r>
+        <w:rPr>
+          <w:noProof/>
+        </w:rPr>
+        <w:t xml:space="preserve"> </w:t>
+      </w:r>
+      <w:r>
+        <w:rPr>
+          <w:noProof/>
+        </w:rPr>
+        <w:t xml:space="preserve"> </w:t>
       </w:r>
     </w:p>
     <w:p>
@@ -11342,12 +12236,23 @@
           <w:szCs w:val="24"/>
         </w:rPr>
       </w:pPr>
-      <w:r>
+    </w:p>
+    <w:p>
+      <w:pPr>
+        <w:pStyle w:val="Heading1"/>
+        <w:jc w:val="left"/>
         <w:rPr>
           <w:rFonts w:asciiTheme="minorBidi" w:hAnsiTheme="minorBidi" w:cstheme="minorBidi"/>
           <w:sz w:val="32"/>
           <w:szCs w:val="24"/>
         </w:rPr>
+      </w:pPr>
+      <w:r>
+        <w:rPr>
+          <w:rFonts w:asciiTheme="minorBidi" w:hAnsiTheme="minorBidi" w:cstheme="minorBidi"/>
+          <w:sz w:val="32"/>
+          <w:szCs w:val="24"/>
+        </w:rPr>
         <w:t xml:space="preserve">Discussion </w:t>
       </w:r>
     </w:p>
@@ -11430,7 +12335,61 @@
           <w:szCs w:val="24"/>
           <w:lang w:bidi="he-IL"/>
         </w:rPr>
-        <w:t>in which subjects played a trial-and-error game on a mobile platform for 12 days Outside of the laboratory at their natural environment.</w:t>
+        <w:t xml:space="preserve">in which </w:t>
+      </w:r>
+      <w:r>
+        <w:rPr>
+          <w:rFonts w:asciiTheme="minorBidi" w:hAnsiTheme="minorBidi" w:cstheme="minorBidi"/>
+          <w:sz w:val="24"/>
+          <w:szCs w:val="24"/>
+          <w:lang w:bidi="he-IL"/>
+        </w:rPr>
+        <w:t xml:space="preserve">12 </w:t>
+      </w:r>
+      <w:r>
+        <w:rPr>
+          <w:rFonts w:asciiTheme="minorBidi" w:hAnsiTheme="minorBidi" w:cstheme="minorBidi"/>
+          <w:sz w:val="24"/>
+          <w:szCs w:val="24"/>
+          <w:lang w:bidi="he-IL"/>
+        </w:rPr>
+        <w:t xml:space="preserve">subjects played a trial-and-error </w:t>
+      </w:r>
+      <w:r>
+        <w:rPr>
+          <w:rFonts w:asciiTheme="minorBidi" w:hAnsiTheme="minorBidi" w:cstheme="minorBidi"/>
+          <w:sz w:val="24"/>
+          <w:szCs w:val="24"/>
+          <w:lang w:bidi="he-IL"/>
+        </w:rPr>
+        <w:t xml:space="preserve">learning </w:t>
+      </w:r>
+      <w:r>
+        <w:rPr>
+          <w:rFonts w:asciiTheme="minorBidi" w:hAnsiTheme="minorBidi" w:cstheme="minorBidi"/>
+          <w:sz w:val="24"/>
+          <w:szCs w:val="24"/>
+          <w:lang w:bidi="he-IL"/>
+        </w:rPr>
+        <w:t xml:space="preserve">game on a mobile platform for 12 days </w:t>
+      </w:r>
+      <w:r>
+        <w:rPr>
+          <w:rFonts w:asciiTheme="minorBidi" w:hAnsiTheme="minorBidi" w:cstheme="minorBidi"/>
+          <w:sz w:val="24"/>
+          <w:szCs w:val="24"/>
+          <w:lang w:bidi="he-IL"/>
+        </w:rPr>
+        <w:t>o</w:t>
+      </w:r>
+      <w:r>
+        <w:rPr>
+          <w:rFonts w:asciiTheme="minorBidi" w:hAnsiTheme="minorBidi" w:cstheme="minorBidi"/>
+          <w:sz w:val="24"/>
+          <w:szCs w:val="24"/>
+          <w:lang w:bidi="he-IL"/>
+        </w:rPr>
+        <w:t>utside of the laboratory at their natural environment.</w:t>
       </w:r>
       <w:r>
         <w:rPr>
@@ -11813,6 +12772,7 @@
         </w:rPr>
         <w:t xml:space="preserve">Our target was to make the task </w:t>
       </w:r>
+      <w:proofErr w:type="gramStart"/>
       <w:r>
         <w:rPr>
           <w:rFonts w:asciiTheme="minorBidi" w:hAnsiTheme="minorBidi" w:cstheme="minorBidi"/>
@@ -11822,7 +12782,19 @@
           <w:szCs w:val="24"/>
           <w:lang w:bidi="he-IL"/>
         </w:rPr>
-        <w:t>similar to the environment of punishment</w:t>
+        <w:t>similar to</w:t>
+      </w:r>
+      <w:proofErr w:type="gramEnd"/>
+      <w:r>
+        <w:rPr>
+          <w:rFonts w:asciiTheme="minorBidi" w:hAnsiTheme="minorBidi" w:cstheme="minorBidi"/>
+          <w:b/>
+          <w:bCs/>
+          <w:sz w:val="24"/>
+          <w:szCs w:val="24"/>
+          <w:lang w:bidi="he-IL"/>
+        </w:rPr>
+        <w:t xml:space="preserve"> the environment of punishment</w:t>
       </w:r>
       <w:r>
         <w:rPr>
@@ -12099,7 +13071,7 @@
     <w:p>
       <w:pPr>
         <w:ind w:firstLine="0"/>
-        <w:jc w:val="center"/>
+        <w:jc w:val="left"/>
         <w:rPr>
           <w:rFonts w:asciiTheme="minorBidi" w:hAnsiTheme="minorBidi" w:cstheme="minorBidi"/>
           <w:b/>
@@ -12118,6 +13090,16 @@
         </w:rPr>
         <w:t>Conclusions</w:t>
       </w:r>
+      <w:r>
+        <w:rPr>
+          <w:rFonts w:asciiTheme="minorBidi" w:hAnsiTheme="minorBidi" w:cstheme="minorBidi"/>
+          <w:b/>
+          <w:bCs/>
+          <w:sz w:val="28"/>
+          <w:szCs w:val="28"/>
+        </w:rPr>
+        <w:t>:</w:t>
+      </w:r>
     </w:p>
     <w:p>
       <w:pPr>
@@ -12126,49 +13108,30 @@
           <w:rFonts w:asciiTheme="minorBidi" w:hAnsiTheme="minorBidi" w:cstheme="minorBidi"/>
         </w:rPr>
       </w:pPr>
-      <w:r>
-        <w:rPr>
-          <w:rFonts w:asciiTheme="minorBidi" w:hAnsiTheme="minorBidi" w:cstheme="minorBidi"/>
-        </w:rPr>
-        <w:t>Implications and applications (as well as limitations) of your work. It can also contain subsections.</w:t>
-      </w:r>
     </w:p>
     <w:p>
       <w:pPr>
         <w:pStyle w:val="Heading1"/>
         <w:spacing w:before="220"/>
-        <w:rPr>
-          <w:rFonts w:asciiTheme="minorBidi" w:hAnsiTheme="minorBidi" w:cstheme="minorBidi"/>
-        </w:rPr>
-      </w:pPr>
-      <w:r>
-        <w:rPr>
-          <w:rFonts w:asciiTheme="minorBidi" w:hAnsiTheme="minorBidi" w:cstheme="minorBidi"/>
-        </w:rPr>
-        <w:t xml:space="preserve">     Acknowledgments</w:t>
-      </w:r>
-    </w:p>
-    <w:p>
-      <w:pPr>
-        <w:pStyle w:val="NormalSectionStart"/>
-        <w:rPr>
-          <w:rFonts w:asciiTheme="minorBidi" w:hAnsiTheme="minorBidi" w:cstheme="minorBidi"/>
-        </w:rPr>
-      </w:pPr>
-      <w:r>
-        <w:rPr>
-          <w:rFonts w:asciiTheme="minorBidi" w:hAnsiTheme="minorBidi" w:cstheme="minorBidi"/>
-        </w:rPr>
-        <w:t>If you need to acknowledge someone, place such acknowledgments in a section at the end of the paper just before the references.</w:t>
-      </w:r>
-    </w:p>
-    <w:p>
-      <w:pPr>
-        <w:ind w:firstLine="0"/>
-        <w:rPr>
-          <w:rFonts w:asciiTheme="minorBidi" w:hAnsiTheme="minorBidi" w:cstheme="minorBidi"/>
-        </w:rPr>
-      </w:pPr>
+        <w:jc w:val="left"/>
+        <w:rPr>
+          <w:rFonts w:asciiTheme="minorBidi" w:hAnsiTheme="minorBidi" w:cstheme="minorBidi"/>
+        </w:rPr>
+      </w:pPr>
+      <w:r>
+        <w:rPr>
+          <w:rFonts w:asciiTheme="minorBidi" w:hAnsiTheme="minorBidi" w:cstheme="minorBidi"/>
+          <w:sz w:val="28"/>
+          <w:szCs w:val="22"/>
+        </w:rPr>
+        <w:t>Acknowledgments</w:t>
+      </w:r>
+      <w:r>
+        <w:rPr>
+          <w:rFonts w:asciiTheme="minorBidi" w:hAnsiTheme="minorBidi" w:cstheme="minorBidi"/>
+        </w:rPr>
+        <w:t>:</w:t>
+      </w:r>
     </w:p>
     <w:p>
       <w:pPr>
@@ -12178,11 +13141,33 @@
           <w:rFonts w:asciiTheme="minorBidi" w:hAnsiTheme="minorBidi" w:cstheme="minorBidi"/>
         </w:rPr>
       </w:pPr>
-      <w:r>
-        <w:rPr>
-          <w:rFonts w:asciiTheme="minorBidi" w:hAnsiTheme="minorBidi" w:cstheme="minorBidi"/>
+    </w:p>
+    <w:p>
+      <w:pPr>
+        <w:pStyle w:val="Heading1"/>
+        <w:spacing w:before="220"/>
+        <w:jc w:val="left"/>
+        <w:rPr>
+          <w:rFonts w:asciiTheme="minorBidi" w:hAnsiTheme="minorBidi" w:cstheme="minorBidi"/>
+          <w:sz w:val="28"/>
+          <w:szCs w:val="22"/>
+        </w:rPr>
+      </w:pPr>
+      <w:r>
+        <w:rPr>
+          <w:rFonts w:asciiTheme="minorBidi" w:hAnsiTheme="minorBidi" w:cstheme="minorBidi"/>
+          <w:sz w:val="28"/>
+          <w:szCs w:val="22"/>
         </w:rPr>
         <w:t>References</w:t>
+      </w:r>
+      <w:r>
+        <w:rPr>
+          <w:rFonts w:asciiTheme="minorBidi" w:hAnsiTheme="minorBidi" w:cstheme="minorBidi"/>
+          <w:sz w:val="28"/>
+          <w:szCs w:val="22"/>
+        </w:rPr>
+        <w:t>:</w:t>
       </w:r>
     </w:p>
     <w:p>
@@ -12215,6 +13200,7 @@
           <w:sz w:val="24"/>
           <w:szCs w:val="24"/>
         </w:rPr>
+        <w:lastRenderedPageBreak/>
         <w:t>Azrin</w:t>
       </w:r>
       <w:proofErr w:type="spellEnd"/>
@@ -12467,7 +13453,6 @@
           <w:szCs w:val="24"/>
           <w:shd w:val="clear" w:color="auto" w:fill="FFFFFF"/>
         </w:rPr>
-        <w:lastRenderedPageBreak/>
         <w:t>Rasmussen, E. B., &amp; Newland, M. C. (2008). Asymmetry of reinforcement and punishment in human choice. </w:t>
       </w:r>
       <w:r>
@@ -12514,7 +13499,7 @@
         </w:rPr>
         <w:t xml:space="preserve">(2), 157–167. </w:t>
       </w:r>
-      <w:hyperlink r:id="rId16" w:history="1">
+      <w:hyperlink r:id="rId15" w:history="1">
         <w:r>
           <w:rPr>
             <w:rStyle w:val="Hyperlink"/>
@@ -12547,7 +13532,25 @@
           <w:sz w:val="24"/>
           <w:szCs w:val="24"/>
         </w:rPr>
-        <w:t>Delgado Mauricio R, Li Jian, Schiller Daniela and Phelps Elizabeth A. 2008 The role of the striatum in aversive learning and aversive prediction errors</w:t>
+        <w:t xml:space="preserve">Delgado Mauricio R, Li Jian, Schiller </w:t>
+      </w:r>
+      <w:proofErr w:type="gramStart"/>
+      <w:r>
+        <w:rPr>
+          <w:rFonts w:asciiTheme="minorBidi" w:hAnsiTheme="minorBidi" w:cstheme="minorBidi"/>
+          <w:sz w:val="24"/>
+          <w:szCs w:val="24"/>
+        </w:rPr>
+        <w:t>Daniela</w:t>
+      </w:r>
+      <w:proofErr w:type="gramEnd"/>
+      <w:r>
+        <w:rPr>
+          <w:rFonts w:asciiTheme="minorBidi" w:hAnsiTheme="minorBidi" w:cstheme="minorBidi"/>
+          <w:sz w:val="24"/>
+          <w:szCs w:val="24"/>
+        </w:rPr>
+        <w:t xml:space="preserve"> and Phelps Elizabeth A. 2008 The role of the striatum in aversive learning and aversive prediction errors</w:t>
       </w:r>
       <w:r>
         <w:rPr>
@@ -12635,6 +13638,7 @@
           <w:sz w:val="24"/>
           <w:szCs w:val="24"/>
         </w:rPr>
+        <w:lastRenderedPageBreak/>
         <w:t xml:space="preserve">M. R. Delgado, C. D. </w:t>
       </w:r>
       <w:proofErr w:type="spellStart"/>
@@ -12696,7 +13700,7 @@
         </w:rPr>
         <w:t xml:space="preserve">. Punishment of alcohol-reinforced responding in alcohol preferring P rats reveals a bimodal population: Implications for models of compulsive drug seeking. Progress in Neuro-Psychopharmacology and Biological Psychiatry. Volume 87, Part A. 2018. Pages 68-77. ISSN 0278-5846. </w:t>
       </w:r>
-      <w:hyperlink r:id="rId17" w:history="1">
+      <w:hyperlink r:id="rId16" w:history="1">
         <w:r>
           <w:rPr>
             <w:rStyle w:val="Hyperlink"/>
@@ -12833,10 +13837,27 @@
           <w:sz w:val="24"/>
           <w:szCs w:val="24"/>
         </w:rPr>
-        <w:lastRenderedPageBreak/>
-        <w:t xml:space="preserve">Wolfram Schultz. Behavioral dopamine signals. Trends in Neurosciences. Volume 30, Issue 5,2007. Pages 203-210,ISSN 0166-2236. </w:t>
-      </w:r>
-      <w:hyperlink r:id="rId18" w:history="1">
+        <w:t>Wolfram Schultz. Behavioral dopamine signals. Trends in Neurosciences. Volume 30, Issue 5,2007. Pages 203-</w:t>
+      </w:r>
+      <w:proofErr w:type="gramStart"/>
+      <w:r>
+        <w:rPr>
+          <w:rFonts w:asciiTheme="minorBidi" w:hAnsiTheme="minorBidi" w:cstheme="minorBidi"/>
+          <w:sz w:val="24"/>
+          <w:szCs w:val="24"/>
+        </w:rPr>
+        <w:t>210,ISSN</w:t>
+      </w:r>
+      <w:proofErr w:type="gramEnd"/>
+      <w:r>
+        <w:rPr>
+          <w:rFonts w:asciiTheme="minorBidi" w:hAnsiTheme="minorBidi" w:cstheme="minorBidi"/>
+          <w:sz w:val="24"/>
+          <w:szCs w:val="24"/>
+        </w:rPr>
+        <w:t xml:space="preserve"> 0166-2236. </w:t>
+      </w:r>
+      <w:hyperlink r:id="rId17" w:history="1">
         <w:r>
           <w:rPr>
             <w:rStyle w:val="Hyperlink"/>
@@ -12878,7 +13899,7 @@
         </w:rPr>
         <w:t xml:space="preserve">Cools, R., Robinson, O. &amp; Sahakian, B. Acute Tryptophan Depletion in Healthy Volunteers Enhances Punishment Prediction but Does not Affect Reward Prediction. Neuropsychopharmacology 33, 2291–2299 (2008). </w:t>
       </w:r>
-      <w:hyperlink r:id="rId19" w:history="1">
+      <w:hyperlink r:id="rId18" w:history="1">
         <w:r>
           <w:rPr>
             <w:rStyle w:val="Hyperlink"/>
@@ -12930,7 +13951,7 @@
         </w:rPr>
         <w:t xml:space="preserve">, E., Stagg, C. et al. The impact of reward and punishment on skill learning depends on task demands. Sci Rep 6, 36056 (2016). </w:t>
       </w:r>
-      <w:hyperlink r:id="rId20" w:history="1">
+      <w:hyperlink r:id="rId19" w:history="1">
         <w:r>
           <w:rPr>
             <w:rStyle w:val="Hyperlink"/>
@@ -12962,6 +13983,7 @@
           <w:sz w:val="24"/>
           <w:szCs w:val="24"/>
         </w:rPr>
+        <w:lastRenderedPageBreak/>
         <w:t xml:space="preserve">Wise, T., Dolan, R.J. Associations between aversive learning processes and transdiagnostic psychiatric symptoms in a general population sample. Nat </w:t>
       </w:r>
       <w:proofErr w:type="spellStart"/>
@@ -12982,7 +14004,7 @@
         </w:rPr>
         <w:t xml:space="preserve"> 11, 4179 (2020). </w:t>
       </w:r>
-      <w:hyperlink r:id="rId21" w:history="1">
+      <w:hyperlink r:id="rId20" w:history="1">
         <w:r>
           <w:rPr>
             <w:rStyle w:val="Hyperlink"/>
@@ -13142,7 +14164,7 @@
         </w:rPr>
         <w:t xml:space="preserve">1116–1123 (2019). </w:t>
       </w:r>
-      <w:hyperlink r:id="rId22" w:history="1">
+      <w:hyperlink r:id="rId21" w:history="1">
         <w:r>
           <w:rPr>
             <w:rStyle w:val="Hyperlink"/>
@@ -13257,7 +14279,7 @@
         </w:rPr>
         <w:t xml:space="preserve"> 253. </w:t>
       </w:r>
-      <w:hyperlink r:id="rId23" w:history="1">
+      <w:hyperlink r:id="rId22" w:history="1">
         <w:r>
           <w:rPr>
             <w:rStyle w:val="Hyperlink"/>
@@ -13327,7 +14349,7 @@
         </w:rPr>
         <w:t xml:space="preserve"> 18, 597–602 (2015). </w:t>
       </w:r>
-      <w:hyperlink r:id="rId24" w:history="1">
+      <w:hyperlink r:id="rId23" w:history="1">
         <w:r>
           <w:rPr>
             <w:rStyle w:val="Hyperlink"/>
@@ -13362,7 +14384,6 @@
           <w:szCs w:val="24"/>
           <w:shd w:val="clear" w:color="auto" w:fill="FFFFFF"/>
         </w:rPr>
-        <w:lastRenderedPageBreak/>
         <w:t>Michely</w:t>
       </w:r>
       <w:proofErr w:type="spellEnd"/>
@@ -13647,7 +14668,7 @@
         </w:rPr>
         <w:t xml:space="preserve">8096 (2015). </w:t>
       </w:r>
-      <w:hyperlink r:id="rId25" w:history="1">
+      <w:hyperlink r:id="rId24" w:history="1">
         <w:r>
           <w:rPr>
             <w:rStyle w:val="Hyperlink"/>
@@ -13728,7 +14749,7 @@
         </w:rPr>
         <w:t xml:space="preserve">8906 (2020). </w:t>
       </w:r>
-      <w:hyperlink r:id="rId26" w:history="1">
+      <w:hyperlink r:id="rId25" w:history="1">
         <w:r>
           <w:rPr>
             <w:rStyle w:val="Hyperlink"/>
@@ -13764,6 +14785,7 @@
           <w:szCs w:val="24"/>
           <w:shd w:val="clear" w:color="auto" w:fill="FFFFFF"/>
         </w:rPr>
+        <w:lastRenderedPageBreak/>
         <w:t>O'Doherty</w:t>
       </w:r>
       <w:proofErr w:type="spellEnd"/>
@@ -13879,7 +14901,7 @@
         </w:rPr>
         <w:t xml:space="preserve">95–102 (2001). </w:t>
       </w:r>
-      <w:hyperlink r:id="rId27" w:history="1">
+      <w:hyperlink r:id="rId26" w:history="1">
         <w:r>
           <w:rPr>
             <w:rStyle w:val="Hyperlink"/>
@@ -14143,6 +15165,7 @@
         <w:t xml:space="preserve">Michelle Taub, Robert Sawyer, Andy Smith, Jonathan Rowe, Roger Azevedo, James </w:t>
       </w:r>
       <w:proofErr w:type="spellStart"/>
+      <w:proofErr w:type="gramStart"/>
       <w:r>
         <w:rPr>
           <w:rFonts w:asciiTheme="minorBidi" w:hAnsiTheme="minorBidi" w:cstheme="minorBidi"/>
@@ -14152,6 +15175,7 @@
         <w:t>Lester,The</w:t>
       </w:r>
       <w:proofErr w:type="spellEnd"/>
+      <w:proofErr w:type="gramEnd"/>
       <w:r>
         <w:rPr>
           <w:rFonts w:asciiTheme="minorBidi" w:hAnsiTheme="minorBidi" w:cstheme="minorBidi"/>
@@ -14199,7 +15223,6 @@
           <w:sz w:val="24"/>
           <w:szCs w:val="24"/>
         </w:rPr>
-        <w:lastRenderedPageBreak/>
         <w:t xml:space="preserve">Prefrontal Oscillations during Recall of Conditioned and Extinguished Fear in Humans, Erik M. Mueller, Christian </w:t>
       </w:r>
       <w:proofErr w:type="spellStart"/>
@@ -14369,7 +15392,7 @@
         </w:rPr>
         <w:t xml:space="preserve"> 71, Issue 5,2007,Pages 452-460,ISSN 0361-9230, </w:t>
       </w:r>
-      <w:hyperlink r:id="rId28" w:history="1">
+      <w:hyperlink r:id="rId27" w:history="1">
         <w:r>
           <w:rPr>
             <w:rStyle w:val="Hyperlink"/>
@@ -14409,6 +15432,7 @@
           <w:sz w:val="24"/>
           <w:szCs w:val="24"/>
         </w:rPr>
+        <w:lastRenderedPageBreak/>
         <w:t xml:space="preserve">Dolan, R., Heinze, H., </w:t>
       </w:r>
       <w:proofErr w:type="spellStart"/>
@@ -14548,6 +15572,7 @@
         <w:t xml:space="preserve">, Uri Gneezy, Michael A. </w:t>
       </w:r>
       <w:proofErr w:type="spellStart"/>
+      <w:proofErr w:type="gramStart"/>
       <w:r>
         <w:rPr>
           <w:rFonts w:asciiTheme="minorBidi" w:hAnsiTheme="minorBidi" w:cstheme="minorBidi"/>
@@ -14557,6 +15582,7 @@
         <w:t>Kuhn,Experimental</w:t>
       </w:r>
       <w:proofErr w:type="spellEnd"/>
+      <w:proofErr w:type="gramEnd"/>
       <w:r>
         <w:rPr>
           <w:rFonts w:asciiTheme="minorBidi" w:hAnsiTheme="minorBidi" w:cstheme="minorBidi"/>
@@ -14656,7 +15682,6 @@
           <w:sz w:val="24"/>
           <w:szCs w:val="24"/>
         </w:rPr>
-        <w:lastRenderedPageBreak/>
         <w:t>Huys</w:t>
       </w:r>
       <w:proofErr w:type="spellEnd"/>
@@ -14666,7 +15691,25 @@
           <w:sz w:val="24"/>
           <w:szCs w:val="24"/>
         </w:rPr>
-        <w:t xml:space="preserve"> QJM, Cools R, Go¨ </w:t>
+        <w:t xml:space="preserve"> QJM, Cools R, </w:t>
+      </w:r>
+      <w:proofErr w:type="gramStart"/>
+      <w:r>
+        <w:rPr>
+          <w:rFonts w:asciiTheme="minorBidi" w:hAnsiTheme="minorBidi" w:cstheme="minorBidi"/>
+          <w:sz w:val="24"/>
+          <w:szCs w:val="24"/>
+        </w:rPr>
+        <w:t>Go</w:t>
+      </w:r>
+      <w:proofErr w:type="gramEnd"/>
+      <w:r>
+        <w:rPr>
+          <w:rFonts w:asciiTheme="minorBidi" w:hAnsiTheme="minorBidi" w:cstheme="minorBidi"/>
+          <w:sz w:val="24"/>
+          <w:szCs w:val="24"/>
+        </w:rPr>
+        <w:t xml:space="preserve">¨ </w:t>
       </w:r>
       <w:proofErr w:type="spellStart"/>
       <w:r>
@@ -14736,7 +15779,25 @@
           <w:sz w:val="24"/>
           <w:szCs w:val="24"/>
         </w:rPr>
-        <w:t xml:space="preserve"> Biol 7(4): e1002028. doi:10.1371/journal.pcbi.1002028</w:t>
+        <w:t xml:space="preserve"> Biol 7(4): e1002028. </w:t>
+      </w:r>
+      <w:proofErr w:type="gramStart"/>
+      <w:r>
+        <w:rPr>
+          <w:rFonts w:asciiTheme="minorBidi" w:hAnsiTheme="minorBidi" w:cstheme="minorBidi"/>
+          <w:sz w:val="24"/>
+          <w:szCs w:val="24"/>
+        </w:rPr>
+        <w:t>doi:10.1371/journal.pcbi</w:t>
+      </w:r>
+      <w:proofErr w:type="gramEnd"/>
+      <w:r>
+        <w:rPr>
+          <w:rFonts w:asciiTheme="minorBidi" w:hAnsiTheme="minorBidi" w:cstheme="minorBidi"/>
+          <w:sz w:val="24"/>
+          <w:szCs w:val="24"/>
+        </w:rPr>
+        <w:t>.1002028</w:t>
       </w:r>
     </w:p>
     <w:p>
@@ -14982,7 +16043,7 @@
 </file>
 
 <file path=word/endnotes.xml><?xml version="1.0" encoding="utf-8"?>
-<w:endnotes xmlns:wpc="http://schemas.microsoft.com/office/word/2010/wordprocessingCanvas" xmlns:cx="http://schemas.microsoft.com/office/drawing/2014/chartex" xmlns:cx1="http://schemas.microsoft.com/office/drawing/2015/9/8/chartex" xmlns:cx2="http://schemas.microsoft.com/office/drawing/2015/10/21/chartex" xmlns:cx3="http://schemas.microsoft.com/office/drawing/2016/5/9/chartex" xmlns:cx4="http://schemas.microsoft.com/office/drawing/2016/5/10/chartex" xmlns:cx5="http://schemas.microsoft.com/office/drawing/2016/5/11/chartex" xmlns:cx6="http://schemas.microsoft.com/office/drawing/2016/5/12/chartex" xmlns:cx7="http://schemas.microsoft.com/office/drawing/2016/5/13/chartex" xmlns:cx8="http://schemas.microsoft.com/office/drawing/2016/5/14/chartex" xmlns:mc="http://schemas.openxmlformats.org/markup-compatibility/2006" xmlns:aink="http://schemas.microsoft.com/office/drawing/2016/ink" xmlns:am3d="http://schemas.microsoft.com/office/drawing/2017/model3d" xmlns:o="urn:schemas-microsoft-com:office:office" xmlns:r="http://schemas.openxmlformats.org/officeDocument/2006/relationships" xmlns:m="http://schemas.openxmlformats.org/officeDocument/2006/math" xmlns:v="urn:schemas-microsoft-com:vml" xmlns:wp14="http://schemas.microsoft.com/office/word/2010/wordprocessingDrawing" xmlns:wp="http://schemas.openxmlformats.org/drawingml/2006/wordprocessingDrawing" xmlns:w10="urn:schemas-microsoft-com:office:word" xmlns:w="http://schemas.openxmlformats.org/wordprocessingml/2006/main" xmlns:w14="http://schemas.microsoft.com/office/word/2010/wordml" xmlns:w15="http://schemas.microsoft.com/office/word/2012/wordml" xmlns:w16cex="http://schemas.microsoft.com/office/word/2018/wordml/cex" xmlns:w16cid="http://schemas.microsoft.com/office/word/2016/wordml/cid" xmlns:w16="http://schemas.microsoft.com/office/word/2018/wordml" xmlns:w16sdtdh="http://schemas.microsoft.com/office/word/2020/wordml/sdtdatahash" xmlns:w16se="http://schemas.microsoft.com/office/word/2015/wordml/symex" xmlns:wpg="http://schemas.microsoft.com/office/word/2010/wordprocessingGroup" xmlns:wpi="http://schemas.microsoft.com/office/word/2010/wordprocessingInk" xmlns:wne="http://schemas.microsoft.com/office/word/2006/wordml" xmlns:wps="http://schemas.microsoft.com/office/word/2010/wordprocessingShape" mc:Ignorable="w14 w15 w16se w16cid w16 w16cex w16sdtdh wp14">
+<w:endnotes xmlns:wpc="http://schemas.microsoft.com/office/word/2010/wordprocessingCanvas" xmlns:cx="http://schemas.microsoft.com/office/drawing/2014/chartex" xmlns:cx1="http://schemas.microsoft.com/office/drawing/2015/9/8/chartex" xmlns:cx2="http://schemas.microsoft.com/office/drawing/2015/10/21/chartex" xmlns:cx3="http://schemas.microsoft.com/office/drawing/2016/5/9/chartex" xmlns:cx4="http://schemas.microsoft.com/office/drawing/2016/5/10/chartex" xmlns:cx5="http://schemas.microsoft.com/office/drawing/2016/5/11/chartex" xmlns:cx6="http://schemas.microsoft.com/office/drawing/2016/5/12/chartex" xmlns:cx7="http://schemas.microsoft.com/office/drawing/2016/5/13/chartex" xmlns:cx8="http://schemas.microsoft.com/office/drawing/2016/5/14/chartex" xmlns:mc="http://schemas.openxmlformats.org/markup-compatibility/2006" xmlns:aink="http://schemas.microsoft.com/office/drawing/2016/ink" xmlns:am3d="http://schemas.microsoft.com/office/drawing/2017/model3d" xmlns:o="urn:schemas-microsoft-com:office:office" xmlns:r="http://schemas.openxmlformats.org/officeDocument/2006/relationships" xmlns:m="http://schemas.openxmlformats.org/officeDocument/2006/math" xmlns:v="urn:schemas-microsoft-com:vml" xmlns:wp14="http://schemas.microsoft.com/office/word/2010/wordprocessingDrawing" xmlns:wp="http://schemas.openxmlformats.org/drawingml/2006/wordprocessingDrawing" xmlns:w10="urn:schemas-microsoft-com:office:word" xmlns:w="http://schemas.openxmlformats.org/wordprocessingml/2006/main" xmlns:w14="http://schemas.microsoft.com/office/word/2010/wordml" xmlns:w15="http://schemas.microsoft.com/office/word/2012/wordml" xmlns:w16cex="http://schemas.microsoft.com/office/word/2018/wordml/cex" xmlns:w16cid="http://schemas.microsoft.com/office/word/2016/wordml/cid" xmlns:w16="http://schemas.microsoft.com/office/word/2018/wordml" xmlns:w16se="http://schemas.microsoft.com/office/word/2015/wordml/symex" xmlns:wpg="http://schemas.microsoft.com/office/word/2010/wordprocessingGroup" xmlns:wpi="http://schemas.microsoft.com/office/word/2010/wordprocessingInk" xmlns:wne="http://schemas.microsoft.com/office/word/2006/wordml" xmlns:wps="http://schemas.microsoft.com/office/word/2010/wordprocessingShape" mc:Ignorable="w14 w15 w16se w16cid w16 w16cex wp14">
   <w:endnote w:type="separator" w:id="-1">
     <w:p>
       <w:r>
@@ -15001,7 +16062,7 @@
 </file>
 
 <file path=word/footer1.xml><?xml version="1.0" encoding="utf-8"?>
-<w:ftr xmlns:wpc="http://schemas.microsoft.com/office/word/2010/wordprocessingCanvas" xmlns:cx="http://schemas.microsoft.com/office/drawing/2014/chartex" xmlns:cx1="http://schemas.microsoft.com/office/drawing/2015/9/8/chartex" xmlns:cx2="http://schemas.microsoft.com/office/drawing/2015/10/21/chartex" xmlns:cx3="http://schemas.microsoft.com/office/drawing/2016/5/9/chartex" xmlns:cx4="http://schemas.microsoft.com/office/drawing/2016/5/10/chartex" xmlns:cx5="http://schemas.microsoft.com/office/drawing/2016/5/11/chartex" xmlns:cx6="http://schemas.microsoft.com/office/drawing/2016/5/12/chartex" xmlns:cx7="http://schemas.microsoft.com/office/drawing/2016/5/13/chartex" xmlns:cx8="http://schemas.microsoft.com/office/drawing/2016/5/14/chartex" xmlns:mc="http://schemas.openxmlformats.org/markup-compatibility/2006" xmlns:aink="http://schemas.microsoft.com/office/drawing/2016/ink" xmlns:am3d="http://schemas.microsoft.com/office/drawing/2017/model3d" xmlns:o="urn:schemas-microsoft-com:office:office" xmlns:r="http://schemas.openxmlformats.org/officeDocument/2006/relationships" xmlns:m="http://schemas.openxmlformats.org/officeDocument/2006/math" xmlns:v="urn:schemas-microsoft-com:vml" xmlns:wp14="http://schemas.microsoft.com/office/word/2010/wordprocessingDrawing" xmlns:wp="http://schemas.openxmlformats.org/drawingml/2006/wordprocessingDrawing" xmlns:w10="urn:schemas-microsoft-com:office:word" xmlns:w="http://schemas.openxmlformats.org/wordprocessingml/2006/main" xmlns:w14="http://schemas.microsoft.com/office/word/2010/wordml" xmlns:w15="http://schemas.microsoft.com/office/word/2012/wordml" xmlns:w16cex="http://schemas.microsoft.com/office/word/2018/wordml/cex" xmlns:w16cid="http://schemas.microsoft.com/office/word/2016/wordml/cid" xmlns:w16="http://schemas.microsoft.com/office/word/2018/wordml" xmlns:w16sdtdh="http://schemas.microsoft.com/office/word/2020/wordml/sdtdatahash" xmlns:w16se="http://schemas.microsoft.com/office/word/2015/wordml/symex" xmlns:wpg="http://schemas.microsoft.com/office/word/2010/wordprocessingGroup" xmlns:wpi="http://schemas.microsoft.com/office/word/2010/wordprocessingInk" xmlns:wne="http://schemas.microsoft.com/office/word/2006/wordml" xmlns:wps="http://schemas.microsoft.com/office/word/2010/wordprocessingShape" mc:Ignorable="w14 w15 w16se w16cid w16 w16cex w16sdtdh wp14">
+<w:ftr xmlns:wpc="http://schemas.microsoft.com/office/word/2010/wordprocessingCanvas" xmlns:cx="http://schemas.microsoft.com/office/drawing/2014/chartex" xmlns:cx1="http://schemas.microsoft.com/office/drawing/2015/9/8/chartex" xmlns:cx2="http://schemas.microsoft.com/office/drawing/2015/10/21/chartex" xmlns:cx3="http://schemas.microsoft.com/office/drawing/2016/5/9/chartex" xmlns:cx4="http://schemas.microsoft.com/office/drawing/2016/5/10/chartex" xmlns:cx5="http://schemas.microsoft.com/office/drawing/2016/5/11/chartex" xmlns:cx6="http://schemas.microsoft.com/office/drawing/2016/5/12/chartex" xmlns:cx7="http://schemas.microsoft.com/office/drawing/2016/5/13/chartex" xmlns:cx8="http://schemas.microsoft.com/office/drawing/2016/5/14/chartex" xmlns:mc="http://schemas.openxmlformats.org/markup-compatibility/2006" xmlns:aink="http://schemas.microsoft.com/office/drawing/2016/ink" xmlns:am3d="http://schemas.microsoft.com/office/drawing/2017/model3d" xmlns:o="urn:schemas-microsoft-com:office:office" xmlns:r="http://schemas.openxmlformats.org/officeDocument/2006/relationships" xmlns:m="http://schemas.openxmlformats.org/officeDocument/2006/math" xmlns:v="urn:schemas-microsoft-com:vml" xmlns:wp14="http://schemas.microsoft.com/office/word/2010/wordprocessingDrawing" xmlns:wp="http://schemas.openxmlformats.org/drawingml/2006/wordprocessingDrawing" xmlns:w10="urn:schemas-microsoft-com:office:word" xmlns:w="http://schemas.openxmlformats.org/wordprocessingml/2006/main" xmlns:w14="http://schemas.microsoft.com/office/word/2010/wordml" xmlns:w15="http://schemas.microsoft.com/office/word/2012/wordml" xmlns:w16cex="http://schemas.microsoft.com/office/word/2018/wordml/cex" xmlns:w16cid="http://schemas.microsoft.com/office/word/2016/wordml/cid" xmlns:w16="http://schemas.microsoft.com/office/word/2018/wordml" xmlns:w16se="http://schemas.microsoft.com/office/word/2015/wordml/symex" xmlns:wpg="http://schemas.microsoft.com/office/word/2010/wordprocessingGroup" xmlns:wpi="http://schemas.microsoft.com/office/word/2010/wordprocessingInk" xmlns:wne="http://schemas.microsoft.com/office/word/2006/wordml" xmlns:wps="http://schemas.microsoft.com/office/word/2010/wordprocessingShape" mc:Ignorable="w14 w15 w16se w16cid w16 w16cex wp14">
   <w:p>
     <w:pPr>
       <w:pStyle w:val="Footer"/>
@@ -15039,7 +16100,7 @@
 </file>
 
 <file path=word/footer2.xml><?xml version="1.0" encoding="utf-8"?>
-<w:ftr xmlns:wpc="http://schemas.microsoft.com/office/word/2010/wordprocessingCanvas" xmlns:cx="http://schemas.microsoft.com/office/drawing/2014/chartex" xmlns:cx1="http://schemas.microsoft.com/office/drawing/2015/9/8/chartex" xmlns:cx2="http://schemas.microsoft.com/office/drawing/2015/10/21/chartex" xmlns:cx3="http://schemas.microsoft.com/office/drawing/2016/5/9/chartex" xmlns:cx4="http://schemas.microsoft.com/office/drawing/2016/5/10/chartex" xmlns:cx5="http://schemas.microsoft.com/office/drawing/2016/5/11/chartex" xmlns:cx6="http://schemas.microsoft.com/office/drawing/2016/5/12/chartex" xmlns:cx7="http://schemas.microsoft.com/office/drawing/2016/5/13/chartex" xmlns:cx8="http://schemas.microsoft.com/office/drawing/2016/5/14/chartex" xmlns:mc="http://schemas.openxmlformats.org/markup-compatibility/2006" xmlns:aink="http://schemas.microsoft.com/office/drawing/2016/ink" xmlns:am3d="http://schemas.microsoft.com/office/drawing/2017/model3d" xmlns:o="urn:schemas-microsoft-com:office:office" xmlns:r="http://schemas.openxmlformats.org/officeDocument/2006/relationships" xmlns:m="http://schemas.openxmlformats.org/officeDocument/2006/math" xmlns:v="urn:schemas-microsoft-com:vml" xmlns:wp14="http://schemas.microsoft.com/office/word/2010/wordprocessingDrawing" xmlns:wp="http://schemas.openxmlformats.org/drawingml/2006/wordprocessingDrawing" xmlns:w10="urn:schemas-microsoft-com:office:word" xmlns:w="http://schemas.openxmlformats.org/wordprocessingml/2006/main" xmlns:w14="http://schemas.microsoft.com/office/word/2010/wordml" xmlns:w15="http://schemas.microsoft.com/office/word/2012/wordml" xmlns:w16cex="http://schemas.microsoft.com/office/word/2018/wordml/cex" xmlns:w16cid="http://schemas.microsoft.com/office/word/2016/wordml/cid" xmlns:w16="http://schemas.microsoft.com/office/word/2018/wordml" xmlns:w16sdtdh="http://schemas.microsoft.com/office/word/2020/wordml/sdtdatahash" xmlns:w16se="http://schemas.microsoft.com/office/word/2015/wordml/symex" xmlns:wpg="http://schemas.microsoft.com/office/word/2010/wordprocessingGroup" xmlns:wpi="http://schemas.microsoft.com/office/word/2010/wordprocessingInk" xmlns:wne="http://schemas.microsoft.com/office/word/2006/wordml" xmlns:wps="http://schemas.microsoft.com/office/word/2010/wordprocessingShape" mc:Ignorable="w14 w15 w16se w16cid w16 w16cex w16sdtdh wp14">
+<w:ftr xmlns:wpc="http://schemas.microsoft.com/office/word/2010/wordprocessingCanvas" xmlns:cx="http://schemas.microsoft.com/office/drawing/2014/chartex" xmlns:cx1="http://schemas.microsoft.com/office/drawing/2015/9/8/chartex" xmlns:cx2="http://schemas.microsoft.com/office/drawing/2015/10/21/chartex" xmlns:cx3="http://schemas.microsoft.com/office/drawing/2016/5/9/chartex" xmlns:cx4="http://schemas.microsoft.com/office/drawing/2016/5/10/chartex" xmlns:cx5="http://schemas.microsoft.com/office/drawing/2016/5/11/chartex" xmlns:cx6="http://schemas.microsoft.com/office/drawing/2016/5/12/chartex" xmlns:cx7="http://schemas.microsoft.com/office/drawing/2016/5/13/chartex" xmlns:cx8="http://schemas.microsoft.com/office/drawing/2016/5/14/chartex" xmlns:mc="http://schemas.openxmlformats.org/markup-compatibility/2006" xmlns:aink="http://schemas.microsoft.com/office/drawing/2016/ink" xmlns:am3d="http://schemas.microsoft.com/office/drawing/2017/model3d" xmlns:o="urn:schemas-microsoft-com:office:office" xmlns:r="http://schemas.openxmlformats.org/officeDocument/2006/relationships" xmlns:m="http://schemas.openxmlformats.org/officeDocument/2006/math" xmlns:v="urn:schemas-microsoft-com:vml" xmlns:wp14="http://schemas.microsoft.com/office/word/2010/wordprocessingDrawing" xmlns:wp="http://schemas.openxmlformats.org/drawingml/2006/wordprocessingDrawing" xmlns:w10="urn:schemas-microsoft-com:office:word" xmlns:w="http://schemas.openxmlformats.org/wordprocessingml/2006/main" xmlns:w14="http://schemas.microsoft.com/office/word/2010/wordml" xmlns:w15="http://schemas.microsoft.com/office/word/2012/wordml" xmlns:w16cex="http://schemas.microsoft.com/office/word/2018/wordml/cex" xmlns:w16cid="http://schemas.microsoft.com/office/word/2016/wordml/cid" xmlns:w16="http://schemas.microsoft.com/office/word/2018/wordml" xmlns:w16se="http://schemas.microsoft.com/office/word/2015/wordml/symex" xmlns:wpg="http://schemas.microsoft.com/office/word/2010/wordprocessingGroup" xmlns:wpi="http://schemas.microsoft.com/office/word/2010/wordprocessingInk" xmlns:wne="http://schemas.microsoft.com/office/word/2006/wordml" xmlns:wps="http://schemas.microsoft.com/office/word/2010/wordprocessingShape" mc:Ignorable="w14 w15 w16se w16cid w16 w16cex wp14">
   <w:p>
     <w:pPr>
       <w:pStyle w:val="Footer"/>
@@ -15090,7 +16151,7 @@
 </file>
 
 <file path=word/footnotes.xml><?xml version="1.0" encoding="utf-8"?>
-<w:footnotes xmlns:wpc="http://schemas.microsoft.com/office/word/2010/wordprocessingCanvas" xmlns:cx="http://schemas.microsoft.com/office/drawing/2014/chartex" xmlns:cx1="http://schemas.microsoft.com/office/drawing/2015/9/8/chartex" xmlns:cx2="http://schemas.microsoft.com/office/drawing/2015/10/21/chartex" xmlns:cx3="http://schemas.microsoft.com/office/drawing/2016/5/9/chartex" xmlns:cx4="http://schemas.microsoft.com/office/drawing/2016/5/10/chartex" xmlns:cx5="http://schemas.microsoft.com/office/drawing/2016/5/11/chartex" xmlns:cx6="http://schemas.microsoft.com/office/drawing/2016/5/12/chartex" xmlns:cx7="http://schemas.microsoft.com/office/drawing/2016/5/13/chartex" xmlns:cx8="http://schemas.microsoft.com/office/drawing/2016/5/14/chartex" xmlns:mc="http://schemas.openxmlformats.org/markup-compatibility/2006" xmlns:aink="http://schemas.microsoft.com/office/drawing/2016/ink" xmlns:am3d="http://schemas.microsoft.com/office/drawing/2017/model3d" xmlns:o="urn:schemas-microsoft-com:office:office" xmlns:r="http://schemas.openxmlformats.org/officeDocument/2006/relationships" xmlns:m="http://schemas.openxmlformats.org/officeDocument/2006/math" xmlns:v="urn:schemas-microsoft-com:vml" xmlns:wp14="http://schemas.microsoft.com/office/word/2010/wordprocessingDrawing" xmlns:wp="http://schemas.openxmlformats.org/drawingml/2006/wordprocessingDrawing" xmlns:w10="urn:schemas-microsoft-com:office:word" xmlns:w="http://schemas.openxmlformats.org/wordprocessingml/2006/main" xmlns:w14="http://schemas.microsoft.com/office/word/2010/wordml" xmlns:w15="http://schemas.microsoft.com/office/word/2012/wordml" xmlns:w16cex="http://schemas.microsoft.com/office/word/2018/wordml/cex" xmlns:w16cid="http://schemas.microsoft.com/office/word/2016/wordml/cid" xmlns:w16="http://schemas.microsoft.com/office/word/2018/wordml" xmlns:w16sdtdh="http://schemas.microsoft.com/office/word/2020/wordml/sdtdatahash" xmlns:w16se="http://schemas.microsoft.com/office/word/2015/wordml/symex" xmlns:wpg="http://schemas.microsoft.com/office/word/2010/wordprocessingGroup" xmlns:wpi="http://schemas.microsoft.com/office/word/2010/wordprocessingInk" xmlns:wne="http://schemas.microsoft.com/office/word/2006/wordml" xmlns:wps="http://schemas.microsoft.com/office/word/2010/wordprocessingShape" mc:Ignorable="w14 w15 w16se w16cid w16 w16cex w16sdtdh wp14">
+<w:footnotes xmlns:wpc="http://schemas.microsoft.com/office/word/2010/wordprocessingCanvas" xmlns:cx="http://schemas.microsoft.com/office/drawing/2014/chartex" xmlns:cx1="http://schemas.microsoft.com/office/drawing/2015/9/8/chartex" xmlns:cx2="http://schemas.microsoft.com/office/drawing/2015/10/21/chartex" xmlns:cx3="http://schemas.microsoft.com/office/drawing/2016/5/9/chartex" xmlns:cx4="http://schemas.microsoft.com/office/drawing/2016/5/10/chartex" xmlns:cx5="http://schemas.microsoft.com/office/drawing/2016/5/11/chartex" xmlns:cx6="http://schemas.microsoft.com/office/drawing/2016/5/12/chartex" xmlns:cx7="http://schemas.microsoft.com/office/drawing/2016/5/13/chartex" xmlns:cx8="http://schemas.microsoft.com/office/drawing/2016/5/14/chartex" xmlns:mc="http://schemas.openxmlformats.org/markup-compatibility/2006" xmlns:aink="http://schemas.microsoft.com/office/drawing/2016/ink" xmlns:am3d="http://schemas.microsoft.com/office/drawing/2017/model3d" xmlns:o="urn:schemas-microsoft-com:office:office" xmlns:r="http://schemas.openxmlformats.org/officeDocument/2006/relationships" xmlns:m="http://schemas.openxmlformats.org/officeDocument/2006/math" xmlns:v="urn:schemas-microsoft-com:vml" xmlns:wp14="http://schemas.microsoft.com/office/word/2010/wordprocessingDrawing" xmlns:wp="http://schemas.openxmlformats.org/drawingml/2006/wordprocessingDrawing" xmlns:w10="urn:schemas-microsoft-com:office:word" xmlns:w="http://schemas.openxmlformats.org/wordprocessingml/2006/main" xmlns:w14="http://schemas.microsoft.com/office/word/2010/wordml" xmlns:w15="http://schemas.microsoft.com/office/word/2012/wordml" xmlns:w16cex="http://schemas.microsoft.com/office/word/2018/wordml/cex" xmlns:w16cid="http://schemas.microsoft.com/office/word/2016/wordml/cid" xmlns:w16="http://schemas.microsoft.com/office/word/2018/wordml" xmlns:w16se="http://schemas.microsoft.com/office/word/2015/wordml/symex" xmlns:wpg="http://schemas.microsoft.com/office/word/2010/wordprocessingGroup" xmlns:wpi="http://schemas.microsoft.com/office/word/2010/wordprocessingInk" xmlns:wne="http://schemas.microsoft.com/office/word/2006/wordml" xmlns:wps="http://schemas.microsoft.com/office/word/2010/wordprocessingShape" mc:Ignorable="w14 w15 w16se w16cid w16 w16cex wp14">
   <w:footnote w:type="separator" w:id="-1">
     <w:p>
       <w:r>
@@ -15109,7 +16170,7 @@
 </file>
 
 <file path=word/numbering.xml><?xml version="1.0" encoding="utf-8"?>
-<w:numbering xmlns:wpc="http://schemas.microsoft.com/office/word/2010/wordprocessingCanvas" xmlns:cx="http://schemas.microsoft.com/office/drawing/2014/chartex" xmlns:cx1="http://schemas.microsoft.com/office/drawing/2015/9/8/chartex" xmlns:cx2="http://schemas.microsoft.com/office/drawing/2015/10/21/chartex" xmlns:cx3="http://schemas.microsoft.com/office/drawing/2016/5/9/chartex" xmlns:cx4="http://schemas.microsoft.com/office/drawing/2016/5/10/chartex" xmlns:cx5="http://schemas.microsoft.com/office/drawing/2016/5/11/chartex" xmlns:cx6="http://schemas.microsoft.com/office/drawing/2016/5/12/chartex" xmlns:cx7="http://schemas.microsoft.com/office/drawing/2016/5/13/chartex" xmlns:cx8="http://schemas.microsoft.com/office/drawing/2016/5/14/chartex" xmlns:mc="http://schemas.openxmlformats.org/markup-compatibility/2006" xmlns:aink="http://schemas.microsoft.com/office/drawing/2016/ink" xmlns:am3d="http://schemas.microsoft.com/office/drawing/2017/model3d" xmlns:o="urn:schemas-microsoft-com:office:office" xmlns:r="http://schemas.openxmlformats.org/officeDocument/2006/relationships" xmlns:m="http://schemas.openxmlformats.org/officeDocument/2006/math" xmlns:v="urn:schemas-microsoft-com:vml" xmlns:wp14="http://schemas.microsoft.com/office/word/2010/wordprocessingDrawing" xmlns:wp="http://schemas.openxmlformats.org/drawingml/2006/wordprocessingDrawing" xmlns:w10="urn:schemas-microsoft-com:office:word" xmlns:w="http://schemas.openxmlformats.org/wordprocessingml/2006/main" xmlns:w14="http://schemas.microsoft.com/office/word/2010/wordml" xmlns:w15="http://schemas.microsoft.com/office/word/2012/wordml" xmlns:w16cex="http://schemas.microsoft.com/office/word/2018/wordml/cex" xmlns:w16cid="http://schemas.microsoft.com/office/word/2016/wordml/cid" xmlns:w16="http://schemas.microsoft.com/office/word/2018/wordml" xmlns:w16sdtdh="http://schemas.microsoft.com/office/word/2020/wordml/sdtdatahash" xmlns:w16se="http://schemas.microsoft.com/office/word/2015/wordml/symex" xmlns:wpg="http://schemas.microsoft.com/office/word/2010/wordprocessingGroup" xmlns:wpi="http://schemas.microsoft.com/office/word/2010/wordprocessingInk" xmlns:wne="http://schemas.microsoft.com/office/word/2006/wordml" xmlns:wps="http://schemas.microsoft.com/office/word/2010/wordprocessingShape" mc:Ignorable="w14 w15 w16se w16cid w16 w16cex w16sdtdh wp14">
+<w:numbering xmlns:wpc="http://schemas.microsoft.com/office/word/2010/wordprocessingCanvas" xmlns:cx="http://schemas.microsoft.com/office/drawing/2014/chartex" xmlns:cx1="http://schemas.microsoft.com/office/drawing/2015/9/8/chartex" xmlns:cx2="http://schemas.microsoft.com/office/drawing/2015/10/21/chartex" xmlns:cx3="http://schemas.microsoft.com/office/drawing/2016/5/9/chartex" xmlns:cx4="http://schemas.microsoft.com/office/drawing/2016/5/10/chartex" xmlns:cx5="http://schemas.microsoft.com/office/drawing/2016/5/11/chartex" xmlns:cx6="http://schemas.microsoft.com/office/drawing/2016/5/12/chartex" xmlns:cx7="http://schemas.microsoft.com/office/drawing/2016/5/13/chartex" xmlns:cx8="http://schemas.microsoft.com/office/drawing/2016/5/14/chartex" xmlns:mc="http://schemas.openxmlformats.org/markup-compatibility/2006" xmlns:aink="http://schemas.microsoft.com/office/drawing/2016/ink" xmlns:am3d="http://schemas.microsoft.com/office/drawing/2017/model3d" xmlns:o="urn:schemas-microsoft-com:office:office" xmlns:r="http://schemas.openxmlformats.org/officeDocument/2006/relationships" xmlns:m="http://schemas.openxmlformats.org/officeDocument/2006/math" xmlns:v="urn:schemas-microsoft-com:vml" xmlns:wp14="http://schemas.microsoft.com/office/word/2010/wordprocessingDrawing" xmlns:wp="http://schemas.openxmlformats.org/drawingml/2006/wordprocessingDrawing" xmlns:w10="urn:schemas-microsoft-com:office:word" xmlns:w="http://schemas.openxmlformats.org/wordprocessingml/2006/main" xmlns:w14="http://schemas.microsoft.com/office/word/2010/wordml" xmlns:w15="http://schemas.microsoft.com/office/word/2012/wordml" xmlns:w16cex="http://schemas.microsoft.com/office/word/2018/wordml/cex" xmlns:w16cid="http://schemas.microsoft.com/office/word/2016/wordml/cid" xmlns:w16="http://schemas.microsoft.com/office/word/2018/wordml" xmlns:w16se="http://schemas.microsoft.com/office/word/2015/wordml/symex" xmlns:wpg="http://schemas.microsoft.com/office/word/2010/wordprocessingGroup" xmlns:wpi="http://schemas.microsoft.com/office/word/2010/wordprocessingInk" xmlns:wne="http://schemas.microsoft.com/office/word/2006/wordml" xmlns:wps="http://schemas.microsoft.com/office/word/2010/wordprocessingShape" mc:Ignorable="w14 w15 w16se w16cid w16 w16cex wp14">
   <w:numPicBullet w:numPicBulletId="0">
     <w:pict>
       <v:shapetype id="_x0000_t75" coordsize="21600,21600" o:spt="75" o:preferrelative="t" path="m@4@5l@4@11@9@11@9@5xe" filled="f" stroked="f">
@@ -15131,7 +16192,7 @@
         <v:path o:extrusionok="f" gradientshapeok="t" o:connecttype="rect"/>
         <o:lock v:ext="edit" aspectratio="t"/>
       </v:shapetype>
-      <v:shape id="_x0000_i1043" type="#_x0000_t75" style="width:10.5pt;height:10.5pt" o:bullet="t">
+      <v:shape id="_x0000_i1073" type="#_x0000_t75" style="width:10.75pt;height:10.75pt" o:bullet="t">
         <v:imagedata r:id="rId1" o:title="msoEE6B"/>
       </v:shape>
     </w:pict>
@@ -15266,7 +16327,7 @@
         <w:rFonts w:ascii="Symbol" w:hAnsi="Symbol" w:hint="default"/>
       </w:rPr>
     </w:lvl>
-    <w:lvl w:ilvl="1" w:tplc="04090003" w:tentative="1">
+    <w:lvl w:ilvl="1" w:tplc="04090003">
       <w:start w:val="1"/>
       <w:numFmt w:val="bullet"/>
       <w:lvlText w:val="o"/>
@@ -15278,7 +16339,7 @@
         <w:rFonts w:ascii="Courier New" w:hAnsi="Courier New" w:cs="Courier New" w:hint="default"/>
       </w:rPr>
     </w:lvl>
-    <w:lvl w:ilvl="2" w:tplc="04090005" w:tentative="1">
+    <w:lvl w:ilvl="2" w:tplc="04090005">
       <w:start w:val="1"/>
       <w:numFmt w:val="bullet"/>
       <w:lvlText w:val=""/>
@@ -15783,7 +16844,7 @@
 </file>
 
 <file path=word/styles.xml><?xml version="1.0" encoding="utf-8"?>
-<w:styles xmlns:mc="http://schemas.openxmlformats.org/markup-compatibility/2006" xmlns:r="http://schemas.openxmlformats.org/officeDocument/2006/relationships" xmlns:w="http://schemas.openxmlformats.org/wordprocessingml/2006/main" xmlns:w14="http://schemas.microsoft.com/office/word/2010/wordml" xmlns:w15="http://schemas.microsoft.com/office/word/2012/wordml" xmlns:w16cex="http://schemas.microsoft.com/office/word/2018/wordml/cex" xmlns:w16cid="http://schemas.microsoft.com/office/word/2016/wordml/cid" xmlns:w16="http://schemas.microsoft.com/office/word/2018/wordml" xmlns:w16sdtdh="http://schemas.microsoft.com/office/word/2020/wordml/sdtdatahash" xmlns:w16se="http://schemas.microsoft.com/office/word/2015/wordml/symex" mc:Ignorable="w14 w15 w16se w16cid w16 w16cex w16sdtdh">
+<w:styles xmlns:mc="http://schemas.openxmlformats.org/markup-compatibility/2006" xmlns:r="http://schemas.openxmlformats.org/officeDocument/2006/relationships" xmlns:w="http://schemas.openxmlformats.org/wordprocessingml/2006/main" xmlns:w14="http://schemas.microsoft.com/office/word/2010/wordml" xmlns:w15="http://schemas.microsoft.com/office/word/2012/wordml" xmlns:w16cex="http://schemas.microsoft.com/office/word/2018/wordml/cex" xmlns:w16cid="http://schemas.microsoft.com/office/word/2016/wordml/cid" xmlns:w16="http://schemas.microsoft.com/office/word/2018/wordml" xmlns:w16se="http://schemas.microsoft.com/office/word/2015/wordml/symex" mc:Ignorable="w14 w15 w16se w16cid w16 w16cex">
   <w:docDefaults>
     <w:rPrDefault>
       <w:rPr>
@@ -16235,7 +17296,6 @@
     <w:next w:val="Normal"/>
     <w:link w:val="Heading3Char"/>
     <w:uiPriority w:val="9"/>
-    <w:semiHidden/>
     <w:unhideWhenUsed/>
     <w:qFormat/>
     <w:rsid w:val="00BB48F9"/>
@@ -16678,7 +17738,6 @@
     <w:basedOn w:val="DefaultParagraphFont"/>
     <w:link w:val="Heading3"/>
     <w:uiPriority w:val="9"/>
-    <w:semiHidden/>
     <w:rsid w:val="00BB48F9"/>
     <w:rPr>
       <w:rFonts w:asciiTheme="majorHAnsi" w:eastAsiaTheme="majorEastAsia" w:hAnsiTheme="majorHAnsi" w:cstheme="majorBidi"/>

--- a/THESIS - Learning from different punishments in various contexts.docx
+++ b/THESIS - Learning from different punishments in various contexts.docx
@@ -2391,7 +2391,7 @@
           <w:szCs w:val="24"/>
         </w:rPr>
         <w:br/>
-        <w:t>Moreover, there is evidence that punishment has a different influence on learning and behavior than reward. Steel et al found that punishment had greater effect on learning in both sequencing skill task (SRTT) and motor skill task (FTT), although the effect on the SRTT task was positive whereas the effect of punishment on the FTT task was negative (Steel et al 2016). Galea et al. found that punishment produced faster learning for motor adaptation whereas reward caused greater retention (Galea et al 2015)</w:t>
+        <w:t>Moreover, there is evidence that punishment has a different influence on learning and behavior than reward. Steel et al found that punishment had greater effect on learning in both sequencing skill task (SRTT) and motor skill task (FTT), although the effect on the SRTT task was positive whereas the effect on the FTT task was negative (Steel et al 2016). Galea et al. found that punishment produced faster learning for motor adaptation whereas reward caused greater retention (Galea et al 2015)</w:t>
       </w:r>
       <w:r>
         <w:rPr>
@@ -2409,34 +2409,42 @@
           <w:sz w:val="24"/>
           <w:szCs w:val="24"/>
         </w:rPr>
-        <w:t xml:space="preserve">Moreover, people are more inclined to choose the no punishment than the matching reward option. </w:t>
-      </w:r>
-      <w:r>
-        <w:rPr>
-          <w:rFonts w:asciiTheme="minorBidi" w:hAnsiTheme="minorBidi" w:cstheme="minorBidi"/>
-          <w:sz w:val="24"/>
-          <w:szCs w:val="24"/>
-          <w:lang w:bidi="he-IL"/>
-        </w:rPr>
-        <w:t>This is the</w:t>
-      </w:r>
-      <w:r>
-        <w:rPr>
-          <w:rFonts w:asciiTheme="minorBidi" w:hAnsiTheme="minorBidi" w:cstheme="minorBidi"/>
-          <w:sz w:val="24"/>
-          <w:szCs w:val="24"/>
-          <w:lang w:bidi="he-IL"/>
-        </w:rPr>
-        <w:t xml:space="preserve"> view of the</w:t>
-      </w:r>
-      <w:r>
-        <w:rPr>
-          <w:rFonts w:asciiTheme="minorBidi" w:hAnsiTheme="minorBidi" w:cstheme="minorBidi"/>
-          <w:sz w:val="24"/>
-          <w:szCs w:val="24"/>
-          <w:lang w:bidi="he-IL"/>
-        </w:rPr>
-        <w:t xml:space="preserve"> canonical prospect theory of </w:t>
+        <w:t xml:space="preserve">Moreover, </w:t>
+      </w:r>
+      <w:r>
+        <w:rPr>
+          <w:rFonts w:asciiTheme="minorBidi" w:hAnsiTheme="minorBidi" w:cstheme="minorBidi"/>
+          <w:sz w:val="24"/>
+          <w:szCs w:val="24"/>
+        </w:rPr>
+        <w:t xml:space="preserve">according to the </w:t>
+      </w:r>
+      <w:r>
+        <w:rPr>
+          <w:rFonts w:asciiTheme="minorBidi" w:hAnsiTheme="minorBidi" w:cstheme="minorBidi"/>
+          <w:sz w:val="24"/>
+          <w:szCs w:val="24"/>
+          <w:lang w:bidi="he-IL"/>
+        </w:rPr>
+        <w:t>prospect theory</w:t>
+      </w:r>
+      <w:r>
+        <w:rPr>
+          <w:rFonts w:asciiTheme="minorBidi" w:hAnsiTheme="minorBidi" w:cstheme="minorBidi"/>
+          <w:sz w:val="24"/>
+          <w:szCs w:val="24"/>
+          <w:lang w:bidi="he-IL"/>
+        </w:rPr>
+        <w:t xml:space="preserve"> </w:t>
+      </w:r>
+      <w:r>
+        <w:rPr>
+          <w:rFonts w:asciiTheme="minorBidi" w:hAnsiTheme="minorBidi" w:cstheme="minorBidi"/>
+          <w:sz w:val="24"/>
+          <w:szCs w:val="24"/>
+          <w:lang w:bidi="he-IL"/>
+        </w:rPr>
+        <w:t>(</w:t>
       </w:r>
       <w:r>
         <w:rPr>
@@ -2447,34 +2455,64 @@
           <w:szCs w:val="24"/>
           <w:lang w:bidi="he-IL"/>
         </w:rPr>
-        <w:t xml:space="preserve">Kahneman &amp; Tversky </w:t>
-      </w:r>
-      <w:r>
-        <w:rPr>
-          <w:rFonts w:asciiTheme="minorBidi" w:hAnsiTheme="minorBidi" w:cstheme="minorBidi"/>
-          <w:sz w:val="24"/>
-          <w:szCs w:val="24"/>
-          <w:lang w:bidi="he-IL"/>
-        </w:rPr>
-        <w:t>named as</w:t>
-      </w:r>
-      <w:r>
-        <w:rPr>
-          <w:rFonts w:asciiTheme="minorBidi" w:hAnsiTheme="minorBidi" w:cstheme="minorBidi"/>
-          <w:sz w:val="24"/>
-          <w:szCs w:val="24"/>
-          <w:lang w:bidi="he-IL"/>
-        </w:rPr>
-        <w:t xml:space="preserve"> loss aversion and loss bias</w:t>
-      </w:r>
-      <w:r>
-        <w:rPr>
-          <w:rFonts w:asciiTheme="minorBidi" w:hAnsiTheme="minorBidi" w:cstheme="minorBidi"/>
-          <w:sz w:val="24"/>
-          <w:szCs w:val="24"/>
-          <w:lang w:bidi="he-IL"/>
-        </w:rPr>
-        <w:t xml:space="preserve"> (</w:t>
+        <w:t>Kahneman &amp; Tversky 1979)</w:t>
+      </w:r>
+      <w:r>
+        <w:rPr>
+          <w:rFonts w:asciiTheme="minorBidi" w:hAnsiTheme="minorBidi" w:cstheme="minorBidi"/>
+          <w:sz w:val="24"/>
+          <w:szCs w:val="24"/>
+          <w:lang w:bidi="he-IL"/>
+        </w:rPr>
+        <w:t xml:space="preserve"> </w:t>
+      </w:r>
+      <w:r>
+        <w:rPr>
+          <w:rFonts w:asciiTheme="minorBidi" w:hAnsiTheme="minorBidi" w:cstheme="minorBidi"/>
+          <w:sz w:val="24"/>
+          <w:szCs w:val="24"/>
+        </w:rPr>
+        <w:t>people are more inclined to choose the no</w:t>
+      </w:r>
+      <w:r>
+        <w:rPr>
+          <w:rFonts w:asciiTheme="minorBidi" w:hAnsiTheme="minorBidi" w:cstheme="minorBidi"/>
+          <w:sz w:val="24"/>
+          <w:szCs w:val="24"/>
+        </w:rPr>
+        <w:t>-</w:t>
+      </w:r>
+      <w:r>
+        <w:rPr>
+          <w:rFonts w:asciiTheme="minorBidi" w:hAnsiTheme="minorBidi" w:cstheme="minorBidi"/>
+          <w:sz w:val="24"/>
+          <w:szCs w:val="24"/>
+        </w:rPr>
+        <w:t>punishment</w:t>
+      </w:r>
+      <w:r>
+        <w:rPr>
+          <w:rFonts w:asciiTheme="minorBidi" w:hAnsiTheme="minorBidi" w:cstheme="minorBidi"/>
+          <w:sz w:val="24"/>
+          <w:szCs w:val="24"/>
+        </w:rPr>
+        <w:t xml:space="preserve"> option</w:t>
+      </w:r>
+      <w:r>
+        <w:rPr>
+          <w:rFonts w:asciiTheme="minorBidi" w:hAnsiTheme="minorBidi" w:cstheme="minorBidi"/>
+          <w:sz w:val="24"/>
+          <w:szCs w:val="24"/>
+        </w:rPr>
+        <w:t xml:space="preserve"> than the matching reward option</w:t>
+      </w:r>
+      <w:r>
+        <w:rPr>
+          <w:rFonts w:asciiTheme="minorBidi" w:hAnsiTheme="minorBidi" w:cstheme="minorBidi"/>
+          <w:sz w:val="24"/>
+          <w:szCs w:val="24"/>
+        </w:rPr>
+        <w:t>, phenomena</w:t>
       </w:r>
       <w:r>
         <w:rPr>
@@ -2485,7 +2523,25 @@
           <w:szCs w:val="24"/>
           <w:lang w:bidi="he-IL"/>
         </w:rPr>
-        <w:t>Kahneman &amp; Tversky 1979)</w:t>
+        <w:t xml:space="preserve"> </w:t>
+      </w:r>
+      <w:r>
+        <w:rPr>
+          <w:rFonts w:asciiTheme="minorBidi" w:hAnsiTheme="minorBidi" w:cstheme="minorBidi"/>
+          <w:sz w:val="24"/>
+          <w:szCs w:val="24"/>
+          <w:lang w:bidi="he-IL"/>
+        </w:rPr>
+        <w:t>named as</w:t>
+      </w:r>
+      <w:r>
+        <w:rPr>
+          <w:rFonts w:asciiTheme="minorBidi" w:hAnsiTheme="minorBidi" w:cstheme="minorBidi"/>
+          <w:sz w:val="24"/>
+          <w:szCs w:val="24"/>
+          <w:lang w:bidi="he-IL"/>
+        </w:rPr>
+        <w:t xml:space="preserve"> loss aversion bias</w:t>
       </w:r>
       <w:r>
         <w:rPr>
@@ -2586,7 +2642,25 @@
           <w:szCs w:val="24"/>
           <w:lang w:bidi="he-IL"/>
         </w:rPr>
-        <w:t xml:space="preserve"> However, other studies did not find a significant difference in classical conditioning through reward and punishment (</w:t>
+        <w:t xml:space="preserve"> </w:t>
+      </w:r>
+      <w:r>
+        <w:rPr>
+          <w:rFonts w:asciiTheme="minorBidi" w:hAnsiTheme="minorBidi" w:cstheme="minorBidi"/>
+          <w:sz w:val="24"/>
+          <w:szCs w:val="24"/>
+          <w:lang w:bidi="he-IL"/>
+        </w:rPr>
+        <w:t>Nevertheless</w:t>
+      </w:r>
+      <w:r>
+        <w:rPr>
+          <w:rFonts w:asciiTheme="minorBidi" w:hAnsiTheme="minorBidi" w:cstheme="minorBidi"/>
+          <w:sz w:val="24"/>
+          <w:szCs w:val="24"/>
+          <w:lang w:bidi="he-IL"/>
+        </w:rPr>
+        <w:t>, other studies did not find a significant difference in classical conditioning through reward and punishment (</w:t>
       </w:r>
       <w:r>
         <w:rPr>
@@ -2646,7 +2720,23 @@
           <w:sz w:val="24"/>
           <w:szCs w:val="24"/>
         </w:rPr>
-        <w:t>In the clinical psychiatric perspective, disfunctions in reward or in punishment, result in different kinds of clinical disorders. For example, a dysfunctional reward system (e.g. unstable learning rate) has been linked to depression and bipolar disorder (</w:t>
+        <w:t>In the clinical psychiatric perspective, disfunctions in reward or punishment</w:t>
+      </w:r>
+      <w:r>
+        <w:rPr>
+          <w:rFonts w:asciiTheme="minorBidi" w:hAnsiTheme="minorBidi" w:cstheme="minorBidi"/>
+          <w:sz w:val="24"/>
+          <w:szCs w:val="24"/>
+        </w:rPr>
+        <w:t xml:space="preserve"> perception</w:t>
+      </w:r>
+      <w:r>
+        <w:rPr>
+          <w:rFonts w:asciiTheme="minorBidi" w:hAnsiTheme="minorBidi" w:cstheme="minorBidi"/>
+          <w:sz w:val="24"/>
+          <w:szCs w:val="24"/>
+        </w:rPr>
+        <w:t>, result in different kinds of clinical disorders. For example, a dysfunctional reward system (e.g. unstable learning rate) has been linked to depression and bipolar disorder (</w:t>
       </w:r>
       <w:r>
         <w:rPr>
@@ -2681,7 +2771,16 @@
           <w:szCs w:val="24"/>
           <w:lang w:bidi="he-IL"/>
         </w:rPr>
-        <w:t xml:space="preserve"> contrast</w:t>
+        <w:t xml:space="preserve">n </w:t>
+      </w:r>
+      <w:r>
+        <w:rPr>
+          <w:rFonts w:asciiTheme="minorBidi" w:hAnsiTheme="minorBidi" w:cstheme="minorBidi"/>
+          <w:sz w:val="24"/>
+          <w:szCs w:val="24"/>
+          <w:lang w:bidi="he-IL"/>
+        </w:rPr>
+        <w:t>contrast</w:t>
       </w:r>
       <w:r>
         <w:rPr>
@@ -2765,24 +2864,26 @@
           <w:sz w:val="24"/>
           <w:szCs w:val="24"/>
         </w:rPr>
-        <w:t>Aylward et al 2019</w:t>
-      </w:r>
-      <w:r>
-        <w:rPr>
-          <w:rFonts w:asciiTheme="minorBidi" w:hAnsiTheme="minorBidi" w:cstheme="minorBidi"/>
-          <w:sz w:val="24"/>
-          <w:szCs w:val="24"/>
-        </w:rPr>
-        <w:t xml:space="preserve">; </w:t>
-      </w:r>
-      <w:r>
-        <w:rPr>
-          <w:rFonts w:asciiTheme="minorBidi" w:hAnsiTheme="minorBidi" w:cstheme="minorBidi"/>
+        <w:t xml:space="preserve">Aylward </w:t>
+      </w:r>
+      <w:r>
+        <w:rPr>
+          <w:rFonts w:asciiTheme="minorBidi" w:hAnsiTheme="minorBidi" w:cstheme="minorBidi"/>
+          <w:i/>
+          <w:iCs/>
           <w:sz w:val="24"/>
           <w:szCs w:val="24"/>
         </w:rPr>
         <w:lastRenderedPageBreak/>
-        <w:t xml:space="preserve">although see </w:t>
+        <w:t>et al 2019</w:t>
+      </w:r>
+      <w:r>
+        <w:rPr>
+          <w:rFonts w:asciiTheme="minorBidi" w:hAnsiTheme="minorBidi" w:cstheme="minorBidi"/>
+          <w:sz w:val="24"/>
+          <w:szCs w:val="24"/>
+        </w:rPr>
+        <w:t xml:space="preserve">; although see </w:t>
       </w:r>
       <w:r>
         <w:rPr>
@@ -2937,7 +3038,39 @@
           <w:sz w:val="24"/>
           <w:szCs w:val="24"/>
         </w:rPr>
-        <w:t>focused on the processes of appetitive reinforcement. Reward incentivization and its traits, mechanisms and implications are widely probed, and great progress has already been made. Unfortunately, this is not the case for punishment. Although punishment has an important role in learning processes and its great potential implications for psychiatric disorders (</w:t>
+        <w:t xml:space="preserve">focused on the processes of appetitive reinforcement. Reward incentivization and its traits, mechanisms and implications are widely probed, and great progress has already been made. </w:t>
+      </w:r>
+      <w:r>
+        <w:rPr>
+          <w:rFonts w:asciiTheme="minorBidi" w:hAnsiTheme="minorBidi" w:cstheme="minorBidi"/>
+          <w:sz w:val="24"/>
+          <w:szCs w:val="24"/>
+        </w:rPr>
+        <w:t>T</w:t>
+      </w:r>
+      <w:r>
+        <w:rPr>
+          <w:rFonts w:asciiTheme="minorBidi" w:hAnsiTheme="minorBidi" w:cstheme="minorBidi"/>
+          <w:sz w:val="24"/>
+          <w:szCs w:val="24"/>
+        </w:rPr>
+        <w:t xml:space="preserve">his is not the case for punishment. Although punishment has an important role in learning processes and its </w:t>
+      </w:r>
+      <w:r>
+        <w:rPr>
+          <w:rFonts w:asciiTheme="minorBidi" w:hAnsiTheme="minorBidi" w:cstheme="minorBidi"/>
+          <w:sz w:val="24"/>
+          <w:szCs w:val="24"/>
+        </w:rPr>
+        <w:t>extensive</w:t>
+      </w:r>
+      <w:r>
+        <w:rPr>
+          <w:rFonts w:asciiTheme="minorBidi" w:hAnsiTheme="minorBidi" w:cstheme="minorBidi"/>
+          <w:sz w:val="24"/>
+          <w:szCs w:val="24"/>
+        </w:rPr>
+        <w:t xml:space="preserve"> potential implications for psychiatric disorders (</w:t>
       </w:r>
       <w:r>
         <w:rPr>
@@ -3938,7 +4071,7 @@
           <w:szCs w:val="24"/>
           <w:lang w:bidi="he-IL"/>
         </w:rPr>
-        <w:t>.</w:t>
+        <w:t>:</w:t>
       </w:r>
       <w:r>
         <w:rPr>
@@ -4976,7 +5109,6 @@
         </w:rPr>
         <w:t xml:space="preserve">monetary </w:t>
       </w:r>
-      <w:proofErr w:type="gramStart"/>
       <w:r>
         <w:rPr>
           <w:rFonts w:asciiTheme="minorBidi" w:hAnsiTheme="minorBidi" w:cstheme="minorBidi"/>
@@ -4986,9 +5118,8 @@
           <w:szCs w:val="22"/>
           <w:lang w:bidi="he-IL"/>
         </w:rPr>
-        <w:t>loss</w:t>
-      </w:r>
-      <w:proofErr w:type="gramEnd"/>
+        <w:t>loss,</w:t>
+      </w:r>
       <w:r>
         <w:rPr>
           <w:rFonts w:asciiTheme="minorBidi" w:hAnsiTheme="minorBidi" w:cstheme="minorBidi"/>
@@ -5712,222 +5843,7 @@
           <w:szCs w:val="24"/>
           <w:lang w:bidi="he-IL"/>
         </w:rPr>
-        <w:t xml:space="preserve"> Following </w:t>
-      </w:r>
-      <w:proofErr w:type="spellStart"/>
-      <w:r>
-        <w:rPr>
-          <w:rFonts w:asciiTheme="minorBidi" w:hAnsiTheme="minorBidi" w:cstheme="minorBidi"/>
-          <w:sz w:val="24"/>
-          <w:szCs w:val="24"/>
-          <w:lang w:bidi="he-IL"/>
-        </w:rPr>
-        <w:t>Sperl</w:t>
-      </w:r>
-      <w:proofErr w:type="spellEnd"/>
-      <w:r>
-        <w:rPr>
-          <w:rFonts w:asciiTheme="minorBidi" w:hAnsiTheme="minorBidi" w:cstheme="minorBidi"/>
-          <w:sz w:val="24"/>
-          <w:szCs w:val="24"/>
-          <w:lang w:bidi="he-IL"/>
-        </w:rPr>
-        <w:t xml:space="preserve"> et al we used a Loud White Noise of 95 </w:t>
-      </w:r>
-      <w:r>
-        <w:rPr>
-          <w:rFonts w:asciiTheme="minorBidi" w:hAnsiTheme="minorBidi" w:cstheme="minorBidi"/>
-          <w:sz w:val="24"/>
-          <w:szCs w:val="24"/>
-          <w:lang w:bidi="he-IL"/>
-        </w:rPr>
-        <w:t>d</w:t>
-      </w:r>
-      <w:r>
-        <w:rPr>
-          <w:rFonts w:asciiTheme="minorBidi" w:hAnsiTheme="minorBidi" w:cstheme="minorBidi"/>
-          <w:sz w:val="24"/>
-          <w:szCs w:val="24"/>
-          <w:lang w:bidi="he-IL"/>
-        </w:rPr>
-        <w:t xml:space="preserve">B </w:t>
-      </w:r>
-      <w:r>
-        <w:rPr>
-          <w:rFonts w:asciiTheme="minorBidi" w:hAnsiTheme="minorBidi" w:cstheme="minorBidi"/>
-          <w:sz w:val="24"/>
-          <w:szCs w:val="24"/>
-          <w:lang w:bidi="he-IL"/>
-        </w:rPr>
-        <w:t>(we</w:t>
-      </w:r>
-      <w:r>
-        <w:rPr>
-          <w:rFonts w:asciiTheme="minorBidi" w:hAnsiTheme="minorBidi" w:cstheme="minorBidi"/>
-          <w:sz w:val="24"/>
-          <w:szCs w:val="24"/>
-          <w:lang w:bidi="he-IL"/>
-        </w:rPr>
-        <w:t xml:space="preserve"> considered reducing the volume</w:t>
-      </w:r>
-      <w:r>
-        <w:rPr>
-          <w:rFonts w:asciiTheme="minorBidi" w:hAnsiTheme="minorBidi" w:cstheme="minorBidi"/>
-          <w:sz w:val="24"/>
-          <w:szCs w:val="24"/>
-          <w:lang w:bidi="he-IL"/>
-        </w:rPr>
-        <w:t xml:space="preserve"> up to 92 dB</w:t>
-      </w:r>
-      <w:r>
-        <w:rPr>
-          <w:rFonts w:asciiTheme="minorBidi" w:hAnsiTheme="minorBidi" w:cstheme="minorBidi"/>
-          <w:sz w:val="24"/>
-          <w:szCs w:val="24"/>
-          <w:lang w:bidi="he-IL"/>
-        </w:rPr>
-        <w:t xml:space="preserve"> if the noise was too </w:t>
-      </w:r>
-      <w:r>
-        <w:rPr>
-          <w:rFonts w:asciiTheme="minorBidi" w:hAnsiTheme="minorBidi" w:cstheme="minorBidi"/>
-          <w:sz w:val="24"/>
-          <w:szCs w:val="24"/>
-          <w:lang w:bidi="he-IL"/>
-        </w:rPr>
-        <w:t>aversive</w:t>
-      </w:r>
-      <w:r>
-        <w:rPr>
-          <w:rFonts w:asciiTheme="minorBidi" w:hAnsiTheme="minorBidi" w:cstheme="minorBidi"/>
-          <w:sz w:val="24"/>
-          <w:szCs w:val="24"/>
-          <w:lang w:bidi="he-IL"/>
-        </w:rPr>
-        <w:t xml:space="preserve"> for participants</w:t>
-      </w:r>
-      <w:r>
-        <w:rPr>
-          <w:rFonts w:asciiTheme="minorBidi" w:hAnsiTheme="minorBidi" w:cstheme="minorBidi"/>
-          <w:sz w:val="24"/>
-          <w:szCs w:val="24"/>
-          <w:lang w:bidi="he-IL"/>
-        </w:rPr>
-        <w:t>)</w:t>
-      </w:r>
-      <w:r>
-        <w:rPr>
-          <w:rFonts w:asciiTheme="minorBidi" w:hAnsiTheme="minorBidi" w:cstheme="minorBidi"/>
-          <w:sz w:val="24"/>
-          <w:szCs w:val="24"/>
-          <w:lang w:bidi="he-IL"/>
-        </w:rPr>
-        <w:t xml:space="preserve">. It is worth mentioning that other studies, like Muller et al, delivered </w:t>
-      </w:r>
-      <w:r>
-        <w:rPr>
-          <w:rFonts w:asciiTheme="minorBidi" w:hAnsiTheme="minorBidi" w:cstheme="minorBidi"/>
-          <w:sz w:val="24"/>
-          <w:szCs w:val="24"/>
-          <w:lang w:bidi="he-IL"/>
-        </w:rPr>
-        <w:t>different volumes</w:t>
-      </w:r>
-      <w:r>
-        <w:rPr>
-          <w:rFonts w:asciiTheme="minorBidi" w:hAnsiTheme="minorBidi" w:cstheme="minorBidi"/>
-          <w:sz w:val="24"/>
-          <w:szCs w:val="24"/>
-          <w:lang w:bidi="he-IL"/>
-        </w:rPr>
-        <w:t xml:space="preserve"> and durations</w:t>
-      </w:r>
-      <w:r>
-        <w:rPr>
-          <w:rFonts w:asciiTheme="minorBidi" w:hAnsiTheme="minorBidi" w:cstheme="minorBidi"/>
-          <w:sz w:val="24"/>
-          <w:szCs w:val="24"/>
-          <w:lang w:bidi="he-IL"/>
-        </w:rPr>
-        <w:t xml:space="preserve"> of </w:t>
-      </w:r>
-      <w:r>
-        <w:rPr>
-          <w:rFonts w:asciiTheme="minorBidi" w:hAnsiTheme="minorBidi" w:cstheme="minorBidi"/>
-          <w:sz w:val="24"/>
-          <w:szCs w:val="24"/>
-          <w:lang w:bidi="he-IL"/>
-        </w:rPr>
-        <w:t>white noise</w:t>
-      </w:r>
-      <w:r>
-        <w:rPr>
-          <w:rFonts w:asciiTheme="minorBidi" w:hAnsiTheme="minorBidi" w:cstheme="minorBidi"/>
-          <w:sz w:val="24"/>
-          <w:szCs w:val="24"/>
-          <w:lang w:bidi="he-IL"/>
-        </w:rPr>
         <w:t xml:space="preserve"> </w:t>
-      </w:r>
-      <w:r>
-        <w:rPr>
-          <w:rFonts w:asciiTheme="minorBidi" w:hAnsiTheme="minorBidi" w:cstheme="minorBidi"/>
-          <w:sz w:val="24"/>
-          <w:szCs w:val="24"/>
-          <w:lang w:bidi="he-IL"/>
-        </w:rPr>
-        <w:t>(Muller et al 2014</w:t>
-      </w:r>
-      <w:r>
-        <w:rPr>
-          <w:rFonts w:asciiTheme="minorBidi" w:hAnsiTheme="minorBidi" w:cstheme="minorBidi"/>
-          <w:sz w:val="24"/>
-          <w:szCs w:val="24"/>
-          <w:lang w:bidi="he-IL"/>
-        </w:rPr>
-        <w:t>,</w:t>
-      </w:r>
-      <w:r>
-        <w:rPr>
-          <w:rFonts w:asciiTheme="minorBidi" w:hAnsiTheme="minorBidi" w:cstheme="minorBidi"/>
-          <w:sz w:val="24"/>
-          <w:szCs w:val="24"/>
-        </w:rPr>
-        <w:t xml:space="preserve"> </w:t>
-      </w:r>
-      <w:r>
-        <w:rPr>
-          <w:rFonts w:asciiTheme="minorBidi" w:hAnsiTheme="minorBidi" w:cstheme="minorBidi"/>
-          <w:sz w:val="24"/>
-          <w:szCs w:val="24"/>
-        </w:rPr>
-        <w:t>Moses</w:t>
-      </w:r>
-      <w:r>
-        <w:rPr>
-          <w:rFonts w:asciiTheme="minorBidi" w:hAnsiTheme="minorBidi" w:cstheme="minorBidi"/>
-          <w:sz w:val="24"/>
-          <w:szCs w:val="24"/>
-        </w:rPr>
-        <w:t xml:space="preserve"> et al 2007</w:t>
-      </w:r>
-      <w:r>
-        <w:rPr>
-          <w:rFonts w:asciiTheme="minorBidi" w:hAnsiTheme="minorBidi" w:cstheme="minorBidi"/>
-          <w:sz w:val="24"/>
-          <w:szCs w:val="24"/>
-          <w:lang w:bidi="he-IL"/>
-        </w:rPr>
-        <w:t>, Dolan et al 2006</w:t>
-      </w:r>
-      <w:r>
-        <w:rPr>
-          <w:rFonts w:asciiTheme="minorBidi" w:hAnsiTheme="minorBidi" w:cstheme="minorBidi"/>
-          <w:sz w:val="24"/>
-          <w:szCs w:val="24"/>
-          <w:lang w:bidi="he-IL"/>
-        </w:rPr>
-        <w:t xml:space="preserve">). </w:t>
       </w:r>
     </w:p>
     <w:p>
@@ -6207,7 +6123,23 @@
           <w:sz w:val="24"/>
           <w:szCs w:val="24"/>
         </w:rPr>
-        <w:t xml:space="preserve"> the likelihood of a behavior to occur </w:t>
+        <w:t xml:space="preserve"> the likelihood of a behavior to occur</w:t>
+      </w:r>
+      <w:r>
+        <w:rPr>
+          <w:rFonts w:asciiTheme="minorBidi" w:hAnsiTheme="minorBidi" w:cstheme="minorBidi"/>
+          <w:sz w:val="24"/>
+          <w:szCs w:val="24"/>
+        </w:rPr>
+        <w:t>,</w:t>
+      </w:r>
+      <w:r>
+        <w:rPr>
+          <w:rFonts w:asciiTheme="minorBidi" w:hAnsiTheme="minorBidi" w:cstheme="minorBidi"/>
+          <w:sz w:val="24"/>
+          <w:szCs w:val="24"/>
+        </w:rPr>
+        <w:t xml:space="preserve"> </w:t>
       </w:r>
       <w:r>
         <w:rPr>
@@ -6737,15 +6669,103 @@
           <w:sz w:val="24"/>
           <w:szCs w:val="24"/>
         </w:rPr>
-        <w:t xml:space="preserve"> the frequent environment of learning, an environment that includes punishment vs reward, withdrawal vs approach and repulsion</w:t>
-      </w:r>
-      <w:r>
-        <w:rPr>
-          <w:rFonts w:asciiTheme="minorBidi" w:hAnsiTheme="minorBidi" w:cstheme="minorBidi"/>
-          <w:sz w:val="24"/>
-          <w:szCs w:val="24"/>
-          <w:rtl/>
-          <w:lang w:bidi="he-IL"/>
+        <w:t xml:space="preserve"> the frequent environment of learning, an environment that includes punishment</w:t>
+      </w:r>
+      <w:r>
+        <w:rPr>
+          <w:rFonts w:asciiTheme="minorBidi" w:hAnsiTheme="minorBidi" w:cstheme="minorBidi"/>
+          <w:sz w:val="24"/>
+          <w:szCs w:val="24"/>
+        </w:rPr>
+        <w:t>/</w:t>
+      </w:r>
+      <w:r>
+        <w:rPr>
+          <w:rFonts w:asciiTheme="minorBidi" w:hAnsiTheme="minorBidi" w:cstheme="minorBidi"/>
+          <w:sz w:val="24"/>
+          <w:szCs w:val="24"/>
+        </w:rPr>
+        <w:t>reward, withdrawal</w:t>
+      </w:r>
+      <w:r>
+        <w:rPr>
+          <w:rFonts w:asciiTheme="minorBidi" w:hAnsiTheme="minorBidi" w:cstheme="minorBidi"/>
+          <w:sz w:val="24"/>
+          <w:szCs w:val="24"/>
+        </w:rPr>
+        <w:t>/</w:t>
+      </w:r>
+      <w:r>
+        <w:rPr>
+          <w:rFonts w:asciiTheme="minorBidi" w:hAnsiTheme="minorBidi" w:cstheme="minorBidi"/>
+          <w:sz w:val="24"/>
+          <w:szCs w:val="24"/>
+        </w:rPr>
+        <w:t>approach</w:t>
+      </w:r>
+      <w:r>
+        <w:rPr>
+          <w:rFonts w:asciiTheme="minorBidi" w:hAnsiTheme="minorBidi" w:cstheme="minorBidi"/>
+          <w:sz w:val="24"/>
+          <w:szCs w:val="24"/>
+        </w:rPr>
+        <w:t>,</w:t>
+      </w:r>
+      <w:r>
+        <w:rPr>
+          <w:rFonts w:asciiTheme="minorBidi" w:hAnsiTheme="minorBidi" w:cstheme="minorBidi"/>
+          <w:sz w:val="24"/>
+          <w:szCs w:val="24"/>
+        </w:rPr>
+        <w:t xml:space="preserve"> and repulsion</w:t>
+      </w:r>
+      <w:r>
+        <w:rPr>
+          <w:rFonts w:asciiTheme="minorBidi" w:hAnsiTheme="minorBidi" w:cstheme="minorBidi"/>
+          <w:sz w:val="24"/>
+          <w:szCs w:val="24"/>
+          <w:lang w:bidi="he-IL"/>
+        </w:rPr>
+        <w:t>/</w:t>
+      </w:r>
+      <w:r>
+        <w:rPr>
+          <w:rFonts w:asciiTheme="minorBidi" w:hAnsiTheme="minorBidi" w:cstheme="minorBidi"/>
+          <w:sz w:val="24"/>
+          <w:szCs w:val="24"/>
+          <w:lang w:bidi="he-IL"/>
+        </w:rPr>
+        <w:t>attraction</w:t>
+      </w:r>
+      <w:r>
+        <w:rPr>
+          <w:rFonts w:asciiTheme="minorBidi" w:hAnsiTheme="minorBidi" w:cstheme="minorBidi"/>
+          <w:sz w:val="24"/>
+          <w:szCs w:val="24"/>
+        </w:rPr>
+        <w:t xml:space="preserve">. In this kind of design each stimulus has the prospect of delivering </w:t>
+      </w:r>
+      <w:r>
+        <w:rPr>
+          <w:rFonts w:asciiTheme="minorBidi" w:hAnsiTheme="minorBidi" w:cstheme="minorBidi"/>
+          <w:sz w:val="24"/>
+          <w:szCs w:val="24"/>
+        </w:rPr>
+        <w:t>reward, punishment and sometimes a neutral feedback. Each stimulus also has different probabilities for each feedback</w:t>
+      </w:r>
+      <w:r>
+        <w:rPr>
+          <w:rFonts w:asciiTheme="minorBidi" w:hAnsiTheme="minorBidi" w:cstheme="minorBidi"/>
+          <w:sz w:val="24"/>
+          <w:szCs w:val="24"/>
+        </w:rPr>
+        <w:t xml:space="preserve"> (e.g.</w:t>
+      </w:r>
+      <w:r>
+        <w:rPr>
+          <w:rFonts w:asciiTheme="minorBidi" w:hAnsiTheme="minorBidi" w:cstheme="minorBidi"/>
+          <w:sz w:val="24"/>
+          <w:szCs w:val="24"/>
         </w:rPr>
         <w:t xml:space="preserve"> </w:t>
       </w:r>
@@ -6754,33 +6774,8 @@
           <w:rFonts w:asciiTheme="minorBidi" w:hAnsiTheme="minorBidi" w:cstheme="minorBidi"/>
           <w:sz w:val="24"/>
           <w:szCs w:val="24"/>
-          <w:lang w:bidi="he-IL"/>
-        </w:rPr>
-        <w:t>vs attraction</w:t>
-      </w:r>
-      <w:r>
-        <w:rPr>
-          <w:rFonts w:asciiTheme="minorBidi" w:hAnsiTheme="minorBidi" w:cstheme="minorBidi"/>
-          <w:sz w:val="24"/>
-          <w:szCs w:val="24"/>
-        </w:rPr>
-        <w:t xml:space="preserve">. In this kind of design each stimulus has the prospect of delivering </w:t>
-      </w:r>
-      <w:r>
-        <w:rPr>
-          <w:rFonts w:asciiTheme="minorBidi" w:hAnsiTheme="minorBidi" w:cstheme="minorBidi"/>
-          <w:sz w:val="24"/>
-          <w:szCs w:val="24"/>
-        </w:rPr>
-        <w:t>reward, punishment and sometimes a neutral feedback. Each stimulus also has different probabilities for each feedback</w:t>
-      </w:r>
-      <w:r>
-        <w:rPr>
-          <w:rFonts w:asciiTheme="minorBidi" w:hAnsiTheme="minorBidi" w:cstheme="minorBidi"/>
-          <w:sz w:val="24"/>
-          <w:szCs w:val="24"/>
-        </w:rPr>
-        <w:t xml:space="preserve"> (e.g.</w:t>
+        </w:rPr>
+        <w:t>Palminteri</w:t>
       </w:r>
       <w:r>
         <w:rPr>
@@ -6796,22 +6791,6 @@
           <w:sz w:val="24"/>
           <w:szCs w:val="24"/>
         </w:rPr>
-        <w:t>Palminteri</w:t>
-      </w:r>
-      <w:r>
-        <w:rPr>
-          <w:rFonts w:asciiTheme="minorBidi" w:hAnsiTheme="minorBidi" w:cstheme="minorBidi"/>
-          <w:sz w:val="24"/>
-          <w:szCs w:val="24"/>
-        </w:rPr>
-        <w:t xml:space="preserve"> </w:t>
-      </w:r>
-      <w:r>
-        <w:rPr>
-          <w:rFonts w:asciiTheme="minorBidi" w:hAnsiTheme="minorBidi" w:cstheme="minorBidi"/>
-          <w:sz w:val="24"/>
-          <w:szCs w:val="24"/>
-        </w:rPr>
         <w:t xml:space="preserve">et al </w:t>
       </w:r>
       <w:r>
@@ -6838,16 +6817,7 @@
           <w:sz w:val="24"/>
           <w:szCs w:val="24"/>
         </w:rPr>
-        <w:t xml:space="preserve"> et al </w:t>
-      </w:r>
-      <w:r>
-        <w:rPr>
-          <w:rFonts w:asciiTheme="minorBidi" w:hAnsiTheme="minorBidi" w:cstheme="minorBidi"/>
-          <w:sz w:val="24"/>
-          <w:szCs w:val="24"/>
-        </w:rPr>
-        <w:lastRenderedPageBreak/>
-        <w:t>2001</w:t>
+        <w:t xml:space="preserve"> et al 2001</w:t>
       </w:r>
       <w:r>
         <w:rPr>
@@ -6924,6 +6894,7 @@
           <w:sz w:val="24"/>
           <w:szCs w:val="24"/>
         </w:rPr>
+        <w:lastRenderedPageBreak/>
         <w:br/>
       </w:r>
       <w:r>
@@ -7498,16 +7469,16 @@
           <w:szCs w:val="24"/>
           <w:lang w:bidi="he-IL"/>
         </w:rPr>
-        <w:t xml:space="preserve"> in </w:t>
-      </w:r>
-      <w:r>
-        <w:rPr>
-          <w:rFonts w:asciiTheme="minorBidi" w:hAnsiTheme="minorBidi" w:cstheme="minorBidi"/>
-          <w:sz w:val="24"/>
-          <w:szCs w:val="24"/>
-          <w:lang w:bidi="he-IL"/>
-        </w:rPr>
-        <w:t>that was used in recent years to collect behavioral, physiological, and psychological data to probe the reward reinforcement learning</w:t>
+        <w:t xml:space="preserve"> to collect behavioral, physiological, and psychological data to probe </w:t>
+      </w:r>
+      <w:r>
+        <w:rPr>
+          <w:rFonts w:asciiTheme="minorBidi" w:hAnsiTheme="minorBidi" w:cstheme="minorBidi"/>
+          <w:sz w:val="24"/>
+          <w:szCs w:val="24"/>
+          <w:lang w:bidi="he-IL"/>
+        </w:rPr>
+        <w:t>learning mechanisms over long period of time</w:t>
       </w:r>
       <w:r>
         <w:rPr>
@@ -7561,6 +7532,33 @@
           <w:szCs w:val="24"/>
           <w:lang w:bidi="he-IL"/>
         </w:rPr>
+        <w:t xml:space="preserve"> 12 days.</w:t>
+      </w:r>
+      <w:r>
+        <w:rPr>
+          <w:rFonts w:asciiTheme="minorBidi" w:hAnsiTheme="minorBidi" w:cstheme="minorBidi"/>
+          <w:sz w:val="24"/>
+          <w:szCs w:val="24"/>
+          <w:lang w:bidi="he-IL"/>
+        </w:rPr>
+        <w:t xml:space="preserve"> T</w:t>
+      </w:r>
+      <w:r>
+        <w:rPr>
+          <w:rFonts w:asciiTheme="minorBidi" w:hAnsiTheme="minorBidi" w:cstheme="minorBidi"/>
+          <w:sz w:val="24"/>
+          <w:szCs w:val="24"/>
+          <w:lang w:bidi="he-IL"/>
+        </w:rPr>
+        <w:t>he experiment is</w:t>
+      </w:r>
+      <w:r>
+        <w:rPr>
+          <w:rFonts w:asciiTheme="minorBidi" w:hAnsiTheme="minorBidi" w:cstheme="minorBidi"/>
+          <w:sz w:val="24"/>
+          <w:szCs w:val="24"/>
+          <w:lang w:bidi="he-IL"/>
+        </w:rPr>
         <w:t xml:space="preserve"> </w:t>
       </w:r>
       <w:r>
@@ -7570,34 +7568,79 @@
           <w:szCs w:val="24"/>
           <w:lang w:bidi="he-IL"/>
         </w:rPr>
-        <w:t xml:space="preserve">about </w:t>
-      </w:r>
-      <w:r>
-        <w:rPr>
-          <w:rFonts w:asciiTheme="minorBidi" w:hAnsiTheme="minorBidi" w:cstheme="minorBidi"/>
-          <w:sz w:val="24"/>
-          <w:szCs w:val="24"/>
-          <w:lang w:bidi="he-IL"/>
-        </w:rPr>
-        <w:t>12 days.</w:t>
-      </w:r>
-      <w:r>
-        <w:rPr>
-          <w:rFonts w:asciiTheme="minorBidi" w:hAnsiTheme="minorBidi" w:cstheme="minorBidi"/>
-          <w:sz w:val="24"/>
-          <w:szCs w:val="24"/>
-          <w:lang w:bidi="he-IL"/>
-        </w:rPr>
-        <w:t xml:space="preserve"> T</w:t>
-      </w:r>
-      <w:r>
-        <w:rPr>
-          <w:rFonts w:asciiTheme="minorBidi" w:hAnsiTheme="minorBidi" w:cstheme="minorBidi"/>
-          <w:sz w:val="24"/>
-          <w:szCs w:val="24"/>
-          <w:lang w:bidi="he-IL"/>
-        </w:rPr>
-        <w:t>he experiment is</w:t>
+        <w:t xml:space="preserve">running </w:t>
+      </w:r>
+      <w:r>
+        <w:rPr>
+          <w:rFonts w:asciiTheme="minorBidi" w:hAnsiTheme="minorBidi" w:cstheme="minorBidi"/>
+          <w:sz w:val="24"/>
+          <w:szCs w:val="24"/>
+          <w:lang w:bidi="he-IL"/>
+        </w:rPr>
+        <w:t>through</w:t>
+      </w:r>
+      <w:r>
+        <w:rPr>
+          <w:rFonts w:asciiTheme="minorBidi" w:hAnsiTheme="minorBidi" w:cstheme="minorBidi"/>
+          <w:sz w:val="24"/>
+          <w:szCs w:val="24"/>
+          <w:lang w:bidi="he-IL"/>
+        </w:rPr>
+        <w:t xml:space="preserve"> a novel mobile platform design and conducted </w:t>
+      </w:r>
+      <w:r>
+        <w:rPr>
+          <w:rFonts w:asciiTheme="minorBidi" w:hAnsiTheme="minorBidi" w:cstheme="minorBidi"/>
+          <w:sz w:val="24"/>
+          <w:szCs w:val="24"/>
+          <w:lang w:bidi="he-IL"/>
+        </w:rPr>
+        <w:t xml:space="preserve">outside of </w:t>
+      </w:r>
+      <w:r>
+        <w:rPr>
+          <w:rFonts w:asciiTheme="minorBidi" w:hAnsiTheme="minorBidi" w:cstheme="minorBidi"/>
+          <w:sz w:val="24"/>
+          <w:szCs w:val="24"/>
+          <w:lang w:bidi="he-IL"/>
+        </w:rPr>
+        <w:t>laboratory setting</w:t>
+      </w:r>
+      <w:r>
+        <w:rPr>
+          <w:rFonts w:asciiTheme="minorBidi" w:hAnsiTheme="minorBidi" w:cstheme="minorBidi"/>
+          <w:sz w:val="24"/>
+          <w:szCs w:val="24"/>
+          <w:lang w:bidi="he-IL"/>
+        </w:rPr>
+        <w:t xml:space="preserve">. This is a new realistic approach for human studies that </w:t>
+      </w:r>
+      <w:r>
+        <w:rPr>
+          <w:rFonts w:asciiTheme="minorBidi" w:hAnsiTheme="minorBidi" w:cstheme="minorBidi"/>
+          <w:sz w:val="24"/>
+          <w:szCs w:val="24"/>
+          <w:lang w:bidi="he-IL"/>
+        </w:rPr>
+        <w:t>allow</w:t>
+      </w:r>
+      <w:r>
+        <w:rPr>
+          <w:rFonts w:asciiTheme="minorBidi" w:hAnsiTheme="minorBidi" w:cstheme="minorBidi"/>
+          <w:sz w:val="24"/>
+          <w:szCs w:val="24"/>
+          <w:lang w:bidi="he-IL"/>
+        </w:rPr>
+        <w:t xml:space="preserve"> us </w:t>
+      </w:r>
+      <w:r>
+        <w:rPr>
+          <w:rFonts w:asciiTheme="minorBidi" w:hAnsiTheme="minorBidi" w:cstheme="minorBidi"/>
+          <w:sz w:val="24"/>
+          <w:szCs w:val="24"/>
+          <w:lang w:bidi="he-IL"/>
+        </w:rPr>
+        <w:t>to get</w:t>
       </w:r>
       <w:r>
         <w:rPr>
@@ -7615,71 +7658,35 @@
           <w:szCs w:val="24"/>
           <w:lang w:bidi="he-IL"/>
         </w:rPr>
+        <w:t>highly dense and</w:t>
+      </w:r>
+      <w:r>
+        <w:rPr>
+          <w:rFonts w:asciiTheme="minorBidi" w:hAnsiTheme="minorBidi" w:cstheme="minorBidi"/>
+          <w:sz w:val="24"/>
+          <w:szCs w:val="24"/>
+          <w:lang w:bidi="he-IL"/>
+        </w:rPr>
+        <w:t xml:space="preserve"> realistic data collection. </w:t>
+      </w:r>
+      <w:r>
+        <w:rPr>
+          <w:rFonts w:asciiTheme="minorBidi" w:hAnsiTheme="minorBidi" w:cstheme="minorBidi"/>
+          <w:sz w:val="24"/>
+          <w:szCs w:val="24"/>
+          <w:lang w:bidi="he-IL"/>
+        </w:rPr>
+        <w:t xml:space="preserve">There are challenges for this methodology, including the lack of experimental control, tracking </w:t>
+      </w:r>
+      <w:r>
+        <w:rPr>
+          <w:rFonts w:asciiTheme="minorBidi" w:hAnsiTheme="minorBidi" w:cstheme="minorBidi"/>
+          <w:sz w:val="24"/>
+          <w:szCs w:val="24"/>
+          <w:lang w:bidi="he-IL"/>
+        </w:rPr>
         <w:lastRenderedPageBreak/>
-        <w:t xml:space="preserve">running </w:t>
-      </w:r>
-      <w:r>
-        <w:rPr>
-          <w:rFonts w:asciiTheme="minorBidi" w:hAnsiTheme="minorBidi" w:cstheme="minorBidi"/>
-          <w:sz w:val="24"/>
-          <w:szCs w:val="24"/>
-          <w:lang w:bidi="he-IL"/>
-        </w:rPr>
-        <w:t>through</w:t>
-      </w:r>
-      <w:r>
-        <w:rPr>
-          <w:rFonts w:asciiTheme="minorBidi" w:hAnsiTheme="minorBidi" w:cstheme="minorBidi"/>
-          <w:sz w:val="24"/>
-          <w:szCs w:val="24"/>
-          <w:lang w:bidi="he-IL"/>
-        </w:rPr>
-        <w:t xml:space="preserve"> a novel mobile platform design and conducted </w:t>
-      </w:r>
-      <w:r>
-        <w:rPr>
-          <w:rFonts w:asciiTheme="minorBidi" w:hAnsiTheme="minorBidi" w:cstheme="minorBidi"/>
-          <w:sz w:val="24"/>
-          <w:szCs w:val="24"/>
-          <w:lang w:bidi="he-IL"/>
-        </w:rPr>
-        <w:t>at the</w:t>
-      </w:r>
-      <w:r>
-        <w:rPr>
-          <w:rFonts w:asciiTheme="minorBidi" w:hAnsiTheme="minorBidi" w:cstheme="minorBidi"/>
-          <w:sz w:val="24"/>
-          <w:szCs w:val="24"/>
-          <w:lang w:bidi="he-IL"/>
-        </w:rPr>
-        <w:t xml:space="preserve"> natural environment of the subject</w:t>
-      </w:r>
-      <w:r>
-        <w:rPr>
-          <w:rFonts w:asciiTheme="minorBidi" w:hAnsiTheme="minorBidi" w:cstheme="minorBidi"/>
-          <w:sz w:val="24"/>
-          <w:szCs w:val="24"/>
-          <w:lang w:bidi="he-IL"/>
-        </w:rPr>
-        <w:t xml:space="preserve"> and not in a laboratory setting</w:t>
-      </w:r>
-      <w:r>
-        <w:rPr>
-          <w:rFonts w:asciiTheme="minorBidi" w:hAnsiTheme="minorBidi" w:cstheme="minorBidi"/>
-          <w:sz w:val="24"/>
-          <w:szCs w:val="24"/>
-          <w:lang w:bidi="he-IL"/>
-        </w:rPr>
-        <w:t xml:space="preserve">. This is a new realistic approach for human studies that hopefully will give us also more realistic data collection. </w:t>
-      </w:r>
-      <w:r>
-        <w:rPr>
-          <w:rFonts w:asciiTheme="minorBidi" w:hAnsiTheme="minorBidi" w:cstheme="minorBidi"/>
-          <w:sz w:val="24"/>
-          <w:szCs w:val="24"/>
-          <w:lang w:bidi="he-IL"/>
-        </w:rPr>
-        <w:t xml:space="preserve">There are challenges for this methodology, including the lack of experimental control, tracking subject's performance and technical variables that may interfere with the progress of the experiment. </w:t>
+        <w:t xml:space="preserve">subject's performance and technical variables that may interfere with the progress of the experiment. </w:t>
       </w:r>
       <w:r>
         <w:rPr>
@@ -7929,17 +7936,15 @@
         </w:rPr>
         <w:t xml:space="preserve"> With this, we hope to see physiological differences between punished and non-punished trials </w:t>
       </w:r>
-      <w:proofErr w:type="gramStart"/>
-      <w:r>
-        <w:rPr>
-          <w:rFonts w:asciiTheme="minorBidi" w:hAnsiTheme="minorBidi" w:cstheme="minorBidi"/>
-          <w:sz w:val="24"/>
-          <w:szCs w:val="24"/>
-          <w:lang w:bidi="he-IL"/>
-        </w:rPr>
-        <w:t>and also</w:t>
-      </w:r>
-      <w:proofErr w:type="gramEnd"/>
+      <w:r>
+        <w:rPr>
+          <w:rFonts w:asciiTheme="minorBidi" w:hAnsiTheme="minorBidi" w:cstheme="minorBidi"/>
+          <w:sz w:val="24"/>
+          <w:szCs w:val="24"/>
+          <w:lang w:bidi="he-IL"/>
+        </w:rPr>
+        <w:t>and</w:t>
+      </w:r>
       <w:r>
         <w:rPr>
           <w:rFonts w:asciiTheme="minorBidi" w:hAnsiTheme="minorBidi" w:cstheme="minorBidi"/>
@@ -8118,7 +8123,6 @@
           <w:sz w:val="32"/>
           <w:szCs w:val="32"/>
         </w:rPr>
-        <w:lastRenderedPageBreak/>
         <w:t>Materials and Methods</w:t>
       </w:r>
     </w:p>
@@ -8265,7 +8269,48 @@
           <w:sz w:val="24"/>
           <w:szCs w:val="24"/>
         </w:rPr>
-        <w:t>Subjects who did not have phones that are compatible with the experiment application were delivered a phone owned by the lab. All subjects underwent a screening process to exclude any motoric, auditory or vision disability. The screening process also excluded any past psychiatric disorder or the use psychiatric medications and drugs. The experiment was approved by the Helsinki committee and subjects signed a consent form accordingly. All subjects were paid by the hour (40 shekels) plus the amount left in the experiment band or a finishing bonus (for elaboration on the paying method see the appendix section).</w:t>
+        <w:t xml:space="preserve">Subjects who did not have </w:t>
+      </w:r>
+      <w:r>
+        <w:rPr>
+          <w:rFonts w:asciiTheme="minorBidi" w:hAnsiTheme="minorBidi" w:cstheme="minorBidi"/>
+          <w:sz w:val="24"/>
+          <w:szCs w:val="24"/>
+        </w:rPr>
+        <w:lastRenderedPageBreak/>
+        <w:t>phones that are compatible with the experiment application were delivered a phone owned by the lab. All subjects underwent a screening process to exclude any motoric, auditory or vision disability. The screening process also excluded any past psychiatric disorder or the use</w:t>
+      </w:r>
+      <w:r>
+        <w:rPr>
+          <w:rFonts w:asciiTheme="minorBidi" w:hAnsiTheme="minorBidi" w:cstheme="minorBidi"/>
+          <w:sz w:val="24"/>
+          <w:szCs w:val="24"/>
+        </w:rPr>
+        <w:t xml:space="preserve"> of</w:t>
+      </w:r>
+      <w:r>
+        <w:rPr>
+          <w:rFonts w:asciiTheme="minorBidi" w:hAnsiTheme="minorBidi" w:cstheme="minorBidi"/>
+          <w:sz w:val="24"/>
+          <w:szCs w:val="24"/>
+        </w:rPr>
+        <w:t xml:space="preserve"> psychiatric medications and drugs. The experiment was approved by the Helsinki committee and subjects signed a consent form accordingly. All subjects were paid by the hour (40 shekels) plus the amount left in the experiment ban</w:t>
+      </w:r>
+      <w:r>
+        <w:rPr>
+          <w:rFonts w:asciiTheme="minorBidi" w:hAnsiTheme="minorBidi" w:cstheme="minorBidi"/>
+          <w:sz w:val="24"/>
+          <w:szCs w:val="24"/>
+        </w:rPr>
+        <w:t>k</w:t>
+      </w:r>
+      <w:r>
+        <w:rPr>
+          <w:rFonts w:asciiTheme="minorBidi" w:hAnsiTheme="minorBidi" w:cstheme="minorBidi"/>
+          <w:sz w:val="24"/>
+          <w:szCs w:val="24"/>
+        </w:rPr>
+        <w:t xml:space="preserve"> or a finishing bonus (for elaboration on the paying method see the appendix section).</w:t>
       </w:r>
     </w:p>
     <w:p>
@@ -8677,17 +8722,7 @@
           <w:szCs w:val="24"/>
           <w:lang w:bidi="he-IL"/>
         </w:rPr>
-        <w:t xml:space="preserve">All data collected by the app </w:t>
-      </w:r>
-      <w:r>
-        <w:rPr>
-          <w:rFonts w:asciiTheme="minorBidi" w:hAnsiTheme="minorBidi" w:cstheme="minorBidi"/>
-          <w:sz w:val="24"/>
-          <w:szCs w:val="24"/>
-          <w:lang w:bidi="he-IL"/>
-        </w:rPr>
-        <w:lastRenderedPageBreak/>
-        <w:t xml:space="preserve">was stored locally on the phone as SQLite databases and regularly uploaded to a cloud storage space, designated for it. </w:t>
+        <w:t xml:space="preserve">All data collected by the app was stored locally on the phone as SQLite databases and regularly uploaded to a cloud storage space, designated for it. </w:t>
       </w:r>
     </w:p>
     <w:p>
@@ -8790,7 +8825,43 @@
           <w:szCs w:val="24"/>
           <w:lang w:bidi="he-IL"/>
         </w:rPr>
-        <w:t>For the Wheel of fortune task, we used and edited</w:t>
+        <w:t xml:space="preserve">For the </w:t>
+      </w:r>
+      <w:r>
+        <w:rPr>
+          <w:rFonts w:asciiTheme="minorBidi" w:hAnsiTheme="minorBidi" w:cstheme="minorBidi"/>
+          <w:sz w:val="24"/>
+          <w:szCs w:val="24"/>
+          <w:lang w:bidi="he-IL"/>
+        </w:rPr>
+        <w:t>"</w:t>
+      </w:r>
+      <w:r>
+        <w:rPr>
+          <w:rFonts w:asciiTheme="minorBidi" w:hAnsiTheme="minorBidi" w:cstheme="minorBidi"/>
+          <w:sz w:val="24"/>
+          <w:szCs w:val="24"/>
+          <w:lang w:bidi="he-IL"/>
+        </w:rPr>
+        <w:t>Wheel of fortune</w:t>
+      </w:r>
+      <w:r>
+        <w:rPr>
+          <w:rFonts w:asciiTheme="minorBidi" w:hAnsiTheme="minorBidi" w:cstheme="minorBidi"/>
+          <w:sz w:val="24"/>
+          <w:szCs w:val="24"/>
+          <w:lang w:bidi="he-IL"/>
+        </w:rPr>
+        <w:t>"</w:t>
+      </w:r>
+      <w:r>
+        <w:rPr>
+          <w:rFonts w:asciiTheme="minorBidi" w:hAnsiTheme="minorBidi" w:cstheme="minorBidi"/>
+          <w:sz w:val="24"/>
+          <w:szCs w:val="24"/>
+          <w:lang w:bidi="he-IL"/>
+        </w:rPr>
+        <w:t xml:space="preserve"> task, we used and edited</w:t>
       </w:r>
       <w:r>
         <w:rPr>
@@ -8912,47 +8983,135 @@
           <w:sz w:val="24"/>
           <w:szCs w:val="24"/>
         </w:rPr>
-        <w:t xml:space="preserve"> 64 round fractals with styled backgrounds. Those stimuli were divided into </w:t>
-      </w:r>
-      <w:r>
-        <w:rPr>
-          <w:rFonts w:asciiTheme="minorBidi" w:hAnsiTheme="minorBidi" w:cstheme="minorBidi"/>
-          <w:sz w:val="24"/>
-          <w:szCs w:val="24"/>
-        </w:rPr>
-        <w:t xml:space="preserve">different sets </w:t>
-      </w:r>
-      <w:r>
-        <w:rPr>
-          <w:rFonts w:asciiTheme="minorBidi" w:hAnsiTheme="minorBidi" w:cstheme="minorBidi"/>
-          <w:sz w:val="24"/>
-          <w:szCs w:val="24"/>
-        </w:rPr>
-        <w:t>and in each game a one or t</w:t>
-      </w:r>
-      <w:r>
-        <w:rPr>
-          <w:rFonts w:asciiTheme="minorBidi" w:hAnsiTheme="minorBidi" w:cstheme="minorBidi"/>
-          <w:sz w:val="24"/>
-          <w:szCs w:val="24"/>
-        </w:rPr>
-        <w:t>w</w:t>
-      </w:r>
-      <w:r>
-        <w:rPr>
-          <w:rFonts w:asciiTheme="minorBidi" w:hAnsiTheme="minorBidi" w:cstheme="minorBidi"/>
-          <w:sz w:val="24"/>
-          <w:szCs w:val="24"/>
-        </w:rPr>
-        <w:t>o sets were presented. Each stimulus within a set had different probability of delivering punishment</w:t>
-      </w:r>
-      <w:r>
-        <w:rPr>
-          <w:rFonts w:asciiTheme="minorBidi" w:hAnsiTheme="minorBidi" w:cstheme="minorBidi"/>
-          <w:sz w:val="24"/>
-          <w:szCs w:val="24"/>
-        </w:rPr>
-        <w:t>. Each set had fixed probabilities, either [0, .33, .66] or [.33, .66, 1].</w:t>
+        <w:t xml:space="preserve"> 64 </w:t>
+      </w:r>
+      <w:r>
+        <w:rPr>
+          <w:rFonts w:asciiTheme="minorBidi" w:hAnsiTheme="minorBidi" w:cstheme="minorBidi"/>
+          <w:sz w:val="24"/>
+          <w:szCs w:val="24"/>
+        </w:rPr>
+        <w:t>images</w:t>
+      </w:r>
+      <w:r>
+        <w:rPr>
+          <w:rFonts w:asciiTheme="minorBidi" w:hAnsiTheme="minorBidi" w:cstheme="minorBidi"/>
+          <w:sz w:val="24"/>
+          <w:szCs w:val="24"/>
+        </w:rPr>
+        <w:t xml:space="preserve"> </w:t>
+      </w:r>
+      <w:r>
+        <w:rPr>
+          <w:rFonts w:asciiTheme="minorBidi" w:hAnsiTheme="minorBidi" w:cstheme="minorBidi"/>
+          <w:sz w:val="24"/>
+          <w:szCs w:val="24"/>
+        </w:rPr>
+        <w:t xml:space="preserve">(round </w:t>
+      </w:r>
+      <w:r>
+        <w:rPr>
+          <w:rFonts w:asciiTheme="minorBidi" w:hAnsiTheme="minorBidi" w:cstheme="minorBidi"/>
+          <w:sz w:val="24"/>
+          <w:szCs w:val="24"/>
+        </w:rPr>
+        <w:t>fractals with styled backgrounds</w:t>
+      </w:r>
+      <w:r>
+        <w:rPr>
+          <w:rFonts w:asciiTheme="minorBidi" w:hAnsiTheme="minorBidi" w:cstheme="minorBidi"/>
+          <w:sz w:val="24"/>
+          <w:szCs w:val="24"/>
+        </w:rPr>
+        <w:t>)</w:t>
+      </w:r>
+      <w:r>
+        <w:rPr>
+          <w:rFonts w:asciiTheme="minorBidi" w:hAnsiTheme="minorBidi" w:cstheme="minorBidi"/>
+          <w:sz w:val="24"/>
+          <w:szCs w:val="24"/>
+        </w:rPr>
+        <w:t>. Each stimu</w:t>
+      </w:r>
+      <w:r>
+        <w:rPr>
+          <w:rFonts w:asciiTheme="minorBidi" w:hAnsiTheme="minorBidi" w:cstheme="minorBidi"/>
+          <w:sz w:val="24"/>
+          <w:szCs w:val="24"/>
+        </w:rPr>
+        <w:t xml:space="preserve">lus </w:t>
+      </w:r>
+      <w:r>
+        <w:rPr>
+          <w:rFonts w:asciiTheme="minorBidi" w:hAnsiTheme="minorBidi" w:cstheme="minorBidi"/>
+          <w:sz w:val="24"/>
+          <w:szCs w:val="24"/>
+        </w:rPr>
+        <w:t xml:space="preserve">had </w:t>
+      </w:r>
+      <w:r>
+        <w:rPr>
+          <w:rFonts w:asciiTheme="minorBidi" w:hAnsiTheme="minorBidi" w:cstheme="minorBidi"/>
+          <w:sz w:val="24"/>
+          <w:szCs w:val="24"/>
+        </w:rPr>
+        <w:t xml:space="preserve">a fixed </w:t>
+      </w:r>
+      <w:r>
+        <w:rPr>
+          <w:rFonts w:asciiTheme="minorBidi" w:hAnsiTheme="minorBidi" w:cstheme="minorBidi"/>
+          <w:sz w:val="24"/>
+          <w:szCs w:val="24"/>
+        </w:rPr>
+        <w:t>probability of delivering punishment</w:t>
+      </w:r>
+      <w:r>
+        <w:rPr>
+          <w:rFonts w:asciiTheme="minorBidi" w:hAnsiTheme="minorBidi" w:cstheme="minorBidi"/>
+          <w:sz w:val="24"/>
+          <w:szCs w:val="24"/>
+        </w:rPr>
+        <w:t xml:space="preserve"> (</w:t>
+      </w:r>
+      <w:r>
+        <w:rPr>
+          <w:rFonts w:asciiTheme="minorBidi" w:hAnsiTheme="minorBidi" w:cstheme="minorBidi"/>
+          <w:sz w:val="24"/>
+          <w:szCs w:val="24"/>
+        </w:rPr>
+        <w:t>0</w:t>
+      </w:r>
+      <w:r>
+        <w:rPr>
+          <w:rFonts w:asciiTheme="minorBidi" w:hAnsiTheme="minorBidi" w:cstheme="minorBidi"/>
+          <w:sz w:val="24"/>
+          <w:szCs w:val="24"/>
+        </w:rPr>
+        <w:t xml:space="preserve">, </w:t>
+      </w:r>
+      <w:r>
+        <w:rPr>
+          <w:rFonts w:asciiTheme="minorBidi" w:hAnsiTheme="minorBidi" w:cstheme="minorBidi"/>
+          <w:sz w:val="24"/>
+          <w:szCs w:val="24"/>
+        </w:rPr>
+        <w:t>.33, .66, 1</w:t>
+      </w:r>
+      <w:r>
+        <w:rPr>
+          <w:rFonts w:asciiTheme="minorBidi" w:hAnsiTheme="minorBidi" w:cstheme="minorBidi"/>
+          <w:sz w:val="24"/>
+          <w:szCs w:val="24"/>
+        </w:rPr>
+        <w:t>)</w:t>
+      </w:r>
+      <w:r>
+        <w:rPr>
+          <w:rFonts w:asciiTheme="minorBidi" w:hAnsiTheme="minorBidi" w:cstheme="minorBidi"/>
+          <w:sz w:val="24"/>
+          <w:szCs w:val="24"/>
+        </w:rPr>
+        <w:t>.</w:t>
       </w:r>
     </w:p>
     <w:p>
@@ -9089,39 +9248,63 @@
           <w:sz w:val="24"/>
           <w:szCs w:val="24"/>
         </w:rPr>
-        <w:t>In each game,</w:t>
-      </w:r>
-      <w:r>
-        <w:rPr>
-          <w:rFonts w:asciiTheme="minorBidi" w:hAnsiTheme="minorBidi" w:cstheme="minorBidi"/>
-          <w:sz w:val="24"/>
-          <w:szCs w:val="24"/>
-        </w:rPr>
-        <w:t xml:space="preserve"> one or two sets of stimuli were presented to the subject</w:t>
-      </w:r>
-      <w:r>
-        <w:rPr>
-          <w:rFonts w:asciiTheme="minorBidi" w:hAnsiTheme="minorBidi" w:cstheme="minorBidi"/>
-          <w:sz w:val="24"/>
-          <w:szCs w:val="24"/>
-        </w:rPr>
-        <w:t xml:space="preserve"> pairing two stimuli </w:t>
-      </w:r>
-      <w:r>
-        <w:rPr>
-          <w:rFonts w:asciiTheme="minorBidi" w:hAnsiTheme="minorBidi" w:cstheme="minorBidi"/>
-          <w:sz w:val="24"/>
-          <w:szCs w:val="24"/>
-        </w:rPr>
-        <w:t>on</w:t>
-      </w:r>
-      <w:r>
-        <w:rPr>
-          <w:rFonts w:asciiTheme="minorBidi" w:hAnsiTheme="minorBidi" w:cstheme="minorBidi"/>
-          <w:sz w:val="24"/>
-          <w:szCs w:val="24"/>
-        </w:rPr>
-        <w:t xml:space="preserve"> each trial, and the subject had to remove her finger from the image she thought will most probably deliver punishment.</w:t>
+        <w:t xml:space="preserve">On </w:t>
+      </w:r>
+      <w:r>
+        <w:rPr>
+          <w:rFonts w:asciiTheme="minorBidi" w:hAnsiTheme="minorBidi" w:cstheme="minorBidi"/>
+          <w:sz w:val="24"/>
+          <w:szCs w:val="24"/>
+        </w:rPr>
+        <w:t xml:space="preserve">each </w:t>
+      </w:r>
+      <w:r>
+        <w:rPr>
+          <w:rFonts w:asciiTheme="minorBidi" w:hAnsiTheme="minorBidi" w:cstheme="minorBidi"/>
+          <w:sz w:val="24"/>
+          <w:szCs w:val="24"/>
+        </w:rPr>
+        <w:t>trial</w:t>
+      </w:r>
+      <w:r>
+        <w:rPr>
+          <w:rFonts w:asciiTheme="minorBidi" w:hAnsiTheme="minorBidi" w:cstheme="minorBidi"/>
+          <w:sz w:val="24"/>
+          <w:szCs w:val="24"/>
+        </w:rPr>
+        <w:t>,</w:t>
+      </w:r>
+      <w:r>
+        <w:rPr>
+          <w:rFonts w:asciiTheme="minorBidi" w:hAnsiTheme="minorBidi" w:cstheme="minorBidi"/>
+          <w:sz w:val="24"/>
+          <w:szCs w:val="24"/>
+        </w:rPr>
+        <w:t xml:space="preserve"> </w:t>
+      </w:r>
+      <w:r>
+        <w:rPr>
+          <w:rFonts w:asciiTheme="minorBidi" w:hAnsiTheme="minorBidi" w:cstheme="minorBidi"/>
+          <w:sz w:val="24"/>
+          <w:szCs w:val="24"/>
+        </w:rPr>
+        <w:t>two images</w:t>
+      </w:r>
+      <w:r>
+        <w:rPr>
+          <w:rFonts w:asciiTheme="minorBidi" w:hAnsiTheme="minorBidi" w:cstheme="minorBidi"/>
+          <w:sz w:val="24"/>
+          <w:szCs w:val="24"/>
+        </w:rPr>
+        <w:t xml:space="preserve"> were presented to the subject</w:t>
+      </w:r>
+      <w:r>
+        <w:rPr>
+          <w:rFonts w:asciiTheme="minorBidi" w:hAnsiTheme="minorBidi" w:cstheme="minorBidi"/>
+          <w:sz w:val="24"/>
+          <w:szCs w:val="24"/>
+        </w:rPr>
+        <w:t>, and the subject had to remove her finger from the image she thought will most probably deliver punishment.</w:t>
       </w:r>
     </w:p>
     <w:p>
@@ -9241,7 +9424,6 @@
           <w:sz w:val="28"/>
           <w:szCs w:val="24"/>
         </w:rPr>
-        <w:lastRenderedPageBreak/>
         <w:t xml:space="preserve">Procedure </w:t>
       </w:r>
     </w:p>
@@ -9293,117 +9475,7 @@
           <w:szCs w:val="24"/>
           <w:lang w:bidi="he-IL"/>
         </w:rPr>
-        <w:t xml:space="preserve"> screening interview to suffice the experiment criteria and if successful the subject was invited to the preliminary lab meeting. In this lab meeting</w:t>
-      </w:r>
-      <w:r>
-        <w:rPr>
-          <w:rFonts w:asciiTheme="minorBidi" w:hAnsiTheme="minorBidi" w:cstheme="minorBidi"/>
-          <w:sz w:val="24"/>
-          <w:szCs w:val="24"/>
-          <w:lang w:bidi="he-IL"/>
-        </w:rPr>
-        <w:t xml:space="preserve">, subjects first signed a consent form. Then the experimenter explained them the schedule of the task throughout the days of the experiment. </w:t>
-      </w:r>
-      <w:r>
-        <w:rPr>
-          <w:rFonts w:asciiTheme="minorBidi" w:hAnsiTheme="minorBidi" w:cstheme="minorBidi"/>
-          <w:sz w:val="24"/>
-          <w:szCs w:val="24"/>
-          <w:lang w:bidi="he-IL"/>
-        </w:rPr>
-        <w:t>The schedule</w:t>
-      </w:r>
-      <w:r>
-        <w:rPr>
-          <w:rFonts w:asciiTheme="minorBidi" w:hAnsiTheme="minorBidi" w:cstheme="minorBidi"/>
-          <w:sz w:val="24"/>
-          <w:szCs w:val="24"/>
-          <w:lang w:bidi="he-IL"/>
-        </w:rPr>
-        <w:t xml:space="preserve"> of the app</w:t>
-      </w:r>
-      <w:r>
-        <w:rPr>
-          <w:rFonts w:asciiTheme="minorBidi" w:hAnsiTheme="minorBidi" w:cstheme="minorBidi"/>
-          <w:sz w:val="24"/>
-          <w:szCs w:val="24"/>
-          <w:lang w:bidi="he-IL"/>
-        </w:rPr>
-        <w:t xml:space="preserve"> starts in the morning and when the subject wakes </w:t>
-      </w:r>
-      <w:proofErr w:type="gramStart"/>
-      <w:r>
-        <w:rPr>
-          <w:rFonts w:asciiTheme="minorBidi" w:hAnsiTheme="minorBidi" w:cstheme="minorBidi"/>
-          <w:sz w:val="24"/>
-          <w:szCs w:val="24"/>
-          <w:lang w:bidi="he-IL"/>
-        </w:rPr>
-        <w:t>up</w:t>
-      </w:r>
-      <w:proofErr w:type="gramEnd"/>
-      <w:r>
-        <w:rPr>
-          <w:rFonts w:asciiTheme="minorBidi" w:hAnsiTheme="minorBidi" w:cstheme="minorBidi"/>
-          <w:sz w:val="24"/>
-          <w:szCs w:val="24"/>
-          <w:lang w:bidi="he-IL"/>
-        </w:rPr>
-        <w:t xml:space="preserve"> she needs to press a "woke up" button in the app and report the quality of her sleep and the content of her dreams if she can recall. Also the subject needed to play two games of the task in the morning and in the evening and to fill three mood questionnaires throughout the day. Before going to sleep, </w:t>
-      </w:r>
-      <w:r>
-        <w:rPr>
-          <w:rFonts w:asciiTheme="minorBidi" w:hAnsiTheme="minorBidi" w:cstheme="minorBidi"/>
-          <w:sz w:val="24"/>
-          <w:szCs w:val="24"/>
-          <w:lang w:bidi="he-IL"/>
-        </w:rPr>
-        <w:t xml:space="preserve">a video recording task was delivered in which the subject needed to </w:t>
-      </w:r>
-      <w:r>
-        <w:rPr>
-          <w:rFonts w:asciiTheme="minorBidi" w:hAnsiTheme="minorBidi" w:cstheme="minorBidi"/>
-          <w:sz w:val="24"/>
-          <w:szCs w:val="24"/>
-          <w:lang w:bidi="he-IL"/>
-        </w:rPr>
-        <w:t>talk</w:t>
-      </w:r>
-      <w:r>
-        <w:rPr>
-          <w:rFonts w:asciiTheme="minorBidi" w:hAnsiTheme="minorBidi" w:cstheme="minorBidi"/>
-          <w:sz w:val="24"/>
-          <w:szCs w:val="24"/>
-          <w:lang w:bidi="he-IL"/>
-        </w:rPr>
-        <w:t xml:space="preserve"> about her day within 20 seconds and following that, pressing a "went to sleep" button when she is ready to go to sleep. </w:t>
-      </w:r>
-      <w:r>
-        <w:rPr>
-          <w:rFonts w:asciiTheme="minorBidi" w:hAnsiTheme="minorBidi" w:cstheme="minorBidi"/>
-          <w:sz w:val="24"/>
-          <w:szCs w:val="24"/>
-          <w:lang w:bidi="he-IL"/>
-        </w:rPr>
-        <w:t xml:space="preserve">This routine was kept for 10 </w:t>
-      </w:r>
-      <w:r>
-        <w:rPr>
-          <w:rFonts w:asciiTheme="minorBidi" w:hAnsiTheme="minorBidi" w:cstheme="minorBidi"/>
-          <w:sz w:val="24"/>
-          <w:szCs w:val="24"/>
-          <w:lang w:bidi="he-IL"/>
-        </w:rPr>
-        <w:t>Consecutive</w:t>
-      </w:r>
-      <w:r>
-        <w:rPr>
-          <w:rFonts w:asciiTheme="minorBidi" w:hAnsiTheme="minorBidi" w:cstheme="minorBidi"/>
-          <w:sz w:val="24"/>
-          <w:szCs w:val="24"/>
-          <w:lang w:bidi="he-IL"/>
-        </w:rPr>
-        <w:t xml:space="preserve"> days, following by a rest day and finally another experiment day meant as a summery test for all stimuli.</w:t>
+        <w:t xml:space="preserve"> screening interview to suffice the experiment criteria and if successful the subject was invited to the preliminary lab meeting.</w:t>
       </w:r>
     </w:p>
     <w:p>
@@ -9417,6 +9489,93 @@
           <w:lang w:bidi="he-IL"/>
         </w:rPr>
       </w:pPr>
+      <w:r>
+        <w:rPr>
+          <w:rFonts w:asciiTheme="minorBidi" w:hAnsiTheme="minorBidi" w:cstheme="minorBidi"/>
+          <w:b/>
+          <w:bCs/>
+          <w:sz w:val="24"/>
+          <w:szCs w:val="24"/>
+          <w:lang w:bidi="he-IL"/>
+        </w:rPr>
+        <w:t>Preliminary</w:t>
+      </w:r>
+      <w:r>
+        <w:rPr>
+          <w:rFonts w:asciiTheme="minorBidi" w:hAnsiTheme="minorBidi" w:cstheme="minorBidi"/>
+          <w:b/>
+          <w:bCs/>
+          <w:sz w:val="24"/>
+          <w:szCs w:val="24"/>
+          <w:lang w:bidi="he-IL"/>
+        </w:rPr>
+        <w:t xml:space="preserve"> lab meeting</w:t>
+      </w:r>
+      <w:r>
+        <w:rPr>
+          <w:rFonts w:asciiTheme="minorBidi" w:hAnsiTheme="minorBidi" w:cstheme="minorBidi"/>
+          <w:b/>
+          <w:bCs/>
+          <w:sz w:val="24"/>
+          <w:szCs w:val="24"/>
+          <w:lang w:bidi="he-IL"/>
+        </w:rPr>
+        <w:t>:</w:t>
+      </w:r>
+      <w:r>
+        <w:rPr>
+          <w:rFonts w:asciiTheme="minorBidi" w:hAnsiTheme="minorBidi" w:cstheme="minorBidi"/>
+          <w:sz w:val="24"/>
+          <w:szCs w:val="24"/>
+          <w:lang w:bidi="he-IL"/>
+        </w:rPr>
+        <w:t xml:space="preserve"> </w:t>
+      </w:r>
+      <w:r>
+        <w:rPr>
+          <w:rFonts w:asciiTheme="minorBidi" w:hAnsiTheme="minorBidi" w:cstheme="minorBidi"/>
+          <w:sz w:val="24"/>
+          <w:szCs w:val="24"/>
+          <w:lang w:bidi="he-IL"/>
+        </w:rPr>
+        <w:t>F</w:t>
+      </w:r>
+      <w:r>
+        <w:rPr>
+          <w:rFonts w:asciiTheme="minorBidi" w:hAnsiTheme="minorBidi" w:cstheme="minorBidi"/>
+          <w:sz w:val="24"/>
+          <w:szCs w:val="24"/>
+          <w:lang w:bidi="he-IL"/>
+        </w:rPr>
+        <w:t>irst</w:t>
+      </w:r>
+      <w:r>
+        <w:rPr>
+          <w:rFonts w:asciiTheme="minorBidi" w:hAnsiTheme="minorBidi" w:cstheme="minorBidi"/>
+          <w:sz w:val="24"/>
+          <w:szCs w:val="24"/>
+          <w:lang w:bidi="he-IL"/>
+        </w:rPr>
+        <w:t>,</w:t>
+      </w:r>
+      <w:r>
+        <w:rPr>
+          <w:rFonts w:asciiTheme="minorBidi" w:hAnsiTheme="minorBidi" w:cstheme="minorBidi"/>
+          <w:sz w:val="24"/>
+          <w:szCs w:val="24"/>
+          <w:lang w:bidi="he-IL"/>
+        </w:rPr>
+        <w:t xml:space="preserve"> </w:t>
+      </w:r>
+      <w:r>
+        <w:rPr>
+          <w:rFonts w:asciiTheme="minorBidi" w:hAnsiTheme="minorBidi" w:cstheme="minorBidi"/>
+          <w:sz w:val="24"/>
+          <w:szCs w:val="24"/>
+          <w:lang w:bidi="he-IL"/>
+        </w:rPr>
+        <w:t xml:space="preserve">subjects signed a consent form. Then the experimenter explained them the schedule of the task throughout the days of the experiment. </w:t>
+      </w:r>
     </w:p>
     <w:p>
       <w:pPr>
@@ -9429,6 +9588,18 @@
           <w:lang w:bidi="he-IL"/>
         </w:rPr>
       </w:pPr>
+    </w:p>
+    <w:p>
+      <w:pPr>
+        <w:spacing w:line="480" w:lineRule="auto"/>
+        <w:ind w:firstLine="0"/>
+        <w:rPr>
+          <w:rFonts w:asciiTheme="minorBidi" w:hAnsiTheme="minorBidi" w:cstheme="minorBidi"/>
+          <w:sz w:val="24"/>
+          <w:szCs w:val="24"/>
+          <w:lang w:bidi="he-IL"/>
+        </w:rPr>
+      </w:pPr>
       <w:r>
         <w:rPr>
           <w:rFonts w:asciiTheme="minorBidi" w:hAnsiTheme="minorBidi" w:cstheme="minorBidi"/>
@@ -9510,27 +9681,26 @@
           <w:szCs w:val="24"/>
           <w:lang w:bidi="he-IL"/>
         </w:rPr>
-        <w:t xml:space="preserve">somewhat </w:t>
-      </w:r>
-      <w:proofErr w:type="gramStart"/>
-      <w:r>
-        <w:rPr>
-          <w:rFonts w:asciiTheme="minorBidi" w:hAnsiTheme="minorBidi" w:cstheme="minorBidi"/>
-          <w:sz w:val="24"/>
-          <w:szCs w:val="24"/>
-          <w:lang w:bidi="he-IL"/>
-        </w:rPr>
-        <w:t>similar to</w:t>
-      </w:r>
-      <w:proofErr w:type="gramEnd"/>
-      <w:r>
-        <w:rPr>
-          <w:rFonts w:asciiTheme="minorBidi" w:hAnsiTheme="minorBidi" w:cstheme="minorBidi"/>
-          <w:sz w:val="24"/>
-          <w:szCs w:val="24"/>
-          <w:lang w:bidi="he-IL"/>
-        </w:rPr>
-        <w:t xml:space="preserve"> other monetary loss studies (such as </w:t>
+        <w:t>somewhat similar to</w:t>
+      </w:r>
+      <w:r>
+        <w:rPr>
+          <w:rFonts w:asciiTheme="minorBidi" w:hAnsiTheme="minorBidi" w:cstheme="minorBidi"/>
+          <w:sz w:val="24"/>
+          <w:szCs w:val="24"/>
+          <w:lang w:bidi="he-IL"/>
+        </w:rPr>
+        <w:t xml:space="preserve"> </w:t>
+      </w:r>
+      <w:r>
+        <w:rPr>
+          <w:rFonts w:asciiTheme="minorBidi" w:hAnsiTheme="minorBidi" w:cstheme="minorBidi"/>
+          <w:sz w:val="24"/>
+          <w:szCs w:val="24"/>
+          <w:lang w:bidi="he-IL"/>
+        </w:rPr>
+        <w:lastRenderedPageBreak/>
+        <w:t xml:space="preserve">other monetary loss studies (such as </w:t>
       </w:r>
       <w:r>
         <w:rPr>
@@ -9768,17 +9938,7 @@
           <w:szCs w:val="24"/>
           <w:lang w:bidi="he-IL"/>
         </w:rPr>
-        <w:t xml:space="preserve">make the subject value more the initial sum of </w:t>
-      </w:r>
-      <w:r>
-        <w:rPr>
-          <w:rFonts w:asciiTheme="minorBidi" w:hAnsiTheme="minorBidi" w:cstheme="minorBidi"/>
-          <w:sz w:val="24"/>
-          <w:szCs w:val="24"/>
-          <w:lang w:bidi="he-IL"/>
-        </w:rPr>
-        <w:lastRenderedPageBreak/>
-        <w:t>money. We also wanted to create a sense of agency, to increase the engagement and interest of subjects (</w:t>
+        <w:t>make the subject value more the initial sum of money. We also wanted to create a sense of agency, to increase the engagement and interest of subjects (</w:t>
       </w:r>
       <w:r>
         <w:rPr>
@@ -10087,7 +10247,71 @@
           <w:szCs w:val="24"/>
           <w:lang w:bidi="he-IL"/>
         </w:rPr>
-        <w:t xml:space="preserve"> MBTO106). To make sure that subjects are wearing the earphones and listening to the delivery of punishments, we added a task of colors between trials. Randomly, every few trials appeared a screen with six rectangles of different colors. Then, one of the color names randomly asserted, sometimes to the left ear and sometimes to the right ear, and the subject needed to press the matching colored-rectangle. Also, in testing sessions, when a set of punishments was delivered, the task appeared randomly between noises. </w:t>
+        <w:t xml:space="preserve"> MBTO106). To make sure that subjects are wearing the earphones</w:t>
+      </w:r>
+      <w:r>
+        <w:rPr>
+          <w:rFonts w:asciiTheme="minorBidi" w:hAnsiTheme="minorBidi" w:cstheme="minorBidi"/>
+          <w:sz w:val="24"/>
+          <w:szCs w:val="24"/>
+          <w:lang w:bidi="he-IL"/>
+        </w:rPr>
+        <w:t xml:space="preserve"> throughout the games</w:t>
+      </w:r>
+      <w:r>
+        <w:rPr>
+          <w:rFonts w:asciiTheme="minorBidi" w:hAnsiTheme="minorBidi" w:cstheme="minorBidi"/>
+          <w:sz w:val="24"/>
+          <w:szCs w:val="24"/>
+          <w:lang w:bidi="he-IL"/>
+        </w:rPr>
+        <w:t xml:space="preserve"> and listening to the delivery of punishments, we added </w:t>
+      </w:r>
+      <w:r>
+        <w:rPr>
+          <w:rFonts w:asciiTheme="minorBidi" w:hAnsiTheme="minorBidi" w:cstheme="minorBidi"/>
+          <w:sz w:val="24"/>
+          <w:szCs w:val="24"/>
+          <w:lang w:bidi="he-IL"/>
+        </w:rPr>
+        <w:t xml:space="preserve">"attention colors task" that appeared </w:t>
+      </w:r>
+      <w:r>
+        <w:rPr>
+          <w:rFonts w:asciiTheme="minorBidi" w:hAnsiTheme="minorBidi" w:cstheme="minorBidi"/>
+          <w:sz w:val="24"/>
+          <w:szCs w:val="24"/>
+          <w:lang w:bidi="he-IL"/>
+        </w:rPr>
+        <w:t xml:space="preserve">between trials. Randomly, every few trials appeared a screen with six rectangles of different colors. Then, one of the color names randomly asserted, sometimes to the left ear and sometimes to the right ear, and the subject needed to press the matching colored-rectangle. Also, </w:t>
+      </w:r>
+      <w:r>
+        <w:rPr>
+          <w:rFonts w:asciiTheme="minorBidi" w:hAnsiTheme="minorBidi" w:cstheme="minorBidi"/>
+          <w:sz w:val="24"/>
+          <w:szCs w:val="24"/>
+          <w:lang w:bidi="he-IL"/>
+        </w:rPr>
+        <w:t>in games where no-</w:t>
+      </w:r>
+      <w:r>
+        <w:rPr>
+          <w:rFonts w:asciiTheme="minorBidi" w:hAnsiTheme="minorBidi" w:cstheme="minorBidi"/>
+          <w:sz w:val="24"/>
+          <w:szCs w:val="24"/>
+          <w:lang w:bidi="he-IL"/>
+        </w:rPr>
+        <w:lastRenderedPageBreak/>
+        <w:t>feedback trials administered</w:t>
+      </w:r>
+      <w:r>
+        <w:rPr>
+          <w:rFonts w:asciiTheme="minorBidi" w:hAnsiTheme="minorBidi" w:cstheme="minorBidi"/>
+          <w:sz w:val="24"/>
+          <w:szCs w:val="24"/>
+          <w:lang w:bidi="he-IL"/>
+        </w:rPr>
+        <w:t xml:space="preserve">, when a set of punishments was delivered, the task appeared randomly between noises. </w:t>
       </w:r>
     </w:p>
     <w:p>
@@ -10274,8 +10498,16 @@
           <w:szCs w:val="24"/>
           <w:lang w:bidi="he-IL"/>
         </w:rPr>
-        <w:lastRenderedPageBreak/>
-        <w:t xml:space="preserve">The delivery of aversive audio stimuli in a web-based experiments, </w:t>
+        <w:t>For t</w:t>
+      </w:r>
+      <w:r>
+        <w:rPr>
+          <w:rFonts w:asciiTheme="minorBidi" w:hAnsiTheme="minorBidi" w:cstheme="minorBidi"/>
+          <w:sz w:val="24"/>
+          <w:szCs w:val="24"/>
+          <w:lang w:bidi="he-IL"/>
+        </w:rPr>
+        <w:t xml:space="preserve">he delivery of aversive audio stimuli in a web-based experiments, </w:t>
       </w:r>
       <w:proofErr w:type="spellStart"/>
       <w:r>
@@ -10581,7 +10813,25 @@
           <w:szCs w:val="24"/>
           <w:lang w:bidi="he-IL"/>
         </w:rPr>
-        <w:t xml:space="preserve"> In addition to the white noise volume calibration, we also needed to calibrate the volume of the attention </w:t>
+        <w:t xml:space="preserve"> In addition to the white noise volume calibration, we also needed to calibrate the volume of the </w:t>
+      </w:r>
+      <w:r>
+        <w:rPr>
+          <w:rFonts w:asciiTheme="minorBidi" w:hAnsiTheme="minorBidi" w:cstheme="minorBidi"/>
+          <w:sz w:val="24"/>
+          <w:szCs w:val="24"/>
+          <w:lang w:bidi="he-IL"/>
+        </w:rPr>
+        <w:t>"</w:t>
+      </w:r>
+      <w:r>
+        <w:rPr>
+          <w:rFonts w:asciiTheme="minorBidi" w:hAnsiTheme="minorBidi" w:cstheme="minorBidi"/>
+          <w:sz w:val="24"/>
+          <w:szCs w:val="24"/>
+          <w:lang w:bidi="he-IL"/>
+        </w:rPr>
+        <w:t xml:space="preserve">attention </w:t>
       </w:r>
       <w:r>
         <w:rPr>
@@ -10600,6 +10850,15 @@
           <w:lang w:bidi="he-IL"/>
         </w:rPr>
         <w:t>task</w:t>
+      </w:r>
+      <w:r>
+        <w:rPr>
+          <w:rFonts w:asciiTheme="minorBidi" w:hAnsiTheme="minorBidi" w:cstheme="minorBidi"/>
+          <w:sz w:val="24"/>
+          <w:szCs w:val="24"/>
+          <w:lang w:bidi="he-IL"/>
+        </w:rPr>
+        <w:t>"</w:t>
       </w:r>
       <w:r>
         <w:rPr>
@@ -10677,6 +10936,7 @@
           <w:szCs w:val="24"/>
           <w:lang w:bidi="he-IL"/>
         </w:rPr>
+        <w:lastRenderedPageBreak/>
         <w:t xml:space="preserve">After that, we instructed the subject how to put the wearable </w:t>
       </w:r>
       <w:r>
@@ -10864,7 +11124,6 @@
           <w:szCs w:val="24"/>
           <w:lang w:bidi="he-IL"/>
         </w:rPr>
-        <w:lastRenderedPageBreak/>
         <w:t xml:space="preserve">Subjects had to wear the sensor whenever they played the experiment </w:t>
       </w:r>
       <w:r>
@@ -10952,7 +11211,7 @@
           <w:szCs w:val="24"/>
           <w:lang w:bidi="he-IL"/>
         </w:rPr>
-        <w:t>THE GAME:</w:t>
+        <w:t>APP SCHEDULE:</w:t>
       </w:r>
     </w:p>
     <w:p>
@@ -10973,34 +11232,43 @@
           <w:szCs w:val="24"/>
           <w:lang w:bidi="he-IL"/>
         </w:rPr>
-        <w:t xml:space="preserve">The game itself is a trial-and-error learning game in which subjects need to choose between 2 stimuli every time. Each stimulus has its own probability to deliver punishment. Unknown to the subjects, the probabilities were set to be in a hierarchical structure with the probabilities of [0, .33, .66] or [.33, .66, 1] where 0 represents no chance of getting punished and 1 </w:t>
-      </w:r>
-      <w:r>
-        <w:rPr>
-          <w:rFonts w:asciiTheme="minorBidi" w:hAnsiTheme="minorBidi" w:cstheme="minorBidi"/>
-          <w:sz w:val="24"/>
-          <w:szCs w:val="24"/>
-          <w:lang w:bidi="he-IL"/>
-        </w:rPr>
-        <w:t>means that punishment will be delivered</w:t>
-      </w:r>
-      <w:r>
-        <w:rPr>
-          <w:rFonts w:asciiTheme="minorBidi" w:hAnsiTheme="minorBidi" w:cstheme="minorBidi"/>
-          <w:sz w:val="24"/>
-          <w:szCs w:val="24"/>
-          <w:lang w:bidi="he-IL"/>
-        </w:rPr>
-        <w:t xml:space="preserve"> 100% of the times</w:t>
-      </w:r>
-      <w:r>
-        <w:rPr>
-          <w:rFonts w:asciiTheme="minorBidi" w:hAnsiTheme="minorBidi" w:cstheme="minorBidi"/>
-          <w:sz w:val="24"/>
-          <w:szCs w:val="24"/>
-          <w:lang w:bidi="he-IL"/>
-        </w:rPr>
-        <w:t xml:space="preserve">. </w:t>
+        <w:t>The schedule of the app starts in the morning and when the subject wakes up, she needs to press a "woke up" button in the app and report the quality of her sleep and the content of her dreams if she can recall. Also the subject needed to play two games of the task in the morning and</w:t>
+      </w:r>
+      <w:r>
+        <w:rPr>
+          <w:rFonts w:asciiTheme="minorBidi" w:hAnsiTheme="minorBidi" w:cstheme="minorBidi"/>
+          <w:sz w:val="24"/>
+          <w:szCs w:val="24"/>
+          <w:lang w:bidi="he-IL"/>
+        </w:rPr>
+        <w:t xml:space="preserve"> two games</w:t>
+      </w:r>
+      <w:r>
+        <w:rPr>
+          <w:rFonts w:asciiTheme="minorBidi" w:hAnsiTheme="minorBidi" w:cstheme="minorBidi"/>
+          <w:sz w:val="24"/>
+          <w:szCs w:val="24"/>
+          <w:lang w:bidi="he-IL"/>
+        </w:rPr>
+        <w:t xml:space="preserve"> in the evening and to fill three mood questionnaires throughout the day. Before going to sleep, a video recording task was delivered in which the subject needed to talk about her day within 20 seconds and following that, pressing a "went to sleep" button when she is ready to go to sleep. This routine was kept for 10 </w:t>
+      </w:r>
+      <w:r>
+        <w:rPr>
+          <w:rFonts w:asciiTheme="minorBidi" w:hAnsiTheme="minorBidi" w:cstheme="minorBidi"/>
+          <w:sz w:val="24"/>
+          <w:szCs w:val="24"/>
+          <w:lang w:bidi="he-IL"/>
+        </w:rPr>
+        <w:t>Consecutive</w:t>
+      </w:r>
+      <w:r>
+        <w:rPr>
+          <w:rFonts w:asciiTheme="minorBidi" w:hAnsiTheme="minorBidi" w:cstheme="minorBidi"/>
+          <w:sz w:val="24"/>
+          <w:szCs w:val="24"/>
+          <w:lang w:bidi="he-IL"/>
+        </w:rPr>
+        <w:t xml:space="preserve"> days, following by a rest day and finally another experiment day meant as a summery test for all stimuli.</w:t>
       </w:r>
     </w:p>
     <w:p>
@@ -11009,6 +11277,11 @@
         <w:ind w:firstLine="0"/>
         <w:rPr>
           <w:rFonts w:asciiTheme="minorBidi" w:hAnsiTheme="minorBidi" w:cstheme="minorBidi"/>
+          <w:b/>
+          <w:bCs/>
+          <w:sz w:val="24"/>
+          <w:szCs w:val="24"/>
+          <w:lang w:bidi="he-IL"/>
         </w:rPr>
       </w:pPr>
     </w:p>
@@ -11018,73 +11291,23 @@
         <w:ind w:firstLine="0"/>
         <w:rPr>
           <w:rFonts w:asciiTheme="minorBidi" w:hAnsiTheme="minorBidi" w:cstheme="minorBidi"/>
-          <w:sz w:val="24"/>
-          <w:szCs w:val="24"/>
-          <w:lang w:bidi="he-IL"/>
-        </w:rPr>
-      </w:pPr>
-      <w:r>
-        <w:rPr>
-          <w:rFonts w:asciiTheme="minorBidi" w:hAnsiTheme="minorBidi" w:cstheme="minorBidi"/>
-          <w:sz w:val="24"/>
-          <w:szCs w:val="24"/>
-          <w:lang w:bidi="he-IL"/>
-        </w:rPr>
-        <w:t xml:space="preserve">Notably, subjects started each trial </w:t>
-      </w:r>
-      <w:r>
-        <w:rPr>
-          <w:rFonts w:asciiTheme="minorBidi" w:hAnsiTheme="minorBidi" w:cstheme="minorBidi"/>
-          <w:sz w:val="24"/>
-          <w:szCs w:val="24"/>
-          <w:lang w:bidi="he-IL"/>
-        </w:rPr>
-        <w:t xml:space="preserve">by pressing on both the </w:t>
-      </w:r>
-      <w:r>
-        <w:rPr>
-          <w:rFonts w:asciiTheme="minorBidi" w:hAnsiTheme="minorBidi" w:cstheme="minorBidi"/>
-          <w:sz w:val="24"/>
-          <w:szCs w:val="24"/>
-          <w:lang w:bidi="he-IL"/>
-        </w:rPr>
-        <w:t>right-side</w:t>
-      </w:r>
-      <w:r>
-        <w:rPr>
-          <w:rFonts w:asciiTheme="minorBidi" w:hAnsiTheme="minorBidi" w:cstheme="minorBidi"/>
-          <w:sz w:val="24"/>
-          <w:szCs w:val="24"/>
-          <w:lang w:bidi="he-IL"/>
-        </w:rPr>
-        <w:t xml:space="preserve"> stimulus and left</w:t>
-      </w:r>
-      <w:r>
-        <w:rPr>
-          <w:rFonts w:asciiTheme="minorBidi" w:hAnsiTheme="minorBidi" w:cstheme="minorBidi"/>
-          <w:sz w:val="24"/>
-          <w:szCs w:val="24"/>
-          <w:lang w:bidi="he-IL"/>
-        </w:rPr>
-        <w:t>-</w:t>
-      </w:r>
-      <w:r>
-        <w:rPr>
-          <w:rFonts w:asciiTheme="minorBidi" w:hAnsiTheme="minorBidi" w:cstheme="minorBidi"/>
-          <w:sz w:val="24"/>
-          <w:szCs w:val="24"/>
-          <w:lang w:bidi="he-IL"/>
-        </w:rPr>
-        <w:t xml:space="preserve">side stimulus and the way of choosing is by lifting the finger pressing the unwanted stimulus and as a result the </w:t>
-      </w:r>
-      <w:r>
-        <w:rPr>
-          <w:rFonts w:asciiTheme="minorBidi" w:hAnsiTheme="minorBidi" w:cstheme="minorBidi"/>
-          <w:sz w:val="24"/>
-          <w:szCs w:val="24"/>
-          <w:lang w:bidi="he-IL"/>
-        </w:rPr>
-        <w:t>other one is chosen.</w:t>
+          <w:b/>
+          <w:bCs/>
+          <w:sz w:val="24"/>
+          <w:szCs w:val="24"/>
+          <w:lang w:bidi="he-IL"/>
+        </w:rPr>
+      </w:pPr>
+      <w:r>
+        <w:rPr>
+          <w:rFonts w:asciiTheme="minorBidi" w:hAnsiTheme="minorBidi" w:cstheme="minorBidi"/>
+          <w:b/>
+          <w:bCs/>
+          <w:sz w:val="24"/>
+          <w:szCs w:val="24"/>
+          <w:lang w:bidi="he-IL"/>
+        </w:rPr>
+        <w:t>THE GAME:</w:t>
       </w:r>
     </w:p>
     <w:p>
@@ -11105,7 +11328,80 @@
           <w:szCs w:val="24"/>
           <w:lang w:bidi="he-IL"/>
         </w:rPr>
-        <w:t xml:space="preserve"> </w:t>
+        <w:t xml:space="preserve">The game itself is a trial-and-error learning game in which subjects need to choose between 2 stimuli </w:t>
+      </w:r>
+      <w:r>
+        <w:rPr>
+          <w:rFonts w:asciiTheme="minorBidi" w:hAnsiTheme="minorBidi" w:cstheme="minorBidi"/>
+          <w:sz w:val="24"/>
+          <w:szCs w:val="24"/>
+          <w:lang w:bidi="he-IL"/>
+        </w:rPr>
+        <w:t xml:space="preserve">in </w:t>
+      </w:r>
+      <w:r>
+        <w:rPr>
+          <w:rFonts w:asciiTheme="minorBidi" w:hAnsiTheme="minorBidi" w:cstheme="minorBidi"/>
+          <w:sz w:val="24"/>
+          <w:szCs w:val="24"/>
+          <w:lang w:bidi="he-IL"/>
+        </w:rPr>
+        <w:t xml:space="preserve">every </w:t>
+      </w:r>
+      <w:r>
+        <w:rPr>
+          <w:rFonts w:asciiTheme="minorBidi" w:hAnsiTheme="minorBidi" w:cstheme="minorBidi"/>
+          <w:sz w:val="24"/>
+          <w:szCs w:val="24"/>
+          <w:lang w:bidi="he-IL"/>
+        </w:rPr>
+        <w:t>trial</w:t>
+      </w:r>
+      <w:r>
+        <w:rPr>
+          <w:rFonts w:asciiTheme="minorBidi" w:hAnsiTheme="minorBidi" w:cstheme="minorBidi"/>
+          <w:sz w:val="24"/>
+          <w:szCs w:val="24"/>
+          <w:lang w:bidi="he-IL"/>
+        </w:rPr>
+        <w:t xml:space="preserve">. Each stimulus has its own probability to deliver punishment. Unknown to </w:t>
+      </w:r>
+      <w:r>
+        <w:rPr>
+          <w:rFonts w:asciiTheme="minorBidi" w:hAnsiTheme="minorBidi" w:cstheme="minorBidi"/>
+          <w:sz w:val="24"/>
+          <w:szCs w:val="24"/>
+          <w:lang w:bidi="he-IL"/>
+        </w:rPr>
+        <w:lastRenderedPageBreak/>
+        <w:t xml:space="preserve">the subjects, the probabilities were set to be in a hierarchical structure with the probabilities of [0, .33, .66, 1] where 0 represents no chance of getting punished and 1 </w:t>
+      </w:r>
+      <w:r>
+        <w:rPr>
+          <w:rFonts w:asciiTheme="minorBidi" w:hAnsiTheme="minorBidi" w:cstheme="minorBidi"/>
+          <w:sz w:val="24"/>
+          <w:szCs w:val="24"/>
+          <w:lang w:bidi="he-IL"/>
+        </w:rPr>
+        <w:t>means that punishment will be delivered</w:t>
+      </w:r>
+      <w:r>
+        <w:rPr>
+          <w:rFonts w:asciiTheme="minorBidi" w:hAnsiTheme="minorBidi" w:cstheme="minorBidi"/>
+          <w:sz w:val="24"/>
+          <w:szCs w:val="24"/>
+          <w:lang w:bidi="he-IL"/>
+        </w:rPr>
+        <w:t xml:space="preserve"> 100% of the time</w:t>
+      </w:r>
+      <w:r>
+        <w:rPr>
+          <w:rFonts w:asciiTheme="minorBidi" w:hAnsiTheme="minorBidi" w:cstheme="minorBidi"/>
+          <w:sz w:val="24"/>
+          <w:szCs w:val="24"/>
+          <w:lang w:bidi="he-IL"/>
+        </w:rPr>
+        <w:t xml:space="preserve">. </w:t>
       </w:r>
     </w:p>
     <w:p>
@@ -11114,6 +11410,156 @@
         <w:ind w:firstLine="0"/>
         <w:rPr>
           <w:rFonts w:asciiTheme="minorBidi" w:hAnsiTheme="minorBidi" w:cstheme="minorBidi"/>
+        </w:rPr>
+      </w:pPr>
+    </w:p>
+    <w:p>
+      <w:pPr>
+        <w:spacing w:line="480" w:lineRule="auto"/>
+        <w:ind w:firstLine="0"/>
+        <w:rPr>
+          <w:rFonts w:asciiTheme="minorBidi" w:hAnsiTheme="minorBidi" w:cstheme="minorBidi"/>
+          <w:sz w:val="24"/>
+          <w:szCs w:val="24"/>
+          <w:lang w:bidi="he-IL"/>
+        </w:rPr>
+      </w:pPr>
+      <w:r>
+        <w:rPr>
+          <w:rFonts w:asciiTheme="minorBidi" w:hAnsiTheme="minorBidi" w:cstheme="minorBidi"/>
+          <w:sz w:val="24"/>
+          <w:szCs w:val="24"/>
+          <w:lang w:bidi="he-IL"/>
+        </w:rPr>
+        <w:t xml:space="preserve">Notably, subjects started each trial </w:t>
+      </w:r>
+      <w:r>
+        <w:rPr>
+          <w:rFonts w:asciiTheme="minorBidi" w:hAnsiTheme="minorBidi" w:cstheme="minorBidi"/>
+          <w:sz w:val="24"/>
+          <w:szCs w:val="24"/>
+          <w:lang w:bidi="he-IL"/>
+        </w:rPr>
+        <w:t xml:space="preserve">by pressing on both the </w:t>
+      </w:r>
+      <w:r>
+        <w:rPr>
+          <w:rFonts w:asciiTheme="minorBidi" w:hAnsiTheme="minorBidi" w:cstheme="minorBidi"/>
+          <w:sz w:val="24"/>
+          <w:szCs w:val="24"/>
+          <w:lang w:bidi="he-IL"/>
+        </w:rPr>
+        <w:t>right-side</w:t>
+      </w:r>
+      <w:r>
+        <w:rPr>
+          <w:rFonts w:asciiTheme="minorBidi" w:hAnsiTheme="minorBidi" w:cstheme="minorBidi"/>
+          <w:sz w:val="24"/>
+          <w:szCs w:val="24"/>
+          <w:lang w:bidi="he-IL"/>
+        </w:rPr>
+        <w:t xml:space="preserve"> stimulus and left</w:t>
+      </w:r>
+      <w:r>
+        <w:rPr>
+          <w:rFonts w:asciiTheme="minorBidi" w:hAnsiTheme="minorBidi" w:cstheme="minorBidi"/>
+          <w:sz w:val="24"/>
+          <w:szCs w:val="24"/>
+          <w:lang w:bidi="he-IL"/>
+        </w:rPr>
+        <w:t>-</w:t>
+      </w:r>
+      <w:r>
+        <w:rPr>
+          <w:rFonts w:asciiTheme="minorBidi" w:hAnsiTheme="minorBidi" w:cstheme="minorBidi"/>
+          <w:sz w:val="24"/>
+          <w:szCs w:val="24"/>
+          <w:lang w:bidi="he-IL"/>
+        </w:rPr>
+        <w:t>side stimulus and the way of choosing is by lifting the finger pressing the unwanted stimulus</w:t>
+      </w:r>
+      <w:r>
+        <w:rPr>
+          <w:rFonts w:asciiTheme="minorBidi" w:hAnsiTheme="minorBidi" w:cstheme="minorBidi"/>
+          <w:sz w:val="24"/>
+          <w:szCs w:val="24"/>
+          <w:lang w:bidi="he-IL"/>
+        </w:rPr>
+        <w:t>.</w:t>
+      </w:r>
+      <w:r>
+        <w:rPr>
+          <w:rFonts w:asciiTheme="minorBidi" w:hAnsiTheme="minorBidi" w:cstheme="minorBidi"/>
+          <w:sz w:val="24"/>
+          <w:szCs w:val="24"/>
+          <w:lang w:bidi="he-IL"/>
+        </w:rPr>
+        <w:t xml:space="preserve"> as a result</w:t>
+      </w:r>
+      <w:r>
+        <w:rPr>
+          <w:rFonts w:asciiTheme="minorBidi" w:hAnsiTheme="minorBidi" w:cstheme="minorBidi"/>
+          <w:sz w:val="24"/>
+          <w:szCs w:val="24"/>
+          <w:lang w:bidi="he-IL"/>
+        </w:rPr>
+        <w:t>,</w:t>
+      </w:r>
+      <w:r>
+        <w:rPr>
+          <w:rFonts w:asciiTheme="minorBidi" w:hAnsiTheme="minorBidi" w:cstheme="minorBidi"/>
+          <w:sz w:val="24"/>
+          <w:szCs w:val="24"/>
+          <w:lang w:bidi="he-IL"/>
+        </w:rPr>
+        <w:t xml:space="preserve"> the </w:t>
+      </w:r>
+      <w:r>
+        <w:rPr>
+          <w:rFonts w:asciiTheme="minorBidi" w:hAnsiTheme="minorBidi" w:cstheme="minorBidi"/>
+          <w:sz w:val="24"/>
+          <w:szCs w:val="24"/>
+          <w:lang w:bidi="he-IL"/>
+        </w:rPr>
+        <w:t xml:space="preserve">counter stimulus </w:t>
+      </w:r>
+      <w:r>
+        <w:rPr>
+          <w:rFonts w:asciiTheme="minorBidi" w:hAnsiTheme="minorBidi" w:cstheme="minorBidi"/>
+          <w:sz w:val="24"/>
+          <w:szCs w:val="24"/>
+          <w:lang w:bidi="he-IL"/>
+        </w:rPr>
+        <w:t>is chosen.</w:t>
+      </w:r>
+    </w:p>
+    <w:p>
+      <w:pPr>
+        <w:spacing w:line="480" w:lineRule="auto"/>
+        <w:ind w:firstLine="0"/>
+        <w:rPr>
+          <w:rFonts w:asciiTheme="minorBidi" w:hAnsiTheme="minorBidi" w:cstheme="minorBidi"/>
+          <w:sz w:val="24"/>
+          <w:szCs w:val="24"/>
+          <w:lang w:bidi="he-IL"/>
+        </w:rPr>
+      </w:pPr>
+      <w:r>
+        <w:rPr>
+          <w:rFonts w:asciiTheme="minorBidi" w:hAnsiTheme="minorBidi" w:cstheme="minorBidi"/>
+          <w:sz w:val="24"/>
+          <w:szCs w:val="24"/>
+          <w:lang w:bidi="he-IL"/>
+        </w:rPr>
+        <w:t xml:space="preserve"> </w:t>
+      </w:r>
+    </w:p>
+    <w:p>
+      <w:pPr>
+        <w:spacing w:line="480" w:lineRule="auto"/>
+        <w:ind w:firstLine="0"/>
+        <w:rPr>
+          <w:rFonts w:asciiTheme="minorBidi" w:hAnsiTheme="minorBidi" w:cstheme="minorBidi"/>
           <w:sz w:val="24"/>
           <w:szCs w:val="24"/>
           <w:lang w:bidi="he-IL"/>
@@ -11180,7 +11626,43 @@
           <w:szCs w:val="24"/>
           <w:lang w:bidi="he-IL"/>
         </w:rPr>
-        <w:t>was seen as a blank black circle .It was emphasized to the that the game is probabilistic and therefore a bad stimulus can sometimes not deliver punishment (although it is still the worst choice) and a not bad stimulus can sometimes deliver punishment (although it is still the best choice).</w:t>
+        <w:t>was seen as a blank black circle.</w:t>
+      </w:r>
+      <w:r>
+        <w:rPr>
+          <w:rFonts w:asciiTheme="minorBidi" w:hAnsiTheme="minorBidi" w:cstheme="minorBidi"/>
+          <w:sz w:val="24"/>
+          <w:szCs w:val="24"/>
+          <w:lang w:bidi="he-IL"/>
+        </w:rPr>
+        <w:t xml:space="preserve"> </w:t>
+      </w:r>
+      <w:r>
+        <w:rPr>
+          <w:rFonts w:asciiTheme="minorBidi" w:hAnsiTheme="minorBidi" w:cstheme="minorBidi"/>
+          <w:sz w:val="24"/>
+          <w:szCs w:val="24"/>
+          <w:lang w:bidi="he-IL"/>
+        </w:rPr>
+        <w:t xml:space="preserve">It was emphasized to </w:t>
+      </w:r>
+      <w:r>
+        <w:rPr>
+          <w:rFonts w:asciiTheme="minorBidi" w:hAnsiTheme="minorBidi" w:cstheme="minorBidi"/>
+          <w:sz w:val="24"/>
+          <w:szCs w:val="24"/>
+          <w:lang w:bidi="he-IL"/>
+        </w:rPr>
+        <w:t xml:space="preserve">subjects, </w:t>
+      </w:r>
+      <w:r>
+        <w:rPr>
+          <w:rFonts w:asciiTheme="minorBidi" w:hAnsiTheme="minorBidi" w:cstheme="minorBidi"/>
+          <w:sz w:val="24"/>
+          <w:szCs w:val="24"/>
+          <w:lang w:bidi="he-IL"/>
+        </w:rPr>
+        <w:t>that the game is probabilistic and therefore a bad stimulus can sometimes not deliver punishment (although it is still the worst choice) and a not bad stimulus can sometimes deliver punishment (although it is still the best choice).</w:t>
       </w:r>
       <w:r>
         <w:rPr>
@@ -11331,7 +11813,25 @@
           <w:szCs w:val="24"/>
           <w:lang w:bidi="he-IL"/>
         </w:rPr>
-        <w:t xml:space="preserve"> training phase is over, and </w:t>
+        <w:t xml:space="preserve"> training phase is over</w:t>
+      </w:r>
+      <w:r>
+        <w:rPr>
+          <w:rFonts w:asciiTheme="minorBidi" w:hAnsiTheme="minorBidi" w:cstheme="minorBidi"/>
+          <w:sz w:val="24"/>
+          <w:szCs w:val="24"/>
+          <w:lang w:bidi="he-IL"/>
+        </w:rPr>
+        <w:t xml:space="preserve"> for these set of stimuli</w:t>
+      </w:r>
+      <w:r>
+        <w:rPr>
+          <w:rFonts w:asciiTheme="minorBidi" w:hAnsiTheme="minorBidi" w:cstheme="minorBidi"/>
+          <w:sz w:val="24"/>
+          <w:szCs w:val="24"/>
+          <w:lang w:bidi="he-IL"/>
+        </w:rPr>
+        <w:t xml:space="preserve">, and </w:t>
       </w:r>
       <w:r>
         <w:rPr>
@@ -11369,7 +11869,61 @@
           <w:szCs w:val="24"/>
           <w:lang w:bidi="he-IL"/>
         </w:rPr>
-        <w:t>starts for</w:t>
+        <w:t>starts</w:t>
+      </w:r>
+      <w:r>
+        <w:rPr>
+          <w:rFonts w:asciiTheme="minorBidi" w:hAnsiTheme="minorBidi" w:cstheme="minorBidi"/>
+          <w:sz w:val="24"/>
+          <w:szCs w:val="24"/>
+          <w:lang w:bidi="he-IL"/>
+        </w:rPr>
+        <w:t>.</w:t>
+      </w:r>
+      <w:r>
+        <w:rPr>
+          <w:rFonts w:asciiTheme="minorBidi" w:hAnsiTheme="minorBidi" w:cstheme="minorBidi"/>
+          <w:sz w:val="24"/>
+          <w:szCs w:val="24"/>
+          <w:lang w:bidi="he-IL"/>
+        </w:rPr>
+        <w:t xml:space="preserve"> This way we can see how much is learned throughout the trials of those stimuli </w:t>
+      </w:r>
+      <w:r>
+        <w:rPr>
+          <w:rFonts w:asciiTheme="minorBidi" w:hAnsiTheme="minorBidi" w:cstheme="minorBidi"/>
+          <w:sz w:val="24"/>
+          <w:szCs w:val="24"/>
+          <w:lang w:bidi="he-IL"/>
+        </w:rPr>
+        <w:t>and</w:t>
+      </w:r>
+      <w:r>
+        <w:rPr>
+          <w:rFonts w:asciiTheme="minorBidi" w:hAnsiTheme="minorBidi" w:cstheme="minorBidi"/>
+          <w:sz w:val="24"/>
+          <w:szCs w:val="24"/>
+          <w:lang w:bidi="he-IL"/>
+        </w:rPr>
+        <w:t xml:space="preserve"> test for their recall.</w:t>
+      </w:r>
+      <w:r>
+        <w:rPr>
+          <w:rFonts w:asciiTheme="minorBidi" w:hAnsiTheme="minorBidi" w:cstheme="minorBidi"/>
+          <w:sz w:val="24"/>
+          <w:szCs w:val="24"/>
+          <w:lang w:bidi="he-IL"/>
+        </w:rPr>
+        <w:t xml:space="preserve"> Nevertheless, the outcomes of choices </w:t>
+      </w:r>
+      <w:r>
+        <w:rPr>
+          <w:rFonts w:asciiTheme="minorBidi" w:hAnsiTheme="minorBidi" w:cstheme="minorBidi"/>
+          <w:sz w:val="24"/>
+          <w:szCs w:val="24"/>
+          <w:lang w:bidi="he-IL"/>
+        </w:rPr>
+        <w:t>were</w:t>
       </w:r>
       <w:r>
         <w:rPr>
@@ -11387,78 +11941,6 @@
           <w:szCs w:val="24"/>
           <w:lang w:bidi="he-IL"/>
         </w:rPr>
-        <w:t>that</w:t>
-      </w:r>
-      <w:r>
-        <w:rPr>
-          <w:rFonts w:asciiTheme="minorBidi" w:hAnsiTheme="minorBidi" w:cstheme="minorBidi"/>
-          <w:sz w:val="24"/>
-          <w:szCs w:val="24"/>
-          <w:lang w:bidi="he-IL"/>
-        </w:rPr>
-        <w:t xml:space="preserve"> certain set of stimuli.</w:t>
-      </w:r>
-      <w:r>
-        <w:rPr>
-          <w:rFonts w:asciiTheme="minorBidi" w:hAnsiTheme="minorBidi" w:cstheme="minorBidi"/>
-          <w:sz w:val="24"/>
-          <w:szCs w:val="24"/>
-          <w:lang w:bidi="he-IL"/>
-        </w:rPr>
-        <w:t xml:space="preserve"> This way we can see how much is learned throughout the trials of those stimuli </w:t>
-      </w:r>
-      <w:r>
-        <w:rPr>
-          <w:rFonts w:asciiTheme="minorBidi" w:hAnsiTheme="minorBidi" w:cstheme="minorBidi"/>
-          <w:sz w:val="24"/>
-          <w:szCs w:val="24"/>
-          <w:lang w:bidi="he-IL"/>
-        </w:rPr>
-        <w:t>and</w:t>
-      </w:r>
-      <w:r>
-        <w:rPr>
-          <w:rFonts w:asciiTheme="minorBidi" w:hAnsiTheme="minorBidi" w:cstheme="minorBidi"/>
-          <w:sz w:val="24"/>
-          <w:szCs w:val="24"/>
-          <w:lang w:bidi="he-IL"/>
-        </w:rPr>
-        <w:t xml:space="preserve"> test for their recall.</w:t>
-      </w:r>
-      <w:r>
-        <w:rPr>
-          <w:rFonts w:asciiTheme="minorBidi" w:hAnsiTheme="minorBidi" w:cstheme="minorBidi"/>
-          <w:sz w:val="24"/>
-          <w:szCs w:val="24"/>
-          <w:lang w:bidi="he-IL"/>
-        </w:rPr>
-        <w:t xml:space="preserve"> Nevertheless, the outcomes of choices </w:t>
-      </w:r>
-      <w:r>
-        <w:rPr>
-          <w:rFonts w:asciiTheme="minorBidi" w:hAnsiTheme="minorBidi" w:cstheme="minorBidi"/>
-          <w:sz w:val="24"/>
-          <w:szCs w:val="24"/>
-          <w:lang w:bidi="he-IL"/>
-        </w:rPr>
-        <w:t>were</w:t>
-      </w:r>
-      <w:r>
-        <w:rPr>
-          <w:rFonts w:asciiTheme="minorBidi" w:hAnsiTheme="minorBidi" w:cstheme="minorBidi"/>
-          <w:sz w:val="24"/>
-          <w:szCs w:val="24"/>
-          <w:lang w:bidi="he-IL"/>
-        </w:rPr>
-        <w:t xml:space="preserve"> </w:t>
-      </w:r>
-      <w:r>
-        <w:rPr>
-          <w:rFonts w:asciiTheme="minorBidi" w:hAnsiTheme="minorBidi" w:cstheme="minorBidi"/>
-          <w:sz w:val="24"/>
-          <w:szCs w:val="24"/>
-          <w:lang w:bidi="he-IL"/>
-        </w:rPr>
         <w:t>stored,</w:t>
       </w:r>
       <w:r>
@@ -11531,7 +12013,25 @@
           <w:szCs w:val="24"/>
           <w:lang w:bidi="he-IL"/>
         </w:rPr>
-        <w:t>without revealing the outcomes and therefore continuing the learning phase.</w:t>
+        <w:t xml:space="preserve">without revealing the outcomes and therefore </w:t>
+      </w:r>
+      <w:r>
+        <w:rPr>
+          <w:rFonts w:asciiTheme="minorBidi" w:hAnsiTheme="minorBidi" w:cstheme="minorBidi"/>
+          <w:sz w:val="24"/>
+          <w:szCs w:val="24"/>
+          <w:lang w:bidi="he-IL"/>
+        </w:rPr>
+        <w:t>ending</w:t>
+      </w:r>
+      <w:r>
+        <w:rPr>
+          <w:rFonts w:asciiTheme="minorBidi" w:hAnsiTheme="minorBidi" w:cstheme="minorBidi"/>
+          <w:sz w:val="24"/>
+          <w:szCs w:val="24"/>
+          <w:lang w:bidi="he-IL"/>
+        </w:rPr>
+        <w:t xml:space="preserve"> the learning phase.</w:t>
       </w:r>
     </w:p>
     <w:p>
@@ -11636,7 +12136,39 @@
           <w:b w:val="0"/>
           <w:bCs/>
         </w:rPr>
-        <w:t>We analyzed the behavioral data using R studio, and for the physical data (HR) we used MATLAB.</w:t>
+        <w:t>We analyzed the behavioral data using R studio, and for the physi</w:t>
+      </w:r>
+      <w:r>
+        <w:rPr>
+          <w:rFonts w:asciiTheme="minorBidi" w:hAnsiTheme="minorBidi" w:cstheme="minorBidi"/>
+          <w:b w:val="0"/>
+          <w:bCs/>
+        </w:rPr>
+        <w:t>ological</w:t>
+      </w:r>
+      <w:r>
+        <w:rPr>
+          <w:rFonts w:asciiTheme="minorBidi" w:hAnsiTheme="minorBidi" w:cstheme="minorBidi"/>
+          <w:b w:val="0"/>
+          <w:bCs/>
+        </w:rPr>
+        <w:t xml:space="preserve"> data (HR) we used MATLAB</w:t>
+      </w:r>
+      <w:r>
+        <w:rPr>
+          <w:rFonts w:asciiTheme="minorBidi" w:hAnsiTheme="minorBidi" w:cstheme="minorBidi"/>
+          <w:b w:val="0"/>
+          <w:bCs/>
+        </w:rPr>
+        <w:t xml:space="preserve"> for processing</w:t>
+      </w:r>
+      <w:r>
+        <w:rPr>
+          <w:rFonts w:asciiTheme="minorBidi" w:hAnsiTheme="minorBidi" w:cstheme="minorBidi"/>
+          <w:b w:val="0"/>
+          <w:bCs/>
+        </w:rPr>
+        <w:t>.</w:t>
       </w:r>
     </w:p>
     <w:p>
@@ -12453,7 +12985,7 @@
           <w:szCs w:val="24"/>
           <w:lang w:bidi="he-IL"/>
         </w:rPr>
-        <w:t>…habituation…motivation…</w:t>
+        <w:t>…</w:t>
       </w:r>
     </w:p>
     <w:p>
@@ -12466,6 +12998,15 @@
           <w:lang w:bidi="he-IL"/>
         </w:rPr>
       </w:pPr>
+      <w:r>
+        <w:rPr>
+          <w:rFonts w:asciiTheme="minorBidi" w:hAnsiTheme="minorBidi" w:cstheme="minorBidi"/>
+          <w:sz w:val="24"/>
+          <w:szCs w:val="24"/>
+          <w:lang w:bidi="he-IL"/>
+        </w:rPr>
+        <w:t>habituation…</w:t>
+      </w:r>
     </w:p>
     <w:p>
       <w:pPr>
@@ -12480,13 +13021,44 @@
       <w:r>
         <w:rPr>
           <w:rFonts w:asciiTheme="minorBidi" w:hAnsiTheme="minorBidi" w:cstheme="minorBidi"/>
+          <w:sz w:val="24"/>
+          <w:szCs w:val="24"/>
+          <w:lang w:bidi="he-IL"/>
+        </w:rPr>
+        <w:t>motivation…</w:t>
+      </w:r>
+    </w:p>
+    <w:p>
+      <w:pPr>
+        <w:ind w:firstLine="0"/>
+        <w:rPr>
+          <w:rFonts w:asciiTheme="minorBidi" w:hAnsiTheme="minorBidi" w:cstheme="minorBidi"/>
+          <w:sz w:val="24"/>
+          <w:szCs w:val="24"/>
+          <w:lang w:bidi="he-IL"/>
+        </w:rPr>
+      </w:pPr>
+    </w:p>
+    <w:p>
+      <w:pPr>
+        <w:ind w:firstLine="0"/>
+        <w:rPr>
+          <w:rFonts w:asciiTheme="minorBidi" w:hAnsiTheme="minorBidi" w:cstheme="minorBidi"/>
+          <w:sz w:val="24"/>
+          <w:szCs w:val="24"/>
+          <w:lang w:bidi="he-IL"/>
+        </w:rPr>
+      </w:pPr>
+      <w:r>
+        <w:rPr>
+          <w:rFonts w:asciiTheme="minorBidi" w:hAnsiTheme="minorBidi" w:cstheme="minorBidi"/>
           <w:b/>
           <w:bCs/>
           <w:sz w:val="24"/>
           <w:szCs w:val="24"/>
           <w:lang w:bidi="he-IL"/>
         </w:rPr>
-        <w:t>Also</w:t>
+        <w:t>Moreover,</w:t>
       </w:r>
       <w:r>
         <w:rPr>
@@ -12506,7 +13078,25 @@
           <w:szCs w:val="24"/>
           <w:lang w:bidi="he-IL"/>
         </w:rPr>
-        <w:t>from the heartrate data that we collected when subjects played the game, we can see….</w:t>
+        <w:t>from the heartrate data that we collected when subjects played the game</w:t>
+      </w:r>
+      <w:r>
+        <w:rPr>
+          <w:rFonts w:asciiTheme="minorBidi" w:hAnsiTheme="minorBidi" w:cstheme="minorBidi"/>
+          <w:sz w:val="24"/>
+          <w:szCs w:val="24"/>
+          <w:lang w:bidi="he-IL"/>
+        </w:rPr>
+        <w:t>s</w:t>
+      </w:r>
+      <w:r>
+        <w:rPr>
+          <w:rFonts w:asciiTheme="minorBidi" w:hAnsiTheme="minorBidi" w:cstheme="minorBidi"/>
+          <w:sz w:val="24"/>
+          <w:szCs w:val="24"/>
+          <w:lang w:bidi="he-IL"/>
+        </w:rPr>
+        <w:t>, we can see….</w:t>
       </w:r>
     </w:p>
     <w:p>
@@ -12590,7 +13180,43 @@
           <w:szCs w:val="24"/>
           <w:lang w:bidi="he-IL"/>
         </w:rPr>
-        <w:t xml:space="preserve"> is different from other human studies about punishments. This design</w:t>
+        <w:t xml:space="preserve"> is different from </w:t>
+      </w:r>
+      <w:r>
+        <w:rPr>
+          <w:rFonts w:asciiTheme="minorBidi" w:hAnsiTheme="minorBidi" w:cstheme="minorBidi"/>
+          <w:sz w:val="24"/>
+          <w:szCs w:val="24"/>
+          <w:lang w:bidi="he-IL"/>
+        </w:rPr>
+        <w:t xml:space="preserve">some </w:t>
+      </w:r>
+      <w:r>
+        <w:rPr>
+          <w:rFonts w:asciiTheme="minorBidi" w:hAnsiTheme="minorBidi" w:cstheme="minorBidi"/>
+          <w:sz w:val="24"/>
+          <w:szCs w:val="24"/>
+          <w:lang w:bidi="he-IL"/>
+        </w:rPr>
+        <w:t xml:space="preserve">other human studies </w:t>
+      </w:r>
+      <w:r>
+        <w:rPr>
+          <w:rFonts w:asciiTheme="minorBidi" w:hAnsiTheme="minorBidi" w:cstheme="minorBidi"/>
+          <w:sz w:val="24"/>
+          <w:szCs w:val="24"/>
+          <w:lang w:bidi="he-IL"/>
+        </w:rPr>
+        <w:t>probing</w:t>
+      </w:r>
+      <w:r>
+        <w:rPr>
+          <w:rFonts w:asciiTheme="minorBidi" w:hAnsiTheme="minorBidi" w:cstheme="minorBidi"/>
+          <w:sz w:val="24"/>
+          <w:szCs w:val="24"/>
+          <w:lang w:bidi="he-IL"/>
+        </w:rPr>
+        <w:t xml:space="preserve"> punishments. This design</w:t>
       </w:r>
       <w:r>
         <w:rPr>
@@ -12730,7 +13356,25 @@
           <w:szCs w:val="24"/>
           <w:lang w:bidi="he-IL"/>
         </w:rPr>
-        <w:t xml:space="preserve"> et al study (2018)</w:t>
+        <w:t xml:space="preserve"> et al study (201</w:t>
+      </w:r>
+      <w:r>
+        <w:rPr>
+          <w:rFonts w:asciiTheme="minorBidi" w:hAnsiTheme="minorBidi" w:cstheme="minorBidi"/>
+          <w:sz w:val="24"/>
+          <w:szCs w:val="24"/>
+          <w:lang w:bidi="he-IL"/>
+        </w:rPr>
+        <w:t>6</w:t>
+      </w:r>
+      <w:r>
+        <w:rPr>
+          <w:rFonts w:asciiTheme="minorBidi" w:hAnsiTheme="minorBidi" w:cstheme="minorBidi"/>
+          <w:sz w:val="24"/>
+          <w:szCs w:val="24"/>
+          <w:lang w:bidi="he-IL"/>
+        </w:rPr>
+        <w:t>)</w:t>
       </w:r>
       <w:r>
         <w:rPr>
@@ -13124,6 +13768,7 @@
           <w:sz w:val="28"/>
           <w:szCs w:val="22"/>
         </w:rPr>
+        <w:lastRenderedPageBreak/>
         <w:t>Acknowledgments</w:t>
       </w:r>
       <w:r>
@@ -13200,7 +13845,6 @@
           <w:sz w:val="24"/>
           <w:szCs w:val="24"/>
         </w:rPr>
-        <w:lastRenderedPageBreak/>
         <w:t>Azrin</w:t>
       </w:r>
       <w:proofErr w:type="spellEnd"/>
@@ -13597,6 +14241,7 @@
           <w:sz w:val="24"/>
           <w:szCs w:val="24"/>
         </w:rPr>
+        <w:lastRenderedPageBreak/>
         <w:t xml:space="preserve">Delgado, M. R., </w:t>
       </w:r>
       <w:proofErr w:type="spellStart"/>
@@ -13638,7 +14283,6 @@
           <w:sz w:val="24"/>
           <w:szCs w:val="24"/>
         </w:rPr>
-        <w:lastRenderedPageBreak/>
         <w:t xml:space="preserve">M. R. Delgado, C. D. </w:t>
       </w:r>
       <w:proofErr w:type="spellStart"/>
@@ -13931,6 +14575,7 @@
           <w:sz w:val="24"/>
           <w:szCs w:val="24"/>
         </w:rPr>
+        <w:lastRenderedPageBreak/>
         <w:t xml:space="preserve">Steel, A., </w:t>
       </w:r>
       <w:proofErr w:type="spellStart"/>
@@ -13983,7 +14628,6 @@
           <w:sz w:val="24"/>
           <w:szCs w:val="24"/>
         </w:rPr>
-        <w:lastRenderedPageBreak/>
         <w:t xml:space="preserve">Wise, T., Dolan, R.J. Associations between aversive learning processes and transdiagnostic psychiatric symptoms in a general population sample. Nat </w:t>
       </w:r>
       <w:proofErr w:type="spellStart"/>
@@ -14703,6 +15347,7 @@
           <w:szCs w:val="24"/>
           <w:shd w:val="clear" w:color="auto" w:fill="FFFFFF"/>
         </w:rPr>
+        <w:lastRenderedPageBreak/>
         <w:t>Steel, A., Baker, C.I. &amp; Stagg, C.J. Intention to learn modulates the impact of reward and punishment on sequence learning. </w:t>
       </w:r>
       <w:r>
@@ -14785,7 +15430,6 @@
           <w:szCs w:val="24"/>
           <w:shd w:val="clear" w:color="auto" w:fill="FFFFFF"/>
         </w:rPr>
-        <w:lastRenderedPageBreak/>
         <w:t>O'Doherty</w:t>
       </w:r>
       <w:proofErr w:type="spellEnd"/>
@@ -15318,7 +15962,16 @@
           <w:sz w:val="24"/>
           <w:szCs w:val="24"/>
         </w:rPr>
-        <w:t xml:space="preserve">, Eric M. Jackson, </w:t>
+        <w:t xml:space="preserve">, Eric M. </w:t>
+      </w:r>
+      <w:r>
+        <w:rPr>
+          <w:rFonts w:asciiTheme="minorBidi" w:hAnsiTheme="minorBidi" w:cstheme="minorBidi"/>
+          <w:sz w:val="24"/>
+          <w:szCs w:val="24"/>
+        </w:rPr>
+        <w:lastRenderedPageBreak/>
+        <w:t xml:space="preserve">Jackson, </w:t>
       </w:r>
       <w:proofErr w:type="spellStart"/>
       <w:r>
@@ -15432,7 +16085,6 @@
           <w:sz w:val="24"/>
           <w:szCs w:val="24"/>
         </w:rPr>
-        <w:lastRenderedPageBreak/>
         <w:t xml:space="preserve">Dolan, R., Heinze, H., </w:t>
       </w:r>
       <w:proofErr w:type="spellStart"/>
@@ -15892,6 +16544,7 @@
         <w:pStyle w:val="Heading1"/>
       </w:pPr>
       <w:r>
+        <w:lastRenderedPageBreak/>
         <w:t>Footnotes</w:t>
       </w:r>
     </w:p>
@@ -16192,7 +16845,7 @@
         <v:path o:extrusionok="f" gradientshapeok="t" o:connecttype="rect"/>
         <o:lock v:ext="edit" aspectratio="t"/>
       </v:shapetype>
-      <v:shape id="_x0000_i1073" type="#_x0000_t75" style="width:10.75pt;height:10.75pt" o:bullet="t">
+      <v:shape id="_x0000_i1095" type="#_x0000_t75" style="width:10.75pt;height:10.75pt" o:bullet="t">
         <v:imagedata r:id="rId1" o:title="msoEE6B"/>
       </v:shape>
     </w:pict>
